--- a/docs/Пояснительная записка.docx
+++ b/docs/Пояснительная записка.docx
@@ -1,6 +1,6 @@
 
 <file path=word/document.xml><?xml version="1.0" encoding="utf-8"?>
-<w:document xmlns:wpc="http://schemas.microsoft.com/office/word/2010/wordprocessingCanvas" xmlns:cx="http://schemas.microsoft.com/office/drawing/2014/chartex" xmlns:cx1="http://schemas.microsoft.com/office/drawing/2015/9/8/chartex" xmlns:cx2="http://schemas.microsoft.com/office/drawing/2015/10/21/chartex" xmlns:cx3="http://schemas.microsoft.com/office/drawing/2016/5/9/chartex" xmlns:cx4="http://schemas.microsoft.com/office/drawing/2016/5/10/chartex" xmlns:cx5="http://schemas.microsoft.com/office/drawing/2016/5/11/chartex" xmlns:cx6="http://schemas.microsoft.com/office/drawing/2016/5/12/chartex" xmlns:cx7="http://schemas.microsoft.com/office/drawing/2016/5/13/chartex" xmlns:cx8="http://schemas.microsoft.com/office/drawing/2016/5/14/chartex" xmlns:mc="http://schemas.openxmlformats.org/markup-compatibility/2006" xmlns:aink="http://schemas.microsoft.com/office/drawing/2016/ink" xmlns:o="urn:schemas-microsoft-com:office:office" xmlns:r="http://schemas.openxmlformats.org/officeDocument/2006/relationships" xmlns:m="http://schemas.openxmlformats.org/officeDocument/2006/math" xmlns:v="urn:schemas-microsoft-com:vml" xmlns:wp14="http://schemas.microsoft.com/office/word/2010/wordprocessingDrawing" xmlns:wp="http://schemas.openxmlformats.org/drawingml/2006/wordprocessingDrawing" xmlns:w10="urn:schemas-microsoft-com:office:word" xmlns:w="http://schemas.openxmlformats.org/wordprocessingml/2006/main" xmlns:w14="http://schemas.microsoft.com/office/word/2010/wordml" xmlns:w15="http://schemas.microsoft.com/office/word/2012/wordml" xmlns:w16se="http://schemas.microsoft.com/office/word/2015/wordml/symex" xmlns:wpg="http://schemas.microsoft.com/office/word/2010/wordprocessingGroup" xmlns:wpi="http://schemas.microsoft.com/office/word/2010/wordprocessingInk" xmlns:wne="http://schemas.microsoft.com/office/word/2006/wordml" xmlns:wps="http://schemas.microsoft.com/office/word/2010/wordprocessingShape" mc:Ignorable="w14 w15 w16se wp14">
+<w:document xmlns:wpc="http://schemas.microsoft.com/office/word/2010/wordprocessingCanvas" xmlns:cx="http://schemas.microsoft.com/office/drawing/2014/chartex" xmlns:cx1="http://schemas.microsoft.com/office/drawing/2015/9/8/chartex" xmlns:cx2="http://schemas.microsoft.com/office/drawing/2015/10/21/chartex" xmlns:cx3="http://schemas.microsoft.com/office/drawing/2016/5/9/chartex" xmlns:cx4="http://schemas.microsoft.com/office/drawing/2016/5/10/chartex" xmlns:cx5="http://schemas.microsoft.com/office/drawing/2016/5/11/chartex" xmlns:cx6="http://schemas.microsoft.com/office/drawing/2016/5/12/chartex" xmlns:cx7="http://schemas.microsoft.com/office/drawing/2016/5/13/chartex" xmlns:cx8="http://schemas.microsoft.com/office/drawing/2016/5/14/chartex" xmlns:mc="http://schemas.openxmlformats.org/markup-compatibility/2006" xmlns:aink="http://schemas.microsoft.com/office/drawing/2016/ink" xmlns:am3d="http://schemas.microsoft.com/office/drawing/2017/model3d" xmlns:o="urn:schemas-microsoft-com:office:office" xmlns:r="http://schemas.openxmlformats.org/officeDocument/2006/relationships" xmlns:m="http://schemas.openxmlformats.org/officeDocument/2006/math" xmlns:v="urn:schemas-microsoft-com:vml" xmlns:wp14="http://schemas.microsoft.com/office/word/2010/wordprocessingDrawing" xmlns:wp="http://schemas.openxmlformats.org/drawingml/2006/wordprocessingDrawing" xmlns:w10="urn:schemas-microsoft-com:office:word" xmlns:w="http://schemas.openxmlformats.org/wordprocessingml/2006/main" xmlns:w14="http://schemas.microsoft.com/office/word/2010/wordml" xmlns:w15="http://schemas.microsoft.com/office/word/2012/wordml" xmlns:w16cid="http://schemas.microsoft.com/office/word/2016/wordml/cid" xmlns:w16se="http://schemas.microsoft.com/office/word/2015/wordml/symex" xmlns:wpg="http://schemas.microsoft.com/office/word/2010/wordprocessingGroup" xmlns:wpi="http://schemas.microsoft.com/office/word/2010/wordprocessingInk" xmlns:wne="http://schemas.microsoft.com/office/word/2006/wordml" xmlns:wps="http://schemas.microsoft.com/office/word/2010/wordprocessingShape" mc:Ignorable="w14 w15 w16se w16cid wp14">
   <w:body>
     <w:p>
       <w:pPr>
@@ -217,7 +217,25 @@
                 <w:sz w:val="24"/>
                 <w:szCs w:val="24"/>
               </w:rPr>
-              <w:t>Инв. № дубл.</w:t>
+              <w:t xml:space="preserve">Инв. № </w:t>
+            </w:r>
+            <w:proofErr w:type="spellStart"/>
+            <w:r>
+              <w:rPr>
+                <w:rFonts w:ascii="Times New Roman" w:eastAsia="Calibri" w:hAnsi="Times New Roman" w:cs="Times New Roman"/>
+                <w:sz w:val="24"/>
+                <w:szCs w:val="24"/>
+              </w:rPr>
+              <w:t>дубл</w:t>
+            </w:r>
+            <w:proofErr w:type="spellEnd"/>
+            <w:r>
+              <w:rPr>
+                <w:rFonts w:ascii="Times New Roman" w:eastAsia="Calibri" w:hAnsi="Times New Roman" w:cs="Times New Roman"/>
+                <w:sz w:val="24"/>
+                <w:szCs w:val="24"/>
+              </w:rPr>
+              <w:t>.</w:t>
             </w:r>
           </w:p>
         </w:tc>
@@ -271,13 +289,23 @@
                 <w:szCs w:val="24"/>
               </w:rPr>
             </w:pPr>
+            <w:proofErr w:type="spellStart"/>
             <w:r>
               <w:rPr>
                 <w:rFonts w:ascii="Times New Roman" w:eastAsia="Calibri" w:hAnsi="Times New Roman" w:cs="Times New Roman"/>
                 <w:sz w:val="24"/>
                 <w:szCs w:val="24"/>
               </w:rPr>
-              <w:t>Взам. инв. №</w:t>
+              <w:t>Взам</w:t>
+            </w:r>
+            <w:proofErr w:type="spellEnd"/>
+            <w:r>
+              <w:rPr>
+                <w:rFonts w:ascii="Times New Roman" w:eastAsia="Calibri" w:hAnsi="Times New Roman" w:cs="Times New Roman"/>
+                <w:sz w:val="24"/>
+                <w:szCs w:val="24"/>
+              </w:rPr>
+              <w:t>. инв. №</w:t>
             </w:r>
           </w:p>
         </w:tc>
@@ -456,8 +484,12 @@
           <w:szCs w:val="24"/>
         </w:rPr>
         <w:sectPr>
-          <w:headerReference w:type="default" r:id="rId8"/>
-          <w:footerReference w:type="default" r:id="rId9"/>
+          <w:headerReference w:type="even" r:id="rId8"/>
+          <w:headerReference w:type="default" r:id="rId9"/>
+          <w:footerReference w:type="even" r:id="rId10"/>
+          <w:footerReference w:type="default" r:id="rId11"/>
+          <w:headerReference w:type="first" r:id="rId12"/>
+          <w:footerReference w:type="first" r:id="rId13"/>
           <w:pgSz w:w="11906" w:h="16838"/>
           <w:pgMar w:top="2127" w:right="850" w:bottom="1134" w:left="1701" w:header="708" w:footer="708" w:gutter="0"/>
           <w:cols w:space="708"/>
@@ -469,6 +501,7 @@
     <w:p>
       <w:pPr>
         <w:spacing w:line="276" w:lineRule="auto"/>
+        <w:ind w:right="354"/>
         <w:jc w:val="center"/>
         <w:rPr>
           <w:rFonts w:ascii="Times New Roman" w:hAnsi="Times New Roman" w:cs="Times New Roman"/>
@@ -498,7 +531,23 @@
           <w:sz w:val="24"/>
           <w:szCs w:val="24"/>
         </w:rPr>
-        <w:t>Профессор, руководитель департамента программной инженерии факультета компьютерных наук</w:t>
+        <w:t>Профессор</w:t>
+      </w:r>
+      <w:r>
+        <w:rPr>
+          <w:rFonts w:ascii="Times New Roman" w:hAnsi="Times New Roman" w:cs="Times New Roman"/>
+          <w:sz w:val="24"/>
+          <w:szCs w:val="24"/>
+        </w:rPr>
+        <w:t xml:space="preserve"> </w:t>
+      </w:r>
+      <w:r>
+        <w:rPr>
+          <w:rFonts w:ascii="Times New Roman" w:hAnsi="Times New Roman" w:cs="Times New Roman"/>
+          <w:sz w:val="24"/>
+          <w:szCs w:val="24"/>
+        </w:rPr>
+        <w:t>департамента программной инженерии, кандидат технических наук</w:t>
       </w:r>
       <w:r>
         <w:rPr>
@@ -523,8 +572,26 @@
           <w:sz w:val="24"/>
           <w:szCs w:val="24"/>
         </w:rPr>
-        <w:t>С.М. Авдошин</w:t>
-      </w:r>
+        <w:t>Е</w:t>
+      </w:r>
+      <w:r>
+        <w:rPr>
+          <w:rFonts w:ascii="Times New Roman" w:hAnsi="Times New Roman" w:cs="Times New Roman"/>
+          <w:sz w:val="24"/>
+          <w:szCs w:val="24"/>
+        </w:rPr>
+        <w:t xml:space="preserve">.М. </w:t>
+      </w:r>
+      <w:proofErr w:type="spellStart"/>
+      <w:r>
+        <w:rPr>
+          <w:rFonts w:ascii="Times New Roman" w:hAnsi="Times New Roman" w:cs="Times New Roman"/>
+          <w:sz w:val="24"/>
+          <w:szCs w:val="24"/>
+        </w:rPr>
+        <w:t>Гринкруг</w:t>
+      </w:r>
+      <w:proofErr w:type="spellEnd"/>
       <w:r>
         <w:rPr>
           <w:rFonts w:ascii="Times New Roman" w:hAnsi="Times New Roman" w:cs="Times New Roman"/>
@@ -564,7 +631,23 @@
           <w:sz w:val="24"/>
           <w:szCs w:val="24"/>
         </w:rPr>
-        <w:t>_________ 2017 г.</w:t>
+        <w:t>_________ 201</w:t>
+      </w:r>
+      <w:r>
+        <w:rPr>
+          <w:rFonts w:ascii="Times New Roman" w:hAnsi="Times New Roman" w:cs="Times New Roman"/>
+          <w:sz w:val="24"/>
+          <w:szCs w:val="24"/>
+        </w:rPr>
+        <w:t>9</w:t>
+      </w:r>
+      <w:r>
+        <w:rPr>
+          <w:rFonts w:ascii="Times New Roman" w:hAnsi="Times New Roman" w:cs="Times New Roman"/>
+          <w:sz w:val="24"/>
+          <w:szCs w:val="24"/>
+        </w:rPr>
+        <w:t xml:space="preserve"> г.</w:t>
       </w:r>
     </w:p>
     <w:p>
@@ -616,7 +699,25 @@
           <w:szCs w:val="24"/>
         </w:rPr>
         <w:br/>
-        <w:t>________________ В.В. Шилов</w:t>
+        <w:t xml:space="preserve">________________ </w:t>
+      </w:r>
+      <w:proofErr w:type="gramStart"/>
+      <w:r>
+        <w:rPr>
+          <w:rFonts w:ascii="Times New Roman" w:hAnsi="Times New Roman" w:cs="Times New Roman"/>
+          <w:sz w:val="24"/>
+          <w:szCs w:val="24"/>
+        </w:rPr>
+        <w:t>В.В.</w:t>
+      </w:r>
+      <w:proofErr w:type="gramEnd"/>
+      <w:r>
+        <w:rPr>
+          <w:rFonts w:ascii="Times New Roman" w:hAnsi="Times New Roman" w:cs="Times New Roman"/>
+          <w:sz w:val="24"/>
+          <w:szCs w:val="24"/>
+        </w:rPr>
+        <w:t xml:space="preserve"> Шилов</w:t>
       </w:r>
       <w:r>
         <w:rPr>
@@ -641,7 +742,23 @@
           <w:sz w:val="24"/>
           <w:szCs w:val="24"/>
         </w:rPr>
-        <w:t>__» ______________ 2017 г.</w:t>
+        <w:t>__» ______________ 201</w:t>
+      </w:r>
+      <w:r>
+        <w:rPr>
+          <w:rFonts w:ascii="Times New Roman" w:hAnsi="Times New Roman" w:cs="Times New Roman"/>
+          <w:sz w:val="24"/>
+          <w:szCs w:val="24"/>
+        </w:rPr>
+        <w:t>9</w:t>
+      </w:r>
+      <w:r>
+        <w:rPr>
+          <w:rFonts w:ascii="Times New Roman" w:hAnsi="Times New Roman" w:cs="Times New Roman"/>
+          <w:sz w:val="24"/>
+          <w:szCs w:val="24"/>
+        </w:rPr>
+        <w:t xml:space="preserve"> г.</w:t>
       </w:r>
       <w:r>
         <w:rPr>
@@ -664,6 +781,51 @@
     </w:p>
     <w:p>
       <w:pPr>
+        <w:pStyle w:val="af4"/>
+        <w:jc w:val="center"/>
+        <w:rPr>
+          <w:rFonts w:ascii="Times New Roman" w:hAnsi="Times New Roman" w:cs="Times New Roman"/>
+          <w:b/>
+          <w:sz w:val="24"/>
+          <w:szCs w:val="24"/>
+        </w:rPr>
+      </w:pPr>
+      <w:r>
+        <w:rPr>
+          <w:rFonts w:ascii="Times New Roman" w:hAnsi="Times New Roman" w:cs="Times New Roman"/>
+          <w:b/>
+          <w:sz w:val="24"/>
+          <w:szCs w:val="24"/>
+        </w:rPr>
+        <w:t>ПРОГРАММНЫЙ КОМПОНЕНТ OPENGLVIEWER БИБЛИОТЕКИ JAVABEANS-КОМПОНЕНТ ДЛЯ 3D-ГРАФИКИ</w:t>
+      </w:r>
+    </w:p>
+    <w:p>
+      <w:pPr>
+        <w:pStyle w:val="af4"/>
+        <w:jc w:val="center"/>
+        <w:rPr>
+          <w:rFonts w:ascii="Times New Roman" w:hAnsi="Times New Roman" w:cs="Times New Roman"/>
+          <w:b/>
+          <w:sz w:val="24"/>
+          <w:szCs w:val="24"/>
+        </w:rPr>
+      </w:pPr>
+    </w:p>
+    <w:p>
+      <w:pPr>
+        <w:pStyle w:val="af4"/>
+        <w:jc w:val="center"/>
+        <w:rPr>
+          <w:rFonts w:ascii="Times New Roman" w:hAnsi="Times New Roman" w:cs="Times New Roman"/>
+          <w:b/>
+          <w:sz w:val="24"/>
+          <w:szCs w:val="24"/>
+        </w:rPr>
+      </w:pPr>
+    </w:p>
+    <w:p>
+      <w:pPr>
         <w:spacing w:line="480" w:lineRule="auto"/>
         <w:jc w:val="center"/>
         <w:rPr>
@@ -680,11 +842,454 @@
           <w:sz w:val="24"/>
           <w:szCs w:val="24"/>
         </w:rPr>
-        <w:t>ПРОГРАММНАЯ МОДЕЛЬ УМНЫХ КОНТРАКТОВ</w:t>
+        <w:t>Пояснительная записка</w:t>
       </w:r>
     </w:p>
     <w:p>
       <w:pPr>
+        <w:jc w:val="center"/>
+        <w:rPr>
+          <w:rFonts w:ascii="Times New Roman" w:hAnsi="Times New Roman" w:cs="Times New Roman"/>
+          <w:b/>
+          <w:sz w:val="24"/>
+          <w:szCs w:val="24"/>
+        </w:rPr>
+      </w:pPr>
+      <w:r>
+        <w:rPr>
+          <w:rFonts w:ascii="Times New Roman" w:hAnsi="Times New Roman" w:cs="Times New Roman"/>
+          <w:b/>
+          <w:sz w:val="24"/>
+          <w:szCs w:val="24"/>
+        </w:rPr>
+        <w:t>ЛИСТ УТВЕРЖДЕНИЯ</w:t>
+      </w:r>
+    </w:p>
+    <w:p>
+      <w:pPr>
+        <w:jc w:val="center"/>
+        <w:rPr>
+          <w:rFonts w:ascii="Times New Roman" w:hAnsi="Times New Roman" w:cs="Times New Roman"/>
+          <w:b/>
+          <w:sz w:val="24"/>
+          <w:szCs w:val="24"/>
+        </w:rPr>
+      </w:pPr>
+      <w:r>
+        <w:rPr>
+          <w:rFonts w:ascii="Times New Roman" w:hAnsi="Times New Roman" w:cs="Times New Roman"/>
+          <w:b/>
+          <w:sz w:val="24"/>
+          <w:szCs w:val="24"/>
+          <w:lang w:val="en-US"/>
+        </w:rPr>
+        <w:t>RU</w:t>
+      </w:r>
+      <w:r>
+        <w:rPr>
+          <w:rFonts w:ascii="Times New Roman" w:hAnsi="Times New Roman" w:cs="Times New Roman"/>
+          <w:b/>
+          <w:sz w:val="24"/>
+          <w:szCs w:val="24"/>
+        </w:rPr>
+        <w:t>.17701729.</w:t>
+      </w:r>
+      <w:r>
+        <w:rPr>
+          <w:rFonts w:ascii="Times New Roman" w:hAnsi="Times New Roman" w:cs="Times New Roman"/>
+          <w:b/>
+          <w:sz w:val="24"/>
+          <w:szCs w:val="24"/>
+        </w:rPr>
+        <w:t>04.01</w:t>
+      </w:r>
+      <w:r>
+        <w:rPr>
+          <w:rFonts w:ascii="Times New Roman" w:hAnsi="Times New Roman" w:cs="Times New Roman"/>
+          <w:b/>
+          <w:sz w:val="24"/>
+          <w:szCs w:val="24"/>
+        </w:rPr>
+        <w:t xml:space="preserve">-01 </w:t>
+      </w:r>
+      <w:r>
+        <w:rPr>
+          <w:rFonts w:ascii="Times New Roman" w:hAnsi="Times New Roman" w:cs="Times New Roman"/>
+          <w:b/>
+          <w:sz w:val="24"/>
+          <w:szCs w:val="24"/>
+        </w:rPr>
+        <w:t>81</w:t>
+      </w:r>
+      <w:r>
+        <w:rPr>
+          <w:rFonts w:ascii="Times New Roman" w:hAnsi="Times New Roman" w:cs="Times New Roman"/>
+          <w:b/>
+          <w:sz w:val="24"/>
+          <w:szCs w:val="24"/>
+        </w:rPr>
+        <w:t xml:space="preserve"> 01-1-ЛУ</w:t>
+      </w:r>
+    </w:p>
+    <w:p>
+      <w:pPr>
+        <w:jc w:val="center"/>
+        <w:rPr>
+          <w:rFonts w:ascii="Times New Roman" w:hAnsi="Times New Roman" w:cs="Times New Roman"/>
+          <w:sz w:val="24"/>
+          <w:szCs w:val="24"/>
+        </w:rPr>
+      </w:pPr>
+    </w:p>
+    <w:p>
+      <w:pPr>
+        <w:jc w:val="right"/>
+        <w:rPr>
+          <w:rFonts w:ascii="Times New Roman" w:hAnsi="Times New Roman" w:cs="Times New Roman"/>
+          <w:b/>
+          <w:sz w:val="24"/>
+          <w:szCs w:val="24"/>
+        </w:rPr>
+      </w:pPr>
+    </w:p>
+    <w:p>
+      <w:pPr>
+        <w:jc w:val="right"/>
+        <w:rPr>
+          <w:rFonts w:ascii="Times New Roman" w:hAnsi="Times New Roman" w:cs="Times New Roman"/>
+          <w:b/>
+          <w:sz w:val="24"/>
+          <w:szCs w:val="24"/>
+        </w:rPr>
+      </w:pPr>
+    </w:p>
+    <w:p>
+      <w:pPr>
+        <w:jc w:val="right"/>
+        <w:rPr>
+          <w:rFonts w:ascii="Times New Roman" w:hAnsi="Times New Roman" w:cs="Times New Roman"/>
+          <w:b/>
+          <w:sz w:val="24"/>
+          <w:szCs w:val="24"/>
+        </w:rPr>
+      </w:pPr>
+      <w:r>
+        <w:rPr>
+          <w:rFonts w:ascii="Times New Roman" w:hAnsi="Times New Roman" w:cs="Times New Roman"/>
+          <w:b/>
+          <w:sz w:val="24"/>
+          <w:szCs w:val="24"/>
+        </w:rPr>
+        <w:t>Исполнитель</w:t>
+      </w:r>
+    </w:p>
+    <w:p>
+      <w:pPr>
+        <w:jc w:val="right"/>
+        <w:rPr>
+          <w:rFonts w:ascii="Times New Roman" w:hAnsi="Times New Roman" w:cs="Times New Roman"/>
+          <w:sz w:val="24"/>
+          <w:szCs w:val="24"/>
+        </w:rPr>
+      </w:pPr>
+      <w:r>
+        <w:rPr>
+          <w:rFonts w:ascii="Times New Roman" w:hAnsi="Times New Roman" w:cs="Times New Roman"/>
+          <w:sz w:val="24"/>
+          <w:szCs w:val="24"/>
+        </w:rPr>
+        <w:t>Студент группы БПИ163</w:t>
+      </w:r>
+    </w:p>
+    <w:p>
+      <w:pPr>
+        <w:jc w:val="right"/>
+        <w:rPr>
+          <w:rFonts w:ascii="Times New Roman" w:hAnsi="Times New Roman" w:cs="Times New Roman"/>
+          <w:sz w:val="24"/>
+          <w:szCs w:val="24"/>
+        </w:rPr>
+      </w:pPr>
+      <w:r>
+        <w:rPr>
+          <w:rFonts w:ascii="Times New Roman" w:hAnsi="Times New Roman" w:cs="Times New Roman"/>
+          <w:sz w:val="24"/>
+          <w:szCs w:val="24"/>
+        </w:rPr>
+        <w:t xml:space="preserve">____________ / </w:t>
+      </w:r>
+      <w:r>
+        <w:rPr>
+          <w:rFonts w:ascii="Times New Roman" w:hAnsi="Times New Roman" w:cs="Times New Roman"/>
+          <w:sz w:val="24"/>
+          <w:szCs w:val="24"/>
+        </w:rPr>
+        <w:t>Д.Е. Крайнов</w:t>
+      </w:r>
+      <w:r>
+        <w:rPr>
+          <w:rFonts w:ascii="Times New Roman" w:hAnsi="Times New Roman" w:cs="Times New Roman"/>
+          <w:sz w:val="24"/>
+          <w:szCs w:val="24"/>
+        </w:rPr>
+        <w:t xml:space="preserve"> /</w:t>
+      </w:r>
+    </w:p>
+    <w:p>
+      <w:pPr>
+        <w:jc w:val="right"/>
+        <w:rPr>
+          <w:rFonts w:ascii="Times New Roman" w:hAnsi="Times New Roman" w:cs="Times New Roman"/>
+          <w:sz w:val="24"/>
+          <w:szCs w:val="24"/>
+        </w:rPr>
+      </w:pPr>
+      <w:r>
+        <w:rPr>
+          <w:rFonts w:ascii="Times New Roman" w:hAnsi="Times New Roman" w:cs="Times New Roman"/>
+          <w:sz w:val="24"/>
+          <w:szCs w:val="24"/>
+        </w:rPr>
+        <w:t>«____» ______________ 201</w:t>
+      </w:r>
+      <w:r>
+        <w:rPr>
+          <w:rFonts w:ascii="Times New Roman" w:hAnsi="Times New Roman" w:cs="Times New Roman"/>
+          <w:sz w:val="24"/>
+          <w:szCs w:val="24"/>
+        </w:rPr>
+        <w:t>9</w:t>
+      </w:r>
+      <w:r>
+        <w:rPr>
+          <w:rFonts w:ascii="Times New Roman" w:hAnsi="Times New Roman" w:cs="Times New Roman"/>
+          <w:sz w:val="24"/>
+          <w:szCs w:val="24"/>
+        </w:rPr>
+        <w:t xml:space="preserve"> г.</w:t>
+      </w:r>
+    </w:p>
+    <w:p>
+      <w:pPr>
+        <w:jc w:val="center"/>
+        <w:rPr>
+          <w:rFonts w:ascii="Times New Roman" w:hAnsi="Times New Roman" w:cs="Times New Roman"/>
+          <w:b/>
+          <w:sz w:val="24"/>
+          <w:szCs w:val="24"/>
+        </w:rPr>
+      </w:pPr>
+    </w:p>
+    <w:p>
+      <w:pPr>
+        <w:rPr>
+          <w:rFonts w:ascii="Times New Roman" w:hAnsi="Times New Roman" w:cs="Times New Roman"/>
+          <w:b/>
+          <w:sz w:val="24"/>
+          <w:szCs w:val="24"/>
+        </w:rPr>
+      </w:pPr>
+    </w:p>
+    <w:p>
+      <w:pPr>
+        <w:jc w:val="center"/>
+        <w:rPr>
+          <w:rFonts w:ascii="Times New Roman" w:hAnsi="Times New Roman" w:cs="Times New Roman"/>
+          <w:b/>
+          <w:sz w:val="24"/>
+          <w:szCs w:val="24"/>
+        </w:rPr>
+      </w:pPr>
+    </w:p>
+    <w:p>
+      <w:pPr>
+        <w:spacing w:line="240" w:lineRule="auto"/>
+        <w:jc w:val="center"/>
+        <w:rPr>
+          <w:rFonts w:ascii="Times New Roman" w:hAnsi="Times New Roman" w:cs="Times New Roman"/>
+          <w:b/>
+          <w:sz w:val="24"/>
+          <w:szCs w:val="24"/>
+        </w:rPr>
+      </w:pPr>
+      <w:r>
+        <w:rPr>
+          <w:rFonts w:ascii="Times New Roman" w:hAnsi="Times New Roman" w:cs="Times New Roman"/>
+          <w:b/>
+          <w:sz w:val="24"/>
+          <w:szCs w:val="24"/>
+        </w:rPr>
+        <w:t>Москва 201</w:t>
+      </w:r>
+      <w:r>
+        <w:rPr>
+          <w:rFonts w:ascii="Times New Roman" w:hAnsi="Times New Roman" w:cs="Times New Roman"/>
+          <w:b/>
+          <w:sz w:val="24"/>
+          <w:szCs w:val="24"/>
+        </w:rPr>
+        <w:t>9</w:t>
+      </w:r>
+      <w:r>
+        <w:rPr>
+          <w:rFonts w:ascii="Times New Roman" w:hAnsi="Times New Roman" w:cs="Times New Roman"/>
+          <w:b/>
+          <w:sz w:val="24"/>
+          <w:szCs w:val="24"/>
+        </w:rPr>
+        <w:br w:type="page"/>
+      </w:r>
+    </w:p>
+    <w:p>
+      <w:pPr>
+        <w:rPr>
+          <w:rFonts w:ascii="Times New Roman" w:hAnsi="Times New Roman" w:cs="Times New Roman"/>
+          <w:b/>
+          <w:sz w:val="24"/>
+          <w:szCs w:val="24"/>
+        </w:rPr>
+      </w:pPr>
+      <w:r>
+        <w:rPr>
+          <w:rFonts w:ascii="Times New Roman" w:hAnsi="Times New Roman" w:cs="Times New Roman"/>
+          <w:b/>
+          <w:sz w:val="24"/>
+          <w:szCs w:val="24"/>
+        </w:rPr>
+        <w:lastRenderedPageBreak/>
+        <w:t>УТВЕРЖДЕН</w:t>
+      </w:r>
+    </w:p>
+    <w:p>
+      <w:pPr>
+        <w:rPr>
+          <w:rFonts w:ascii="Times New Roman" w:hAnsi="Times New Roman" w:cs="Times New Roman"/>
+          <w:b/>
+          <w:sz w:val="24"/>
+          <w:szCs w:val="24"/>
+        </w:rPr>
+      </w:pPr>
+      <w:r>
+        <w:rPr>
+          <w:rFonts w:ascii="Times New Roman" w:hAnsi="Times New Roman" w:cs="Times New Roman"/>
+          <w:b/>
+          <w:sz w:val="24"/>
+          <w:szCs w:val="24"/>
+          <w:lang w:val="en-US"/>
+        </w:rPr>
+        <w:t>RU</w:t>
+      </w:r>
+      <w:r>
+        <w:rPr>
+          <w:rFonts w:ascii="Times New Roman" w:hAnsi="Times New Roman" w:cs="Times New Roman"/>
+          <w:b/>
+          <w:sz w:val="24"/>
+          <w:szCs w:val="24"/>
+        </w:rPr>
+        <w:t>.17701729.</w:t>
+      </w:r>
+      <w:r>
+        <w:rPr>
+          <w:rFonts w:ascii="Times New Roman" w:hAnsi="Times New Roman" w:cs="Times New Roman"/>
+          <w:b/>
+          <w:sz w:val="24"/>
+          <w:szCs w:val="24"/>
+        </w:rPr>
+        <w:t>04.01</w:t>
+      </w:r>
+      <w:r>
+        <w:rPr>
+          <w:rFonts w:ascii="Times New Roman" w:hAnsi="Times New Roman" w:cs="Times New Roman"/>
+          <w:b/>
+          <w:sz w:val="24"/>
+          <w:szCs w:val="24"/>
+        </w:rPr>
+        <w:t xml:space="preserve">-01 </w:t>
+      </w:r>
+      <w:r>
+        <w:rPr>
+          <w:rFonts w:ascii="Times New Roman" w:hAnsi="Times New Roman" w:cs="Times New Roman"/>
+          <w:b/>
+          <w:sz w:val="24"/>
+          <w:szCs w:val="24"/>
+        </w:rPr>
+        <w:t>81</w:t>
+      </w:r>
+      <w:r>
+        <w:rPr>
+          <w:rFonts w:ascii="Times New Roman" w:hAnsi="Times New Roman" w:cs="Times New Roman"/>
+          <w:b/>
+          <w:sz w:val="24"/>
+          <w:szCs w:val="24"/>
+        </w:rPr>
+        <w:t xml:space="preserve"> 01-1-ЛУ</w:t>
+      </w:r>
+    </w:p>
+    <w:p>
+      <w:pPr>
+        <w:rPr>
+          <w:rFonts w:ascii="Times New Roman" w:hAnsi="Times New Roman" w:cs="Times New Roman"/>
+          <w:sz w:val="24"/>
+          <w:szCs w:val="24"/>
+        </w:rPr>
+      </w:pPr>
+    </w:p>
+    <w:p>
+      <w:pPr>
+        <w:rPr>
+          <w:rFonts w:ascii="Times New Roman" w:hAnsi="Times New Roman" w:cs="Times New Roman"/>
+          <w:sz w:val="24"/>
+          <w:szCs w:val="24"/>
+        </w:rPr>
+      </w:pPr>
+    </w:p>
+    <w:p>
+      <w:pPr>
+        <w:pStyle w:val="af4"/>
+        <w:jc w:val="center"/>
+        <w:rPr>
+          <w:rFonts w:ascii="Times New Roman" w:hAnsi="Times New Roman" w:cs="Times New Roman"/>
+          <w:b/>
+          <w:sz w:val="24"/>
+          <w:szCs w:val="24"/>
+        </w:rPr>
+      </w:pPr>
+      <w:r>
+        <w:rPr>
+          <w:rFonts w:ascii="Times New Roman" w:hAnsi="Times New Roman" w:cs="Times New Roman"/>
+          <w:b/>
+          <w:sz w:val="24"/>
+          <w:szCs w:val="24"/>
+        </w:rPr>
+        <w:t>ПРОГРАММНЫЙ КОМПОНЕНТ OPENGLVIEWER БИБЛИОТЕКИ JAVABEANS-КОМПОНЕНТ ДЛЯ 3D-ГРАФИКИ</w:t>
+      </w:r>
+    </w:p>
+    <w:p>
+      <w:pPr>
+        <w:pStyle w:val="af4"/>
+        <w:jc w:val="center"/>
+        <w:rPr>
+          <w:rFonts w:ascii="Times New Roman" w:hAnsi="Times New Roman" w:cs="Times New Roman"/>
+          <w:b/>
+          <w:sz w:val="24"/>
+          <w:szCs w:val="24"/>
+        </w:rPr>
+      </w:pPr>
+    </w:p>
+    <w:p>
+      <w:pPr>
+        <w:pStyle w:val="af4"/>
+        <w:jc w:val="center"/>
+        <w:rPr>
+          <w:rFonts w:ascii="Times New Roman" w:hAnsi="Times New Roman" w:cs="Times New Roman"/>
+          <w:b/>
+          <w:sz w:val="24"/>
+          <w:szCs w:val="24"/>
+        </w:rPr>
+      </w:pPr>
+    </w:p>
+    <w:p>
+      <w:pPr>
         <w:spacing w:line="480" w:lineRule="auto"/>
         <w:jc w:val="center"/>
         <w:rPr>
@@ -720,8 +1325,54 @@
           <w:b/>
           <w:sz w:val="24"/>
           <w:szCs w:val="24"/>
-        </w:rPr>
-        <w:t>ЛИСТ УТВЕРЖДЕНИЯ</w:t>
+          <w:lang w:val="en-US"/>
+        </w:rPr>
+        <w:t>RU</w:t>
+      </w:r>
+      <w:r>
+        <w:rPr>
+          <w:rFonts w:ascii="Times New Roman" w:hAnsi="Times New Roman" w:cs="Times New Roman"/>
+          <w:b/>
+          <w:sz w:val="24"/>
+          <w:szCs w:val="24"/>
+        </w:rPr>
+        <w:t>.17701729.</w:t>
+      </w:r>
+      <w:r>
+        <w:rPr>
+          <w:rFonts w:ascii="Times New Roman" w:hAnsi="Times New Roman" w:cs="Times New Roman"/>
+          <w:b/>
+          <w:sz w:val="24"/>
+          <w:szCs w:val="24"/>
+        </w:rPr>
+        <w:t>04.01</w:t>
+      </w:r>
+      <w:r>
+        <w:rPr>
+          <w:rFonts w:ascii="Times New Roman" w:hAnsi="Times New Roman" w:cs="Times New Roman"/>
+          <w:b/>
+          <w:sz w:val="24"/>
+          <w:szCs w:val="24"/>
+        </w:rPr>
+        <w:t xml:space="preserve">-01 </w:t>
+      </w:r>
+      <w:r>
+        <w:rPr>
+          <w:rFonts w:ascii="Times New Roman" w:hAnsi="Times New Roman" w:cs="Times New Roman"/>
+          <w:b/>
+          <w:sz w:val="24"/>
+          <w:szCs w:val="24"/>
+        </w:rPr>
+        <w:t>81</w:t>
+      </w:r>
+      <w:r>
+        <w:rPr>
+          <w:rFonts w:ascii="Times New Roman" w:hAnsi="Times New Roman" w:cs="Times New Roman"/>
+          <w:b/>
+          <w:sz w:val="24"/>
+          <w:szCs w:val="24"/>
+        </w:rPr>
+        <w:t xml:space="preserve"> 01-1</w:t>
       </w:r>
     </w:p>
     <w:p>
@@ -733,470 +1384,9 @@
           <w:sz w:val="24"/>
           <w:szCs w:val="24"/>
         </w:rPr>
-      </w:pPr>
-      <w:r>
-        <w:rPr>
-          <w:rFonts w:ascii="Times New Roman" w:hAnsi="Times New Roman" w:cs="Times New Roman"/>
-          <w:b/>
-          <w:sz w:val="24"/>
-          <w:szCs w:val="24"/>
-          <w:lang w:val="en-US"/>
-        </w:rPr>
-        <w:t>RU</w:t>
-      </w:r>
-      <w:r>
-        <w:rPr>
-          <w:rFonts w:ascii="Times New Roman" w:hAnsi="Times New Roman" w:cs="Times New Roman"/>
-          <w:b/>
-          <w:sz w:val="24"/>
-          <w:szCs w:val="24"/>
-        </w:rPr>
-        <w:t>.17701729.</w:t>
-      </w:r>
-      <w:r>
-        <w:rPr>
-          <w:rFonts w:ascii="Times New Roman" w:hAnsi="Times New Roman" w:cs="Times New Roman"/>
-          <w:b/>
-          <w:sz w:val="24"/>
-          <w:szCs w:val="24"/>
-        </w:rPr>
-        <w:t>502790</w:t>
-      </w:r>
-      <w:r>
-        <w:rPr>
-          <w:rFonts w:ascii="Times New Roman" w:hAnsi="Times New Roman" w:cs="Times New Roman"/>
-          <w:b/>
-          <w:sz w:val="24"/>
-          <w:szCs w:val="24"/>
-        </w:rPr>
-        <w:t xml:space="preserve">-01 </w:t>
-      </w:r>
-      <w:r>
-        <w:rPr>
-          <w:rFonts w:ascii="Times New Roman" w:hAnsi="Times New Roman" w:cs="Times New Roman"/>
-          <w:b/>
-          <w:sz w:val="24"/>
-          <w:szCs w:val="24"/>
-        </w:rPr>
-        <w:t>81</w:t>
-      </w:r>
-      <w:r>
-        <w:rPr>
-          <w:rFonts w:ascii="Times New Roman" w:hAnsi="Times New Roman" w:cs="Times New Roman"/>
-          <w:b/>
-          <w:sz w:val="24"/>
-          <w:szCs w:val="24"/>
-        </w:rPr>
-        <w:t xml:space="preserve"> 01-1-ЛУ</w:t>
-      </w:r>
-    </w:p>
-    <w:p>
-      <w:pPr>
-        <w:jc w:val="center"/>
-        <w:rPr>
-          <w:rFonts w:ascii="Times New Roman" w:hAnsi="Times New Roman" w:cs="Times New Roman"/>
-          <w:sz w:val="24"/>
-          <w:szCs w:val="24"/>
-        </w:rPr>
-      </w:pPr>
-    </w:p>
-    <w:p>
-      <w:pPr>
-        <w:jc w:val="right"/>
-        <w:rPr>
-          <w:rFonts w:ascii="Times New Roman" w:hAnsi="Times New Roman" w:cs="Times New Roman"/>
-          <w:b/>
-          <w:sz w:val="24"/>
-          <w:szCs w:val="24"/>
-        </w:rPr>
-      </w:pPr>
-    </w:p>
-    <w:p>
-      <w:pPr>
-        <w:jc w:val="right"/>
-        <w:rPr>
-          <w:rFonts w:ascii="Times New Roman" w:hAnsi="Times New Roman" w:cs="Times New Roman"/>
-          <w:b/>
-          <w:sz w:val="24"/>
-          <w:szCs w:val="24"/>
-        </w:rPr>
-      </w:pPr>
-    </w:p>
-    <w:p>
-      <w:pPr>
-        <w:jc w:val="right"/>
-        <w:rPr>
-          <w:rFonts w:ascii="Times New Roman" w:hAnsi="Times New Roman" w:cs="Times New Roman"/>
-          <w:b/>
-          <w:sz w:val="24"/>
-          <w:szCs w:val="24"/>
-        </w:rPr>
-      </w:pPr>
-      <w:r>
-        <w:rPr>
-          <w:rFonts w:ascii="Times New Roman" w:hAnsi="Times New Roman" w:cs="Times New Roman"/>
-          <w:b/>
-          <w:sz w:val="24"/>
-          <w:szCs w:val="24"/>
-        </w:rPr>
-        <w:t>Исполнитель</w:t>
-      </w:r>
-    </w:p>
-    <w:p>
-      <w:pPr>
-        <w:jc w:val="right"/>
-        <w:rPr>
-          <w:rFonts w:ascii="Times New Roman" w:hAnsi="Times New Roman" w:cs="Times New Roman"/>
-          <w:sz w:val="24"/>
-          <w:szCs w:val="24"/>
-        </w:rPr>
-      </w:pPr>
-      <w:r>
-        <w:rPr>
-          <w:rFonts w:ascii="Times New Roman" w:hAnsi="Times New Roman" w:cs="Times New Roman"/>
-          <w:sz w:val="24"/>
-          <w:szCs w:val="24"/>
-        </w:rPr>
-        <w:t>Студент группы БПИ163</w:t>
-      </w:r>
-    </w:p>
-    <w:p>
-      <w:pPr>
-        <w:jc w:val="right"/>
-        <w:rPr>
-          <w:rFonts w:ascii="Times New Roman" w:hAnsi="Times New Roman" w:cs="Times New Roman"/>
-          <w:sz w:val="24"/>
-          <w:szCs w:val="24"/>
-        </w:rPr>
-      </w:pPr>
-      <w:r>
-        <w:rPr>
-          <w:rFonts w:ascii="Times New Roman" w:hAnsi="Times New Roman" w:cs="Times New Roman"/>
-          <w:sz w:val="24"/>
-          <w:szCs w:val="24"/>
-        </w:rPr>
-        <w:t xml:space="preserve">____________ / </w:t>
-      </w:r>
-      <w:r>
-        <w:rPr>
-          <w:rFonts w:ascii="Times New Roman" w:hAnsi="Times New Roman" w:cs="Times New Roman"/>
-          <w:sz w:val="24"/>
-          <w:szCs w:val="24"/>
-        </w:rPr>
-        <w:t>Д.Е. Крайнов</w:t>
-      </w:r>
-      <w:r>
-        <w:rPr>
-          <w:rFonts w:ascii="Times New Roman" w:hAnsi="Times New Roman" w:cs="Times New Roman"/>
-          <w:sz w:val="24"/>
-          <w:szCs w:val="24"/>
-        </w:rPr>
-        <w:t xml:space="preserve"> /</w:t>
-      </w:r>
-    </w:p>
-    <w:p>
-      <w:pPr>
-        <w:jc w:val="right"/>
-        <w:rPr>
-          <w:rFonts w:ascii="Times New Roman" w:hAnsi="Times New Roman" w:cs="Times New Roman"/>
-          <w:sz w:val="24"/>
-          <w:szCs w:val="24"/>
-        </w:rPr>
-      </w:pPr>
-      <w:r>
-        <w:rPr>
-          <w:rFonts w:ascii="Times New Roman" w:hAnsi="Times New Roman" w:cs="Times New Roman"/>
-          <w:sz w:val="24"/>
-          <w:szCs w:val="24"/>
-        </w:rPr>
-        <w:t>«____» ______________ 2017 г.</w:t>
-      </w:r>
-    </w:p>
-    <w:p>
-      <w:pPr>
-        <w:jc w:val="center"/>
-        <w:rPr>
-          <w:rFonts w:ascii="Times New Roman" w:hAnsi="Times New Roman" w:cs="Times New Roman"/>
-          <w:b/>
-          <w:sz w:val="24"/>
-          <w:szCs w:val="24"/>
-        </w:rPr>
-      </w:pPr>
-    </w:p>
-    <w:p>
-      <w:pPr>
-        <w:rPr>
-          <w:rFonts w:ascii="Times New Roman" w:hAnsi="Times New Roman" w:cs="Times New Roman"/>
-          <w:b/>
-          <w:sz w:val="24"/>
-          <w:szCs w:val="24"/>
-        </w:rPr>
-      </w:pPr>
-    </w:p>
-    <w:p>
-      <w:pPr>
-        <w:jc w:val="center"/>
-        <w:rPr>
-          <w:rFonts w:ascii="Times New Roman" w:hAnsi="Times New Roman" w:cs="Times New Roman"/>
-          <w:b/>
-          <w:sz w:val="24"/>
-          <w:szCs w:val="24"/>
-        </w:rPr>
-      </w:pPr>
-    </w:p>
-    <w:p>
-      <w:pPr>
-        <w:spacing w:line="240" w:lineRule="auto"/>
-        <w:jc w:val="center"/>
-        <w:rPr>
-          <w:rFonts w:ascii="Times New Roman" w:hAnsi="Times New Roman" w:cs="Times New Roman"/>
-          <w:b/>
-          <w:sz w:val="24"/>
-          <w:szCs w:val="24"/>
-        </w:rPr>
-      </w:pPr>
-      <w:r>
-        <w:rPr>
-          <w:rFonts w:ascii="Times New Roman" w:hAnsi="Times New Roman" w:cs="Times New Roman"/>
-          <w:b/>
-          <w:sz w:val="24"/>
-          <w:szCs w:val="24"/>
-        </w:rPr>
-        <w:t>Москва 2017</w:t>
-      </w:r>
-      <w:r>
-        <w:rPr>
-          <w:rFonts w:ascii="Times New Roman" w:hAnsi="Times New Roman" w:cs="Times New Roman"/>
-          <w:b/>
-          <w:sz w:val="24"/>
-          <w:szCs w:val="24"/>
-        </w:rPr>
-        <w:br w:type="page"/>
-      </w:r>
-    </w:p>
-    <w:p>
-      <w:pPr>
-        <w:rPr>
-          <w:rFonts w:ascii="Times New Roman" w:hAnsi="Times New Roman" w:cs="Times New Roman"/>
-          <w:b/>
-          <w:sz w:val="24"/>
-          <w:szCs w:val="24"/>
-        </w:rPr>
-      </w:pPr>
-      <w:r>
-        <w:rPr>
-          <w:rFonts w:ascii="Times New Roman" w:hAnsi="Times New Roman" w:cs="Times New Roman"/>
-          <w:b/>
-          <w:sz w:val="24"/>
-          <w:szCs w:val="24"/>
-        </w:rPr>
-        <w:lastRenderedPageBreak/>
-        <w:t>УТВЕРЖДЕН</w:t>
-      </w:r>
-    </w:p>
-    <w:p>
-      <w:pPr>
-        <w:rPr>
-          <w:rFonts w:ascii="Times New Roman" w:hAnsi="Times New Roman" w:cs="Times New Roman"/>
-          <w:b/>
-          <w:sz w:val="24"/>
-          <w:szCs w:val="24"/>
-        </w:rPr>
-      </w:pPr>
-      <w:r>
-        <w:rPr>
-          <w:rFonts w:ascii="Times New Roman" w:hAnsi="Times New Roman" w:cs="Times New Roman"/>
-          <w:b/>
-          <w:sz w:val="24"/>
-          <w:szCs w:val="24"/>
-          <w:lang w:val="en-US"/>
-        </w:rPr>
-        <w:t>RU</w:t>
-      </w:r>
-      <w:r>
-        <w:rPr>
-          <w:rFonts w:ascii="Times New Roman" w:hAnsi="Times New Roman" w:cs="Times New Roman"/>
-          <w:b/>
-          <w:sz w:val="24"/>
-          <w:szCs w:val="24"/>
-        </w:rPr>
-        <w:t>.17701729.</w:t>
-      </w:r>
-      <w:r>
-        <w:rPr>
-          <w:rFonts w:ascii="Times New Roman" w:hAnsi="Times New Roman" w:cs="Times New Roman"/>
-          <w:b/>
-          <w:sz w:val="24"/>
-          <w:szCs w:val="24"/>
-        </w:rPr>
-        <w:t>502790</w:t>
-      </w:r>
-      <w:r>
-        <w:rPr>
-          <w:rFonts w:ascii="Times New Roman" w:hAnsi="Times New Roman" w:cs="Times New Roman"/>
-          <w:b/>
-          <w:sz w:val="24"/>
-          <w:szCs w:val="24"/>
-        </w:rPr>
-        <w:t xml:space="preserve">-01 </w:t>
-      </w:r>
-      <w:r>
-        <w:rPr>
-          <w:rFonts w:ascii="Times New Roman" w:hAnsi="Times New Roman" w:cs="Times New Roman"/>
-          <w:b/>
-          <w:sz w:val="24"/>
-          <w:szCs w:val="24"/>
-        </w:rPr>
-        <w:t>81</w:t>
-      </w:r>
-      <w:r>
-        <w:rPr>
-          <w:rFonts w:ascii="Times New Roman" w:hAnsi="Times New Roman" w:cs="Times New Roman"/>
-          <w:b/>
-          <w:sz w:val="24"/>
-          <w:szCs w:val="24"/>
-        </w:rPr>
-        <w:t xml:space="preserve"> 01-1-ЛУ</w:t>
-      </w:r>
-    </w:p>
-    <w:p>
-      <w:pPr>
-        <w:rPr>
-          <w:rFonts w:ascii="Times New Roman" w:hAnsi="Times New Roman" w:cs="Times New Roman"/>
-          <w:sz w:val="24"/>
-          <w:szCs w:val="24"/>
-        </w:rPr>
-      </w:pPr>
-    </w:p>
-    <w:p>
-      <w:pPr>
-        <w:rPr>
-          <w:rFonts w:ascii="Times New Roman" w:hAnsi="Times New Roman" w:cs="Times New Roman"/>
-          <w:sz w:val="24"/>
-          <w:szCs w:val="24"/>
-        </w:rPr>
-      </w:pPr>
-    </w:p>
-    <w:p>
-      <w:pPr>
-        <w:spacing w:line="480" w:lineRule="auto"/>
-        <w:jc w:val="center"/>
-        <w:rPr>
-          <w:rFonts w:ascii="Times New Roman" w:hAnsi="Times New Roman" w:cs="Times New Roman"/>
-          <w:b/>
-          <w:sz w:val="24"/>
-          <w:szCs w:val="24"/>
-        </w:rPr>
-      </w:pPr>
-      <w:r>
-        <w:rPr>
-          <w:rFonts w:ascii="Times New Roman" w:hAnsi="Times New Roman" w:cs="Times New Roman"/>
-          <w:b/>
-          <w:sz w:val="24"/>
-          <w:szCs w:val="24"/>
-        </w:rPr>
-        <w:t>ПРОГРАММНАЯ МОДЕЛЬ УМНЫХ КОНТРАКТОВ</w:t>
-      </w:r>
-    </w:p>
-    <w:p>
-      <w:pPr>
-        <w:spacing w:line="480" w:lineRule="auto"/>
-        <w:jc w:val="center"/>
-        <w:rPr>
-          <w:rFonts w:ascii="Times New Roman" w:hAnsi="Times New Roman" w:cs="Times New Roman"/>
-          <w:b/>
-          <w:sz w:val="24"/>
-          <w:szCs w:val="24"/>
-        </w:rPr>
-      </w:pPr>
-      <w:r>
-        <w:rPr>
-          <w:rFonts w:ascii="Times New Roman" w:hAnsi="Times New Roman" w:cs="Times New Roman"/>
-          <w:b/>
-          <w:sz w:val="24"/>
-          <w:szCs w:val="24"/>
-        </w:rPr>
-        <w:t>Пояснительная записка</w:t>
-      </w:r>
-    </w:p>
-    <w:p>
-      <w:pPr>
-        <w:jc w:val="center"/>
-        <w:rPr>
-          <w:rFonts w:ascii="Times New Roman" w:hAnsi="Times New Roman" w:cs="Times New Roman"/>
-          <w:b/>
-          <w:sz w:val="24"/>
-          <w:szCs w:val="24"/>
-        </w:rPr>
-      </w:pPr>
-      <w:r>
-        <w:rPr>
-          <w:rFonts w:ascii="Times New Roman" w:hAnsi="Times New Roman" w:cs="Times New Roman"/>
-          <w:b/>
-          <w:sz w:val="24"/>
-          <w:szCs w:val="24"/>
-          <w:lang w:val="en-US"/>
-        </w:rPr>
-        <w:t>RU</w:t>
-      </w:r>
-      <w:r>
-        <w:rPr>
-          <w:rFonts w:ascii="Times New Roman" w:hAnsi="Times New Roman" w:cs="Times New Roman"/>
-          <w:b/>
-          <w:sz w:val="24"/>
-          <w:szCs w:val="24"/>
-        </w:rPr>
-        <w:t>.17701729.</w:t>
-      </w:r>
-      <w:r>
-        <w:rPr>
-          <w:rFonts w:ascii="Times New Roman" w:hAnsi="Times New Roman" w:cs="Times New Roman"/>
-          <w:b/>
-          <w:sz w:val="24"/>
-          <w:szCs w:val="24"/>
-        </w:rPr>
-        <w:t>502790</w:t>
-      </w:r>
-      <w:r>
-        <w:rPr>
-          <w:rFonts w:ascii="Times New Roman" w:hAnsi="Times New Roman" w:cs="Times New Roman"/>
-          <w:b/>
-          <w:sz w:val="24"/>
-          <w:szCs w:val="24"/>
-        </w:rPr>
-        <w:t xml:space="preserve">-01 </w:t>
-      </w:r>
-      <w:r>
-        <w:rPr>
-          <w:rFonts w:ascii="Times New Roman" w:hAnsi="Times New Roman" w:cs="Times New Roman"/>
-          <w:b/>
-          <w:sz w:val="24"/>
-          <w:szCs w:val="24"/>
-        </w:rPr>
-        <w:t>81</w:t>
-      </w:r>
-      <w:r>
-        <w:rPr>
-          <w:rFonts w:ascii="Times New Roman" w:hAnsi="Times New Roman" w:cs="Times New Roman"/>
-          <w:b/>
-          <w:sz w:val="24"/>
-          <w:szCs w:val="24"/>
-        </w:rPr>
-        <w:t xml:space="preserve"> 01-1</w:t>
-      </w:r>
-    </w:p>
-    <w:p>
-      <w:pPr>
-        <w:jc w:val="center"/>
-        <w:rPr>
-          <w:rFonts w:ascii="Times New Roman" w:hAnsi="Times New Roman" w:cs="Times New Roman"/>
-          <w:b/>
-          <w:sz w:val="24"/>
-          <w:szCs w:val="24"/>
-        </w:rPr>
         <w:sectPr>
-          <w:headerReference w:type="default" r:id="rId10"/>
-          <w:footerReference w:type="default" r:id="rId11"/>
+          <w:headerReference w:type="default" r:id="rId14"/>
+          <w:footerReference w:type="default" r:id="rId15"/>
           <w:type w:val="continuous"/>
           <w:pgSz w:w="11906" w:h="16838"/>
           <w:pgMar w:top="1134" w:right="850" w:bottom="993" w:left="1701" w:header="708" w:footer="708" w:gutter="0"/>
@@ -1338,7 +1528,25 @@
                 <w:sz w:val="24"/>
                 <w:szCs w:val="24"/>
               </w:rPr>
-              <w:t>Инв. № дубл.</w:t>
+              <w:t xml:space="preserve">Инв. № </w:t>
+            </w:r>
+            <w:proofErr w:type="spellStart"/>
+            <w:r>
+              <w:rPr>
+                <w:rFonts w:ascii="Times New Roman" w:eastAsia="Calibri" w:hAnsi="Times New Roman" w:cs="Times New Roman"/>
+                <w:sz w:val="24"/>
+                <w:szCs w:val="24"/>
+              </w:rPr>
+              <w:t>дубл</w:t>
+            </w:r>
+            <w:proofErr w:type="spellEnd"/>
+            <w:r>
+              <w:rPr>
+                <w:rFonts w:ascii="Times New Roman" w:eastAsia="Calibri" w:hAnsi="Times New Roman" w:cs="Times New Roman"/>
+                <w:sz w:val="24"/>
+                <w:szCs w:val="24"/>
+              </w:rPr>
+              <w:t>.</w:t>
             </w:r>
           </w:p>
         </w:tc>
@@ -1392,13 +1600,23 @@
                 <w:szCs w:val="24"/>
               </w:rPr>
             </w:pPr>
+            <w:proofErr w:type="spellStart"/>
             <w:r>
               <w:rPr>
                 <w:rFonts w:ascii="Times New Roman" w:eastAsia="Calibri" w:hAnsi="Times New Roman" w:cs="Times New Roman"/>
                 <w:sz w:val="24"/>
                 <w:szCs w:val="24"/>
               </w:rPr>
-              <w:t>Взам. инв. №</w:t>
+              <w:t>Взам</w:t>
+            </w:r>
+            <w:proofErr w:type="spellEnd"/>
+            <w:r>
+              <w:rPr>
+                <w:rFonts w:ascii="Times New Roman" w:eastAsia="Calibri" w:hAnsi="Times New Roman" w:cs="Times New Roman"/>
+                <w:sz w:val="24"/>
+                <w:szCs w:val="24"/>
+              </w:rPr>
+              <w:t>. инв. №</w:t>
             </w:r>
           </w:p>
         </w:tc>
@@ -1776,7 +1994,7 @@
           <w:szCs w:val="24"/>
         </w:rPr>
         <w:sectPr>
-          <w:footerReference w:type="default" r:id="rId12"/>
+          <w:footerReference w:type="default" r:id="rId16"/>
           <w:type w:val="continuous"/>
           <w:pgSz w:w="11906" w:h="16838"/>
           <w:pgMar w:top="1134" w:right="850" w:bottom="993" w:left="1701" w:header="708" w:footer="708" w:gutter="0"/>
@@ -1791,7 +2009,16 @@
           <w:sz w:val="24"/>
           <w:szCs w:val="24"/>
         </w:rPr>
-        <w:t>Москва 2017</w:t>
+        <w:t>Москва 201</w:t>
+      </w:r>
+      <w:r>
+        <w:rPr>
+          <w:rFonts w:ascii="Times New Roman" w:hAnsi="Times New Roman" w:cs="Times New Roman"/>
+          <w:b/>
+          <w:sz w:val="24"/>
+          <w:szCs w:val="24"/>
+        </w:rPr>
+        <w:t>9</w:t>
       </w:r>
     </w:p>
     <w:sdt>
@@ -5766,7 +5993,25 @@
           <w:sz w:val="24"/>
           <w:szCs w:val="24"/>
         </w:rPr>
-        <w:t>Выбор/снятие выбора со всех документов, с которыми должна вестись работа, по нажатию соответствующих кнопок («Отметить все»/«Сбросить все»)</w:t>
+        <w:t>Выбор/снятие выбора со всех документов, с которыми должна вестись работа, по нажатию соответствующих кнопок («Отметить все»</w:t>
+      </w:r>
+      <w:proofErr w:type="gramStart"/>
+      <w:r>
+        <w:rPr>
+          <w:rFonts w:ascii="Times New Roman" w:hAnsi="Times New Roman" w:cs="Times New Roman"/>
+          <w:sz w:val="24"/>
+          <w:szCs w:val="24"/>
+        </w:rPr>
+        <w:t>/«</w:t>
+      </w:r>
+      <w:proofErr w:type="gramEnd"/>
+      <w:r>
+        <w:rPr>
+          <w:rFonts w:ascii="Times New Roman" w:hAnsi="Times New Roman" w:cs="Times New Roman"/>
+          <w:sz w:val="24"/>
+          <w:szCs w:val="24"/>
+        </w:rPr>
+        <w:t>Сбросить все»)</w:t>
       </w:r>
       <w:r>
         <w:rPr>
@@ -5794,7 +6039,25 @@
           <w:sz w:val="24"/>
           <w:szCs w:val="24"/>
         </w:rPr>
-        <w:t xml:space="preserve">- Удаление выбранных или всех документов из списка по нажатию соответствующих кнопок («Удалить выбранные»/«Удалить все») или по нажатию клавиши </w:t>
+        <w:t>- Удаление выбранных или всех документов из списка по нажатию соответствующих кнопок («Удалить выбранные»</w:t>
+      </w:r>
+      <w:proofErr w:type="gramStart"/>
+      <w:r>
+        <w:rPr>
+          <w:rFonts w:ascii="Times New Roman" w:hAnsi="Times New Roman" w:cs="Times New Roman"/>
+          <w:sz w:val="24"/>
+          <w:szCs w:val="24"/>
+        </w:rPr>
+        <w:t>/«</w:t>
+      </w:r>
+      <w:proofErr w:type="gramEnd"/>
+      <w:r>
+        <w:rPr>
+          <w:rFonts w:ascii="Times New Roman" w:hAnsi="Times New Roman" w:cs="Times New Roman"/>
+          <w:sz w:val="24"/>
+          <w:szCs w:val="24"/>
+        </w:rPr>
+        <w:t xml:space="preserve">Удалить все») или по нажатию клавиши </w:t>
       </w:r>
       <w:r>
         <w:rPr>
@@ -6299,7 +6562,25 @@
           <w:sz w:val="24"/>
           <w:szCs w:val="24"/>
         </w:rPr>
-        <w:t xml:space="preserve"> (блокчейнов)</w:t>
+        <w:t xml:space="preserve"> (</w:t>
+      </w:r>
+      <w:proofErr w:type="spellStart"/>
+      <w:r>
+        <w:rPr>
+          <w:rFonts w:ascii="Times New Roman" w:hAnsi="Times New Roman" w:cs="Times New Roman"/>
+          <w:sz w:val="24"/>
+          <w:szCs w:val="24"/>
+        </w:rPr>
+        <w:t>блокчейнов</w:t>
+      </w:r>
+      <w:proofErr w:type="spellEnd"/>
+      <w:r>
+        <w:rPr>
+          <w:rFonts w:ascii="Times New Roman" w:hAnsi="Times New Roman" w:cs="Times New Roman"/>
+          <w:sz w:val="24"/>
+          <w:szCs w:val="24"/>
+        </w:rPr>
+        <w:t>)</w:t>
       </w:r>
       <w:r>
         <w:rPr>
@@ -6349,7 +6630,43 @@
           <w:sz w:val="24"/>
           <w:szCs w:val="24"/>
         </w:rPr>
-        <w:t>) – технология, реализующая распределённую базу транзакций, формирующих блоки и цепочки блоков согласно определенным правилам. Отличительной особенностью блокчейнов является тот факт, что в базах такого типа невозможно, или крайне сложно вычислительно, изменить или удалить записи, так как копия блокчейна имеется у каждого участника сети, все участники постоянно обмениваются информацией о транзакциях друг с другом и для добавления новых записей необходимо их подтверждение большинством участников сети. Данные особенности технологии позволяют найти ей применение в сфере работы с документами</w:t>
+        <w:t xml:space="preserve">) – технология, реализующая распределённую базу транзакций, формирующих блоки и цепочки блоков согласно определенным правилам. Отличительной особенностью </w:t>
+      </w:r>
+      <w:proofErr w:type="spellStart"/>
+      <w:r>
+        <w:rPr>
+          <w:rFonts w:ascii="Times New Roman" w:hAnsi="Times New Roman" w:cs="Times New Roman"/>
+          <w:sz w:val="24"/>
+          <w:szCs w:val="24"/>
+        </w:rPr>
+        <w:t>блокчейнов</w:t>
+      </w:r>
+      <w:proofErr w:type="spellEnd"/>
+      <w:r>
+        <w:rPr>
+          <w:rFonts w:ascii="Times New Roman" w:hAnsi="Times New Roman" w:cs="Times New Roman"/>
+          <w:sz w:val="24"/>
+          <w:szCs w:val="24"/>
+        </w:rPr>
+        <w:t xml:space="preserve"> является тот факт, что в базах такого типа невозможно, или крайне сложно вычислительно, изменить или удалить записи, так как копия </w:t>
+      </w:r>
+      <w:proofErr w:type="spellStart"/>
+      <w:r>
+        <w:rPr>
+          <w:rFonts w:ascii="Times New Roman" w:hAnsi="Times New Roman" w:cs="Times New Roman"/>
+          <w:sz w:val="24"/>
+          <w:szCs w:val="24"/>
+        </w:rPr>
+        <w:t>блокчейна</w:t>
+      </w:r>
+      <w:proofErr w:type="spellEnd"/>
+      <w:r>
+        <w:rPr>
+          <w:rFonts w:ascii="Times New Roman" w:hAnsi="Times New Roman" w:cs="Times New Roman"/>
+          <w:sz w:val="24"/>
+          <w:szCs w:val="24"/>
+        </w:rPr>
+        <w:t xml:space="preserve"> имеется у каждого участника сети, все участники постоянно обмениваются информацией о транзакциях друг с другом и для добавления новых записей необходимо их подтверждение большинством участников сети. Данные особенности технологии позволяют найти ей применение в сфере работы с документами</w:t>
       </w:r>
       <w:r>
         <w:rPr>
@@ -6606,7 +6923,43 @@
           <w:sz w:val="24"/>
           <w:szCs w:val="24"/>
         </w:rPr>
-        <w:t>После выбора функции остаётся проблема хранения базы хэшей. Её предлагает решить модель распределённой базы данных, которой и являются вышеописанные блокчейны. Смарт-контракты в данной модели являются надстройками над блокчейном, работающими с хэш-суммами документов. Данный программный продукт предлагает реализацию модели.</w:t>
+        <w:t xml:space="preserve">После выбора функции остаётся проблема хранения базы хэшей. Её предлагает решить модель распределённой базы данных, которой и являются вышеописанные </w:t>
+      </w:r>
+      <w:proofErr w:type="spellStart"/>
+      <w:r>
+        <w:rPr>
+          <w:rFonts w:ascii="Times New Roman" w:hAnsi="Times New Roman" w:cs="Times New Roman"/>
+          <w:sz w:val="24"/>
+          <w:szCs w:val="24"/>
+        </w:rPr>
+        <w:t>блокчейны</w:t>
+      </w:r>
+      <w:proofErr w:type="spellEnd"/>
+      <w:r>
+        <w:rPr>
+          <w:rFonts w:ascii="Times New Roman" w:hAnsi="Times New Roman" w:cs="Times New Roman"/>
+          <w:sz w:val="24"/>
+          <w:szCs w:val="24"/>
+        </w:rPr>
+        <w:t xml:space="preserve">. Смарт-контракты в данной модели являются надстройками над </w:t>
+      </w:r>
+      <w:proofErr w:type="spellStart"/>
+      <w:r>
+        <w:rPr>
+          <w:rFonts w:ascii="Times New Roman" w:hAnsi="Times New Roman" w:cs="Times New Roman"/>
+          <w:sz w:val="24"/>
+          <w:szCs w:val="24"/>
+        </w:rPr>
+        <w:t>блокчейном</w:t>
+      </w:r>
+      <w:proofErr w:type="spellEnd"/>
+      <w:r>
+        <w:rPr>
+          <w:rFonts w:ascii="Times New Roman" w:hAnsi="Times New Roman" w:cs="Times New Roman"/>
+          <w:sz w:val="24"/>
+          <w:szCs w:val="24"/>
+        </w:rPr>
+        <w:t>, работающими с хэш-суммами документов. Данный программный продукт предлагает реализацию модели.</w:t>
       </w:r>
     </w:p>
     <w:p>
@@ -7025,6 +7378,7 @@
         </w:rPr>
         <w:t xml:space="preserve"># и включает в себя три класса: </w:t>
       </w:r>
+      <w:proofErr w:type="spellStart"/>
       <w:r>
         <w:rPr>
           <w:rFonts w:ascii="Times New Roman" w:hAnsi="Times New Roman" w:cs="Times New Roman"/>
@@ -7034,6 +7388,7 @@
         </w:rPr>
         <w:t>MainForm</w:t>
       </w:r>
+      <w:proofErr w:type="spellEnd"/>
       <w:r>
         <w:rPr>
           <w:rFonts w:ascii="Times New Roman" w:hAnsi="Times New Roman" w:cs="Times New Roman"/>
@@ -7042,6 +7397,7 @@
         </w:rPr>
         <w:t xml:space="preserve">, </w:t>
       </w:r>
+      <w:proofErr w:type="spellStart"/>
       <w:r>
         <w:rPr>
           <w:rFonts w:ascii="Times New Roman" w:hAnsi="Times New Roman" w:cs="Times New Roman"/>
@@ -7051,6 +7407,7 @@
         </w:rPr>
         <w:t>ServerConnection</w:t>
       </w:r>
+      <w:proofErr w:type="spellEnd"/>
       <w:r>
         <w:rPr>
           <w:rFonts w:ascii="Times New Roman" w:hAnsi="Times New Roman" w:cs="Times New Roman"/>
@@ -7200,6 +7557,7 @@
         </w:rPr>
         <w:t xml:space="preserve">Класс </w:t>
       </w:r>
+      <w:proofErr w:type="spellStart"/>
       <w:r>
         <w:rPr>
           <w:rFonts w:ascii="Times New Roman" w:hAnsi="Times New Roman" w:cs="Times New Roman"/>
@@ -7210,6 +7568,7 @@
         </w:rPr>
         <w:t>MainForm</w:t>
       </w:r>
+      <w:proofErr w:type="spellEnd"/>
     </w:p>
     <w:p>
       <w:pPr>
@@ -7271,6 +7630,7 @@
         </w:rPr>
         <w:t>азделен на три файла (</w:t>
       </w:r>
+      <w:proofErr w:type="spellStart"/>
       <w:r>
         <w:rPr>
           <w:rFonts w:ascii="Times New Roman" w:hAnsi="Times New Roman" w:cs="Times New Roman"/>
@@ -7280,6 +7640,7 @@
         </w:rPr>
         <w:t>MainForm</w:t>
       </w:r>
+      <w:proofErr w:type="spellEnd"/>
       <w:r>
         <w:rPr>
           <w:rFonts w:ascii="Times New Roman" w:hAnsi="Times New Roman" w:cs="Times New Roman"/>
@@ -7305,6 +7666,7 @@
         </w:rPr>
         <w:t xml:space="preserve">, </w:t>
       </w:r>
+      <w:proofErr w:type="spellStart"/>
       <w:r>
         <w:rPr>
           <w:rFonts w:ascii="Times New Roman" w:hAnsi="Times New Roman" w:cs="Times New Roman"/>
@@ -7314,6 +7676,7 @@
         </w:rPr>
         <w:t>MainFormGeneralMethods</w:t>
       </w:r>
+      <w:proofErr w:type="spellEnd"/>
       <w:r>
         <w:rPr>
           <w:rFonts w:ascii="Times New Roman" w:hAnsi="Times New Roman" w:cs="Times New Roman"/>
@@ -7339,6 +7702,7 @@
         </w:rPr>
         <w:t xml:space="preserve">, </w:t>
       </w:r>
+      <w:proofErr w:type="spellStart"/>
       <w:r>
         <w:rPr>
           <w:rFonts w:ascii="Times New Roman" w:hAnsi="Times New Roman" w:cs="Times New Roman"/>
@@ -7348,6 +7712,7 @@
         </w:rPr>
         <w:t>MainFormDocumentMethods</w:t>
       </w:r>
+      <w:proofErr w:type="spellEnd"/>
       <w:r>
         <w:rPr>
           <w:rFonts w:ascii="Times New Roman" w:hAnsi="Times New Roman" w:cs="Times New Roman"/>
@@ -7388,6 +7753,7 @@
           <w:szCs w:val="24"/>
         </w:rPr>
       </w:pPr>
+      <w:proofErr w:type="spellStart"/>
       <w:r>
         <w:rPr>
           <w:rFonts w:ascii="Times New Roman" w:hAnsi="Times New Roman" w:cs="Times New Roman"/>
@@ -7397,6 +7763,7 @@
         </w:rPr>
         <w:t>MainForm</w:t>
       </w:r>
+      <w:proofErr w:type="spellEnd"/>
       <w:r>
         <w:rPr>
           <w:rFonts w:ascii="Times New Roman" w:hAnsi="Times New Roman" w:cs="Times New Roman"/>
@@ -7437,6 +7804,7 @@
           <w:szCs w:val="24"/>
         </w:rPr>
       </w:pPr>
+      <w:proofErr w:type="spellStart"/>
       <w:r>
         <w:rPr>
           <w:rFonts w:ascii="Times New Roman" w:hAnsi="Times New Roman" w:cs="Times New Roman"/>
@@ -7447,6 +7815,7 @@
         <w:lastRenderedPageBreak/>
         <w:t>MainFormGeneralMethods</w:t>
       </w:r>
+      <w:proofErr w:type="spellEnd"/>
       <w:r>
         <w:rPr>
           <w:rFonts w:ascii="Times New Roman" w:hAnsi="Times New Roman" w:cs="Times New Roman"/>
@@ -7487,6 +7856,7 @@
           <w:szCs w:val="24"/>
         </w:rPr>
       </w:pPr>
+      <w:proofErr w:type="spellStart"/>
       <w:r>
         <w:rPr>
           <w:rFonts w:ascii="Times New Roman" w:hAnsi="Times New Roman" w:cs="Times New Roman"/>
@@ -7496,6 +7866,7 @@
         </w:rPr>
         <w:t>MainFormDocumentMethods</w:t>
       </w:r>
+      <w:proofErr w:type="spellEnd"/>
       <w:r>
         <w:rPr>
           <w:rFonts w:ascii="Times New Roman" w:hAnsi="Times New Roman" w:cs="Times New Roman"/>
@@ -7604,6 +7975,7 @@
         </w:rPr>
         <w:t xml:space="preserve">Класс </w:t>
       </w:r>
+      <w:proofErr w:type="spellStart"/>
       <w:r>
         <w:rPr>
           <w:rFonts w:ascii="Times New Roman" w:hAnsi="Times New Roman" w:cs="Times New Roman"/>
@@ -7614,6 +7986,7 @@
         </w:rPr>
         <w:t>ServerConnection</w:t>
       </w:r>
+      <w:proofErr w:type="spellEnd"/>
     </w:p>
     <w:p>
       <w:pPr>
@@ -7704,6 +8077,7 @@
         </w:rPr>
         <w:t xml:space="preserve">Статический класс, содержащий единственный метод </w:t>
       </w:r>
+      <w:proofErr w:type="gramStart"/>
       <w:r>
         <w:rPr>
           <w:rFonts w:ascii="Times New Roman" w:hAnsi="Times New Roman" w:cs="Times New Roman"/>
@@ -7719,7 +8093,16 @@
           <w:sz w:val="24"/>
           <w:szCs w:val="24"/>
         </w:rPr>
-        <w:t>(), запускающий программу.</w:t>
+        <w:t>(</w:t>
+      </w:r>
+      <w:proofErr w:type="gramEnd"/>
+      <w:r>
+        <w:rPr>
+          <w:rFonts w:ascii="Times New Roman" w:hAnsi="Times New Roman" w:cs="Times New Roman"/>
+          <w:sz w:val="24"/>
+          <w:szCs w:val="24"/>
+        </w:rPr>
+        <w:t>), запускающий программу.</w:t>
       </w:r>
     </w:p>
     <w:p>
@@ -7761,6 +8144,7 @@
         </w:rPr>
         <w:t>.</w:t>
       </w:r>
+      <w:proofErr w:type="spellStart"/>
       <w:r>
         <w:rPr>
           <w:rFonts w:ascii="Times New Roman" w:hAnsi="Times New Roman" w:cs="Times New Roman"/>
@@ -7770,6 +8154,7 @@
         </w:rPr>
         <w:t>ini</w:t>
       </w:r>
+      <w:proofErr w:type="spellEnd"/>
       <w:r>
         <w:rPr>
           <w:rFonts w:ascii="Times New Roman" w:hAnsi="Times New Roman" w:cs="Times New Roman"/>
@@ -7954,6 +8339,7 @@
         </w:rPr>
         <w:t xml:space="preserve">-клиента </w:t>
       </w:r>
+      <w:proofErr w:type="spellStart"/>
       <w:r>
         <w:rPr>
           <w:rFonts w:ascii="Times New Roman" w:hAnsi="Times New Roman" w:cs="Times New Roman"/>
@@ -7963,6 +8349,7 @@
         </w:rPr>
         <w:t>testrpc</w:t>
       </w:r>
+      <w:proofErr w:type="spellEnd"/>
       <w:r>
         <w:rPr>
           <w:rFonts w:ascii="Times New Roman" w:hAnsi="Times New Roman" w:cs="Times New Roman"/>
@@ -8228,7 +8615,25 @@
           <w:sz w:val="24"/>
           <w:szCs w:val="24"/>
         </w:rPr>
-        <w:t xml:space="preserve">Отправка информации о входных данных (т.е. документах) на сервер организована с помощью встроенных в стандартную библиотеку </w:t>
+        <w:t>Отправка информации о входных данных (</w:t>
+      </w:r>
+      <w:proofErr w:type="gramStart"/>
+      <w:r>
+        <w:rPr>
+          <w:rFonts w:ascii="Times New Roman" w:hAnsi="Times New Roman" w:cs="Times New Roman"/>
+          <w:sz w:val="24"/>
+          <w:szCs w:val="24"/>
+        </w:rPr>
+        <w:t>т.е.</w:t>
+      </w:r>
+      <w:proofErr w:type="gramEnd"/>
+      <w:r>
+        <w:rPr>
+          <w:rFonts w:ascii="Times New Roman" w:hAnsi="Times New Roman" w:cs="Times New Roman"/>
+          <w:sz w:val="24"/>
+          <w:szCs w:val="24"/>
+        </w:rPr>
+        <w:t xml:space="preserve"> документах) на сервер организована с помощью встроенных в стандартную библиотеку </w:t>
       </w:r>
       <w:r>
         <w:rPr>
@@ -8372,7 +8777,25 @@
           <w:sz w:val="24"/>
           <w:szCs w:val="24"/>
         </w:rPr>
-        <w:t>столбец «Состояние»: «Загружен, дата загрузки: » + дата записи;</w:t>
+        <w:t>столбец «Состояние»: «Загружен, дата загрузки</w:t>
+      </w:r>
+      <w:proofErr w:type="gramStart"/>
+      <w:r>
+        <w:rPr>
+          <w:rFonts w:ascii="Times New Roman" w:hAnsi="Times New Roman" w:cs="Times New Roman"/>
+          <w:sz w:val="24"/>
+          <w:szCs w:val="24"/>
+        </w:rPr>
+        <w:t>: »</w:t>
+      </w:r>
+      <w:proofErr w:type="gramEnd"/>
+      <w:r>
+        <w:rPr>
+          <w:rFonts w:ascii="Times New Roman" w:hAnsi="Times New Roman" w:cs="Times New Roman"/>
+          <w:sz w:val="24"/>
+          <w:szCs w:val="24"/>
+        </w:rPr>
+        <w:t xml:space="preserve"> + дата записи;</w:t>
       </w:r>
     </w:p>
     <w:p>
@@ -8441,7 +8864,25 @@
           <w:sz w:val="24"/>
           <w:szCs w:val="24"/>
         </w:rPr>
-        <w:t>столбец «Состояние»: «Верифицирован, дата записи: » + дата записи;</w:t>
+        <w:t>столбец «Состояние»: «Верифицирован, дата записи</w:t>
+      </w:r>
+      <w:proofErr w:type="gramStart"/>
+      <w:r>
+        <w:rPr>
+          <w:rFonts w:ascii="Times New Roman" w:hAnsi="Times New Roman" w:cs="Times New Roman"/>
+          <w:sz w:val="24"/>
+          <w:szCs w:val="24"/>
+        </w:rPr>
+        <w:t>: »</w:t>
+      </w:r>
+      <w:proofErr w:type="gramEnd"/>
+      <w:r>
+        <w:rPr>
+          <w:rFonts w:ascii="Times New Roman" w:hAnsi="Times New Roman" w:cs="Times New Roman"/>
+          <w:sz w:val="24"/>
+          <w:szCs w:val="24"/>
+        </w:rPr>
+        <w:t xml:space="preserve"> + дата записи;</w:t>
       </w:r>
     </w:p>
     <w:p>
@@ -8464,7 +8905,25 @@
           <w:sz w:val="24"/>
           <w:szCs w:val="24"/>
         </w:rPr>
-        <w:t>поле «Статус»: «Документ «документ» верифицирован, дата записи: » + дата записи;</w:t>
+        <w:t>поле «Статус»: «Документ «документ» верифицирован, дата записи</w:t>
+      </w:r>
+      <w:proofErr w:type="gramStart"/>
+      <w:r>
+        <w:rPr>
+          <w:rFonts w:ascii="Times New Roman" w:hAnsi="Times New Roman" w:cs="Times New Roman"/>
+          <w:sz w:val="24"/>
+          <w:szCs w:val="24"/>
+        </w:rPr>
+        <w:t>: »</w:t>
+      </w:r>
+      <w:proofErr w:type="gramEnd"/>
+      <w:r>
+        <w:rPr>
+          <w:rFonts w:ascii="Times New Roman" w:hAnsi="Times New Roman" w:cs="Times New Roman"/>
+          <w:sz w:val="24"/>
+          <w:szCs w:val="24"/>
+        </w:rPr>
+        <w:t xml:space="preserve"> + дата записи;</w:t>
       </w:r>
     </w:p>
     <w:p>
@@ -8806,8 +9265,6 @@
         </w:rPr>
         <w:t xml:space="preserve"> [2]</w:t>
       </w:r>
-      <w:bookmarkStart w:id="18" w:name="_GoBack"/>
-      <w:bookmarkEnd w:id="18"/>
       <w:r>
         <w:rPr>
           <w:rFonts w:ascii="Times New Roman" w:hAnsi="Times New Roman" w:cs="Times New Roman"/>
@@ -8831,6 +9288,7 @@
           <w:szCs w:val="24"/>
         </w:rPr>
       </w:pPr>
+      <w:proofErr w:type="spellStart"/>
       <w:r>
         <w:rPr>
           <w:rFonts w:ascii="Times New Roman" w:hAnsi="Times New Roman" w:cs="Times New Roman"/>
@@ -8840,6 +9298,7 @@
         </w:rPr>
         <w:t>testrpc</w:t>
       </w:r>
+      <w:proofErr w:type="spellEnd"/>
       <w:r>
         <w:rPr>
           <w:rFonts w:ascii="Times New Roman" w:hAnsi="Times New Roman" w:cs="Times New Roman"/>
@@ -8882,6 +9341,7 @@
         </w:rPr>
         <w:t>.</w:t>
       </w:r>
+      <w:proofErr w:type="spellStart"/>
       <w:r>
         <w:rPr>
           <w:rFonts w:ascii="Times New Roman" w:hAnsi="Times New Roman" w:cs="Times New Roman"/>
@@ -8891,6 +9351,7 @@
         </w:rPr>
         <w:t>js</w:t>
       </w:r>
+      <w:proofErr w:type="spellEnd"/>
       <w:r>
         <w:rPr>
           <w:rFonts w:ascii="Times New Roman" w:hAnsi="Times New Roman" w:cs="Times New Roman"/>
@@ -8905,7 +9366,25 @@
           <w:sz w:val="24"/>
           <w:szCs w:val="24"/>
         </w:rPr>
-        <w:t>эмулирования блокчейна и развёртывания</w:t>
+        <w:t xml:space="preserve">эмулирования </w:t>
+      </w:r>
+      <w:proofErr w:type="spellStart"/>
+      <w:r>
+        <w:rPr>
+          <w:rFonts w:ascii="Times New Roman" w:hAnsi="Times New Roman" w:cs="Times New Roman"/>
+          <w:sz w:val="24"/>
+          <w:szCs w:val="24"/>
+        </w:rPr>
+        <w:t>блокчейна</w:t>
+      </w:r>
+      <w:proofErr w:type="spellEnd"/>
+      <w:r>
+        <w:rPr>
+          <w:rFonts w:ascii="Times New Roman" w:hAnsi="Times New Roman" w:cs="Times New Roman"/>
+          <w:sz w:val="24"/>
+          <w:szCs w:val="24"/>
+        </w:rPr>
+        <w:t xml:space="preserve"> и развёртывания</w:t>
       </w:r>
       <w:r>
         <w:rPr>
@@ -9233,7 +9712,25 @@
           <w:sz w:val="24"/>
           <w:szCs w:val="24"/>
         </w:rPr>
-        <w:t>Минимальная тактовая частота процессора – 1 Ггц;</w:t>
+        <w:t xml:space="preserve">Минимальная тактовая частота процессора – 1 </w:t>
+      </w:r>
+      <w:proofErr w:type="spellStart"/>
+      <w:r>
+        <w:rPr>
+          <w:rFonts w:ascii="Times New Roman" w:hAnsi="Times New Roman" w:cs="Times New Roman"/>
+          <w:sz w:val="24"/>
+          <w:szCs w:val="24"/>
+        </w:rPr>
+        <w:t>Ггц</w:t>
+      </w:r>
+      <w:proofErr w:type="spellEnd"/>
+      <w:r>
+        <w:rPr>
+          <w:rFonts w:ascii="Times New Roman" w:hAnsi="Times New Roman" w:cs="Times New Roman"/>
+          <w:sz w:val="24"/>
+          <w:szCs w:val="24"/>
+        </w:rPr>
+        <w:t>;</w:t>
       </w:r>
     </w:p>
     <w:p>
@@ -9741,6 +10238,7 @@
         </w:rPr>
         <w:t xml:space="preserve"> и </w:t>
       </w:r>
+      <w:proofErr w:type="spellStart"/>
       <w:r>
         <w:rPr>
           <w:rFonts w:ascii="Times New Roman" w:hAnsi="Times New Roman" w:cs="Times New Roman"/>
@@ -9750,6 +10248,7 @@
         </w:rPr>
         <w:t>ethereumjs</w:t>
       </w:r>
+      <w:proofErr w:type="spellEnd"/>
       <w:r>
         <w:rPr>
           <w:rFonts w:ascii="Times New Roman" w:hAnsi="Times New Roman" w:cs="Times New Roman"/>
@@ -9758,6 +10257,7 @@
         </w:rPr>
         <w:t>-</w:t>
       </w:r>
+      <w:proofErr w:type="spellStart"/>
       <w:r>
         <w:rPr>
           <w:rFonts w:ascii="Times New Roman" w:hAnsi="Times New Roman" w:cs="Times New Roman"/>
@@ -9767,6 +10267,7 @@
         </w:rPr>
         <w:t>testrpc</w:t>
       </w:r>
+      <w:proofErr w:type="spellEnd"/>
       <w:r>
         <w:rPr>
           <w:rFonts w:ascii="Times New Roman" w:hAnsi="Times New Roman" w:cs="Times New Roman"/>
@@ -9805,14 +10306,14 @@
           <w:szCs w:val="24"/>
         </w:rPr>
       </w:pPr>
-      <w:bookmarkStart w:id="19" w:name="_Toc483401411"/>
+      <w:bookmarkStart w:id="18" w:name="_Toc483401411"/>
       <w:r>
         <w:rPr>
           <w:szCs w:val="24"/>
         </w:rPr>
         <w:t>ОЖИДАЕМЫЕ ТЕХНИКО-ЭКОНОМИЧЕСКИЕ ПОКАЗАТЕЛИ</w:t>
       </w:r>
-      <w:bookmarkEnd w:id="19"/>
+      <w:bookmarkEnd w:id="18"/>
     </w:p>
     <w:p>
       <w:pPr>
@@ -9838,7 +10339,7 @@
         </w:rPr>
         <w:t xml:space="preserve"> </w:t>
       </w:r>
-      <w:bookmarkStart w:id="20" w:name="_Toc483401412"/>
+      <w:bookmarkStart w:id="19" w:name="_Toc483401412"/>
       <w:r>
         <w:rPr>
           <w:rStyle w:val="20"/>
@@ -9846,7 +10347,7 @@
         </w:rPr>
         <w:t>Ориентировочная экономическая эффективность</w:t>
       </w:r>
-      <w:bookmarkEnd w:id="20"/>
+      <w:bookmarkEnd w:id="19"/>
       <w:r>
         <w:rPr>
           <w:rFonts w:ascii="Times New Roman" w:hAnsi="Times New Roman" w:cs="Times New Roman"/>
@@ -9889,7 +10390,7 @@
         </w:rPr>
         <w:t xml:space="preserve"> </w:t>
       </w:r>
-      <w:bookmarkStart w:id="21" w:name="_Toc483401413"/>
+      <w:bookmarkStart w:id="20" w:name="_Toc483401413"/>
       <w:r>
         <w:rPr>
           <w:rStyle w:val="20"/>
@@ -9897,7 +10398,7 @@
         </w:rPr>
         <w:t>Предполагаемая потребность</w:t>
       </w:r>
-      <w:bookmarkEnd w:id="21"/>
+      <w:bookmarkEnd w:id="20"/>
       <w:r>
         <w:rPr>
           <w:rFonts w:ascii="Times New Roman" w:hAnsi="Times New Roman" w:cs="Times New Roman"/>
@@ -9940,7 +10441,7 @@
         </w:rPr>
         <w:t xml:space="preserve"> </w:t>
       </w:r>
-      <w:bookmarkStart w:id="22" w:name="_Toc483401414"/>
+      <w:bookmarkStart w:id="21" w:name="_Toc483401414"/>
       <w:r>
         <w:rPr>
           <w:rStyle w:val="20"/>
@@ -9948,7 +10449,7 @@
         </w:rPr>
         <w:t>Экономические преимущества разработки по сравнению с отечественными и зарубежными аналогами</w:t>
       </w:r>
-      <w:bookmarkEnd w:id="22"/>
+      <w:bookmarkEnd w:id="21"/>
       <w:r>
         <w:rPr>
           <w:rFonts w:ascii="Times New Roman" w:hAnsi="Times New Roman" w:cs="Times New Roman"/>
@@ -10023,7 +10524,7 @@
           <w:szCs w:val="24"/>
         </w:rPr>
       </w:pPr>
-      <w:bookmarkStart w:id="23" w:name="_Toc483401415"/>
+      <w:bookmarkStart w:id="22" w:name="_Toc483401415"/>
       <w:r>
         <w:rPr>
           <w:szCs w:val="24"/>
@@ -10031,7 +10532,7 @@
         <w:lastRenderedPageBreak/>
         <w:t>ИСТОЧНИКИ, ИСПОЛЬЗОВАННЫЕ ПРИ РАЗРАБОТКЕ</w:t>
       </w:r>
-      <w:bookmarkEnd w:id="23"/>
+      <w:bookmarkEnd w:id="22"/>
     </w:p>
     <w:p>
       <w:pPr>
@@ -10087,6 +10588,7 @@
         </w:rPr>
         <w:t xml:space="preserve">256 – </w:t>
       </w:r>
+      <w:proofErr w:type="spellStart"/>
       <w:r>
         <w:rPr>
           <w:b w:val="0"/>
@@ -10094,6 +10596,7 @@
         </w:rPr>
         <w:t>KeyCDN</w:t>
       </w:r>
+      <w:proofErr w:type="spellEnd"/>
       <w:r>
         <w:rPr>
           <w:b w:val="0"/>
@@ -10143,6 +10646,7 @@
         </w:rPr>
         <w:t xml:space="preserve">]. // </w:t>
       </w:r>
+      <w:proofErr w:type="spellStart"/>
       <w:r>
         <w:rPr>
           <w:b w:val="0"/>
@@ -10150,6 +10654,7 @@
         </w:rPr>
         <w:t>KeyCDN</w:t>
       </w:r>
+      <w:proofErr w:type="spellEnd"/>
       <w:r>
         <w:rPr>
           <w:b w:val="0"/>
@@ -10192,7 +10697,7 @@
         </w:rPr>
         <w:t xml:space="preserve">: </w:t>
       </w:r>
-      <w:hyperlink r:id="rId13" w:history="1">
+      <w:hyperlink r:id="rId17" w:history="1">
         <w:r>
           <w:rPr>
             <w:rStyle w:val="a5"/>
@@ -10247,15 +10752,7 @@
             <w:b w:val="0"/>
             <w:lang w:val="en-US"/>
           </w:rPr>
-          <w:t>co</w:t>
-        </w:r>
-        <w:r>
-          <w:rPr>
-            <w:rStyle w:val="a5"/>
-            <w:b w:val="0"/>
-            <w:lang w:val="en-US"/>
-          </w:rPr>
-          <w:t>m</w:t>
+          <w:t>com</w:t>
         </w:r>
         <w:r>
           <w:rPr>
@@ -10525,6 +11022,7 @@
         </w:rPr>
         <w:t xml:space="preserve">]. // </w:t>
       </w:r>
+      <w:proofErr w:type="spellStart"/>
       <w:r>
         <w:rPr>
           <w:b w:val="0"/>
@@ -10532,6 +11030,7 @@
         </w:rPr>
         <w:t>OpenZeppelin</w:t>
       </w:r>
+      <w:proofErr w:type="spellEnd"/>
       <w:r>
         <w:rPr>
           <w:b w:val="0"/>
@@ -10588,7 +11087,7 @@
         </w:rPr>
         <w:t xml:space="preserve"> </w:t>
       </w:r>
-      <w:hyperlink r:id="rId14" w:history="1">
+      <w:hyperlink r:id="rId18" w:history="1">
         <w:r>
           <w:rPr>
             <w:rStyle w:val="a5"/>
@@ -10838,6 +11337,7 @@
       <w:r>
         <w:rPr>
           <w:b w:val="0"/>
+          <w:lang w:val="en-US"/>
         </w:rPr>
         <w:t>[</w:t>
       </w:r>
@@ -10851,6 +11351,7 @@
       <w:r>
         <w:rPr>
           <w:b w:val="0"/>
+          <w:lang w:val="en-US"/>
         </w:rPr>
         <w:t xml:space="preserve"> </w:t>
       </w:r>
@@ -10864,6 +11365,7 @@
       <w:r>
         <w:rPr>
           <w:b w:val="0"/>
+          <w:lang w:val="en-US"/>
         </w:rPr>
         <w:t xml:space="preserve">]. </w:t>
       </w:r>
@@ -10895,7 +11397,7 @@
         </w:rPr>
         <w:t xml:space="preserve"> </w:t>
       </w:r>
-      <w:hyperlink r:id="rId15" w:history="1">
+      <w:hyperlink r:id="rId19" w:history="1">
         <w:r>
           <w:rPr>
             <w:rStyle w:val="a5"/>
@@ -11245,7 +11747,7 @@
         </w:rPr>
         <w:t xml:space="preserve">: </w:t>
       </w:r>
-      <w:hyperlink r:id="rId16" w:history="1">
+      <w:hyperlink r:id="rId20" w:history="1">
         <w:r>
           <w:rPr>
             <w:rStyle w:val="a5"/>
@@ -11266,6 +11768,7 @@
           </w:rPr>
           <w:t>://</w:t>
         </w:r>
+        <w:proofErr w:type="spellStart"/>
         <w:r>
           <w:rPr>
             <w:rStyle w:val="a5"/>
@@ -11276,6 +11779,7 @@
           </w:rPr>
           <w:t>github</w:t>
         </w:r>
+        <w:proofErr w:type="spellEnd"/>
         <w:r>
           <w:rPr>
             <w:rStyle w:val="a5"/>
@@ -11306,6 +11810,7 @@
           </w:rPr>
           <w:t>/</w:t>
         </w:r>
+        <w:proofErr w:type="spellStart"/>
         <w:r>
           <w:rPr>
             <w:rStyle w:val="a5"/>
@@ -11316,6 +11821,7 @@
           </w:rPr>
           <w:t>ethereum</w:t>
         </w:r>
+        <w:proofErr w:type="spellEnd"/>
         <w:r>
           <w:rPr>
             <w:rStyle w:val="a5"/>
@@ -11366,6 +11872,7 @@
           </w:rPr>
           <w:t>/%5</w:t>
         </w:r>
+        <w:proofErr w:type="spellStart"/>
         <w:r>
           <w:rPr>
             <w:rStyle w:val="a5"/>
@@ -11376,6 +11883,7 @@
           </w:rPr>
           <w:t>BRussian</w:t>
         </w:r>
+        <w:proofErr w:type="spellEnd"/>
         <w:r>
           <w:rPr>
             <w:rStyle w:val="a5"/>
@@ -11906,7 +12414,7 @@
     <w:p>
       <w:pPr>
         <w:rPr>
-          <w:lang w:val="en-US" w:eastAsia="ru-RU"/>
+          <w:lang w:eastAsia="ru-RU"/>
         </w:rPr>
       </w:pPr>
     </w:p>
@@ -11915,7 +12423,7 @@
         <w:rPr>
           <w:sz w:val="24"/>
           <w:szCs w:val="24"/>
-          <w:lang w:val="en-US" w:eastAsia="ru-RU"/>
+          <w:lang w:eastAsia="ru-RU"/>
         </w:rPr>
       </w:pPr>
     </w:p>
@@ -11929,7 +12437,7 @@
           <w:lang w:eastAsia="ru-RU"/>
         </w:rPr>
       </w:pPr>
-      <w:bookmarkStart w:id="24" w:name="_Toc483401416"/>
+      <w:bookmarkStart w:id="23" w:name="_Toc483401416"/>
       <w:r>
         <w:rPr>
           <w:szCs w:val="24"/>
@@ -11944,7 +12452,7 @@
         </w:rPr>
         <w:t>1</w:t>
       </w:r>
-      <w:bookmarkEnd w:id="24"/>
+      <w:bookmarkEnd w:id="23"/>
     </w:p>
     <w:p>
       <w:pPr>
@@ -11988,7 +12496,7 @@
                     <pic:cNvPicPr/>
                   </pic:nvPicPr>
                   <pic:blipFill>
-                    <a:blip r:embed="rId17">
+                    <a:blip r:embed="rId21">
                       <a:extLst>
                         <a:ext uri="{28A0092B-C50C-407E-A947-70E740481C1C}">
                           <a14:useLocalDpi xmlns:a14="http://schemas.microsoft.com/office/drawing/2010/main" val="0"/>
@@ -12168,7 +12676,7 @@
           <w:lang w:eastAsia="ru-RU"/>
         </w:rPr>
       </w:pPr>
-      <w:bookmarkStart w:id="25" w:name="_Toc483401417"/>
+      <w:bookmarkStart w:id="24" w:name="_Toc483401417"/>
       <w:r>
         <w:rPr>
           <w:szCs w:val="24"/>
@@ -12184,7 +12692,7 @@
         </w:rPr>
         <w:t>2</w:t>
       </w:r>
-      <w:bookmarkEnd w:id="25"/>
+      <w:bookmarkEnd w:id="24"/>
     </w:p>
     <w:p>
       <w:pPr>
@@ -12308,6 +12816,7 @@
                 <w:szCs w:val="24"/>
               </w:rPr>
             </w:pPr>
+            <w:proofErr w:type="spellStart"/>
             <w:r>
               <w:rPr>
                 <w:rFonts w:ascii="Times New Roman" w:hAnsi="Times New Roman" w:cs="Times New Roman"/>
@@ -12317,6 +12826,7 @@
               </w:rPr>
               <w:t>MainForm</w:t>
             </w:r>
+            <w:proofErr w:type="spellEnd"/>
           </w:p>
         </w:tc>
         <w:tc>
@@ -12338,7 +12848,79 @@
                 <w:sz w:val="24"/>
                 <w:szCs w:val="24"/>
               </w:rPr>
-              <w:t xml:space="preserve">Представляет собой форму Windows, содержащую главное и единственное окно программы. Класс разделен на три файла (MainForm.cs, MainFormGeneralMethods.cs, MainFormDocumentMethods.cs) в целях декомпозиции и упрощения разработки. </w:t>
+              <w:t xml:space="preserve">Представляет собой форму </w:t>
+            </w:r>
+            <w:proofErr w:type="spellStart"/>
+            <w:r>
+              <w:rPr>
+                <w:rFonts w:ascii="Times New Roman" w:hAnsi="Times New Roman" w:cs="Times New Roman"/>
+                <w:sz w:val="24"/>
+                <w:szCs w:val="24"/>
+              </w:rPr>
+              <w:t>Windows</w:t>
+            </w:r>
+            <w:proofErr w:type="spellEnd"/>
+            <w:r>
+              <w:rPr>
+                <w:rFonts w:ascii="Times New Roman" w:hAnsi="Times New Roman" w:cs="Times New Roman"/>
+                <w:sz w:val="24"/>
+                <w:szCs w:val="24"/>
+              </w:rPr>
+              <w:t>, содержащую главное и единственное окно программы. Класс разделен на три файла (</w:t>
+            </w:r>
+            <w:proofErr w:type="spellStart"/>
+            <w:r>
+              <w:rPr>
+                <w:rFonts w:ascii="Times New Roman" w:hAnsi="Times New Roman" w:cs="Times New Roman"/>
+                <w:sz w:val="24"/>
+                <w:szCs w:val="24"/>
+              </w:rPr>
+              <w:t>MainForm.cs</w:t>
+            </w:r>
+            <w:proofErr w:type="spellEnd"/>
+            <w:r>
+              <w:rPr>
+                <w:rFonts w:ascii="Times New Roman" w:hAnsi="Times New Roman" w:cs="Times New Roman"/>
+                <w:sz w:val="24"/>
+                <w:szCs w:val="24"/>
+              </w:rPr>
+              <w:t xml:space="preserve">, </w:t>
+            </w:r>
+            <w:proofErr w:type="spellStart"/>
+            <w:r>
+              <w:rPr>
+                <w:rFonts w:ascii="Times New Roman" w:hAnsi="Times New Roman" w:cs="Times New Roman"/>
+                <w:sz w:val="24"/>
+                <w:szCs w:val="24"/>
+              </w:rPr>
+              <w:t>MainFormGeneralMethods.cs</w:t>
+            </w:r>
+            <w:proofErr w:type="spellEnd"/>
+            <w:r>
+              <w:rPr>
+                <w:rFonts w:ascii="Times New Roman" w:hAnsi="Times New Roman" w:cs="Times New Roman"/>
+                <w:sz w:val="24"/>
+                <w:szCs w:val="24"/>
+              </w:rPr>
+              <w:t xml:space="preserve">, </w:t>
+            </w:r>
+            <w:proofErr w:type="spellStart"/>
+            <w:r>
+              <w:rPr>
+                <w:rFonts w:ascii="Times New Roman" w:hAnsi="Times New Roman" w:cs="Times New Roman"/>
+                <w:sz w:val="24"/>
+                <w:szCs w:val="24"/>
+              </w:rPr>
+              <w:t>MainFormDocumentMethods.cs</w:t>
+            </w:r>
+            <w:proofErr w:type="spellEnd"/>
+            <w:r>
+              <w:rPr>
+                <w:rFonts w:ascii="Times New Roman" w:hAnsi="Times New Roman" w:cs="Times New Roman"/>
+                <w:sz w:val="24"/>
+                <w:szCs w:val="24"/>
+              </w:rPr>
+              <w:t xml:space="preserve">) в целях декомпозиции и упрощения разработки. </w:t>
             </w:r>
           </w:p>
           <w:p>
@@ -12365,7 +12947,24 @@
                 <w:szCs w:val="24"/>
               </w:rPr>
               <w:tab/>
-              <w:t xml:space="preserve">MainForm.cs содержит обработчики событий для кнопок, работающих с таблицей. </w:t>
+            </w:r>
+            <w:proofErr w:type="spellStart"/>
+            <w:r>
+              <w:rPr>
+                <w:rFonts w:ascii="Times New Roman" w:hAnsi="Times New Roman" w:cs="Times New Roman"/>
+                <w:sz w:val="24"/>
+                <w:szCs w:val="24"/>
+              </w:rPr>
+              <w:t>MainForm.cs</w:t>
+            </w:r>
+            <w:proofErr w:type="spellEnd"/>
+            <w:r>
+              <w:rPr>
+                <w:rFonts w:ascii="Times New Roman" w:hAnsi="Times New Roman" w:cs="Times New Roman"/>
+                <w:sz w:val="24"/>
+                <w:szCs w:val="24"/>
+              </w:rPr>
+              <w:t xml:space="preserve"> содержит обработчики событий для кнопок, работающих с таблицей. </w:t>
             </w:r>
           </w:p>
           <w:p>
@@ -12392,7 +12991,24 @@
                 <w:szCs w:val="24"/>
               </w:rPr>
               <w:tab/>
-              <w:t xml:space="preserve">MainFormGeneralMethods.cs содержит методы работы с формой и полем «Статус». </w:t>
+            </w:r>
+            <w:proofErr w:type="spellStart"/>
+            <w:r>
+              <w:rPr>
+                <w:rFonts w:ascii="Times New Roman" w:hAnsi="Times New Roman" w:cs="Times New Roman"/>
+                <w:sz w:val="24"/>
+                <w:szCs w:val="24"/>
+              </w:rPr>
+              <w:t>MainFormGeneralMethods.cs</w:t>
+            </w:r>
+            <w:proofErr w:type="spellEnd"/>
+            <w:r>
+              <w:rPr>
+                <w:rFonts w:ascii="Times New Roman" w:hAnsi="Times New Roman" w:cs="Times New Roman"/>
+                <w:sz w:val="24"/>
+                <w:szCs w:val="24"/>
+              </w:rPr>
+              <w:t xml:space="preserve"> содержит методы работы с формой и полем «Статус». </w:t>
             </w:r>
           </w:p>
           <w:p>
@@ -12419,7 +13035,24 @@
                 <w:szCs w:val="24"/>
               </w:rPr>
               <w:tab/>
-              <w:t>MainFormDocumentMethods.cs содержит обработчики событий для кнопок, работающих с документами и коммуникацией с сервером, а также метод генерации хэш-суммы документа.</w:t>
+            </w:r>
+            <w:proofErr w:type="spellStart"/>
+            <w:r>
+              <w:rPr>
+                <w:rFonts w:ascii="Times New Roman" w:hAnsi="Times New Roman" w:cs="Times New Roman"/>
+                <w:sz w:val="24"/>
+                <w:szCs w:val="24"/>
+              </w:rPr>
+              <w:t>MainFormDocumentMethods.cs</w:t>
+            </w:r>
+            <w:proofErr w:type="spellEnd"/>
+            <w:r>
+              <w:rPr>
+                <w:rFonts w:ascii="Times New Roman" w:hAnsi="Times New Roman" w:cs="Times New Roman"/>
+                <w:sz w:val="24"/>
+                <w:szCs w:val="24"/>
+              </w:rPr>
+              <w:t xml:space="preserve"> содержит обработчики событий для кнопок, работающих с документами и коммуникацией с сервером, а также метод генерации хэш-суммы документа.</w:t>
             </w:r>
           </w:p>
         </w:tc>
@@ -12440,6 +13073,7 @@
                 <w:lang w:val="en-US"/>
               </w:rPr>
             </w:pPr>
+            <w:proofErr w:type="spellStart"/>
             <w:r>
               <w:rPr>
                 <w:rFonts w:ascii="Times New Roman" w:hAnsi="Times New Roman" w:cs="Times New Roman"/>
@@ -12449,6 +13083,7 @@
               </w:rPr>
               <w:t>ServerConnection</w:t>
             </w:r>
+            <w:proofErr w:type="spellEnd"/>
           </w:p>
         </w:tc>
         <w:tc>
@@ -12521,7 +13156,35 @@
                 <w:sz w:val="24"/>
                 <w:szCs w:val="24"/>
               </w:rPr>
-              <w:t>Статический класс, содержащий единственный метод Main(), запускающий программу.</w:t>
+              <w:t xml:space="preserve">Статический класс, содержащий единственный метод </w:t>
+            </w:r>
+            <w:proofErr w:type="spellStart"/>
+            <w:proofErr w:type="gramStart"/>
+            <w:r>
+              <w:rPr>
+                <w:rFonts w:ascii="Times New Roman" w:hAnsi="Times New Roman" w:cs="Times New Roman"/>
+                <w:sz w:val="24"/>
+                <w:szCs w:val="24"/>
+              </w:rPr>
+              <w:t>Main</w:t>
+            </w:r>
+            <w:proofErr w:type="spellEnd"/>
+            <w:r>
+              <w:rPr>
+                <w:rFonts w:ascii="Times New Roman" w:hAnsi="Times New Roman" w:cs="Times New Roman"/>
+                <w:sz w:val="24"/>
+                <w:szCs w:val="24"/>
+              </w:rPr>
+              <w:t>(</w:t>
+            </w:r>
+            <w:proofErr w:type="gramEnd"/>
+            <w:r>
+              <w:rPr>
+                <w:rFonts w:ascii="Times New Roman" w:hAnsi="Times New Roman" w:cs="Times New Roman"/>
+                <w:sz w:val="24"/>
+                <w:szCs w:val="24"/>
+              </w:rPr>
+              <w:t>), запускающий программу.</w:t>
             </w:r>
           </w:p>
         </w:tc>
@@ -12565,7 +13228,7 @@
           <w:lang w:eastAsia="ru-RU"/>
         </w:rPr>
       </w:pPr>
-      <w:bookmarkStart w:id="26" w:name="_Toc483401418"/>
+      <w:bookmarkStart w:id="25" w:name="_Toc483401418"/>
       <w:r>
         <w:rPr>
           <w:szCs w:val="24"/>
@@ -12581,7 +13244,7 @@
         </w:rPr>
         <w:t>3</w:t>
       </w:r>
-      <w:bookmarkEnd w:id="26"/>
+      <w:bookmarkEnd w:id="25"/>
     </w:p>
     <w:p>
       <w:pPr>
@@ -12671,6 +13334,7 @@
               </w:rPr>
               <w:t xml:space="preserve">Класс </w:t>
             </w:r>
+            <w:proofErr w:type="spellStart"/>
             <w:r>
               <w:rPr>
                 <w:rFonts w:ascii="Times New Roman" w:hAnsi="Times New Roman" w:cs="Times New Roman"/>
@@ -12681,6 +13345,7 @@
               </w:rPr>
               <w:t>MainForm</w:t>
             </w:r>
+            <w:proofErr w:type="spellEnd"/>
           </w:p>
         </w:tc>
       </w:tr>
@@ -12805,6 +13470,7 @@
               </w:rPr>
               <w:t xml:space="preserve">отсутствуют поля </w:t>
             </w:r>
+            <w:proofErr w:type="spellStart"/>
             <w:r>
               <w:rPr>
                 <w:rFonts w:ascii="Times New Roman" w:hAnsi="Times New Roman" w:cs="Times New Roman"/>
@@ -12813,17 +13479,29 @@
                 <w:szCs w:val="24"/>
                 <w:lang w:val="en-US"/>
               </w:rPr>
-              <w:t xml:space="preserve">uploadSelectedButton </w:t>
-            </w:r>
+              <w:t>uploadSelectedButton</w:t>
+            </w:r>
+            <w:proofErr w:type="spellEnd"/>
             <w:r>
               <w:rPr>
                 <w:rFonts w:ascii="Times New Roman" w:hAnsi="Times New Roman" w:cs="Times New Roman"/>
                 <w:b/>
                 <w:sz w:val="24"/>
                 <w:szCs w:val="24"/>
+                <w:lang w:val="en-US"/>
+              </w:rPr>
+              <w:t xml:space="preserve"> </w:t>
+            </w:r>
+            <w:r>
+              <w:rPr>
+                <w:rFonts w:ascii="Times New Roman" w:hAnsi="Times New Roman" w:cs="Times New Roman"/>
+                <w:b/>
+                <w:sz w:val="24"/>
+                <w:szCs w:val="24"/>
               </w:rPr>
               <w:t xml:space="preserve">и </w:t>
             </w:r>
+            <w:proofErr w:type="spellStart"/>
             <w:r>
               <w:rPr>
                 <w:rFonts w:ascii="Times New Roman" w:hAnsi="Times New Roman" w:cs="Times New Roman"/>
@@ -12832,7 +13510,18 @@
                 <w:szCs w:val="24"/>
                 <w:lang w:val="en-US"/>
               </w:rPr>
-              <w:t>uploadAllButton.</w:t>
+              <w:t>uploadAllButton</w:t>
+            </w:r>
+            <w:proofErr w:type="spellEnd"/>
+            <w:r>
+              <w:rPr>
+                <w:rFonts w:ascii="Times New Roman" w:hAnsi="Times New Roman" w:cs="Times New Roman"/>
+                <w:b/>
+                <w:sz w:val="24"/>
+                <w:szCs w:val="24"/>
+                <w:lang w:val="en-US"/>
+              </w:rPr>
+              <w:t>.</w:t>
             </w:r>
           </w:p>
         </w:tc>
@@ -12952,6 +13641,7 @@
                 <w:szCs w:val="24"/>
               </w:rPr>
             </w:pPr>
+            <w:proofErr w:type="spellStart"/>
             <w:r>
               <w:rPr>
                 <w:rFonts w:ascii="Times New Roman" w:hAnsi="Times New Roman" w:cs="Times New Roman"/>
@@ -12960,6 +13650,7 @@
               </w:rPr>
               <w:t>addButton</w:t>
             </w:r>
+            <w:proofErr w:type="spellEnd"/>
           </w:p>
         </w:tc>
         <w:tc>
@@ -13051,6 +13742,7 @@
               </w:rPr>
               <w:t xml:space="preserve"> вызывает метод </w:t>
             </w:r>
+            <w:proofErr w:type="spellStart"/>
             <w:r>
               <w:rPr>
                 <w:rFonts w:ascii="Times New Roman" w:hAnsi="Times New Roman" w:cs="Times New Roman"/>
@@ -13060,6 +13752,7 @@
               </w:rPr>
               <w:t>addButton</w:t>
             </w:r>
+            <w:proofErr w:type="spellEnd"/>
             <w:r>
               <w:rPr>
                 <w:rFonts w:ascii="Times New Roman" w:hAnsi="Times New Roman" w:cs="Times New Roman"/>
@@ -13103,6 +13796,7 @@
                 <w:lang w:val="en-US"/>
               </w:rPr>
             </w:pPr>
+            <w:proofErr w:type="spellStart"/>
             <w:r>
               <w:rPr>
                 <w:rFonts w:ascii="Times New Roman" w:hAnsi="Times New Roman" w:cs="Times New Roman"/>
@@ -13112,6 +13806,7 @@
               </w:rPr>
               <w:t>selectAllButton</w:t>
             </w:r>
+            <w:proofErr w:type="spellEnd"/>
           </w:p>
         </w:tc>
         <w:tc>
@@ -13205,6 +13900,7 @@
               </w:rPr>
               <w:t xml:space="preserve"> вызывает метод </w:t>
             </w:r>
+            <w:proofErr w:type="spellStart"/>
             <w:r>
               <w:rPr>
                 <w:rFonts w:ascii="Times New Roman" w:hAnsi="Times New Roman" w:cs="Times New Roman"/>
@@ -13214,6 +13910,7 @@
               </w:rPr>
               <w:t>selectAllButton</w:t>
             </w:r>
+            <w:proofErr w:type="spellEnd"/>
             <w:r>
               <w:rPr>
                 <w:rFonts w:ascii="Times New Roman" w:hAnsi="Times New Roman" w:cs="Times New Roman"/>
@@ -13256,6 +13953,7 @@
                 <w:szCs w:val="24"/>
               </w:rPr>
             </w:pPr>
+            <w:proofErr w:type="spellStart"/>
             <w:r>
               <w:rPr>
                 <w:rFonts w:ascii="Times New Roman" w:hAnsi="Times New Roman" w:cs="Times New Roman"/>
@@ -13265,6 +13963,7 @@
               </w:rPr>
               <w:t>deselectAllButton</w:t>
             </w:r>
+            <w:proofErr w:type="spellEnd"/>
           </w:p>
         </w:tc>
         <w:tc>
@@ -13356,6 +14055,7 @@
               </w:rPr>
               <w:t xml:space="preserve"> вызывает метод </w:t>
             </w:r>
+            <w:proofErr w:type="spellStart"/>
             <w:r>
               <w:rPr>
                 <w:rFonts w:ascii="Times New Roman" w:hAnsi="Times New Roman" w:cs="Times New Roman"/>
@@ -13365,6 +14065,7 @@
               </w:rPr>
               <w:t>deselectAllButton</w:t>
             </w:r>
+            <w:proofErr w:type="spellEnd"/>
             <w:r>
               <w:rPr>
                 <w:rFonts w:ascii="Times New Roman" w:hAnsi="Times New Roman" w:cs="Times New Roman"/>
@@ -13416,6 +14117,7 @@
                 <w:lang w:val="en-US"/>
               </w:rPr>
             </w:pPr>
+            <w:proofErr w:type="spellStart"/>
             <w:r>
               <w:rPr>
                 <w:rFonts w:ascii="Times New Roman" w:hAnsi="Times New Roman" w:cs="Times New Roman"/>
@@ -13425,6 +14127,7 @@
               </w:rPr>
               <w:t>deleteButton</w:t>
             </w:r>
+            <w:proofErr w:type="spellEnd"/>
           </w:p>
         </w:tc>
         <w:tc>
@@ -13534,6 +14237,7 @@
               </w:rPr>
               <w:t xml:space="preserve"> вызывает метод </w:t>
             </w:r>
+            <w:proofErr w:type="spellStart"/>
             <w:r>
               <w:rPr>
                 <w:rFonts w:ascii="Times New Roman" w:hAnsi="Times New Roman" w:cs="Times New Roman"/>
@@ -13543,6 +14247,7 @@
               </w:rPr>
               <w:t>deleteButton</w:t>
             </w:r>
+            <w:proofErr w:type="spellEnd"/>
             <w:r>
               <w:rPr>
                 <w:rFonts w:ascii="Times New Roman" w:hAnsi="Times New Roman" w:cs="Times New Roman"/>
@@ -13593,6 +14298,7 @@
                 <w:szCs w:val="24"/>
               </w:rPr>
             </w:pPr>
+            <w:proofErr w:type="spellStart"/>
             <w:r>
               <w:rPr>
                 <w:rFonts w:ascii="Times New Roman" w:hAnsi="Times New Roman" w:cs="Times New Roman"/>
@@ -13602,6 +14308,7 @@
               </w:rPr>
               <w:t>deleteAllButton</w:t>
             </w:r>
+            <w:proofErr w:type="spellEnd"/>
           </w:p>
         </w:tc>
         <w:tc>
@@ -13709,6 +14416,7 @@
               </w:rPr>
               <w:t xml:space="preserve"> вызывает метод </w:t>
             </w:r>
+            <w:proofErr w:type="spellStart"/>
             <w:r>
               <w:rPr>
                 <w:rFonts w:ascii="Times New Roman" w:hAnsi="Times New Roman" w:cs="Times New Roman"/>
@@ -13718,6 +14426,7 @@
               </w:rPr>
               <w:t>deleteAllButton</w:t>
             </w:r>
+            <w:proofErr w:type="spellEnd"/>
             <w:r>
               <w:rPr>
                 <w:rFonts w:ascii="Times New Roman" w:hAnsi="Times New Roman" w:cs="Times New Roman"/>
@@ -13768,6 +14477,7 @@
                 <w:szCs w:val="24"/>
               </w:rPr>
             </w:pPr>
+            <w:proofErr w:type="spellStart"/>
             <w:r>
               <w:rPr>
                 <w:rFonts w:ascii="Times New Roman" w:hAnsi="Times New Roman" w:cs="Times New Roman"/>
@@ -13777,6 +14487,7 @@
               </w:rPr>
               <w:t>uploadSelectedButton</w:t>
             </w:r>
+            <w:proofErr w:type="spellEnd"/>
           </w:p>
         </w:tc>
         <w:tc>
@@ -13870,6 +14581,7 @@
               </w:rPr>
               <w:t xml:space="preserve"> вызывает метод </w:t>
             </w:r>
+            <w:proofErr w:type="spellStart"/>
             <w:r>
               <w:rPr>
                 <w:rFonts w:ascii="Times New Roman" w:hAnsi="Times New Roman" w:cs="Times New Roman"/>
@@ -13879,6 +14591,7 @@
               </w:rPr>
               <w:t>uploadSelectedButton</w:t>
             </w:r>
+            <w:proofErr w:type="spellEnd"/>
             <w:r>
               <w:rPr>
                 <w:rFonts w:ascii="Times New Roman" w:hAnsi="Times New Roman" w:cs="Times New Roman"/>
@@ -13921,6 +14634,7 @@
                 <w:szCs w:val="24"/>
               </w:rPr>
             </w:pPr>
+            <w:proofErr w:type="spellStart"/>
             <w:r>
               <w:rPr>
                 <w:rFonts w:ascii="Times New Roman" w:hAnsi="Times New Roman" w:cs="Times New Roman"/>
@@ -13930,6 +14644,7 @@
               </w:rPr>
               <w:t>uploadAllButton</w:t>
             </w:r>
+            <w:proofErr w:type="spellEnd"/>
           </w:p>
         </w:tc>
         <w:tc>
@@ -14021,6 +14736,7 @@
               </w:rPr>
               <w:t xml:space="preserve"> вызывает метод </w:t>
             </w:r>
+            <w:proofErr w:type="spellStart"/>
             <w:r>
               <w:rPr>
                 <w:rFonts w:ascii="Times New Roman" w:hAnsi="Times New Roman" w:cs="Times New Roman"/>
@@ -14030,6 +14746,7 @@
               </w:rPr>
               <w:t>uploadAllButton</w:t>
             </w:r>
+            <w:proofErr w:type="spellEnd"/>
             <w:r>
               <w:rPr>
                 <w:rFonts w:ascii="Times New Roman" w:hAnsi="Times New Roman" w:cs="Times New Roman"/>
@@ -14073,6 +14790,7 @@
                 <w:lang w:val="en-US"/>
               </w:rPr>
             </w:pPr>
+            <w:proofErr w:type="spellStart"/>
             <w:r>
               <w:rPr>
                 <w:rFonts w:ascii="Times New Roman" w:hAnsi="Times New Roman" w:cs="Times New Roman"/>
@@ -14082,6 +14800,7 @@
               </w:rPr>
               <w:t>verifySelectedButton</w:t>
             </w:r>
+            <w:proofErr w:type="spellEnd"/>
           </w:p>
         </w:tc>
         <w:tc>
@@ -14175,6 +14894,7 @@
               </w:rPr>
               <w:t xml:space="preserve"> вызывает метод </w:t>
             </w:r>
+            <w:proofErr w:type="spellStart"/>
             <w:r>
               <w:rPr>
                 <w:rFonts w:ascii="Times New Roman" w:hAnsi="Times New Roman" w:cs="Times New Roman"/>
@@ -14184,6 +14904,7 @@
               </w:rPr>
               <w:t>verifySelectedButton</w:t>
             </w:r>
+            <w:proofErr w:type="spellEnd"/>
             <w:r>
               <w:rPr>
                 <w:rFonts w:ascii="Times New Roman" w:hAnsi="Times New Roman" w:cs="Times New Roman"/>
@@ -14226,6 +14947,7 @@
                 <w:szCs w:val="24"/>
               </w:rPr>
             </w:pPr>
+            <w:proofErr w:type="spellStart"/>
             <w:r>
               <w:rPr>
                 <w:rFonts w:ascii="Times New Roman" w:hAnsi="Times New Roman" w:cs="Times New Roman"/>
@@ -14235,6 +14957,7 @@
               </w:rPr>
               <w:t>verifyAllButton</w:t>
             </w:r>
+            <w:proofErr w:type="spellEnd"/>
           </w:p>
         </w:tc>
         <w:tc>
@@ -14326,6 +15049,7 @@
               </w:rPr>
               <w:t xml:space="preserve"> вызывает метод </w:t>
             </w:r>
+            <w:proofErr w:type="spellStart"/>
             <w:r>
               <w:rPr>
                 <w:rFonts w:ascii="Times New Roman" w:hAnsi="Times New Roman" w:cs="Times New Roman"/>
@@ -14335,6 +15059,7 @@
               </w:rPr>
               <w:t>verifyAllButton</w:t>
             </w:r>
+            <w:proofErr w:type="spellEnd"/>
             <w:r>
               <w:rPr>
                 <w:rFonts w:ascii="Times New Roman" w:hAnsi="Times New Roman" w:cs="Times New Roman"/>
@@ -14343,6 +15068,7 @@
               </w:rPr>
               <w:t xml:space="preserve"> _</w:t>
             </w:r>
+            <w:proofErr w:type="gramStart"/>
             <w:r>
               <w:rPr>
                 <w:rFonts w:ascii="Times New Roman" w:hAnsi="Times New Roman" w:cs="Times New Roman"/>
@@ -14368,6 +15094,7 @@
               </w:rPr>
               <w:t>.</w:t>
             </w:r>
+            <w:proofErr w:type="gramEnd"/>
           </w:p>
         </w:tc>
       </w:tr>
@@ -14386,6 +15113,7 @@
                 <w:lang w:val="en-US"/>
               </w:rPr>
             </w:pPr>
+            <w:proofErr w:type="spellStart"/>
             <w:r>
               <w:rPr>
                 <w:rFonts w:ascii="Times New Roman" w:hAnsi="Times New Roman" w:cs="Times New Roman"/>
@@ -14396,6 +15124,7 @@
               <w:lastRenderedPageBreak/>
               <w:t>exitButton</w:t>
             </w:r>
+            <w:proofErr w:type="spellEnd"/>
           </w:p>
         </w:tc>
         <w:tc>
@@ -14489,6 +15218,7 @@
               </w:rPr>
               <w:t xml:space="preserve"> вызывает метод </w:t>
             </w:r>
+            <w:proofErr w:type="spellStart"/>
             <w:r>
               <w:rPr>
                 <w:rFonts w:ascii="Times New Roman" w:hAnsi="Times New Roman" w:cs="Times New Roman"/>
@@ -14498,6 +15228,7 @@
               </w:rPr>
               <w:t>exitButton</w:t>
             </w:r>
+            <w:proofErr w:type="spellEnd"/>
             <w:r>
               <w:rPr>
                 <w:rFonts w:ascii="Times New Roman" w:hAnsi="Times New Roman" w:cs="Times New Roman"/>
@@ -14541,6 +15272,7 @@
                 <w:lang w:val="en-US"/>
               </w:rPr>
             </w:pPr>
+            <w:proofErr w:type="spellStart"/>
             <w:r>
               <w:rPr>
                 <w:rFonts w:ascii="Times New Roman" w:hAnsi="Times New Roman" w:cs="Times New Roman"/>
@@ -14550,6 +15282,7 @@
               </w:rPr>
               <w:t>documentsBox</w:t>
             </w:r>
+            <w:proofErr w:type="spellEnd"/>
           </w:p>
         </w:tc>
         <w:tc>
@@ -14593,6 +15326,7 @@
                 <w:lang w:val="en-US"/>
               </w:rPr>
             </w:pPr>
+            <w:proofErr w:type="spellStart"/>
             <w:r>
               <w:rPr>
                 <w:rFonts w:ascii="Times New Roman" w:hAnsi="Times New Roman" w:cs="Times New Roman"/>
@@ -14602,6 +15336,7 @@
               </w:rPr>
               <w:t>GroupBox</w:t>
             </w:r>
+            <w:proofErr w:type="spellEnd"/>
           </w:p>
         </w:tc>
         <w:tc>
@@ -14643,6 +15378,7 @@
               </w:rPr>
               <w:t xml:space="preserve">. Содержит все кнопки и таблицу </w:t>
             </w:r>
+            <w:proofErr w:type="spellStart"/>
             <w:r>
               <w:rPr>
                 <w:rFonts w:ascii="Times New Roman" w:hAnsi="Times New Roman" w:cs="Times New Roman"/>
@@ -14652,6 +15388,7 @@
               </w:rPr>
               <w:t>documentList</w:t>
             </w:r>
+            <w:proofErr w:type="spellEnd"/>
             <w:r>
               <w:rPr>
                 <w:rFonts w:ascii="Times New Roman" w:hAnsi="Times New Roman" w:cs="Times New Roman"/>
@@ -14678,6 +15415,7 @@
                 <w:lang w:val="en-US"/>
               </w:rPr>
             </w:pPr>
+            <w:proofErr w:type="spellStart"/>
             <w:r>
               <w:rPr>
                 <w:rFonts w:ascii="Times New Roman" w:hAnsi="Times New Roman" w:cs="Times New Roman"/>
@@ -14687,6 +15425,7 @@
               </w:rPr>
               <w:t>documentsList</w:t>
             </w:r>
+            <w:proofErr w:type="spellEnd"/>
           </w:p>
         </w:tc>
         <w:tc>
@@ -14730,6 +15469,7 @@
                 <w:lang w:val="en-US"/>
               </w:rPr>
             </w:pPr>
+            <w:proofErr w:type="spellStart"/>
             <w:r>
               <w:rPr>
                 <w:rFonts w:ascii="Times New Roman" w:hAnsi="Times New Roman" w:cs="Times New Roman"/>
@@ -14739,6 +15479,7 @@
               </w:rPr>
               <w:t>DataGridView</w:t>
             </w:r>
+            <w:proofErr w:type="spellEnd"/>
           </w:p>
         </w:tc>
         <w:tc>
@@ -14771,6 +15512,7 @@
               </w:rPr>
               <w:t xml:space="preserve"> Событие </w:t>
             </w:r>
+            <w:proofErr w:type="spellStart"/>
             <w:r>
               <w:rPr>
                 <w:rFonts w:ascii="Times New Roman" w:hAnsi="Times New Roman" w:cs="Times New Roman"/>
@@ -14780,6 +15522,7 @@
               </w:rPr>
               <w:t>KeyDown</w:t>
             </w:r>
+            <w:proofErr w:type="spellEnd"/>
             <w:r>
               <w:rPr>
                 <w:rFonts w:ascii="Times New Roman" w:hAnsi="Times New Roman" w:cs="Times New Roman"/>
@@ -14788,6 +15531,7 @@
               </w:rPr>
               <w:t xml:space="preserve"> вызывает метод </w:t>
             </w:r>
+            <w:proofErr w:type="spellStart"/>
             <w:r>
               <w:rPr>
                 <w:rFonts w:ascii="Times New Roman" w:hAnsi="Times New Roman" w:cs="Times New Roman"/>
@@ -14797,6 +15541,7 @@
               </w:rPr>
               <w:t>documentsList</w:t>
             </w:r>
+            <w:proofErr w:type="spellEnd"/>
             <w:r>
               <w:rPr>
                 <w:rFonts w:ascii="Times New Roman" w:hAnsi="Times New Roman" w:cs="Times New Roman"/>
@@ -14805,6 +15550,7 @@
               </w:rPr>
               <w:t>_</w:t>
             </w:r>
+            <w:proofErr w:type="spellStart"/>
             <w:r>
               <w:rPr>
                 <w:rFonts w:ascii="Times New Roman" w:hAnsi="Times New Roman" w:cs="Times New Roman"/>
@@ -14814,6 +15560,7 @@
               </w:rPr>
               <w:t>KeyDown</w:t>
             </w:r>
+            <w:proofErr w:type="spellEnd"/>
             <w:r>
               <w:rPr>
                 <w:rFonts w:ascii="Times New Roman" w:hAnsi="Times New Roman" w:cs="Times New Roman"/>
@@ -14892,6 +15639,7 @@
                 <w:lang w:val="en-US"/>
               </w:rPr>
             </w:pPr>
+            <w:proofErr w:type="spellStart"/>
             <w:r>
               <w:rPr>
                 <w:rFonts w:ascii="Times New Roman" w:hAnsi="Times New Roman" w:cs="Times New Roman"/>
@@ -14901,6 +15649,7 @@
               </w:rPr>
               <w:t>DataGridViewCheckBoxColumn</w:t>
             </w:r>
+            <w:proofErr w:type="spellEnd"/>
           </w:p>
         </w:tc>
         <w:tc>
@@ -14925,6 +15674,7 @@
               </w:rPr>
               <w:t xml:space="preserve">Столбец </w:t>
             </w:r>
+            <w:proofErr w:type="spellStart"/>
             <w:r>
               <w:rPr>
                 <w:rFonts w:ascii="Times New Roman" w:hAnsi="Times New Roman" w:cs="Times New Roman"/>
@@ -14934,6 +15684,7 @@
               </w:rPr>
               <w:t>documentList</w:t>
             </w:r>
+            <w:proofErr w:type="spellEnd"/>
             <w:r>
               <w:rPr>
                 <w:rFonts w:ascii="Times New Roman" w:hAnsi="Times New Roman" w:cs="Times New Roman"/>
@@ -14950,6 +15701,7 @@
               </w:rPr>
               <w:t xml:space="preserve"> в виде элементов </w:t>
             </w:r>
+            <w:proofErr w:type="spellStart"/>
             <w:r>
               <w:rPr>
                 <w:rFonts w:ascii="Times New Roman" w:hAnsi="Times New Roman" w:cs="Times New Roman"/>
@@ -14959,6 +15711,7 @@
               </w:rPr>
               <w:t>CheckBox</w:t>
             </w:r>
+            <w:proofErr w:type="spellEnd"/>
             <w:r>
               <w:rPr>
                 <w:rFonts w:ascii="Times New Roman" w:hAnsi="Times New Roman" w:cs="Times New Roman"/>
@@ -14985,6 +15738,7 @@
                 <w:lang w:val="en-US"/>
               </w:rPr>
             </w:pPr>
+            <w:proofErr w:type="spellStart"/>
             <w:r>
               <w:rPr>
                 <w:rFonts w:ascii="Times New Roman" w:hAnsi="Times New Roman" w:cs="Times New Roman"/>
@@ -14994,6 +15748,7 @@
               </w:rPr>
               <w:t>DocumentName</w:t>
             </w:r>
+            <w:proofErr w:type="spellEnd"/>
           </w:p>
         </w:tc>
         <w:tc>
@@ -15037,6 +15792,7 @@
                 <w:lang w:val="en-US"/>
               </w:rPr>
             </w:pPr>
+            <w:proofErr w:type="spellStart"/>
             <w:r>
               <w:rPr>
                 <w:rFonts w:ascii="Times New Roman" w:hAnsi="Times New Roman" w:cs="Times New Roman"/>
@@ -15046,6 +15802,7 @@
               </w:rPr>
               <w:t>DataGridViewTextBoxColumn</w:t>
             </w:r>
+            <w:proofErr w:type="spellEnd"/>
           </w:p>
         </w:tc>
         <w:tc>
@@ -15070,6 +15827,7 @@
               </w:rPr>
               <w:t xml:space="preserve">Столбец </w:t>
             </w:r>
+            <w:proofErr w:type="spellStart"/>
             <w:r>
               <w:rPr>
                 <w:rFonts w:ascii="Times New Roman" w:hAnsi="Times New Roman" w:cs="Times New Roman"/>
@@ -15079,6 +15837,7 @@
               </w:rPr>
               <w:t>documentList</w:t>
             </w:r>
+            <w:proofErr w:type="spellEnd"/>
             <w:r>
               <w:rPr>
                 <w:rFonts w:ascii="Times New Roman" w:hAnsi="Times New Roman" w:cs="Times New Roman"/>
@@ -15104,6 +15863,7 @@
                 <w:szCs w:val="24"/>
               </w:rPr>
             </w:pPr>
+            <w:proofErr w:type="spellStart"/>
             <w:r>
               <w:rPr>
                 <w:rFonts w:ascii="Times New Roman" w:hAnsi="Times New Roman" w:cs="Times New Roman"/>
@@ -15113,6 +15873,7 @@
               </w:rPr>
               <w:t>DocumentPath</w:t>
             </w:r>
+            <w:proofErr w:type="spellEnd"/>
           </w:p>
         </w:tc>
         <w:tc>
@@ -15156,6 +15917,7 @@
                 <w:lang w:val="en-US"/>
               </w:rPr>
             </w:pPr>
+            <w:proofErr w:type="spellStart"/>
             <w:r>
               <w:rPr>
                 <w:rFonts w:ascii="Times New Roman" w:hAnsi="Times New Roman" w:cs="Times New Roman"/>
@@ -15165,6 +15927,7 @@
               </w:rPr>
               <w:t>DataGridViewTextBoxColumn</w:t>
             </w:r>
+            <w:proofErr w:type="spellEnd"/>
           </w:p>
         </w:tc>
         <w:tc>
@@ -15189,6 +15952,7 @@
               </w:rPr>
               <w:t xml:space="preserve">Столбец </w:t>
             </w:r>
+            <w:proofErr w:type="spellStart"/>
             <w:r>
               <w:rPr>
                 <w:rFonts w:ascii="Times New Roman" w:hAnsi="Times New Roman" w:cs="Times New Roman"/>
@@ -15198,6 +15962,7 @@
               </w:rPr>
               <w:t>documentList</w:t>
             </w:r>
+            <w:proofErr w:type="spellEnd"/>
             <w:r>
               <w:rPr>
                 <w:rFonts w:ascii="Times New Roman" w:hAnsi="Times New Roman" w:cs="Times New Roman"/>
@@ -15224,6 +15989,7 @@
                 <w:lang w:val="en-US"/>
               </w:rPr>
             </w:pPr>
+            <w:proofErr w:type="spellStart"/>
             <w:r>
               <w:rPr>
                 <w:rFonts w:ascii="Times New Roman" w:hAnsi="Times New Roman" w:cs="Times New Roman"/>
@@ -15233,6 +15999,7 @@
               </w:rPr>
               <w:t>DocumentHash</w:t>
             </w:r>
+            <w:proofErr w:type="spellEnd"/>
           </w:p>
         </w:tc>
         <w:tc>
@@ -15276,6 +16043,7 @@
                 <w:lang w:val="en-US"/>
               </w:rPr>
             </w:pPr>
+            <w:proofErr w:type="spellStart"/>
             <w:r>
               <w:rPr>
                 <w:rFonts w:ascii="Times New Roman" w:hAnsi="Times New Roman" w:cs="Times New Roman"/>
@@ -15285,6 +16053,7 @@
               </w:rPr>
               <w:t>DataGridViewTextBoxColumn</w:t>
             </w:r>
+            <w:proofErr w:type="spellEnd"/>
           </w:p>
         </w:tc>
         <w:tc>
@@ -15309,6 +16078,7 @@
               </w:rPr>
               <w:t xml:space="preserve">Столбец </w:t>
             </w:r>
+            <w:proofErr w:type="spellStart"/>
             <w:r>
               <w:rPr>
                 <w:rFonts w:ascii="Times New Roman" w:hAnsi="Times New Roman" w:cs="Times New Roman"/>
@@ -15318,6 +16088,7 @@
               </w:rPr>
               <w:t>documentList</w:t>
             </w:r>
+            <w:proofErr w:type="spellEnd"/>
             <w:r>
               <w:rPr>
                 <w:rFonts w:ascii="Times New Roman" w:hAnsi="Times New Roman" w:cs="Times New Roman"/>
@@ -15344,6 +16115,7 @@
                 <w:lang w:val="en-US"/>
               </w:rPr>
             </w:pPr>
+            <w:proofErr w:type="spellStart"/>
             <w:r>
               <w:rPr>
                 <w:rFonts w:ascii="Times New Roman" w:hAnsi="Times New Roman" w:cs="Times New Roman"/>
@@ -15353,6 +16125,7 @@
               </w:rPr>
               <w:t>DocumentState</w:t>
             </w:r>
+            <w:proofErr w:type="spellEnd"/>
           </w:p>
         </w:tc>
         <w:tc>
@@ -15396,6 +16169,7 @@
                 <w:lang w:val="en-US"/>
               </w:rPr>
             </w:pPr>
+            <w:proofErr w:type="spellStart"/>
             <w:r>
               <w:rPr>
                 <w:rFonts w:ascii="Times New Roman" w:hAnsi="Times New Roman" w:cs="Times New Roman"/>
@@ -15405,6 +16179,7 @@
               </w:rPr>
               <w:t>DataGridViewTextBoxColumn</w:t>
             </w:r>
+            <w:proofErr w:type="spellEnd"/>
           </w:p>
         </w:tc>
         <w:tc>
@@ -15429,6 +16204,7 @@
               </w:rPr>
               <w:t xml:space="preserve">Столбец </w:t>
             </w:r>
+            <w:proofErr w:type="spellStart"/>
             <w:r>
               <w:rPr>
                 <w:rFonts w:ascii="Times New Roman" w:hAnsi="Times New Roman" w:cs="Times New Roman"/>
@@ -15438,6 +16214,7 @@
               </w:rPr>
               <w:t>documentList</w:t>
             </w:r>
+            <w:proofErr w:type="spellEnd"/>
             <w:r>
               <w:rPr>
                 <w:rFonts w:ascii="Times New Roman" w:hAnsi="Times New Roman" w:cs="Times New Roman"/>
@@ -15464,6 +16241,7 @@
                 <w:lang w:val="en-US"/>
               </w:rPr>
             </w:pPr>
+            <w:proofErr w:type="spellStart"/>
             <w:r>
               <w:rPr>
                 <w:rFonts w:ascii="Times New Roman" w:hAnsi="Times New Roman" w:cs="Times New Roman"/>
@@ -15473,6 +16251,7 @@
               </w:rPr>
               <w:t>docsSelectDialog</w:t>
             </w:r>
+            <w:proofErr w:type="spellEnd"/>
           </w:p>
         </w:tc>
         <w:tc>
@@ -15516,6 +16295,7 @@
                 <w:lang w:val="en-US"/>
               </w:rPr>
             </w:pPr>
+            <w:proofErr w:type="spellStart"/>
             <w:r>
               <w:rPr>
                 <w:rFonts w:ascii="Times New Roman" w:hAnsi="Times New Roman" w:cs="Times New Roman"/>
@@ -15525,6 +16305,7 @@
               </w:rPr>
               <w:t>OpenFileDialog</w:t>
             </w:r>
+            <w:proofErr w:type="spellEnd"/>
           </w:p>
         </w:tc>
         <w:tc>
@@ -15584,6 +16365,7 @@
                 <w:lang w:val="en-US"/>
               </w:rPr>
             </w:pPr>
+            <w:proofErr w:type="spellStart"/>
             <w:r>
               <w:rPr>
                 <w:rFonts w:ascii="Times New Roman" w:hAnsi="Times New Roman" w:cs="Times New Roman"/>
@@ -15593,6 +16375,7 @@
               </w:rPr>
               <w:t>statusBox</w:t>
             </w:r>
+            <w:proofErr w:type="spellEnd"/>
           </w:p>
         </w:tc>
         <w:tc>
@@ -15636,6 +16419,7 @@
                 <w:lang w:val="en-US"/>
               </w:rPr>
             </w:pPr>
+            <w:proofErr w:type="spellStart"/>
             <w:r>
               <w:rPr>
                 <w:rFonts w:ascii="Times New Roman" w:hAnsi="Times New Roman" w:cs="Times New Roman"/>
@@ -15645,6 +16429,7 @@
               </w:rPr>
               <w:t>GroupBox</w:t>
             </w:r>
+            <w:proofErr w:type="spellEnd"/>
           </w:p>
         </w:tc>
         <w:tc>
@@ -15749,6 +16534,7 @@
                 <w:lang w:val="en-US"/>
               </w:rPr>
             </w:pPr>
+            <w:proofErr w:type="spellStart"/>
             <w:r>
               <w:rPr>
                 <w:rFonts w:ascii="Times New Roman" w:hAnsi="Times New Roman" w:cs="Times New Roman"/>
@@ -15758,6 +16544,7 @@
               </w:rPr>
               <w:t>RichTextBox</w:t>
             </w:r>
+            <w:proofErr w:type="spellEnd"/>
           </w:p>
         </w:tc>
         <w:tc>
@@ -15852,6 +16639,8 @@
                 <w:lang w:val="en-US"/>
               </w:rPr>
             </w:pPr>
+            <w:proofErr w:type="spellStart"/>
+            <w:proofErr w:type="gramStart"/>
             <w:r>
               <w:rPr>
                 <w:rFonts w:ascii="Times New Roman" w:hAnsi="Times New Roman" w:cs="Times New Roman"/>
@@ -15871,6 +16660,8 @@
               <w:lastRenderedPageBreak/>
               <w:t>Model.IContainer</w:t>
             </w:r>
+            <w:proofErr w:type="spellEnd"/>
+            <w:proofErr w:type="gramEnd"/>
           </w:p>
         </w:tc>
         <w:tc>
@@ -15979,6 +16770,7 @@
               </w:rPr>
               <w:t xml:space="preserve">отсутствуют методы </w:t>
             </w:r>
+            <w:proofErr w:type="spellStart"/>
             <w:r>
               <w:rPr>
                 <w:rFonts w:ascii="Times New Roman" w:hAnsi="Times New Roman" w:cs="Times New Roman"/>
@@ -15989,6 +16781,7 @@
               </w:rPr>
               <w:t>uploadSelectedButton</w:t>
             </w:r>
+            <w:proofErr w:type="spellEnd"/>
             <w:r>
               <w:rPr>
                 <w:rFonts w:ascii="Times New Roman" w:hAnsi="Times New Roman" w:cs="Times New Roman"/>
@@ -16026,6 +16819,7 @@
               </w:rPr>
               <w:t xml:space="preserve">и </w:t>
             </w:r>
+            <w:proofErr w:type="spellStart"/>
             <w:r>
               <w:rPr>
                 <w:rFonts w:ascii="Times New Roman" w:hAnsi="Times New Roman" w:cs="Times New Roman"/>
@@ -16036,6 +16830,7 @@
               </w:rPr>
               <w:t>uploadAllButton</w:t>
             </w:r>
+            <w:proofErr w:type="spellEnd"/>
             <w:r>
               <w:rPr>
                 <w:rFonts w:ascii="Times New Roman" w:hAnsi="Times New Roman" w:cs="Times New Roman"/>
@@ -16223,6 +17018,7 @@
                 <w:szCs w:val="24"/>
               </w:rPr>
             </w:pPr>
+            <w:proofErr w:type="spellStart"/>
             <w:r>
               <w:rPr>
                 <w:rFonts w:ascii="Times New Roman" w:hAnsi="Times New Roman" w:cs="Times New Roman"/>
@@ -16232,6 +17028,7 @@
               </w:rPr>
               <w:t>MainForm</w:t>
             </w:r>
+            <w:proofErr w:type="spellEnd"/>
           </w:p>
         </w:tc>
         <w:tc>
@@ -16338,6 +17135,7 @@
                 <w:szCs w:val="24"/>
               </w:rPr>
             </w:pPr>
+            <w:proofErr w:type="spellStart"/>
             <w:r>
               <w:rPr>
                 <w:rFonts w:ascii="Times New Roman" w:hAnsi="Times New Roman" w:cs="Times New Roman"/>
@@ -16347,6 +17145,7 @@
               </w:rPr>
               <w:t>InitializeComponent</w:t>
             </w:r>
+            <w:proofErr w:type="spellEnd"/>
           </w:p>
         </w:tc>
         <w:tc>
@@ -16582,6 +17381,7 @@
                 <w:lang w:val="en-US"/>
               </w:rPr>
             </w:pPr>
+            <w:proofErr w:type="spellStart"/>
             <w:r>
               <w:rPr>
                 <w:rFonts w:ascii="Times New Roman" w:hAnsi="Times New Roman" w:cs="Times New Roman"/>
@@ -16591,6 +17391,7 @@
               </w:rPr>
               <w:t>MainForm_Load</w:t>
             </w:r>
+            <w:proofErr w:type="spellEnd"/>
           </w:p>
         </w:tc>
         <w:tc>
@@ -16668,6 +17469,7 @@
               </w:rPr>
               <w:t xml:space="preserve">object sender, </w:t>
             </w:r>
+            <w:proofErr w:type="spellStart"/>
             <w:r>
               <w:rPr>
                 <w:rFonts w:ascii="Times New Roman" w:hAnsi="Times New Roman" w:cs="Times New Roman"/>
@@ -16684,7 +17486,17 @@
                 <w:szCs w:val="24"/>
                 <w:lang w:val="en-US"/>
               </w:rPr>
-              <w:t>EventArgs e</w:t>
+              <w:t>EventArgs</w:t>
+            </w:r>
+            <w:proofErr w:type="spellEnd"/>
+            <w:r>
+              <w:rPr>
+                <w:rFonts w:ascii="Times New Roman" w:hAnsi="Times New Roman" w:cs="Times New Roman"/>
+                <w:sz w:val="24"/>
+                <w:szCs w:val="24"/>
+                <w:lang w:val="en-US"/>
+              </w:rPr>
+              <w:t xml:space="preserve"> e</w:t>
             </w:r>
           </w:p>
         </w:tc>
@@ -16754,6 +17566,7 @@
                 <w:lang w:val="en-US"/>
               </w:rPr>
             </w:pPr>
+            <w:proofErr w:type="spellStart"/>
             <w:r>
               <w:rPr>
                 <w:rFonts w:ascii="Times New Roman" w:hAnsi="Times New Roman" w:cs="Times New Roman"/>
@@ -16763,6 +17576,7 @@
               </w:rPr>
               <w:t>addButton_Click</w:t>
             </w:r>
+            <w:proofErr w:type="spellEnd"/>
           </w:p>
         </w:tc>
         <w:tc>
@@ -16838,7 +17652,27 @@
                 <w:szCs w:val="24"/>
                 <w:lang w:val="en-US"/>
               </w:rPr>
-              <w:t>object sender, System.EventArgs e</w:t>
+              <w:t xml:space="preserve">object sender, </w:t>
+            </w:r>
+            <w:proofErr w:type="spellStart"/>
+            <w:r>
+              <w:rPr>
+                <w:rFonts w:ascii="Times New Roman" w:hAnsi="Times New Roman" w:cs="Times New Roman"/>
+                <w:sz w:val="24"/>
+                <w:szCs w:val="24"/>
+                <w:lang w:val="en-US"/>
+              </w:rPr>
+              <w:t>System.EventArgs</w:t>
+            </w:r>
+            <w:proofErr w:type="spellEnd"/>
+            <w:r>
+              <w:rPr>
+                <w:rFonts w:ascii="Times New Roman" w:hAnsi="Times New Roman" w:cs="Times New Roman"/>
+                <w:sz w:val="24"/>
+                <w:szCs w:val="24"/>
+                <w:lang w:val="en-US"/>
+              </w:rPr>
+              <w:t xml:space="preserve"> e</w:t>
             </w:r>
           </w:p>
         </w:tc>
@@ -16863,14 +17697,36 @@
               </w:rPr>
               <w:t xml:space="preserve">Вызывает окно выбора файлов и добавляет их в список с помощью </w:t>
             </w:r>
-            <w:r>
-              <w:rPr>
-                <w:rFonts w:ascii="Times New Roman" w:hAnsi="Times New Roman" w:cs="Times New Roman"/>
-                <w:sz w:val="24"/>
-                <w:szCs w:val="24"/>
-                <w:lang w:val="en-US"/>
-              </w:rPr>
-              <w:t>AddToGrid()</w:t>
+            <w:proofErr w:type="spellStart"/>
+            <w:proofErr w:type="gramStart"/>
+            <w:r>
+              <w:rPr>
+                <w:rFonts w:ascii="Times New Roman" w:hAnsi="Times New Roman" w:cs="Times New Roman"/>
+                <w:sz w:val="24"/>
+                <w:szCs w:val="24"/>
+                <w:lang w:val="en-US"/>
+              </w:rPr>
+              <w:t>AddToGrid</w:t>
+            </w:r>
+            <w:proofErr w:type="spellEnd"/>
+            <w:r>
+              <w:rPr>
+                <w:rFonts w:ascii="Times New Roman" w:hAnsi="Times New Roman" w:cs="Times New Roman"/>
+                <w:sz w:val="24"/>
+                <w:szCs w:val="24"/>
+                <w:lang w:val="en-US"/>
+              </w:rPr>
+              <w:t>(</w:t>
+            </w:r>
+            <w:proofErr w:type="gramEnd"/>
+            <w:r>
+              <w:rPr>
+                <w:rFonts w:ascii="Times New Roman" w:hAnsi="Times New Roman" w:cs="Times New Roman"/>
+                <w:sz w:val="24"/>
+                <w:szCs w:val="24"/>
+                <w:lang w:val="en-US"/>
+              </w:rPr>
+              <w:t>)</w:t>
             </w:r>
             <w:r>
               <w:rPr>
@@ -16898,6 +17754,7 @@
                 <w:szCs w:val="24"/>
               </w:rPr>
             </w:pPr>
+            <w:proofErr w:type="spellStart"/>
             <w:r>
               <w:rPr>
                 <w:rFonts w:ascii="Times New Roman" w:hAnsi="Times New Roman" w:cs="Times New Roman"/>
@@ -16906,6 +17763,7 @@
               </w:rPr>
               <w:t>AddToGrid</w:t>
             </w:r>
+            <w:proofErr w:type="spellEnd"/>
           </w:p>
         </w:tc>
         <w:tc>
@@ -17027,6 +17885,7 @@
                 <w:szCs w:val="24"/>
               </w:rPr>
             </w:pPr>
+            <w:proofErr w:type="spellStart"/>
             <w:r>
               <w:rPr>
                 <w:rFonts w:ascii="Times New Roman" w:hAnsi="Times New Roman" w:cs="Times New Roman"/>
@@ -17035,6 +17894,7 @@
               </w:rPr>
               <w:t>selectAllButton_Click</w:t>
             </w:r>
+            <w:proofErr w:type="spellEnd"/>
           </w:p>
         </w:tc>
         <w:tc>
@@ -17110,7 +17970,27 @@
                 <w:szCs w:val="24"/>
                 <w:lang w:val="en-US"/>
               </w:rPr>
-              <w:t>object sender, System.EventArgs e</w:t>
+              <w:t xml:space="preserve">object sender, </w:t>
+            </w:r>
+            <w:proofErr w:type="spellStart"/>
+            <w:r>
+              <w:rPr>
+                <w:rFonts w:ascii="Times New Roman" w:hAnsi="Times New Roman" w:cs="Times New Roman"/>
+                <w:sz w:val="24"/>
+                <w:szCs w:val="24"/>
+                <w:lang w:val="en-US"/>
+              </w:rPr>
+              <w:t>System.EventArgs</w:t>
+            </w:r>
+            <w:proofErr w:type="spellEnd"/>
+            <w:r>
+              <w:rPr>
+                <w:rFonts w:ascii="Times New Roman" w:hAnsi="Times New Roman" w:cs="Times New Roman"/>
+                <w:sz w:val="24"/>
+                <w:szCs w:val="24"/>
+                <w:lang w:val="en-US"/>
+              </w:rPr>
+              <w:t xml:space="preserve"> e</w:t>
             </w:r>
           </w:p>
         </w:tc>
@@ -17156,6 +18036,7 @@
                 <w:szCs w:val="24"/>
               </w:rPr>
             </w:pPr>
+            <w:proofErr w:type="spellStart"/>
             <w:r>
               <w:rPr>
                 <w:rFonts w:ascii="Times New Roman" w:hAnsi="Times New Roman" w:cs="Times New Roman"/>
@@ -17164,6 +18045,7 @@
               </w:rPr>
               <w:t>deselectAllButton_Click</w:t>
             </w:r>
+            <w:proofErr w:type="spellEnd"/>
           </w:p>
         </w:tc>
         <w:tc>
@@ -17239,7 +18121,27 @@
                 <w:szCs w:val="24"/>
                 <w:lang w:val="en-US"/>
               </w:rPr>
-              <w:t>object sender, System.EventArgs e</w:t>
+              <w:t xml:space="preserve">object sender, </w:t>
+            </w:r>
+            <w:proofErr w:type="spellStart"/>
+            <w:r>
+              <w:rPr>
+                <w:rFonts w:ascii="Times New Roman" w:hAnsi="Times New Roman" w:cs="Times New Roman"/>
+                <w:sz w:val="24"/>
+                <w:szCs w:val="24"/>
+                <w:lang w:val="en-US"/>
+              </w:rPr>
+              <w:t>System.EventArgs</w:t>
+            </w:r>
+            <w:proofErr w:type="spellEnd"/>
+            <w:r>
+              <w:rPr>
+                <w:rFonts w:ascii="Times New Roman" w:hAnsi="Times New Roman" w:cs="Times New Roman"/>
+                <w:sz w:val="24"/>
+                <w:szCs w:val="24"/>
+                <w:lang w:val="en-US"/>
+              </w:rPr>
+              <w:t xml:space="preserve"> e</w:t>
             </w:r>
           </w:p>
         </w:tc>
@@ -17282,6 +18184,7 @@
                 <w:szCs w:val="24"/>
               </w:rPr>
             </w:pPr>
+            <w:proofErr w:type="spellStart"/>
             <w:r>
               <w:rPr>
                 <w:rFonts w:ascii="Times New Roman" w:hAnsi="Times New Roman" w:cs="Times New Roman"/>
@@ -17290,6 +18193,7 @@
               </w:rPr>
               <w:t>deleteButton_Click</w:t>
             </w:r>
+            <w:proofErr w:type="spellEnd"/>
           </w:p>
         </w:tc>
         <w:tc>
@@ -17367,6 +18271,7 @@
               </w:rPr>
               <w:t xml:space="preserve">object sender, </w:t>
             </w:r>
+            <w:proofErr w:type="spellStart"/>
             <w:r>
               <w:rPr>
                 <w:rFonts w:ascii="Times New Roman" w:hAnsi="Times New Roman" w:cs="Times New Roman"/>
@@ -17375,7 +18280,17 @@
                 <w:lang w:val="en-US"/>
               </w:rPr>
               <w:lastRenderedPageBreak/>
-              <w:t>System.EventArgs e</w:t>
+              <w:t>System.EventArgs</w:t>
+            </w:r>
+            <w:proofErr w:type="spellEnd"/>
+            <w:r>
+              <w:rPr>
+                <w:rFonts w:ascii="Times New Roman" w:hAnsi="Times New Roman" w:cs="Times New Roman"/>
+                <w:sz w:val="24"/>
+                <w:szCs w:val="24"/>
+                <w:lang w:val="en-US"/>
+              </w:rPr>
+              <w:t xml:space="preserve"> e</w:t>
             </w:r>
           </w:p>
         </w:tc>
@@ -17431,6 +18346,7 @@
                 <w:szCs w:val="24"/>
               </w:rPr>
             </w:pPr>
+            <w:proofErr w:type="spellStart"/>
             <w:r>
               <w:rPr>
                 <w:rFonts w:ascii="Times New Roman" w:hAnsi="Times New Roman" w:cs="Times New Roman"/>
@@ -17439,6 +18355,7 @@
               </w:rPr>
               <w:t>deleteAllButton_Click</w:t>
             </w:r>
+            <w:proofErr w:type="spellEnd"/>
           </w:p>
         </w:tc>
         <w:tc>
@@ -17512,7 +18429,27 @@
                 <w:szCs w:val="24"/>
                 <w:lang w:val="en-US"/>
               </w:rPr>
-              <w:t>object sender, System.EventArgs e</w:t>
+              <w:t xml:space="preserve">object sender, </w:t>
+            </w:r>
+            <w:proofErr w:type="spellStart"/>
+            <w:r>
+              <w:rPr>
+                <w:rFonts w:ascii="Times New Roman" w:hAnsi="Times New Roman" w:cs="Times New Roman"/>
+                <w:sz w:val="24"/>
+                <w:szCs w:val="24"/>
+                <w:lang w:val="en-US"/>
+              </w:rPr>
+              <w:t>System.EventArgs</w:t>
+            </w:r>
+            <w:proofErr w:type="spellEnd"/>
+            <w:r>
+              <w:rPr>
+                <w:rFonts w:ascii="Times New Roman" w:hAnsi="Times New Roman" w:cs="Times New Roman"/>
+                <w:sz w:val="24"/>
+                <w:szCs w:val="24"/>
+                <w:lang w:val="en-US"/>
+              </w:rPr>
+              <w:t xml:space="preserve"> e</w:t>
             </w:r>
           </w:p>
         </w:tc>
@@ -17555,6 +18492,7 @@
                 <w:szCs w:val="24"/>
               </w:rPr>
             </w:pPr>
+            <w:proofErr w:type="spellStart"/>
             <w:r>
               <w:rPr>
                 <w:rFonts w:ascii="Times New Roman" w:hAnsi="Times New Roman" w:cs="Times New Roman"/>
@@ -17563,6 +18501,7 @@
               </w:rPr>
               <w:t>documentList_DragEnter</w:t>
             </w:r>
+            <w:proofErr w:type="spellEnd"/>
           </w:p>
         </w:tc>
         <w:tc>
@@ -17637,7 +18576,27 @@
                 <w:szCs w:val="24"/>
                 <w:lang w:val="en-US"/>
               </w:rPr>
-              <w:t>object sender, System.EventArgs e</w:t>
+              <w:t xml:space="preserve">object sender, </w:t>
+            </w:r>
+            <w:proofErr w:type="spellStart"/>
+            <w:r>
+              <w:rPr>
+                <w:rFonts w:ascii="Times New Roman" w:hAnsi="Times New Roman" w:cs="Times New Roman"/>
+                <w:sz w:val="24"/>
+                <w:szCs w:val="24"/>
+                <w:lang w:val="en-US"/>
+              </w:rPr>
+              <w:t>System.EventArgs</w:t>
+            </w:r>
+            <w:proofErr w:type="spellEnd"/>
+            <w:r>
+              <w:rPr>
+                <w:rFonts w:ascii="Times New Roman" w:hAnsi="Times New Roman" w:cs="Times New Roman"/>
+                <w:sz w:val="24"/>
+                <w:szCs w:val="24"/>
+                <w:lang w:val="en-US"/>
+              </w:rPr>
+              <w:t xml:space="preserve"> e</w:t>
             </w:r>
           </w:p>
         </w:tc>
@@ -17662,6 +18621,7 @@
               </w:rPr>
               <w:t xml:space="preserve">Используется в связке с </w:t>
             </w:r>
+            <w:proofErr w:type="spellStart"/>
             <w:r>
               <w:rPr>
                 <w:rFonts w:ascii="Times New Roman" w:hAnsi="Times New Roman" w:cs="Times New Roman"/>
@@ -17671,6 +18631,7 @@
               </w:rPr>
               <w:t>documentList</w:t>
             </w:r>
+            <w:proofErr w:type="spellEnd"/>
             <w:r>
               <w:rPr>
                 <w:rFonts w:ascii="Times New Roman" w:hAnsi="Times New Roman" w:cs="Times New Roman"/>
@@ -17679,6 +18640,7 @@
               </w:rPr>
               <w:t>_</w:t>
             </w:r>
+            <w:proofErr w:type="spellStart"/>
             <w:r>
               <w:rPr>
                 <w:rFonts w:ascii="Times New Roman" w:hAnsi="Times New Roman" w:cs="Times New Roman"/>
@@ -17688,6 +18650,7 @@
               </w:rPr>
               <w:t>DragDrop</w:t>
             </w:r>
+            <w:proofErr w:type="spellEnd"/>
             <w:r>
               <w:rPr>
                 <w:rFonts w:ascii="Times New Roman" w:hAnsi="Times New Roman" w:cs="Times New Roman"/>
@@ -17732,6 +18695,7 @@
                 <w:szCs w:val="24"/>
               </w:rPr>
             </w:pPr>
+            <w:proofErr w:type="spellStart"/>
             <w:r>
               <w:rPr>
                 <w:rFonts w:ascii="Times New Roman" w:hAnsi="Times New Roman" w:cs="Times New Roman"/>
@@ -17740,6 +18704,7 @@
               </w:rPr>
               <w:t>documentList_DragDrop</w:t>
             </w:r>
+            <w:proofErr w:type="spellEnd"/>
           </w:p>
         </w:tc>
         <w:tc>
@@ -17813,7 +18778,27 @@
                 <w:szCs w:val="24"/>
                 <w:lang w:val="en-US"/>
               </w:rPr>
-              <w:t>object sender, System.EventArgs e</w:t>
+              <w:t xml:space="preserve">object sender, </w:t>
+            </w:r>
+            <w:proofErr w:type="spellStart"/>
+            <w:r>
+              <w:rPr>
+                <w:rFonts w:ascii="Times New Roman" w:hAnsi="Times New Roman" w:cs="Times New Roman"/>
+                <w:sz w:val="24"/>
+                <w:szCs w:val="24"/>
+                <w:lang w:val="en-US"/>
+              </w:rPr>
+              <w:t>System.EventArgs</w:t>
+            </w:r>
+            <w:proofErr w:type="spellEnd"/>
+            <w:r>
+              <w:rPr>
+                <w:rFonts w:ascii="Times New Roman" w:hAnsi="Times New Roman" w:cs="Times New Roman"/>
+                <w:sz w:val="24"/>
+                <w:szCs w:val="24"/>
+                <w:lang w:val="en-US"/>
+              </w:rPr>
+              <w:t xml:space="preserve"> e</w:t>
             </w:r>
           </w:p>
         </w:tc>
@@ -17838,6 +18823,7 @@
               </w:rPr>
               <w:t xml:space="preserve">Используется в связке с </w:t>
             </w:r>
+            <w:proofErr w:type="spellStart"/>
             <w:r>
               <w:rPr>
                 <w:rFonts w:ascii="Times New Roman" w:hAnsi="Times New Roman" w:cs="Times New Roman"/>
@@ -17847,13 +18833,32 @@
               </w:rPr>
               <w:t>documentList</w:t>
             </w:r>
-            <w:r>
-              <w:rPr>
-                <w:rFonts w:ascii="Times New Roman" w:hAnsi="Times New Roman" w:cs="Times New Roman"/>
-                <w:sz w:val="24"/>
-                <w:szCs w:val="24"/>
-              </w:rPr>
-              <w:t>_DragEnter для переноса документов</w:t>
+            <w:proofErr w:type="spellEnd"/>
+            <w:r>
+              <w:rPr>
+                <w:rFonts w:ascii="Times New Roman" w:hAnsi="Times New Roman" w:cs="Times New Roman"/>
+                <w:sz w:val="24"/>
+                <w:szCs w:val="24"/>
+              </w:rPr>
+              <w:t>_</w:t>
+            </w:r>
+            <w:proofErr w:type="spellStart"/>
+            <w:r>
+              <w:rPr>
+                <w:rFonts w:ascii="Times New Roman" w:hAnsi="Times New Roman" w:cs="Times New Roman"/>
+                <w:sz w:val="24"/>
+                <w:szCs w:val="24"/>
+              </w:rPr>
+              <w:t>DragEnter</w:t>
+            </w:r>
+            <w:proofErr w:type="spellEnd"/>
+            <w:r>
+              <w:rPr>
+                <w:rFonts w:ascii="Times New Roman" w:hAnsi="Times New Roman" w:cs="Times New Roman"/>
+                <w:sz w:val="24"/>
+                <w:szCs w:val="24"/>
+              </w:rPr>
+              <w:t xml:space="preserve"> для переноса документов</w:t>
             </w:r>
           </w:p>
           <w:p>
@@ -17891,6 +18896,7 @@
                 <w:szCs w:val="24"/>
               </w:rPr>
             </w:pPr>
+            <w:proofErr w:type="spellStart"/>
             <w:r>
               <w:rPr>
                 <w:rFonts w:ascii="Times New Roman" w:hAnsi="Times New Roman" w:cs="Times New Roman"/>
@@ -17899,6 +18905,7 @@
               </w:rPr>
               <w:t>documentList_MouseDown</w:t>
             </w:r>
+            <w:proofErr w:type="spellEnd"/>
           </w:p>
         </w:tc>
         <w:tc>
@@ -17972,7 +18979,17 @@
                 <w:szCs w:val="24"/>
                 <w:lang w:val="en-US"/>
               </w:rPr>
-              <w:t>object sender, System.</w:t>
+              <w:t xml:space="preserve">object sender, </w:t>
+            </w:r>
+            <w:proofErr w:type="spellStart"/>
+            <w:r>
+              <w:rPr>
+                <w:rFonts w:ascii="Times New Roman" w:hAnsi="Times New Roman" w:cs="Times New Roman"/>
+                <w:sz w:val="24"/>
+                <w:szCs w:val="24"/>
+                <w:lang w:val="en-US"/>
+              </w:rPr>
+              <w:t>System.</w:t>
             </w:r>
             <w:r>
               <w:rPr>
@@ -17990,7 +19007,17 @@
                 <w:szCs w:val="24"/>
                 <w:lang w:val="en-US"/>
               </w:rPr>
-              <w:t>EventArgs e</w:t>
+              <w:t>EventArgs</w:t>
+            </w:r>
+            <w:proofErr w:type="spellEnd"/>
+            <w:r>
+              <w:rPr>
+                <w:rFonts w:ascii="Times New Roman" w:hAnsi="Times New Roman" w:cs="Times New Roman"/>
+                <w:sz w:val="24"/>
+                <w:szCs w:val="24"/>
+                <w:lang w:val="en-US"/>
+              </w:rPr>
+              <w:t xml:space="preserve"> e</w:t>
             </w:r>
           </w:p>
         </w:tc>
@@ -18044,6 +19071,7 @@
                 <w:szCs w:val="24"/>
               </w:rPr>
             </w:pPr>
+            <w:proofErr w:type="spellStart"/>
             <w:r>
               <w:rPr>
                 <w:rFonts w:ascii="Times New Roman" w:hAnsi="Times New Roman" w:cs="Times New Roman"/>
@@ -18052,6 +19080,7 @@
               </w:rPr>
               <w:t>documentList_KeyDown</w:t>
             </w:r>
+            <w:proofErr w:type="spellEnd"/>
           </w:p>
         </w:tc>
         <w:tc>
@@ -18125,7 +19154,27 @@
                 <w:szCs w:val="24"/>
                 <w:lang w:val="en-US"/>
               </w:rPr>
-              <w:t>object sender, System.EventArgs e</w:t>
+              <w:t xml:space="preserve">object sender, </w:t>
+            </w:r>
+            <w:proofErr w:type="spellStart"/>
+            <w:r>
+              <w:rPr>
+                <w:rFonts w:ascii="Times New Roman" w:hAnsi="Times New Roman" w:cs="Times New Roman"/>
+                <w:sz w:val="24"/>
+                <w:szCs w:val="24"/>
+                <w:lang w:val="en-US"/>
+              </w:rPr>
+              <w:t>System.EventArgs</w:t>
+            </w:r>
+            <w:proofErr w:type="spellEnd"/>
+            <w:r>
+              <w:rPr>
+                <w:rFonts w:ascii="Times New Roman" w:hAnsi="Times New Roman" w:cs="Times New Roman"/>
+                <w:sz w:val="24"/>
+                <w:szCs w:val="24"/>
+                <w:lang w:val="en-US"/>
+              </w:rPr>
+              <w:t xml:space="preserve"> e</w:t>
             </w:r>
           </w:p>
         </w:tc>
@@ -18148,8 +19197,18 @@
                 <w:sz w:val="24"/>
                 <w:szCs w:val="24"/>
               </w:rPr>
-              <w:t>Удаляет выделенные файлы из списка по нажатию Delete</w:t>
-            </w:r>
+              <w:t xml:space="preserve">Удаляет выделенные файлы из списка по нажатию </w:t>
+            </w:r>
+            <w:proofErr w:type="spellStart"/>
+            <w:r>
+              <w:rPr>
+                <w:rFonts w:ascii="Times New Roman" w:hAnsi="Times New Roman" w:cs="Times New Roman"/>
+                <w:sz w:val="24"/>
+                <w:szCs w:val="24"/>
+              </w:rPr>
+              <w:t>Delete</w:t>
+            </w:r>
+            <w:proofErr w:type="spellEnd"/>
             <w:r>
               <w:rPr>
                 <w:rFonts w:ascii="Times New Roman" w:hAnsi="Times New Roman" w:cs="Times New Roman"/>
@@ -18179,6 +19238,7 @@
                 <w:szCs w:val="24"/>
               </w:rPr>
             </w:pPr>
+            <w:proofErr w:type="spellStart"/>
             <w:r>
               <w:rPr>
                 <w:rFonts w:ascii="Times New Roman" w:hAnsi="Times New Roman" w:cs="Times New Roman"/>
@@ -18187,6 +19247,7 @@
               </w:rPr>
               <w:t>documentList_MouseDoubleClick</w:t>
             </w:r>
+            <w:proofErr w:type="spellEnd"/>
           </w:p>
         </w:tc>
         <w:tc>
@@ -18262,7 +19323,27 @@
                 <w:szCs w:val="24"/>
                 <w:lang w:val="en-US"/>
               </w:rPr>
-              <w:t>object sender, System.MouseEventArgs e</w:t>
+              <w:t xml:space="preserve">object sender, </w:t>
+            </w:r>
+            <w:proofErr w:type="spellStart"/>
+            <w:r>
+              <w:rPr>
+                <w:rFonts w:ascii="Times New Roman" w:hAnsi="Times New Roman" w:cs="Times New Roman"/>
+                <w:sz w:val="24"/>
+                <w:szCs w:val="24"/>
+                <w:lang w:val="en-US"/>
+              </w:rPr>
+              <w:t>System.MouseEventArgs</w:t>
+            </w:r>
+            <w:proofErr w:type="spellEnd"/>
+            <w:r>
+              <w:rPr>
+                <w:rFonts w:ascii="Times New Roman" w:hAnsi="Times New Roman" w:cs="Times New Roman"/>
+                <w:sz w:val="24"/>
+                <w:szCs w:val="24"/>
+                <w:lang w:val="en-US"/>
+              </w:rPr>
+              <w:t xml:space="preserve"> e</w:t>
             </w:r>
           </w:p>
         </w:tc>
@@ -18309,6 +19390,7 @@
                 <w:lang w:val="en-US"/>
               </w:rPr>
             </w:pPr>
+            <w:proofErr w:type="spellStart"/>
             <w:r>
               <w:rPr>
                 <w:rFonts w:ascii="Times New Roman" w:hAnsi="Times New Roman" w:cs="Times New Roman"/>
@@ -18319,6 +19401,7 @@
               <w:lastRenderedPageBreak/>
               <w:t>UpdateStatus</w:t>
             </w:r>
+            <w:proofErr w:type="spellEnd"/>
           </w:p>
         </w:tc>
         <w:tc>
@@ -18394,8 +19477,21 @@
                 <w:szCs w:val="24"/>
                 <w:lang w:val="en-US"/>
               </w:rPr>
-              <w:t>string text, System.Drawing.Color</w:t>
-            </w:r>
+              <w:t xml:space="preserve">string text, </w:t>
+            </w:r>
+            <w:proofErr w:type="spellStart"/>
+            <w:proofErr w:type="gramStart"/>
+            <w:r>
+              <w:rPr>
+                <w:rFonts w:ascii="Times New Roman" w:hAnsi="Times New Roman" w:cs="Times New Roman"/>
+                <w:sz w:val="24"/>
+                <w:szCs w:val="24"/>
+                <w:lang w:val="en-US"/>
+              </w:rPr>
+              <w:t>System.Drawing.Color</w:t>
+            </w:r>
+            <w:proofErr w:type="spellEnd"/>
+            <w:proofErr w:type="gramEnd"/>
           </w:p>
         </w:tc>
         <w:tc>
@@ -18487,6 +19583,7 @@
                 <w:lang w:val="en-US"/>
               </w:rPr>
             </w:pPr>
+            <w:proofErr w:type="spellStart"/>
             <w:r>
               <w:rPr>
                 <w:rFonts w:ascii="Times New Roman" w:hAnsi="Times New Roman" w:cs="Times New Roman"/>
@@ -18496,6 +19593,7 @@
               </w:rPr>
               <w:t>status_TextChanged</w:t>
             </w:r>
+            <w:proofErr w:type="spellEnd"/>
           </w:p>
         </w:tc>
         <w:tc>
@@ -18569,7 +19667,27 @@
                 <w:szCs w:val="24"/>
                 <w:lang w:val="en-US"/>
               </w:rPr>
-              <w:t>object sender, System.EventArgs e</w:t>
+              <w:t xml:space="preserve">object sender, </w:t>
+            </w:r>
+            <w:proofErr w:type="spellStart"/>
+            <w:r>
+              <w:rPr>
+                <w:rFonts w:ascii="Times New Roman" w:hAnsi="Times New Roman" w:cs="Times New Roman"/>
+                <w:sz w:val="24"/>
+                <w:szCs w:val="24"/>
+                <w:lang w:val="en-US"/>
+              </w:rPr>
+              <w:t>System.EventArgs</w:t>
+            </w:r>
+            <w:proofErr w:type="spellEnd"/>
+            <w:r>
+              <w:rPr>
+                <w:rFonts w:ascii="Times New Roman" w:hAnsi="Times New Roman" w:cs="Times New Roman"/>
+                <w:sz w:val="24"/>
+                <w:szCs w:val="24"/>
+                <w:lang w:val="en-US"/>
+              </w:rPr>
+              <w:t xml:space="preserve"> e</w:t>
             </w:r>
           </w:p>
         </w:tc>
@@ -18620,6 +19738,7 @@
                 <w:szCs w:val="24"/>
               </w:rPr>
             </w:pPr>
+            <w:proofErr w:type="spellStart"/>
             <w:r>
               <w:rPr>
                 <w:rFonts w:ascii="Times New Roman" w:hAnsi="Times New Roman" w:cs="Times New Roman"/>
@@ -18628,6 +19747,7 @@
               </w:rPr>
               <w:t>exitButton_Click</w:t>
             </w:r>
+            <w:proofErr w:type="spellEnd"/>
           </w:p>
         </w:tc>
         <w:tc>
@@ -18701,7 +19821,27 @@
                 <w:szCs w:val="24"/>
                 <w:lang w:val="en-US"/>
               </w:rPr>
-              <w:t>object sender, System.EventArgs e</w:t>
+              <w:t xml:space="preserve">object sender, </w:t>
+            </w:r>
+            <w:proofErr w:type="spellStart"/>
+            <w:r>
+              <w:rPr>
+                <w:rFonts w:ascii="Times New Roman" w:hAnsi="Times New Roman" w:cs="Times New Roman"/>
+                <w:sz w:val="24"/>
+                <w:szCs w:val="24"/>
+                <w:lang w:val="en-US"/>
+              </w:rPr>
+              <w:t>System.EventArgs</w:t>
+            </w:r>
+            <w:proofErr w:type="spellEnd"/>
+            <w:r>
+              <w:rPr>
+                <w:rFonts w:ascii="Times New Roman" w:hAnsi="Times New Roman" w:cs="Times New Roman"/>
+                <w:sz w:val="24"/>
+                <w:szCs w:val="24"/>
+                <w:lang w:val="en-US"/>
+              </w:rPr>
+              <w:t xml:space="preserve"> e</w:t>
             </w:r>
           </w:p>
         </w:tc>
@@ -18718,13 +19858,23 @@
                 <w:szCs w:val="24"/>
               </w:rPr>
             </w:pPr>
-            <w:r>
-              <w:rPr>
-                <w:rFonts w:ascii="Times New Roman" w:hAnsi="Times New Roman" w:cs="Times New Roman"/>
-                <w:sz w:val="24"/>
-                <w:szCs w:val="24"/>
-              </w:rPr>
-              <w:t>Выходит из программы</w:t>
+            <w:proofErr w:type="gramStart"/>
+            <w:r>
+              <w:rPr>
+                <w:rFonts w:ascii="Times New Roman" w:hAnsi="Times New Roman" w:cs="Times New Roman"/>
+                <w:sz w:val="24"/>
+                <w:szCs w:val="24"/>
+              </w:rPr>
+              <w:t>Выходит</w:t>
+            </w:r>
+            <w:proofErr w:type="gramEnd"/>
+            <w:r>
+              <w:rPr>
+                <w:rFonts w:ascii="Times New Roman" w:hAnsi="Times New Roman" w:cs="Times New Roman"/>
+                <w:sz w:val="24"/>
+                <w:szCs w:val="24"/>
+              </w:rPr>
+              <w:t xml:space="preserve"> из программы</w:t>
             </w:r>
             <w:r>
               <w:rPr>
@@ -18753,6 +19903,7 @@
                 <w:lang w:val="en-US"/>
               </w:rPr>
             </w:pPr>
+            <w:proofErr w:type="spellStart"/>
             <w:r>
               <w:rPr>
                 <w:rFonts w:ascii="Times New Roman" w:hAnsi="Times New Roman" w:cs="Times New Roman"/>
@@ -18762,6 +19913,7 @@
               </w:rPr>
               <w:t>uploadSelectedButton_Click</w:t>
             </w:r>
+            <w:proofErr w:type="spellEnd"/>
           </w:p>
         </w:tc>
         <w:tc>
@@ -18837,7 +19989,27 @@
                 <w:szCs w:val="24"/>
                 <w:lang w:val="en-US"/>
               </w:rPr>
-              <w:t>object sender, System.EventArgs e</w:t>
+              <w:t xml:space="preserve">object sender, </w:t>
+            </w:r>
+            <w:proofErr w:type="spellStart"/>
+            <w:r>
+              <w:rPr>
+                <w:rFonts w:ascii="Times New Roman" w:hAnsi="Times New Roman" w:cs="Times New Roman"/>
+                <w:sz w:val="24"/>
+                <w:szCs w:val="24"/>
+                <w:lang w:val="en-US"/>
+              </w:rPr>
+              <w:t>System.EventArgs</w:t>
+            </w:r>
+            <w:proofErr w:type="spellEnd"/>
+            <w:r>
+              <w:rPr>
+                <w:rFonts w:ascii="Times New Roman" w:hAnsi="Times New Roman" w:cs="Times New Roman"/>
+                <w:sz w:val="24"/>
+                <w:szCs w:val="24"/>
+                <w:lang w:val="en-US"/>
+              </w:rPr>
+              <w:t xml:space="preserve"> e</w:t>
             </w:r>
           </w:p>
         </w:tc>
@@ -18862,6 +20034,8 @@
               </w:rPr>
               <w:t xml:space="preserve">Вызывает </w:t>
             </w:r>
+            <w:proofErr w:type="spellStart"/>
+            <w:proofErr w:type="gramStart"/>
             <w:r>
               <w:rPr>
                 <w:rFonts w:ascii="Times New Roman" w:hAnsi="Times New Roman" w:cs="Times New Roman"/>
@@ -18871,13 +20045,23 @@
               </w:rPr>
               <w:t>CallUpload</w:t>
             </w:r>
-            <w:r>
-              <w:rPr>
-                <w:rFonts w:ascii="Times New Roman" w:hAnsi="Times New Roman" w:cs="Times New Roman"/>
-                <w:sz w:val="24"/>
-                <w:szCs w:val="24"/>
-              </w:rPr>
-              <w:t>() для отмеченных документов, выводит результат записи их хэшей в базу смарт-контракта</w:t>
+            <w:proofErr w:type="spellEnd"/>
+            <w:r>
+              <w:rPr>
+                <w:rFonts w:ascii="Times New Roman" w:hAnsi="Times New Roman" w:cs="Times New Roman"/>
+                <w:sz w:val="24"/>
+                <w:szCs w:val="24"/>
+              </w:rPr>
+              <w:t>(</w:t>
+            </w:r>
+            <w:proofErr w:type="gramEnd"/>
+            <w:r>
+              <w:rPr>
+                <w:rFonts w:ascii="Times New Roman" w:hAnsi="Times New Roman" w:cs="Times New Roman"/>
+                <w:sz w:val="24"/>
+                <w:szCs w:val="24"/>
+              </w:rPr>
+              <w:t>) для отмеченных документов, выводит результат записи их хэшей в базу смарт-контракта</w:t>
             </w:r>
             <w:r>
               <w:rPr>
@@ -18906,6 +20090,7 @@
                 <w:lang w:val="en-US"/>
               </w:rPr>
             </w:pPr>
+            <w:proofErr w:type="spellStart"/>
             <w:r>
               <w:rPr>
                 <w:rFonts w:ascii="Times New Roman" w:hAnsi="Times New Roman" w:cs="Times New Roman"/>
@@ -18915,6 +20100,7 @@
               </w:rPr>
               <w:t>uploadAllButton_Click</w:t>
             </w:r>
+            <w:proofErr w:type="spellEnd"/>
           </w:p>
         </w:tc>
         <w:tc>
@@ -18990,7 +20176,27 @@
                 <w:szCs w:val="24"/>
                 <w:lang w:val="en-US"/>
               </w:rPr>
-              <w:t>object sender, System.EventArgs e</w:t>
+              <w:t xml:space="preserve">object sender, </w:t>
+            </w:r>
+            <w:proofErr w:type="spellStart"/>
+            <w:r>
+              <w:rPr>
+                <w:rFonts w:ascii="Times New Roman" w:hAnsi="Times New Roman" w:cs="Times New Roman"/>
+                <w:sz w:val="24"/>
+                <w:szCs w:val="24"/>
+                <w:lang w:val="en-US"/>
+              </w:rPr>
+              <w:t>System.EventArgs</w:t>
+            </w:r>
+            <w:proofErr w:type="spellEnd"/>
+            <w:r>
+              <w:rPr>
+                <w:rFonts w:ascii="Times New Roman" w:hAnsi="Times New Roman" w:cs="Times New Roman"/>
+                <w:sz w:val="24"/>
+                <w:szCs w:val="24"/>
+                <w:lang w:val="en-US"/>
+              </w:rPr>
+              <w:t xml:space="preserve"> e</w:t>
             </w:r>
           </w:p>
         </w:tc>
@@ -19015,6 +20221,8 @@
               </w:rPr>
               <w:t xml:space="preserve">Вызывает </w:t>
             </w:r>
+            <w:proofErr w:type="spellStart"/>
+            <w:proofErr w:type="gramStart"/>
             <w:r>
               <w:rPr>
                 <w:rFonts w:ascii="Times New Roman" w:hAnsi="Times New Roman" w:cs="Times New Roman"/>
@@ -19024,13 +20232,23 @@
               </w:rPr>
               <w:t>CallUpload</w:t>
             </w:r>
-            <w:r>
-              <w:rPr>
-                <w:rFonts w:ascii="Times New Roman" w:hAnsi="Times New Roman" w:cs="Times New Roman"/>
-                <w:sz w:val="24"/>
-                <w:szCs w:val="24"/>
-              </w:rPr>
-              <w:t>() для всех документов, выводит результат записи их хэшей в базу смарт-контракта</w:t>
+            <w:proofErr w:type="spellEnd"/>
+            <w:r>
+              <w:rPr>
+                <w:rFonts w:ascii="Times New Roman" w:hAnsi="Times New Roman" w:cs="Times New Roman"/>
+                <w:sz w:val="24"/>
+                <w:szCs w:val="24"/>
+              </w:rPr>
+              <w:t>(</w:t>
+            </w:r>
+            <w:proofErr w:type="gramEnd"/>
+            <w:r>
+              <w:rPr>
+                <w:rFonts w:ascii="Times New Roman" w:hAnsi="Times New Roman" w:cs="Times New Roman"/>
+                <w:sz w:val="24"/>
+                <w:szCs w:val="24"/>
+              </w:rPr>
+              <w:t>) для всех документов, выводит результат записи их хэшей в базу смарт-контракта</w:t>
             </w:r>
             <w:r>
               <w:rPr>
@@ -19058,6 +20276,7 @@
                 <w:szCs w:val="24"/>
               </w:rPr>
             </w:pPr>
+            <w:proofErr w:type="spellStart"/>
             <w:r>
               <w:rPr>
                 <w:rFonts w:ascii="Times New Roman" w:hAnsi="Times New Roman" w:cs="Times New Roman"/>
@@ -19066,6 +20285,7 @@
               </w:rPr>
               <w:t>ChangeControlsState</w:t>
             </w:r>
+            <w:proofErr w:type="spellEnd"/>
           </w:p>
         </w:tc>
         <w:tc>
@@ -19190,6 +20410,7 @@
                 <w:szCs w:val="24"/>
               </w:rPr>
             </w:pPr>
+            <w:proofErr w:type="spellStart"/>
             <w:r>
               <w:rPr>
                 <w:rFonts w:ascii="Times New Roman" w:hAnsi="Times New Roman" w:cs="Times New Roman"/>
@@ -19198,6 +20419,7 @@
               </w:rPr>
               <w:t>CallUpload</w:t>
             </w:r>
+            <w:proofErr w:type="spellEnd"/>
           </w:p>
         </w:tc>
         <w:tc>
@@ -19273,8 +20495,19 @@
                 <w:szCs w:val="24"/>
                 <w:lang w:val="en-US"/>
               </w:rPr>
-              <w:t>string action, bool applyToAll</w:t>
-            </w:r>
+              <w:t xml:space="preserve">string action, bool </w:t>
+            </w:r>
+            <w:proofErr w:type="spellStart"/>
+            <w:r>
+              <w:rPr>
+                <w:rFonts w:ascii="Times New Roman" w:hAnsi="Times New Roman" w:cs="Times New Roman"/>
+                <w:sz w:val="24"/>
+                <w:szCs w:val="24"/>
+                <w:lang w:val="en-US"/>
+              </w:rPr>
+              <w:t>applyToAll</w:t>
+            </w:r>
+            <w:proofErr w:type="spellEnd"/>
           </w:p>
         </w:tc>
         <w:tc>
@@ -19296,7 +20529,25 @@
                 <w:sz w:val="24"/>
                 <w:szCs w:val="24"/>
               </w:rPr>
-              <w:t>Вызывает ServerConnection.UploadDocument() для указанного действия</w:t>
+              <w:t xml:space="preserve">Вызывает </w:t>
+            </w:r>
+            <w:proofErr w:type="spellStart"/>
+            <w:r>
+              <w:rPr>
+                <w:rFonts w:ascii="Times New Roman" w:hAnsi="Times New Roman" w:cs="Times New Roman"/>
+                <w:sz w:val="24"/>
+                <w:szCs w:val="24"/>
+              </w:rPr>
+              <w:t>ServerConnection.UploadDocument</w:t>
+            </w:r>
+            <w:proofErr w:type="spellEnd"/>
+            <w:r>
+              <w:rPr>
+                <w:rFonts w:ascii="Times New Roman" w:hAnsi="Times New Roman" w:cs="Times New Roman"/>
+                <w:sz w:val="24"/>
+                <w:szCs w:val="24"/>
+              </w:rPr>
+              <w:t>() для указанного действия</w:t>
             </w:r>
             <w:r>
               <w:rPr>
@@ -19325,6 +20576,7 @@
                 <w:lang w:val="en-US"/>
               </w:rPr>
             </w:pPr>
+            <w:proofErr w:type="spellStart"/>
             <w:r>
               <w:rPr>
                 <w:rFonts w:ascii="Times New Roman" w:hAnsi="Times New Roman" w:cs="Times New Roman"/>
@@ -19334,6 +20586,7 @@
               </w:rPr>
               <w:t>GenerateHash</w:t>
             </w:r>
+            <w:proofErr w:type="spellEnd"/>
           </w:p>
         </w:tc>
         <w:tc>
@@ -19462,6 +20715,7 @@
                 <w:lang w:val="en-US"/>
               </w:rPr>
             </w:pPr>
+            <w:proofErr w:type="spellStart"/>
             <w:r>
               <w:rPr>
                 <w:rFonts w:ascii="Times New Roman" w:hAnsi="Times New Roman" w:cs="Times New Roman"/>
@@ -19471,6 +20725,7 @@
               </w:rPr>
               <w:t>ModifyState</w:t>
             </w:r>
+            <w:proofErr w:type="spellEnd"/>
           </w:p>
         </w:tc>
         <w:tc>
@@ -19546,7 +20801,27 @@
                 <w:szCs w:val="24"/>
                 <w:lang w:val="en-US"/>
               </w:rPr>
-              <w:t>string docPath, string state</w:t>
+              <w:t xml:space="preserve">string </w:t>
+            </w:r>
+            <w:proofErr w:type="spellStart"/>
+            <w:r>
+              <w:rPr>
+                <w:rFonts w:ascii="Times New Roman" w:hAnsi="Times New Roman" w:cs="Times New Roman"/>
+                <w:sz w:val="24"/>
+                <w:szCs w:val="24"/>
+                <w:lang w:val="en-US"/>
+              </w:rPr>
+              <w:t>docPath</w:t>
+            </w:r>
+            <w:proofErr w:type="spellEnd"/>
+            <w:r>
+              <w:rPr>
+                <w:rFonts w:ascii="Times New Roman" w:hAnsi="Times New Roman" w:cs="Times New Roman"/>
+                <w:sz w:val="24"/>
+                <w:szCs w:val="24"/>
+                <w:lang w:val="en-US"/>
+              </w:rPr>
+              <w:t>, string state</w:t>
             </w:r>
           </w:p>
         </w:tc>
@@ -19589,6 +20864,7 @@
                 <w:szCs w:val="24"/>
               </w:rPr>
             </w:pPr>
+            <w:proofErr w:type="spellStart"/>
             <w:r>
               <w:rPr>
                 <w:rFonts w:ascii="Times New Roman" w:hAnsi="Times New Roman" w:cs="Times New Roman"/>
@@ -19597,6 +20873,7 @@
               </w:rPr>
               <w:t>verifySelectedButton_Click</w:t>
             </w:r>
+            <w:proofErr w:type="spellEnd"/>
           </w:p>
         </w:tc>
         <w:tc>
@@ -19672,7 +20949,27 @@
                 <w:szCs w:val="24"/>
                 <w:lang w:val="en-US"/>
               </w:rPr>
-              <w:t>object sender, System.EventArgs e</w:t>
+              <w:t xml:space="preserve">object sender, </w:t>
+            </w:r>
+            <w:proofErr w:type="spellStart"/>
+            <w:r>
+              <w:rPr>
+                <w:rFonts w:ascii="Times New Roman" w:hAnsi="Times New Roman" w:cs="Times New Roman"/>
+                <w:sz w:val="24"/>
+                <w:szCs w:val="24"/>
+                <w:lang w:val="en-US"/>
+              </w:rPr>
+              <w:t>System.EventArgs</w:t>
+            </w:r>
+            <w:proofErr w:type="spellEnd"/>
+            <w:r>
+              <w:rPr>
+                <w:rFonts w:ascii="Times New Roman" w:hAnsi="Times New Roman" w:cs="Times New Roman"/>
+                <w:sz w:val="24"/>
+                <w:szCs w:val="24"/>
+                <w:lang w:val="en-US"/>
+              </w:rPr>
+              <w:t xml:space="preserve"> e</w:t>
             </w:r>
           </w:p>
         </w:tc>
@@ -19697,6 +20994,8 @@
               </w:rPr>
               <w:t xml:space="preserve">Вызывает </w:t>
             </w:r>
+            <w:proofErr w:type="spellStart"/>
+            <w:proofErr w:type="gramStart"/>
             <w:r>
               <w:rPr>
                 <w:rFonts w:ascii="Times New Roman" w:hAnsi="Times New Roman" w:cs="Times New Roman"/>
@@ -19706,13 +21005,23 @@
               </w:rPr>
               <w:t>CallUpload</w:t>
             </w:r>
-            <w:r>
-              <w:rPr>
-                <w:rFonts w:ascii="Times New Roman" w:hAnsi="Times New Roman" w:cs="Times New Roman"/>
-                <w:sz w:val="24"/>
-                <w:szCs w:val="24"/>
-              </w:rPr>
-              <w:t>() для отмеченных документов, выводит результат их верификации</w:t>
+            <w:proofErr w:type="spellEnd"/>
+            <w:r>
+              <w:rPr>
+                <w:rFonts w:ascii="Times New Roman" w:hAnsi="Times New Roman" w:cs="Times New Roman"/>
+                <w:sz w:val="24"/>
+                <w:szCs w:val="24"/>
+              </w:rPr>
+              <w:t>(</w:t>
+            </w:r>
+            <w:proofErr w:type="gramEnd"/>
+            <w:r>
+              <w:rPr>
+                <w:rFonts w:ascii="Times New Roman" w:hAnsi="Times New Roman" w:cs="Times New Roman"/>
+                <w:sz w:val="24"/>
+                <w:szCs w:val="24"/>
+              </w:rPr>
+              <w:t>) для отмеченных документов, выводит результат их верификации</w:t>
             </w:r>
             <w:r>
               <w:rPr>
@@ -19740,6 +21049,7 @@
                 <w:szCs w:val="24"/>
               </w:rPr>
             </w:pPr>
+            <w:proofErr w:type="spellStart"/>
             <w:r>
               <w:rPr>
                 <w:rFonts w:ascii="Times New Roman" w:hAnsi="Times New Roman" w:cs="Times New Roman"/>
@@ -19748,6 +21058,7 @@
               </w:rPr>
               <w:t>verifyAllButton_Click</w:t>
             </w:r>
+            <w:proofErr w:type="spellEnd"/>
           </w:p>
           <w:p>
             <w:pPr>
@@ -19830,7 +21141,27 @@
                 <w:szCs w:val="24"/>
                 <w:lang w:val="en-US"/>
               </w:rPr>
-              <w:t>object sender, System.EventArgs e</w:t>
+              <w:t xml:space="preserve">object sender, </w:t>
+            </w:r>
+            <w:proofErr w:type="spellStart"/>
+            <w:r>
+              <w:rPr>
+                <w:rFonts w:ascii="Times New Roman" w:hAnsi="Times New Roman" w:cs="Times New Roman"/>
+                <w:sz w:val="24"/>
+                <w:szCs w:val="24"/>
+                <w:lang w:val="en-US"/>
+              </w:rPr>
+              <w:t>System.EventArgs</w:t>
+            </w:r>
+            <w:proofErr w:type="spellEnd"/>
+            <w:r>
+              <w:rPr>
+                <w:rFonts w:ascii="Times New Roman" w:hAnsi="Times New Roman" w:cs="Times New Roman"/>
+                <w:sz w:val="24"/>
+                <w:szCs w:val="24"/>
+                <w:lang w:val="en-US"/>
+              </w:rPr>
+              <w:t xml:space="preserve"> e</w:t>
             </w:r>
           </w:p>
         </w:tc>
@@ -19855,6 +21186,8 @@
               </w:rPr>
               <w:t xml:space="preserve">Вызывает </w:t>
             </w:r>
+            <w:proofErr w:type="spellStart"/>
+            <w:proofErr w:type="gramStart"/>
             <w:r>
               <w:rPr>
                 <w:rFonts w:ascii="Times New Roman" w:hAnsi="Times New Roman" w:cs="Times New Roman"/>
@@ -19864,13 +21197,23 @@
               </w:rPr>
               <w:t>CallUpload</w:t>
             </w:r>
-            <w:r>
-              <w:rPr>
-                <w:rFonts w:ascii="Times New Roman" w:hAnsi="Times New Roman" w:cs="Times New Roman"/>
-                <w:sz w:val="24"/>
-                <w:szCs w:val="24"/>
-              </w:rPr>
-              <w:t>() для всех документов, выводит результат их верификации</w:t>
+            <w:proofErr w:type="spellEnd"/>
+            <w:r>
+              <w:rPr>
+                <w:rFonts w:ascii="Times New Roman" w:hAnsi="Times New Roman" w:cs="Times New Roman"/>
+                <w:sz w:val="24"/>
+                <w:szCs w:val="24"/>
+              </w:rPr>
+              <w:t>(</w:t>
+            </w:r>
+            <w:proofErr w:type="gramEnd"/>
+            <w:r>
+              <w:rPr>
+                <w:rFonts w:ascii="Times New Roman" w:hAnsi="Times New Roman" w:cs="Times New Roman"/>
+                <w:sz w:val="24"/>
+                <w:szCs w:val="24"/>
+              </w:rPr>
+              <w:t>) для всех документов, выводит результат их верификации</w:t>
             </w:r>
             <w:r>
               <w:rPr>
@@ -19939,6 +21282,7 @@
               </w:rPr>
               <w:t xml:space="preserve">Класс </w:t>
             </w:r>
+            <w:proofErr w:type="spellStart"/>
             <w:r>
               <w:rPr>
                 <w:rFonts w:ascii="Times New Roman" w:hAnsi="Times New Roman" w:cs="Times New Roman"/>
@@ -19949,6 +21293,7 @@
               </w:rPr>
               <w:t>ServerConnection</w:t>
             </w:r>
+            <w:proofErr w:type="spellEnd"/>
           </w:p>
         </w:tc>
       </w:tr>
@@ -20097,6 +21442,7 @@
                 <w:lang w:val="en-US"/>
               </w:rPr>
             </w:pPr>
+            <w:proofErr w:type="spellStart"/>
             <w:r>
               <w:rPr>
                 <w:rFonts w:ascii="Times New Roman" w:hAnsi="Times New Roman" w:cs="Times New Roman"/>
@@ -20106,6 +21452,7 @@
               </w:rPr>
               <w:t>serverIp</w:t>
             </w:r>
+            <w:proofErr w:type="spellEnd"/>
           </w:p>
         </w:tc>
         <w:tc>
@@ -20148,6 +21495,7 @@
                 <w:szCs w:val="24"/>
               </w:rPr>
             </w:pPr>
+            <w:proofErr w:type="spellStart"/>
             <w:r>
               <w:rPr>
                 <w:rFonts w:ascii="Times New Roman" w:hAnsi="Times New Roman" w:cs="Times New Roman"/>
@@ -20164,6 +21512,7 @@
               </w:rPr>
               <w:t>tring</w:t>
             </w:r>
+            <w:proofErr w:type="spellEnd"/>
           </w:p>
         </w:tc>
         <w:tc>
@@ -20215,6 +21564,7 @@
                 <w:lang w:val="en-US"/>
               </w:rPr>
             </w:pPr>
+            <w:proofErr w:type="spellStart"/>
             <w:r>
               <w:rPr>
                 <w:rFonts w:ascii="Times New Roman" w:hAnsi="Times New Roman" w:cs="Times New Roman"/>
@@ -20224,6 +21574,7 @@
               </w:rPr>
               <w:t>dateFormat</w:t>
             </w:r>
+            <w:proofErr w:type="spellEnd"/>
           </w:p>
         </w:tc>
         <w:tc>
@@ -20266,6 +21617,7 @@
                 <w:szCs w:val="24"/>
               </w:rPr>
             </w:pPr>
+            <w:proofErr w:type="spellStart"/>
             <w:r>
               <w:rPr>
                 <w:rFonts w:ascii="Times New Roman" w:hAnsi="Times New Roman" w:cs="Times New Roman"/>
@@ -20282,6 +21634,7 @@
               </w:rPr>
               <w:t>tring</w:t>
             </w:r>
+            <w:proofErr w:type="spellEnd"/>
           </w:p>
         </w:tc>
         <w:tc>
@@ -20477,6 +21830,7 @@
                 <w:lang w:val="en-US"/>
               </w:rPr>
             </w:pPr>
+            <w:proofErr w:type="spellStart"/>
             <w:r>
               <w:rPr>
                 <w:rFonts w:ascii="Times New Roman" w:hAnsi="Times New Roman" w:cs="Times New Roman"/>
@@ -20486,6 +21840,7 @@
               </w:rPr>
               <w:t>CheckConnection</w:t>
             </w:r>
+            <w:proofErr w:type="spellEnd"/>
           </w:p>
         </w:tc>
         <w:tc>
@@ -20594,6 +21949,7 @@
                 <w:lang w:val="en-US"/>
               </w:rPr>
             </w:pPr>
+            <w:proofErr w:type="spellStart"/>
             <w:r>
               <w:rPr>
                 <w:rFonts w:ascii="Times New Roman" w:hAnsi="Times New Roman" w:cs="Times New Roman"/>
@@ -20603,6 +21959,7 @@
               </w:rPr>
               <w:t>UploadDocument</w:t>
             </w:r>
+            <w:proofErr w:type="spellEnd"/>
           </w:p>
         </w:tc>
         <w:tc>
@@ -20644,6 +22001,7 @@
                 <w:szCs w:val="24"/>
               </w:rPr>
             </w:pPr>
+            <w:proofErr w:type="spellStart"/>
             <w:r>
               <w:rPr>
                 <w:rFonts w:ascii="Times New Roman" w:hAnsi="Times New Roman" w:cs="Times New Roman"/>
@@ -20652,6 +22010,7 @@
               </w:rPr>
               <w:t>Task</w:t>
             </w:r>
+            <w:proofErr w:type="spellEnd"/>
           </w:p>
         </w:tc>
         <w:tc>
@@ -20686,8 +22045,19 @@
                 <w:lang w:val="en-US"/>
               </w:rPr>
               <w:lastRenderedPageBreak/>
-              <w:t>string&gt; ModifyState</w:t>
-            </w:r>
+              <w:t xml:space="preserve">string&gt; </w:t>
+            </w:r>
+            <w:proofErr w:type="spellStart"/>
+            <w:r>
+              <w:rPr>
+                <w:rFonts w:ascii="Times New Roman" w:hAnsi="Times New Roman" w:cs="Times New Roman"/>
+                <w:sz w:val="24"/>
+                <w:szCs w:val="24"/>
+                <w:lang w:val="en-US"/>
+              </w:rPr>
+              <w:t>ModifyState</w:t>
+            </w:r>
+            <w:proofErr w:type="spellEnd"/>
           </w:p>
         </w:tc>
         <w:tc>
@@ -20747,6 +22117,7 @@
                 <w:lang w:val="en-US"/>
               </w:rPr>
             </w:pPr>
+            <w:proofErr w:type="spellStart"/>
             <w:r>
               <w:rPr>
                 <w:rFonts w:ascii="Times New Roman" w:hAnsi="Times New Roman" w:cs="Times New Roman"/>
@@ -20756,6 +22127,7 @@
               </w:rPr>
               <w:t>SetServerIp</w:t>
             </w:r>
+            <w:proofErr w:type="spellEnd"/>
           </w:p>
         </w:tc>
         <w:tc>
@@ -21334,7 +22706,7 @@
           <w:szCs w:val="24"/>
         </w:rPr>
       </w:pPr>
-      <w:bookmarkStart w:id="27" w:name="_Toc483401419"/>
+      <w:bookmarkStart w:id="26" w:name="_Toc483401419"/>
       <w:r>
         <w:rPr>
           <w:szCs w:val="24"/>
@@ -21342,7 +22714,7 @@
         <w:lastRenderedPageBreak/>
         <w:t>ЛИСТ РЕГИСТРАЦИИ ИЗМЕНЕНИЙ</w:t>
       </w:r>
-      <w:bookmarkEnd w:id="27"/>
+      <w:bookmarkEnd w:id="26"/>
     </w:p>
     <w:tbl>
       <w:tblPr>
@@ -25950,7 +27322,7 @@
       </w:pPr>
     </w:p>
     <w:sectPr>
-      <w:headerReference w:type="default" r:id="rId18"/>
+      <w:headerReference w:type="default" r:id="rId22"/>
       <w:pgSz w:w="11906" w:h="16838"/>
       <w:pgMar w:top="1134" w:right="850" w:bottom="993" w:left="1701" w:header="708" w:footer="708" w:gutter="0"/>
       <w:cols w:space="708"/>
@@ -25961,7 +27333,7 @@
 </file>
 
 <file path=word/endnotes.xml><?xml version="1.0" encoding="utf-8"?>
-<w:endnotes xmlns:wpc="http://schemas.microsoft.com/office/word/2010/wordprocessingCanvas" xmlns:cx="http://schemas.microsoft.com/office/drawing/2014/chartex" xmlns:cx1="http://schemas.microsoft.com/office/drawing/2015/9/8/chartex" xmlns:cx2="http://schemas.microsoft.com/office/drawing/2015/10/21/chartex" xmlns:cx3="http://schemas.microsoft.com/office/drawing/2016/5/9/chartex" xmlns:cx4="http://schemas.microsoft.com/office/drawing/2016/5/10/chartex" xmlns:cx5="http://schemas.microsoft.com/office/drawing/2016/5/11/chartex" xmlns:cx6="http://schemas.microsoft.com/office/drawing/2016/5/12/chartex" xmlns:cx7="http://schemas.microsoft.com/office/drawing/2016/5/13/chartex" xmlns:cx8="http://schemas.microsoft.com/office/drawing/2016/5/14/chartex" xmlns:mc="http://schemas.openxmlformats.org/markup-compatibility/2006" xmlns:aink="http://schemas.microsoft.com/office/drawing/2016/ink" xmlns:o="urn:schemas-microsoft-com:office:office" xmlns:r="http://schemas.openxmlformats.org/officeDocument/2006/relationships" xmlns:m="http://schemas.openxmlformats.org/officeDocument/2006/math" xmlns:v="urn:schemas-microsoft-com:vml" xmlns:wp14="http://schemas.microsoft.com/office/word/2010/wordprocessingDrawing" xmlns:wp="http://schemas.openxmlformats.org/drawingml/2006/wordprocessingDrawing" xmlns:w10="urn:schemas-microsoft-com:office:word" xmlns:w="http://schemas.openxmlformats.org/wordprocessingml/2006/main" xmlns:w14="http://schemas.microsoft.com/office/word/2010/wordml" xmlns:w15="http://schemas.microsoft.com/office/word/2012/wordml" xmlns:w16se="http://schemas.microsoft.com/office/word/2015/wordml/symex" xmlns:wpg="http://schemas.microsoft.com/office/word/2010/wordprocessingGroup" xmlns:wpi="http://schemas.microsoft.com/office/word/2010/wordprocessingInk" xmlns:wne="http://schemas.microsoft.com/office/word/2006/wordml" xmlns:wps="http://schemas.microsoft.com/office/word/2010/wordprocessingShape" mc:Ignorable="w14 w15 w16se wp14">
+<w:endnotes xmlns:wpc="http://schemas.microsoft.com/office/word/2010/wordprocessingCanvas" xmlns:cx="http://schemas.microsoft.com/office/drawing/2014/chartex" xmlns:cx1="http://schemas.microsoft.com/office/drawing/2015/9/8/chartex" xmlns:cx2="http://schemas.microsoft.com/office/drawing/2015/10/21/chartex" xmlns:cx3="http://schemas.microsoft.com/office/drawing/2016/5/9/chartex" xmlns:cx4="http://schemas.microsoft.com/office/drawing/2016/5/10/chartex" xmlns:cx5="http://schemas.microsoft.com/office/drawing/2016/5/11/chartex" xmlns:cx6="http://schemas.microsoft.com/office/drawing/2016/5/12/chartex" xmlns:cx7="http://schemas.microsoft.com/office/drawing/2016/5/13/chartex" xmlns:cx8="http://schemas.microsoft.com/office/drawing/2016/5/14/chartex" xmlns:mc="http://schemas.openxmlformats.org/markup-compatibility/2006" xmlns:aink="http://schemas.microsoft.com/office/drawing/2016/ink" xmlns:am3d="http://schemas.microsoft.com/office/drawing/2017/model3d" xmlns:o="urn:schemas-microsoft-com:office:office" xmlns:r="http://schemas.openxmlformats.org/officeDocument/2006/relationships" xmlns:m="http://schemas.openxmlformats.org/officeDocument/2006/math" xmlns:v="urn:schemas-microsoft-com:vml" xmlns:wp14="http://schemas.microsoft.com/office/word/2010/wordprocessingDrawing" xmlns:wp="http://schemas.openxmlformats.org/drawingml/2006/wordprocessingDrawing" xmlns:w10="urn:schemas-microsoft-com:office:word" xmlns:w="http://schemas.openxmlformats.org/wordprocessingml/2006/main" xmlns:w14="http://schemas.microsoft.com/office/word/2010/wordml" xmlns:w15="http://schemas.microsoft.com/office/word/2012/wordml" xmlns:w16cid="http://schemas.microsoft.com/office/word/2016/wordml/cid" xmlns:w16se="http://schemas.microsoft.com/office/word/2015/wordml/symex" xmlns:wpg="http://schemas.microsoft.com/office/word/2010/wordprocessingGroup" xmlns:wpi="http://schemas.microsoft.com/office/word/2010/wordprocessingInk" xmlns:wne="http://schemas.microsoft.com/office/word/2006/wordml" xmlns:wps="http://schemas.microsoft.com/office/word/2010/wordprocessingShape" mc:Ignorable="w14 w15 w16se w16cid wp14">
   <w:endnote w:type="separator" w:id="-1">
     <w:p>
       <w:pPr>
@@ -25986,7 +27358,17 @@
 </file>
 
 <file path=word/footer1.xml><?xml version="1.0" encoding="utf-8"?>
-<w:ftr xmlns:wpc="http://schemas.microsoft.com/office/word/2010/wordprocessingCanvas" xmlns:cx="http://schemas.microsoft.com/office/drawing/2014/chartex" xmlns:cx1="http://schemas.microsoft.com/office/drawing/2015/9/8/chartex" xmlns:cx2="http://schemas.microsoft.com/office/drawing/2015/10/21/chartex" xmlns:cx3="http://schemas.microsoft.com/office/drawing/2016/5/9/chartex" xmlns:cx4="http://schemas.microsoft.com/office/drawing/2016/5/10/chartex" xmlns:cx5="http://schemas.microsoft.com/office/drawing/2016/5/11/chartex" xmlns:cx6="http://schemas.microsoft.com/office/drawing/2016/5/12/chartex" xmlns:cx7="http://schemas.microsoft.com/office/drawing/2016/5/13/chartex" xmlns:cx8="http://schemas.microsoft.com/office/drawing/2016/5/14/chartex" xmlns:mc="http://schemas.openxmlformats.org/markup-compatibility/2006" xmlns:aink="http://schemas.microsoft.com/office/drawing/2016/ink" xmlns:o="urn:schemas-microsoft-com:office:office" xmlns:r="http://schemas.openxmlformats.org/officeDocument/2006/relationships" xmlns:m="http://schemas.openxmlformats.org/officeDocument/2006/math" xmlns:v="urn:schemas-microsoft-com:vml" xmlns:wp14="http://schemas.microsoft.com/office/word/2010/wordprocessingDrawing" xmlns:wp="http://schemas.openxmlformats.org/drawingml/2006/wordprocessingDrawing" xmlns:w10="urn:schemas-microsoft-com:office:word" xmlns:w="http://schemas.openxmlformats.org/wordprocessingml/2006/main" xmlns:w14="http://schemas.microsoft.com/office/word/2010/wordml" xmlns:w15="http://schemas.microsoft.com/office/word/2012/wordml" xmlns:w16se="http://schemas.microsoft.com/office/word/2015/wordml/symex" xmlns:wpg="http://schemas.microsoft.com/office/word/2010/wordprocessingGroup" xmlns:wpi="http://schemas.microsoft.com/office/word/2010/wordprocessingInk" xmlns:wne="http://schemas.microsoft.com/office/word/2006/wordml" xmlns:wps="http://schemas.microsoft.com/office/word/2010/wordprocessingShape" mc:Ignorable="w14 w15 w16se wp14">
+<w:ftr xmlns:wpc="http://schemas.microsoft.com/office/word/2010/wordprocessingCanvas" xmlns:cx="http://schemas.microsoft.com/office/drawing/2014/chartex" xmlns:cx1="http://schemas.microsoft.com/office/drawing/2015/9/8/chartex" xmlns:cx2="http://schemas.microsoft.com/office/drawing/2015/10/21/chartex" xmlns:cx3="http://schemas.microsoft.com/office/drawing/2016/5/9/chartex" xmlns:cx4="http://schemas.microsoft.com/office/drawing/2016/5/10/chartex" xmlns:cx5="http://schemas.microsoft.com/office/drawing/2016/5/11/chartex" xmlns:cx6="http://schemas.microsoft.com/office/drawing/2016/5/12/chartex" xmlns:cx7="http://schemas.microsoft.com/office/drawing/2016/5/13/chartex" xmlns:cx8="http://schemas.microsoft.com/office/drawing/2016/5/14/chartex" xmlns:mc="http://schemas.openxmlformats.org/markup-compatibility/2006" xmlns:aink="http://schemas.microsoft.com/office/drawing/2016/ink" xmlns:am3d="http://schemas.microsoft.com/office/drawing/2017/model3d" xmlns:o="urn:schemas-microsoft-com:office:office" xmlns:r="http://schemas.openxmlformats.org/officeDocument/2006/relationships" xmlns:m="http://schemas.openxmlformats.org/officeDocument/2006/math" xmlns:v="urn:schemas-microsoft-com:vml" xmlns:wp14="http://schemas.microsoft.com/office/word/2010/wordprocessingDrawing" xmlns:wp="http://schemas.openxmlformats.org/drawingml/2006/wordprocessingDrawing" xmlns:w10="urn:schemas-microsoft-com:office:word" xmlns:w="http://schemas.openxmlformats.org/wordprocessingml/2006/main" xmlns:w14="http://schemas.microsoft.com/office/word/2010/wordml" xmlns:w15="http://schemas.microsoft.com/office/word/2012/wordml" xmlns:w16cid="http://schemas.microsoft.com/office/word/2016/wordml/cid" xmlns:w16se="http://schemas.microsoft.com/office/word/2015/wordml/symex" xmlns:wpg="http://schemas.microsoft.com/office/word/2010/wordprocessingGroup" xmlns:wpi="http://schemas.microsoft.com/office/word/2010/wordprocessingInk" xmlns:wne="http://schemas.microsoft.com/office/word/2006/wordml" xmlns:wps="http://schemas.microsoft.com/office/word/2010/wordprocessingShape" mc:Ignorable="w14 w15 w16se w16cid wp14">
+  <w:p>
+    <w:pPr>
+      <w:pStyle w:val="aa"/>
+    </w:pPr>
+  </w:p>
+</w:ftr>
+</file>
+
+<file path=word/footer2.xml><?xml version="1.0" encoding="utf-8"?>
+<w:ftr xmlns:wpc="http://schemas.microsoft.com/office/word/2010/wordprocessingCanvas" xmlns:cx="http://schemas.microsoft.com/office/drawing/2014/chartex" xmlns:cx1="http://schemas.microsoft.com/office/drawing/2015/9/8/chartex" xmlns:cx2="http://schemas.microsoft.com/office/drawing/2015/10/21/chartex" xmlns:cx3="http://schemas.microsoft.com/office/drawing/2016/5/9/chartex" xmlns:cx4="http://schemas.microsoft.com/office/drawing/2016/5/10/chartex" xmlns:cx5="http://schemas.microsoft.com/office/drawing/2016/5/11/chartex" xmlns:cx6="http://schemas.microsoft.com/office/drawing/2016/5/12/chartex" xmlns:cx7="http://schemas.microsoft.com/office/drawing/2016/5/13/chartex" xmlns:cx8="http://schemas.microsoft.com/office/drawing/2016/5/14/chartex" xmlns:mc="http://schemas.openxmlformats.org/markup-compatibility/2006" xmlns:aink="http://schemas.microsoft.com/office/drawing/2016/ink" xmlns:am3d="http://schemas.microsoft.com/office/drawing/2017/model3d" xmlns:o="urn:schemas-microsoft-com:office:office" xmlns:r="http://schemas.openxmlformats.org/officeDocument/2006/relationships" xmlns:m="http://schemas.openxmlformats.org/officeDocument/2006/math" xmlns:v="urn:schemas-microsoft-com:vml" xmlns:wp14="http://schemas.microsoft.com/office/word/2010/wordprocessingDrawing" xmlns:wp="http://schemas.openxmlformats.org/drawingml/2006/wordprocessingDrawing" xmlns:w10="urn:schemas-microsoft-com:office:word" xmlns:w="http://schemas.openxmlformats.org/wordprocessingml/2006/main" xmlns:w14="http://schemas.microsoft.com/office/word/2010/wordml" xmlns:w15="http://schemas.microsoft.com/office/word/2012/wordml" xmlns:w16cid="http://schemas.microsoft.com/office/word/2016/wordml/cid" xmlns:w16se="http://schemas.microsoft.com/office/word/2015/wordml/symex" xmlns:wpg="http://schemas.microsoft.com/office/word/2010/wordprocessingGroup" xmlns:wpi="http://schemas.microsoft.com/office/word/2010/wordprocessingInk" xmlns:wne="http://schemas.microsoft.com/office/word/2006/wordml" xmlns:wps="http://schemas.microsoft.com/office/word/2010/wordprocessingShape" mc:Ignorable="w14 w15 w16se w16cid wp14">
   <w:p>
     <w:pPr>
       <w:pStyle w:val="aa"/>
@@ -26393,13 +27775,23 @@
               <w:szCs w:val="24"/>
             </w:rPr>
           </w:pPr>
+          <w:proofErr w:type="spellStart"/>
           <w:r>
             <w:rPr>
               <w:rFonts w:ascii="Times New Roman" w:hAnsi="Times New Roman" w:cs="Times New Roman"/>
               <w:sz w:val="24"/>
               <w:szCs w:val="24"/>
             </w:rPr>
-            <w:t>Взам. Инв. №</w:t>
+            <w:t>Взам</w:t>
+          </w:r>
+          <w:proofErr w:type="spellEnd"/>
+          <w:r>
+            <w:rPr>
+              <w:rFonts w:ascii="Times New Roman" w:hAnsi="Times New Roman" w:cs="Times New Roman"/>
+              <w:sz w:val="24"/>
+              <w:szCs w:val="24"/>
+            </w:rPr>
+            <w:t>. Инв. №</w:t>
           </w:r>
         </w:p>
       </w:tc>
@@ -26424,7 +27816,25 @@
               <w:sz w:val="24"/>
               <w:szCs w:val="24"/>
             </w:rPr>
-            <w:t>Инв. № дубл.</w:t>
+            <w:t xml:space="preserve">Инв. № </w:t>
+          </w:r>
+          <w:proofErr w:type="spellStart"/>
+          <w:r>
+            <w:rPr>
+              <w:rFonts w:ascii="Times New Roman" w:hAnsi="Times New Roman" w:cs="Times New Roman"/>
+              <w:sz w:val="24"/>
+              <w:szCs w:val="24"/>
+            </w:rPr>
+            <w:t>дубл</w:t>
+          </w:r>
+          <w:proofErr w:type="spellEnd"/>
+          <w:r>
+            <w:rPr>
+              <w:rFonts w:ascii="Times New Roman" w:hAnsi="Times New Roman" w:cs="Times New Roman"/>
+              <w:sz w:val="24"/>
+              <w:szCs w:val="24"/>
+            </w:rPr>
+            <w:t>.</w:t>
           </w:r>
         </w:p>
       </w:tc>
@@ -26464,8 +27874,18 @@
 </w:ftr>
 </file>
 
-<file path=word/footer2.xml><?xml version="1.0" encoding="utf-8"?>
-<w:ftr xmlns:wpc="http://schemas.microsoft.com/office/word/2010/wordprocessingCanvas" xmlns:cx="http://schemas.microsoft.com/office/drawing/2014/chartex" xmlns:cx1="http://schemas.microsoft.com/office/drawing/2015/9/8/chartex" xmlns:cx2="http://schemas.microsoft.com/office/drawing/2015/10/21/chartex" xmlns:cx3="http://schemas.microsoft.com/office/drawing/2016/5/9/chartex" xmlns:cx4="http://schemas.microsoft.com/office/drawing/2016/5/10/chartex" xmlns:cx5="http://schemas.microsoft.com/office/drawing/2016/5/11/chartex" xmlns:cx6="http://schemas.microsoft.com/office/drawing/2016/5/12/chartex" xmlns:cx7="http://schemas.microsoft.com/office/drawing/2016/5/13/chartex" xmlns:cx8="http://schemas.microsoft.com/office/drawing/2016/5/14/chartex" xmlns:mc="http://schemas.openxmlformats.org/markup-compatibility/2006" xmlns:aink="http://schemas.microsoft.com/office/drawing/2016/ink" xmlns:o="urn:schemas-microsoft-com:office:office" xmlns:r="http://schemas.openxmlformats.org/officeDocument/2006/relationships" xmlns:m="http://schemas.openxmlformats.org/officeDocument/2006/math" xmlns:v="urn:schemas-microsoft-com:vml" xmlns:wp14="http://schemas.microsoft.com/office/word/2010/wordprocessingDrawing" xmlns:wp="http://schemas.openxmlformats.org/drawingml/2006/wordprocessingDrawing" xmlns:w10="urn:schemas-microsoft-com:office:word" xmlns:w="http://schemas.openxmlformats.org/wordprocessingml/2006/main" xmlns:w14="http://schemas.microsoft.com/office/word/2010/wordml" xmlns:w15="http://schemas.microsoft.com/office/word/2012/wordml" xmlns:w16se="http://schemas.microsoft.com/office/word/2015/wordml/symex" xmlns:wpg="http://schemas.microsoft.com/office/word/2010/wordprocessingGroup" xmlns:wpi="http://schemas.microsoft.com/office/word/2010/wordprocessingInk" xmlns:wne="http://schemas.microsoft.com/office/word/2006/wordml" xmlns:wps="http://schemas.microsoft.com/office/word/2010/wordprocessingShape" mc:Ignorable="w14 w15 w16se wp14">
+<file path=word/footer3.xml><?xml version="1.0" encoding="utf-8"?>
+<w:ftr xmlns:wpc="http://schemas.microsoft.com/office/word/2010/wordprocessingCanvas" xmlns:cx="http://schemas.microsoft.com/office/drawing/2014/chartex" xmlns:cx1="http://schemas.microsoft.com/office/drawing/2015/9/8/chartex" xmlns:cx2="http://schemas.microsoft.com/office/drawing/2015/10/21/chartex" xmlns:cx3="http://schemas.microsoft.com/office/drawing/2016/5/9/chartex" xmlns:cx4="http://schemas.microsoft.com/office/drawing/2016/5/10/chartex" xmlns:cx5="http://schemas.microsoft.com/office/drawing/2016/5/11/chartex" xmlns:cx6="http://schemas.microsoft.com/office/drawing/2016/5/12/chartex" xmlns:cx7="http://schemas.microsoft.com/office/drawing/2016/5/13/chartex" xmlns:cx8="http://schemas.microsoft.com/office/drawing/2016/5/14/chartex" xmlns:mc="http://schemas.openxmlformats.org/markup-compatibility/2006" xmlns:aink="http://schemas.microsoft.com/office/drawing/2016/ink" xmlns:am3d="http://schemas.microsoft.com/office/drawing/2017/model3d" xmlns:o="urn:schemas-microsoft-com:office:office" xmlns:r="http://schemas.openxmlformats.org/officeDocument/2006/relationships" xmlns:m="http://schemas.openxmlformats.org/officeDocument/2006/math" xmlns:v="urn:schemas-microsoft-com:vml" xmlns:wp14="http://schemas.microsoft.com/office/word/2010/wordprocessingDrawing" xmlns:wp="http://schemas.openxmlformats.org/drawingml/2006/wordprocessingDrawing" xmlns:w10="urn:schemas-microsoft-com:office:word" xmlns:w="http://schemas.openxmlformats.org/wordprocessingml/2006/main" xmlns:w14="http://schemas.microsoft.com/office/word/2010/wordml" xmlns:w15="http://schemas.microsoft.com/office/word/2012/wordml" xmlns:w16cid="http://schemas.microsoft.com/office/word/2016/wordml/cid" xmlns:w16se="http://schemas.microsoft.com/office/word/2015/wordml/symex" xmlns:wpg="http://schemas.microsoft.com/office/word/2010/wordprocessingGroup" xmlns:wpi="http://schemas.microsoft.com/office/word/2010/wordprocessingInk" xmlns:wne="http://schemas.microsoft.com/office/word/2006/wordml" xmlns:wps="http://schemas.microsoft.com/office/word/2010/wordprocessingShape" mc:Ignorable="w14 w15 w16se w16cid wp14">
+  <w:p>
+    <w:pPr>
+      <w:pStyle w:val="aa"/>
+    </w:pPr>
+  </w:p>
+</w:ftr>
+</file>
+
+<file path=word/footer4.xml><?xml version="1.0" encoding="utf-8"?>
+<w:ftr xmlns:wpc="http://schemas.microsoft.com/office/word/2010/wordprocessingCanvas" xmlns:cx="http://schemas.microsoft.com/office/drawing/2014/chartex" xmlns:cx1="http://schemas.microsoft.com/office/drawing/2015/9/8/chartex" xmlns:cx2="http://schemas.microsoft.com/office/drawing/2015/10/21/chartex" xmlns:cx3="http://schemas.microsoft.com/office/drawing/2016/5/9/chartex" xmlns:cx4="http://schemas.microsoft.com/office/drawing/2016/5/10/chartex" xmlns:cx5="http://schemas.microsoft.com/office/drawing/2016/5/11/chartex" xmlns:cx6="http://schemas.microsoft.com/office/drawing/2016/5/12/chartex" xmlns:cx7="http://schemas.microsoft.com/office/drawing/2016/5/13/chartex" xmlns:cx8="http://schemas.microsoft.com/office/drawing/2016/5/14/chartex" xmlns:mc="http://schemas.openxmlformats.org/markup-compatibility/2006" xmlns:aink="http://schemas.microsoft.com/office/drawing/2016/ink" xmlns:am3d="http://schemas.microsoft.com/office/drawing/2017/model3d" xmlns:o="urn:schemas-microsoft-com:office:office" xmlns:r="http://schemas.openxmlformats.org/officeDocument/2006/relationships" xmlns:m="http://schemas.openxmlformats.org/officeDocument/2006/math" xmlns:v="urn:schemas-microsoft-com:vml" xmlns:wp14="http://schemas.microsoft.com/office/word/2010/wordprocessingDrawing" xmlns:wp="http://schemas.openxmlformats.org/drawingml/2006/wordprocessingDrawing" xmlns:w10="urn:schemas-microsoft-com:office:word" xmlns:w="http://schemas.openxmlformats.org/wordprocessingml/2006/main" xmlns:w14="http://schemas.microsoft.com/office/word/2010/wordml" xmlns:w15="http://schemas.microsoft.com/office/word/2012/wordml" xmlns:w16cid="http://schemas.microsoft.com/office/word/2016/wordml/cid" xmlns:w16se="http://schemas.microsoft.com/office/word/2015/wordml/symex" xmlns:wpg="http://schemas.microsoft.com/office/word/2010/wordprocessingGroup" xmlns:wpi="http://schemas.microsoft.com/office/word/2010/wordprocessingInk" xmlns:wne="http://schemas.microsoft.com/office/word/2006/wordml" xmlns:wps="http://schemas.microsoft.com/office/word/2010/wordprocessingShape" mc:Ignorable="w14 w15 w16se w16cid wp14">
   <w:p>
     <w:pPr>
       <w:pStyle w:val="aa"/>
@@ -26479,8 +27899,8 @@
 </w:ftr>
 </file>
 
-<file path=word/footer3.xml><?xml version="1.0" encoding="utf-8"?>
-<w:ftr xmlns:wpc="http://schemas.microsoft.com/office/word/2010/wordprocessingCanvas" xmlns:cx="http://schemas.microsoft.com/office/drawing/2014/chartex" xmlns:cx1="http://schemas.microsoft.com/office/drawing/2015/9/8/chartex" xmlns:cx2="http://schemas.microsoft.com/office/drawing/2015/10/21/chartex" xmlns:cx3="http://schemas.microsoft.com/office/drawing/2016/5/9/chartex" xmlns:cx4="http://schemas.microsoft.com/office/drawing/2016/5/10/chartex" xmlns:cx5="http://schemas.microsoft.com/office/drawing/2016/5/11/chartex" xmlns:cx6="http://schemas.microsoft.com/office/drawing/2016/5/12/chartex" xmlns:cx7="http://schemas.microsoft.com/office/drawing/2016/5/13/chartex" xmlns:cx8="http://schemas.microsoft.com/office/drawing/2016/5/14/chartex" xmlns:mc="http://schemas.openxmlformats.org/markup-compatibility/2006" xmlns:aink="http://schemas.microsoft.com/office/drawing/2016/ink" xmlns:o="urn:schemas-microsoft-com:office:office" xmlns:r="http://schemas.openxmlformats.org/officeDocument/2006/relationships" xmlns:m="http://schemas.openxmlformats.org/officeDocument/2006/math" xmlns:v="urn:schemas-microsoft-com:vml" xmlns:wp14="http://schemas.microsoft.com/office/word/2010/wordprocessingDrawing" xmlns:wp="http://schemas.openxmlformats.org/drawingml/2006/wordprocessingDrawing" xmlns:w10="urn:schemas-microsoft-com:office:word" xmlns:w="http://schemas.openxmlformats.org/wordprocessingml/2006/main" xmlns:w14="http://schemas.microsoft.com/office/word/2010/wordml" xmlns:w15="http://schemas.microsoft.com/office/word/2012/wordml" xmlns:w16se="http://schemas.microsoft.com/office/word/2015/wordml/symex" xmlns:wpg="http://schemas.microsoft.com/office/word/2010/wordprocessingGroup" xmlns:wpi="http://schemas.microsoft.com/office/word/2010/wordprocessingInk" xmlns:wne="http://schemas.microsoft.com/office/word/2006/wordml" xmlns:wps="http://schemas.microsoft.com/office/word/2010/wordprocessingShape" mc:Ignorable="w14 w15 w16se wp14">
+<file path=word/footer5.xml><?xml version="1.0" encoding="utf-8"?>
+<w:ftr xmlns:wpc="http://schemas.microsoft.com/office/word/2010/wordprocessingCanvas" xmlns:cx="http://schemas.microsoft.com/office/drawing/2014/chartex" xmlns:cx1="http://schemas.microsoft.com/office/drawing/2015/9/8/chartex" xmlns:cx2="http://schemas.microsoft.com/office/drawing/2015/10/21/chartex" xmlns:cx3="http://schemas.microsoft.com/office/drawing/2016/5/9/chartex" xmlns:cx4="http://schemas.microsoft.com/office/drawing/2016/5/10/chartex" xmlns:cx5="http://schemas.microsoft.com/office/drawing/2016/5/11/chartex" xmlns:cx6="http://schemas.microsoft.com/office/drawing/2016/5/12/chartex" xmlns:cx7="http://schemas.microsoft.com/office/drawing/2016/5/13/chartex" xmlns:cx8="http://schemas.microsoft.com/office/drawing/2016/5/14/chartex" xmlns:mc="http://schemas.openxmlformats.org/markup-compatibility/2006" xmlns:aink="http://schemas.microsoft.com/office/drawing/2016/ink" xmlns:am3d="http://schemas.microsoft.com/office/drawing/2017/model3d" xmlns:o="urn:schemas-microsoft-com:office:office" xmlns:r="http://schemas.openxmlformats.org/officeDocument/2006/relationships" xmlns:m="http://schemas.openxmlformats.org/officeDocument/2006/math" xmlns:v="urn:schemas-microsoft-com:vml" xmlns:wp14="http://schemas.microsoft.com/office/word/2010/wordprocessingDrawing" xmlns:wp="http://schemas.openxmlformats.org/drawingml/2006/wordprocessingDrawing" xmlns:w10="urn:schemas-microsoft-com:office:word" xmlns:w="http://schemas.openxmlformats.org/wordprocessingml/2006/main" xmlns:w14="http://schemas.microsoft.com/office/word/2010/wordml" xmlns:w15="http://schemas.microsoft.com/office/word/2012/wordml" xmlns:w16cid="http://schemas.microsoft.com/office/word/2016/wordml/cid" xmlns:w16se="http://schemas.microsoft.com/office/word/2015/wordml/symex" xmlns:wpg="http://schemas.microsoft.com/office/word/2010/wordprocessingGroup" xmlns:wpi="http://schemas.microsoft.com/office/word/2010/wordprocessingInk" xmlns:wne="http://schemas.microsoft.com/office/word/2006/wordml" xmlns:wps="http://schemas.microsoft.com/office/word/2010/wordprocessingShape" mc:Ignorable="w14 w15 w16se w16cid wp14">
   <w:p>
     <w:pPr>
       <w:pStyle w:val="aa"/>
@@ -26911,13 +28331,23 @@
               <w:szCs w:val="24"/>
             </w:rPr>
           </w:pPr>
+          <w:proofErr w:type="spellStart"/>
           <w:r>
             <w:rPr>
               <w:rFonts w:ascii="Times New Roman" w:hAnsi="Times New Roman" w:cs="Times New Roman"/>
               <w:sz w:val="24"/>
               <w:szCs w:val="24"/>
             </w:rPr>
-            <w:t>Взам. Инв. №</w:t>
+            <w:t>Взам</w:t>
+          </w:r>
+          <w:proofErr w:type="spellEnd"/>
+          <w:r>
+            <w:rPr>
+              <w:rFonts w:ascii="Times New Roman" w:hAnsi="Times New Roman" w:cs="Times New Roman"/>
+              <w:sz w:val="24"/>
+              <w:szCs w:val="24"/>
+            </w:rPr>
+            <w:t>. Инв. №</w:t>
           </w:r>
         </w:p>
       </w:tc>
@@ -26942,7 +28372,25 @@
               <w:sz w:val="24"/>
               <w:szCs w:val="24"/>
             </w:rPr>
-            <w:t>Инв. № дубл.</w:t>
+            <w:t xml:space="preserve">Инв. № </w:t>
+          </w:r>
+          <w:proofErr w:type="spellStart"/>
+          <w:r>
+            <w:rPr>
+              <w:rFonts w:ascii="Times New Roman" w:hAnsi="Times New Roman" w:cs="Times New Roman"/>
+              <w:sz w:val="24"/>
+              <w:szCs w:val="24"/>
+            </w:rPr>
+            <w:t>дубл</w:t>
+          </w:r>
+          <w:proofErr w:type="spellEnd"/>
+          <w:r>
+            <w:rPr>
+              <w:rFonts w:ascii="Times New Roman" w:hAnsi="Times New Roman" w:cs="Times New Roman"/>
+              <w:sz w:val="24"/>
+              <w:szCs w:val="24"/>
+            </w:rPr>
+            <w:t>.</w:t>
           </w:r>
         </w:p>
       </w:tc>
@@ -26983,7 +28431,7 @@
 </file>
 
 <file path=word/footnotes.xml><?xml version="1.0" encoding="utf-8"?>
-<w:footnotes xmlns:wpc="http://schemas.microsoft.com/office/word/2010/wordprocessingCanvas" xmlns:cx="http://schemas.microsoft.com/office/drawing/2014/chartex" xmlns:cx1="http://schemas.microsoft.com/office/drawing/2015/9/8/chartex" xmlns:cx2="http://schemas.microsoft.com/office/drawing/2015/10/21/chartex" xmlns:cx3="http://schemas.microsoft.com/office/drawing/2016/5/9/chartex" xmlns:cx4="http://schemas.microsoft.com/office/drawing/2016/5/10/chartex" xmlns:cx5="http://schemas.microsoft.com/office/drawing/2016/5/11/chartex" xmlns:cx6="http://schemas.microsoft.com/office/drawing/2016/5/12/chartex" xmlns:cx7="http://schemas.microsoft.com/office/drawing/2016/5/13/chartex" xmlns:cx8="http://schemas.microsoft.com/office/drawing/2016/5/14/chartex" xmlns:mc="http://schemas.openxmlformats.org/markup-compatibility/2006" xmlns:aink="http://schemas.microsoft.com/office/drawing/2016/ink" xmlns:o="urn:schemas-microsoft-com:office:office" xmlns:r="http://schemas.openxmlformats.org/officeDocument/2006/relationships" xmlns:m="http://schemas.openxmlformats.org/officeDocument/2006/math" xmlns:v="urn:schemas-microsoft-com:vml" xmlns:wp14="http://schemas.microsoft.com/office/word/2010/wordprocessingDrawing" xmlns:wp="http://schemas.openxmlformats.org/drawingml/2006/wordprocessingDrawing" xmlns:w10="urn:schemas-microsoft-com:office:word" xmlns:w="http://schemas.openxmlformats.org/wordprocessingml/2006/main" xmlns:w14="http://schemas.microsoft.com/office/word/2010/wordml" xmlns:w15="http://schemas.microsoft.com/office/word/2012/wordml" xmlns:w16se="http://schemas.microsoft.com/office/word/2015/wordml/symex" xmlns:wpg="http://schemas.microsoft.com/office/word/2010/wordprocessingGroup" xmlns:wpi="http://schemas.microsoft.com/office/word/2010/wordprocessingInk" xmlns:wne="http://schemas.microsoft.com/office/word/2006/wordml" xmlns:wps="http://schemas.microsoft.com/office/word/2010/wordprocessingShape" mc:Ignorable="w14 w15 w16se wp14">
+<w:footnotes xmlns:wpc="http://schemas.microsoft.com/office/word/2010/wordprocessingCanvas" xmlns:cx="http://schemas.microsoft.com/office/drawing/2014/chartex" xmlns:cx1="http://schemas.microsoft.com/office/drawing/2015/9/8/chartex" xmlns:cx2="http://schemas.microsoft.com/office/drawing/2015/10/21/chartex" xmlns:cx3="http://schemas.microsoft.com/office/drawing/2016/5/9/chartex" xmlns:cx4="http://schemas.microsoft.com/office/drawing/2016/5/10/chartex" xmlns:cx5="http://schemas.microsoft.com/office/drawing/2016/5/11/chartex" xmlns:cx6="http://schemas.microsoft.com/office/drawing/2016/5/12/chartex" xmlns:cx7="http://schemas.microsoft.com/office/drawing/2016/5/13/chartex" xmlns:cx8="http://schemas.microsoft.com/office/drawing/2016/5/14/chartex" xmlns:mc="http://schemas.openxmlformats.org/markup-compatibility/2006" xmlns:aink="http://schemas.microsoft.com/office/drawing/2016/ink" xmlns:am3d="http://schemas.microsoft.com/office/drawing/2017/model3d" xmlns:o="urn:schemas-microsoft-com:office:office" xmlns:r="http://schemas.openxmlformats.org/officeDocument/2006/relationships" xmlns:m="http://schemas.openxmlformats.org/officeDocument/2006/math" xmlns:v="urn:schemas-microsoft-com:vml" xmlns:wp14="http://schemas.microsoft.com/office/word/2010/wordprocessingDrawing" xmlns:wp="http://schemas.openxmlformats.org/drawingml/2006/wordprocessingDrawing" xmlns:w10="urn:schemas-microsoft-com:office:word" xmlns:w="http://schemas.openxmlformats.org/wordprocessingml/2006/main" xmlns:w14="http://schemas.microsoft.com/office/word/2010/wordml" xmlns:w15="http://schemas.microsoft.com/office/word/2012/wordml" xmlns:w16cid="http://schemas.microsoft.com/office/word/2016/wordml/cid" xmlns:w16se="http://schemas.microsoft.com/office/word/2015/wordml/symex" xmlns:wpg="http://schemas.microsoft.com/office/word/2010/wordprocessingGroup" xmlns:wpi="http://schemas.microsoft.com/office/word/2010/wordprocessingInk" xmlns:wne="http://schemas.microsoft.com/office/word/2006/wordml" xmlns:wps="http://schemas.microsoft.com/office/word/2010/wordprocessingShape" mc:Ignorable="w14 w15 w16se w16cid wp14">
   <w:footnote w:type="separator" w:id="-1">
     <w:p>
       <w:pPr>
@@ -27008,23 +28456,17 @@
 </file>
 
 <file path=word/header1.xml><?xml version="1.0" encoding="utf-8"?>
-<w:hdr xmlns:wpc="http://schemas.microsoft.com/office/word/2010/wordprocessingCanvas" xmlns:cx="http://schemas.microsoft.com/office/drawing/2014/chartex" xmlns:cx1="http://schemas.microsoft.com/office/drawing/2015/9/8/chartex" xmlns:cx2="http://schemas.microsoft.com/office/drawing/2015/10/21/chartex" xmlns:cx3="http://schemas.microsoft.com/office/drawing/2016/5/9/chartex" xmlns:cx4="http://schemas.microsoft.com/office/drawing/2016/5/10/chartex" xmlns:cx5="http://schemas.microsoft.com/office/drawing/2016/5/11/chartex" xmlns:cx6="http://schemas.microsoft.com/office/drawing/2016/5/12/chartex" xmlns:cx7="http://schemas.microsoft.com/office/drawing/2016/5/13/chartex" xmlns:cx8="http://schemas.microsoft.com/office/drawing/2016/5/14/chartex" xmlns:mc="http://schemas.openxmlformats.org/markup-compatibility/2006" xmlns:aink="http://schemas.microsoft.com/office/drawing/2016/ink" xmlns:o="urn:schemas-microsoft-com:office:office" xmlns:r="http://schemas.openxmlformats.org/officeDocument/2006/relationships" xmlns:m="http://schemas.openxmlformats.org/officeDocument/2006/math" xmlns:v="urn:schemas-microsoft-com:vml" xmlns:wp14="http://schemas.microsoft.com/office/word/2010/wordprocessingDrawing" xmlns:wp="http://schemas.openxmlformats.org/drawingml/2006/wordprocessingDrawing" xmlns:w10="urn:schemas-microsoft-com:office:word" xmlns:w="http://schemas.openxmlformats.org/wordprocessingml/2006/main" xmlns:w14="http://schemas.microsoft.com/office/word/2010/wordml" xmlns:w15="http://schemas.microsoft.com/office/word/2012/wordml" xmlns:w16se="http://schemas.microsoft.com/office/word/2015/wordml/symex" xmlns:wpg="http://schemas.microsoft.com/office/word/2010/wordprocessingGroup" xmlns:wpi="http://schemas.microsoft.com/office/word/2010/wordprocessingInk" xmlns:wne="http://schemas.microsoft.com/office/word/2006/wordml" xmlns:wps="http://schemas.microsoft.com/office/word/2010/wordprocessingShape" mc:Ignorable="w14 w15 w16se wp14">
+<w:hdr xmlns:wpc="http://schemas.microsoft.com/office/word/2010/wordprocessingCanvas" xmlns:cx="http://schemas.microsoft.com/office/drawing/2014/chartex" xmlns:cx1="http://schemas.microsoft.com/office/drawing/2015/9/8/chartex" xmlns:cx2="http://schemas.microsoft.com/office/drawing/2015/10/21/chartex" xmlns:cx3="http://schemas.microsoft.com/office/drawing/2016/5/9/chartex" xmlns:cx4="http://schemas.microsoft.com/office/drawing/2016/5/10/chartex" xmlns:cx5="http://schemas.microsoft.com/office/drawing/2016/5/11/chartex" xmlns:cx6="http://schemas.microsoft.com/office/drawing/2016/5/12/chartex" xmlns:cx7="http://schemas.microsoft.com/office/drawing/2016/5/13/chartex" xmlns:cx8="http://schemas.microsoft.com/office/drawing/2016/5/14/chartex" xmlns:mc="http://schemas.openxmlformats.org/markup-compatibility/2006" xmlns:aink="http://schemas.microsoft.com/office/drawing/2016/ink" xmlns:am3d="http://schemas.microsoft.com/office/drawing/2017/model3d" xmlns:o="urn:schemas-microsoft-com:office:office" xmlns:r="http://schemas.openxmlformats.org/officeDocument/2006/relationships" xmlns:m="http://schemas.openxmlformats.org/officeDocument/2006/math" xmlns:v="urn:schemas-microsoft-com:vml" xmlns:wp14="http://schemas.microsoft.com/office/word/2010/wordprocessingDrawing" xmlns:wp="http://schemas.openxmlformats.org/drawingml/2006/wordprocessingDrawing" xmlns:w10="urn:schemas-microsoft-com:office:word" xmlns:w="http://schemas.openxmlformats.org/wordprocessingml/2006/main" xmlns:w14="http://schemas.microsoft.com/office/word/2010/wordml" xmlns:w15="http://schemas.microsoft.com/office/word/2012/wordml" xmlns:w16cid="http://schemas.microsoft.com/office/word/2016/wordml/cid" xmlns:w16se="http://schemas.microsoft.com/office/word/2015/wordml/symex" xmlns:wpg="http://schemas.microsoft.com/office/word/2010/wordprocessingGroup" xmlns:wpi="http://schemas.microsoft.com/office/word/2010/wordprocessingInk" xmlns:wne="http://schemas.microsoft.com/office/word/2006/wordml" xmlns:wps="http://schemas.microsoft.com/office/word/2010/wordprocessingShape" mc:Ignorable="w14 w15 w16se w16cid wp14">
   <w:p>
     <w:pPr>
-      <w:jc w:val="center"/>
-      <w:rPr>
-        <w:rFonts w:ascii="Times New Roman" w:hAnsi="Times New Roman" w:cs="Times New Roman"/>
-        <w:b/>
-        <w:sz w:val="24"/>
-        <w:szCs w:val="24"/>
-      </w:rPr>
+      <w:pStyle w:val="a8"/>
     </w:pPr>
   </w:p>
 </w:hdr>
 </file>
 
 <file path=word/header2.xml><?xml version="1.0" encoding="utf-8"?>
-<w:hdr xmlns:wpc="http://schemas.microsoft.com/office/word/2010/wordprocessingCanvas" xmlns:cx="http://schemas.microsoft.com/office/drawing/2014/chartex" xmlns:cx1="http://schemas.microsoft.com/office/drawing/2015/9/8/chartex" xmlns:cx2="http://schemas.microsoft.com/office/drawing/2015/10/21/chartex" xmlns:cx3="http://schemas.microsoft.com/office/drawing/2016/5/9/chartex" xmlns:cx4="http://schemas.microsoft.com/office/drawing/2016/5/10/chartex" xmlns:cx5="http://schemas.microsoft.com/office/drawing/2016/5/11/chartex" xmlns:cx6="http://schemas.microsoft.com/office/drawing/2016/5/12/chartex" xmlns:cx7="http://schemas.microsoft.com/office/drawing/2016/5/13/chartex" xmlns:cx8="http://schemas.microsoft.com/office/drawing/2016/5/14/chartex" xmlns:mc="http://schemas.openxmlformats.org/markup-compatibility/2006" xmlns:aink="http://schemas.microsoft.com/office/drawing/2016/ink" xmlns:o="urn:schemas-microsoft-com:office:office" xmlns:r="http://schemas.openxmlformats.org/officeDocument/2006/relationships" xmlns:m="http://schemas.openxmlformats.org/officeDocument/2006/math" xmlns:v="urn:schemas-microsoft-com:vml" xmlns:wp14="http://schemas.microsoft.com/office/word/2010/wordprocessingDrawing" xmlns:wp="http://schemas.openxmlformats.org/drawingml/2006/wordprocessingDrawing" xmlns:w10="urn:schemas-microsoft-com:office:word" xmlns:w="http://schemas.openxmlformats.org/wordprocessingml/2006/main" xmlns:w14="http://schemas.microsoft.com/office/word/2010/wordml" xmlns:w15="http://schemas.microsoft.com/office/word/2012/wordml" xmlns:w16se="http://schemas.microsoft.com/office/word/2015/wordml/symex" xmlns:wpg="http://schemas.microsoft.com/office/word/2010/wordprocessingGroup" xmlns:wpi="http://schemas.microsoft.com/office/word/2010/wordprocessingInk" xmlns:wne="http://schemas.microsoft.com/office/word/2006/wordml" xmlns:wps="http://schemas.microsoft.com/office/word/2010/wordprocessingShape" mc:Ignorable="w14 w15 w16se wp14">
+<w:hdr xmlns:wpc="http://schemas.microsoft.com/office/word/2010/wordprocessingCanvas" xmlns:cx="http://schemas.microsoft.com/office/drawing/2014/chartex" xmlns:cx1="http://schemas.microsoft.com/office/drawing/2015/9/8/chartex" xmlns:cx2="http://schemas.microsoft.com/office/drawing/2015/10/21/chartex" xmlns:cx3="http://schemas.microsoft.com/office/drawing/2016/5/9/chartex" xmlns:cx4="http://schemas.microsoft.com/office/drawing/2016/5/10/chartex" xmlns:cx5="http://schemas.microsoft.com/office/drawing/2016/5/11/chartex" xmlns:cx6="http://schemas.microsoft.com/office/drawing/2016/5/12/chartex" xmlns:cx7="http://schemas.microsoft.com/office/drawing/2016/5/13/chartex" xmlns:cx8="http://schemas.microsoft.com/office/drawing/2016/5/14/chartex" xmlns:mc="http://schemas.openxmlformats.org/markup-compatibility/2006" xmlns:aink="http://schemas.microsoft.com/office/drawing/2016/ink" xmlns:am3d="http://schemas.microsoft.com/office/drawing/2017/model3d" xmlns:o="urn:schemas-microsoft-com:office:office" xmlns:r="http://schemas.openxmlformats.org/officeDocument/2006/relationships" xmlns:m="http://schemas.openxmlformats.org/officeDocument/2006/math" xmlns:v="urn:schemas-microsoft-com:vml" xmlns:wp14="http://schemas.microsoft.com/office/word/2010/wordprocessingDrawing" xmlns:wp="http://schemas.openxmlformats.org/drawingml/2006/wordprocessingDrawing" xmlns:w10="urn:schemas-microsoft-com:office:word" xmlns:w="http://schemas.openxmlformats.org/wordprocessingml/2006/main" xmlns:w14="http://schemas.microsoft.com/office/word/2010/wordml" xmlns:w15="http://schemas.microsoft.com/office/word/2012/wordml" xmlns:w16cid="http://schemas.microsoft.com/office/word/2016/wordml/cid" xmlns:w16se="http://schemas.microsoft.com/office/word/2015/wordml/symex" xmlns:wpg="http://schemas.microsoft.com/office/word/2010/wordprocessingGroup" xmlns:wpi="http://schemas.microsoft.com/office/word/2010/wordprocessingInk" xmlns:wne="http://schemas.microsoft.com/office/word/2006/wordml" xmlns:wps="http://schemas.microsoft.com/office/word/2010/wordprocessingShape" mc:Ignorable="w14 w15 w16se w16cid wp14">
   <w:p>
     <w:pPr>
       <w:jc w:val="center"/>
@@ -27040,7 +28482,33 @@
 </file>
 
 <file path=word/header3.xml><?xml version="1.0" encoding="utf-8"?>
-<w:hdr xmlns:wpc="http://schemas.microsoft.com/office/word/2010/wordprocessingCanvas" xmlns:cx="http://schemas.microsoft.com/office/drawing/2014/chartex" xmlns:cx1="http://schemas.microsoft.com/office/drawing/2015/9/8/chartex" xmlns:cx2="http://schemas.microsoft.com/office/drawing/2015/10/21/chartex" xmlns:cx3="http://schemas.microsoft.com/office/drawing/2016/5/9/chartex" xmlns:cx4="http://schemas.microsoft.com/office/drawing/2016/5/10/chartex" xmlns:cx5="http://schemas.microsoft.com/office/drawing/2016/5/11/chartex" xmlns:cx6="http://schemas.microsoft.com/office/drawing/2016/5/12/chartex" xmlns:cx7="http://schemas.microsoft.com/office/drawing/2016/5/13/chartex" xmlns:cx8="http://schemas.microsoft.com/office/drawing/2016/5/14/chartex" xmlns:mc="http://schemas.openxmlformats.org/markup-compatibility/2006" xmlns:aink="http://schemas.microsoft.com/office/drawing/2016/ink" xmlns:o="urn:schemas-microsoft-com:office:office" xmlns:r="http://schemas.openxmlformats.org/officeDocument/2006/relationships" xmlns:m="http://schemas.openxmlformats.org/officeDocument/2006/math" xmlns:v="urn:schemas-microsoft-com:vml" xmlns:wp14="http://schemas.microsoft.com/office/word/2010/wordprocessingDrawing" xmlns:wp="http://schemas.openxmlformats.org/drawingml/2006/wordprocessingDrawing" xmlns:w10="urn:schemas-microsoft-com:office:word" xmlns:w="http://schemas.openxmlformats.org/wordprocessingml/2006/main" xmlns:w14="http://schemas.microsoft.com/office/word/2010/wordml" xmlns:w15="http://schemas.microsoft.com/office/word/2012/wordml" xmlns:w16se="http://schemas.microsoft.com/office/word/2015/wordml/symex" xmlns:wpg="http://schemas.microsoft.com/office/word/2010/wordprocessingGroup" xmlns:wpi="http://schemas.microsoft.com/office/word/2010/wordprocessingInk" xmlns:wne="http://schemas.microsoft.com/office/word/2006/wordml" xmlns:wps="http://schemas.microsoft.com/office/word/2010/wordprocessingShape" mc:Ignorable="w14 w15 w16se wp14">
+<w:hdr xmlns:wpc="http://schemas.microsoft.com/office/word/2010/wordprocessingCanvas" xmlns:cx="http://schemas.microsoft.com/office/drawing/2014/chartex" xmlns:cx1="http://schemas.microsoft.com/office/drawing/2015/9/8/chartex" xmlns:cx2="http://schemas.microsoft.com/office/drawing/2015/10/21/chartex" xmlns:cx3="http://schemas.microsoft.com/office/drawing/2016/5/9/chartex" xmlns:cx4="http://schemas.microsoft.com/office/drawing/2016/5/10/chartex" xmlns:cx5="http://schemas.microsoft.com/office/drawing/2016/5/11/chartex" xmlns:cx6="http://schemas.microsoft.com/office/drawing/2016/5/12/chartex" xmlns:cx7="http://schemas.microsoft.com/office/drawing/2016/5/13/chartex" xmlns:cx8="http://schemas.microsoft.com/office/drawing/2016/5/14/chartex" xmlns:mc="http://schemas.openxmlformats.org/markup-compatibility/2006" xmlns:aink="http://schemas.microsoft.com/office/drawing/2016/ink" xmlns:am3d="http://schemas.microsoft.com/office/drawing/2017/model3d" xmlns:o="urn:schemas-microsoft-com:office:office" xmlns:r="http://schemas.openxmlformats.org/officeDocument/2006/relationships" xmlns:m="http://schemas.openxmlformats.org/officeDocument/2006/math" xmlns:v="urn:schemas-microsoft-com:vml" xmlns:wp14="http://schemas.microsoft.com/office/word/2010/wordprocessingDrawing" xmlns:wp="http://schemas.openxmlformats.org/drawingml/2006/wordprocessingDrawing" xmlns:w10="urn:schemas-microsoft-com:office:word" xmlns:w="http://schemas.openxmlformats.org/wordprocessingml/2006/main" xmlns:w14="http://schemas.microsoft.com/office/word/2010/wordml" xmlns:w15="http://schemas.microsoft.com/office/word/2012/wordml" xmlns:w16cid="http://schemas.microsoft.com/office/word/2016/wordml/cid" xmlns:w16se="http://schemas.microsoft.com/office/word/2015/wordml/symex" xmlns:wpg="http://schemas.microsoft.com/office/word/2010/wordprocessingGroup" xmlns:wpi="http://schemas.microsoft.com/office/word/2010/wordprocessingInk" xmlns:wne="http://schemas.microsoft.com/office/word/2006/wordml" xmlns:wps="http://schemas.microsoft.com/office/word/2010/wordprocessingShape" mc:Ignorable="w14 w15 w16se w16cid wp14">
+  <w:p>
+    <w:pPr>
+      <w:pStyle w:val="a8"/>
+    </w:pPr>
+  </w:p>
+</w:hdr>
+</file>
+
+<file path=word/header4.xml><?xml version="1.0" encoding="utf-8"?>
+<w:hdr xmlns:wpc="http://schemas.microsoft.com/office/word/2010/wordprocessingCanvas" xmlns:cx="http://schemas.microsoft.com/office/drawing/2014/chartex" xmlns:cx1="http://schemas.microsoft.com/office/drawing/2015/9/8/chartex" xmlns:cx2="http://schemas.microsoft.com/office/drawing/2015/10/21/chartex" xmlns:cx3="http://schemas.microsoft.com/office/drawing/2016/5/9/chartex" xmlns:cx4="http://schemas.microsoft.com/office/drawing/2016/5/10/chartex" xmlns:cx5="http://schemas.microsoft.com/office/drawing/2016/5/11/chartex" xmlns:cx6="http://schemas.microsoft.com/office/drawing/2016/5/12/chartex" xmlns:cx7="http://schemas.microsoft.com/office/drawing/2016/5/13/chartex" xmlns:cx8="http://schemas.microsoft.com/office/drawing/2016/5/14/chartex" xmlns:mc="http://schemas.openxmlformats.org/markup-compatibility/2006" xmlns:aink="http://schemas.microsoft.com/office/drawing/2016/ink" xmlns:am3d="http://schemas.microsoft.com/office/drawing/2017/model3d" xmlns:o="urn:schemas-microsoft-com:office:office" xmlns:r="http://schemas.openxmlformats.org/officeDocument/2006/relationships" xmlns:m="http://schemas.openxmlformats.org/officeDocument/2006/math" xmlns:v="urn:schemas-microsoft-com:vml" xmlns:wp14="http://schemas.microsoft.com/office/word/2010/wordprocessingDrawing" xmlns:wp="http://schemas.openxmlformats.org/drawingml/2006/wordprocessingDrawing" xmlns:w10="urn:schemas-microsoft-com:office:word" xmlns:w="http://schemas.openxmlformats.org/wordprocessingml/2006/main" xmlns:w14="http://schemas.microsoft.com/office/word/2010/wordml" xmlns:w15="http://schemas.microsoft.com/office/word/2012/wordml" xmlns:w16cid="http://schemas.microsoft.com/office/word/2016/wordml/cid" xmlns:w16se="http://schemas.microsoft.com/office/word/2015/wordml/symex" xmlns:wpg="http://schemas.microsoft.com/office/word/2010/wordprocessingGroup" xmlns:wpi="http://schemas.microsoft.com/office/word/2010/wordprocessingInk" xmlns:wne="http://schemas.microsoft.com/office/word/2006/wordml" xmlns:wps="http://schemas.microsoft.com/office/word/2010/wordprocessingShape" mc:Ignorable="w14 w15 w16se w16cid wp14">
+  <w:p>
+    <w:pPr>
+      <w:jc w:val="center"/>
+      <w:rPr>
+        <w:rFonts w:ascii="Times New Roman" w:hAnsi="Times New Roman" w:cs="Times New Roman"/>
+        <w:b/>
+        <w:sz w:val="24"/>
+        <w:szCs w:val="24"/>
+      </w:rPr>
+    </w:pPr>
+  </w:p>
+</w:hdr>
+</file>
+
+<file path=word/header5.xml><?xml version="1.0" encoding="utf-8"?>
+<w:hdr xmlns:wpc="http://schemas.microsoft.com/office/word/2010/wordprocessingCanvas" xmlns:cx="http://schemas.microsoft.com/office/drawing/2014/chartex" xmlns:cx1="http://schemas.microsoft.com/office/drawing/2015/9/8/chartex" xmlns:cx2="http://schemas.microsoft.com/office/drawing/2015/10/21/chartex" xmlns:cx3="http://schemas.microsoft.com/office/drawing/2016/5/9/chartex" xmlns:cx4="http://schemas.microsoft.com/office/drawing/2016/5/10/chartex" xmlns:cx5="http://schemas.microsoft.com/office/drawing/2016/5/11/chartex" xmlns:cx6="http://schemas.microsoft.com/office/drawing/2016/5/12/chartex" xmlns:cx7="http://schemas.microsoft.com/office/drawing/2016/5/13/chartex" xmlns:cx8="http://schemas.microsoft.com/office/drawing/2016/5/14/chartex" xmlns:mc="http://schemas.openxmlformats.org/markup-compatibility/2006" xmlns:aink="http://schemas.microsoft.com/office/drawing/2016/ink" xmlns:am3d="http://schemas.microsoft.com/office/drawing/2017/model3d" xmlns:o="urn:schemas-microsoft-com:office:office" xmlns:r="http://schemas.openxmlformats.org/officeDocument/2006/relationships" xmlns:m="http://schemas.openxmlformats.org/officeDocument/2006/math" xmlns:v="urn:schemas-microsoft-com:vml" xmlns:wp14="http://schemas.microsoft.com/office/word/2010/wordprocessingDrawing" xmlns:wp="http://schemas.openxmlformats.org/drawingml/2006/wordprocessingDrawing" xmlns:w10="urn:schemas-microsoft-com:office:word" xmlns:w="http://schemas.openxmlformats.org/wordprocessingml/2006/main" xmlns:w14="http://schemas.microsoft.com/office/word/2010/wordml" xmlns:w15="http://schemas.microsoft.com/office/word/2012/wordml" xmlns:w16cid="http://schemas.microsoft.com/office/word/2016/wordml/cid" xmlns:w16se="http://schemas.microsoft.com/office/word/2015/wordml/symex" xmlns:wpg="http://schemas.microsoft.com/office/word/2010/wordprocessingGroup" xmlns:wpi="http://schemas.microsoft.com/office/word/2010/wordprocessingInk" xmlns:wne="http://schemas.microsoft.com/office/word/2006/wordml" xmlns:wps="http://schemas.microsoft.com/office/word/2010/wordprocessingShape" mc:Ignorable="w14 w15 w16se w16cid wp14">
   <w:sdt>
     <w:sdtPr>
       <w:id w:val="1087810750"/>
@@ -27150,17 +28618,10 @@
         <w:sz w:val="24"/>
         <w:szCs w:val="24"/>
       </w:rPr>
-      <w:t>50</w:t>
+      <w:t>04.01</w:t>
     </w:r>
-    <w:r>
-      <w:rPr>
-        <w:rFonts w:ascii="Times New Roman" w:hAnsi="Times New Roman" w:cs="Times New Roman"/>
-        <w:b/>
-        <w:sz w:val="24"/>
-        <w:szCs w:val="24"/>
-      </w:rPr>
-      <w:t>2790</w:t>
-    </w:r>
+    <w:bookmarkStart w:id="27" w:name="_GoBack"/>
+    <w:bookmarkEnd w:id="27"/>
     <w:r>
       <w:rPr>
         <w:rFonts w:ascii="Times New Roman" w:eastAsia="Times New Roman" w:hAnsi="Times New Roman" w:cs="Times New Roman"/>
@@ -27196,7 +28657,7 @@
 </file>
 
 <file path=word/numbering.xml><?xml version="1.0" encoding="utf-8"?>
-<w:numbering xmlns:wpc="http://schemas.microsoft.com/office/word/2010/wordprocessingCanvas" xmlns:cx="http://schemas.microsoft.com/office/drawing/2014/chartex" xmlns:cx1="http://schemas.microsoft.com/office/drawing/2015/9/8/chartex" xmlns:cx2="http://schemas.microsoft.com/office/drawing/2015/10/21/chartex" xmlns:cx3="http://schemas.microsoft.com/office/drawing/2016/5/9/chartex" xmlns:cx4="http://schemas.microsoft.com/office/drawing/2016/5/10/chartex" xmlns:cx5="http://schemas.microsoft.com/office/drawing/2016/5/11/chartex" xmlns:cx6="http://schemas.microsoft.com/office/drawing/2016/5/12/chartex" xmlns:cx7="http://schemas.microsoft.com/office/drawing/2016/5/13/chartex" xmlns:cx8="http://schemas.microsoft.com/office/drawing/2016/5/14/chartex" xmlns:mc="http://schemas.openxmlformats.org/markup-compatibility/2006" xmlns:aink="http://schemas.microsoft.com/office/drawing/2016/ink" xmlns:o="urn:schemas-microsoft-com:office:office" xmlns:r="http://schemas.openxmlformats.org/officeDocument/2006/relationships" xmlns:m="http://schemas.openxmlformats.org/officeDocument/2006/math" xmlns:v="urn:schemas-microsoft-com:vml" xmlns:wp14="http://schemas.microsoft.com/office/word/2010/wordprocessingDrawing" xmlns:wp="http://schemas.openxmlformats.org/drawingml/2006/wordprocessingDrawing" xmlns:w10="urn:schemas-microsoft-com:office:word" xmlns:w="http://schemas.openxmlformats.org/wordprocessingml/2006/main" xmlns:w14="http://schemas.microsoft.com/office/word/2010/wordml" xmlns:w15="http://schemas.microsoft.com/office/word/2012/wordml" xmlns:w16se="http://schemas.microsoft.com/office/word/2015/wordml/symex" xmlns:wpg="http://schemas.microsoft.com/office/word/2010/wordprocessingGroup" xmlns:wpi="http://schemas.microsoft.com/office/word/2010/wordprocessingInk" xmlns:wne="http://schemas.microsoft.com/office/word/2006/wordml" xmlns:wps="http://schemas.microsoft.com/office/word/2010/wordprocessingShape" mc:Ignorable="w14 w15 w16se wp14">
+<w:numbering xmlns:wpc="http://schemas.microsoft.com/office/word/2010/wordprocessingCanvas" xmlns:cx="http://schemas.microsoft.com/office/drawing/2014/chartex" xmlns:cx1="http://schemas.microsoft.com/office/drawing/2015/9/8/chartex" xmlns:cx2="http://schemas.microsoft.com/office/drawing/2015/10/21/chartex" xmlns:cx3="http://schemas.microsoft.com/office/drawing/2016/5/9/chartex" xmlns:cx4="http://schemas.microsoft.com/office/drawing/2016/5/10/chartex" xmlns:cx5="http://schemas.microsoft.com/office/drawing/2016/5/11/chartex" xmlns:cx6="http://schemas.microsoft.com/office/drawing/2016/5/12/chartex" xmlns:cx7="http://schemas.microsoft.com/office/drawing/2016/5/13/chartex" xmlns:cx8="http://schemas.microsoft.com/office/drawing/2016/5/14/chartex" xmlns:mc="http://schemas.openxmlformats.org/markup-compatibility/2006" xmlns:aink="http://schemas.microsoft.com/office/drawing/2016/ink" xmlns:am3d="http://schemas.microsoft.com/office/drawing/2017/model3d" xmlns:o="urn:schemas-microsoft-com:office:office" xmlns:r="http://schemas.openxmlformats.org/officeDocument/2006/relationships" xmlns:m="http://schemas.openxmlformats.org/officeDocument/2006/math" xmlns:v="urn:schemas-microsoft-com:vml" xmlns:wp14="http://schemas.microsoft.com/office/word/2010/wordprocessingDrawing" xmlns:wp="http://schemas.openxmlformats.org/drawingml/2006/wordprocessingDrawing" xmlns:w10="urn:schemas-microsoft-com:office:word" xmlns:w="http://schemas.openxmlformats.org/wordprocessingml/2006/main" xmlns:w14="http://schemas.microsoft.com/office/word/2010/wordml" xmlns:w15="http://schemas.microsoft.com/office/word/2012/wordml" xmlns:w16cid="http://schemas.microsoft.com/office/word/2016/wordml/cid" xmlns:w16se="http://schemas.microsoft.com/office/word/2015/wordml/symex" xmlns:wpg="http://schemas.microsoft.com/office/word/2010/wordprocessingGroup" xmlns:wpi="http://schemas.microsoft.com/office/word/2010/wordprocessingInk" xmlns:wne="http://schemas.microsoft.com/office/word/2006/wordml" xmlns:wps="http://schemas.microsoft.com/office/word/2010/wordprocessingShape" mc:Ignorable="w14 w15 w16se w16cid wp14">
   <w:abstractNum w:abstractNumId="0" w15:restartNumberingAfterBreak="0">
     <w:nsid w:val="09390790"/>
     <w:multiLevelType w:val="hybridMultilevel"/>
@@ -31993,7 +33454,7 @@
 </file>
 
 <file path=word/styles.xml><?xml version="1.0" encoding="utf-8"?>
-<w:styles xmlns:mc="http://schemas.openxmlformats.org/markup-compatibility/2006" xmlns:r="http://schemas.openxmlformats.org/officeDocument/2006/relationships" xmlns:w="http://schemas.openxmlformats.org/wordprocessingml/2006/main" xmlns:w14="http://schemas.microsoft.com/office/word/2010/wordml" xmlns:w15="http://schemas.microsoft.com/office/word/2012/wordml" xmlns:w16se="http://schemas.microsoft.com/office/word/2015/wordml/symex" mc:Ignorable="w14 w15 w16se">
+<w:styles xmlns:mc="http://schemas.openxmlformats.org/markup-compatibility/2006" xmlns:r="http://schemas.openxmlformats.org/officeDocument/2006/relationships" xmlns:w="http://schemas.openxmlformats.org/wordprocessingml/2006/main" xmlns:w14="http://schemas.microsoft.com/office/word/2010/wordml" xmlns:w15="http://schemas.microsoft.com/office/word/2012/wordml" xmlns:w16cid="http://schemas.microsoft.com/office/word/2016/wordml/cid" xmlns:w16se="http://schemas.microsoft.com/office/word/2015/wordml/symex" mc:Ignorable="w14 w15 w16se w16cid">
   <w:docDefaults>
     <w:rPrDefault>
       <w:rPr>
@@ -32009,7 +33470,7 @@
       </w:pPr>
     </w:pPrDefault>
   </w:docDefaults>
-  <w:latentStyles w:defLockedState="0" w:defUIPriority="99" w:defSemiHidden="0" w:defUnhideWhenUsed="0" w:defQFormat="0" w:count="374">
+  <w:latentStyles w:defLockedState="0" w:defUIPriority="99" w:defSemiHidden="0" w:defUnhideWhenUsed="0" w:defQFormat="0" w:count="376">
     <w:lsdException w:name="Normal" w:uiPriority="0" w:qFormat="1"/>
     <w:lsdException w:name="heading 1" w:uiPriority="9" w:qFormat="1"/>
     <w:lsdException w:name="heading 2" w:semiHidden="1" w:uiPriority="9" w:unhideWhenUsed="1" w:qFormat="1"/>
@@ -32115,7 +33576,6 @@
     <w:lsdException w:name="HTML Sample" w:semiHidden="1" w:unhideWhenUsed="1"/>
     <w:lsdException w:name="HTML Typewriter" w:semiHidden="1" w:unhideWhenUsed="1"/>
     <w:lsdException w:name="HTML Variable" w:semiHidden="1" w:unhideWhenUsed="1"/>
-    <w:lsdException w:name="Normal Table" w:semiHidden="1" w:unhideWhenUsed="1"/>
     <w:lsdException w:name="annotation subject" w:semiHidden="1" w:unhideWhenUsed="1"/>
     <w:lsdException w:name="No List" w:semiHidden="1" w:unhideWhenUsed="1"/>
     <w:lsdException w:name="Outline List 1" w:semiHidden="1" w:unhideWhenUsed="1"/>
@@ -32161,11 +33621,9 @@
     <w:lsdException w:name="Table Subtle 1" w:semiHidden="1" w:unhideWhenUsed="1"/>
     <w:lsdException w:name="Table Subtle 2" w:semiHidden="1" w:unhideWhenUsed="1"/>
     <w:lsdException w:name="Table Web 1" w:semiHidden="1" w:unhideWhenUsed="1"/>
-    <w:lsdException w:name="Table Web 2" w:semiHidden="1" w:unhideWhenUsed="1"/>
     <w:lsdException w:name="Table Web 3" w:semiHidden="1" w:unhideWhenUsed="1"/>
     <w:lsdException w:name="Balloon Text" w:semiHidden="1" w:unhideWhenUsed="1"/>
-    <w:lsdException w:name="Table Grid" w:semiHidden="1" w:uiPriority="39" w:unhideWhenUsed="1"/>
-    <w:lsdException w:name="Table Theme" w:semiHidden="1" w:unhideWhenUsed="1"/>
+    <w:lsdException w:name="Table Grid" w:uiPriority="39"/>
     <w:lsdException w:name="Placeholder Text" w:semiHidden="1"/>
     <w:lsdException w:name="No Spacing" w:uiPriority="1" w:qFormat="1"/>
     <w:lsdException w:name="Light Shading" w:uiPriority="60"/>
@@ -32384,6 +33842,8 @@
     <w:lsdException w:name="Mention" w:semiHidden="1" w:unhideWhenUsed="1"/>
     <w:lsdException w:name="Smart Hyperlink" w:semiHidden="1" w:unhideWhenUsed="1"/>
     <w:lsdException w:name="Hashtag" w:semiHidden="1" w:unhideWhenUsed="1"/>
+    <w:lsdException w:name="Unresolved Mention" w:semiHidden="1" w:unhideWhenUsed="1"/>
+    <w:lsdException w:name="Smart Link" w:semiHidden="1" w:unhideWhenUsed="1"/>
   </w:latentStyles>
   <w:style w:type="paragraph" w:default="1" w:styleId="a">
     <w:name w:val="Normal"/>
@@ -32829,6 +34289,15 @@
       <w:shd w:val="clear" w:color="auto" w:fill="E6E6E6"/>
     </w:rPr>
   </w:style>
+  <w:style w:type="paragraph" w:styleId="af4">
+    <w:name w:val="No Spacing"/>
+    <w:uiPriority w:val="1"/>
+    <w:qFormat/>
+    <w:rsid w:val="00907B55"/>
+    <w:pPr>
+      <w:spacing w:after="0" w:line="240" w:lineRule="auto"/>
+    </w:pPr>
+  </w:style>
 </w:styles>
 </file>
 
@@ -33132,7 +34601,7 @@
 </file>
 
 <file path=customXml/itemProps1.xml><?xml version="1.0" encoding="utf-8"?>
-<ds:datastoreItem xmlns:ds="http://schemas.openxmlformats.org/officeDocument/2006/customXml" ds:itemID="{4DF2CCDE-5B81-4437-A567-8E4CD76BE2CB}">
+<ds:datastoreItem xmlns:ds="http://schemas.openxmlformats.org/officeDocument/2006/customXml" ds:itemID="{1A07F072-E2EA-4CC5-80CC-AD757724ED4C}">
   <ds:schemaRefs>
     <ds:schemaRef ds:uri="http://schemas.openxmlformats.org/officeDocument/2006/bibliography"/>
   </ds:schemaRefs>

--- a/docs/Пояснительная записка.docx
+++ b/docs/Пояснительная записка.docx
@@ -217,7 +217,25 @@
                 <w:sz w:val="24"/>
                 <w:szCs w:val="24"/>
               </w:rPr>
-              <w:t>Инв. № дубл.</w:t>
+              <w:t xml:space="preserve">Инв. № </w:t>
+            </w:r>
+            <w:proofErr w:type="spellStart"/>
+            <w:r>
+              <w:rPr>
+                <w:rFonts w:ascii="Times New Roman" w:eastAsia="Calibri" w:hAnsi="Times New Roman" w:cs="Times New Roman"/>
+                <w:sz w:val="24"/>
+                <w:szCs w:val="24"/>
+              </w:rPr>
+              <w:t>дубл</w:t>
+            </w:r>
+            <w:proofErr w:type="spellEnd"/>
+            <w:r>
+              <w:rPr>
+                <w:rFonts w:ascii="Times New Roman" w:eastAsia="Calibri" w:hAnsi="Times New Roman" w:cs="Times New Roman"/>
+                <w:sz w:val="24"/>
+                <w:szCs w:val="24"/>
+              </w:rPr>
+              <w:t>.</w:t>
             </w:r>
           </w:p>
         </w:tc>
@@ -271,13 +289,23 @@
                 <w:szCs w:val="24"/>
               </w:rPr>
             </w:pPr>
+            <w:proofErr w:type="spellStart"/>
             <w:r>
               <w:rPr>
                 <w:rFonts w:ascii="Times New Roman" w:eastAsia="Calibri" w:hAnsi="Times New Roman" w:cs="Times New Roman"/>
                 <w:sz w:val="24"/>
                 <w:szCs w:val="24"/>
               </w:rPr>
-              <w:t>Взам. инв. №</w:t>
+              <w:t>Взам</w:t>
+            </w:r>
+            <w:proofErr w:type="spellEnd"/>
+            <w:r>
+              <w:rPr>
+                <w:rFonts w:ascii="Times New Roman" w:eastAsia="Calibri" w:hAnsi="Times New Roman" w:cs="Times New Roman"/>
+                <w:sz w:val="24"/>
+                <w:szCs w:val="24"/>
+              </w:rPr>
+              <w:t>. инв. №</w:t>
             </w:r>
           </w:p>
         </w:tc>
@@ -550,6 +578,7 @@
         </w:rPr>
         <w:t xml:space="preserve">.М. </w:t>
       </w:r>
+      <w:proofErr w:type="spellStart"/>
       <w:r>
         <w:rPr>
           <w:rFonts w:ascii="Times New Roman" w:hAnsi="Times New Roman" w:cs="Times New Roman"/>
@@ -558,6 +587,7 @@
         </w:rPr>
         <w:t>Гринкруг</w:t>
       </w:r>
+      <w:proofErr w:type="spellEnd"/>
       <w:r>
         <w:rPr>
           <w:rFonts w:ascii="Times New Roman" w:hAnsi="Times New Roman" w:cs="Times New Roman"/>
@@ -1477,7 +1507,25 @@
                 <w:sz w:val="24"/>
                 <w:szCs w:val="24"/>
               </w:rPr>
-              <w:t>Инв. № дубл.</w:t>
+              <w:t xml:space="preserve">Инв. № </w:t>
+            </w:r>
+            <w:proofErr w:type="spellStart"/>
+            <w:r>
+              <w:rPr>
+                <w:rFonts w:ascii="Times New Roman" w:eastAsia="Calibri" w:hAnsi="Times New Roman" w:cs="Times New Roman"/>
+                <w:sz w:val="24"/>
+                <w:szCs w:val="24"/>
+              </w:rPr>
+              <w:t>дубл</w:t>
+            </w:r>
+            <w:proofErr w:type="spellEnd"/>
+            <w:r>
+              <w:rPr>
+                <w:rFonts w:ascii="Times New Roman" w:eastAsia="Calibri" w:hAnsi="Times New Roman" w:cs="Times New Roman"/>
+                <w:sz w:val="24"/>
+                <w:szCs w:val="24"/>
+              </w:rPr>
+              <w:t>.</w:t>
             </w:r>
           </w:p>
         </w:tc>
@@ -1531,13 +1579,23 @@
                 <w:szCs w:val="24"/>
               </w:rPr>
             </w:pPr>
+            <w:proofErr w:type="spellStart"/>
             <w:r>
               <w:rPr>
                 <w:rFonts w:ascii="Times New Roman" w:eastAsia="Calibri" w:hAnsi="Times New Roman" w:cs="Times New Roman"/>
                 <w:sz w:val="24"/>
                 <w:szCs w:val="24"/>
               </w:rPr>
-              <w:t>Взам. инв. №</w:t>
+              <w:t>Взам</w:t>
+            </w:r>
+            <w:proofErr w:type="spellEnd"/>
+            <w:r>
+              <w:rPr>
+                <w:rFonts w:ascii="Times New Roman" w:eastAsia="Calibri" w:hAnsi="Times New Roman" w:cs="Times New Roman"/>
+                <w:sz w:val="24"/>
+                <w:szCs w:val="24"/>
+              </w:rPr>
+              <w:t>. инв. №</w:t>
             </w:r>
           </w:p>
         </w:tc>
@@ -5083,7 +5141,7 @@
         <w:pStyle w:val="1"/>
         <w:numPr>
           <w:ilvl w:val="0"/>
-          <w:numId w:val="6"/>
+          <w:numId w:val="4"/>
         </w:numPr>
         <w:ind w:left="2552"/>
         <w:jc w:val="left"/>
@@ -5106,7 +5164,7 @@
         <w:pStyle w:val="a0"/>
         <w:numPr>
           <w:ilvl w:val="1"/>
-          <w:numId w:val="6"/>
+          <w:numId w:val="4"/>
         </w:numPr>
         <w:spacing w:line="360" w:lineRule="auto"/>
         <w:rPr>
@@ -5154,7 +5212,43 @@
           <w:sz w:val="24"/>
           <w:szCs w:val="24"/>
         </w:rPr>
-        <w:t>Программный компонент OpenGLViewer библиотеки JavaBeans-компонент для 3D-графики</w:t>
+        <w:t xml:space="preserve">Программный компонент </w:t>
+      </w:r>
+      <w:proofErr w:type="spellStart"/>
+      <w:r>
+        <w:rPr>
+          <w:rFonts w:ascii="Times New Roman" w:hAnsi="Times New Roman" w:cs="Times New Roman"/>
+          <w:sz w:val="24"/>
+          <w:szCs w:val="24"/>
+        </w:rPr>
+        <w:t>OpenGLViewer</w:t>
+      </w:r>
+      <w:proofErr w:type="spellEnd"/>
+      <w:r>
+        <w:rPr>
+          <w:rFonts w:ascii="Times New Roman" w:hAnsi="Times New Roman" w:cs="Times New Roman"/>
+          <w:sz w:val="24"/>
+          <w:szCs w:val="24"/>
+        </w:rPr>
+        <w:t xml:space="preserve"> библиотеки </w:t>
+      </w:r>
+      <w:proofErr w:type="spellStart"/>
+      <w:r>
+        <w:rPr>
+          <w:rFonts w:ascii="Times New Roman" w:hAnsi="Times New Roman" w:cs="Times New Roman"/>
+          <w:sz w:val="24"/>
+          <w:szCs w:val="24"/>
+        </w:rPr>
+        <w:t>JavaBeans</w:t>
+      </w:r>
+      <w:proofErr w:type="spellEnd"/>
+      <w:r>
+        <w:rPr>
+          <w:rFonts w:ascii="Times New Roman" w:hAnsi="Times New Roman" w:cs="Times New Roman"/>
+          <w:sz w:val="24"/>
+          <w:szCs w:val="24"/>
+        </w:rPr>
+        <w:t>-компонент для 3D-графики</w:t>
       </w:r>
       <w:r>
         <w:rPr>
@@ -5181,6 +5275,7 @@
         </w:rPr>
         <w:t xml:space="preserve"> </w:t>
       </w:r>
+      <w:proofErr w:type="spellStart"/>
       <w:r>
         <w:rPr>
           <w:rFonts w:ascii="Times New Roman" w:hAnsi="Times New Roman" w:cs="Times New Roman"/>
@@ -5190,6 +5285,7 @@
         </w:rPr>
         <w:t>OpenGLViewer</w:t>
       </w:r>
+      <w:proofErr w:type="spellEnd"/>
       <w:r>
         <w:rPr>
           <w:rFonts w:ascii="Times New Roman" w:hAnsi="Times New Roman" w:cs="Times New Roman"/>
@@ -5358,6 +5454,7 @@
         </w:rPr>
         <w:t>“</w:t>
       </w:r>
+      <w:proofErr w:type="spellStart"/>
       <w:r>
         <w:rPr>
           <w:rFonts w:ascii="Times New Roman" w:hAnsi="Times New Roman" w:cs="Times New Roman"/>
@@ -5367,6 +5464,7 @@
         </w:rPr>
         <w:t>OpenGLViewer</w:t>
       </w:r>
+      <w:proofErr w:type="spellEnd"/>
       <w:r>
         <w:rPr>
           <w:rFonts w:ascii="Times New Roman" w:hAnsi="Times New Roman" w:cs="Times New Roman"/>
@@ -5381,7 +5479,7 @@
         <w:pStyle w:val="a0"/>
         <w:numPr>
           <w:ilvl w:val="1"/>
-          <w:numId w:val="6"/>
+          <w:numId w:val="4"/>
         </w:numPr>
         <w:spacing w:line="360" w:lineRule="auto"/>
         <w:rPr>
@@ -5500,7 +5598,7 @@
         <w:pStyle w:val="1"/>
         <w:numPr>
           <w:ilvl w:val="0"/>
-          <w:numId w:val="6"/>
+          <w:numId w:val="4"/>
         </w:numPr>
         <w:ind w:left="2268"/>
         <w:jc w:val="left"/>
@@ -5523,7 +5621,7 @@
         <w:pStyle w:val="a0"/>
         <w:numPr>
           <w:ilvl w:val="1"/>
-          <w:numId w:val="6"/>
+          <w:numId w:val="4"/>
         </w:numPr>
         <w:spacing w:line="360" w:lineRule="auto"/>
         <w:rPr>
@@ -5677,7 +5775,7 @@
         <w:pStyle w:val="a0"/>
         <w:numPr>
           <w:ilvl w:val="1"/>
-          <w:numId w:val="6"/>
+          <w:numId w:val="4"/>
         </w:numPr>
         <w:spacing w:line="360" w:lineRule="auto"/>
         <w:rPr>
@@ -5775,7 +5873,7 @@
         <w:pStyle w:val="1"/>
         <w:numPr>
           <w:ilvl w:val="0"/>
-          <w:numId w:val="6"/>
+          <w:numId w:val="4"/>
         </w:numPr>
         <w:ind w:left="2552"/>
         <w:jc w:val="left"/>
@@ -5798,7 +5896,7 @@
         <w:pStyle w:val="a0"/>
         <w:numPr>
           <w:ilvl w:val="1"/>
-          <w:numId w:val="6"/>
+          <w:numId w:val="4"/>
         </w:numPr>
         <w:spacing w:line="360" w:lineRule="auto"/>
         <w:rPr>
@@ -5838,15 +5936,7 @@
           <w:sz w:val="24"/>
           <w:szCs w:val="24"/>
         </w:rPr>
-        <w:t xml:space="preserve">Компонент </w:t>
-      </w:r>
-      <w:r>
-        <w:rPr>
-          <w:rFonts w:ascii="Times New Roman" w:hAnsi="Times New Roman" w:cs="Times New Roman"/>
-          <w:sz w:val="24"/>
-          <w:szCs w:val="24"/>
-        </w:rPr>
-        <w:t xml:space="preserve">должен предоставить интерфейс для взаимодействия с ним другим </w:t>
+        <w:t xml:space="preserve">Компонент должен предоставить интерфейс для взаимодействия с ним другим </w:t>
       </w:r>
       <w:r>
         <w:rPr>
@@ -5873,6 +5963,7 @@
         </w:rPr>
         <w:t xml:space="preserve">компонентам библиотеки, в составе которой он должен работать. В частности, компонент </w:t>
       </w:r>
+      <w:proofErr w:type="spellStart"/>
       <w:r>
         <w:rPr>
           <w:rFonts w:ascii="Times New Roman" w:hAnsi="Times New Roman" w:cs="Times New Roman"/>
@@ -5880,56 +5971,9 @@
           <w:szCs w:val="24"/>
           <w:lang w:val="en-US"/>
         </w:rPr>
-        <w:t xml:space="preserve">OpenGLViewer </w:t>
-      </w:r>
-      <w:r>
-        <w:rPr>
-          <w:rFonts w:ascii="Times New Roman" w:hAnsi="Times New Roman" w:cs="Times New Roman"/>
-          <w:sz w:val="24"/>
-          <w:szCs w:val="24"/>
-        </w:rPr>
-        <w:t>должен</w:t>
-      </w:r>
-      <w:r>
-        <w:rPr>
-          <w:rFonts w:ascii="Times New Roman" w:hAnsi="Times New Roman" w:cs="Times New Roman"/>
-          <w:sz w:val="24"/>
-          <w:szCs w:val="24"/>
-        </w:rPr>
-        <w:t>:</w:t>
-      </w:r>
-    </w:p>
-    <w:p>
-      <w:pPr>
-        <w:pStyle w:val="a0"/>
-        <w:numPr>
-          <w:ilvl w:val="0"/>
-          <w:numId w:val="10"/>
-        </w:numPr>
-        <w:spacing w:line="360" w:lineRule="auto"/>
-        <w:rPr>
-          <w:rFonts w:ascii="Times New Roman" w:hAnsi="Times New Roman" w:cs="Times New Roman"/>
-          <w:b/>
-          <w:sz w:val="24"/>
-          <w:szCs w:val="24"/>
-        </w:rPr>
-      </w:pPr>
-      <w:r>
-        <w:rPr>
-          <w:rFonts w:ascii="Times New Roman" w:hAnsi="Times New Roman" w:cs="Times New Roman"/>
-          <w:sz w:val="24"/>
-          <w:szCs w:val="24"/>
-        </w:rPr>
-        <w:t xml:space="preserve">получать объект </w:t>
-      </w:r>
-      <w:r>
-        <w:rPr>
-          <w:rFonts w:ascii="Times New Roman" w:hAnsi="Times New Roman" w:cs="Times New Roman"/>
-          <w:sz w:val="24"/>
-          <w:szCs w:val="24"/>
-        </w:rPr>
-        <w:t>3</w:t>
-      </w:r>
+        <w:t>OpenGLViewer</w:t>
+      </w:r>
+      <w:proofErr w:type="spellEnd"/>
       <w:r>
         <w:rPr>
           <w:rFonts w:ascii="Times New Roman" w:hAnsi="Times New Roman" w:cs="Times New Roman"/>
@@ -5937,117 +5981,6 @@
           <w:szCs w:val="24"/>
           <w:lang w:val="en-US"/>
         </w:rPr>
-        <w:t>D</w:t>
-      </w:r>
-      <w:r>
-        <w:rPr>
-          <w:rFonts w:ascii="Times New Roman" w:hAnsi="Times New Roman" w:cs="Times New Roman"/>
-          <w:sz w:val="24"/>
-          <w:szCs w:val="24"/>
-        </w:rPr>
-        <w:t>-</w:t>
-      </w:r>
-      <w:r>
-        <w:rPr>
-          <w:rFonts w:ascii="Times New Roman" w:hAnsi="Times New Roman" w:cs="Times New Roman"/>
-          <w:sz w:val="24"/>
-          <w:szCs w:val="24"/>
-        </w:rPr>
-        <w:t>сцены</w:t>
-      </w:r>
-      <w:r>
-        <w:rPr>
-          <w:rFonts w:ascii="Times New Roman" w:hAnsi="Times New Roman" w:cs="Times New Roman"/>
-          <w:sz w:val="24"/>
-          <w:szCs w:val="24"/>
-        </w:rPr>
-        <w:t xml:space="preserve"> (граф сцены)</w:t>
-      </w:r>
-      <w:r>
-        <w:rPr>
-          <w:rFonts w:ascii="Times New Roman" w:hAnsi="Times New Roman" w:cs="Times New Roman"/>
-          <w:sz w:val="24"/>
-          <w:szCs w:val="24"/>
-        </w:rPr>
-        <w:t xml:space="preserve"> для отображения</w:t>
-      </w:r>
-      <w:r>
-        <w:rPr>
-          <w:rFonts w:ascii="Times New Roman" w:hAnsi="Times New Roman" w:cs="Times New Roman"/>
-          <w:sz w:val="24"/>
-          <w:szCs w:val="24"/>
-        </w:rPr>
-        <w:t>;</w:t>
-      </w:r>
-    </w:p>
-    <w:p>
-      <w:pPr>
-        <w:pStyle w:val="a0"/>
-        <w:numPr>
-          <w:ilvl w:val="0"/>
-          <w:numId w:val="10"/>
-        </w:numPr>
-        <w:spacing w:line="360" w:lineRule="auto"/>
-        <w:rPr>
-          <w:rFonts w:ascii="Times New Roman" w:hAnsi="Times New Roman" w:cs="Times New Roman"/>
-          <w:sz w:val="24"/>
-          <w:szCs w:val="24"/>
-        </w:rPr>
-      </w:pPr>
-      <w:r>
-        <w:rPr>
-          <w:rFonts w:ascii="Times New Roman" w:hAnsi="Times New Roman" w:cs="Times New Roman"/>
-          <w:sz w:val="24"/>
-          <w:szCs w:val="24"/>
-        </w:rPr>
-        <w:t>поддерживать собственный вид на переданную ему сцену</w:t>
-      </w:r>
-      <w:r>
-        <w:rPr>
-          <w:rFonts w:ascii="Times New Roman" w:hAnsi="Times New Roman" w:cs="Times New Roman"/>
-          <w:sz w:val="24"/>
-          <w:szCs w:val="24"/>
-        </w:rPr>
-        <w:t>;</w:t>
-      </w:r>
-    </w:p>
-    <w:p>
-      <w:pPr>
-        <w:pStyle w:val="a0"/>
-        <w:numPr>
-          <w:ilvl w:val="0"/>
-          <w:numId w:val="10"/>
-        </w:numPr>
-        <w:spacing w:line="360" w:lineRule="auto"/>
-        <w:rPr>
-          <w:rFonts w:ascii="Times New Roman" w:hAnsi="Times New Roman" w:cs="Times New Roman"/>
-          <w:sz w:val="24"/>
-          <w:szCs w:val="24"/>
-        </w:rPr>
-      </w:pPr>
-      <w:r>
-        <w:rPr>
-          <w:rFonts w:ascii="Times New Roman" w:hAnsi="Times New Roman" w:cs="Times New Roman"/>
-          <w:sz w:val="24"/>
-          <w:szCs w:val="24"/>
-        </w:rPr>
-        <w:t xml:space="preserve">обеспечивать графическое отображение (рендеринг) этого вида на экране, используя возможности библиотеки </w:t>
-      </w:r>
-      <w:r>
-        <w:rPr>
-          <w:rFonts w:ascii="Times New Roman" w:hAnsi="Times New Roman" w:cs="Times New Roman"/>
-          <w:sz w:val="24"/>
-          <w:szCs w:val="24"/>
-          <w:lang w:val="en-US"/>
-        </w:rPr>
-        <w:t>OpenGL</w:t>
-      </w:r>
-      <w:r>
-        <w:rPr>
-          <w:rFonts w:ascii="Times New Roman" w:hAnsi="Times New Roman" w:cs="Times New Roman"/>
-          <w:sz w:val="24"/>
-          <w:szCs w:val="24"/>
-        </w:rPr>
         <w:t xml:space="preserve"> </w:t>
       </w:r>
       <w:r>
@@ -6056,151 +5989,7 @@
           <w:sz w:val="24"/>
           <w:szCs w:val="24"/>
         </w:rPr>
-        <w:t xml:space="preserve">с помощью программного интерфейса </w:t>
-      </w:r>
-      <w:r>
-        <w:rPr>
-          <w:rFonts w:ascii="Times New Roman" w:hAnsi="Times New Roman" w:cs="Times New Roman"/>
-          <w:sz w:val="24"/>
-          <w:szCs w:val="24"/>
-          <w:lang w:val="en-US"/>
-        </w:rPr>
-        <w:t>Java</w:t>
-      </w:r>
-      <w:r>
-        <w:rPr>
-          <w:rFonts w:ascii="Times New Roman" w:hAnsi="Times New Roman" w:cs="Times New Roman"/>
-          <w:sz w:val="24"/>
-          <w:szCs w:val="24"/>
-        </w:rPr>
-        <w:t xml:space="preserve"> </w:t>
-      </w:r>
-      <w:r>
-        <w:rPr>
-          <w:rFonts w:ascii="Times New Roman" w:hAnsi="Times New Roman" w:cs="Times New Roman"/>
-          <w:sz w:val="24"/>
-          <w:szCs w:val="24"/>
-          <w:lang w:val="en-US"/>
-        </w:rPr>
-        <w:t>OpenGL</w:t>
-      </w:r>
-      <w:r>
-        <w:rPr>
-          <w:rFonts w:ascii="Times New Roman" w:hAnsi="Times New Roman" w:cs="Times New Roman"/>
-          <w:sz w:val="24"/>
-          <w:szCs w:val="24"/>
-        </w:rPr>
-        <w:t xml:space="preserve"> (</w:t>
-      </w:r>
-      <w:r>
-        <w:rPr>
-          <w:rFonts w:ascii="Times New Roman" w:hAnsi="Times New Roman" w:cs="Times New Roman"/>
-          <w:sz w:val="24"/>
-          <w:szCs w:val="24"/>
-          <w:lang w:val="en-US"/>
-        </w:rPr>
-        <w:t>JOGL</w:t>
-      </w:r>
-      <w:r>
-        <w:rPr>
-          <w:rFonts w:ascii="Times New Roman" w:hAnsi="Times New Roman" w:cs="Times New Roman"/>
-          <w:sz w:val="24"/>
-          <w:szCs w:val="24"/>
-        </w:rPr>
-        <w:t>) [3</w:t>
-      </w:r>
-      <w:r>
-        <w:rPr>
-          <w:rFonts w:ascii="Times New Roman" w:hAnsi="Times New Roman" w:cs="Times New Roman"/>
-          <w:sz w:val="24"/>
-          <w:szCs w:val="24"/>
-        </w:rPr>
-        <w:t>];</w:t>
-      </w:r>
-    </w:p>
-    <w:p>
-      <w:pPr>
-        <w:pStyle w:val="a0"/>
-        <w:numPr>
-          <w:ilvl w:val="0"/>
-          <w:numId w:val="10"/>
-        </w:numPr>
-        <w:spacing w:line="360" w:lineRule="auto"/>
-        <w:rPr>
-          <w:rFonts w:ascii="Times New Roman" w:hAnsi="Times New Roman" w:cs="Times New Roman"/>
-          <w:sz w:val="24"/>
-          <w:szCs w:val="24"/>
-        </w:rPr>
-      </w:pPr>
-      <w:r>
-        <w:rPr>
-          <w:rFonts w:ascii="Times New Roman" w:hAnsi="Times New Roman" w:cs="Times New Roman"/>
-          <w:sz w:val="24"/>
-          <w:szCs w:val="24"/>
-        </w:rPr>
-        <w:t>предоставлять возможность параллельного наблюдения сцены с помощью нескольких экземпляров компонента</w:t>
-      </w:r>
-      <w:r>
-        <w:rPr>
-          <w:rFonts w:ascii="Times New Roman" w:hAnsi="Times New Roman" w:cs="Times New Roman"/>
-          <w:sz w:val="24"/>
-          <w:szCs w:val="24"/>
-        </w:rPr>
-        <w:t>;</w:t>
-      </w:r>
-    </w:p>
-    <w:p>
-      <w:pPr>
-        <w:pStyle w:val="a0"/>
-        <w:numPr>
-          <w:ilvl w:val="0"/>
-          <w:numId w:val="10"/>
-        </w:numPr>
-        <w:spacing w:line="360" w:lineRule="auto"/>
-        <w:rPr>
-          <w:rFonts w:ascii="Times New Roman" w:hAnsi="Times New Roman" w:cs="Times New Roman"/>
-          <w:sz w:val="24"/>
-          <w:szCs w:val="24"/>
-        </w:rPr>
-      </w:pPr>
-      <w:r>
-        <w:rPr>
-          <w:rFonts w:ascii="Times New Roman" w:hAnsi="Times New Roman" w:cs="Times New Roman"/>
-          <w:sz w:val="24"/>
-          <w:szCs w:val="24"/>
-        </w:rPr>
-        <w:t>предоставлять возможность манипулирования сценой с помощью методов получения и модификации графа сцены и её настроек (геттеры и сеттеры).</w:t>
-      </w:r>
-    </w:p>
-    <w:p>
-      <w:pPr>
-        <w:pStyle w:val="a0"/>
-        <w:numPr>
-          <w:ilvl w:val="1"/>
-          <w:numId w:val="6"/>
-        </w:numPr>
-        <w:spacing w:line="360" w:lineRule="auto"/>
-        <w:rPr>
-          <w:rFonts w:ascii="Times New Roman" w:hAnsi="Times New Roman" w:cs="Times New Roman"/>
-          <w:sz w:val="24"/>
-          <w:szCs w:val="24"/>
-        </w:rPr>
-      </w:pPr>
-      <w:r>
-        <w:rPr>
-          <w:rStyle w:val="30"/>
-          <w:szCs w:val="24"/>
-        </w:rPr>
-        <w:t xml:space="preserve"> </w:t>
-      </w:r>
-      <w:r>
-        <w:rPr>
-          <w:rFonts w:ascii="Times New Roman" w:hAnsi="Times New Roman" w:cs="Times New Roman"/>
-          <w:b/>
-          <w:sz w:val="24"/>
-          <w:szCs w:val="24"/>
-        </w:rPr>
-        <w:t>Описание применяемых методов</w:t>
+        <w:t>должен:</w:t>
       </w:r>
     </w:p>
     <w:p>
@@ -6213,6 +6002,7 @@
         <w:spacing w:line="360" w:lineRule="auto"/>
         <w:rPr>
           <w:rFonts w:ascii="Times New Roman" w:hAnsi="Times New Roman" w:cs="Times New Roman"/>
+          <w:b/>
           <w:sz w:val="24"/>
           <w:szCs w:val="24"/>
         </w:rPr>
@@ -6223,84 +6013,15 @@
           <w:sz w:val="24"/>
           <w:szCs w:val="24"/>
         </w:rPr>
-        <w:t>Блокчейн и умные контракты</w:t>
-      </w:r>
-    </w:p>
-    <w:p>
-      <w:pPr>
-        <w:spacing w:line="360" w:lineRule="auto"/>
-        <w:ind w:left="567"/>
-        <w:rPr>
-          <w:rFonts w:ascii="Times New Roman" w:hAnsi="Times New Roman" w:cs="Times New Roman"/>
-          <w:sz w:val="24"/>
-          <w:szCs w:val="24"/>
-        </w:rPr>
-      </w:pPr>
-      <w:r>
-        <w:rPr>
-          <w:rFonts w:ascii="Times New Roman" w:hAnsi="Times New Roman" w:cs="Times New Roman"/>
-          <w:sz w:val="24"/>
-          <w:szCs w:val="24"/>
-        </w:rPr>
-        <w:t xml:space="preserve">Программный продукт должен являться реализацией механизма умных контрактов в конкретной предметной области (верификация дипломов образовательных учреждений). </w:t>
-      </w:r>
-      <w:r>
-        <w:rPr>
-          <w:rFonts w:ascii="Times New Roman" w:hAnsi="Times New Roman" w:cs="Times New Roman"/>
-          <w:sz w:val="24"/>
-          <w:szCs w:val="24"/>
-          <w:u w:val="single"/>
-        </w:rPr>
-        <w:t>Умные контракты</w:t>
-      </w:r>
-      <w:r>
-        <w:rPr>
-          <w:rFonts w:ascii="Times New Roman" w:hAnsi="Times New Roman" w:cs="Times New Roman"/>
-          <w:sz w:val="24"/>
-          <w:szCs w:val="24"/>
-        </w:rPr>
-        <w:t xml:space="preserve"> (смарт-контракты) – алгоритмы, выполняющиеся и хранящиеся поверх децентрализованных сред</w:t>
-      </w:r>
-      <w:r>
-        <w:rPr>
-          <w:rFonts w:ascii="Times New Roman" w:hAnsi="Times New Roman" w:cs="Times New Roman"/>
-          <w:sz w:val="24"/>
-          <w:szCs w:val="24"/>
-        </w:rPr>
-        <w:t xml:space="preserve"> (блокчейнов)</w:t>
-      </w:r>
-      <w:r>
-        <w:rPr>
-          <w:rFonts w:ascii="Times New Roman" w:hAnsi="Times New Roman" w:cs="Times New Roman"/>
-          <w:sz w:val="24"/>
-          <w:szCs w:val="24"/>
-        </w:rPr>
-        <w:t xml:space="preserve">, за выполнением условий которых следят все участники </w:t>
-      </w:r>
-      <w:r>
-        <w:rPr>
-          <w:rFonts w:ascii="Times New Roman" w:hAnsi="Times New Roman" w:cs="Times New Roman"/>
-          <w:sz w:val="24"/>
-          <w:szCs w:val="24"/>
-        </w:rPr>
-        <w:t xml:space="preserve">сети. </w:t>
-      </w:r>
-      <w:r>
-        <w:rPr>
-          <w:rFonts w:ascii="Times New Roman" w:hAnsi="Times New Roman" w:cs="Times New Roman"/>
-          <w:sz w:val="24"/>
-          <w:szCs w:val="24"/>
-          <w:u w:val="single"/>
-        </w:rPr>
-        <w:t>Блокчейн</w:t>
-      </w:r>
-      <w:r>
-        <w:rPr>
-          <w:rFonts w:ascii="Times New Roman" w:hAnsi="Times New Roman" w:cs="Times New Roman"/>
-          <w:sz w:val="24"/>
-          <w:szCs w:val="24"/>
-        </w:rPr>
-        <w:t xml:space="preserve"> (</w:t>
+        <w:t xml:space="preserve">получать объект </w:t>
+      </w:r>
+      <w:r>
+        <w:rPr>
+          <w:rFonts w:ascii="Times New Roman" w:hAnsi="Times New Roman" w:cs="Times New Roman"/>
+          <w:sz w:val="24"/>
+          <w:szCs w:val="24"/>
+        </w:rPr>
+        <w:t>3</w:t>
       </w:r>
       <w:r>
         <w:rPr>
@@ -6309,55 +6030,32 @@
           <w:szCs w:val="24"/>
           <w:lang w:val="en-US"/>
         </w:rPr>
-        <w:t>Blockchain</w:t>
-      </w:r>
-      <w:r>
-        <w:rPr>
-          <w:rFonts w:ascii="Times New Roman" w:hAnsi="Times New Roman" w:cs="Times New Roman"/>
-          <w:sz w:val="24"/>
-          <w:szCs w:val="24"/>
-        </w:rPr>
-        <w:t xml:space="preserve">) – технология, реализующая распределённую базу транзакций, формирующих блоки и цепочки блоков согласно определенным правилам. Отличительной особенностью блокчейнов является тот факт, что в базах такого типа невозможно, или крайне сложно вычислительно, изменить или удалить записи, так как копия блокчейна имеется у каждого участника сети, все участники постоянно обмениваются информацией о транзакциях друг с другом и для добавления новых записей необходимо их подтверждение большинством участников сети. Данные особенности технологии </w:t>
-      </w:r>
-      <w:r>
-        <w:rPr>
-          <w:rFonts w:ascii="Times New Roman" w:hAnsi="Times New Roman" w:cs="Times New Roman"/>
-          <w:sz w:val="24"/>
-          <w:szCs w:val="24"/>
-        </w:rPr>
-        <w:lastRenderedPageBreak/>
-        <w:t>позволяют найти ей применение в сфере работы с документами</w:t>
-      </w:r>
-      <w:r>
-        <w:rPr>
-          <w:rFonts w:ascii="Times New Roman" w:hAnsi="Times New Roman" w:cs="Times New Roman"/>
-          <w:sz w:val="24"/>
-          <w:szCs w:val="24"/>
-        </w:rPr>
-        <w:t>, в частности, с применением смарт-контрактов.</w:t>
-      </w:r>
-    </w:p>
-    <w:p>
-      <w:pPr>
-        <w:spacing w:line="360" w:lineRule="auto"/>
-        <w:ind w:left="567"/>
-        <w:rPr>
-          <w:rFonts w:ascii="Times New Roman" w:hAnsi="Times New Roman" w:cs="Times New Roman"/>
-          <w:sz w:val="24"/>
-          <w:szCs w:val="24"/>
-        </w:rPr>
-      </w:pPr>
-    </w:p>
-    <w:p>
-      <w:pPr>
-        <w:spacing w:line="360" w:lineRule="auto"/>
-        <w:ind w:left="567"/>
-        <w:rPr>
-          <w:rFonts w:ascii="Times New Roman" w:hAnsi="Times New Roman" w:cs="Times New Roman"/>
-          <w:sz w:val="24"/>
-          <w:szCs w:val="24"/>
-        </w:rPr>
-      </w:pPr>
+        <w:t>D</w:t>
+      </w:r>
+      <w:r>
+        <w:rPr>
+          <w:rFonts w:ascii="Times New Roman" w:hAnsi="Times New Roman" w:cs="Times New Roman"/>
+          <w:sz w:val="24"/>
+          <w:szCs w:val="24"/>
+        </w:rPr>
+        <w:t>-</w:t>
+      </w:r>
+      <w:r>
+        <w:rPr>
+          <w:rFonts w:ascii="Times New Roman" w:hAnsi="Times New Roman" w:cs="Times New Roman"/>
+          <w:sz w:val="24"/>
+          <w:szCs w:val="24"/>
+        </w:rPr>
+        <w:t>сцены (граф сцены) для отображения</w:t>
+      </w:r>
+      <w:r>
+        <w:rPr>
+          <w:rFonts w:ascii="Times New Roman" w:hAnsi="Times New Roman" w:cs="Times New Roman"/>
+          <w:sz w:val="24"/>
+          <w:szCs w:val="24"/>
+        </w:rPr>
+        <w:t>;</w:t>
+      </w:r>
     </w:p>
     <w:p>
       <w:pPr>
@@ -6379,14 +6077,246 @@
           <w:sz w:val="24"/>
           <w:szCs w:val="24"/>
         </w:rPr>
-        <w:t>Хэш-суммы</w:t>
+        <w:t>поддерживать собственный вид на переданную ему сцену</w:t>
+      </w:r>
+      <w:r>
+        <w:rPr>
+          <w:rFonts w:ascii="Times New Roman" w:hAnsi="Times New Roman" w:cs="Times New Roman"/>
+          <w:sz w:val="24"/>
+          <w:szCs w:val="24"/>
+        </w:rPr>
+        <w:t>;</w:t>
+      </w:r>
+    </w:p>
+    <w:p>
+      <w:pPr>
+        <w:pStyle w:val="a0"/>
+        <w:numPr>
+          <w:ilvl w:val="0"/>
+          <w:numId w:val="7"/>
+        </w:numPr>
+        <w:spacing w:line="360" w:lineRule="auto"/>
+        <w:rPr>
+          <w:rFonts w:ascii="Times New Roman" w:hAnsi="Times New Roman" w:cs="Times New Roman"/>
+          <w:sz w:val="24"/>
+          <w:szCs w:val="24"/>
+        </w:rPr>
+      </w:pPr>
+      <w:r>
+        <w:rPr>
+          <w:rFonts w:ascii="Times New Roman" w:hAnsi="Times New Roman" w:cs="Times New Roman"/>
+          <w:sz w:val="24"/>
+          <w:szCs w:val="24"/>
+        </w:rPr>
+        <w:t xml:space="preserve">обеспечивать графическое отображение (рендеринг) этого вида на экране, используя возможности библиотеки </w:t>
+      </w:r>
+      <w:r>
+        <w:rPr>
+          <w:rFonts w:ascii="Times New Roman" w:hAnsi="Times New Roman" w:cs="Times New Roman"/>
+          <w:sz w:val="24"/>
+          <w:szCs w:val="24"/>
+          <w:lang w:val="en-US"/>
+        </w:rPr>
+        <w:t>OpenGL</w:t>
+      </w:r>
+      <w:r>
+        <w:rPr>
+          <w:rFonts w:ascii="Times New Roman" w:hAnsi="Times New Roman" w:cs="Times New Roman"/>
+          <w:sz w:val="24"/>
+          <w:szCs w:val="24"/>
+        </w:rPr>
+        <w:t xml:space="preserve"> </w:t>
+      </w:r>
+      <w:r>
+        <w:rPr>
+          <w:rFonts w:ascii="Times New Roman" w:hAnsi="Times New Roman" w:cs="Times New Roman"/>
+          <w:sz w:val="24"/>
+          <w:szCs w:val="24"/>
+        </w:rPr>
+        <w:t xml:space="preserve">с помощью программного интерфейса </w:t>
+      </w:r>
+      <w:r>
+        <w:rPr>
+          <w:rFonts w:ascii="Times New Roman" w:hAnsi="Times New Roman" w:cs="Times New Roman"/>
+          <w:sz w:val="24"/>
+          <w:szCs w:val="24"/>
+          <w:lang w:val="en-US"/>
+        </w:rPr>
+        <w:t>Java</w:t>
+      </w:r>
+      <w:r>
+        <w:rPr>
+          <w:rFonts w:ascii="Times New Roman" w:hAnsi="Times New Roman" w:cs="Times New Roman"/>
+          <w:sz w:val="24"/>
+          <w:szCs w:val="24"/>
+        </w:rPr>
+        <w:t xml:space="preserve"> </w:t>
+      </w:r>
+      <w:r>
+        <w:rPr>
+          <w:rFonts w:ascii="Times New Roman" w:hAnsi="Times New Roman" w:cs="Times New Roman"/>
+          <w:sz w:val="24"/>
+          <w:szCs w:val="24"/>
+          <w:lang w:val="en-US"/>
+        </w:rPr>
+        <w:t>OpenGL</w:t>
+      </w:r>
+      <w:r>
+        <w:rPr>
+          <w:rFonts w:ascii="Times New Roman" w:hAnsi="Times New Roman" w:cs="Times New Roman"/>
+          <w:sz w:val="24"/>
+          <w:szCs w:val="24"/>
+        </w:rPr>
+        <w:t xml:space="preserve"> (</w:t>
+      </w:r>
+      <w:r>
+        <w:rPr>
+          <w:rFonts w:ascii="Times New Roman" w:hAnsi="Times New Roman" w:cs="Times New Roman"/>
+          <w:sz w:val="24"/>
+          <w:szCs w:val="24"/>
+          <w:lang w:val="en-US"/>
+        </w:rPr>
+        <w:t>JOGL</w:t>
+      </w:r>
+      <w:r>
+        <w:rPr>
+          <w:rFonts w:ascii="Times New Roman" w:hAnsi="Times New Roman" w:cs="Times New Roman"/>
+          <w:sz w:val="24"/>
+          <w:szCs w:val="24"/>
+        </w:rPr>
+        <w:t>) [3</w:t>
+      </w:r>
+      <w:r>
+        <w:rPr>
+          <w:rFonts w:ascii="Times New Roman" w:hAnsi="Times New Roman" w:cs="Times New Roman"/>
+          <w:sz w:val="24"/>
+          <w:szCs w:val="24"/>
+        </w:rPr>
+        <w:t>];</w:t>
+      </w:r>
+    </w:p>
+    <w:p>
+      <w:pPr>
+        <w:pStyle w:val="a0"/>
+        <w:numPr>
+          <w:ilvl w:val="0"/>
+          <w:numId w:val="7"/>
+        </w:numPr>
+        <w:spacing w:line="360" w:lineRule="auto"/>
+        <w:rPr>
+          <w:rFonts w:ascii="Times New Roman" w:hAnsi="Times New Roman" w:cs="Times New Roman"/>
+          <w:sz w:val="24"/>
+          <w:szCs w:val="24"/>
+        </w:rPr>
+      </w:pPr>
+      <w:r>
+        <w:rPr>
+          <w:rFonts w:ascii="Times New Roman" w:hAnsi="Times New Roman" w:cs="Times New Roman"/>
+          <w:sz w:val="24"/>
+          <w:szCs w:val="24"/>
+        </w:rPr>
+        <w:t>предоставлять возможность параллельного наблюдения сцены с помощью нескольких экземпляров компонента</w:t>
+      </w:r>
+      <w:r>
+        <w:rPr>
+          <w:rFonts w:ascii="Times New Roman" w:hAnsi="Times New Roman" w:cs="Times New Roman"/>
+          <w:sz w:val="24"/>
+          <w:szCs w:val="24"/>
+        </w:rPr>
+        <w:t>;</w:t>
+      </w:r>
+    </w:p>
+    <w:p>
+      <w:pPr>
+        <w:pStyle w:val="a0"/>
+        <w:numPr>
+          <w:ilvl w:val="0"/>
+          <w:numId w:val="7"/>
+        </w:numPr>
+        <w:spacing w:line="360" w:lineRule="auto"/>
+        <w:rPr>
+          <w:rFonts w:ascii="Times New Roman" w:hAnsi="Times New Roman" w:cs="Times New Roman"/>
+          <w:sz w:val="24"/>
+          <w:szCs w:val="24"/>
+        </w:rPr>
+      </w:pPr>
+      <w:r>
+        <w:rPr>
+          <w:rFonts w:ascii="Times New Roman" w:hAnsi="Times New Roman" w:cs="Times New Roman"/>
+          <w:sz w:val="24"/>
+          <w:szCs w:val="24"/>
+        </w:rPr>
+        <w:t>предоставлять возможность манипулирования сценой с помощью методов получения и модификации графа сцены и её настроек (геттеры и сеттеры).</w:t>
+      </w:r>
+    </w:p>
+    <w:p>
+      <w:pPr>
+        <w:pStyle w:val="a0"/>
+        <w:numPr>
+          <w:ilvl w:val="1"/>
+          <w:numId w:val="4"/>
+        </w:numPr>
+        <w:spacing w:line="360" w:lineRule="auto"/>
+        <w:rPr>
+          <w:rFonts w:ascii="Times New Roman" w:hAnsi="Times New Roman" w:cs="Times New Roman"/>
+          <w:sz w:val="24"/>
+          <w:szCs w:val="24"/>
+        </w:rPr>
+      </w:pPr>
+      <w:r>
+        <w:rPr>
+          <w:rStyle w:val="30"/>
+          <w:szCs w:val="24"/>
+        </w:rPr>
+        <w:t xml:space="preserve"> </w:t>
+      </w:r>
+      <w:r>
+        <w:rPr>
+          <w:rFonts w:ascii="Times New Roman" w:hAnsi="Times New Roman" w:cs="Times New Roman"/>
+          <w:b/>
+          <w:sz w:val="24"/>
+          <w:szCs w:val="24"/>
+        </w:rPr>
+        <w:t>Описание применяемых методов</w:t>
+      </w:r>
+    </w:p>
+    <w:p>
+      <w:pPr>
+        <w:pStyle w:val="a0"/>
+        <w:numPr>
+          <w:ilvl w:val="0"/>
+          <w:numId w:val="5"/>
+        </w:numPr>
+        <w:spacing w:line="360" w:lineRule="auto"/>
+        <w:rPr>
+          <w:rFonts w:ascii="Times New Roman" w:hAnsi="Times New Roman" w:cs="Times New Roman"/>
+          <w:sz w:val="24"/>
+          <w:szCs w:val="24"/>
+        </w:rPr>
+      </w:pPr>
+      <w:r>
+        <w:rPr>
+          <w:rFonts w:ascii="Times New Roman" w:hAnsi="Times New Roman" w:cs="Times New Roman"/>
+          <w:sz w:val="24"/>
+          <w:szCs w:val="24"/>
+        </w:rPr>
+        <w:t xml:space="preserve">Компонентная модель и спецификация </w:t>
+      </w:r>
+      <w:r>
+        <w:rPr>
+          <w:rFonts w:ascii="Times New Roman" w:hAnsi="Times New Roman" w:cs="Times New Roman"/>
+          <w:sz w:val="24"/>
+          <w:szCs w:val="24"/>
+          <w:lang w:val="en-US"/>
+        </w:rPr>
+        <w:t>JavaBeans</w:t>
       </w:r>
     </w:p>
     <w:p>
       <w:pPr>
         <w:pStyle w:val="a0"/>
         <w:spacing w:line="360" w:lineRule="auto"/>
-        <w:ind w:left="1080"/>
+        <w:ind w:left="1854"/>
         <w:rPr>
           <w:rFonts w:ascii="Times New Roman" w:hAnsi="Times New Roman" w:cs="Times New Roman"/>
           <w:sz w:val="24"/>
@@ -6399,32 +6329,71 @@
           <w:sz w:val="24"/>
           <w:szCs w:val="24"/>
         </w:rPr>
-        <w:t xml:space="preserve">В основе программы лежат алгоритмы по обработке смарт-контрактами хэш-сумм различных документов. </w:t>
-      </w:r>
-      <w:r>
-        <w:rPr>
-          <w:rFonts w:ascii="Times New Roman" w:hAnsi="Times New Roman" w:cs="Times New Roman"/>
-          <w:sz w:val="24"/>
-          <w:szCs w:val="24"/>
-          <w:u w:val="single"/>
-        </w:rPr>
-        <w:t>Хэш-сумма</w:t>
-      </w:r>
-      <w:r>
-        <w:rPr>
-          <w:rFonts w:ascii="Times New Roman" w:hAnsi="Times New Roman" w:cs="Times New Roman"/>
-          <w:sz w:val="24"/>
-          <w:szCs w:val="24"/>
-        </w:rPr>
-        <w:t xml:space="preserve"> (хэш),</w:t>
-      </w:r>
-      <w:r>
-        <w:rPr>
-          <w:rFonts w:ascii="Times New Roman" w:hAnsi="Times New Roman" w:cs="Times New Roman"/>
-          <w:sz w:val="24"/>
-          <w:szCs w:val="24"/>
-        </w:rPr>
-        <w:t xml:space="preserve"> или контрольная сумма, является результатом</w:t>
+        <w:t xml:space="preserve">Компонентно-ориентированное программирование – парадигма программирования, основная идея которой – представление и разработка программ как набора </w:t>
+      </w:r>
+      <w:r>
+        <w:rPr>
+          <w:rFonts w:ascii="Times New Roman" w:hAnsi="Times New Roman" w:cs="Times New Roman"/>
+          <w:sz w:val="24"/>
+          <w:szCs w:val="24"/>
+        </w:rPr>
+        <w:t>компонентов</w:t>
+      </w:r>
+      <w:r>
+        <w:rPr>
+          <w:rFonts w:ascii="Times New Roman" w:hAnsi="Times New Roman" w:cs="Times New Roman"/>
+          <w:sz w:val="24"/>
+          <w:szCs w:val="24"/>
+        </w:rPr>
+        <w:t xml:space="preserve"> - </w:t>
+      </w:r>
+      <w:r>
+        <w:rPr>
+          <w:rFonts w:ascii="Times New Roman" w:hAnsi="Times New Roman" w:cs="Times New Roman"/>
+          <w:sz w:val="24"/>
+          <w:szCs w:val="24"/>
+        </w:rPr>
+        <w:t>независимых модулей</w:t>
+      </w:r>
+      <w:r>
+        <w:rPr>
+          <w:rFonts w:ascii="Times New Roman" w:hAnsi="Times New Roman" w:cs="Times New Roman"/>
+          <w:sz w:val="24"/>
+          <w:szCs w:val="24"/>
+        </w:rPr>
+        <w:t>, направленных на выполнение одной определенной задачи.</w:t>
+      </w:r>
+      <w:r>
+        <w:rPr>
+          <w:rFonts w:ascii="Times New Roman" w:hAnsi="Times New Roman" w:cs="Times New Roman"/>
+          <w:sz w:val="24"/>
+          <w:szCs w:val="24"/>
+        </w:rPr>
+        <w:t xml:space="preserve"> Каждый компонент компилируется и подключается </w:t>
+      </w:r>
+      <w:r>
+        <w:rPr>
+          <w:rFonts w:ascii="Times New Roman" w:hAnsi="Times New Roman" w:cs="Times New Roman"/>
+          <w:sz w:val="24"/>
+          <w:szCs w:val="24"/>
+        </w:rPr>
+        <w:t>к программному</w:t>
+      </w:r>
+      <w:r>
+        <w:rPr>
+          <w:rFonts w:ascii="Times New Roman" w:hAnsi="Times New Roman" w:cs="Times New Roman"/>
+          <w:sz w:val="24"/>
+          <w:szCs w:val="24"/>
+        </w:rPr>
+        <w:t xml:space="preserve"> проект</w:t>
+      </w:r>
+      <w:r>
+        <w:rPr>
+          <w:rFonts w:ascii="Times New Roman" w:hAnsi="Times New Roman" w:cs="Times New Roman"/>
+          <w:sz w:val="24"/>
+          <w:szCs w:val="24"/>
+        </w:rPr>
+        <w:t>у</w:t>
       </w:r>
       <w:r>
         <w:rPr>
@@ -6440,54 +6409,22 @@
           <w:sz w:val="24"/>
           <w:szCs w:val="24"/>
         </w:rPr>
-        <w:t>преобразования массива входных данных произвольной длины в выходную строку фиксированной длины по определенному алгоритму.</w:t>
-      </w:r>
-      <w:r>
-        <w:rPr>
-          <w:rFonts w:ascii="Times New Roman" w:hAnsi="Times New Roman" w:cs="Times New Roman"/>
-          <w:sz w:val="24"/>
-          <w:szCs w:val="24"/>
-        </w:rPr>
-        <w:t xml:space="preserve"> </w:t>
-      </w:r>
-      <w:r>
-        <w:rPr>
-          <w:rFonts w:ascii="Times New Roman" w:hAnsi="Times New Roman" w:cs="Times New Roman"/>
-          <w:sz w:val="24"/>
-          <w:szCs w:val="24"/>
-          <w:u w:val="single"/>
-        </w:rPr>
-        <w:t>Криптографические</w:t>
-      </w:r>
-      <w:r>
-        <w:rPr>
-          <w:rFonts w:ascii="Times New Roman" w:hAnsi="Times New Roman" w:cs="Times New Roman"/>
-          <w:sz w:val="24"/>
-          <w:szCs w:val="24"/>
-        </w:rPr>
-        <w:t xml:space="preserve"> хэш-функции должны отвечать дополнительным условиям, в частности, они должны быть достаточно стойкими к таким методам криптоанализа, как поиск коллизий. Коллизия хэшей – явление, когда два различных массива входных данных</w:t>
-      </w:r>
-      <w:r>
-        <w:rPr>
-          <w:rFonts w:ascii="Times New Roman" w:hAnsi="Times New Roman" w:cs="Times New Roman"/>
-          <w:sz w:val="24"/>
-          <w:szCs w:val="24"/>
-        </w:rPr>
-        <w:t xml:space="preserve"> </w:t>
-      </w:r>
-      <w:r>
-        <w:rPr>
-          <w:rFonts w:ascii="Times New Roman" w:hAnsi="Times New Roman" w:cs="Times New Roman"/>
-          <w:sz w:val="24"/>
-          <w:szCs w:val="24"/>
-        </w:rPr>
-        <w:t xml:space="preserve">отображаются в одинаковый выходной хэш, причём коллизии – обязательное явление в силу бесконечности возможных входных данных, которым противопоставляется строка фиксированной длины. Если хэш-функция достаточно стойкая, поиск коллизий является крайне вычислительно сложной проблемой, таким образом, вероятность наличия одинакового хэша у двух разных документов крайне мала. Данный факт можно использовать для решения проблемы проверки подлинности документов.  </w:t>
+        <w:t>отдельно от остальных</w:t>
+      </w:r>
+      <w:r>
+        <w:rPr>
+          <w:rFonts w:ascii="Times New Roman" w:hAnsi="Times New Roman" w:cs="Times New Roman"/>
+          <w:sz w:val="24"/>
+          <w:szCs w:val="24"/>
+        </w:rPr>
+        <w:t xml:space="preserve">. </w:t>
       </w:r>
     </w:p>
     <w:p>
       <w:pPr>
+        <w:pStyle w:val="a0"/>
         <w:spacing w:line="360" w:lineRule="auto"/>
-        <w:ind w:left="567"/>
+        <w:ind w:left="1854"/>
         <w:rPr>
           <w:rFonts w:ascii="Times New Roman" w:hAnsi="Times New Roman" w:cs="Times New Roman"/>
           <w:sz w:val="24"/>
@@ -6500,109 +6437,349 @@
           <w:sz w:val="24"/>
           <w:szCs w:val="24"/>
         </w:rPr>
-        <w:t xml:space="preserve">В </w:t>
-      </w:r>
-      <w:r>
-        <w:rPr>
-          <w:rFonts w:ascii="Times New Roman" w:hAnsi="Times New Roman" w:cs="Times New Roman"/>
-          <w:sz w:val="24"/>
-          <w:szCs w:val="24"/>
-        </w:rPr>
-        <w:t xml:space="preserve">качестве хэш-функции была выбрана криптографическая хэш-функция </w:t>
-      </w:r>
-      <w:r>
+        <w:t>Выделяется несколько основных преимуществ данного подхода</w:t>
+      </w:r>
+      <w:r>
+        <w:rPr>
+          <w:rFonts w:ascii="Times New Roman" w:hAnsi="Times New Roman" w:cs="Times New Roman"/>
+          <w:sz w:val="24"/>
+          <w:szCs w:val="24"/>
+        </w:rPr>
+        <w:t xml:space="preserve"> </w:t>
+      </w:r>
+      <w:r>
+        <w:rPr>
+          <w:rFonts w:ascii="Times New Roman" w:hAnsi="Times New Roman" w:cs="Times New Roman"/>
+          <w:sz w:val="24"/>
+          <w:szCs w:val="24"/>
+        </w:rPr>
+        <w:t>[4]</w:t>
+      </w:r>
+      <w:r>
+        <w:rPr>
+          <w:rFonts w:ascii="Times New Roman" w:hAnsi="Times New Roman" w:cs="Times New Roman"/>
+          <w:sz w:val="24"/>
+          <w:szCs w:val="24"/>
+        </w:rPr>
+        <w:t>.</w:t>
+      </w:r>
+    </w:p>
+    <w:p>
+      <w:pPr>
+        <w:pStyle w:val="a0"/>
+        <w:spacing w:line="360" w:lineRule="auto"/>
+        <w:ind w:left="1854"/>
+        <w:rPr>
+          <w:rFonts w:ascii="Times New Roman" w:hAnsi="Times New Roman" w:cs="Times New Roman"/>
+          <w:sz w:val="24"/>
+          <w:szCs w:val="24"/>
+        </w:rPr>
+      </w:pPr>
+      <w:r>
+        <w:rPr>
+          <w:rFonts w:ascii="Times New Roman" w:hAnsi="Times New Roman" w:cs="Times New Roman"/>
+          <w:sz w:val="24"/>
+          <w:szCs w:val="24"/>
+        </w:rPr>
+        <w:t xml:space="preserve">Во-первых, </w:t>
+      </w:r>
+      <w:r>
+        <w:rPr>
+          <w:rFonts w:ascii="Times New Roman" w:hAnsi="Times New Roman" w:cs="Times New Roman"/>
+          <w:sz w:val="24"/>
+          <w:szCs w:val="24"/>
+        </w:rPr>
+        <w:t>код, написанный с использованием компонентов</w:t>
+      </w:r>
+      <w:r>
+        <w:rPr>
+          <w:rFonts w:ascii="Times New Roman" w:hAnsi="Times New Roman" w:cs="Times New Roman"/>
+          <w:sz w:val="24"/>
+          <w:szCs w:val="24"/>
+        </w:rPr>
+        <w:t xml:space="preserve">, проще </w:t>
+      </w:r>
+      <w:r>
+        <w:rPr>
+          <w:rFonts w:ascii="Times New Roman" w:hAnsi="Times New Roman" w:cs="Times New Roman"/>
+          <w:sz w:val="24"/>
+          <w:szCs w:val="24"/>
+        </w:rPr>
+        <w:t>разрабатывать</w:t>
+      </w:r>
+      <w:r>
+        <w:rPr>
+          <w:rFonts w:ascii="Times New Roman" w:hAnsi="Times New Roman" w:cs="Times New Roman"/>
+          <w:sz w:val="24"/>
+          <w:szCs w:val="24"/>
+        </w:rPr>
+        <w:t xml:space="preserve">. </w:t>
+      </w:r>
+      <w:r>
+        <w:rPr>
+          <w:rFonts w:ascii="Times New Roman" w:hAnsi="Times New Roman" w:cs="Times New Roman"/>
+          <w:sz w:val="24"/>
+          <w:szCs w:val="24"/>
+        </w:rPr>
+        <w:t xml:space="preserve">В силу ограниченности действий, выполняемых каждым компонентом, становится проще понимать, как добиться той функциональности, какая </w:t>
+      </w:r>
+      <w:r>
+        <w:rPr>
+          <w:rFonts w:ascii="Times New Roman" w:hAnsi="Times New Roman" w:cs="Times New Roman"/>
+          <w:sz w:val="24"/>
+          <w:szCs w:val="24"/>
+        </w:rPr>
+        <w:t xml:space="preserve">требуется в финальной программе. По этой же причине </w:t>
+      </w:r>
+      <w:r>
+        <w:rPr>
+          <w:rFonts w:ascii="Times New Roman" w:hAnsi="Times New Roman" w:cs="Times New Roman"/>
+          <w:sz w:val="24"/>
+          <w:szCs w:val="24"/>
+        </w:rPr>
+        <w:t>легко создавать новые вариации программ с дополнительными функциями путём замены или добавления компонентов.</w:t>
+      </w:r>
+    </w:p>
+    <w:p>
+      <w:pPr>
+        <w:pStyle w:val="a0"/>
+        <w:spacing w:line="360" w:lineRule="auto"/>
+        <w:ind w:left="1854"/>
+        <w:rPr>
+          <w:rFonts w:ascii="Times New Roman" w:hAnsi="Times New Roman" w:cs="Times New Roman"/>
+          <w:sz w:val="24"/>
+          <w:szCs w:val="24"/>
+        </w:rPr>
+      </w:pPr>
+      <w:r>
+        <w:rPr>
+          <w:rFonts w:ascii="Times New Roman" w:hAnsi="Times New Roman" w:cs="Times New Roman"/>
+          <w:sz w:val="24"/>
+          <w:szCs w:val="24"/>
+        </w:rPr>
+        <w:lastRenderedPageBreak/>
+        <w:t>Во-вторых, и</w:t>
+      </w:r>
+      <w:r>
+        <w:rPr>
+          <w:rFonts w:ascii="Times New Roman" w:hAnsi="Times New Roman" w:cs="Times New Roman"/>
+          <w:sz w:val="24"/>
+          <w:szCs w:val="24"/>
+        </w:rPr>
+        <w:t>золированность и заточенность компонентов под конкретное действие позволяет проще отслеживать ошибки, возникающие в результате работы.</w:t>
+      </w:r>
+    </w:p>
+    <w:p>
+      <w:pPr>
+        <w:pStyle w:val="a0"/>
+        <w:spacing w:line="360" w:lineRule="auto"/>
+        <w:ind w:left="1854"/>
         <w:rPr>
           <w:rFonts w:ascii="Times New Roman" w:hAnsi="Times New Roman" w:cs="Times New Roman"/>
           <w:sz w:val="24"/>
           <w:szCs w:val="24"/>
           <w:lang w:val="en-US"/>
         </w:rPr>
-        <w:t>SHA</w:t>
-      </w:r>
-      <w:r>
-        <w:rPr>
-          <w:rFonts w:ascii="Times New Roman" w:hAnsi="Times New Roman" w:cs="Times New Roman"/>
-          <w:sz w:val="24"/>
-          <w:szCs w:val="24"/>
-        </w:rPr>
-        <w:t xml:space="preserve">-256 из семейства </w:t>
-      </w:r>
-      <w:r>
+      </w:pPr>
+      <w:r>
+        <w:rPr>
+          <w:rFonts w:ascii="Times New Roman" w:hAnsi="Times New Roman" w:cs="Times New Roman"/>
+          <w:sz w:val="24"/>
+          <w:szCs w:val="24"/>
+        </w:rPr>
+        <w:t>Наконец</w:t>
+      </w:r>
+      <w:r>
+        <w:rPr>
+          <w:rFonts w:ascii="Times New Roman" w:hAnsi="Times New Roman" w:cs="Times New Roman"/>
+          <w:sz w:val="24"/>
+          <w:szCs w:val="24"/>
+        </w:rPr>
+        <w:t>, компоненты проще тестировать, так как сразу понятно, что должен и не должен делать компонент.</w:t>
+      </w:r>
+    </w:p>
+    <w:p>
+      <w:pPr>
+        <w:pStyle w:val="a0"/>
+        <w:spacing w:line="360" w:lineRule="auto"/>
+        <w:ind w:left="1854"/>
         <w:rPr>
           <w:rFonts w:ascii="Times New Roman" w:hAnsi="Times New Roman" w:cs="Times New Roman"/>
           <w:sz w:val="24"/>
           <w:szCs w:val="24"/>
           <w:lang w:val="en-US"/>
         </w:rPr>
-        <w:t>SHA</w:t>
-      </w:r>
-      <w:r>
-        <w:rPr>
-          <w:rFonts w:ascii="Times New Roman" w:hAnsi="Times New Roman" w:cs="Times New Roman"/>
-          <w:sz w:val="24"/>
-          <w:szCs w:val="24"/>
-        </w:rPr>
-        <w:t>-2, являющаяся достаточно устойчивой к криптоанализу и широко распространённой</w:t>
-      </w:r>
-      <w:r>
-        <w:rPr>
-          <w:rFonts w:ascii="Times New Roman" w:hAnsi="Times New Roman" w:cs="Times New Roman"/>
-          <w:sz w:val="24"/>
-          <w:szCs w:val="24"/>
-        </w:rPr>
-        <w:t xml:space="preserve"> [</w:t>
-      </w:r>
-      <w:r>
-        <w:rPr>
-          <w:rFonts w:ascii="Times New Roman" w:hAnsi="Times New Roman" w:cs="Times New Roman"/>
-          <w:sz w:val="24"/>
-          <w:szCs w:val="24"/>
-        </w:rPr>
-        <w:t>1</w:t>
-      </w:r>
-      <w:r>
-        <w:rPr>
-          <w:rFonts w:ascii="Times New Roman" w:hAnsi="Times New Roman" w:cs="Times New Roman"/>
-          <w:sz w:val="24"/>
-          <w:szCs w:val="24"/>
-        </w:rPr>
-        <w:t>]</w:t>
-      </w:r>
-      <w:r>
-        <w:rPr>
-          <w:rFonts w:ascii="Times New Roman" w:hAnsi="Times New Roman" w:cs="Times New Roman"/>
-          <w:sz w:val="24"/>
-          <w:szCs w:val="24"/>
-        </w:rPr>
-        <w:t xml:space="preserve">. </w:t>
-      </w:r>
-      <w:r>
-        <w:rPr>
-          <w:rFonts w:ascii="Times New Roman" w:hAnsi="Times New Roman" w:cs="Times New Roman"/>
-          <w:sz w:val="24"/>
-          <w:szCs w:val="24"/>
-        </w:rPr>
-        <w:t>После выбора функции остаётся проблема хранения базы хэшей. Её предлагает решить модель распределённой базы данных, которой и являются вышеописанные блокчейны. Смарт-контракты в данной модели являются надстройками над блокчейном, работающими с хэш-суммами документов. Данный программный продукт предлагает реализацию модели.</w:t>
-      </w:r>
+      </w:pPr>
+    </w:p>
+    <w:p>
+      <w:pPr>
+        <w:pStyle w:val="a0"/>
+        <w:spacing w:line="360" w:lineRule="auto"/>
+        <w:ind w:left="1854"/>
+        <w:rPr>
+          <w:rFonts w:ascii="Times New Roman" w:hAnsi="Times New Roman" w:cs="Times New Roman"/>
+          <w:sz w:val="24"/>
+          <w:szCs w:val="24"/>
+        </w:rPr>
+      </w:pPr>
+      <w:r>
+        <w:rPr>
+          <w:rFonts w:ascii="Times New Roman" w:hAnsi="Times New Roman" w:cs="Times New Roman"/>
+          <w:sz w:val="24"/>
+          <w:szCs w:val="24"/>
+        </w:rPr>
+        <w:t xml:space="preserve">Спецификация </w:t>
+      </w:r>
+      <w:r>
+        <w:rPr>
+          <w:rFonts w:ascii="Times New Roman" w:hAnsi="Times New Roman" w:cs="Times New Roman"/>
+          <w:sz w:val="24"/>
+          <w:szCs w:val="24"/>
+          <w:lang w:val="en-US"/>
+        </w:rPr>
+        <w:t>JavaBeans</w:t>
+      </w:r>
+      <w:r>
+        <w:rPr>
+          <w:rFonts w:ascii="Times New Roman" w:hAnsi="Times New Roman" w:cs="Times New Roman"/>
+          <w:sz w:val="24"/>
+          <w:szCs w:val="24"/>
+        </w:rPr>
+        <w:t xml:space="preserve"> – </w:t>
+      </w:r>
+      <w:r>
+        <w:rPr>
+          <w:rFonts w:ascii="Times New Roman" w:hAnsi="Times New Roman" w:cs="Times New Roman"/>
+          <w:sz w:val="24"/>
+          <w:szCs w:val="24"/>
+        </w:rPr>
+        <w:t>по сути</w:t>
+      </w:r>
+      <w:r>
+        <w:rPr>
+          <w:rFonts w:ascii="Times New Roman" w:hAnsi="Times New Roman" w:cs="Times New Roman"/>
+          <w:sz w:val="24"/>
+          <w:szCs w:val="24"/>
+        </w:rPr>
+        <w:t>,</w:t>
+      </w:r>
+      <w:r>
+        <w:rPr>
+          <w:rFonts w:ascii="Times New Roman" w:hAnsi="Times New Roman" w:cs="Times New Roman"/>
+          <w:sz w:val="24"/>
+          <w:szCs w:val="24"/>
+        </w:rPr>
+        <w:t xml:space="preserve"> реализация компонентной методологии в </w:t>
+      </w:r>
+      <w:r>
+        <w:rPr>
+          <w:rFonts w:ascii="Times New Roman" w:hAnsi="Times New Roman" w:cs="Times New Roman"/>
+          <w:sz w:val="24"/>
+          <w:szCs w:val="24"/>
+        </w:rPr>
+        <w:t xml:space="preserve">среде </w:t>
+      </w:r>
+      <w:r>
+        <w:rPr>
+          <w:rFonts w:ascii="Times New Roman" w:hAnsi="Times New Roman" w:cs="Times New Roman"/>
+          <w:sz w:val="24"/>
+          <w:szCs w:val="24"/>
+          <w:lang w:val="en-US"/>
+        </w:rPr>
+        <w:t>Java</w:t>
+      </w:r>
+      <w:r>
+        <w:rPr>
+          <w:rFonts w:ascii="Times New Roman" w:hAnsi="Times New Roman" w:cs="Times New Roman"/>
+          <w:sz w:val="24"/>
+          <w:szCs w:val="24"/>
+        </w:rPr>
+        <w:t xml:space="preserve"> </w:t>
+      </w:r>
+      <w:r>
+        <w:rPr>
+          <w:rFonts w:ascii="Times New Roman" w:hAnsi="Times New Roman" w:cs="Times New Roman"/>
+          <w:sz w:val="24"/>
+          <w:szCs w:val="24"/>
+        </w:rPr>
+        <w:t>[5]</w:t>
+      </w:r>
+      <w:r>
+        <w:rPr>
+          <w:rFonts w:ascii="Times New Roman" w:hAnsi="Times New Roman" w:cs="Times New Roman"/>
+          <w:sz w:val="24"/>
+          <w:szCs w:val="24"/>
+        </w:rPr>
+        <w:t>.</w:t>
+      </w:r>
+      <w:r>
+        <w:rPr>
+          <w:rFonts w:ascii="Times New Roman" w:hAnsi="Times New Roman" w:cs="Times New Roman"/>
+          <w:sz w:val="24"/>
+          <w:szCs w:val="24"/>
+        </w:rPr>
+        <w:t xml:space="preserve"> </w:t>
+      </w:r>
+      <w:r>
+        <w:rPr>
+          <w:rFonts w:ascii="Times New Roman" w:hAnsi="Times New Roman" w:cs="Times New Roman"/>
+          <w:sz w:val="24"/>
+          <w:szCs w:val="24"/>
+          <w:lang w:val="en-US"/>
+        </w:rPr>
+        <w:t>Bean</w:t>
+      </w:r>
+      <w:r>
+        <w:rPr>
+          <w:rFonts w:ascii="Times New Roman" w:hAnsi="Times New Roman" w:cs="Times New Roman"/>
+          <w:sz w:val="24"/>
+          <w:szCs w:val="24"/>
+        </w:rPr>
+        <w:t xml:space="preserve"> – </w:t>
+      </w:r>
+      <w:r>
+        <w:rPr>
+          <w:rFonts w:ascii="Times New Roman" w:hAnsi="Times New Roman" w:cs="Times New Roman"/>
+          <w:sz w:val="24"/>
+          <w:szCs w:val="24"/>
+        </w:rPr>
+        <w:t xml:space="preserve">любой </w:t>
+      </w:r>
+      <w:r>
+        <w:rPr>
+          <w:rFonts w:ascii="Times New Roman" w:hAnsi="Times New Roman" w:cs="Times New Roman"/>
+          <w:sz w:val="24"/>
+          <w:szCs w:val="24"/>
+        </w:rPr>
+        <w:t>класс, написанный по нескольким правилам:</w:t>
+      </w:r>
+    </w:p>
+    <w:p>
+      <w:pPr>
+        <w:pStyle w:val="a0"/>
+        <w:numPr>
+          <w:ilvl w:val="0"/>
+          <w:numId w:val="5"/>
+        </w:numPr>
+        <w:spacing w:line="360" w:lineRule="auto"/>
+        <w:rPr>
+          <w:rFonts w:ascii="Times New Roman" w:hAnsi="Times New Roman" w:cs="Times New Roman"/>
+          <w:sz w:val="24"/>
+          <w:szCs w:val="24"/>
+        </w:rPr>
+      </w:pPr>
     </w:p>
     <w:p>
       <w:pPr>
         <w:pStyle w:val="2"/>
         <w:numPr>
           <w:ilvl w:val="1"/>
-          <w:numId w:val="6"/>
+          <w:numId w:val="4"/>
         </w:numPr>
         <w:rPr>
           <w:szCs w:val="24"/>
         </w:rPr>
       </w:pPr>
-      <w:r>
-        <w:rPr>
-          <w:szCs w:val="24"/>
-        </w:rPr>
-        <w:lastRenderedPageBreak/>
-        <w:t xml:space="preserve"> </w:t>
-      </w:r>
       <w:bookmarkStart w:id="9" w:name="_Toc483401404"/>
       <w:r>
         <w:rPr>
@@ -6635,7 +6812,7 @@
         <w:pStyle w:val="3"/>
         <w:numPr>
           <w:ilvl w:val="2"/>
-          <w:numId w:val="6"/>
+          <w:numId w:val="4"/>
         </w:numPr>
         <w:rPr>
           <w:szCs w:val="24"/>
@@ -6673,23 +6850,343 @@
           <w:sz w:val="24"/>
           <w:szCs w:val="24"/>
         </w:rPr>
-        <w:t>Ниже приводится краткая последовательность действий, выполняемых программой в процессе обработки одного документа</w:t>
-      </w:r>
-      <w:r>
-        <w:rPr>
-          <w:rFonts w:ascii="Times New Roman" w:hAnsi="Times New Roman" w:cs="Times New Roman"/>
-          <w:sz w:val="24"/>
-          <w:szCs w:val="24"/>
-        </w:rPr>
-        <w:t xml:space="preserve"> (здесь и далее слова «документ» и «диплом» являются взаимозаменяемыми, если не указано иное)</w:t>
-      </w:r>
-      <w:r>
-        <w:rPr>
-          <w:rFonts w:ascii="Times New Roman" w:hAnsi="Times New Roman" w:cs="Times New Roman"/>
-          <w:sz w:val="24"/>
-          <w:szCs w:val="24"/>
-        </w:rPr>
-        <w:t>:</w:t>
+        <w:t xml:space="preserve">Ниже приводится краткая последовательность действий, выполняемых программой в процессе </w:t>
+      </w:r>
+      <w:r>
+        <w:rPr>
+          <w:rFonts w:ascii="Times New Roman" w:hAnsi="Times New Roman" w:cs="Times New Roman"/>
+          <w:sz w:val="24"/>
+          <w:szCs w:val="24"/>
+        </w:rPr>
+        <w:t>работы в автономном режиме:</w:t>
+      </w:r>
+    </w:p>
+    <w:p>
+      <w:pPr>
+        <w:pStyle w:val="a0"/>
+        <w:spacing w:line="360" w:lineRule="auto"/>
+        <w:ind w:left="1080"/>
+        <w:rPr>
+          <w:rFonts w:ascii="Times New Roman" w:hAnsi="Times New Roman" w:cs="Times New Roman"/>
+          <w:sz w:val="24"/>
+          <w:szCs w:val="24"/>
+        </w:rPr>
+      </w:pPr>
+    </w:p>
+    <w:p>
+      <w:pPr>
+        <w:pStyle w:val="3"/>
+        <w:numPr>
+          <w:ilvl w:val="2"/>
+          <w:numId w:val="4"/>
+        </w:numPr>
+        <w:rPr>
+          <w:szCs w:val="24"/>
+        </w:rPr>
+      </w:pPr>
+      <w:bookmarkStart w:id="11" w:name="_Toc483401406"/>
+      <w:r>
+        <w:rPr>
+          <w:szCs w:val="24"/>
+        </w:rPr>
+        <w:t>Описание функционирования программы</w:t>
+      </w:r>
+      <w:bookmarkEnd w:id="11"/>
+    </w:p>
+    <w:p>
+      <w:pPr>
+        <w:spacing w:line="360" w:lineRule="auto"/>
+        <w:ind w:left="1069"/>
+        <w:rPr>
+          <w:rFonts w:ascii="Times New Roman" w:hAnsi="Times New Roman" w:cs="Times New Roman"/>
+          <w:sz w:val="24"/>
+          <w:szCs w:val="24"/>
+        </w:rPr>
+      </w:pPr>
+    </w:p>
+    <w:p>
+      <w:pPr>
+        <w:pStyle w:val="a0"/>
+        <w:numPr>
+          <w:ilvl w:val="4"/>
+          <w:numId w:val="4"/>
+        </w:numPr>
+        <w:spacing w:line="360" w:lineRule="auto"/>
+        <w:rPr>
+          <w:rFonts w:ascii="Times New Roman" w:hAnsi="Times New Roman" w:cs="Times New Roman"/>
+          <w:sz w:val="24"/>
+          <w:szCs w:val="24"/>
+        </w:rPr>
+      </w:pPr>
+      <w:r>
+        <w:rPr>
+          <w:rFonts w:ascii="Times New Roman" w:hAnsi="Times New Roman" w:cs="Times New Roman"/>
+          <w:b/>
+          <w:sz w:val="24"/>
+          <w:szCs w:val="24"/>
+        </w:rPr>
+        <w:t xml:space="preserve">Класс </w:t>
+      </w:r>
+      <w:r>
+        <w:rPr>
+          <w:rFonts w:ascii="Times New Roman" w:hAnsi="Times New Roman" w:cs="Times New Roman"/>
+          <w:b/>
+          <w:sz w:val="24"/>
+          <w:szCs w:val="24"/>
+        </w:rPr>
+        <w:t>х</w:t>
+      </w:r>
+      <w:bookmarkStart w:id="12" w:name="_GoBack"/>
+      <w:bookmarkEnd w:id="12"/>
+      <w:r>
+        <w:rPr>
+          <w:rFonts w:ascii="Times New Roman" w:hAnsi="Times New Roman" w:cs="Times New Roman"/>
+          <w:sz w:val="24"/>
+          <w:szCs w:val="24"/>
+        </w:rPr>
+        <w:br/>
+      </w:r>
+      <w:r>
+        <w:rPr>
+          <w:rFonts w:ascii="Times New Roman" w:hAnsi="Times New Roman" w:cs="Times New Roman"/>
+          <w:sz w:val="24"/>
+          <w:szCs w:val="24"/>
+        </w:rPr>
+        <w:t xml:space="preserve">  </w:t>
+      </w:r>
+    </w:p>
+    <w:p>
+      <w:pPr>
+        <w:pStyle w:val="2"/>
+        <w:numPr>
+          <w:ilvl w:val="1"/>
+          <w:numId w:val="4"/>
+        </w:numPr>
+        <w:rPr>
+          <w:szCs w:val="24"/>
+        </w:rPr>
+      </w:pPr>
+      <w:r>
+        <w:rPr>
+          <w:szCs w:val="24"/>
+        </w:rPr>
+        <w:t xml:space="preserve"> </w:t>
+      </w:r>
+      <w:bookmarkStart w:id="13" w:name="_Toc483401407"/>
+      <w:r>
+        <w:rPr>
+          <w:szCs w:val="24"/>
+        </w:rPr>
+        <w:t xml:space="preserve">Описание и обоснование </w:t>
+      </w:r>
+      <w:r>
+        <w:rPr>
+          <w:szCs w:val="24"/>
+        </w:rPr>
+        <w:t xml:space="preserve">выбора </w:t>
+      </w:r>
+      <w:r>
+        <w:rPr>
+          <w:szCs w:val="24"/>
+        </w:rPr>
+        <w:t>метода организации входных и выходных данных</w:t>
+      </w:r>
+      <w:bookmarkEnd w:id="13"/>
+    </w:p>
+    <w:p>
+      <w:pPr>
+        <w:pStyle w:val="3"/>
+        <w:numPr>
+          <w:ilvl w:val="2"/>
+          <w:numId w:val="4"/>
+        </w:numPr>
+        <w:rPr>
+          <w:szCs w:val="24"/>
+        </w:rPr>
+      </w:pPr>
+      <w:bookmarkStart w:id="14" w:name="_Toc483401408"/>
+      <w:r>
+        <w:rPr>
+          <w:szCs w:val="24"/>
+        </w:rPr>
+        <w:t>Описание и обоснование выбора метода организации входных данных</w:t>
+      </w:r>
+      <w:bookmarkEnd w:id="14"/>
+    </w:p>
+    <w:p>
+      <w:pPr>
+        <w:pStyle w:val="a0"/>
+        <w:spacing w:line="360" w:lineRule="auto"/>
+        <w:ind w:left="1080"/>
+        <w:rPr>
+          <w:rFonts w:ascii="Times New Roman" w:hAnsi="Times New Roman" w:cs="Times New Roman"/>
+          <w:sz w:val="24"/>
+          <w:szCs w:val="24"/>
+        </w:rPr>
+      </w:pPr>
+      <w:r>
+        <w:rPr>
+          <w:rFonts w:ascii="Times New Roman" w:hAnsi="Times New Roman" w:cs="Times New Roman"/>
+          <w:sz w:val="24"/>
+          <w:szCs w:val="24"/>
+        </w:rPr>
+        <w:t xml:space="preserve">В качестве входных </w:t>
+      </w:r>
+      <w:r>
+        <w:rPr>
+          <w:rFonts w:ascii="Times New Roman" w:hAnsi="Times New Roman" w:cs="Times New Roman"/>
+          <w:sz w:val="24"/>
+          <w:szCs w:val="24"/>
+        </w:rPr>
+        <w:t>данных</w:t>
+      </w:r>
+      <w:r>
+        <w:rPr>
+          <w:rFonts w:ascii="Times New Roman" w:hAnsi="Times New Roman" w:cs="Times New Roman"/>
+          <w:sz w:val="24"/>
+          <w:szCs w:val="24"/>
+        </w:rPr>
+        <w:t xml:space="preserve"> в клиенте используются электронные документы в формате </w:t>
+      </w:r>
+      <w:r>
+        <w:rPr>
+          <w:rFonts w:ascii="Times New Roman" w:hAnsi="Times New Roman" w:cs="Times New Roman"/>
+          <w:sz w:val="24"/>
+          <w:szCs w:val="24"/>
+          <w:lang w:val="en-US"/>
+        </w:rPr>
+        <w:t>PDF</w:t>
+      </w:r>
+      <w:r>
+        <w:rPr>
+          <w:rFonts w:ascii="Times New Roman" w:hAnsi="Times New Roman" w:cs="Times New Roman"/>
+          <w:sz w:val="24"/>
+          <w:szCs w:val="24"/>
+        </w:rPr>
+        <w:t>. Данный формат является удобным и</w:t>
+      </w:r>
+      <w:r>
+        <w:rPr>
+          <w:rFonts w:ascii="Times New Roman" w:hAnsi="Times New Roman" w:cs="Times New Roman"/>
+          <w:sz w:val="24"/>
+          <w:szCs w:val="24"/>
+        </w:rPr>
+        <w:t xml:space="preserve"> наиболее часто ис</w:t>
+      </w:r>
+      <w:r>
+        <w:rPr>
+          <w:rFonts w:ascii="Times New Roman" w:hAnsi="Times New Roman" w:cs="Times New Roman"/>
+          <w:sz w:val="24"/>
+          <w:szCs w:val="24"/>
+        </w:rPr>
+        <w:t xml:space="preserve">пользуемым форматом документов </w:t>
+      </w:r>
+      <w:r>
+        <w:rPr>
+          <w:rFonts w:ascii="Times New Roman" w:hAnsi="Times New Roman" w:cs="Times New Roman"/>
+          <w:sz w:val="24"/>
+          <w:szCs w:val="24"/>
+        </w:rPr>
+        <w:t>[3</w:t>
+      </w:r>
+      <w:r>
+        <w:rPr>
+          <w:rFonts w:ascii="Times New Roman" w:hAnsi="Times New Roman" w:cs="Times New Roman"/>
+          <w:sz w:val="24"/>
+          <w:szCs w:val="24"/>
+        </w:rPr>
+        <w:t>]</w:t>
+      </w:r>
+      <w:r>
+        <w:rPr>
+          <w:rFonts w:ascii="Times New Roman" w:hAnsi="Times New Roman" w:cs="Times New Roman"/>
+          <w:sz w:val="24"/>
+          <w:szCs w:val="24"/>
+        </w:rPr>
+        <w:t xml:space="preserve">. </w:t>
+      </w:r>
+      <w:r>
+        <w:rPr>
+          <w:rFonts w:ascii="Times New Roman" w:hAnsi="Times New Roman" w:cs="Times New Roman"/>
+          <w:sz w:val="24"/>
+          <w:szCs w:val="24"/>
+        </w:rPr>
+        <w:t xml:space="preserve">Отправка информации о входных данных (т.е. документах) на сервер организована с помощью встроенных в стандартную библиотеку </w:t>
+      </w:r>
+      <w:r>
+        <w:rPr>
+          <w:rFonts w:ascii="Times New Roman" w:hAnsi="Times New Roman" w:cs="Times New Roman"/>
+          <w:sz w:val="24"/>
+          <w:szCs w:val="24"/>
+          <w:lang w:val="en-US"/>
+        </w:rPr>
+        <w:t>C</w:t>
+      </w:r>
+      <w:r>
+        <w:rPr>
+          <w:rFonts w:ascii="Times New Roman" w:hAnsi="Times New Roman" w:cs="Times New Roman"/>
+          <w:sz w:val="24"/>
+          <w:szCs w:val="24"/>
+        </w:rPr>
+        <w:t xml:space="preserve"># методов работы с протоколом </w:t>
+      </w:r>
+      <w:r>
+        <w:rPr>
+          <w:rFonts w:ascii="Times New Roman" w:hAnsi="Times New Roman" w:cs="Times New Roman"/>
+          <w:sz w:val="24"/>
+          <w:szCs w:val="24"/>
+          <w:lang w:val="en-US"/>
+        </w:rPr>
+        <w:t>HTTP</w:t>
+      </w:r>
+      <w:r>
+        <w:rPr>
+          <w:rFonts w:ascii="Times New Roman" w:hAnsi="Times New Roman" w:cs="Times New Roman"/>
+          <w:sz w:val="24"/>
+          <w:szCs w:val="24"/>
+        </w:rPr>
+        <w:t>.</w:t>
+      </w:r>
+    </w:p>
+    <w:p>
+      <w:pPr>
+        <w:pStyle w:val="3"/>
+        <w:numPr>
+          <w:ilvl w:val="2"/>
+          <w:numId w:val="4"/>
+        </w:numPr>
+        <w:rPr>
+          <w:szCs w:val="24"/>
+        </w:rPr>
+      </w:pPr>
+      <w:bookmarkStart w:id="15" w:name="_Toc483401409"/>
+      <w:r>
+        <w:rPr>
+          <w:szCs w:val="24"/>
+        </w:rPr>
+        <w:lastRenderedPageBreak/>
+        <w:t>Описание и обоснование выбора метода организации выходных данных</w:t>
+      </w:r>
+      <w:bookmarkEnd w:id="15"/>
+    </w:p>
+    <w:p>
+      <w:pPr>
+        <w:pStyle w:val="a0"/>
+        <w:spacing w:line="360" w:lineRule="auto"/>
+        <w:ind w:left="1080"/>
+        <w:rPr>
+          <w:rFonts w:ascii="Times New Roman" w:hAnsi="Times New Roman" w:cs="Times New Roman"/>
+          <w:sz w:val="24"/>
+          <w:szCs w:val="24"/>
+        </w:rPr>
+      </w:pPr>
+      <w:r>
+        <w:rPr>
+          <w:rFonts w:ascii="Times New Roman" w:hAnsi="Times New Roman" w:cs="Times New Roman"/>
+          <w:sz w:val="24"/>
+          <w:szCs w:val="24"/>
+        </w:rPr>
+        <w:t>После обработки сервером и получения программой выходные данные для каждого обработанного документа отображаются в столбце «Состояние» и поле «Статус» и могут иметь один следующих видов:</w:t>
       </w:r>
     </w:p>
     <w:p>
@@ -6712,40 +7209,77 @@
           <w:sz w:val="24"/>
           <w:szCs w:val="24"/>
         </w:rPr>
-        <w:t xml:space="preserve">Для выбранного путём добавления в программу документа вычисляется </w:t>
-      </w:r>
-      <w:r>
-        <w:rPr>
-          <w:rFonts w:ascii="Times New Roman" w:hAnsi="Times New Roman" w:cs="Times New Roman"/>
-          <w:sz w:val="24"/>
-          <w:szCs w:val="24"/>
-          <w:lang w:val="en-US"/>
-        </w:rPr>
-        <w:t>SHA</w:t>
-      </w:r>
-      <w:r>
-        <w:rPr>
-          <w:rFonts w:ascii="Times New Roman" w:hAnsi="Times New Roman" w:cs="Times New Roman"/>
-          <w:sz w:val="24"/>
-          <w:szCs w:val="24"/>
-        </w:rPr>
-        <w:t>256-сумма, вместе с остальными данными о документе заносящаяся в таблицу</w:t>
-      </w:r>
-      <w:r>
-        <w:rPr>
-          <w:rFonts w:ascii="Times New Roman" w:hAnsi="Times New Roman" w:cs="Times New Roman"/>
-          <w:sz w:val="24"/>
-          <w:szCs w:val="24"/>
-        </w:rPr>
-        <w:t xml:space="preserve"> программы</w:t>
-      </w:r>
-      <w:r>
-        <w:rPr>
-          <w:rFonts w:ascii="Times New Roman" w:hAnsi="Times New Roman" w:cs="Times New Roman"/>
-          <w:sz w:val="24"/>
-          <w:szCs w:val="24"/>
-        </w:rPr>
-        <w:t>;</w:t>
+        <w:t>В случае успешной загрузки информации в базу умного контракта</w:t>
+      </w:r>
+      <w:r>
+        <w:rPr>
+          <w:rFonts w:ascii="Times New Roman" w:hAnsi="Times New Roman" w:cs="Times New Roman"/>
+          <w:sz w:val="24"/>
+          <w:szCs w:val="24"/>
+        </w:rPr>
+        <w:t xml:space="preserve"> (</w:t>
+      </w:r>
+      <w:r>
+        <w:rPr>
+          <w:rFonts w:ascii="Times New Roman" w:hAnsi="Times New Roman" w:cs="Times New Roman"/>
+          <w:sz w:val="24"/>
+          <w:szCs w:val="24"/>
+        </w:rPr>
+        <w:t>возможность доступна только в полной версии программы)</w:t>
+      </w:r>
+      <w:r>
+        <w:rPr>
+          <w:rFonts w:ascii="Times New Roman" w:hAnsi="Times New Roman" w:cs="Times New Roman"/>
+          <w:sz w:val="24"/>
+          <w:szCs w:val="24"/>
+        </w:rPr>
+        <w:t>:</w:t>
+      </w:r>
+    </w:p>
+    <w:p>
+      <w:pPr>
+        <w:pStyle w:val="a0"/>
+        <w:numPr>
+          <w:ilvl w:val="1"/>
+          <w:numId w:val="1"/>
+        </w:numPr>
+        <w:spacing w:line="360" w:lineRule="auto"/>
+        <w:rPr>
+          <w:rFonts w:ascii="Times New Roman" w:hAnsi="Times New Roman" w:cs="Times New Roman"/>
+          <w:sz w:val="24"/>
+          <w:szCs w:val="24"/>
+        </w:rPr>
+      </w:pPr>
+      <w:r>
+        <w:rPr>
+          <w:rFonts w:ascii="Times New Roman" w:hAnsi="Times New Roman" w:cs="Times New Roman"/>
+          <w:sz w:val="24"/>
+          <w:szCs w:val="24"/>
+        </w:rPr>
+        <w:t>столбец «Состояние»: «Загружен, дата загрузки: » + дата записи;</w:t>
+      </w:r>
+    </w:p>
+    <w:p>
+      <w:pPr>
+        <w:pStyle w:val="a0"/>
+        <w:numPr>
+          <w:ilvl w:val="1"/>
+          <w:numId w:val="1"/>
+        </w:numPr>
+        <w:spacing w:line="360" w:lineRule="auto"/>
+        <w:rPr>
+          <w:rFonts w:ascii="Times New Roman" w:hAnsi="Times New Roman" w:cs="Times New Roman"/>
+          <w:sz w:val="24"/>
+          <w:szCs w:val="24"/>
+        </w:rPr>
+      </w:pPr>
+      <w:r>
+        <w:rPr>
+          <w:rFonts w:ascii="Times New Roman" w:hAnsi="Times New Roman" w:cs="Times New Roman"/>
+          <w:sz w:val="24"/>
+          <w:szCs w:val="24"/>
+        </w:rPr>
+        <w:t>поле «Статус»: «Хэш документа «документ» записан в базу смарт-контракта»;</w:t>
       </w:r>
     </w:p>
     <w:p>
@@ -6768,31 +7302,71 @@
           <w:sz w:val="24"/>
           <w:szCs w:val="24"/>
         </w:rPr>
-        <w:t>Хэш выбранного документа</w:t>
-      </w:r>
-      <w:r>
-        <w:rPr>
-          <w:rFonts w:ascii="Times New Roman" w:hAnsi="Times New Roman" w:cs="Times New Roman"/>
-          <w:sz w:val="24"/>
-          <w:szCs w:val="24"/>
-        </w:rPr>
-        <w:t xml:space="preserve"> </w:t>
-      </w:r>
-      <w:r>
-        <w:rPr>
-          <w:rFonts w:ascii="Times New Roman" w:hAnsi="Times New Roman" w:cs="Times New Roman"/>
-          <w:sz w:val="24"/>
-          <w:szCs w:val="24"/>
-        </w:rPr>
-        <w:t>вместе с текущей датой отправляе</w:t>
-      </w:r>
-      <w:r>
-        <w:rPr>
-          <w:rFonts w:ascii="Times New Roman" w:hAnsi="Times New Roman" w:cs="Times New Roman"/>
-          <w:sz w:val="24"/>
-          <w:szCs w:val="24"/>
-        </w:rPr>
-        <w:t>тся программой на сервер;</w:t>
+        <w:t>В случае успешной верификации документа:</w:t>
+      </w:r>
+    </w:p>
+    <w:p>
+      <w:pPr>
+        <w:pStyle w:val="a0"/>
+        <w:numPr>
+          <w:ilvl w:val="1"/>
+          <w:numId w:val="1"/>
+        </w:numPr>
+        <w:spacing w:line="360" w:lineRule="auto"/>
+        <w:rPr>
+          <w:rFonts w:ascii="Times New Roman" w:hAnsi="Times New Roman" w:cs="Times New Roman"/>
+          <w:sz w:val="24"/>
+          <w:szCs w:val="24"/>
+        </w:rPr>
+      </w:pPr>
+      <w:r>
+        <w:rPr>
+          <w:rFonts w:ascii="Times New Roman" w:hAnsi="Times New Roman" w:cs="Times New Roman"/>
+          <w:sz w:val="24"/>
+          <w:szCs w:val="24"/>
+        </w:rPr>
+        <w:t>столбец «Состояние»: «</w:t>
+      </w:r>
+      <w:proofErr w:type="gramStart"/>
+      <w:r>
+        <w:rPr>
+          <w:rFonts w:ascii="Times New Roman" w:hAnsi="Times New Roman" w:cs="Times New Roman"/>
+          <w:sz w:val="24"/>
+          <w:szCs w:val="24"/>
+        </w:rPr>
+        <w:t>Верифицирован</w:t>
+      </w:r>
+      <w:proofErr w:type="gramEnd"/>
+      <w:r>
+        <w:rPr>
+          <w:rFonts w:ascii="Times New Roman" w:hAnsi="Times New Roman" w:cs="Times New Roman"/>
+          <w:sz w:val="24"/>
+          <w:szCs w:val="24"/>
+        </w:rPr>
+        <w:t>, дата записи: » + дата записи;</w:t>
+      </w:r>
+    </w:p>
+    <w:p>
+      <w:pPr>
+        <w:pStyle w:val="a0"/>
+        <w:numPr>
+          <w:ilvl w:val="1"/>
+          <w:numId w:val="1"/>
+        </w:numPr>
+        <w:spacing w:line="360" w:lineRule="auto"/>
+        <w:rPr>
+          <w:rFonts w:ascii="Times New Roman" w:hAnsi="Times New Roman" w:cs="Times New Roman"/>
+          <w:sz w:val="24"/>
+          <w:szCs w:val="24"/>
+        </w:rPr>
+      </w:pPr>
+      <w:r>
+        <w:rPr>
+          <w:rFonts w:ascii="Times New Roman" w:hAnsi="Times New Roman" w:cs="Times New Roman"/>
+          <w:sz w:val="24"/>
+          <w:szCs w:val="24"/>
+        </w:rPr>
+        <w:t>поле «Статус»: «Документ «документ» верифицирован, дата записи: » + дата записи;</w:t>
       </w:r>
     </w:p>
     <w:p>
@@ -6815,71 +7389,14 @@
           <w:sz w:val="24"/>
           <w:szCs w:val="24"/>
         </w:rPr>
-        <w:t>Сервер получает хэш и дату и</w:t>
-      </w:r>
-      <w:r>
-        <w:rPr>
-          <w:rFonts w:ascii="Times New Roman" w:hAnsi="Times New Roman" w:cs="Times New Roman"/>
-          <w:sz w:val="24"/>
-          <w:szCs w:val="24"/>
-        </w:rPr>
-        <w:t>, в зависимости от выбранного пользователем действия,</w:t>
-      </w:r>
-      <w:r>
-        <w:rPr>
-          <w:rFonts w:ascii="Times New Roman" w:hAnsi="Times New Roman" w:cs="Times New Roman"/>
-          <w:sz w:val="24"/>
-          <w:szCs w:val="24"/>
-        </w:rPr>
-        <w:t xml:space="preserve"> либо записывает их в базу контракта, либо ищет хэш в базе и выводит дату записи в базу, если он найден</w:t>
-      </w:r>
-      <w:r>
-        <w:rPr>
-          <w:rFonts w:ascii="Times New Roman" w:hAnsi="Times New Roman" w:cs="Times New Roman"/>
-          <w:sz w:val="24"/>
-          <w:szCs w:val="24"/>
-        </w:rPr>
-        <w:t xml:space="preserve"> (функция записи отсутствует в версии </w:t>
-      </w:r>
-      <w:r>
-        <w:rPr>
-          <w:rFonts w:ascii="Times New Roman" w:hAnsi="Times New Roman" w:cs="Times New Roman"/>
-          <w:sz w:val="24"/>
-          <w:szCs w:val="24"/>
-          <w:lang w:val="en-US"/>
-        </w:rPr>
-        <w:t>Light</w:t>
-      </w:r>
-      <w:r>
-        <w:rPr>
-          <w:rFonts w:ascii="Times New Roman" w:hAnsi="Times New Roman" w:cs="Times New Roman"/>
-          <w:sz w:val="24"/>
-          <w:szCs w:val="24"/>
-        </w:rPr>
-        <w:t xml:space="preserve"> </w:t>
-      </w:r>
-      <w:r>
-        <w:rPr>
-          <w:rFonts w:ascii="Times New Roman" w:hAnsi="Times New Roman" w:cs="Times New Roman"/>
-          <w:sz w:val="24"/>
-          <w:szCs w:val="24"/>
-        </w:rPr>
-        <w:t>программы)</w:t>
-      </w:r>
-      <w:r>
-        <w:rPr>
-          <w:rFonts w:ascii="Times New Roman" w:hAnsi="Times New Roman" w:cs="Times New Roman"/>
-          <w:sz w:val="24"/>
-          <w:szCs w:val="24"/>
-        </w:rPr>
-        <w:t>;</w:t>
+        <w:t>В случае, если документ не верифицирован:</w:t>
       </w:r>
     </w:p>
     <w:p>
       <w:pPr>
         <w:pStyle w:val="a0"/>
         <w:numPr>
-          <w:ilvl w:val="0"/>
+          <w:ilvl w:val="1"/>
           <w:numId w:val="1"/>
         </w:numPr>
         <w:spacing w:line="360" w:lineRule="auto"/>
@@ -6895,14 +7412,23 @@
           <w:sz w:val="24"/>
           <w:szCs w:val="24"/>
         </w:rPr>
-        <w:t>Сервер передает выходные данные в программу;</w:t>
+        <w:t>столбец «Состояние»: «Не верифицирован»</w:t>
+      </w:r>
+      <w:r>
+        <w:rPr>
+          <w:rFonts w:ascii="Times New Roman" w:hAnsi="Times New Roman" w:cs="Times New Roman"/>
+          <w:sz w:val="24"/>
+          <w:szCs w:val="24"/>
+          <w:lang w:val="en-US"/>
+        </w:rPr>
+        <w:t>;</w:t>
       </w:r>
     </w:p>
     <w:p>
       <w:pPr>
         <w:pStyle w:val="a0"/>
         <w:numPr>
-          <w:ilvl w:val="0"/>
+          <w:ilvl w:val="1"/>
           <w:numId w:val="1"/>
         </w:numPr>
         <w:spacing w:line="360" w:lineRule="auto"/>
@@ -6918,40 +7444,19 @@
           <w:sz w:val="24"/>
           <w:szCs w:val="24"/>
         </w:rPr>
-        <w:t>Программа выводит результаты проведённых операций в таблицу и поле «Статус».</w:t>
-      </w:r>
-    </w:p>
-    <w:p>
-      <w:pPr>
-        <w:pStyle w:val="3"/>
-        <w:numPr>
-          <w:ilvl w:val="2"/>
-          <w:numId w:val="6"/>
-        </w:numPr>
-        <w:rPr>
-          <w:szCs w:val="24"/>
-        </w:rPr>
-      </w:pPr>
-      <w:bookmarkStart w:id="11" w:name="_Toc483401406"/>
-      <w:r>
-        <w:rPr>
-          <w:szCs w:val="24"/>
-        </w:rPr>
-        <w:t>Описание функционирования программы</w:t>
-      </w:r>
-      <w:bookmarkEnd w:id="11"/>
+        <w:t>поле «Статус»: «Документ «документ» не верифицирован».</w:t>
+      </w:r>
     </w:p>
     <w:p>
       <w:pPr>
         <w:pStyle w:val="a0"/>
         <w:numPr>
-          <w:ilvl w:val="3"/>
-          <w:numId w:val="6"/>
+          <w:ilvl w:val="1"/>
+          <w:numId w:val="4"/>
         </w:numPr>
         <w:spacing w:line="360" w:lineRule="auto"/>
         <w:rPr>
           <w:rFonts w:ascii="Times New Roman" w:hAnsi="Times New Roman" w:cs="Times New Roman"/>
-          <w:b/>
           <w:sz w:val="24"/>
           <w:szCs w:val="24"/>
         </w:rPr>
@@ -6959,30 +7464,42 @@
       <w:r>
         <w:rPr>
           <w:rFonts w:ascii="Times New Roman" w:hAnsi="Times New Roman" w:cs="Times New Roman"/>
-          <w:b/>
-          <w:sz w:val="24"/>
-          <w:szCs w:val="24"/>
-        </w:rPr>
-        <w:t xml:space="preserve"> Клиентская часть</w:t>
-      </w:r>
-    </w:p>
-    <w:p>
-      <w:pPr>
-        <w:spacing w:line="360" w:lineRule="auto"/>
-        <w:ind w:left="1069"/>
-        <w:rPr>
-          <w:rFonts w:ascii="Times New Roman" w:hAnsi="Times New Roman" w:cs="Times New Roman"/>
-          <w:sz w:val="24"/>
-          <w:szCs w:val="24"/>
-        </w:rPr>
-      </w:pPr>
-      <w:r>
-        <w:rPr>
-          <w:rFonts w:ascii="Times New Roman" w:hAnsi="Times New Roman" w:cs="Times New Roman"/>
-          <w:sz w:val="24"/>
-          <w:szCs w:val="24"/>
-        </w:rPr>
-        <w:t xml:space="preserve">Клиентская часть программы целиком написана на языке программирования </w:t>
+          <w:sz w:val="24"/>
+          <w:szCs w:val="24"/>
+        </w:rPr>
+        <w:t xml:space="preserve"> </w:t>
+      </w:r>
+      <w:bookmarkStart w:id="16" w:name="_Toc483401410"/>
+      <w:r>
+        <w:rPr>
+          <w:rStyle w:val="30"/>
+          <w:szCs w:val="24"/>
+        </w:rPr>
+        <w:t>Описание и обоснование выбора технических и программных средств</w:t>
+      </w:r>
+      <w:bookmarkEnd w:id="16"/>
+      <w:r>
+        <w:rPr>
+          <w:rStyle w:val="30"/>
+          <w:szCs w:val="24"/>
+        </w:rPr>
+        <w:br/>
+      </w:r>
+      <w:r>
+        <w:rPr>
+          <w:rFonts w:ascii="Times New Roman" w:hAnsi="Times New Roman" w:cs="Times New Roman"/>
+          <w:sz w:val="24"/>
+          <w:szCs w:val="24"/>
+        </w:rPr>
+        <w:t xml:space="preserve">     </w:t>
+      </w:r>
+      <w:r>
+        <w:rPr>
+          <w:rFonts w:ascii="Times New Roman" w:hAnsi="Times New Roman" w:cs="Times New Roman"/>
+          <w:sz w:val="24"/>
+          <w:szCs w:val="24"/>
+        </w:rPr>
+        <w:t xml:space="preserve">Языком разработки клиентской части программы является </w:t>
       </w:r>
       <w:r>
         <w:rPr>
@@ -6999,50 +7516,15 @@
           <w:sz w:val="24"/>
           <w:szCs w:val="24"/>
         </w:rPr>
-        <w:t xml:space="preserve"># и включает в себя три класса: </w:t>
-      </w:r>
-      <w:r>
-        <w:rPr>
-          <w:rFonts w:ascii="Times New Roman" w:hAnsi="Times New Roman" w:cs="Times New Roman"/>
-          <w:sz w:val="24"/>
-          <w:szCs w:val="24"/>
-          <w:lang w:val="en-US"/>
-        </w:rPr>
-        <w:t>MainForm</w:t>
-      </w:r>
-      <w:r>
-        <w:rPr>
-          <w:rFonts w:ascii="Times New Roman" w:hAnsi="Times New Roman" w:cs="Times New Roman"/>
-          <w:sz w:val="24"/>
-          <w:szCs w:val="24"/>
-        </w:rPr>
-        <w:t xml:space="preserve">, </w:t>
-      </w:r>
-      <w:r>
-        <w:rPr>
-          <w:rFonts w:ascii="Times New Roman" w:hAnsi="Times New Roman" w:cs="Times New Roman"/>
-          <w:sz w:val="24"/>
-          <w:szCs w:val="24"/>
-          <w:lang w:val="en-US"/>
-        </w:rPr>
-        <w:t>ServerConnection</w:t>
-      </w:r>
-      <w:r>
-        <w:rPr>
-          <w:rFonts w:ascii="Times New Roman" w:hAnsi="Times New Roman" w:cs="Times New Roman"/>
-          <w:sz w:val="24"/>
-          <w:szCs w:val="24"/>
-        </w:rPr>
-        <w:t xml:space="preserve"> и </w:t>
-      </w:r>
-      <w:r>
-        <w:rPr>
-          <w:rFonts w:ascii="Times New Roman" w:hAnsi="Times New Roman" w:cs="Times New Roman"/>
-          <w:sz w:val="24"/>
-          <w:szCs w:val="24"/>
-          <w:lang w:val="en-US"/>
-        </w:rPr>
-        <w:t>Program</w:t>
+        <w:t># ввиду существования определенных ограничений, связанных с разработкой программ как частей курсовых работ на первом курсе образовательной программы</w:t>
+      </w:r>
+      <w:r>
+        <w:rPr>
+          <w:rFonts w:ascii="Times New Roman" w:hAnsi="Times New Roman" w:cs="Times New Roman"/>
+          <w:sz w:val="24"/>
+          <w:szCs w:val="24"/>
+        </w:rPr>
+        <w:t xml:space="preserve"> «Программная инженерия»</w:t>
       </w:r>
       <w:r>
         <w:rPr>
@@ -7058,140 +7540,21 @@
           <w:sz w:val="24"/>
           <w:szCs w:val="24"/>
         </w:rPr>
-        <w:t xml:space="preserve"> Графический интерфейс разработан с помощью технологии </w:t>
-      </w:r>
-      <w:r>
-        <w:rPr>
-          <w:rFonts w:ascii="Times New Roman" w:hAnsi="Times New Roman" w:cs="Times New Roman"/>
-          <w:sz w:val="24"/>
-          <w:szCs w:val="24"/>
-          <w:lang w:val="en-US"/>
-        </w:rPr>
-        <w:t>Windows</w:t>
-      </w:r>
-      <w:r>
-        <w:rPr>
-          <w:rFonts w:ascii="Times New Roman" w:hAnsi="Times New Roman" w:cs="Times New Roman"/>
-          <w:sz w:val="24"/>
-          <w:szCs w:val="24"/>
-        </w:rPr>
-        <w:t xml:space="preserve"> </w:t>
-      </w:r>
-      <w:r>
-        <w:rPr>
-          <w:rFonts w:ascii="Times New Roman" w:hAnsi="Times New Roman" w:cs="Times New Roman"/>
-          <w:sz w:val="24"/>
-          <w:szCs w:val="24"/>
-          <w:lang w:val="en-US"/>
-        </w:rPr>
-        <w:t>Forms</w:t>
-      </w:r>
-      <w:r>
-        <w:rPr>
-          <w:rFonts w:ascii="Times New Roman" w:hAnsi="Times New Roman" w:cs="Times New Roman"/>
-          <w:sz w:val="24"/>
-          <w:szCs w:val="24"/>
-        </w:rPr>
-        <w:t xml:space="preserve"> (</w:t>
-      </w:r>
-      <w:r>
-        <w:rPr>
-          <w:rFonts w:ascii="Times New Roman" w:hAnsi="Times New Roman" w:cs="Times New Roman"/>
-          <w:sz w:val="24"/>
-          <w:szCs w:val="24"/>
-          <w:lang w:val="en-US"/>
-        </w:rPr>
-        <w:t>WinForms</w:t>
-      </w:r>
-      <w:r>
-        <w:rPr>
-          <w:rFonts w:ascii="Times New Roman" w:hAnsi="Times New Roman" w:cs="Times New Roman"/>
-          <w:sz w:val="24"/>
-          <w:szCs w:val="24"/>
-        </w:rPr>
-        <w:t>).</w:t>
-      </w:r>
-      <w:r>
-        <w:rPr>
-          <w:rFonts w:ascii="Times New Roman" w:hAnsi="Times New Roman" w:cs="Times New Roman"/>
-          <w:sz w:val="24"/>
-          <w:szCs w:val="24"/>
-        </w:rPr>
-        <w:t xml:space="preserve"> Версия </w:t>
-      </w:r>
-      <w:r>
-        <w:rPr>
-          <w:rFonts w:ascii="Times New Roman" w:hAnsi="Times New Roman" w:cs="Times New Roman"/>
-          <w:sz w:val="24"/>
-          <w:szCs w:val="24"/>
-          <w:lang w:val="en-US"/>
-        </w:rPr>
-        <w:t>Light</w:t>
-      </w:r>
-      <w:r>
-        <w:rPr>
-          <w:rFonts w:ascii="Times New Roman" w:hAnsi="Times New Roman" w:cs="Times New Roman"/>
-          <w:sz w:val="24"/>
-          <w:szCs w:val="24"/>
-        </w:rPr>
-        <w:t xml:space="preserve"> </w:t>
-      </w:r>
-      <w:r>
-        <w:rPr>
-          <w:rFonts w:ascii="Times New Roman" w:hAnsi="Times New Roman" w:cs="Times New Roman"/>
-          <w:sz w:val="24"/>
-          <w:szCs w:val="24"/>
-        </w:rPr>
-        <w:t xml:space="preserve">клиента была разработана в целях возможности её передачи лицам, </w:t>
-      </w:r>
-      <w:r>
-        <w:rPr>
-          <w:rFonts w:ascii="Times New Roman" w:hAnsi="Times New Roman" w:cs="Times New Roman"/>
-          <w:sz w:val="24"/>
-          <w:szCs w:val="24"/>
-        </w:rPr>
-        <w:t>не имеющим права записывать собственные документы в базу без должных на то полномочий.</w:t>
-      </w:r>
-    </w:p>
-    <w:p>
-      <w:pPr>
-        <w:pStyle w:val="a0"/>
-        <w:numPr>
-          <w:ilvl w:val="4"/>
-          <w:numId w:val="6"/>
-        </w:numPr>
-        <w:spacing w:line="360" w:lineRule="auto"/>
-        <w:rPr>
-          <w:rFonts w:ascii="Times New Roman" w:hAnsi="Times New Roman" w:cs="Times New Roman"/>
-          <w:sz w:val="24"/>
-          <w:szCs w:val="24"/>
-        </w:rPr>
-      </w:pPr>
-      <w:r>
-        <w:rPr>
-          <w:rFonts w:ascii="Times New Roman" w:hAnsi="Times New Roman" w:cs="Times New Roman"/>
-          <w:b/>
-          <w:sz w:val="24"/>
-          <w:szCs w:val="24"/>
-        </w:rPr>
-        <w:t xml:space="preserve">Класс </w:t>
-      </w:r>
-      <w:r>
-        <w:rPr>
-          <w:rFonts w:ascii="Times New Roman" w:hAnsi="Times New Roman" w:cs="Times New Roman"/>
-          <w:b/>
-          <w:sz w:val="24"/>
-          <w:szCs w:val="24"/>
-          <w:lang w:val="en-US"/>
-        </w:rPr>
-        <w:t>MainForm</w:t>
+        <w:t xml:space="preserve"> Диаграмма классов клиентской части представлена</w:t>
+      </w:r>
+      <w:r>
+        <w:rPr>
+          <w:rFonts w:ascii="Times New Roman" w:hAnsi="Times New Roman" w:cs="Times New Roman"/>
+          <w:sz w:val="24"/>
+          <w:szCs w:val="24"/>
+        </w:rPr>
+        <w:t xml:space="preserve"> в Приложении 1, описание назначения классов программы – в Приложении 2, описание методов и полей классов – в Приложении 3.</w:t>
       </w:r>
     </w:p>
     <w:p>
       <w:pPr>
         <w:pStyle w:val="a0"/>
         <w:spacing w:line="360" w:lineRule="auto"/>
-        <w:ind w:left="1440"/>
         <w:rPr>
           <w:rFonts w:ascii="Times New Roman" w:hAnsi="Times New Roman" w:cs="Times New Roman"/>
           <w:sz w:val="24"/>
@@ -7204,151 +7567,7 @@
           <w:sz w:val="24"/>
           <w:szCs w:val="24"/>
         </w:rPr>
-        <w:t xml:space="preserve">Представляет собой форму </w:t>
-      </w:r>
-      <w:r>
-        <w:rPr>
-          <w:rFonts w:ascii="Times New Roman" w:hAnsi="Times New Roman" w:cs="Times New Roman"/>
-          <w:sz w:val="24"/>
-          <w:szCs w:val="24"/>
-          <w:lang w:val="en-US"/>
-        </w:rPr>
-        <w:t>Windows</w:t>
-      </w:r>
-      <w:r>
-        <w:rPr>
-          <w:rFonts w:ascii="Times New Roman" w:hAnsi="Times New Roman" w:cs="Times New Roman"/>
-          <w:sz w:val="24"/>
-          <w:szCs w:val="24"/>
-        </w:rPr>
-        <w:t>, содержащую главное и единственное окно программы.</w:t>
-      </w:r>
-      <w:r>
-        <w:rPr>
-          <w:rFonts w:ascii="Times New Roman" w:hAnsi="Times New Roman" w:cs="Times New Roman"/>
-          <w:sz w:val="24"/>
-          <w:szCs w:val="24"/>
-        </w:rPr>
-        <w:t xml:space="preserve"> </w:t>
-      </w:r>
-      <w:r>
-        <w:rPr>
-          <w:rFonts w:ascii="Times New Roman" w:hAnsi="Times New Roman" w:cs="Times New Roman"/>
-          <w:sz w:val="24"/>
-          <w:szCs w:val="24"/>
-        </w:rPr>
-        <w:t>Класс р</w:t>
-      </w:r>
-      <w:r>
-        <w:rPr>
-          <w:rFonts w:ascii="Times New Roman" w:hAnsi="Times New Roman" w:cs="Times New Roman"/>
-          <w:sz w:val="24"/>
-          <w:szCs w:val="24"/>
-        </w:rPr>
-        <w:t>азделен на три файла (</w:t>
-      </w:r>
-      <w:r>
-        <w:rPr>
-          <w:rFonts w:ascii="Times New Roman" w:hAnsi="Times New Roman" w:cs="Times New Roman"/>
-          <w:sz w:val="24"/>
-          <w:szCs w:val="24"/>
-          <w:lang w:val="en-US"/>
-        </w:rPr>
-        <w:t>MainForm</w:t>
-      </w:r>
-      <w:r>
-        <w:rPr>
-          <w:rFonts w:ascii="Times New Roman" w:hAnsi="Times New Roman" w:cs="Times New Roman"/>
-          <w:sz w:val="24"/>
-          <w:szCs w:val="24"/>
-        </w:rPr>
-        <w:t>.</w:t>
-      </w:r>
-      <w:r>
-        <w:rPr>
-          <w:rFonts w:ascii="Times New Roman" w:hAnsi="Times New Roman" w:cs="Times New Roman"/>
-          <w:sz w:val="24"/>
-          <w:szCs w:val="24"/>
-          <w:lang w:val="en-US"/>
-        </w:rPr>
-        <w:t>cs</w:t>
-      </w:r>
-      <w:r>
-        <w:rPr>
-          <w:rFonts w:ascii="Times New Roman" w:hAnsi="Times New Roman" w:cs="Times New Roman"/>
-          <w:sz w:val="24"/>
-          <w:szCs w:val="24"/>
-        </w:rPr>
-        <w:t xml:space="preserve">, </w:t>
-      </w:r>
-      <w:r>
-        <w:rPr>
-          <w:rFonts w:ascii="Times New Roman" w:hAnsi="Times New Roman" w:cs="Times New Roman"/>
-          <w:sz w:val="24"/>
-          <w:szCs w:val="24"/>
-          <w:lang w:val="en-US"/>
-        </w:rPr>
-        <w:lastRenderedPageBreak/>
-        <w:t>MainFormGeneralMethods</w:t>
-      </w:r>
-      <w:r>
-        <w:rPr>
-          <w:rFonts w:ascii="Times New Roman" w:hAnsi="Times New Roman" w:cs="Times New Roman"/>
-          <w:sz w:val="24"/>
-          <w:szCs w:val="24"/>
-        </w:rPr>
-        <w:t>.</w:t>
-      </w:r>
-      <w:r>
-        <w:rPr>
-          <w:rFonts w:ascii="Times New Roman" w:hAnsi="Times New Roman" w:cs="Times New Roman"/>
-          <w:sz w:val="24"/>
-          <w:szCs w:val="24"/>
-          <w:lang w:val="en-US"/>
-        </w:rPr>
-        <w:t>cs</w:t>
-      </w:r>
-      <w:r>
-        <w:rPr>
-          <w:rFonts w:ascii="Times New Roman" w:hAnsi="Times New Roman" w:cs="Times New Roman"/>
-          <w:sz w:val="24"/>
-          <w:szCs w:val="24"/>
-        </w:rPr>
-        <w:t xml:space="preserve">, </w:t>
-      </w:r>
-      <w:r>
-        <w:rPr>
-          <w:rFonts w:ascii="Times New Roman" w:hAnsi="Times New Roman" w:cs="Times New Roman"/>
-          <w:sz w:val="24"/>
-          <w:szCs w:val="24"/>
-          <w:lang w:val="en-US"/>
-        </w:rPr>
-        <w:t>MainFormDocumentMethods</w:t>
-      </w:r>
-      <w:r>
-        <w:rPr>
-          <w:rFonts w:ascii="Times New Roman" w:hAnsi="Times New Roman" w:cs="Times New Roman"/>
-          <w:sz w:val="24"/>
-          <w:szCs w:val="24"/>
-        </w:rPr>
-        <w:t>.</w:t>
-      </w:r>
-      <w:r>
-        <w:rPr>
-          <w:rFonts w:ascii="Times New Roman" w:hAnsi="Times New Roman" w:cs="Times New Roman"/>
-          <w:sz w:val="24"/>
-          <w:szCs w:val="24"/>
-          <w:lang w:val="en-US"/>
-        </w:rPr>
-        <w:t>cs</w:t>
-      </w:r>
-      <w:r>
-        <w:rPr>
-          <w:rFonts w:ascii="Times New Roman" w:hAnsi="Times New Roman" w:cs="Times New Roman"/>
-          <w:sz w:val="24"/>
-          <w:szCs w:val="24"/>
-        </w:rPr>
-        <w:t xml:space="preserve">) в целях декомпозиции и упрощения разработки. </w:t>
+        <w:t xml:space="preserve">    Серверная часть реализована при помощи следующего стека технологий:</w:t>
       </w:r>
     </w:p>
     <w:p>
@@ -7372,32 +7591,15 @@
           <w:szCs w:val="24"/>
           <w:lang w:val="en-US"/>
         </w:rPr>
-        <w:t>MainForm</w:t>
-      </w:r>
-      <w:r>
-        <w:rPr>
-          <w:rFonts w:ascii="Times New Roman" w:hAnsi="Times New Roman" w:cs="Times New Roman"/>
-          <w:sz w:val="24"/>
-          <w:szCs w:val="24"/>
-        </w:rPr>
-        <w:t>.</w:t>
-      </w:r>
-      <w:r>
-        <w:rPr>
-          <w:rFonts w:ascii="Times New Roman" w:hAnsi="Times New Roman" w:cs="Times New Roman"/>
-          <w:sz w:val="24"/>
-          <w:szCs w:val="24"/>
-          <w:lang w:val="en-US"/>
-        </w:rPr>
-        <w:t>cs</w:t>
-      </w:r>
-      <w:r>
-        <w:rPr>
-          <w:rFonts w:ascii="Times New Roman" w:hAnsi="Times New Roman" w:cs="Times New Roman"/>
-          <w:sz w:val="24"/>
-          <w:szCs w:val="24"/>
-        </w:rPr>
-        <w:t xml:space="preserve"> содержит обработчики событий для кнопок, работающих с таблицей. </w:t>
+        <w:t>Apache</w:t>
+      </w:r>
+      <w:r>
+        <w:rPr>
+          <w:rFonts w:ascii="Times New Roman" w:hAnsi="Times New Roman" w:cs="Times New Roman"/>
+          <w:sz w:val="24"/>
+          <w:szCs w:val="24"/>
+        </w:rPr>
+        <w:t xml:space="preserve"> – свободный кроссплатформенный веб-сервер;</w:t>
       </w:r>
     </w:p>
     <w:p>
@@ -7421,15 +7623,15 @@
           <w:szCs w:val="24"/>
           <w:lang w:val="en-US"/>
         </w:rPr>
-        <w:t>MainFormGeneralMethods</w:t>
-      </w:r>
-      <w:r>
-        <w:rPr>
-          <w:rFonts w:ascii="Times New Roman" w:hAnsi="Times New Roman" w:cs="Times New Roman"/>
-          <w:sz w:val="24"/>
-          <w:szCs w:val="24"/>
-        </w:rPr>
-        <w:t>.</w:t>
+        <w:t>Ubuntu</w:t>
+      </w:r>
+      <w:r>
+        <w:rPr>
+          <w:rFonts w:ascii="Times New Roman" w:hAnsi="Times New Roman" w:cs="Times New Roman"/>
+          <w:sz w:val="24"/>
+          <w:szCs w:val="24"/>
+        </w:rPr>
+        <w:t xml:space="preserve"> </w:t>
       </w:r>
       <w:r>
         <w:rPr>
@@ -7438,15 +7640,15 @@
           <w:szCs w:val="24"/>
           <w:lang w:val="en-US"/>
         </w:rPr>
-        <w:t>cs</w:t>
-      </w:r>
-      <w:r>
-        <w:rPr>
-          <w:rFonts w:ascii="Times New Roman" w:hAnsi="Times New Roman" w:cs="Times New Roman"/>
-          <w:sz w:val="24"/>
-          <w:szCs w:val="24"/>
-        </w:rPr>
-        <w:t xml:space="preserve"> содержит методы работы с формой и полем «Статус». </w:t>
+        <w:t>Linux</w:t>
+      </w:r>
+      <w:r>
+        <w:rPr>
+          <w:rFonts w:ascii="Times New Roman" w:hAnsi="Times New Roman" w:cs="Times New Roman"/>
+          <w:sz w:val="24"/>
+          <w:szCs w:val="24"/>
+        </w:rPr>
+        <w:t xml:space="preserve"> – операционная система, на которой работает сервер;</w:t>
       </w:r>
     </w:p>
     <w:p>
@@ -7470,15 +7672,15 @@
           <w:szCs w:val="24"/>
           <w:lang w:val="en-US"/>
         </w:rPr>
-        <w:t>MainFormDocumentMethods</w:t>
-      </w:r>
-      <w:r>
-        <w:rPr>
-          <w:rFonts w:ascii="Times New Roman" w:hAnsi="Times New Roman" w:cs="Times New Roman"/>
-          <w:sz w:val="24"/>
-          <w:szCs w:val="24"/>
-        </w:rPr>
-        <w:t>.</w:t>
+        <w:t>Ethereum</w:t>
+      </w:r>
+      <w:r>
+        <w:rPr>
+          <w:rFonts w:ascii="Times New Roman" w:hAnsi="Times New Roman" w:cs="Times New Roman"/>
+          <w:sz w:val="24"/>
+          <w:szCs w:val="24"/>
+        </w:rPr>
+        <w:t xml:space="preserve"> – платформа для создания децентрализованных приложений на базе технологии </w:t>
       </w:r>
       <w:r>
         <w:rPr>
@@ -7487,215 +7689,23 @@
           <w:szCs w:val="24"/>
           <w:lang w:val="en-US"/>
         </w:rPr>
-        <w:t>cs</w:t>
-      </w:r>
-      <w:r>
-        <w:rPr>
-          <w:rFonts w:ascii="Times New Roman" w:hAnsi="Times New Roman" w:cs="Times New Roman"/>
-          <w:sz w:val="24"/>
-          <w:szCs w:val="24"/>
-        </w:rPr>
-        <w:t xml:space="preserve"> </w:t>
-      </w:r>
-      <w:r>
-        <w:rPr>
-          <w:rFonts w:ascii="Times New Roman" w:hAnsi="Times New Roman" w:cs="Times New Roman"/>
-          <w:sz w:val="24"/>
-          <w:szCs w:val="24"/>
-        </w:rPr>
-        <w:t xml:space="preserve">содержит </w:t>
-      </w:r>
-      <w:r>
-        <w:rPr>
-          <w:rFonts w:ascii="Times New Roman" w:hAnsi="Times New Roman" w:cs="Times New Roman"/>
-          <w:sz w:val="24"/>
-          <w:szCs w:val="24"/>
-        </w:rPr>
-        <w:t>обработчики событий для кнопок, работающих с документами</w:t>
-      </w:r>
-      <w:r>
-        <w:rPr>
-          <w:rFonts w:ascii="Times New Roman" w:hAnsi="Times New Roman" w:cs="Times New Roman"/>
-          <w:sz w:val="24"/>
-          <w:szCs w:val="24"/>
-        </w:rPr>
-        <w:t xml:space="preserve"> </w:t>
-      </w:r>
-      <w:r>
-        <w:rPr>
-          <w:rFonts w:ascii="Times New Roman" w:hAnsi="Times New Roman" w:cs="Times New Roman"/>
-          <w:sz w:val="24"/>
-          <w:szCs w:val="24"/>
-        </w:rPr>
-        <w:t>и коммуникацией с сервером</w:t>
-      </w:r>
-      <w:r>
-        <w:rPr>
-          <w:rFonts w:ascii="Times New Roman" w:hAnsi="Times New Roman" w:cs="Times New Roman"/>
-          <w:sz w:val="24"/>
-          <w:szCs w:val="24"/>
-        </w:rPr>
-        <w:t>, а также метод генерации хэш-суммы документа</w:t>
-      </w:r>
-      <w:r>
-        <w:rPr>
-          <w:rFonts w:ascii="Times New Roman" w:hAnsi="Times New Roman" w:cs="Times New Roman"/>
-          <w:sz w:val="24"/>
-          <w:szCs w:val="24"/>
-        </w:rPr>
-        <w:t>.</w:t>
-      </w:r>
-    </w:p>
-    <w:p>
-      <w:pPr>
-        <w:spacing w:line="360" w:lineRule="auto"/>
-        <w:ind w:left="1800"/>
-        <w:rPr>
-          <w:rFonts w:ascii="Times New Roman" w:hAnsi="Times New Roman" w:cs="Times New Roman"/>
-          <w:sz w:val="24"/>
-          <w:szCs w:val="24"/>
-        </w:rPr>
-      </w:pPr>
-    </w:p>
-    <w:p>
-      <w:pPr>
-        <w:pStyle w:val="a0"/>
-        <w:numPr>
-          <w:ilvl w:val="4"/>
-          <w:numId w:val="6"/>
-        </w:numPr>
-        <w:spacing w:line="360" w:lineRule="auto"/>
-        <w:rPr>
-          <w:rFonts w:ascii="Times New Roman" w:hAnsi="Times New Roman" w:cs="Times New Roman"/>
-          <w:sz w:val="24"/>
-          <w:szCs w:val="24"/>
-        </w:rPr>
-      </w:pPr>
-      <w:r>
-        <w:rPr>
-          <w:rFonts w:ascii="Times New Roman" w:hAnsi="Times New Roman" w:cs="Times New Roman"/>
-          <w:b/>
-          <w:sz w:val="24"/>
-          <w:szCs w:val="24"/>
-        </w:rPr>
-        <w:t xml:space="preserve">Класс </w:t>
-      </w:r>
-      <w:r>
-        <w:rPr>
-          <w:rFonts w:ascii="Times New Roman" w:hAnsi="Times New Roman" w:cs="Times New Roman"/>
-          <w:b/>
-          <w:sz w:val="24"/>
-          <w:szCs w:val="24"/>
-          <w:lang w:val="en-US"/>
-        </w:rPr>
-        <w:t>ServerConnection</w:t>
-      </w:r>
-    </w:p>
-    <w:p>
-      <w:pPr>
-        <w:pStyle w:val="a0"/>
-        <w:spacing w:line="360" w:lineRule="auto"/>
-        <w:ind w:left="1440"/>
-        <w:rPr>
-          <w:rFonts w:ascii="Times New Roman" w:hAnsi="Times New Roman" w:cs="Times New Roman"/>
-          <w:sz w:val="24"/>
-          <w:szCs w:val="24"/>
-        </w:rPr>
-      </w:pPr>
-      <w:r>
-        <w:rPr>
-          <w:rFonts w:ascii="Times New Roman" w:hAnsi="Times New Roman" w:cs="Times New Roman"/>
-          <w:sz w:val="24"/>
-          <w:szCs w:val="24"/>
-        </w:rPr>
-        <w:t xml:space="preserve">Статический класс, предоставляющий методы коммуникации с </w:t>
-      </w:r>
-      <w:r>
-        <w:rPr>
-          <w:rFonts w:ascii="Times New Roman" w:hAnsi="Times New Roman" w:cs="Times New Roman"/>
-          <w:sz w:val="24"/>
-          <w:szCs w:val="24"/>
-        </w:rPr>
-        <w:t xml:space="preserve">удалённым </w:t>
-      </w:r>
-      <w:r>
-        <w:rPr>
-          <w:rFonts w:ascii="Times New Roman" w:hAnsi="Times New Roman" w:cs="Times New Roman"/>
-          <w:sz w:val="24"/>
-          <w:szCs w:val="24"/>
-        </w:rPr>
-        <w:t>сервером.</w:t>
-      </w:r>
-    </w:p>
-    <w:p>
-      <w:pPr>
-        <w:pStyle w:val="a0"/>
-        <w:numPr>
-          <w:ilvl w:val="4"/>
-          <w:numId w:val="6"/>
-        </w:numPr>
-        <w:spacing w:line="360" w:lineRule="auto"/>
-        <w:rPr>
-          <w:rFonts w:ascii="Times New Roman" w:hAnsi="Times New Roman" w:cs="Times New Roman"/>
-          <w:sz w:val="24"/>
-          <w:szCs w:val="24"/>
-        </w:rPr>
-      </w:pPr>
-      <w:r>
-        <w:rPr>
-          <w:rFonts w:ascii="Times New Roman" w:hAnsi="Times New Roman" w:cs="Times New Roman"/>
-          <w:b/>
-          <w:sz w:val="24"/>
-          <w:szCs w:val="24"/>
-        </w:rPr>
-        <w:t xml:space="preserve">Класс </w:t>
-      </w:r>
-      <w:r>
-        <w:rPr>
-          <w:rFonts w:ascii="Times New Roman" w:hAnsi="Times New Roman" w:cs="Times New Roman"/>
-          <w:b/>
-          <w:sz w:val="24"/>
-          <w:szCs w:val="24"/>
-          <w:lang w:val="en-US"/>
-        </w:rPr>
-        <w:t>Program</w:t>
-      </w:r>
-    </w:p>
-    <w:p>
-      <w:pPr>
-        <w:pStyle w:val="a0"/>
-        <w:spacing w:line="360" w:lineRule="auto"/>
-        <w:ind w:left="1440"/>
-        <w:rPr>
-          <w:rFonts w:ascii="Times New Roman" w:hAnsi="Times New Roman" w:cs="Times New Roman"/>
-          <w:sz w:val="24"/>
-          <w:szCs w:val="24"/>
-        </w:rPr>
-      </w:pPr>
-      <w:r>
-        <w:rPr>
-          <w:rFonts w:ascii="Times New Roman" w:hAnsi="Times New Roman" w:cs="Times New Roman"/>
-          <w:sz w:val="24"/>
-          <w:szCs w:val="24"/>
-        </w:rPr>
-        <w:t xml:space="preserve">Статический класс, содержащий единственный метод </w:t>
-      </w:r>
-      <w:r>
-        <w:rPr>
-          <w:rFonts w:ascii="Times New Roman" w:hAnsi="Times New Roman" w:cs="Times New Roman"/>
-          <w:sz w:val="24"/>
-          <w:szCs w:val="24"/>
-          <w:lang w:val="en-US"/>
-        </w:rPr>
-        <w:t>Main</w:t>
-      </w:r>
-      <w:r>
-        <w:rPr>
-          <w:rFonts w:ascii="Times New Roman" w:hAnsi="Times New Roman" w:cs="Times New Roman"/>
-          <w:sz w:val="24"/>
-          <w:szCs w:val="24"/>
-        </w:rPr>
-        <w:t>(), запускающий программу.</w:t>
+        <w:t>Blockchain</w:t>
+      </w:r>
+      <w:r>
+        <w:rPr>
+          <w:rFonts w:ascii="Times New Roman" w:hAnsi="Times New Roman" w:cs="Times New Roman"/>
+          <w:sz w:val="24"/>
+          <w:szCs w:val="24"/>
+        </w:rPr>
+        <w:t xml:space="preserve"> [2]</w:t>
+      </w:r>
+      <w:r>
+        <w:rPr>
+          <w:rFonts w:ascii="Times New Roman" w:hAnsi="Times New Roman" w:cs="Times New Roman"/>
+          <w:sz w:val="24"/>
+          <w:szCs w:val="24"/>
+        </w:rPr>
+        <w:t>;</w:t>
       </w:r>
     </w:p>
     <w:p>
@@ -7703,7 +7713,7 @@
         <w:pStyle w:val="a0"/>
         <w:numPr>
           <w:ilvl w:val="0"/>
-          <w:numId w:val="8"/>
+          <w:numId w:val="2"/>
         </w:numPr>
         <w:spacing w:line="360" w:lineRule="auto"/>
         <w:rPr>
@@ -7712,14 +7722,7 @@
           <w:szCs w:val="24"/>
         </w:rPr>
       </w:pPr>
-      <w:r>
-        <w:rPr>
-          <w:rFonts w:ascii="Times New Roman" w:hAnsi="Times New Roman" w:cs="Times New Roman"/>
-          <w:sz w:val="24"/>
-          <w:szCs w:val="24"/>
-        </w:rPr>
-        <w:t>В комплект программы также входит конфигурационный файл (</w:t>
-      </w:r>
+      <w:proofErr w:type="spellStart"/>
       <w:r>
         <w:rPr>
           <w:rFonts w:ascii="Times New Roman" w:hAnsi="Times New Roman" w:cs="Times New Roman"/>
@@ -7727,7 +7730,45 @@
           <w:szCs w:val="24"/>
           <w:lang w:val="en-US"/>
         </w:rPr>
-        <w:t>config</w:t>
+        <w:lastRenderedPageBreak/>
+        <w:t>testrpc</w:t>
+      </w:r>
+      <w:proofErr w:type="spellEnd"/>
+      <w:r>
+        <w:rPr>
+          <w:rFonts w:ascii="Times New Roman" w:hAnsi="Times New Roman" w:cs="Times New Roman"/>
+          <w:sz w:val="24"/>
+          <w:szCs w:val="24"/>
+        </w:rPr>
+        <w:t xml:space="preserve"> – </w:t>
+      </w:r>
+      <w:proofErr w:type="spellStart"/>
+      <w:r>
+        <w:rPr>
+          <w:rFonts w:ascii="Times New Roman" w:hAnsi="Times New Roman" w:cs="Times New Roman"/>
+          <w:sz w:val="24"/>
+          <w:szCs w:val="24"/>
+          <w:lang w:val="en-US"/>
+        </w:rPr>
+        <w:t>Ethereum</w:t>
+      </w:r>
+      <w:proofErr w:type="spellEnd"/>
+      <w:r>
+        <w:rPr>
+          <w:rFonts w:ascii="Times New Roman" w:hAnsi="Times New Roman" w:cs="Times New Roman"/>
+          <w:sz w:val="24"/>
+          <w:szCs w:val="24"/>
+        </w:rPr>
+        <w:t xml:space="preserve">-клиент, основанный на технологии </w:t>
+      </w:r>
+      <w:r>
+        <w:rPr>
+          <w:rFonts w:ascii="Times New Roman" w:hAnsi="Times New Roman" w:cs="Times New Roman"/>
+          <w:sz w:val="24"/>
+          <w:szCs w:val="24"/>
+          <w:lang w:val="en-US"/>
+        </w:rPr>
+        <w:t>Node</w:t>
       </w:r>
       <w:r>
         <w:rPr>
@@ -7737,6 +7778,7 @@
         </w:rPr>
         <w:t>.</w:t>
       </w:r>
+      <w:proofErr w:type="spellStart"/>
       <w:r>
         <w:rPr>
           <w:rFonts w:ascii="Times New Roman" w:hAnsi="Times New Roman" w:cs="Times New Roman"/>
@@ -7744,64 +7786,74 @@
           <w:szCs w:val="24"/>
           <w:lang w:val="en-US"/>
         </w:rPr>
-        <w:t>ini</w:t>
-      </w:r>
-      <w:r>
-        <w:rPr>
-          <w:rFonts w:ascii="Times New Roman" w:hAnsi="Times New Roman" w:cs="Times New Roman"/>
-          <w:sz w:val="24"/>
-          <w:szCs w:val="24"/>
-        </w:rPr>
-        <w:t xml:space="preserve">), </w:t>
-      </w:r>
-      <w:r>
-        <w:rPr>
-          <w:rFonts w:ascii="Times New Roman" w:hAnsi="Times New Roman" w:cs="Times New Roman"/>
-          <w:sz w:val="24"/>
-          <w:szCs w:val="24"/>
-        </w:rPr>
-        <w:t xml:space="preserve">автоматически создающийся программой при его отсутствии и содержащий </w:t>
-      </w:r>
-      <w:r>
-        <w:rPr>
-          <w:rFonts w:ascii="Times New Roman" w:hAnsi="Times New Roman" w:cs="Times New Roman"/>
-          <w:sz w:val="24"/>
-          <w:szCs w:val="24"/>
-          <w:lang w:val="en-US"/>
-        </w:rPr>
-        <w:t>IP</w:t>
-      </w:r>
-      <w:r>
-        <w:rPr>
-          <w:rFonts w:ascii="Times New Roman" w:hAnsi="Times New Roman" w:cs="Times New Roman"/>
-          <w:sz w:val="24"/>
-          <w:szCs w:val="24"/>
-        </w:rPr>
-        <w:t>-</w:t>
-      </w:r>
-      <w:r>
-        <w:rPr>
-          <w:rFonts w:ascii="Times New Roman" w:hAnsi="Times New Roman" w:cs="Times New Roman"/>
-          <w:sz w:val="24"/>
-          <w:szCs w:val="24"/>
-        </w:rPr>
-        <w:t>адрес сервера, содерж</w:t>
-      </w:r>
-      <w:r>
-        <w:rPr>
-          <w:rFonts w:ascii="Times New Roman" w:hAnsi="Times New Roman" w:cs="Times New Roman"/>
-          <w:sz w:val="24"/>
-          <w:szCs w:val="24"/>
-        </w:rPr>
-        <w:t>ащего серверную часть программы.</w:t>
+        <w:t>js</w:t>
+      </w:r>
+      <w:proofErr w:type="spellEnd"/>
+      <w:r>
+        <w:rPr>
+          <w:rFonts w:ascii="Times New Roman" w:hAnsi="Times New Roman" w:cs="Times New Roman"/>
+          <w:sz w:val="24"/>
+          <w:szCs w:val="24"/>
+        </w:rPr>
+        <w:t xml:space="preserve"> и предназначенный для </w:t>
+      </w:r>
+      <w:r>
+        <w:rPr>
+          <w:rFonts w:ascii="Times New Roman" w:hAnsi="Times New Roman" w:cs="Times New Roman"/>
+          <w:sz w:val="24"/>
+          <w:szCs w:val="24"/>
+        </w:rPr>
+        <w:t xml:space="preserve">эмулирования </w:t>
+      </w:r>
+      <w:proofErr w:type="spellStart"/>
+      <w:r>
+        <w:rPr>
+          <w:rFonts w:ascii="Times New Roman" w:hAnsi="Times New Roman" w:cs="Times New Roman"/>
+          <w:sz w:val="24"/>
+          <w:szCs w:val="24"/>
+        </w:rPr>
+        <w:t>блокчейна</w:t>
+      </w:r>
+      <w:proofErr w:type="spellEnd"/>
+      <w:r>
+        <w:rPr>
+          <w:rFonts w:ascii="Times New Roman" w:hAnsi="Times New Roman" w:cs="Times New Roman"/>
+          <w:sz w:val="24"/>
+          <w:szCs w:val="24"/>
+        </w:rPr>
+        <w:t xml:space="preserve"> и развёртывания</w:t>
+      </w:r>
+      <w:r>
+        <w:rPr>
+          <w:rFonts w:ascii="Times New Roman" w:hAnsi="Times New Roman" w:cs="Times New Roman"/>
+          <w:sz w:val="24"/>
+          <w:szCs w:val="24"/>
+        </w:rPr>
+        <w:t xml:space="preserve"> умных контрактов</w:t>
+      </w:r>
+      <w:r>
+        <w:rPr>
+          <w:rFonts w:ascii="Times New Roman" w:hAnsi="Times New Roman" w:cs="Times New Roman"/>
+          <w:sz w:val="24"/>
+          <w:szCs w:val="24"/>
+        </w:rPr>
+        <w:t xml:space="preserve"> [2]</w:t>
+      </w:r>
+      <w:r>
+        <w:rPr>
+          <w:rFonts w:ascii="Times New Roman" w:hAnsi="Times New Roman" w:cs="Times New Roman"/>
+          <w:sz w:val="24"/>
+          <w:szCs w:val="24"/>
+        </w:rPr>
+        <w:t>;</w:t>
       </w:r>
     </w:p>
     <w:p>
       <w:pPr>
         <w:pStyle w:val="a0"/>
         <w:numPr>
-          <w:ilvl w:val="3"/>
-          <w:numId w:val="6"/>
+          <w:ilvl w:val="0"/>
+          <w:numId w:val="2"/>
         </w:numPr>
         <w:spacing w:line="360" w:lineRule="auto"/>
         <w:rPr>
@@ -7815,302 +7867,230 @@
           <w:rFonts w:ascii="Times New Roman" w:hAnsi="Times New Roman" w:cs="Times New Roman"/>
           <w:sz w:val="24"/>
           <w:szCs w:val="24"/>
+          <w:lang w:val="en-US"/>
+        </w:rPr>
+        <w:t>Solidity</w:t>
+      </w:r>
+      <w:r>
+        <w:rPr>
+          <w:rFonts w:ascii="Times New Roman" w:hAnsi="Times New Roman" w:cs="Times New Roman"/>
+          <w:sz w:val="24"/>
+          <w:szCs w:val="24"/>
+        </w:rPr>
+        <w:t xml:space="preserve"> – </w:t>
+      </w:r>
+      <w:r>
+        <w:rPr>
+          <w:rFonts w:ascii="Times New Roman" w:hAnsi="Times New Roman" w:cs="Times New Roman"/>
+          <w:sz w:val="24"/>
+          <w:szCs w:val="24"/>
+          <w:lang w:val="en-US"/>
+        </w:rPr>
+        <w:t>JavaScript</w:t>
+      </w:r>
+      <w:r>
+        <w:rPr>
+          <w:rFonts w:ascii="Times New Roman" w:hAnsi="Times New Roman" w:cs="Times New Roman"/>
+          <w:sz w:val="24"/>
+          <w:szCs w:val="24"/>
+        </w:rPr>
+        <w:t>-подобный язык программирования умных контрактов</w:t>
+      </w:r>
+      <w:r>
+        <w:rPr>
+          <w:rFonts w:ascii="Times New Roman" w:hAnsi="Times New Roman" w:cs="Times New Roman"/>
+          <w:sz w:val="24"/>
+          <w:szCs w:val="24"/>
+        </w:rPr>
+        <w:t xml:space="preserve"> [2]</w:t>
+      </w:r>
+      <w:r>
+        <w:rPr>
+          <w:rFonts w:ascii="Times New Roman" w:hAnsi="Times New Roman" w:cs="Times New Roman"/>
+          <w:sz w:val="24"/>
+          <w:szCs w:val="24"/>
+        </w:rPr>
+        <w:t>;</w:t>
+      </w:r>
+    </w:p>
+    <w:p>
+      <w:pPr>
+        <w:pStyle w:val="a0"/>
+        <w:numPr>
+          <w:ilvl w:val="0"/>
+          <w:numId w:val="2"/>
+        </w:numPr>
+        <w:spacing w:line="360" w:lineRule="auto"/>
+        <w:rPr>
+          <w:rFonts w:ascii="Times New Roman" w:hAnsi="Times New Roman" w:cs="Times New Roman"/>
+          <w:sz w:val="24"/>
+          <w:szCs w:val="24"/>
+        </w:rPr>
+      </w:pPr>
+      <w:r>
+        <w:rPr>
+          <w:rFonts w:ascii="Times New Roman" w:hAnsi="Times New Roman" w:cs="Times New Roman"/>
+          <w:sz w:val="24"/>
+          <w:szCs w:val="24"/>
+          <w:lang w:val="en-US"/>
+        </w:rPr>
+        <w:t>Truffle</w:t>
+      </w:r>
+      <w:r>
+        <w:rPr>
+          <w:rFonts w:ascii="Times New Roman" w:hAnsi="Times New Roman" w:cs="Times New Roman"/>
+          <w:sz w:val="24"/>
+          <w:szCs w:val="24"/>
+        </w:rPr>
+        <w:t xml:space="preserve"> – фреймворк, предост</w:t>
+      </w:r>
+      <w:r>
+        <w:rPr>
+          <w:rFonts w:ascii="Times New Roman" w:hAnsi="Times New Roman" w:cs="Times New Roman"/>
+          <w:sz w:val="24"/>
+          <w:szCs w:val="24"/>
+        </w:rPr>
+        <w:t>авляющий среду для компиляции, тестирования и развертывания</w:t>
+      </w:r>
+      <w:r>
+        <w:rPr>
+          <w:rFonts w:ascii="Times New Roman" w:hAnsi="Times New Roman" w:cs="Times New Roman"/>
+          <w:sz w:val="24"/>
+          <w:szCs w:val="24"/>
+        </w:rPr>
+        <w:t xml:space="preserve"> умных контрактов</w:t>
+      </w:r>
+      <w:r>
+        <w:rPr>
+          <w:rFonts w:ascii="Times New Roman" w:hAnsi="Times New Roman" w:cs="Times New Roman"/>
+          <w:sz w:val="24"/>
+          <w:szCs w:val="24"/>
+        </w:rPr>
+        <w:t xml:space="preserve"> [2]</w:t>
+      </w:r>
+      <w:r>
+        <w:rPr>
+          <w:rFonts w:ascii="Times New Roman" w:hAnsi="Times New Roman" w:cs="Times New Roman"/>
+          <w:sz w:val="24"/>
+          <w:szCs w:val="24"/>
+        </w:rPr>
+        <w:t>;</w:t>
+      </w:r>
+      <w:r>
+        <w:rPr>
+          <w:rFonts w:ascii="Times New Roman" w:hAnsi="Times New Roman" w:cs="Times New Roman"/>
+          <w:sz w:val="24"/>
+          <w:szCs w:val="24"/>
         </w:rPr>
         <w:t xml:space="preserve"> </w:t>
       </w:r>
-      <w:r>
-        <w:rPr>
-          <w:rFonts w:ascii="Times New Roman" w:hAnsi="Times New Roman" w:cs="Times New Roman"/>
-          <w:b/>
-          <w:sz w:val="24"/>
-          <w:szCs w:val="24"/>
-        </w:rPr>
-        <w:t>Серверная часть</w:t>
+    </w:p>
+    <w:p>
+      <w:pPr>
+        <w:pStyle w:val="a0"/>
+        <w:numPr>
+          <w:ilvl w:val="0"/>
+          <w:numId w:val="2"/>
+        </w:numPr>
+        <w:spacing w:line="360" w:lineRule="auto"/>
+        <w:rPr>
+          <w:rFonts w:ascii="Times New Roman" w:hAnsi="Times New Roman" w:cs="Times New Roman"/>
+          <w:sz w:val="24"/>
+          <w:szCs w:val="24"/>
+        </w:rPr>
+      </w:pPr>
+      <w:r>
+        <w:rPr>
+          <w:rFonts w:ascii="Times New Roman" w:hAnsi="Times New Roman" w:cs="Times New Roman"/>
+          <w:sz w:val="24"/>
+          <w:szCs w:val="24"/>
+          <w:lang w:val="en-US"/>
+        </w:rPr>
+        <w:t>JavaScript</w:t>
+      </w:r>
+      <w:r>
+        <w:rPr>
+          <w:rFonts w:ascii="Times New Roman" w:hAnsi="Times New Roman" w:cs="Times New Roman"/>
+          <w:sz w:val="24"/>
+          <w:szCs w:val="24"/>
+        </w:rPr>
+        <w:t xml:space="preserve"> – язык программирования, в данной программе предназначенный для создания скриптов, </w:t>
+      </w:r>
+      <w:r>
+        <w:rPr>
+          <w:rFonts w:ascii="Times New Roman" w:hAnsi="Times New Roman" w:cs="Times New Roman"/>
+          <w:sz w:val="24"/>
+          <w:szCs w:val="24"/>
+        </w:rPr>
+        <w:t>выполняющих запросы к контрактам;</w:t>
+      </w:r>
+    </w:p>
+    <w:p>
+      <w:pPr>
+        <w:pStyle w:val="a0"/>
+        <w:numPr>
+          <w:ilvl w:val="0"/>
+          <w:numId w:val="2"/>
+        </w:numPr>
+        <w:spacing w:line="360" w:lineRule="auto"/>
+        <w:rPr>
+          <w:rFonts w:ascii="Times New Roman" w:hAnsi="Times New Roman" w:cs="Times New Roman"/>
+          <w:sz w:val="24"/>
+          <w:szCs w:val="24"/>
+        </w:rPr>
+      </w:pPr>
+      <w:r>
+        <w:rPr>
+          <w:rFonts w:ascii="Times New Roman" w:hAnsi="Times New Roman" w:cs="Times New Roman"/>
+          <w:sz w:val="24"/>
+          <w:szCs w:val="24"/>
+          <w:lang w:val="en-US"/>
+        </w:rPr>
+        <w:t>PHP</w:t>
+      </w:r>
+      <w:r>
+        <w:rPr>
+          <w:rFonts w:ascii="Times New Roman" w:hAnsi="Times New Roman" w:cs="Times New Roman"/>
+          <w:sz w:val="24"/>
+          <w:szCs w:val="24"/>
+        </w:rPr>
+        <w:t xml:space="preserve"> – серверный язык программирования, в данной программе предназначенный для передачи данных от клиента и к клиенту, а также выполнения команд </w:t>
+      </w:r>
+      <w:r>
+        <w:rPr>
+          <w:rFonts w:ascii="Times New Roman" w:hAnsi="Times New Roman" w:cs="Times New Roman"/>
+          <w:sz w:val="24"/>
+          <w:szCs w:val="24"/>
+          <w:lang w:val="en-US"/>
+        </w:rPr>
+        <w:t>Truffle</w:t>
+      </w:r>
+      <w:r>
+        <w:rPr>
+          <w:rFonts w:ascii="Times New Roman" w:hAnsi="Times New Roman" w:cs="Times New Roman"/>
+          <w:sz w:val="24"/>
+          <w:szCs w:val="24"/>
+        </w:rPr>
+        <w:t xml:space="preserve"> в командной оболочке операционной системы.</w:t>
       </w:r>
     </w:p>
     <w:p>
       <w:pPr>
         <w:pStyle w:val="a0"/>
         <w:spacing w:line="360" w:lineRule="auto"/>
-        <w:ind w:left="1080"/>
+        <w:ind w:left="1778"/>
         <w:rPr>
           <w:rFonts w:ascii="Times New Roman" w:hAnsi="Times New Roman" w:cs="Times New Roman"/>
           <w:sz w:val="24"/>
           <w:szCs w:val="24"/>
         </w:rPr>
       </w:pPr>
-      <w:r>
-        <w:rPr>
-          <w:rFonts w:ascii="Times New Roman" w:hAnsi="Times New Roman" w:cs="Times New Roman"/>
-          <w:sz w:val="24"/>
-          <w:szCs w:val="24"/>
-        </w:rPr>
-        <w:t>Серверная часть программы основана на стеке техно</w:t>
-      </w:r>
-      <w:r>
-        <w:rPr>
-          <w:rFonts w:ascii="Times New Roman" w:hAnsi="Times New Roman" w:cs="Times New Roman"/>
-          <w:sz w:val="24"/>
-          <w:szCs w:val="24"/>
-        </w:rPr>
-        <w:t xml:space="preserve">логий и языков программирования, </w:t>
-      </w:r>
-      <w:r>
-        <w:rPr>
-          <w:rFonts w:ascii="Times New Roman" w:hAnsi="Times New Roman" w:cs="Times New Roman"/>
-          <w:sz w:val="24"/>
-          <w:szCs w:val="24"/>
-        </w:rPr>
-        <w:t xml:space="preserve">подробно </w:t>
-      </w:r>
-      <w:r>
-        <w:rPr>
-          <w:rFonts w:ascii="Times New Roman" w:hAnsi="Times New Roman" w:cs="Times New Roman"/>
-          <w:sz w:val="24"/>
-          <w:szCs w:val="24"/>
-        </w:rPr>
-        <w:t>описанном в пункте 3.4 данного документа</w:t>
-      </w:r>
-      <w:r>
-        <w:rPr>
-          <w:rFonts w:ascii="Times New Roman" w:hAnsi="Times New Roman" w:cs="Times New Roman"/>
-          <w:sz w:val="24"/>
-          <w:szCs w:val="24"/>
-        </w:rPr>
-        <w:t xml:space="preserve">. Связь с клиентской частью осуществляется посредством скриптов на языке </w:t>
-      </w:r>
-      <w:r>
-        <w:rPr>
-          <w:rFonts w:ascii="Times New Roman" w:hAnsi="Times New Roman" w:cs="Times New Roman"/>
-          <w:sz w:val="24"/>
-          <w:szCs w:val="24"/>
-          <w:lang w:val="en-US"/>
-        </w:rPr>
-        <w:t>PHP</w:t>
-      </w:r>
-      <w:r>
-        <w:rPr>
-          <w:rFonts w:ascii="Times New Roman" w:hAnsi="Times New Roman" w:cs="Times New Roman"/>
-          <w:sz w:val="24"/>
-          <w:szCs w:val="24"/>
-        </w:rPr>
-        <w:t xml:space="preserve">; необходимые вычисления и работа умных контрактов производятся с помощью платформы </w:t>
-      </w:r>
-      <w:r>
-        <w:rPr>
-          <w:rFonts w:ascii="Times New Roman" w:hAnsi="Times New Roman" w:cs="Times New Roman"/>
-          <w:sz w:val="24"/>
-          <w:szCs w:val="24"/>
-          <w:lang w:val="en-US"/>
-        </w:rPr>
-        <w:t>Ethereum</w:t>
-      </w:r>
-      <w:r>
-        <w:rPr>
-          <w:rFonts w:ascii="Times New Roman" w:hAnsi="Times New Roman" w:cs="Times New Roman"/>
-          <w:sz w:val="24"/>
-          <w:szCs w:val="24"/>
-        </w:rPr>
-        <w:t xml:space="preserve">, </w:t>
-      </w:r>
-      <w:r>
-        <w:rPr>
-          <w:rFonts w:ascii="Times New Roman" w:hAnsi="Times New Roman" w:cs="Times New Roman"/>
-          <w:sz w:val="24"/>
-          <w:szCs w:val="24"/>
-          <w:lang w:val="en-US"/>
-        </w:rPr>
-        <w:t>Ethereum</w:t>
-      </w:r>
-      <w:r>
-        <w:rPr>
-          <w:rFonts w:ascii="Times New Roman" w:hAnsi="Times New Roman" w:cs="Times New Roman"/>
-          <w:sz w:val="24"/>
-          <w:szCs w:val="24"/>
-        </w:rPr>
-        <w:t xml:space="preserve">-клиента </w:t>
-      </w:r>
-      <w:r>
-        <w:rPr>
-          <w:rFonts w:ascii="Times New Roman" w:hAnsi="Times New Roman" w:cs="Times New Roman"/>
-          <w:sz w:val="24"/>
-          <w:szCs w:val="24"/>
-          <w:lang w:val="en-US"/>
-        </w:rPr>
-        <w:t>testrpc</w:t>
-      </w:r>
-      <w:r>
-        <w:rPr>
-          <w:rFonts w:ascii="Times New Roman" w:hAnsi="Times New Roman" w:cs="Times New Roman"/>
-          <w:sz w:val="24"/>
-          <w:szCs w:val="24"/>
-        </w:rPr>
-        <w:t>, эмулирующего блокчейн</w:t>
-      </w:r>
-      <w:r>
-        <w:rPr>
-          <w:rFonts w:ascii="Times New Roman" w:hAnsi="Times New Roman" w:cs="Times New Roman"/>
-          <w:sz w:val="24"/>
-          <w:szCs w:val="24"/>
-        </w:rPr>
-        <w:t xml:space="preserve">, фреймворка </w:t>
-      </w:r>
-      <w:r>
-        <w:rPr>
-          <w:rFonts w:ascii="Times New Roman" w:hAnsi="Times New Roman" w:cs="Times New Roman"/>
-          <w:sz w:val="24"/>
-          <w:szCs w:val="24"/>
-          <w:lang w:val="en-US"/>
-        </w:rPr>
-        <w:t>Truffle</w:t>
-      </w:r>
-      <w:r>
-        <w:rPr>
-          <w:rFonts w:ascii="Times New Roman" w:hAnsi="Times New Roman" w:cs="Times New Roman"/>
-          <w:sz w:val="24"/>
-          <w:szCs w:val="24"/>
-        </w:rPr>
-        <w:t>, предназначенного для разработки и тестирования смарт-контрактов</w:t>
-      </w:r>
-      <w:r>
-        <w:rPr>
-          <w:rFonts w:ascii="Times New Roman" w:hAnsi="Times New Roman" w:cs="Times New Roman"/>
-          <w:sz w:val="24"/>
-          <w:szCs w:val="24"/>
-        </w:rPr>
-        <w:t xml:space="preserve">, языков программирования </w:t>
-      </w:r>
-      <w:r>
-        <w:rPr>
-          <w:rFonts w:ascii="Times New Roman" w:hAnsi="Times New Roman" w:cs="Times New Roman"/>
-          <w:sz w:val="24"/>
-          <w:szCs w:val="24"/>
-          <w:lang w:val="en-US"/>
-        </w:rPr>
-        <w:t>Solidity</w:t>
-      </w:r>
-      <w:r>
-        <w:rPr>
-          <w:rFonts w:ascii="Times New Roman" w:hAnsi="Times New Roman" w:cs="Times New Roman"/>
-          <w:sz w:val="24"/>
-          <w:szCs w:val="24"/>
-        </w:rPr>
-        <w:t xml:space="preserve"> и </w:t>
-      </w:r>
-      <w:r>
-        <w:rPr>
-          <w:rFonts w:ascii="Times New Roman" w:hAnsi="Times New Roman" w:cs="Times New Roman"/>
-          <w:sz w:val="24"/>
-          <w:szCs w:val="24"/>
-          <w:lang w:val="en-US"/>
-        </w:rPr>
-        <w:t>JavaScript</w:t>
-      </w:r>
-      <w:r>
-        <w:rPr>
-          <w:rFonts w:ascii="Times New Roman" w:hAnsi="Times New Roman" w:cs="Times New Roman"/>
-          <w:sz w:val="24"/>
-          <w:szCs w:val="24"/>
-        </w:rPr>
-        <w:t xml:space="preserve"> [</w:t>
-      </w:r>
-      <w:r>
-        <w:rPr>
-          <w:rFonts w:ascii="Times New Roman" w:hAnsi="Times New Roman" w:cs="Times New Roman"/>
-          <w:sz w:val="24"/>
-          <w:szCs w:val="24"/>
-        </w:rPr>
-        <w:t>2]</w:t>
-      </w:r>
-      <w:r>
-        <w:rPr>
-          <w:rFonts w:ascii="Times New Roman" w:hAnsi="Times New Roman" w:cs="Times New Roman"/>
-          <w:sz w:val="24"/>
-          <w:szCs w:val="24"/>
-        </w:rPr>
-        <w:t>.</w:t>
-      </w:r>
-      <w:r>
-        <w:rPr>
-          <w:rFonts w:ascii="Times New Roman" w:hAnsi="Times New Roman" w:cs="Times New Roman"/>
-          <w:sz w:val="24"/>
-          <w:szCs w:val="24"/>
-        </w:rPr>
-        <w:br/>
-      </w:r>
-      <w:r>
-        <w:rPr>
-          <w:rFonts w:ascii="Times New Roman" w:hAnsi="Times New Roman" w:cs="Times New Roman"/>
-          <w:sz w:val="24"/>
-          <w:szCs w:val="24"/>
-        </w:rPr>
-        <w:t xml:space="preserve">     </w:t>
-      </w:r>
-    </w:p>
-    <w:p>
-      <w:pPr>
-        <w:pStyle w:val="2"/>
-        <w:numPr>
-          <w:ilvl w:val="1"/>
-          <w:numId w:val="6"/>
-        </w:numPr>
-        <w:rPr>
-          <w:szCs w:val="24"/>
-        </w:rPr>
-      </w:pPr>
-      <w:r>
-        <w:rPr>
-          <w:szCs w:val="24"/>
-        </w:rPr>
-        <w:lastRenderedPageBreak/>
-        <w:t xml:space="preserve"> </w:t>
-      </w:r>
-      <w:bookmarkStart w:id="12" w:name="_Toc483401407"/>
-      <w:r>
-        <w:rPr>
-          <w:szCs w:val="24"/>
-        </w:rPr>
-        <w:t xml:space="preserve">Описание и обоснование </w:t>
-      </w:r>
-      <w:r>
-        <w:rPr>
-          <w:szCs w:val="24"/>
-        </w:rPr>
-        <w:t xml:space="preserve">выбора </w:t>
-      </w:r>
-      <w:r>
-        <w:rPr>
-          <w:szCs w:val="24"/>
-        </w:rPr>
-        <w:t>метода организации входных и выходных данных</w:t>
-      </w:r>
-      <w:bookmarkEnd w:id="12"/>
-    </w:p>
-    <w:p>
-      <w:pPr>
-        <w:pStyle w:val="3"/>
-        <w:numPr>
-          <w:ilvl w:val="2"/>
-          <w:numId w:val="6"/>
-        </w:numPr>
-        <w:rPr>
-          <w:szCs w:val="24"/>
-        </w:rPr>
-      </w:pPr>
-      <w:bookmarkStart w:id="13" w:name="_Toc483401408"/>
-      <w:r>
-        <w:rPr>
-          <w:szCs w:val="24"/>
-        </w:rPr>
-        <w:t>Описание и обоснование выбора метода организации входных данных</w:t>
-      </w:r>
-      <w:bookmarkEnd w:id="13"/>
     </w:p>
     <w:p>
       <w:pPr>
         <w:pStyle w:val="a0"/>
         <w:spacing w:line="360" w:lineRule="auto"/>
-        <w:ind w:left="1080"/>
+        <w:ind w:left="698"/>
         <w:rPr>
           <w:rFonts w:ascii="Times New Roman" w:hAnsi="Times New Roman" w:cs="Times New Roman"/>
           <w:sz w:val="24"/>
@@ -8123,162 +8103,7 @@
           <w:sz w:val="24"/>
           <w:szCs w:val="24"/>
         </w:rPr>
-        <w:t xml:space="preserve">В качестве входных </w:t>
-      </w:r>
-      <w:r>
-        <w:rPr>
-          <w:rFonts w:ascii="Times New Roman" w:hAnsi="Times New Roman" w:cs="Times New Roman"/>
-          <w:sz w:val="24"/>
-          <w:szCs w:val="24"/>
-        </w:rPr>
-        <w:t>данных</w:t>
-      </w:r>
-      <w:r>
-        <w:rPr>
-          <w:rFonts w:ascii="Times New Roman" w:hAnsi="Times New Roman" w:cs="Times New Roman"/>
-          <w:sz w:val="24"/>
-          <w:szCs w:val="24"/>
-        </w:rPr>
-        <w:t xml:space="preserve"> в клиенте используются электронные документы в формате </w:t>
-      </w:r>
-      <w:r>
-        <w:rPr>
-          <w:rFonts w:ascii="Times New Roman" w:hAnsi="Times New Roman" w:cs="Times New Roman"/>
-          <w:sz w:val="24"/>
-          <w:szCs w:val="24"/>
-          <w:lang w:val="en-US"/>
-        </w:rPr>
-        <w:t>PDF</w:t>
-      </w:r>
-      <w:r>
-        <w:rPr>
-          <w:rFonts w:ascii="Times New Roman" w:hAnsi="Times New Roman" w:cs="Times New Roman"/>
-          <w:sz w:val="24"/>
-          <w:szCs w:val="24"/>
-        </w:rPr>
-        <w:t>. Данный формат является удобным и</w:t>
-      </w:r>
-      <w:r>
-        <w:rPr>
-          <w:rFonts w:ascii="Times New Roman" w:hAnsi="Times New Roman" w:cs="Times New Roman"/>
-          <w:sz w:val="24"/>
-          <w:szCs w:val="24"/>
-        </w:rPr>
-        <w:t xml:space="preserve"> наиболее часто ис</w:t>
-      </w:r>
-      <w:r>
-        <w:rPr>
-          <w:rFonts w:ascii="Times New Roman" w:hAnsi="Times New Roman" w:cs="Times New Roman"/>
-          <w:sz w:val="24"/>
-          <w:szCs w:val="24"/>
-        </w:rPr>
-        <w:t xml:space="preserve">пользуемым форматом документов </w:t>
-      </w:r>
-      <w:r>
-        <w:rPr>
-          <w:rFonts w:ascii="Times New Roman" w:hAnsi="Times New Roman" w:cs="Times New Roman"/>
-          <w:sz w:val="24"/>
-          <w:szCs w:val="24"/>
-        </w:rPr>
-        <w:t>[3</w:t>
-      </w:r>
-      <w:r>
-        <w:rPr>
-          <w:rFonts w:ascii="Times New Roman" w:hAnsi="Times New Roman" w:cs="Times New Roman"/>
-          <w:sz w:val="24"/>
-          <w:szCs w:val="24"/>
-        </w:rPr>
-        <w:t>]</w:t>
-      </w:r>
-      <w:r>
-        <w:rPr>
-          <w:rFonts w:ascii="Times New Roman" w:hAnsi="Times New Roman" w:cs="Times New Roman"/>
-          <w:sz w:val="24"/>
-          <w:szCs w:val="24"/>
-        </w:rPr>
-        <w:t xml:space="preserve">. </w:t>
-      </w:r>
-      <w:r>
-        <w:rPr>
-          <w:rFonts w:ascii="Times New Roman" w:hAnsi="Times New Roman" w:cs="Times New Roman"/>
-          <w:sz w:val="24"/>
-          <w:szCs w:val="24"/>
-        </w:rPr>
-        <w:t xml:space="preserve">Отправка информации о входных данных (т.е. документах) на сервер организована с помощью встроенных в стандартную библиотеку </w:t>
-      </w:r>
-      <w:r>
-        <w:rPr>
-          <w:rFonts w:ascii="Times New Roman" w:hAnsi="Times New Roman" w:cs="Times New Roman"/>
-          <w:sz w:val="24"/>
-          <w:szCs w:val="24"/>
-          <w:lang w:val="en-US"/>
-        </w:rPr>
-        <w:t>C</w:t>
-      </w:r>
-      <w:r>
-        <w:rPr>
-          <w:rFonts w:ascii="Times New Roman" w:hAnsi="Times New Roman" w:cs="Times New Roman"/>
-          <w:sz w:val="24"/>
-          <w:szCs w:val="24"/>
-        </w:rPr>
-        <w:t xml:space="preserve"># методов работы с протоколом </w:t>
-      </w:r>
-      <w:r>
-        <w:rPr>
-          <w:rFonts w:ascii="Times New Roman" w:hAnsi="Times New Roman" w:cs="Times New Roman"/>
-          <w:sz w:val="24"/>
-          <w:szCs w:val="24"/>
-          <w:lang w:val="en-US"/>
-        </w:rPr>
-        <w:t>HTTP</w:t>
-      </w:r>
-      <w:r>
-        <w:rPr>
-          <w:rFonts w:ascii="Times New Roman" w:hAnsi="Times New Roman" w:cs="Times New Roman"/>
-          <w:sz w:val="24"/>
-          <w:szCs w:val="24"/>
-        </w:rPr>
-        <w:t>.</w:t>
-      </w:r>
-    </w:p>
-    <w:p>
-      <w:pPr>
-        <w:pStyle w:val="3"/>
-        <w:numPr>
-          <w:ilvl w:val="2"/>
-          <w:numId w:val="6"/>
-        </w:numPr>
-        <w:rPr>
-          <w:szCs w:val="24"/>
-        </w:rPr>
-      </w:pPr>
-      <w:bookmarkStart w:id="14" w:name="_Toc483401409"/>
-      <w:r>
-        <w:rPr>
-          <w:szCs w:val="24"/>
-        </w:rPr>
-        <w:t>Описание и обоснование выбора метода организации выходных данных</w:t>
-      </w:r>
-      <w:bookmarkEnd w:id="14"/>
-    </w:p>
-    <w:p>
-      <w:pPr>
-        <w:pStyle w:val="a0"/>
-        <w:spacing w:line="360" w:lineRule="auto"/>
-        <w:ind w:left="1080"/>
-        <w:rPr>
-          <w:rFonts w:ascii="Times New Roman" w:hAnsi="Times New Roman" w:cs="Times New Roman"/>
-          <w:sz w:val="24"/>
-          <w:szCs w:val="24"/>
-        </w:rPr>
-      </w:pPr>
-      <w:r>
-        <w:rPr>
-          <w:rFonts w:ascii="Times New Roman" w:hAnsi="Times New Roman" w:cs="Times New Roman"/>
-          <w:sz w:val="24"/>
-          <w:szCs w:val="24"/>
-        </w:rPr>
-        <w:t>После обработки сервером и получения программой выходные данные для каждого обработанного документа отображаются в столбце «Состояние» и поле «Статус» и могут иметь один следующих видов:</w:t>
+        <w:t xml:space="preserve"> Были обозначены следующие минимальные требования к аппаратному и программному обеспечению, необходимые для работы программы:</w:t>
       </w:r>
     </w:p>
     <w:p>
@@ -8301,31 +8126,7 @@
           <w:sz w:val="24"/>
           <w:szCs w:val="24"/>
         </w:rPr>
-        <w:t>В случае успешной загрузки информации в базу умного контракта</w:t>
-      </w:r>
-      <w:r>
-        <w:rPr>
-          <w:rFonts w:ascii="Times New Roman" w:hAnsi="Times New Roman" w:cs="Times New Roman"/>
-          <w:sz w:val="24"/>
-          <w:szCs w:val="24"/>
-        </w:rPr>
-        <w:t xml:space="preserve"> (</w:t>
-      </w:r>
-      <w:r>
-        <w:rPr>
-          <w:rFonts w:ascii="Times New Roman" w:hAnsi="Times New Roman" w:cs="Times New Roman"/>
-          <w:sz w:val="24"/>
-          <w:szCs w:val="24"/>
-        </w:rPr>
-        <w:t>возможность доступна только в полной версии программы)</w:t>
-      </w:r>
-      <w:r>
-        <w:rPr>
-          <w:rFonts w:ascii="Times New Roman" w:hAnsi="Times New Roman" w:cs="Times New Roman"/>
-          <w:sz w:val="24"/>
-          <w:szCs w:val="24"/>
-        </w:rPr>
-        <w:t>:</w:t>
+        <w:t>Клиентская часть:</w:t>
       </w:r>
     </w:p>
     <w:p>
@@ -8348,7 +8149,25 @@
           <w:sz w:val="24"/>
           <w:szCs w:val="24"/>
         </w:rPr>
-        <w:t>столбец «Состояние»: «Загружен, дата загрузки: » + дата записи;</w:t>
+        <w:t xml:space="preserve">Минимальная тактовая частота процессора – 1 </w:t>
+      </w:r>
+      <w:proofErr w:type="spellStart"/>
+      <w:r>
+        <w:rPr>
+          <w:rFonts w:ascii="Times New Roman" w:hAnsi="Times New Roman" w:cs="Times New Roman"/>
+          <w:sz w:val="24"/>
+          <w:szCs w:val="24"/>
+        </w:rPr>
+        <w:t>Ггц</w:t>
+      </w:r>
+      <w:proofErr w:type="spellEnd"/>
+      <w:r>
+        <w:rPr>
+          <w:rFonts w:ascii="Times New Roman" w:hAnsi="Times New Roman" w:cs="Times New Roman"/>
+          <w:sz w:val="24"/>
+          <w:szCs w:val="24"/>
+        </w:rPr>
+        <w:t>;</w:t>
       </w:r>
     </w:p>
     <w:p>
@@ -8371,7 +8190,200 @@
           <w:sz w:val="24"/>
           <w:szCs w:val="24"/>
         </w:rPr>
-        <w:t>поле «Статус»: «Хэш документа «документ» записан в базу смарт-контракта»;</w:t>
+        <w:t>Минимальный объем ОЗУ – 1 Гб</w:t>
+      </w:r>
+      <w:r>
+        <w:rPr>
+          <w:rFonts w:ascii="Times New Roman" w:hAnsi="Times New Roman" w:cs="Times New Roman"/>
+          <w:sz w:val="24"/>
+          <w:szCs w:val="24"/>
+          <w:lang w:val="en-US"/>
+        </w:rPr>
+        <w:t>;</w:t>
+      </w:r>
+    </w:p>
+    <w:p>
+      <w:pPr>
+        <w:pStyle w:val="a0"/>
+        <w:numPr>
+          <w:ilvl w:val="1"/>
+          <w:numId w:val="3"/>
+        </w:numPr>
+        <w:spacing w:line="360" w:lineRule="auto"/>
+        <w:rPr>
+          <w:rFonts w:ascii="Times New Roman" w:hAnsi="Times New Roman" w:cs="Times New Roman"/>
+          <w:sz w:val="24"/>
+          <w:szCs w:val="24"/>
+        </w:rPr>
+      </w:pPr>
+      <w:r>
+        <w:rPr>
+          <w:rFonts w:ascii="Times New Roman" w:hAnsi="Times New Roman" w:cs="Times New Roman"/>
+          <w:sz w:val="24"/>
+          <w:szCs w:val="24"/>
+        </w:rPr>
+        <w:t>Минимальное свободное место на жёстком диске – 3 МБ;</w:t>
+      </w:r>
+    </w:p>
+    <w:p>
+      <w:pPr>
+        <w:pStyle w:val="a0"/>
+        <w:numPr>
+          <w:ilvl w:val="1"/>
+          <w:numId w:val="3"/>
+        </w:numPr>
+        <w:spacing w:line="360" w:lineRule="auto"/>
+        <w:rPr>
+          <w:rFonts w:ascii="Times New Roman" w:hAnsi="Times New Roman" w:cs="Times New Roman"/>
+          <w:sz w:val="24"/>
+          <w:szCs w:val="24"/>
+        </w:rPr>
+      </w:pPr>
+      <w:r>
+        <w:rPr>
+          <w:rFonts w:ascii="Times New Roman" w:hAnsi="Times New Roman" w:cs="Times New Roman"/>
+          <w:sz w:val="24"/>
+          <w:szCs w:val="24"/>
+        </w:rPr>
+        <w:t>Интернет-канал, минимальная скорость соединения – 1 Мбит/сек;</w:t>
+      </w:r>
+    </w:p>
+    <w:p>
+      <w:pPr>
+        <w:pStyle w:val="a0"/>
+        <w:numPr>
+          <w:ilvl w:val="1"/>
+          <w:numId w:val="3"/>
+        </w:numPr>
+        <w:spacing w:line="360" w:lineRule="auto"/>
+        <w:rPr>
+          <w:rFonts w:ascii="Times New Roman" w:hAnsi="Times New Roman" w:cs="Times New Roman"/>
+          <w:sz w:val="24"/>
+          <w:szCs w:val="24"/>
+        </w:rPr>
+      </w:pPr>
+      <w:r>
+        <w:rPr>
+          <w:rFonts w:ascii="Times New Roman" w:hAnsi="Times New Roman" w:cs="Times New Roman"/>
+          <w:sz w:val="24"/>
+          <w:szCs w:val="24"/>
+        </w:rPr>
+        <w:t>Монитор, клавиатура и мышь</w:t>
+      </w:r>
+      <w:r>
+        <w:rPr>
+          <w:rFonts w:ascii="Times New Roman" w:hAnsi="Times New Roman" w:cs="Times New Roman"/>
+          <w:sz w:val="24"/>
+          <w:szCs w:val="24"/>
+          <w:lang w:val="en-US"/>
+        </w:rPr>
+        <w:t>;</w:t>
+      </w:r>
+    </w:p>
+    <w:p>
+      <w:pPr>
+        <w:pStyle w:val="a0"/>
+        <w:numPr>
+          <w:ilvl w:val="1"/>
+          <w:numId w:val="3"/>
+        </w:numPr>
+        <w:spacing w:line="360" w:lineRule="auto"/>
+        <w:rPr>
+          <w:rFonts w:ascii="Times New Roman" w:hAnsi="Times New Roman" w:cs="Times New Roman"/>
+          <w:sz w:val="24"/>
+          <w:szCs w:val="24"/>
+        </w:rPr>
+      </w:pPr>
+      <w:r>
+        <w:rPr>
+          <w:rFonts w:ascii="Times New Roman" w:hAnsi="Times New Roman" w:cs="Times New Roman"/>
+          <w:sz w:val="24"/>
+          <w:szCs w:val="24"/>
+        </w:rPr>
+        <w:t xml:space="preserve">ОС </w:t>
+      </w:r>
+      <w:r>
+        <w:rPr>
+          <w:rFonts w:ascii="Times New Roman" w:hAnsi="Times New Roman" w:cs="Times New Roman"/>
+          <w:sz w:val="24"/>
+          <w:szCs w:val="24"/>
+          <w:lang w:val="en-US"/>
+        </w:rPr>
+        <w:t xml:space="preserve">Windows 7 </w:t>
+      </w:r>
+      <w:r>
+        <w:rPr>
+          <w:rFonts w:ascii="Times New Roman" w:hAnsi="Times New Roman" w:cs="Times New Roman"/>
+          <w:sz w:val="24"/>
+          <w:szCs w:val="24"/>
+        </w:rPr>
+        <w:t>или выше</w:t>
+      </w:r>
+      <w:r>
+        <w:rPr>
+          <w:rFonts w:ascii="Times New Roman" w:hAnsi="Times New Roman" w:cs="Times New Roman"/>
+          <w:sz w:val="24"/>
+          <w:szCs w:val="24"/>
+          <w:lang w:val="en-US"/>
+        </w:rPr>
+        <w:t>;</w:t>
+      </w:r>
+    </w:p>
+    <w:p>
+      <w:pPr>
+        <w:pStyle w:val="a0"/>
+        <w:numPr>
+          <w:ilvl w:val="1"/>
+          <w:numId w:val="3"/>
+        </w:numPr>
+        <w:spacing w:line="360" w:lineRule="auto"/>
+        <w:rPr>
+          <w:rFonts w:ascii="Times New Roman" w:hAnsi="Times New Roman" w:cs="Times New Roman"/>
+          <w:sz w:val="24"/>
+          <w:szCs w:val="24"/>
+        </w:rPr>
+      </w:pPr>
+      <w:r>
+        <w:rPr>
+          <w:rFonts w:ascii="Times New Roman" w:hAnsi="Times New Roman" w:cs="Times New Roman"/>
+          <w:sz w:val="24"/>
+          <w:szCs w:val="24"/>
+        </w:rPr>
+        <w:t>Установленная среда .</w:t>
+      </w:r>
+      <w:r>
+        <w:rPr>
+          <w:rFonts w:ascii="Times New Roman" w:hAnsi="Times New Roman" w:cs="Times New Roman"/>
+          <w:sz w:val="24"/>
+          <w:szCs w:val="24"/>
+          <w:lang w:val="en-US"/>
+        </w:rPr>
+        <w:t>NET</w:t>
+      </w:r>
+      <w:r>
+        <w:rPr>
+          <w:rFonts w:ascii="Times New Roman" w:hAnsi="Times New Roman" w:cs="Times New Roman"/>
+          <w:sz w:val="24"/>
+          <w:szCs w:val="24"/>
+        </w:rPr>
+        <w:t xml:space="preserve"> </w:t>
+      </w:r>
+      <w:r>
+        <w:rPr>
+          <w:rFonts w:ascii="Times New Roman" w:hAnsi="Times New Roman" w:cs="Times New Roman"/>
+          <w:sz w:val="24"/>
+          <w:szCs w:val="24"/>
+          <w:lang w:val="en-US"/>
+        </w:rPr>
+        <w:t>Framework</w:t>
+      </w:r>
+      <w:r>
+        <w:rPr>
+          <w:rFonts w:ascii="Times New Roman" w:hAnsi="Times New Roman" w:cs="Times New Roman"/>
+          <w:sz w:val="24"/>
+          <w:szCs w:val="24"/>
+        </w:rPr>
+        <w:t xml:space="preserve"> 4.5.2 или выше.</w:t>
       </w:r>
     </w:p>
     <w:p>
@@ -8394,7 +8406,7 @@
           <w:sz w:val="24"/>
           <w:szCs w:val="24"/>
         </w:rPr>
-        <w:t>В случае успешной верификации документа:</w:t>
+        <w:t>Серверная часть:</w:t>
       </w:r>
     </w:p>
     <w:p>
@@ -8417,7 +8429,16 @@
           <w:sz w:val="24"/>
           <w:szCs w:val="24"/>
         </w:rPr>
-        <w:t>столбец «Состояние»: «Верифицирован, дата записи: » + дата записи;</w:t>
+        <w:t>Минимальный объем ОЗУ – 1 Гб</w:t>
+      </w:r>
+      <w:r>
+        <w:rPr>
+          <w:rFonts w:ascii="Times New Roman" w:hAnsi="Times New Roman" w:cs="Times New Roman"/>
+          <w:sz w:val="24"/>
+          <w:szCs w:val="24"/>
+          <w:lang w:val="en-US"/>
+        </w:rPr>
+        <w:t>;</w:t>
       </w:r>
     </w:p>
     <w:p>
@@ -8440,30 +8461,7 @@
           <w:sz w:val="24"/>
           <w:szCs w:val="24"/>
         </w:rPr>
-        <w:t>поле «Статус»: «Документ «документ» верифицирован, дата записи: » + дата записи;</w:t>
-      </w:r>
-    </w:p>
-    <w:p>
-      <w:pPr>
-        <w:pStyle w:val="a0"/>
-        <w:numPr>
-          <w:ilvl w:val="0"/>
-          <w:numId w:val="3"/>
-        </w:numPr>
-        <w:spacing w:line="360" w:lineRule="auto"/>
-        <w:rPr>
-          <w:rFonts w:ascii="Times New Roman" w:hAnsi="Times New Roman" w:cs="Times New Roman"/>
-          <w:sz w:val="24"/>
-          <w:szCs w:val="24"/>
-        </w:rPr>
-      </w:pPr>
-      <w:r>
-        <w:rPr>
-          <w:rFonts w:ascii="Times New Roman" w:hAnsi="Times New Roman" w:cs="Times New Roman"/>
-          <w:sz w:val="24"/>
-          <w:szCs w:val="24"/>
-        </w:rPr>
-        <w:t>В случае, если документ не верифицирован:</w:t>
+        <w:t>Минимальный объем свободного места на жёстком диске – 500 МБ;</w:t>
       </w:r>
     </w:p>
     <w:p>
@@ -8486,7 +8484,24 @@
           <w:sz w:val="24"/>
           <w:szCs w:val="24"/>
         </w:rPr>
-        <w:t>столбец «Состояние»: «Не верифицирован»</w:t>
+        <w:t>Интернет-канал с минимальной пропускной способностью 100 Мбит</w:t>
+      </w:r>
+      <w:r>
+        <w:rPr>
+          <w:rFonts w:ascii="Times New Roman" w:hAnsi="Times New Roman" w:cs="Times New Roman"/>
+          <w:sz w:val="24"/>
+          <w:szCs w:val="24"/>
+          <w:lang w:val="en-US"/>
+        </w:rPr>
+        <w:t>/</w:t>
+      </w:r>
+      <w:r>
+        <w:rPr>
+          <w:rFonts w:ascii="Times New Roman" w:hAnsi="Times New Roman" w:cs="Times New Roman"/>
+          <w:sz w:val="24"/>
+          <w:szCs w:val="24"/>
+        </w:rPr>
+        <w:t>сек</w:t>
       </w:r>
       <w:r>
         <w:rPr>
@@ -8518,7 +8533,42 @@
           <w:sz w:val="24"/>
           <w:szCs w:val="24"/>
         </w:rPr>
-        <w:t>поле «Статус»: «Документ «документ» не верифицирован».</w:t>
+        <w:lastRenderedPageBreak/>
+        <w:t xml:space="preserve">ОС </w:t>
+      </w:r>
+      <w:r>
+        <w:rPr>
+          <w:rFonts w:ascii="Times New Roman" w:hAnsi="Times New Roman" w:cs="Times New Roman"/>
+          <w:sz w:val="24"/>
+          <w:szCs w:val="24"/>
+          <w:lang w:val="en-US"/>
+        </w:rPr>
+        <w:t>Ubuntu</w:t>
+      </w:r>
+      <w:r>
+        <w:rPr>
+          <w:rFonts w:ascii="Times New Roman" w:hAnsi="Times New Roman" w:cs="Times New Roman"/>
+          <w:sz w:val="24"/>
+          <w:szCs w:val="24"/>
+        </w:rPr>
+        <w:t xml:space="preserve"> </w:t>
+      </w:r>
+      <w:r>
+        <w:rPr>
+          <w:rFonts w:ascii="Times New Roman" w:hAnsi="Times New Roman" w:cs="Times New Roman"/>
+          <w:sz w:val="24"/>
+          <w:szCs w:val="24"/>
+          <w:lang w:val="en-US"/>
+        </w:rPr>
+        <w:t>Linux</w:t>
+      </w:r>
+      <w:r>
+        <w:rPr>
+          <w:rFonts w:ascii="Times New Roman" w:hAnsi="Times New Roman" w:cs="Times New Roman"/>
+          <w:sz w:val="24"/>
+          <w:szCs w:val="24"/>
+        </w:rPr>
+        <w:t xml:space="preserve"> 16.04 или новее;</w:t>
       </w:r>
     </w:p>
     <w:p>
@@ -8526,7 +8576,7 @@
         <w:pStyle w:val="a0"/>
         <w:numPr>
           <w:ilvl w:val="1"/>
-          <w:numId w:val="6"/>
+          <w:numId w:val="3"/>
         </w:numPr>
         <w:spacing w:line="360" w:lineRule="auto"/>
         <w:rPr>
@@ -8540,651 +8590,9 @@
           <w:rFonts w:ascii="Times New Roman" w:hAnsi="Times New Roman" w:cs="Times New Roman"/>
           <w:sz w:val="24"/>
           <w:szCs w:val="24"/>
-        </w:rPr>
-        <w:t xml:space="preserve"> </w:t>
-      </w:r>
-      <w:bookmarkStart w:id="15" w:name="_Toc483401410"/>
-      <w:r>
-        <w:rPr>
-          <w:rStyle w:val="30"/>
-          <w:szCs w:val="24"/>
-        </w:rPr>
-        <w:t>Описание и обоснование выбора технических и программных средств</w:t>
-      </w:r>
-      <w:bookmarkEnd w:id="15"/>
-      <w:r>
-        <w:rPr>
-          <w:rStyle w:val="30"/>
-          <w:szCs w:val="24"/>
-        </w:rPr>
-        <w:br/>
-      </w:r>
-      <w:r>
-        <w:rPr>
-          <w:rFonts w:ascii="Times New Roman" w:hAnsi="Times New Roman" w:cs="Times New Roman"/>
-          <w:sz w:val="24"/>
-          <w:szCs w:val="24"/>
-        </w:rPr>
-        <w:t xml:space="preserve">     </w:t>
-      </w:r>
-      <w:r>
-        <w:rPr>
-          <w:rFonts w:ascii="Times New Roman" w:hAnsi="Times New Roman" w:cs="Times New Roman"/>
-          <w:sz w:val="24"/>
-          <w:szCs w:val="24"/>
-        </w:rPr>
-        <w:t xml:space="preserve">Языком разработки клиентской части программы является </w:t>
-      </w:r>
-      <w:r>
-        <w:rPr>
-          <w:rFonts w:ascii="Times New Roman" w:hAnsi="Times New Roman" w:cs="Times New Roman"/>
-          <w:sz w:val="24"/>
-          <w:szCs w:val="24"/>
           <w:lang w:val="en-US"/>
         </w:rPr>
-        <w:t>C</w:t>
-      </w:r>
-      <w:r>
-        <w:rPr>
-          <w:rFonts w:ascii="Times New Roman" w:hAnsi="Times New Roman" w:cs="Times New Roman"/>
-          <w:sz w:val="24"/>
-          <w:szCs w:val="24"/>
-        </w:rPr>
-        <w:t># ввиду существования определенных ограничений, связанных с разработкой программ как частей курсовых работ на первом курсе образовательной программы</w:t>
-      </w:r>
-      <w:r>
-        <w:rPr>
-          <w:rFonts w:ascii="Times New Roman" w:hAnsi="Times New Roman" w:cs="Times New Roman"/>
-          <w:sz w:val="24"/>
-          <w:szCs w:val="24"/>
-        </w:rPr>
-        <w:t xml:space="preserve"> </w:t>
-      </w:r>
-      <w:r>
-        <w:rPr>
-          <w:rFonts w:ascii="Times New Roman" w:hAnsi="Times New Roman" w:cs="Times New Roman"/>
-          <w:sz w:val="24"/>
-          <w:szCs w:val="24"/>
-        </w:rPr>
-        <w:lastRenderedPageBreak/>
-        <w:t>«Программная инженерия»</w:t>
-      </w:r>
-      <w:r>
-        <w:rPr>
-          <w:rFonts w:ascii="Times New Roman" w:hAnsi="Times New Roman" w:cs="Times New Roman"/>
-          <w:sz w:val="24"/>
-          <w:szCs w:val="24"/>
-        </w:rPr>
-        <w:t>.</w:t>
-      </w:r>
-      <w:r>
-        <w:rPr>
-          <w:rFonts w:ascii="Times New Roman" w:hAnsi="Times New Roman" w:cs="Times New Roman"/>
-          <w:sz w:val="24"/>
-          <w:szCs w:val="24"/>
-        </w:rPr>
-        <w:t xml:space="preserve"> Диаграмма классов клиентской части представлена</w:t>
-      </w:r>
-      <w:r>
-        <w:rPr>
-          <w:rFonts w:ascii="Times New Roman" w:hAnsi="Times New Roman" w:cs="Times New Roman"/>
-          <w:sz w:val="24"/>
-          <w:szCs w:val="24"/>
-        </w:rPr>
-        <w:t xml:space="preserve"> в Приложении 1, описание назначения классов программы – в Приложении 2, описание методов и полей классов – в Приложении 3.</w:t>
-      </w:r>
-    </w:p>
-    <w:p>
-      <w:pPr>
-        <w:pStyle w:val="a0"/>
-        <w:spacing w:line="360" w:lineRule="auto"/>
-        <w:rPr>
-          <w:rFonts w:ascii="Times New Roman" w:hAnsi="Times New Roman" w:cs="Times New Roman"/>
-          <w:sz w:val="24"/>
-          <w:szCs w:val="24"/>
-        </w:rPr>
-      </w:pPr>
-      <w:r>
-        <w:rPr>
-          <w:rFonts w:ascii="Times New Roman" w:hAnsi="Times New Roman" w:cs="Times New Roman"/>
-          <w:sz w:val="24"/>
-          <w:szCs w:val="24"/>
-        </w:rPr>
-        <w:t xml:space="preserve">    Серверная часть реализована при помощи следующего стека технологий:</w:t>
-      </w:r>
-    </w:p>
-    <w:p>
-      <w:pPr>
-        <w:pStyle w:val="a0"/>
-        <w:numPr>
-          <w:ilvl w:val="0"/>
-          <w:numId w:val="4"/>
-        </w:numPr>
-        <w:spacing w:line="360" w:lineRule="auto"/>
-        <w:rPr>
-          <w:rFonts w:ascii="Times New Roman" w:hAnsi="Times New Roman" w:cs="Times New Roman"/>
-          <w:sz w:val="24"/>
-          <w:szCs w:val="24"/>
-        </w:rPr>
-      </w:pPr>
-      <w:r>
-        <w:rPr>
-          <w:rFonts w:ascii="Times New Roman" w:hAnsi="Times New Roman" w:cs="Times New Roman"/>
-          <w:sz w:val="24"/>
-          <w:szCs w:val="24"/>
-          <w:lang w:val="en-US"/>
-        </w:rPr>
-        <w:t>Apache</w:t>
-      </w:r>
-      <w:r>
-        <w:rPr>
-          <w:rFonts w:ascii="Times New Roman" w:hAnsi="Times New Roman" w:cs="Times New Roman"/>
-          <w:sz w:val="24"/>
-          <w:szCs w:val="24"/>
-        </w:rPr>
-        <w:t xml:space="preserve"> – свободный кроссплатформенный веб-сервер;</w:t>
-      </w:r>
-    </w:p>
-    <w:p>
-      <w:pPr>
-        <w:pStyle w:val="a0"/>
-        <w:numPr>
-          <w:ilvl w:val="0"/>
-          <w:numId w:val="4"/>
-        </w:numPr>
-        <w:spacing w:line="360" w:lineRule="auto"/>
-        <w:rPr>
-          <w:rFonts w:ascii="Times New Roman" w:hAnsi="Times New Roman" w:cs="Times New Roman"/>
-          <w:sz w:val="24"/>
-          <w:szCs w:val="24"/>
-        </w:rPr>
-      </w:pPr>
-      <w:r>
-        <w:rPr>
-          <w:rFonts w:ascii="Times New Roman" w:hAnsi="Times New Roman" w:cs="Times New Roman"/>
-          <w:sz w:val="24"/>
-          <w:szCs w:val="24"/>
-          <w:lang w:val="en-US"/>
-        </w:rPr>
-        <w:t>Ubuntu</w:t>
-      </w:r>
-      <w:r>
-        <w:rPr>
-          <w:rFonts w:ascii="Times New Roman" w:hAnsi="Times New Roman" w:cs="Times New Roman"/>
-          <w:sz w:val="24"/>
-          <w:szCs w:val="24"/>
-        </w:rPr>
-        <w:t xml:space="preserve"> </w:t>
-      </w:r>
-      <w:r>
-        <w:rPr>
-          <w:rFonts w:ascii="Times New Roman" w:hAnsi="Times New Roman" w:cs="Times New Roman"/>
-          <w:sz w:val="24"/>
-          <w:szCs w:val="24"/>
-          <w:lang w:val="en-US"/>
-        </w:rPr>
-        <w:t>Linux</w:t>
-      </w:r>
-      <w:r>
-        <w:rPr>
-          <w:rFonts w:ascii="Times New Roman" w:hAnsi="Times New Roman" w:cs="Times New Roman"/>
-          <w:sz w:val="24"/>
-          <w:szCs w:val="24"/>
-        </w:rPr>
-        <w:t xml:space="preserve"> – операционная система, на которой работает сервер;</w:t>
-      </w:r>
-    </w:p>
-    <w:p>
-      <w:pPr>
-        <w:pStyle w:val="a0"/>
-        <w:numPr>
-          <w:ilvl w:val="0"/>
-          <w:numId w:val="4"/>
-        </w:numPr>
-        <w:spacing w:line="360" w:lineRule="auto"/>
-        <w:rPr>
-          <w:rFonts w:ascii="Times New Roman" w:hAnsi="Times New Roman" w:cs="Times New Roman"/>
-          <w:sz w:val="24"/>
-          <w:szCs w:val="24"/>
-        </w:rPr>
-      </w:pPr>
-      <w:r>
-        <w:rPr>
-          <w:rFonts w:ascii="Times New Roman" w:hAnsi="Times New Roman" w:cs="Times New Roman"/>
-          <w:sz w:val="24"/>
-          <w:szCs w:val="24"/>
-          <w:lang w:val="en-US"/>
-        </w:rPr>
-        <w:t>Ethereum</w:t>
-      </w:r>
-      <w:r>
-        <w:rPr>
-          <w:rFonts w:ascii="Times New Roman" w:hAnsi="Times New Roman" w:cs="Times New Roman"/>
-          <w:sz w:val="24"/>
-          <w:szCs w:val="24"/>
-        </w:rPr>
-        <w:t xml:space="preserve"> – платформа для создания децентрализованных приложений на базе технологии </w:t>
-      </w:r>
-      <w:r>
-        <w:rPr>
-          <w:rFonts w:ascii="Times New Roman" w:hAnsi="Times New Roman" w:cs="Times New Roman"/>
-          <w:sz w:val="24"/>
-          <w:szCs w:val="24"/>
-          <w:lang w:val="en-US"/>
-        </w:rPr>
-        <w:t>Blockchain</w:t>
-      </w:r>
-      <w:r>
-        <w:rPr>
-          <w:rFonts w:ascii="Times New Roman" w:hAnsi="Times New Roman" w:cs="Times New Roman"/>
-          <w:sz w:val="24"/>
-          <w:szCs w:val="24"/>
-        </w:rPr>
-        <w:t xml:space="preserve"> [2]</w:t>
-      </w:r>
-      <w:r>
-        <w:rPr>
-          <w:rFonts w:ascii="Times New Roman" w:hAnsi="Times New Roman" w:cs="Times New Roman"/>
-          <w:sz w:val="24"/>
-          <w:szCs w:val="24"/>
-        </w:rPr>
-        <w:t>;</w:t>
-      </w:r>
-    </w:p>
-    <w:p>
-      <w:pPr>
-        <w:pStyle w:val="a0"/>
-        <w:numPr>
-          <w:ilvl w:val="0"/>
-          <w:numId w:val="4"/>
-        </w:numPr>
-        <w:spacing w:line="360" w:lineRule="auto"/>
-        <w:rPr>
-          <w:rFonts w:ascii="Times New Roman" w:hAnsi="Times New Roman" w:cs="Times New Roman"/>
-          <w:sz w:val="24"/>
-          <w:szCs w:val="24"/>
-        </w:rPr>
-      </w:pPr>
-      <w:r>
-        <w:rPr>
-          <w:rFonts w:ascii="Times New Roman" w:hAnsi="Times New Roman" w:cs="Times New Roman"/>
-          <w:sz w:val="24"/>
-          <w:szCs w:val="24"/>
-          <w:lang w:val="en-US"/>
-        </w:rPr>
-        <w:t>testrpc</w:t>
-      </w:r>
-      <w:r>
-        <w:rPr>
-          <w:rFonts w:ascii="Times New Roman" w:hAnsi="Times New Roman" w:cs="Times New Roman"/>
-          <w:sz w:val="24"/>
-          <w:szCs w:val="24"/>
-        </w:rPr>
-        <w:t xml:space="preserve"> – </w:t>
-      </w:r>
-      <w:r>
-        <w:rPr>
-          <w:rFonts w:ascii="Times New Roman" w:hAnsi="Times New Roman" w:cs="Times New Roman"/>
-          <w:sz w:val="24"/>
-          <w:szCs w:val="24"/>
-          <w:lang w:val="en-US"/>
-        </w:rPr>
-        <w:t>Ethereum</w:t>
-      </w:r>
-      <w:r>
-        <w:rPr>
-          <w:rFonts w:ascii="Times New Roman" w:hAnsi="Times New Roman" w:cs="Times New Roman"/>
-          <w:sz w:val="24"/>
-          <w:szCs w:val="24"/>
-        </w:rPr>
-        <w:t xml:space="preserve">-клиент, основанный на технологии </w:t>
-      </w:r>
-      <w:r>
-        <w:rPr>
-          <w:rFonts w:ascii="Times New Roman" w:hAnsi="Times New Roman" w:cs="Times New Roman"/>
-          <w:sz w:val="24"/>
-          <w:szCs w:val="24"/>
-          <w:lang w:val="en-US"/>
-        </w:rPr>
-        <w:t>Node</w:t>
-      </w:r>
-      <w:r>
-        <w:rPr>
-          <w:rFonts w:ascii="Times New Roman" w:hAnsi="Times New Roman" w:cs="Times New Roman"/>
-          <w:sz w:val="24"/>
-          <w:szCs w:val="24"/>
-        </w:rPr>
-        <w:t>.</w:t>
-      </w:r>
-      <w:r>
-        <w:rPr>
-          <w:rFonts w:ascii="Times New Roman" w:hAnsi="Times New Roman" w:cs="Times New Roman"/>
-          <w:sz w:val="24"/>
-          <w:szCs w:val="24"/>
-          <w:lang w:val="en-US"/>
-        </w:rPr>
-        <w:t>js</w:t>
-      </w:r>
-      <w:r>
-        <w:rPr>
-          <w:rFonts w:ascii="Times New Roman" w:hAnsi="Times New Roman" w:cs="Times New Roman"/>
-          <w:sz w:val="24"/>
-          <w:szCs w:val="24"/>
-        </w:rPr>
-        <w:t xml:space="preserve"> и предназначенный для </w:t>
-      </w:r>
-      <w:r>
-        <w:rPr>
-          <w:rFonts w:ascii="Times New Roman" w:hAnsi="Times New Roman" w:cs="Times New Roman"/>
-          <w:sz w:val="24"/>
-          <w:szCs w:val="24"/>
-        </w:rPr>
-        <w:t>эмулирования блокчейна и развёртывания</w:t>
-      </w:r>
-      <w:r>
-        <w:rPr>
-          <w:rFonts w:ascii="Times New Roman" w:hAnsi="Times New Roman" w:cs="Times New Roman"/>
-          <w:sz w:val="24"/>
-          <w:szCs w:val="24"/>
-        </w:rPr>
-        <w:t xml:space="preserve"> умных контрактов</w:t>
-      </w:r>
-      <w:r>
-        <w:rPr>
-          <w:rFonts w:ascii="Times New Roman" w:hAnsi="Times New Roman" w:cs="Times New Roman"/>
-          <w:sz w:val="24"/>
-          <w:szCs w:val="24"/>
-        </w:rPr>
-        <w:t xml:space="preserve"> [2]</w:t>
-      </w:r>
-      <w:r>
-        <w:rPr>
-          <w:rFonts w:ascii="Times New Roman" w:hAnsi="Times New Roman" w:cs="Times New Roman"/>
-          <w:sz w:val="24"/>
-          <w:szCs w:val="24"/>
-        </w:rPr>
-        <w:t>;</w:t>
-      </w:r>
-    </w:p>
-    <w:p>
-      <w:pPr>
-        <w:pStyle w:val="a0"/>
-        <w:numPr>
-          <w:ilvl w:val="0"/>
-          <w:numId w:val="4"/>
-        </w:numPr>
-        <w:spacing w:line="360" w:lineRule="auto"/>
-        <w:rPr>
-          <w:rFonts w:ascii="Times New Roman" w:hAnsi="Times New Roman" w:cs="Times New Roman"/>
-          <w:sz w:val="24"/>
-          <w:szCs w:val="24"/>
-        </w:rPr>
-      </w:pPr>
-      <w:r>
-        <w:rPr>
-          <w:rFonts w:ascii="Times New Roman" w:hAnsi="Times New Roman" w:cs="Times New Roman"/>
-          <w:sz w:val="24"/>
-          <w:szCs w:val="24"/>
-          <w:lang w:val="en-US"/>
-        </w:rPr>
-        <w:t>Solidity</w:t>
-      </w:r>
-      <w:r>
-        <w:rPr>
-          <w:rFonts w:ascii="Times New Roman" w:hAnsi="Times New Roman" w:cs="Times New Roman"/>
-          <w:sz w:val="24"/>
-          <w:szCs w:val="24"/>
-        </w:rPr>
-        <w:t xml:space="preserve"> – </w:t>
-      </w:r>
-      <w:r>
-        <w:rPr>
-          <w:rFonts w:ascii="Times New Roman" w:hAnsi="Times New Roman" w:cs="Times New Roman"/>
-          <w:sz w:val="24"/>
-          <w:szCs w:val="24"/>
-          <w:lang w:val="en-US"/>
-        </w:rPr>
-        <w:t>JavaScript</w:t>
-      </w:r>
-      <w:r>
-        <w:rPr>
-          <w:rFonts w:ascii="Times New Roman" w:hAnsi="Times New Roman" w:cs="Times New Roman"/>
-          <w:sz w:val="24"/>
-          <w:szCs w:val="24"/>
-        </w:rPr>
-        <w:t>-подобный язык программирования умных контрактов</w:t>
-      </w:r>
-      <w:r>
-        <w:rPr>
-          <w:rFonts w:ascii="Times New Roman" w:hAnsi="Times New Roman" w:cs="Times New Roman"/>
-          <w:sz w:val="24"/>
-          <w:szCs w:val="24"/>
-        </w:rPr>
-        <w:t xml:space="preserve"> [2]</w:t>
-      </w:r>
-      <w:r>
-        <w:rPr>
-          <w:rFonts w:ascii="Times New Roman" w:hAnsi="Times New Roman" w:cs="Times New Roman"/>
-          <w:sz w:val="24"/>
-          <w:szCs w:val="24"/>
-        </w:rPr>
-        <w:t>;</w:t>
-      </w:r>
-    </w:p>
-    <w:p>
-      <w:pPr>
-        <w:pStyle w:val="a0"/>
-        <w:numPr>
-          <w:ilvl w:val="0"/>
-          <w:numId w:val="4"/>
-        </w:numPr>
-        <w:spacing w:line="360" w:lineRule="auto"/>
-        <w:rPr>
-          <w:rFonts w:ascii="Times New Roman" w:hAnsi="Times New Roman" w:cs="Times New Roman"/>
-          <w:sz w:val="24"/>
-          <w:szCs w:val="24"/>
-        </w:rPr>
-      </w:pPr>
-      <w:r>
-        <w:rPr>
-          <w:rFonts w:ascii="Times New Roman" w:hAnsi="Times New Roman" w:cs="Times New Roman"/>
-          <w:sz w:val="24"/>
-          <w:szCs w:val="24"/>
-          <w:lang w:val="en-US"/>
-        </w:rPr>
-        <w:t>Truffle</w:t>
-      </w:r>
-      <w:r>
-        <w:rPr>
-          <w:rFonts w:ascii="Times New Roman" w:hAnsi="Times New Roman" w:cs="Times New Roman"/>
-          <w:sz w:val="24"/>
-          <w:szCs w:val="24"/>
-        </w:rPr>
-        <w:t xml:space="preserve"> – фреймворк, предост</w:t>
-      </w:r>
-      <w:r>
-        <w:rPr>
-          <w:rFonts w:ascii="Times New Roman" w:hAnsi="Times New Roman" w:cs="Times New Roman"/>
-          <w:sz w:val="24"/>
-          <w:szCs w:val="24"/>
-        </w:rPr>
-        <w:t>авляющий среду для компиляции, тестирования и развертывания</w:t>
-      </w:r>
-      <w:r>
-        <w:rPr>
-          <w:rFonts w:ascii="Times New Roman" w:hAnsi="Times New Roman" w:cs="Times New Roman"/>
-          <w:sz w:val="24"/>
-          <w:szCs w:val="24"/>
-        </w:rPr>
-        <w:t xml:space="preserve"> умных контрактов</w:t>
-      </w:r>
-      <w:r>
-        <w:rPr>
-          <w:rFonts w:ascii="Times New Roman" w:hAnsi="Times New Roman" w:cs="Times New Roman"/>
-          <w:sz w:val="24"/>
-          <w:szCs w:val="24"/>
-        </w:rPr>
-        <w:t xml:space="preserve"> [2]</w:t>
-      </w:r>
-      <w:r>
-        <w:rPr>
-          <w:rFonts w:ascii="Times New Roman" w:hAnsi="Times New Roman" w:cs="Times New Roman"/>
-          <w:sz w:val="24"/>
-          <w:szCs w:val="24"/>
-        </w:rPr>
-        <w:t>;</w:t>
-      </w:r>
-      <w:r>
-        <w:rPr>
-          <w:rFonts w:ascii="Times New Roman" w:hAnsi="Times New Roman" w:cs="Times New Roman"/>
-          <w:sz w:val="24"/>
-          <w:szCs w:val="24"/>
-        </w:rPr>
-        <w:t xml:space="preserve"> </w:t>
-      </w:r>
-    </w:p>
-    <w:p>
-      <w:pPr>
-        <w:pStyle w:val="a0"/>
-        <w:numPr>
-          <w:ilvl w:val="0"/>
-          <w:numId w:val="4"/>
-        </w:numPr>
-        <w:spacing w:line="360" w:lineRule="auto"/>
-        <w:rPr>
-          <w:rFonts w:ascii="Times New Roman" w:hAnsi="Times New Roman" w:cs="Times New Roman"/>
-          <w:sz w:val="24"/>
-          <w:szCs w:val="24"/>
-        </w:rPr>
-      </w:pPr>
-      <w:r>
-        <w:rPr>
-          <w:rFonts w:ascii="Times New Roman" w:hAnsi="Times New Roman" w:cs="Times New Roman"/>
-          <w:sz w:val="24"/>
-          <w:szCs w:val="24"/>
-          <w:lang w:val="en-US"/>
-        </w:rPr>
-        <w:t>JavaScript</w:t>
-      </w:r>
-      <w:r>
-        <w:rPr>
-          <w:rFonts w:ascii="Times New Roman" w:hAnsi="Times New Roman" w:cs="Times New Roman"/>
-          <w:sz w:val="24"/>
-          <w:szCs w:val="24"/>
-        </w:rPr>
-        <w:t xml:space="preserve"> – язык программирования, в данной программе предназначенный для создания скриптов, </w:t>
-      </w:r>
-      <w:r>
-        <w:rPr>
-          <w:rFonts w:ascii="Times New Roman" w:hAnsi="Times New Roman" w:cs="Times New Roman"/>
-          <w:sz w:val="24"/>
-          <w:szCs w:val="24"/>
-        </w:rPr>
-        <w:t>выполняющих запросы к контрактам;</w:t>
-      </w:r>
-    </w:p>
-    <w:p>
-      <w:pPr>
-        <w:pStyle w:val="a0"/>
-        <w:numPr>
-          <w:ilvl w:val="0"/>
-          <w:numId w:val="4"/>
-        </w:numPr>
-        <w:spacing w:line="360" w:lineRule="auto"/>
-        <w:rPr>
-          <w:rFonts w:ascii="Times New Roman" w:hAnsi="Times New Roman" w:cs="Times New Roman"/>
-          <w:sz w:val="24"/>
-          <w:szCs w:val="24"/>
-        </w:rPr>
-      </w:pPr>
-      <w:r>
-        <w:rPr>
-          <w:rFonts w:ascii="Times New Roman" w:hAnsi="Times New Roman" w:cs="Times New Roman"/>
-          <w:sz w:val="24"/>
-          <w:szCs w:val="24"/>
-          <w:lang w:val="en-US"/>
-        </w:rPr>
-        <w:t>PHP</w:t>
-      </w:r>
-      <w:r>
-        <w:rPr>
-          <w:rFonts w:ascii="Times New Roman" w:hAnsi="Times New Roman" w:cs="Times New Roman"/>
-          <w:sz w:val="24"/>
-          <w:szCs w:val="24"/>
-        </w:rPr>
-        <w:t xml:space="preserve"> – серверный язык программирования, в данной программе предназначенный для передачи данных от клиента и к клиенту, а также выполнения команд </w:t>
-      </w:r>
-      <w:r>
-        <w:rPr>
-          <w:rFonts w:ascii="Times New Roman" w:hAnsi="Times New Roman" w:cs="Times New Roman"/>
-          <w:sz w:val="24"/>
-          <w:szCs w:val="24"/>
-          <w:lang w:val="en-US"/>
-        </w:rPr>
-        <w:t>Truffle</w:t>
-      </w:r>
-      <w:r>
-        <w:rPr>
-          <w:rFonts w:ascii="Times New Roman" w:hAnsi="Times New Roman" w:cs="Times New Roman"/>
-          <w:sz w:val="24"/>
-          <w:szCs w:val="24"/>
-        </w:rPr>
-        <w:t xml:space="preserve"> в командной оболочке операционной системы.</w:t>
-      </w:r>
-    </w:p>
-    <w:p>
-      <w:pPr>
-        <w:pStyle w:val="a0"/>
-        <w:spacing w:line="360" w:lineRule="auto"/>
-        <w:ind w:left="1778"/>
-        <w:rPr>
-          <w:rFonts w:ascii="Times New Roman" w:hAnsi="Times New Roman" w:cs="Times New Roman"/>
-          <w:sz w:val="24"/>
-          <w:szCs w:val="24"/>
-        </w:rPr>
-      </w:pPr>
-    </w:p>
-    <w:p>
-      <w:pPr>
-        <w:pStyle w:val="a0"/>
-        <w:spacing w:line="360" w:lineRule="auto"/>
-        <w:ind w:left="698"/>
-        <w:rPr>
-          <w:rFonts w:ascii="Times New Roman" w:hAnsi="Times New Roman" w:cs="Times New Roman"/>
-          <w:sz w:val="24"/>
-          <w:szCs w:val="24"/>
-        </w:rPr>
-      </w:pPr>
-      <w:r>
-        <w:rPr>
-          <w:rFonts w:ascii="Times New Roman" w:hAnsi="Times New Roman" w:cs="Times New Roman"/>
-          <w:sz w:val="24"/>
-          <w:szCs w:val="24"/>
-        </w:rPr>
-        <w:t xml:space="preserve"> Были обозначены следующие минимальные требования к аппаратному и программному обеспечению, необходимые для работы программы:</w:t>
-      </w:r>
-    </w:p>
-    <w:p>
-      <w:pPr>
-        <w:pStyle w:val="a0"/>
-        <w:numPr>
-          <w:ilvl w:val="0"/>
-          <w:numId w:val="5"/>
-        </w:numPr>
-        <w:spacing w:line="360" w:lineRule="auto"/>
-        <w:rPr>
-          <w:rFonts w:ascii="Times New Roman" w:hAnsi="Times New Roman" w:cs="Times New Roman"/>
-          <w:sz w:val="24"/>
-          <w:szCs w:val="24"/>
-        </w:rPr>
-      </w:pPr>
-      <w:r>
-        <w:rPr>
-          <w:rFonts w:ascii="Times New Roman" w:hAnsi="Times New Roman" w:cs="Times New Roman"/>
-          <w:sz w:val="24"/>
-          <w:szCs w:val="24"/>
-        </w:rPr>
-        <w:t>Клиентская часть:</w:t>
+        <w:t>PHP 7.0;</w:t>
       </w:r>
     </w:p>
     <w:p>
@@ -9192,7 +8600,7 @@
         <w:pStyle w:val="a0"/>
         <w:numPr>
           <w:ilvl w:val="1"/>
-          <w:numId w:val="5"/>
+          <w:numId w:val="3"/>
         </w:numPr>
         <w:spacing w:line="360" w:lineRule="auto"/>
         <w:rPr>
@@ -9206,8 +8614,26 @@
           <w:rFonts w:ascii="Times New Roman" w:hAnsi="Times New Roman" w:cs="Times New Roman"/>
           <w:sz w:val="24"/>
           <w:szCs w:val="24"/>
-        </w:rPr>
-        <w:t>Минимальная тактовая частота процессора – 1 Ггц;</w:t>
+          <w:lang w:val="en-US"/>
+        </w:rPr>
+        <w:t xml:space="preserve">Apache 2.2 </w:t>
+      </w:r>
+      <w:r>
+        <w:rPr>
+          <w:rFonts w:ascii="Times New Roman" w:hAnsi="Times New Roman" w:cs="Times New Roman"/>
+          <w:sz w:val="24"/>
+          <w:szCs w:val="24"/>
+        </w:rPr>
+        <w:t>или выше</w:t>
+      </w:r>
+      <w:r>
+        <w:rPr>
+          <w:rFonts w:ascii="Times New Roman" w:hAnsi="Times New Roman" w:cs="Times New Roman"/>
+          <w:sz w:val="24"/>
+          <w:szCs w:val="24"/>
+          <w:lang w:val="en-US"/>
+        </w:rPr>
+        <w:t>;</w:t>
       </w:r>
     </w:p>
     <w:p>
@@ -9215,7 +8641,7 @@
         <w:pStyle w:val="a0"/>
         <w:numPr>
           <w:ilvl w:val="1"/>
-          <w:numId w:val="5"/>
+          <w:numId w:val="3"/>
         </w:numPr>
         <w:spacing w:line="360" w:lineRule="auto"/>
         <w:rPr>
@@ -9230,7 +8656,25 @@
           <w:sz w:val="24"/>
           <w:szCs w:val="24"/>
         </w:rPr>
-        <w:t>Минимальный объем ОЗУ – 1 Гб</w:t>
+        <w:t xml:space="preserve">Установленные </w:t>
+      </w:r>
+      <w:proofErr w:type="spellStart"/>
+      <w:r>
+        <w:rPr>
+          <w:rFonts w:ascii="Times New Roman" w:hAnsi="Times New Roman" w:cs="Times New Roman"/>
+          <w:sz w:val="24"/>
+          <w:szCs w:val="24"/>
+        </w:rPr>
+        <w:t>фреймворки</w:t>
+      </w:r>
+      <w:proofErr w:type="spellEnd"/>
+      <w:r>
+        <w:rPr>
+          <w:rFonts w:ascii="Times New Roman" w:hAnsi="Times New Roman" w:cs="Times New Roman"/>
+          <w:sz w:val="24"/>
+          <w:szCs w:val="24"/>
+        </w:rPr>
+        <w:t xml:space="preserve"> </w:t>
       </w:r>
       <w:r>
         <w:rPr>
@@ -9239,19 +8683,104 @@
           <w:szCs w:val="24"/>
           <w:lang w:val="en-US"/>
         </w:rPr>
-        <w:t>;</w:t>
-      </w:r>
+        <w:t>Truffle</w:t>
+      </w:r>
+      <w:r>
+        <w:rPr>
+          <w:rFonts w:ascii="Times New Roman" w:hAnsi="Times New Roman" w:cs="Times New Roman"/>
+          <w:sz w:val="24"/>
+          <w:szCs w:val="24"/>
+        </w:rPr>
+        <w:t xml:space="preserve"> и </w:t>
+      </w:r>
+      <w:proofErr w:type="spellStart"/>
+      <w:r>
+        <w:rPr>
+          <w:rFonts w:ascii="Times New Roman" w:hAnsi="Times New Roman" w:cs="Times New Roman"/>
+          <w:sz w:val="24"/>
+          <w:szCs w:val="24"/>
+          <w:lang w:val="en-US"/>
+        </w:rPr>
+        <w:t>ethereumjs</w:t>
+      </w:r>
+      <w:proofErr w:type="spellEnd"/>
+      <w:r>
+        <w:rPr>
+          <w:rFonts w:ascii="Times New Roman" w:hAnsi="Times New Roman" w:cs="Times New Roman"/>
+          <w:sz w:val="24"/>
+          <w:szCs w:val="24"/>
+        </w:rPr>
+        <w:t>-</w:t>
+      </w:r>
+      <w:proofErr w:type="spellStart"/>
+      <w:r>
+        <w:rPr>
+          <w:rFonts w:ascii="Times New Roman" w:hAnsi="Times New Roman" w:cs="Times New Roman"/>
+          <w:sz w:val="24"/>
+          <w:szCs w:val="24"/>
+          <w:lang w:val="en-US"/>
+        </w:rPr>
+        <w:t>testrpc</w:t>
+      </w:r>
+      <w:proofErr w:type="spellEnd"/>
+      <w:r>
+        <w:rPr>
+          <w:rFonts w:ascii="Times New Roman" w:hAnsi="Times New Roman" w:cs="Times New Roman"/>
+          <w:sz w:val="24"/>
+          <w:szCs w:val="24"/>
+        </w:rPr>
+        <w:t xml:space="preserve"> </w:t>
+      </w:r>
+      <w:r>
+        <w:rPr>
+          <w:rFonts w:ascii="Times New Roman" w:hAnsi="Times New Roman" w:cs="Times New Roman"/>
+          <w:sz w:val="24"/>
+          <w:szCs w:val="24"/>
+        </w:rPr>
+        <w:t>[2]</w:t>
+      </w:r>
+      <w:r>
+        <w:rPr>
+          <w:rFonts w:ascii="Times New Roman" w:hAnsi="Times New Roman" w:cs="Times New Roman"/>
+          <w:sz w:val="24"/>
+          <w:szCs w:val="24"/>
+        </w:rPr>
+        <w:t>.</w:t>
+      </w:r>
+    </w:p>
+    <w:p>
+      <w:pPr>
+        <w:pStyle w:val="1"/>
+        <w:numPr>
+          <w:ilvl w:val="0"/>
+          <w:numId w:val="4"/>
+        </w:numPr>
+        <w:ind w:left="1276" w:hanging="284"/>
+        <w:jc w:val="left"/>
+        <w:rPr>
+          <w:szCs w:val="24"/>
+        </w:rPr>
+      </w:pPr>
+      <w:bookmarkStart w:id="17" w:name="_Toc483401411"/>
+      <w:r>
+        <w:rPr>
+          <w:szCs w:val="24"/>
+        </w:rPr>
+        <w:t>ОЖИДАЕМЫЕ ТЕХНИКО-ЭКОНОМИЧЕСКИЕ ПОКАЗАТЕЛИ</w:t>
+      </w:r>
+      <w:bookmarkEnd w:id="17"/>
     </w:p>
     <w:p>
       <w:pPr>
         <w:pStyle w:val="a0"/>
         <w:numPr>
           <w:ilvl w:val="1"/>
-          <w:numId w:val="5"/>
+          <w:numId w:val="4"/>
         </w:numPr>
         <w:spacing w:line="360" w:lineRule="auto"/>
         <w:rPr>
           <w:rFonts w:ascii="Times New Roman" w:hAnsi="Times New Roman" w:cs="Times New Roman"/>
+          <w:b/>
           <w:sz w:val="24"/>
           <w:szCs w:val="24"/>
         </w:rPr>
@@ -9259,10 +8788,37 @@
       <w:r>
         <w:rPr>
           <w:rFonts w:ascii="Times New Roman" w:hAnsi="Times New Roman" w:cs="Times New Roman"/>
-          <w:sz w:val="24"/>
-          <w:szCs w:val="24"/>
-        </w:rPr>
-        <w:t>Минимальное свободное место на жёстком диске – 3 МБ;</w:t>
+          <w:b/>
+          <w:sz w:val="24"/>
+          <w:szCs w:val="24"/>
+        </w:rPr>
+        <w:t xml:space="preserve"> </w:t>
+      </w:r>
+      <w:bookmarkStart w:id="18" w:name="_Toc483401412"/>
+      <w:r>
+        <w:rPr>
+          <w:rStyle w:val="20"/>
+          <w:szCs w:val="24"/>
+        </w:rPr>
+        <w:t>Ориентировочная экономическая эффективность</w:t>
+      </w:r>
+      <w:bookmarkEnd w:id="18"/>
+      <w:r>
+        <w:rPr>
+          <w:rFonts w:ascii="Times New Roman" w:hAnsi="Times New Roman" w:cs="Times New Roman"/>
+          <w:b/>
+          <w:sz w:val="24"/>
+          <w:szCs w:val="24"/>
+        </w:rPr>
+        <w:br/>
+      </w:r>
+      <w:r>
+        <w:rPr>
+          <w:rFonts w:ascii="Times New Roman" w:hAnsi="Times New Roman" w:cs="Times New Roman"/>
+          <w:sz w:val="24"/>
+          <w:szCs w:val="24"/>
+        </w:rPr>
+        <w:t>Данный продукт потенциально позволит упростить работу с документами и уменьшить усилия, затрачиваемые на их хранение.</w:t>
       </w:r>
     </w:p>
     <w:p>
@@ -9270,11 +8826,12 @@
         <w:pStyle w:val="a0"/>
         <w:numPr>
           <w:ilvl w:val="1"/>
-          <w:numId w:val="5"/>
+          <w:numId w:val="4"/>
         </w:numPr>
         <w:spacing w:line="360" w:lineRule="auto"/>
         <w:rPr>
           <w:rFonts w:ascii="Times New Roman" w:hAnsi="Times New Roman" w:cs="Times New Roman"/>
+          <w:b/>
           <w:sz w:val="24"/>
           <w:szCs w:val="24"/>
         </w:rPr>
@@ -9282,11 +8839,37 @@
       <w:r>
         <w:rPr>
           <w:rFonts w:ascii="Times New Roman" w:hAnsi="Times New Roman" w:cs="Times New Roman"/>
-          <w:sz w:val="24"/>
-          <w:szCs w:val="24"/>
-        </w:rPr>
-        <w:lastRenderedPageBreak/>
-        <w:t>Интернет-канал, минимальная скорость соединения – 1 Мбит/сек;</w:t>
+          <w:b/>
+          <w:sz w:val="24"/>
+          <w:szCs w:val="24"/>
+        </w:rPr>
+        <w:t xml:space="preserve"> </w:t>
+      </w:r>
+      <w:bookmarkStart w:id="19" w:name="_Toc483401413"/>
+      <w:r>
+        <w:rPr>
+          <w:rStyle w:val="20"/>
+          <w:szCs w:val="24"/>
+        </w:rPr>
+        <w:t>Предполагаемая потребность</w:t>
+      </w:r>
+      <w:bookmarkEnd w:id="19"/>
+      <w:r>
+        <w:rPr>
+          <w:rFonts w:ascii="Times New Roman" w:hAnsi="Times New Roman" w:cs="Times New Roman"/>
+          <w:b/>
+          <w:sz w:val="24"/>
+          <w:szCs w:val="24"/>
+        </w:rPr>
+        <w:br/>
+      </w:r>
+      <w:r>
+        <w:rPr>
+          <w:rFonts w:ascii="Times New Roman" w:hAnsi="Times New Roman" w:cs="Times New Roman"/>
+          <w:sz w:val="24"/>
+          <w:szCs w:val="24"/>
+        </w:rPr>
+        <w:t>Программа может использоваться в учебных заведениях и организациях, где существует задача проверки подлинности дипломов и сертификатов.</w:t>
       </w:r>
     </w:p>
     <w:p>
@@ -9294,11 +8877,12 @@
         <w:pStyle w:val="a0"/>
         <w:numPr>
           <w:ilvl w:val="1"/>
-          <w:numId w:val="5"/>
+          <w:numId w:val="4"/>
         </w:numPr>
         <w:spacing w:line="360" w:lineRule="auto"/>
         <w:rPr>
           <w:rFonts w:ascii="Times New Roman" w:hAnsi="Times New Roman" w:cs="Times New Roman"/>
+          <w:b/>
           <w:sz w:val="24"/>
           <w:szCs w:val="24"/>
         </w:rPr>
@@ -9306,31 +8890,69 @@
       <w:r>
         <w:rPr>
           <w:rFonts w:ascii="Times New Roman" w:hAnsi="Times New Roman" w:cs="Times New Roman"/>
-          <w:sz w:val="24"/>
-          <w:szCs w:val="24"/>
-        </w:rPr>
-        <w:t>Монитор, клавиатура и мышь</w:t>
-      </w:r>
-      <w:r>
-        <w:rPr>
-          <w:rFonts w:ascii="Times New Roman" w:hAnsi="Times New Roman" w:cs="Times New Roman"/>
-          <w:sz w:val="24"/>
-          <w:szCs w:val="24"/>
-          <w:lang w:val="en-US"/>
-        </w:rPr>
-        <w:t>;</w:t>
+          <w:b/>
+          <w:sz w:val="24"/>
+          <w:szCs w:val="24"/>
+        </w:rPr>
+        <w:t xml:space="preserve"> </w:t>
+      </w:r>
+      <w:bookmarkStart w:id="20" w:name="_Toc483401414"/>
+      <w:r>
+        <w:rPr>
+          <w:rStyle w:val="20"/>
+          <w:szCs w:val="24"/>
+        </w:rPr>
+        <w:t>Экономические преимущества разработки по сравнению с отечественными и зарубежными аналогами</w:t>
+      </w:r>
+      <w:bookmarkEnd w:id="20"/>
+      <w:r>
+        <w:rPr>
+          <w:rFonts w:ascii="Times New Roman" w:hAnsi="Times New Roman" w:cs="Times New Roman"/>
+          <w:b/>
+          <w:sz w:val="24"/>
+          <w:szCs w:val="24"/>
+        </w:rPr>
+        <w:br/>
+      </w:r>
+      <w:r>
+        <w:rPr>
+          <w:rFonts w:ascii="Times New Roman" w:hAnsi="Times New Roman" w:cs="Times New Roman"/>
+          <w:sz w:val="24"/>
+          <w:szCs w:val="24"/>
+        </w:rPr>
+        <w:t xml:space="preserve">На момент начала разработки аналогов открытого отечественного </w:t>
+      </w:r>
+      <w:r>
+        <w:rPr>
+          <w:rFonts w:ascii="Times New Roman" w:hAnsi="Times New Roman" w:cs="Times New Roman"/>
+          <w:sz w:val="24"/>
+          <w:szCs w:val="24"/>
+        </w:rPr>
+        <w:t xml:space="preserve">и зарубежного </w:t>
+      </w:r>
+      <w:r>
+        <w:rPr>
+          <w:rFonts w:ascii="Times New Roman" w:hAnsi="Times New Roman" w:cs="Times New Roman"/>
+          <w:sz w:val="24"/>
+          <w:szCs w:val="24"/>
+        </w:rPr>
+        <w:t>разрабатываемого программного обеспечения не нашлось.</w:t>
+      </w:r>
+      <w:r>
+        <w:rPr>
+          <w:rFonts w:ascii="Times New Roman" w:hAnsi="Times New Roman" w:cs="Times New Roman"/>
+          <w:sz w:val="24"/>
+          <w:szCs w:val="24"/>
+        </w:rPr>
+        <w:t xml:space="preserve"> </w:t>
       </w:r>
     </w:p>
     <w:p>
       <w:pPr>
-        <w:pStyle w:val="a0"/>
-        <w:numPr>
-          <w:ilvl w:val="1"/>
-          <w:numId w:val="5"/>
-        </w:numPr>
         <w:spacing w:line="360" w:lineRule="auto"/>
         <w:rPr>
           <w:rFonts w:ascii="Times New Roman" w:hAnsi="Times New Roman" w:cs="Times New Roman"/>
+          <w:b/>
           <w:sz w:val="24"/>
           <w:szCs w:val="24"/>
         </w:rPr>
@@ -9338,432 +8960,11 @@
       <w:r>
         <w:rPr>
           <w:rFonts w:ascii="Times New Roman" w:hAnsi="Times New Roman" w:cs="Times New Roman"/>
-          <w:sz w:val="24"/>
-          <w:szCs w:val="24"/>
-        </w:rPr>
-        <w:t xml:space="preserve">ОС </w:t>
-      </w:r>
-      <w:r>
-        <w:rPr>
-          <w:rFonts w:ascii="Times New Roman" w:hAnsi="Times New Roman" w:cs="Times New Roman"/>
-          <w:sz w:val="24"/>
-          <w:szCs w:val="24"/>
-          <w:lang w:val="en-US"/>
-        </w:rPr>
-        <w:t xml:space="preserve">Windows 7 </w:t>
-      </w:r>
-      <w:r>
-        <w:rPr>
-          <w:rFonts w:ascii="Times New Roman" w:hAnsi="Times New Roman" w:cs="Times New Roman"/>
-          <w:sz w:val="24"/>
-          <w:szCs w:val="24"/>
-        </w:rPr>
-        <w:t>или выше</w:t>
-      </w:r>
-      <w:r>
-        <w:rPr>
-          <w:rFonts w:ascii="Times New Roman" w:hAnsi="Times New Roman" w:cs="Times New Roman"/>
-          <w:sz w:val="24"/>
-          <w:szCs w:val="24"/>
-          <w:lang w:val="en-US"/>
-        </w:rPr>
-        <w:t>;</w:t>
-      </w:r>
-    </w:p>
-    <w:p>
-      <w:pPr>
-        <w:pStyle w:val="a0"/>
-        <w:numPr>
-          <w:ilvl w:val="1"/>
-          <w:numId w:val="5"/>
-        </w:numPr>
-        <w:spacing w:line="360" w:lineRule="auto"/>
-        <w:rPr>
-          <w:rFonts w:ascii="Times New Roman" w:hAnsi="Times New Roman" w:cs="Times New Roman"/>
-          <w:sz w:val="24"/>
-          <w:szCs w:val="24"/>
-        </w:rPr>
-      </w:pPr>
-      <w:r>
-        <w:rPr>
-          <w:rFonts w:ascii="Times New Roman" w:hAnsi="Times New Roman" w:cs="Times New Roman"/>
-          <w:sz w:val="24"/>
-          <w:szCs w:val="24"/>
-        </w:rPr>
-        <w:t>Установленная среда .</w:t>
-      </w:r>
-      <w:r>
-        <w:rPr>
-          <w:rFonts w:ascii="Times New Roman" w:hAnsi="Times New Roman" w:cs="Times New Roman"/>
-          <w:sz w:val="24"/>
-          <w:szCs w:val="24"/>
-          <w:lang w:val="en-US"/>
-        </w:rPr>
-        <w:t>NET</w:t>
-      </w:r>
-      <w:r>
-        <w:rPr>
-          <w:rFonts w:ascii="Times New Roman" w:hAnsi="Times New Roman" w:cs="Times New Roman"/>
-          <w:sz w:val="24"/>
-          <w:szCs w:val="24"/>
-        </w:rPr>
-        <w:t xml:space="preserve"> </w:t>
-      </w:r>
-      <w:r>
-        <w:rPr>
-          <w:rFonts w:ascii="Times New Roman" w:hAnsi="Times New Roman" w:cs="Times New Roman"/>
-          <w:sz w:val="24"/>
-          <w:szCs w:val="24"/>
-          <w:lang w:val="en-US"/>
-        </w:rPr>
-        <w:t>Framework</w:t>
-      </w:r>
-      <w:r>
-        <w:rPr>
-          <w:rFonts w:ascii="Times New Roman" w:hAnsi="Times New Roman" w:cs="Times New Roman"/>
-          <w:sz w:val="24"/>
-          <w:szCs w:val="24"/>
-        </w:rPr>
-        <w:t xml:space="preserve"> 4.5.2 или выше.</w:t>
-      </w:r>
-    </w:p>
-    <w:p>
-      <w:pPr>
-        <w:pStyle w:val="a0"/>
-        <w:numPr>
-          <w:ilvl w:val="0"/>
-          <w:numId w:val="5"/>
-        </w:numPr>
-        <w:spacing w:line="360" w:lineRule="auto"/>
-        <w:rPr>
-          <w:rFonts w:ascii="Times New Roman" w:hAnsi="Times New Roman" w:cs="Times New Roman"/>
-          <w:sz w:val="24"/>
-          <w:szCs w:val="24"/>
-        </w:rPr>
-      </w:pPr>
-      <w:r>
-        <w:rPr>
-          <w:rFonts w:ascii="Times New Roman" w:hAnsi="Times New Roman" w:cs="Times New Roman"/>
-          <w:sz w:val="24"/>
-          <w:szCs w:val="24"/>
-        </w:rPr>
-        <w:t>Серверная часть:</w:t>
-      </w:r>
-    </w:p>
-    <w:p>
-      <w:pPr>
-        <w:pStyle w:val="a0"/>
-        <w:numPr>
-          <w:ilvl w:val="1"/>
-          <w:numId w:val="5"/>
-        </w:numPr>
-        <w:spacing w:line="360" w:lineRule="auto"/>
-        <w:rPr>
-          <w:rFonts w:ascii="Times New Roman" w:hAnsi="Times New Roman" w:cs="Times New Roman"/>
-          <w:sz w:val="24"/>
-          <w:szCs w:val="24"/>
-        </w:rPr>
-      </w:pPr>
-      <w:r>
-        <w:rPr>
-          <w:rFonts w:ascii="Times New Roman" w:hAnsi="Times New Roman" w:cs="Times New Roman"/>
-          <w:sz w:val="24"/>
-          <w:szCs w:val="24"/>
-        </w:rPr>
-        <w:t>Минимальный объем ОЗУ – 1 Гб</w:t>
-      </w:r>
-      <w:r>
-        <w:rPr>
-          <w:rFonts w:ascii="Times New Roman" w:hAnsi="Times New Roman" w:cs="Times New Roman"/>
-          <w:sz w:val="24"/>
-          <w:szCs w:val="24"/>
-          <w:lang w:val="en-US"/>
-        </w:rPr>
-        <w:t>;</w:t>
-      </w:r>
-    </w:p>
-    <w:p>
-      <w:pPr>
-        <w:pStyle w:val="a0"/>
-        <w:numPr>
-          <w:ilvl w:val="1"/>
-          <w:numId w:val="5"/>
-        </w:numPr>
-        <w:spacing w:line="360" w:lineRule="auto"/>
-        <w:rPr>
-          <w:rFonts w:ascii="Times New Roman" w:hAnsi="Times New Roman" w:cs="Times New Roman"/>
-          <w:sz w:val="24"/>
-          <w:szCs w:val="24"/>
-        </w:rPr>
-      </w:pPr>
-      <w:r>
-        <w:rPr>
-          <w:rFonts w:ascii="Times New Roman" w:hAnsi="Times New Roman" w:cs="Times New Roman"/>
-          <w:sz w:val="24"/>
-          <w:szCs w:val="24"/>
-        </w:rPr>
-        <w:t>Минимальный объем свободного места на жёстком диске – 500 МБ;</w:t>
-      </w:r>
-    </w:p>
-    <w:p>
-      <w:pPr>
-        <w:pStyle w:val="a0"/>
-        <w:numPr>
-          <w:ilvl w:val="1"/>
-          <w:numId w:val="5"/>
-        </w:numPr>
-        <w:spacing w:line="360" w:lineRule="auto"/>
-        <w:rPr>
-          <w:rFonts w:ascii="Times New Roman" w:hAnsi="Times New Roman" w:cs="Times New Roman"/>
-          <w:sz w:val="24"/>
-          <w:szCs w:val="24"/>
-        </w:rPr>
-      </w:pPr>
-      <w:r>
-        <w:rPr>
-          <w:rFonts w:ascii="Times New Roman" w:hAnsi="Times New Roman" w:cs="Times New Roman"/>
-          <w:sz w:val="24"/>
-          <w:szCs w:val="24"/>
-        </w:rPr>
-        <w:t>Интернет-канал с минимальной пропускной способностью 100 Мбит</w:t>
-      </w:r>
-      <w:r>
-        <w:rPr>
-          <w:rFonts w:ascii="Times New Roman" w:hAnsi="Times New Roman" w:cs="Times New Roman"/>
-          <w:sz w:val="24"/>
-          <w:szCs w:val="24"/>
-          <w:lang w:val="en-US"/>
-        </w:rPr>
-        <w:t>/</w:t>
-      </w:r>
-      <w:r>
-        <w:rPr>
-          <w:rFonts w:ascii="Times New Roman" w:hAnsi="Times New Roman" w:cs="Times New Roman"/>
-          <w:sz w:val="24"/>
-          <w:szCs w:val="24"/>
-        </w:rPr>
-        <w:t>сек</w:t>
-      </w:r>
-      <w:r>
-        <w:rPr>
-          <w:rFonts w:ascii="Times New Roman" w:hAnsi="Times New Roman" w:cs="Times New Roman"/>
-          <w:sz w:val="24"/>
-          <w:szCs w:val="24"/>
-          <w:lang w:val="en-US"/>
-        </w:rPr>
-        <w:t>;</w:t>
-      </w:r>
-    </w:p>
-    <w:p>
-      <w:pPr>
-        <w:pStyle w:val="a0"/>
-        <w:numPr>
-          <w:ilvl w:val="1"/>
-          <w:numId w:val="5"/>
-        </w:numPr>
-        <w:spacing w:line="360" w:lineRule="auto"/>
-        <w:rPr>
-          <w:rFonts w:ascii="Times New Roman" w:hAnsi="Times New Roman" w:cs="Times New Roman"/>
-          <w:sz w:val="24"/>
-          <w:szCs w:val="24"/>
-        </w:rPr>
-      </w:pPr>
-      <w:r>
-        <w:rPr>
-          <w:rFonts w:ascii="Times New Roman" w:hAnsi="Times New Roman" w:cs="Times New Roman"/>
-          <w:sz w:val="24"/>
-          <w:szCs w:val="24"/>
-        </w:rPr>
-        <w:t xml:space="preserve">ОС </w:t>
-      </w:r>
-      <w:r>
-        <w:rPr>
-          <w:rFonts w:ascii="Times New Roman" w:hAnsi="Times New Roman" w:cs="Times New Roman"/>
-          <w:sz w:val="24"/>
-          <w:szCs w:val="24"/>
-          <w:lang w:val="en-US"/>
-        </w:rPr>
-        <w:t>Ubuntu</w:t>
-      </w:r>
-      <w:r>
-        <w:rPr>
-          <w:rFonts w:ascii="Times New Roman" w:hAnsi="Times New Roman" w:cs="Times New Roman"/>
-          <w:sz w:val="24"/>
-          <w:szCs w:val="24"/>
-        </w:rPr>
-        <w:t xml:space="preserve"> </w:t>
-      </w:r>
-      <w:r>
-        <w:rPr>
-          <w:rFonts w:ascii="Times New Roman" w:hAnsi="Times New Roman" w:cs="Times New Roman"/>
-          <w:sz w:val="24"/>
-          <w:szCs w:val="24"/>
-          <w:lang w:val="en-US"/>
-        </w:rPr>
-        <w:t>Linux</w:t>
-      </w:r>
-      <w:r>
-        <w:rPr>
-          <w:rFonts w:ascii="Times New Roman" w:hAnsi="Times New Roman" w:cs="Times New Roman"/>
-          <w:sz w:val="24"/>
-          <w:szCs w:val="24"/>
-        </w:rPr>
-        <w:t xml:space="preserve"> 16.04 или новее;</w:t>
-      </w:r>
-    </w:p>
-    <w:p>
-      <w:pPr>
-        <w:pStyle w:val="a0"/>
-        <w:numPr>
-          <w:ilvl w:val="1"/>
-          <w:numId w:val="5"/>
-        </w:numPr>
-        <w:spacing w:line="360" w:lineRule="auto"/>
-        <w:rPr>
-          <w:rFonts w:ascii="Times New Roman" w:hAnsi="Times New Roman" w:cs="Times New Roman"/>
-          <w:sz w:val="24"/>
-          <w:szCs w:val="24"/>
-        </w:rPr>
-      </w:pPr>
-      <w:r>
-        <w:rPr>
-          <w:rFonts w:ascii="Times New Roman" w:hAnsi="Times New Roman" w:cs="Times New Roman"/>
-          <w:sz w:val="24"/>
-          <w:szCs w:val="24"/>
-          <w:lang w:val="en-US"/>
-        </w:rPr>
-        <w:t>PHP 7.0;</w:t>
-      </w:r>
-    </w:p>
-    <w:p>
-      <w:pPr>
-        <w:pStyle w:val="a0"/>
-        <w:numPr>
-          <w:ilvl w:val="1"/>
-          <w:numId w:val="5"/>
-        </w:numPr>
-        <w:spacing w:line="360" w:lineRule="auto"/>
-        <w:rPr>
-          <w:rFonts w:ascii="Times New Roman" w:hAnsi="Times New Roman" w:cs="Times New Roman"/>
-          <w:sz w:val="24"/>
-          <w:szCs w:val="24"/>
-        </w:rPr>
-      </w:pPr>
-      <w:r>
-        <w:rPr>
-          <w:rFonts w:ascii="Times New Roman" w:hAnsi="Times New Roman" w:cs="Times New Roman"/>
-          <w:sz w:val="24"/>
-          <w:szCs w:val="24"/>
-          <w:lang w:val="en-US"/>
-        </w:rPr>
-        <w:t xml:space="preserve">Apache 2.2 </w:t>
-      </w:r>
-      <w:r>
-        <w:rPr>
-          <w:rFonts w:ascii="Times New Roman" w:hAnsi="Times New Roman" w:cs="Times New Roman"/>
-          <w:sz w:val="24"/>
-          <w:szCs w:val="24"/>
-        </w:rPr>
-        <w:t>или выше</w:t>
-      </w:r>
-      <w:r>
-        <w:rPr>
-          <w:rFonts w:ascii="Times New Roman" w:hAnsi="Times New Roman" w:cs="Times New Roman"/>
-          <w:sz w:val="24"/>
-          <w:szCs w:val="24"/>
-          <w:lang w:val="en-US"/>
-        </w:rPr>
-        <w:t>;</w:t>
-      </w:r>
-    </w:p>
-    <w:p>
-      <w:pPr>
-        <w:pStyle w:val="a0"/>
-        <w:numPr>
-          <w:ilvl w:val="1"/>
-          <w:numId w:val="5"/>
-        </w:numPr>
-        <w:spacing w:line="360" w:lineRule="auto"/>
-        <w:rPr>
-          <w:rFonts w:ascii="Times New Roman" w:hAnsi="Times New Roman" w:cs="Times New Roman"/>
-          <w:sz w:val="24"/>
-          <w:szCs w:val="24"/>
-        </w:rPr>
-      </w:pPr>
-      <w:r>
-        <w:rPr>
-          <w:rFonts w:ascii="Times New Roman" w:hAnsi="Times New Roman" w:cs="Times New Roman"/>
-          <w:sz w:val="24"/>
-          <w:szCs w:val="24"/>
-        </w:rPr>
-        <w:t xml:space="preserve">Установленные фреймворки </w:t>
-      </w:r>
-      <w:r>
-        <w:rPr>
-          <w:rFonts w:ascii="Times New Roman" w:hAnsi="Times New Roman" w:cs="Times New Roman"/>
-          <w:sz w:val="24"/>
-          <w:szCs w:val="24"/>
-          <w:lang w:val="en-US"/>
-        </w:rPr>
-        <w:t>Truffle</w:t>
-      </w:r>
-      <w:r>
-        <w:rPr>
-          <w:rFonts w:ascii="Times New Roman" w:hAnsi="Times New Roman" w:cs="Times New Roman"/>
-          <w:sz w:val="24"/>
-          <w:szCs w:val="24"/>
-        </w:rPr>
-        <w:t xml:space="preserve"> и </w:t>
-      </w:r>
-      <w:r>
-        <w:rPr>
-          <w:rFonts w:ascii="Times New Roman" w:hAnsi="Times New Roman" w:cs="Times New Roman"/>
-          <w:sz w:val="24"/>
-          <w:szCs w:val="24"/>
-          <w:lang w:val="en-US"/>
-        </w:rPr>
-        <w:t>ethereumjs</w:t>
-      </w:r>
-      <w:r>
-        <w:rPr>
-          <w:rFonts w:ascii="Times New Roman" w:hAnsi="Times New Roman" w:cs="Times New Roman"/>
-          <w:sz w:val="24"/>
-          <w:szCs w:val="24"/>
-        </w:rPr>
-        <w:t>-</w:t>
-      </w:r>
-      <w:r>
-        <w:rPr>
-          <w:rFonts w:ascii="Times New Roman" w:hAnsi="Times New Roman" w:cs="Times New Roman"/>
-          <w:sz w:val="24"/>
-          <w:szCs w:val="24"/>
-          <w:lang w:val="en-US"/>
-        </w:rPr>
-        <w:t>testrpc</w:t>
-      </w:r>
-      <w:r>
-        <w:rPr>
-          <w:rFonts w:ascii="Times New Roman" w:hAnsi="Times New Roman" w:cs="Times New Roman"/>
-          <w:sz w:val="24"/>
-          <w:szCs w:val="24"/>
-        </w:rPr>
-        <w:t xml:space="preserve"> </w:t>
-      </w:r>
-      <w:r>
-        <w:rPr>
-          <w:rFonts w:ascii="Times New Roman" w:hAnsi="Times New Roman" w:cs="Times New Roman"/>
-          <w:sz w:val="24"/>
-          <w:szCs w:val="24"/>
-        </w:rPr>
-        <w:t>[2]</w:t>
-      </w:r>
-      <w:r>
-        <w:rPr>
-          <w:rFonts w:ascii="Times New Roman" w:hAnsi="Times New Roman" w:cs="Times New Roman"/>
-          <w:sz w:val="24"/>
-          <w:szCs w:val="24"/>
-        </w:rPr>
-        <w:t>.</w:t>
+          <w:b/>
+          <w:sz w:val="24"/>
+          <w:szCs w:val="24"/>
+        </w:rPr>
+        <w:br w:type="page"/>
       </w:r>
     </w:p>
     <w:p>
@@ -9771,233 +8972,14 @@
         <w:pStyle w:val="1"/>
         <w:numPr>
           <w:ilvl w:val="0"/>
-          <w:numId w:val="6"/>
-        </w:numPr>
-        <w:ind w:left="1276" w:hanging="284"/>
-        <w:jc w:val="left"/>
-        <w:rPr>
-          <w:szCs w:val="24"/>
-        </w:rPr>
-      </w:pPr>
-      <w:bookmarkStart w:id="16" w:name="_Toc483401411"/>
-      <w:r>
-        <w:rPr>
-          <w:szCs w:val="24"/>
-        </w:rPr>
-        <w:t>ОЖИДАЕМЫЕ ТЕХНИКО-ЭКОНОМИЧЕСКИЕ ПОКАЗАТЕЛИ</w:t>
-      </w:r>
-      <w:bookmarkEnd w:id="16"/>
-    </w:p>
-    <w:p>
-      <w:pPr>
-        <w:pStyle w:val="a0"/>
-        <w:numPr>
-          <w:ilvl w:val="1"/>
-          <w:numId w:val="6"/>
-        </w:numPr>
-        <w:spacing w:line="360" w:lineRule="auto"/>
-        <w:rPr>
-          <w:rFonts w:ascii="Times New Roman" w:hAnsi="Times New Roman" w:cs="Times New Roman"/>
-          <w:b/>
-          <w:sz w:val="24"/>
-          <w:szCs w:val="24"/>
-        </w:rPr>
-      </w:pPr>
-      <w:r>
-        <w:rPr>
-          <w:rFonts w:ascii="Times New Roman" w:hAnsi="Times New Roman" w:cs="Times New Roman"/>
-          <w:b/>
-          <w:sz w:val="24"/>
-          <w:szCs w:val="24"/>
-        </w:rPr>
-        <w:t xml:space="preserve"> </w:t>
-      </w:r>
-      <w:bookmarkStart w:id="17" w:name="_Toc483401412"/>
-      <w:r>
-        <w:rPr>
-          <w:rStyle w:val="20"/>
-          <w:szCs w:val="24"/>
-        </w:rPr>
-        <w:t>Ориентировочная экономическая эффективность</w:t>
-      </w:r>
-      <w:bookmarkEnd w:id="17"/>
-      <w:r>
-        <w:rPr>
-          <w:rFonts w:ascii="Times New Roman" w:hAnsi="Times New Roman" w:cs="Times New Roman"/>
-          <w:b/>
-          <w:sz w:val="24"/>
-          <w:szCs w:val="24"/>
-        </w:rPr>
-        <w:br/>
-      </w:r>
-      <w:r>
-        <w:rPr>
-          <w:rFonts w:ascii="Times New Roman" w:hAnsi="Times New Roman" w:cs="Times New Roman"/>
-          <w:sz w:val="24"/>
-          <w:szCs w:val="24"/>
-        </w:rPr>
-        <w:t>Данный продукт потенциально позволит упростить работу с документами и уменьшить усилия, затрачиваемые на их хранение.</w:t>
-      </w:r>
-    </w:p>
-    <w:p>
-      <w:pPr>
-        <w:pStyle w:val="a0"/>
-        <w:numPr>
-          <w:ilvl w:val="1"/>
-          <w:numId w:val="6"/>
-        </w:numPr>
-        <w:spacing w:line="360" w:lineRule="auto"/>
-        <w:rPr>
-          <w:rFonts w:ascii="Times New Roman" w:hAnsi="Times New Roman" w:cs="Times New Roman"/>
-          <w:b/>
-          <w:sz w:val="24"/>
-          <w:szCs w:val="24"/>
-        </w:rPr>
-      </w:pPr>
-      <w:r>
-        <w:rPr>
-          <w:rFonts w:ascii="Times New Roman" w:hAnsi="Times New Roman" w:cs="Times New Roman"/>
-          <w:b/>
-          <w:sz w:val="24"/>
-          <w:szCs w:val="24"/>
-        </w:rPr>
-        <w:t xml:space="preserve"> </w:t>
-      </w:r>
-      <w:bookmarkStart w:id="18" w:name="_Toc483401413"/>
-      <w:r>
-        <w:rPr>
-          <w:rStyle w:val="20"/>
-          <w:szCs w:val="24"/>
-        </w:rPr>
-        <w:t>Предполагаемая потребность</w:t>
-      </w:r>
-      <w:bookmarkEnd w:id="18"/>
-      <w:r>
-        <w:rPr>
-          <w:rFonts w:ascii="Times New Roman" w:hAnsi="Times New Roman" w:cs="Times New Roman"/>
-          <w:b/>
-          <w:sz w:val="24"/>
-          <w:szCs w:val="24"/>
-        </w:rPr>
-        <w:br/>
-      </w:r>
-      <w:r>
-        <w:rPr>
-          <w:rFonts w:ascii="Times New Roman" w:hAnsi="Times New Roman" w:cs="Times New Roman"/>
-          <w:sz w:val="24"/>
-          <w:szCs w:val="24"/>
-        </w:rPr>
-        <w:t>Программа может использоваться в учебных заведениях и организациях, где существует задача проверки подлинности дипломов и сертификатов.</w:t>
-      </w:r>
-    </w:p>
-    <w:p>
-      <w:pPr>
-        <w:pStyle w:val="a0"/>
-        <w:numPr>
-          <w:ilvl w:val="1"/>
-          <w:numId w:val="6"/>
-        </w:numPr>
-        <w:spacing w:line="360" w:lineRule="auto"/>
-        <w:rPr>
-          <w:rFonts w:ascii="Times New Roman" w:hAnsi="Times New Roman" w:cs="Times New Roman"/>
-          <w:b/>
-          <w:sz w:val="24"/>
-          <w:szCs w:val="24"/>
-        </w:rPr>
-      </w:pPr>
-      <w:r>
-        <w:rPr>
-          <w:rFonts w:ascii="Times New Roman" w:hAnsi="Times New Roman" w:cs="Times New Roman"/>
-          <w:b/>
-          <w:sz w:val="24"/>
-          <w:szCs w:val="24"/>
-        </w:rPr>
-        <w:t xml:space="preserve"> </w:t>
-      </w:r>
-      <w:bookmarkStart w:id="19" w:name="_Toc483401414"/>
-      <w:r>
-        <w:rPr>
-          <w:rStyle w:val="20"/>
-          <w:szCs w:val="24"/>
-        </w:rPr>
-        <w:t>Экономические преимущества разработки по сравнению с отечественными и зарубежными аналогами</w:t>
-      </w:r>
-      <w:bookmarkEnd w:id="19"/>
-      <w:r>
-        <w:rPr>
-          <w:rFonts w:ascii="Times New Roman" w:hAnsi="Times New Roman" w:cs="Times New Roman"/>
-          <w:b/>
-          <w:sz w:val="24"/>
-          <w:szCs w:val="24"/>
-        </w:rPr>
-        <w:br/>
-      </w:r>
-      <w:r>
-        <w:rPr>
-          <w:rFonts w:ascii="Times New Roman" w:hAnsi="Times New Roman" w:cs="Times New Roman"/>
-          <w:sz w:val="24"/>
-          <w:szCs w:val="24"/>
-        </w:rPr>
-        <w:t xml:space="preserve">На момент начала разработки аналогов открытого отечественного </w:t>
-      </w:r>
-      <w:r>
-        <w:rPr>
-          <w:rFonts w:ascii="Times New Roman" w:hAnsi="Times New Roman" w:cs="Times New Roman"/>
-          <w:sz w:val="24"/>
-          <w:szCs w:val="24"/>
-        </w:rPr>
-        <w:t xml:space="preserve">и зарубежного </w:t>
-      </w:r>
-      <w:r>
-        <w:rPr>
-          <w:rFonts w:ascii="Times New Roman" w:hAnsi="Times New Roman" w:cs="Times New Roman"/>
-          <w:sz w:val="24"/>
-          <w:szCs w:val="24"/>
-        </w:rPr>
-        <w:t>разрабатываемого программного обеспечения не нашлось.</w:t>
-      </w:r>
-      <w:r>
-        <w:rPr>
-          <w:rFonts w:ascii="Times New Roman" w:hAnsi="Times New Roman" w:cs="Times New Roman"/>
-          <w:sz w:val="24"/>
-          <w:szCs w:val="24"/>
-        </w:rPr>
-        <w:t xml:space="preserve"> </w:t>
-      </w:r>
-    </w:p>
-    <w:p>
-      <w:pPr>
-        <w:spacing w:line="360" w:lineRule="auto"/>
-        <w:rPr>
-          <w:rFonts w:ascii="Times New Roman" w:hAnsi="Times New Roman" w:cs="Times New Roman"/>
-          <w:b/>
-          <w:sz w:val="24"/>
-          <w:szCs w:val="24"/>
-        </w:rPr>
-      </w:pPr>
-      <w:r>
-        <w:rPr>
-          <w:rFonts w:ascii="Times New Roman" w:hAnsi="Times New Roman" w:cs="Times New Roman"/>
-          <w:b/>
-          <w:sz w:val="24"/>
-          <w:szCs w:val="24"/>
-        </w:rPr>
-        <w:br w:type="page"/>
-      </w:r>
-    </w:p>
-    <w:p>
-      <w:pPr>
-        <w:pStyle w:val="1"/>
-        <w:numPr>
-          <w:ilvl w:val="0"/>
-          <w:numId w:val="6"/>
+          <w:numId w:val="4"/>
         </w:numPr>
         <w:ind w:left="993"/>
         <w:rPr>
           <w:szCs w:val="24"/>
         </w:rPr>
       </w:pPr>
-      <w:bookmarkStart w:id="20" w:name="_Toc483401415"/>
+      <w:bookmarkStart w:id="21" w:name="_Toc483401415"/>
       <w:r>
         <w:rPr>
           <w:szCs w:val="24"/>
@@ -10005,7 +8987,7 @@
         <w:lastRenderedPageBreak/>
         <w:t>ИСТОЧНИКИ, ИСПОЛЬЗОВАННЫЕ ПРИ РАЗРАБОТКЕ</w:t>
       </w:r>
-      <w:bookmarkEnd w:id="20"/>
+      <w:bookmarkEnd w:id="21"/>
     </w:p>
     <w:p>
       <w:pPr>
@@ -10068,7 +9050,7 @@
           <w:rFonts w:ascii="Times New Roman" w:hAnsi="Times New Roman" w:cs="Times New Roman"/>
           <w:sz w:val="24"/>
           <w:szCs w:val="24"/>
-          <w:lang w:eastAsia="ru-RU"/>
+          <w:lang w:val="en-US" w:eastAsia="ru-RU"/>
         </w:rPr>
       </w:pPr>
       <w:r>
@@ -10093,7 +9075,47 @@
           <w:szCs w:val="24"/>
           <w:lang w:val="en-US" w:eastAsia="ru-RU"/>
         </w:rPr>
-        <w:t xml:space="preserve">OpenGL 2.1 Reference Pages [Electronic resource]. // The Khronos Group Inc [Official website]. URL: </w:t>
+        <w:t xml:space="preserve">OpenGL 2.1 Reference Pages [Electronic resource]. // The </w:t>
+      </w:r>
+      <w:proofErr w:type="spellStart"/>
+      <w:r>
+        <w:rPr>
+          <w:rFonts w:ascii="Times New Roman" w:hAnsi="Times New Roman" w:cs="Times New Roman"/>
+          <w:sz w:val="24"/>
+          <w:szCs w:val="24"/>
+          <w:lang w:val="en-US" w:eastAsia="ru-RU"/>
+        </w:rPr>
+        <w:t>Khronos</w:t>
+      </w:r>
+      <w:proofErr w:type="spellEnd"/>
+      <w:r>
+        <w:rPr>
+          <w:rFonts w:ascii="Times New Roman" w:hAnsi="Times New Roman" w:cs="Times New Roman"/>
+          <w:sz w:val="24"/>
+          <w:szCs w:val="24"/>
+          <w:lang w:val="en-US" w:eastAsia="ru-RU"/>
+        </w:rPr>
+        <w:t xml:space="preserve"> Group </w:t>
+      </w:r>
+      <w:proofErr w:type="spellStart"/>
+      <w:r>
+        <w:rPr>
+          <w:rFonts w:ascii="Times New Roman" w:hAnsi="Times New Roman" w:cs="Times New Roman"/>
+          <w:sz w:val="24"/>
+          <w:szCs w:val="24"/>
+          <w:lang w:val="en-US" w:eastAsia="ru-RU"/>
+        </w:rPr>
+        <w:t>Inc</w:t>
+      </w:r>
+      <w:proofErr w:type="spellEnd"/>
+      <w:r>
+        <w:rPr>
+          <w:rFonts w:ascii="Times New Roman" w:hAnsi="Times New Roman" w:cs="Times New Roman"/>
+          <w:sz w:val="24"/>
+          <w:szCs w:val="24"/>
+          <w:lang w:val="en-US" w:eastAsia="ru-RU"/>
+        </w:rPr>
+        <w:t xml:space="preserve"> [Official website]. URL: </w:t>
       </w:r>
       <w:hyperlink r:id="rId15" w:history="1">
         <w:r>
@@ -10121,12 +9143,10 @@
           <w:rFonts w:ascii="Times New Roman" w:hAnsi="Times New Roman" w:cs="Times New Roman"/>
           <w:sz w:val="24"/>
           <w:szCs w:val="24"/>
-          <w:lang w:eastAsia="ru-RU"/>
+          <w:lang w:val="en-US" w:eastAsia="ru-RU"/>
         </w:rPr>
         <w:t>)</w:t>
       </w:r>
-      <w:bookmarkStart w:id="21" w:name="_GoBack"/>
-      <w:bookmarkEnd w:id="21"/>
     </w:p>
     <w:p>
       <w:pPr>
@@ -10153,7 +9173,67 @@
           <w:szCs w:val="24"/>
           <w:lang w:val="en-US" w:eastAsia="ru-RU"/>
         </w:rPr>
-        <w:t xml:space="preserve">JOGL – Java Binding for the OpenGL API [Electronic resource]. // JogAmp.org - Java graphics, audio, media and processing libraries exposing OpenGL, OpenCL, OpenAL and OpenMAX [Official website]. URL: </w:t>
+        <w:t xml:space="preserve">JOGL – Java Binding for the OpenGL API [Electronic resource]. // JogAmp.org - Java graphics, audio, media and processing libraries exposing OpenGL, </w:t>
+      </w:r>
+      <w:proofErr w:type="spellStart"/>
+      <w:r>
+        <w:rPr>
+          <w:rFonts w:ascii="Times New Roman" w:hAnsi="Times New Roman" w:cs="Times New Roman"/>
+          <w:sz w:val="24"/>
+          <w:szCs w:val="24"/>
+          <w:lang w:val="en-US" w:eastAsia="ru-RU"/>
+        </w:rPr>
+        <w:t>OpenCL</w:t>
+      </w:r>
+      <w:proofErr w:type="spellEnd"/>
+      <w:r>
+        <w:rPr>
+          <w:rFonts w:ascii="Times New Roman" w:hAnsi="Times New Roman" w:cs="Times New Roman"/>
+          <w:sz w:val="24"/>
+          <w:szCs w:val="24"/>
+          <w:lang w:val="en-US" w:eastAsia="ru-RU"/>
+        </w:rPr>
+        <w:t xml:space="preserve">, </w:t>
+      </w:r>
+      <w:proofErr w:type="spellStart"/>
+      <w:r>
+        <w:rPr>
+          <w:rFonts w:ascii="Times New Roman" w:hAnsi="Times New Roman" w:cs="Times New Roman"/>
+          <w:sz w:val="24"/>
+          <w:szCs w:val="24"/>
+          <w:lang w:val="en-US" w:eastAsia="ru-RU"/>
+        </w:rPr>
+        <w:t>OpenAL</w:t>
+      </w:r>
+      <w:proofErr w:type="spellEnd"/>
+      <w:r>
+        <w:rPr>
+          <w:rFonts w:ascii="Times New Roman" w:hAnsi="Times New Roman" w:cs="Times New Roman"/>
+          <w:sz w:val="24"/>
+          <w:szCs w:val="24"/>
+          <w:lang w:val="en-US" w:eastAsia="ru-RU"/>
+        </w:rPr>
+        <w:t xml:space="preserve"> and </w:t>
+      </w:r>
+      <w:proofErr w:type="spellStart"/>
+      <w:r>
+        <w:rPr>
+          <w:rFonts w:ascii="Times New Roman" w:hAnsi="Times New Roman" w:cs="Times New Roman"/>
+          <w:sz w:val="24"/>
+          <w:szCs w:val="24"/>
+          <w:lang w:val="en-US" w:eastAsia="ru-RU"/>
+        </w:rPr>
+        <w:t>OpenMAX</w:t>
+      </w:r>
+      <w:proofErr w:type="spellEnd"/>
+      <w:r>
+        <w:rPr>
+          <w:rFonts w:ascii="Times New Roman" w:hAnsi="Times New Roman" w:cs="Times New Roman"/>
+          <w:sz w:val="24"/>
+          <w:szCs w:val="24"/>
+          <w:lang w:val="en-US" w:eastAsia="ru-RU"/>
+        </w:rPr>
+        <w:t xml:space="preserve"> [Official website]. URL: </w:t>
       </w:r>
       <w:hyperlink r:id="rId16" w:history="1">
         <w:r>
@@ -10176,13 +9256,151 @@
         </w:rPr>
         <w:t xml:space="preserve"> (accessed: 14.04.2019</w:t>
       </w:r>
+      <w:r>
+        <w:rPr>
+          <w:rFonts w:ascii="Times New Roman" w:hAnsi="Times New Roman" w:cs="Times New Roman"/>
+          <w:sz w:val="24"/>
+          <w:szCs w:val="24"/>
+          <w:lang w:val="en-US" w:eastAsia="ru-RU"/>
+        </w:rPr>
+        <w:t>)</w:t>
+      </w:r>
+    </w:p>
+    <w:p>
+      <w:pPr>
+        <w:rPr>
+          <w:rFonts w:ascii="Times New Roman" w:hAnsi="Times New Roman" w:cs="Times New Roman"/>
+          <w:sz w:val="24"/>
+          <w:szCs w:val="24"/>
+          <w:lang w:val="en-US" w:eastAsia="ru-RU"/>
+        </w:rPr>
+      </w:pPr>
+      <w:r>
+        <w:rPr>
+          <w:rFonts w:ascii="Times New Roman" w:hAnsi="Times New Roman" w:cs="Times New Roman"/>
+          <w:sz w:val="24"/>
+          <w:szCs w:val="24"/>
+          <w:lang w:val="en-US" w:eastAsia="ru-RU"/>
+        </w:rPr>
+        <w:t xml:space="preserve">4. </w:t>
+      </w:r>
+      <w:r>
+        <w:rPr>
+          <w:rFonts w:ascii="Times New Roman" w:hAnsi="Times New Roman" w:cs="Times New Roman"/>
+          <w:sz w:val="24"/>
+          <w:szCs w:val="24"/>
+          <w:lang w:val="en-US" w:eastAsia="ru-RU"/>
+        </w:rPr>
+        <w:t xml:space="preserve">Advantages of component-based development [Electronic resource]. // </w:t>
+      </w:r>
+      <w:proofErr w:type="spellStart"/>
+      <w:r>
+        <w:rPr>
+          <w:rFonts w:ascii="Times New Roman" w:hAnsi="Times New Roman" w:cs="Times New Roman"/>
+          <w:sz w:val="24"/>
+          <w:szCs w:val="24"/>
+          <w:lang w:val="en-US" w:eastAsia="ru-RU"/>
+        </w:rPr>
+        <w:t>ResearchGate</w:t>
+      </w:r>
+      <w:proofErr w:type="spellEnd"/>
+      <w:r>
+        <w:rPr>
+          <w:rFonts w:ascii="Times New Roman" w:hAnsi="Times New Roman" w:cs="Times New Roman"/>
+          <w:sz w:val="24"/>
+          <w:szCs w:val="24"/>
+          <w:lang w:val="en-US" w:eastAsia="ru-RU"/>
+        </w:rPr>
+        <w:t xml:space="preserve"> [Official website]. URL: </w:t>
+      </w:r>
+      <w:hyperlink r:id="rId17" w:history="1">
+        <w:r>
+          <w:rPr>
+            <w:rStyle w:val="a5"/>
+            <w:rFonts w:ascii="Times New Roman" w:hAnsi="Times New Roman" w:cs="Times New Roman"/>
+            <w:sz w:val="24"/>
+            <w:szCs w:val="24"/>
+            <w:lang w:val="en-US" w:eastAsia="ru-RU"/>
+          </w:rPr>
+          <w:t>https://www.researchgate.net/figure/Advantages-of-component-based-development_tbl1_220588371</w:t>
+        </w:r>
+      </w:hyperlink>
+      <w:r>
+        <w:rPr>
+          <w:rFonts w:ascii="Times New Roman" w:hAnsi="Times New Roman" w:cs="Times New Roman"/>
+          <w:sz w:val="24"/>
+          <w:szCs w:val="24"/>
+          <w:lang w:val="en-US" w:eastAsia="ru-RU"/>
+        </w:rPr>
+        <w:t xml:space="preserve"> (accessed: 14.04.2019)</w:t>
+      </w:r>
+    </w:p>
+    <w:p>
+      <w:pPr>
+        <w:spacing w:line="240" w:lineRule="auto"/>
+        <w:rPr>
+          <w:rFonts w:ascii="Times New Roman" w:hAnsi="Times New Roman" w:cs="Times New Roman"/>
+          <w:sz w:val="24"/>
+          <w:szCs w:val="24"/>
+          <w:lang w:val="en-US" w:eastAsia="ru-RU"/>
+        </w:rPr>
+      </w:pPr>
+      <w:r>
+        <w:rPr>
+          <w:rFonts w:ascii="Times New Roman" w:hAnsi="Times New Roman" w:cs="Times New Roman"/>
+          <w:sz w:val="24"/>
+          <w:szCs w:val="24"/>
+          <w:lang w:val="en-US" w:eastAsia="ru-RU"/>
+        </w:rPr>
+        <w:t xml:space="preserve">5. </w:t>
+      </w:r>
+      <w:r>
+        <w:rPr>
+          <w:rFonts w:ascii="Times New Roman" w:hAnsi="Times New Roman" w:cs="Times New Roman"/>
+          <w:sz w:val="24"/>
+          <w:szCs w:val="24"/>
+          <w:lang w:val="en-US" w:eastAsia="ru-RU"/>
+        </w:rPr>
+        <w:t xml:space="preserve">JavaBeans Spec [Electronic resource]. // Oracle [Official website]. URL: </w:t>
+      </w:r>
+      <w:hyperlink r:id="rId18" w:history="1">
+        <w:r>
+          <w:rPr>
+            <w:rStyle w:val="a5"/>
+            <w:rFonts w:ascii="Times New Roman" w:hAnsi="Times New Roman" w:cs="Times New Roman"/>
+            <w:sz w:val="24"/>
+            <w:szCs w:val="24"/>
+            <w:lang w:val="en-US" w:eastAsia="ru-RU"/>
+          </w:rPr>
+          <w:t>https://www.oracle.com/technetwork/articles/javaee/spec-136004.html</w:t>
+        </w:r>
+      </w:hyperlink>
+      <w:r>
+        <w:rPr>
+          <w:rFonts w:ascii="Times New Roman" w:hAnsi="Times New Roman" w:cs="Times New Roman"/>
+          <w:sz w:val="24"/>
+          <w:szCs w:val="24"/>
+          <w:lang w:val="en-US" w:eastAsia="ru-RU"/>
+        </w:rPr>
+        <w:t xml:space="preserve"> (accessed: 14.04.2019)</w:t>
+      </w:r>
+    </w:p>
+    <w:p>
+      <w:pPr>
+        <w:rPr>
+          <w:rFonts w:ascii="Times New Roman" w:hAnsi="Times New Roman" w:cs="Times New Roman"/>
+          <w:sz w:val="24"/>
+          <w:szCs w:val="24"/>
+          <w:lang w:val="en-US" w:eastAsia="ru-RU"/>
+        </w:rPr>
+      </w:pPr>
     </w:p>
     <w:p>
       <w:pPr>
         <w:pStyle w:val="11"/>
         <w:numPr>
           <w:ilvl w:val="0"/>
-          <w:numId w:val="9"/>
+          <w:numId w:val="6"/>
         </w:numPr>
         <w:rPr>
           <w:b w:val="0"/>
@@ -10190,6 +9408,9 @@
         </w:rPr>
       </w:pPr>
       <w:r>
+        <w:rPr>
+          <w:lang w:val="en-US"/>
+        </w:rPr>
         <w:br w:type="page"/>
       </w:r>
     </w:p>
@@ -10200,7 +9421,7 @@
         <w:jc w:val="left"/>
         <w:rPr>
           <w:szCs w:val="24"/>
-          <w:lang w:eastAsia="ru-RU"/>
+          <w:lang w:val="en-US" w:eastAsia="ru-RU"/>
         </w:rPr>
       </w:pPr>
       <w:bookmarkStart w:id="22" w:name="_Toc483401417"/>
@@ -10210,13 +9431,20 @@
           <w:lang w:eastAsia="ru-RU"/>
         </w:rPr>
         <w:lastRenderedPageBreak/>
-        <w:t xml:space="preserve">Приложение </w:t>
+        <w:t>Приложение</w:t>
+      </w:r>
+      <w:r>
+        <w:rPr>
+          <w:szCs w:val="24"/>
+          <w:lang w:val="en-US" w:eastAsia="ru-RU"/>
+        </w:rPr>
+        <w:t xml:space="preserve"> </w:t>
       </w:r>
       <w:bookmarkEnd w:id="22"/>
       <w:r>
         <w:rPr>
           <w:szCs w:val="24"/>
-          <w:lang w:eastAsia="ru-RU"/>
+          <w:lang w:val="en-US" w:eastAsia="ru-RU"/>
         </w:rPr>
         <w:t>1</w:t>
       </w:r>
@@ -10229,18 +9457,98 @@
           <w:b/>
           <w:sz w:val="24"/>
           <w:szCs w:val="24"/>
+          <w:lang w:val="en-US" w:eastAsia="ru-RU"/>
+        </w:rPr>
+      </w:pPr>
+      <w:r>
+        <w:rPr>
+          <w:rFonts w:ascii="Times New Roman" w:hAnsi="Times New Roman" w:cs="Times New Roman"/>
+          <w:b/>
+          <w:sz w:val="24"/>
+          <w:szCs w:val="24"/>
           <w:lang w:eastAsia="ru-RU"/>
         </w:rPr>
-      </w:pPr>
+        <w:t>Описание</w:t>
+      </w:r>
       <w:r>
         <w:rPr>
           <w:rFonts w:ascii="Times New Roman" w:hAnsi="Times New Roman" w:cs="Times New Roman"/>
           <w:b/>
           <w:sz w:val="24"/>
           <w:szCs w:val="24"/>
+          <w:lang w:val="en-US" w:eastAsia="ru-RU"/>
+        </w:rPr>
+        <w:t xml:space="preserve"> </w:t>
+      </w:r>
+      <w:r>
+        <w:rPr>
+          <w:rFonts w:ascii="Times New Roman" w:hAnsi="Times New Roman" w:cs="Times New Roman"/>
+          <w:b/>
+          <w:sz w:val="24"/>
+          <w:szCs w:val="24"/>
           <w:lang w:eastAsia="ru-RU"/>
         </w:rPr>
-        <w:t>Описание и функциональное назначение классов</w:t>
+        <w:t>и</w:t>
+      </w:r>
+      <w:r>
+        <w:rPr>
+          <w:rFonts w:ascii="Times New Roman" w:hAnsi="Times New Roman" w:cs="Times New Roman"/>
+          <w:b/>
+          <w:sz w:val="24"/>
+          <w:szCs w:val="24"/>
+          <w:lang w:val="en-US" w:eastAsia="ru-RU"/>
+        </w:rPr>
+        <w:t xml:space="preserve"> </w:t>
+      </w:r>
+      <w:r>
+        <w:rPr>
+          <w:rFonts w:ascii="Times New Roman" w:hAnsi="Times New Roman" w:cs="Times New Roman"/>
+          <w:b/>
+          <w:sz w:val="24"/>
+          <w:szCs w:val="24"/>
+          <w:lang w:eastAsia="ru-RU"/>
+        </w:rPr>
+        <w:t>функциональное</w:t>
+      </w:r>
+      <w:r>
+        <w:rPr>
+          <w:rFonts w:ascii="Times New Roman" w:hAnsi="Times New Roman" w:cs="Times New Roman"/>
+          <w:b/>
+          <w:sz w:val="24"/>
+          <w:szCs w:val="24"/>
+          <w:lang w:val="en-US" w:eastAsia="ru-RU"/>
+        </w:rPr>
+        <w:t xml:space="preserve"> </w:t>
+      </w:r>
+      <w:r>
+        <w:rPr>
+          <w:rFonts w:ascii="Times New Roman" w:hAnsi="Times New Roman" w:cs="Times New Roman"/>
+          <w:b/>
+          <w:sz w:val="24"/>
+          <w:szCs w:val="24"/>
+          <w:lang w:eastAsia="ru-RU"/>
+        </w:rPr>
+        <w:t>назначение</w:t>
+      </w:r>
+      <w:r>
+        <w:rPr>
+          <w:rFonts w:ascii="Times New Roman" w:hAnsi="Times New Roman" w:cs="Times New Roman"/>
+          <w:b/>
+          <w:sz w:val="24"/>
+          <w:szCs w:val="24"/>
+          <w:lang w:val="en-US" w:eastAsia="ru-RU"/>
+        </w:rPr>
+        <w:t xml:space="preserve"> </w:t>
+      </w:r>
+      <w:r>
+        <w:rPr>
+          <w:rFonts w:ascii="Times New Roman" w:hAnsi="Times New Roman" w:cs="Times New Roman"/>
+          <w:b/>
+          <w:sz w:val="24"/>
+          <w:szCs w:val="24"/>
+          <w:lang w:eastAsia="ru-RU"/>
+        </w:rPr>
+        <w:t>классов</w:t>
       </w:r>
     </w:p>
     <w:tbl>
@@ -10269,6 +9577,7 @@
                 <w:b/>
                 <w:sz w:val="24"/>
                 <w:szCs w:val="24"/>
+                <w:lang w:val="en-US"/>
               </w:rPr>
             </w:pPr>
             <w:r>
@@ -10278,7 +9587,26 @@
                 <w:sz w:val="24"/>
                 <w:szCs w:val="24"/>
               </w:rPr>
-              <w:t>Имя к</w:t>
+              <w:t>Имя</w:t>
+            </w:r>
+            <w:r>
+              <w:rPr>
+                <w:rFonts w:ascii="Times New Roman" w:hAnsi="Times New Roman" w:cs="Times New Roman"/>
+                <w:b/>
+                <w:sz w:val="24"/>
+                <w:szCs w:val="24"/>
+                <w:lang w:val="en-US"/>
+              </w:rPr>
+              <w:t xml:space="preserve"> </w:t>
+            </w:r>
+            <w:r>
+              <w:rPr>
+                <w:rFonts w:ascii="Times New Roman" w:hAnsi="Times New Roman" w:cs="Times New Roman"/>
+                <w:b/>
+                <w:sz w:val="24"/>
+                <w:szCs w:val="24"/>
+              </w:rPr>
+              <w:t>к</w:t>
             </w:r>
             <w:r>
               <w:rPr>
@@ -10343,6 +9671,7 @@
                 <w:szCs w:val="24"/>
               </w:rPr>
             </w:pPr>
+            <w:proofErr w:type="spellStart"/>
             <w:r>
               <w:rPr>
                 <w:rFonts w:ascii="Times New Roman" w:hAnsi="Times New Roman" w:cs="Times New Roman"/>
@@ -10352,6 +9681,7 @@
               </w:rPr>
               <w:t>MainForm</w:t>
             </w:r>
+            <w:proofErr w:type="spellEnd"/>
           </w:p>
         </w:tc>
         <w:tc>
@@ -10373,7 +9703,79 @@
                 <w:sz w:val="24"/>
                 <w:szCs w:val="24"/>
               </w:rPr>
-              <w:t xml:space="preserve">Представляет собой форму Windows, содержащую главное и единственное окно программы. Класс разделен на три файла (MainForm.cs, MainFormGeneralMethods.cs, MainFormDocumentMethods.cs) в целях декомпозиции и упрощения разработки. </w:t>
+              <w:t xml:space="preserve">Представляет собой форму </w:t>
+            </w:r>
+            <w:proofErr w:type="spellStart"/>
+            <w:r>
+              <w:rPr>
+                <w:rFonts w:ascii="Times New Roman" w:hAnsi="Times New Roman" w:cs="Times New Roman"/>
+                <w:sz w:val="24"/>
+                <w:szCs w:val="24"/>
+              </w:rPr>
+              <w:t>Windows</w:t>
+            </w:r>
+            <w:proofErr w:type="spellEnd"/>
+            <w:r>
+              <w:rPr>
+                <w:rFonts w:ascii="Times New Roman" w:hAnsi="Times New Roman" w:cs="Times New Roman"/>
+                <w:sz w:val="24"/>
+                <w:szCs w:val="24"/>
+              </w:rPr>
+              <w:t>, содержащую главное и единственное окно программы. Класс разделен на три файла (</w:t>
+            </w:r>
+            <w:proofErr w:type="spellStart"/>
+            <w:r>
+              <w:rPr>
+                <w:rFonts w:ascii="Times New Roman" w:hAnsi="Times New Roman" w:cs="Times New Roman"/>
+                <w:sz w:val="24"/>
+                <w:szCs w:val="24"/>
+              </w:rPr>
+              <w:t>MainForm.cs</w:t>
+            </w:r>
+            <w:proofErr w:type="spellEnd"/>
+            <w:r>
+              <w:rPr>
+                <w:rFonts w:ascii="Times New Roman" w:hAnsi="Times New Roman" w:cs="Times New Roman"/>
+                <w:sz w:val="24"/>
+                <w:szCs w:val="24"/>
+              </w:rPr>
+              <w:t xml:space="preserve">, </w:t>
+            </w:r>
+            <w:proofErr w:type="spellStart"/>
+            <w:r>
+              <w:rPr>
+                <w:rFonts w:ascii="Times New Roman" w:hAnsi="Times New Roman" w:cs="Times New Roman"/>
+                <w:sz w:val="24"/>
+                <w:szCs w:val="24"/>
+              </w:rPr>
+              <w:t>MainFormGeneralMethods.cs</w:t>
+            </w:r>
+            <w:proofErr w:type="spellEnd"/>
+            <w:r>
+              <w:rPr>
+                <w:rFonts w:ascii="Times New Roman" w:hAnsi="Times New Roman" w:cs="Times New Roman"/>
+                <w:sz w:val="24"/>
+                <w:szCs w:val="24"/>
+              </w:rPr>
+              <w:t xml:space="preserve">, </w:t>
+            </w:r>
+            <w:proofErr w:type="spellStart"/>
+            <w:r>
+              <w:rPr>
+                <w:rFonts w:ascii="Times New Roman" w:hAnsi="Times New Roman" w:cs="Times New Roman"/>
+                <w:sz w:val="24"/>
+                <w:szCs w:val="24"/>
+              </w:rPr>
+              <w:t>MainFormDocumentMethods.cs</w:t>
+            </w:r>
+            <w:proofErr w:type="spellEnd"/>
+            <w:r>
+              <w:rPr>
+                <w:rFonts w:ascii="Times New Roman" w:hAnsi="Times New Roman" w:cs="Times New Roman"/>
+                <w:sz w:val="24"/>
+                <w:szCs w:val="24"/>
+              </w:rPr>
+              <w:t xml:space="preserve">) в целях декомпозиции и упрощения разработки. </w:t>
             </w:r>
           </w:p>
           <w:p>
@@ -10400,7 +9802,24 @@
                 <w:szCs w:val="24"/>
               </w:rPr>
               <w:tab/>
-              <w:t xml:space="preserve">MainForm.cs содержит обработчики событий для кнопок, работающих с таблицей. </w:t>
+            </w:r>
+            <w:proofErr w:type="spellStart"/>
+            <w:r>
+              <w:rPr>
+                <w:rFonts w:ascii="Times New Roman" w:hAnsi="Times New Roman" w:cs="Times New Roman"/>
+                <w:sz w:val="24"/>
+                <w:szCs w:val="24"/>
+              </w:rPr>
+              <w:t>MainForm.cs</w:t>
+            </w:r>
+            <w:proofErr w:type="spellEnd"/>
+            <w:r>
+              <w:rPr>
+                <w:rFonts w:ascii="Times New Roman" w:hAnsi="Times New Roman" w:cs="Times New Roman"/>
+                <w:sz w:val="24"/>
+                <w:szCs w:val="24"/>
+              </w:rPr>
+              <w:t xml:space="preserve"> содержит обработчики событий для кнопок, работающих с таблицей. </w:t>
             </w:r>
           </w:p>
           <w:p>
@@ -10427,7 +9846,24 @@
                 <w:szCs w:val="24"/>
               </w:rPr>
               <w:tab/>
-              <w:t xml:space="preserve">MainFormGeneralMethods.cs содержит методы работы с формой и полем «Статус». </w:t>
+            </w:r>
+            <w:proofErr w:type="spellStart"/>
+            <w:r>
+              <w:rPr>
+                <w:rFonts w:ascii="Times New Roman" w:hAnsi="Times New Roman" w:cs="Times New Roman"/>
+                <w:sz w:val="24"/>
+                <w:szCs w:val="24"/>
+              </w:rPr>
+              <w:t>MainFormGeneralMethods.cs</w:t>
+            </w:r>
+            <w:proofErr w:type="spellEnd"/>
+            <w:r>
+              <w:rPr>
+                <w:rFonts w:ascii="Times New Roman" w:hAnsi="Times New Roman" w:cs="Times New Roman"/>
+                <w:sz w:val="24"/>
+                <w:szCs w:val="24"/>
+              </w:rPr>
+              <w:t xml:space="preserve"> содержит методы работы с формой и полем «Статус». </w:t>
             </w:r>
           </w:p>
           <w:p>
@@ -10454,7 +9890,24 @@
                 <w:szCs w:val="24"/>
               </w:rPr>
               <w:tab/>
-              <w:t>MainFormDocumentMethods.cs содержит обработчики событий для кнопок, работающих с документами и коммуникацией с сервером, а также метод генерации хэш-суммы документа.</w:t>
+            </w:r>
+            <w:proofErr w:type="spellStart"/>
+            <w:r>
+              <w:rPr>
+                <w:rFonts w:ascii="Times New Roman" w:hAnsi="Times New Roman" w:cs="Times New Roman"/>
+                <w:sz w:val="24"/>
+                <w:szCs w:val="24"/>
+              </w:rPr>
+              <w:t>MainFormDocumentMethods.cs</w:t>
+            </w:r>
+            <w:proofErr w:type="spellEnd"/>
+            <w:r>
+              <w:rPr>
+                <w:rFonts w:ascii="Times New Roman" w:hAnsi="Times New Roman" w:cs="Times New Roman"/>
+                <w:sz w:val="24"/>
+                <w:szCs w:val="24"/>
+              </w:rPr>
+              <w:t xml:space="preserve"> содержит обработчики событий для кнопок, работающих с документами и коммуникацией с сервером, а также метод генерации хэш-суммы документа.</w:t>
             </w:r>
           </w:p>
         </w:tc>
@@ -10475,6 +9928,7 @@
                 <w:lang w:val="en-US"/>
               </w:rPr>
             </w:pPr>
+            <w:proofErr w:type="spellStart"/>
             <w:r>
               <w:rPr>
                 <w:rFonts w:ascii="Times New Roman" w:hAnsi="Times New Roman" w:cs="Times New Roman"/>
@@ -10484,6 +9938,7 @@
               </w:rPr>
               <w:t>ServerConnection</w:t>
             </w:r>
+            <w:proofErr w:type="spellEnd"/>
           </w:p>
         </w:tc>
         <w:tc>
@@ -10556,7 +10011,25 @@
                 <w:sz w:val="24"/>
                 <w:szCs w:val="24"/>
               </w:rPr>
-              <w:t>Статический класс, содержащий единственный метод Main(), запускающий программу.</w:t>
+              <w:t xml:space="preserve">Статический класс, содержащий единственный метод </w:t>
+            </w:r>
+            <w:proofErr w:type="spellStart"/>
+            <w:r>
+              <w:rPr>
+                <w:rFonts w:ascii="Times New Roman" w:hAnsi="Times New Roman" w:cs="Times New Roman"/>
+                <w:sz w:val="24"/>
+                <w:szCs w:val="24"/>
+              </w:rPr>
+              <w:t>Main</w:t>
+            </w:r>
+            <w:proofErr w:type="spellEnd"/>
+            <w:r>
+              <w:rPr>
+                <w:rFonts w:ascii="Times New Roman" w:hAnsi="Times New Roman" w:cs="Times New Roman"/>
+                <w:sz w:val="24"/>
+                <w:szCs w:val="24"/>
+              </w:rPr>
+              <w:t>(), запускающий программу.</w:t>
             </w:r>
           </w:p>
         </w:tc>
@@ -10706,6 +10179,7 @@
               </w:rPr>
               <w:t xml:space="preserve">Класс </w:t>
             </w:r>
+            <w:proofErr w:type="spellStart"/>
             <w:r>
               <w:rPr>
                 <w:rFonts w:ascii="Times New Roman" w:hAnsi="Times New Roman" w:cs="Times New Roman"/>
@@ -10716,6 +10190,7 @@
               </w:rPr>
               <w:t>MainForm</w:t>
             </w:r>
+            <w:proofErr w:type="spellEnd"/>
           </w:p>
         </w:tc>
       </w:tr>
@@ -10840,6 +10315,7 @@
               </w:rPr>
               <w:t xml:space="preserve">отсутствуют поля </w:t>
             </w:r>
+            <w:proofErr w:type="spellStart"/>
             <w:r>
               <w:rPr>
                 <w:rFonts w:ascii="Times New Roman" w:hAnsi="Times New Roman" w:cs="Times New Roman"/>
@@ -10848,17 +10324,29 @@
                 <w:szCs w:val="24"/>
                 <w:lang w:val="en-US"/>
               </w:rPr>
-              <w:t xml:space="preserve">uploadSelectedButton </w:t>
-            </w:r>
+              <w:t>uploadSelectedButton</w:t>
+            </w:r>
+            <w:proofErr w:type="spellEnd"/>
             <w:r>
               <w:rPr>
                 <w:rFonts w:ascii="Times New Roman" w:hAnsi="Times New Roman" w:cs="Times New Roman"/>
                 <w:b/>
                 <w:sz w:val="24"/>
                 <w:szCs w:val="24"/>
+                <w:lang w:val="en-US"/>
+              </w:rPr>
+              <w:t xml:space="preserve"> </w:t>
+            </w:r>
+            <w:r>
+              <w:rPr>
+                <w:rFonts w:ascii="Times New Roman" w:hAnsi="Times New Roman" w:cs="Times New Roman"/>
+                <w:b/>
+                <w:sz w:val="24"/>
+                <w:szCs w:val="24"/>
               </w:rPr>
               <w:t xml:space="preserve">и </w:t>
             </w:r>
+            <w:proofErr w:type="spellStart"/>
             <w:r>
               <w:rPr>
                 <w:rFonts w:ascii="Times New Roman" w:hAnsi="Times New Roman" w:cs="Times New Roman"/>
@@ -10867,7 +10355,18 @@
                 <w:szCs w:val="24"/>
                 <w:lang w:val="en-US"/>
               </w:rPr>
-              <w:t>uploadAllButton.</w:t>
+              <w:t>uploadAllButton</w:t>
+            </w:r>
+            <w:proofErr w:type="spellEnd"/>
+            <w:r>
+              <w:rPr>
+                <w:rFonts w:ascii="Times New Roman" w:hAnsi="Times New Roman" w:cs="Times New Roman"/>
+                <w:b/>
+                <w:sz w:val="24"/>
+                <w:szCs w:val="24"/>
+                <w:lang w:val="en-US"/>
+              </w:rPr>
+              <w:t>.</w:t>
             </w:r>
           </w:p>
         </w:tc>
@@ -10987,6 +10486,7 @@
                 <w:szCs w:val="24"/>
               </w:rPr>
             </w:pPr>
+            <w:proofErr w:type="spellStart"/>
             <w:r>
               <w:rPr>
                 <w:rFonts w:ascii="Times New Roman" w:hAnsi="Times New Roman" w:cs="Times New Roman"/>
@@ -10995,6 +10495,7 @@
               </w:rPr>
               <w:t>addButton</w:t>
             </w:r>
+            <w:proofErr w:type="spellEnd"/>
           </w:p>
         </w:tc>
         <w:tc>
@@ -11086,6 +10587,7 @@
               </w:rPr>
               <w:t xml:space="preserve"> вызывает метод </w:t>
             </w:r>
+            <w:proofErr w:type="spellStart"/>
             <w:r>
               <w:rPr>
                 <w:rFonts w:ascii="Times New Roman" w:hAnsi="Times New Roman" w:cs="Times New Roman"/>
@@ -11095,6 +10597,7 @@
               </w:rPr>
               <w:t>addButton</w:t>
             </w:r>
+            <w:proofErr w:type="spellEnd"/>
             <w:r>
               <w:rPr>
                 <w:rFonts w:ascii="Times New Roman" w:hAnsi="Times New Roman" w:cs="Times New Roman"/>
@@ -11138,6 +10641,7 @@
                 <w:lang w:val="en-US"/>
               </w:rPr>
             </w:pPr>
+            <w:proofErr w:type="spellStart"/>
             <w:r>
               <w:rPr>
                 <w:rFonts w:ascii="Times New Roman" w:hAnsi="Times New Roman" w:cs="Times New Roman"/>
@@ -11147,6 +10651,7 @@
               </w:rPr>
               <w:t>selectAllButton</w:t>
             </w:r>
+            <w:proofErr w:type="spellEnd"/>
           </w:p>
         </w:tc>
         <w:tc>
@@ -11240,6 +10745,7 @@
               </w:rPr>
               <w:t xml:space="preserve"> вызывает метод </w:t>
             </w:r>
+            <w:proofErr w:type="spellStart"/>
             <w:r>
               <w:rPr>
                 <w:rFonts w:ascii="Times New Roman" w:hAnsi="Times New Roman" w:cs="Times New Roman"/>
@@ -11249,6 +10755,7 @@
               </w:rPr>
               <w:t>selectAllButton</w:t>
             </w:r>
+            <w:proofErr w:type="spellEnd"/>
             <w:r>
               <w:rPr>
                 <w:rFonts w:ascii="Times New Roman" w:hAnsi="Times New Roman" w:cs="Times New Roman"/>
@@ -11291,6 +10798,7 @@
                 <w:szCs w:val="24"/>
               </w:rPr>
             </w:pPr>
+            <w:proofErr w:type="spellStart"/>
             <w:r>
               <w:rPr>
                 <w:rFonts w:ascii="Times New Roman" w:hAnsi="Times New Roman" w:cs="Times New Roman"/>
@@ -11300,6 +10808,7 @@
               </w:rPr>
               <w:t>deselectAllButton</w:t>
             </w:r>
+            <w:proofErr w:type="spellEnd"/>
           </w:p>
         </w:tc>
         <w:tc>
@@ -11391,6 +10900,7 @@
               </w:rPr>
               <w:t xml:space="preserve"> вызывает метод </w:t>
             </w:r>
+            <w:proofErr w:type="spellStart"/>
             <w:r>
               <w:rPr>
                 <w:rFonts w:ascii="Times New Roman" w:hAnsi="Times New Roman" w:cs="Times New Roman"/>
@@ -11400,6 +10910,7 @@
               </w:rPr>
               <w:t>deselectAllButton</w:t>
             </w:r>
+            <w:proofErr w:type="spellEnd"/>
             <w:r>
               <w:rPr>
                 <w:rFonts w:ascii="Times New Roman" w:hAnsi="Times New Roman" w:cs="Times New Roman"/>
@@ -11451,6 +10962,7 @@
                 <w:lang w:val="en-US"/>
               </w:rPr>
             </w:pPr>
+            <w:proofErr w:type="spellStart"/>
             <w:r>
               <w:rPr>
                 <w:rFonts w:ascii="Times New Roman" w:hAnsi="Times New Roman" w:cs="Times New Roman"/>
@@ -11460,6 +10972,7 @@
               </w:rPr>
               <w:t>deleteButton</w:t>
             </w:r>
+            <w:proofErr w:type="spellEnd"/>
           </w:p>
         </w:tc>
         <w:tc>
@@ -11569,6 +11082,7 @@
               </w:rPr>
               <w:t xml:space="preserve"> вызывает метод </w:t>
             </w:r>
+            <w:proofErr w:type="spellStart"/>
             <w:r>
               <w:rPr>
                 <w:rFonts w:ascii="Times New Roman" w:hAnsi="Times New Roman" w:cs="Times New Roman"/>
@@ -11578,6 +11092,7 @@
               </w:rPr>
               <w:t>deleteButton</w:t>
             </w:r>
+            <w:proofErr w:type="spellEnd"/>
             <w:r>
               <w:rPr>
                 <w:rFonts w:ascii="Times New Roman" w:hAnsi="Times New Roman" w:cs="Times New Roman"/>
@@ -11628,6 +11143,7 @@
                 <w:szCs w:val="24"/>
               </w:rPr>
             </w:pPr>
+            <w:proofErr w:type="spellStart"/>
             <w:r>
               <w:rPr>
                 <w:rFonts w:ascii="Times New Roman" w:hAnsi="Times New Roman" w:cs="Times New Roman"/>
@@ -11637,6 +11153,7 @@
               </w:rPr>
               <w:t>deleteAllButton</w:t>
             </w:r>
+            <w:proofErr w:type="spellEnd"/>
           </w:p>
         </w:tc>
         <w:tc>
@@ -11744,6 +11261,7 @@
               </w:rPr>
               <w:t xml:space="preserve"> вызывает метод </w:t>
             </w:r>
+            <w:proofErr w:type="spellStart"/>
             <w:r>
               <w:rPr>
                 <w:rFonts w:ascii="Times New Roman" w:hAnsi="Times New Roman" w:cs="Times New Roman"/>
@@ -11753,6 +11271,7 @@
               </w:rPr>
               <w:t>deleteAllButton</w:t>
             </w:r>
+            <w:proofErr w:type="spellEnd"/>
             <w:r>
               <w:rPr>
                 <w:rFonts w:ascii="Times New Roman" w:hAnsi="Times New Roman" w:cs="Times New Roman"/>
@@ -11803,6 +11322,7 @@
                 <w:szCs w:val="24"/>
               </w:rPr>
             </w:pPr>
+            <w:proofErr w:type="spellStart"/>
             <w:r>
               <w:rPr>
                 <w:rFonts w:ascii="Times New Roman" w:hAnsi="Times New Roman" w:cs="Times New Roman"/>
@@ -11812,6 +11332,7 @@
               </w:rPr>
               <w:t>uploadSelectedButton</w:t>
             </w:r>
+            <w:proofErr w:type="spellEnd"/>
           </w:p>
         </w:tc>
         <w:tc>
@@ -11905,6 +11426,7 @@
               </w:rPr>
               <w:t xml:space="preserve"> вызывает метод </w:t>
             </w:r>
+            <w:proofErr w:type="spellStart"/>
             <w:r>
               <w:rPr>
                 <w:rFonts w:ascii="Times New Roman" w:hAnsi="Times New Roman" w:cs="Times New Roman"/>
@@ -11914,6 +11436,7 @@
               </w:rPr>
               <w:t>uploadSelectedButton</w:t>
             </w:r>
+            <w:proofErr w:type="spellEnd"/>
             <w:r>
               <w:rPr>
                 <w:rFonts w:ascii="Times New Roman" w:hAnsi="Times New Roman" w:cs="Times New Roman"/>
@@ -11956,6 +11479,7 @@
                 <w:szCs w:val="24"/>
               </w:rPr>
             </w:pPr>
+            <w:proofErr w:type="spellStart"/>
             <w:r>
               <w:rPr>
                 <w:rFonts w:ascii="Times New Roman" w:hAnsi="Times New Roman" w:cs="Times New Roman"/>
@@ -11965,6 +11489,7 @@
               </w:rPr>
               <w:t>uploadAllButton</w:t>
             </w:r>
+            <w:proofErr w:type="spellEnd"/>
           </w:p>
         </w:tc>
         <w:tc>
@@ -12056,6 +11581,7 @@
               </w:rPr>
               <w:t xml:space="preserve"> вызывает метод </w:t>
             </w:r>
+            <w:proofErr w:type="spellStart"/>
             <w:r>
               <w:rPr>
                 <w:rFonts w:ascii="Times New Roman" w:hAnsi="Times New Roman" w:cs="Times New Roman"/>
@@ -12065,6 +11591,7 @@
               </w:rPr>
               <w:t>uploadAllButton</w:t>
             </w:r>
+            <w:proofErr w:type="spellEnd"/>
             <w:r>
               <w:rPr>
                 <w:rFonts w:ascii="Times New Roman" w:hAnsi="Times New Roman" w:cs="Times New Roman"/>
@@ -12108,6 +11635,7 @@
                 <w:lang w:val="en-US"/>
               </w:rPr>
             </w:pPr>
+            <w:proofErr w:type="spellStart"/>
             <w:r>
               <w:rPr>
                 <w:rFonts w:ascii="Times New Roman" w:hAnsi="Times New Roman" w:cs="Times New Roman"/>
@@ -12117,6 +11645,7 @@
               </w:rPr>
               <w:t>verifySelectedButton</w:t>
             </w:r>
+            <w:proofErr w:type="spellEnd"/>
           </w:p>
         </w:tc>
         <w:tc>
@@ -12210,6 +11739,7 @@
               </w:rPr>
               <w:t xml:space="preserve"> вызывает метод </w:t>
             </w:r>
+            <w:proofErr w:type="spellStart"/>
             <w:r>
               <w:rPr>
                 <w:rFonts w:ascii="Times New Roman" w:hAnsi="Times New Roman" w:cs="Times New Roman"/>
@@ -12219,6 +11749,7 @@
               </w:rPr>
               <w:t>verifySelectedButton</w:t>
             </w:r>
+            <w:proofErr w:type="spellEnd"/>
             <w:r>
               <w:rPr>
                 <w:rFonts w:ascii="Times New Roman" w:hAnsi="Times New Roman" w:cs="Times New Roman"/>
@@ -12261,6 +11792,7 @@
                 <w:szCs w:val="24"/>
               </w:rPr>
             </w:pPr>
+            <w:proofErr w:type="spellStart"/>
             <w:r>
               <w:rPr>
                 <w:rFonts w:ascii="Times New Roman" w:hAnsi="Times New Roman" w:cs="Times New Roman"/>
@@ -12270,6 +11802,7 @@
               </w:rPr>
               <w:t>verifyAllButton</w:t>
             </w:r>
+            <w:proofErr w:type="spellEnd"/>
           </w:p>
         </w:tc>
         <w:tc>
@@ -12361,6 +11894,7 @@
               </w:rPr>
               <w:t xml:space="preserve"> вызывает метод </w:t>
             </w:r>
+            <w:proofErr w:type="spellStart"/>
             <w:r>
               <w:rPr>
                 <w:rFonts w:ascii="Times New Roman" w:hAnsi="Times New Roman" w:cs="Times New Roman"/>
@@ -12370,6 +11904,7 @@
               </w:rPr>
               <w:t>verifyAllButton</w:t>
             </w:r>
+            <w:proofErr w:type="spellEnd"/>
             <w:r>
               <w:rPr>
                 <w:rFonts w:ascii="Times New Roman" w:hAnsi="Times New Roman" w:cs="Times New Roman"/>
@@ -12421,6 +11956,7 @@
                 <w:lang w:val="en-US"/>
               </w:rPr>
             </w:pPr>
+            <w:proofErr w:type="spellStart"/>
             <w:r>
               <w:rPr>
                 <w:rFonts w:ascii="Times New Roman" w:hAnsi="Times New Roman" w:cs="Times New Roman"/>
@@ -12431,6 +11967,7 @@
               <w:lastRenderedPageBreak/>
               <w:t>exitButton</w:t>
             </w:r>
+            <w:proofErr w:type="spellEnd"/>
           </w:p>
         </w:tc>
         <w:tc>
@@ -12524,6 +12061,7 @@
               </w:rPr>
               <w:t xml:space="preserve"> вызывает метод </w:t>
             </w:r>
+            <w:proofErr w:type="spellStart"/>
             <w:r>
               <w:rPr>
                 <w:rFonts w:ascii="Times New Roman" w:hAnsi="Times New Roman" w:cs="Times New Roman"/>
@@ -12533,6 +12071,7 @@
               </w:rPr>
               <w:t>exitButton</w:t>
             </w:r>
+            <w:proofErr w:type="spellEnd"/>
             <w:r>
               <w:rPr>
                 <w:rFonts w:ascii="Times New Roman" w:hAnsi="Times New Roman" w:cs="Times New Roman"/>
@@ -12576,6 +12115,7 @@
                 <w:lang w:val="en-US"/>
               </w:rPr>
             </w:pPr>
+            <w:proofErr w:type="spellStart"/>
             <w:r>
               <w:rPr>
                 <w:rFonts w:ascii="Times New Roman" w:hAnsi="Times New Roman" w:cs="Times New Roman"/>
@@ -12585,6 +12125,7 @@
               </w:rPr>
               <w:t>documentsBox</w:t>
             </w:r>
+            <w:proofErr w:type="spellEnd"/>
           </w:p>
         </w:tc>
         <w:tc>
@@ -12628,6 +12169,7 @@
                 <w:lang w:val="en-US"/>
               </w:rPr>
             </w:pPr>
+            <w:proofErr w:type="spellStart"/>
             <w:r>
               <w:rPr>
                 <w:rFonts w:ascii="Times New Roman" w:hAnsi="Times New Roman" w:cs="Times New Roman"/>
@@ -12637,6 +12179,7 @@
               </w:rPr>
               <w:t>GroupBox</w:t>
             </w:r>
+            <w:proofErr w:type="spellEnd"/>
           </w:p>
         </w:tc>
         <w:tc>
@@ -12678,6 +12221,7 @@
               </w:rPr>
               <w:t xml:space="preserve">. Содержит все кнопки и таблицу </w:t>
             </w:r>
+            <w:proofErr w:type="spellStart"/>
             <w:r>
               <w:rPr>
                 <w:rFonts w:ascii="Times New Roman" w:hAnsi="Times New Roman" w:cs="Times New Roman"/>
@@ -12687,6 +12231,7 @@
               </w:rPr>
               <w:t>documentList</w:t>
             </w:r>
+            <w:proofErr w:type="spellEnd"/>
             <w:r>
               <w:rPr>
                 <w:rFonts w:ascii="Times New Roman" w:hAnsi="Times New Roman" w:cs="Times New Roman"/>
@@ -12713,6 +12258,7 @@
                 <w:lang w:val="en-US"/>
               </w:rPr>
             </w:pPr>
+            <w:proofErr w:type="spellStart"/>
             <w:r>
               <w:rPr>
                 <w:rFonts w:ascii="Times New Roman" w:hAnsi="Times New Roman" w:cs="Times New Roman"/>
@@ -12722,6 +12268,7 @@
               </w:rPr>
               <w:t>documentsList</w:t>
             </w:r>
+            <w:proofErr w:type="spellEnd"/>
           </w:p>
         </w:tc>
         <w:tc>
@@ -12765,6 +12312,7 @@
                 <w:lang w:val="en-US"/>
               </w:rPr>
             </w:pPr>
+            <w:proofErr w:type="spellStart"/>
             <w:r>
               <w:rPr>
                 <w:rFonts w:ascii="Times New Roman" w:hAnsi="Times New Roman" w:cs="Times New Roman"/>
@@ -12774,6 +12322,7 @@
               </w:rPr>
               <w:t>DataGridView</w:t>
             </w:r>
+            <w:proofErr w:type="spellEnd"/>
           </w:p>
         </w:tc>
         <w:tc>
@@ -12806,6 +12355,7 @@
               </w:rPr>
               <w:t xml:space="preserve"> Событие </w:t>
             </w:r>
+            <w:proofErr w:type="spellStart"/>
             <w:r>
               <w:rPr>
                 <w:rFonts w:ascii="Times New Roman" w:hAnsi="Times New Roman" w:cs="Times New Roman"/>
@@ -12815,6 +12365,7 @@
               </w:rPr>
               <w:t>KeyDown</w:t>
             </w:r>
+            <w:proofErr w:type="spellEnd"/>
             <w:r>
               <w:rPr>
                 <w:rFonts w:ascii="Times New Roman" w:hAnsi="Times New Roman" w:cs="Times New Roman"/>
@@ -12823,6 +12374,7 @@
               </w:rPr>
               <w:t xml:space="preserve"> вызывает метод </w:t>
             </w:r>
+            <w:proofErr w:type="spellStart"/>
             <w:r>
               <w:rPr>
                 <w:rFonts w:ascii="Times New Roman" w:hAnsi="Times New Roman" w:cs="Times New Roman"/>
@@ -12832,6 +12384,7 @@
               </w:rPr>
               <w:t>documentsList</w:t>
             </w:r>
+            <w:proofErr w:type="spellEnd"/>
             <w:r>
               <w:rPr>
                 <w:rFonts w:ascii="Times New Roman" w:hAnsi="Times New Roman" w:cs="Times New Roman"/>
@@ -12840,6 +12393,7 @@
               </w:rPr>
               <w:t>_</w:t>
             </w:r>
+            <w:proofErr w:type="spellStart"/>
             <w:r>
               <w:rPr>
                 <w:rFonts w:ascii="Times New Roman" w:hAnsi="Times New Roman" w:cs="Times New Roman"/>
@@ -12849,6 +12403,7 @@
               </w:rPr>
               <w:t>KeyDown</w:t>
             </w:r>
+            <w:proofErr w:type="spellEnd"/>
             <w:r>
               <w:rPr>
                 <w:rFonts w:ascii="Times New Roman" w:hAnsi="Times New Roman" w:cs="Times New Roman"/>
@@ -12927,6 +12482,7 @@
                 <w:lang w:val="en-US"/>
               </w:rPr>
             </w:pPr>
+            <w:proofErr w:type="spellStart"/>
             <w:r>
               <w:rPr>
                 <w:rFonts w:ascii="Times New Roman" w:hAnsi="Times New Roman" w:cs="Times New Roman"/>
@@ -12936,6 +12492,7 @@
               </w:rPr>
               <w:t>DataGridViewCheckBoxColumn</w:t>
             </w:r>
+            <w:proofErr w:type="spellEnd"/>
           </w:p>
         </w:tc>
         <w:tc>
@@ -12960,6 +12517,7 @@
               </w:rPr>
               <w:t xml:space="preserve">Столбец </w:t>
             </w:r>
+            <w:proofErr w:type="spellStart"/>
             <w:r>
               <w:rPr>
                 <w:rFonts w:ascii="Times New Roman" w:hAnsi="Times New Roman" w:cs="Times New Roman"/>
@@ -12969,6 +12527,7 @@
               </w:rPr>
               <w:t>documentList</w:t>
             </w:r>
+            <w:proofErr w:type="spellEnd"/>
             <w:r>
               <w:rPr>
                 <w:rFonts w:ascii="Times New Roman" w:hAnsi="Times New Roman" w:cs="Times New Roman"/>
@@ -12985,6 +12544,7 @@
               </w:rPr>
               <w:t xml:space="preserve"> в виде элементов </w:t>
             </w:r>
+            <w:proofErr w:type="spellStart"/>
             <w:r>
               <w:rPr>
                 <w:rFonts w:ascii="Times New Roman" w:hAnsi="Times New Roman" w:cs="Times New Roman"/>
@@ -12994,6 +12554,7 @@
               </w:rPr>
               <w:t>CheckBox</w:t>
             </w:r>
+            <w:proofErr w:type="spellEnd"/>
             <w:r>
               <w:rPr>
                 <w:rFonts w:ascii="Times New Roman" w:hAnsi="Times New Roman" w:cs="Times New Roman"/>
@@ -13020,6 +12581,7 @@
                 <w:lang w:val="en-US"/>
               </w:rPr>
             </w:pPr>
+            <w:proofErr w:type="spellStart"/>
             <w:r>
               <w:rPr>
                 <w:rFonts w:ascii="Times New Roman" w:hAnsi="Times New Roman" w:cs="Times New Roman"/>
@@ -13029,6 +12591,7 @@
               </w:rPr>
               <w:t>DocumentName</w:t>
             </w:r>
+            <w:proofErr w:type="spellEnd"/>
           </w:p>
         </w:tc>
         <w:tc>
@@ -13072,6 +12635,7 @@
                 <w:lang w:val="en-US"/>
               </w:rPr>
             </w:pPr>
+            <w:proofErr w:type="spellStart"/>
             <w:r>
               <w:rPr>
                 <w:rFonts w:ascii="Times New Roman" w:hAnsi="Times New Roman" w:cs="Times New Roman"/>
@@ -13081,6 +12645,7 @@
               </w:rPr>
               <w:t>DataGridViewTextBoxColumn</w:t>
             </w:r>
+            <w:proofErr w:type="spellEnd"/>
           </w:p>
         </w:tc>
         <w:tc>
@@ -13105,6 +12670,7 @@
               </w:rPr>
               <w:t xml:space="preserve">Столбец </w:t>
             </w:r>
+            <w:proofErr w:type="spellStart"/>
             <w:r>
               <w:rPr>
                 <w:rFonts w:ascii="Times New Roman" w:hAnsi="Times New Roman" w:cs="Times New Roman"/>
@@ -13114,6 +12680,7 @@
               </w:rPr>
               <w:t>documentList</w:t>
             </w:r>
+            <w:proofErr w:type="spellEnd"/>
             <w:r>
               <w:rPr>
                 <w:rFonts w:ascii="Times New Roman" w:hAnsi="Times New Roman" w:cs="Times New Roman"/>
@@ -13139,6 +12706,7 @@
                 <w:szCs w:val="24"/>
               </w:rPr>
             </w:pPr>
+            <w:proofErr w:type="spellStart"/>
             <w:r>
               <w:rPr>
                 <w:rFonts w:ascii="Times New Roman" w:hAnsi="Times New Roman" w:cs="Times New Roman"/>
@@ -13148,6 +12716,7 @@
               </w:rPr>
               <w:t>DocumentPath</w:t>
             </w:r>
+            <w:proofErr w:type="spellEnd"/>
           </w:p>
         </w:tc>
         <w:tc>
@@ -13191,6 +12760,7 @@
                 <w:lang w:val="en-US"/>
               </w:rPr>
             </w:pPr>
+            <w:proofErr w:type="spellStart"/>
             <w:r>
               <w:rPr>
                 <w:rFonts w:ascii="Times New Roman" w:hAnsi="Times New Roman" w:cs="Times New Roman"/>
@@ -13200,6 +12770,7 @@
               </w:rPr>
               <w:t>DataGridViewTextBoxColumn</w:t>
             </w:r>
+            <w:proofErr w:type="spellEnd"/>
           </w:p>
         </w:tc>
         <w:tc>
@@ -13224,6 +12795,7 @@
               </w:rPr>
               <w:t xml:space="preserve">Столбец </w:t>
             </w:r>
+            <w:proofErr w:type="spellStart"/>
             <w:r>
               <w:rPr>
                 <w:rFonts w:ascii="Times New Roman" w:hAnsi="Times New Roman" w:cs="Times New Roman"/>
@@ -13233,6 +12805,7 @@
               </w:rPr>
               <w:t>documentList</w:t>
             </w:r>
+            <w:proofErr w:type="spellEnd"/>
             <w:r>
               <w:rPr>
                 <w:rFonts w:ascii="Times New Roman" w:hAnsi="Times New Roman" w:cs="Times New Roman"/>
@@ -13259,6 +12832,7 @@
                 <w:lang w:val="en-US"/>
               </w:rPr>
             </w:pPr>
+            <w:proofErr w:type="spellStart"/>
             <w:r>
               <w:rPr>
                 <w:rFonts w:ascii="Times New Roman" w:hAnsi="Times New Roman" w:cs="Times New Roman"/>
@@ -13268,6 +12842,7 @@
               </w:rPr>
               <w:t>DocumentHash</w:t>
             </w:r>
+            <w:proofErr w:type="spellEnd"/>
           </w:p>
         </w:tc>
         <w:tc>
@@ -13311,6 +12886,7 @@
                 <w:lang w:val="en-US"/>
               </w:rPr>
             </w:pPr>
+            <w:proofErr w:type="spellStart"/>
             <w:r>
               <w:rPr>
                 <w:rFonts w:ascii="Times New Roman" w:hAnsi="Times New Roman" w:cs="Times New Roman"/>
@@ -13320,6 +12896,7 @@
               </w:rPr>
               <w:t>DataGridViewTextBoxColumn</w:t>
             </w:r>
+            <w:proofErr w:type="spellEnd"/>
           </w:p>
         </w:tc>
         <w:tc>
@@ -13344,6 +12921,7 @@
               </w:rPr>
               <w:t xml:space="preserve">Столбец </w:t>
             </w:r>
+            <w:proofErr w:type="spellStart"/>
             <w:r>
               <w:rPr>
                 <w:rFonts w:ascii="Times New Roman" w:hAnsi="Times New Roman" w:cs="Times New Roman"/>
@@ -13353,6 +12931,7 @@
               </w:rPr>
               <w:t>documentList</w:t>
             </w:r>
+            <w:proofErr w:type="spellEnd"/>
             <w:r>
               <w:rPr>
                 <w:rFonts w:ascii="Times New Roman" w:hAnsi="Times New Roman" w:cs="Times New Roman"/>
@@ -13379,6 +12958,7 @@
                 <w:lang w:val="en-US"/>
               </w:rPr>
             </w:pPr>
+            <w:proofErr w:type="spellStart"/>
             <w:r>
               <w:rPr>
                 <w:rFonts w:ascii="Times New Roman" w:hAnsi="Times New Roman" w:cs="Times New Roman"/>
@@ -13388,6 +12968,7 @@
               </w:rPr>
               <w:t>DocumentState</w:t>
             </w:r>
+            <w:proofErr w:type="spellEnd"/>
           </w:p>
         </w:tc>
         <w:tc>
@@ -13431,6 +13012,7 @@
                 <w:lang w:val="en-US"/>
               </w:rPr>
             </w:pPr>
+            <w:proofErr w:type="spellStart"/>
             <w:r>
               <w:rPr>
                 <w:rFonts w:ascii="Times New Roman" w:hAnsi="Times New Roman" w:cs="Times New Roman"/>
@@ -13440,6 +13022,7 @@
               </w:rPr>
               <w:t>DataGridViewTextBoxColumn</w:t>
             </w:r>
+            <w:proofErr w:type="spellEnd"/>
           </w:p>
         </w:tc>
         <w:tc>
@@ -13464,6 +13047,7 @@
               </w:rPr>
               <w:t xml:space="preserve">Столбец </w:t>
             </w:r>
+            <w:proofErr w:type="spellStart"/>
             <w:r>
               <w:rPr>
                 <w:rFonts w:ascii="Times New Roman" w:hAnsi="Times New Roman" w:cs="Times New Roman"/>
@@ -13473,6 +13057,7 @@
               </w:rPr>
               <w:t>documentList</w:t>
             </w:r>
+            <w:proofErr w:type="spellEnd"/>
             <w:r>
               <w:rPr>
                 <w:rFonts w:ascii="Times New Roman" w:hAnsi="Times New Roman" w:cs="Times New Roman"/>
@@ -13499,6 +13084,7 @@
                 <w:lang w:val="en-US"/>
               </w:rPr>
             </w:pPr>
+            <w:proofErr w:type="spellStart"/>
             <w:r>
               <w:rPr>
                 <w:rFonts w:ascii="Times New Roman" w:hAnsi="Times New Roman" w:cs="Times New Roman"/>
@@ -13508,6 +13094,7 @@
               </w:rPr>
               <w:t>docsSelectDialog</w:t>
             </w:r>
+            <w:proofErr w:type="spellEnd"/>
           </w:p>
         </w:tc>
         <w:tc>
@@ -13551,6 +13138,7 @@
                 <w:lang w:val="en-US"/>
               </w:rPr>
             </w:pPr>
+            <w:proofErr w:type="spellStart"/>
             <w:r>
               <w:rPr>
                 <w:rFonts w:ascii="Times New Roman" w:hAnsi="Times New Roman" w:cs="Times New Roman"/>
@@ -13560,6 +13148,7 @@
               </w:rPr>
               <w:t>OpenFileDialog</w:t>
             </w:r>
+            <w:proofErr w:type="spellEnd"/>
           </w:p>
         </w:tc>
         <w:tc>
@@ -13619,6 +13208,7 @@
                 <w:lang w:val="en-US"/>
               </w:rPr>
             </w:pPr>
+            <w:proofErr w:type="spellStart"/>
             <w:r>
               <w:rPr>
                 <w:rFonts w:ascii="Times New Roman" w:hAnsi="Times New Roman" w:cs="Times New Roman"/>
@@ -13628,6 +13218,7 @@
               </w:rPr>
               <w:t>statusBox</w:t>
             </w:r>
+            <w:proofErr w:type="spellEnd"/>
           </w:p>
         </w:tc>
         <w:tc>
@@ -13671,6 +13262,7 @@
                 <w:lang w:val="en-US"/>
               </w:rPr>
             </w:pPr>
+            <w:proofErr w:type="spellStart"/>
             <w:r>
               <w:rPr>
                 <w:rFonts w:ascii="Times New Roman" w:hAnsi="Times New Roman" w:cs="Times New Roman"/>
@@ -13680,6 +13272,7 @@
               </w:rPr>
               <w:t>GroupBox</w:t>
             </w:r>
+            <w:proofErr w:type="spellEnd"/>
           </w:p>
         </w:tc>
         <w:tc>
@@ -13784,6 +13377,7 @@
                 <w:lang w:val="en-US"/>
               </w:rPr>
             </w:pPr>
+            <w:proofErr w:type="spellStart"/>
             <w:r>
               <w:rPr>
                 <w:rFonts w:ascii="Times New Roman" w:hAnsi="Times New Roman" w:cs="Times New Roman"/>
@@ -13793,6 +13387,7 @@
               </w:rPr>
               <w:t>RichTextBox</w:t>
             </w:r>
+            <w:proofErr w:type="spellEnd"/>
           </w:p>
         </w:tc>
         <w:tc>
@@ -13887,6 +13482,7 @@
                 <w:lang w:val="en-US"/>
               </w:rPr>
             </w:pPr>
+            <w:proofErr w:type="spellStart"/>
             <w:r>
               <w:rPr>
                 <w:rFonts w:ascii="Times New Roman" w:hAnsi="Times New Roman" w:cs="Times New Roman"/>
@@ -13906,6 +13502,7 @@
               <w:lastRenderedPageBreak/>
               <w:t>Model.IContainer</w:t>
             </w:r>
+            <w:proofErr w:type="spellEnd"/>
           </w:p>
         </w:tc>
         <w:tc>
@@ -14015,6 +13612,7 @@
               </w:rPr>
               <w:t xml:space="preserve">отсутствуют методы </w:t>
             </w:r>
+            <w:proofErr w:type="spellStart"/>
             <w:r>
               <w:rPr>
                 <w:rFonts w:ascii="Times New Roman" w:hAnsi="Times New Roman" w:cs="Times New Roman"/>
@@ -14025,6 +13623,7 @@
               </w:rPr>
               <w:t>uploadSelectedButton</w:t>
             </w:r>
+            <w:proofErr w:type="spellEnd"/>
             <w:r>
               <w:rPr>
                 <w:rFonts w:ascii="Times New Roman" w:hAnsi="Times New Roman" w:cs="Times New Roman"/>
@@ -14062,6 +13661,7 @@
               </w:rPr>
               <w:t xml:space="preserve">и </w:t>
             </w:r>
+            <w:proofErr w:type="spellStart"/>
             <w:r>
               <w:rPr>
                 <w:rFonts w:ascii="Times New Roman" w:hAnsi="Times New Roman" w:cs="Times New Roman"/>
@@ -14072,6 +13672,7 @@
               </w:rPr>
               <w:t>uploadAllButton</w:t>
             </w:r>
+            <w:proofErr w:type="spellEnd"/>
             <w:r>
               <w:rPr>
                 <w:rFonts w:ascii="Times New Roman" w:hAnsi="Times New Roman" w:cs="Times New Roman"/>
@@ -14259,6 +13860,7 @@
                 <w:szCs w:val="24"/>
               </w:rPr>
             </w:pPr>
+            <w:proofErr w:type="spellStart"/>
             <w:r>
               <w:rPr>
                 <w:rFonts w:ascii="Times New Roman" w:hAnsi="Times New Roman" w:cs="Times New Roman"/>
@@ -14268,6 +13870,7 @@
               </w:rPr>
               <w:t>MainForm</w:t>
             </w:r>
+            <w:proofErr w:type="spellEnd"/>
           </w:p>
         </w:tc>
         <w:tc>
@@ -14374,6 +13977,7 @@
                 <w:szCs w:val="24"/>
               </w:rPr>
             </w:pPr>
+            <w:proofErr w:type="spellStart"/>
             <w:r>
               <w:rPr>
                 <w:rFonts w:ascii="Times New Roman" w:hAnsi="Times New Roman" w:cs="Times New Roman"/>
@@ -14383,6 +13987,7 @@
               </w:rPr>
               <w:t>InitializeComponent</w:t>
             </w:r>
+            <w:proofErr w:type="spellEnd"/>
           </w:p>
         </w:tc>
         <w:tc>
@@ -14618,6 +14223,7 @@
                 <w:lang w:val="en-US"/>
               </w:rPr>
             </w:pPr>
+            <w:proofErr w:type="spellStart"/>
             <w:r>
               <w:rPr>
                 <w:rFonts w:ascii="Times New Roman" w:hAnsi="Times New Roman" w:cs="Times New Roman"/>
@@ -14627,6 +14233,7 @@
               </w:rPr>
               <w:t>MainForm_Load</w:t>
             </w:r>
+            <w:proofErr w:type="spellEnd"/>
           </w:p>
         </w:tc>
         <w:tc>
@@ -14704,6 +14311,7 @@
               </w:rPr>
               <w:t xml:space="preserve">object sender, </w:t>
             </w:r>
+            <w:proofErr w:type="spellStart"/>
             <w:r>
               <w:rPr>
                 <w:rFonts w:ascii="Times New Roman" w:hAnsi="Times New Roman" w:cs="Times New Roman"/>
@@ -14720,7 +14328,17 @@
                 <w:szCs w:val="24"/>
                 <w:lang w:val="en-US"/>
               </w:rPr>
-              <w:t>EventArgs e</w:t>
+              <w:t>EventArgs</w:t>
+            </w:r>
+            <w:proofErr w:type="spellEnd"/>
+            <w:r>
+              <w:rPr>
+                <w:rFonts w:ascii="Times New Roman" w:hAnsi="Times New Roman" w:cs="Times New Roman"/>
+                <w:sz w:val="24"/>
+                <w:szCs w:val="24"/>
+                <w:lang w:val="en-US"/>
+              </w:rPr>
+              <w:t xml:space="preserve"> e</w:t>
             </w:r>
           </w:p>
         </w:tc>
@@ -14790,6 +14408,7 @@
                 <w:lang w:val="en-US"/>
               </w:rPr>
             </w:pPr>
+            <w:proofErr w:type="spellStart"/>
             <w:r>
               <w:rPr>
                 <w:rFonts w:ascii="Times New Roman" w:hAnsi="Times New Roman" w:cs="Times New Roman"/>
@@ -14799,6 +14418,7 @@
               </w:rPr>
               <w:t>addButton_Click</w:t>
             </w:r>
+            <w:proofErr w:type="spellEnd"/>
           </w:p>
         </w:tc>
         <w:tc>
@@ -14874,7 +14494,27 @@
                 <w:szCs w:val="24"/>
                 <w:lang w:val="en-US"/>
               </w:rPr>
-              <w:t>object sender, System.EventArgs e</w:t>
+              <w:t xml:space="preserve">object sender, </w:t>
+            </w:r>
+            <w:proofErr w:type="spellStart"/>
+            <w:r>
+              <w:rPr>
+                <w:rFonts w:ascii="Times New Roman" w:hAnsi="Times New Roman" w:cs="Times New Roman"/>
+                <w:sz w:val="24"/>
+                <w:szCs w:val="24"/>
+                <w:lang w:val="en-US"/>
+              </w:rPr>
+              <w:t>System.EventArgs</w:t>
+            </w:r>
+            <w:proofErr w:type="spellEnd"/>
+            <w:r>
+              <w:rPr>
+                <w:rFonts w:ascii="Times New Roman" w:hAnsi="Times New Roman" w:cs="Times New Roman"/>
+                <w:sz w:val="24"/>
+                <w:szCs w:val="24"/>
+                <w:lang w:val="en-US"/>
+              </w:rPr>
+              <w:t xml:space="preserve"> e</w:t>
             </w:r>
           </w:p>
         </w:tc>
@@ -14899,14 +14539,25 @@
               </w:rPr>
               <w:t xml:space="preserve">Вызывает окно выбора файлов и добавляет их в список с помощью </w:t>
             </w:r>
-            <w:r>
-              <w:rPr>
-                <w:rFonts w:ascii="Times New Roman" w:hAnsi="Times New Roman" w:cs="Times New Roman"/>
-                <w:sz w:val="24"/>
-                <w:szCs w:val="24"/>
-                <w:lang w:val="en-US"/>
-              </w:rPr>
-              <w:t>AddToGrid()</w:t>
+            <w:proofErr w:type="spellStart"/>
+            <w:r>
+              <w:rPr>
+                <w:rFonts w:ascii="Times New Roman" w:hAnsi="Times New Roman" w:cs="Times New Roman"/>
+                <w:sz w:val="24"/>
+                <w:szCs w:val="24"/>
+                <w:lang w:val="en-US"/>
+              </w:rPr>
+              <w:t>AddToGrid</w:t>
+            </w:r>
+            <w:proofErr w:type="spellEnd"/>
+            <w:r>
+              <w:rPr>
+                <w:rFonts w:ascii="Times New Roman" w:hAnsi="Times New Roman" w:cs="Times New Roman"/>
+                <w:sz w:val="24"/>
+                <w:szCs w:val="24"/>
+                <w:lang w:val="en-US"/>
+              </w:rPr>
+              <w:t>()</w:t>
             </w:r>
             <w:r>
               <w:rPr>
@@ -14934,6 +14585,7 @@
                 <w:szCs w:val="24"/>
               </w:rPr>
             </w:pPr>
+            <w:proofErr w:type="spellStart"/>
             <w:r>
               <w:rPr>
                 <w:rFonts w:ascii="Times New Roman" w:hAnsi="Times New Roman" w:cs="Times New Roman"/>
@@ -14942,6 +14594,7 @@
               </w:rPr>
               <w:t>AddToGrid</w:t>
             </w:r>
+            <w:proofErr w:type="spellEnd"/>
           </w:p>
         </w:tc>
         <w:tc>
@@ -15063,6 +14716,7 @@
                 <w:szCs w:val="24"/>
               </w:rPr>
             </w:pPr>
+            <w:proofErr w:type="spellStart"/>
             <w:r>
               <w:rPr>
                 <w:rFonts w:ascii="Times New Roman" w:hAnsi="Times New Roman" w:cs="Times New Roman"/>
@@ -15071,6 +14725,7 @@
               </w:rPr>
               <w:t>selectAllButton_Click</w:t>
             </w:r>
+            <w:proofErr w:type="spellEnd"/>
           </w:p>
         </w:tc>
         <w:tc>
@@ -15146,7 +14801,27 @@
                 <w:szCs w:val="24"/>
                 <w:lang w:val="en-US"/>
               </w:rPr>
-              <w:t>object sender, System.EventArgs e</w:t>
+              <w:t xml:space="preserve">object sender, </w:t>
+            </w:r>
+            <w:proofErr w:type="spellStart"/>
+            <w:r>
+              <w:rPr>
+                <w:rFonts w:ascii="Times New Roman" w:hAnsi="Times New Roman" w:cs="Times New Roman"/>
+                <w:sz w:val="24"/>
+                <w:szCs w:val="24"/>
+                <w:lang w:val="en-US"/>
+              </w:rPr>
+              <w:t>System.EventArgs</w:t>
+            </w:r>
+            <w:proofErr w:type="spellEnd"/>
+            <w:r>
+              <w:rPr>
+                <w:rFonts w:ascii="Times New Roman" w:hAnsi="Times New Roman" w:cs="Times New Roman"/>
+                <w:sz w:val="24"/>
+                <w:szCs w:val="24"/>
+                <w:lang w:val="en-US"/>
+              </w:rPr>
+              <w:t xml:space="preserve"> e</w:t>
             </w:r>
           </w:p>
         </w:tc>
@@ -15192,6 +14867,7 @@
                 <w:szCs w:val="24"/>
               </w:rPr>
             </w:pPr>
+            <w:proofErr w:type="spellStart"/>
             <w:r>
               <w:rPr>
                 <w:rFonts w:ascii="Times New Roman" w:hAnsi="Times New Roman" w:cs="Times New Roman"/>
@@ -15200,6 +14876,7 @@
               </w:rPr>
               <w:t>deselectAllButton_Click</w:t>
             </w:r>
+            <w:proofErr w:type="spellEnd"/>
           </w:p>
         </w:tc>
         <w:tc>
@@ -15275,7 +14952,27 @@
                 <w:szCs w:val="24"/>
                 <w:lang w:val="en-US"/>
               </w:rPr>
-              <w:t>object sender, System.EventArgs e</w:t>
+              <w:t xml:space="preserve">object sender, </w:t>
+            </w:r>
+            <w:proofErr w:type="spellStart"/>
+            <w:r>
+              <w:rPr>
+                <w:rFonts w:ascii="Times New Roman" w:hAnsi="Times New Roman" w:cs="Times New Roman"/>
+                <w:sz w:val="24"/>
+                <w:szCs w:val="24"/>
+                <w:lang w:val="en-US"/>
+              </w:rPr>
+              <w:t>System.EventArgs</w:t>
+            </w:r>
+            <w:proofErr w:type="spellEnd"/>
+            <w:r>
+              <w:rPr>
+                <w:rFonts w:ascii="Times New Roman" w:hAnsi="Times New Roman" w:cs="Times New Roman"/>
+                <w:sz w:val="24"/>
+                <w:szCs w:val="24"/>
+                <w:lang w:val="en-US"/>
+              </w:rPr>
+              <w:t xml:space="preserve"> e</w:t>
             </w:r>
           </w:p>
         </w:tc>
@@ -15318,6 +15015,7 @@
                 <w:szCs w:val="24"/>
               </w:rPr>
             </w:pPr>
+            <w:proofErr w:type="spellStart"/>
             <w:r>
               <w:rPr>
                 <w:rFonts w:ascii="Times New Roman" w:hAnsi="Times New Roman" w:cs="Times New Roman"/>
@@ -15326,6 +15024,7 @@
               </w:rPr>
               <w:t>deleteButton_Click</w:t>
             </w:r>
+            <w:proofErr w:type="spellEnd"/>
           </w:p>
         </w:tc>
         <w:tc>
@@ -15403,6 +15102,7 @@
               </w:rPr>
               <w:t xml:space="preserve">object sender, </w:t>
             </w:r>
+            <w:proofErr w:type="spellStart"/>
             <w:r>
               <w:rPr>
                 <w:rFonts w:ascii="Times New Roman" w:hAnsi="Times New Roman" w:cs="Times New Roman"/>
@@ -15411,7 +15111,17 @@
                 <w:lang w:val="en-US"/>
               </w:rPr>
               <w:lastRenderedPageBreak/>
-              <w:t>System.EventArgs e</w:t>
+              <w:t>System.EventArgs</w:t>
+            </w:r>
+            <w:proofErr w:type="spellEnd"/>
+            <w:r>
+              <w:rPr>
+                <w:rFonts w:ascii="Times New Roman" w:hAnsi="Times New Roman" w:cs="Times New Roman"/>
+                <w:sz w:val="24"/>
+                <w:szCs w:val="24"/>
+                <w:lang w:val="en-US"/>
+              </w:rPr>
+              <w:t xml:space="preserve"> e</w:t>
             </w:r>
           </w:p>
         </w:tc>
@@ -15467,6 +15177,7 @@
                 <w:szCs w:val="24"/>
               </w:rPr>
             </w:pPr>
+            <w:proofErr w:type="spellStart"/>
             <w:r>
               <w:rPr>
                 <w:rFonts w:ascii="Times New Roman" w:hAnsi="Times New Roman" w:cs="Times New Roman"/>
@@ -15476,6 +15187,7 @@
               <w:lastRenderedPageBreak/>
               <w:t>deleteAllButton_Click</w:t>
             </w:r>
+            <w:proofErr w:type="spellEnd"/>
           </w:p>
         </w:tc>
         <w:tc>
@@ -15549,7 +15261,27 @@
                 <w:szCs w:val="24"/>
                 <w:lang w:val="en-US"/>
               </w:rPr>
-              <w:t>object sender, System.EventArgs e</w:t>
+              <w:t xml:space="preserve">object sender, </w:t>
+            </w:r>
+            <w:proofErr w:type="spellStart"/>
+            <w:r>
+              <w:rPr>
+                <w:rFonts w:ascii="Times New Roman" w:hAnsi="Times New Roman" w:cs="Times New Roman"/>
+                <w:sz w:val="24"/>
+                <w:szCs w:val="24"/>
+                <w:lang w:val="en-US"/>
+              </w:rPr>
+              <w:t>System.EventArgs</w:t>
+            </w:r>
+            <w:proofErr w:type="spellEnd"/>
+            <w:r>
+              <w:rPr>
+                <w:rFonts w:ascii="Times New Roman" w:hAnsi="Times New Roman" w:cs="Times New Roman"/>
+                <w:sz w:val="24"/>
+                <w:szCs w:val="24"/>
+                <w:lang w:val="en-US"/>
+              </w:rPr>
+              <w:t xml:space="preserve"> e</w:t>
             </w:r>
           </w:p>
         </w:tc>
@@ -15592,6 +15324,7 @@
                 <w:szCs w:val="24"/>
               </w:rPr>
             </w:pPr>
+            <w:proofErr w:type="spellStart"/>
             <w:r>
               <w:rPr>
                 <w:rFonts w:ascii="Times New Roman" w:hAnsi="Times New Roman" w:cs="Times New Roman"/>
@@ -15600,6 +15333,7 @@
               </w:rPr>
               <w:t>documentList_DragEnter</w:t>
             </w:r>
+            <w:proofErr w:type="spellEnd"/>
           </w:p>
         </w:tc>
         <w:tc>
@@ -15674,7 +15408,27 @@
                 <w:szCs w:val="24"/>
                 <w:lang w:val="en-US"/>
               </w:rPr>
-              <w:t>object sender, System.EventArgs e</w:t>
+              <w:t xml:space="preserve">object sender, </w:t>
+            </w:r>
+            <w:proofErr w:type="spellStart"/>
+            <w:r>
+              <w:rPr>
+                <w:rFonts w:ascii="Times New Roman" w:hAnsi="Times New Roman" w:cs="Times New Roman"/>
+                <w:sz w:val="24"/>
+                <w:szCs w:val="24"/>
+                <w:lang w:val="en-US"/>
+              </w:rPr>
+              <w:t>System.EventArgs</w:t>
+            </w:r>
+            <w:proofErr w:type="spellEnd"/>
+            <w:r>
+              <w:rPr>
+                <w:rFonts w:ascii="Times New Roman" w:hAnsi="Times New Roman" w:cs="Times New Roman"/>
+                <w:sz w:val="24"/>
+                <w:szCs w:val="24"/>
+                <w:lang w:val="en-US"/>
+              </w:rPr>
+              <w:t xml:space="preserve"> e</w:t>
             </w:r>
           </w:p>
         </w:tc>
@@ -15699,6 +15453,7 @@
               </w:rPr>
               <w:t xml:space="preserve">Используется в связке с </w:t>
             </w:r>
+            <w:proofErr w:type="spellStart"/>
             <w:r>
               <w:rPr>
                 <w:rFonts w:ascii="Times New Roman" w:hAnsi="Times New Roman" w:cs="Times New Roman"/>
@@ -15708,6 +15463,7 @@
               </w:rPr>
               <w:t>documentList</w:t>
             </w:r>
+            <w:proofErr w:type="spellEnd"/>
             <w:r>
               <w:rPr>
                 <w:rFonts w:ascii="Times New Roman" w:hAnsi="Times New Roman" w:cs="Times New Roman"/>
@@ -15716,6 +15472,7 @@
               </w:rPr>
               <w:t>_</w:t>
             </w:r>
+            <w:proofErr w:type="spellStart"/>
             <w:r>
               <w:rPr>
                 <w:rFonts w:ascii="Times New Roman" w:hAnsi="Times New Roman" w:cs="Times New Roman"/>
@@ -15725,6 +15482,7 @@
               </w:rPr>
               <w:t>DragDrop</w:t>
             </w:r>
+            <w:proofErr w:type="spellEnd"/>
             <w:r>
               <w:rPr>
                 <w:rFonts w:ascii="Times New Roman" w:hAnsi="Times New Roman" w:cs="Times New Roman"/>
@@ -15769,6 +15527,7 @@
                 <w:szCs w:val="24"/>
               </w:rPr>
             </w:pPr>
+            <w:proofErr w:type="spellStart"/>
             <w:r>
               <w:rPr>
                 <w:rFonts w:ascii="Times New Roman" w:hAnsi="Times New Roman" w:cs="Times New Roman"/>
@@ -15777,6 +15536,7 @@
               </w:rPr>
               <w:t>documentList_DragDrop</w:t>
             </w:r>
+            <w:proofErr w:type="spellEnd"/>
           </w:p>
         </w:tc>
         <w:tc>
@@ -15850,7 +15610,27 @@
                 <w:szCs w:val="24"/>
                 <w:lang w:val="en-US"/>
               </w:rPr>
-              <w:t>object sender, System.EventArgs e</w:t>
+              <w:t xml:space="preserve">object sender, </w:t>
+            </w:r>
+            <w:proofErr w:type="spellStart"/>
+            <w:r>
+              <w:rPr>
+                <w:rFonts w:ascii="Times New Roman" w:hAnsi="Times New Roman" w:cs="Times New Roman"/>
+                <w:sz w:val="24"/>
+                <w:szCs w:val="24"/>
+                <w:lang w:val="en-US"/>
+              </w:rPr>
+              <w:t>System.EventArgs</w:t>
+            </w:r>
+            <w:proofErr w:type="spellEnd"/>
+            <w:r>
+              <w:rPr>
+                <w:rFonts w:ascii="Times New Roman" w:hAnsi="Times New Roman" w:cs="Times New Roman"/>
+                <w:sz w:val="24"/>
+                <w:szCs w:val="24"/>
+                <w:lang w:val="en-US"/>
+              </w:rPr>
+              <w:t xml:space="preserve"> e</w:t>
             </w:r>
           </w:p>
         </w:tc>
@@ -15875,6 +15655,7 @@
               </w:rPr>
               <w:t xml:space="preserve">Используется в связке с </w:t>
             </w:r>
+            <w:proofErr w:type="spellStart"/>
             <w:r>
               <w:rPr>
                 <w:rFonts w:ascii="Times New Roman" w:hAnsi="Times New Roman" w:cs="Times New Roman"/>
@@ -15884,13 +15665,32 @@
               </w:rPr>
               <w:t>documentList</w:t>
             </w:r>
-            <w:r>
-              <w:rPr>
-                <w:rFonts w:ascii="Times New Roman" w:hAnsi="Times New Roman" w:cs="Times New Roman"/>
-                <w:sz w:val="24"/>
-                <w:szCs w:val="24"/>
-              </w:rPr>
-              <w:t>_DragEnter для переноса документов</w:t>
+            <w:proofErr w:type="spellEnd"/>
+            <w:r>
+              <w:rPr>
+                <w:rFonts w:ascii="Times New Roman" w:hAnsi="Times New Roman" w:cs="Times New Roman"/>
+                <w:sz w:val="24"/>
+                <w:szCs w:val="24"/>
+              </w:rPr>
+              <w:t>_</w:t>
+            </w:r>
+            <w:proofErr w:type="spellStart"/>
+            <w:r>
+              <w:rPr>
+                <w:rFonts w:ascii="Times New Roman" w:hAnsi="Times New Roman" w:cs="Times New Roman"/>
+                <w:sz w:val="24"/>
+                <w:szCs w:val="24"/>
+              </w:rPr>
+              <w:t>DragEnter</w:t>
+            </w:r>
+            <w:proofErr w:type="spellEnd"/>
+            <w:r>
+              <w:rPr>
+                <w:rFonts w:ascii="Times New Roman" w:hAnsi="Times New Roman" w:cs="Times New Roman"/>
+                <w:sz w:val="24"/>
+                <w:szCs w:val="24"/>
+              </w:rPr>
+              <w:t xml:space="preserve"> для переноса документов</w:t>
             </w:r>
           </w:p>
           <w:p>
@@ -15928,6 +15728,7 @@
                 <w:szCs w:val="24"/>
               </w:rPr>
             </w:pPr>
+            <w:proofErr w:type="spellStart"/>
             <w:r>
               <w:rPr>
                 <w:rFonts w:ascii="Times New Roman" w:hAnsi="Times New Roman" w:cs="Times New Roman"/>
@@ -15936,6 +15737,7 @@
               </w:rPr>
               <w:t>documentList_MouseDown</w:t>
             </w:r>
+            <w:proofErr w:type="spellEnd"/>
           </w:p>
         </w:tc>
         <w:tc>
@@ -16009,7 +15811,17 @@
                 <w:szCs w:val="24"/>
                 <w:lang w:val="en-US"/>
               </w:rPr>
-              <w:t>object sender, System.</w:t>
+              <w:t xml:space="preserve">object sender, </w:t>
+            </w:r>
+            <w:proofErr w:type="spellStart"/>
+            <w:r>
+              <w:rPr>
+                <w:rFonts w:ascii="Times New Roman" w:hAnsi="Times New Roman" w:cs="Times New Roman"/>
+                <w:sz w:val="24"/>
+                <w:szCs w:val="24"/>
+                <w:lang w:val="en-US"/>
+              </w:rPr>
+              <w:t>System.</w:t>
             </w:r>
             <w:r>
               <w:rPr>
@@ -16027,7 +15839,17 @@
                 <w:szCs w:val="24"/>
                 <w:lang w:val="en-US"/>
               </w:rPr>
-              <w:t>EventArgs e</w:t>
+              <w:t>EventArgs</w:t>
+            </w:r>
+            <w:proofErr w:type="spellEnd"/>
+            <w:r>
+              <w:rPr>
+                <w:rFonts w:ascii="Times New Roman" w:hAnsi="Times New Roman" w:cs="Times New Roman"/>
+                <w:sz w:val="24"/>
+                <w:szCs w:val="24"/>
+                <w:lang w:val="en-US"/>
+              </w:rPr>
+              <w:t xml:space="preserve"> e</w:t>
             </w:r>
           </w:p>
         </w:tc>
@@ -16081,6 +15903,7 @@
                 <w:szCs w:val="24"/>
               </w:rPr>
             </w:pPr>
+            <w:proofErr w:type="spellStart"/>
             <w:r>
               <w:rPr>
                 <w:rFonts w:ascii="Times New Roman" w:hAnsi="Times New Roman" w:cs="Times New Roman"/>
@@ -16089,6 +15912,7 @@
               </w:rPr>
               <w:t>documentList_KeyDown</w:t>
             </w:r>
+            <w:proofErr w:type="spellEnd"/>
           </w:p>
         </w:tc>
         <w:tc>
@@ -16162,7 +15986,27 @@
                 <w:szCs w:val="24"/>
                 <w:lang w:val="en-US"/>
               </w:rPr>
-              <w:t>object sender, System.EventArgs e</w:t>
+              <w:t xml:space="preserve">object sender, </w:t>
+            </w:r>
+            <w:proofErr w:type="spellStart"/>
+            <w:r>
+              <w:rPr>
+                <w:rFonts w:ascii="Times New Roman" w:hAnsi="Times New Roman" w:cs="Times New Roman"/>
+                <w:sz w:val="24"/>
+                <w:szCs w:val="24"/>
+                <w:lang w:val="en-US"/>
+              </w:rPr>
+              <w:t>System.EventArgs</w:t>
+            </w:r>
+            <w:proofErr w:type="spellEnd"/>
+            <w:r>
+              <w:rPr>
+                <w:rFonts w:ascii="Times New Roman" w:hAnsi="Times New Roman" w:cs="Times New Roman"/>
+                <w:sz w:val="24"/>
+                <w:szCs w:val="24"/>
+                <w:lang w:val="en-US"/>
+              </w:rPr>
+              <w:t xml:space="preserve"> e</w:t>
             </w:r>
           </w:p>
         </w:tc>
@@ -16185,8 +16029,18 @@
                 <w:sz w:val="24"/>
                 <w:szCs w:val="24"/>
               </w:rPr>
-              <w:t>Удаляет выделенные файлы из списка по нажатию Delete</w:t>
-            </w:r>
+              <w:t xml:space="preserve">Удаляет выделенные файлы из списка по нажатию </w:t>
+            </w:r>
+            <w:proofErr w:type="spellStart"/>
+            <w:r>
+              <w:rPr>
+                <w:rFonts w:ascii="Times New Roman" w:hAnsi="Times New Roman" w:cs="Times New Roman"/>
+                <w:sz w:val="24"/>
+                <w:szCs w:val="24"/>
+              </w:rPr>
+              <w:t>Delete</w:t>
+            </w:r>
+            <w:proofErr w:type="spellEnd"/>
             <w:r>
               <w:rPr>
                 <w:rFonts w:ascii="Times New Roman" w:hAnsi="Times New Roman" w:cs="Times New Roman"/>
@@ -16216,6 +16070,7 @@
                 <w:szCs w:val="24"/>
               </w:rPr>
             </w:pPr>
+            <w:proofErr w:type="spellStart"/>
             <w:r>
               <w:rPr>
                 <w:rFonts w:ascii="Times New Roman" w:hAnsi="Times New Roman" w:cs="Times New Roman"/>
@@ -16224,6 +16079,7 @@
               </w:rPr>
               <w:t>documentList_MouseDoubleClick</w:t>
             </w:r>
+            <w:proofErr w:type="spellEnd"/>
           </w:p>
         </w:tc>
         <w:tc>
@@ -16299,7 +16155,27 @@
                 <w:szCs w:val="24"/>
                 <w:lang w:val="en-US"/>
               </w:rPr>
-              <w:t>object sender, System.MouseEventArgs e</w:t>
+              <w:t xml:space="preserve">object sender, </w:t>
+            </w:r>
+            <w:proofErr w:type="spellStart"/>
+            <w:r>
+              <w:rPr>
+                <w:rFonts w:ascii="Times New Roman" w:hAnsi="Times New Roman" w:cs="Times New Roman"/>
+                <w:sz w:val="24"/>
+                <w:szCs w:val="24"/>
+                <w:lang w:val="en-US"/>
+              </w:rPr>
+              <w:t>System.MouseEventArgs</w:t>
+            </w:r>
+            <w:proofErr w:type="spellEnd"/>
+            <w:r>
+              <w:rPr>
+                <w:rFonts w:ascii="Times New Roman" w:hAnsi="Times New Roman" w:cs="Times New Roman"/>
+                <w:sz w:val="24"/>
+                <w:szCs w:val="24"/>
+                <w:lang w:val="en-US"/>
+              </w:rPr>
+              <w:t xml:space="preserve"> e</w:t>
             </w:r>
           </w:p>
         </w:tc>
@@ -16346,6 +16222,7 @@
                 <w:lang w:val="en-US"/>
               </w:rPr>
             </w:pPr>
+            <w:proofErr w:type="spellStart"/>
             <w:r>
               <w:rPr>
                 <w:rFonts w:ascii="Times New Roman" w:hAnsi="Times New Roman" w:cs="Times New Roman"/>
@@ -16356,6 +16233,7 @@
               <w:lastRenderedPageBreak/>
               <w:t>UpdateStatus</w:t>
             </w:r>
+            <w:proofErr w:type="spellEnd"/>
           </w:p>
         </w:tc>
         <w:tc>
@@ -16431,8 +16309,19 @@
                 <w:szCs w:val="24"/>
                 <w:lang w:val="en-US"/>
               </w:rPr>
-              <w:t>string text, System.Drawing.Color</w:t>
-            </w:r>
+              <w:t xml:space="preserve">string text, </w:t>
+            </w:r>
+            <w:proofErr w:type="spellStart"/>
+            <w:r>
+              <w:rPr>
+                <w:rFonts w:ascii="Times New Roman" w:hAnsi="Times New Roman" w:cs="Times New Roman"/>
+                <w:sz w:val="24"/>
+                <w:szCs w:val="24"/>
+                <w:lang w:val="en-US"/>
+              </w:rPr>
+              <w:t>System.Drawing.Color</w:t>
+            </w:r>
+            <w:proofErr w:type="spellEnd"/>
           </w:p>
         </w:tc>
         <w:tc>
@@ -16524,6 +16413,7 @@
                 <w:lang w:val="en-US"/>
               </w:rPr>
             </w:pPr>
+            <w:proofErr w:type="spellStart"/>
             <w:r>
               <w:rPr>
                 <w:rFonts w:ascii="Times New Roman" w:hAnsi="Times New Roman" w:cs="Times New Roman"/>
@@ -16533,6 +16423,7 @@
               </w:rPr>
               <w:t>status_TextChanged</w:t>
             </w:r>
+            <w:proofErr w:type="spellEnd"/>
           </w:p>
         </w:tc>
         <w:tc>
@@ -16606,7 +16497,27 @@
                 <w:szCs w:val="24"/>
                 <w:lang w:val="en-US"/>
               </w:rPr>
-              <w:t>object sender, System.EventArgs e</w:t>
+              <w:t xml:space="preserve">object sender, </w:t>
+            </w:r>
+            <w:proofErr w:type="spellStart"/>
+            <w:r>
+              <w:rPr>
+                <w:rFonts w:ascii="Times New Roman" w:hAnsi="Times New Roman" w:cs="Times New Roman"/>
+                <w:sz w:val="24"/>
+                <w:szCs w:val="24"/>
+                <w:lang w:val="en-US"/>
+              </w:rPr>
+              <w:t>System.EventArgs</w:t>
+            </w:r>
+            <w:proofErr w:type="spellEnd"/>
+            <w:r>
+              <w:rPr>
+                <w:rFonts w:ascii="Times New Roman" w:hAnsi="Times New Roman" w:cs="Times New Roman"/>
+                <w:sz w:val="24"/>
+                <w:szCs w:val="24"/>
+                <w:lang w:val="en-US"/>
+              </w:rPr>
+              <w:t xml:space="preserve"> e</w:t>
             </w:r>
           </w:p>
         </w:tc>
@@ -16657,6 +16568,7 @@
                 <w:szCs w:val="24"/>
               </w:rPr>
             </w:pPr>
+            <w:proofErr w:type="spellStart"/>
             <w:r>
               <w:rPr>
                 <w:rFonts w:ascii="Times New Roman" w:hAnsi="Times New Roman" w:cs="Times New Roman"/>
@@ -16665,6 +16577,7 @@
               </w:rPr>
               <w:t>exitButton_Click</w:t>
             </w:r>
+            <w:proofErr w:type="spellEnd"/>
           </w:p>
         </w:tc>
         <w:tc>
@@ -16738,7 +16651,27 @@
                 <w:szCs w:val="24"/>
                 <w:lang w:val="en-US"/>
               </w:rPr>
-              <w:t>object sender, System.EventArgs e</w:t>
+              <w:t xml:space="preserve">object sender, </w:t>
+            </w:r>
+            <w:proofErr w:type="spellStart"/>
+            <w:r>
+              <w:rPr>
+                <w:rFonts w:ascii="Times New Roman" w:hAnsi="Times New Roman" w:cs="Times New Roman"/>
+                <w:sz w:val="24"/>
+                <w:szCs w:val="24"/>
+                <w:lang w:val="en-US"/>
+              </w:rPr>
+              <w:t>System.EventArgs</w:t>
+            </w:r>
+            <w:proofErr w:type="spellEnd"/>
+            <w:r>
+              <w:rPr>
+                <w:rFonts w:ascii="Times New Roman" w:hAnsi="Times New Roman" w:cs="Times New Roman"/>
+                <w:sz w:val="24"/>
+                <w:szCs w:val="24"/>
+                <w:lang w:val="en-US"/>
+              </w:rPr>
+              <w:t xml:space="preserve"> e</w:t>
             </w:r>
           </w:p>
         </w:tc>
@@ -16790,6 +16723,7 @@
                 <w:lang w:val="en-US"/>
               </w:rPr>
             </w:pPr>
+            <w:proofErr w:type="spellStart"/>
             <w:r>
               <w:rPr>
                 <w:rFonts w:ascii="Times New Roman" w:hAnsi="Times New Roman" w:cs="Times New Roman"/>
@@ -16799,6 +16733,7 @@
               </w:rPr>
               <w:t>uploadSelectedButton_Click</w:t>
             </w:r>
+            <w:proofErr w:type="spellEnd"/>
           </w:p>
         </w:tc>
         <w:tc>
@@ -16874,7 +16809,27 @@
                 <w:szCs w:val="24"/>
                 <w:lang w:val="en-US"/>
               </w:rPr>
-              <w:t>object sender, System.EventArgs e</w:t>
+              <w:t xml:space="preserve">object sender, </w:t>
+            </w:r>
+            <w:proofErr w:type="spellStart"/>
+            <w:r>
+              <w:rPr>
+                <w:rFonts w:ascii="Times New Roman" w:hAnsi="Times New Roman" w:cs="Times New Roman"/>
+                <w:sz w:val="24"/>
+                <w:szCs w:val="24"/>
+                <w:lang w:val="en-US"/>
+              </w:rPr>
+              <w:t>System.EventArgs</w:t>
+            </w:r>
+            <w:proofErr w:type="spellEnd"/>
+            <w:r>
+              <w:rPr>
+                <w:rFonts w:ascii="Times New Roman" w:hAnsi="Times New Roman" w:cs="Times New Roman"/>
+                <w:sz w:val="24"/>
+                <w:szCs w:val="24"/>
+                <w:lang w:val="en-US"/>
+              </w:rPr>
+              <w:t xml:space="preserve"> e</w:t>
             </w:r>
           </w:p>
         </w:tc>
@@ -16899,6 +16854,7 @@
               </w:rPr>
               <w:t xml:space="preserve">Вызывает </w:t>
             </w:r>
+            <w:proofErr w:type="spellStart"/>
             <w:r>
               <w:rPr>
                 <w:rFonts w:ascii="Times New Roman" w:hAnsi="Times New Roman" w:cs="Times New Roman"/>
@@ -16908,6 +16864,7 @@
               </w:rPr>
               <w:t>CallUpload</w:t>
             </w:r>
+            <w:proofErr w:type="spellEnd"/>
             <w:r>
               <w:rPr>
                 <w:rFonts w:ascii="Times New Roman" w:hAnsi="Times New Roman" w:cs="Times New Roman"/>
@@ -16943,6 +16900,7 @@
                 <w:lang w:val="en-US"/>
               </w:rPr>
             </w:pPr>
+            <w:proofErr w:type="spellStart"/>
             <w:r>
               <w:rPr>
                 <w:rFonts w:ascii="Times New Roman" w:hAnsi="Times New Roman" w:cs="Times New Roman"/>
@@ -16952,6 +16910,7 @@
               </w:rPr>
               <w:t>uploadAllButton_Click</w:t>
             </w:r>
+            <w:proofErr w:type="spellEnd"/>
           </w:p>
         </w:tc>
         <w:tc>
@@ -17027,7 +16986,27 @@
                 <w:szCs w:val="24"/>
                 <w:lang w:val="en-US"/>
               </w:rPr>
-              <w:t>object sender, System.EventArgs e</w:t>
+              <w:t xml:space="preserve">object sender, </w:t>
+            </w:r>
+            <w:proofErr w:type="spellStart"/>
+            <w:r>
+              <w:rPr>
+                <w:rFonts w:ascii="Times New Roman" w:hAnsi="Times New Roman" w:cs="Times New Roman"/>
+                <w:sz w:val="24"/>
+                <w:szCs w:val="24"/>
+                <w:lang w:val="en-US"/>
+              </w:rPr>
+              <w:t>System.EventArgs</w:t>
+            </w:r>
+            <w:proofErr w:type="spellEnd"/>
+            <w:r>
+              <w:rPr>
+                <w:rFonts w:ascii="Times New Roman" w:hAnsi="Times New Roman" w:cs="Times New Roman"/>
+                <w:sz w:val="24"/>
+                <w:szCs w:val="24"/>
+                <w:lang w:val="en-US"/>
+              </w:rPr>
+              <w:t xml:space="preserve"> e</w:t>
             </w:r>
           </w:p>
         </w:tc>
@@ -17052,6 +17031,7 @@
               </w:rPr>
               <w:t xml:space="preserve">Вызывает </w:t>
             </w:r>
+            <w:proofErr w:type="spellStart"/>
             <w:r>
               <w:rPr>
                 <w:rFonts w:ascii="Times New Roman" w:hAnsi="Times New Roman" w:cs="Times New Roman"/>
@@ -17061,6 +17041,7 @@
               </w:rPr>
               <w:t>CallUpload</w:t>
             </w:r>
+            <w:proofErr w:type="spellEnd"/>
             <w:r>
               <w:rPr>
                 <w:rFonts w:ascii="Times New Roman" w:hAnsi="Times New Roman" w:cs="Times New Roman"/>
@@ -17095,6 +17076,7 @@
                 <w:szCs w:val="24"/>
               </w:rPr>
             </w:pPr>
+            <w:proofErr w:type="spellStart"/>
             <w:r>
               <w:rPr>
                 <w:rFonts w:ascii="Times New Roman" w:hAnsi="Times New Roman" w:cs="Times New Roman"/>
@@ -17103,6 +17085,7 @@
               </w:rPr>
               <w:t>ChangeControlsState</w:t>
             </w:r>
+            <w:proofErr w:type="spellEnd"/>
           </w:p>
         </w:tc>
         <w:tc>
@@ -17227,6 +17210,7 @@
                 <w:szCs w:val="24"/>
               </w:rPr>
             </w:pPr>
+            <w:proofErr w:type="spellStart"/>
             <w:r>
               <w:rPr>
                 <w:rFonts w:ascii="Times New Roman" w:hAnsi="Times New Roman" w:cs="Times New Roman"/>
@@ -17235,6 +17219,7 @@
               </w:rPr>
               <w:t>CallUpload</w:t>
             </w:r>
+            <w:proofErr w:type="spellEnd"/>
           </w:p>
         </w:tc>
         <w:tc>
@@ -17310,8 +17295,39 @@
                 <w:szCs w:val="24"/>
                 <w:lang w:val="en-US"/>
               </w:rPr>
-              <w:t>string action, bool applyToAll</w:t>
-            </w:r>
+              <w:t xml:space="preserve">string action, </w:t>
+            </w:r>
+            <w:proofErr w:type="spellStart"/>
+            <w:r>
+              <w:rPr>
+                <w:rFonts w:ascii="Times New Roman" w:hAnsi="Times New Roman" w:cs="Times New Roman"/>
+                <w:sz w:val="24"/>
+                <w:szCs w:val="24"/>
+                <w:lang w:val="en-US"/>
+              </w:rPr>
+              <w:t>bool</w:t>
+            </w:r>
+            <w:proofErr w:type="spellEnd"/>
+            <w:r>
+              <w:rPr>
+                <w:rFonts w:ascii="Times New Roman" w:hAnsi="Times New Roman" w:cs="Times New Roman"/>
+                <w:sz w:val="24"/>
+                <w:szCs w:val="24"/>
+                <w:lang w:val="en-US"/>
+              </w:rPr>
+              <w:t xml:space="preserve"> </w:t>
+            </w:r>
+            <w:proofErr w:type="spellStart"/>
+            <w:r>
+              <w:rPr>
+                <w:rFonts w:ascii="Times New Roman" w:hAnsi="Times New Roman" w:cs="Times New Roman"/>
+                <w:sz w:val="24"/>
+                <w:szCs w:val="24"/>
+                <w:lang w:val="en-US"/>
+              </w:rPr>
+              <w:t>applyToAll</w:t>
+            </w:r>
+            <w:proofErr w:type="spellEnd"/>
           </w:p>
         </w:tc>
         <w:tc>
@@ -17333,7 +17349,25 @@
                 <w:sz w:val="24"/>
                 <w:szCs w:val="24"/>
               </w:rPr>
-              <w:t>Вызывает ServerConnection.UploadDocument() для указанного действия</w:t>
+              <w:t xml:space="preserve">Вызывает </w:t>
+            </w:r>
+            <w:proofErr w:type="spellStart"/>
+            <w:r>
+              <w:rPr>
+                <w:rFonts w:ascii="Times New Roman" w:hAnsi="Times New Roman" w:cs="Times New Roman"/>
+                <w:sz w:val="24"/>
+                <w:szCs w:val="24"/>
+              </w:rPr>
+              <w:t>ServerConnection.UploadDocument</w:t>
+            </w:r>
+            <w:proofErr w:type="spellEnd"/>
+            <w:r>
+              <w:rPr>
+                <w:rFonts w:ascii="Times New Roman" w:hAnsi="Times New Roman" w:cs="Times New Roman"/>
+                <w:sz w:val="24"/>
+                <w:szCs w:val="24"/>
+              </w:rPr>
+              <w:t>() для указанного действия</w:t>
             </w:r>
             <w:r>
               <w:rPr>
@@ -17362,6 +17396,7 @@
                 <w:lang w:val="en-US"/>
               </w:rPr>
             </w:pPr>
+            <w:proofErr w:type="spellStart"/>
             <w:r>
               <w:rPr>
                 <w:rFonts w:ascii="Times New Roman" w:hAnsi="Times New Roman" w:cs="Times New Roman"/>
@@ -17371,6 +17406,7 @@
               </w:rPr>
               <w:t>GenerateHash</w:t>
             </w:r>
+            <w:proofErr w:type="spellEnd"/>
           </w:p>
         </w:tc>
         <w:tc>
@@ -17499,6 +17535,7 @@
                 <w:lang w:val="en-US"/>
               </w:rPr>
             </w:pPr>
+            <w:proofErr w:type="spellStart"/>
             <w:r>
               <w:rPr>
                 <w:rFonts w:ascii="Times New Roman" w:hAnsi="Times New Roman" w:cs="Times New Roman"/>
@@ -17509,6 +17546,7 @@
               <w:lastRenderedPageBreak/>
               <w:t>ModifyState</w:t>
             </w:r>
+            <w:proofErr w:type="spellEnd"/>
           </w:p>
         </w:tc>
         <w:tc>
@@ -17584,7 +17622,27 @@
                 <w:szCs w:val="24"/>
                 <w:lang w:val="en-US"/>
               </w:rPr>
-              <w:t>string docPath, string state</w:t>
+              <w:t xml:space="preserve">string </w:t>
+            </w:r>
+            <w:proofErr w:type="spellStart"/>
+            <w:r>
+              <w:rPr>
+                <w:rFonts w:ascii="Times New Roman" w:hAnsi="Times New Roman" w:cs="Times New Roman"/>
+                <w:sz w:val="24"/>
+                <w:szCs w:val="24"/>
+                <w:lang w:val="en-US"/>
+              </w:rPr>
+              <w:t>docPath</w:t>
+            </w:r>
+            <w:proofErr w:type="spellEnd"/>
+            <w:r>
+              <w:rPr>
+                <w:rFonts w:ascii="Times New Roman" w:hAnsi="Times New Roman" w:cs="Times New Roman"/>
+                <w:sz w:val="24"/>
+                <w:szCs w:val="24"/>
+                <w:lang w:val="en-US"/>
+              </w:rPr>
+              <w:t>, string state</w:t>
             </w:r>
           </w:p>
         </w:tc>
@@ -17627,6 +17685,7 @@
                 <w:szCs w:val="24"/>
               </w:rPr>
             </w:pPr>
+            <w:proofErr w:type="spellStart"/>
             <w:r>
               <w:rPr>
                 <w:rFonts w:ascii="Times New Roman" w:hAnsi="Times New Roman" w:cs="Times New Roman"/>
@@ -17635,6 +17694,7 @@
               </w:rPr>
               <w:t>verifySelectedButton_Click</w:t>
             </w:r>
+            <w:proofErr w:type="spellEnd"/>
           </w:p>
         </w:tc>
         <w:tc>
@@ -17710,7 +17770,27 @@
                 <w:szCs w:val="24"/>
                 <w:lang w:val="en-US"/>
               </w:rPr>
-              <w:t>object sender, System.EventArgs e</w:t>
+              <w:t xml:space="preserve">object sender, </w:t>
+            </w:r>
+            <w:proofErr w:type="spellStart"/>
+            <w:r>
+              <w:rPr>
+                <w:rFonts w:ascii="Times New Roman" w:hAnsi="Times New Roman" w:cs="Times New Roman"/>
+                <w:sz w:val="24"/>
+                <w:szCs w:val="24"/>
+                <w:lang w:val="en-US"/>
+              </w:rPr>
+              <w:t>System.EventArgs</w:t>
+            </w:r>
+            <w:proofErr w:type="spellEnd"/>
+            <w:r>
+              <w:rPr>
+                <w:rFonts w:ascii="Times New Roman" w:hAnsi="Times New Roman" w:cs="Times New Roman"/>
+                <w:sz w:val="24"/>
+                <w:szCs w:val="24"/>
+                <w:lang w:val="en-US"/>
+              </w:rPr>
+              <w:t xml:space="preserve"> e</w:t>
             </w:r>
           </w:p>
         </w:tc>
@@ -17735,6 +17815,7 @@
               </w:rPr>
               <w:t xml:space="preserve">Вызывает </w:t>
             </w:r>
+            <w:proofErr w:type="spellStart"/>
             <w:r>
               <w:rPr>
                 <w:rFonts w:ascii="Times New Roman" w:hAnsi="Times New Roman" w:cs="Times New Roman"/>
@@ -17744,6 +17825,7 @@
               </w:rPr>
               <w:t>CallUpload</w:t>
             </w:r>
+            <w:proofErr w:type="spellEnd"/>
             <w:r>
               <w:rPr>
                 <w:rFonts w:ascii="Times New Roman" w:hAnsi="Times New Roman" w:cs="Times New Roman"/>
@@ -17778,6 +17860,7 @@
                 <w:szCs w:val="24"/>
               </w:rPr>
             </w:pPr>
+            <w:proofErr w:type="spellStart"/>
             <w:r>
               <w:rPr>
                 <w:rFonts w:ascii="Times New Roman" w:hAnsi="Times New Roman" w:cs="Times New Roman"/>
@@ -17786,6 +17869,7 @@
               </w:rPr>
               <w:t>verifyAllButton_Click</w:t>
             </w:r>
+            <w:proofErr w:type="spellEnd"/>
           </w:p>
           <w:p>
             <w:pPr>
@@ -17868,7 +17952,27 @@
                 <w:szCs w:val="24"/>
                 <w:lang w:val="en-US"/>
               </w:rPr>
-              <w:t>object sender, System.EventArgs e</w:t>
+              <w:t xml:space="preserve">object sender, </w:t>
+            </w:r>
+            <w:proofErr w:type="spellStart"/>
+            <w:r>
+              <w:rPr>
+                <w:rFonts w:ascii="Times New Roman" w:hAnsi="Times New Roman" w:cs="Times New Roman"/>
+                <w:sz w:val="24"/>
+                <w:szCs w:val="24"/>
+                <w:lang w:val="en-US"/>
+              </w:rPr>
+              <w:t>System.EventArgs</w:t>
+            </w:r>
+            <w:proofErr w:type="spellEnd"/>
+            <w:r>
+              <w:rPr>
+                <w:rFonts w:ascii="Times New Roman" w:hAnsi="Times New Roman" w:cs="Times New Roman"/>
+                <w:sz w:val="24"/>
+                <w:szCs w:val="24"/>
+                <w:lang w:val="en-US"/>
+              </w:rPr>
+              <w:t xml:space="preserve"> e</w:t>
             </w:r>
           </w:p>
         </w:tc>
@@ -17893,6 +17997,7 @@
               </w:rPr>
               <w:t xml:space="preserve">Вызывает </w:t>
             </w:r>
+            <w:proofErr w:type="spellStart"/>
             <w:r>
               <w:rPr>
                 <w:rFonts w:ascii="Times New Roman" w:hAnsi="Times New Roman" w:cs="Times New Roman"/>
@@ -17902,6 +18007,7 @@
               </w:rPr>
               <w:t>CallUpload</w:t>
             </w:r>
+            <w:proofErr w:type="spellEnd"/>
             <w:r>
               <w:rPr>
                 <w:rFonts w:ascii="Times New Roman" w:hAnsi="Times New Roman" w:cs="Times New Roman"/>
@@ -17977,6 +18083,7 @@
               </w:rPr>
               <w:t xml:space="preserve">Класс </w:t>
             </w:r>
+            <w:proofErr w:type="spellStart"/>
             <w:r>
               <w:rPr>
                 <w:rFonts w:ascii="Times New Roman" w:hAnsi="Times New Roman" w:cs="Times New Roman"/>
@@ -17987,6 +18094,7 @@
               </w:rPr>
               <w:t>ServerConnection</w:t>
             </w:r>
+            <w:proofErr w:type="spellEnd"/>
           </w:p>
         </w:tc>
       </w:tr>
@@ -18135,6 +18243,7 @@
                 <w:lang w:val="en-US"/>
               </w:rPr>
             </w:pPr>
+            <w:proofErr w:type="spellStart"/>
             <w:r>
               <w:rPr>
                 <w:rFonts w:ascii="Times New Roman" w:hAnsi="Times New Roman" w:cs="Times New Roman"/>
@@ -18144,6 +18253,7 @@
               </w:rPr>
               <w:t>serverIp</w:t>
             </w:r>
+            <w:proofErr w:type="spellEnd"/>
           </w:p>
         </w:tc>
         <w:tc>
@@ -18186,6 +18296,7 @@
                 <w:szCs w:val="24"/>
               </w:rPr>
             </w:pPr>
+            <w:proofErr w:type="spellStart"/>
             <w:r>
               <w:rPr>
                 <w:rFonts w:ascii="Times New Roman" w:hAnsi="Times New Roman" w:cs="Times New Roman"/>
@@ -18202,6 +18313,7 @@
               </w:rPr>
               <w:t>tring</w:t>
             </w:r>
+            <w:proofErr w:type="spellEnd"/>
           </w:p>
         </w:tc>
         <w:tc>
@@ -18253,6 +18365,7 @@
                 <w:lang w:val="en-US"/>
               </w:rPr>
             </w:pPr>
+            <w:proofErr w:type="spellStart"/>
             <w:r>
               <w:rPr>
                 <w:rFonts w:ascii="Times New Roman" w:hAnsi="Times New Roman" w:cs="Times New Roman"/>
@@ -18262,6 +18375,7 @@
               </w:rPr>
               <w:t>dateFormat</w:t>
             </w:r>
+            <w:proofErr w:type="spellEnd"/>
           </w:p>
         </w:tc>
         <w:tc>
@@ -18304,6 +18418,7 @@
                 <w:szCs w:val="24"/>
               </w:rPr>
             </w:pPr>
+            <w:proofErr w:type="spellStart"/>
             <w:r>
               <w:rPr>
                 <w:rFonts w:ascii="Times New Roman" w:hAnsi="Times New Roman" w:cs="Times New Roman"/>
@@ -18320,6 +18435,7 @@
               </w:rPr>
               <w:t>tring</w:t>
             </w:r>
+            <w:proofErr w:type="spellEnd"/>
           </w:p>
         </w:tc>
         <w:tc>
@@ -18515,6 +18631,7 @@
                 <w:lang w:val="en-US"/>
               </w:rPr>
             </w:pPr>
+            <w:proofErr w:type="spellStart"/>
             <w:r>
               <w:rPr>
                 <w:rFonts w:ascii="Times New Roman" w:hAnsi="Times New Roman" w:cs="Times New Roman"/>
@@ -18524,6 +18641,7 @@
               </w:rPr>
               <w:t>CheckConnection</w:t>
             </w:r>
+            <w:proofErr w:type="spellEnd"/>
           </w:p>
         </w:tc>
         <w:tc>
@@ -18632,6 +18750,7 @@
                 <w:lang w:val="en-US"/>
               </w:rPr>
             </w:pPr>
+            <w:proofErr w:type="spellStart"/>
             <w:r>
               <w:rPr>
                 <w:rFonts w:ascii="Times New Roman" w:hAnsi="Times New Roman" w:cs="Times New Roman"/>
@@ -18641,6 +18760,7 @@
               </w:rPr>
               <w:t>UploadDocument</w:t>
             </w:r>
+            <w:proofErr w:type="spellEnd"/>
           </w:p>
         </w:tc>
         <w:tc>
@@ -18682,6 +18802,7 @@
                 <w:szCs w:val="24"/>
               </w:rPr>
             </w:pPr>
+            <w:proofErr w:type="spellStart"/>
             <w:r>
               <w:rPr>
                 <w:rFonts w:ascii="Times New Roman" w:hAnsi="Times New Roman" w:cs="Times New Roman"/>
@@ -18690,6 +18811,7 @@
               </w:rPr>
               <w:t>Task</w:t>
             </w:r>
+            <w:proofErr w:type="spellEnd"/>
           </w:p>
         </w:tc>
         <w:tc>
@@ -18724,8 +18846,19 @@
                 <w:lang w:val="en-US"/>
               </w:rPr>
               <w:lastRenderedPageBreak/>
-              <w:t>string&gt; ModifyState</w:t>
-            </w:r>
+              <w:t xml:space="preserve">string&gt; </w:t>
+            </w:r>
+            <w:proofErr w:type="spellStart"/>
+            <w:r>
+              <w:rPr>
+                <w:rFonts w:ascii="Times New Roman" w:hAnsi="Times New Roman" w:cs="Times New Roman"/>
+                <w:sz w:val="24"/>
+                <w:szCs w:val="24"/>
+                <w:lang w:val="en-US"/>
+              </w:rPr>
+              <w:t>ModifyState</w:t>
+            </w:r>
+            <w:proofErr w:type="spellEnd"/>
           </w:p>
         </w:tc>
         <w:tc>
@@ -18785,6 +18918,7 @@
                 <w:lang w:val="en-US"/>
               </w:rPr>
             </w:pPr>
+            <w:proofErr w:type="spellStart"/>
             <w:r>
               <w:rPr>
                 <w:rFonts w:ascii="Times New Roman" w:hAnsi="Times New Roman" w:cs="Times New Roman"/>
@@ -18795,6 +18929,7 @@
               <w:lastRenderedPageBreak/>
               <w:t>SetServerIp</w:t>
             </w:r>
+            <w:proofErr w:type="spellEnd"/>
           </w:p>
         </w:tc>
         <w:tc>
@@ -23989,7 +24124,7 @@
       </w:pPr>
     </w:p>
     <w:sectPr>
-      <w:headerReference w:type="default" r:id="rId17"/>
+      <w:headerReference w:type="default" r:id="rId19"/>
       <w:pgSz w:w="11906" w:h="16838"/>
       <w:pgMar w:top="1134" w:right="850" w:bottom="993" w:left="1701" w:header="708" w:footer="708" w:gutter="0"/>
       <w:cols w:space="708"/>
@@ -24432,13 +24567,23 @@
               <w:szCs w:val="24"/>
             </w:rPr>
           </w:pPr>
+          <w:proofErr w:type="spellStart"/>
           <w:r>
             <w:rPr>
               <w:rFonts w:ascii="Times New Roman" w:hAnsi="Times New Roman" w:cs="Times New Roman"/>
               <w:sz w:val="24"/>
               <w:szCs w:val="24"/>
             </w:rPr>
-            <w:t>Взам. Инв. №</w:t>
+            <w:t>Взам</w:t>
+          </w:r>
+          <w:proofErr w:type="spellEnd"/>
+          <w:r>
+            <w:rPr>
+              <w:rFonts w:ascii="Times New Roman" w:hAnsi="Times New Roman" w:cs="Times New Roman"/>
+              <w:sz w:val="24"/>
+              <w:szCs w:val="24"/>
+            </w:rPr>
+            <w:t>. Инв. №</w:t>
           </w:r>
         </w:p>
       </w:tc>
@@ -24463,7 +24608,25 @@
               <w:sz w:val="24"/>
               <w:szCs w:val="24"/>
             </w:rPr>
-            <w:t>Инв. № дубл.</w:t>
+            <w:t xml:space="preserve">Инв. № </w:t>
+          </w:r>
+          <w:proofErr w:type="spellStart"/>
+          <w:r>
+            <w:rPr>
+              <w:rFonts w:ascii="Times New Roman" w:hAnsi="Times New Roman" w:cs="Times New Roman"/>
+              <w:sz w:val="24"/>
+              <w:szCs w:val="24"/>
+            </w:rPr>
+            <w:t>дубл</w:t>
+          </w:r>
+          <w:proofErr w:type="spellEnd"/>
+          <w:r>
+            <w:rPr>
+              <w:rFonts w:ascii="Times New Roman" w:hAnsi="Times New Roman" w:cs="Times New Roman"/>
+              <w:sz w:val="24"/>
+              <w:szCs w:val="24"/>
+            </w:rPr>
+            <w:t>.</w:t>
           </w:r>
         </w:p>
       </w:tc>
@@ -24784,15 +24947,7 @@
               <w:sz w:val="18"/>
               <w:szCs w:val="18"/>
             </w:rPr>
-            <w:t>RU.17701729.</w:t>
-          </w:r>
-          <w:r>
-            <w:rPr>
-              <w:rFonts w:ascii="Times New Roman" w:hAnsi="Times New Roman" w:cs="Times New Roman"/>
-              <w:sz w:val="18"/>
-              <w:szCs w:val="18"/>
-            </w:rPr>
-            <w:t>04.01</w:t>
+            <w:t>RU.17701729.04.01</w:t>
           </w:r>
           <w:r>
             <w:rPr>
@@ -24958,13 +25113,23 @@
               <w:szCs w:val="24"/>
             </w:rPr>
           </w:pPr>
+          <w:proofErr w:type="spellStart"/>
           <w:r>
             <w:rPr>
               <w:rFonts w:ascii="Times New Roman" w:hAnsi="Times New Roman" w:cs="Times New Roman"/>
               <w:sz w:val="24"/>
               <w:szCs w:val="24"/>
             </w:rPr>
-            <w:t>Взам. Инв. №</w:t>
+            <w:t>Взам</w:t>
+          </w:r>
+          <w:proofErr w:type="spellEnd"/>
+          <w:r>
+            <w:rPr>
+              <w:rFonts w:ascii="Times New Roman" w:hAnsi="Times New Roman" w:cs="Times New Roman"/>
+              <w:sz w:val="24"/>
+              <w:szCs w:val="24"/>
+            </w:rPr>
+            <w:t>. Инв. №</w:t>
           </w:r>
         </w:p>
       </w:tc>
@@ -24989,7 +25154,25 @@
               <w:sz w:val="24"/>
               <w:szCs w:val="24"/>
             </w:rPr>
-            <w:t>Инв. № дубл.</w:t>
+            <w:t xml:space="preserve">Инв. № </w:t>
+          </w:r>
+          <w:proofErr w:type="spellStart"/>
+          <w:r>
+            <w:rPr>
+              <w:rFonts w:ascii="Times New Roman" w:hAnsi="Times New Roman" w:cs="Times New Roman"/>
+              <w:sz w:val="24"/>
+              <w:szCs w:val="24"/>
+            </w:rPr>
+            <w:t>дубл</w:t>
+          </w:r>
+          <w:proofErr w:type="spellEnd"/>
+          <w:r>
+            <w:rPr>
+              <w:rFonts w:ascii="Times New Roman" w:hAnsi="Times New Roman" w:cs="Times New Roman"/>
+              <w:sz w:val="24"/>
+              <w:szCs w:val="24"/>
+            </w:rPr>
+            <w:t>.</w:t>
           </w:r>
         </w:p>
       </w:tc>
@@ -25151,7 +25334,7 @@
             <w:sz w:val="24"/>
             <w:szCs w:val="24"/>
           </w:rPr>
-          <w:t>13</w:t>
+          <w:t>6</w:t>
         </w:r>
         <w:r>
           <w:rPr>
@@ -25476,7 +25659,7 @@
   <w:abstractNum w:abstractNumId="2">
     <w:nsid w:val="3F752F70"/>
     <w:multiLevelType w:val="hybridMultilevel"/>
-    <w:tmpl w:val="912A7196"/>
+    <w:tmpl w:val="FCDC4608"/>
     <w:lvl w:ilvl="0" w:tplc="04190001">
       <w:start w:val="1"/>
       <w:numFmt w:val="bullet"/>
@@ -25587,119 +25770,6 @@
     </w:lvl>
   </w:abstractNum>
   <w:abstractNum w:abstractNumId="3">
-    <w:nsid w:val="496207E1"/>
-    <w:multiLevelType w:val="hybridMultilevel"/>
-    <w:tmpl w:val="CF56B15A"/>
-    <w:lvl w:ilvl="0" w:tplc="04190001">
-      <w:start w:val="1"/>
-      <w:numFmt w:val="bullet"/>
-      <w:lvlText w:val=""/>
-      <w:lvlJc w:val="left"/>
-      <w:pPr>
-        <w:ind w:left="2160" w:hanging="360"/>
-      </w:pPr>
-      <w:rPr>
-        <w:rFonts w:ascii="Symbol" w:hAnsi="Symbol" w:hint="default"/>
-      </w:rPr>
-    </w:lvl>
-    <w:lvl w:ilvl="1" w:tplc="04190003" w:tentative="1">
-      <w:start w:val="1"/>
-      <w:numFmt w:val="bullet"/>
-      <w:lvlText w:val="o"/>
-      <w:lvlJc w:val="left"/>
-      <w:pPr>
-        <w:ind w:left="2880" w:hanging="360"/>
-      </w:pPr>
-      <w:rPr>
-        <w:rFonts w:ascii="Courier New" w:hAnsi="Courier New" w:cs="Courier New" w:hint="default"/>
-      </w:rPr>
-    </w:lvl>
-    <w:lvl w:ilvl="2" w:tplc="04190005" w:tentative="1">
-      <w:start w:val="1"/>
-      <w:numFmt w:val="bullet"/>
-      <w:lvlText w:val=""/>
-      <w:lvlJc w:val="left"/>
-      <w:pPr>
-        <w:ind w:left="3600" w:hanging="360"/>
-      </w:pPr>
-      <w:rPr>
-        <w:rFonts w:ascii="Wingdings" w:hAnsi="Wingdings" w:hint="default"/>
-      </w:rPr>
-    </w:lvl>
-    <w:lvl w:ilvl="3" w:tplc="04190001" w:tentative="1">
-      <w:start w:val="1"/>
-      <w:numFmt w:val="bullet"/>
-      <w:lvlText w:val=""/>
-      <w:lvlJc w:val="left"/>
-      <w:pPr>
-        <w:ind w:left="4320" w:hanging="360"/>
-      </w:pPr>
-      <w:rPr>
-        <w:rFonts w:ascii="Symbol" w:hAnsi="Symbol" w:hint="default"/>
-      </w:rPr>
-    </w:lvl>
-    <w:lvl w:ilvl="4" w:tplc="04190003" w:tentative="1">
-      <w:start w:val="1"/>
-      <w:numFmt w:val="bullet"/>
-      <w:lvlText w:val="o"/>
-      <w:lvlJc w:val="left"/>
-      <w:pPr>
-        <w:ind w:left="5040" w:hanging="360"/>
-      </w:pPr>
-      <w:rPr>
-        <w:rFonts w:ascii="Courier New" w:hAnsi="Courier New" w:cs="Courier New" w:hint="default"/>
-      </w:rPr>
-    </w:lvl>
-    <w:lvl w:ilvl="5" w:tplc="04190005" w:tentative="1">
-      <w:start w:val="1"/>
-      <w:numFmt w:val="bullet"/>
-      <w:lvlText w:val=""/>
-      <w:lvlJc w:val="left"/>
-      <w:pPr>
-        <w:ind w:left="5760" w:hanging="360"/>
-      </w:pPr>
-      <w:rPr>
-        <w:rFonts w:ascii="Wingdings" w:hAnsi="Wingdings" w:hint="default"/>
-      </w:rPr>
-    </w:lvl>
-    <w:lvl w:ilvl="6" w:tplc="04190001" w:tentative="1">
-      <w:start w:val="1"/>
-      <w:numFmt w:val="bullet"/>
-      <w:lvlText w:val=""/>
-      <w:lvlJc w:val="left"/>
-      <w:pPr>
-        <w:ind w:left="6480" w:hanging="360"/>
-      </w:pPr>
-      <w:rPr>
-        <w:rFonts w:ascii="Symbol" w:hAnsi="Symbol" w:hint="default"/>
-      </w:rPr>
-    </w:lvl>
-    <w:lvl w:ilvl="7" w:tplc="04190003" w:tentative="1">
-      <w:start w:val="1"/>
-      <w:numFmt w:val="bullet"/>
-      <w:lvlText w:val="o"/>
-      <w:lvlJc w:val="left"/>
-      <w:pPr>
-        <w:ind w:left="7200" w:hanging="360"/>
-      </w:pPr>
-      <w:rPr>
-        <w:rFonts w:ascii="Courier New" w:hAnsi="Courier New" w:cs="Courier New" w:hint="default"/>
-      </w:rPr>
-    </w:lvl>
-    <w:lvl w:ilvl="8" w:tplc="04190005" w:tentative="1">
-      <w:start w:val="1"/>
-      <w:numFmt w:val="bullet"/>
-      <w:lvlText w:val=""/>
-      <w:lvlJc w:val="left"/>
-      <w:pPr>
-        <w:ind w:left="7920" w:hanging="360"/>
-      </w:pPr>
-      <w:rPr>
-        <w:rFonts w:ascii="Wingdings" w:hAnsi="Wingdings" w:hint="default"/>
-      </w:rPr>
-    </w:lvl>
-  </w:abstractNum>
-  <w:abstractNum w:abstractNumId="4">
     <w:nsid w:val="60696EBB"/>
     <w:multiLevelType w:val="hybridMultilevel"/>
     <w:tmpl w:val="7AC69694"/>
@@ -25812,7 +25882,7 @@
       </w:rPr>
     </w:lvl>
   </w:abstractNum>
-  <w:abstractNum w:abstractNumId="5">
+  <w:abstractNum w:abstractNumId="4">
     <w:nsid w:val="65A527C5"/>
     <w:multiLevelType w:val="hybridMultilevel"/>
     <w:tmpl w:val="8850EC2E"/>
@@ -25925,120 +25995,7 @@
       </w:rPr>
     </w:lvl>
   </w:abstractNum>
-  <w:abstractNum w:abstractNumId="6">
-    <w:nsid w:val="6A8B341C"/>
-    <w:multiLevelType w:val="hybridMultilevel"/>
-    <w:tmpl w:val="C86EB8AE"/>
-    <w:lvl w:ilvl="0" w:tplc="04190001">
-      <w:start w:val="1"/>
-      <w:numFmt w:val="bullet"/>
-      <w:lvlText w:val=""/>
-      <w:lvlJc w:val="left"/>
-      <w:pPr>
-        <w:ind w:left="1800" w:hanging="360"/>
-      </w:pPr>
-      <w:rPr>
-        <w:rFonts w:ascii="Symbol" w:hAnsi="Symbol" w:hint="default"/>
-      </w:rPr>
-    </w:lvl>
-    <w:lvl w:ilvl="1" w:tplc="04190003" w:tentative="1">
-      <w:start w:val="1"/>
-      <w:numFmt w:val="bullet"/>
-      <w:lvlText w:val="o"/>
-      <w:lvlJc w:val="left"/>
-      <w:pPr>
-        <w:ind w:left="2520" w:hanging="360"/>
-      </w:pPr>
-      <w:rPr>
-        <w:rFonts w:ascii="Courier New" w:hAnsi="Courier New" w:cs="Courier New" w:hint="default"/>
-      </w:rPr>
-    </w:lvl>
-    <w:lvl w:ilvl="2" w:tplc="04190005" w:tentative="1">
-      <w:start w:val="1"/>
-      <w:numFmt w:val="bullet"/>
-      <w:lvlText w:val=""/>
-      <w:lvlJc w:val="left"/>
-      <w:pPr>
-        <w:ind w:left="3240" w:hanging="360"/>
-      </w:pPr>
-      <w:rPr>
-        <w:rFonts w:ascii="Wingdings" w:hAnsi="Wingdings" w:hint="default"/>
-      </w:rPr>
-    </w:lvl>
-    <w:lvl w:ilvl="3" w:tplc="04190001" w:tentative="1">
-      <w:start w:val="1"/>
-      <w:numFmt w:val="bullet"/>
-      <w:lvlText w:val=""/>
-      <w:lvlJc w:val="left"/>
-      <w:pPr>
-        <w:ind w:left="3960" w:hanging="360"/>
-      </w:pPr>
-      <w:rPr>
-        <w:rFonts w:ascii="Symbol" w:hAnsi="Symbol" w:hint="default"/>
-      </w:rPr>
-    </w:lvl>
-    <w:lvl w:ilvl="4" w:tplc="04190003" w:tentative="1">
-      <w:start w:val="1"/>
-      <w:numFmt w:val="bullet"/>
-      <w:lvlText w:val="o"/>
-      <w:lvlJc w:val="left"/>
-      <w:pPr>
-        <w:ind w:left="4680" w:hanging="360"/>
-      </w:pPr>
-      <w:rPr>
-        <w:rFonts w:ascii="Courier New" w:hAnsi="Courier New" w:cs="Courier New" w:hint="default"/>
-      </w:rPr>
-    </w:lvl>
-    <w:lvl w:ilvl="5" w:tplc="04190005" w:tentative="1">
-      <w:start w:val="1"/>
-      <w:numFmt w:val="bullet"/>
-      <w:lvlText w:val=""/>
-      <w:lvlJc w:val="left"/>
-      <w:pPr>
-        <w:ind w:left="5400" w:hanging="360"/>
-      </w:pPr>
-      <w:rPr>
-        <w:rFonts w:ascii="Wingdings" w:hAnsi="Wingdings" w:hint="default"/>
-      </w:rPr>
-    </w:lvl>
-    <w:lvl w:ilvl="6" w:tplc="04190001" w:tentative="1">
-      <w:start w:val="1"/>
-      <w:numFmt w:val="bullet"/>
-      <w:lvlText w:val=""/>
-      <w:lvlJc w:val="left"/>
-      <w:pPr>
-        <w:ind w:left="6120" w:hanging="360"/>
-      </w:pPr>
-      <w:rPr>
-        <w:rFonts w:ascii="Symbol" w:hAnsi="Symbol" w:hint="default"/>
-      </w:rPr>
-    </w:lvl>
-    <w:lvl w:ilvl="7" w:tplc="04190003" w:tentative="1">
-      <w:start w:val="1"/>
-      <w:numFmt w:val="bullet"/>
-      <w:lvlText w:val="o"/>
-      <w:lvlJc w:val="left"/>
-      <w:pPr>
-        <w:ind w:left="6840" w:hanging="360"/>
-      </w:pPr>
-      <w:rPr>
-        <w:rFonts w:ascii="Courier New" w:hAnsi="Courier New" w:cs="Courier New" w:hint="default"/>
-      </w:rPr>
-    </w:lvl>
-    <w:lvl w:ilvl="8" w:tplc="04190005" w:tentative="1">
-      <w:start w:val="1"/>
-      <w:numFmt w:val="bullet"/>
-      <w:lvlText w:val=""/>
-      <w:lvlJc w:val="left"/>
-      <w:pPr>
-        <w:ind w:left="7560" w:hanging="360"/>
-      </w:pPr>
-      <w:rPr>
-        <w:rFonts w:ascii="Wingdings" w:hAnsi="Wingdings" w:hint="default"/>
-      </w:rPr>
-    </w:lvl>
-  </w:abstractNum>
-  <w:abstractNum w:abstractNumId="7">
+  <w:abstractNum w:abstractNumId="5">
     <w:nsid w:val="6F862E36"/>
     <w:multiLevelType w:val="hybridMultilevel"/>
     <w:tmpl w:val="81984B1A"/>
@@ -26151,7 +26108,7 @@
       </w:rPr>
     </w:lvl>
   </w:abstractNum>
-  <w:abstractNum w:abstractNumId="8">
+  <w:abstractNum w:abstractNumId="6">
     <w:nsid w:val="7D753670"/>
     <w:multiLevelType w:val="hybridMultilevel"/>
     <w:tmpl w:val="5E880E5A"/>
@@ -26264,150 +26221,28 @@
       </w:rPr>
     </w:lvl>
   </w:abstractNum>
-  <w:abstractNum w:abstractNumId="9">
-    <w:nsid w:val="7F5B0FFA"/>
-    <w:multiLevelType w:val="hybridMultilevel"/>
-    <w:tmpl w:val="376EE434"/>
-    <w:lvl w:ilvl="0" w:tplc="04190001">
-      <w:start w:val="1"/>
-      <w:numFmt w:val="bullet"/>
-      <w:lvlText w:val=""/>
-      <w:lvlJc w:val="left"/>
-      <w:pPr>
-        <w:ind w:left="2160" w:hanging="360"/>
-      </w:pPr>
-      <w:rPr>
-        <w:rFonts w:ascii="Symbol" w:hAnsi="Symbol" w:hint="default"/>
-      </w:rPr>
-    </w:lvl>
-    <w:lvl w:ilvl="1" w:tplc="04190003" w:tentative="1">
-      <w:start w:val="1"/>
-      <w:numFmt w:val="bullet"/>
-      <w:lvlText w:val="o"/>
-      <w:lvlJc w:val="left"/>
-      <w:pPr>
-        <w:ind w:left="2880" w:hanging="360"/>
-      </w:pPr>
-      <w:rPr>
-        <w:rFonts w:ascii="Courier New" w:hAnsi="Courier New" w:cs="Courier New" w:hint="default"/>
-      </w:rPr>
-    </w:lvl>
-    <w:lvl w:ilvl="2" w:tplc="04190005" w:tentative="1">
-      <w:start w:val="1"/>
-      <w:numFmt w:val="bullet"/>
-      <w:lvlText w:val=""/>
-      <w:lvlJc w:val="left"/>
-      <w:pPr>
-        <w:ind w:left="3600" w:hanging="360"/>
-      </w:pPr>
-      <w:rPr>
-        <w:rFonts w:ascii="Wingdings" w:hAnsi="Wingdings" w:hint="default"/>
-      </w:rPr>
-    </w:lvl>
-    <w:lvl w:ilvl="3" w:tplc="04190001" w:tentative="1">
-      <w:start w:val="1"/>
-      <w:numFmt w:val="bullet"/>
-      <w:lvlText w:val=""/>
-      <w:lvlJc w:val="left"/>
-      <w:pPr>
-        <w:ind w:left="4320" w:hanging="360"/>
-      </w:pPr>
-      <w:rPr>
-        <w:rFonts w:ascii="Symbol" w:hAnsi="Symbol" w:hint="default"/>
-      </w:rPr>
-    </w:lvl>
-    <w:lvl w:ilvl="4" w:tplc="04190003" w:tentative="1">
-      <w:start w:val="1"/>
-      <w:numFmt w:val="bullet"/>
-      <w:lvlText w:val="o"/>
-      <w:lvlJc w:val="left"/>
-      <w:pPr>
-        <w:ind w:left="5040" w:hanging="360"/>
-      </w:pPr>
-      <w:rPr>
-        <w:rFonts w:ascii="Courier New" w:hAnsi="Courier New" w:cs="Courier New" w:hint="default"/>
-      </w:rPr>
-    </w:lvl>
-    <w:lvl w:ilvl="5" w:tplc="04190005" w:tentative="1">
-      <w:start w:val="1"/>
-      <w:numFmt w:val="bullet"/>
-      <w:lvlText w:val=""/>
-      <w:lvlJc w:val="left"/>
-      <w:pPr>
-        <w:ind w:left="5760" w:hanging="360"/>
-      </w:pPr>
-      <w:rPr>
-        <w:rFonts w:ascii="Wingdings" w:hAnsi="Wingdings" w:hint="default"/>
-      </w:rPr>
-    </w:lvl>
-    <w:lvl w:ilvl="6" w:tplc="04190001" w:tentative="1">
-      <w:start w:val="1"/>
-      <w:numFmt w:val="bullet"/>
-      <w:lvlText w:val=""/>
-      <w:lvlJc w:val="left"/>
-      <w:pPr>
-        <w:ind w:left="6480" w:hanging="360"/>
-      </w:pPr>
-      <w:rPr>
-        <w:rFonts w:ascii="Symbol" w:hAnsi="Symbol" w:hint="default"/>
-      </w:rPr>
-    </w:lvl>
-    <w:lvl w:ilvl="7" w:tplc="04190003" w:tentative="1">
-      <w:start w:val="1"/>
-      <w:numFmt w:val="bullet"/>
-      <w:lvlText w:val="o"/>
-      <w:lvlJc w:val="left"/>
-      <w:pPr>
-        <w:ind w:left="7200" w:hanging="360"/>
-      </w:pPr>
-      <w:rPr>
-        <w:rFonts w:ascii="Courier New" w:hAnsi="Courier New" w:cs="Courier New" w:hint="default"/>
-      </w:rPr>
-    </w:lvl>
-    <w:lvl w:ilvl="8" w:tplc="04190005" w:tentative="1">
-      <w:start w:val="1"/>
-      <w:numFmt w:val="bullet"/>
-      <w:lvlText w:val=""/>
-      <w:lvlJc w:val="left"/>
-      <w:pPr>
-        <w:ind w:left="7920" w:hanging="360"/>
-      </w:pPr>
-      <w:rPr>
-        <w:rFonts w:ascii="Wingdings" w:hAnsi="Wingdings" w:hint="default"/>
-      </w:rPr>
-    </w:lvl>
-  </w:abstractNum>
   <w:num w:numId="1">
     <w:abstractNumId w:val="6"/>
   </w:num>
   <w:num w:numId="2">
-    <w:abstractNumId w:val="9"/>
+    <w:abstractNumId w:val="4"/>
   </w:num>
   <w:num w:numId="3">
-    <w:abstractNumId w:val="8"/>
+    <w:abstractNumId w:val="1"/>
   </w:num>
   <w:num w:numId="4">
+    <w:abstractNumId w:val="0"/>
+  </w:num>
+  <w:num w:numId="5">
+    <w:abstractNumId w:val="2"/>
+  </w:num>
+  <w:num w:numId="6">
     <w:abstractNumId w:val="5"/>
   </w:num>
-  <w:num w:numId="5">
-    <w:abstractNumId w:val="1"/>
-  </w:num>
-  <w:num w:numId="6">
-    <w:abstractNumId w:val="0"/>
-  </w:num>
   <w:num w:numId="7">
-    <w:abstractNumId w:val="2"/>
-  </w:num>
-  <w:num w:numId="8">
     <w:abstractNumId w:val="3"/>
   </w:num>
-  <w:num w:numId="9">
-    <w:abstractNumId w:val="7"/>
-  </w:num>
-  <w:num w:numId="10">
-    <w:abstractNumId w:val="4"/>
-  </w:num>
-  <w:numIdMacAtCleanup w:val="10"/>
+  <w:numIdMacAtCleanup w:val="7"/>
 </w:numbering>
 </file>
 
@@ -27955,7 +27790,7 @@
 </file>
 
 <file path=customXml/itemProps1.xml><?xml version="1.0" encoding="utf-8"?>
-<ds:datastoreItem xmlns:ds="http://schemas.openxmlformats.org/officeDocument/2006/customXml" ds:itemID="{C826B4D4-1B0F-41CB-956B-65888BE5105F}">
+<ds:datastoreItem xmlns:ds="http://schemas.openxmlformats.org/officeDocument/2006/customXml" ds:itemID="{61E70F82-B47F-4B28-B80F-23AD8ADD395B}">
   <ds:schemaRefs>
     <ds:schemaRef ds:uri="http://schemas.openxmlformats.org/officeDocument/2006/bibliography"/>
   </ds:schemaRefs>

--- a/docs/Пояснительная записка.docx
+++ b/docs/Пояснительная записка.docx
@@ -1,6 +1,6 @@
 
 <file path=word/document.xml><?xml version="1.0" encoding="utf-8"?>
-<w:document xmlns:wpc="http://schemas.microsoft.com/office/word/2010/wordprocessingCanvas" xmlns:mc="http://schemas.openxmlformats.org/markup-compatibility/2006" xmlns:o="urn:schemas-microsoft-com:office:office" xmlns:r="http://schemas.openxmlformats.org/officeDocument/2006/relationships" xmlns:m="http://schemas.openxmlformats.org/officeDocument/2006/math" xmlns:v="urn:schemas-microsoft-com:vml" xmlns:wp14="http://schemas.microsoft.com/office/word/2010/wordprocessingDrawing" xmlns:wp="http://schemas.openxmlformats.org/drawingml/2006/wordprocessingDrawing" xmlns:w10="urn:schemas-microsoft-com:office:word" xmlns:w="http://schemas.openxmlformats.org/wordprocessingml/2006/main" xmlns:w14="http://schemas.microsoft.com/office/word/2010/wordml" xmlns:wpg="http://schemas.microsoft.com/office/word/2010/wordprocessingGroup" xmlns:wpi="http://schemas.microsoft.com/office/word/2010/wordprocessingInk" xmlns:wne="http://schemas.microsoft.com/office/word/2006/wordml" xmlns:wps="http://schemas.microsoft.com/office/word/2010/wordprocessingShape" mc:Ignorable="w14 wp14">
+<w:document xmlns:wpc="http://schemas.microsoft.com/office/word/2010/wordprocessingCanvas" xmlns:cx="http://schemas.microsoft.com/office/drawing/2014/chartex" xmlns:cx1="http://schemas.microsoft.com/office/drawing/2015/9/8/chartex" xmlns:cx2="http://schemas.microsoft.com/office/drawing/2015/10/21/chartex" xmlns:cx3="http://schemas.microsoft.com/office/drawing/2016/5/9/chartex" xmlns:cx4="http://schemas.microsoft.com/office/drawing/2016/5/10/chartex" xmlns:cx5="http://schemas.microsoft.com/office/drawing/2016/5/11/chartex" xmlns:cx6="http://schemas.microsoft.com/office/drawing/2016/5/12/chartex" xmlns:cx7="http://schemas.microsoft.com/office/drawing/2016/5/13/chartex" xmlns:cx8="http://schemas.microsoft.com/office/drawing/2016/5/14/chartex" xmlns:mc="http://schemas.openxmlformats.org/markup-compatibility/2006" xmlns:aink="http://schemas.microsoft.com/office/drawing/2016/ink" xmlns:am3d="http://schemas.microsoft.com/office/drawing/2017/model3d" xmlns:o="urn:schemas-microsoft-com:office:office" xmlns:r="http://schemas.openxmlformats.org/officeDocument/2006/relationships" xmlns:m="http://schemas.openxmlformats.org/officeDocument/2006/math" xmlns:v="urn:schemas-microsoft-com:vml" xmlns:wp14="http://schemas.microsoft.com/office/word/2010/wordprocessingDrawing" xmlns:wp="http://schemas.openxmlformats.org/drawingml/2006/wordprocessingDrawing" xmlns:w10="urn:schemas-microsoft-com:office:word" xmlns:w="http://schemas.openxmlformats.org/wordprocessingml/2006/main" xmlns:w14="http://schemas.microsoft.com/office/word/2010/wordml" xmlns:w15="http://schemas.microsoft.com/office/word/2012/wordml" xmlns:w16cid="http://schemas.microsoft.com/office/word/2016/wordml/cid" xmlns:w16se="http://schemas.microsoft.com/office/word/2015/wordml/symex" xmlns:wpg="http://schemas.microsoft.com/office/word/2010/wordprocessingGroup" xmlns:wpi="http://schemas.microsoft.com/office/word/2010/wordprocessingInk" xmlns:wne="http://schemas.microsoft.com/office/word/2006/wordml" xmlns:wps="http://schemas.microsoft.com/office/word/2010/wordprocessingShape" mc:Ignorable="w14 w15 w16se w16cid wp14">
   <w:body>
     <w:p>
       <w:pPr>
@@ -484,8 +484,8 @@
           <w:szCs w:val="24"/>
         </w:rPr>
         <w:sectPr>
-          <w:headerReference w:type="default" r:id="rId9"/>
-          <w:footerReference w:type="default" r:id="rId10"/>
+          <w:headerReference w:type="default" r:id="rId8"/>
+          <w:footerReference w:type="default" r:id="rId9"/>
           <w:pgSz w:w="11906" w:h="16838"/>
           <w:pgMar w:top="2127" w:right="850" w:bottom="1134" w:left="1701" w:header="708" w:footer="708" w:gutter="0"/>
           <w:cols w:space="708"/>
@@ -669,7 +669,6 @@
           <w:sz w:val="24"/>
           <w:szCs w:val="24"/>
         </w:rPr>
-        <w:lastRenderedPageBreak/>
         <w:t>УТВЕРЖДАЮ</w:t>
       </w:r>
       <w:r>
@@ -1364,8 +1363,8 @@
           <w:szCs w:val="24"/>
         </w:rPr>
         <w:sectPr>
-          <w:headerReference w:type="default" r:id="rId11"/>
-          <w:footerReference w:type="default" r:id="rId12"/>
+          <w:headerReference w:type="default" r:id="rId10"/>
+          <w:footerReference w:type="default" r:id="rId11"/>
           <w:type w:val="continuous"/>
           <w:pgSz w:w="11906" w:h="16838"/>
           <w:pgMar w:top="1134" w:right="850" w:bottom="993" w:left="1701" w:header="708" w:footer="708" w:gutter="0"/>
@@ -1973,7 +1972,7 @@
           <w:szCs w:val="24"/>
         </w:rPr>
         <w:sectPr>
-          <w:footerReference w:type="default" r:id="rId13"/>
+          <w:footerReference w:type="default" r:id="rId12"/>
           <w:type w:val="continuous"/>
           <w:pgSz w:w="11906" w:h="16838"/>
           <w:pgMar w:top="1134" w:right="850" w:bottom="993" w:left="1701" w:header="708" w:footer="708" w:gutter="0"/>
@@ -5212,51 +5211,117 @@
           <w:sz w:val="24"/>
           <w:szCs w:val="24"/>
         </w:rPr>
-        <w:t xml:space="preserve">Программный компонент </w:t>
-      </w:r>
-      <w:proofErr w:type="spellStart"/>
-      <w:r>
-        <w:rPr>
-          <w:rFonts w:ascii="Times New Roman" w:hAnsi="Times New Roman" w:cs="Times New Roman"/>
-          <w:sz w:val="24"/>
-          <w:szCs w:val="24"/>
+        <w:t>Программный компонент OpenGLViewer библиотеки JavaBeans-компонент для 3D-графики</w:t>
+      </w:r>
+      <w:r>
+        <w:rPr>
+          <w:rFonts w:ascii="Times New Roman" w:hAnsi="Times New Roman" w:cs="Times New Roman"/>
+          <w:sz w:val="24"/>
+          <w:szCs w:val="24"/>
+        </w:rPr>
+        <w:t>» («</w:t>
+      </w:r>
+      <w:r>
+        <w:rPr>
+          <w:rFonts w:ascii="Times New Roman" w:hAnsi="Times New Roman" w:cs="Times New Roman"/>
+          <w:sz w:val="24"/>
+          <w:szCs w:val="24"/>
+          <w:lang w:val="en-US"/>
+        </w:rPr>
+        <w:t>The</w:t>
+      </w:r>
+      <w:r>
+        <w:rPr>
+          <w:rFonts w:ascii="Times New Roman" w:hAnsi="Times New Roman" w:cs="Times New Roman"/>
+          <w:sz w:val="24"/>
+          <w:szCs w:val="24"/>
+        </w:rPr>
+        <w:t xml:space="preserve"> </w:t>
+      </w:r>
+      <w:r>
+        <w:rPr>
+          <w:rFonts w:ascii="Times New Roman" w:hAnsi="Times New Roman" w:cs="Times New Roman"/>
+          <w:sz w:val="24"/>
+          <w:szCs w:val="24"/>
+          <w:lang w:val="en-US"/>
         </w:rPr>
         <w:t>OpenGLViewer</w:t>
       </w:r>
-      <w:proofErr w:type="spellEnd"/>
-      <w:r>
-        <w:rPr>
-          <w:rFonts w:ascii="Times New Roman" w:hAnsi="Times New Roman" w:cs="Times New Roman"/>
-          <w:sz w:val="24"/>
-          <w:szCs w:val="24"/>
-        </w:rPr>
-        <w:t xml:space="preserve"> библиотеки </w:t>
-      </w:r>
-      <w:proofErr w:type="spellStart"/>
-      <w:r>
-        <w:rPr>
-          <w:rFonts w:ascii="Times New Roman" w:hAnsi="Times New Roman" w:cs="Times New Roman"/>
-          <w:sz w:val="24"/>
-          <w:szCs w:val="24"/>
+      <w:r>
+        <w:rPr>
+          <w:rFonts w:ascii="Times New Roman" w:hAnsi="Times New Roman" w:cs="Times New Roman"/>
+          <w:sz w:val="24"/>
+          <w:szCs w:val="24"/>
+        </w:rPr>
+        <w:t xml:space="preserve"> </w:t>
+      </w:r>
+      <w:r>
+        <w:rPr>
+          <w:rFonts w:ascii="Times New Roman" w:hAnsi="Times New Roman" w:cs="Times New Roman"/>
+          <w:sz w:val="24"/>
+          <w:szCs w:val="24"/>
+          <w:lang w:val="en-US"/>
+        </w:rPr>
+        <w:t>Software</w:t>
+      </w:r>
+      <w:r>
+        <w:rPr>
+          <w:rFonts w:ascii="Times New Roman" w:hAnsi="Times New Roman" w:cs="Times New Roman"/>
+          <w:sz w:val="24"/>
+          <w:szCs w:val="24"/>
+        </w:rPr>
+        <w:t xml:space="preserve"> </w:t>
+      </w:r>
+      <w:r>
+        <w:rPr>
+          <w:rFonts w:ascii="Times New Roman" w:hAnsi="Times New Roman" w:cs="Times New Roman"/>
+          <w:sz w:val="24"/>
+          <w:szCs w:val="24"/>
+          <w:lang w:val="en-US"/>
+        </w:rPr>
+        <w:t>Component</w:t>
+      </w:r>
+      <w:r>
+        <w:rPr>
+          <w:rFonts w:ascii="Times New Roman" w:hAnsi="Times New Roman" w:cs="Times New Roman"/>
+          <w:sz w:val="24"/>
+          <w:szCs w:val="24"/>
+        </w:rPr>
+        <w:t xml:space="preserve"> </w:t>
+      </w:r>
+      <w:r>
+        <w:rPr>
+          <w:rFonts w:ascii="Times New Roman" w:hAnsi="Times New Roman" w:cs="Times New Roman"/>
+          <w:sz w:val="24"/>
+          <w:szCs w:val="24"/>
+          <w:lang w:val="en-US"/>
+        </w:rPr>
+        <w:t>for</w:t>
+      </w:r>
+      <w:r>
+        <w:rPr>
+          <w:rFonts w:ascii="Times New Roman" w:hAnsi="Times New Roman" w:cs="Times New Roman"/>
+          <w:sz w:val="24"/>
+          <w:szCs w:val="24"/>
+        </w:rPr>
+        <w:t xml:space="preserve"> </w:t>
+      </w:r>
+      <w:r>
+        <w:rPr>
+          <w:rFonts w:ascii="Times New Roman" w:hAnsi="Times New Roman" w:cs="Times New Roman"/>
+          <w:sz w:val="24"/>
+          <w:szCs w:val="24"/>
+          <w:lang w:val="en-US"/>
         </w:rPr>
         <w:t>JavaBeans</w:t>
       </w:r>
-      <w:proofErr w:type="spellEnd"/>
-      <w:r>
-        <w:rPr>
-          <w:rFonts w:ascii="Times New Roman" w:hAnsi="Times New Roman" w:cs="Times New Roman"/>
-          <w:sz w:val="24"/>
-          <w:szCs w:val="24"/>
-        </w:rPr>
-        <w:t>-компонент для 3D-графики</w:t>
-      </w:r>
-      <w:r>
-        <w:rPr>
-          <w:rFonts w:ascii="Times New Roman" w:hAnsi="Times New Roman" w:cs="Times New Roman"/>
-          <w:sz w:val="24"/>
-          <w:szCs w:val="24"/>
-        </w:rPr>
-        <w:t>» («</w:t>
+      <w:r>
+        <w:rPr>
+          <w:rFonts w:ascii="Times New Roman" w:hAnsi="Times New Roman" w:cs="Times New Roman"/>
+          <w:sz w:val="24"/>
+          <w:szCs w:val="24"/>
+        </w:rPr>
+        <w:t xml:space="preserve"> 3</w:t>
       </w:r>
       <w:r>
         <w:rPr>
@@ -5265,7 +5330,7 @@
           <w:szCs w:val="24"/>
           <w:lang w:val="en-US"/>
         </w:rPr>
-        <w:t>The</w:t>
+        <w:t>D</w:t>
       </w:r>
       <w:r>
         <w:rPr>
@@ -5275,7 +5340,6 @@
         </w:rPr>
         <w:t xml:space="preserve"> </w:t>
       </w:r>
-      <w:proofErr w:type="spellStart"/>
       <w:r>
         <w:rPr>
           <w:rFonts w:ascii="Times New Roman" w:hAnsi="Times New Roman" w:cs="Times New Roman"/>
@@ -5283,188 +5347,83 @@
           <w:szCs w:val="24"/>
           <w:lang w:val="en-US"/>
         </w:rPr>
+        <w:t>Graphics</w:t>
+      </w:r>
+      <w:r>
+        <w:rPr>
+          <w:rFonts w:ascii="Times New Roman" w:hAnsi="Times New Roman" w:cs="Times New Roman"/>
+          <w:sz w:val="24"/>
+          <w:szCs w:val="24"/>
+        </w:rPr>
+        <w:t xml:space="preserve"> </w:t>
+      </w:r>
+      <w:r>
+        <w:rPr>
+          <w:rFonts w:ascii="Times New Roman" w:hAnsi="Times New Roman" w:cs="Times New Roman"/>
+          <w:sz w:val="24"/>
+          <w:szCs w:val="24"/>
+          <w:lang w:val="en-US"/>
+        </w:rPr>
+        <w:t>Components</w:t>
+      </w:r>
+      <w:r>
+        <w:rPr>
+          <w:rFonts w:ascii="Times New Roman" w:hAnsi="Times New Roman" w:cs="Times New Roman"/>
+          <w:sz w:val="24"/>
+          <w:szCs w:val="24"/>
+        </w:rPr>
+        <w:t xml:space="preserve"> </w:t>
+      </w:r>
+      <w:r>
+        <w:rPr>
+          <w:rFonts w:ascii="Times New Roman" w:hAnsi="Times New Roman" w:cs="Times New Roman"/>
+          <w:sz w:val="24"/>
+          <w:szCs w:val="24"/>
+          <w:lang w:val="en-US"/>
+        </w:rPr>
+        <w:t>Library</w:t>
+      </w:r>
+      <w:r>
+        <w:rPr>
+          <w:rFonts w:ascii="Times New Roman" w:hAnsi="Times New Roman" w:cs="Times New Roman"/>
+          <w:sz w:val="24"/>
+          <w:szCs w:val="24"/>
+        </w:rPr>
+        <w:t>»).</w:t>
+      </w:r>
+      <w:r>
+        <w:rPr>
+          <w:rFonts w:ascii="Times New Roman" w:hAnsi="Times New Roman" w:cs="Times New Roman"/>
+          <w:sz w:val="24"/>
+          <w:szCs w:val="24"/>
+        </w:rPr>
+        <w:t xml:space="preserve"> </w:t>
+      </w:r>
+      <w:r>
+        <w:rPr>
+          <w:rFonts w:ascii="Times New Roman" w:hAnsi="Times New Roman" w:cs="Times New Roman"/>
+          <w:sz w:val="24"/>
+          <w:szCs w:val="24"/>
+        </w:rPr>
+        <w:t xml:space="preserve">Краткое название: </w:t>
+      </w:r>
+      <w:r>
+        <w:rPr>
+          <w:rFonts w:ascii="Times New Roman" w:hAnsi="Times New Roman" w:cs="Times New Roman"/>
+          <w:sz w:val="24"/>
+          <w:szCs w:val="24"/>
+        </w:rPr>
+        <w:t>“</w:t>
+      </w:r>
+      <w:r>
+        <w:rPr>
+          <w:rFonts w:ascii="Times New Roman" w:hAnsi="Times New Roman" w:cs="Times New Roman"/>
+          <w:sz w:val="24"/>
+          <w:szCs w:val="24"/>
+          <w:lang w:val="en-US"/>
+        </w:rPr>
         <w:t>OpenGLViewer</w:t>
       </w:r>
-      <w:proofErr w:type="spellEnd"/>
-      <w:r>
-        <w:rPr>
-          <w:rFonts w:ascii="Times New Roman" w:hAnsi="Times New Roman" w:cs="Times New Roman"/>
-          <w:sz w:val="24"/>
-          <w:szCs w:val="24"/>
-        </w:rPr>
-        <w:t xml:space="preserve"> </w:t>
-      </w:r>
-      <w:r>
-        <w:rPr>
-          <w:rFonts w:ascii="Times New Roman" w:hAnsi="Times New Roman" w:cs="Times New Roman"/>
-          <w:sz w:val="24"/>
-          <w:szCs w:val="24"/>
-          <w:lang w:val="en-US"/>
-        </w:rPr>
-        <w:t>Software</w:t>
-      </w:r>
-      <w:r>
-        <w:rPr>
-          <w:rFonts w:ascii="Times New Roman" w:hAnsi="Times New Roman" w:cs="Times New Roman"/>
-          <w:sz w:val="24"/>
-          <w:szCs w:val="24"/>
-        </w:rPr>
-        <w:t xml:space="preserve"> </w:t>
-      </w:r>
-      <w:r>
-        <w:rPr>
-          <w:rFonts w:ascii="Times New Roman" w:hAnsi="Times New Roman" w:cs="Times New Roman"/>
-          <w:sz w:val="24"/>
-          <w:szCs w:val="24"/>
-          <w:lang w:val="en-US"/>
-        </w:rPr>
-        <w:t>Component</w:t>
-      </w:r>
-      <w:r>
-        <w:rPr>
-          <w:rFonts w:ascii="Times New Roman" w:hAnsi="Times New Roman" w:cs="Times New Roman"/>
-          <w:sz w:val="24"/>
-          <w:szCs w:val="24"/>
-        </w:rPr>
-        <w:t xml:space="preserve"> </w:t>
-      </w:r>
-      <w:r>
-        <w:rPr>
-          <w:rFonts w:ascii="Times New Roman" w:hAnsi="Times New Roman" w:cs="Times New Roman"/>
-          <w:sz w:val="24"/>
-          <w:szCs w:val="24"/>
-          <w:lang w:val="en-US"/>
-        </w:rPr>
-        <w:t>for</w:t>
-      </w:r>
-      <w:r>
-        <w:rPr>
-          <w:rFonts w:ascii="Times New Roman" w:hAnsi="Times New Roman" w:cs="Times New Roman"/>
-          <w:sz w:val="24"/>
-          <w:szCs w:val="24"/>
-        </w:rPr>
-        <w:t xml:space="preserve"> </w:t>
-      </w:r>
-      <w:r>
-        <w:rPr>
-          <w:rFonts w:ascii="Times New Roman" w:hAnsi="Times New Roman" w:cs="Times New Roman"/>
-          <w:sz w:val="24"/>
-          <w:szCs w:val="24"/>
-          <w:lang w:val="en-US"/>
-        </w:rPr>
-        <w:t>JavaBeans</w:t>
-      </w:r>
-      <w:r>
-        <w:rPr>
-          <w:rFonts w:ascii="Times New Roman" w:hAnsi="Times New Roman" w:cs="Times New Roman"/>
-          <w:sz w:val="24"/>
-          <w:szCs w:val="24"/>
-        </w:rPr>
-        <w:t xml:space="preserve"> 3</w:t>
-      </w:r>
-      <w:r>
-        <w:rPr>
-          <w:rFonts w:ascii="Times New Roman" w:hAnsi="Times New Roman" w:cs="Times New Roman"/>
-          <w:sz w:val="24"/>
-          <w:szCs w:val="24"/>
-          <w:lang w:val="en-US"/>
-        </w:rPr>
-        <w:t>D</w:t>
-      </w:r>
-      <w:r>
-        <w:rPr>
-          <w:rFonts w:ascii="Times New Roman" w:hAnsi="Times New Roman" w:cs="Times New Roman"/>
-          <w:sz w:val="24"/>
-          <w:szCs w:val="24"/>
-        </w:rPr>
-        <w:t xml:space="preserve"> </w:t>
-      </w:r>
-      <w:r>
-        <w:rPr>
-          <w:rFonts w:ascii="Times New Roman" w:hAnsi="Times New Roman" w:cs="Times New Roman"/>
-          <w:sz w:val="24"/>
-          <w:szCs w:val="24"/>
-          <w:lang w:val="en-US"/>
-        </w:rPr>
-        <w:t>Graphics</w:t>
-      </w:r>
-      <w:r>
-        <w:rPr>
-          <w:rFonts w:ascii="Times New Roman" w:hAnsi="Times New Roman" w:cs="Times New Roman"/>
-          <w:sz w:val="24"/>
-          <w:szCs w:val="24"/>
-        </w:rPr>
-        <w:t xml:space="preserve"> </w:t>
-      </w:r>
-      <w:r>
-        <w:rPr>
-          <w:rFonts w:ascii="Times New Roman" w:hAnsi="Times New Roman" w:cs="Times New Roman"/>
-          <w:sz w:val="24"/>
-          <w:szCs w:val="24"/>
-          <w:lang w:val="en-US"/>
-        </w:rPr>
-        <w:t>Components</w:t>
-      </w:r>
-      <w:r>
-        <w:rPr>
-          <w:rFonts w:ascii="Times New Roman" w:hAnsi="Times New Roman" w:cs="Times New Roman"/>
-          <w:sz w:val="24"/>
-          <w:szCs w:val="24"/>
-        </w:rPr>
-        <w:t xml:space="preserve"> </w:t>
-      </w:r>
-      <w:r>
-        <w:rPr>
-          <w:rFonts w:ascii="Times New Roman" w:hAnsi="Times New Roman" w:cs="Times New Roman"/>
-          <w:sz w:val="24"/>
-          <w:szCs w:val="24"/>
-          <w:lang w:val="en-US"/>
-        </w:rPr>
-        <w:t>Library</w:t>
-      </w:r>
-      <w:r>
-        <w:rPr>
-          <w:rFonts w:ascii="Times New Roman" w:hAnsi="Times New Roman" w:cs="Times New Roman"/>
-          <w:sz w:val="24"/>
-          <w:szCs w:val="24"/>
-        </w:rPr>
-        <w:t>»).</w:t>
-      </w:r>
-      <w:r>
-        <w:rPr>
-          <w:rFonts w:ascii="Times New Roman" w:hAnsi="Times New Roman" w:cs="Times New Roman"/>
-          <w:sz w:val="24"/>
-          <w:szCs w:val="24"/>
-        </w:rPr>
-        <w:t xml:space="preserve"> </w:t>
-      </w:r>
-      <w:r>
-        <w:rPr>
-          <w:rFonts w:ascii="Times New Roman" w:hAnsi="Times New Roman" w:cs="Times New Roman"/>
-          <w:sz w:val="24"/>
-          <w:szCs w:val="24"/>
-        </w:rPr>
-        <w:t xml:space="preserve">Краткое название: </w:t>
-      </w:r>
-      <w:r>
-        <w:rPr>
-          <w:rFonts w:ascii="Times New Roman" w:hAnsi="Times New Roman" w:cs="Times New Roman"/>
-          <w:sz w:val="24"/>
-          <w:szCs w:val="24"/>
-        </w:rPr>
-        <w:t>“</w:t>
-      </w:r>
-      <w:proofErr w:type="spellStart"/>
-      <w:r>
-        <w:rPr>
-          <w:rFonts w:ascii="Times New Roman" w:hAnsi="Times New Roman" w:cs="Times New Roman"/>
-          <w:sz w:val="24"/>
-          <w:szCs w:val="24"/>
-          <w:lang w:val="en-US"/>
-        </w:rPr>
-        <w:t>OpenGLViewer</w:t>
-      </w:r>
-      <w:proofErr w:type="spellEnd"/>
       <w:r>
         <w:rPr>
           <w:rFonts w:ascii="Times New Roman" w:hAnsi="Times New Roman" w:cs="Times New Roman"/>
@@ -5963,7 +5922,6 @@
         </w:rPr>
         <w:t xml:space="preserve">компонентам библиотеки, в составе которой он должен работать. В частности, компонент </w:t>
       </w:r>
-      <w:proofErr w:type="spellStart"/>
       <w:r>
         <w:rPr>
           <w:rFonts w:ascii="Times New Roman" w:hAnsi="Times New Roman" w:cs="Times New Roman"/>
@@ -5971,17 +5929,7 @@
           <w:szCs w:val="24"/>
           <w:lang w:val="en-US"/>
         </w:rPr>
-        <w:t>OpenGLViewer</w:t>
-      </w:r>
-      <w:proofErr w:type="spellEnd"/>
-      <w:r>
-        <w:rPr>
-          <w:rFonts w:ascii="Times New Roman" w:hAnsi="Times New Roman" w:cs="Times New Roman"/>
-          <w:sz w:val="24"/>
-          <w:szCs w:val="24"/>
-          <w:lang w:val="en-US"/>
-        </w:rPr>
-        <w:t xml:space="preserve"> </w:t>
+        <w:t xml:space="preserve">OpenGLViewer </w:t>
       </w:r>
       <w:r>
         <w:rPr>
@@ -6337,15 +6285,7 @@
           <w:sz w:val="24"/>
           <w:szCs w:val="24"/>
         </w:rPr>
-        <w:t>компонентов</w:t>
-      </w:r>
-      <w:r>
-        <w:rPr>
-          <w:rFonts w:ascii="Times New Roman" w:hAnsi="Times New Roman" w:cs="Times New Roman"/>
-          <w:sz w:val="24"/>
-          <w:szCs w:val="24"/>
-        </w:rPr>
-        <w:t xml:space="preserve"> - </w:t>
+        <w:t xml:space="preserve">компонентов - </w:t>
       </w:r>
       <w:r>
         <w:rPr>
@@ -6578,7 +6518,6 @@
           <w:rFonts w:ascii="Times New Roman" w:hAnsi="Times New Roman" w:cs="Times New Roman"/>
           <w:sz w:val="24"/>
           <w:szCs w:val="24"/>
-          <w:lang w:val="en-US"/>
         </w:rPr>
       </w:pPr>
       <w:r>
@@ -6607,7 +6546,6 @@
           <w:rFonts w:ascii="Times New Roman" w:hAnsi="Times New Roman" w:cs="Times New Roman"/>
           <w:sz w:val="24"/>
           <w:szCs w:val="24"/>
-          <w:lang w:val="en-US"/>
         </w:rPr>
       </w:pPr>
     </w:p>
@@ -6768,6 +6706,368 @@
           <w:szCs w:val="24"/>
         </w:rPr>
       </w:pPr>
+      <w:r>
+        <w:rPr>
+          <w:rFonts w:ascii="Times New Roman" w:hAnsi="Times New Roman" w:cs="Times New Roman"/>
+          <w:sz w:val="24"/>
+          <w:szCs w:val="24"/>
+        </w:rPr>
+        <w:t>в классе присутствует публичный конструктор без параметров</w:t>
+      </w:r>
+      <w:r>
+        <w:rPr>
+          <w:rFonts w:ascii="Times New Roman" w:hAnsi="Times New Roman" w:cs="Times New Roman"/>
+          <w:sz w:val="24"/>
+          <w:szCs w:val="24"/>
+        </w:rPr>
+        <w:t>;</w:t>
+      </w:r>
+    </w:p>
+    <w:p>
+      <w:pPr>
+        <w:pStyle w:val="a0"/>
+        <w:numPr>
+          <w:ilvl w:val="0"/>
+          <w:numId w:val="5"/>
+        </w:numPr>
+        <w:spacing w:line="360" w:lineRule="auto"/>
+        <w:rPr>
+          <w:rFonts w:ascii="Times New Roman" w:hAnsi="Times New Roman" w:cs="Times New Roman"/>
+          <w:sz w:val="24"/>
+          <w:szCs w:val="24"/>
+        </w:rPr>
+      </w:pPr>
+      <w:r>
+        <w:rPr>
+          <w:rFonts w:ascii="Times New Roman" w:hAnsi="Times New Roman" w:cs="Times New Roman"/>
+          <w:sz w:val="24"/>
+          <w:szCs w:val="24"/>
+        </w:rPr>
+        <w:t>все поля – приватные, работа с ними осуществляется через публичные методы доступа (геттеры) и модификации (сеттеры)</w:t>
+      </w:r>
+      <w:r>
+        <w:rPr>
+          <w:rFonts w:ascii="Times New Roman" w:hAnsi="Times New Roman" w:cs="Times New Roman"/>
+          <w:sz w:val="24"/>
+          <w:szCs w:val="24"/>
+        </w:rPr>
+        <w:t>;</w:t>
+      </w:r>
+    </w:p>
+    <w:p>
+      <w:pPr>
+        <w:pStyle w:val="a0"/>
+        <w:numPr>
+          <w:ilvl w:val="0"/>
+          <w:numId w:val="5"/>
+        </w:numPr>
+        <w:spacing w:line="360" w:lineRule="auto"/>
+        <w:rPr>
+          <w:rFonts w:ascii="Times New Roman" w:hAnsi="Times New Roman" w:cs="Times New Roman"/>
+          <w:sz w:val="24"/>
+          <w:szCs w:val="24"/>
+        </w:rPr>
+      </w:pPr>
+      <w:r>
+        <w:rPr>
+          <w:rFonts w:ascii="Times New Roman" w:hAnsi="Times New Roman" w:cs="Times New Roman"/>
+          <w:sz w:val="24"/>
+          <w:szCs w:val="24"/>
+        </w:rPr>
+        <w:t xml:space="preserve">класс имплементирует интерфейс </w:t>
+      </w:r>
+      <w:r>
+        <w:rPr>
+          <w:rFonts w:ascii="Times New Roman" w:hAnsi="Times New Roman" w:cs="Times New Roman"/>
+          <w:sz w:val="24"/>
+          <w:szCs w:val="24"/>
+          <w:lang w:val="en-US"/>
+        </w:rPr>
+        <w:t>Serializable</w:t>
+      </w:r>
+      <w:r>
+        <w:rPr>
+          <w:rFonts w:ascii="Times New Roman" w:hAnsi="Times New Roman" w:cs="Times New Roman"/>
+          <w:sz w:val="24"/>
+          <w:szCs w:val="24"/>
+        </w:rPr>
+        <w:t xml:space="preserve"> (</w:t>
+      </w:r>
+      <w:r>
+        <w:rPr>
+          <w:rFonts w:ascii="Times New Roman" w:hAnsi="Times New Roman" w:cs="Times New Roman"/>
+          <w:sz w:val="24"/>
+          <w:szCs w:val="24"/>
+        </w:rPr>
+        <w:t xml:space="preserve">должна присутствовать возможность преобразования экземпляра класса в поток байтов для сохранения в файловую систему, базу данных и </w:t>
+      </w:r>
+      <w:proofErr w:type="gramStart"/>
+      <w:r>
+        <w:rPr>
+          <w:rFonts w:ascii="Times New Roman" w:hAnsi="Times New Roman" w:cs="Times New Roman"/>
+          <w:sz w:val="24"/>
+          <w:szCs w:val="24"/>
+        </w:rPr>
+        <w:t>т.п.</w:t>
+      </w:r>
+      <w:proofErr w:type="gramEnd"/>
+      <w:r>
+        <w:rPr>
+          <w:rFonts w:ascii="Times New Roman" w:hAnsi="Times New Roman" w:cs="Times New Roman"/>
+          <w:sz w:val="24"/>
+          <w:szCs w:val="24"/>
+        </w:rPr>
+        <w:t>)</w:t>
+      </w:r>
+      <w:r>
+        <w:rPr>
+          <w:rFonts w:ascii="Times New Roman" w:hAnsi="Times New Roman" w:cs="Times New Roman"/>
+          <w:sz w:val="24"/>
+          <w:szCs w:val="24"/>
+        </w:rPr>
+        <w:t>;</w:t>
+      </w:r>
+    </w:p>
+    <w:p>
+      <w:pPr>
+        <w:pStyle w:val="a0"/>
+        <w:numPr>
+          <w:ilvl w:val="0"/>
+          <w:numId w:val="5"/>
+        </w:numPr>
+        <w:spacing w:line="360" w:lineRule="auto"/>
+        <w:rPr>
+          <w:rFonts w:ascii="Times New Roman" w:hAnsi="Times New Roman" w:cs="Times New Roman"/>
+          <w:sz w:val="24"/>
+          <w:szCs w:val="24"/>
+        </w:rPr>
+      </w:pPr>
+      <w:r>
+        <w:rPr>
+          <w:rFonts w:ascii="Times New Roman" w:hAnsi="Times New Roman" w:cs="Times New Roman"/>
+          <w:sz w:val="24"/>
+          <w:szCs w:val="24"/>
+        </w:rPr>
+        <w:t xml:space="preserve">геттеры не принимают параметров, возвращают объект определенного типа, названы в стиле </w:t>
+      </w:r>
+      <w:r>
+        <w:rPr>
+          <w:rFonts w:ascii="Times New Roman" w:hAnsi="Times New Roman" w:cs="Times New Roman"/>
+          <w:sz w:val="24"/>
+          <w:szCs w:val="24"/>
+          <w:lang w:val="en-US"/>
+        </w:rPr>
+        <w:t>get</w:t>
+      </w:r>
+      <w:r>
+        <w:rPr>
+          <w:rFonts w:ascii="Times New Roman" w:hAnsi="Times New Roman" w:cs="Times New Roman"/>
+          <w:sz w:val="24"/>
+          <w:szCs w:val="24"/>
+        </w:rPr>
+        <w:t>*()</w:t>
+      </w:r>
+      <w:r>
+        <w:rPr>
+          <w:rFonts w:ascii="Times New Roman" w:hAnsi="Times New Roman" w:cs="Times New Roman"/>
+          <w:sz w:val="24"/>
+          <w:szCs w:val="24"/>
+        </w:rPr>
+        <w:t xml:space="preserve">, где </w:t>
+      </w:r>
+      <w:r>
+        <w:rPr>
+          <w:rFonts w:ascii="Times New Roman" w:hAnsi="Times New Roman" w:cs="Times New Roman"/>
+          <w:sz w:val="24"/>
+          <w:szCs w:val="24"/>
+        </w:rPr>
+        <w:t xml:space="preserve">* - </w:t>
+      </w:r>
+      <w:r>
+        <w:rPr>
+          <w:rFonts w:ascii="Times New Roman" w:hAnsi="Times New Roman" w:cs="Times New Roman"/>
+          <w:sz w:val="24"/>
+          <w:szCs w:val="24"/>
+        </w:rPr>
+        <w:t>название поля</w:t>
+      </w:r>
+      <w:r>
+        <w:rPr>
+          <w:rFonts w:ascii="Times New Roman" w:hAnsi="Times New Roman" w:cs="Times New Roman"/>
+          <w:sz w:val="24"/>
+          <w:szCs w:val="24"/>
+        </w:rPr>
+        <w:t>;</w:t>
+      </w:r>
+    </w:p>
+    <w:p>
+      <w:pPr>
+        <w:pStyle w:val="a0"/>
+        <w:numPr>
+          <w:ilvl w:val="0"/>
+          <w:numId w:val="5"/>
+        </w:numPr>
+        <w:spacing w:line="360" w:lineRule="auto"/>
+        <w:rPr>
+          <w:rFonts w:ascii="Times New Roman" w:hAnsi="Times New Roman" w:cs="Times New Roman"/>
+          <w:sz w:val="24"/>
+          <w:szCs w:val="24"/>
+        </w:rPr>
+      </w:pPr>
+      <w:r>
+        <w:rPr>
+          <w:rFonts w:ascii="Times New Roman" w:hAnsi="Times New Roman" w:cs="Times New Roman"/>
+          <w:sz w:val="24"/>
+          <w:szCs w:val="24"/>
+        </w:rPr>
+        <w:t xml:space="preserve">сеттеры принимают параметр, ничего не возвращают, названы в стиле </w:t>
+      </w:r>
+      <w:r>
+        <w:rPr>
+          <w:rFonts w:ascii="Times New Roman" w:hAnsi="Times New Roman" w:cs="Times New Roman"/>
+          <w:sz w:val="24"/>
+          <w:szCs w:val="24"/>
+          <w:lang w:val="en-US"/>
+        </w:rPr>
+        <w:t>set</w:t>
+      </w:r>
+      <w:r>
+        <w:rPr>
+          <w:rFonts w:ascii="Times New Roman" w:hAnsi="Times New Roman" w:cs="Times New Roman"/>
+          <w:sz w:val="24"/>
+          <w:szCs w:val="24"/>
+        </w:rPr>
+        <w:t>*()</w:t>
+      </w:r>
+      <w:r>
+        <w:rPr>
+          <w:rFonts w:ascii="Times New Roman" w:hAnsi="Times New Roman" w:cs="Times New Roman"/>
+          <w:sz w:val="24"/>
+          <w:szCs w:val="24"/>
+        </w:rPr>
+        <w:t>, где * - название поля.</w:t>
+      </w:r>
+    </w:p>
+    <w:p>
+      <w:pPr>
+        <w:pStyle w:val="a0"/>
+        <w:spacing w:line="360" w:lineRule="auto"/>
+        <w:ind w:left="1854"/>
+        <w:rPr>
+          <w:rFonts w:ascii="Times New Roman" w:hAnsi="Times New Roman" w:cs="Times New Roman"/>
+          <w:sz w:val="24"/>
+          <w:szCs w:val="24"/>
+        </w:rPr>
+      </w:pPr>
+      <w:r>
+        <w:rPr>
+          <w:rFonts w:ascii="Times New Roman" w:hAnsi="Times New Roman" w:cs="Times New Roman"/>
+          <w:sz w:val="24"/>
+          <w:szCs w:val="24"/>
+        </w:rPr>
+        <w:t xml:space="preserve">Подобная стандартизация классов </w:t>
+      </w:r>
+      <w:r>
+        <w:rPr>
+          <w:rFonts w:ascii="Times New Roman" w:hAnsi="Times New Roman" w:cs="Times New Roman"/>
+          <w:sz w:val="24"/>
+          <w:szCs w:val="24"/>
+        </w:rPr>
+        <w:t xml:space="preserve">нашла своё применение, в первую очередь, </w:t>
+      </w:r>
+      <w:r>
+        <w:rPr>
+          <w:rFonts w:ascii="Times New Roman" w:hAnsi="Times New Roman" w:cs="Times New Roman"/>
+          <w:sz w:val="24"/>
+          <w:szCs w:val="24"/>
+        </w:rPr>
+        <w:t>в приложениях, предназначенных для визуального построения программ</w:t>
+      </w:r>
+      <w:r>
+        <w:rPr>
+          <w:rFonts w:ascii="Times New Roman" w:hAnsi="Times New Roman" w:cs="Times New Roman"/>
+          <w:sz w:val="24"/>
+          <w:szCs w:val="24"/>
+        </w:rPr>
+        <w:t xml:space="preserve">. Повторное использование компонентов и возможность их конфигурации на лету, а также возможность использования событийной модели (оповещения при изменении свойств класса) – основные преимущества спецификации </w:t>
+      </w:r>
+      <w:r>
+        <w:rPr>
+          <w:rFonts w:ascii="Times New Roman" w:hAnsi="Times New Roman" w:cs="Times New Roman"/>
+          <w:sz w:val="24"/>
+          <w:szCs w:val="24"/>
+          <w:lang w:val="en-US"/>
+        </w:rPr>
+        <w:t>JavaBeans</w:t>
+      </w:r>
+      <w:r>
+        <w:rPr>
+          <w:rFonts w:ascii="Times New Roman" w:hAnsi="Times New Roman" w:cs="Times New Roman"/>
+          <w:sz w:val="24"/>
+          <w:szCs w:val="24"/>
+        </w:rPr>
+        <w:t xml:space="preserve">. </w:t>
+      </w:r>
+      <w:r>
+        <w:rPr>
+          <w:rFonts w:ascii="Times New Roman" w:hAnsi="Times New Roman" w:cs="Times New Roman"/>
+          <w:sz w:val="24"/>
+          <w:szCs w:val="24"/>
+        </w:rPr>
+        <w:t xml:space="preserve">В частности, виджеты библиотеки </w:t>
+      </w:r>
+      <w:r>
+        <w:rPr>
+          <w:rFonts w:ascii="Times New Roman" w:hAnsi="Times New Roman" w:cs="Times New Roman"/>
+          <w:sz w:val="24"/>
+          <w:szCs w:val="24"/>
+          <w:lang w:val="en-US"/>
+        </w:rPr>
+        <w:t>Swing</w:t>
+      </w:r>
+      <w:r>
+        <w:rPr>
+          <w:rFonts w:ascii="Times New Roman" w:hAnsi="Times New Roman" w:cs="Times New Roman"/>
+          <w:sz w:val="24"/>
+          <w:szCs w:val="24"/>
+        </w:rPr>
+        <w:t xml:space="preserve"> </w:t>
+      </w:r>
+      <w:r>
+        <w:rPr>
+          <w:rFonts w:ascii="Times New Roman" w:hAnsi="Times New Roman" w:cs="Times New Roman"/>
+          <w:sz w:val="24"/>
+          <w:szCs w:val="24"/>
+        </w:rPr>
+        <w:t xml:space="preserve">для создания графических интерфейсов в </w:t>
+      </w:r>
+      <w:r>
+        <w:rPr>
+          <w:rFonts w:ascii="Times New Roman" w:hAnsi="Times New Roman" w:cs="Times New Roman"/>
+          <w:sz w:val="24"/>
+          <w:szCs w:val="24"/>
+          <w:lang w:val="en-US"/>
+        </w:rPr>
+        <w:t>Java</w:t>
+      </w:r>
+      <w:r>
+        <w:rPr>
+          <w:rFonts w:ascii="Times New Roman" w:hAnsi="Times New Roman" w:cs="Times New Roman"/>
+          <w:sz w:val="24"/>
+          <w:szCs w:val="24"/>
+        </w:rPr>
+        <w:t xml:space="preserve"> </w:t>
+      </w:r>
+      <w:r>
+        <w:rPr>
+          <w:rFonts w:ascii="Times New Roman" w:hAnsi="Times New Roman" w:cs="Times New Roman"/>
+          <w:sz w:val="24"/>
+          <w:szCs w:val="24"/>
+        </w:rPr>
+        <w:t>являются «бинами».</w:t>
+      </w:r>
+      <w:bookmarkStart w:id="9" w:name="_GoBack"/>
+      <w:bookmarkEnd w:id="9"/>
     </w:p>
     <w:p>
       <w:pPr>
@@ -6780,11 +7080,12 @@
           <w:szCs w:val="24"/>
         </w:rPr>
       </w:pPr>
-      <w:bookmarkStart w:id="9" w:name="_Toc483401404"/>
-      <w:r>
-        <w:rPr>
-          <w:szCs w:val="24"/>
-        </w:rPr>
+      <w:bookmarkStart w:id="10" w:name="_Toc483401404"/>
+      <w:r>
+        <w:rPr>
+          <w:szCs w:val="24"/>
+        </w:rPr>
+        <w:lastRenderedPageBreak/>
         <w:t xml:space="preserve">Описание </w:t>
       </w:r>
       <w:r>
@@ -6805,7 +7106,7 @@
         </w:rPr>
         <w:t xml:space="preserve"> программы</w:t>
       </w:r>
-      <w:bookmarkEnd w:id="9"/>
+      <w:bookmarkEnd w:id="10"/>
     </w:p>
     <w:p>
       <w:pPr>
@@ -6818,7 +7119,7 @@
           <w:szCs w:val="24"/>
         </w:rPr>
       </w:pPr>
-      <w:bookmarkStart w:id="10" w:name="_Toc483401405"/>
+      <w:bookmarkStart w:id="11" w:name="_Toc483401405"/>
       <w:r>
         <w:rPr>
           <w:szCs w:val="24"/>
@@ -6831,7 +7132,7 @@
         </w:rPr>
         <w:t xml:space="preserve"> программы</w:t>
       </w:r>
-      <w:bookmarkEnd w:id="10"/>
+      <w:bookmarkEnd w:id="11"/>
     </w:p>
     <w:p>
       <w:pPr>
@@ -6884,14 +7185,14 @@
           <w:szCs w:val="24"/>
         </w:rPr>
       </w:pPr>
-      <w:bookmarkStart w:id="11" w:name="_Toc483401406"/>
+      <w:bookmarkStart w:id="12" w:name="_Toc483401406"/>
       <w:r>
         <w:rPr>
           <w:szCs w:val="24"/>
         </w:rPr>
         <w:t>Описание функционирования программы</w:t>
       </w:r>
-      <w:bookmarkEnd w:id="11"/>
+      <w:bookmarkEnd w:id="12"/>
     </w:p>
     <w:p>
       <w:pPr>
@@ -6936,8 +7237,6 @@
         </w:rPr>
         <w:t>х</w:t>
       </w:r>
-      <w:bookmarkStart w:id="12" w:name="_GoBack"/>
-      <w:bookmarkEnd w:id="12"/>
       <w:r>
         <w:rPr>
           <w:rFonts w:ascii="Times New Roman" w:hAnsi="Times New Roman" w:cs="Times New Roman"/>
@@ -7164,7 +7463,6 @@
         <w:rPr>
           <w:szCs w:val="24"/>
         </w:rPr>
-        <w:lastRenderedPageBreak/>
         <w:t>Описание и обоснование выбора метода организации выходных данных</w:t>
       </w:r>
       <w:bookmarkEnd w:id="15"/>
@@ -7325,7 +7623,8 @@
           <w:sz w:val="24"/>
           <w:szCs w:val="24"/>
         </w:rPr>
-        <w:t>столбец «Состояние»: «</w:t>
+        <w:lastRenderedPageBreak/>
+        <w:t>столбец «Состояние»: «Верифицирован, дата записи</w:t>
       </w:r>
       <w:proofErr w:type="gramStart"/>
       <w:r>
@@ -7334,7 +7633,7 @@
           <w:sz w:val="24"/>
           <w:szCs w:val="24"/>
         </w:rPr>
-        <w:t>Верифицирован</w:t>
+        <w:t>: »</w:t>
       </w:r>
       <w:proofErr w:type="gramEnd"/>
       <w:r>
@@ -7343,7 +7642,7 @@
           <w:sz w:val="24"/>
           <w:szCs w:val="24"/>
         </w:rPr>
-        <w:t>, дата записи: » + дата записи;</w:t>
+        <w:t xml:space="preserve"> + дата записи;</w:t>
       </w:r>
     </w:p>
     <w:p>
@@ -7730,7 +8029,6 @@
           <w:szCs w:val="24"/>
           <w:lang w:val="en-US"/>
         </w:rPr>
-        <w:lastRenderedPageBreak/>
         <w:t>testrpc</w:t>
       </w:r>
       <w:proofErr w:type="spellEnd"/>
@@ -7742,7 +8040,6 @@
         </w:rPr>
         <w:t xml:space="preserve"> – </w:t>
       </w:r>
-      <w:proofErr w:type="spellStart"/>
       <w:r>
         <w:rPr>
           <w:rFonts w:ascii="Times New Roman" w:hAnsi="Times New Roman" w:cs="Times New Roman"/>
@@ -7752,7 +8049,6 @@
         </w:rPr>
         <w:t>Ethereum</w:t>
       </w:r>
-      <w:proofErr w:type="spellEnd"/>
       <w:r>
         <w:rPr>
           <w:rFonts w:ascii="Times New Roman" w:hAnsi="Times New Roman" w:cs="Times New Roman"/>
@@ -8046,6 +8342,7 @@
           <w:szCs w:val="24"/>
           <w:lang w:val="en-US"/>
         </w:rPr>
+        <w:lastRenderedPageBreak/>
         <w:t>PHP</w:t>
       </w:r>
       <w:r>
@@ -8533,7 +8830,6 @@
           <w:sz w:val="24"/>
           <w:szCs w:val="24"/>
         </w:rPr>
-        <w:lastRenderedPageBreak/>
         <w:t xml:space="preserve">ОС </w:t>
       </w:r>
       <w:r>
@@ -8656,25 +8952,7 @@
           <w:sz w:val="24"/>
           <w:szCs w:val="24"/>
         </w:rPr>
-        <w:t xml:space="preserve">Установленные </w:t>
-      </w:r>
-      <w:proofErr w:type="spellStart"/>
-      <w:r>
-        <w:rPr>
-          <w:rFonts w:ascii="Times New Roman" w:hAnsi="Times New Roman" w:cs="Times New Roman"/>
-          <w:sz w:val="24"/>
-          <w:szCs w:val="24"/>
-        </w:rPr>
-        <w:t>фреймворки</w:t>
-      </w:r>
-      <w:proofErr w:type="spellEnd"/>
-      <w:r>
-        <w:rPr>
-          <w:rFonts w:ascii="Times New Roman" w:hAnsi="Times New Roman" w:cs="Times New Roman"/>
-          <w:sz w:val="24"/>
-          <w:szCs w:val="24"/>
-        </w:rPr>
-        <w:t xml:space="preserve"> </w:t>
+        <w:t xml:space="preserve">Установленные фреймворки </w:t>
       </w:r>
       <w:r>
         <w:rPr>
@@ -8843,6 +9121,7 @@
           <w:sz w:val="24"/>
           <w:szCs w:val="24"/>
         </w:rPr>
+        <w:lastRenderedPageBreak/>
         <w:t xml:space="preserve"> </w:t>
       </w:r>
       <w:bookmarkStart w:id="19" w:name="_Toc483401413"/>
@@ -9022,7 +9301,7 @@
         </w:rPr>
         <w:t xml:space="preserve">Understanding and Implementing Scene Graphs [Electronic resource]. // GameDev.net [Official website]. URL: </w:t>
       </w:r>
-      <w:hyperlink r:id="rId14" w:history="1">
+      <w:hyperlink r:id="rId13" w:history="1">
         <w:r>
           <w:rPr>
             <w:rStyle w:val="a5"/>
@@ -9095,29 +9374,9 @@
           <w:szCs w:val="24"/>
           <w:lang w:val="en-US" w:eastAsia="ru-RU"/>
         </w:rPr>
-        <w:t xml:space="preserve"> Group </w:t>
-      </w:r>
-      <w:proofErr w:type="spellStart"/>
-      <w:r>
-        <w:rPr>
-          <w:rFonts w:ascii="Times New Roman" w:hAnsi="Times New Roman" w:cs="Times New Roman"/>
-          <w:sz w:val="24"/>
-          <w:szCs w:val="24"/>
-          <w:lang w:val="en-US" w:eastAsia="ru-RU"/>
-        </w:rPr>
-        <w:t>Inc</w:t>
-      </w:r>
-      <w:proofErr w:type="spellEnd"/>
-      <w:r>
-        <w:rPr>
-          <w:rFonts w:ascii="Times New Roman" w:hAnsi="Times New Roman" w:cs="Times New Roman"/>
-          <w:sz w:val="24"/>
-          <w:szCs w:val="24"/>
-          <w:lang w:val="en-US" w:eastAsia="ru-RU"/>
-        </w:rPr>
-        <w:t xml:space="preserve"> [Official website]. URL: </w:t>
-      </w:r>
-      <w:hyperlink r:id="rId15" w:history="1">
+        <w:t xml:space="preserve"> Group Inc [Official website]. URL: </w:t>
+      </w:r>
+      <w:hyperlink r:id="rId14" w:history="1">
         <w:r>
           <w:rPr>
             <w:rStyle w:val="a5"/>
@@ -9173,7 +9432,7 @@
           <w:szCs w:val="24"/>
           <w:lang w:val="en-US" w:eastAsia="ru-RU"/>
         </w:rPr>
-        <w:t xml:space="preserve">JOGL – Java Binding for the OpenGL API [Electronic resource]. // JogAmp.org - Java graphics, audio, media and processing libraries exposing OpenGL, </w:t>
+        <w:t xml:space="preserve">JOGL – Java Binding for the OpenGL API [Electronic resource]. // JogAmp.org - Java graphics, audio, media and processing libraries exposing OpenGL, OpenCL, </w:t>
       </w:r>
       <w:proofErr w:type="spellStart"/>
       <w:r>
@@ -9183,7 +9442,7 @@
           <w:szCs w:val="24"/>
           <w:lang w:val="en-US" w:eastAsia="ru-RU"/>
         </w:rPr>
-        <w:t>OpenCL</w:t>
+        <w:t>OpenAL</w:t>
       </w:r>
       <w:proofErr w:type="spellEnd"/>
       <w:r>
@@ -9193,7 +9452,7 @@
           <w:szCs w:val="24"/>
           <w:lang w:val="en-US" w:eastAsia="ru-RU"/>
         </w:rPr>
-        <w:t xml:space="preserve">, </w:t>
+        <w:t xml:space="preserve"> and </w:t>
       </w:r>
       <w:proofErr w:type="spellStart"/>
       <w:r>
@@ -9203,7 +9462,7 @@
           <w:szCs w:val="24"/>
           <w:lang w:val="en-US" w:eastAsia="ru-RU"/>
         </w:rPr>
-        <w:t>OpenAL</w:t>
+        <w:t>OpenMAX</w:t>
       </w:r>
       <w:proofErr w:type="spellEnd"/>
       <w:r>
@@ -9213,29 +9472,9 @@
           <w:szCs w:val="24"/>
           <w:lang w:val="en-US" w:eastAsia="ru-RU"/>
         </w:rPr>
-        <w:t xml:space="preserve"> and </w:t>
-      </w:r>
-      <w:proofErr w:type="spellStart"/>
-      <w:r>
-        <w:rPr>
-          <w:rFonts w:ascii="Times New Roman" w:hAnsi="Times New Roman" w:cs="Times New Roman"/>
-          <w:sz w:val="24"/>
-          <w:szCs w:val="24"/>
-          <w:lang w:val="en-US" w:eastAsia="ru-RU"/>
-        </w:rPr>
-        <w:t>OpenMAX</w:t>
-      </w:r>
-      <w:proofErr w:type="spellEnd"/>
-      <w:r>
-        <w:rPr>
-          <w:rFonts w:ascii="Times New Roman" w:hAnsi="Times New Roman" w:cs="Times New Roman"/>
-          <w:sz w:val="24"/>
-          <w:szCs w:val="24"/>
-          <w:lang w:val="en-US" w:eastAsia="ru-RU"/>
-        </w:rPr>
         <w:t xml:space="preserve"> [Official website]. URL: </w:t>
       </w:r>
-      <w:hyperlink r:id="rId16" w:history="1">
+      <w:hyperlink r:id="rId15" w:history="1">
         <w:r>
           <w:rPr>
             <w:rStyle w:val="a5"/>
@@ -9291,29 +9530,9 @@
           <w:szCs w:val="24"/>
           <w:lang w:val="en-US" w:eastAsia="ru-RU"/>
         </w:rPr>
-        <w:t xml:space="preserve">Advantages of component-based development [Electronic resource]. // </w:t>
-      </w:r>
-      <w:proofErr w:type="spellStart"/>
-      <w:r>
-        <w:rPr>
-          <w:rFonts w:ascii="Times New Roman" w:hAnsi="Times New Roman" w:cs="Times New Roman"/>
-          <w:sz w:val="24"/>
-          <w:szCs w:val="24"/>
-          <w:lang w:val="en-US" w:eastAsia="ru-RU"/>
-        </w:rPr>
-        <w:t>ResearchGate</w:t>
-      </w:r>
-      <w:proofErr w:type="spellEnd"/>
-      <w:r>
-        <w:rPr>
-          <w:rFonts w:ascii="Times New Roman" w:hAnsi="Times New Roman" w:cs="Times New Roman"/>
-          <w:sz w:val="24"/>
-          <w:szCs w:val="24"/>
-          <w:lang w:val="en-US" w:eastAsia="ru-RU"/>
-        </w:rPr>
-        <w:t xml:space="preserve"> [Official website]. URL: </w:t>
-      </w:r>
-      <w:hyperlink r:id="rId17" w:history="1">
+        <w:t xml:space="preserve">Advantages of component-based development [Electronic resource]. // ResearchGate [Official website]. URL: </w:t>
+      </w:r>
+      <w:hyperlink r:id="rId16" w:history="1">
         <w:r>
           <w:rPr>
             <w:rStyle w:val="a5"/>
@@ -9352,18 +9571,9 @@
           <w:szCs w:val="24"/>
           <w:lang w:val="en-US" w:eastAsia="ru-RU"/>
         </w:rPr>
-        <w:t xml:space="preserve">5. </w:t>
-      </w:r>
-      <w:r>
-        <w:rPr>
-          <w:rFonts w:ascii="Times New Roman" w:hAnsi="Times New Roman" w:cs="Times New Roman"/>
-          <w:sz w:val="24"/>
-          <w:szCs w:val="24"/>
-          <w:lang w:val="en-US" w:eastAsia="ru-RU"/>
-        </w:rPr>
-        <w:t xml:space="preserve">JavaBeans Spec [Electronic resource]. // Oracle [Official website]. URL: </w:t>
-      </w:r>
-      <w:hyperlink r:id="rId18" w:history="1">
+        <w:t xml:space="preserve">5. JavaBeans Spec [Electronic resource]. // Oracle [Official website]. URL: </w:t>
+      </w:r>
+      <w:hyperlink r:id="rId17" w:history="1">
         <w:r>
           <w:rPr>
             <w:rStyle w:val="a5"/>
@@ -9421,7 +9631,7 @@
         <w:jc w:val="left"/>
         <w:rPr>
           <w:szCs w:val="24"/>
-          <w:lang w:val="en-US" w:eastAsia="ru-RU"/>
+          <w:lang w:eastAsia="ru-RU"/>
         </w:rPr>
       </w:pPr>
       <w:bookmarkStart w:id="22" w:name="_Toc483401417"/>
@@ -9436,7 +9646,7 @@
       <w:r>
         <w:rPr>
           <w:szCs w:val="24"/>
-          <w:lang w:val="en-US" w:eastAsia="ru-RU"/>
+          <w:lang w:eastAsia="ru-RU"/>
         </w:rPr>
         <w:t xml:space="preserve"> </w:t>
       </w:r>
@@ -9444,7 +9654,7 @@
       <w:r>
         <w:rPr>
           <w:szCs w:val="24"/>
-          <w:lang w:val="en-US" w:eastAsia="ru-RU"/>
+          <w:lang w:eastAsia="ru-RU"/>
         </w:rPr>
         <w:t>1</w:t>
       </w:r>
@@ -9457,7 +9667,7 @@
           <w:b/>
           <w:sz w:val="24"/>
           <w:szCs w:val="24"/>
-          <w:lang w:val="en-US" w:eastAsia="ru-RU"/>
+          <w:lang w:eastAsia="ru-RU"/>
         </w:rPr>
       </w:pPr>
       <w:r>
@@ -9476,7 +9686,7 @@
           <w:b/>
           <w:sz w:val="24"/>
           <w:szCs w:val="24"/>
-          <w:lang w:val="en-US" w:eastAsia="ru-RU"/>
+          <w:lang w:eastAsia="ru-RU"/>
         </w:rPr>
         <w:t xml:space="preserve"> </w:t>
       </w:r>
@@ -9496,7 +9706,7 @@
           <w:b/>
           <w:sz w:val="24"/>
           <w:szCs w:val="24"/>
-          <w:lang w:val="en-US" w:eastAsia="ru-RU"/>
+          <w:lang w:eastAsia="ru-RU"/>
         </w:rPr>
         <w:t xml:space="preserve"> </w:t>
       </w:r>
@@ -9516,7 +9726,7 @@
           <w:b/>
           <w:sz w:val="24"/>
           <w:szCs w:val="24"/>
-          <w:lang w:val="en-US" w:eastAsia="ru-RU"/>
+          <w:lang w:eastAsia="ru-RU"/>
         </w:rPr>
         <w:t xml:space="preserve"> </w:t>
       </w:r>
@@ -9536,7 +9746,7 @@
           <w:b/>
           <w:sz w:val="24"/>
           <w:szCs w:val="24"/>
-          <w:lang w:val="en-US" w:eastAsia="ru-RU"/>
+          <w:lang w:eastAsia="ru-RU"/>
         </w:rPr>
         <w:t xml:space="preserve"> </w:t>
       </w:r>
@@ -13563,7 +13773,6 @@
                 <w:sz w:val="24"/>
                 <w:szCs w:val="24"/>
               </w:rPr>
-              <w:lastRenderedPageBreak/>
               <w:t>Методы</w:t>
             </w:r>
             <w:r>
@@ -17295,27 +17504,7 @@
                 <w:szCs w:val="24"/>
                 <w:lang w:val="en-US"/>
               </w:rPr>
-              <w:t xml:space="preserve">string action, </w:t>
-            </w:r>
-            <w:proofErr w:type="spellStart"/>
-            <w:r>
-              <w:rPr>
-                <w:rFonts w:ascii="Times New Roman" w:hAnsi="Times New Roman" w:cs="Times New Roman"/>
-                <w:sz w:val="24"/>
-                <w:szCs w:val="24"/>
-                <w:lang w:val="en-US"/>
-              </w:rPr>
-              <w:t>bool</w:t>
-            </w:r>
-            <w:proofErr w:type="spellEnd"/>
-            <w:r>
-              <w:rPr>
-                <w:rFonts w:ascii="Times New Roman" w:hAnsi="Times New Roman" w:cs="Times New Roman"/>
-                <w:sz w:val="24"/>
-                <w:szCs w:val="24"/>
-                <w:lang w:val="en-US"/>
-              </w:rPr>
-              <w:t xml:space="preserve"> </w:t>
+              <w:t xml:space="preserve">string action, bool </w:t>
             </w:r>
             <w:proofErr w:type="spellStart"/>
             <w:r>
@@ -24124,7 +24313,7 @@
       </w:pPr>
     </w:p>
     <w:sectPr>
-      <w:headerReference w:type="default" r:id="rId19"/>
+      <w:headerReference w:type="default" r:id="rId18"/>
       <w:pgSz w:w="11906" w:h="16838"/>
       <w:pgMar w:top="1134" w:right="850" w:bottom="993" w:left="1701" w:header="708" w:footer="708" w:gutter="0"/>
       <w:cols w:space="708"/>
@@ -24135,7 +24324,7 @@
 </file>
 
 <file path=word/endnotes.xml><?xml version="1.0" encoding="utf-8"?>
-<w:endnotes xmlns:wpc="http://schemas.microsoft.com/office/word/2010/wordprocessingCanvas" xmlns:mc="http://schemas.openxmlformats.org/markup-compatibility/2006" xmlns:o="urn:schemas-microsoft-com:office:office" xmlns:r="http://schemas.openxmlformats.org/officeDocument/2006/relationships" xmlns:m="http://schemas.openxmlformats.org/officeDocument/2006/math" xmlns:v="urn:schemas-microsoft-com:vml" xmlns:wp14="http://schemas.microsoft.com/office/word/2010/wordprocessingDrawing" xmlns:wp="http://schemas.openxmlformats.org/drawingml/2006/wordprocessingDrawing" xmlns:w10="urn:schemas-microsoft-com:office:word" xmlns:w="http://schemas.openxmlformats.org/wordprocessingml/2006/main" xmlns:w14="http://schemas.microsoft.com/office/word/2010/wordml" xmlns:wpg="http://schemas.microsoft.com/office/word/2010/wordprocessingGroup" xmlns:wpi="http://schemas.microsoft.com/office/word/2010/wordprocessingInk" xmlns:wne="http://schemas.microsoft.com/office/word/2006/wordml" xmlns:wps="http://schemas.microsoft.com/office/word/2010/wordprocessingShape" mc:Ignorable="w14 wp14">
+<w:endnotes xmlns:wpc="http://schemas.microsoft.com/office/word/2010/wordprocessingCanvas" xmlns:cx="http://schemas.microsoft.com/office/drawing/2014/chartex" xmlns:cx1="http://schemas.microsoft.com/office/drawing/2015/9/8/chartex" xmlns:cx2="http://schemas.microsoft.com/office/drawing/2015/10/21/chartex" xmlns:cx3="http://schemas.microsoft.com/office/drawing/2016/5/9/chartex" xmlns:cx4="http://schemas.microsoft.com/office/drawing/2016/5/10/chartex" xmlns:cx5="http://schemas.microsoft.com/office/drawing/2016/5/11/chartex" xmlns:cx6="http://schemas.microsoft.com/office/drawing/2016/5/12/chartex" xmlns:cx7="http://schemas.microsoft.com/office/drawing/2016/5/13/chartex" xmlns:cx8="http://schemas.microsoft.com/office/drawing/2016/5/14/chartex" xmlns:mc="http://schemas.openxmlformats.org/markup-compatibility/2006" xmlns:aink="http://schemas.microsoft.com/office/drawing/2016/ink" xmlns:am3d="http://schemas.microsoft.com/office/drawing/2017/model3d" xmlns:o="urn:schemas-microsoft-com:office:office" xmlns:r="http://schemas.openxmlformats.org/officeDocument/2006/relationships" xmlns:m="http://schemas.openxmlformats.org/officeDocument/2006/math" xmlns:v="urn:schemas-microsoft-com:vml" xmlns:wp14="http://schemas.microsoft.com/office/word/2010/wordprocessingDrawing" xmlns:wp="http://schemas.openxmlformats.org/drawingml/2006/wordprocessingDrawing" xmlns:w10="urn:schemas-microsoft-com:office:word" xmlns:w="http://schemas.openxmlformats.org/wordprocessingml/2006/main" xmlns:w14="http://schemas.microsoft.com/office/word/2010/wordml" xmlns:w15="http://schemas.microsoft.com/office/word/2012/wordml" xmlns:w16cid="http://schemas.microsoft.com/office/word/2016/wordml/cid" xmlns:w16se="http://schemas.microsoft.com/office/word/2015/wordml/symex" xmlns:wpg="http://schemas.microsoft.com/office/word/2010/wordprocessingGroup" xmlns:wpi="http://schemas.microsoft.com/office/word/2010/wordprocessingInk" xmlns:wne="http://schemas.microsoft.com/office/word/2006/wordml" xmlns:wps="http://schemas.microsoft.com/office/word/2010/wordprocessingShape" mc:Ignorable="w14 w15 w16se w16cid wp14">
   <w:endnote w:type="separator" w:id="-1">
     <w:p>
       <w:pPr>
@@ -24160,7 +24349,7 @@
 </file>
 
 <file path=word/footer1.xml><?xml version="1.0" encoding="utf-8"?>
-<w:ftr xmlns:wpc="http://schemas.microsoft.com/office/word/2010/wordprocessingCanvas" xmlns:mc="http://schemas.openxmlformats.org/markup-compatibility/2006" xmlns:o="urn:schemas-microsoft-com:office:office" xmlns:r="http://schemas.openxmlformats.org/officeDocument/2006/relationships" xmlns:m="http://schemas.openxmlformats.org/officeDocument/2006/math" xmlns:v="urn:schemas-microsoft-com:vml" xmlns:wp14="http://schemas.microsoft.com/office/word/2010/wordprocessingDrawing" xmlns:wp="http://schemas.openxmlformats.org/drawingml/2006/wordprocessingDrawing" xmlns:w10="urn:schemas-microsoft-com:office:word" xmlns:w="http://schemas.openxmlformats.org/wordprocessingml/2006/main" xmlns:w14="http://schemas.microsoft.com/office/word/2010/wordml" xmlns:wpg="http://schemas.microsoft.com/office/word/2010/wordprocessingGroup" xmlns:wpi="http://schemas.microsoft.com/office/word/2010/wordprocessingInk" xmlns:wne="http://schemas.microsoft.com/office/word/2006/wordml" xmlns:wps="http://schemas.microsoft.com/office/word/2010/wordprocessingShape" mc:Ignorable="w14 wp14">
+<w:ftr xmlns:wpc="http://schemas.microsoft.com/office/word/2010/wordprocessingCanvas" xmlns:cx="http://schemas.microsoft.com/office/drawing/2014/chartex" xmlns:cx1="http://schemas.microsoft.com/office/drawing/2015/9/8/chartex" xmlns:cx2="http://schemas.microsoft.com/office/drawing/2015/10/21/chartex" xmlns:cx3="http://schemas.microsoft.com/office/drawing/2016/5/9/chartex" xmlns:cx4="http://schemas.microsoft.com/office/drawing/2016/5/10/chartex" xmlns:cx5="http://schemas.microsoft.com/office/drawing/2016/5/11/chartex" xmlns:cx6="http://schemas.microsoft.com/office/drawing/2016/5/12/chartex" xmlns:cx7="http://schemas.microsoft.com/office/drawing/2016/5/13/chartex" xmlns:cx8="http://schemas.microsoft.com/office/drawing/2016/5/14/chartex" xmlns:mc="http://schemas.openxmlformats.org/markup-compatibility/2006" xmlns:aink="http://schemas.microsoft.com/office/drawing/2016/ink" xmlns:am3d="http://schemas.microsoft.com/office/drawing/2017/model3d" xmlns:o="urn:schemas-microsoft-com:office:office" xmlns:r="http://schemas.openxmlformats.org/officeDocument/2006/relationships" xmlns:m="http://schemas.openxmlformats.org/officeDocument/2006/math" xmlns:v="urn:schemas-microsoft-com:vml" xmlns:wp14="http://schemas.microsoft.com/office/word/2010/wordprocessingDrawing" xmlns:wp="http://schemas.openxmlformats.org/drawingml/2006/wordprocessingDrawing" xmlns:w10="urn:schemas-microsoft-com:office:word" xmlns:w="http://schemas.openxmlformats.org/wordprocessingml/2006/main" xmlns:w14="http://schemas.microsoft.com/office/word/2010/wordml" xmlns:w15="http://schemas.microsoft.com/office/word/2012/wordml" xmlns:w16cid="http://schemas.microsoft.com/office/word/2016/wordml/cid" xmlns:w16se="http://schemas.microsoft.com/office/word/2015/wordml/symex" xmlns:wpg="http://schemas.microsoft.com/office/word/2010/wordprocessingGroup" xmlns:wpi="http://schemas.microsoft.com/office/word/2010/wordprocessingInk" xmlns:wne="http://schemas.microsoft.com/office/word/2006/wordml" xmlns:wps="http://schemas.microsoft.com/office/word/2010/wordprocessingShape" mc:Ignorable="w14 w15 w16se w16cid wp14">
   <w:p>
     <w:pPr>
       <w:pStyle w:val="aa"/>
@@ -24667,7 +24856,7 @@
 </file>
 
 <file path=word/footer2.xml><?xml version="1.0" encoding="utf-8"?>
-<w:ftr xmlns:wpc="http://schemas.microsoft.com/office/word/2010/wordprocessingCanvas" xmlns:mc="http://schemas.openxmlformats.org/markup-compatibility/2006" xmlns:o="urn:schemas-microsoft-com:office:office" xmlns:r="http://schemas.openxmlformats.org/officeDocument/2006/relationships" xmlns:m="http://schemas.openxmlformats.org/officeDocument/2006/math" xmlns:v="urn:schemas-microsoft-com:vml" xmlns:wp14="http://schemas.microsoft.com/office/word/2010/wordprocessingDrawing" xmlns:wp="http://schemas.openxmlformats.org/drawingml/2006/wordprocessingDrawing" xmlns:w10="urn:schemas-microsoft-com:office:word" xmlns:w="http://schemas.openxmlformats.org/wordprocessingml/2006/main" xmlns:w14="http://schemas.microsoft.com/office/word/2010/wordml" xmlns:wpg="http://schemas.microsoft.com/office/word/2010/wordprocessingGroup" xmlns:wpi="http://schemas.microsoft.com/office/word/2010/wordprocessingInk" xmlns:wne="http://schemas.microsoft.com/office/word/2006/wordml" xmlns:wps="http://schemas.microsoft.com/office/word/2010/wordprocessingShape" mc:Ignorable="w14 wp14">
+<w:ftr xmlns:wpc="http://schemas.microsoft.com/office/word/2010/wordprocessingCanvas" xmlns:cx="http://schemas.microsoft.com/office/drawing/2014/chartex" xmlns:cx1="http://schemas.microsoft.com/office/drawing/2015/9/8/chartex" xmlns:cx2="http://schemas.microsoft.com/office/drawing/2015/10/21/chartex" xmlns:cx3="http://schemas.microsoft.com/office/drawing/2016/5/9/chartex" xmlns:cx4="http://schemas.microsoft.com/office/drawing/2016/5/10/chartex" xmlns:cx5="http://schemas.microsoft.com/office/drawing/2016/5/11/chartex" xmlns:cx6="http://schemas.microsoft.com/office/drawing/2016/5/12/chartex" xmlns:cx7="http://schemas.microsoft.com/office/drawing/2016/5/13/chartex" xmlns:cx8="http://schemas.microsoft.com/office/drawing/2016/5/14/chartex" xmlns:mc="http://schemas.openxmlformats.org/markup-compatibility/2006" xmlns:aink="http://schemas.microsoft.com/office/drawing/2016/ink" xmlns:am3d="http://schemas.microsoft.com/office/drawing/2017/model3d" xmlns:o="urn:schemas-microsoft-com:office:office" xmlns:r="http://schemas.openxmlformats.org/officeDocument/2006/relationships" xmlns:m="http://schemas.openxmlformats.org/officeDocument/2006/math" xmlns:v="urn:schemas-microsoft-com:vml" xmlns:wp14="http://schemas.microsoft.com/office/word/2010/wordprocessingDrawing" xmlns:wp="http://schemas.openxmlformats.org/drawingml/2006/wordprocessingDrawing" xmlns:w10="urn:schemas-microsoft-com:office:word" xmlns:w="http://schemas.openxmlformats.org/wordprocessingml/2006/main" xmlns:w14="http://schemas.microsoft.com/office/word/2010/wordml" xmlns:w15="http://schemas.microsoft.com/office/word/2012/wordml" xmlns:w16cid="http://schemas.microsoft.com/office/word/2016/wordml/cid" xmlns:w16se="http://schemas.microsoft.com/office/word/2015/wordml/symex" xmlns:wpg="http://schemas.microsoft.com/office/word/2010/wordprocessingGroup" xmlns:wpi="http://schemas.microsoft.com/office/word/2010/wordprocessingInk" xmlns:wne="http://schemas.microsoft.com/office/word/2006/wordml" xmlns:wps="http://schemas.microsoft.com/office/word/2010/wordprocessingShape" mc:Ignorable="w14 w15 w16se w16cid wp14">
   <w:p>
     <w:pPr>
       <w:pStyle w:val="aa"/>
@@ -24682,7 +24871,7 @@
 </file>
 
 <file path=word/footer3.xml><?xml version="1.0" encoding="utf-8"?>
-<w:ftr xmlns:wpc="http://schemas.microsoft.com/office/word/2010/wordprocessingCanvas" xmlns:mc="http://schemas.openxmlformats.org/markup-compatibility/2006" xmlns:o="urn:schemas-microsoft-com:office:office" xmlns:r="http://schemas.openxmlformats.org/officeDocument/2006/relationships" xmlns:m="http://schemas.openxmlformats.org/officeDocument/2006/math" xmlns:v="urn:schemas-microsoft-com:vml" xmlns:wp14="http://schemas.microsoft.com/office/word/2010/wordprocessingDrawing" xmlns:wp="http://schemas.openxmlformats.org/drawingml/2006/wordprocessingDrawing" xmlns:w10="urn:schemas-microsoft-com:office:word" xmlns:w="http://schemas.openxmlformats.org/wordprocessingml/2006/main" xmlns:w14="http://schemas.microsoft.com/office/word/2010/wordml" xmlns:wpg="http://schemas.microsoft.com/office/word/2010/wordprocessingGroup" xmlns:wpi="http://schemas.microsoft.com/office/word/2010/wordprocessingInk" xmlns:wne="http://schemas.microsoft.com/office/word/2006/wordml" xmlns:wps="http://schemas.microsoft.com/office/word/2010/wordprocessingShape" mc:Ignorable="w14 wp14">
+<w:ftr xmlns:wpc="http://schemas.microsoft.com/office/word/2010/wordprocessingCanvas" xmlns:cx="http://schemas.microsoft.com/office/drawing/2014/chartex" xmlns:cx1="http://schemas.microsoft.com/office/drawing/2015/9/8/chartex" xmlns:cx2="http://schemas.microsoft.com/office/drawing/2015/10/21/chartex" xmlns:cx3="http://schemas.microsoft.com/office/drawing/2016/5/9/chartex" xmlns:cx4="http://schemas.microsoft.com/office/drawing/2016/5/10/chartex" xmlns:cx5="http://schemas.microsoft.com/office/drawing/2016/5/11/chartex" xmlns:cx6="http://schemas.microsoft.com/office/drawing/2016/5/12/chartex" xmlns:cx7="http://schemas.microsoft.com/office/drawing/2016/5/13/chartex" xmlns:cx8="http://schemas.microsoft.com/office/drawing/2016/5/14/chartex" xmlns:mc="http://schemas.openxmlformats.org/markup-compatibility/2006" xmlns:aink="http://schemas.microsoft.com/office/drawing/2016/ink" xmlns:am3d="http://schemas.microsoft.com/office/drawing/2017/model3d" xmlns:o="urn:schemas-microsoft-com:office:office" xmlns:r="http://schemas.openxmlformats.org/officeDocument/2006/relationships" xmlns:m="http://schemas.openxmlformats.org/officeDocument/2006/math" xmlns:v="urn:schemas-microsoft-com:vml" xmlns:wp14="http://schemas.microsoft.com/office/word/2010/wordprocessingDrawing" xmlns:wp="http://schemas.openxmlformats.org/drawingml/2006/wordprocessingDrawing" xmlns:w10="urn:schemas-microsoft-com:office:word" xmlns:w="http://schemas.openxmlformats.org/wordprocessingml/2006/main" xmlns:w14="http://schemas.microsoft.com/office/word/2010/wordml" xmlns:w15="http://schemas.microsoft.com/office/word/2012/wordml" xmlns:w16cid="http://schemas.microsoft.com/office/word/2016/wordml/cid" xmlns:w16se="http://schemas.microsoft.com/office/word/2015/wordml/symex" xmlns:wpg="http://schemas.microsoft.com/office/word/2010/wordprocessingGroup" xmlns:wpi="http://schemas.microsoft.com/office/word/2010/wordprocessingInk" xmlns:wne="http://schemas.microsoft.com/office/word/2006/wordml" xmlns:wps="http://schemas.microsoft.com/office/word/2010/wordprocessingShape" mc:Ignorable="w14 w15 w16se w16cid wp14">
   <w:p>
     <w:pPr>
       <w:pStyle w:val="aa"/>
@@ -25213,7 +25402,7 @@
 </file>
 
 <file path=word/footnotes.xml><?xml version="1.0" encoding="utf-8"?>
-<w:footnotes xmlns:wpc="http://schemas.microsoft.com/office/word/2010/wordprocessingCanvas" xmlns:mc="http://schemas.openxmlformats.org/markup-compatibility/2006" xmlns:o="urn:schemas-microsoft-com:office:office" xmlns:r="http://schemas.openxmlformats.org/officeDocument/2006/relationships" xmlns:m="http://schemas.openxmlformats.org/officeDocument/2006/math" xmlns:v="urn:schemas-microsoft-com:vml" xmlns:wp14="http://schemas.microsoft.com/office/word/2010/wordprocessingDrawing" xmlns:wp="http://schemas.openxmlformats.org/drawingml/2006/wordprocessingDrawing" xmlns:w10="urn:schemas-microsoft-com:office:word" xmlns:w="http://schemas.openxmlformats.org/wordprocessingml/2006/main" xmlns:w14="http://schemas.microsoft.com/office/word/2010/wordml" xmlns:wpg="http://schemas.microsoft.com/office/word/2010/wordprocessingGroup" xmlns:wpi="http://schemas.microsoft.com/office/word/2010/wordprocessingInk" xmlns:wne="http://schemas.microsoft.com/office/word/2006/wordml" xmlns:wps="http://schemas.microsoft.com/office/word/2010/wordprocessingShape" mc:Ignorable="w14 wp14">
+<w:footnotes xmlns:wpc="http://schemas.microsoft.com/office/word/2010/wordprocessingCanvas" xmlns:cx="http://schemas.microsoft.com/office/drawing/2014/chartex" xmlns:cx1="http://schemas.microsoft.com/office/drawing/2015/9/8/chartex" xmlns:cx2="http://schemas.microsoft.com/office/drawing/2015/10/21/chartex" xmlns:cx3="http://schemas.microsoft.com/office/drawing/2016/5/9/chartex" xmlns:cx4="http://schemas.microsoft.com/office/drawing/2016/5/10/chartex" xmlns:cx5="http://schemas.microsoft.com/office/drawing/2016/5/11/chartex" xmlns:cx6="http://schemas.microsoft.com/office/drawing/2016/5/12/chartex" xmlns:cx7="http://schemas.microsoft.com/office/drawing/2016/5/13/chartex" xmlns:cx8="http://schemas.microsoft.com/office/drawing/2016/5/14/chartex" xmlns:mc="http://schemas.openxmlformats.org/markup-compatibility/2006" xmlns:aink="http://schemas.microsoft.com/office/drawing/2016/ink" xmlns:am3d="http://schemas.microsoft.com/office/drawing/2017/model3d" xmlns:o="urn:schemas-microsoft-com:office:office" xmlns:r="http://schemas.openxmlformats.org/officeDocument/2006/relationships" xmlns:m="http://schemas.openxmlformats.org/officeDocument/2006/math" xmlns:v="urn:schemas-microsoft-com:vml" xmlns:wp14="http://schemas.microsoft.com/office/word/2010/wordprocessingDrawing" xmlns:wp="http://schemas.openxmlformats.org/drawingml/2006/wordprocessingDrawing" xmlns:w10="urn:schemas-microsoft-com:office:word" xmlns:w="http://schemas.openxmlformats.org/wordprocessingml/2006/main" xmlns:w14="http://schemas.microsoft.com/office/word/2010/wordml" xmlns:w15="http://schemas.microsoft.com/office/word/2012/wordml" xmlns:w16cid="http://schemas.microsoft.com/office/word/2016/wordml/cid" xmlns:w16se="http://schemas.microsoft.com/office/word/2015/wordml/symex" xmlns:wpg="http://schemas.microsoft.com/office/word/2010/wordprocessingGroup" xmlns:wpi="http://schemas.microsoft.com/office/word/2010/wordprocessingInk" xmlns:wne="http://schemas.microsoft.com/office/word/2006/wordml" xmlns:wps="http://schemas.microsoft.com/office/word/2010/wordprocessingShape" mc:Ignorable="w14 w15 w16se w16cid wp14">
   <w:footnote w:type="separator" w:id="-1">
     <w:p>
       <w:pPr>
@@ -25238,7 +25427,7 @@
 </file>
 
 <file path=word/header1.xml><?xml version="1.0" encoding="utf-8"?>
-<w:hdr xmlns:wpc="http://schemas.microsoft.com/office/word/2010/wordprocessingCanvas" xmlns:mc="http://schemas.openxmlformats.org/markup-compatibility/2006" xmlns:o="urn:schemas-microsoft-com:office:office" xmlns:r="http://schemas.openxmlformats.org/officeDocument/2006/relationships" xmlns:m="http://schemas.openxmlformats.org/officeDocument/2006/math" xmlns:v="urn:schemas-microsoft-com:vml" xmlns:wp14="http://schemas.microsoft.com/office/word/2010/wordprocessingDrawing" xmlns:wp="http://schemas.openxmlformats.org/drawingml/2006/wordprocessingDrawing" xmlns:w10="urn:schemas-microsoft-com:office:word" xmlns:w="http://schemas.openxmlformats.org/wordprocessingml/2006/main" xmlns:w14="http://schemas.microsoft.com/office/word/2010/wordml" xmlns:wpg="http://schemas.microsoft.com/office/word/2010/wordprocessingGroup" xmlns:wpi="http://schemas.microsoft.com/office/word/2010/wordprocessingInk" xmlns:wne="http://schemas.microsoft.com/office/word/2006/wordml" xmlns:wps="http://schemas.microsoft.com/office/word/2010/wordprocessingShape" mc:Ignorable="w14 wp14">
+<w:hdr xmlns:wpc="http://schemas.microsoft.com/office/word/2010/wordprocessingCanvas" xmlns:cx="http://schemas.microsoft.com/office/drawing/2014/chartex" xmlns:cx1="http://schemas.microsoft.com/office/drawing/2015/9/8/chartex" xmlns:cx2="http://schemas.microsoft.com/office/drawing/2015/10/21/chartex" xmlns:cx3="http://schemas.microsoft.com/office/drawing/2016/5/9/chartex" xmlns:cx4="http://schemas.microsoft.com/office/drawing/2016/5/10/chartex" xmlns:cx5="http://schemas.microsoft.com/office/drawing/2016/5/11/chartex" xmlns:cx6="http://schemas.microsoft.com/office/drawing/2016/5/12/chartex" xmlns:cx7="http://schemas.microsoft.com/office/drawing/2016/5/13/chartex" xmlns:cx8="http://schemas.microsoft.com/office/drawing/2016/5/14/chartex" xmlns:mc="http://schemas.openxmlformats.org/markup-compatibility/2006" xmlns:aink="http://schemas.microsoft.com/office/drawing/2016/ink" xmlns:am3d="http://schemas.microsoft.com/office/drawing/2017/model3d" xmlns:o="urn:schemas-microsoft-com:office:office" xmlns:r="http://schemas.openxmlformats.org/officeDocument/2006/relationships" xmlns:m="http://schemas.openxmlformats.org/officeDocument/2006/math" xmlns:v="urn:schemas-microsoft-com:vml" xmlns:wp14="http://schemas.microsoft.com/office/word/2010/wordprocessingDrawing" xmlns:wp="http://schemas.openxmlformats.org/drawingml/2006/wordprocessingDrawing" xmlns:w10="urn:schemas-microsoft-com:office:word" xmlns:w="http://schemas.openxmlformats.org/wordprocessingml/2006/main" xmlns:w14="http://schemas.microsoft.com/office/word/2010/wordml" xmlns:w15="http://schemas.microsoft.com/office/word/2012/wordml" xmlns:w16cid="http://schemas.microsoft.com/office/word/2016/wordml/cid" xmlns:w16se="http://schemas.microsoft.com/office/word/2015/wordml/symex" xmlns:wpg="http://schemas.microsoft.com/office/word/2010/wordprocessingGroup" xmlns:wpi="http://schemas.microsoft.com/office/word/2010/wordprocessingInk" xmlns:wne="http://schemas.microsoft.com/office/word/2006/wordml" xmlns:wps="http://schemas.microsoft.com/office/word/2010/wordprocessingShape" mc:Ignorable="w14 w15 w16se w16cid wp14">
   <w:p>
     <w:pPr>
       <w:jc w:val="center"/>
@@ -25254,7 +25443,7 @@
 </file>
 
 <file path=word/header2.xml><?xml version="1.0" encoding="utf-8"?>
-<w:hdr xmlns:wpc="http://schemas.microsoft.com/office/word/2010/wordprocessingCanvas" xmlns:mc="http://schemas.openxmlformats.org/markup-compatibility/2006" xmlns:o="urn:schemas-microsoft-com:office:office" xmlns:r="http://schemas.openxmlformats.org/officeDocument/2006/relationships" xmlns:m="http://schemas.openxmlformats.org/officeDocument/2006/math" xmlns:v="urn:schemas-microsoft-com:vml" xmlns:wp14="http://schemas.microsoft.com/office/word/2010/wordprocessingDrawing" xmlns:wp="http://schemas.openxmlformats.org/drawingml/2006/wordprocessingDrawing" xmlns:w10="urn:schemas-microsoft-com:office:word" xmlns:w="http://schemas.openxmlformats.org/wordprocessingml/2006/main" xmlns:w14="http://schemas.microsoft.com/office/word/2010/wordml" xmlns:wpg="http://schemas.microsoft.com/office/word/2010/wordprocessingGroup" xmlns:wpi="http://schemas.microsoft.com/office/word/2010/wordprocessingInk" xmlns:wne="http://schemas.microsoft.com/office/word/2006/wordml" xmlns:wps="http://schemas.microsoft.com/office/word/2010/wordprocessingShape" mc:Ignorable="w14 wp14">
+<w:hdr xmlns:wpc="http://schemas.microsoft.com/office/word/2010/wordprocessingCanvas" xmlns:cx="http://schemas.microsoft.com/office/drawing/2014/chartex" xmlns:cx1="http://schemas.microsoft.com/office/drawing/2015/9/8/chartex" xmlns:cx2="http://schemas.microsoft.com/office/drawing/2015/10/21/chartex" xmlns:cx3="http://schemas.microsoft.com/office/drawing/2016/5/9/chartex" xmlns:cx4="http://schemas.microsoft.com/office/drawing/2016/5/10/chartex" xmlns:cx5="http://schemas.microsoft.com/office/drawing/2016/5/11/chartex" xmlns:cx6="http://schemas.microsoft.com/office/drawing/2016/5/12/chartex" xmlns:cx7="http://schemas.microsoft.com/office/drawing/2016/5/13/chartex" xmlns:cx8="http://schemas.microsoft.com/office/drawing/2016/5/14/chartex" xmlns:mc="http://schemas.openxmlformats.org/markup-compatibility/2006" xmlns:aink="http://schemas.microsoft.com/office/drawing/2016/ink" xmlns:am3d="http://schemas.microsoft.com/office/drawing/2017/model3d" xmlns:o="urn:schemas-microsoft-com:office:office" xmlns:r="http://schemas.openxmlformats.org/officeDocument/2006/relationships" xmlns:m="http://schemas.openxmlformats.org/officeDocument/2006/math" xmlns:v="urn:schemas-microsoft-com:vml" xmlns:wp14="http://schemas.microsoft.com/office/word/2010/wordprocessingDrawing" xmlns:wp="http://schemas.openxmlformats.org/drawingml/2006/wordprocessingDrawing" xmlns:w10="urn:schemas-microsoft-com:office:word" xmlns:w="http://schemas.openxmlformats.org/wordprocessingml/2006/main" xmlns:w14="http://schemas.microsoft.com/office/word/2010/wordml" xmlns:w15="http://schemas.microsoft.com/office/word/2012/wordml" xmlns:w16cid="http://schemas.microsoft.com/office/word/2016/wordml/cid" xmlns:w16se="http://schemas.microsoft.com/office/word/2015/wordml/symex" xmlns:wpg="http://schemas.microsoft.com/office/word/2010/wordprocessingGroup" xmlns:wpi="http://schemas.microsoft.com/office/word/2010/wordprocessingInk" xmlns:wne="http://schemas.microsoft.com/office/word/2006/wordml" xmlns:wps="http://schemas.microsoft.com/office/word/2010/wordprocessingShape" mc:Ignorable="w14 w15 w16se w16cid wp14">
   <w:p>
     <w:pPr>
       <w:jc w:val="center"/>
@@ -25270,7 +25459,7 @@
 </file>
 
 <file path=word/header3.xml><?xml version="1.0" encoding="utf-8"?>
-<w:hdr xmlns:wpc="http://schemas.microsoft.com/office/word/2010/wordprocessingCanvas" xmlns:mc="http://schemas.openxmlformats.org/markup-compatibility/2006" xmlns:o="urn:schemas-microsoft-com:office:office" xmlns:r="http://schemas.openxmlformats.org/officeDocument/2006/relationships" xmlns:m="http://schemas.openxmlformats.org/officeDocument/2006/math" xmlns:v="urn:schemas-microsoft-com:vml" xmlns:wp14="http://schemas.microsoft.com/office/word/2010/wordprocessingDrawing" xmlns:wp="http://schemas.openxmlformats.org/drawingml/2006/wordprocessingDrawing" xmlns:w10="urn:schemas-microsoft-com:office:word" xmlns:w="http://schemas.openxmlformats.org/wordprocessingml/2006/main" xmlns:w14="http://schemas.microsoft.com/office/word/2010/wordml" xmlns:wpg="http://schemas.microsoft.com/office/word/2010/wordprocessingGroup" xmlns:wpi="http://schemas.microsoft.com/office/word/2010/wordprocessingInk" xmlns:wne="http://schemas.microsoft.com/office/word/2006/wordml" xmlns:wps="http://schemas.microsoft.com/office/word/2010/wordprocessingShape" mc:Ignorable="w14 wp14">
+<w:hdr xmlns:wpc="http://schemas.microsoft.com/office/word/2010/wordprocessingCanvas" xmlns:cx="http://schemas.microsoft.com/office/drawing/2014/chartex" xmlns:cx1="http://schemas.microsoft.com/office/drawing/2015/9/8/chartex" xmlns:cx2="http://schemas.microsoft.com/office/drawing/2015/10/21/chartex" xmlns:cx3="http://schemas.microsoft.com/office/drawing/2016/5/9/chartex" xmlns:cx4="http://schemas.microsoft.com/office/drawing/2016/5/10/chartex" xmlns:cx5="http://schemas.microsoft.com/office/drawing/2016/5/11/chartex" xmlns:cx6="http://schemas.microsoft.com/office/drawing/2016/5/12/chartex" xmlns:cx7="http://schemas.microsoft.com/office/drawing/2016/5/13/chartex" xmlns:cx8="http://schemas.microsoft.com/office/drawing/2016/5/14/chartex" xmlns:mc="http://schemas.openxmlformats.org/markup-compatibility/2006" xmlns:aink="http://schemas.microsoft.com/office/drawing/2016/ink" xmlns:am3d="http://schemas.microsoft.com/office/drawing/2017/model3d" xmlns:o="urn:schemas-microsoft-com:office:office" xmlns:r="http://schemas.openxmlformats.org/officeDocument/2006/relationships" xmlns:m="http://schemas.openxmlformats.org/officeDocument/2006/math" xmlns:v="urn:schemas-microsoft-com:vml" xmlns:wp14="http://schemas.microsoft.com/office/word/2010/wordprocessingDrawing" xmlns:wp="http://schemas.openxmlformats.org/drawingml/2006/wordprocessingDrawing" xmlns:w10="urn:schemas-microsoft-com:office:word" xmlns:w="http://schemas.openxmlformats.org/wordprocessingml/2006/main" xmlns:w14="http://schemas.microsoft.com/office/word/2010/wordml" xmlns:w15="http://schemas.microsoft.com/office/word/2012/wordml" xmlns:w16cid="http://schemas.microsoft.com/office/word/2016/wordml/cid" xmlns:w16se="http://schemas.microsoft.com/office/word/2015/wordml/symex" xmlns:wpg="http://schemas.microsoft.com/office/word/2010/wordprocessingGroup" xmlns:wpi="http://schemas.microsoft.com/office/word/2010/wordprocessingInk" xmlns:wne="http://schemas.microsoft.com/office/word/2006/wordml" xmlns:wps="http://schemas.microsoft.com/office/word/2010/wordprocessingShape" mc:Ignorable="w14 w15 w16se w16cid wp14">
   <w:sdt>
     <w:sdtPr>
       <w:id w:val="1087810750"/>
@@ -25417,8 +25606,8 @@
 </file>
 
 <file path=word/numbering.xml><?xml version="1.0" encoding="utf-8"?>
-<w:numbering xmlns:wpc="http://schemas.microsoft.com/office/word/2010/wordprocessingCanvas" xmlns:mc="http://schemas.openxmlformats.org/markup-compatibility/2006" xmlns:o="urn:schemas-microsoft-com:office:office" xmlns:r="http://schemas.openxmlformats.org/officeDocument/2006/relationships" xmlns:m="http://schemas.openxmlformats.org/officeDocument/2006/math" xmlns:v="urn:schemas-microsoft-com:vml" xmlns:wp14="http://schemas.microsoft.com/office/word/2010/wordprocessingDrawing" xmlns:wp="http://schemas.openxmlformats.org/drawingml/2006/wordprocessingDrawing" xmlns:w10="urn:schemas-microsoft-com:office:word" xmlns:w="http://schemas.openxmlformats.org/wordprocessingml/2006/main" xmlns:w14="http://schemas.microsoft.com/office/word/2010/wordml" xmlns:wpg="http://schemas.microsoft.com/office/word/2010/wordprocessingGroup" xmlns:wpi="http://schemas.microsoft.com/office/word/2010/wordprocessingInk" xmlns:wne="http://schemas.microsoft.com/office/word/2006/wordml" xmlns:wps="http://schemas.microsoft.com/office/word/2010/wordprocessingShape" mc:Ignorable="w14 wp14">
-  <w:abstractNum w:abstractNumId="0">
+<w:numbering xmlns:wpc="http://schemas.microsoft.com/office/word/2010/wordprocessingCanvas" xmlns:cx="http://schemas.microsoft.com/office/drawing/2014/chartex" xmlns:cx1="http://schemas.microsoft.com/office/drawing/2015/9/8/chartex" xmlns:cx2="http://schemas.microsoft.com/office/drawing/2015/10/21/chartex" xmlns:cx3="http://schemas.microsoft.com/office/drawing/2016/5/9/chartex" xmlns:cx4="http://schemas.microsoft.com/office/drawing/2016/5/10/chartex" xmlns:cx5="http://schemas.microsoft.com/office/drawing/2016/5/11/chartex" xmlns:cx6="http://schemas.microsoft.com/office/drawing/2016/5/12/chartex" xmlns:cx7="http://schemas.microsoft.com/office/drawing/2016/5/13/chartex" xmlns:cx8="http://schemas.microsoft.com/office/drawing/2016/5/14/chartex" xmlns:mc="http://schemas.openxmlformats.org/markup-compatibility/2006" xmlns:aink="http://schemas.microsoft.com/office/drawing/2016/ink" xmlns:am3d="http://schemas.microsoft.com/office/drawing/2017/model3d" xmlns:o="urn:schemas-microsoft-com:office:office" xmlns:r="http://schemas.openxmlformats.org/officeDocument/2006/relationships" xmlns:m="http://schemas.openxmlformats.org/officeDocument/2006/math" xmlns:v="urn:schemas-microsoft-com:vml" xmlns:wp14="http://schemas.microsoft.com/office/word/2010/wordprocessingDrawing" xmlns:wp="http://schemas.openxmlformats.org/drawingml/2006/wordprocessingDrawing" xmlns:w10="urn:schemas-microsoft-com:office:word" xmlns:w="http://schemas.openxmlformats.org/wordprocessingml/2006/main" xmlns:w14="http://schemas.microsoft.com/office/word/2010/wordml" xmlns:w15="http://schemas.microsoft.com/office/word/2012/wordml" xmlns:w16cid="http://schemas.microsoft.com/office/word/2016/wordml/cid" xmlns:w16se="http://schemas.microsoft.com/office/word/2015/wordml/symex" xmlns:wpg="http://schemas.microsoft.com/office/word/2010/wordprocessingGroup" xmlns:wpi="http://schemas.microsoft.com/office/word/2010/wordprocessingInk" xmlns:wne="http://schemas.microsoft.com/office/word/2006/wordml" xmlns:wps="http://schemas.microsoft.com/office/word/2010/wordprocessingShape" mc:Ignorable="w14 w15 w16se w16cid wp14">
+  <w:abstractNum w:abstractNumId="0" w15:restartNumberingAfterBreak="0">
     <w:nsid w:val="21FD3053"/>
     <w:multiLevelType w:val="multilevel"/>
     <w:tmpl w:val="6284E4DC"/>
@@ -25543,7 +25732,7 @@
       </w:rPr>
     </w:lvl>
   </w:abstractNum>
-  <w:abstractNum w:abstractNumId="1">
+  <w:abstractNum w:abstractNumId="1" w15:restartNumberingAfterBreak="0">
     <w:nsid w:val="312C34A2"/>
     <w:multiLevelType w:val="hybridMultilevel"/>
     <w:tmpl w:val="EB92F722"/>
@@ -25656,7 +25845,7 @@
       </w:rPr>
     </w:lvl>
   </w:abstractNum>
-  <w:abstractNum w:abstractNumId="2">
+  <w:abstractNum w:abstractNumId="2" w15:restartNumberingAfterBreak="0">
     <w:nsid w:val="3F752F70"/>
     <w:multiLevelType w:val="hybridMultilevel"/>
     <w:tmpl w:val="FCDC4608"/>
@@ -25769,7 +25958,7 @@
       </w:rPr>
     </w:lvl>
   </w:abstractNum>
-  <w:abstractNum w:abstractNumId="3">
+  <w:abstractNum w:abstractNumId="3" w15:restartNumberingAfterBreak="0">
     <w:nsid w:val="60696EBB"/>
     <w:multiLevelType w:val="hybridMultilevel"/>
     <w:tmpl w:val="7AC69694"/>
@@ -25882,7 +26071,7 @@
       </w:rPr>
     </w:lvl>
   </w:abstractNum>
-  <w:abstractNum w:abstractNumId="4">
+  <w:abstractNum w:abstractNumId="4" w15:restartNumberingAfterBreak="0">
     <w:nsid w:val="65A527C5"/>
     <w:multiLevelType w:val="hybridMultilevel"/>
     <w:tmpl w:val="8850EC2E"/>
@@ -25995,7 +26184,7 @@
       </w:rPr>
     </w:lvl>
   </w:abstractNum>
-  <w:abstractNum w:abstractNumId="5">
+  <w:abstractNum w:abstractNumId="5" w15:restartNumberingAfterBreak="0">
     <w:nsid w:val="6F862E36"/>
     <w:multiLevelType w:val="hybridMultilevel"/>
     <w:tmpl w:val="81984B1A"/>
@@ -26108,7 +26297,7 @@
       </w:rPr>
     </w:lvl>
   </w:abstractNum>
-  <w:abstractNum w:abstractNumId="6">
+  <w:abstractNum w:abstractNumId="6" w15:restartNumberingAfterBreak="0">
     <w:nsid w:val="7D753670"/>
     <w:multiLevelType w:val="hybridMultilevel"/>
     <w:tmpl w:val="5E880E5A"/>
@@ -26247,7 +26436,7 @@
 </file>
 
 <file path=word/styles.xml><?xml version="1.0" encoding="utf-8"?>
-<w:styles xmlns:mc="http://schemas.openxmlformats.org/markup-compatibility/2006" xmlns:r="http://schemas.openxmlformats.org/officeDocument/2006/relationships" xmlns:w="http://schemas.openxmlformats.org/wordprocessingml/2006/main" xmlns:w14="http://schemas.microsoft.com/office/word/2010/wordml" mc:Ignorable="w14">
+<w:styles xmlns:mc="http://schemas.openxmlformats.org/markup-compatibility/2006" xmlns:r="http://schemas.openxmlformats.org/officeDocument/2006/relationships" xmlns:w="http://schemas.openxmlformats.org/wordprocessingml/2006/main" xmlns:w14="http://schemas.microsoft.com/office/word/2010/wordml" xmlns:w15="http://schemas.microsoft.com/office/word/2012/wordml" xmlns:w16cid="http://schemas.microsoft.com/office/word/2016/wordml/cid" xmlns:w16se="http://schemas.microsoft.com/office/word/2015/wordml/symex" mc:Ignorable="w14 w15 w16se w16cid">
   <w:docDefaults>
     <w:rPrDefault>
       <w:rPr>
@@ -26263,147 +26452,383 @@
       </w:pPr>
     </w:pPrDefault>
   </w:docDefaults>
-  <w:latentStyles w:defLockedState="0" w:defUIPriority="99" w:defSemiHidden="1" w:defUnhideWhenUsed="1" w:defQFormat="0" w:count="267">
-    <w:lsdException w:name="Normal" w:semiHidden="0" w:uiPriority="0" w:unhideWhenUsed="0" w:qFormat="1"/>
-    <w:lsdException w:name="heading 1" w:semiHidden="0" w:uiPriority="9" w:unhideWhenUsed="0" w:qFormat="1"/>
-    <w:lsdException w:name="heading 2" w:uiPriority="9" w:qFormat="1"/>
-    <w:lsdException w:name="heading 3" w:uiPriority="9" w:qFormat="1"/>
-    <w:lsdException w:name="heading 4" w:uiPriority="9" w:qFormat="1"/>
-    <w:lsdException w:name="heading 5" w:uiPriority="9" w:qFormat="1"/>
-    <w:lsdException w:name="heading 6" w:uiPriority="9" w:qFormat="1"/>
-    <w:lsdException w:name="heading 7" w:uiPriority="9" w:qFormat="1"/>
-    <w:lsdException w:name="heading 8" w:uiPriority="9" w:qFormat="1"/>
-    <w:lsdException w:name="heading 9" w:uiPriority="9" w:qFormat="1"/>
-    <w:lsdException w:name="toc 1" w:uiPriority="39" w:qFormat="1"/>
-    <w:lsdException w:name="toc 2" w:uiPriority="39" w:qFormat="1"/>
-    <w:lsdException w:name="toc 3" w:uiPriority="39" w:qFormat="1"/>
-    <w:lsdException w:name="toc 4" w:uiPriority="39"/>
-    <w:lsdException w:name="toc 5" w:uiPriority="39"/>
-    <w:lsdException w:name="toc 6" w:uiPriority="39"/>
-    <w:lsdException w:name="toc 7" w:uiPriority="39"/>
-    <w:lsdException w:name="toc 8" w:uiPriority="39"/>
-    <w:lsdException w:name="toc 9" w:uiPriority="39"/>
-    <w:lsdException w:name="caption" w:uiPriority="35" w:qFormat="1"/>
-    <w:lsdException w:name="Title" w:semiHidden="0" w:uiPriority="10" w:unhideWhenUsed="0" w:qFormat="1"/>
-    <w:lsdException w:name="Default Paragraph Font" w:uiPriority="1"/>
-    <w:lsdException w:name="Subtitle" w:semiHidden="0" w:uiPriority="11" w:unhideWhenUsed="0" w:qFormat="1"/>
-    <w:lsdException w:name="Strong" w:semiHidden="0" w:uiPriority="22" w:unhideWhenUsed="0" w:qFormat="1"/>
-    <w:lsdException w:name="Emphasis" w:semiHidden="0" w:uiPriority="20" w:unhideWhenUsed="0" w:qFormat="1"/>
-    <w:lsdException w:name="Normal Table" w:semiHidden="0" w:unhideWhenUsed="0"/>
-    <w:lsdException w:name="Table Web 2" w:semiHidden="0" w:unhideWhenUsed="0"/>
-    <w:lsdException w:name="Table Grid" w:semiHidden="0" w:uiPriority="39" w:unhideWhenUsed="0"/>
-    <w:lsdException w:name="Table Theme" w:semiHidden="0" w:unhideWhenUsed="0"/>
-    <w:lsdException w:name="Placeholder Text" w:unhideWhenUsed="0"/>
-    <w:lsdException w:name="No Spacing" w:semiHidden="0" w:uiPriority="1" w:unhideWhenUsed="0" w:qFormat="1"/>
-    <w:lsdException w:name="Light Shading" w:semiHidden="0" w:uiPriority="60" w:unhideWhenUsed="0"/>
-    <w:lsdException w:name="Light List" w:semiHidden="0" w:uiPriority="61" w:unhideWhenUsed="0"/>
-    <w:lsdException w:name="Light Grid" w:semiHidden="0" w:uiPriority="62" w:unhideWhenUsed="0"/>
-    <w:lsdException w:name="Medium Shading 1" w:semiHidden="0" w:uiPriority="63" w:unhideWhenUsed="0"/>
-    <w:lsdException w:name="Medium Shading 2" w:semiHidden="0" w:uiPriority="64" w:unhideWhenUsed="0"/>
-    <w:lsdException w:name="Medium List 1" w:semiHidden="0" w:uiPriority="65" w:unhideWhenUsed="0"/>
-    <w:lsdException w:name="Medium List 2" w:semiHidden="0" w:uiPriority="66" w:unhideWhenUsed="0"/>
-    <w:lsdException w:name="Medium Grid 1" w:semiHidden="0" w:uiPriority="67" w:unhideWhenUsed="0"/>
-    <w:lsdException w:name="Medium Grid 2" w:semiHidden="0" w:uiPriority="68" w:unhideWhenUsed="0"/>
-    <w:lsdException w:name="Medium Grid 3" w:semiHidden="0" w:uiPriority="69" w:unhideWhenUsed="0"/>
-    <w:lsdException w:name="Dark List" w:semiHidden="0" w:uiPriority="70" w:unhideWhenUsed="0"/>
-    <w:lsdException w:name="Colorful Shading" w:semiHidden="0" w:uiPriority="71" w:unhideWhenUsed="0"/>
-    <w:lsdException w:name="Colorful List" w:semiHidden="0" w:uiPriority="72" w:unhideWhenUsed="0"/>
-    <w:lsdException w:name="Colorful Grid" w:semiHidden="0" w:uiPriority="73" w:unhideWhenUsed="0"/>
-    <w:lsdException w:name="Light Shading Accent 1" w:semiHidden="0" w:uiPriority="60" w:unhideWhenUsed="0"/>
-    <w:lsdException w:name="Light List Accent 1" w:semiHidden="0" w:uiPriority="61" w:unhideWhenUsed="0"/>
-    <w:lsdException w:name="Light Grid Accent 1" w:semiHidden="0" w:uiPriority="62" w:unhideWhenUsed="0"/>
-    <w:lsdException w:name="Medium Shading 1 Accent 1" w:semiHidden="0" w:uiPriority="63" w:unhideWhenUsed="0"/>
-    <w:lsdException w:name="Medium Shading 2 Accent 1" w:semiHidden="0" w:uiPriority="64" w:unhideWhenUsed="0"/>
-    <w:lsdException w:name="Medium List 1 Accent 1" w:semiHidden="0" w:uiPriority="65" w:unhideWhenUsed="0"/>
-    <w:lsdException w:name="Revision" w:unhideWhenUsed="0"/>
-    <w:lsdException w:name="List Paragraph" w:semiHidden="0" w:uiPriority="34" w:unhideWhenUsed="0" w:qFormat="1"/>
-    <w:lsdException w:name="Quote" w:semiHidden="0" w:uiPriority="29" w:unhideWhenUsed="0" w:qFormat="1"/>
-    <w:lsdException w:name="Intense Quote" w:semiHidden="0" w:uiPriority="30" w:unhideWhenUsed="0" w:qFormat="1"/>
-    <w:lsdException w:name="Medium List 2 Accent 1" w:semiHidden="0" w:uiPriority="66" w:unhideWhenUsed="0"/>
-    <w:lsdException w:name="Medium Grid 1 Accent 1" w:semiHidden="0" w:uiPriority="67" w:unhideWhenUsed="0"/>
-    <w:lsdException w:name="Medium Grid 2 Accent 1" w:semiHidden="0" w:uiPriority="68" w:unhideWhenUsed="0"/>
-    <w:lsdException w:name="Medium Grid 3 Accent 1" w:semiHidden="0" w:uiPriority="69" w:unhideWhenUsed="0"/>
-    <w:lsdException w:name="Dark List Accent 1" w:semiHidden="0" w:uiPriority="70" w:unhideWhenUsed="0"/>
-    <w:lsdException w:name="Colorful Shading Accent 1" w:semiHidden="0" w:uiPriority="71" w:unhideWhenUsed="0"/>
-    <w:lsdException w:name="Colorful List Accent 1" w:semiHidden="0" w:uiPriority="72" w:unhideWhenUsed="0"/>
-    <w:lsdException w:name="Colorful Grid Accent 1" w:semiHidden="0" w:uiPriority="73" w:unhideWhenUsed="0"/>
-    <w:lsdException w:name="Light Shading Accent 2" w:semiHidden="0" w:uiPriority="60" w:unhideWhenUsed="0"/>
-    <w:lsdException w:name="Light List Accent 2" w:semiHidden="0" w:uiPriority="61" w:unhideWhenUsed="0"/>
-    <w:lsdException w:name="Light Grid Accent 2" w:semiHidden="0" w:uiPriority="62" w:unhideWhenUsed="0"/>
-    <w:lsdException w:name="Medium Shading 1 Accent 2" w:semiHidden="0" w:uiPriority="63" w:unhideWhenUsed="0"/>
-    <w:lsdException w:name="Medium Shading 2 Accent 2" w:semiHidden="0" w:uiPriority="64" w:unhideWhenUsed="0"/>
-    <w:lsdException w:name="Medium List 1 Accent 2" w:semiHidden="0" w:uiPriority="65" w:unhideWhenUsed="0"/>
-    <w:lsdException w:name="Medium List 2 Accent 2" w:semiHidden="0" w:uiPriority="66" w:unhideWhenUsed="0"/>
-    <w:lsdException w:name="Medium Grid 1 Accent 2" w:semiHidden="0" w:uiPriority="67" w:unhideWhenUsed="0"/>
-    <w:lsdException w:name="Medium Grid 2 Accent 2" w:semiHidden="0" w:uiPriority="68" w:unhideWhenUsed="0"/>
-    <w:lsdException w:name="Medium Grid 3 Accent 2" w:semiHidden="0" w:uiPriority="69" w:unhideWhenUsed="0"/>
-    <w:lsdException w:name="Dark List Accent 2" w:semiHidden="0" w:uiPriority="70" w:unhideWhenUsed="0"/>
-    <w:lsdException w:name="Colorful Shading Accent 2" w:semiHidden="0" w:uiPriority="71" w:unhideWhenUsed="0"/>
-    <w:lsdException w:name="Colorful List Accent 2" w:semiHidden="0" w:uiPriority="72" w:unhideWhenUsed="0"/>
-    <w:lsdException w:name="Colorful Grid Accent 2" w:semiHidden="0" w:uiPriority="73" w:unhideWhenUsed="0"/>
-    <w:lsdException w:name="Light Shading Accent 3" w:semiHidden="0" w:uiPriority="60" w:unhideWhenUsed="0"/>
-    <w:lsdException w:name="Light List Accent 3" w:semiHidden="0" w:uiPriority="61" w:unhideWhenUsed="0"/>
-    <w:lsdException w:name="Light Grid Accent 3" w:semiHidden="0" w:uiPriority="62" w:unhideWhenUsed="0"/>
-    <w:lsdException w:name="Medium Shading 1 Accent 3" w:semiHidden="0" w:uiPriority="63" w:unhideWhenUsed="0"/>
-    <w:lsdException w:name="Medium Shading 2 Accent 3" w:semiHidden="0" w:uiPriority="64" w:unhideWhenUsed="0"/>
-    <w:lsdException w:name="Medium List 1 Accent 3" w:semiHidden="0" w:uiPriority="65" w:unhideWhenUsed="0"/>
-    <w:lsdException w:name="Medium List 2 Accent 3" w:semiHidden="0" w:uiPriority="66" w:unhideWhenUsed="0"/>
-    <w:lsdException w:name="Medium Grid 1 Accent 3" w:semiHidden="0" w:uiPriority="67" w:unhideWhenUsed="0"/>
-    <w:lsdException w:name="Medium Grid 2 Accent 3" w:semiHidden="0" w:uiPriority="68" w:unhideWhenUsed="0"/>
-    <w:lsdException w:name="Medium Grid 3 Accent 3" w:semiHidden="0" w:uiPriority="69" w:unhideWhenUsed="0"/>
-    <w:lsdException w:name="Dark List Accent 3" w:semiHidden="0" w:uiPriority="70" w:unhideWhenUsed="0"/>
-    <w:lsdException w:name="Colorful Shading Accent 3" w:semiHidden="0" w:uiPriority="71" w:unhideWhenUsed="0"/>
-    <w:lsdException w:name="Colorful List Accent 3" w:semiHidden="0" w:uiPriority="72" w:unhideWhenUsed="0"/>
-    <w:lsdException w:name="Colorful Grid Accent 3" w:semiHidden="0" w:uiPriority="73" w:unhideWhenUsed="0"/>
-    <w:lsdException w:name="Light Shading Accent 4" w:semiHidden="0" w:uiPriority="60" w:unhideWhenUsed="0"/>
-    <w:lsdException w:name="Light List Accent 4" w:semiHidden="0" w:uiPriority="61" w:unhideWhenUsed="0"/>
-    <w:lsdException w:name="Light Grid Accent 4" w:semiHidden="0" w:uiPriority="62" w:unhideWhenUsed="0"/>
-    <w:lsdException w:name="Medium Shading 1 Accent 4" w:semiHidden="0" w:uiPriority="63" w:unhideWhenUsed="0"/>
-    <w:lsdException w:name="Medium Shading 2 Accent 4" w:semiHidden="0" w:uiPriority="64" w:unhideWhenUsed="0"/>
-    <w:lsdException w:name="Medium List 1 Accent 4" w:semiHidden="0" w:uiPriority="65" w:unhideWhenUsed="0"/>
-    <w:lsdException w:name="Medium List 2 Accent 4" w:semiHidden="0" w:uiPriority="66" w:unhideWhenUsed="0"/>
-    <w:lsdException w:name="Medium Grid 1 Accent 4" w:semiHidden="0" w:uiPriority="67" w:unhideWhenUsed="0"/>
-    <w:lsdException w:name="Medium Grid 2 Accent 4" w:semiHidden="0" w:uiPriority="68" w:unhideWhenUsed="0"/>
-    <w:lsdException w:name="Medium Grid 3 Accent 4" w:semiHidden="0" w:uiPriority="69" w:unhideWhenUsed="0"/>
-    <w:lsdException w:name="Dark List Accent 4" w:semiHidden="0" w:uiPriority="70" w:unhideWhenUsed="0"/>
-    <w:lsdException w:name="Colorful Shading Accent 4" w:semiHidden="0" w:uiPriority="71" w:unhideWhenUsed="0"/>
-    <w:lsdException w:name="Colorful List Accent 4" w:semiHidden="0" w:uiPriority="72" w:unhideWhenUsed="0"/>
-    <w:lsdException w:name="Colorful Grid Accent 4" w:semiHidden="0" w:uiPriority="73" w:unhideWhenUsed="0"/>
-    <w:lsdException w:name="Light Shading Accent 5" w:semiHidden="0" w:uiPriority="60" w:unhideWhenUsed="0"/>
-    <w:lsdException w:name="Light List Accent 5" w:semiHidden="0" w:uiPriority="61" w:unhideWhenUsed="0"/>
-    <w:lsdException w:name="Light Grid Accent 5" w:semiHidden="0" w:uiPriority="62" w:unhideWhenUsed="0"/>
-    <w:lsdException w:name="Medium Shading 1 Accent 5" w:semiHidden="0" w:uiPriority="63" w:unhideWhenUsed="0"/>
-    <w:lsdException w:name="Medium Shading 2 Accent 5" w:semiHidden="0" w:uiPriority="64" w:unhideWhenUsed="0"/>
-    <w:lsdException w:name="Medium List 1 Accent 5" w:semiHidden="0" w:uiPriority="65" w:unhideWhenUsed="0"/>
-    <w:lsdException w:name="Medium List 2 Accent 5" w:semiHidden="0" w:uiPriority="66" w:unhideWhenUsed="0"/>
-    <w:lsdException w:name="Medium Grid 1 Accent 5" w:semiHidden="0" w:uiPriority="67" w:unhideWhenUsed="0"/>
-    <w:lsdException w:name="Medium Grid 2 Accent 5" w:semiHidden="0" w:uiPriority="68" w:unhideWhenUsed="0"/>
-    <w:lsdException w:name="Medium Grid 3 Accent 5" w:semiHidden="0" w:uiPriority="69" w:unhideWhenUsed="0"/>
-    <w:lsdException w:name="Dark List Accent 5" w:semiHidden="0" w:uiPriority="70" w:unhideWhenUsed="0"/>
-    <w:lsdException w:name="Colorful Shading Accent 5" w:semiHidden="0" w:uiPriority="71" w:unhideWhenUsed="0"/>
-    <w:lsdException w:name="Colorful List Accent 5" w:semiHidden="0" w:uiPriority="72" w:unhideWhenUsed="0"/>
-    <w:lsdException w:name="Colorful Grid Accent 5" w:semiHidden="0" w:uiPriority="73" w:unhideWhenUsed="0"/>
-    <w:lsdException w:name="Light Shading Accent 6" w:semiHidden="0" w:uiPriority="60" w:unhideWhenUsed="0"/>
-    <w:lsdException w:name="Light List Accent 6" w:semiHidden="0" w:uiPriority="61" w:unhideWhenUsed="0"/>
-    <w:lsdException w:name="Light Grid Accent 6" w:semiHidden="0" w:uiPriority="62" w:unhideWhenUsed="0"/>
-    <w:lsdException w:name="Medium Shading 1 Accent 6" w:semiHidden="0" w:uiPriority="63" w:unhideWhenUsed="0"/>
-    <w:lsdException w:name="Medium Shading 2 Accent 6" w:semiHidden="0" w:uiPriority="64" w:unhideWhenUsed="0"/>
-    <w:lsdException w:name="Medium List 1 Accent 6" w:semiHidden="0" w:uiPriority="65" w:unhideWhenUsed="0"/>
-    <w:lsdException w:name="Medium List 2 Accent 6" w:semiHidden="0" w:uiPriority="66" w:unhideWhenUsed="0"/>
-    <w:lsdException w:name="Medium Grid 1 Accent 6" w:semiHidden="0" w:uiPriority="67" w:unhideWhenUsed="0"/>
-    <w:lsdException w:name="Medium Grid 2 Accent 6" w:semiHidden="0" w:uiPriority="68" w:unhideWhenUsed="0"/>
-    <w:lsdException w:name="Medium Grid 3 Accent 6" w:semiHidden="0" w:uiPriority="69" w:unhideWhenUsed="0"/>
-    <w:lsdException w:name="Dark List Accent 6" w:semiHidden="0" w:uiPriority="70" w:unhideWhenUsed="0"/>
-    <w:lsdException w:name="Colorful Shading Accent 6" w:semiHidden="0" w:uiPriority="71" w:unhideWhenUsed="0"/>
-    <w:lsdException w:name="Colorful List Accent 6" w:semiHidden="0" w:uiPriority="72" w:unhideWhenUsed="0"/>
-    <w:lsdException w:name="Colorful Grid Accent 6" w:semiHidden="0" w:uiPriority="73" w:unhideWhenUsed="0"/>
-    <w:lsdException w:name="Subtle Emphasis" w:semiHidden="0" w:uiPriority="19" w:unhideWhenUsed="0" w:qFormat="1"/>
-    <w:lsdException w:name="Intense Emphasis" w:semiHidden="0" w:uiPriority="21" w:unhideWhenUsed="0" w:qFormat="1"/>
-    <w:lsdException w:name="Subtle Reference" w:semiHidden="0" w:uiPriority="31" w:unhideWhenUsed="0" w:qFormat="1"/>
-    <w:lsdException w:name="Intense Reference" w:semiHidden="0" w:uiPriority="32" w:unhideWhenUsed="0" w:qFormat="1"/>
-    <w:lsdException w:name="Book Title" w:semiHidden="0" w:uiPriority="33" w:unhideWhenUsed="0" w:qFormat="1"/>
-    <w:lsdException w:name="Bibliography" w:uiPriority="37"/>
-    <w:lsdException w:name="TOC Heading" w:uiPriority="39" w:qFormat="1"/>
+  <w:latentStyles w:defLockedState="0" w:defUIPriority="99" w:defSemiHidden="0" w:defUnhideWhenUsed="0" w:defQFormat="0" w:count="376">
+    <w:lsdException w:name="Normal" w:uiPriority="0" w:qFormat="1"/>
+    <w:lsdException w:name="heading 1" w:uiPriority="9" w:qFormat="1"/>
+    <w:lsdException w:name="heading 2" w:semiHidden="1" w:uiPriority="9" w:unhideWhenUsed="1" w:qFormat="1"/>
+    <w:lsdException w:name="heading 3" w:semiHidden="1" w:uiPriority="9" w:unhideWhenUsed="1" w:qFormat="1"/>
+    <w:lsdException w:name="heading 4" w:semiHidden="1" w:uiPriority="9" w:unhideWhenUsed="1" w:qFormat="1"/>
+    <w:lsdException w:name="heading 5" w:semiHidden="1" w:uiPriority="9" w:unhideWhenUsed="1" w:qFormat="1"/>
+    <w:lsdException w:name="heading 6" w:semiHidden="1" w:uiPriority="9" w:unhideWhenUsed="1" w:qFormat="1"/>
+    <w:lsdException w:name="heading 7" w:semiHidden="1" w:uiPriority="9" w:unhideWhenUsed="1" w:qFormat="1"/>
+    <w:lsdException w:name="heading 8" w:semiHidden="1" w:uiPriority="9" w:unhideWhenUsed="1" w:qFormat="1"/>
+    <w:lsdException w:name="heading 9" w:semiHidden="1" w:uiPriority="9" w:unhideWhenUsed="1" w:qFormat="1"/>
+    <w:lsdException w:name="index 1" w:semiHidden="1" w:unhideWhenUsed="1"/>
+    <w:lsdException w:name="index 2" w:semiHidden="1" w:unhideWhenUsed="1"/>
+    <w:lsdException w:name="index 3" w:semiHidden="1" w:unhideWhenUsed="1"/>
+    <w:lsdException w:name="index 4" w:semiHidden="1" w:unhideWhenUsed="1"/>
+    <w:lsdException w:name="index 5" w:semiHidden="1" w:unhideWhenUsed="1"/>
+    <w:lsdException w:name="index 6" w:semiHidden="1" w:unhideWhenUsed="1"/>
+    <w:lsdException w:name="index 7" w:semiHidden="1" w:unhideWhenUsed="1"/>
+    <w:lsdException w:name="index 8" w:semiHidden="1" w:unhideWhenUsed="1"/>
+    <w:lsdException w:name="index 9" w:semiHidden="1" w:unhideWhenUsed="1"/>
+    <w:lsdException w:name="toc 1" w:semiHidden="1" w:uiPriority="39" w:unhideWhenUsed="1" w:qFormat="1"/>
+    <w:lsdException w:name="toc 2" w:semiHidden="1" w:uiPriority="39" w:unhideWhenUsed="1" w:qFormat="1"/>
+    <w:lsdException w:name="toc 3" w:semiHidden="1" w:uiPriority="39" w:unhideWhenUsed="1" w:qFormat="1"/>
+    <w:lsdException w:name="toc 4" w:semiHidden="1" w:uiPriority="39" w:unhideWhenUsed="1"/>
+    <w:lsdException w:name="toc 5" w:semiHidden="1" w:uiPriority="39" w:unhideWhenUsed="1"/>
+    <w:lsdException w:name="toc 6" w:semiHidden="1" w:uiPriority="39" w:unhideWhenUsed="1"/>
+    <w:lsdException w:name="toc 7" w:semiHidden="1" w:uiPriority="39" w:unhideWhenUsed="1"/>
+    <w:lsdException w:name="toc 8" w:semiHidden="1" w:uiPriority="39" w:unhideWhenUsed="1"/>
+    <w:lsdException w:name="toc 9" w:semiHidden="1" w:uiPriority="39" w:unhideWhenUsed="1"/>
+    <w:lsdException w:name="Normal Indent" w:semiHidden="1" w:unhideWhenUsed="1"/>
+    <w:lsdException w:name="footnote text" w:semiHidden="1" w:unhideWhenUsed="1"/>
+    <w:lsdException w:name="annotation text" w:semiHidden="1" w:unhideWhenUsed="1"/>
+    <w:lsdException w:name="header" w:semiHidden="1" w:unhideWhenUsed="1"/>
+    <w:lsdException w:name="footer" w:semiHidden="1" w:unhideWhenUsed="1"/>
+    <w:lsdException w:name="index heading" w:semiHidden="1" w:unhideWhenUsed="1"/>
+    <w:lsdException w:name="caption" w:semiHidden="1" w:uiPriority="35" w:unhideWhenUsed="1" w:qFormat="1"/>
+    <w:lsdException w:name="table of figures" w:semiHidden="1" w:unhideWhenUsed="1"/>
+    <w:lsdException w:name="envelope address" w:semiHidden="1" w:unhideWhenUsed="1"/>
+    <w:lsdException w:name="envelope return" w:semiHidden="1" w:unhideWhenUsed="1"/>
+    <w:lsdException w:name="footnote reference" w:semiHidden="1" w:unhideWhenUsed="1"/>
+    <w:lsdException w:name="annotation reference" w:semiHidden="1" w:unhideWhenUsed="1"/>
+    <w:lsdException w:name="line number" w:semiHidden="1" w:unhideWhenUsed="1"/>
+    <w:lsdException w:name="page number" w:semiHidden="1" w:unhideWhenUsed="1"/>
+    <w:lsdException w:name="endnote reference" w:semiHidden="1" w:unhideWhenUsed="1"/>
+    <w:lsdException w:name="endnote text" w:semiHidden="1" w:unhideWhenUsed="1"/>
+    <w:lsdException w:name="table of authorities" w:semiHidden="1" w:unhideWhenUsed="1"/>
+    <w:lsdException w:name="macro" w:semiHidden="1" w:unhideWhenUsed="1"/>
+    <w:lsdException w:name="toa heading" w:semiHidden="1" w:unhideWhenUsed="1"/>
+    <w:lsdException w:name="List" w:semiHidden="1" w:unhideWhenUsed="1"/>
+    <w:lsdException w:name="List Bullet" w:semiHidden="1" w:unhideWhenUsed="1"/>
+    <w:lsdException w:name="List Number" w:semiHidden="1" w:unhideWhenUsed="1"/>
+    <w:lsdException w:name="List 2" w:semiHidden="1" w:unhideWhenUsed="1"/>
+    <w:lsdException w:name="List 3" w:semiHidden="1" w:unhideWhenUsed="1"/>
+    <w:lsdException w:name="List 4" w:semiHidden="1" w:unhideWhenUsed="1"/>
+    <w:lsdException w:name="List 5" w:semiHidden="1" w:unhideWhenUsed="1"/>
+    <w:lsdException w:name="List Bullet 2" w:semiHidden="1" w:unhideWhenUsed="1"/>
+    <w:lsdException w:name="List Bullet 3" w:semiHidden="1" w:unhideWhenUsed="1"/>
+    <w:lsdException w:name="List Bullet 4" w:semiHidden="1" w:unhideWhenUsed="1"/>
+    <w:lsdException w:name="List Bullet 5" w:semiHidden="1" w:unhideWhenUsed="1"/>
+    <w:lsdException w:name="List Number 2" w:semiHidden="1" w:unhideWhenUsed="1"/>
+    <w:lsdException w:name="List Number 3" w:semiHidden="1" w:unhideWhenUsed="1"/>
+    <w:lsdException w:name="List Number 4" w:semiHidden="1" w:unhideWhenUsed="1"/>
+    <w:lsdException w:name="List Number 5" w:semiHidden="1" w:unhideWhenUsed="1"/>
+    <w:lsdException w:name="Title" w:uiPriority="10" w:qFormat="1"/>
+    <w:lsdException w:name="Closing" w:semiHidden="1" w:unhideWhenUsed="1"/>
+    <w:lsdException w:name="Signature" w:semiHidden="1" w:unhideWhenUsed="1"/>
+    <w:lsdException w:name="Default Paragraph Font" w:semiHidden="1" w:uiPriority="1" w:unhideWhenUsed="1"/>
+    <w:lsdException w:name="Body Text" w:semiHidden="1" w:unhideWhenUsed="1"/>
+    <w:lsdException w:name="Body Text Indent" w:semiHidden="1" w:unhideWhenUsed="1"/>
+    <w:lsdException w:name="List Continue" w:semiHidden="1" w:unhideWhenUsed="1"/>
+    <w:lsdException w:name="List Continue 2" w:semiHidden="1" w:unhideWhenUsed="1"/>
+    <w:lsdException w:name="List Continue 3" w:semiHidden="1" w:unhideWhenUsed="1"/>
+    <w:lsdException w:name="List Continue 4" w:semiHidden="1" w:unhideWhenUsed="1"/>
+    <w:lsdException w:name="List Continue 5" w:semiHidden="1" w:unhideWhenUsed="1"/>
+    <w:lsdException w:name="Message Header" w:semiHidden="1" w:unhideWhenUsed="1"/>
+    <w:lsdException w:name="Subtitle" w:uiPriority="11" w:qFormat="1"/>
+    <w:lsdException w:name="Salutation" w:semiHidden="1" w:unhideWhenUsed="1"/>
+    <w:lsdException w:name="Date" w:semiHidden="1" w:unhideWhenUsed="1"/>
+    <w:lsdException w:name="Body Text First Indent" w:semiHidden="1" w:unhideWhenUsed="1"/>
+    <w:lsdException w:name="Body Text First Indent 2" w:semiHidden="1" w:unhideWhenUsed="1"/>
+    <w:lsdException w:name="Note Heading" w:semiHidden="1" w:unhideWhenUsed="1"/>
+    <w:lsdException w:name="Body Text 2" w:semiHidden="1" w:unhideWhenUsed="1"/>
+    <w:lsdException w:name="Body Text 3" w:semiHidden="1" w:unhideWhenUsed="1"/>
+    <w:lsdException w:name="Body Text Indent 2" w:semiHidden="1" w:unhideWhenUsed="1"/>
+    <w:lsdException w:name="Body Text Indent 3" w:semiHidden="1" w:unhideWhenUsed="1"/>
+    <w:lsdException w:name="Block Text" w:semiHidden="1" w:unhideWhenUsed="1"/>
+    <w:lsdException w:name="Hyperlink" w:semiHidden="1" w:unhideWhenUsed="1"/>
+    <w:lsdException w:name="FollowedHyperlink" w:semiHidden="1" w:unhideWhenUsed="1"/>
+    <w:lsdException w:name="Strong" w:uiPriority="22" w:qFormat="1"/>
+    <w:lsdException w:name="Emphasis" w:uiPriority="20" w:qFormat="1"/>
+    <w:lsdException w:name="Document Map" w:semiHidden="1" w:unhideWhenUsed="1"/>
+    <w:lsdException w:name="Plain Text" w:semiHidden="1" w:unhideWhenUsed="1"/>
+    <w:lsdException w:name="E-mail Signature" w:semiHidden="1" w:unhideWhenUsed="1"/>
+    <w:lsdException w:name="HTML Top of Form" w:semiHidden="1" w:unhideWhenUsed="1"/>
+    <w:lsdException w:name="HTML Bottom of Form" w:semiHidden="1" w:unhideWhenUsed="1"/>
+    <w:lsdException w:name="Normal (Web)" w:semiHidden="1" w:unhideWhenUsed="1"/>
+    <w:lsdException w:name="HTML Acronym" w:semiHidden="1" w:unhideWhenUsed="1"/>
+    <w:lsdException w:name="HTML Address" w:semiHidden="1" w:unhideWhenUsed="1"/>
+    <w:lsdException w:name="HTML Cite" w:semiHidden="1" w:unhideWhenUsed="1"/>
+    <w:lsdException w:name="HTML Code" w:semiHidden="1" w:unhideWhenUsed="1"/>
+    <w:lsdException w:name="HTML Definition" w:semiHidden="1" w:unhideWhenUsed="1"/>
+    <w:lsdException w:name="HTML Keyboard" w:semiHidden="1" w:unhideWhenUsed="1"/>
+    <w:lsdException w:name="HTML Preformatted" w:semiHidden="1" w:unhideWhenUsed="1"/>
+    <w:lsdException w:name="HTML Sample" w:semiHidden="1" w:unhideWhenUsed="1"/>
+    <w:lsdException w:name="HTML Typewriter" w:semiHidden="1" w:unhideWhenUsed="1"/>
+    <w:lsdException w:name="HTML Variable" w:semiHidden="1" w:unhideWhenUsed="1"/>
+    <w:lsdException w:name="Normal Table" w:semiHidden="1" w:unhideWhenUsed="1"/>
+    <w:lsdException w:name="annotation subject" w:semiHidden="1" w:unhideWhenUsed="1"/>
+    <w:lsdException w:name="No List" w:semiHidden="1" w:unhideWhenUsed="1"/>
+    <w:lsdException w:name="Outline List 1" w:semiHidden="1" w:unhideWhenUsed="1"/>
+    <w:lsdException w:name="Outline List 2" w:semiHidden="1" w:unhideWhenUsed="1"/>
+    <w:lsdException w:name="Outline List 3" w:semiHidden="1" w:unhideWhenUsed="1"/>
+    <w:lsdException w:name="Table Simple 1" w:semiHidden="1" w:unhideWhenUsed="1"/>
+    <w:lsdException w:name="Table Simple 2" w:semiHidden="1" w:unhideWhenUsed="1"/>
+    <w:lsdException w:name="Table Simple 3" w:semiHidden="1" w:unhideWhenUsed="1"/>
+    <w:lsdException w:name="Table Classic 1" w:semiHidden="1" w:unhideWhenUsed="1"/>
+    <w:lsdException w:name="Table Classic 2" w:semiHidden="1" w:unhideWhenUsed="1"/>
+    <w:lsdException w:name="Table Classic 3" w:semiHidden="1" w:unhideWhenUsed="1"/>
+    <w:lsdException w:name="Table Classic 4" w:semiHidden="1" w:unhideWhenUsed="1"/>
+    <w:lsdException w:name="Table Colorful 1" w:semiHidden="1" w:unhideWhenUsed="1"/>
+    <w:lsdException w:name="Table Colorful 2" w:semiHidden="1" w:unhideWhenUsed="1"/>
+    <w:lsdException w:name="Table Colorful 3" w:semiHidden="1" w:unhideWhenUsed="1"/>
+    <w:lsdException w:name="Table Columns 1" w:semiHidden="1" w:unhideWhenUsed="1"/>
+    <w:lsdException w:name="Table Columns 2" w:semiHidden="1" w:unhideWhenUsed="1"/>
+    <w:lsdException w:name="Table Columns 3" w:semiHidden="1" w:unhideWhenUsed="1"/>
+    <w:lsdException w:name="Table Columns 4" w:semiHidden="1" w:unhideWhenUsed="1"/>
+    <w:lsdException w:name="Table Columns 5" w:semiHidden="1" w:unhideWhenUsed="1"/>
+    <w:lsdException w:name="Table Grid 1" w:semiHidden="1" w:unhideWhenUsed="1"/>
+    <w:lsdException w:name="Table Grid 2" w:semiHidden="1" w:unhideWhenUsed="1"/>
+    <w:lsdException w:name="Table Grid 3" w:semiHidden="1" w:unhideWhenUsed="1"/>
+    <w:lsdException w:name="Table Grid 4" w:semiHidden="1" w:unhideWhenUsed="1"/>
+    <w:lsdException w:name="Table Grid 5" w:semiHidden="1" w:unhideWhenUsed="1"/>
+    <w:lsdException w:name="Table Grid 6" w:semiHidden="1" w:unhideWhenUsed="1"/>
+    <w:lsdException w:name="Table Grid 7" w:semiHidden="1" w:unhideWhenUsed="1"/>
+    <w:lsdException w:name="Table Grid 8" w:semiHidden="1" w:unhideWhenUsed="1"/>
+    <w:lsdException w:name="Table List 1" w:semiHidden="1" w:unhideWhenUsed="1"/>
+    <w:lsdException w:name="Table List 2" w:semiHidden="1" w:unhideWhenUsed="1"/>
+    <w:lsdException w:name="Table List 3" w:semiHidden="1" w:unhideWhenUsed="1"/>
+    <w:lsdException w:name="Table List 4" w:semiHidden="1" w:unhideWhenUsed="1"/>
+    <w:lsdException w:name="Table List 5" w:semiHidden="1" w:unhideWhenUsed="1"/>
+    <w:lsdException w:name="Table List 6" w:semiHidden="1" w:unhideWhenUsed="1"/>
+    <w:lsdException w:name="Table List 7" w:semiHidden="1" w:unhideWhenUsed="1"/>
+    <w:lsdException w:name="Table List 8" w:semiHidden="1" w:unhideWhenUsed="1"/>
+    <w:lsdException w:name="Table 3D effects 1" w:semiHidden="1" w:unhideWhenUsed="1"/>
+    <w:lsdException w:name="Table 3D effects 2" w:semiHidden="1" w:unhideWhenUsed="1"/>
+    <w:lsdException w:name="Table 3D effects 3" w:semiHidden="1" w:unhideWhenUsed="1"/>
+    <w:lsdException w:name="Table Contemporary" w:semiHidden="1" w:unhideWhenUsed="1"/>
+    <w:lsdException w:name="Table Elegant" w:semiHidden="1" w:unhideWhenUsed="1"/>
+    <w:lsdException w:name="Table Professional" w:semiHidden="1" w:unhideWhenUsed="1"/>
+    <w:lsdException w:name="Table Subtle 1" w:semiHidden="1" w:unhideWhenUsed="1"/>
+    <w:lsdException w:name="Table Subtle 2" w:semiHidden="1" w:unhideWhenUsed="1"/>
+    <w:lsdException w:name="Table Web 1" w:semiHidden="1" w:unhideWhenUsed="1"/>
+    <w:lsdException w:name="Table Web 2" w:semiHidden="1" w:unhideWhenUsed="1"/>
+    <w:lsdException w:name="Table Web 3" w:semiHidden="1" w:unhideWhenUsed="1"/>
+    <w:lsdException w:name="Balloon Text" w:semiHidden="1" w:unhideWhenUsed="1"/>
+    <w:lsdException w:name="Table Grid" w:semiHidden="1" w:uiPriority="39" w:unhideWhenUsed="1"/>
+    <w:lsdException w:name="Table Theme" w:semiHidden="1" w:unhideWhenUsed="1"/>
+    <w:lsdException w:name="Placeholder Text" w:semiHidden="1"/>
+    <w:lsdException w:name="No Spacing" w:uiPriority="1" w:qFormat="1"/>
+    <w:lsdException w:name="Light Shading" w:uiPriority="60"/>
+    <w:lsdException w:name="Light List" w:uiPriority="61"/>
+    <w:lsdException w:name="Light Grid" w:uiPriority="62"/>
+    <w:lsdException w:name="Medium Shading 1" w:uiPriority="63"/>
+    <w:lsdException w:name="Medium Shading 2" w:uiPriority="64"/>
+    <w:lsdException w:name="Medium List 1" w:uiPriority="65"/>
+    <w:lsdException w:name="Medium List 2" w:uiPriority="66"/>
+    <w:lsdException w:name="Medium Grid 1" w:uiPriority="67"/>
+    <w:lsdException w:name="Medium Grid 2" w:uiPriority="68"/>
+    <w:lsdException w:name="Medium Grid 3" w:uiPriority="69"/>
+    <w:lsdException w:name="Dark List" w:uiPriority="70"/>
+    <w:lsdException w:name="Colorful Shading" w:uiPriority="71"/>
+    <w:lsdException w:name="Colorful List" w:uiPriority="72"/>
+    <w:lsdException w:name="Colorful Grid" w:uiPriority="73"/>
+    <w:lsdException w:name="Light Shading Accent 1" w:uiPriority="60"/>
+    <w:lsdException w:name="Light List Accent 1" w:uiPriority="61"/>
+    <w:lsdException w:name="Light Grid Accent 1" w:uiPriority="62"/>
+    <w:lsdException w:name="Medium Shading 1 Accent 1" w:uiPriority="63"/>
+    <w:lsdException w:name="Medium Shading 2 Accent 1" w:uiPriority="64"/>
+    <w:lsdException w:name="Medium List 1 Accent 1" w:uiPriority="65"/>
+    <w:lsdException w:name="Revision" w:semiHidden="1"/>
+    <w:lsdException w:name="List Paragraph" w:uiPriority="34" w:qFormat="1"/>
+    <w:lsdException w:name="Quote" w:uiPriority="29" w:qFormat="1"/>
+    <w:lsdException w:name="Intense Quote" w:uiPriority="30" w:qFormat="1"/>
+    <w:lsdException w:name="Medium List 2 Accent 1" w:uiPriority="66"/>
+    <w:lsdException w:name="Medium Grid 1 Accent 1" w:uiPriority="67"/>
+    <w:lsdException w:name="Medium Grid 2 Accent 1" w:uiPriority="68"/>
+    <w:lsdException w:name="Medium Grid 3 Accent 1" w:uiPriority="69"/>
+    <w:lsdException w:name="Dark List Accent 1" w:uiPriority="70"/>
+    <w:lsdException w:name="Colorful Shading Accent 1" w:uiPriority="71"/>
+    <w:lsdException w:name="Colorful List Accent 1" w:uiPriority="72"/>
+    <w:lsdException w:name="Colorful Grid Accent 1" w:uiPriority="73"/>
+    <w:lsdException w:name="Light Shading Accent 2" w:uiPriority="60"/>
+    <w:lsdException w:name="Light List Accent 2" w:uiPriority="61"/>
+    <w:lsdException w:name="Light Grid Accent 2" w:uiPriority="62"/>
+    <w:lsdException w:name="Medium Shading 1 Accent 2" w:uiPriority="63"/>
+    <w:lsdException w:name="Medium Shading 2 Accent 2" w:uiPriority="64"/>
+    <w:lsdException w:name="Medium List 1 Accent 2" w:uiPriority="65"/>
+    <w:lsdException w:name="Medium List 2 Accent 2" w:uiPriority="66"/>
+    <w:lsdException w:name="Medium Grid 1 Accent 2" w:uiPriority="67"/>
+    <w:lsdException w:name="Medium Grid 2 Accent 2" w:uiPriority="68"/>
+    <w:lsdException w:name="Medium Grid 3 Accent 2" w:uiPriority="69"/>
+    <w:lsdException w:name="Dark List Accent 2" w:uiPriority="70"/>
+    <w:lsdException w:name="Colorful Shading Accent 2" w:uiPriority="71"/>
+    <w:lsdException w:name="Colorful List Accent 2" w:uiPriority="72"/>
+    <w:lsdException w:name="Colorful Grid Accent 2" w:uiPriority="73"/>
+    <w:lsdException w:name="Light Shading Accent 3" w:uiPriority="60"/>
+    <w:lsdException w:name="Light List Accent 3" w:uiPriority="61"/>
+    <w:lsdException w:name="Light Grid Accent 3" w:uiPriority="62"/>
+    <w:lsdException w:name="Medium Shading 1 Accent 3" w:uiPriority="63"/>
+    <w:lsdException w:name="Medium Shading 2 Accent 3" w:uiPriority="64"/>
+    <w:lsdException w:name="Medium List 1 Accent 3" w:uiPriority="65"/>
+    <w:lsdException w:name="Medium List 2 Accent 3" w:uiPriority="66"/>
+    <w:lsdException w:name="Medium Grid 1 Accent 3" w:uiPriority="67"/>
+    <w:lsdException w:name="Medium Grid 2 Accent 3" w:uiPriority="68"/>
+    <w:lsdException w:name="Medium Grid 3 Accent 3" w:uiPriority="69"/>
+    <w:lsdException w:name="Dark List Accent 3" w:uiPriority="70"/>
+    <w:lsdException w:name="Colorful Shading Accent 3" w:uiPriority="71"/>
+    <w:lsdException w:name="Colorful List Accent 3" w:uiPriority="72"/>
+    <w:lsdException w:name="Colorful Grid Accent 3" w:uiPriority="73"/>
+    <w:lsdException w:name="Light Shading Accent 4" w:uiPriority="60"/>
+    <w:lsdException w:name="Light List Accent 4" w:uiPriority="61"/>
+    <w:lsdException w:name="Light Grid Accent 4" w:uiPriority="62"/>
+    <w:lsdException w:name="Medium Shading 1 Accent 4" w:uiPriority="63"/>
+    <w:lsdException w:name="Medium Shading 2 Accent 4" w:uiPriority="64"/>
+    <w:lsdException w:name="Medium List 1 Accent 4" w:uiPriority="65"/>
+    <w:lsdException w:name="Medium List 2 Accent 4" w:uiPriority="66"/>
+    <w:lsdException w:name="Medium Grid 1 Accent 4" w:uiPriority="67"/>
+    <w:lsdException w:name="Medium Grid 2 Accent 4" w:uiPriority="68"/>
+    <w:lsdException w:name="Medium Grid 3 Accent 4" w:uiPriority="69"/>
+    <w:lsdException w:name="Dark List Accent 4" w:uiPriority="70"/>
+    <w:lsdException w:name="Colorful Shading Accent 4" w:uiPriority="71"/>
+    <w:lsdException w:name="Colorful List Accent 4" w:uiPriority="72"/>
+    <w:lsdException w:name="Colorful Grid Accent 4" w:uiPriority="73"/>
+    <w:lsdException w:name="Light Shading Accent 5" w:uiPriority="60"/>
+    <w:lsdException w:name="Light List Accent 5" w:uiPriority="61"/>
+    <w:lsdException w:name="Light Grid Accent 5" w:uiPriority="62"/>
+    <w:lsdException w:name="Medium Shading 1 Accent 5" w:uiPriority="63"/>
+    <w:lsdException w:name="Medium Shading 2 Accent 5" w:uiPriority="64"/>
+    <w:lsdException w:name="Medium List 1 Accent 5" w:uiPriority="65"/>
+    <w:lsdException w:name="Medium List 2 Accent 5" w:uiPriority="66"/>
+    <w:lsdException w:name="Medium Grid 1 Accent 5" w:uiPriority="67"/>
+    <w:lsdException w:name="Medium Grid 2 Accent 5" w:uiPriority="68"/>
+    <w:lsdException w:name="Medium Grid 3 Accent 5" w:uiPriority="69"/>
+    <w:lsdException w:name="Dark List Accent 5" w:uiPriority="70"/>
+    <w:lsdException w:name="Colorful Shading Accent 5" w:uiPriority="71"/>
+    <w:lsdException w:name="Colorful List Accent 5" w:uiPriority="72"/>
+    <w:lsdException w:name="Colorful Grid Accent 5" w:uiPriority="73"/>
+    <w:lsdException w:name="Light Shading Accent 6" w:uiPriority="60"/>
+    <w:lsdException w:name="Light List Accent 6" w:uiPriority="61"/>
+    <w:lsdException w:name="Light Grid Accent 6" w:uiPriority="62"/>
+    <w:lsdException w:name="Medium Shading 1 Accent 6" w:uiPriority="63"/>
+    <w:lsdException w:name="Medium Shading 2 Accent 6" w:uiPriority="64"/>
+    <w:lsdException w:name="Medium List 1 Accent 6" w:uiPriority="65"/>
+    <w:lsdException w:name="Medium List 2 Accent 6" w:uiPriority="66"/>
+    <w:lsdException w:name="Medium Grid 1 Accent 6" w:uiPriority="67"/>
+    <w:lsdException w:name="Medium Grid 2 Accent 6" w:uiPriority="68"/>
+    <w:lsdException w:name="Medium Grid 3 Accent 6" w:uiPriority="69"/>
+    <w:lsdException w:name="Dark List Accent 6" w:uiPriority="70"/>
+    <w:lsdException w:name="Colorful Shading Accent 6" w:uiPriority="71"/>
+    <w:lsdException w:name="Colorful List Accent 6" w:uiPriority="72"/>
+    <w:lsdException w:name="Colorful Grid Accent 6" w:uiPriority="73"/>
+    <w:lsdException w:name="Subtle Emphasis" w:uiPriority="19" w:qFormat="1"/>
+    <w:lsdException w:name="Intense Emphasis" w:uiPriority="21" w:qFormat="1"/>
+    <w:lsdException w:name="Subtle Reference" w:uiPriority="31" w:qFormat="1"/>
+    <w:lsdException w:name="Intense Reference" w:uiPriority="32" w:qFormat="1"/>
+    <w:lsdException w:name="Book Title" w:uiPriority="33" w:qFormat="1"/>
+    <w:lsdException w:name="Bibliography" w:semiHidden="1" w:uiPriority="37" w:unhideWhenUsed="1"/>
+    <w:lsdException w:name="TOC Heading" w:semiHidden="1" w:uiPriority="39" w:unhideWhenUsed="1" w:qFormat="1"/>
+    <w:lsdException w:name="Plain Table 1" w:uiPriority="41"/>
+    <w:lsdException w:name="Plain Table 2" w:uiPriority="42"/>
+    <w:lsdException w:name="Plain Table 3" w:uiPriority="43"/>
+    <w:lsdException w:name="Plain Table 4" w:uiPriority="44"/>
+    <w:lsdException w:name="Plain Table 5" w:uiPriority="45"/>
+    <w:lsdException w:name="Grid Table Light" w:uiPriority="40"/>
+    <w:lsdException w:name="Grid Table 1 Light" w:uiPriority="46"/>
+    <w:lsdException w:name="Grid Table 2" w:uiPriority="47"/>
+    <w:lsdException w:name="Grid Table 3" w:uiPriority="48"/>
+    <w:lsdException w:name="Grid Table 4" w:uiPriority="49"/>
+    <w:lsdException w:name="Grid Table 5 Dark" w:uiPriority="50"/>
+    <w:lsdException w:name="Grid Table 6 Colorful" w:uiPriority="51"/>
+    <w:lsdException w:name="Grid Table 7 Colorful" w:uiPriority="52"/>
+    <w:lsdException w:name="Grid Table 1 Light Accent 1" w:uiPriority="46"/>
+    <w:lsdException w:name="Grid Table 2 Accent 1" w:uiPriority="47"/>
+    <w:lsdException w:name="Grid Table 3 Accent 1" w:uiPriority="48"/>
+    <w:lsdException w:name="Grid Table 4 Accent 1" w:uiPriority="49"/>
+    <w:lsdException w:name="Grid Table 5 Dark Accent 1" w:uiPriority="50"/>
+    <w:lsdException w:name="Grid Table 6 Colorful Accent 1" w:uiPriority="51"/>
+    <w:lsdException w:name="Grid Table 7 Colorful Accent 1" w:uiPriority="52"/>
+    <w:lsdException w:name="Grid Table 1 Light Accent 2" w:uiPriority="46"/>
+    <w:lsdException w:name="Grid Table 2 Accent 2" w:uiPriority="47"/>
+    <w:lsdException w:name="Grid Table 3 Accent 2" w:uiPriority="48"/>
+    <w:lsdException w:name="Grid Table 4 Accent 2" w:uiPriority="49"/>
+    <w:lsdException w:name="Grid Table 5 Dark Accent 2" w:uiPriority="50"/>
+    <w:lsdException w:name="Grid Table 6 Colorful Accent 2" w:uiPriority="51"/>
+    <w:lsdException w:name="Grid Table 7 Colorful Accent 2" w:uiPriority="52"/>
+    <w:lsdException w:name="Grid Table 1 Light Accent 3" w:uiPriority="46"/>
+    <w:lsdException w:name="Grid Table 2 Accent 3" w:uiPriority="47"/>
+    <w:lsdException w:name="Grid Table 3 Accent 3" w:uiPriority="48"/>
+    <w:lsdException w:name="Grid Table 4 Accent 3" w:uiPriority="49"/>
+    <w:lsdException w:name="Grid Table 5 Dark Accent 3" w:uiPriority="50"/>
+    <w:lsdException w:name="Grid Table 6 Colorful Accent 3" w:uiPriority="51"/>
+    <w:lsdException w:name="Grid Table 7 Colorful Accent 3" w:uiPriority="52"/>
+    <w:lsdException w:name="Grid Table 1 Light Accent 4" w:uiPriority="46"/>
+    <w:lsdException w:name="Grid Table 2 Accent 4" w:uiPriority="47"/>
+    <w:lsdException w:name="Grid Table 3 Accent 4" w:uiPriority="48"/>
+    <w:lsdException w:name="Grid Table 4 Accent 4" w:uiPriority="49"/>
+    <w:lsdException w:name="Grid Table 5 Dark Accent 4" w:uiPriority="50"/>
+    <w:lsdException w:name="Grid Table 6 Colorful Accent 4" w:uiPriority="51"/>
+    <w:lsdException w:name="Grid Table 7 Colorful Accent 4" w:uiPriority="52"/>
+    <w:lsdException w:name="Grid Table 1 Light Accent 5" w:uiPriority="46"/>
+    <w:lsdException w:name="Grid Table 2 Accent 5" w:uiPriority="47"/>
+    <w:lsdException w:name="Grid Table 3 Accent 5" w:uiPriority="48"/>
+    <w:lsdException w:name="Grid Table 4 Accent 5" w:uiPriority="49"/>
+    <w:lsdException w:name="Grid Table 5 Dark Accent 5" w:uiPriority="50"/>
+    <w:lsdException w:name="Grid Table 6 Colorful Accent 5" w:uiPriority="51"/>
+    <w:lsdException w:name="Grid Table 7 Colorful Accent 5" w:uiPriority="52"/>
+    <w:lsdException w:name="Grid Table 1 Light Accent 6" w:uiPriority="46"/>
+    <w:lsdException w:name="Grid Table 2 Accent 6" w:uiPriority="47"/>
+    <w:lsdException w:name="Grid Table 3 Accent 6" w:uiPriority="48"/>
+    <w:lsdException w:name="Grid Table 4 Accent 6" w:uiPriority="49"/>
+    <w:lsdException w:name="Grid Table 5 Dark Accent 6" w:uiPriority="50"/>
+    <w:lsdException w:name="Grid Table 6 Colorful Accent 6" w:uiPriority="51"/>
+    <w:lsdException w:name="Grid Table 7 Colorful Accent 6" w:uiPriority="52"/>
+    <w:lsdException w:name="List Table 1 Light" w:uiPriority="46"/>
+    <w:lsdException w:name="List Table 2" w:uiPriority="47"/>
+    <w:lsdException w:name="List Table 3" w:uiPriority="48"/>
+    <w:lsdException w:name="List Table 4" w:uiPriority="49"/>
+    <w:lsdException w:name="List Table 5 Dark" w:uiPriority="50"/>
+    <w:lsdException w:name="List Table 6 Colorful" w:uiPriority="51"/>
+    <w:lsdException w:name="List Table 7 Colorful" w:uiPriority="52"/>
+    <w:lsdException w:name="List Table 1 Light Accent 1" w:uiPriority="46"/>
+    <w:lsdException w:name="List Table 2 Accent 1" w:uiPriority="47"/>
+    <w:lsdException w:name="List Table 3 Accent 1" w:uiPriority="48"/>
+    <w:lsdException w:name="List Table 4 Accent 1" w:uiPriority="49"/>
+    <w:lsdException w:name="List Table 5 Dark Accent 1" w:uiPriority="50"/>
+    <w:lsdException w:name="List Table 6 Colorful Accent 1" w:uiPriority="51"/>
+    <w:lsdException w:name="List Table 7 Colorful Accent 1" w:uiPriority="52"/>
+    <w:lsdException w:name="List Table 1 Light Accent 2" w:uiPriority="46"/>
+    <w:lsdException w:name="List Table 2 Accent 2" w:uiPriority="47"/>
+    <w:lsdException w:name="List Table 3 Accent 2" w:uiPriority="48"/>
+    <w:lsdException w:name="List Table 4 Accent 2" w:uiPriority="49"/>
+    <w:lsdException w:name="List Table 5 Dark Accent 2" w:uiPriority="50"/>
+    <w:lsdException w:name="List Table 6 Colorful Accent 2" w:uiPriority="51"/>
+    <w:lsdException w:name="List Table 7 Colorful Accent 2" w:uiPriority="52"/>
+    <w:lsdException w:name="List Table 1 Light Accent 3" w:uiPriority="46"/>
+    <w:lsdException w:name="List Table 2 Accent 3" w:uiPriority="47"/>
+    <w:lsdException w:name="List Table 3 Accent 3" w:uiPriority="48"/>
+    <w:lsdException w:name="List Table 4 Accent 3" w:uiPriority="49"/>
+    <w:lsdException w:name="List Table 5 Dark Accent 3" w:uiPriority="50"/>
+    <w:lsdException w:name="List Table 6 Colorful Accent 3" w:uiPriority="51"/>
+    <w:lsdException w:name="List Table 7 Colorful Accent 3" w:uiPriority="52"/>
+    <w:lsdException w:name="List Table 1 Light Accent 4" w:uiPriority="46"/>
+    <w:lsdException w:name="List Table 2 Accent 4" w:uiPriority="47"/>
+    <w:lsdException w:name="List Table 3 Accent 4" w:uiPriority="48"/>
+    <w:lsdException w:name="List Table 4 Accent 4" w:uiPriority="49"/>
+    <w:lsdException w:name="List Table 5 Dark Accent 4" w:uiPriority="50"/>
+    <w:lsdException w:name="List Table 6 Colorful Accent 4" w:uiPriority="51"/>
+    <w:lsdException w:name="List Table 7 Colorful Accent 4" w:uiPriority="52"/>
+    <w:lsdException w:name="List Table 1 Light Accent 5" w:uiPriority="46"/>
+    <w:lsdException w:name="List Table 2 Accent 5" w:uiPriority="47"/>
+    <w:lsdException w:name="List Table 3 Accent 5" w:uiPriority="48"/>
+    <w:lsdException w:name="List Table 4 Accent 5" w:uiPriority="49"/>
+    <w:lsdException w:name="List Table 5 Dark Accent 5" w:uiPriority="50"/>
+    <w:lsdException w:name="List Table 6 Colorful Accent 5" w:uiPriority="51"/>
+    <w:lsdException w:name="List Table 7 Colorful Accent 5" w:uiPriority="52"/>
+    <w:lsdException w:name="List Table 1 Light Accent 6" w:uiPriority="46"/>
+    <w:lsdException w:name="List Table 2 Accent 6" w:uiPriority="47"/>
+    <w:lsdException w:name="List Table 3 Accent 6" w:uiPriority="48"/>
+    <w:lsdException w:name="List Table 4 Accent 6" w:uiPriority="49"/>
+    <w:lsdException w:name="List Table 5 Dark Accent 6" w:uiPriority="50"/>
+    <w:lsdException w:name="List Table 6 Colorful Accent 6" w:uiPriority="51"/>
+    <w:lsdException w:name="List Table 7 Colorful Accent 6" w:uiPriority="52"/>
+    <w:lsdException w:name="Mention" w:semiHidden="1" w:unhideWhenUsed="1"/>
+    <w:lsdException w:name="Smart Hyperlink" w:semiHidden="1" w:unhideWhenUsed="1"/>
+    <w:lsdException w:name="Hashtag" w:semiHidden="1" w:unhideWhenUsed="1"/>
+    <w:lsdException w:name="Unresolved Mention" w:semiHidden="1" w:unhideWhenUsed="1"/>
+    <w:lsdException w:name="Smart Link" w:semiHidden="1" w:unhideWhenUsed="1"/>
   </w:latentStyles>
   <w:style w:type="paragraph" w:default="1" w:styleId="a">
     <w:name w:val="Normal"/>
@@ -26716,7 +27141,6 @@
       <w:spacing w:after="0" w:line="240" w:lineRule="auto"/>
     </w:pPr>
     <w:tblPr>
-      <w:tblInd w:w="0" w:type="dxa"/>
       <w:tblBorders>
         <w:top w:val="single" w:sz="4" w:space="0" w:color="auto"/>
         <w:left w:val="single" w:sz="4" w:space="0" w:color="auto"/>
@@ -26725,12 +27149,6 @@
         <w:insideH w:val="single" w:sz="4" w:space="0" w:color="auto"/>
         <w:insideV w:val="single" w:sz="4" w:space="0" w:color="auto"/>
       </w:tblBorders>
-      <w:tblCellMar>
-        <w:top w:w="0" w:type="dxa"/>
-        <w:left w:w="108" w:type="dxa"/>
-        <w:bottom w:w="0" w:type="dxa"/>
-        <w:right w:w="108" w:type="dxa"/>
-      </w:tblCellMar>
     </w:tblPr>
   </w:style>
   <w:style w:type="paragraph" w:customStyle="1" w:styleId="ad">
@@ -26844,630 +27262,8 @@
       <w:u w:val="single"/>
     </w:rPr>
   </w:style>
-  <w:style w:type="character" w:customStyle="1" w:styleId="Mention">
-    <w:name w:val="Mention"/>
-    <w:basedOn w:val="a1"/>
-    <w:uiPriority w:val="99"/>
-    <w:semiHidden/>
-    <w:unhideWhenUsed/>
-    <w:rsid w:val="003B1A0F"/>
-    <w:rPr>
-      <w:color w:val="2B579A"/>
-      <w:shd w:val="clear" w:color="auto" w:fill="E6E6E6"/>
-    </w:rPr>
-  </w:style>
-  <w:style w:type="paragraph" w:styleId="af3">
-    <w:name w:val="No Spacing"/>
-    <w:uiPriority w:val="1"/>
-    <w:qFormat/>
-    <w:rsid w:val="00907B55"/>
-    <w:pPr>
-      <w:spacing w:after="0" w:line="240" w:lineRule="auto"/>
-    </w:pPr>
-  </w:style>
-</w:styles>
-</file>
-
-<file path=word/stylesWithEffects.xml><?xml version="1.0" encoding="utf-8"?>
-<w:styles xmlns:wpc="http://schemas.microsoft.com/office/word/2010/wordprocessingCanvas" xmlns:mc="http://schemas.openxmlformats.org/markup-compatibility/2006" xmlns:o="urn:schemas-microsoft-com:office:office" xmlns:r="http://schemas.openxmlformats.org/officeDocument/2006/relationships" xmlns:m="http://schemas.openxmlformats.org/officeDocument/2006/math" xmlns:v="urn:schemas-microsoft-com:vml" xmlns:wp14="http://schemas.microsoft.com/office/word/2010/wordprocessingDrawing" xmlns:wp="http://schemas.openxmlformats.org/drawingml/2006/wordprocessingDrawing" xmlns:w10="urn:schemas-microsoft-com:office:word" xmlns:w="http://schemas.openxmlformats.org/wordprocessingml/2006/main" xmlns:w14="http://schemas.microsoft.com/office/word/2010/wordml" xmlns:wpg="http://schemas.microsoft.com/office/word/2010/wordprocessingGroup" xmlns:wpi="http://schemas.microsoft.com/office/word/2010/wordprocessingInk" xmlns:wne="http://schemas.microsoft.com/office/word/2006/wordml" xmlns:wps="http://schemas.microsoft.com/office/word/2010/wordprocessingShape" mc:Ignorable="w14 wp14">
-  <w:docDefaults>
-    <w:rPrDefault>
-      <w:rPr>
-        <w:rFonts w:asciiTheme="minorHAnsi" w:eastAsiaTheme="minorHAnsi" w:hAnsiTheme="minorHAnsi" w:cstheme="minorBidi"/>
-        <w:sz w:val="22"/>
-        <w:szCs w:val="22"/>
-        <w:lang w:val="ru-RU" w:eastAsia="en-US" w:bidi="ar-SA"/>
-      </w:rPr>
-    </w:rPrDefault>
-    <w:pPrDefault>
-      <w:pPr>
-        <w:spacing w:after="160" w:line="259" w:lineRule="auto"/>
-      </w:pPr>
-    </w:pPrDefault>
-  </w:docDefaults>
-  <w:latentStyles w:defLockedState="0" w:defUIPriority="99" w:defSemiHidden="1" w:defUnhideWhenUsed="1" w:defQFormat="0" w:count="267">
-    <w:lsdException w:name="Normal" w:semiHidden="0" w:uiPriority="0" w:unhideWhenUsed="0" w:qFormat="1"/>
-    <w:lsdException w:name="heading 1" w:semiHidden="0" w:uiPriority="9" w:unhideWhenUsed="0" w:qFormat="1"/>
-    <w:lsdException w:name="heading 2" w:uiPriority="9" w:qFormat="1"/>
-    <w:lsdException w:name="heading 3" w:uiPriority="9" w:qFormat="1"/>
-    <w:lsdException w:name="heading 4" w:uiPriority="9" w:qFormat="1"/>
-    <w:lsdException w:name="heading 5" w:uiPriority="9" w:qFormat="1"/>
-    <w:lsdException w:name="heading 6" w:uiPriority="9" w:qFormat="1"/>
-    <w:lsdException w:name="heading 7" w:uiPriority="9" w:qFormat="1"/>
-    <w:lsdException w:name="heading 8" w:uiPriority="9" w:qFormat="1"/>
-    <w:lsdException w:name="heading 9" w:uiPriority="9" w:qFormat="1"/>
-    <w:lsdException w:name="toc 1" w:uiPriority="39" w:qFormat="1"/>
-    <w:lsdException w:name="toc 2" w:uiPriority="39" w:qFormat="1"/>
-    <w:lsdException w:name="toc 3" w:uiPriority="39" w:qFormat="1"/>
-    <w:lsdException w:name="toc 4" w:uiPriority="39"/>
-    <w:lsdException w:name="toc 5" w:uiPriority="39"/>
-    <w:lsdException w:name="toc 6" w:uiPriority="39"/>
-    <w:lsdException w:name="toc 7" w:uiPriority="39"/>
-    <w:lsdException w:name="toc 8" w:uiPriority="39"/>
-    <w:lsdException w:name="toc 9" w:uiPriority="39"/>
-    <w:lsdException w:name="caption" w:uiPriority="35" w:qFormat="1"/>
-    <w:lsdException w:name="Title" w:semiHidden="0" w:uiPriority="10" w:unhideWhenUsed="0" w:qFormat="1"/>
-    <w:lsdException w:name="Default Paragraph Font" w:uiPriority="1"/>
-    <w:lsdException w:name="Subtitle" w:semiHidden="0" w:uiPriority="11" w:unhideWhenUsed="0" w:qFormat="1"/>
-    <w:lsdException w:name="Strong" w:semiHidden="0" w:uiPriority="22" w:unhideWhenUsed="0" w:qFormat="1"/>
-    <w:lsdException w:name="Emphasis" w:semiHidden="0" w:uiPriority="20" w:unhideWhenUsed="0" w:qFormat="1"/>
-    <w:lsdException w:name="Normal Table" w:semiHidden="0" w:unhideWhenUsed="0"/>
-    <w:lsdException w:name="Table Web 2" w:semiHidden="0" w:unhideWhenUsed="0"/>
-    <w:lsdException w:name="Table Grid" w:semiHidden="0" w:uiPriority="39" w:unhideWhenUsed="0"/>
-    <w:lsdException w:name="Table Theme" w:semiHidden="0" w:unhideWhenUsed="0"/>
-    <w:lsdException w:name="Placeholder Text" w:unhideWhenUsed="0"/>
-    <w:lsdException w:name="No Spacing" w:semiHidden="0" w:uiPriority="1" w:unhideWhenUsed="0" w:qFormat="1"/>
-    <w:lsdException w:name="Light Shading" w:semiHidden="0" w:uiPriority="60" w:unhideWhenUsed="0"/>
-    <w:lsdException w:name="Light List" w:semiHidden="0" w:uiPriority="61" w:unhideWhenUsed="0"/>
-    <w:lsdException w:name="Light Grid" w:semiHidden="0" w:uiPriority="62" w:unhideWhenUsed="0"/>
-    <w:lsdException w:name="Medium Shading 1" w:semiHidden="0" w:uiPriority="63" w:unhideWhenUsed="0"/>
-    <w:lsdException w:name="Medium Shading 2" w:semiHidden="0" w:uiPriority="64" w:unhideWhenUsed="0"/>
-    <w:lsdException w:name="Medium List 1" w:semiHidden="0" w:uiPriority="65" w:unhideWhenUsed="0"/>
-    <w:lsdException w:name="Medium List 2" w:semiHidden="0" w:uiPriority="66" w:unhideWhenUsed="0"/>
-    <w:lsdException w:name="Medium Grid 1" w:semiHidden="0" w:uiPriority="67" w:unhideWhenUsed="0"/>
-    <w:lsdException w:name="Medium Grid 2" w:semiHidden="0" w:uiPriority="68" w:unhideWhenUsed="0"/>
-    <w:lsdException w:name="Medium Grid 3" w:semiHidden="0" w:uiPriority="69" w:unhideWhenUsed="0"/>
-    <w:lsdException w:name="Dark List" w:semiHidden="0" w:uiPriority="70" w:unhideWhenUsed="0"/>
-    <w:lsdException w:name="Colorful Shading" w:semiHidden="0" w:uiPriority="71" w:unhideWhenUsed="0"/>
-    <w:lsdException w:name="Colorful List" w:semiHidden="0" w:uiPriority="72" w:unhideWhenUsed="0"/>
-    <w:lsdException w:name="Colorful Grid" w:semiHidden="0" w:uiPriority="73" w:unhideWhenUsed="0"/>
-    <w:lsdException w:name="Light Shading Accent 1" w:semiHidden="0" w:uiPriority="60" w:unhideWhenUsed="0"/>
-    <w:lsdException w:name="Light List Accent 1" w:semiHidden="0" w:uiPriority="61" w:unhideWhenUsed="0"/>
-    <w:lsdException w:name="Light Grid Accent 1" w:semiHidden="0" w:uiPriority="62" w:unhideWhenUsed="0"/>
-    <w:lsdException w:name="Medium Shading 1 Accent 1" w:semiHidden="0" w:uiPriority="63" w:unhideWhenUsed="0"/>
-    <w:lsdException w:name="Medium Shading 2 Accent 1" w:semiHidden="0" w:uiPriority="64" w:unhideWhenUsed="0"/>
-    <w:lsdException w:name="Medium List 1 Accent 1" w:semiHidden="0" w:uiPriority="65" w:unhideWhenUsed="0"/>
-    <w:lsdException w:name="Revision" w:unhideWhenUsed="0"/>
-    <w:lsdException w:name="List Paragraph" w:semiHidden="0" w:uiPriority="34" w:unhideWhenUsed="0" w:qFormat="1"/>
-    <w:lsdException w:name="Quote" w:semiHidden="0" w:uiPriority="29" w:unhideWhenUsed="0" w:qFormat="1"/>
-    <w:lsdException w:name="Intense Quote" w:semiHidden="0" w:uiPriority="30" w:unhideWhenUsed="0" w:qFormat="1"/>
-    <w:lsdException w:name="Medium List 2 Accent 1" w:semiHidden="0" w:uiPriority="66" w:unhideWhenUsed="0"/>
-    <w:lsdException w:name="Medium Grid 1 Accent 1" w:semiHidden="0" w:uiPriority="67" w:unhideWhenUsed="0"/>
-    <w:lsdException w:name="Medium Grid 2 Accent 1" w:semiHidden="0" w:uiPriority="68" w:unhideWhenUsed="0"/>
-    <w:lsdException w:name="Medium Grid 3 Accent 1" w:semiHidden="0" w:uiPriority="69" w:unhideWhenUsed="0"/>
-    <w:lsdException w:name="Dark List Accent 1" w:semiHidden="0" w:uiPriority="70" w:unhideWhenUsed="0"/>
-    <w:lsdException w:name="Colorful Shading Accent 1" w:semiHidden="0" w:uiPriority="71" w:unhideWhenUsed="0"/>
-    <w:lsdException w:name="Colorful List Accent 1" w:semiHidden="0" w:uiPriority="72" w:unhideWhenUsed="0"/>
-    <w:lsdException w:name="Colorful Grid Accent 1" w:semiHidden="0" w:uiPriority="73" w:unhideWhenUsed="0"/>
-    <w:lsdException w:name="Light Shading Accent 2" w:semiHidden="0" w:uiPriority="60" w:unhideWhenUsed="0"/>
-    <w:lsdException w:name="Light List Accent 2" w:semiHidden="0" w:uiPriority="61" w:unhideWhenUsed="0"/>
-    <w:lsdException w:name="Light Grid Accent 2" w:semiHidden="0" w:uiPriority="62" w:unhideWhenUsed="0"/>
-    <w:lsdException w:name="Medium Shading 1 Accent 2" w:semiHidden="0" w:uiPriority="63" w:unhideWhenUsed="0"/>
-    <w:lsdException w:name="Medium Shading 2 Accent 2" w:semiHidden="0" w:uiPriority="64" w:unhideWhenUsed="0"/>
-    <w:lsdException w:name="Medium List 1 Accent 2" w:semiHidden="0" w:uiPriority="65" w:unhideWhenUsed="0"/>
-    <w:lsdException w:name="Medium List 2 Accent 2" w:semiHidden="0" w:uiPriority="66" w:unhideWhenUsed="0"/>
-    <w:lsdException w:name="Medium Grid 1 Accent 2" w:semiHidden="0" w:uiPriority="67" w:unhideWhenUsed="0"/>
-    <w:lsdException w:name="Medium Grid 2 Accent 2" w:semiHidden="0" w:uiPriority="68" w:unhideWhenUsed="0"/>
-    <w:lsdException w:name="Medium Grid 3 Accent 2" w:semiHidden="0" w:uiPriority="69" w:unhideWhenUsed="0"/>
-    <w:lsdException w:name="Dark List Accent 2" w:semiHidden="0" w:uiPriority="70" w:unhideWhenUsed="0"/>
-    <w:lsdException w:name="Colorful Shading Accent 2" w:semiHidden="0" w:uiPriority="71" w:unhideWhenUsed="0"/>
-    <w:lsdException w:name="Colorful List Accent 2" w:semiHidden="0" w:uiPriority="72" w:unhideWhenUsed="0"/>
-    <w:lsdException w:name="Colorful Grid Accent 2" w:semiHidden="0" w:uiPriority="73" w:unhideWhenUsed="0"/>
-    <w:lsdException w:name="Light Shading Accent 3" w:semiHidden="0" w:uiPriority="60" w:unhideWhenUsed="0"/>
-    <w:lsdException w:name="Light List Accent 3" w:semiHidden="0" w:uiPriority="61" w:unhideWhenUsed="0"/>
-    <w:lsdException w:name="Light Grid Accent 3" w:semiHidden="0" w:uiPriority="62" w:unhideWhenUsed="0"/>
-    <w:lsdException w:name="Medium Shading 1 Accent 3" w:semiHidden="0" w:uiPriority="63" w:unhideWhenUsed="0"/>
-    <w:lsdException w:name="Medium Shading 2 Accent 3" w:semiHidden="0" w:uiPriority="64" w:unhideWhenUsed="0"/>
-    <w:lsdException w:name="Medium List 1 Accent 3" w:semiHidden="0" w:uiPriority="65" w:unhideWhenUsed="0"/>
-    <w:lsdException w:name="Medium List 2 Accent 3" w:semiHidden="0" w:uiPriority="66" w:unhideWhenUsed="0"/>
-    <w:lsdException w:name="Medium Grid 1 Accent 3" w:semiHidden="0" w:uiPriority="67" w:unhideWhenUsed="0"/>
-    <w:lsdException w:name="Medium Grid 2 Accent 3" w:semiHidden="0" w:uiPriority="68" w:unhideWhenUsed="0"/>
-    <w:lsdException w:name="Medium Grid 3 Accent 3" w:semiHidden="0" w:uiPriority="69" w:unhideWhenUsed="0"/>
-    <w:lsdException w:name="Dark List Accent 3" w:semiHidden="0" w:uiPriority="70" w:unhideWhenUsed="0"/>
-    <w:lsdException w:name="Colorful Shading Accent 3" w:semiHidden="0" w:uiPriority="71" w:unhideWhenUsed="0"/>
-    <w:lsdException w:name="Colorful List Accent 3" w:semiHidden="0" w:uiPriority="72" w:unhideWhenUsed="0"/>
-    <w:lsdException w:name="Colorful Grid Accent 3" w:semiHidden="0" w:uiPriority="73" w:unhideWhenUsed="0"/>
-    <w:lsdException w:name="Light Shading Accent 4" w:semiHidden="0" w:uiPriority="60" w:unhideWhenUsed="0"/>
-    <w:lsdException w:name="Light List Accent 4" w:semiHidden="0" w:uiPriority="61" w:unhideWhenUsed="0"/>
-    <w:lsdException w:name="Light Grid Accent 4" w:semiHidden="0" w:uiPriority="62" w:unhideWhenUsed="0"/>
-    <w:lsdException w:name="Medium Shading 1 Accent 4" w:semiHidden="0" w:uiPriority="63" w:unhideWhenUsed="0"/>
-    <w:lsdException w:name="Medium Shading 2 Accent 4" w:semiHidden="0" w:uiPriority="64" w:unhideWhenUsed="0"/>
-    <w:lsdException w:name="Medium List 1 Accent 4" w:semiHidden="0" w:uiPriority="65" w:unhideWhenUsed="0"/>
-    <w:lsdException w:name="Medium List 2 Accent 4" w:semiHidden="0" w:uiPriority="66" w:unhideWhenUsed="0"/>
-    <w:lsdException w:name="Medium Grid 1 Accent 4" w:semiHidden="0" w:uiPriority="67" w:unhideWhenUsed="0"/>
-    <w:lsdException w:name="Medium Grid 2 Accent 4" w:semiHidden="0" w:uiPriority="68" w:unhideWhenUsed="0"/>
-    <w:lsdException w:name="Medium Grid 3 Accent 4" w:semiHidden="0" w:uiPriority="69" w:unhideWhenUsed="0"/>
-    <w:lsdException w:name="Dark List Accent 4" w:semiHidden="0" w:uiPriority="70" w:unhideWhenUsed="0"/>
-    <w:lsdException w:name="Colorful Shading Accent 4" w:semiHidden="0" w:uiPriority="71" w:unhideWhenUsed="0"/>
-    <w:lsdException w:name="Colorful List Accent 4" w:semiHidden="0" w:uiPriority="72" w:unhideWhenUsed="0"/>
-    <w:lsdException w:name="Colorful Grid Accent 4" w:semiHidden="0" w:uiPriority="73" w:unhideWhenUsed="0"/>
-    <w:lsdException w:name="Light Shading Accent 5" w:semiHidden="0" w:uiPriority="60" w:unhideWhenUsed="0"/>
-    <w:lsdException w:name="Light List Accent 5" w:semiHidden="0" w:uiPriority="61" w:unhideWhenUsed="0"/>
-    <w:lsdException w:name="Light Grid Accent 5" w:semiHidden="0" w:uiPriority="62" w:unhideWhenUsed="0"/>
-    <w:lsdException w:name="Medium Shading 1 Accent 5" w:semiHidden="0" w:uiPriority="63" w:unhideWhenUsed="0"/>
-    <w:lsdException w:name="Medium Shading 2 Accent 5" w:semiHidden="0" w:uiPriority="64" w:unhideWhenUsed="0"/>
-    <w:lsdException w:name="Medium List 1 Accent 5" w:semiHidden="0" w:uiPriority="65" w:unhideWhenUsed="0"/>
-    <w:lsdException w:name="Medium List 2 Accent 5" w:semiHidden="0" w:uiPriority="66" w:unhideWhenUsed="0"/>
-    <w:lsdException w:name="Medium Grid 1 Accent 5" w:semiHidden="0" w:uiPriority="67" w:unhideWhenUsed="0"/>
-    <w:lsdException w:name="Medium Grid 2 Accent 5" w:semiHidden="0" w:uiPriority="68" w:unhideWhenUsed="0"/>
-    <w:lsdException w:name="Medium Grid 3 Accent 5" w:semiHidden="0" w:uiPriority="69" w:unhideWhenUsed="0"/>
-    <w:lsdException w:name="Dark List Accent 5" w:semiHidden="0" w:uiPriority="70" w:unhideWhenUsed="0"/>
-    <w:lsdException w:name="Colorful Shading Accent 5" w:semiHidden="0" w:uiPriority="71" w:unhideWhenUsed="0"/>
-    <w:lsdException w:name="Colorful List Accent 5" w:semiHidden="0" w:uiPriority="72" w:unhideWhenUsed="0"/>
-    <w:lsdException w:name="Colorful Grid Accent 5" w:semiHidden="0" w:uiPriority="73" w:unhideWhenUsed="0"/>
-    <w:lsdException w:name="Light Shading Accent 6" w:semiHidden="0" w:uiPriority="60" w:unhideWhenUsed="0"/>
-    <w:lsdException w:name="Light List Accent 6" w:semiHidden="0" w:uiPriority="61" w:unhideWhenUsed="0"/>
-    <w:lsdException w:name="Light Grid Accent 6" w:semiHidden="0" w:uiPriority="62" w:unhideWhenUsed="0"/>
-    <w:lsdException w:name="Medium Shading 1 Accent 6" w:semiHidden="0" w:uiPriority="63" w:unhideWhenUsed="0"/>
-    <w:lsdException w:name="Medium Shading 2 Accent 6" w:semiHidden="0" w:uiPriority="64" w:unhideWhenUsed="0"/>
-    <w:lsdException w:name="Medium List 1 Accent 6" w:semiHidden="0" w:uiPriority="65" w:unhideWhenUsed="0"/>
-    <w:lsdException w:name="Medium List 2 Accent 6" w:semiHidden="0" w:uiPriority="66" w:unhideWhenUsed="0"/>
-    <w:lsdException w:name="Medium Grid 1 Accent 6" w:semiHidden="0" w:uiPriority="67" w:unhideWhenUsed="0"/>
-    <w:lsdException w:name="Medium Grid 2 Accent 6" w:semiHidden="0" w:uiPriority="68" w:unhideWhenUsed="0"/>
-    <w:lsdException w:name="Medium Grid 3 Accent 6" w:semiHidden="0" w:uiPriority="69" w:unhideWhenUsed="0"/>
-    <w:lsdException w:name="Dark List Accent 6" w:semiHidden="0" w:uiPriority="70" w:unhideWhenUsed="0"/>
-    <w:lsdException w:name="Colorful Shading Accent 6" w:semiHidden="0" w:uiPriority="71" w:unhideWhenUsed="0"/>
-    <w:lsdException w:name="Colorful List Accent 6" w:semiHidden="0" w:uiPriority="72" w:unhideWhenUsed="0"/>
-    <w:lsdException w:name="Colorful Grid Accent 6" w:semiHidden="0" w:uiPriority="73" w:unhideWhenUsed="0"/>
-    <w:lsdException w:name="Subtle Emphasis" w:semiHidden="0" w:uiPriority="19" w:unhideWhenUsed="0" w:qFormat="1"/>
-    <w:lsdException w:name="Intense Emphasis" w:semiHidden="0" w:uiPriority="21" w:unhideWhenUsed="0" w:qFormat="1"/>
-    <w:lsdException w:name="Subtle Reference" w:semiHidden="0" w:uiPriority="31" w:unhideWhenUsed="0" w:qFormat="1"/>
-    <w:lsdException w:name="Intense Reference" w:semiHidden="0" w:uiPriority="32" w:unhideWhenUsed="0" w:qFormat="1"/>
-    <w:lsdException w:name="Book Title" w:semiHidden="0" w:uiPriority="33" w:unhideWhenUsed="0" w:qFormat="1"/>
-    <w:lsdException w:name="Bibliography" w:uiPriority="37"/>
-    <w:lsdException w:name="TOC Heading" w:uiPriority="39" w:qFormat="1"/>
-  </w:latentStyles>
-  <w:style w:type="paragraph" w:default="1" w:styleId="a">
-    <w:name w:val="Normal"/>
-    <w:qFormat/>
-  </w:style>
-  <w:style w:type="paragraph" w:styleId="1">
-    <w:name w:val="heading 1"/>
-    <w:basedOn w:val="a0"/>
-    <w:next w:val="a0"/>
-    <w:link w:val="10"/>
-    <w:uiPriority w:val="9"/>
-    <w:qFormat/>
-    <w:rsid w:val="001D7DFC"/>
-    <w:pPr>
-      <w:keepNext/>
-      <w:keepLines/>
-      <w:spacing w:before="240" w:after="0" w:line="360" w:lineRule="auto"/>
-      <w:jc w:val="center"/>
-      <w:outlineLvl w:val="0"/>
-    </w:pPr>
-    <w:rPr>
-      <w:rFonts w:ascii="Times New Roman" w:eastAsiaTheme="majorEastAsia" w:hAnsi="Times New Roman" w:cstheme="majorBidi"/>
-      <w:b/>
-      <w:sz w:val="24"/>
-      <w:szCs w:val="32"/>
-    </w:rPr>
-  </w:style>
-  <w:style w:type="paragraph" w:styleId="2">
-    <w:name w:val="heading 2"/>
-    <w:basedOn w:val="a0"/>
-    <w:next w:val="a0"/>
-    <w:link w:val="20"/>
-    <w:uiPriority w:val="9"/>
-    <w:unhideWhenUsed/>
-    <w:qFormat/>
-    <w:rsid w:val="00867EE4"/>
-    <w:pPr>
-      <w:keepNext/>
-      <w:keepLines/>
-      <w:spacing w:before="40" w:after="0" w:line="360" w:lineRule="auto"/>
-      <w:outlineLvl w:val="1"/>
-    </w:pPr>
-    <w:rPr>
-      <w:rFonts w:ascii="Times New Roman" w:eastAsiaTheme="majorEastAsia" w:hAnsi="Times New Roman" w:cstheme="majorBidi"/>
-      <w:b/>
-      <w:sz w:val="24"/>
-      <w:szCs w:val="26"/>
-    </w:rPr>
-  </w:style>
-  <w:style w:type="paragraph" w:styleId="3">
-    <w:name w:val="heading 3"/>
-    <w:basedOn w:val="a"/>
-    <w:next w:val="a"/>
-    <w:link w:val="30"/>
-    <w:uiPriority w:val="9"/>
-    <w:unhideWhenUsed/>
-    <w:qFormat/>
-    <w:rsid w:val="00867EE4"/>
-    <w:pPr>
-      <w:keepNext/>
-      <w:keepLines/>
-      <w:spacing w:before="200" w:after="0" w:line="360" w:lineRule="auto"/>
-      <w:outlineLvl w:val="2"/>
-    </w:pPr>
-    <w:rPr>
-      <w:rFonts w:ascii="Times New Roman" w:eastAsiaTheme="majorEastAsia" w:hAnsi="Times New Roman" w:cstheme="majorBidi"/>
-      <w:b/>
-      <w:bCs/>
-      <w:sz w:val="24"/>
-    </w:rPr>
-  </w:style>
-  <w:style w:type="character" w:default="1" w:styleId="a1">
-    <w:name w:val="Default Paragraph Font"/>
-    <w:uiPriority w:val="1"/>
-    <w:semiHidden/>
-    <w:unhideWhenUsed/>
-  </w:style>
-  <w:style w:type="table" w:default="1" w:styleId="a2">
-    <w:name w:val="Normal Table"/>
-    <w:uiPriority w:val="99"/>
-    <w:semiHidden/>
-    <w:unhideWhenUsed/>
-    <w:tblPr>
-      <w:tblInd w:w="0" w:type="dxa"/>
-      <w:tblCellMar>
-        <w:top w:w="0" w:type="dxa"/>
-        <w:left w:w="108" w:type="dxa"/>
-        <w:bottom w:w="0" w:type="dxa"/>
-        <w:right w:w="108" w:type="dxa"/>
-      </w:tblCellMar>
-    </w:tblPr>
-  </w:style>
-  <w:style w:type="numbering" w:default="1" w:styleId="a3">
-    <w:name w:val="No List"/>
-    <w:uiPriority w:val="99"/>
-    <w:semiHidden/>
-    <w:unhideWhenUsed/>
-  </w:style>
-  <w:style w:type="paragraph" w:styleId="a0">
-    <w:name w:val="List Paragraph"/>
-    <w:basedOn w:val="a"/>
-    <w:uiPriority w:val="34"/>
-    <w:qFormat/>
-    <w:rsid w:val="008D02CD"/>
-    <w:pPr>
-      <w:ind w:left="720"/>
-      <w:contextualSpacing/>
-    </w:pPr>
-  </w:style>
-  <w:style w:type="character" w:customStyle="1" w:styleId="10">
-    <w:name w:val="Заголовок 1 Знак"/>
-    <w:basedOn w:val="a1"/>
-    <w:link w:val="1"/>
-    <w:uiPriority w:val="9"/>
-    <w:rsid w:val="001D7DFC"/>
-    <w:rPr>
-      <w:rFonts w:ascii="Times New Roman" w:eastAsiaTheme="majorEastAsia" w:hAnsi="Times New Roman" w:cstheme="majorBidi"/>
-      <w:b/>
-      <w:sz w:val="24"/>
-      <w:szCs w:val="32"/>
-    </w:rPr>
-  </w:style>
-  <w:style w:type="paragraph" w:styleId="a4">
-    <w:name w:val="TOC Heading"/>
-    <w:basedOn w:val="1"/>
-    <w:next w:val="a"/>
-    <w:uiPriority w:val="39"/>
-    <w:unhideWhenUsed/>
-    <w:qFormat/>
-    <w:rsid w:val="00833F8D"/>
-    <w:pPr>
-      <w:outlineLvl w:val="9"/>
-    </w:pPr>
-    <w:rPr>
-      <w:lang w:eastAsia="ru-RU"/>
-    </w:rPr>
-  </w:style>
-  <w:style w:type="paragraph" w:styleId="21">
-    <w:name w:val="toc 2"/>
-    <w:basedOn w:val="a"/>
-    <w:next w:val="a"/>
-    <w:autoRedefine/>
-    <w:uiPriority w:val="39"/>
-    <w:unhideWhenUsed/>
-    <w:qFormat/>
-    <w:rsid w:val="00681259"/>
-    <w:pPr>
-      <w:tabs>
-        <w:tab w:val="right" w:leader="dot" w:pos="9339"/>
-      </w:tabs>
-      <w:spacing w:after="100"/>
-      <w:ind w:left="940"/>
-    </w:pPr>
-    <w:rPr>
-      <w:rFonts w:eastAsiaTheme="minorEastAsia" w:cs="Times New Roman"/>
-      <w:lang w:eastAsia="ru-RU"/>
-    </w:rPr>
-  </w:style>
-  <w:style w:type="paragraph" w:styleId="11">
-    <w:name w:val="toc 1"/>
-    <w:basedOn w:val="a"/>
-    <w:next w:val="a"/>
-    <w:autoRedefine/>
-    <w:uiPriority w:val="39"/>
-    <w:unhideWhenUsed/>
-    <w:qFormat/>
-    <w:rsid w:val="00867EE4"/>
-    <w:pPr>
-      <w:tabs>
-        <w:tab w:val="left" w:pos="940"/>
-        <w:tab w:val="right" w:leader="dot" w:pos="9339"/>
-      </w:tabs>
-      <w:spacing w:after="100" w:line="360" w:lineRule="auto"/>
-      <w:ind w:left="360"/>
-    </w:pPr>
-    <w:rPr>
-      <w:rFonts w:ascii="Times New Roman" w:hAnsi="Times New Roman" w:cs="Times New Roman"/>
-      <w:b/>
-      <w:sz w:val="24"/>
-      <w:szCs w:val="24"/>
-      <w:lang w:eastAsia="ru-RU"/>
-    </w:rPr>
-  </w:style>
-  <w:style w:type="paragraph" w:styleId="31">
-    <w:name w:val="toc 3"/>
-    <w:basedOn w:val="a"/>
-    <w:next w:val="a"/>
-    <w:autoRedefine/>
-    <w:uiPriority w:val="39"/>
-    <w:unhideWhenUsed/>
-    <w:qFormat/>
-    <w:rsid w:val="00FE3A77"/>
-    <w:pPr>
-      <w:tabs>
-        <w:tab w:val="left" w:pos="1320"/>
-        <w:tab w:val="right" w:leader="dot" w:pos="9345"/>
-      </w:tabs>
-      <w:spacing w:after="100"/>
-      <w:ind w:left="1418"/>
-    </w:pPr>
-    <w:rPr>
-      <w:rFonts w:eastAsiaTheme="minorEastAsia" w:cs="Times New Roman"/>
-      <w:lang w:eastAsia="ru-RU"/>
-    </w:rPr>
-  </w:style>
-  <w:style w:type="character" w:styleId="a5">
-    <w:name w:val="Hyperlink"/>
-    <w:basedOn w:val="a1"/>
-    <w:uiPriority w:val="99"/>
-    <w:unhideWhenUsed/>
-    <w:rsid w:val="00D42B45"/>
-    <w:rPr>
-      <w:color w:val="0563C1" w:themeColor="hyperlink"/>
-      <w:u w:val="single"/>
-    </w:rPr>
-  </w:style>
-  <w:style w:type="character" w:customStyle="1" w:styleId="20">
-    <w:name w:val="Заголовок 2 Знак"/>
-    <w:basedOn w:val="a1"/>
-    <w:link w:val="2"/>
-    <w:uiPriority w:val="9"/>
-    <w:rsid w:val="00867EE4"/>
-    <w:rPr>
-      <w:rFonts w:ascii="Times New Roman" w:eastAsiaTheme="majorEastAsia" w:hAnsi="Times New Roman" w:cstheme="majorBidi"/>
-      <w:b/>
-      <w:sz w:val="24"/>
-      <w:szCs w:val="26"/>
-    </w:rPr>
-  </w:style>
-  <w:style w:type="paragraph" w:styleId="a6">
-    <w:name w:val="Balloon Text"/>
-    <w:basedOn w:val="a"/>
-    <w:link w:val="a7"/>
-    <w:uiPriority w:val="99"/>
-    <w:semiHidden/>
-    <w:unhideWhenUsed/>
-    <w:rsid w:val="00CC6D0C"/>
-    <w:pPr>
-      <w:spacing w:after="0" w:line="240" w:lineRule="auto"/>
-    </w:pPr>
-    <w:rPr>
-      <w:rFonts w:ascii="Segoe UI" w:hAnsi="Segoe UI" w:cs="Segoe UI"/>
-      <w:sz w:val="18"/>
-      <w:szCs w:val="18"/>
-    </w:rPr>
-  </w:style>
-  <w:style w:type="character" w:customStyle="1" w:styleId="a7">
-    <w:name w:val="Текст выноски Знак"/>
-    <w:basedOn w:val="a1"/>
-    <w:link w:val="a6"/>
-    <w:uiPriority w:val="99"/>
-    <w:semiHidden/>
-    <w:rsid w:val="00CC6D0C"/>
-    <w:rPr>
-      <w:rFonts w:ascii="Segoe UI" w:hAnsi="Segoe UI" w:cs="Segoe UI"/>
-      <w:sz w:val="18"/>
-      <w:szCs w:val="18"/>
-    </w:rPr>
-  </w:style>
-  <w:style w:type="paragraph" w:styleId="a8">
-    <w:name w:val="header"/>
-    <w:basedOn w:val="a"/>
-    <w:link w:val="a9"/>
-    <w:uiPriority w:val="99"/>
-    <w:unhideWhenUsed/>
-    <w:rsid w:val="00272897"/>
-    <w:pPr>
-      <w:tabs>
-        <w:tab w:val="center" w:pos="4677"/>
-        <w:tab w:val="right" w:pos="9355"/>
-      </w:tabs>
-      <w:spacing w:after="0" w:line="240" w:lineRule="auto"/>
-    </w:pPr>
-  </w:style>
-  <w:style w:type="character" w:customStyle="1" w:styleId="a9">
-    <w:name w:val="Верхний колонтитул Знак"/>
-    <w:basedOn w:val="a1"/>
-    <w:link w:val="a8"/>
-    <w:uiPriority w:val="99"/>
-    <w:rsid w:val="00272897"/>
-  </w:style>
-  <w:style w:type="paragraph" w:styleId="aa">
-    <w:name w:val="footer"/>
-    <w:basedOn w:val="a"/>
-    <w:link w:val="ab"/>
-    <w:uiPriority w:val="99"/>
-    <w:unhideWhenUsed/>
-    <w:rsid w:val="00272897"/>
-    <w:pPr>
-      <w:tabs>
-        <w:tab w:val="center" w:pos="4677"/>
-        <w:tab w:val="right" w:pos="9355"/>
-      </w:tabs>
-      <w:spacing w:after="0" w:line="240" w:lineRule="auto"/>
-    </w:pPr>
-  </w:style>
-  <w:style w:type="character" w:customStyle="1" w:styleId="ab">
-    <w:name w:val="Нижний колонтитул Знак"/>
-    <w:basedOn w:val="a1"/>
-    <w:link w:val="aa"/>
-    <w:uiPriority w:val="99"/>
-    <w:rsid w:val="00272897"/>
-  </w:style>
-  <w:style w:type="table" w:styleId="ac">
-    <w:name w:val="Table Grid"/>
-    <w:basedOn w:val="a2"/>
-    <w:uiPriority w:val="39"/>
-    <w:rsid w:val="00D31A79"/>
-    <w:pPr>
-      <w:spacing w:after="0" w:line="240" w:lineRule="auto"/>
-    </w:pPr>
-    <w:tblPr>
-      <w:tblInd w:w="0" w:type="dxa"/>
-      <w:tblBorders>
-        <w:top w:val="single" w:sz="4" w:space="0" w:color="auto"/>
-        <w:left w:val="single" w:sz="4" w:space="0" w:color="auto"/>
-        <w:bottom w:val="single" w:sz="4" w:space="0" w:color="auto"/>
-        <w:right w:val="single" w:sz="4" w:space="0" w:color="auto"/>
-        <w:insideH w:val="single" w:sz="4" w:space="0" w:color="auto"/>
-        <w:insideV w:val="single" w:sz="4" w:space="0" w:color="auto"/>
-      </w:tblBorders>
-      <w:tblCellMar>
-        <w:top w:w="0" w:type="dxa"/>
-        <w:left w:w="108" w:type="dxa"/>
-        <w:bottom w:w="0" w:type="dxa"/>
-        <w:right w:w="108" w:type="dxa"/>
-      </w:tblCellMar>
-    </w:tblPr>
-  </w:style>
-  <w:style w:type="paragraph" w:customStyle="1" w:styleId="ad">
-    <w:name w:val="Таблица"/>
-    <w:basedOn w:val="a"/>
-    <w:uiPriority w:val="99"/>
-    <w:rsid w:val="007855E1"/>
-    <w:pPr>
-      <w:spacing w:after="100" w:line="264" w:lineRule="auto"/>
-      <w:jc w:val="both"/>
-    </w:pPr>
-    <w:rPr>
-      <w:rFonts w:ascii="Times New Roman" w:eastAsia="Times New Roman" w:hAnsi="Times New Roman" w:cs="Times New Roman"/>
-      <w:sz w:val="24"/>
-      <w:szCs w:val="20"/>
-      <w:lang w:eastAsia="ru-RU"/>
-    </w:rPr>
-  </w:style>
-  <w:style w:type="paragraph" w:styleId="ae">
-    <w:name w:val="caption"/>
-    <w:basedOn w:val="a"/>
-    <w:next w:val="a"/>
-    <w:uiPriority w:val="35"/>
-    <w:unhideWhenUsed/>
-    <w:qFormat/>
-    <w:rsid w:val="00353CBC"/>
-    <w:pPr>
-      <w:spacing w:after="200" w:line="240" w:lineRule="auto"/>
-    </w:pPr>
-    <w:rPr>
-      <w:i/>
-      <w:iCs/>
-      <w:color w:val="44546A" w:themeColor="text2"/>
-      <w:sz w:val="18"/>
-      <w:szCs w:val="18"/>
-    </w:rPr>
-  </w:style>
-  <w:style w:type="character" w:customStyle="1" w:styleId="30">
-    <w:name w:val="Заголовок 3 Знак"/>
-    <w:basedOn w:val="a1"/>
-    <w:link w:val="3"/>
-    <w:uiPriority w:val="9"/>
-    <w:rsid w:val="00867EE4"/>
-    <w:rPr>
-      <w:rFonts w:ascii="Times New Roman" w:eastAsiaTheme="majorEastAsia" w:hAnsi="Times New Roman" w:cstheme="majorBidi"/>
-      <w:b/>
-      <w:bCs/>
-      <w:sz w:val="24"/>
-    </w:rPr>
-  </w:style>
-  <w:style w:type="paragraph" w:styleId="af">
-    <w:name w:val="Subtitle"/>
-    <w:basedOn w:val="a"/>
-    <w:next w:val="a"/>
-    <w:link w:val="af0"/>
-    <w:uiPriority w:val="11"/>
-    <w:qFormat/>
-    <w:rsid w:val="003C6772"/>
-    <w:pPr>
-      <w:numPr>
-        <w:ilvl w:val="1"/>
-      </w:numPr>
-      <w:jc w:val="center"/>
-    </w:pPr>
-    <w:rPr>
-      <w:rFonts w:ascii="Times New Roman" w:eastAsiaTheme="majorEastAsia" w:hAnsi="Times New Roman" w:cstheme="majorBidi"/>
-      <w:i/>
-      <w:iCs/>
-      <w:spacing w:val="15"/>
-      <w:sz w:val="24"/>
-      <w:szCs w:val="24"/>
-    </w:rPr>
-  </w:style>
-  <w:style w:type="character" w:customStyle="1" w:styleId="af0">
-    <w:name w:val="Подзаголовок Знак"/>
-    <w:basedOn w:val="a1"/>
-    <w:link w:val="af"/>
-    <w:uiPriority w:val="11"/>
-    <w:rsid w:val="003C6772"/>
-    <w:rPr>
-      <w:rFonts w:ascii="Times New Roman" w:eastAsiaTheme="majorEastAsia" w:hAnsi="Times New Roman" w:cstheme="majorBidi"/>
-      <w:i/>
-      <w:iCs/>
-      <w:spacing w:val="15"/>
-      <w:sz w:val="24"/>
-      <w:szCs w:val="24"/>
-    </w:rPr>
-  </w:style>
-  <w:style w:type="character" w:styleId="af1">
-    <w:name w:val="Strong"/>
-    <w:basedOn w:val="a1"/>
-    <w:uiPriority w:val="22"/>
-    <w:qFormat/>
-    <w:rsid w:val="003C6772"/>
-    <w:rPr>
-      <w:rFonts w:ascii="Times New Roman" w:hAnsi="Times New Roman"/>
-      <w:b/>
-      <w:bCs/>
-      <w:sz w:val="24"/>
-    </w:rPr>
-  </w:style>
-  <w:style w:type="character" w:styleId="af2">
-    <w:name w:val="FollowedHyperlink"/>
-    <w:basedOn w:val="a1"/>
-    <w:uiPriority w:val="99"/>
-    <w:semiHidden/>
-    <w:unhideWhenUsed/>
-    <w:rsid w:val="003B1A0F"/>
-    <w:rPr>
-      <w:color w:val="954F72" w:themeColor="followedHyperlink"/>
-      <w:u w:val="single"/>
-    </w:rPr>
-  </w:style>
-  <w:style w:type="character" w:customStyle="1" w:styleId="Mention">
-    <w:name w:val="Mention"/>
+  <w:style w:type="character" w:customStyle="1" w:styleId="12">
+    <w:name w:val="Упомянуть1"/>
     <w:basedOn w:val="a1"/>
     <w:uiPriority w:val="99"/>
     <w:semiHidden/>
@@ -27779,7 +27575,7 @@
   <a:extraClrSchemeLst/>
   <a:extLst>
     <a:ext uri="{05A4C25C-085E-4340-85A3-A5531E510DB2}">
-      <thm15:themeFamily xmlns:thm15="http://schemas.microsoft.com/office/thememl/2012/main" xmlns="" name="Office Theme" id="{62F939B6-93AF-4DB8-9C6B-D6C7DFDC589F}" vid="{4A3C46E8-61CC-4603-A589-7422A47A8E4A}"/>
+      <thm15:themeFamily xmlns:thm15="http://schemas.microsoft.com/office/thememl/2012/main" name="Office Theme" id="{62F939B6-93AF-4DB8-9C6B-D6C7DFDC589F}" vid="{4A3C46E8-61CC-4603-A589-7422A47A8E4A}"/>
     </a:ext>
   </a:extLst>
 </a:theme>
@@ -27790,7 +27586,7 @@
 </file>
 
 <file path=customXml/itemProps1.xml><?xml version="1.0" encoding="utf-8"?>
-<ds:datastoreItem xmlns:ds="http://schemas.openxmlformats.org/officeDocument/2006/customXml" ds:itemID="{61E70F82-B47F-4B28-B80F-23AD8ADD395B}">
+<ds:datastoreItem xmlns:ds="http://schemas.openxmlformats.org/officeDocument/2006/customXml" ds:itemID="{A076B52B-3228-4602-8121-59422A60CD89}">
   <ds:schemaRefs>
     <ds:schemaRef ds:uri="http://schemas.openxmlformats.org/officeDocument/2006/bibliography"/>
   </ds:schemaRefs>

--- a/docs/Пояснительная записка.docx
+++ b/docs/Пояснительная записка.docx
@@ -6227,6 +6227,15 @@
         </w:rPr>
         <w:t>Описание применяемых методов</w:t>
       </w:r>
+      <w:r>
+        <w:rPr>
+          <w:rFonts w:ascii="Times New Roman" w:hAnsi="Times New Roman" w:cs="Times New Roman"/>
+          <w:b/>
+          <w:sz w:val="24"/>
+          <w:szCs w:val="24"/>
+        </w:rPr>
+        <w:t xml:space="preserve"> и алгоритмов</w:t>
+      </w:r>
     </w:p>
     <w:p>
       <w:pPr>
@@ -6238,6 +6247,7 @@
         <w:spacing w:line="360" w:lineRule="auto"/>
         <w:rPr>
           <w:rFonts w:ascii="Times New Roman" w:hAnsi="Times New Roman" w:cs="Times New Roman"/>
+          <w:b/>
           <w:sz w:val="24"/>
           <w:szCs w:val="24"/>
         </w:rPr>
@@ -6245,6 +6255,7 @@
       <w:r>
         <w:rPr>
           <w:rFonts w:ascii="Times New Roman" w:hAnsi="Times New Roman" w:cs="Times New Roman"/>
+          <w:b/>
           <w:sz w:val="24"/>
           <w:szCs w:val="24"/>
         </w:rPr>
@@ -6253,6 +6264,7 @@
       <w:r>
         <w:rPr>
           <w:rFonts w:ascii="Times New Roman" w:hAnsi="Times New Roman" w:cs="Times New Roman"/>
+          <w:b/>
           <w:sz w:val="24"/>
           <w:szCs w:val="24"/>
           <w:lang w:val="en-US"/>
@@ -7064,10 +7076,897 @@
           <w:sz w:val="24"/>
           <w:szCs w:val="24"/>
         </w:rPr>
-        <w:t>являются «бинами».</w:t>
-      </w:r>
-      <w:bookmarkStart w:id="9" w:name="_GoBack"/>
-      <w:bookmarkEnd w:id="9"/>
+        <w:t>являются «</w:t>
+      </w:r>
+      <w:proofErr w:type="spellStart"/>
+      <w:r>
+        <w:rPr>
+          <w:rFonts w:ascii="Times New Roman" w:hAnsi="Times New Roman" w:cs="Times New Roman"/>
+          <w:sz w:val="24"/>
+          <w:szCs w:val="24"/>
+        </w:rPr>
+        <w:t>бинами</w:t>
+      </w:r>
+      <w:proofErr w:type="spellEnd"/>
+      <w:r>
+        <w:rPr>
+          <w:rFonts w:ascii="Times New Roman" w:hAnsi="Times New Roman" w:cs="Times New Roman"/>
+          <w:sz w:val="24"/>
+          <w:szCs w:val="24"/>
+        </w:rPr>
+        <w:t>».</w:t>
+      </w:r>
+    </w:p>
+    <w:p>
+      <w:pPr>
+        <w:pStyle w:val="a0"/>
+        <w:spacing w:line="360" w:lineRule="auto"/>
+        <w:ind w:left="1854"/>
+        <w:rPr>
+          <w:rFonts w:ascii="Times New Roman" w:hAnsi="Times New Roman" w:cs="Times New Roman"/>
+          <w:sz w:val="24"/>
+          <w:szCs w:val="24"/>
+        </w:rPr>
+      </w:pPr>
+      <w:r>
+        <w:rPr>
+          <w:rFonts w:ascii="Times New Roman" w:hAnsi="Times New Roman" w:cs="Times New Roman"/>
+          <w:sz w:val="24"/>
+          <w:szCs w:val="24"/>
+        </w:rPr>
+        <w:t xml:space="preserve">Набор компонентов </w:t>
+      </w:r>
+      <w:r>
+        <w:rPr>
+          <w:rFonts w:ascii="Times New Roman" w:hAnsi="Times New Roman" w:cs="Times New Roman"/>
+          <w:sz w:val="24"/>
+          <w:szCs w:val="24"/>
+          <w:lang w:val="en-US"/>
+        </w:rPr>
+        <w:t>OpenGLViewer</w:t>
+      </w:r>
+      <w:r>
+        <w:rPr>
+          <w:rFonts w:ascii="Times New Roman" w:hAnsi="Times New Roman" w:cs="Times New Roman"/>
+          <w:sz w:val="24"/>
+          <w:szCs w:val="24"/>
+        </w:rPr>
+        <w:t xml:space="preserve"> </w:t>
+      </w:r>
+      <w:r>
+        <w:rPr>
+          <w:rFonts w:ascii="Times New Roman" w:hAnsi="Times New Roman" w:cs="Times New Roman"/>
+          <w:sz w:val="24"/>
+          <w:szCs w:val="24"/>
+        </w:rPr>
+        <w:t xml:space="preserve">разрабатывается в соответствии с данной спецификацией, что </w:t>
+      </w:r>
+      <w:r>
+        <w:rPr>
+          <w:rFonts w:ascii="Times New Roman" w:hAnsi="Times New Roman" w:cs="Times New Roman"/>
+          <w:sz w:val="24"/>
+          <w:szCs w:val="24"/>
+        </w:rPr>
+        <w:t>позволит использовать компоненты набора – двух- и трехмерные объекты</w:t>
+      </w:r>
+      <w:r>
+        <w:rPr>
+          <w:rFonts w:ascii="Times New Roman" w:hAnsi="Times New Roman" w:cs="Times New Roman"/>
+          <w:sz w:val="24"/>
+          <w:szCs w:val="24"/>
+        </w:rPr>
+        <w:t xml:space="preserve"> и сцены, состоящие из данных </w:t>
+      </w:r>
+      <w:proofErr w:type="gramStart"/>
+      <w:r>
+        <w:rPr>
+          <w:rFonts w:ascii="Times New Roman" w:hAnsi="Times New Roman" w:cs="Times New Roman"/>
+          <w:sz w:val="24"/>
+          <w:szCs w:val="24"/>
+        </w:rPr>
+        <w:t>объектов</w:t>
+      </w:r>
+      <w:r>
+        <w:rPr>
+          <w:rFonts w:ascii="Times New Roman" w:hAnsi="Times New Roman" w:cs="Times New Roman"/>
+          <w:sz w:val="24"/>
+          <w:szCs w:val="24"/>
+        </w:rPr>
+        <w:t xml:space="preserve">, </w:t>
+      </w:r>
+      <w:r>
+        <w:rPr>
+          <w:rFonts w:ascii="Times New Roman" w:hAnsi="Times New Roman" w:cs="Times New Roman"/>
+          <w:sz w:val="24"/>
+          <w:szCs w:val="24"/>
+        </w:rPr>
+        <w:t xml:space="preserve"> </w:t>
+      </w:r>
+      <w:r>
+        <w:rPr>
+          <w:rFonts w:ascii="Times New Roman" w:hAnsi="Times New Roman" w:cs="Times New Roman"/>
+          <w:sz w:val="24"/>
+          <w:szCs w:val="24"/>
+        </w:rPr>
+        <w:lastRenderedPageBreak/>
+        <w:t>а</w:t>
+      </w:r>
+      <w:proofErr w:type="gramEnd"/>
+      <w:r>
+        <w:rPr>
+          <w:rFonts w:ascii="Times New Roman" w:hAnsi="Times New Roman" w:cs="Times New Roman"/>
+          <w:sz w:val="24"/>
+          <w:szCs w:val="24"/>
+        </w:rPr>
+        <w:t xml:space="preserve"> также </w:t>
+      </w:r>
+      <w:r>
+        <w:rPr>
+          <w:rFonts w:ascii="Times New Roman" w:hAnsi="Times New Roman" w:cs="Times New Roman"/>
+          <w:sz w:val="24"/>
+          <w:szCs w:val="24"/>
+        </w:rPr>
+        <w:t>экран просмотра и вспомогательные компоненты – в визуальных редакторах</w:t>
+      </w:r>
+      <w:r>
+        <w:rPr>
+          <w:rFonts w:ascii="Times New Roman" w:hAnsi="Times New Roman" w:cs="Times New Roman"/>
+          <w:sz w:val="24"/>
+          <w:szCs w:val="24"/>
+        </w:rPr>
+        <w:t xml:space="preserve"> интерфейсов, фактически – без необходимости написания какого-либо кода.</w:t>
+      </w:r>
+    </w:p>
+    <w:p>
+      <w:pPr>
+        <w:pStyle w:val="a0"/>
+        <w:numPr>
+          <w:ilvl w:val="0"/>
+          <w:numId w:val="5"/>
+        </w:numPr>
+        <w:spacing w:line="360" w:lineRule="auto"/>
+        <w:rPr>
+          <w:rFonts w:ascii="Times New Roman" w:hAnsi="Times New Roman" w:cs="Times New Roman"/>
+          <w:sz w:val="24"/>
+          <w:szCs w:val="24"/>
+        </w:rPr>
+      </w:pPr>
+      <w:r>
+        <w:rPr>
+          <w:rFonts w:ascii="Times New Roman" w:hAnsi="Times New Roman" w:cs="Times New Roman"/>
+          <w:b/>
+          <w:sz w:val="24"/>
+          <w:szCs w:val="24"/>
+        </w:rPr>
+        <w:t>Представление модели в виде графа сцены</w:t>
+      </w:r>
+    </w:p>
+    <w:p>
+      <w:pPr>
+        <w:pStyle w:val="a0"/>
+        <w:spacing w:line="360" w:lineRule="auto"/>
+        <w:ind w:left="1854"/>
+        <w:rPr>
+          <w:rFonts w:ascii="Times New Roman" w:hAnsi="Times New Roman" w:cs="Times New Roman"/>
+          <w:sz w:val="24"/>
+          <w:szCs w:val="24"/>
+        </w:rPr>
+      </w:pPr>
+      <w:r>
+        <w:rPr>
+          <w:rFonts w:ascii="Times New Roman" w:hAnsi="Times New Roman" w:cs="Times New Roman"/>
+          <w:sz w:val="24"/>
+          <w:szCs w:val="24"/>
+        </w:rPr>
+        <w:t xml:space="preserve">Любая графическая модель складывается из множества </w:t>
+      </w:r>
+      <w:r>
+        <w:rPr>
+          <w:rFonts w:ascii="Times New Roman" w:hAnsi="Times New Roman" w:cs="Times New Roman"/>
+          <w:sz w:val="24"/>
+          <w:szCs w:val="24"/>
+        </w:rPr>
+        <w:t xml:space="preserve">графических примитивов. Примитив </w:t>
+      </w:r>
+      <w:r>
+        <w:rPr>
+          <w:rFonts w:ascii="Times New Roman" w:hAnsi="Times New Roman" w:cs="Times New Roman"/>
+          <w:sz w:val="24"/>
+          <w:szCs w:val="24"/>
+        </w:rPr>
+        <w:t>–</w:t>
+      </w:r>
+      <w:r>
+        <w:rPr>
+          <w:rFonts w:ascii="Times New Roman" w:hAnsi="Times New Roman" w:cs="Times New Roman"/>
+          <w:sz w:val="24"/>
+          <w:szCs w:val="24"/>
+        </w:rPr>
+        <w:t xml:space="preserve"> </w:t>
+      </w:r>
+      <w:r>
+        <w:rPr>
+          <w:rFonts w:ascii="Times New Roman" w:hAnsi="Times New Roman" w:cs="Times New Roman"/>
+          <w:sz w:val="24"/>
+          <w:szCs w:val="24"/>
+        </w:rPr>
+        <w:t>простейший геометрический объект, отображаемый на экране.</w:t>
+      </w:r>
+      <w:r>
+        <w:rPr>
+          <w:rFonts w:ascii="Times New Roman" w:hAnsi="Times New Roman" w:cs="Times New Roman"/>
+          <w:sz w:val="24"/>
+          <w:szCs w:val="24"/>
+        </w:rPr>
+        <w:t xml:space="preserve"> Например, два прямоугольных треугольника могут образовать прямоугольник, множество </w:t>
+      </w:r>
+      <w:r>
+        <w:rPr>
+          <w:rFonts w:ascii="Times New Roman" w:hAnsi="Times New Roman" w:cs="Times New Roman"/>
+          <w:sz w:val="24"/>
+          <w:szCs w:val="24"/>
+        </w:rPr>
+        <w:t>квадратов в трехмерном пространстве</w:t>
+      </w:r>
+      <w:r>
+        <w:rPr>
+          <w:rFonts w:ascii="Times New Roman" w:hAnsi="Times New Roman" w:cs="Times New Roman"/>
+          <w:sz w:val="24"/>
+          <w:szCs w:val="24"/>
+        </w:rPr>
+        <w:t xml:space="preserve"> – </w:t>
+      </w:r>
+      <w:r>
+        <w:rPr>
+          <w:rFonts w:ascii="Times New Roman" w:hAnsi="Times New Roman" w:cs="Times New Roman"/>
+          <w:sz w:val="24"/>
+          <w:szCs w:val="24"/>
+        </w:rPr>
+        <w:t>куб или сферу</w:t>
+      </w:r>
+      <w:r>
+        <w:rPr>
+          <w:rFonts w:ascii="Times New Roman" w:hAnsi="Times New Roman" w:cs="Times New Roman"/>
+          <w:sz w:val="24"/>
+          <w:szCs w:val="24"/>
+        </w:rPr>
+        <w:t>, и так далее.</w:t>
+      </w:r>
+    </w:p>
+    <w:p>
+      <w:pPr>
+        <w:pStyle w:val="a0"/>
+        <w:spacing w:line="360" w:lineRule="auto"/>
+        <w:ind w:left="1854"/>
+        <w:rPr>
+          <w:rFonts w:ascii="Times New Roman" w:hAnsi="Times New Roman" w:cs="Times New Roman"/>
+          <w:sz w:val="24"/>
+          <w:szCs w:val="24"/>
+        </w:rPr>
+      </w:pPr>
+      <w:r>
+        <w:rPr>
+          <w:rFonts w:ascii="Times New Roman" w:hAnsi="Times New Roman" w:cs="Times New Roman"/>
+          <w:sz w:val="24"/>
+          <w:szCs w:val="24"/>
+        </w:rPr>
+        <w:t>В наборе разрабатываемых компонентов</w:t>
+      </w:r>
+      <w:r>
+        <w:rPr>
+          <w:rFonts w:ascii="Times New Roman" w:hAnsi="Times New Roman" w:cs="Times New Roman"/>
+          <w:sz w:val="24"/>
+          <w:szCs w:val="24"/>
+        </w:rPr>
+        <w:t xml:space="preserve">, </w:t>
+      </w:r>
+      <w:r>
+        <w:rPr>
+          <w:rFonts w:ascii="Times New Roman" w:hAnsi="Times New Roman" w:cs="Times New Roman"/>
+          <w:sz w:val="24"/>
+          <w:szCs w:val="24"/>
+        </w:rPr>
+        <w:t>помимо обычных примитивов (линия, треугольник)</w:t>
+      </w:r>
+      <w:r>
+        <w:rPr>
+          <w:rFonts w:ascii="Times New Roman" w:hAnsi="Times New Roman" w:cs="Times New Roman"/>
+          <w:sz w:val="24"/>
+          <w:szCs w:val="24"/>
+        </w:rPr>
+        <w:t>,</w:t>
+      </w:r>
+      <w:r>
+        <w:rPr>
+          <w:rFonts w:ascii="Times New Roman" w:hAnsi="Times New Roman" w:cs="Times New Roman"/>
+          <w:sz w:val="24"/>
+          <w:szCs w:val="24"/>
+        </w:rPr>
+        <w:t xml:space="preserve"> присутствуют сложные примитивы, упрощающие работу по созданию модели – куб, сфера, цилиндр и </w:t>
+      </w:r>
+      <w:r>
+        <w:rPr>
+          <w:rFonts w:ascii="Times New Roman" w:hAnsi="Times New Roman" w:cs="Times New Roman"/>
+          <w:sz w:val="24"/>
+          <w:szCs w:val="24"/>
+        </w:rPr>
+        <w:t>т. п.</w:t>
+      </w:r>
+      <w:r>
+        <w:rPr>
+          <w:rFonts w:ascii="Times New Roman" w:hAnsi="Times New Roman" w:cs="Times New Roman"/>
+          <w:sz w:val="24"/>
+          <w:szCs w:val="24"/>
+        </w:rPr>
+        <w:t xml:space="preserve"> </w:t>
+      </w:r>
+      <w:r>
+        <w:rPr>
+          <w:rFonts w:ascii="Times New Roman" w:hAnsi="Times New Roman" w:cs="Times New Roman"/>
+          <w:sz w:val="24"/>
+          <w:szCs w:val="24"/>
+        </w:rPr>
+        <w:t>Для их получения не требуется описание множества более мелких примитивов, обычно их составляющих.</w:t>
+      </w:r>
+    </w:p>
+    <w:p>
+      <w:pPr>
+        <w:pStyle w:val="a0"/>
+        <w:spacing w:line="360" w:lineRule="auto"/>
+        <w:ind w:left="1854"/>
+        <w:rPr>
+          <w:rFonts w:ascii="Times New Roman" w:hAnsi="Times New Roman" w:cs="Times New Roman"/>
+          <w:sz w:val="24"/>
+          <w:szCs w:val="24"/>
+        </w:rPr>
+      </w:pPr>
+      <w:r>
+        <w:rPr>
+          <w:rFonts w:ascii="Times New Roman" w:hAnsi="Times New Roman" w:cs="Times New Roman"/>
+          <w:sz w:val="24"/>
+          <w:szCs w:val="24"/>
+        </w:rPr>
+        <w:t xml:space="preserve">В свою очередь, экземпляры компонентов </w:t>
+      </w:r>
+      <w:r>
+        <w:rPr>
+          <w:rFonts w:ascii="Times New Roman" w:hAnsi="Times New Roman" w:cs="Times New Roman"/>
+          <w:sz w:val="24"/>
+          <w:szCs w:val="24"/>
+        </w:rPr>
+        <w:t>соединяются в одну структуру для удобства моделирования и отображения.</w:t>
+      </w:r>
+      <w:r>
+        <w:rPr>
+          <w:rFonts w:ascii="Times New Roman" w:hAnsi="Times New Roman" w:cs="Times New Roman"/>
+          <w:sz w:val="24"/>
+          <w:szCs w:val="24"/>
+        </w:rPr>
+        <w:t xml:space="preserve"> </w:t>
+      </w:r>
+      <w:r>
+        <w:rPr>
+          <w:rFonts w:ascii="Times New Roman" w:hAnsi="Times New Roman" w:cs="Times New Roman"/>
+          <w:sz w:val="24"/>
+          <w:szCs w:val="24"/>
+        </w:rPr>
+        <w:t>Широко распространена практика использования в качестве такой структуры дерева, или «графа сцены».</w:t>
+      </w:r>
+    </w:p>
+    <w:p>
+      <w:pPr>
+        <w:pStyle w:val="a0"/>
+        <w:spacing w:line="360" w:lineRule="auto"/>
+        <w:ind w:left="1854"/>
+        <w:rPr>
+          <w:rFonts w:ascii="Times New Roman" w:hAnsi="Times New Roman" w:cs="Times New Roman"/>
+          <w:sz w:val="24"/>
+          <w:szCs w:val="24"/>
+        </w:rPr>
+      </w:pPr>
+    </w:p>
+    <w:p>
+      <w:pPr>
+        <w:pStyle w:val="a0"/>
+        <w:spacing w:line="360" w:lineRule="auto"/>
+        <w:ind w:left="1854"/>
+        <w:rPr>
+          <w:rFonts w:ascii="Times New Roman" w:hAnsi="Times New Roman" w:cs="Times New Roman"/>
+          <w:sz w:val="24"/>
+          <w:szCs w:val="24"/>
+        </w:rPr>
+      </w:pPr>
+      <w:r>
+        <w:rPr>
+          <w:rFonts w:ascii="Times New Roman" w:hAnsi="Times New Roman" w:cs="Times New Roman"/>
+          <w:noProof/>
+          <w:sz w:val="24"/>
+          <w:szCs w:val="24"/>
+          <w:lang w:val="en-US"/>
+        </w:rPr>
+        <w:lastRenderedPageBreak/>
+        <w:drawing>
+          <wp:inline distT="0" distB="0" distL="0" distR="0">
+            <wp:extent cx="4295775" cy="2981325"/>
+            <wp:effectExtent l="0" t="0" r="9525" b="9525"/>
+            <wp:docPr id="1" name="Рисунок 1" descr="C:\Users\dan\Desktop\image001.jpg"/>
+            <wp:cNvGraphicFramePr>
+              <a:graphicFrameLocks xmlns:a="http://schemas.openxmlformats.org/drawingml/2006/main" noChangeAspect="1"/>
+            </wp:cNvGraphicFramePr>
+            <a:graphic xmlns:a="http://schemas.openxmlformats.org/drawingml/2006/main">
+              <a:graphicData uri="http://schemas.openxmlformats.org/drawingml/2006/picture">
+                <pic:pic xmlns:pic="http://schemas.openxmlformats.org/drawingml/2006/picture">
+                  <pic:nvPicPr>
+                    <pic:cNvPr id="0" name="Picture 1" descr="C:\Users\dan\Desktop\image001.jpg"/>
+                    <pic:cNvPicPr>
+                      <a:picLocks noChangeAspect="1" noChangeArrowheads="1"/>
+                    </pic:cNvPicPr>
+                  </pic:nvPicPr>
+                  <pic:blipFill>
+                    <a:blip r:embed="rId13">
+                      <a:extLst>
+                        <a:ext uri="{28A0092B-C50C-407E-A947-70E740481C1C}">
+                          <a14:useLocalDpi xmlns:a14="http://schemas.microsoft.com/office/drawing/2010/main" val="0"/>
+                        </a:ext>
+                      </a:extLst>
+                    </a:blip>
+                    <a:srcRect/>
+                    <a:stretch>
+                      <a:fillRect/>
+                    </a:stretch>
+                  </pic:blipFill>
+                  <pic:spPr bwMode="auto">
+                    <a:xfrm>
+                      <a:off x="0" y="0"/>
+                      <a:ext cx="4295775" cy="2981325"/>
+                    </a:xfrm>
+                    <a:prstGeom prst="rect">
+                      <a:avLst/>
+                    </a:prstGeom>
+                    <a:noFill/>
+                    <a:ln>
+                      <a:noFill/>
+                    </a:ln>
+                  </pic:spPr>
+                </pic:pic>
+              </a:graphicData>
+            </a:graphic>
+          </wp:inline>
+        </w:drawing>
+      </w:r>
+    </w:p>
+    <w:p>
+      <w:pPr>
+        <w:pStyle w:val="a0"/>
+        <w:spacing w:line="360" w:lineRule="auto"/>
+        <w:ind w:left="1854"/>
+        <w:jc w:val="center"/>
+        <w:rPr>
+          <w:rFonts w:ascii="Times New Roman" w:hAnsi="Times New Roman" w:cs="Times New Roman"/>
+          <w:i/>
+          <w:sz w:val="24"/>
+          <w:szCs w:val="24"/>
+        </w:rPr>
+      </w:pPr>
+      <w:r>
+        <w:rPr>
+          <w:rFonts w:ascii="Times New Roman" w:hAnsi="Times New Roman" w:cs="Times New Roman"/>
+          <w:i/>
+          <w:sz w:val="24"/>
+          <w:szCs w:val="24"/>
+        </w:rPr>
+        <w:t>Рис. 1. Пример графа сцены</w:t>
+      </w:r>
+    </w:p>
+    <w:p>
+      <w:pPr>
+        <w:pStyle w:val="a0"/>
+        <w:spacing w:line="360" w:lineRule="auto"/>
+        <w:ind w:left="1854"/>
+        <w:rPr>
+          <w:rFonts w:ascii="Times New Roman" w:hAnsi="Times New Roman" w:cs="Times New Roman"/>
+          <w:sz w:val="24"/>
+          <w:szCs w:val="24"/>
+        </w:rPr>
+      </w:pPr>
+      <w:r>
+        <w:rPr>
+          <w:rFonts w:ascii="Times New Roman" w:hAnsi="Times New Roman" w:cs="Times New Roman"/>
+          <w:sz w:val="24"/>
+          <w:szCs w:val="24"/>
+        </w:rPr>
+        <w:t xml:space="preserve">На рис. 1 изображен простой граф сцены на примере </w:t>
+      </w:r>
+      <w:r>
+        <w:rPr>
+          <w:rFonts w:ascii="Times New Roman" w:hAnsi="Times New Roman" w:cs="Times New Roman"/>
+          <w:sz w:val="24"/>
+          <w:szCs w:val="24"/>
+        </w:rPr>
+        <w:t xml:space="preserve">планетной системы. </w:t>
+      </w:r>
+      <w:r>
+        <w:rPr>
+          <w:rFonts w:ascii="Times New Roman" w:hAnsi="Times New Roman" w:cs="Times New Roman"/>
+          <w:sz w:val="24"/>
+          <w:szCs w:val="24"/>
+        </w:rPr>
+        <w:t>Есть центральный, коренной объект – звезда (</w:t>
+      </w:r>
+      <w:r>
+        <w:rPr>
+          <w:rFonts w:ascii="Times New Roman" w:hAnsi="Times New Roman" w:cs="Times New Roman"/>
+          <w:sz w:val="24"/>
+          <w:szCs w:val="24"/>
+        </w:rPr>
+        <w:t>“</w:t>
+      </w:r>
+      <w:r>
+        <w:rPr>
+          <w:rFonts w:ascii="Times New Roman" w:hAnsi="Times New Roman" w:cs="Times New Roman"/>
+          <w:sz w:val="24"/>
+          <w:szCs w:val="24"/>
+          <w:lang w:val="en-US"/>
+        </w:rPr>
+        <w:t>Star</w:t>
+      </w:r>
+      <w:r>
+        <w:rPr>
+          <w:rFonts w:ascii="Times New Roman" w:hAnsi="Times New Roman" w:cs="Times New Roman"/>
+          <w:sz w:val="24"/>
+          <w:szCs w:val="24"/>
+        </w:rPr>
+        <w:t>”)</w:t>
+      </w:r>
+      <w:r>
+        <w:rPr>
+          <w:rFonts w:ascii="Times New Roman" w:hAnsi="Times New Roman" w:cs="Times New Roman"/>
+          <w:sz w:val="24"/>
+          <w:szCs w:val="24"/>
+        </w:rPr>
+        <w:t xml:space="preserve">. </w:t>
+      </w:r>
+      <w:r>
+        <w:rPr>
+          <w:rFonts w:ascii="Times New Roman" w:hAnsi="Times New Roman" w:cs="Times New Roman"/>
+          <w:sz w:val="24"/>
+          <w:szCs w:val="24"/>
+        </w:rPr>
+        <w:t>Ко всем потомкам – объектам, логически связанным со звездой – применяется трансформация вращения</w:t>
+      </w:r>
+      <w:r>
+        <w:rPr>
+          <w:rFonts w:ascii="Times New Roman" w:hAnsi="Times New Roman" w:cs="Times New Roman"/>
+          <w:sz w:val="24"/>
+          <w:szCs w:val="24"/>
+        </w:rPr>
+        <w:t xml:space="preserve"> </w:t>
+      </w:r>
+      <w:r>
+        <w:rPr>
+          <w:rFonts w:ascii="Times New Roman" w:hAnsi="Times New Roman" w:cs="Times New Roman"/>
+          <w:sz w:val="24"/>
+          <w:szCs w:val="24"/>
+        </w:rPr>
+        <w:t xml:space="preserve">вокруг родительского объекта </w:t>
+      </w:r>
+      <w:r>
+        <w:rPr>
+          <w:rFonts w:ascii="Times New Roman" w:hAnsi="Times New Roman" w:cs="Times New Roman"/>
+          <w:sz w:val="24"/>
+          <w:szCs w:val="24"/>
+        </w:rPr>
+        <w:t>(</w:t>
+      </w:r>
+      <w:r>
+        <w:rPr>
+          <w:rFonts w:ascii="Times New Roman" w:hAnsi="Times New Roman" w:cs="Times New Roman"/>
+          <w:sz w:val="24"/>
+          <w:szCs w:val="24"/>
+        </w:rPr>
+        <w:t>“</w:t>
+      </w:r>
+      <w:r>
+        <w:rPr>
+          <w:rFonts w:ascii="Times New Roman" w:hAnsi="Times New Roman" w:cs="Times New Roman"/>
+          <w:sz w:val="24"/>
+          <w:szCs w:val="24"/>
+          <w:lang w:val="en-US"/>
+        </w:rPr>
+        <w:t>Rotation</w:t>
+      </w:r>
+      <w:r>
+        <w:rPr>
+          <w:rFonts w:ascii="Times New Roman" w:hAnsi="Times New Roman" w:cs="Times New Roman"/>
+          <w:sz w:val="24"/>
+          <w:szCs w:val="24"/>
+        </w:rPr>
+        <w:t>”)</w:t>
+      </w:r>
+      <w:r>
+        <w:rPr>
+          <w:rFonts w:ascii="Times New Roman" w:hAnsi="Times New Roman" w:cs="Times New Roman"/>
+          <w:sz w:val="24"/>
+          <w:szCs w:val="24"/>
+        </w:rPr>
+        <w:t xml:space="preserve">. В коде объектов </w:t>
+      </w:r>
+      <w:r>
+        <w:rPr>
+          <w:rFonts w:ascii="Times New Roman" w:hAnsi="Times New Roman" w:cs="Times New Roman"/>
+          <w:sz w:val="24"/>
+          <w:szCs w:val="24"/>
+        </w:rPr>
+        <w:t>применение вращения</w:t>
+      </w:r>
+      <w:r>
+        <w:rPr>
+          <w:rFonts w:ascii="Times New Roman" w:hAnsi="Times New Roman" w:cs="Times New Roman"/>
+          <w:sz w:val="24"/>
+          <w:szCs w:val="24"/>
+        </w:rPr>
+        <w:t xml:space="preserve"> может быть </w:t>
+      </w:r>
+      <w:r>
+        <w:rPr>
+          <w:rFonts w:ascii="Times New Roman" w:hAnsi="Times New Roman" w:cs="Times New Roman"/>
+          <w:sz w:val="24"/>
+          <w:szCs w:val="24"/>
+        </w:rPr>
+        <w:t>запрограммировано</w:t>
+      </w:r>
+      <w:r>
+        <w:rPr>
+          <w:rFonts w:ascii="Times New Roman" w:hAnsi="Times New Roman" w:cs="Times New Roman"/>
+          <w:sz w:val="24"/>
+          <w:szCs w:val="24"/>
+        </w:rPr>
+        <w:t xml:space="preserve"> как изменение координат плане</w:t>
+      </w:r>
+      <w:r>
+        <w:rPr>
+          <w:rFonts w:ascii="Times New Roman" w:hAnsi="Times New Roman" w:cs="Times New Roman"/>
+          <w:sz w:val="24"/>
+          <w:szCs w:val="24"/>
+        </w:rPr>
+        <w:t>т</w:t>
+      </w:r>
+      <w:r>
+        <w:rPr>
+          <w:rFonts w:ascii="Times New Roman" w:hAnsi="Times New Roman" w:cs="Times New Roman"/>
+          <w:sz w:val="24"/>
+          <w:szCs w:val="24"/>
+        </w:rPr>
+        <w:t>, а параметры изменения можно получить как композицию информации о трансформации, примененной к данному объекту, и информации о трансформации объекта-родителя</w:t>
+      </w:r>
+      <w:r>
+        <w:rPr>
+          <w:rFonts w:ascii="Times New Roman" w:hAnsi="Times New Roman" w:cs="Times New Roman"/>
+          <w:sz w:val="24"/>
+          <w:szCs w:val="24"/>
+        </w:rPr>
+        <w:t>, чем будет обеспечиваться логическая связность модели.</w:t>
+      </w:r>
+      <w:r>
+        <w:rPr>
+          <w:rFonts w:ascii="Times New Roman" w:hAnsi="Times New Roman" w:cs="Times New Roman"/>
+          <w:sz w:val="24"/>
+          <w:szCs w:val="24"/>
+        </w:rPr>
+        <w:t xml:space="preserve"> </w:t>
+      </w:r>
+    </w:p>
+    <w:p>
+      <w:pPr>
+        <w:pStyle w:val="a0"/>
+        <w:spacing w:line="360" w:lineRule="auto"/>
+        <w:ind w:left="1854"/>
+        <w:rPr>
+          <w:rFonts w:ascii="Times New Roman" w:hAnsi="Times New Roman" w:cs="Times New Roman"/>
+          <w:sz w:val="24"/>
+          <w:szCs w:val="24"/>
+        </w:rPr>
+      </w:pPr>
+      <w:r>
+        <w:rPr>
+          <w:rFonts w:ascii="Times New Roman" w:hAnsi="Times New Roman" w:cs="Times New Roman"/>
+          <w:sz w:val="24"/>
+          <w:szCs w:val="24"/>
+        </w:rPr>
+        <w:t xml:space="preserve">В различных </w:t>
+      </w:r>
+      <w:r>
+        <w:rPr>
+          <w:rFonts w:ascii="Times New Roman" w:hAnsi="Times New Roman" w:cs="Times New Roman"/>
+          <w:sz w:val="24"/>
+          <w:szCs w:val="24"/>
+        </w:rPr>
+        <w:t>программных продуктах для программирования графики в режиме реального времени и создания игр трансформации традиционно производятся раз в единицу времени</w:t>
+      </w:r>
+      <w:r>
+        <w:rPr>
+          <w:rFonts w:ascii="Times New Roman" w:hAnsi="Times New Roman" w:cs="Times New Roman"/>
+          <w:sz w:val="24"/>
+          <w:szCs w:val="24"/>
+        </w:rPr>
+        <w:t xml:space="preserve"> </w:t>
+      </w:r>
+      <w:r>
+        <w:rPr>
+          <w:rFonts w:ascii="Times New Roman" w:hAnsi="Times New Roman" w:cs="Times New Roman"/>
+          <w:sz w:val="24"/>
+          <w:szCs w:val="24"/>
+        </w:rPr>
+        <w:t>(частота обычно измеряется в кадрах в секунду)</w:t>
+      </w:r>
+      <w:r>
+        <w:rPr>
+          <w:rFonts w:ascii="Times New Roman" w:hAnsi="Times New Roman" w:cs="Times New Roman"/>
+          <w:sz w:val="24"/>
+          <w:szCs w:val="24"/>
+        </w:rPr>
+        <w:t xml:space="preserve"> в специальном методе</w:t>
+      </w:r>
+      <w:r>
+        <w:rPr>
+          <w:rFonts w:ascii="Times New Roman" w:hAnsi="Times New Roman" w:cs="Times New Roman"/>
+          <w:sz w:val="24"/>
+          <w:szCs w:val="24"/>
+        </w:rPr>
+        <w:t xml:space="preserve"> (</w:t>
+      </w:r>
+      <w:r>
+        <w:rPr>
+          <w:rFonts w:ascii="Times New Roman" w:hAnsi="Times New Roman" w:cs="Times New Roman"/>
+          <w:sz w:val="24"/>
+          <w:szCs w:val="24"/>
+        </w:rPr>
+        <w:t xml:space="preserve">например, в среде разработки для движка </w:t>
+      </w:r>
+      <w:r>
+        <w:rPr>
+          <w:rFonts w:ascii="Times New Roman" w:hAnsi="Times New Roman" w:cs="Times New Roman"/>
+          <w:sz w:val="24"/>
+          <w:szCs w:val="24"/>
+          <w:lang w:val="en-US"/>
+        </w:rPr>
+        <w:t>Unity</w:t>
+      </w:r>
+      <w:r>
+        <w:rPr>
+          <w:rFonts w:ascii="Times New Roman" w:hAnsi="Times New Roman" w:cs="Times New Roman"/>
+          <w:sz w:val="24"/>
+          <w:szCs w:val="24"/>
+        </w:rPr>
+        <w:t xml:space="preserve"> </w:t>
+      </w:r>
+      <w:r>
+        <w:rPr>
+          <w:rFonts w:ascii="Times New Roman" w:hAnsi="Times New Roman" w:cs="Times New Roman"/>
+          <w:sz w:val="24"/>
+          <w:szCs w:val="24"/>
+        </w:rPr>
+        <w:t xml:space="preserve">таковым является метод </w:t>
+      </w:r>
+      <w:r>
+        <w:rPr>
+          <w:rFonts w:ascii="Times New Roman" w:hAnsi="Times New Roman" w:cs="Times New Roman"/>
+          <w:sz w:val="24"/>
+          <w:szCs w:val="24"/>
+          <w:lang w:val="en-US"/>
+        </w:rPr>
+        <w:t>Update</w:t>
+      </w:r>
+      <w:r>
+        <w:rPr>
+          <w:rFonts w:ascii="Times New Roman" w:hAnsi="Times New Roman" w:cs="Times New Roman"/>
+          <w:sz w:val="24"/>
+          <w:szCs w:val="24"/>
+        </w:rPr>
+        <w:t>()</w:t>
+      </w:r>
+      <w:r>
+        <w:rPr>
+          <w:rFonts w:ascii="Times New Roman" w:hAnsi="Times New Roman" w:cs="Times New Roman"/>
+          <w:sz w:val="24"/>
+          <w:szCs w:val="24"/>
+        </w:rPr>
+        <w:t xml:space="preserve">, вызываемый раз в кадр у всех объектов, являющихся производными от базового класса </w:t>
+      </w:r>
+      <w:proofErr w:type="spellStart"/>
+      <w:r>
+        <w:rPr>
+          <w:rFonts w:ascii="Times New Roman" w:hAnsi="Times New Roman" w:cs="Times New Roman"/>
+          <w:sz w:val="24"/>
+          <w:szCs w:val="24"/>
+          <w:lang w:val="en-US"/>
+        </w:rPr>
+        <w:t>MonoBehaviour</w:t>
+      </w:r>
+      <w:proofErr w:type="spellEnd"/>
+      <w:r>
+        <w:rPr>
+          <w:rFonts w:ascii="Times New Roman" w:hAnsi="Times New Roman" w:cs="Times New Roman"/>
+          <w:sz w:val="24"/>
+          <w:szCs w:val="24"/>
+        </w:rPr>
+        <w:t xml:space="preserve"> [6]).</w:t>
+      </w:r>
+    </w:p>
+    <w:p>
+      <w:pPr>
+        <w:pStyle w:val="a0"/>
+        <w:spacing w:line="360" w:lineRule="auto"/>
+        <w:ind w:left="1854"/>
+        <w:rPr>
+          <w:rFonts w:ascii="Times New Roman" w:hAnsi="Times New Roman" w:cs="Times New Roman"/>
+          <w:sz w:val="24"/>
+          <w:szCs w:val="24"/>
+        </w:rPr>
+      </w:pPr>
+      <w:r>
+        <w:rPr>
+          <w:rFonts w:ascii="Times New Roman" w:hAnsi="Times New Roman" w:cs="Times New Roman"/>
+          <w:sz w:val="24"/>
+          <w:szCs w:val="24"/>
+        </w:rPr>
+        <w:lastRenderedPageBreak/>
+        <w:t xml:space="preserve">Компоненты в данной разработке, представляющие графические примитивы, работают по такому же принципу. У них есть внутреннее состояние, которое можно менять либо вручную, либо путём вызова метода </w:t>
+      </w:r>
+      <w:proofErr w:type="gramStart"/>
+      <w:r>
+        <w:rPr>
+          <w:rFonts w:ascii="Times New Roman" w:hAnsi="Times New Roman" w:cs="Times New Roman"/>
+          <w:sz w:val="24"/>
+          <w:szCs w:val="24"/>
+          <w:lang w:val="en-US"/>
+        </w:rPr>
+        <w:t>Update</w:t>
+      </w:r>
+      <w:r>
+        <w:rPr>
+          <w:rFonts w:ascii="Times New Roman" w:hAnsi="Times New Roman" w:cs="Times New Roman"/>
+          <w:sz w:val="24"/>
+          <w:szCs w:val="24"/>
+        </w:rPr>
+        <w:t>(</w:t>
+      </w:r>
+      <w:proofErr w:type="gramEnd"/>
+      <w:r>
+        <w:rPr>
+          <w:rFonts w:ascii="Times New Roman" w:hAnsi="Times New Roman" w:cs="Times New Roman"/>
+          <w:sz w:val="24"/>
+          <w:szCs w:val="24"/>
+        </w:rPr>
+        <w:t>)</w:t>
+      </w:r>
+      <w:r>
+        <w:rPr>
+          <w:rFonts w:ascii="Times New Roman" w:hAnsi="Times New Roman" w:cs="Times New Roman"/>
+          <w:sz w:val="24"/>
+          <w:szCs w:val="24"/>
+        </w:rPr>
+        <w:t xml:space="preserve">, который имеется у всех компонентов, являющихся производными от основного класса графа сцены – </w:t>
+      </w:r>
+      <w:proofErr w:type="spellStart"/>
+      <w:r>
+        <w:rPr>
+          <w:rFonts w:ascii="Times New Roman" w:hAnsi="Times New Roman" w:cs="Times New Roman"/>
+          <w:sz w:val="24"/>
+          <w:szCs w:val="24"/>
+          <w:lang w:val="en-US"/>
+        </w:rPr>
+        <w:t>GLObject</w:t>
+      </w:r>
+      <w:proofErr w:type="spellEnd"/>
+      <w:r>
+        <w:rPr>
+          <w:rFonts w:ascii="Times New Roman" w:hAnsi="Times New Roman" w:cs="Times New Roman"/>
+          <w:sz w:val="24"/>
+          <w:szCs w:val="24"/>
+        </w:rPr>
+        <w:t>.</w:t>
+      </w:r>
     </w:p>
     <w:p>
       <w:pPr>
@@ -7080,12 +7979,11 @@
           <w:szCs w:val="24"/>
         </w:rPr>
       </w:pPr>
-      <w:bookmarkStart w:id="10" w:name="_Toc483401404"/>
-      <w:r>
-        <w:rPr>
-          <w:szCs w:val="24"/>
-        </w:rPr>
-        <w:lastRenderedPageBreak/>
+      <w:bookmarkStart w:id="9" w:name="_Toc483401404"/>
+      <w:r>
+        <w:rPr>
+          <w:szCs w:val="24"/>
+        </w:rPr>
         <w:t xml:space="preserve">Описание </w:t>
       </w:r>
       <w:r>
@@ -7106,7 +8004,7 @@
         </w:rPr>
         <w:t xml:space="preserve"> программы</w:t>
       </w:r>
-      <w:bookmarkEnd w:id="10"/>
+      <w:bookmarkEnd w:id="9"/>
     </w:p>
     <w:p>
       <w:pPr>
@@ -7119,7 +8017,7 @@
           <w:szCs w:val="24"/>
         </w:rPr>
       </w:pPr>
-      <w:bookmarkStart w:id="11" w:name="_Toc483401405"/>
+      <w:bookmarkStart w:id="10" w:name="_Toc483401405"/>
       <w:r>
         <w:rPr>
           <w:szCs w:val="24"/>
@@ -7132,7 +8030,7 @@
         </w:rPr>
         <w:t xml:space="preserve"> программы</w:t>
       </w:r>
-      <w:bookmarkEnd w:id="11"/>
+      <w:bookmarkEnd w:id="10"/>
     </w:p>
     <w:p>
       <w:pPr>
@@ -7165,14 +8063,483 @@
     <w:p>
       <w:pPr>
         <w:pStyle w:val="a0"/>
+        <w:numPr>
+          <w:ilvl w:val="0"/>
+          <w:numId w:val="5"/>
+        </w:numPr>
         <w:spacing w:line="360" w:lineRule="auto"/>
-        <w:ind w:left="1080"/>
         <w:rPr>
           <w:rFonts w:ascii="Times New Roman" w:hAnsi="Times New Roman" w:cs="Times New Roman"/>
           <w:sz w:val="24"/>
           <w:szCs w:val="24"/>
         </w:rPr>
       </w:pPr>
+      <w:r>
+        <w:rPr>
+          <w:rFonts w:ascii="Times New Roman" w:hAnsi="Times New Roman" w:cs="Times New Roman"/>
+          <w:sz w:val="24"/>
+          <w:szCs w:val="24"/>
+        </w:rPr>
+        <w:t xml:space="preserve">Пользователь запускает </w:t>
+      </w:r>
+      <w:r>
+        <w:rPr>
+          <w:rFonts w:ascii="Times New Roman" w:hAnsi="Times New Roman" w:cs="Times New Roman"/>
+          <w:sz w:val="24"/>
+          <w:szCs w:val="24"/>
+        </w:rPr>
+        <w:t>.</w:t>
+      </w:r>
+      <w:r>
+        <w:rPr>
+          <w:rFonts w:ascii="Times New Roman" w:hAnsi="Times New Roman" w:cs="Times New Roman"/>
+          <w:sz w:val="24"/>
+          <w:szCs w:val="24"/>
+          <w:lang w:val="en-US"/>
+        </w:rPr>
+        <w:t>jar</w:t>
+      </w:r>
+      <w:r>
+        <w:rPr>
+          <w:rFonts w:ascii="Times New Roman" w:hAnsi="Times New Roman" w:cs="Times New Roman"/>
+          <w:sz w:val="24"/>
+          <w:szCs w:val="24"/>
+        </w:rPr>
+        <w:t>-</w:t>
+      </w:r>
+      <w:r>
+        <w:rPr>
+          <w:rFonts w:ascii="Times New Roman" w:hAnsi="Times New Roman" w:cs="Times New Roman"/>
+          <w:sz w:val="24"/>
+          <w:szCs w:val="24"/>
+        </w:rPr>
+        <w:t>файл, содержащий программу</w:t>
+      </w:r>
+      <w:r>
+        <w:rPr>
+          <w:rFonts w:ascii="Times New Roman" w:hAnsi="Times New Roman" w:cs="Times New Roman"/>
+          <w:sz w:val="24"/>
+          <w:szCs w:val="24"/>
+        </w:rPr>
+        <w:t>;</w:t>
+      </w:r>
+    </w:p>
+    <w:p>
+      <w:pPr>
+        <w:pStyle w:val="a0"/>
+        <w:numPr>
+          <w:ilvl w:val="0"/>
+          <w:numId w:val="5"/>
+        </w:numPr>
+        <w:spacing w:line="360" w:lineRule="auto"/>
+        <w:rPr>
+          <w:rFonts w:ascii="Times New Roman" w:hAnsi="Times New Roman" w:cs="Times New Roman"/>
+          <w:sz w:val="24"/>
+          <w:szCs w:val="24"/>
+        </w:rPr>
+      </w:pPr>
+      <w:r>
+        <w:rPr>
+          <w:rFonts w:ascii="Times New Roman" w:hAnsi="Times New Roman" w:cs="Times New Roman"/>
+          <w:sz w:val="24"/>
+          <w:szCs w:val="24"/>
+        </w:rPr>
+        <w:t xml:space="preserve">Программа создаёт окно, содержащее экземпляр компонента </w:t>
+      </w:r>
+      <w:r>
+        <w:rPr>
+          <w:rFonts w:ascii="Times New Roman" w:hAnsi="Times New Roman" w:cs="Times New Roman"/>
+          <w:sz w:val="24"/>
+          <w:szCs w:val="24"/>
+          <w:lang w:val="en-US"/>
+        </w:rPr>
+        <w:t>OpenGLViewer</w:t>
+      </w:r>
+      <w:r>
+        <w:rPr>
+          <w:rFonts w:ascii="Times New Roman" w:hAnsi="Times New Roman" w:cs="Times New Roman"/>
+          <w:sz w:val="24"/>
+          <w:szCs w:val="24"/>
+        </w:rPr>
+        <w:t xml:space="preserve"> </w:t>
+      </w:r>
+      <w:r>
+        <w:rPr>
+          <w:rFonts w:ascii="Times New Roman" w:hAnsi="Times New Roman" w:cs="Times New Roman"/>
+          <w:sz w:val="24"/>
+          <w:szCs w:val="24"/>
+        </w:rPr>
+        <w:t>и вспомогательное меню для работы с компонентом</w:t>
+      </w:r>
+      <w:r>
+        <w:rPr>
+          <w:rFonts w:ascii="Times New Roman" w:hAnsi="Times New Roman" w:cs="Times New Roman"/>
+          <w:sz w:val="24"/>
+          <w:szCs w:val="24"/>
+        </w:rPr>
+        <w:t>, а также инициализирует пустой граф сцены</w:t>
+      </w:r>
+      <w:r>
+        <w:rPr>
+          <w:rFonts w:ascii="Times New Roman" w:hAnsi="Times New Roman" w:cs="Times New Roman"/>
+          <w:sz w:val="24"/>
+          <w:szCs w:val="24"/>
+        </w:rPr>
+        <w:t>;</w:t>
+      </w:r>
+    </w:p>
+    <w:p>
+      <w:pPr>
+        <w:pStyle w:val="a0"/>
+        <w:numPr>
+          <w:ilvl w:val="0"/>
+          <w:numId w:val="5"/>
+        </w:numPr>
+        <w:spacing w:line="360" w:lineRule="auto"/>
+        <w:rPr>
+          <w:rFonts w:ascii="Times New Roman" w:hAnsi="Times New Roman" w:cs="Times New Roman"/>
+          <w:sz w:val="24"/>
+          <w:szCs w:val="24"/>
+        </w:rPr>
+      </w:pPr>
+      <w:r>
+        <w:rPr>
+          <w:rFonts w:ascii="Times New Roman" w:hAnsi="Times New Roman" w:cs="Times New Roman"/>
+          <w:sz w:val="24"/>
+          <w:szCs w:val="24"/>
+        </w:rPr>
+        <w:t xml:space="preserve">Пользователь может </w:t>
+      </w:r>
+      <w:r>
+        <w:rPr>
+          <w:rFonts w:ascii="Times New Roman" w:hAnsi="Times New Roman" w:cs="Times New Roman"/>
+          <w:sz w:val="24"/>
+          <w:szCs w:val="24"/>
+        </w:rPr>
+        <w:t xml:space="preserve">либо </w:t>
+      </w:r>
+      <w:r>
+        <w:rPr>
+          <w:rFonts w:ascii="Times New Roman" w:hAnsi="Times New Roman" w:cs="Times New Roman"/>
+          <w:sz w:val="24"/>
+          <w:szCs w:val="24"/>
+        </w:rPr>
+        <w:t>загрузить готовый граф из файла через меню, либо начать добавлять новые объекты в граф</w:t>
+      </w:r>
+      <w:r>
+        <w:rPr>
+          <w:rFonts w:ascii="Times New Roman" w:hAnsi="Times New Roman" w:cs="Times New Roman"/>
+          <w:sz w:val="24"/>
+          <w:szCs w:val="24"/>
+        </w:rPr>
+        <w:t>;</w:t>
+      </w:r>
+    </w:p>
+    <w:p>
+      <w:pPr>
+        <w:pStyle w:val="a0"/>
+        <w:numPr>
+          <w:ilvl w:val="1"/>
+          <w:numId w:val="5"/>
+        </w:numPr>
+        <w:spacing w:line="360" w:lineRule="auto"/>
+        <w:rPr>
+          <w:rFonts w:ascii="Times New Roman" w:hAnsi="Times New Roman" w:cs="Times New Roman"/>
+          <w:sz w:val="24"/>
+          <w:szCs w:val="24"/>
+        </w:rPr>
+      </w:pPr>
+      <w:r>
+        <w:rPr>
+          <w:rFonts w:ascii="Times New Roman" w:hAnsi="Times New Roman" w:cs="Times New Roman"/>
+          <w:sz w:val="24"/>
+          <w:szCs w:val="24"/>
+        </w:rPr>
+        <w:t>Во время добавления через меню каждого нового объекта пользователю будет предложено указать его начальные координаты, размер, цвет и другие параметры в зависимости от типа объекта</w:t>
+      </w:r>
+      <w:r>
+        <w:rPr>
+          <w:rFonts w:ascii="Times New Roman" w:hAnsi="Times New Roman" w:cs="Times New Roman"/>
+          <w:sz w:val="24"/>
+          <w:szCs w:val="24"/>
+        </w:rPr>
+        <w:t>;</w:t>
+      </w:r>
+    </w:p>
+    <w:p>
+      <w:pPr>
+        <w:pStyle w:val="a0"/>
+        <w:numPr>
+          <w:ilvl w:val="0"/>
+          <w:numId w:val="5"/>
+        </w:numPr>
+        <w:spacing w:line="360" w:lineRule="auto"/>
+        <w:rPr>
+          <w:rFonts w:ascii="Times New Roman" w:hAnsi="Times New Roman" w:cs="Times New Roman"/>
+          <w:sz w:val="24"/>
+          <w:szCs w:val="24"/>
+        </w:rPr>
+      </w:pPr>
+      <w:r>
+        <w:rPr>
+          <w:rFonts w:ascii="Times New Roman" w:hAnsi="Times New Roman" w:cs="Times New Roman"/>
+          <w:sz w:val="24"/>
+          <w:szCs w:val="24"/>
+        </w:rPr>
+        <w:t>Пользователь может также настроить отображение осей координат (включено</w:t>
+      </w:r>
+      <w:r>
+        <w:rPr>
+          <w:rFonts w:ascii="Times New Roman" w:hAnsi="Times New Roman" w:cs="Times New Roman"/>
+          <w:sz w:val="24"/>
+          <w:szCs w:val="24"/>
+        </w:rPr>
+        <w:t>/</w:t>
+      </w:r>
+      <w:r>
+        <w:rPr>
+          <w:rFonts w:ascii="Times New Roman" w:hAnsi="Times New Roman" w:cs="Times New Roman"/>
+          <w:sz w:val="24"/>
+          <w:szCs w:val="24"/>
+        </w:rPr>
+        <w:t>выключено)</w:t>
+      </w:r>
+      <w:r>
+        <w:rPr>
+          <w:rFonts w:ascii="Times New Roman" w:hAnsi="Times New Roman" w:cs="Times New Roman"/>
+          <w:sz w:val="24"/>
+          <w:szCs w:val="24"/>
+        </w:rPr>
+        <w:t>, отображение отладочного текста (включено</w:t>
+      </w:r>
+      <w:r>
+        <w:rPr>
+          <w:rFonts w:ascii="Times New Roman" w:hAnsi="Times New Roman" w:cs="Times New Roman"/>
+          <w:sz w:val="24"/>
+          <w:szCs w:val="24"/>
+        </w:rPr>
+        <w:t>/</w:t>
+      </w:r>
+      <w:r>
+        <w:rPr>
+          <w:rFonts w:ascii="Times New Roman" w:hAnsi="Times New Roman" w:cs="Times New Roman"/>
+          <w:sz w:val="24"/>
+          <w:szCs w:val="24"/>
+        </w:rPr>
+        <w:t>выключено)</w:t>
+      </w:r>
+      <w:r>
+        <w:rPr>
+          <w:rFonts w:ascii="Times New Roman" w:hAnsi="Times New Roman" w:cs="Times New Roman"/>
+          <w:sz w:val="24"/>
+          <w:szCs w:val="24"/>
+        </w:rPr>
+        <w:t xml:space="preserve"> и состояние отображения</w:t>
+      </w:r>
+      <w:r>
+        <w:rPr>
+          <w:rFonts w:ascii="Times New Roman" w:hAnsi="Times New Roman" w:cs="Times New Roman"/>
+          <w:sz w:val="24"/>
+          <w:szCs w:val="24"/>
+        </w:rPr>
+        <w:t xml:space="preserve"> сцены</w:t>
+      </w:r>
+      <w:r>
+        <w:rPr>
+          <w:rFonts w:ascii="Times New Roman" w:hAnsi="Times New Roman" w:cs="Times New Roman"/>
+          <w:sz w:val="24"/>
+          <w:szCs w:val="24"/>
+        </w:rPr>
+        <w:t xml:space="preserve"> (рендеринг включен</w:t>
+      </w:r>
+      <w:r>
+        <w:rPr>
+          <w:rFonts w:ascii="Times New Roman" w:hAnsi="Times New Roman" w:cs="Times New Roman"/>
+          <w:sz w:val="24"/>
+          <w:szCs w:val="24"/>
+        </w:rPr>
+        <w:t>/</w:t>
+      </w:r>
+      <w:r>
+        <w:rPr>
+          <w:rFonts w:ascii="Times New Roman" w:hAnsi="Times New Roman" w:cs="Times New Roman"/>
+          <w:sz w:val="24"/>
+          <w:szCs w:val="24"/>
+        </w:rPr>
+        <w:t>выключен)</w:t>
+      </w:r>
+      <w:r>
+        <w:rPr>
+          <w:rFonts w:ascii="Times New Roman" w:hAnsi="Times New Roman" w:cs="Times New Roman"/>
+          <w:sz w:val="24"/>
+          <w:szCs w:val="24"/>
+        </w:rPr>
+        <w:t>;</w:t>
+      </w:r>
+    </w:p>
+    <w:p>
+      <w:pPr>
+        <w:pStyle w:val="a0"/>
+        <w:numPr>
+          <w:ilvl w:val="0"/>
+          <w:numId w:val="5"/>
+        </w:numPr>
+        <w:spacing w:line="360" w:lineRule="auto"/>
+        <w:rPr>
+          <w:rFonts w:ascii="Times New Roman" w:hAnsi="Times New Roman" w:cs="Times New Roman"/>
+          <w:sz w:val="24"/>
+          <w:szCs w:val="24"/>
+        </w:rPr>
+      </w:pPr>
+      <w:r>
+        <w:rPr>
+          <w:rFonts w:ascii="Times New Roman" w:hAnsi="Times New Roman" w:cs="Times New Roman"/>
+          <w:sz w:val="24"/>
+          <w:szCs w:val="24"/>
+        </w:rPr>
+        <w:t xml:space="preserve">Во время просмотра пользователь может пользоваться </w:t>
+      </w:r>
+      <w:r>
+        <w:rPr>
+          <w:rFonts w:ascii="Times New Roman" w:hAnsi="Times New Roman" w:cs="Times New Roman"/>
+          <w:sz w:val="24"/>
+          <w:szCs w:val="24"/>
+        </w:rPr>
+        <w:t xml:space="preserve">возможностью обзора сцены с помощью клавиш-стрелок, </w:t>
+      </w:r>
+      <w:r>
+        <w:rPr>
+          <w:rFonts w:ascii="Times New Roman" w:hAnsi="Times New Roman" w:cs="Times New Roman"/>
+          <w:sz w:val="24"/>
+          <w:szCs w:val="24"/>
+          <w:lang w:val="en-US"/>
+        </w:rPr>
+        <w:t>Shift</w:t>
+      </w:r>
+      <w:r>
+        <w:rPr>
+          <w:rFonts w:ascii="Times New Roman" w:hAnsi="Times New Roman" w:cs="Times New Roman"/>
+          <w:sz w:val="24"/>
+          <w:szCs w:val="24"/>
+        </w:rPr>
+        <w:t xml:space="preserve"> </w:t>
+      </w:r>
+      <w:r>
+        <w:rPr>
+          <w:rFonts w:ascii="Times New Roman" w:hAnsi="Times New Roman" w:cs="Times New Roman"/>
+          <w:sz w:val="24"/>
+          <w:szCs w:val="24"/>
+        </w:rPr>
+        <w:t xml:space="preserve">и </w:t>
+      </w:r>
+      <w:r>
+        <w:rPr>
+          <w:rFonts w:ascii="Times New Roman" w:hAnsi="Times New Roman" w:cs="Times New Roman"/>
+          <w:sz w:val="24"/>
+          <w:szCs w:val="24"/>
+          <w:lang w:val="en-US"/>
+        </w:rPr>
+        <w:t>Ctrl</w:t>
+      </w:r>
+      <w:r>
+        <w:rPr>
+          <w:rFonts w:ascii="Times New Roman" w:hAnsi="Times New Roman" w:cs="Times New Roman"/>
+          <w:sz w:val="24"/>
+          <w:szCs w:val="24"/>
+        </w:rPr>
+        <w:t xml:space="preserve"> </w:t>
+      </w:r>
+      <w:r>
+        <w:rPr>
+          <w:rFonts w:ascii="Times New Roman" w:hAnsi="Times New Roman" w:cs="Times New Roman"/>
+          <w:sz w:val="24"/>
+          <w:szCs w:val="24"/>
+        </w:rPr>
+        <w:t>для перемещения по всем осям координат и мышки для изменения угла обзора или приближения</w:t>
+      </w:r>
+      <w:r>
+        <w:rPr>
+          <w:rFonts w:ascii="Times New Roman" w:hAnsi="Times New Roman" w:cs="Times New Roman"/>
+          <w:sz w:val="24"/>
+          <w:szCs w:val="24"/>
+        </w:rPr>
+        <w:t>/</w:t>
+      </w:r>
+      <w:r>
+        <w:rPr>
+          <w:rFonts w:ascii="Times New Roman" w:hAnsi="Times New Roman" w:cs="Times New Roman"/>
+          <w:sz w:val="24"/>
+          <w:szCs w:val="24"/>
+        </w:rPr>
+        <w:t>отдаления сцены</w:t>
+      </w:r>
+      <w:r>
+        <w:rPr>
+          <w:rFonts w:ascii="Times New Roman" w:hAnsi="Times New Roman" w:cs="Times New Roman"/>
+          <w:sz w:val="24"/>
+          <w:szCs w:val="24"/>
+        </w:rPr>
+        <w:t>;</w:t>
+      </w:r>
+    </w:p>
+    <w:p>
+      <w:pPr>
+        <w:pStyle w:val="a0"/>
+        <w:numPr>
+          <w:ilvl w:val="0"/>
+          <w:numId w:val="5"/>
+        </w:numPr>
+        <w:spacing w:line="360" w:lineRule="auto"/>
+        <w:rPr>
+          <w:rFonts w:ascii="Times New Roman" w:hAnsi="Times New Roman" w:cs="Times New Roman"/>
+          <w:sz w:val="24"/>
+          <w:szCs w:val="24"/>
+        </w:rPr>
+      </w:pPr>
+      <w:r>
+        <w:rPr>
+          <w:rFonts w:ascii="Times New Roman" w:hAnsi="Times New Roman" w:cs="Times New Roman"/>
+          <w:sz w:val="24"/>
+          <w:szCs w:val="24"/>
+        </w:rPr>
+        <w:lastRenderedPageBreak/>
+        <w:t xml:space="preserve">После окончания работы со сценой пользователь может сохранить текущую сцену в файл (происходит </w:t>
+      </w:r>
+      <w:proofErr w:type="spellStart"/>
+      <w:r>
+        <w:rPr>
+          <w:rFonts w:ascii="Times New Roman" w:hAnsi="Times New Roman" w:cs="Times New Roman"/>
+          <w:sz w:val="24"/>
+          <w:szCs w:val="24"/>
+        </w:rPr>
+        <w:t>сериализация</w:t>
+      </w:r>
+      <w:proofErr w:type="spellEnd"/>
+      <w:r>
+        <w:rPr>
+          <w:rFonts w:ascii="Times New Roman" w:hAnsi="Times New Roman" w:cs="Times New Roman"/>
+          <w:sz w:val="24"/>
+          <w:szCs w:val="24"/>
+        </w:rPr>
+        <w:t xml:space="preserve"> графа сцены в формат </w:t>
+      </w:r>
+      <w:r>
+        <w:rPr>
+          <w:rFonts w:ascii="Times New Roman" w:hAnsi="Times New Roman" w:cs="Times New Roman"/>
+          <w:sz w:val="24"/>
+          <w:szCs w:val="24"/>
+          <w:lang w:val="en-US"/>
+        </w:rPr>
+        <w:t>json</w:t>
+      </w:r>
+      <w:r>
+        <w:rPr>
+          <w:rFonts w:ascii="Times New Roman" w:hAnsi="Times New Roman" w:cs="Times New Roman"/>
+          <w:sz w:val="24"/>
+          <w:szCs w:val="24"/>
+        </w:rPr>
+        <w:t>).</w:t>
+      </w:r>
     </w:p>
     <w:p>
       <w:pPr>
@@ -7185,14 +8552,14 @@
           <w:szCs w:val="24"/>
         </w:rPr>
       </w:pPr>
-      <w:bookmarkStart w:id="12" w:name="_Toc483401406"/>
+      <w:bookmarkStart w:id="11" w:name="_Toc483401406"/>
       <w:r>
         <w:rPr>
           <w:szCs w:val="24"/>
         </w:rPr>
         <w:t>Описание функционирования программы</w:t>
       </w:r>
-      <w:bookmarkEnd w:id="12"/>
+      <w:bookmarkEnd w:id="11"/>
     </w:p>
     <w:p>
       <w:pPr>
@@ -7204,6 +8571,16 @@
           <w:szCs w:val="24"/>
         </w:rPr>
       </w:pPr>
+      <w:r>
+        <w:rPr>
+          <w:rFonts w:ascii="Times New Roman" w:hAnsi="Times New Roman" w:cs="Times New Roman"/>
+          <w:sz w:val="24"/>
+          <w:szCs w:val="24"/>
+        </w:rPr>
+        <w:t xml:space="preserve">Структура набора компонентов состоит из нескольких пакетов с классами: </w:t>
+      </w:r>
+      <w:bookmarkStart w:id="12" w:name="_GoBack"/>
+      <w:bookmarkEnd w:id="12"/>
     </w:p>
     <w:p>
       <w:pPr>
@@ -7623,7 +9000,6 @@
           <w:sz w:val="24"/>
           <w:szCs w:val="24"/>
         </w:rPr>
-        <w:lastRenderedPageBreak/>
         <w:t>столбец «Состояние»: «Верифицирован, дата записи</w:t>
       </w:r>
       <w:proofErr w:type="gramStart"/>
@@ -7665,6 +9041,7 @@
           <w:sz w:val="24"/>
           <w:szCs w:val="24"/>
         </w:rPr>
+        <w:lastRenderedPageBreak/>
         <w:t>поле «Статус»: «Документ «документ» верифицирован, дата записи: » + дата записи;</w:t>
       </w:r>
     </w:p>
@@ -8342,16 +9719,24 @@
           <w:szCs w:val="24"/>
           <w:lang w:val="en-US"/>
         </w:rPr>
+        <w:t>PHP</w:t>
+      </w:r>
+      <w:r>
+        <w:rPr>
+          <w:rFonts w:ascii="Times New Roman" w:hAnsi="Times New Roman" w:cs="Times New Roman"/>
+          <w:sz w:val="24"/>
+          <w:szCs w:val="24"/>
+        </w:rPr>
+        <w:t xml:space="preserve"> – серверный язык программирования, в данной программе предназначенный для передачи данных от клиента и к клиенту, а также </w:t>
+      </w:r>
+      <w:r>
+        <w:rPr>
+          <w:rFonts w:ascii="Times New Roman" w:hAnsi="Times New Roman" w:cs="Times New Roman"/>
+          <w:sz w:val="24"/>
+          <w:szCs w:val="24"/>
+        </w:rPr>
         <w:lastRenderedPageBreak/>
-        <w:t>PHP</w:t>
-      </w:r>
-      <w:r>
-        <w:rPr>
-          <w:rFonts w:ascii="Times New Roman" w:hAnsi="Times New Roman" w:cs="Times New Roman"/>
-          <w:sz w:val="24"/>
-          <w:szCs w:val="24"/>
-        </w:rPr>
-        <w:t xml:space="preserve"> – серверный язык программирования, в данной программе предназначенный для передачи данных от клиента и к клиенту, а также выполнения команд </w:t>
+        <w:t xml:space="preserve">выполнения команд </w:t>
       </w:r>
       <w:r>
         <w:rPr>
@@ -9121,7 +10506,6 @@
           <w:sz w:val="24"/>
           <w:szCs w:val="24"/>
         </w:rPr>
-        <w:lastRenderedPageBreak/>
         <w:t xml:space="preserve"> </w:t>
       </w:r>
       <w:bookmarkStart w:id="19" w:name="_Toc483401413"/>
@@ -9173,6 +10557,7 @@
           <w:sz w:val="24"/>
           <w:szCs w:val="24"/>
         </w:rPr>
+        <w:lastRenderedPageBreak/>
         <w:t xml:space="preserve"> </w:t>
       </w:r>
       <w:bookmarkStart w:id="20" w:name="_Toc483401414"/>
@@ -9301,7 +10686,7 @@
         </w:rPr>
         <w:t xml:space="preserve">Understanding and Implementing Scene Graphs [Electronic resource]. // GameDev.net [Official website]. URL: </w:t>
       </w:r>
-      <w:hyperlink r:id="rId13" w:history="1">
+      <w:hyperlink r:id="rId14" w:history="1">
         <w:r>
           <w:rPr>
             <w:rStyle w:val="a5"/>
@@ -9376,7 +10761,7 @@
         </w:rPr>
         <w:t xml:space="preserve"> Group Inc [Official website]. URL: </w:t>
       </w:r>
-      <w:hyperlink r:id="rId14" w:history="1">
+      <w:hyperlink r:id="rId15" w:history="1">
         <w:r>
           <w:rPr>
             <w:rStyle w:val="a5"/>
@@ -9474,7 +10859,7 @@
         </w:rPr>
         <w:t xml:space="preserve"> [Official website]. URL: </w:t>
       </w:r>
-      <w:hyperlink r:id="rId15" w:history="1">
+      <w:hyperlink r:id="rId16" w:history="1">
         <w:r>
           <w:rPr>
             <w:rStyle w:val="a5"/>
@@ -9532,7 +10917,7 @@
         </w:rPr>
         <w:t xml:space="preserve">Advantages of component-based development [Electronic resource]. // ResearchGate [Official website]. URL: </w:t>
       </w:r>
-      <w:hyperlink r:id="rId16" w:history="1">
+      <w:hyperlink r:id="rId17" w:history="1">
         <w:r>
           <w:rPr>
             <w:rStyle w:val="a5"/>
@@ -9573,7 +10958,7 @@
         </w:rPr>
         <w:t xml:space="preserve">5. JavaBeans Spec [Electronic resource]. // Oracle [Official website]. URL: </w:t>
       </w:r>
-      <w:hyperlink r:id="rId17" w:history="1">
+      <w:hyperlink r:id="rId18" w:history="1">
         <w:r>
           <w:rPr>
             <w:rStyle w:val="a5"/>
@@ -9583,6 +10968,67 @@
             <w:lang w:val="en-US" w:eastAsia="ru-RU"/>
           </w:rPr>
           <w:t>https://www.oracle.com/technetwork/articles/javaee/spec-136004.html</w:t>
+        </w:r>
+      </w:hyperlink>
+      <w:r>
+        <w:rPr>
+          <w:rFonts w:ascii="Times New Roman" w:hAnsi="Times New Roman" w:cs="Times New Roman"/>
+          <w:sz w:val="24"/>
+          <w:szCs w:val="24"/>
+          <w:lang w:val="en-US" w:eastAsia="ru-RU"/>
+        </w:rPr>
+        <w:t xml:space="preserve"> (accessed: 14.04.2019)</w:t>
+      </w:r>
+    </w:p>
+    <w:p>
+      <w:pPr>
+        <w:spacing w:line="240" w:lineRule="auto"/>
+        <w:rPr>
+          <w:rFonts w:ascii="Times New Roman" w:hAnsi="Times New Roman" w:cs="Times New Roman"/>
+          <w:sz w:val="24"/>
+          <w:szCs w:val="24"/>
+          <w:lang w:val="en-US" w:eastAsia="ru-RU"/>
+        </w:rPr>
+      </w:pPr>
+      <w:r>
+        <w:rPr>
+          <w:rFonts w:ascii="Times New Roman" w:hAnsi="Times New Roman" w:cs="Times New Roman"/>
+          <w:sz w:val="24"/>
+          <w:szCs w:val="24"/>
+          <w:lang w:val="en-US" w:eastAsia="ru-RU"/>
+        </w:rPr>
+        <w:t xml:space="preserve">6. Scripting API: </w:t>
+      </w:r>
+      <w:proofErr w:type="spellStart"/>
+      <w:r>
+        <w:rPr>
+          <w:rFonts w:ascii="Times New Roman" w:hAnsi="Times New Roman" w:cs="Times New Roman"/>
+          <w:sz w:val="24"/>
+          <w:szCs w:val="24"/>
+          <w:lang w:val="en-US" w:eastAsia="ru-RU"/>
+        </w:rPr>
+        <w:t>MonoBehaviour.Update</w:t>
+      </w:r>
+      <w:proofErr w:type="spellEnd"/>
+      <w:r>
+        <w:rPr>
+          <w:rFonts w:ascii="Times New Roman" w:hAnsi="Times New Roman" w:cs="Times New Roman"/>
+          <w:sz w:val="24"/>
+          <w:szCs w:val="24"/>
+          <w:lang w:val="en-US" w:eastAsia="ru-RU"/>
+        </w:rPr>
+        <w:t xml:space="preserve">() [Electronic resource]. // Unity [Official website]. URL: </w:t>
+      </w:r>
+      <w:hyperlink r:id="rId19" w:history="1">
+        <w:r>
+          <w:rPr>
+            <w:rStyle w:val="a5"/>
+            <w:rFonts w:ascii="Times New Roman" w:hAnsi="Times New Roman" w:cs="Times New Roman"/>
+            <w:sz w:val="24"/>
+            <w:szCs w:val="24"/>
+            <w:lang w:val="en-US" w:eastAsia="ru-RU"/>
+          </w:rPr>
+          <w:t>https://docs.unity3d.com/ScriptReference/MonoBehaviour.Update.html</w:t>
         </w:r>
       </w:hyperlink>
       <w:r>
@@ -24313,7 +25759,7 @@
       </w:pPr>
     </w:p>
     <w:sectPr>
-      <w:headerReference w:type="default" r:id="rId18"/>
+      <w:headerReference w:type="default" r:id="rId20"/>
       <w:pgSz w:w="11906" w:h="16838"/>
       <w:pgMar w:top="1134" w:right="850" w:bottom="993" w:left="1701" w:header="708" w:footer="708" w:gutter="0"/>
       <w:cols w:space="708"/>
@@ -25848,7 +27294,7 @@
   <w:abstractNum w:abstractNumId="2" w15:restartNumberingAfterBreak="0">
     <w:nsid w:val="3F752F70"/>
     <w:multiLevelType w:val="hybridMultilevel"/>
-    <w:tmpl w:val="FCDC4608"/>
+    <w:tmpl w:val="4E7E9F2E"/>
     <w:lvl w:ilvl="0" w:tplc="04190001">
       <w:start w:val="1"/>
       <w:numFmt w:val="bullet"/>
@@ -25861,7 +27307,7 @@
         <w:rFonts w:ascii="Symbol" w:hAnsi="Symbol" w:hint="default"/>
       </w:rPr>
     </w:lvl>
-    <w:lvl w:ilvl="1" w:tplc="04190003" w:tentative="1">
+    <w:lvl w:ilvl="1" w:tplc="04190003">
       <w:start w:val="1"/>
       <w:numFmt w:val="bullet"/>
       <w:lvlText w:val="o"/>
@@ -26607,7 +28053,7 @@
     <w:lsdException w:name="Table Web 2" w:semiHidden="1" w:unhideWhenUsed="1"/>
     <w:lsdException w:name="Table Web 3" w:semiHidden="1" w:unhideWhenUsed="1"/>
     <w:lsdException w:name="Balloon Text" w:semiHidden="1" w:unhideWhenUsed="1"/>
-    <w:lsdException w:name="Table Grid" w:semiHidden="1" w:uiPriority="39" w:unhideWhenUsed="1"/>
+    <w:lsdException w:name="Table Grid" w:uiPriority="39"/>
     <w:lsdException w:name="Table Theme" w:semiHidden="1" w:unhideWhenUsed="1"/>
     <w:lsdException w:name="Placeholder Text" w:semiHidden="1"/>
     <w:lsdException w:name="No Spacing" w:uiPriority="1" w:qFormat="1"/>
@@ -27283,6 +28729,18 @@
       <w:spacing w:after="0" w:line="240" w:lineRule="auto"/>
     </w:pPr>
   </w:style>
+  <w:style w:type="character" w:styleId="af4">
+    <w:name w:val="Unresolved Mention"/>
+    <w:basedOn w:val="a1"/>
+    <w:uiPriority w:val="99"/>
+    <w:semiHidden/>
+    <w:unhideWhenUsed/>
+    <w:rsid w:val="00A45E53"/>
+    <w:rPr>
+      <w:color w:val="605E5C"/>
+      <w:shd w:val="clear" w:color="auto" w:fill="E1DFDD"/>
+    </w:rPr>
+  </w:style>
 </w:styles>
 </file>
 
@@ -27586,7 +29044,7 @@
 </file>
 
 <file path=customXml/itemProps1.xml><?xml version="1.0" encoding="utf-8"?>
-<ds:datastoreItem xmlns:ds="http://schemas.openxmlformats.org/officeDocument/2006/customXml" ds:itemID="{A076B52B-3228-4602-8121-59422A60CD89}">
+<ds:datastoreItem xmlns:ds="http://schemas.openxmlformats.org/officeDocument/2006/customXml" ds:itemID="{04551C41-CC93-46AA-8D4C-4E66E320C269}">
   <ds:schemaRefs>
     <ds:schemaRef ds:uri="http://schemas.openxmlformats.org/officeDocument/2006/bibliography"/>
   </ds:schemaRefs>

--- a/docs/Пояснительная записка.docx
+++ b/docs/Пояснительная записка.docx
@@ -1866,11 +1866,11 @@
               <w:pPr>
                 <w:pStyle w:val="11"/>
                 <w:rPr>
-                  <w:rFonts w:eastAsiaTheme="minorEastAsia"/>
+                  <w:rFonts w:asciiTheme="minorHAnsi" w:eastAsiaTheme="minorEastAsia" w:hAnsiTheme="minorHAnsi" w:cstheme="minorBidi"/>
                   <w:b w:val="0"/>
                   <w:noProof/>
-                  <w:sz w:val="20"/>
-                  <w:szCs w:val="20"/>
+                  <w:sz w:val="22"/>
+                  <w:szCs w:val="22"/>
                 </w:rPr>
               </w:pPr>
               <w:r>
@@ -1897,103 +1897,76 @@
                 </w:rPr>
                 <w:fldChar w:fldCharType="separate"/>
               </w:r>
-              <w:hyperlink w:anchor="_Toc483401394" w:history="1">
+              <w:hyperlink w:anchor="_Toc6418241" w:history="1">
                 <w:r>
                   <w:rPr>
                     <w:rStyle w:val="a5"/>
-                    <w:b w:val="0"/>
                     <w:noProof/>
-                    <w:sz w:val="20"/>
-                    <w:szCs w:val="20"/>
                   </w:rPr>
                   <w:t>1.</w:t>
                 </w:r>
                 <w:r>
                   <w:rPr>
-                    <w:rFonts w:eastAsiaTheme="minorEastAsia"/>
+                    <w:rFonts w:asciiTheme="minorHAnsi" w:eastAsiaTheme="minorEastAsia" w:hAnsiTheme="minorHAnsi" w:cstheme="minorBidi"/>
                     <w:b w:val="0"/>
                     <w:noProof/>
-                    <w:sz w:val="20"/>
-                    <w:szCs w:val="20"/>
+                    <w:sz w:val="22"/>
+                    <w:szCs w:val="22"/>
                   </w:rPr>
                   <w:tab/>
                 </w:r>
                 <w:r>
                   <w:rPr>
                     <w:rStyle w:val="a5"/>
-                    <w:b w:val="0"/>
                     <w:noProof/>
-                    <w:sz w:val="20"/>
-                    <w:szCs w:val="20"/>
                   </w:rPr>
                   <w:t>ТЕХНИЧЕСКИЕ ХАРАКТЕРИСТИКИ</w:t>
                 </w:r>
                 <w:r>
                   <w:rPr>
-                    <w:b w:val="0"/>
                     <w:noProof/>
                     <w:webHidden/>
-                    <w:sz w:val="20"/>
-                    <w:szCs w:val="20"/>
                   </w:rPr>
                   <w:tab/>
                 </w:r>
                 <w:r>
                   <w:rPr>
-                    <w:b w:val="0"/>
                     <w:noProof/>
                     <w:webHidden/>
-                    <w:sz w:val="20"/>
-                    <w:szCs w:val="20"/>
                   </w:rPr>
                   <w:fldChar w:fldCharType="begin"/>
                 </w:r>
                 <w:r>
                   <w:rPr>
-                    <w:b w:val="0"/>
                     <w:noProof/>
                     <w:webHidden/>
-                    <w:sz w:val="20"/>
-                    <w:szCs w:val="20"/>
                   </w:rPr>
-                  <w:instrText xml:space="preserve"> PAGEREF _Toc483401394 \h </w:instrText>
+                  <w:instrText xml:space="preserve"> PAGEREF _Toc6418241 \h </w:instrText>
                 </w:r>
                 <w:r>
                   <w:rPr>
-                    <w:b w:val="0"/>
                     <w:noProof/>
                     <w:webHidden/>
-                    <w:sz w:val="20"/>
-                    <w:szCs w:val="20"/>
                   </w:rPr>
                 </w:r>
                 <w:r>
                   <w:rPr>
-                    <w:b w:val="0"/>
                     <w:noProof/>
                     <w:webHidden/>
-                    <w:sz w:val="20"/>
-                    <w:szCs w:val="20"/>
                   </w:rPr>
                   <w:fldChar w:fldCharType="separate"/>
                 </w:r>
                 <w:r>
                   <w:rPr>
-                    <w:b w:val="0"/>
                     <w:noProof/>
                     <w:webHidden/>
-                    <w:sz w:val="20"/>
-                    <w:szCs w:val="20"/>
                   </w:rPr>
-                  <w:t>4</w:t>
+                  <w:t>5</w:t>
                 </w:r>
                 <w:r>
                   <w:rPr>
-                    <w:b w:val="0"/>
                     <w:noProof/>
                     <w:webHidden/>
-                    <w:sz w:val="20"/>
-                    <w:szCs w:val="20"/>
                   </w:rPr>
                   <w:fldChar w:fldCharType="end"/>
                 </w:r>
@@ -2006,27 +1979,25 @@
                   <w:tab w:val="left" w:pos="1540"/>
                 </w:tabs>
                 <w:rPr>
+                  <w:rFonts w:asciiTheme="minorHAnsi" w:hAnsiTheme="minorHAnsi" w:cstheme="minorBidi"/>
                   <w:noProof/>
-                  <w:sz w:val="20"/>
-                  <w:szCs w:val="20"/>
+                  <w:sz w:val="22"/>
                 </w:rPr>
               </w:pPr>
-              <w:hyperlink w:anchor="_Toc483401395" w:history="1">
+              <w:hyperlink w:anchor="_Toc6418242" w:history="1">
                 <w:r>
                   <w:rPr>
                     <w:rStyle w:val="a5"/>
                     <w:rFonts w:eastAsiaTheme="minorHAnsi"/>
                     <w:noProof/>
-                    <w:sz w:val="20"/>
-                    <w:szCs w:val="20"/>
                   </w:rPr>
                   <w:t>1.1.</w:t>
                 </w:r>
                 <w:r>
                   <w:rPr>
+                    <w:rFonts w:asciiTheme="minorHAnsi" w:hAnsiTheme="minorHAnsi" w:cstheme="minorBidi"/>
                     <w:noProof/>
-                    <w:sz w:val="20"/>
-                    <w:szCs w:val="20"/>
+                    <w:sz w:val="22"/>
                   </w:rPr>
                   <w:tab/>
                 </w:r>
@@ -2034,8 +2005,6 @@
                   <w:rPr>
                     <w:rStyle w:val="a5"/>
                     <w:noProof/>
-                    <w:sz w:val="20"/>
-                    <w:szCs w:val="20"/>
                   </w:rPr>
                   <w:t>Наименование программы</w:t>
                 </w:r>
@@ -2043,8 +2012,6 @@
                   <w:rPr>
                     <w:noProof/>
                     <w:webHidden/>
-                    <w:sz w:val="20"/>
-                    <w:szCs w:val="20"/>
                   </w:rPr>
                   <w:tab/>
                 </w:r>
@@ -2052,8 +2019,6 @@
                   <w:rPr>
                     <w:noProof/>
                     <w:webHidden/>
-                    <w:sz w:val="20"/>
-                    <w:szCs w:val="20"/>
                   </w:rPr>
                   <w:fldChar w:fldCharType="begin"/>
                 </w:r>
@@ -2061,25 +2026,19 @@
                   <w:rPr>
                     <w:noProof/>
                     <w:webHidden/>
-                    <w:sz w:val="20"/>
-                    <w:szCs w:val="20"/>
                   </w:rPr>
-                  <w:instrText xml:space="preserve"> PAGEREF _Toc483401395 \h </w:instrText>
+                  <w:instrText xml:space="preserve"> PAGEREF _Toc6418242 \h </w:instrText>
                 </w:r>
                 <w:r>
                   <w:rPr>
                     <w:noProof/>
                     <w:webHidden/>
-                    <w:sz w:val="20"/>
-                    <w:szCs w:val="20"/>
                   </w:rPr>
                 </w:r>
                 <w:r>
                   <w:rPr>
                     <w:noProof/>
                     <w:webHidden/>
-                    <w:sz w:val="20"/>
-                    <w:szCs w:val="20"/>
                   </w:rPr>
                   <w:fldChar w:fldCharType="separate"/>
                 </w:r>
@@ -2087,17 +2046,13 @@
                   <w:rPr>
                     <w:noProof/>
                     <w:webHidden/>
-                    <w:sz w:val="20"/>
-                    <w:szCs w:val="20"/>
                   </w:rPr>
-                  <w:t>4</w:t>
+                  <w:t>5</w:t>
                 </w:r>
                 <w:r>
                   <w:rPr>
                     <w:noProof/>
                     <w:webHidden/>
-                    <w:sz w:val="20"/>
-                    <w:szCs w:val="20"/>
                   </w:rPr>
                   <w:fldChar w:fldCharType="end"/>
                 </w:r>
@@ -2110,27 +2065,25 @@
                   <w:tab w:val="left" w:pos="1540"/>
                 </w:tabs>
                 <w:rPr>
+                  <w:rFonts w:asciiTheme="minorHAnsi" w:hAnsiTheme="minorHAnsi" w:cstheme="minorBidi"/>
                   <w:noProof/>
-                  <w:sz w:val="20"/>
-                  <w:szCs w:val="20"/>
+                  <w:sz w:val="22"/>
                 </w:rPr>
               </w:pPr>
-              <w:hyperlink w:anchor="_Toc483401396" w:history="1">
+              <w:hyperlink w:anchor="_Toc6418243" w:history="1">
                 <w:r>
                   <w:rPr>
                     <w:rStyle w:val="a5"/>
                     <w:rFonts w:eastAsiaTheme="minorHAnsi"/>
                     <w:noProof/>
-                    <w:sz w:val="20"/>
-                    <w:szCs w:val="20"/>
                   </w:rPr>
                   <w:t>1.2.</w:t>
                 </w:r>
                 <w:r>
                   <w:rPr>
+                    <w:rFonts w:asciiTheme="minorHAnsi" w:hAnsiTheme="minorHAnsi" w:cstheme="minorBidi"/>
                     <w:noProof/>
-                    <w:sz w:val="20"/>
-                    <w:szCs w:val="20"/>
+                    <w:sz w:val="22"/>
                   </w:rPr>
                   <w:tab/>
                 </w:r>
@@ -2138,8 +2091,6 @@
                   <w:rPr>
                     <w:rStyle w:val="a5"/>
                     <w:noProof/>
-                    <w:sz w:val="20"/>
-                    <w:szCs w:val="20"/>
                   </w:rPr>
                   <w:t>Документ, на основании которого ведется разработка</w:t>
                 </w:r>
@@ -2147,8 +2098,6 @@
                   <w:rPr>
                     <w:noProof/>
                     <w:webHidden/>
-                    <w:sz w:val="20"/>
-                    <w:szCs w:val="20"/>
                   </w:rPr>
                   <w:tab/>
                 </w:r>
@@ -2156,8 +2105,6 @@
                   <w:rPr>
                     <w:noProof/>
                     <w:webHidden/>
-                    <w:sz w:val="20"/>
-                    <w:szCs w:val="20"/>
                   </w:rPr>
                   <w:fldChar w:fldCharType="begin"/>
                 </w:r>
@@ -2165,25 +2112,19 @@
                   <w:rPr>
                     <w:noProof/>
                     <w:webHidden/>
-                    <w:sz w:val="20"/>
-                    <w:szCs w:val="20"/>
                   </w:rPr>
-                  <w:instrText xml:space="preserve"> PAGEREF _Toc483401396 \h </w:instrText>
+                  <w:instrText xml:space="preserve"> PAGEREF _Toc6418243 \h </w:instrText>
                 </w:r>
                 <w:r>
                   <w:rPr>
                     <w:noProof/>
                     <w:webHidden/>
-                    <w:sz w:val="20"/>
-                    <w:szCs w:val="20"/>
                   </w:rPr>
                 </w:r>
                 <w:r>
                   <w:rPr>
                     <w:noProof/>
                     <w:webHidden/>
-                    <w:sz w:val="20"/>
-                    <w:szCs w:val="20"/>
                   </w:rPr>
                   <w:fldChar w:fldCharType="separate"/>
                 </w:r>
@@ -2191,17 +2132,13 @@
                   <w:rPr>
                     <w:noProof/>
                     <w:webHidden/>
-                    <w:sz w:val="20"/>
-                    <w:szCs w:val="20"/>
                   </w:rPr>
-                  <w:t>4</w:t>
+                  <w:t>5</w:t>
                 </w:r>
                 <w:r>
                   <w:rPr>
                     <w:noProof/>
                     <w:webHidden/>
-                    <w:sz w:val="20"/>
-                    <w:szCs w:val="20"/>
                   </w:rPr>
                   <w:fldChar w:fldCharType="end"/>
                 </w:r>
@@ -2211,110 +2148,83 @@
               <w:pPr>
                 <w:pStyle w:val="11"/>
                 <w:rPr>
-                  <w:rFonts w:eastAsiaTheme="minorEastAsia"/>
+                  <w:rFonts w:asciiTheme="minorHAnsi" w:eastAsiaTheme="minorEastAsia" w:hAnsiTheme="minorHAnsi" w:cstheme="minorBidi"/>
                   <w:b w:val="0"/>
                   <w:noProof/>
-                  <w:sz w:val="20"/>
-                  <w:szCs w:val="20"/>
+                  <w:sz w:val="22"/>
+                  <w:szCs w:val="22"/>
                 </w:rPr>
               </w:pPr>
-              <w:hyperlink w:anchor="_Toc483401397" w:history="1">
+              <w:hyperlink w:anchor="_Toc6418244" w:history="1">
                 <w:r>
                   <w:rPr>
                     <w:rStyle w:val="a5"/>
-                    <w:b w:val="0"/>
                     <w:noProof/>
-                    <w:sz w:val="20"/>
-                    <w:szCs w:val="20"/>
                   </w:rPr>
                   <w:t>2.</w:t>
                 </w:r>
                 <w:r>
                   <w:rPr>
-                    <w:rFonts w:eastAsiaTheme="minorEastAsia"/>
+                    <w:rFonts w:asciiTheme="minorHAnsi" w:eastAsiaTheme="minorEastAsia" w:hAnsiTheme="minorHAnsi" w:cstheme="minorBidi"/>
                     <w:b w:val="0"/>
                     <w:noProof/>
-                    <w:sz w:val="20"/>
-                    <w:szCs w:val="20"/>
+                    <w:sz w:val="22"/>
+                    <w:szCs w:val="22"/>
                   </w:rPr>
                   <w:tab/>
                 </w:r>
                 <w:r>
                   <w:rPr>
                     <w:rStyle w:val="a5"/>
-                    <w:b w:val="0"/>
                     <w:noProof/>
-                    <w:sz w:val="20"/>
-                    <w:szCs w:val="20"/>
                   </w:rPr>
                   <w:t>НАЗНАЧЕНИЕ И ОБЛАСТЬ ПРИМЕНЕНИЯ</w:t>
                 </w:r>
                 <w:r>
                   <w:rPr>
-                    <w:b w:val="0"/>
                     <w:noProof/>
                     <w:webHidden/>
-                    <w:sz w:val="20"/>
-                    <w:szCs w:val="20"/>
                   </w:rPr>
                   <w:tab/>
                 </w:r>
                 <w:r>
                   <w:rPr>
-                    <w:b w:val="0"/>
                     <w:noProof/>
                     <w:webHidden/>
-                    <w:sz w:val="20"/>
-                    <w:szCs w:val="20"/>
                   </w:rPr>
                   <w:fldChar w:fldCharType="begin"/>
                 </w:r>
                 <w:r>
                   <w:rPr>
-                    <w:b w:val="0"/>
                     <w:noProof/>
                     <w:webHidden/>
-                    <w:sz w:val="20"/>
-                    <w:szCs w:val="20"/>
                   </w:rPr>
-                  <w:instrText xml:space="preserve"> PAGEREF _Toc483401397 \h </w:instrText>
+                  <w:instrText xml:space="preserve"> PAGEREF _Toc6418244 \h </w:instrText>
                 </w:r>
                 <w:r>
                   <w:rPr>
-                    <w:b w:val="0"/>
                     <w:noProof/>
                     <w:webHidden/>
-                    <w:sz w:val="20"/>
-                    <w:szCs w:val="20"/>
                   </w:rPr>
                 </w:r>
                 <w:r>
                   <w:rPr>
-                    <w:b w:val="0"/>
                     <w:noProof/>
                     <w:webHidden/>
-                    <w:sz w:val="20"/>
-                    <w:szCs w:val="20"/>
                   </w:rPr>
                   <w:fldChar w:fldCharType="separate"/>
                 </w:r>
                 <w:r>
                   <w:rPr>
-                    <w:b w:val="0"/>
                     <w:noProof/>
                     <w:webHidden/>
-                    <w:sz w:val="20"/>
-                    <w:szCs w:val="20"/>
                   </w:rPr>
-                  <w:t>5</w:t>
+                  <w:t>6</w:t>
                 </w:r>
                 <w:r>
                   <w:rPr>
-                    <w:b w:val="0"/>
                     <w:noProof/>
                     <w:webHidden/>
-                    <w:sz w:val="20"/>
-                    <w:szCs w:val="20"/>
                   </w:rPr>
                   <w:fldChar w:fldCharType="end"/>
                 </w:r>
@@ -2327,27 +2237,25 @@
                   <w:tab w:val="left" w:pos="1540"/>
                 </w:tabs>
                 <w:rPr>
+                  <w:rFonts w:asciiTheme="minorHAnsi" w:hAnsiTheme="minorHAnsi" w:cstheme="minorBidi"/>
                   <w:noProof/>
-                  <w:sz w:val="20"/>
-                  <w:szCs w:val="20"/>
+                  <w:sz w:val="22"/>
                 </w:rPr>
               </w:pPr>
-              <w:hyperlink w:anchor="_Toc483401398" w:history="1">
+              <w:hyperlink w:anchor="_Toc6418245" w:history="1">
                 <w:r>
                   <w:rPr>
                     <w:rStyle w:val="a5"/>
                     <w:rFonts w:eastAsiaTheme="minorHAnsi"/>
                     <w:noProof/>
-                    <w:sz w:val="20"/>
-                    <w:szCs w:val="20"/>
                   </w:rPr>
                   <w:t>2.1.</w:t>
                 </w:r>
                 <w:r>
                   <w:rPr>
+                    <w:rFonts w:asciiTheme="minorHAnsi" w:hAnsiTheme="minorHAnsi" w:cstheme="minorBidi"/>
                     <w:noProof/>
-                    <w:sz w:val="20"/>
-                    <w:szCs w:val="20"/>
+                    <w:sz w:val="22"/>
                   </w:rPr>
                   <w:tab/>
                 </w:r>
@@ -2355,8 +2263,6 @@
                   <w:rPr>
                     <w:rStyle w:val="a5"/>
                     <w:noProof/>
-                    <w:sz w:val="20"/>
-                    <w:szCs w:val="20"/>
                   </w:rPr>
                   <w:t>Функциональное назначение</w:t>
                 </w:r>
@@ -2364,8 +2270,6 @@
                   <w:rPr>
                     <w:noProof/>
                     <w:webHidden/>
-                    <w:sz w:val="20"/>
-                    <w:szCs w:val="20"/>
                   </w:rPr>
                   <w:tab/>
                 </w:r>
@@ -2373,8 +2277,6 @@
                   <w:rPr>
                     <w:noProof/>
                     <w:webHidden/>
-                    <w:sz w:val="20"/>
-                    <w:szCs w:val="20"/>
                   </w:rPr>
                   <w:fldChar w:fldCharType="begin"/>
                 </w:r>
@@ -2382,25 +2284,19 @@
                   <w:rPr>
                     <w:noProof/>
                     <w:webHidden/>
-                    <w:sz w:val="20"/>
-                    <w:szCs w:val="20"/>
                   </w:rPr>
-                  <w:instrText xml:space="preserve"> PAGEREF _Toc483401398 \h </w:instrText>
+                  <w:instrText xml:space="preserve"> PAGEREF _Toc6418245 \h </w:instrText>
                 </w:r>
                 <w:r>
                   <w:rPr>
                     <w:noProof/>
                     <w:webHidden/>
-                    <w:sz w:val="20"/>
-                    <w:szCs w:val="20"/>
                   </w:rPr>
                 </w:r>
                 <w:r>
                   <w:rPr>
                     <w:noProof/>
                     <w:webHidden/>
-                    <w:sz w:val="20"/>
-                    <w:szCs w:val="20"/>
                   </w:rPr>
                   <w:fldChar w:fldCharType="separate"/>
                 </w:r>
@@ -2408,17 +2304,13 @@
                   <w:rPr>
                     <w:noProof/>
                     <w:webHidden/>
-                    <w:sz w:val="20"/>
-                    <w:szCs w:val="20"/>
                   </w:rPr>
-                  <w:t>5</w:t>
+                  <w:t>6</w:t>
                 </w:r>
                 <w:r>
                   <w:rPr>
                     <w:noProof/>
                     <w:webHidden/>
-                    <w:sz w:val="20"/>
-                    <w:szCs w:val="20"/>
                   </w:rPr>
                   <w:fldChar w:fldCharType="end"/>
                 </w:r>
@@ -2431,27 +2323,25 @@
                   <w:tab w:val="left" w:pos="1540"/>
                 </w:tabs>
                 <w:rPr>
+                  <w:rFonts w:asciiTheme="minorHAnsi" w:hAnsiTheme="minorHAnsi" w:cstheme="minorBidi"/>
                   <w:noProof/>
-                  <w:sz w:val="20"/>
-                  <w:szCs w:val="20"/>
+                  <w:sz w:val="22"/>
                 </w:rPr>
               </w:pPr>
-              <w:hyperlink w:anchor="_Toc483401399" w:history="1">
+              <w:hyperlink w:anchor="_Toc6418246" w:history="1">
                 <w:r>
                   <w:rPr>
                     <w:rStyle w:val="a5"/>
                     <w:rFonts w:eastAsiaTheme="minorHAnsi"/>
                     <w:noProof/>
-                    <w:sz w:val="20"/>
-                    <w:szCs w:val="20"/>
                   </w:rPr>
                   <w:t>2.2.</w:t>
                 </w:r>
                 <w:r>
                   <w:rPr>
+                    <w:rFonts w:asciiTheme="minorHAnsi" w:hAnsiTheme="minorHAnsi" w:cstheme="minorBidi"/>
                     <w:noProof/>
-                    <w:sz w:val="20"/>
-                    <w:szCs w:val="20"/>
+                    <w:sz w:val="22"/>
                   </w:rPr>
                   <w:tab/>
                 </w:r>
@@ -2459,8 +2349,6 @@
                   <w:rPr>
                     <w:rStyle w:val="a5"/>
                     <w:noProof/>
-                    <w:sz w:val="20"/>
-                    <w:szCs w:val="20"/>
                   </w:rPr>
                   <w:t>Эксплуатационное назначение</w:t>
                 </w:r>
@@ -2468,8 +2356,6 @@
                   <w:rPr>
                     <w:noProof/>
                     <w:webHidden/>
-                    <w:sz w:val="20"/>
-                    <w:szCs w:val="20"/>
                   </w:rPr>
                   <w:tab/>
                 </w:r>
@@ -2477,8 +2363,6 @@
                   <w:rPr>
                     <w:noProof/>
                     <w:webHidden/>
-                    <w:sz w:val="20"/>
-                    <w:szCs w:val="20"/>
                   </w:rPr>
                   <w:fldChar w:fldCharType="begin"/>
                 </w:r>
@@ -2486,25 +2370,19 @@
                   <w:rPr>
                     <w:noProof/>
                     <w:webHidden/>
-                    <w:sz w:val="20"/>
-                    <w:szCs w:val="20"/>
                   </w:rPr>
-                  <w:instrText xml:space="preserve"> PAGEREF _Toc483401399 \h </w:instrText>
+                  <w:instrText xml:space="preserve"> PAGEREF _Toc6418246 \h </w:instrText>
                 </w:r>
                 <w:r>
                   <w:rPr>
                     <w:noProof/>
                     <w:webHidden/>
-                    <w:sz w:val="20"/>
-                    <w:szCs w:val="20"/>
                   </w:rPr>
                 </w:r>
                 <w:r>
                   <w:rPr>
                     <w:noProof/>
                     <w:webHidden/>
-                    <w:sz w:val="20"/>
-                    <w:szCs w:val="20"/>
                   </w:rPr>
                   <w:fldChar w:fldCharType="separate"/>
                 </w:r>
@@ -2512,17 +2390,13 @@
                   <w:rPr>
                     <w:noProof/>
                     <w:webHidden/>
-                    <w:sz w:val="20"/>
-                    <w:szCs w:val="20"/>
                   </w:rPr>
-                  <w:t>5</w:t>
+                  <w:t>6</w:t>
                 </w:r>
                 <w:r>
                   <w:rPr>
                     <w:noProof/>
                     <w:webHidden/>
-                    <w:sz w:val="20"/>
-                    <w:szCs w:val="20"/>
                   </w:rPr>
                   <w:fldChar w:fldCharType="end"/>
                 </w:r>
@@ -2532,110 +2406,83 @@
               <w:pPr>
                 <w:pStyle w:val="11"/>
                 <w:rPr>
-                  <w:rFonts w:eastAsiaTheme="minorEastAsia"/>
+                  <w:rFonts w:asciiTheme="minorHAnsi" w:eastAsiaTheme="minorEastAsia" w:hAnsiTheme="minorHAnsi" w:cstheme="minorBidi"/>
                   <w:b w:val="0"/>
                   <w:noProof/>
-                  <w:sz w:val="20"/>
-                  <w:szCs w:val="20"/>
+                  <w:sz w:val="22"/>
+                  <w:szCs w:val="22"/>
                 </w:rPr>
               </w:pPr>
-              <w:hyperlink w:anchor="_Toc483401400" w:history="1">
+              <w:hyperlink w:anchor="_Toc6418247" w:history="1">
                 <w:r>
                   <w:rPr>
                     <w:rStyle w:val="a5"/>
-                    <w:b w:val="0"/>
                     <w:noProof/>
-                    <w:sz w:val="20"/>
-                    <w:szCs w:val="20"/>
                   </w:rPr>
                   <w:t>3.</w:t>
                 </w:r>
                 <w:r>
                   <w:rPr>
-                    <w:rFonts w:eastAsiaTheme="minorEastAsia"/>
+                    <w:rFonts w:asciiTheme="minorHAnsi" w:eastAsiaTheme="minorEastAsia" w:hAnsiTheme="minorHAnsi" w:cstheme="minorBidi"/>
                     <w:b w:val="0"/>
                     <w:noProof/>
-                    <w:sz w:val="20"/>
-                    <w:szCs w:val="20"/>
+                    <w:sz w:val="22"/>
+                    <w:szCs w:val="22"/>
                   </w:rPr>
                   <w:tab/>
                 </w:r>
                 <w:r>
                   <w:rPr>
                     <w:rStyle w:val="a5"/>
-                    <w:b w:val="0"/>
                     <w:noProof/>
-                    <w:sz w:val="20"/>
-                    <w:szCs w:val="20"/>
                   </w:rPr>
                   <w:t>ТЕХНИЧЕСКИЕ ХАРАКТЕРИСТИКИ</w:t>
                 </w:r>
                 <w:r>
                   <w:rPr>
-                    <w:b w:val="0"/>
                     <w:noProof/>
                     <w:webHidden/>
-                    <w:sz w:val="20"/>
-                    <w:szCs w:val="20"/>
                   </w:rPr>
                   <w:tab/>
                 </w:r>
                 <w:r>
                   <w:rPr>
-                    <w:b w:val="0"/>
                     <w:noProof/>
                     <w:webHidden/>
-                    <w:sz w:val="20"/>
-                    <w:szCs w:val="20"/>
                   </w:rPr>
                   <w:fldChar w:fldCharType="begin"/>
                 </w:r>
                 <w:r>
                   <w:rPr>
-                    <w:b w:val="0"/>
                     <w:noProof/>
                     <w:webHidden/>
-                    <w:sz w:val="20"/>
-                    <w:szCs w:val="20"/>
                   </w:rPr>
-                  <w:instrText xml:space="preserve"> PAGEREF _Toc483401400 \h </w:instrText>
+                  <w:instrText xml:space="preserve"> PAGEREF _Toc6418247 \h </w:instrText>
                 </w:r>
                 <w:r>
                   <w:rPr>
-                    <w:b w:val="0"/>
                     <w:noProof/>
                     <w:webHidden/>
-                    <w:sz w:val="20"/>
-                    <w:szCs w:val="20"/>
                   </w:rPr>
                 </w:r>
                 <w:r>
                   <w:rPr>
-                    <w:b w:val="0"/>
                     <w:noProof/>
                     <w:webHidden/>
-                    <w:sz w:val="20"/>
-                    <w:szCs w:val="20"/>
                   </w:rPr>
                   <w:fldChar w:fldCharType="separate"/>
                 </w:r>
                 <w:r>
                   <w:rPr>
-                    <w:b w:val="0"/>
                     <w:noProof/>
                     <w:webHidden/>
-                    <w:sz w:val="20"/>
-                    <w:szCs w:val="20"/>
                   </w:rPr>
-                  <w:t>6</w:t>
+                  <w:t>7</w:t>
                 </w:r>
                 <w:r>
                   <w:rPr>
-                    <w:b w:val="0"/>
                     <w:noProof/>
                     <w:webHidden/>
-                    <w:sz w:val="20"/>
-                    <w:szCs w:val="20"/>
                   </w:rPr>
                   <w:fldChar w:fldCharType="end"/>
                 </w:r>
@@ -2648,27 +2495,25 @@
                   <w:tab w:val="left" w:pos="1540"/>
                 </w:tabs>
                 <w:rPr>
+                  <w:rFonts w:asciiTheme="minorHAnsi" w:hAnsiTheme="minorHAnsi" w:cstheme="minorBidi"/>
                   <w:noProof/>
-                  <w:sz w:val="20"/>
-                  <w:szCs w:val="20"/>
+                  <w:sz w:val="22"/>
                 </w:rPr>
               </w:pPr>
-              <w:hyperlink w:anchor="_Toc483401401" w:history="1">
+              <w:hyperlink w:anchor="_Toc6418248" w:history="1">
                 <w:r>
                   <w:rPr>
                     <w:rStyle w:val="a5"/>
                     <w:rFonts w:eastAsiaTheme="minorHAnsi"/>
                     <w:noProof/>
-                    <w:sz w:val="20"/>
-                    <w:szCs w:val="20"/>
                   </w:rPr>
                   <w:t>3.1.</w:t>
                 </w:r>
                 <w:r>
                   <w:rPr>
+                    <w:rFonts w:asciiTheme="minorHAnsi" w:hAnsiTheme="minorHAnsi" w:cstheme="minorBidi"/>
                     <w:noProof/>
-                    <w:sz w:val="20"/>
-                    <w:szCs w:val="20"/>
+                    <w:sz w:val="22"/>
                   </w:rPr>
                   <w:tab/>
                 </w:r>
@@ -2676,8 +2521,6 @@
                   <w:rPr>
                     <w:rStyle w:val="a5"/>
                     <w:noProof/>
-                    <w:sz w:val="20"/>
-                    <w:szCs w:val="20"/>
                   </w:rPr>
                   <w:t>Постановка задачи на разработку программы</w:t>
                 </w:r>
@@ -2685,8 +2528,6 @@
                   <w:rPr>
                     <w:noProof/>
                     <w:webHidden/>
-                    <w:sz w:val="20"/>
-                    <w:szCs w:val="20"/>
                   </w:rPr>
                   <w:tab/>
                 </w:r>
@@ -2694,8 +2535,6 @@
                   <w:rPr>
                     <w:noProof/>
                     <w:webHidden/>
-                    <w:sz w:val="20"/>
-                    <w:szCs w:val="20"/>
                   </w:rPr>
                   <w:fldChar w:fldCharType="begin"/>
                 </w:r>
@@ -2703,25 +2542,19 @@
                   <w:rPr>
                     <w:noProof/>
                     <w:webHidden/>
-                    <w:sz w:val="20"/>
-                    <w:szCs w:val="20"/>
                   </w:rPr>
-                  <w:instrText xml:space="preserve"> PAGEREF _Toc483401401 \h </w:instrText>
+                  <w:instrText xml:space="preserve"> PAGEREF _Toc6418248 \h </w:instrText>
                 </w:r>
                 <w:r>
                   <w:rPr>
                     <w:noProof/>
                     <w:webHidden/>
-                    <w:sz w:val="20"/>
-                    <w:szCs w:val="20"/>
                   </w:rPr>
                 </w:r>
                 <w:r>
                   <w:rPr>
                     <w:noProof/>
                     <w:webHidden/>
-                    <w:sz w:val="20"/>
-                    <w:szCs w:val="20"/>
                   </w:rPr>
                   <w:fldChar w:fldCharType="separate"/>
                 </w:r>
@@ -2729,217 +2562,6 @@
                   <w:rPr>
                     <w:noProof/>
                     <w:webHidden/>
-                    <w:sz w:val="20"/>
-                    <w:szCs w:val="20"/>
-                  </w:rPr>
-                  <w:t>6</w:t>
-                </w:r>
-                <w:r>
-                  <w:rPr>
-                    <w:noProof/>
-                    <w:webHidden/>
-                    <w:sz w:val="20"/>
-                    <w:szCs w:val="20"/>
-                  </w:rPr>
-                  <w:fldChar w:fldCharType="end"/>
-                </w:r>
-              </w:hyperlink>
-            </w:p>
-            <w:p>
-              <w:pPr>
-                <w:pStyle w:val="31"/>
-                <w:tabs>
-                  <w:tab w:val="left" w:pos="2139"/>
-                </w:tabs>
-                <w:rPr>
-                  <w:noProof/>
-                  <w:sz w:val="20"/>
-                  <w:szCs w:val="20"/>
-                </w:rPr>
-              </w:pPr>
-              <w:hyperlink w:anchor="_Toc483401402" w:history="1">
-                <w:r>
-                  <w:rPr>
-                    <w:rStyle w:val="a5"/>
-                    <w:rFonts w:eastAsiaTheme="minorHAnsi"/>
-                    <w:noProof/>
-                    <w:sz w:val="20"/>
-                    <w:szCs w:val="20"/>
-                  </w:rPr>
-                  <w:t>3.1.1.</w:t>
-                </w:r>
-                <w:r>
-                  <w:rPr>
-                    <w:noProof/>
-                    <w:sz w:val="20"/>
-                    <w:szCs w:val="20"/>
-                  </w:rPr>
-                  <w:tab/>
-                </w:r>
-                <w:r>
-                  <w:rPr>
-                    <w:rStyle w:val="a5"/>
-                    <w:noProof/>
-                    <w:sz w:val="20"/>
-                    <w:szCs w:val="20"/>
-                  </w:rPr>
-                  <w:t>Клиентская часть</w:t>
-                </w:r>
-                <w:r>
-                  <w:rPr>
-                    <w:noProof/>
-                    <w:webHidden/>
-                    <w:sz w:val="20"/>
-                    <w:szCs w:val="20"/>
-                  </w:rPr>
-                  <w:tab/>
-                </w:r>
-                <w:r>
-                  <w:rPr>
-                    <w:noProof/>
-                    <w:webHidden/>
-                    <w:sz w:val="20"/>
-                    <w:szCs w:val="20"/>
-                  </w:rPr>
-                  <w:fldChar w:fldCharType="begin"/>
-                </w:r>
-                <w:r>
-                  <w:rPr>
-                    <w:noProof/>
-                    <w:webHidden/>
-                    <w:sz w:val="20"/>
-                    <w:szCs w:val="20"/>
-                  </w:rPr>
-                  <w:instrText xml:space="preserve"> PAGEREF _Toc483401402 \h </w:instrText>
-                </w:r>
-                <w:r>
-                  <w:rPr>
-                    <w:noProof/>
-                    <w:webHidden/>
-                    <w:sz w:val="20"/>
-                    <w:szCs w:val="20"/>
-                  </w:rPr>
-                </w:r>
-                <w:r>
-                  <w:rPr>
-                    <w:noProof/>
-                    <w:webHidden/>
-                    <w:sz w:val="20"/>
-                    <w:szCs w:val="20"/>
-                  </w:rPr>
-                  <w:fldChar w:fldCharType="separate"/>
-                </w:r>
-                <w:r>
-                  <w:rPr>
-                    <w:noProof/>
-                    <w:webHidden/>
-                    <w:sz w:val="20"/>
-                    <w:szCs w:val="20"/>
-                  </w:rPr>
-                  <w:t>6</w:t>
-                </w:r>
-                <w:r>
-                  <w:rPr>
-                    <w:noProof/>
-                    <w:webHidden/>
-                    <w:sz w:val="20"/>
-                    <w:szCs w:val="20"/>
-                  </w:rPr>
-                  <w:fldChar w:fldCharType="end"/>
-                </w:r>
-              </w:hyperlink>
-            </w:p>
-            <w:p>
-              <w:pPr>
-                <w:pStyle w:val="31"/>
-                <w:tabs>
-                  <w:tab w:val="left" w:pos="2139"/>
-                </w:tabs>
-                <w:rPr>
-                  <w:rStyle w:val="a5"/>
-                  <w:noProof/>
-                  <w:sz w:val="20"/>
-                  <w:szCs w:val="20"/>
-                </w:rPr>
-              </w:pPr>
-              <w:hyperlink w:anchor="_Toc483401403" w:history="1">
-                <w:r>
-                  <w:rPr>
-                    <w:rStyle w:val="a5"/>
-                    <w:rFonts w:eastAsiaTheme="minorHAnsi"/>
-                    <w:noProof/>
-                    <w:sz w:val="20"/>
-                    <w:szCs w:val="20"/>
-                  </w:rPr>
-                  <w:t>3.1.2.</w:t>
-                </w:r>
-                <w:r>
-                  <w:rPr>
-                    <w:noProof/>
-                    <w:sz w:val="20"/>
-                    <w:szCs w:val="20"/>
-                  </w:rPr>
-                  <w:tab/>
-                </w:r>
-                <w:r>
-                  <w:rPr>
-                    <w:rStyle w:val="a5"/>
-                    <w:noProof/>
-                    <w:sz w:val="20"/>
-                    <w:szCs w:val="20"/>
-                  </w:rPr>
-                  <w:t>Серверная часть</w:t>
-                </w:r>
-                <w:r>
-                  <w:rPr>
-                    <w:noProof/>
-                    <w:webHidden/>
-                    <w:sz w:val="20"/>
-                    <w:szCs w:val="20"/>
-                  </w:rPr>
-                  <w:tab/>
-                </w:r>
-                <w:r>
-                  <w:rPr>
-                    <w:noProof/>
-                    <w:webHidden/>
-                    <w:sz w:val="20"/>
-                    <w:szCs w:val="20"/>
-                  </w:rPr>
-                  <w:fldChar w:fldCharType="begin"/>
-                </w:r>
-                <w:r>
-                  <w:rPr>
-                    <w:noProof/>
-                    <w:webHidden/>
-                    <w:sz w:val="20"/>
-                    <w:szCs w:val="20"/>
-                  </w:rPr>
-                  <w:instrText xml:space="preserve"> PAGEREF _Toc483401403 \h </w:instrText>
-                </w:r>
-                <w:r>
-                  <w:rPr>
-                    <w:noProof/>
-                    <w:webHidden/>
-                    <w:sz w:val="20"/>
-                    <w:szCs w:val="20"/>
-                  </w:rPr>
-                </w:r>
-                <w:r>
-                  <w:rPr>
-                    <w:noProof/>
-                    <w:webHidden/>
-                    <w:sz w:val="20"/>
-                    <w:szCs w:val="20"/>
-                  </w:rPr>
-                  <w:fldChar w:fldCharType="separate"/>
-                </w:r>
-                <w:r>
-                  <w:rPr>
-                    <w:noProof/>
-                    <w:webHidden/>
-                    <w:sz w:val="20"/>
-                    <w:szCs w:val="20"/>
                   </w:rPr>
                   <w:t>7</w:t>
                 </w:r>
@@ -2947,8 +2569,6 @@
                   <w:rPr>
                     <w:noProof/>
                     <w:webHidden/>
-                    <w:sz w:val="20"/>
-                    <w:szCs w:val="20"/>
                   </w:rPr>
                   <w:fldChar w:fldCharType="end"/>
                 </w:r>
@@ -2961,37 +2581,24 @@
                   <w:tab w:val="left" w:pos="1540"/>
                 </w:tabs>
                 <w:rPr>
+                  <w:rFonts w:asciiTheme="minorHAnsi" w:hAnsiTheme="minorHAnsi" w:cstheme="minorBidi"/>
                   <w:noProof/>
-                  <w:sz w:val="20"/>
-                  <w:szCs w:val="20"/>
+                  <w:sz w:val="22"/>
                 </w:rPr>
               </w:pPr>
-              <w:hyperlink w:anchor="_Toc483401401" w:history="1">
+              <w:hyperlink w:anchor="_Toc6418249" w:history="1">
                 <w:r>
                   <w:rPr>
                     <w:rStyle w:val="a5"/>
-                    <w:rFonts w:eastAsiaTheme="minorHAnsi"/>
                     <w:noProof/>
-                    <w:sz w:val="20"/>
-                    <w:szCs w:val="20"/>
                   </w:rPr>
-                  <w:t>3.2</w:t>
+                  <w:t>3.3.</w:t>
                 </w:r>
                 <w:r>
                   <w:rPr>
-                    <w:rStyle w:val="a5"/>
-                    <w:rFonts w:eastAsiaTheme="minorHAnsi"/>
+                    <w:rFonts w:asciiTheme="minorHAnsi" w:hAnsiTheme="minorHAnsi" w:cstheme="minorBidi"/>
                     <w:noProof/>
-                    <w:sz w:val="20"/>
-                    <w:szCs w:val="20"/>
-                  </w:rPr>
-                  <w:t>.</w:t>
-                </w:r>
-                <w:r>
-                  <w:rPr>
-                    <w:noProof/>
-                    <w:sz w:val="20"/>
-                    <w:szCs w:val="20"/>
+                    <w:sz w:val="22"/>
                   </w:rPr>
                   <w:tab/>
                 </w:r>
@@ -2999,17 +2606,13 @@
                   <w:rPr>
                     <w:rStyle w:val="a5"/>
                     <w:noProof/>
-                    <w:sz w:val="20"/>
-                    <w:szCs w:val="20"/>
                   </w:rPr>
-                  <w:t>Описание применяемых методов</w:t>
+                  <w:t>Описание алгоритма и функционирования программы</w:t>
                 </w:r>
                 <w:r>
                   <w:rPr>
                     <w:noProof/>
                     <w:webHidden/>
-                    <w:sz w:val="20"/>
-                    <w:szCs w:val="20"/>
                   </w:rPr>
                   <w:tab/>
                 </w:r>
@@ -3017,8 +2620,6 @@
                   <w:rPr>
                     <w:noProof/>
                     <w:webHidden/>
-                    <w:sz w:val="20"/>
-                    <w:szCs w:val="20"/>
                   </w:rPr>
                   <w:fldChar w:fldCharType="begin"/>
                 </w:r>
@@ -3026,25 +2627,19 @@
                   <w:rPr>
                     <w:noProof/>
                     <w:webHidden/>
-                    <w:sz w:val="20"/>
-                    <w:szCs w:val="20"/>
                   </w:rPr>
-                  <w:instrText xml:space="preserve"> PAGEREF _Toc483401401 \h </w:instrText>
+                  <w:instrText xml:space="preserve"> PAGEREF _Toc6418249 \h </w:instrText>
                 </w:r>
                 <w:r>
                   <w:rPr>
                     <w:noProof/>
                     <w:webHidden/>
-                    <w:sz w:val="20"/>
-                    <w:szCs w:val="20"/>
                   </w:rPr>
                 </w:r>
                 <w:r>
                   <w:rPr>
                     <w:noProof/>
                     <w:webHidden/>
-                    <w:sz w:val="20"/>
-                    <w:szCs w:val="20"/>
                   </w:rPr>
                   <w:fldChar w:fldCharType="separate"/>
                 </w:r>
@@ -3052,17 +2647,508 @@
                   <w:rPr>
                     <w:noProof/>
                     <w:webHidden/>
-                    <w:sz w:val="20"/>
-                    <w:szCs w:val="20"/>
                   </w:rPr>
-                  <w:t>6</w:t>
+                  <w:t>11</w:t>
                 </w:r>
                 <w:r>
                   <w:rPr>
                     <w:noProof/>
                     <w:webHidden/>
-                    <w:sz w:val="20"/>
-                    <w:szCs w:val="20"/>
+                  </w:rPr>
+                  <w:fldChar w:fldCharType="end"/>
+                </w:r>
+              </w:hyperlink>
+            </w:p>
+            <w:p>
+              <w:pPr>
+                <w:pStyle w:val="31"/>
+                <w:tabs>
+                  <w:tab w:val="left" w:pos="2178"/>
+                </w:tabs>
+                <w:rPr>
+                  <w:rFonts w:asciiTheme="minorHAnsi" w:hAnsiTheme="minorHAnsi" w:cstheme="minorBidi"/>
+                  <w:noProof/>
+                  <w:sz w:val="22"/>
+                </w:rPr>
+              </w:pPr>
+              <w:hyperlink w:anchor="_Toc6418250" w:history="1">
+                <w:r>
+                  <w:rPr>
+                    <w:rStyle w:val="a5"/>
+                    <w:noProof/>
+                  </w:rPr>
+                  <w:t>3.3.1.</w:t>
+                </w:r>
+                <w:r>
+                  <w:rPr>
+                    <w:rFonts w:asciiTheme="minorHAnsi" w:hAnsiTheme="minorHAnsi" w:cstheme="minorBidi"/>
+                    <w:noProof/>
+                    <w:sz w:val="22"/>
+                  </w:rPr>
+                  <w:tab/>
+                </w:r>
+                <w:r>
+                  <w:rPr>
+                    <w:rStyle w:val="a5"/>
+                    <w:noProof/>
+                  </w:rPr>
+                  <w:t>Описание алгоритма программы</w:t>
+                </w:r>
+                <w:r>
+                  <w:rPr>
+                    <w:noProof/>
+                    <w:webHidden/>
+                  </w:rPr>
+                  <w:tab/>
+                </w:r>
+                <w:r>
+                  <w:rPr>
+                    <w:noProof/>
+                    <w:webHidden/>
+                  </w:rPr>
+                  <w:fldChar w:fldCharType="begin"/>
+                </w:r>
+                <w:r>
+                  <w:rPr>
+                    <w:noProof/>
+                    <w:webHidden/>
+                  </w:rPr>
+                  <w:instrText xml:space="preserve"> PAGEREF _Toc6418250 \h </w:instrText>
+                </w:r>
+                <w:r>
+                  <w:rPr>
+                    <w:noProof/>
+                    <w:webHidden/>
+                  </w:rPr>
+                </w:r>
+                <w:r>
+                  <w:rPr>
+                    <w:noProof/>
+                    <w:webHidden/>
+                  </w:rPr>
+                  <w:fldChar w:fldCharType="separate"/>
+                </w:r>
+                <w:r>
+                  <w:rPr>
+                    <w:noProof/>
+                    <w:webHidden/>
+                  </w:rPr>
+                  <w:t>11</w:t>
+                </w:r>
+                <w:r>
+                  <w:rPr>
+                    <w:noProof/>
+                    <w:webHidden/>
+                  </w:rPr>
+                  <w:fldChar w:fldCharType="end"/>
+                </w:r>
+              </w:hyperlink>
+            </w:p>
+            <w:p>
+              <w:pPr>
+                <w:pStyle w:val="31"/>
+                <w:tabs>
+                  <w:tab w:val="left" w:pos="2178"/>
+                </w:tabs>
+                <w:rPr>
+                  <w:rFonts w:asciiTheme="minorHAnsi" w:hAnsiTheme="minorHAnsi" w:cstheme="minorBidi"/>
+                  <w:noProof/>
+                  <w:sz w:val="22"/>
+                </w:rPr>
+              </w:pPr>
+              <w:hyperlink w:anchor="_Toc6418251" w:history="1">
+                <w:r>
+                  <w:rPr>
+                    <w:rStyle w:val="a5"/>
+                    <w:noProof/>
+                  </w:rPr>
+                  <w:t>3.3.2.</w:t>
+                </w:r>
+                <w:r>
+                  <w:rPr>
+                    <w:rFonts w:asciiTheme="minorHAnsi" w:hAnsiTheme="minorHAnsi" w:cstheme="minorBidi"/>
+                    <w:noProof/>
+                    <w:sz w:val="22"/>
+                  </w:rPr>
+                  <w:tab/>
+                </w:r>
+                <w:r>
+                  <w:rPr>
+                    <w:rStyle w:val="a5"/>
+                    <w:noProof/>
+                  </w:rPr>
+                  <w:t>Описание функционирования программы</w:t>
+                </w:r>
+                <w:r>
+                  <w:rPr>
+                    <w:noProof/>
+                    <w:webHidden/>
+                  </w:rPr>
+                  <w:tab/>
+                </w:r>
+                <w:r>
+                  <w:rPr>
+                    <w:noProof/>
+                    <w:webHidden/>
+                  </w:rPr>
+                  <w:fldChar w:fldCharType="begin"/>
+                </w:r>
+                <w:r>
+                  <w:rPr>
+                    <w:noProof/>
+                    <w:webHidden/>
+                  </w:rPr>
+                  <w:instrText xml:space="preserve"> PAGEREF _Toc6418251 \h </w:instrText>
+                </w:r>
+                <w:r>
+                  <w:rPr>
+                    <w:noProof/>
+                    <w:webHidden/>
+                  </w:rPr>
+                </w:r>
+                <w:r>
+                  <w:rPr>
+                    <w:noProof/>
+                    <w:webHidden/>
+                  </w:rPr>
+                  <w:fldChar w:fldCharType="separate"/>
+                </w:r>
+                <w:r>
+                  <w:rPr>
+                    <w:noProof/>
+                    <w:webHidden/>
+                  </w:rPr>
+                  <w:t>12</w:t>
+                </w:r>
+                <w:r>
+                  <w:rPr>
+                    <w:noProof/>
+                    <w:webHidden/>
+                  </w:rPr>
+                  <w:fldChar w:fldCharType="end"/>
+                </w:r>
+              </w:hyperlink>
+            </w:p>
+            <w:p>
+              <w:pPr>
+                <w:pStyle w:val="31"/>
+                <w:tabs>
+                  <w:tab w:val="left" w:pos="2358"/>
+                </w:tabs>
+                <w:rPr>
+                  <w:rFonts w:asciiTheme="minorHAnsi" w:hAnsiTheme="minorHAnsi" w:cstheme="minorBidi"/>
+                  <w:noProof/>
+                  <w:sz w:val="22"/>
+                </w:rPr>
+              </w:pPr>
+              <w:hyperlink w:anchor="_Toc6418252" w:history="1">
+                <w:r>
+                  <w:rPr>
+                    <w:rStyle w:val="a5"/>
+                    <w:noProof/>
+                  </w:rPr>
+                  <w:t>3.3.2.1.</w:t>
+                </w:r>
+                <w:r>
+                  <w:rPr>
+                    <w:rFonts w:asciiTheme="minorHAnsi" w:hAnsiTheme="minorHAnsi" w:cstheme="minorBidi"/>
+                    <w:noProof/>
+                    <w:sz w:val="22"/>
+                  </w:rPr>
+                  <w:tab/>
+                </w:r>
+                <w:r>
+                  <w:rPr>
+                    <w:rStyle w:val="a5"/>
+                    <w:noProof/>
+                  </w:rPr>
+                  <w:t xml:space="preserve">Пакет </w:t>
+                </w:r>
+                <w:r>
+                  <w:rPr>
+                    <w:rStyle w:val="a5"/>
+                    <w:noProof/>
+                    <w:lang w:val="en-US"/>
+                  </w:rPr>
+                  <w:t>objects</w:t>
+                </w:r>
+                <w:r>
+                  <w:rPr>
+                    <w:rStyle w:val="a5"/>
+                    <w:noProof/>
+                  </w:rPr>
+                  <w:t xml:space="preserve"> и класс </w:t>
+                </w:r>
+                <w:r>
+                  <w:rPr>
+                    <w:rStyle w:val="a5"/>
+                    <w:noProof/>
+                    <w:lang w:val="en-US"/>
+                  </w:rPr>
+                  <w:t>GLObject</w:t>
+                </w:r>
+                <w:r>
+                  <w:rPr>
+                    <w:noProof/>
+                    <w:webHidden/>
+                  </w:rPr>
+                  <w:tab/>
+                </w:r>
+                <w:r>
+                  <w:rPr>
+                    <w:noProof/>
+                    <w:webHidden/>
+                  </w:rPr>
+                  <w:fldChar w:fldCharType="begin"/>
+                </w:r>
+                <w:r>
+                  <w:rPr>
+                    <w:noProof/>
+                    <w:webHidden/>
+                  </w:rPr>
+                  <w:instrText xml:space="preserve"> PAGEREF _Toc6418252 \h </w:instrText>
+                </w:r>
+                <w:r>
+                  <w:rPr>
+                    <w:noProof/>
+                    <w:webHidden/>
+                  </w:rPr>
+                </w:r>
+                <w:r>
+                  <w:rPr>
+                    <w:noProof/>
+                    <w:webHidden/>
+                  </w:rPr>
+                  <w:fldChar w:fldCharType="separate"/>
+                </w:r>
+                <w:r>
+                  <w:rPr>
+                    <w:noProof/>
+                    <w:webHidden/>
+                  </w:rPr>
+                  <w:t>12</w:t>
+                </w:r>
+                <w:r>
+                  <w:rPr>
+                    <w:noProof/>
+                    <w:webHidden/>
+                  </w:rPr>
+                  <w:fldChar w:fldCharType="end"/>
+                </w:r>
+              </w:hyperlink>
+            </w:p>
+            <w:p>
+              <w:pPr>
+                <w:pStyle w:val="31"/>
+                <w:tabs>
+                  <w:tab w:val="left" w:pos="2358"/>
+                </w:tabs>
+                <w:rPr>
+                  <w:rFonts w:asciiTheme="minorHAnsi" w:hAnsiTheme="minorHAnsi" w:cstheme="minorBidi"/>
+                  <w:noProof/>
+                  <w:sz w:val="22"/>
+                </w:rPr>
+              </w:pPr>
+              <w:hyperlink w:anchor="_Toc6418253" w:history="1">
+                <w:r>
+                  <w:rPr>
+                    <w:rStyle w:val="a5"/>
+                    <w:noProof/>
+                  </w:rPr>
+                  <w:t>3.3.2.2.</w:t>
+                </w:r>
+                <w:r>
+                  <w:rPr>
+                    <w:rFonts w:asciiTheme="minorHAnsi" w:hAnsiTheme="minorHAnsi" w:cstheme="minorBidi"/>
+                    <w:noProof/>
+                    <w:sz w:val="22"/>
+                  </w:rPr>
+                  <w:tab/>
+                </w:r>
+                <w:r>
+                  <w:rPr>
+                    <w:rStyle w:val="a5"/>
+                    <w:noProof/>
+                  </w:rPr>
+                  <w:t xml:space="preserve">Пакет </w:t>
+                </w:r>
+                <w:r>
+                  <w:rPr>
+                    <w:rStyle w:val="a5"/>
+                    <w:noProof/>
+                    <w:lang w:val="en-US"/>
+                  </w:rPr>
+                  <w:t xml:space="preserve">viewer </w:t>
+                </w:r>
+                <w:r>
+                  <w:rPr>
+                    <w:rStyle w:val="a5"/>
+                    <w:noProof/>
+                  </w:rPr>
+                  <w:t xml:space="preserve">и класс </w:t>
+                </w:r>
+                <w:r>
+                  <w:rPr>
+                    <w:rStyle w:val="a5"/>
+                    <w:noProof/>
+                    <w:lang w:val="en-US"/>
+                  </w:rPr>
+                  <w:t>OpenGLViewer</w:t>
+                </w:r>
+                <w:r>
+                  <w:rPr>
+                    <w:noProof/>
+                    <w:webHidden/>
+                  </w:rPr>
+                  <w:tab/>
+                </w:r>
+                <w:r>
+                  <w:rPr>
+                    <w:noProof/>
+                    <w:webHidden/>
+                  </w:rPr>
+                  <w:fldChar w:fldCharType="begin"/>
+                </w:r>
+                <w:r>
+                  <w:rPr>
+                    <w:noProof/>
+                    <w:webHidden/>
+                  </w:rPr>
+                  <w:instrText xml:space="preserve"> PAGEREF _Toc6418253 \h </w:instrText>
+                </w:r>
+                <w:r>
+                  <w:rPr>
+                    <w:noProof/>
+                    <w:webHidden/>
+                  </w:rPr>
+                </w:r>
+                <w:r>
+                  <w:rPr>
+                    <w:noProof/>
+                    <w:webHidden/>
+                  </w:rPr>
+                  <w:fldChar w:fldCharType="separate"/>
+                </w:r>
+                <w:r>
+                  <w:rPr>
+                    <w:noProof/>
+                    <w:webHidden/>
+                  </w:rPr>
+                  <w:t>13</w:t>
+                </w:r>
+                <w:r>
+                  <w:rPr>
+                    <w:noProof/>
+                    <w:webHidden/>
+                  </w:rPr>
+                  <w:fldChar w:fldCharType="end"/>
+                </w:r>
+              </w:hyperlink>
+            </w:p>
+            <w:p>
+              <w:pPr>
+                <w:pStyle w:val="31"/>
+                <w:tabs>
+                  <w:tab w:val="left" w:pos="2358"/>
+                </w:tabs>
+                <w:rPr>
+                  <w:rFonts w:asciiTheme="minorHAnsi" w:hAnsiTheme="minorHAnsi" w:cstheme="minorBidi"/>
+                  <w:noProof/>
+                  <w:sz w:val="22"/>
+                </w:rPr>
+              </w:pPr>
+              <w:hyperlink w:anchor="_Toc6418254" w:history="1">
+                <w:r>
+                  <w:rPr>
+                    <w:rStyle w:val="a5"/>
+                    <w:noProof/>
+                    <w:lang w:val="en-US"/>
+                  </w:rPr>
+                  <w:t>3.3.2.3.</w:t>
+                </w:r>
+                <w:r>
+                  <w:rPr>
+                    <w:rFonts w:asciiTheme="minorHAnsi" w:hAnsiTheme="minorHAnsi" w:cstheme="minorBidi"/>
+                    <w:noProof/>
+                    <w:sz w:val="22"/>
+                  </w:rPr>
+                  <w:tab/>
+                </w:r>
+                <w:r>
+                  <w:rPr>
+                    <w:rStyle w:val="a5"/>
+                    <w:noProof/>
+                  </w:rPr>
+                  <w:t>Пакет</w:t>
+                </w:r>
+                <w:r>
+                  <w:rPr>
+                    <w:rStyle w:val="a5"/>
+                    <w:noProof/>
+                    <w:lang w:val="en-US"/>
+                  </w:rPr>
+                  <w:t xml:space="preserve"> window </w:t>
+                </w:r>
+                <w:r>
+                  <w:rPr>
+                    <w:rStyle w:val="a5"/>
+                    <w:noProof/>
+                  </w:rPr>
+                  <w:t xml:space="preserve">и класс </w:t>
+                </w:r>
+                <w:r>
+                  <w:rPr>
+                    <w:rStyle w:val="a5"/>
+                    <w:noProof/>
+                    <w:lang w:val="en-US"/>
+                  </w:rPr>
+                  <w:t>OpenGLTestFrame</w:t>
+                </w:r>
+                <w:r>
+                  <w:rPr>
+                    <w:noProof/>
+                    <w:webHidden/>
+                  </w:rPr>
+                  <w:tab/>
+                </w:r>
+                <w:r>
+                  <w:rPr>
+                    <w:noProof/>
+                    <w:webHidden/>
+                  </w:rPr>
+                  <w:fldChar w:fldCharType="begin"/>
+                </w:r>
+                <w:r>
+                  <w:rPr>
+                    <w:noProof/>
+                    <w:webHidden/>
+                  </w:rPr>
+                  <w:instrText xml:space="preserve"> PAGEREF _Toc6418254 \h </w:instrText>
+                </w:r>
+                <w:r>
+                  <w:rPr>
+                    <w:noProof/>
+                    <w:webHidden/>
+                  </w:rPr>
+                </w:r>
+                <w:r>
+                  <w:rPr>
+                    <w:noProof/>
+                    <w:webHidden/>
+                  </w:rPr>
+                  <w:fldChar w:fldCharType="separate"/>
+                </w:r>
+                <w:r>
+                  <w:rPr>
+                    <w:noProof/>
+                    <w:webHidden/>
+                  </w:rPr>
+                  <w:t>13</w:t>
+                </w:r>
+                <w:r>
+                  <w:rPr>
+                    <w:noProof/>
+                    <w:webHidden/>
                   </w:rPr>
                   <w:fldChar w:fldCharType="end"/>
                 </w:r>
@@ -3075,26 +3161,24 @@
                   <w:tab w:val="left" w:pos="1540"/>
                 </w:tabs>
                 <w:rPr>
+                  <w:rFonts w:asciiTheme="minorHAnsi" w:hAnsiTheme="minorHAnsi" w:cstheme="minorBidi"/>
                   <w:noProof/>
-                  <w:sz w:val="20"/>
-                  <w:szCs w:val="20"/>
+                  <w:sz w:val="22"/>
                 </w:rPr>
               </w:pPr>
-              <w:hyperlink w:anchor="_Toc483401404" w:history="1">
+              <w:hyperlink w:anchor="_Toc6418255" w:history="1">
                 <w:r>
                   <w:rPr>
                     <w:rStyle w:val="a5"/>
                     <w:noProof/>
-                    <w:sz w:val="20"/>
-                    <w:szCs w:val="20"/>
                   </w:rPr>
-                  <w:t>3.3.</w:t>
+                  <w:t>3.4.</w:t>
                 </w:r>
                 <w:r>
                   <w:rPr>
+                    <w:rFonts w:asciiTheme="minorHAnsi" w:hAnsiTheme="minorHAnsi" w:cstheme="minorBidi"/>
                     <w:noProof/>
-                    <w:sz w:val="20"/>
-                    <w:szCs w:val="20"/>
+                    <w:sz w:val="22"/>
                   </w:rPr>
                   <w:tab/>
                 </w:r>
@@ -3102,17 +3186,13 @@
                   <w:rPr>
                     <w:rStyle w:val="a5"/>
                     <w:noProof/>
-                    <w:sz w:val="20"/>
-                    <w:szCs w:val="20"/>
                   </w:rPr>
-                  <w:t>Описание алгоритма и функционирования программы</w:t>
+                  <w:t>Описание и обоснование выбора метода организации входных и выходных данных</w:t>
                 </w:r>
                 <w:r>
                   <w:rPr>
                     <w:noProof/>
                     <w:webHidden/>
-                    <w:sz w:val="20"/>
-                    <w:szCs w:val="20"/>
                   </w:rPr>
                   <w:tab/>
                 </w:r>
@@ -3120,8 +3200,6 @@
                   <w:rPr>
                     <w:noProof/>
                     <w:webHidden/>
-                    <w:sz w:val="20"/>
-                    <w:szCs w:val="20"/>
                   </w:rPr>
                   <w:fldChar w:fldCharType="begin"/>
                 </w:r>
@@ -3129,25 +3207,19 @@
                   <w:rPr>
                     <w:noProof/>
                     <w:webHidden/>
-                    <w:sz w:val="20"/>
-                    <w:szCs w:val="20"/>
                   </w:rPr>
-                  <w:instrText xml:space="preserve"> PAGEREF _Toc483401404 \h </w:instrText>
+                  <w:instrText xml:space="preserve"> PAGEREF _Toc6418255 \h </w:instrText>
                 </w:r>
                 <w:r>
                   <w:rPr>
                     <w:noProof/>
                     <w:webHidden/>
-                    <w:sz w:val="20"/>
-                    <w:szCs w:val="20"/>
                   </w:rPr>
                 </w:r>
                 <w:r>
                   <w:rPr>
                     <w:noProof/>
                     <w:webHidden/>
-                    <w:sz w:val="20"/>
-                    <w:szCs w:val="20"/>
                   </w:rPr>
                   <w:fldChar w:fldCharType="separate"/>
                 </w:r>
@@ -3155,17 +3227,13 @@
                   <w:rPr>
                     <w:noProof/>
                     <w:webHidden/>
-                    <w:sz w:val="20"/>
-                    <w:szCs w:val="20"/>
                   </w:rPr>
-                  <w:t>8</w:t>
+                  <w:t>13</w:t>
                 </w:r>
                 <w:r>
                   <w:rPr>
                     <w:noProof/>
                     <w:webHidden/>
-                    <w:sz w:val="20"/>
-                    <w:szCs w:val="20"/>
                   </w:rPr>
                   <w:fldChar w:fldCharType="end"/>
                 </w:r>
@@ -3175,29 +3243,27 @@
               <w:pPr>
                 <w:pStyle w:val="31"/>
                 <w:tabs>
-                  <w:tab w:val="left" w:pos="2139"/>
+                  <w:tab w:val="left" w:pos="2178"/>
                 </w:tabs>
                 <w:rPr>
+                  <w:rFonts w:asciiTheme="minorHAnsi" w:hAnsiTheme="minorHAnsi" w:cstheme="minorBidi"/>
                   <w:noProof/>
-                  <w:sz w:val="20"/>
-                  <w:szCs w:val="20"/>
+                  <w:sz w:val="22"/>
                 </w:rPr>
               </w:pPr>
-              <w:hyperlink w:anchor="_Toc483401405" w:history="1">
+              <w:hyperlink w:anchor="_Toc6418256" w:history="1">
                 <w:r>
                   <w:rPr>
                     <w:rStyle w:val="a5"/>
                     <w:noProof/>
-                    <w:sz w:val="20"/>
-                    <w:szCs w:val="20"/>
                   </w:rPr>
-                  <w:t>3.3.1.</w:t>
+                  <w:t>3.4.1.</w:t>
                 </w:r>
                 <w:r>
                   <w:rPr>
+                    <w:rFonts w:asciiTheme="minorHAnsi" w:hAnsiTheme="minorHAnsi" w:cstheme="minorBidi"/>
                     <w:noProof/>
-                    <w:sz w:val="20"/>
-                    <w:szCs w:val="20"/>
+                    <w:sz w:val="22"/>
                   </w:rPr>
                   <w:tab/>
                 </w:r>
@@ -3205,17 +3271,13 @@
                   <w:rPr>
                     <w:rStyle w:val="a5"/>
                     <w:noProof/>
-                    <w:sz w:val="20"/>
-                    <w:szCs w:val="20"/>
                   </w:rPr>
-                  <w:t>Описание алгоритма программы</w:t>
+                  <w:t>Описание и обоснование выбора метода организации входных данных</w:t>
                 </w:r>
                 <w:r>
                   <w:rPr>
                     <w:noProof/>
                     <w:webHidden/>
-                    <w:sz w:val="20"/>
-                    <w:szCs w:val="20"/>
                   </w:rPr>
                   <w:tab/>
                 </w:r>
@@ -3223,8 +3285,6 @@
                   <w:rPr>
                     <w:noProof/>
                     <w:webHidden/>
-                    <w:sz w:val="20"/>
-                    <w:szCs w:val="20"/>
                   </w:rPr>
                   <w:fldChar w:fldCharType="begin"/>
                 </w:r>
@@ -3232,25 +3292,19 @@
                   <w:rPr>
                     <w:noProof/>
                     <w:webHidden/>
-                    <w:sz w:val="20"/>
-                    <w:szCs w:val="20"/>
                   </w:rPr>
-                  <w:instrText xml:space="preserve"> PAGEREF _Toc483401405 \h </w:instrText>
+                  <w:instrText xml:space="preserve"> PAGEREF _Toc6418256 \h </w:instrText>
                 </w:r>
                 <w:r>
                   <w:rPr>
                     <w:noProof/>
                     <w:webHidden/>
-                    <w:sz w:val="20"/>
-                    <w:szCs w:val="20"/>
                   </w:rPr>
                 </w:r>
                 <w:r>
                   <w:rPr>
                     <w:noProof/>
                     <w:webHidden/>
-                    <w:sz w:val="20"/>
-                    <w:szCs w:val="20"/>
                   </w:rPr>
                   <w:fldChar w:fldCharType="separate"/>
                 </w:r>
@@ -3258,17 +3312,13 @@
                   <w:rPr>
                     <w:noProof/>
                     <w:webHidden/>
-                    <w:sz w:val="20"/>
-                    <w:szCs w:val="20"/>
                   </w:rPr>
-                  <w:t>8</w:t>
+                  <w:t>13</w:t>
                 </w:r>
                 <w:r>
                   <w:rPr>
                     <w:noProof/>
                     <w:webHidden/>
-                    <w:sz w:val="20"/>
-                    <w:szCs w:val="20"/>
                   </w:rPr>
                   <w:fldChar w:fldCharType="end"/>
                 </w:r>
@@ -3278,29 +3328,27 @@
               <w:pPr>
                 <w:pStyle w:val="31"/>
                 <w:tabs>
-                  <w:tab w:val="left" w:pos="2139"/>
+                  <w:tab w:val="left" w:pos="2178"/>
                 </w:tabs>
                 <w:rPr>
+                  <w:rFonts w:asciiTheme="minorHAnsi" w:hAnsiTheme="minorHAnsi" w:cstheme="minorBidi"/>
                   <w:noProof/>
-                  <w:sz w:val="20"/>
-                  <w:szCs w:val="20"/>
+                  <w:sz w:val="22"/>
                 </w:rPr>
               </w:pPr>
-              <w:hyperlink w:anchor="_Toc483401406" w:history="1">
+              <w:hyperlink w:anchor="_Toc6418257" w:history="1">
                 <w:r>
                   <w:rPr>
                     <w:rStyle w:val="a5"/>
                     <w:noProof/>
-                    <w:sz w:val="20"/>
-                    <w:szCs w:val="20"/>
                   </w:rPr>
-                  <w:t>3.3.2.</w:t>
+                  <w:t>3.4.2.</w:t>
                 </w:r>
                 <w:r>
                   <w:rPr>
+                    <w:rFonts w:asciiTheme="minorHAnsi" w:hAnsiTheme="minorHAnsi" w:cstheme="minorBidi"/>
                     <w:noProof/>
-                    <w:sz w:val="20"/>
-                    <w:szCs w:val="20"/>
+                    <w:sz w:val="22"/>
                   </w:rPr>
                   <w:tab/>
                 </w:r>
@@ -3308,17 +3356,13 @@
                   <w:rPr>
                     <w:rStyle w:val="a5"/>
                     <w:noProof/>
-                    <w:sz w:val="20"/>
-                    <w:szCs w:val="20"/>
                   </w:rPr>
-                  <w:t>Описание функционирования программы</w:t>
+                  <w:t>Описание и обоснование выбора метода организации выходных данных</w:t>
                 </w:r>
                 <w:r>
                   <w:rPr>
                     <w:noProof/>
                     <w:webHidden/>
-                    <w:sz w:val="20"/>
-                    <w:szCs w:val="20"/>
                   </w:rPr>
                   <w:tab/>
                 </w:r>
@@ -3326,8 +3370,6 @@
                   <w:rPr>
                     <w:noProof/>
                     <w:webHidden/>
-                    <w:sz w:val="20"/>
-                    <w:szCs w:val="20"/>
                   </w:rPr>
                   <w:fldChar w:fldCharType="begin"/>
                 </w:r>
@@ -3335,25 +3377,19 @@
                   <w:rPr>
                     <w:noProof/>
                     <w:webHidden/>
-                    <w:sz w:val="20"/>
-                    <w:szCs w:val="20"/>
                   </w:rPr>
-                  <w:instrText xml:space="preserve"> PAGEREF _Toc483401406 \h </w:instrText>
+                  <w:instrText xml:space="preserve"> PAGEREF _Toc6418257 \h </w:instrText>
                 </w:r>
                 <w:r>
                   <w:rPr>
                     <w:noProof/>
                     <w:webHidden/>
-                    <w:sz w:val="20"/>
-                    <w:szCs w:val="20"/>
                   </w:rPr>
                 </w:r>
                 <w:r>
                   <w:rPr>
                     <w:noProof/>
                     <w:webHidden/>
-                    <w:sz w:val="20"/>
-                    <w:szCs w:val="20"/>
                   </w:rPr>
                   <w:fldChar w:fldCharType="separate"/>
                 </w:r>
@@ -3361,17 +3397,13 @@
                   <w:rPr>
                     <w:noProof/>
                     <w:webHidden/>
-                    <w:sz w:val="20"/>
-                    <w:szCs w:val="20"/>
                   </w:rPr>
-                  <w:t>9</w:t>
+                  <w:t>14</w:t>
                 </w:r>
                 <w:r>
                   <w:rPr>
                     <w:noProof/>
                     <w:webHidden/>
-                    <w:sz w:val="20"/>
-                    <w:szCs w:val="20"/>
                   </w:rPr>
                   <w:fldChar w:fldCharType="end"/>
                 </w:r>
@@ -3384,26 +3416,24 @@
                   <w:tab w:val="left" w:pos="1540"/>
                 </w:tabs>
                 <w:rPr>
+                  <w:rFonts w:asciiTheme="minorHAnsi" w:hAnsiTheme="minorHAnsi" w:cstheme="minorBidi"/>
                   <w:noProof/>
-                  <w:sz w:val="20"/>
-                  <w:szCs w:val="20"/>
+                  <w:sz w:val="22"/>
                 </w:rPr>
               </w:pPr>
-              <w:hyperlink w:anchor="_Toc483401407" w:history="1">
+              <w:hyperlink w:anchor="_Toc6418258" w:history="1">
                 <w:r>
                   <w:rPr>
                     <w:rStyle w:val="a5"/>
                     <w:noProof/>
-                    <w:sz w:val="20"/>
-                    <w:szCs w:val="20"/>
                   </w:rPr>
-                  <w:t>3.4.</w:t>
+                  <w:t>3.5.</w:t>
                 </w:r>
                 <w:r>
                   <w:rPr>
+                    <w:rFonts w:asciiTheme="minorHAnsi" w:hAnsiTheme="minorHAnsi" w:cstheme="minorBidi"/>
                     <w:noProof/>
-                    <w:sz w:val="20"/>
-                    <w:szCs w:val="20"/>
+                    <w:sz w:val="22"/>
                   </w:rPr>
                   <w:tab/>
                 </w:r>
@@ -3411,17 +3441,13 @@
                   <w:rPr>
                     <w:rStyle w:val="a5"/>
                     <w:noProof/>
-                    <w:sz w:val="20"/>
-                    <w:szCs w:val="20"/>
                   </w:rPr>
-                  <w:t>Описание и обоснование выбора метода организации входных и выходных данных</w:t>
+                  <w:t>Описание и обоснование выбора технических и программных средств</w:t>
                 </w:r>
                 <w:r>
                   <w:rPr>
                     <w:noProof/>
                     <w:webHidden/>
-                    <w:sz w:val="20"/>
-                    <w:szCs w:val="20"/>
                   </w:rPr>
                   <w:tab/>
                 </w:r>
@@ -3429,8 +3455,6 @@
                   <w:rPr>
                     <w:noProof/>
                     <w:webHidden/>
-                    <w:sz w:val="20"/>
-                    <w:szCs w:val="20"/>
                   </w:rPr>
                   <w:fldChar w:fldCharType="begin"/>
                 </w:r>
@@ -3438,25 +3462,19 @@
                   <w:rPr>
                     <w:noProof/>
                     <w:webHidden/>
-                    <w:sz w:val="20"/>
-                    <w:szCs w:val="20"/>
                   </w:rPr>
-                  <w:instrText xml:space="preserve"> PAGEREF _Toc483401407 \h </w:instrText>
+                  <w:instrText xml:space="preserve"> PAGEREF _Toc6418258 \h </w:instrText>
                 </w:r>
                 <w:r>
                   <w:rPr>
                     <w:noProof/>
                     <w:webHidden/>
-                    <w:sz w:val="20"/>
-                    <w:szCs w:val="20"/>
                   </w:rPr>
                 </w:r>
                 <w:r>
                   <w:rPr>
                     <w:noProof/>
                     <w:webHidden/>
-                    <w:sz w:val="20"/>
-                    <w:szCs w:val="20"/>
                   </w:rPr>
                   <w:fldChar w:fldCharType="separate"/>
                 </w:r>
@@ -3464,327 +3482,13 @@
                   <w:rPr>
                     <w:noProof/>
                     <w:webHidden/>
-                    <w:sz w:val="20"/>
-                    <w:szCs w:val="20"/>
                   </w:rPr>
-                  <w:t>11</w:t>
+                  <w:t>14</w:t>
                 </w:r>
                 <w:r>
                   <w:rPr>
                     <w:noProof/>
                     <w:webHidden/>
-                    <w:sz w:val="20"/>
-                    <w:szCs w:val="20"/>
-                  </w:rPr>
-                  <w:fldChar w:fldCharType="end"/>
-                </w:r>
-              </w:hyperlink>
-            </w:p>
-            <w:p>
-              <w:pPr>
-                <w:pStyle w:val="31"/>
-                <w:tabs>
-                  <w:tab w:val="left" w:pos="2139"/>
-                </w:tabs>
-                <w:rPr>
-                  <w:noProof/>
-                  <w:sz w:val="20"/>
-                  <w:szCs w:val="20"/>
-                </w:rPr>
-              </w:pPr>
-              <w:hyperlink w:anchor="_Toc483401408" w:history="1">
-                <w:r>
-                  <w:rPr>
-                    <w:rStyle w:val="a5"/>
-                    <w:noProof/>
-                    <w:sz w:val="20"/>
-                    <w:szCs w:val="20"/>
-                  </w:rPr>
-                  <w:t>3.4.1.</w:t>
-                </w:r>
-                <w:r>
-                  <w:rPr>
-                    <w:noProof/>
-                    <w:sz w:val="20"/>
-                    <w:szCs w:val="20"/>
-                  </w:rPr>
-                  <w:tab/>
-                </w:r>
-                <w:r>
-                  <w:rPr>
-                    <w:rStyle w:val="a5"/>
-                    <w:noProof/>
-                    <w:sz w:val="20"/>
-                    <w:szCs w:val="20"/>
-                  </w:rPr>
-                  <w:t>Описание и обоснование выбора метода организации входных данных</w:t>
-                </w:r>
-                <w:r>
-                  <w:rPr>
-                    <w:noProof/>
-                    <w:webHidden/>
-                    <w:sz w:val="20"/>
-                    <w:szCs w:val="20"/>
-                  </w:rPr>
-                  <w:tab/>
-                </w:r>
-                <w:r>
-                  <w:rPr>
-                    <w:noProof/>
-                    <w:webHidden/>
-                    <w:sz w:val="20"/>
-                    <w:szCs w:val="20"/>
-                  </w:rPr>
-                  <w:fldChar w:fldCharType="begin"/>
-                </w:r>
-                <w:r>
-                  <w:rPr>
-                    <w:noProof/>
-                    <w:webHidden/>
-                    <w:sz w:val="20"/>
-                    <w:szCs w:val="20"/>
-                  </w:rPr>
-                  <w:instrText xml:space="preserve"> PAGEREF _Toc483401408 \h </w:instrText>
-                </w:r>
-                <w:r>
-                  <w:rPr>
-                    <w:noProof/>
-                    <w:webHidden/>
-                    <w:sz w:val="20"/>
-                    <w:szCs w:val="20"/>
-                  </w:rPr>
-                </w:r>
-                <w:r>
-                  <w:rPr>
-                    <w:noProof/>
-                    <w:webHidden/>
-                    <w:sz w:val="20"/>
-                    <w:szCs w:val="20"/>
-                  </w:rPr>
-                  <w:fldChar w:fldCharType="separate"/>
-                </w:r>
-                <w:r>
-                  <w:rPr>
-                    <w:noProof/>
-                    <w:webHidden/>
-                    <w:sz w:val="20"/>
-                    <w:szCs w:val="20"/>
-                  </w:rPr>
-                  <w:t>11</w:t>
-                </w:r>
-                <w:r>
-                  <w:rPr>
-                    <w:noProof/>
-                    <w:webHidden/>
-                    <w:sz w:val="20"/>
-                    <w:szCs w:val="20"/>
-                  </w:rPr>
-                  <w:fldChar w:fldCharType="end"/>
-                </w:r>
-              </w:hyperlink>
-            </w:p>
-            <w:p>
-              <w:pPr>
-                <w:pStyle w:val="31"/>
-                <w:tabs>
-                  <w:tab w:val="left" w:pos="2139"/>
-                </w:tabs>
-                <w:rPr>
-                  <w:noProof/>
-                  <w:sz w:val="20"/>
-                  <w:szCs w:val="20"/>
-                </w:rPr>
-              </w:pPr>
-              <w:hyperlink w:anchor="_Toc483401409" w:history="1">
-                <w:r>
-                  <w:rPr>
-                    <w:rStyle w:val="a5"/>
-                    <w:noProof/>
-                    <w:sz w:val="20"/>
-                    <w:szCs w:val="20"/>
-                  </w:rPr>
-                  <w:t>3.4.2.</w:t>
-                </w:r>
-                <w:r>
-                  <w:rPr>
-                    <w:noProof/>
-                    <w:sz w:val="20"/>
-                    <w:szCs w:val="20"/>
-                  </w:rPr>
-                  <w:tab/>
-                </w:r>
-                <w:r>
-                  <w:rPr>
-                    <w:rStyle w:val="a5"/>
-                    <w:noProof/>
-                    <w:sz w:val="20"/>
-                    <w:szCs w:val="20"/>
-                  </w:rPr>
-                  <w:t>Описание и обоснование выбора метода организации выходных данных</w:t>
-                </w:r>
-                <w:r>
-                  <w:rPr>
-                    <w:noProof/>
-                    <w:webHidden/>
-                    <w:sz w:val="20"/>
-                    <w:szCs w:val="20"/>
-                  </w:rPr>
-                  <w:tab/>
-                </w:r>
-                <w:r>
-                  <w:rPr>
-                    <w:noProof/>
-                    <w:webHidden/>
-                    <w:sz w:val="20"/>
-                    <w:szCs w:val="20"/>
-                  </w:rPr>
-                  <w:fldChar w:fldCharType="begin"/>
-                </w:r>
-                <w:r>
-                  <w:rPr>
-                    <w:noProof/>
-                    <w:webHidden/>
-                    <w:sz w:val="20"/>
-                    <w:szCs w:val="20"/>
-                  </w:rPr>
-                  <w:instrText xml:space="preserve"> PAGEREF _Toc483401409 \h </w:instrText>
-                </w:r>
-                <w:r>
-                  <w:rPr>
-                    <w:noProof/>
-                    <w:webHidden/>
-                    <w:sz w:val="20"/>
-                    <w:szCs w:val="20"/>
-                  </w:rPr>
-                </w:r>
-                <w:r>
-                  <w:rPr>
-                    <w:noProof/>
-                    <w:webHidden/>
-                    <w:sz w:val="20"/>
-                    <w:szCs w:val="20"/>
-                  </w:rPr>
-                  <w:fldChar w:fldCharType="separate"/>
-                </w:r>
-                <w:r>
-                  <w:rPr>
-                    <w:noProof/>
-                    <w:webHidden/>
-                    <w:sz w:val="20"/>
-                    <w:szCs w:val="20"/>
-                  </w:rPr>
-                  <w:t>11</w:t>
-                </w:r>
-                <w:r>
-                  <w:rPr>
-                    <w:noProof/>
-                    <w:webHidden/>
-                    <w:sz w:val="20"/>
-                    <w:szCs w:val="20"/>
-                  </w:rPr>
-                  <w:fldChar w:fldCharType="end"/>
-                </w:r>
-              </w:hyperlink>
-            </w:p>
-            <w:p>
-              <w:pPr>
-                <w:pStyle w:val="31"/>
-                <w:tabs>
-                  <w:tab w:val="left" w:pos="1972"/>
-                </w:tabs>
-                <w:rPr>
-                  <w:noProof/>
-                  <w:sz w:val="20"/>
-                  <w:szCs w:val="20"/>
-                </w:rPr>
-              </w:pPr>
-              <w:hyperlink w:anchor="_Toc483401410" w:history="1">
-                <w:r>
-                  <w:rPr>
-                    <w:rStyle w:val="a5"/>
-                    <w:rFonts w:eastAsiaTheme="minorHAnsi"/>
-                    <w:noProof/>
-                    <w:sz w:val="20"/>
-                    <w:szCs w:val="20"/>
-                  </w:rPr>
-                  <w:t>3.5.</w:t>
-                </w:r>
-                <w:r>
-                  <w:rPr>
-                    <w:noProof/>
-                    <w:sz w:val="20"/>
-                    <w:szCs w:val="20"/>
-                  </w:rPr>
-                  <w:tab/>
-                </w:r>
-                <w:r>
-                  <w:rPr>
-                    <w:rStyle w:val="a5"/>
-                    <w:noProof/>
-                    <w:sz w:val="20"/>
-                    <w:szCs w:val="20"/>
-                  </w:rPr>
-                  <w:t>Описание и обоснование выбора технических и программных средств</w:t>
-                </w:r>
-                <w:r>
-                  <w:rPr>
-                    <w:noProof/>
-                    <w:webHidden/>
-                    <w:sz w:val="20"/>
-                    <w:szCs w:val="20"/>
-                  </w:rPr>
-                  <w:tab/>
-                </w:r>
-                <w:r>
-                  <w:rPr>
-                    <w:noProof/>
-                    <w:webHidden/>
-                    <w:sz w:val="20"/>
-                    <w:szCs w:val="20"/>
-                  </w:rPr>
-                  <w:fldChar w:fldCharType="begin"/>
-                </w:r>
-                <w:r>
-                  <w:rPr>
-                    <w:noProof/>
-                    <w:webHidden/>
-                    <w:sz w:val="20"/>
-                    <w:szCs w:val="20"/>
-                  </w:rPr>
-                  <w:instrText xml:space="preserve"> PAGEREF _Toc483401410 \h </w:instrText>
-                </w:r>
-                <w:r>
-                  <w:rPr>
-                    <w:noProof/>
-                    <w:webHidden/>
-                    <w:sz w:val="20"/>
-                    <w:szCs w:val="20"/>
-                  </w:rPr>
-                </w:r>
-                <w:r>
-                  <w:rPr>
-                    <w:noProof/>
-                    <w:webHidden/>
-                    <w:sz w:val="20"/>
-                    <w:szCs w:val="20"/>
-                  </w:rPr>
-                  <w:fldChar w:fldCharType="separate"/>
-                </w:r>
-                <w:r>
-                  <w:rPr>
-                    <w:noProof/>
-                    <w:webHidden/>
-                    <w:sz w:val="20"/>
-                    <w:szCs w:val="20"/>
-                  </w:rPr>
-                  <w:t>11</w:t>
-                </w:r>
-                <w:r>
-                  <w:rPr>
-                    <w:noProof/>
-                    <w:webHidden/>
-                    <w:sz w:val="20"/>
-                    <w:szCs w:val="20"/>
                   </w:rPr>
                   <w:fldChar w:fldCharType="end"/>
                 </w:r>
@@ -3794,110 +3498,83 @@
               <w:pPr>
                 <w:pStyle w:val="11"/>
                 <w:rPr>
-                  <w:rFonts w:eastAsiaTheme="minorEastAsia"/>
+                  <w:rFonts w:asciiTheme="minorHAnsi" w:eastAsiaTheme="minorEastAsia" w:hAnsiTheme="minorHAnsi" w:cstheme="minorBidi"/>
                   <w:b w:val="0"/>
                   <w:noProof/>
-                  <w:sz w:val="20"/>
-                  <w:szCs w:val="20"/>
+                  <w:sz w:val="22"/>
+                  <w:szCs w:val="22"/>
                 </w:rPr>
               </w:pPr>
-              <w:hyperlink w:anchor="_Toc483401411" w:history="1">
+              <w:hyperlink w:anchor="_Toc6418259" w:history="1">
                 <w:r>
                   <w:rPr>
                     <w:rStyle w:val="a5"/>
-                    <w:b w:val="0"/>
                     <w:noProof/>
-                    <w:sz w:val="20"/>
-                    <w:szCs w:val="20"/>
                   </w:rPr>
                   <w:t>4.</w:t>
                 </w:r>
                 <w:r>
                   <w:rPr>
-                    <w:rFonts w:eastAsiaTheme="minorEastAsia"/>
+                    <w:rFonts w:asciiTheme="minorHAnsi" w:eastAsiaTheme="minorEastAsia" w:hAnsiTheme="minorHAnsi" w:cstheme="minorBidi"/>
                     <w:b w:val="0"/>
                     <w:noProof/>
-                    <w:sz w:val="20"/>
-                    <w:szCs w:val="20"/>
+                    <w:sz w:val="22"/>
+                    <w:szCs w:val="22"/>
                   </w:rPr>
                   <w:tab/>
                 </w:r>
                 <w:r>
                   <w:rPr>
                     <w:rStyle w:val="a5"/>
-                    <w:b w:val="0"/>
                     <w:noProof/>
-                    <w:sz w:val="20"/>
-                    <w:szCs w:val="20"/>
                   </w:rPr>
                   <w:t>ОЖИДАЕМЫЕ ТЕХНИКО-ЭКОНОМИЧЕСКИЕ ПОКАЗАТЕЛИ</w:t>
                 </w:r>
                 <w:r>
                   <w:rPr>
-                    <w:b w:val="0"/>
                     <w:noProof/>
                     <w:webHidden/>
-                    <w:sz w:val="20"/>
-                    <w:szCs w:val="20"/>
                   </w:rPr>
                   <w:tab/>
                 </w:r>
                 <w:r>
                   <w:rPr>
-                    <w:b w:val="0"/>
                     <w:noProof/>
                     <w:webHidden/>
-                    <w:sz w:val="20"/>
-                    <w:szCs w:val="20"/>
                   </w:rPr>
                   <w:fldChar w:fldCharType="begin"/>
                 </w:r>
                 <w:r>
                   <w:rPr>
-                    <w:b w:val="0"/>
                     <w:noProof/>
                     <w:webHidden/>
-                    <w:sz w:val="20"/>
-                    <w:szCs w:val="20"/>
                   </w:rPr>
-                  <w:instrText xml:space="preserve"> PAGEREF _Toc483401411 \h </w:instrText>
+                  <w:instrText xml:space="preserve"> PAGEREF _Toc6418259 \h </w:instrText>
                 </w:r>
                 <w:r>
                   <w:rPr>
-                    <w:b w:val="0"/>
                     <w:noProof/>
                     <w:webHidden/>
-                    <w:sz w:val="20"/>
-                    <w:szCs w:val="20"/>
                   </w:rPr>
                 </w:r>
                 <w:r>
                   <w:rPr>
-                    <w:b w:val="0"/>
                     <w:noProof/>
                     <w:webHidden/>
-                    <w:sz w:val="20"/>
-                    <w:szCs w:val="20"/>
                   </w:rPr>
                   <w:fldChar w:fldCharType="separate"/>
                 </w:r>
                 <w:r>
                   <w:rPr>
-                    <w:b w:val="0"/>
                     <w:noProof/>
                     <w:webHidden/>
-                    <w:sz w:val="20"/>
-                    <w:szCs w:val="20"/>
                   </w:rPr>
-                  <w:t>13</w:t>
+                  <w:t>16</w:t>
                 </w:r>
                 <w:r>
                   <w:rPr>
-                    <w:b w:val="0"/>
                     <w:noProof/>
                     <w:webHidden/>
-                    <w:sz w:val="20"/>
-                    <w:szCs w:val="20"/>
                   </w:rPr>
                   <w:fldChar w:fldCharType="end"/>
                 </w:r>
@@ -3910,27 +3587,25 @@
                   <w:tab w:val="left" w:pos="1540"/>
                 </w:tabs>
                 <w:rPr>
+                  <w:rFonts w:asciiTheme="minorHAnsi" w:hAnsiTheme="minorHAnsi" w:cstheme="minorBidi"/>
                   <w:noProof/>
-                  <w:sz w:val="20"/>
-                  <w:szCs w:val="20"/>
+                  <w:sz w:val="22"/>
                 </w:rPr>
               </w:pPr>
-              <w:hyperlink w:anchor="_Toc483401412" w:history="1">
+              <w:hyperlink w:anchor="_Toc6418260" w:history="1">
                 <w:r>
                   <w:rPr>
                     <w:rStyle w:val="a5"/>
                     <w:rFonts w:eastAsiaTheme="minorHAnsi"/>
                     <w:noProof/>
-                    <w:sz w:val="20"/>
-                    <w:szCs w:val="20"/>
                   </w:rPr>
                   <w:t>4.1.</w:t>
                 </w:r>
                 <w:r>
                   <w:rPr>
+                    <w:rFonts w:asciiTheme="minorHAnsi" w:hAnsiTheme="minorHAnsi" w:cstheme="minorBidi"/>
                     <w:noProof/>
-                    <w:sz w:val="20"/>
-                    <w:szCs w:val="20"/>
+                    <w:sz w:val="22"/>
                   </w:rPr>
                   <w:tab/>
                 </w:r>
@@ -3938,8 +3613,6 @@
                   <w:rPr>
                     <w:rStyle w:val="a5"/>
                     <w:noProof/>
-                    <w:sz w:val="20"/>
-                    <w:szCs w:val="20"/>
                   </w:rPr>
                   <w:t>Ориентировочная экономическая эффективность</w:t>
                 </w:r>
@@ -3947,8 +3620,6 @@
                   <w:rPr>
                     <w:noProof/>
                     <w:webHidden/>
-                    <w:sz w:val="20"/>
-                    <w:szCs w:val="20"/>
                   </w:rPr>
                   <w:tab/>
                 </w:r>
@@ -3956,8 +3627,6 @@
                   <w:rPr>
                     <w:noProof/>
                     <w:webHidden/>
-                    <w:sz w:val="20"/>
-                    <w:szCs w:val="20"/>
                   </w:rPr>
                   <w:fldChar w:fldCharType="begin"/>
                 </w:r>
@@ -3965,25 +3634,19 @@
                   <w:rPr>
                     <w:noProof/>
                     <w:webHidden/>
-                    <w:sz w:val="20"/>
-                    <w:szCs w:val="20"/>
                   </w:rPr>
-                  <w:instrText xml:space="preserve"> PAGEREF _Toc483401412 \h </w:instrText>
+                  <w:instrText xml:space="preserve"> PAGEREF _Toc6418260 \h </w:instrText>
                 </w:r>
                 <w:r>
                   <w:rPr>
                     <w:noProof/>
                     <w:webHidden/>
-                    <w:sz w:val="20"/>
-                    <w:szCs w:val="20"/>
                   </w:rPr>
                 </w:r>
                 <w:r>
                   <w:rPr>
                     <w:noProof/>
                     <w:webHidden/>
-                    <w:sz w:val="20"/>
-                    <w:szCs w:val="20"/>
                   </w:rPr>
                   <w:fldChar w:fldCharType="separate"/>
                 </w:r>
@@ -3991,17 +3654,13 @@
                   <w:rPr>
                     <w:noProof/>
                     <w:webHidden/>
-                    <w:sz w:val="20"/>
-                    <w:szCs w:val="20"/>
                   </w:rPr>
-                  <w:t>13</w:t>
+                  <w:t>16</w:t>
                 </w:r>
                 <w:r>
                   <w:rPr>
                     <w:noProof/>
                     <w:webHidden/>
-                    <w:sz w:val="20"/>
-                    <w:szCs w:val="20"/>
                   </w:rPr>
                   <w:fldChar w:fldCharType="end"/>
                 </w:r>
@@ -4014,27 +3673,25 @@
                   <w:tab w:val="left" w:pos="1540"/>
                 </w:tabs>
                 <w:rPr>
+                  <w:rFonts w:asciiTheme="minorHAnsi" w:hAnsiTheme="minorHAnsi" w:cstheme="minorBidi"/>
                   <w:noProof/>
-                  <w:sz w:val="20"/>
-                  <w:szCs w:val="20"/>
+                  <w:sz w:val="22"/>
                 </w:rPr>
               </w:pPr>
-              <w:hyperlink w:anchor="_Toc483401413" w:history="1">
+              <w:hyperlink w:anchor="_Toc6418261" w:history="1">
                 <w:r>
                   <w:rPr>
                     <w:rStyle w:val="a5"/>
                     <w:rFonts w:eastAsiaTheme="minorHAnsi"/>
                     <w:noProof/>
-                    <w:sz w:val="20"/>
-                    <w:szCs w:val="20"/>
                   </w:rPr>
                   <w:t>4.2.</w:t>
                 </w:r>
                 <w:r>
                   <w:rPr>
+                    <w:rFonts w:asciiTheme="minorHAnsi" w:hAnsiTheme="minorHAnsi" w:cstheme="minorBidi"/>
                     <w:noProof/>
-                    <w:sz w:val="20"/>
-                    <w:szCs w:val="20"/>
+                    <w:sz w:val="22"/>
                   </w:rPr>
                   <w:tab/>
                 </w:r>
@@ -4042,8 +3699,6 @@
                   <w:rPr>
                     <w:rStyle w:val="a5"/>
                     <w:noProof/>
-                    <w:sz w:val="20"/>
-                    <w:szCs w:val="20"/>
                   </w:rPr>
                   <w:t>Предполагаемая потребность</w:t>
                 </w:r>
@@ -4051,8 +3706,6 @@
                   <w:rPr>
                     <w:noProof/>
                     <w:webHidden/>
-                    <w:sz w:val="20"/>
-                    <w:szCs w:val="20"/>
                   </w:rPr>
                   <w:tab/>
                 </w:r>
@@ -4060,8 +3713,6 @@
                   <w:rPr>
                     <w:noProof/>
                     <w:webHidden/>
-                    <w:sz w:val="20"/>
-                    <w:szCs w:val="20"/>
                   </w:rPr>
                   <w:fldChar w:fldCharType="begin"/>
                 </w:r>
@@ -4069,25 +3720,19 @@
                   <w:rPr>
                     <w:noProof/>
                     <w:webHidden/>
-                    <w:sz w:val="20"/>
-                    <w:szCs w:val="20"/>
                   </w:rPr>
-                  <w:instrText xml:space="preserve"> PAGEREF _Toc483401413 \h </w:instrText>
+                  <w:instrText xml:space="preserve"> PAGEREF _Toc6418261 \h </w:instrText>
                 </w:r>
                 <w:r>
                   <w:rPr>
                     <w:noProof/>
                     <w:webHidden/>
-                    <w:sz w:val="20"/>
-                    <w:szCs w:val="20"/>
                   </w:rPr>
                 </w:r>
                 <w:r>
                   <w:rPr>
                     <w:noProof/>
                     <w:webHidden/>
-                    <w:sz w:val="20"/>
-                    <w:szCs w:val="20"/>
                   </w:rPr>
                   <w:fldChar w:fldCharType="separate"/>
                 </w:r>
@@ -4095,17 +3740,13 @@
                   <w:rPr>
                     <w:noProof/>
                     <w:webHidden/>
-                    <w:sz w:val="20"/>
-                    <w:szCs w:val="20"/>
                   </w:rPr>
-                  <w:t>13</w:t>
+                  <w:t>16</w:t>
                 </w:r>
                 <w:r>
                   <w:rPr>
                     <w:noProof/>
                     <w:webHidden/>
-                    <w:sz w:val="20"/>
-                    <w:szCs w:val="20"/>
                   </w:rPr>
                   <w:fldChar w:fldCharType="end"/>
                 </w:r>
@@ -4118,27 +3759,25 @@
                   <w:tab w:val="left" w:pos="1540"/>
                 </w:tabs>
                 <w:rPr>
+                  <w:rFonts w:asciiTheme="minorHAnsi" w:hAnsiTheme="minorHAnsi" w:cstheme="minorBidi"/>
                   <w:noProof/>
-                  <w:sz w:val="20"/>
-                  <w:szCs w:val="20"/>
+                  <w:sz w:val="22"/>
                 </w:rPr>
               </w:pPr>
-              <w:hyperlink w:anchor="_Toc483401414" w:history="1">
+              <w:hyperlink w:anchor="_Toc6418262" w:history="1">
                 <w:r>
                   <w:rPr>
                     <w:rStyle w:val="a5"/>
                     <w:rFonts w:eastAsiaTheme="minorHAnsi"/>
                     <w:noProof/>
-                    <w:sz w:val="20"/>
-                    <w:szCs w:val="20"/>
                   </w:rPr>
                   <w:t>4.3.</w:t>
                 </w:r>
                 <w:r>
                   <w:rPr>
+                    <w:rFonts w:asciiTheme="minorHAnsi" w:hAnsiTheme="minorHAnsi" w:cstheme="minorBidi"/>
                     <w:noProof/>
-                    <w:sz w:val="20"/>
-                    <w:szCs w:val="20"/>
+                    <w:sz w:val="22"/>
                   </w:rPr>
                   <w:tab/>
                 </w:r>
@@ -4146,8 +3785,6 @@
                   <w:rPr>
                     <w:rStyle w:val="a5"/>
                     <w:noProof/>
-                    <w:sz w:val="20"/>
-                    <w:szCs w:val="20"/>
                   </w:rPr>
                   <w:t>Экономические преимущества разработки по сравнению с отечественными и зарубежными аналогами</w:t>
                 </w:r>
@@ -4155,8 +3792,6 @@
                   <w:rPr>
                     <w:noProof/>
                     <w:webHidden/>
-                    <w:sz w:val="20"/>
-                    <w:szCs w:val="20"/>
                   </w:rPr>
                   <w:tab/>
                 </w:r>
@@ -4164,8 +3799,6 @@
                   <w:rPr>
                     <w:noProof/>
                     <w:webHidden/>
-                    <w:sz w:val="20"/>
-                    <w:szCs w:val="20"/>
                   </w:rPr>
                   <w:fldChar w:fldCharType="begin"/>
                 </w:r>
@@ -4173,25 +3806,19 @@
                   <w:rPr>
                     <w:noProof/>
                     <w:webHidden/>
-                    <w:sz w:val="20"/>
-                    <w:szCs w:val="20"/>
                   </w:rPr>
-                  <w:instrText xml:space="preserve"> PAGEREF _Toc483401414 \h </w:instrText>
+                  <w:instrText xml:space="preserve"> PAGEREF _Toc6418262 \h </w:instrText>
                 </w:r>
                 <w:r>
                   <w:rPr>
                     <w:noProof/>
                     <w:webHidden/>
-                    <w:sz w:val="20"/>
-                    <w:szCs w:val="20"/>
                   </w:rPr>
                 </w:r>
                 <w:r>
                   <w:rPr>
                     <w:noProof/>
                     <w:webHidden/>
-                    <w:sz w:val="20"/>
-                    <w:szCs w:val="20"/>
                   </w:rPr>
                   <w:fldChar w:fldCharType="separate"/>
                 </w:r>
@@ -4199,17 +3826,13 @@
                   <w:rPr>
                     <w:noProof/>
                     <w:webHidden/>
-                    <w:sz w:val="20"/>
-                    <w:szCs w:val="20"/>
                   </w:rPr>
-                  <w:t>13</w:t>
+                  <w:t>16</w:t>
                 </w:r>
                 <w:r>
                   <w:rPr>
                     <w:noProof/>
                     <w:webHidden/>
-                    <w:sz w:val="20"/>
-                    <w:szCs w:val="20"/>
                   </w:rPr>
                   <w:fldChar w:fldCharType="end"/>
                 </w:r>
@@ -4219,110 +3842,83 @@
               <w:pPr>
                 <w:pStyle w:val="11"/>
                 <w:rPr>
-                  <w:rFonts w:eastAsiaTheme="minorEastAsia"/>
+                  <w:rFonts w:asciiTheme="minorHAnsi" w:eastAsiaTheme="minorEastAsia" w:hAnsiTheme="minorHAnsi" w:cstheme="minorBidi"/>
                   <w:b w:val="0"/>
                   <w:noProof/>
-                  <w:sz w:val="20"/>
-                  <w:szCs w:val="20"/>
+                  <w:sz w:val="22"/>
+                  <w:szCs w:val="22"/>
                 </w:rPr>
               </w:pPr>
-              <w:hyperlink w:anchor="_Toc483401415" w:history="1">
+              <w:hyperlink w:anchor="_Toc6418263" w:history="1">
                 <w:r>
                   <w:rPr>
                     <w:rStyle w:val="a5"/>
-                    <w:b w:val="0"/>
                     <w:noProof/>
-                    <w:sz w:val="20"/>
-                    <w:szCs w:val="20"/>
                   </w:rPr>
                   <w:t>5.</w:t>
                 </w:r>
                 <w:r>
                   <w:rPr>
-                    <w:rFonts w:eastAsiaTheme="minorEastAsia"/>
+                    <w:rFonts w:asciiTheme="minorHAnsi" w:eastAsiaTheme="minorEastAsia" w:hAnsiTheme="minorHAnsi" w:cstheme="minorBidi"/>
                     <w:b w:val="0"/>
                     <w:noProof/>
-                    <w:sz w:val="20"/>
-                    <w:szCs w:val="20"/>
+                    <w:sz w:val="22"/>
+                    <w:szCs w:val="22"/>
                   </w:rPr>
                   <w:tab/>
                 </w:r>
                 <w:r>
                   <w:rPr>
                     <w:rStyle w:val="a5"/>
-                    <w:b w:val="0"/>
                     <w:noProof/>
-                    <w:sz w:val="20"/>
-                    <w:szCs w:val="20"/>
                   </w:rPr>
                   <w:t>ИСТОЧНИКИ, ИСПОЛЬЗОВАННЫЕ ПРИ РАЗРАБОТКЕ</w:t>
                 </w:r>
                 <w:r>
                   <w:rPr>
-                    <w:b w:val="0"/>
                     <w:noProof/>
                     <w:webHidden/>
-                    <w:sz w:val="20"/>
-                    <w:szCs w:val="20"/>
                   </w:rPr>
                   <w:tab/>
                 </w:r>
                 <w:r>
                   <w:rPr>
-                    <w:b w:val="0"/>
                     <w:noProof/>
                     <w:webHidden/>
-                    <w:sz w:val="20"/>
-                    <w:szCs w:val="20"/>
                   </w:rPr>
                   <w:fldChar w:fldCharType="begin"/>
                 </w:r>
                 <w:r>
                   <w:rPr>
-                    <w:b w:val="0"/>
                     <w:noProof/>
                     <w:webHidden/>
-                    <w:sz w:val="20"/>
-                    <w:szCs w:val="20"/>
                   </w:rPr>
-                  <w:instrText xml:space="preserve"> PAGEREF _Toc483401415 \h </w:instrText>
+                  <w:instrText xml:space="preserve"> PAGEREF _Toc6418263 \h </w:instrText>
                 </w:r>
                 <w:r>
                   <w:rPr>
-                    <w:b w:val="0"/>
                     <w:noProof/>
                     <w:webHidden/>
-                    <w:sz w:val="20"/>
-                    <w:szCs w:val="20"/>
                   </w:rPr>
                 </w:r>
                 <w:r>
                   <w:rPr>
-                    <w:b w:val="0"/>
                     <w:noProof/>
                     <w:webHidden/>
-                    <w:sz w:val="20"/>
-                    <w:szCs w:val="20"/>
                   </w:rPr>
                   <w:fldChar w:fldCharType="separate"/>
                 </w:r>
                 <w:r>
                   <w:rPr>
-                    <w:b w:val="0"/>
                     <w:noProof/>
                     <w:webHidden/>
-                    <w:sz w:val="20"/>
-                    <w:szCs w:val="20"/>
                   </w:rPr>
-                  <w:t>14</w:t>
+                  <w:t>17</w:t>
                 </w:r>
                 <w:r>
                   <w:rPr>
-                    <w:b w:val="0"/>
                     <w:noProof/>
                     <w:webHidden/>
-                    <w:sz w:val="20"/>
-                    <w:szCs w:val="20"/>
                   </w:rPr>
                   <w:fldChar w:fldCharType="end"/>
                 </w:r>
@@ -4332,90 +3928,66 @@
               <w:pPr>
                 <w:pStyle w:val="11"/>
                 <w:rPr>
-                  <w:rFonts w:eastAsiaTheme="minorEastAsia"/>
+                  <w:rFonts w:asciiTheme="minorHAnsi" w:eastAsiaTheme="minorEastAsia" w:hAnsiTheme="minorHAnsi" w:cstheme="minorBidi"/>
                   <w:b w:val="0"/>
                   <w:noProof/>
-                  <w:sz w:val="20"/>
-                  <w:szCs w:val="20"/>
+                  <w:sz w:val="22"/>
+                  <w:szCs w:val="22"/>
                 </w:rPr>
               </w:pPr>
-              <w:hyperlink w:anchor="_Toc483401416" w:history="1">
+              <w:hyperlink w:anchor="_Toc6418264" w:history="1">
                 <w:r>
                   <w:rPr>
                     <w:rStyle w:val="a5"/>
-                    <w:b w:val="0"/>
                     <w:noProof/>
-                    <w:sz w:val="20"/>
-                    <w:szCs w:val="20"/>
                   </w:rPr>
                   <w:t>Приложение 1</w:t>
                 </w:r>
                 <w:r>
                   <w:rPr>
-                    <w:b w:val="0"/>
                     <w:noProof/>
                     <w:webHidden/>
-                    <w:sz w:val="20"/>
-                    <w:szCs w:val="20"/>
                   </w:rPr>
                   <w:tab/>
                 </w:r>
                 <w:r>
                   <w:rPr>
-                    <w:b w:val="0"/>
                     <w:noProof/>
                     <w:webHidden/>
-                    <w:sz w:val="20"/>
-                    <w:szCs w:val="20"/>
                   </w:rPr>
                   <w:fldChar w:fldCharType="begin"/>
                 </w:r>
                 <w:r>
                   <w:rPr>
-                    <w:b w:val="0"/>
                     <w:noProof/>
                     <w:webHidden/>
-                    <w:sz w:val="20"/>
-                    <w:szCs w:val="20"/>
                   </w:rPr>
-                  <w:instrText xml:space="preserve"> PAGEREF _Toc483401416 \h </w:instrText>
+                  <w:instrText xml:space="preserve"> PAGEREF _Toc6418264 \h </w:instrText>
                 </w:r>
                 <w:r>
                   <w:rPr>
-                    <w:b w:val="0"/>
                     <w:noProof/>
                     <w:webHidden/>
-                    <w:sz w:val="20"/>
-                    <w:szCs w:val="20"/>
                   </w:rPr>
                 </w:r>
                 <w:r>
                   <w:rPr>
-                    <w:b w:val="0"/>
                     <w:noProof/>
                     <w:webHidden/>
-                    <w:sz w:val="20"/>
-                    <w:szCs w:val="20"/>
                   </w:rPr>
                   <w:fldChar w:fldCharType="separate"/>
                 </w:r>
                 <w:r>
                   <w:rPr>
-                    <w:b w:val="0"/>
                     <w:noProof/>
                     <w:webHidden/>
-                    <w:sz w:val="20"/>
-                    <w:szCs w:val="20"/>
                   </w:rPr>
-                  <w:t>15</w:t>
+                  <w:t>18</w:t>
                 </w:r>
                 <w:r>
                   <w:rPr>
-                    <w:b w:val="0"/>
                     <w:noProof/>
                     <w:webHidden/>
-                    <w:sz w:val="20"/>
-                    <w:szCs w:val="20"/>
                   </w:rPr>
                   <w:fldChar w:fldCharType="end"/>
                 </w:r>
@@ -4425,90 +3997,66 @@
               <w:pPr>
                 <w:pStyle w:val="11"/>
                 <w:rPr>
-                  <w:rFonts w:eastAsiaTheme="minorEastAsia"/>
+                  <w:rFonts w:asciiTheme="minorHAnsi" w:eastAsiaTheme="minorEastAsia" w:hAnsiTheme="minorHAnsi" w:cstheme="minorBidi"/>
                   <w:b w:val="0"/>
                   <w:noProof/>
-                  <w:sz w:val="20"/>
-                  <w:szCs w:val="20"/>
+                  <w:sz w:val="22"/>
+                  <w:szCs w:val="22"/>
                 </w:rPr>
               </w:pPr>
-              <w:hyperlink w:anchor="_Toc483401417" w:history="1">
+              <w:hyperlink w:anchor="_Toc6418265" w:history="1">
                 <w:r>
                   <w:rPr>
                     <w:rStyle w:val="a5"/>
-                    <w:b w:val="0"/>
                     <w:noProof/>
-                    <w:sz w:val="20"/>
-                    <w:szCs w:val="20"/>
                   </w:rPr>
-                  <w:t>Приложение 2</w:t>
+                  <w:t>Приложение 3</w:t>
                 </w:r>
                 <w:r>
                   <w:rPr>
-                    <w:b w:val="0"/>
                     <w:noProof/>
                     <w:webHidden/>
-                    <w:sz w:val="20"/>
-                    <w:szCs w:val="20"/>
                   </w:rPr>
                   <w:tab/>
                 </w:r>
                 <w:r>
                   <w:rPr>
-                    <w:b w:val="0"/>
                     <w:noProof/>
                     <w:webHidden/>
-                    <w:sz w:val="20"/>
-                    <w:szCs w:val="20"/>
                   </w:rPr>
                   <w:fldChar w:fldCharType="begin"/>
                 </w:r>
                 <w:r>
                   <w:rPr>
-                    <w:b w:val="0"/>
                     <w:noProof/>
                     <w:webHidden/>
-                    <w:sz w:val="20"/>
-                    <w:szCs w:val="20"/>
                   </w:rPr>
-                  <w:instrText xml:space="preserve"> PAGEREF _Toc483401417 \h </w:instrText>
+                  <w:instrText xml:space="preserve"> PAGEREF _Toc6418265 \h </w:instrText>
                 </w:r>
                 <w:r>
                   <w:rPr>
-                    <w:b w:val="0"/>
                     <w:noProof/>
                     <w:webHidden/>
-                    <w:sz w:val="20"/>
-                    <w:szCs w:val="20"/>
                   </w:rPr>
                 </w:r>
                 <w:r>
                   <w:rPr>
-                    <w:b w:val="0"/>
                     <w:noProof/>
                     <w:webHidden/>
-                    <w:sz w:val="20"/>
-                    <w:szCs w:val="20"/>
                   </w:rPr>
                   <w:fldChar w:fldCharType="separate"/>
                 </w:r>
                 <w:r>
                   <w:rPr>
-                    <w:b w:val="0"/>
                     <w:noProof/>
                     <w:webHidden/>
-                    <w:sz w:val="20"/>
-                    <w:szCs w:val="20"/>
                   </w:rPr>
-                  <w:t>16</w:t>
+                  <w:t>19</w:t>
                 </w:r>
                 <w:r>
                   <w:rPr>
-                    <w:b w:val="0"/>
                     <w:noProof/>
                     <w:webHidden/>
-                    <w:sz w:val="20"/>
-                    <w:szCs w:val="20"/>
                   </w:rPr>
                   <w:fldChar w:fldCharType="end"/>
                 </w:r>
@@ -4518,183 +4066,66 @@
               <w:pPr>
                 <w:pStyle w:val="11"/>
                 <w:rPr>
-                  <w:rFonts w:eastAsiaTheme="minorEastAsia"/>
+                  <w:rFonts w:asciiTheme="minorHAnsi" w:eastAsiaTheme="minorEastAsia" w:hAnsiTheme="minorHAnsi" w:cstheme="minorBidi"/>
                   <w:b w:val="0"/>
                   <w:noProof/>
-                  <w:sz w:val="20"/>
-                  <w:szCs w:val="20"/>
+                  <w:sz w:val="22"/>
+                  <w:szCs w:val="22"/>
                 </w:rPr>
               </w:pPr>
-              <w:hyperlink w:anchor="_Toc483401418" w:history="1">
+              <w:hyperlink w:anchor="_Toc6418266" w:history="1">
                 <w:r>
                   <w:rPr>
                     <w:rStyle w:val="a5"/>
-                    <w:b w:val="0"/>
                     <w:noProof/>
-                    <w:sz w:val="20"/>
-                    <w:szCs w:val="20"/>
                   </w:rPr>
-                  <w:t>Приложение 3</w:t>
+                  <w:t>ЛИСТ РЕГИСТРАЦИИ ИЗМЕНЕНИЙ</w:t>
                 </w:r>
                 <w:r>
                   <w:rPr>
-                    <w:b w:val="0"/>
                     <w:noProof/>
                     <w:webHidden/>
-                    <w:sz w:val="20"/>
-                    <w:szCs w:val="20"/>
                   </w:rPr>
                   <w:tab/>
                 </w:r>
                 <w:r>
                   <w:rPr>
-                    <w:b w:val="0"/>
                     <w:noProof/>
                     <w:webHidden/>
-                    <w:sz w:val="20"/>
-                    <w:szCs w:val="20"/>
                   </w:rPr>
                   <w:fldChar w:fldCharType="begin"/>
                 </w:r>
                 <w:r>
                   <w:rPr>
-                    <w:b w:val="0"/>
                     <w:noProof/>
                     <w:webHidden/>
-                    <w:sz w:val="20"/>
-                    <w:szCs w:val="20"/>
                   </w:rPr>
-                  <w:instrText xml:space="preserve"> PAGEREF _Toc483401418 \h </w:instrText>
+                  <w:instrText xml:space="preserve"> PAGEREF _Toc6418266 \h </w:instrText>
                 </w:r>
                 <w:r>
                   <w:rPr>
-                    <w:b w:val="0"/>
                     <w:noProof/>
                     <w:webHidden/>
-                    <w:sz w:val="20"/>
-                    <w:szCs w:val="20"/>
                   </w:rPr>
                 </w:r>
                 <w:r>
                   <w:rPr>
-                    <w:b w:val="0"/>
                     <w:noProof/>
                     <w:webHidden/>
-                    <w:sz w:val="20"/>
-                    <w:szCs w:val="20"/>
                   </w:rPr>
                   <w:fldChar w:fldCharType="separate"/>
                 </w:r>
                 <w:r>
                   <w:rPr>
-                    <w:b w:val="0"/>
                     <w:noProof/>
                     <w:webHidden/>
-                    <w:sz w:val="20"/>
-                    <w:szCs w:val="20"/>
                   </w:rPr>
-                  <w:t>17</w:t>
+                  <w:t>26</w:t>
                 </w:r>
                 <w:r>
                   <w:rPr>
-                    <w:b w:val="0"/>
                     <w:noProof/>
                     <w:webHidden/>
-                    <w:sz w:val="20"/>
-                    <w:szCs w:val="20"/>
-                  </w:rPr>
-                  <w:fldChar w:fldCharType="end"/>
-                </w:r>
-              </w:hyperlink>
-            </w:p>
-            <w:p>
-              <w:pPr>
-                <w:pStyle w:val="11"/>
-                <w:rPr>
-                  <w:rFonts w:eastAsiaTheme="minorEastAsia"/>
-                  <w:b w:val="0"/>
-                  <w:noProof/>
-                  <w:sz w:val="20"/>
-                  <w:szCs w:val="20"/>
-                </w:rPr>
-              </w:pPr>
-              <w:hyperlink w:anchor="_Toc483401419" w:history="1">
-                <w:r>
-                  <w:rPr>
-                    <w:rStyle w:val="a5"/>
-                    <w:b w:val="0"/>
-                    <w:noProof/>
-                    <w:sz w:val="20"/>
-                    <w:szCs w:val="20"/>
-                  </w:rPr>
-                  <w:t>ЛИСТ РЕГИСТРАЦИИ ИЗМЕНЕНИЙ</w:t>
-                </w:r>
-                <w:r>
-                  <w:rPr>
-                    <w:b w:val="0"/>
-                    <w:noProof/>
-                    <w:webHidden/>
-                    <w:sz w:val="20"/>
-                    <w:szCs w:val="20"/>
-                  </w:rPr>
-                  <w:tab/>
-                </w:r>
-                <w:r>
-                  <w:rPr>
-                    <w:b w:val="0"/>
-                    <w:noProof/>
-                    <w:webHidden/>
-                    <w:sz w:val="20"/>
-                    <w:szCs w:val="20"/>
-                  </w:rPr>
-                  <w:fldChar w:fldCharType="begin"/>
-                </w:r>
-                <w:r>
-                  <w:rPr>
-                    <w:b w:val="0"/>
-                    <w:noProof/>
-                    <w:webHidden/>
-                    <w:sz w:val="20"/>
-                    <w:szCs w:val="20"/>
-                  </w:rPr>
-                  <w:instrText xml:space="preserve"> PAGEREF _Toc483401419 \h </w:instrText>
-                </w:r>
-                <w:r>
-                  <w:rPr>
-                    <w:b w:val="0"/>
-                    <w:noProof/>
-                    <w:webHidden/>
-                    <w:sz w:val="20"/>
-                    <w:szCs w:val="20"/>
-                  </w:rPr>
-                </w:r>
-                <w:r>
-                  <w:rPr>
-                    <w:b w:val="0"/>
-                    <w:noProof/>
-                    <w:webHidden/>
-                    <w:sz w:val="20"/>
-                    <w:szCs w:val="20"/>
-                  </w:rPr>
-                  <w:fldChar w:fldCharType="separate"/>
-                </w:r>
-                <w:r>
-                  <w:rPr>
-                    <w:b w:val="0"/>
-                    <w:noProof/>
-                    <w:webHidden/>
-                    <w:sz w:val="20"/>
-                    <w:szCs w:val="20"/>
-                  </w:rPr>
-                  <w:t>24</w:t>
-                </w:r>
-                <w:r>
-                  <w:rPr>
-                    <w:b w:val="0"/>
-                    <w:noProof/>
-                    <w:webHidden/>
-                    <w:sz w:val="20"/>
-                    <w:szCs w:val="20"/>
                   </w:rPr>
                   <w:fldChar w:fldCharType="end"/>
                 </w:r>
@@ -4754,7 +4185,7 @@
           <w:szCs w:val="24"/>
         </w:rPr>
       </w:pPr>
-      <w:bookmarkStart w:id="1" w:name="_Toc483401394"/>
+      <w:bookmarkStart w:id="1" w:name="_Toc6418241"/>
       <w:r>
         <w:rPr>
           <w:szCs w:val="24"/>
@@ -4784,7 +4215,7 @@
         </w:rPr>
         <w:t xml:space="preserve"> </w:t>
       </w:r>
-      <w:bookmarkStart w:id="2" w:name="_Toc483401395"/>
+      <w:bookmarkStart w:id="2" w:name="_Toc6418242"/>
       <w:r>
         <w:rPr>
           <w:rStyle w:val="20"/>
@@ -5028,7 +4459,7 @@
         </w:rPr>
         <w:t xml:space="preserve"> </w:t>
       </w:r>
-      <w:bookmarkStart w:id="3" w:name="_Toc483401396"/>
+      <w:bookmarkStart w:id="3" w:name="_Toc6418243"/>
       <w:r>
         <w:rPr>
           <w:rStyle w:val="20"/>
@@ -5130,7 +4561,7 @@
           <w:szCs w:val="24"/>
         </w:rPr>
       </w:pPr>
-      <w:bookmarkStart w:id="4" w:name="_Toc483401397"/>
+      <w:bookmarkStart w:id="4" w:name="_Toc6418244"/>
       <w:r>
         <w:rPr>
           <w:szCs w:val="24"/>
@@ -5161,7 +4592,7 @@
         </w:rPr>
         <w:t xml:space="preserve"> </w:t>
       </w:r>
-      <w:bookmarkStart w:id="5" w:name="_Toc483401398"/>
+      <w:bookmarkStart w:id="5" w:name="_Toc6418245"/>
       <w:r>
         <w:rPr>
           <w:rStyle w:val="20"/>
@@ -5298,7 +4729,7 @@
         </w:rPr>
         <w:t xml:space="preserve"> </w:t>
       </w:r>
-      <w:bookmarkStart w:id="6" w:name="_Toc483401399"/>
+      <w:bookmarkStart w:id="6" w:name="_Toc6418246"/>
       <w:r>
         <w:rPr>
           <w:rStyle w:val="20"/>
@@ -5378,7 +4809,7 @@
           <w:szCs w:val="24"/>
         </w:rPr>
       </w:pPr>
-      <w:bookmarkStart w:id="7" w:name="_Toc483401400"/>
+      <w:bookmarkStart w:id="7" w:name="_Toc6418247"/>
       <w:r>
         <w:rPr>
           <w:szCs w:val="24"/>
@@ -5409,7 +4840,7 @@
         </w:rPr>
         <w:t xml:space="preserve"> </w:t>
       </w:r>
-      <w:bookmarkStart w:id="8" w:name="_Toc483401401"/>
+      <w:bookmarkStart w:id="8" w:name="_Toc6418248"/>
       <w:r>
         <w:rPr>
           <w:rStyle w:val="20"/>
@@ -7228,7 +6659,7 @@
           <w:szCs w:val="24"/>
         </w:rPr>
       </w:pPr>
-      <w:bookmarkStart w:id="9" w:name="_Toc483401404"/>
+      <w:bookmarkStart w:id="9" w:name="_Toc6418249"/>
       <w:r>
         <w:rPr>
           <w:szCs w:val="24"/>
@@ -7266,7 +6697,7 @@
           <w:szCs w:val="24"/>
         </w:rPr>
       </w:pPr>
-      <w:bookmarkStart w:id="10" w:name="_Toc483401405"/>
+      <w:bookmarkStart w:id="10" w:name="_Toc6418250"/>
       <w:r>
         <w:rPr>
           <w:szCs w:val="24"/>
@@ -7729,7 +7160,7 @@
           <w:szCs w:val="24"/>
         </w:rPr>
       </w:pPr>
-      <w:bookmarkStart w:id="11" w:name="_Toc483401406"/>
+      <w:bookmarkStart w:id="11" w:name="_Toc6418251"/>
       <w:r>
         <w:rPr>
           <w:szCs w:val="24"/>
@@ -7935,7 +7366,14 @@
         <w:rPr>
           <w:szCs w:val="24"/>
         </w:rPr>
-        <w:t xml:space="preserve"> Пакет </w:t>
+        <w:t xml:space="preserve"> </w:t>
+      </w:r>
+      <w:bookmarkStart w:id="12" w:name="_Toc6418252"/>
+      <w:r>
+        <w:rPr>
+          <w:szCs w:val="24"/>
+        </w:rPr>
+        <w:t xml:space="preserve">Пакет </w:t>
       </w:r>
       <w:r>
         <w:rPr>
@@ -7957,6 +7395,7 @@
         </w:rPr>
         <w:t>GLObject</w:t>
       </w:r>
+      <w:bookmarkEnd w:id="12"/>
     </w:p>
     <w:p>
       <w:pPr>
@@ -8333,7 +7772,14 @@
           <w:szCs w:val="24"/>
         </w:rPr>
         <w:lastRenderedPageBreak/>
-        <w:t xml:space="preserve"> Пакет </w:t>
+        <w:t xml:space="preserve"> </w:t>
+      </w:r>
+      <w:bookmarkStart w:id="13" w:name="_Toc6418253"/>
+      <w:r>
+        <w:rPr>
+          <w:szCs w:val="24"/>
+        </w:rPr>
+        <w:t xml:space="preserve">Пакет </w:t>
       </w:r>
       <w:r>
         <w:rPr>
@@ -8355,6 +7801,7 @@
         </w:rPr>
         <w:t>OpenGLViewer</w:t>
       </w:r>
+      <w:bookmarkEnd w:id="13"/>
     </w:p>
     <w:p>
       <w:pPr>
@@ -8588,6 +8035,7 @@
         </w:rPr>
         <w:t xml:space="preserve"> </w:t>
       </w:r>
+      <w:bookmarkStart w:id="14" w:name="_Toc6418254"/>
       <w:r>
         <w:rPr>
           <w:szCs w:val="24"/>
@@ -8621,9 +8069,11 @@
         </w:rPr>
         <w:t>OpenGLTestFrame</w:t>
       </w:r>
+      <w:bookmarkEnd w:id="14"/>
     </w:p>
     <w:p>
       <w:pPr>
+        <w:spacing w:line="360" w:lineRule="auto"/>
         <w:ind w:left="1134"/>
         <w:rPr>
           <w:rFonts w:cs="Times New Roman"/>
@@ -8689,8 +8139,6 @@
         </w:rPr>
         <w:t>окно для работы с набором компонентов в автономном режиме.</w:t>
       </w:r>
-      <w:bookmarkStart w:id="12" w:name="_GoBack"/>
-      <w:bookmarkEnd w:id="12"/>
     </w:p>
     <w:p>
       <w:pPr>
@@ -8698,23 +8146,90 @@
         <w:ind w:left="1134"/>
         <w:rPr>
           <w:rFonts w:cs="Times New Roman"/>
-          <w:b/>
-          <w:szCs w:val="24"/>
-        </w:rPr>
-      </w:pPr>
-      <w:r>
-        <w:rPr>
-          <w:rFonts w:cs="Times New Roman"/>
-          <w:szCs w:val="24"/>
-        </w:rPr>
-        <w:br/>
-      </w:r>
-      <w:r>
-        <w:rPr>
-          <w:rFonts w:cs="Times New Roman"/>
-          <w:szCs w:val="24"/>
-        </w:rPr>
-        <w:t xml:space="preserve">  </w:t>
+          <w:szCs w:val="24"/>
+        </w:rPr>
+      </w:pPr>
+      <w:r>
+        <w:rPr>
+          <w:rFonts w:cs="Times New Roman"/>
+          <w:szCs w:val="24"/>
+        </w:rPr>
+        <w:t xml:space="preserve">В состав </w:t>
+      </w:r>
+      <w:r>
+        <w:rPr>
+          <w:rFonts w:cs="Times New Roman"/>
+          <w:szCs w:val="24"/>
+        </w:rPr>
+        <w:t xml:space="preserve">компонента входят экземпляр компонента </w:t>
+      </w:r>
+      <w:r>
+        <w:rPr>
+          <w:rFonts w:cs="Times New Roman"/>
+          <w:szCs w:val="24"/>
+          <w:lang w:val="en-US"/>
+        </w:rPr>
+        <w:t>GLViewerCanvas</w:t>
+      </w:r>
+      <w:r>
+        <w:rPr>
+          <w:rFonts w:cs="Times New Roman"/>
+          <w:szCs w:val="24"/>
+        </w:rPr>
+        <w:t xml:space="preserve"> (</w:t>
+      </w:r>
+      <w:r>
+        <w:rPr>
+          <w:rFonts w:cs="Times New Roman"/>
+          <w:szCs w:val="24"/>
+        </w:rPr>
+        <w:t>см. п. 3.3.2.2) и меню для работы со сценой (возможности меню представлены в п. 3.3.1).</w:t>
+      </w:r>
+    </w:p>
+    <w:p>
+      <w:pPr>
+        <w:spacing w:line="360" w:lineRule="auto"/>
+        <w:ind w:left="1134"/>
+        <w:rPr>
+          <w:rFonts w:cs="Times New Roman"/>
+          <w:szCs w:val="24"/>
+        </w:rPr>
+      </w:pPr>
+      <w:r>
+        <w:rPr>
+          <w:rFonts w:cs="Times New Roman"/>
+          <w:szCs w:val="24"/>
+        </w:rPr>
+        <w:t xml:space="preserve">Экземпляр компонента создаётся по умолчанию в случае запуска набора компонентов как отдельного </w:t>
+      </w:r>
+      <w:r>
+        <w:rPr>
+          <w:rFonts w:cs="Times New Roman"/>
+          <w:szCs w:val="24"/>
+          <w:lang w:val="en-US"/>
+        </w:rPr>
+        <w:t>jar</w:t>
+      </w:r>
+      <w:r>
+        <w:rPr>
+          <w:rFonts w:cs="Times New Roman"/>
+          <w:szCs w:val="24"/>
+        </w:rPr>
+        <w:t>-</w:t>
+      </w:r>
+      <w:r>
+        <w:rPr>
+          <w:rFonts w:cs="Times New Roman"/>
+          <w:szCs w:val="24"/>
+        </w:rPr>
+        <w:t>приложения.</w:t>
+      </w:r>
+      <w:r>
+        <w:rPr>
+          <w:rFonts w:cs="Times New Roman"/>
+          <w:szCs w:val="24"/>
+        </w:rPr>
+        <w:t xml:space="preserve"> </w:t>
       </w:r>
     </w:p>
     <w:p>
@@ -8734,7 +8249,7 @@
         </w:rPr>
         <w:t xml:space="preserve"> </w:t>
       </w:r>
-      <w:bookmarkStart w:id="13" w:name="_Toc483401407"/>
+      <w:bookmarkStart w:id="15" w:name="_Toc6418255"/>
       <w:r>
         <w:rPr>
           <w:szCs w:val="24"/>
@@ -8753,7 +8268,7 @@
         </w:rPr>
         <w:t>метода организации входных и выходных данных</w:t>
       </w:r>
-      <w:bookmarkEnd w:id="13"/>
+      <w:bookmarkEnd w:id="15"/>
     </w:p>
     <w:p>
       <w:pPr>
@@ -8766,14 +8281,14 @@
           <w:szCs w:val="24"/>
         </w:rPr>
       </w:pPr>
-      <w:bookmarkStart w:id="14" w:name="_Toc483401408"/>
+      <w:bookmarkStart w:id="16" w:name="_Toc6418256"/>
       <w:r>
         <w:rPr>
           <w:szCs w:val="24"/>
         </w:rPr>
         <w:t>Описание и обоснование выбора метода организации входных данных</w:t>
       </w:r>
-      <w:bookmarkEnd w:id="14"/>
+      <w:bookmarkEnd w:id="16"/>
     </w:p>
     <w:p>
       <w:pPr>
@@ -8790,21 +8305,7 @@
           <w:rFonts w:cs="Times New Roman"/>
           <w:szCs w:val="24"/>
         </w:rPr>
-        <w:t xml:space="preserve">В качестве входных </w:t>
-      </w:r>
-      <w:r>
-        <w:rPr>
-          <w:rFonts w:cs="Times New Roman"/>
-          <w:szCs w:val="24"/>
-        </w:rPr>
-        <w:t>данных</w:t>
-      </w:r>
-      <w:r>
-        <w:rPr>
-          <w:rFonts w:cs="Times New Roman"/>
-          <w:szCs w:val="24"/>
-        </w:rPr>
-        <w:t xml:space="preserve"> в клиенте используются электронные документы в формате </w:t>
+        <w:t xml:space="preserve">В качестве входных данных для компонента </w:t>
       </w:r>
       <w:r>
         <w:rPr>
@@ -8812,56 +8313,21 @@
           <w:szCs w:val="24"/>
           <w:lang w:val="en-US"/>
         </w:rPr>
-        <w:t>PDF</w:t>
-      </w:r>
-      <w:r>
-        <w:rPr>
-          <w:rFonts w:cs="Times New Roman"/>
-          <w:szCs w:val="24"/>
-        </w:rPr>
-        <w:t>. Данный формат является удобным и</w:t>
-      </w:r>
-      <w:r>
-        <w:rPr>
-          <w:rFonts w:cs="Times New Roman"/>
-          <w:szCs w:val="24"/>
-        </w:rPr>
-        <w:t xml:space="preserve"> наиболее часто ис</w:t>
-      </w:r>
-      <w:r>
-        <w:rPr>
-          <w:rFonts w:cs="Times New Roman"/>
-          <w:szCs w:val="24"/>
-        </w:rPr>
-        <w:t xml:space="preserve">пользуемым форматом документов </w:t>
-      </w:r>
-      <w:r>
-        <w:rPr>
-          <w:rFonts w:cs="Times New Roman"/>
-          <w:szCs w:val="24"/>
-        </w:rPr>
-        <w:t>[3</w:t>
-      </w:r>
-      <w:r>
-        <w:rPr>
-          <w:rFonts w:cs="Times New Roman"/>
-          <w:szCs w:val="24"/>
-        </w:rPr>
-        <w:t>]</w:t>
-      </w:r>
-      <w:r>
-        <w:rPr>
-          <w:rFonts w:cs="Times New Roman"/>
-          <w:szCs w:val="24"/>
-        </w:rPr>
-        <w:t xml:space="preserve">. </w:t>
-      </w:r>
-      <w:r>
-        <w:rPr>
-          <w:rFonts w:cs="Times New Roman"/>
-          <w:szCs w:val="24"/>
-        </w:rPr>
-        <w:t xml:space="preserve">Отправка информации о входных данных (т.е. документах) на сервер организована с помощью встроенных в стандартную библиотеку </w:t>
+        <w:t>OpenGLViewer</w:t>
+      </w:r>
+      <w:r>
+        <w:rPr>
+          <w:rFonts w:cs="Times New Roman"/>
+          <w:szCs w:val="24"/>
+        </w:rPr>
+        <w:t xml:space="preserve"> </w:t>
+      </w:r>
+      <w:r>
+        <w:rPr>
+          <w:rFonts w:cs="Times New Roman"/>
+          <w:szCs w:val="24"/>
+        </w:rPr>
+        <w:t xml:space="preserve">используется объект графа сцены (класс </w:t>
       </w:r>
       <w:r>
         <w:rPr>
@@ -8869,14 +8335,36 @@
           <w:szCs w:val="24"/>
           <w:lang w:val="en-US"/>
         </w:rPr>
-        <w:t>C</w:t>
-      </w:r>
-      <w:r>
-        <w:rPr>
-          <w:rFonts w:cs="Times New Roman"/>
-          <w:szCs w:val="24"/>
-        </w:rPr>
-        <w:t xml:space="preserve"># методов работы с протоколом </w:t>
+        <w:t>GLObject</w:t>
+      </w:r>
+      <w:r>
+        <w:rPr>
+          <w:rFonts w:cs="Times New Roman"/>
+          <w:szCs w:val="24"/>
+        </w:rPr>
+        <w:t xml:space="preserve"> или производные от него). </w:t>
+      </w:r>
+      <w:r>
+        <w:rPr>
+          <w:rFonts w:cs="Times New Roman"/>
+          <w:szCs w:val="24"/>
+        </w:rPr>
+        <w:t xml:space="preserve">В случае </w:t>
+      </w:r>
+      <w:r>
+        <w:rPr>
+          <w:rFonts w:cs="Times New Roman"/>
+          <w:szCs w:val="24"/>
+        </w:rPr>
+        <w:lastRenderedPageBreak/>
+        <w:t xml:space="preserve">работы набора компонентов как отдельного приложения (автономный режим) </w:t>
+      </w:r>
+      <w:r>
+        <w:rPr>
+          <w:rFonts w:cs="Times New Roman"/>
+          <w:szCs w:val="24"/>
+        </w:rPr>
+        <w:t xml:space="preserve">граф может либо создаваться пользователем в окне </w:t>
       </w:r>
       <w:r>
         <w:rPr>
@@ -8884,14 +8372,123 @@
           <w:szCs w:val="24"/>
           <w:lang w:val="en-US"/>
         </w:rPr>
-        <w:t>HTTP</w:t>
-      </w:r>
-      <w:r>
-        <w:rPr>
-          <w:rFonts w:cs="Times New Roman"/>
-          <w:szCs w:val="24"/>
-        </w:rPr>
-        <w:t>.</w:t>
+        <w:t>OpenGLTestFrame</w:t>
+      </w:r>
+      <w:r>
+        <w:rPr>
+          <w:rFonts w:cs="Times New Roman"/>
+          <w:szCs w:val="24"/>
+        </w:rPr>
+        <w:t xml:space="preserve"> (</w:t>
+      </w:r>
+      <w:r>
+        <w:rPr>
+          <w:rFonts w:cs="Times New Roman"/>
+          <w:szCs w:val="24"/>
+        </w:rPr>
+        <w:t xml:space="preserve">см. 3.3.2.3) с помощью меню добавления объектов, либо как сериализованный в </w:t>
+      </w:r>
+      <w:r>
+        <w:rPr>
+          <w:rFonts w:cs="Times New Roman"/>
+          <w:szCs w:val="24"/>
+          <w:lang w:val="en-US"/>
+        </w:rPr>
+        <w:t>json</w:t>
+      </w:r>
+      <w:r>
+        <w:rPr>
+          <w:rFonts w:cs="Times New Roman"/>
+          <w:szCs w:val="24"/>
+        </w:rPr>
+        <w:t xml:space="preserve"> </w:t>
+      </w:r>
+      <w:r>
+        <w:rPr>
+          <w:rFonts w:cs="Times New Roman"/>
+          <w:szCs w:val="24"/>
+        </w:rPr>
+        <w:t xml:space="preserve">объект </w:t>
+      </w:r>
+      <w:r>
+        <w:rPr>
+          <w:rFonts w:cs="Times New Roman"/>
+          <w:szCs w:val="24"/>
+          <w:lang w:val="en-US"/>
+        </w:rPr>
+        <w:t>GLObject</w:t>
+      </w:r>
+      <w:r>
+        <w:rPr>
+          <w:rFonts w:cs="Times New Roman"/>
+          <w:szCs w:val="24"/>
+        </w:rPr>
+        <w:t xml:space="preserve"> (</w:t>
+      </w:r>
+      <w:r>
+        <w:rPr>
+          <w:rFonts w:cs="Times New Roman"/>
+          <w:szCs w:val="24"/>
+        </w:rPr>
+        <w:t>опция меню окна).</w:t>
+      </w:r>
+    </w:p>
+    <w:p>
+      <w:pPr>
+        <w:pStyle w:val="a0"/>
+        <w:spacing w:line="360" w:lineRule="auto"/>
+        <w:ind w:left="1080"/>
+        <w:rPr>
+          <w:rFonts w:cs="Times New Roman"/>
+          <w:szCs w:val="24"/>
+        </w:rPr>
+      </w:pPr>
+      <w:r>
+        <w:rPr>
+          <w:rFonts w:cs="Times New Roman"/>
+          <w:szCs w:val="24"/>
+        </w:rPr>
+        <w:t xml:space="preserve">В случае подключения компонентов в сторонние библиотеки или приложения граф сцены задаётся в компоненте </w:t>
+      </w:r>
+      <w:r>
+        <w:rPr>
+          <w:rFonts w:cs="Times New Roman"/>
+          <w:szCs w:val="24"/>
+          <w:lang w:val="en-US"/>
+        </w:rPr>
+        <w:t>OpenGLViewer</w:t>
+      </w:r>
+      <w:r>
+        <w:rPr>
+          <w:rFonts w:cs="Times New Roman"/>
+          <w:szCs w:val="24"/>
+        </w:rPr>
+        <w:t xml:space="preserve"> </w:t>
+      </w:r>
+      <w:r>
+        <w:rPr>
+          <w:rFonts w:cs="Times New Roman"/>
+          <w:szCs w:val="24"/>
+        </w:rPr>
+        <w:t>через геттеры и сеттеры.</w:t>
+      </w:r>
+    </w:p>
+    <w:p>
+      <w:pPr>
+        <w:pStyle w:val="a0"/>
+        <w:spacing w:line="360" w:lineRule="auto"/>
+        <w:ind w:left="1080"/>
+        <w:rPr>
+          <w:rFonts w:cs="Times New Roman"/>
+          <w:szCs w:val="24"/>
+        </w:rPr>
+      </w:pPr>
+      <w:r>
+        <w:rPr>
+          <w:rFonts w:cs="Times New Roman"/>
+          <w:szCs w:val="24"/>
+        </w:rPr>
+        <w:t>Обоснование выбора графа сцены описано в п. 3.2. данного документа.</w:t>
       </w:r>
     </w:p>
     <w:p>
@@ -8905,295 +8502,119 @@
           <w:szCs w:val="24"/>
         </w:rPr>
       </w:pPr>
-      <w:bookmarkStart w:id="15" w:name="_Toc483401409"/>
-      <w:r>
-        <w:rPr>
-          <w:szCs w:val="24"/>
-        </w:rPr>
-        <w:lastRenderedPageBreak/>
+      <w:bookmarkStart w:id="17" w:name="_Toc6418257"/>
+      <w:r>
+        <w:rPr>
+          <w:szCs w:val="24"/>
+        </w:rPr>
         <w:t>Описание и обоснование выбора метода организации выходных данных</w:t>
       </w:r>
-      <w:bookmarkEnd w:id="15"/>
+      <w:bookmarkEnd w:id="17"/>
     </w:p>
     <w:p>
       <w:pPr>
-        <w:pStyle w:val="a0"/>
         <w:spacing w:line="360" w:lineRule="auto"/>
-        <w:ind w:left="1080"/>
-        <w:rPr>
-          <w:rFonts w:cs="Times New Roman"/>
-          <w:szCs w:val="24"/>
-        </w:rPr>
-      </w:pPr>
-      <w:r>
-        <w:rPr>
-          <w:rFonts w:cs="Times New Roman"/>
-          <w:szCs w:val="24"/>
-        </w:rPr>
-        <w:t>После обработки сервером и получения программой выходные данные для каждого обработанного документа отображаются в столбце «Состояние» и поле «Статус» и могут иметь один следующих видов:</w:t>
+        <w:ind w:left="1134"/>
+      </w:pPr>
+      <w:r>
+        <w:t xml:space="preserve">В качестве выходных данных компонент </w:t>
+      </w:r>
+      <w:r>
+        <w:rPr>
+          <w:lang w:val="en-US"/>
+        </w:rPr>
+        <w:t>OpenGLViewer</w:t>
+      </w:r>
+      <w:r>
+        <w:t xml:space="preserve"> </w:t>
+      </w:r>
+      <w:r>
+        <w:t xml:space="preserve">выводит отрисованное изображение сцены </w:t>
+      </w:r>
+      <w:r>
+        <w:t>в окно компонента.</w:t>
       </w:r>
     </w:p>
     <w:p>
       <w:pPr>
-        <w:pStyle w:val="a0"/>
-        <w:numPr>
-          <w:ilvl w:val="0"/>
-          <w:numId w:val="1"/>
-        </w:numPr>
         <w:spacing w:line="360" w:lineRule="auto"/>
-        <w:rPr>
-          <w:rFonts w:cs="Times New Roman"/>
-          <w:szCs w:val="24"/>
-        </w:rPr>
-      </w:pPr>
-      <w:r>
-        <w:rPr>
-          <w:rFonts w:cs="Times New Roman"/>
-          <w:szCs w:val="24"/>
-        </w:rPr>
-        <w:t>В случае успешной загрузки информации в базу умного контракта</w:t>
-      </w:r>
-      <w:r>
-        <w:rPr>
-          <w:rFonts w:cs="Times New Roman"/>
-          <w:szCs w:val="24"/>
-        </w:rPr>
+        <w:ind w:left="1134"/>
+        <w:rPr>
+          <w:lang w:val="en-US"/>
+        </w:rPr>
+      </w:pPr>
+      <w:r>
+        <w:t>Если пользователь работает с набором компонентов в режиме отдельного приложения, е</w:t>
+      </w:r>
+      <w:r>
+        <w:t xml:space="preserve">сть возможность сохранить созданную пользователем сцену в файл в формате </w:t>
+      </w:r>
+      <w:r>
+        <w:rPr>
+          <w:lang w:val="en-US"/>
+        </w:rPr>
+        <w:t>json</w:t>
+      </w:r>
+      <w:r>
         <w:t xml:space="preserve"> (</w:t>
       </w:r>
       <w:r>
-        <w:rPr>
-          <w:rFonts w:cs="Times New Roman"/>
-          <w:szCs w:val="24"/>
-        </w:rPr>
-        <w:t>возможность доступна только в полной версии программы)</w:t>
-      </w:r>
-      <w:r>
-        <w:rPr>
-          <w:rFonts w:cs="Times New Roman"/>
-          <w:szCs w:val="24"/>
-        </w:rPr>
-        <w:t>:</w:t>
-      </w:r>
+        <w:t xml:space="preserve">сериализовать граф сцены). </w:t>
+      </w:r>
+      <w:r>
+        <w:t xml:space="preserve">Данное действие можно выполнить с помощью меню компонента </w:t>
+      </w:r>
+      <w:r>
+        <w:rPr>
+          <w:lang w:val="en-US"/>
+        </w:rPr>
+        <w:t>OpenGLTestFrame.</w:t>
+      </w:r>
+      <w:bookmarkStart w:id="18" w:name="_GoBack"/>
+      <w:bookmarkEnd w:id="18"/>
     </w:p>
     <w:p>
       <w:pPr>
-        <w:pStyle w:val="a0"/>
-        <w:numPr>
-          <w:ilvl w:val="1"/>
-          <w:numId w:val="1"/>
-        </w:numPr>
-        <w:spacing w:line="360" w:lineRule="auto"/>
-        <w:rPr>
-          <w:rFonts w:cs="Times New Roman"/>
-          <w:szCs w:val="24"/>
-        </w:rPr>
-      </w:pPr>
-      <w:r>
-        <w:rPr>
-          <w:rFonts w:cs="Times New Roman"/>
-          <w:szCs w:val="24"/>
-        </w:rPr>
-        <w:t>столбец «Состояние»: «Загружен, дата загрузки: » + дата записи;</w:t>
-      </w:r>
-    </w:p>
-    <w:p>
-      <w:pPr>
-        <w:pStyle w:val="a0"/>
-        <w:numPr>
-          <w:ilvl w:val="1"/>
-          <w:numId w:val="1"/>
-        </w:numPr>
-        <w:spacing w:line="360" w:lineRule="auto"/>
-        <w:rPr>
-          <w:rFonts w:cs="Times New Roman"/>
-          <w:szCs w:val="24"/>
-        </w:rPr>
-      </w:pPr>
-      <w:r>
-        <w:rPr>
-          <w:rFonts w:cs="Times New Roman"/>
-          <w:szCs w:val="24"/>
-        </w:rPr>
-        <w:t>поле «Статус»: «Хэш документа «документ» записан в базу смарт-контракта»;</w:t>
-      </w:r>
-    </w:p>
-    <w:p>
-      <w:pPr>
-        <w:pStyle w:val="a0"/>
-        <w:numPr>
-          <w:ilvl w:val="0"/>
-          <w:numId w:val="1"/>
-        </w:numPr>
-        <w:spacing w:line="360" w:lineRule="auto"/>
-        <w:rPr>
-          <w:rFonts w:cs="Times New Roman"/>
-          <w:szCs w:val="24"/>
-        </w:rPr>
-      </w:pPr>
-      <w:r>
-        <w:rPr>
-          <w:rFonts w:cs="Times New Roman"/>
-          <w:szCs w:val="24"/>
-        </w:rPr>
-        <w:t>В случае успешной верификации документа:</w:t>
-      </w:r>
-    </w:p>
-    <w:p>
-      <w:pPr>
-        <w:pStyle w:val="a0"/>
-        <w:numPr>
-          <w:ilvl w:val="1"/>
-          <w:numId w:val="1"/>
-        </w:numPr>
-        <w:spacing w:line="360" w:lineRule="auto"/>
-        <w:rPr>
-          <w:rFonts w:cs="Times New Roman"/>
-          <w:szCs w:val="24"/>
-        </w:rPr>
-      </w:pPr>
-      <w:r>
-        <w:rPr>
-          <w:rFonts w:cs="Times New Roman"/>
-          <w:szCs w:val="24"/>
-        </w:rPr>
-        <w:t>столбец «Состояние»: «Верифицирован, дата записи: » + дата записи;</w:t>
-      </w:r>
-    </w:p>
-    <w:p>
-      <w:pPr>
-        <w:pStyle w:val="a0"/>
-        <w:numPr>
-          <w:ilvl w:val="1"/>
-          <w:numId w:val="1"/>
-        </w:numPr>
-        <w:spacing w:line="360" w:lineRule="auto"/>
-        <w:rPr>
-          <w:rFonts w:cs="Times New Roman"/>
-          <w:szCs w:val="24"/>
-        </w:rPr>
-      </w:pPr>
-      <w:r>
-        <w:rPr>
-          <w:rFonts w:cs="Times New Roman"/>
-          <w:szCs w:val="24"/>
-        </w:rPr>
-        <w:t>поле «Статус»: «Документ «документ» верифицирован, дата записи: » + дата записи;</w:t>
-      </w:r>
-    </w:p>
-    <w:p>
-      <w:pPr>
-        <w:pStyle w:val="a0"/>
-        <w:numPr>
-          <w:ilvl w:val="0"/>
-          <w:numId w:val="1"/>
-        </w:numPr>
-        <w:spacing w:line="360" w:lineRule="auto"/>
-        <w:rPr>
-          <w:rFonts w:cs="Times New Roman"/>
-          <w:szCs w:val="24"/>
-        </w:rPr>
-      </w:pPr>
-      <w:r>
-        <w:rPr>
-          <w:rFonts w:cs="Times New Roman"/>
-          <w:szCs w:val="24"/>
-        </w:rPr>
-        <w:t>В случае, если документ не верифицирован:</w:t>
-      </w:r>
-    </w:p>
-    <w:p>
-      <w:pPr>
-        <w:pStyle w:val="a0"/>
-        <w:numPr>
-          <w:ilvl w:val="1"/>
-          <w:numId w:val="1"/>
-        </w:numPr>
-        <w:spacing w:line="360" w:lineRule="auto"/>
-        <w:rPr>
-          <w:rFonts w:cs="Times New Roman"/>
-          <w:szCs w:val="24"/>
-        </w:rPr>
-      </w:pPr>
-      <w:r>
-        <w:rPr>
-          <w:rFonts w:cs="Times New Roman"/>
-          <w:szCs w:val="24"/>
-        </w:rPr>
-        <w:t>столбец «Состояние»: «Не верифицирован»</w:t>
-      </w:r>
-      <w:r>
-        <w:rPr>
-          <w:rFonts w:cs="Times New Roman"/>
-          <w:szCs w:val="24"/>
-          <w:lang w:val="en-US"/>
-        </w:rPr>
-        <w:t>;</w:t>
-      </w:r>
-    </w:p>
-    <w:p>
-      <w:pPr>
-        <w:pStyle w:val="a0"/>
-        <w:numPr>
-          <w:ilvl w:val="1"/>
-          <w:numId w:val="1"/>
-        </w:numPr>
-        <w:spacing w:line="360" w:lineRule="auto"/>
-        <w:rPr>
-          <w:rFonts w:cs="Times New Roman"/>
-          <w:szCs w:val="24"/>
-        </w:rPr>
-      </w:pPr>
-      <w:r>
-        <w:rPr>
-          <w:rFonts w:cs="Times New Roman"/>
-          <w:szCs w:val="24"/>
-        </w:rPr>
-        <w:t>поле «Статус»: «Документ «документ» не верифицирован».</w:t>
-      </w:r>
-    </w:p>
-    <w:p>
-      <w:pPr>
-        <w:pStyle w:val="a0"/>
+        <w:pStyle w:val="2"/>
         <w:numPr>
           <w:ilvl w:val="1"/>
           <w:numId w:val="4"/>
         </w:numPr>
+        <w:rPr>
+          <w:szCs w:val="24"/>
+        </w:rPr>
+      </w:pPr>
+      <w:r>
+        <w:rPr>
+          <w:szCs w:val="24"/>
+        </w:rPr>
+        <w:t xml:space="preserve"> </w:t>
+      </w:r>
+      <w:bookmarkStart w:id="19" w:name="_Toc6418258"/>
+      <w:r>
+        <w:rPr>
+          <w:szCs w:val="24"/>
+        </w:rPr>
+        <w:t xml:space="preserve">Описание </w:t>
+      </w:r>
+      <w:r>
+        <w:rPr>
+          <w:szCs w:val="24"/>
+        </w:rPr>
+        <w:t>и обоснование выбора технических и программных средств</w:t>
+      </w:r>
+      <w:bookmarkEnd w:id="19"/>
+    </w:p>
+    <w:p>
+      <w:pPr>
+        <w:pStyle w:val="a0"/>
         <w:spacing w:line="360" w:lineRule="auto"/>
-        <w:rPr>
-          <w:rFonts w:cs="Times New Roman"/>
-          <w:szCs w:val="24"/>
-        </w:rPr>
-      </w:pPr>
-      <w:r>
-        <w:rPr>
-          <w:rFonts w:cs="Times New Roman"/>
-          <w:szCs w:val="24"/>
-        </w:rPr>
-        <w:t xml:space="preserve"> </w:t>
-      </w:r>
-      <w:bookmarkStart w:id="16" w:name="_Toc483401410"/>
-      <w:r>
-        <w:rPr>
-          <w:rStyle w:val="30"/>
-          <w:szCs w:val="24"/>
-        </w:rPr>
-        <w:t>Описание и обоснование выбора технических и программных средств</w:t>
-      </w:r>
-      <w:bookmarkEnd w:id="16"/>
-      <w:r>
-        <w:rPr>
-          <w:rStyle w:val="30"/>
-          <w:szCs w:val="24"/>
-        </w:rPr>
-        <w:br/>
-      </w:r>
-      <w:r>
-        <w:rPr>
-          <w:rFonts w:cs="Times New Roman"/>
-          <w:szCs w:val="24"/>
-        </w:rPr>
-        <w:t xml:space="preserve">     </w:t>
-      </w:r>
+        <w:ind w:left="1134"/>
+        <w:rPr>
+          <w:rFonts w:cs="Times New Roman"/>
+          <w:szCs w:val="24"/>
+        </w:rPr>
+      </w:pPr>
       <w:r>
         <w:rPr>
           <w:rFonts w:cs="Times New Roman"/>
@@ -10276,14 +9697,14 @@
           <w:szCs w:val="24"/>
         </w:rPr>
       </w:pPr>
-      <w:bookmarkStart w:id="17" w:name="_Toc483401411"/>
+      <w:bookmarkStart w:id="20" w:name="_Toc6418259"/>
       <w:r>
         <w:rPr>
           <w:szCs w:val="24"/>
         </w:rPr>
         <w:t>ОЖИДАЕМЫЕ ТЕХНИКО-ЭКОНОМИЧЕСКИЕ ПОКАЗАТЕЛИ</w:t>
       </w:r>
-      <w:bookmarkEnd w:id="17"/>
+      <w:bookmarkEnd w:id="20"/>
     </w:p>
     <w:p>
       <w:pPr>
@@ -10307,7 +9728,7 @@
         </w:rPr>
         <w:t xml:space="preserve"> </w:t>
       </w:r>
-      <w:bookmarkStart w:id="18" w:name="_Toc483401412"/>
+      <w:bookmarkStart w:id="21" w:name="_Toc6418260"/>
       <w:r>
         <w:rPr>
           <w:rStyle w:val="20"/>
@@ -10315,7 +9736,7 @@
         </w:rPr>
         <w:t>Ориентировочная экономическая эффективность</w:t>
       </w:r>
-      <w:bookmarkEnd w:id="18"/>
+      <w:bookmarkEnd w:id="21"/>
       <w:r>
         <w:rPr>
           <w:rFonts w:cs="Times New Roman"/>
@@ -10354,7 +9775,7 @@
         </w:rPr>
         <w:t xml:space="preserve"> </w:t>
       </w:r>
-      <w:bookmarkStart w:id="19" w:name="_Toc483401413"/>
+      <w:bookmarkStart w:id="22" w:name="_Toc6418261"/>
       <w:r>
         <w:rPr>
           <w:rStyle w:val="20"/>
@@ -10362,7 +9783,7 @@
         </w:rPr>
         <w:t>Предполагаемая потребность</w:t>
       </w:r>
-      <w:bookmarkEnd w:id="19"/>
+      <w:bookmarkEnd w:id="22"/>
       <w:r>
         <w:rPr>
           <w:rFonts w:cs="Times New Roman"/>
@@ -10401,7 +9822,7 @@
         </w:rPr>
         <w:t xml:space="preserve"> </w:t>
       </w:r>
-      <w:bookmarkStart w:id="20" w:name="_Toc483401414"/>
+      <w:bookmarkStart w:id="23" w:name="_Toc6418262"/>
       <w:r>
         <w:rPr>
           <w:rStyle w:val="20"/>
@@ -10409,7 +9830,7 @@
         </w:rPr>
         <w:t>Экономические преимущества разработки по сравнению с отечественными и зарубежными аналогами</w:t>
       </w:r>
-      <w:bookmarkEnd w:id="20"/>
+      <w:bookmarkEnd w:id="23"/>
       <w:r>
         <w:rPr>
           <w:rFonts w:cs="Times New Roman"/>
@@ -10477,7 +9898,7 @@
           <w:szCs w:val="24"/>
         </w:rPr>
       </w:pPr>
-      <w:bookmarkStart w:id="21" w:name="_Toc483401415"/>
+      <w:bookmarkStart w:id="24" w:name="_Toc6418263"/>
       <w:r>
         <w:rPr>
           <w:szCs w:val="24"/>
@@ -10485,7 +9906,7 @@
         <w:lastRenderedPageBreak/>
         <w:t>ИСТОЧНИКИ, ИСПОЛЬЗОВАННЫЕ ПРИ РАЗРАБОТКЕ</w:t>
       </w:r>
-      <w:bookmarkEnd w:id="21"/>
+      <w:bookmarkEnd w:id="24"/>
     </w:p>
     <w:p>
       <w:pPr>
@@ -10803,7 +10224,7 @@
           <w:lang w:eastAsia="ru-RU"/>
         </w:rPr>
       </w:pPr>
-      <w:bookmarkStart w:id="22" w:name="_Toc483401417"/>
+      <w:bookmarkStart w:id="25" w:name="_Toc6418264"/>
       <w:r>
         <w:rPr>
           <w:szCs w:val="24"/>
@@ -10819,7 +10240,6 @@
         </w:rPr>
         <w:t xml:space="preserve"> </w:t>
       </w:r>
-      <w:bookmarkEnd w:id="22"/>
       <w:r>
         <w:rPr>
           <w:szCs w:val="24"/>
@@ -10827,6 +10247,7 @@
         </w:rPr>
         <w:t>1</w:t>
       </w:r>
+      <w:bookmarkEnd w:id="25"/>
     </w:p>
     <w:p>
       <w:pPr>
@@ -11265,7 +10686,7 @@
           <w:lang w:eastAsia="ru-RU"/>
         </w:rPr>
       </w:pPr>
-      <w:bookmarkStart w:id="23" w:name="_Toc483401418"/>
+      <w:bookmarkStart w:id="26" w:name="_Toc6418265"/>
       <w:r>
         <w:rPr>
           <w:szCs w:val="24"/>
@@ -11281,7 +10702,7 @@
         </w:rPr>
         <w:t>3</w:t>
       </w:r>
-      <w:bookmarkEnd w:id="23"/>
+      <w:bookmarkEnd w:id="26"/>
     </w:p>
     <w:p>
       <w:pPr>
@@ -19295,7 +18716,7 @@
           <w:szCs w:val="24"/>
         </w:rPr>
       </w:pPr>
-      <w:bookmarkStart w:id="24" w:name="_Toc483401419"/>
+      <w:bookmarkStart w:id="27" w:name="_Toc6418266"/>
       <w:r>
         <w:rPr>
           <w:szCs w:val="24"/>
@@ -19303,7 +18724,7 @@
         <w:lastRenderedPageBreak/>
         <w:t>ЛИСТ РЕГИСТРАЦИИ ИЗМЕНЕНИЙ</w:t>
       </w:r>
-      <w:bookmarkEnd w:id="24"/>
+      <w:bookmarkEnd w:id="27"/>
     </w:p>
     <w:tbl>
       <w:tblPr>
@@ -24744,7 +24165,7 @@
             <w:noProof/>
             <w:szCs w:val="24"/>
           </w:rPr>
-          <w:t>12</w:t>
+          <w:t>14</w:t>
         </w:r>
         <w:r>
           <w:rPr>
@@ -27325,7 +26746,7 @@
 </file>
 
 <file path=customXml/itemProps1.xml><?xml version="1.0" encoding="utf-8"?>
-<ds:datastoreItem xmlns:ds="http://schemas.openxmlformats.org/officeDocument/2006/customXml" ds:itemID="{2BF46919-25B3-412A-9194-FD8C0CD610D5}">
+<ds:datastoreItem xmlns:ds="http://schemas.openxmlformats.org/officeDocument/2006/customXml" ds:itemID="{C017811F-0533-4853-978D-EB6D9B727A90}">
   <ds:schemaRefs>
     <ds:schemaRef ds:uri="http://schemas.openxmlformats.org/officeDocument/2006/bibliography"/>
   </ds:schemaRefs>

--- a/docs/Пояснительная записка.docx
+++ b/docs/Пояснительная записка.docx
@@ -12,6 +12,7 @@
         </w:rPr>
       </w:pPr>
       <w:bookmarkStart w:id="0" w:name="_Hlk482758458"/>
+      <w:bookmarkStart w:id="1" w:name="_GoBack"/>
       <w:bookmarkEnd w:id="0"/>
       <w:r>
         <w:rPr>
@@ -1897,7 +1898,7 @@
                 </w:rPr>
                 <w:fldChar w:fldCharType="separate"/>
               </w:r>
-              <w:hyperlink w:anchor="_Toc6418241" w:history="1">
+              <w:hyperlink w:anchor="_Toc6425310" w:history="1">
                 <w:r>
                   <w:rPr>
                     <w:rStyle w:val="a5"/>
@@ -1941,7 +1942,7 @@
                     <w:noProof/>
                     <w:webHidden/>
                   </w:rPr>
-                  <w:instrText xml:space="preserve"> PAGEREF _Toc6418241 \h </w:instrText>
+                  <w:instrText xml:space="preserve"> PAGEREF _Toc6425310 \h </w:instrText>
                 </w:r>
                 <w:r>
                   <w:rPr>
@@ -1984,7 +1985,7 @@
                   <w:sz w:val="22"/>
                 </w:rPr>
               </w:pPr>
-              <w:hyperlink w:anchor="_Toc6418242" w:history="1">
+              <w:hyperlink w:anchor="_Toc6425311" w:history="1">
                 <w:r>
                   <w:rPr>
                     <w:rStyle w:val="a5"/>
@@ -2027,7 +2028,7 @@
                     <w:noProof/>
                     <w:webHidden/>
                   </w:rPr>
-                  <w:instrText xml:space="preserve"> PAGEREF _Toc6418242 \h </w:instrText>
+                  <w:instrText xml:space="preserve"> PAGEREF _Toc6425311 \h </w:instrText>
                 </w:r>
                 <w:r>
                   <w:rPr>
@@ -2070,7 +2071,7 @@
                   <w:sz w:val="22"/>
                 </w:rPr>
               </w:pPr>
-              <w:hyperlink w:anchor="_Toc6418243" w:history="1">
+              <w:hyperlink w:anchor="_Toc6425312" w:history="1">
                 <w:r>
                   <w:rPr>
                     <w:rStyle w:val="a5"/>
@@ -2113,7 +2114,7 @@
                     <w:noProof/>
                     <w:webHidden/>
                   </w:rPr>
-                  <w:instrText xml:space="preserve"> PAGEREF _Toc6418243 \h </w:instrText>
+                  <w:instrText xml:space="preserve"> PAGEREF _Toc6425312 \h </w:instrText>
                 </w:r>
                 <w:r>
                   <w:rPr>
@@ -2155,7 +2156,7 @@
                   <w:szCs w:val="22"/>
                 </w:rPr>
               </w:pPr>
-              <w:hyperlink w:anchor="_Toc6418244" w:history="1">
+              <w:hyperlink w:anchor="_Toc6425313" w:history="1">
                 <w:r>
                   <w:rPr>
                     <w:rStyle w:val="a5"/>
@@ -2199,7 +2200,7 @@
                     <w:noProof/>
                     <w:webHidden/>
                   </w:rPr>
-                  <w:instrText xml:space="preserve"> PAGEREF _Toc6418244 \h </w:instrText>
+                  <w:instrText xml:space="preserve"> PAGEREF _Toc6425313 \h </w:instrText>
                 </w:r>
                 <w:r>
                   <w:rPr>
@@ -2242,7 +2243,7 @@
                   <w:sz w:val="22"/>
                 </w:rPr>
               </w:pPr>
-              <w:hyperlink w:anchor="_Toc6418245" w:history="1">
+              <w:hyperlink w:anchor="_Toc6425314" w:history="1">
                 <w:r>
                   <w:rPr>
                     <w:rStyle w:val="a5"/>
@@ -2285,7 +2286,7 @@
                     <w:noProof/>
                     <w:webHidden/>
                   </w:rPr>
-                  <w:instrText xml:space="preserve"> PAGEREF _Toc6418245 \h </w:instrText>
+                  <w:instrText xml:space="preserve"> PAGEREF _Toc6425314 \h </w:instrText>
                 </w:r>
                 <w:r>
                   <w:rPr>
@@ -2328,7 +2329,7 @@
                   <w:sz w:val="22"/>
                 </w:rPr>
               </w:pPr>
-              <w:hyperlink w:anchor="_Toc6418246" w:history="1">
+              <w:hyperlink w:anchor="_Toc6425315" w:history="1">
                 <w:r>
                   <w:rPr>
                     <w:rStyle w:val="a5"/>
@@ -2371,7 +2372,7 @@
                     <w:noProof/>
                     <w:webHidden/>
                   </w:rPr>
-                  <w:instrText xml:space="preserve"> PAGEREF _Toc6418246 \h </w:instrText>
+                  <w:instrText xml:space="preserve"> PAGEREF _Toc6425315 \h </w:instrText>
                 </w:r>
                 <w:r>
                   <w:rPr>
@@ -2413,7 +2414,7 @@
                   <w:szCs w:val="22"/>
                 </w:rPr>
               </w:pPr>
-              <w:hyperlink w:anchor="_Toc6418247" w:history="1">
+              <w:hyperlink w:anchor="_Toc6425316" w:history="1">
                 <w:r>
                   <w:rPr>
                     <w:rStyle w:val="a5"/>
@@ -2457,7 +2458,7 @@
                     <w:noProof/>
                     <w:webHidden/>
                   </w:rPr>
-                  <w:instrText xml:space="preserve"> PAGEREF _Toc6418247 \h </w:instrText>
+                  <w:instrText xml:space="preserve"> PAGEREF _Toc6425316 \h </w:instrText>
                 </w:r>
                 <w:r>
                   <w:rPr>
@@ -2500,7 +2501,7 @@
                   <w:sz w:val="22"/>
                 </w:rPr>
               </w:pPr>
-              <w:hyperlink w:anchor="_Toc6418248" w:history="1">
+              <w:hyperlink w:anchor="_Toc6425317" w:history="1">
                 <w:r>
                   <w:rPr>
                     <w:rStyle w:val="a5"/>
@@ -2543,7 +2544,7 @@
                     <w:noProof/>
                     <w:webHidden/>
                   </w:rPr>
-                  <w:instrText xml:space="preserve"> PAGEREF _Toc6418248 \h </w:instrText>
+                  <w:instrText xml:space="preserve"> PAGEREF _Toc6425317 \h </w:instrText>
                 </w:r>
                 <w:r>
                   <w:rPr>
@@ -2586,7 +2587,7 @@
                   <w:sz w:val="22"/>
                 </w:rPr>
               </w:pPr>
-              <w:hyperlink w:anchor="_Toc6418249" w:history="1">
+              <w:hyperlink w:anchor="_Toc6425318" w:history="1">
                 <w:r>
                   <w:rPr>
                     <w:rStyle w:val="a5"/>
@@ -2628,7 +2629,7 @@
                     <w:noProof/>
                     <w:webHidden/>
                   </w:rPr>
-                  <w:instrText xml:space="preserve"> PAGEREF _Toc6418249 \h </w:instrText>
+                  <w:instrText xml:space="preserve"> PAGEREF _Toc6425318 \h </w:instrText>
                 </w:r>
                 <w:r>
                   <w:rPr>
@@ -2671,7 +2672,7 @@
                   <w:sz w:val="22"/>
                 </w:rPr>
               </w:pPr>
-              <w:hyperlink w:anchor="_Toc6418250" w:history="1">
+              <w:hyperlink w:anchor="_Toc6425319" w:history="1">
                 <w:r>
                   <w:rPr>
                     <w:rStyle w:val="a5"/>
@@ -2713,7 +2714,7 @@
                     <w:noProof/>
                     <w:webHidden/>
                   </w:rPr>
-                  <w:instrText xml:space="preserve"> PAGEREF _Toc6418250 \h </w:instrText>
+                  <w:instrText xml:space="preserve"> PAGEREF _Toc6425319 \h </w:instrText>
                 </w:r>
                 <w:r>
                   <w:rPr>
@@ -2756,7 +2757,7 @@
                   <w:sz w:val="22"/>
                 </w:rPr>
               </w:pPr>
-              <w:hyperlink w:anchor="_Toc6418251" w:history="1">
+              <w:hyperlink w:anchor="_Toc6425320" w:history="1">
                 <w:r>
                   <w:rPr>
                     <w:rStyle w:val="a5"/>
@@ -2798,7 +2799,7 @@
                     <w:noProof/>
                     <w:webHidden/>
                   </w:rPr>
-                  <w:instrText xml:space="preserve"> PAGEREF _Toc6418251 \h </w:instrText>
+                  <w:instrText xml:space="preserve"> PAGEREF _Toc6425320 \h </w:instrText>
                 </w:r>
                 <w:r>
                   <w:rPr>
@@ -2841,7 +2842,7 @@
                   <w:sz w:val="22"/>
                 </w:rPr>
               </w:pPr>
-              <w:hyperlink w:anchor="_Toc6418252" w:history="1">
+              <w:hyperlink w:anchor="_Toc6425321" w:history="1">
                 <w:r>
                   <w:rPr>
                     <w:rStyle w:val="a5"/>
@@ -2906,7 +2907,7 @@
                     <w:noProof/>
                     <w:webHidden/>
                   </w:rPr>
-                  <w:instrText xml:space="preserve"> PAGEREF _Toc6418252 \h </w:instrText>
+                  <w:instrText xml:space="preserve"> PAGEREF _Toc6425321 \h </w:instrText>
                 </w:r>
                 <w:r>
                   <w:rPr>
@@ -2949,7 +2950,7 @@
                   <w:sz w:val="22"/>
                 </w:rPr>
               </w:pPr>
-              <w:hyperlink w:anchor="_Toc6418253" w:history="1">
+              <w:hyperlink w:anchor="_Toc6425322" w:history="1">
                 <w:r>
                   <w:rPr>
                     <w:rStyle w:val="a5"/>
@@ -3014,7 +3015,7 @@
                     <w:noProof/>
                     <w:webHidden/>
                   </w:rPr>
-                  <w:instrText xml:space="preserve"> PAGEREF _Toc6418253 \h </w:instrText>
+                  <w:instrText xml:space="preserve"> PAGEREF _Toc6425322 \h </w:instrText>
                 </w:r>
                 <w:r>
                   <w:rPr>
@@ -3057,7 +3058,7 @@
                   <w:sz w:val="22"/>
                 </w:rPr>
               </w:pPr>
-              <w:hyperlink w:anchor="_Toc6418254" w:history="1">
+              <w:hyperlink w:anchor="_Toc6425323" w:history="1">
                 <w:r>
                   <w:rPr>
                     <w:rStyle w:val="a5"/>
@@ -3123,7 +3124,7 @@
                     <w:noProof/>
                     <w:webHidden/>
                   </w:rPr>
-                  <w:instrText xml:space="preserve"> PAGEREF _Toc6418254 \h </w:instrText>
+                  <w:instrText xml:space="preserve"> PAGEREF _Toc6425323 \h </w:instrText>
                 </w:r>
                 <w:r>
                   <w:rPr>
@@ -3166,7 +3167,7 @@
                   <w:sz w:val="22"/>
                 </w:rPr>
               </w:pPr>
-              <w:hyperlink w:anchor="_Toc6418255" w:history="1">
+              <w:hyperlink w:anchor="_Toc6425324" w:history="1">
                 <w:r>
                   <w:rPr>
                     <w:rStyle w:val="a5"/>
@@ -3208,7 +3209,7 @@
                     <w:noProof/>
                     <w:webHidden/>
                   </w:rPr>
-                  <w:instrText xml:space="preserve"> PAGEREF _Toc6418255 \h </w:instrText>
+                  <w:instrText xml:space="preserve"> PAGEREF _Toc6425324 \h </w:instrText>
                 </w:r>
                 <w:r>
                   <w:rPr>
@@ -3251,7 +3252,7 @@
                   <w:sz w:val="22"/>
                 </w:rPr>
               </w:pPr>
-              <w:hyperlink w:anchor="_Toc6418256" w:history="1">
+              <w:hyperlink w:anchor="_Toc6425325" w:history="1">
                 <w:r>
                   <w:rPr>
                     <w:rStyle w:val="a5"/>
@@ -3293,7 +3294,7 @@
                     <w:noProof/>
                     <w:webHidden/>
                   </w:rPr>
-                  <w:instrText xml:space="preserve"> PAGEREF _Toc6418256 \h </w:instrText>
+                  <w:instrText xml:space="preserve"> PAGEREF _Toc6425325 \h </w:instrText>
                 </w:r>
                 <w:r>
                   <w:rPr>
@@ -3336,7 +3337,7 @@
                   <w:sz w:val="22"/>
                 </w:rPr>
               </w:pPr>
-              <w:hyperlink w:anchor="_Toc6418257" w:history="1">
+              <w:hyperlink w:anchor="_Toc6425326" w:history="1">
                 <w:r>
                   <w:rPr>
                     <w:rStyle w:val="a5"/>
@@ -3378,7 +3379,7 @@
                     <w:noProof/>
                     <w:webHidden/>
                   </w:rPr>
-                  <w:instrText xml:space="preserve"> PAGEREF _Toc6418257 \h </w:instrText>
+                  <w:instrText xml:space="preserve"> PAGEREF _Toc6425326 \h </w:instrText>
                 </w:r>
                 <w:r>
                   <w:rPr>
@@ -3421,7 +3422,7 @@
                   <w:sz w:val="22"/>
                 </w:rPr>
               </w:pPr>
-              <w:hyperlink w:anchor="_Toc6418258" w:history="1">
+              <w:hyperlink w:anchor="_Toc6425327" w:history="1">
                 <w:r>
                   <w:rPr>
                     <w:rStyle w:val="a5"/>
@@ -3463,7 +3464,7 @@
                     <w:noProof/>
                     <w:webHidden/>
                   </w:rPr>
-                  <w:instrText xml:space="preserve"> PAGEREF _Toc6418258 \h </w:instrText>
+                  <w:instrText xml:space="preserve"> PAGEREF _Toc6425327 \h </w:instrText>
                 </w:r>
                 <w:r>
                   <w:rPr>
@@ -3505,7 +3506,7 @@
                   <w:szCs w:val="22"/>
                 </w:rPr>
               </w:pPr>
-              <w:hyperlink w:anchor="_Toc6418259" w:history="1">
+              <w:hyperlink w:anchor="_Toc6425328" w:history="1">
                 <w:r>
                   <w:rPr>
                     <w:rStyle w:val="a5"/>
@@ -3549,7 +3550,7 @@
                     <w:noProof/>
                     <w:webHidden/>
                   </w:rPr>
-                  <w:instrText xml:space="preserve"> PAGEREF _Toc6418259 \h </w:instrText>
+                  <w:instrText xml:space="preserve"> PAGEREF _Toc6425328 \h </w:instrText>
                 </w:r>
                 <w:r>
                   <w:rPr>
@@ -3569,7 +3570,7 @@
                     <w:noProof/>
                     <w:webHidden/>
                   </w:rPr>
-                  <w:t>16</w:t>
+                  <w:t>15</w:t>
                 </w:r>
                 <w:r>
                   <w:rPr>
@@ -3592,7 +3593,7 @@
                   <w:sz w:val="22"/>
                 </w:rPr>
               </w:pPr>
-              <w:hyperlink w:anchor="_Toc6418260" w:history="1">
+              <w:hyperlink w:anchor="_Toc6425329" w:history="1">
                 <w:r>
                   <w:rPr>
                     <w:rStyle w:val="a5"/>
@@ -3635,7 +3636,7 @@
                     <w:noProof/>
                     <w:webHidden/>
                   </w:rPr>
-                  <w:instrText xml:space="preserve"> PAGEREF _Toc6418260 \h </w:instrText>
+                  <w:instrText xml:space="preserve"> PAGEREF _Toc6425329 \h </w:instrText>
                 </w:r>
                 <w:r>
                   <w:rPr>
@@ -3655,7 +3656,7 @@
                     <w:noProof/>
                     <w:webHidden/>
                   </w:rPr>
-                  <w:t>16</w:t>
+                  <w:t>15</w:t>
                 </w:r>
                 <w:r>
                   <w:rPr>
@@ -3678,7 +3679,7 @@
                   <w:sz w:val="22"/>
                 </w:rPr>
               </w:pPr>
-              <w:hyperlink w:anchor="_Toc6418261" w:history="1">
+              <w:hyperlink w:anchor="_Toc6425330" w:history="1">
                 <w:r>
                   <w:rPr>
                     <w:rStyle w:val="a5"/>
@@ -3721,7 +3722,7 @@
                     <w:noProof/>
                     <w:webHidden/>
                   </w:rPr>
-                  <w:instrText xml:space="preserve"> PAGEREF _Toc6418261 \h </w:instrText>
+                  <w:instrText xml:space="preserve"> PAGEREF _Toc6425330 \h </w:instrText>
                 </w:r>
                 <w:r>
                   <w:rPr>
@@ -3741,7 +3742,7 @@
                     <w:noProof/>
                     <w:webHidden/>
                   </w:rPr>
-                  <w:t>16</w:t>
+                  <w:t>15</w:t>
                 </w:r>
                 <w:r>
                   <w:rPr>
@@ -3764,7 +3765,7 @@
                   <w:sz w:val="22"/>
                 </w:rPr>
               </w:pPr>
-              <w:hyperlink w:anchor="_Toc6418262" w:history="1">
+              <w:hyperlink w:anchor="_Toc6425331" w:history="1">
                 <w:r>
                   <w:rPr>
                     <w:rStyle w:val="a5"/>
@@ -3807,7 +3808,7 @@
                     <w:noProof/>
                     <w:webHidden/>
                   </w:rPr>
-                  <w:instrText xml:space="preserve"> PAGEREF _Toc6418262 \h </w:instrText>
+                  <w:instrText xml:space="preserve"> PAGEREF _Toc6425331 \h </w:instrText>
                 </w:r>
                 <w:r>
                   <w:rPr>
@@ -3827,7 +3828,7 @@
                     <w:noProof/>
                     <w:webHidden/>
                   </w:rPr>
-                  <w:t>16</w:t>
+                  <w:t>15</w:t>
                 </w:r>
                 <w:r>
                   <w:rPr>
@@ -3849,7 +3850,7 @@
                   <w:szCs w:val="22"/>
                 </w:rPr>
               </w:pPr>
-              <w:hyperlink w:anchor="_Toc6418263" w:history="1">
+              <w:hyperlink w:anchor="_Toc6425332" w:history="1">
                 <w:r>
                   <w:rPr>
                     <w:rStyle w:val="a5"/>
@@ -3893,7 +3894,76 @@
                     <w:noProof/>
                     <w:webHidden/>
                   </w:rPr>
-                  <w:instrText xml:space="preserve"> PAGEREF _Toc6418263 \h </w:instrText>
+                  <w:instrText xml:space="preserve"> PAGEREF _Toc6425332 \h </w:instrText>
+                </w:r>
+                <w:r>
+                  <w:rPr>
+                    <w:noProof/>
+                    <w:webHidden/>
+                  </w:rPr>
+                </w:r>
+                <w:r>
+                  <w:rPr>
+                    <w:noProof/>
+                    <w:webHidden/>
+                  </w:rPr>
+                  <w:fldChar w:fldCharType="separate"/>
+                </w:r>
+                <w:r>
+                  <w:rPr>
+                    <w:noProof/>
+                    <w:webHidden/>
+                  </w:rPr>
+                  <w:t>16</w:t>
+                </w:r>
+                <w:r>
+                  <w:rPr>
+                    <w:noProof/>
+                    <w:webHidden/>
+                  </w:rPr>
+                  <w:fldChar w:fldCharType="end"/>
+                </w:r>
+              </w:hyperlink>
+            </w:p>
+            <w:p>
+              <w:pPr>
+                <w:pStyle w:val="11"/>
+                <w:rPr>
+                  <w:rFonts w:asciiTheme="minorHAnsi" w:eastAsiaTheme="minorEastAsia" w:hAnsiTheme="minorHAnsi" w:cstheme="minorBidi"/>
+                  <w:b w:val="0"/>
+                  <w:noProof/>
+                  <w:sz w:val="22"/>
+                  <w:szCs w:val="22"/>
+                </w:rPr>
+              </w:pPr>
+              <w:hyperlink w:anchor="_Toc6425333" w:history="1">
+                <w:r>
+                  <w:rPr>
+                    <w:rStyle w:val="a5"/>
+                    <w:noProof/>
+                  </w:rPr>
+                  <w:t>Приложение 1</w:t>
+                </w:r>
+                <w:r>
+                  <w:rPr>
+                    <w:noProof/>
+                    <w:webHidden/>
+                  </w:rPr>
+                  <w:tab/>
+                </w:r>
+                <w:r>
+                  <w:rPr>
+                    <w:noProof/>
+                    <w:webHidden/>
+                  </w:rPr>
+                  <w:fldChar w:fldCharType="begin"/>
+                </w:r>
+                <w:r>
+                  <w:rPr>
+                    <w:noProof/>
+                    <w:webHidden/>
+                  </w:rPr>
+                  <w:instrText xml:space="preserve"> PAGEREF _Toc6425333 \h </w:instrText>
                 </w:r>
                 <w:r>
                   <w:rPr>
@@ -3935,13 +4005,13 @@
                   <w:szCs w:val="22"/>
                 </w:rPr>
               </w:pPr>
-              <w:hyperlink w:anchor="_Toc6418264" w:history="1">
+              <w:hyperlink w:anchor="_Toc6425334" w:history="1">
                 <w:r>
                   <w:rPr>
                     <w:rStyle w:val="a5"/>
                     <w:noProof/>
                   </w:rPr>
-                  <w:t>Приложение 1</w:t>
+                  <w:t>Приложение 2</w:t>
                 </w:r>
                 <w:r>
                   <w:rPr>
@@ -3962,7 +4032,7 @@
                     <w:noProof/>
                     <w:webHidden/>
                   </w:rPr>
-                  <w:instrText xml:space="preserve"> PAGEREF _Toc6418264 \h </w:instrText>
+                  <w:instrText xml:space="preserve"> PAGEREF _Toc6425334 \h </w:instrText>
                 </w:r>
                 <w:r>
                   <w:rPr>
@@ -4004,76 +4074,7 @@
                   <w:szCs w:val="22"/>
                 </w:rPr>
               </w:pPr>
-              <w:hyperlink w:anchor="_Toc6418265" w:history="1">
-                <w:r>
-                  <w:rPr>
-                    <w:rStyle w:val="a5"/>
-                    <w:noProof/>
-                  </w:rPr>
-                  <w:t>Приложение 3</w:t>
-                </w:r>
-                <w:r>
-                  <w:rPr>
-                    <w:noProof/>
-                    <w:webHidden/>
-                  </w:rPr>
-                  <w:tab/>
-                </w:r>
-                <w:r>
-                  <w:rPr>
-                    <w:noProof/>
-                    <w:webHidden/>
-                  </w:rPr>
-                  <w:fldChar w:fldCharType="begin"/>
-                </w:r>
-                <w:r>
-                  <w:rPr>
-                    <w:noProof/>
-                    <w:webHidden/>
-                  </w:rPr>
-                  <w:instrText xml:space="preserve"> PAGEREF _Toc6418265 \h </w:instrText>
-                </w:r>
-                <w:r>
-                  <w:rPr>
-                    <w:noProof/>
-                    <w:webHidden/>
-                  </w:rPr>
-                </w:r>
-                <w:r>
-                  <w:rPr>
-                    <w:noProof/>
-                    <w:webHidden/>
-                  </w:rPr>
-                  <w:fldChar w:fldCharType="separate"/>
-                </w:r>
-                <w:r>
-                  <w:rPr>
-                    <w:noProof/>
-                    <w:webHidden/>
-                  </w:rPr>
-                  <w:t>19</w:t>
-                </w:r>
-                <w:r>
-                  <w:rPr>
-                    <w:noProof/>
-                    <w:webHidden/>
-                  </w:rPr>
-                  <w:fldChar w:fldCharType="end"/>
-                </w:r>
-              </w:hyperlink>
-            </w:p>
-            <w:p>
-              <w:pPr>
-                <w:pStyle w:val="11"/>
-                <w:rPr>
-                  <w:rFonts w:asciiTheme="minorHAnsi" w:eastAsiaTheme="minorEastAsia" w:hAnsiTheme="minorHAnsi" w:cstheme="minorBidi"/>
-                  <w:b w:val="0"/>
-                  <w:noProof/>
-                  <w:sz w:val="22"/>
-                  <w:szCs w:val="22"/>
-                </w:rPr>
-              </w:pPr>
-              <w:hyperlink w:anchor="_Toc6418266" w:history="1">
+              <w:hyperlink w:anchor="_Toc6425335" w:history="1">
                 <w:r>
                   <w:rPr>
                     <w:rStyle w:val="a5"/>
@@ -4100,7 +4101,7 @@
                     <w:noProof/>
                     <w:webHidden/>
                   </w:rPr>
-                  <w:instrText xml:space="preserve"> PAGEREF _Toc6418266 \h </w:instrText>
+                  <w:instrText xml:space="preserve"> PAGEREF _Toc6425335 \h </w:instrText>
                 </w:r>
                 <w:r>
                   <w:rPr>
@@ -4120,7 +4121,7 @@
                     <w:noProof/>
                     <w:webHidden/>
                   </w:rPr>
-                  <w:t>26</w:t>
+                  <w:t>25</w:t>
                 </w:r>
                 <w:r>
                   <w:rPr>
@@ -4185,7 +4186,7 @@
           <w:szCs w:val="24"/>
         </w:rPr>
       </w:pPr>
-      <w:bookmarkStart w:id="1" w:name="_Toc6418241"/>
+      <w:bookmarkStart w:id="2" w:name="_Toc6425310"/>
       <w:r>
         <w:rPr>
           <w:szCs w:val="24"/>
@@ -4193,7 +4194,7 @@
         <w:lastRenderedPageBreak/>
         <w:t>ТЕХНИЧЕСКИЕ ХАРАКТЕРИСТИКИ</w:t>
       </w:r>
-      <w:bookmarkEnd w:id="1"/>
+      <w:bookmarkEnd w:id="2"/>
     </w:p>
     <w:p>
       <w:pPr>
@@ -4215,7 +4216,7 @@
         </w:rPr>
         <w:t xml:space="preserve"> </w:t>
       </w:r>
-      <w:bookmarkStart w:id="2" w:name="_Toc6418242"/>
+      <w:bookmarkStart w:id="3" w:name="_Toc6425311"/>
       <w:r>
         <w:rPr>
           <w:rStyle w:val="20"/>
@@ -4223,7 +4224,7 @@
         </w:rPr>
         <w:t>Наименование программы</w:t>
       </w:r>
-      <w:bookmarkEnd w:id="2"/>
+      <w:bookmarkEnd w:id="3"/>
       <w:r>
         <w:rPr>
           <w:rFonts w:cs="Times New Roman"/>
@@ -4459,7 +4460,7 @@
         </w:rPr>
         <w:t xml:space="preserve"> </w:t>
       </w:r>
-      <w:bookmarkStart w:id="3" w:name="_Toc6418243"/>
+      <w:bookmarkStart w:id="4" w:name="_Toc6425312"/>
       <w:r>
         <w:rPr>
           <w:rStyle w:val="20"/>
@@ -4488,7 +4489,7 @@
         </w:rPr>
         <w:t>ведется разработка</w:t>
       </w:r>
-      <w:bookmarkEnd w:id="3"/>
+      <w:bookmarkEnd w:id="4"/>
       <w:r>
         <w:rPr>
           <w:rFonts w:cs="Times New Roman"/>
@@ -4561,7 +4562,7 @@
           <w:szCs w:val="24"/>
         </w:rPr>
       </w:pPr>
-      <w:bookmarkStart w:id="4" w:name="_Toc6418244"/>
+      <w:bookmarkStart w:id="5" w:name="_Toc6425313"/>
       <w:r>
         <w:rPr>
           <w:szCs w:val="24"/>
@@ -4569,7 +4570,7 @@
         <w:lastRenderedPageBreak/>
         <w:t>НАЗНАЧЕНИЕ И ОБЛАСТЬ ПРИМЕНЕНИЯ</w:t>
       </w:r>
-      <w:bookmarkEnd w:id="4"/>
+      <w:bookmarkEnd w:id="5"/>
     </w:p>
     <w:p>
       <w:pPr>
@@ -4592,7 +4593,7 @@
         </w:rPr>
         <w:t xml:space="preserve"> </w:t>
       </w:r>
-      <w:bookmarkStart w:id="5" w:name="_Toc6418245"/>
+      <w:bookmarkStart w:id="6" w:name="_Toc6425314"/>
       <w:r>
         <w:rPr>
           <w:rStyle w:val="20"/>
@@ -4600,7 +4601,7 @@
         </w:rPr>
         <w:t>Функциональное назначение</w:t>
       </w:r>
-      <w:bookmarkEnd w:id="5"/>
+      <w:bookmarkEnd w:id="6"/>
       <w:r>
         <w:rPr>
           <w:rFonts w:cs="Times New Roman"/>
@@ -4729,7 +4730,7 @@
         </w:rPr>
         <w:t xml:space="preserve"> </w:t>
       </w:r>
-      <w:bookmarkStart w:id="6" w:name="_Toc6418246"/>
+      <w:bookmarkStart w:id="7" w:name="_Toc6425315"/>
       <w:r>
         <w:rPr>
           <w:rStyle w:val="20"/>
@@ -4737,7 +4738,7 @@
         </w:rPr>
         <w:t>Эксплуатационное назначение</w:t>
       </w:r>
-      <w:bookmarkEnd w:id="6"/>
+      <w:bookmarkEnd w:id="7"/>
       <w:r>
         <w:rPr>
           <w:rFonts w:cs="Times New Roman"/>
@@ -4809,7 +4810,7 @@
           <w:szCs w:val="24"/>
         </w:rPr>
       </w:pPr>
-      <w:bookmarkStart w:id="7" w:name="_Toc6418247"/>
+      <w:bookmarkStart w:id="8" w:name="_Toc6425316"/>
       <w:r>
         <w:rPr>
           <w:szCs w:val="24"/>
@@ -4817,7 +4818,7 @@
         <w:lastRenderedPageBreak/>
         <w:t>ТЕХНИЧЕСКИЕ ХАРАКТЕРИСТИКИ</w:t>
       </w:r>
-      <w:bookmarkEnd w:id="7"/>
+      <w:bookmarkEnd w:id="8"/>
     </w:p>
     <w:p>
       <w:pPr>
@@ -4840,7 +4841,7 @@
         </w:rPr>
         <w:t xml:space="preserve"> </w:t>
       </w:r>
-      <w:bookmarkStart w:id="8" w:name="_Toc6418248"/>
+      <w:bookmarkStart w:id="9" w:name="_Toc6425317"/>
       <w:r>
         <w:rPr>
           <w:rStyle w:val="20"/>
@@ -4848,7 +4849,7 @@
         </w:rPr>
         <w:t>Постановка задачи на разработку программы</w:t>
       </w:r>
-      <w:bookmarkEnd w:id="8"/>
+      <w:bookmarkEnd w:id="9"/>
       <w:r>
         <w:rPr>
           <w:rFonts w:cs="Times New Roman"/>
@@ -6229,7 +6230,7 @@
         </w:rPr>
         <w:lastRenderedPageBreak/>
         <w:drawing>
-          <wp:inline distT="0" distB="0" distL="0" distR="0">
+          <wp:inline distT="0" distB="0" distL="0" distR="0" wp14:anchorId="6D23A84B" wp14:editId="0BFC248F">
             <wp:extent cx="4295775" cy="2981325"/>
             <wp:effectExtent l="0" t="0" r="9525" b="9525"/>
             <wp:docPr id="1" name="Рисунок 1" descr="C:\Users\dan\Desktop\image001.jpg"/>
@@ -6296,7 +6297,15 @@
           <w:i/>
           <w:szCs w:val="24"/>
         </w:rPr>
-        <w:t>Рис. 1. Пример графа сцены</w:t>
+        <w:t>Рисунок</w:t>
+      </w:r>
+      <w:r>
+        <w:rPr>
+          <w:rFonts w:cs="Times New Roman"/>
+          <w:i/>
+          <w:szCs w:val="24"/>
+        </w:rPr>
+        <w:t xml:space="preserve"> 1. Пример графа сцены</w:t>
       </w:r>
     </w:p>
     <w:p>
@@ -6659,7 +6668,7 @@
           <w:szCs w:val="24"/>
         </w:rPr>
       </w:pPr>
-      <w:bookmarkStart w:id="9" w:name="_Toc6418249"/>
+      <w:bookmarkStart w:id="10" w:name="_Toc6425318"/>
       <w:r>
         <w:rPr>
           <w:szCs w:val="24"/>
@@ -6684,7 +6693,7 @@
         </w:rPr>
         <w:t xml:space="preserve"> программы</w:t>
       </w:r>
-      <w:bookmarkEnd w:id="9"/>
+      <w:bookmarkEnd w:id="10"/>
     </w:p>
     <w:p>
       <w:pPr>
@@ -6697,7 +6706,7 @@
           <w:szCs w:val="24"/>
         </w:rPr>
       </w:pPr>
-      <w:bookmarkStart w:id="10" w:name="_Toc6418250"/>
+      <w:bookmarkStart w:id="11" w:name="_Toc6425319"/>
       <w:r>
         <w:rPr>
           <w:szCs w:val="24"/>
@@ -6710,7 +6719,7 @@
         </w:rPr>
         <w:t xml:space="preserve"> программы</w:t>
       </w:r>
-      <w:bookmarkEnd w:id="10"/>
+      <w:bookmarkEnd w:id="11"/>
     </w:p>
     <w:p>
       <w:pPr>
@@ -7160,14 +7169,14 @@
           <w:szCs w:val="24"/>
         </w:rPr>
       </w:pPr>
-      <w:bookmarkStart w:id="11" w:name="_Toc6418251"/>
+      <w:bookmarkStart w:id="12" w:name="_Toc6425320"/>
       <w:r>
         <w:rPr>
           <w:szCs w:val="24"/>
         </w:rPr>
         <w:t>Описание функционирования программы</w:t>
       </w:r>
-      <w:bookmarkEnd w:id="11"/>
+      <w:bookmarkEnd w:id="12"/>
     </w:p>
     <w:p>
       <w:pPr>
@@ -7368,7 +7377,7 @@
         </w:rPr>
         <w:t xml:space="preserve"> </w:t>
       </w:r>
-      <w:bookmarkStart w:id="12" w:name="_Toc6418252"/>
+      <w:bookmarkStart w:id="13" w:name="_Toc6425321"/>
       <w:r>
         <w:rPr>
           <w:szCs w:val="24"/>
@@ -7395,7 +7404,7 @@
         </w:rPr>
         <w:t>GLObject</w:t>
       </w:r>
-      <w:bookmarkEnd w:id="12"/>
+      <w:bookmarkEnd w:id="13"/>
     </w:p>
     <w:p>
       <w:pPr>
@@ -7774,7 +7783,7 @@
         <w:lastRenderedPageBreak/>
         <w:t xml:space="preserve"> </w:t>
       </w:r>
-      <w:bookmarkStart w:id="13" w:name="_Toc6418253"/>
+      <w:bookmarkStart w:id="14" w:name="_Toc6425322"/>
       <w:r>
         <w:rPr>
           <w:szCs w:val="24"/>
@@ -7801,7 +7810,7 @@
         </w:rPr>
         <w:t>OpenGLViewer</w:t>
       </w:r>
-      <w:bookmarkEnd w:id="13"/>
+      <w:bookmarkEnd w:id="14"/>
     </w:p>
     <w:p>
       <w:pPr>
@@ -8035,7 +8044,7 @@
         </w:rPr>
         <w:t xml:space="preserve"> </w:t>
       </w:r>
-      <w:bookmarkStart w:id="14" w:name="_Toc6418254"/>
+      <w:bookmarkStart w:id="15" w:name="_Toc6425323"/>
       <w:r>
         <w:rPr>
           <w:szCs w:val="24"/>
@@ -8069,7 +8078,7 @@
         </w:rPr>
         <w:t>OpenGLTestFrame</w:t>
       </w:r>
-      <w:bookmarkEnd w:id="14"/>
+      <w:bookmarkEnd w:id="15"/>
     </w:p>
     <w:p>
       <w:pPr>
@@ -8249,7 +8258,7 @@
         </w:rPr>
         <w:t xml:space="preserve"> </w:t>
       </w:r>
-      <w:bookmarkStart w:id="15" w:name="_Toc6418255"/>
+      <w:bookmarkStart w:id="16" w:name="_Toc6425324"/>
       <w:r>
         <w:rPr>
           <w:szCs w:val="24"/>
@@ -8268,7 +8277,7 @@
         </w:rPr>
         <w:t>метода организации входных и выходных данных</w:t>
       </w:r>
-      <w:bookmarkEnd w:id="15"/>
+      <w:bookmarkEnd w:id="16"/>
     </w:p>
     <w:p>
       <w:pPr>
@@ -8281,14 +8290,14 @@
           <w:szCs w:val="24"/>
         </w:rPr>
       </w:pPr>
-      <w:bookmarkStart w:id="16" w:name="_Toc6418256"/>
+      <w:bookmarkStart w:id="17" w:name="_Toc6425325"/>
       <w:r>
         <w:rPr>
           <w:szCs w:val="24"/>
         </w:rPr>
         <w:t>Описание и обоснование выбора метода организации входных данных</w:t>
       </w:r>
-      <w:bookmarkEnd w:id="16"/>
+      <w:bookmarkEnd w:id="17"/>
     </w:p>
     <w:p>
       <w:pPr>
@@ -8502,14 +8511,14 @@
           <w:szCs w:val="24"/>
         </w:rPr>
       </w:pPr>
-      <w:bookmarkStart w:id="17" w:name="_Toc6418257"/>
+      <w:bookmarkStart w:id="18" w:name="_Toc6425326"/>
       <w:r>
         <w:rPr>
           <w:szCs w:val="24"/>
         </w:rPr>
         <w:t>Описание и обоснование выбора метода организации выходных данных</w:t>
       </w:r>
-      <w:bookmarkEnd w:id="17"/>
+      <w:bookmarkEnd w:id="18"/>
     </w:p>
     <w:p>
       <w:pPr>
@@ -8570,8 +8579,6 @@
         </w:rPr>
         <w:t>OpenGLTestFrame.</w:t>
       </w:r>
-      <w:bookmarkStart w:id="18" w:name="_GoBack"/>
-      <w:bookmarkEnd w:id="18"/>
     </w:p>
     <w:p>
       <w:pPr>
@@ -8590,7 +8597,7 @@
         </w:rPr>
         <w:t xml:space="preserve"> </w:t>
       </w:r>
-      <w:bookmarkStart w:id="19" w:name="_Toc6418258"/>
+      <w:bookmarkStart w:id="19" w:name="_Toc6425327"/>
       <w:r>
         <w:rPr>
           <w:szCs w:val="24"/>
@@ -8620,7 +8627,14 @@
           <w:rFonts w:cs="Times New Roman"/>
           <w:szCs w:val="24"/>
         </w:rPr>
-        <w:t xml:space="preserve">Языком разработки клиентской части программы является </w:t>
+        <w:t xml:space="preserve">Языком разработки </w:t>
+      </w:r>
+      <w:r>
+        <w:rPr>
+          <w:rFonts w:cs="Times New Roman"/>
+          <w:szCs w:val="24"/>
+        </w:rPr>
+        <w:t xml:space="preserve">компонентов является </w:t>
       </w:r>
       <w:r>
         <w:rPr>
@@ -8628,59 +8642,411 @@
           <w:szCs w:val="24"/>
           <w:lang w:val="en-US"/>
         </w:rPr>
-        <w:t>C</w:t>
-      </w:r>
-      <w:r>
-        <w:rPr>
-          <w:rFonts w:cs="Times New Roman"/>
-          <w:szCs w:val="24"/>
-        </w:rPr>
-        <w:t># ввиду существования определенных ограничений, связанных с разработкой программ как частей курсовых работ на первом курсе образовательной программы</w:t>
-      </w:r>
-      <w:r>
-        <w:rPr>
-          <w:rFonts w:cs="Times New Roman"/>
-          <w:szCs w:val="24"/>
-        </w:rPr>
-        <w:t xml:space="preserve"> «Программная инженерия»</w:t>
-      </w:r>
-      <w:r>
-        <w:rPr>
-          <w:rFonts w:cs="Times New Roman"/>
-          <w:szCs w:val="24"/>
-        </w:rPr>
-        <w:t>.</w:t>
-      </w:r>
-      <w:r>
-        <w:rPr>
-          <w:rFonts w:cs="Times New Roman"/>
-          <w:szCs w:val="24"/>
-        </w:rPr>
-        <w:t xml:space="preserve"> Диаграмма классов клиентской части представлена</w:t>
-      </w:r>
-      <w:r>
-        <w:rPr>
-          <w:rFonts w:cs="Times New Roman"/>
-          <w:szCs w:val="24"/>
-        </w:rPr>
-        <w:t xml:space="preserve"> в Приложении 1, описание назначения классов программы – в Приложении 2, описание методов и полей классов – в Приложении 3.</w:t>
+        <w:t>Java</w:t>
+      </w:r>
+      <w:r>
+        <w:rPr>
+          <w:rFonts w:cs="Times New Roman"/>
+          <w:szCs w:val="24"/>
+        </w:rPr>
+        <w:t xml:space="preserve">, </w:t>
+      </w:r>
+      <w:r>
+        <w:rPr>
+          <w:rFonts w:cs="Times New Roman"/>
+          <w:szCs w:val="24"/>
+        </w:rPr>
+        <w:t xml:space="preserve">для работы с </w:t>
+      </w:r>
+      <w:r>
+        <w:rPr>
+          <w:rFonts w:cs="Times New Roman"/>
+          <w:szCs w:val="24"/>
+          <w:lang w:val="en-US"/>
+        </w:rPr>
+        <w:t>OpenGL</w:t>
+      </w:r>
+      <w:r>
+        <w:rPr>
+          <w:rFonts w:cs="Times New Roman"/>
+          <w:szCs w:val="24"/>
+        </w:rPr>
+        <w:t xml:space="preserve"> </w:t>
+      </w:r>
+      <w:r>
+        <w:rPr>
+          <w:rFonts w:cs="Times New Roman"/>
+          <w:szCs w:val="24"/>
+        </w:rPr>
+        <w:t xml:space="preserve">используется библиотека </w:t>
+      </w:r>
+      <w:r>
+        <w:rPr>
+          <w:rFonts w:cs="Times New Roman"/>
+          <w:szCs w:val="24"/>
+          <w:lang w:val="en-US"/>
+        </w:rPr>
+        <w:t>Java</w:t>
+      </w:r>
+      <w:r>
+        <w:rPr>
+          <w:rFonts w:cs="Times New Roman"/>
+          <w:szCs w:val="24"/>
+        </w:rPr>
+        <w:t xml:space="preserve"> </w:t>
+      </w:r>
+      <w:r>
+        <w:rPr>
+          <w:rFonts w:cs="Times New Roman"/>
+          <w:szCs w:val="24"/>
+          <w:lang w:val="en-US"/>
+        </w:rPr>
+        <w:t>OpenGL</w:t>
+      </w:r>
+      <w:r>
+        <w:rPr>
+          <w:rFonts w:cs="Times New Roman"/>
+          <w:szCs w:val="24"/>
+        </w:rPr>
+        <w:t xml:space="preserve"> (</w:t>
+      </w:r>
+      <w:r>
+        <w:rPr>
+          <w:rFonts w:cs="Times New Roman"/>
+          <w:szCs w:val="24"/>
+          <w:lang w:val="en-US"/>
+        </w:rPr>
+        <w:t>JOGL</w:t>
+      </w:r>
+      <w:r>
+        <w:rPr>
+          <w:rFonts w:cs="Times New Roman"/>
+          <w:szCs w:val="24"/>
+        </w:rPr>
+        <w:t xml:space="preserve">), </w:t>
+      </w:r>
+      <w:r>
+        <w:rPr>
+          <w:rFonts w:cs="Times New Roman"/>
+          <w:szCs w:val="24"/>
+        </w:rPr>
+        <w:t xml:space="preserve">для сериализации компонентов – библиотека </w:t>
+      </w:r>
+      <w:r>
+        <w:rPr>
+          <w:rFonts w:cs="Times New Roman"/>
+          <w:szCs w:val="24"/>
+          <w:lang w:val="en-US"/>
+        </w:rPr>
+        <w:t>gson</w:t>
+      </w:r>
+      <w:r>
+        <w:rPr>
+          <w:rFonts w:cs="Times New Roman"/>
+          <w:szCs w:val="24"/>
+        </w:rPr>
+        <w:t xml:space="preserve"> [7].</w:t>
       </w:r>
     </w:p>
     <w:p>
       <w:pPr>
         <w:pStyle w:val="a0"/>
         <w:spacing w:line="360" w:lineRule="auto"/>
-        <w:rPr>
-          <w:rFonts w:cs="Times New Roman"/>
-          <w:szCs w:val="24"/>
-        </w:rPr>
-      </w:pPr>
-      <w:r>
-        <w:rPr>
-          <w:rFonts w:cs="Times New Roman"/>
-          <w:szCs w:val="24"/>
-        </w:rPr>
-        <w:t xml:space="preserve">    Серверная часть реализована при помощи следующего стека технологий:</w:t>
+        <w:ind w:left="1134"/>
+        <w:rPr>
+          <w:rFonts w:cs="Times New Roman"/>
+          <w:szCs w:val="24"/>
+        </w:rPr>
+      </w:pPr>
+    </w:p>
+    <w:p>
+      <w:pPr>
+        <w:pStyle w:val="a0"/>
+        <w:spacing w:line="360" w:lineRule="auto"/>
+        <w:ind w:left="1134"/>
+        <w:rPr>
+          <w:rFonts w:cs="Times New Roman"/>
+          <w:szCs w:val="24"/>
+        </w:rPr>
+      </w:pPr>
+      <w:r>
+        <w:rPr>
+          <w:rFonts w:cs="Times New Roman"/>
+          <w:szCs w:val="24"/>
+        </w:rPr>
+        <w:t>Были обозначены следующие минимальные требования к апп</w:t>
+      </w:r>
+      <w:r>
+        <w:rPr>
+          <w:rFonts w:cs="Times New Roman"/>
+          <w:szCs w:val="24"/>
+        </w:rPr>
+        <w:t xml:space="preserve">аратному </w:t>
+      </w:r>
+      <w:r>
+        <w:rPr>
+          <w:rFonts w:cs="Times New Roman"/>
+          <w:szCs w:val="24"/>
+        </w:rPr>
+        <w:t>обеспечению, необходимые для работы программы:</w:t>
+      </w:r>
+    </w:p>
+    <w:p>
+      <w:pPr>
+        <w:pStyle w:val="a0"/>
+        <w:numPr>
+          <w:ilvl w:val="1"/>
+          <w:numId w:val="10"/>
+        </w:numPr>
+        <w:spacing w:line="360" w:lineRule="auto"/>
+        <w:rPr>
+          <w:rFonts w:cs="Times New Roman"/>
+          <w:szCs w:val="24"/>
+        </w:rPr>
+      </w:pPr>
+      <w:r>
+        <w:rPr>
+          <w:rFonts w:cs="Times New Roman"/>
+          <w:szCs w:val="24"/>
+        </w:rPr>
+        <w:t>Минимальная тактовая частота процессора – 1 Ггц;</w:t>
+      </w:r>
+    </w:p>
+    <w:p>
+      <w:pPr>
+        <w:pStyle w:val="a0"/>
+        <w:numPr>
+          <w:ilvl w:val="1"/>
+          <w:numId w:val="10"/>
+        </w:numPr>
+        <w:spacing w:line="360" w:lineRule="auto"/>
+        <w:rPr>
+          <w:rFonts w:cs="Times New Roman"/>
+          <w:szCs w:val="24"/>
+        </w:rPr>
+      </w:pPr>
+      <w:r>
+        <w:rPr>
+          <w:rFonts w:cs="Times New Roman"/>
+          <w:szCs w:val="24"/>
+        </w:rPr>
+        <w:t xml:space="preserve">Минимальный объем ОЗУ – </w:t>
+      </w:r>
+      <w:r>
+        <w:rPr>
+          <w:rFonts w:cs="Times New Roman"/>
+          <w:szCs w:val="24"/>
+          <w:lang w:val="en-US"/>
+        </w:rPr>
+        <w:t>512</w:t>
+      </w:r>
+      <w:r>
+        <w:rPr>
+          <w:rFonts w:cs="Times New Roman"/>
+          <w:szCs w:val="24"/>
+        </w:rPr>
+        <w:t xml:space="preserve"> Мб</w:t>
+      </w:r>
+      <w:r>
+        <w:rPr>
+          <w:rFonts w:cs="Times New Roman"/>
+          <w:szCs w:val="24"/>
+          <w:lang w:val="en-US"/>
+        </w:rPr>
+        <w:t>;</w:t>
+      </w:r>
+    </w:p>
+    <w:p>
+      <w:pPr>
+        <w:pStyle w:val="a0"/>
+        <w:numPr>
+          <w:ilvl w:val="1"/>
+          <w:numId w:val="10"/>
+        </w:numPr>
+        <w:spacing w:line="360" w:lineRule="auto"/>
+        <w:rPr>
+          <w:rFonts w:cs="Times New Roman"/>
+          <w:szCs w:val="24"/>
+        </w:rPr>
+      </w:pPr>
+      <w:r>
+        <w:rPr>
+          <w:rFonts w:cs="Times New Roman"/>
+          <w:szCs w:val="24"/>
+        </w:rPr>
+        <w:t>Минимальное свободное место на жёстком диске</w:t>
+      </w:r>
+      <w:r>
+        <w:rPr>
+          <w:rFonts w:cs="Times New Roman"/>
+          <w:szCs w:val="24"/>
+        </w:rPr>
+        <w:t xml:space="preserve"> </w:t>
+      </w:r>
+      <w:r>
+        <w:rPr>
+          <w:rFonts w:cs="Times New Roman"/>
+          <w:szCs w:val="24"/>
+        </w:rPr>
+        <w:t>для хранения программы – 10</w:t>
+      </w:r>
+      <w:r>
+        <w:rPr>
+          <w:rFonts w:cs="Times New Roman"/>
+          <w:szCs w:val="24"/>
+        </w:rPr>
+        <w:t xml:space="preserve"> М</w:t>
+      </w:r>
+      <w:r>
+        <w:rPr>
+          <w:rFonts w:cs="Times New Roman"/>
+          <w:szCs w:val="24"/>
+        </w:rPr>
+        <w:t>б</w:t>
+      </w:r>
+      <w:r>
+        <w:rPr>
+          <w:rFonts w:cs="Times New Roman"/>
+          <w:szCs w:val="24"/>
+        </w:rPr>
+        <w:t>;</w:t>
+      </w:r>
+    </w:p>
+    <w:p>
+      <w:pPr>
+        <w:pStyle w:val="a0"/>
+        <w:numPr>
+          <w:ilvl w:val="1"/>
+          <w:numId w:val="10"/>
+        </w:numPr>
+        <w:spacing w:line="360" w:lineRule="auto"/>
+        <w:rPr>
+          <w:rFonts w:cs="Times New Roman"/>
+          <w:szCs w:val="24"/>
+        </w:rPr>
+      </w:pPr>
+      <w:r>
+        <w:rPr>
+          <w:rFonts w:cs="Times New Roman"/>
+          <w:szCs w:val="24"/>
+        </w:rPr>
+        <w:t>Монитор</w:t>
+      </w:r>
+      <w:r>
+        <w:rPr>
+          <w:rFonts w:cs="Times New Roman"/>
+          <w:szCs w:val="24"/>
+        </w:rPr>
+        <w:t xml:space="preserve"> с минимальным разрешением 800х600</w:t>
+      </w:r>
+      <w:r>
+        <w:rPr>
+          <w:rFonts w:cs="Times New Roman"/>
+          <w:szCs w:val="24"/>
+        </w:rPr>
+        <w:t>;</w:t>
+      </w:r>
+    </w:p>
+    <w:p>
+      <w:pPr>
+        <w:pStyle w:val="a0"/>
+        <w:numPr>
+          <w:ilvl w:val="1"/>
+          <w:numId w:val="10"/>
+        </w:numPr>
+        <w:spacing w:line="360" w:lineRule="auto"/>
+        <w:rPr>
+          <w:rFonts w:cs="Times New Roman"/>
+          <w:szCs w:val="24"/>
+        </w:rPr>
+      </w:pPr>
+      <w:r>
+        <w:rPr>
+          <w:rFonts w:cs="Times New Roman"/>
+          <w:szCs w:val="24"/>
+        </w:rPr>
+        <w:t xml:space="preserve">Видеокарта с минимальным размером </w:t>
+      </w:r>
+      <w:r>
+        <w:rPr>
+          <w:rFonts w:cs="Times New Roman"/>
+          <w:szCs w:val="24"/>
+        </w:rPr>
+        <w:t>видео</w:t>
+      </w:r>
+      <w:r>
+        <w:rPr>
+          <w:rFonts w:cs="Times New Roman"/>
+          <w:szCs w:val="24"/>
+        </w:rPr>
+        <w:t>памяти 512 Мб</w:t>
+      </w:r>
+      <w:r>
+        <w:rPr>
+          <w:rFonts w:cs="Times New Roman"/>
+          <w:szCs w:val="24"/>
+        </w:rPr>
+        <w:t>;</w:t>
+      </w:r>
+    </w:p>
+    <w:p>
+      <w:pPr>
+        <w:pStyle w:val="a0"/>
+        <w:numPr>
+          <w:ilvl w:val="1"/>
+          <w:numId w:val="10"/>
+        </w:numPr>
+        <w:spacing w:line="360" w:lineRule="auto"/>
+        <w:rPr>
+          <w:rFonts w:cs="Times New Roman"/>
+          <w:szCs w:val="24"/>
+        </w:rPr>
+      </w:pPr>
+      <w:r>
+        <w:rPr>
+          <w:rFonts w:cs="Times New Roman"/>
+          <w:szCs w:val="24"/>
+        </w:rPr>
+        <w:t>К</w:t>
+      </w:r>
+      <w:r>
+        <w:rPr>
+          <w:rFonts w:cs="Times New Roman"/>
+          <w:szCs w:val="24"/>
+        </w:rPr>
+        <w:t>лавиатура и мышь</w:t>
+      </w:r>
+      <w:r>
+        <w:rPr>
+          <w:rFonts w:cs="Times New Roman"/>
+          <w:szCs w:val="24"/>
+        </w:rPr>
+        <w:t>.</w:t>
+      </w:r>
+    </w:p>
+    <w:p>
+      <w:pPr>
+        <w:spacing w:line="360" w:lineRule="auto"/>
+        <w:ind w:left="1134"/>
+        <w:rPr>
+          <w:rFonts w:cs="Times New Roman"/>
+          <w:szCs w:val="24"/>
+        </w:rPr>
+      </w:pPr>
+      <w:r>
+        <w:rPr>
+          <w:rFonts w:cs="Times New Roman"/>
+          <w:szCs w:val="24"/>
+        </w:rPr>
+        <w:lastRenderedPageBreak/>
+        <w:t>Минимальные требования к программному обеспечению, необходимые для работы программы</w:t>
+      </w:r>
+      <w:r>
+        <w:rPr>
+          <w:rFonts w:cs="Times New Roman"/>
+          <w:szCs w:val="24"/>
+        </w:rPr>
+        <w:t>:</w:t>
       </w:r>
     </w:p>
     <w:p>
@@ -8688,7 +9054,7 @@
         <w:pStyle w:val="a0"/>
         <w:numPr>
           <w:ilvl w:val="0"/>
-          <w:numId w:val="2"/>
+          <w:numId w:val="9"/>
         </w:numPr>
         <w:spacing w:line="360" w:lineRule="auto"/>
         <w:rPr>
@@ -8700,16 +9066,52 @@
         <w:rPr>
           <w:rFonts w:cs="Times New Roman"/>
           <w:szCs w:val="24"/>
+        </w:rPr>
+        <w:t xml:space="preserve">ОС </w:t>
+      </w:r>
+      <w:r>
+        <w:rPr>
+          <w:rFonts w:cs="Times New Roman"/>
+          <w:szCs w:val="24"/>
           <w:lang w:val="en-US"/>
         </w:rPr>
-        <w:t>Apache</w:t>
-      </w:r>
-      <w:r>
-        <w:rPr>
-          <w:rFonts w:cs="Times New Roman"/>
-          <w:szCs w:val="24"/>
-        </w:rPr>
-        <w:t xml:space="preserve"> – свободный кроссплатформенный веб-сервер;</w:t>
+        <w:t>Windows</w:t>
+      </w:r>
+      <w:r>
+        <w:rPr>
+          <w:rFonts w:cs="Times New Roman"/>
+          <w:szCs w:val="24"/>
+        </w:rPr>
+        <w:t xml:space="preserve"> </w:t>
+      </w:r>
+      <w:r>
+        <w:rPr>
+          <w:rFonts w:cs="Times New Roman"/>
+          <w:szCs w:val="24"/>
+          <w:lang w:val="en-US"/>
+        </w:rPr>
+        <w:t>XP</w:t>
+      </w:r>
+      <w:r>
+        <w:rPr>
+          <w:rFonts w:cs="Times New Roman"/>
+          <w:szCs w:val="24"/>
+        </w:rPr>
+        <w:t xml:space="preserve"> </w:t>
+      </w:r>
+      <w:r>
+        <w:rPr>
+          <w:rFonts w:cs="Times New Roman"/>
+          <w:szCs w:val="24"/>
+        </w:rPr>
+        <w:t>или выше</w:t>
+      </w:r>
+      <w:r>
+        <w:rPr>
+          <w:rFonts w:cs="Times New Roman"/>
+          <w:szCs w:val="24"/>
+        </w:rPr>
+        <w:t>;</w:t>
       </w:r>
     </w:p>
     <w:p>
@@ -8717,26 +9119,35 @@
         <w:pStyle w:val="a0"/>
         <w:numPr>
           <w:ilvl w:val="0"/>
-          <w:numId w:val="2"/>
+          <w:numId w:val="9"/>
         </w:numPr>
         <w:spacing w:line="360" w:lineRule="auto"/>
         <w:rPr>
           <w:rFonts w:cs="Times New Roman"/>
           <w:szCs w:val="24"/>
-        </w:rPr>
-      </w:pPr>
-      <w:r>
-        <w:rPr>
-          <w:rFonts w:cs="Times New Roman"/>
-          <w:szCs w:val="24"/>
           <w:lang w:val="en-US"/>
         </w:rPr>
-        <w:t>Ubuntu</w:t>
-      </w:r>
-      <w:r>
-        <w:rPr>
-          <w:rFonts w:cs="Times New Roman"/>
-          <w:szCs w:val="24"/>
+      </w:pPr>
+      <w:r>
+        <w:rPr>
+          <w:rFonts w:cs="Times New Roman"/>
+          <w:szCs w:val="24"/>
+          <w:lang w:val="en-US"/>
+        </w:rPr>
+        <w:t xml:space="preserve">Java SE Runtime Environment 8 </w:t>
+      </w:r>
+      <w:r>
+        <w:rPr>
+          <w:rFonts w:cs="Times New Roman"/>
+          <w:szCs w:val="24"/>
+        </w:rPr>
+        <w:t>или</w:t>
+      </w:r>
+      <w:r>
+        <w:rPr>
+          <w:rFonts w:cs="Times New Roman"/>
+          <w:szCs w:val="24"/>
+          <w:lang w:val="en-US"/>
         </w:rPr>
         <w:t xml:space="preserve"> </w:t>
       </w:r>
@@ -8744,16 +9155,16 @@
         <w:rPr>
           <w:rFonts w:cs="Times New Roman"/>
           <w:szCs w:val="24"/>
+        </w:rPr>
+        <w:t>выше</w:t>
+      </w:r>
+      <w:r>
+        <w:rPr>
+          <w:rFonts w:cs="Times New Roman"/>
+          <w:szCs w:val="24"/>
           <w:lang w:val="en-US"/>
         </w:rPr>
-        <w:t>Linux</w:t>
-      </w:r>
-      <w:r>
-        <w:rPr>
-          <w:rFonts w:cs="Times New Roman"/>
-          <w:szCs w:val="24"/>
-        </w:rPr>
-        <w:t xml:space="preserve"> – операционная система, на которой работает сервер;</w:t>
+        <w:t>;</w:t>
       </w:r>
     </w:p>
     <w:p>
@@ -8761,7 +9172,7 @@
         <w:pStyle w:val="a0"/>
         <w:numPr>
           <w:ilvl w:val="0"/>
-          <w:numId w:val="2"/>
+          <w:numId w:val="9"/>
         </w:numPr>
         <w:spacing w:line="360" w:lineRule="auto"/>
         <w:rPr>
@@ -8773,543 +9184,23 @@
         <w:rPr>
           <w:rFonts w:cs="Times New Roman"/>
           <w:szCs w:val="24"/>
+        </w:rPr>
+        <w:t xml:space="preserve">Драйвер видеокарты с поддержкой </w:t>
+      </w:r>
+      <w:r>
+        <w:rPr>
+          <w:rFonts w:cs="Times New Roman"/>
+          <w:szCs w:val="24"/>
           <w:lang w:val="en-US"/>
         </w:rPr>
-        <w:t>Ethereum</w:t>
-      </w:r>
-      <w:r>
-        <w:rPr>
-          <w:rFonts w:cs="Times New Roman"/>
-          <w:szCs w:val="24"/>
-        </w:rPr>
-        <w:t xml:space="preserve"> – платформа для создания децентрализованных приложений на базе технологии </w:t>
-      </w:r>
-      <w:r>
-        <w:rPr>
-          <w:rFonts w:cs="Times New Roman"/>
-          <w:szCs w:val="24"/>
-          <w:lang w:val="en-US"/>
-        </w:rPr>
-        <w:t>Blockchain</w:t>
-      </w:r>
-      <w:r>
-        <w:rPr>
-          <w:rFonts w:cs="Times New Roman"/>
-          <w:szCs w:val="24"/>
-        </w:rPr>
-        <w:t xml:space="preserve"> [2]</w:t>
-      </w:r>
-      <w:r>
-        <w:rPr>
-          <w:rFonts w:cs="Times New Roman"/>
-          <w:szCs w:val="24"/>
-        </w:rPr>
-        <w:t>;</w:t>
-      </w:r>
-    </w:p>
-    <w:p>
-      <w:pPr>
-        <w:pStyle w:val="a0"/>
-        <w:numPr>
-          <w:ilvl w:val="0"/>
-          <w:numId w:val="2"/>
-        </w:numPr>
-        <w:spacing w:line="360" w:lineRule="auto"/>
-        <w:rPr>
-          <w:rFonts w:cs="Times New Roman"/>
-          <w:szCs w:val="24"/>
-        </w:rPr>
-      </w:pPr>
-      <w:r>
-        <w:rPr>
-          <w:rFonts w:cs="Times New Roman"/>
-          <w:szCs w:val="24"/>
-          <w:lang w:val="en-US"/>
-        </w:rPr>
-        <w:lastRenderedPageBreak/>
-        <w:t>testrpc</w:t>
-      </w:r>
-      <w:r>
-        <w:rPr>
-          <w:rFonts w:cs="Times New Roman"/>
-          <w:szCs w:val="24"/>
-        </w:rPr>
-        <w:t xml:space="preserve"> – </w:t>
-      </w:r>
-      <w:r>
-        <w:rPr>
-          <w:rFonts w:cs="Times New Roman"/>
-          <w:szCs w:val="24"/>
-          <w:lang w:val="en-US"/>
-        </w:rPr>
-        <w:t>Ethereum</w:t>
-      </w:r>
-      <w:r>
-        <w:rPr>
-          <w:rFonts w:cs="Times New Roman"/>
-          <w:szCs w:val="24"/>
-        </w:rPr>
-        <w:t xml:space="preserve">-клиент, основанный на технологии </w:t>
-      </w:r>
-      <w:r>
-        <w:rPr>
-          <w:rFonts w:cs="Times New Roman"/>
-          <w:szCs w:val="24"/>
-          <w:lang w:val="en-US"/>
-        </w:rPr>
-        <w:t>Node</w:t>
-      </w:r>
-      <w:r>
-        <w:rPr>
-          <w:rFonts w:cs="Times New Roman"/>
-          <w:szCs w:val="24"/>
-        </w:rPr>
-        <w:t>.</w:t>
-      </w:r>
-      <w:r>
-        <w:rPr>
-          <w:rFonts w:cs="Times New Roman"/>
-          <w:szCs w:val="24"/>
-          <w:lang w:val="en-US"/>
-        </w:rPr>
-        <w:t>js</w:t>
-      </w:r>
-      <w:r>
-        <w:rPr>
-          <w:rFonts w:cs="Times New Roman"/>
-          <w:szCs w:val="24"/>
-        </w:rPr>
-        <w:t xml:space="preserve"> и предназначенный для </w:t>
-      </w:r>
-      <w:r>
-        <w:rPr>
-          <w:rFonts w:cs="Times New Roman"/>
-          <w:szCs w:val="24"/>
-        </w:rPr>
-        <w:t>эмулирования блокчейна и развёртывания</w:t>
-      </w:r>
-      <w:r>
-        <w:rPr>
-          <w:rFonts w:cs="Times New Roman"/>
-          <w:szCs w:val="24"/>
-        </w:rPr>
-        <w:t xml:space="preserve"> умных контрактов</w:t>
-      </w:r>
-      <w:r>
-        <w:rPr>
-          <w:rFonts w:cs="Times New Roman"/>
-          <w:szCs w:val="24"/>
-        </w:rPr>
-        <w:t xml:space="preserve"> [2]</w:t>
-      </w:r>
-      <w:r>
-        <w:rPr>
-          <w:rFonts w:cs="Times New Roman"/>
-          <w:szCs w:val="24"/>
-        </w:rPr>
-        <w:t>;</w:t>
-      </w:r>
-    </w:p>
-    <w:p>
-      <w:pPr>
-        <w:pStyle w:val="a0"/>
-        <w:numPr>
-          <w:ilvl w:val="0"/>
-          <w:numId w:val="2"/>
-        </w:numPr>
-        <w:spacing w:line="360" w:lineRule="auto"/>
-        <w:rPr>
-          <w:rFonts w:cs="Times New Roman"/>
-          <w:szCs w:val="24"/>
-        </w:rPr>
-      </w:pPr>
-      <w:r>
-        <w:rPr>
-          <w:rFonts w:cs="Times New Roman"/>
-          <w:szCs w:val="24"/>
-          <w:lang w:val="en-US"/>
-        </w:rPr>
-        <w:t>Solidity</w:t>
-      </w:r>
-      <w:r>
-        <w:rPr>
-          <w:rFonts w:cs="Times New Roman"/>
-          <w:szCs w:val="24"/>
-        </w:rPr>
-        <w:t xml:space="preserve"> – </w:t>
-      </w:r>
-      <w:r>
-        <w:rPr>
-          <w:rFonts w:cs="Times New Roman"/>
-          <w:szCs w:val="24"/>
-          <w:lang w:val="en-US"/>
-        </w:rPr>
-        <w:t>JavaScript</w:t>
-      </w:r>
-      <w:r>
-        <w:rPr>
-          <w:rFonts w:cs="Times New Roman"/>
-          <w:szCs w:val="24"/>
-        </w:rPr>
-        <w:t>-подобный язык программирования умных контрактов</w:t>
-      </w:r>
-      <w:r>
-        <w:rPr>
-          <w:rFonts w:cs="Times New Roman"/>
-          <w:szCs w:val="24"/>
-        </w:rPr>
-        <w:t xml:space="preserve"> [2]</w:t>
-      </w:r>
-      <w:r>
-        <w:rPr>
-          <w:rFonts w:cs="Times New Roman"/>
-          <w:szCs w:val="24"/>
-        </w:rPr>
-        <w:t>;</w:t>
-      </w:r>
-    </w:p>
-    <w:p>
-      <w:pPr>
-        <w:pStyle w:val="a0"/>
-        <w:numPr>
-          <w:ilvl w:val="0"/>
-          <w:numId w:val="2"/>
-        </w:numPr>
-        <w:spacing w:line="360" w:lineRule="auto"/>
-        <w:rPr>
-          <w:rFonts w:cs="Times New Roman"/>
-          <w:szCs w:val="24"/>
-        </w:rPr>
-      </w:pPr>
-      <w:r>
-        <w:rPr>
-          <w:rFonts w:cs="Times New Roman"/>
-          <w:szCs w:val="24"/>
-          <w:lang w:val="en-US"/>
-        </w:rPr>
-        <w:t>Truffle</w:t>
-      </w:r>
-      <w:r>
-        <w:rPr>
-          <w:rFonts w:cs="Times New Roman"/>
-          <w:szCs w:val="24"/>
-        </w:rPr>
-        <w:t xml:space="preserve"> – фреймворк, предост</w:t>
-      </w:r>
-      <w:r>
-        <w:rPr>
-          <w:rFonts w:cs="Times New Roman"/>
-          <w:szCs w:val="24"/>
-        </w:rPr>
-        <w:t>авляющий среду для компиляции, тестирования и развертывания</w:t>
-      </w:r>
-      <w:r>
-        <w:rPr>
-          <w:rFonts w:cs="Times New Roman"/>
-          <w:szCs w:val="24"/>
-        </w:rPr>
-        <w:t xml:space="preserve"> умных контрактов</w:t>
-      </w:r>
-      <w:r>
-        <w:rPr>
-          <w:rFonts w:cs="Times New Roman"/>
-          <w:szCs w:val="24"/>
-        </w:rPr>
-        <w:t xml:space="preserve"> [2]</w:t>
-      </w:r>
-      <w:r>
-        <w:rPr>
-          <w:rFonts w:cs="Times New Roman"/>
-          <w:szCs w:val="24"/>
-        </w:rPr>
-        <w:t>;</w:t>
-      </w:r>
-      <w:r>
-        <w:rPr>
-          <w:rFonts w:cs="Times New Roman"/>
-          <w:szCs w:val="24"/>
-        </w:rPr>
-        <w:t xml:space="preserve"> </w:t>
-      </w:r>
-    </w:p>
-    <w:p>
-      <w:pPr>
-        <w:pStyle w:val="a0"/>
-        <w:numPr>
-          <w:ilvl w:val="0"/>
-          <w:numId w:val="2"/>
-        </w:numPr>
-        <w:spacing w:line="360" w:lineRule="auto"/>
-        <w:rPr>
-          <w:rFonts w:cs="Times New Roman"/>
-          <w:szCs w:val="24"/>
-        </w:rPr>
-      </w:pPr>
-      <w:r>
-        <w:rPr>
-          <w:rFonts w:cs="Times New Roman"/>
-          <w:szCs w:val="24"/>
-          <w:lang w:val="en-US"/>
-        </w:rPr>
-        <w:t>JavaScript</w:t>
-      </w:r>
-      <w:r>
-        <w:rPr>
-          <w:rFonts w:cs="Times New Roman"/>
-          <w:szCs w:val="24"/>
-        </w:rPr>
-        <w:t xml:space="preserve"> – язык программирования, в данной программе предназначенный для создания скриптов, </w:t>
-      </w:r>
-      <w:r>
-        <w:rPr>
-          <w:rFonts w:cs="Times New Roman"/>
-          <w:szCs w:val="24"/>
-        </w:rPr>
-        <w:t>выполняющих запросы к контрактам;</w:t>
-      </w:r>
-    </w:p>
-    <w:p>
-      <w:pPr>
-        <w:pStyle w:val="a0"/>
-        <w:numPr>
-          <w:ilvl w:val="0"/>
-          <w:numId w:val="2"/>
-        </w:numPr>
-        <w:spacing w:line="360" w:lineRule="auto"/>
-        <w:rPr>
-          <w:rFonts w:cs="Times New Roman"/>
-          <w:szCs w:val="24"/>
-        </w:rPr>
-      </w:pPr>
-      <w:r>
-        <w:rPr>
-          <w:rFonts w:cs="Times New Roman"/>
-          <w:szCs w:val="24"/>
-          <w:lang w:val="en-US"/>
-        </w:rPr>
-        <w:t>PHP</w:t>
-      </w:r>
-      <w:r>
-        <w:rPr>
-          <w:rFonts w:cs="Times New Roman"/>
-          <w:szCs w:val="24"/>
-        </w:rPr>
-        <w:t xml:space="preserve"> – серверный язык программирования, в данной программе предназначенный для передачи данных от клиента и к клиенту, а также выполнения команд </w:t>
-      </w:r>
-      <w:r>
-        <w:rPr>
-          <w:rFonts w:cs="Times New Roman"/>
-          <w:szCs w:val="24"/>
-          <w:lang w:val="en-US"/>
-        </w:rPr>
-        <w:t>Truffle</w:t>
-      </w:r>
-      <w:r>
-        <w:rPr>
-          <w:rFonts w:cs="Times New Roman"/>
-          <w:szCs w:val="24"/>
-        </w:rPr>
-        <w:t xml:space="preserve"> в командной оболочке операционной системы.</w:t>
-      </w:r>
-    </w:p>
-    <w:p>
-      <w:pPr>
-        <w:pStyle w:val="a0"/>
-        <w:spacing w:line="360" w:lineRule="auto"/>
-        <w:ind w:left="1778"/>
-        <w:rPr>
-          <w:rFonts w:cs="Times New Roman"/>
-          <w:szCs w:val="24"/>
-        </w:rPr>
-      </w:pPr>
-    </w:p>
-    <w:p>
-      <w:pPr>
-        <w:pStyle w:val="a0"/>
-        <w:spacing w:line="360" w:lineRule="auto"/>
-        <w:ind w:left="698"/>
-        <w:rPr>
-          <w:rFonts w:cs="Times New Roman"/>
-          <w:szCs w:val="24"/>
-        </w:rPr>
-      </w:pPr>
-      <w:r>
-        <w:rPr>
-          <w:rFonts w:cs="Times New Roman"/>
-          <w:szCs w:val="24"/>
-        </w:rPr>
-        <w:t xml:space="preserve"> Были обозначены следующие минимальные требования к аппаратному и программному обеспечению, необходимые для работы программы:</w:t>
-      </w:r>
-    </w:p>
-    <w:p>
-      <w:pPr>
-        <w:pStyle w:val="a0"/>
-        <w:numPr>
-          <w:ilvl w:val="0"/>
-          <w:numId w:val="3"/>
-        </w:numPr>
-        <w:spacing w:line="360" w:lineRule="auto"/>
-        <w:rPr>
-          <w:rFonts w:cs="Times New Roman"/>
-          <w:szCs w:val="24"/>
-        </w:rPr>
-      </w:pPr>
-      <w:r>
-        <w:rPr>
-          <w:rFonts w:cs="Times New Roman"/>
-          <w:szCs w:val="24"/>
-        </w:rPr>
-        <w:t>Клиентская часть:</w:t>
-      </w:r>
-    </w:p>
-    <w:p>
-      <w:pPr>
-        <w:pStyle w:val="a0"/>
-        <w:numPr>
-          <w:ilvl w:val="1"/>
-          <w:numId w:val="3"/>
-        </w:numPr>
-        <w:spacing w:line="360" w:lineRule="auto"/>
-        <w:rPr>
-          <w:rFonts w:cs="Times New Roman"/>
-          <w:szCs w:val="24"/>
-        </w:rPr>
-      </w:pPr>
-      <w:r>
-        <w:rPr>
-          <w:rFonts w:cs="Times New Roman"/>
-          <w:szCs w:val="24"/>
-        </w:rPr>
-        <w:t>Минимальная тактовая частота процессора – 1 Ггц;</w:t>
-      </w:r>
-    </w:p>
-    <w:p>
-      <w:pPr>
-        <w:pStyle w:val="a0"/>
-        <w:numPr>
-          <w:ilvl w:val="1"/>
-          <w:numId w:val="3"/>
-        </w:numPr>
-        <w:spacing w:line="360" w:lineRule="auto"/>
-        <w:rPr>
-          <w:rFonts w:cs="Times New Roman"/>
-          <w:szCs w:val="24"/>
-        </w:rPr>
-      </w:pPr>
-      <w:r>
-        <w:rPr>
-          <w:rFonts w:cs="Times New Roman"/>
-          <w:szCs w:val="24"/>
-        </w:rPr>
-        <w:t>Минимальный объем ОЗУ – 1 Гб</w:t>
-      </w:r>
-      <w:r>
-        <w:rPr>
-          <w:rFonts w:cs="Times New Roman"/>
-          <w:szCs w:val="24"/>
-          <w:lang w:val="en-US"/>
-        </w:rPr>
-        <w:t>;</w:t>
-      </w:r>
-    </w:p>
-    <w:p>
-      <w:pPr>
-        <w:pStyle w:val="a0"/>
-        <w:numPr>
-          <w:ilvl w:val="1"/>
-          <w:numId w:val="3"/>
-        </w:numPr>
-        <w:spacing w:line="360" w:lineRule="auto"/>
-        <w:rPr>
-          <w:rFonts w:cs="Times New Roman"/>
-          <w:szCs w:val="24"/>
-        </w:rPr>
-      </w:pPr>
-      <w:r>
-        <w:rPr>
-          <w:rFonts w:cs="Times New Roman"/>
-          <w:szCs w:val="24"/>
-        </w:rPr>
-        <w:t>Минимальное свободное место на жёстком диске – 3 МБ;</w:t>
-      </w:r>
-    </w:p>
-    <w:p>
-      <w:pPr>
-        <w:pStyle w:val="a0"/>
-        <w:numPr>
-          <w:ilvl w:val="1"/>
-          <w:numId w:val="3"/>
-        </w:numPr>
-        <w:spacing w:line="360" w:lineRule="auto"/>
-        <w:rPr>
-          <w:rFonts w:cs="Times New Roman"/>
-          <w:szCs w:val="24"/>
-        </w:rPr>
-      </w:pPr>
-      <w:r>
-        <w:rPr>
-          <w:rFonts w:cs="Times New Roman"/>
-          <w:szCs w:val="24"/>
-        </w:rPr>
-        <w:t>Интернет-канал, минимальная скорость соединения – 1 Мбит/сек;</w:t>
-      </w:r>
-    </w:p>
-    <w:p>
-      <w:pPr>
-        <w:pStyle w:val="a0"/>
-        <w:numPr>
-          <w:ilvl w:val="1"/>
-          <w:numId w:val="3"/>
-        </w:numPr>
-        <w:spacing w:line="360" w:lineRule="auto"/>
-        <w:rPr>
-          <w:rFonts w:cs="Times New Roman"/>
-          <w:szCs w:val="24"/>
-        </w:rPr>
-      </w:pPr>
-      <w:r>
-        <w:rPr>
-          <w:rFonts w:cs="Times New Roman"/>
-          <w:szCs w:val="24"/>
-        </w:rPr>
-        <w:t>Монитор, клавиатура и мышь</w:t>
-      </w:r>
-      <w:r>
-        <w:rPr>
-          <w:rFonts w:cs="Times New Roman"/>
-          <w:szCs w:val="24"/>
-          <w:lang w:val="en-US"/>
-        </w:rPr>
-        <w:t>;</w:t>
-      </w:r>
-    </w:p>
-    <w:p>
-      <w:pPr>
-        <w:pStyle w:val="a0"/>
-        <w:numPr>
-          <w:ilvl w:val="1"/>
-          <w:numId w:val="3"/>
-        </w:numPr>
-        <w:spacing w:line="360" w:lineRule="auto"/>
-        <w:rPr>
-          <w:rFonts w:cs="Times New Roman"/>
-          <w:szCs w:val="24"/>
-        </w:rPr>
-      </w:pPr>
-      <w:r>
-        <w:rPr>
-          <w:rFonts w:cs="Times New Roman"/>
-          <w:szCs w:val="24"/>
-        </w:rPr>
-        <w:t xml:space="preserve">ОС </w:t>
-      </w:r>
-      <w:r>
-        <w:rPr>
-          <w:rFonts w:cs="Times New Roman"/>
-          <w:szCs w:val="24"/>
-          <w:lang w:val="en-US"/>
-        </w:rPr>
-        <w:t xml:space="preserve">Windows 7 </w:t>
+        <w:t>OpenGL</w:t>
+      </w:r>
+      <w:r>
+        <w:rPr>
+          <w:rFonts w:cs="Times New Roman"/>
+          <w:szCs w:val="24"/>
+        </w:rPr>
+        <w:t xml:space="preserve"> 2.1 </w:t>
       </w:r>
       <w:r>
         <w:rPr>
@@ -9317,364 +9208,6 @@
           <w:szCs w:val="24"/>
         </w:rPr>
         <w:t>или выше</w:t>
-      </w:r>
-      <w:r>
-        <w:rPr>
-          <w:rFonts w:cs="Times New Roman"/>
-          <w:szCs w:val="24"/>
-          <w:lang w:val="en-US"/>
-        </w:rPr>
-        <w:t>;</w:t>
-      </w:r>
-    </w:p>
-    <w:p>
-      <w:pPr>
-        <w:pStyle w:val="a0"/>
-        <w:numPr>
-          <w:ilvl w:val="1"/>
-          <w:numId w:val="3"/>
-        </w:numPr>
-        <w:spacing w:line="360" w:lineRule="auto"/>
-        <w:rPr>
-          <w:rFonts w:cs="Times New Roman"/>
-          <w:szCs w:val="24"/>
-        </w:rPr>
-      </w:pPr>
-      <w:r>
-        <w:rPr>
-          <w:rFonts w:cs="Times New Roman"/>
-          <w:szCs w:val="24"/>
-        </w:rPr>
-        <w:t>Установленная среда .</w:t>
-      </w:r>
-      <w:r>
-        <w:rPr>
-          <w:rFonts w:cs="Times New Roman"/>
-          <w:szCs w:val="24"/>
-          <w:lang w:val="en-US"/>
-        </w:rPr>
-        <w:t>NET</w:t>
-      </w:r>
-      <w:r>
-        <w:rPr>
-          <w:rFonts w:cs="Times New Roman"/>
-          <w:szCs w:val="24"/>
-        </w:rPr>
-        <w:t xml:space="preserve"> </w:t>
-      </w:r>
-      <w:r>
-        <w:rPr>
-          <w:rFonts w:cs="Times New Roman"/>
-          <w:szCs w:val="24"/>
-          <w:lang w:val="en-US"/>
-        </w:rPr>
-        <w:t>Framework</w:t>
-      </w:r>
-      <w:r>
-        <w:rPr>
-          <w:rFonts w:cs="Times New Roman"/>
-          <w:szCs w:val="24"/>
-        </w:rPr>
-        <w:t xml:space="preserve"> 4.5.2 или выше.</w:t>
-      </w:r>
-    </w:p>
-    <w:p>
-      <w:pPr>
-        <w:pStyle w:val="a0"/>
-        <w:numPr>
-          <w:ilvl w:val="0"/>
-          <w:numId w:val="3"/>
-        </w:numPr>
-        <w:spacing w:line="360" w:lineRule="auto"/>
-        <w:rPr>
-          <w:rFonts w:cs="Times New Roman"/>
-          <w:szCs w:val="24"/>
-        </w:rPr>
-      </w:pPr>
-      <w:r>
-        <w:rPr>
-          <w:rFonts w:cs="Times New Roman"/>
-          <w:szCs w:val="24"/>
-        </w:rPr>
-        <w:t>Серверная часть:</w:t>
-      </w:r>
-    </w:p>
-    <w:p>
-      <w:pPr>
-        <w:pStyle w:val="a0"/>
-        <w:numPr>
-          <w:ilvl w:val="1"/>
-          <w:numId w:val="3"/>
-        </w:numPr>
-        <w:spacing w:line="360" w:lineRule="auto"/>
-        <w:rPr>
-          <w:rFonts w:cs="Times New Roman"/>
-          <w:szCs w:val="24"/>
-        </w:rPr>
-      </w:pPr>
-      <w:r>
-        <w:rPr>
-          <w:rFonts w:cs="Times New Roman"/>
-          <w:szCs w:val="24"/>
-        </w:rPr>
-        <w:t>Минимальный объем ОЗУ – 1 Гб</w:t>
-      </w:r>
-      <w:r>
-        <w:rPr>
-          <w:rFonts w:cs="Times New Roman"/>
-          <w:szCs w:val="24"/>
-          <w:lang w:val="en-US"/>
-        </w:rPr>
-        <w:t>;</w:t>
-      </w:r>
-    </w:p>
-    <w:p>
-      <w:pPr>
-        <w:pStyle w:val="a0"/>
-        <w:numPr>
-          <w:ilvl w:val="1"/>
-          <w:numId w:val="3"/>
-        </w:numPr>
-        <w:spacing w:line="360" w:lineRule="auto"/>
-        <w:rPr>
-          <w:rFonts w:cs="Times New Roman"/>
-          <w:szCs w:val="24"/>
-        </w:rPr>
-      </w:pPr>
-      <w:r>
-        <w:rPr>
-          <w:rFonts w:cs="Times New Roman"/>
-          <w:szCs w:val="24"/>
-        </w:rPr>
-        <w:t>Минимальный объем свободного места на жёстком диске – 500 МБ;</w:t>
-      </w:r>
-    </w:p>
-    <w:p>
-      <w:pPr>
-        <w:pStyle w:val="a0"/>
-        <w:numPr>
-          <w:ilvl w:val="1"/>
-          <w:numId w:val="3"/>
-        </w:numPr>
-        <w:spacing w:line="360" w:lineRule="auto"/>
-        <w:rPr>
-          <w:rFonts w:cs="Times New Roman"/>
-          <w:szCs w:val="24"/>
-        </w:rPr>
-      </w:pPr>
-      <w:r>
-        <w:rPr>
-          <w:rFonts w:cs="Times New Roman"/>
-          <w:szCs w:val="24"/>
-        </w:rPr>
-        <w:t>Интернет-канал с минимальной пропускной способностью 100 Мбит</w:t>
-      </w:r>
-      <w:r>
-        <w:rPr>
-          <w:rFonts w:cs="Times New Roman"/>
-          <w:szCs w:val="24"/>
-          <w:lang w:val="en-US"/>
-        </w:rPr>
-        <w:t>/</w:t>
-      </w:r>
-      <w:r>
-        <w:rPr>
-          <w:rFonts w:cs="Times New Roman"/>
-          <w:szCs w:val="24"/>
-        </w:rPr>
-        <w:t>сек</w:t>
-      </w:r>
-      <w:r>
-        <w:rPr>
-          <w:rFonts w:cs="Times New Roman"/>
-          <w:szCs w:val="24"/>
-          <w:lang w:val="en-US"/>
-        </w:rPr>
-        <w:t>;</w:t>
-      </w:r>
-    </w:p>
-    <w:p>
-      <w:pPr>
-        <w:pStyle w:val="a0"/>
-        <w:numPr>
-          <w:ilvl w:val="1"/>
-          <w:numId w:val="3"/>
-        </w:numPr>
-        <w:spacing w:line="360" w:lineRule="auto"/>
-        <w:rPr>
-          <w:rFonts w:cs="Times New Roman"/>
-          <w:szCs w:val="24"/>
-        </w:rPr>
-      </w:pPr>
-      <w:r>
-        <w:rPr>
-          <w:rFonts w:cs="Times New Roman"/>
-          <w:szCs w:val="24"/>
-        </w:rPr>
-        <w:lastRenderedPageBreak/>
-        <w:t xml:space="preserve">ОС </w:t>
-      </w:r>
-      <w:r>
-        <w:rPr>
-          <w:rFonts w:cs="Times New Roman"/>
-          <w:szCs w:val="24"/>
-          <w:lang w:val="en-US"/>
-        </w:rPr>
-        <w:t>Ubuntu</w:t>
-      </w:r>
-      <w:r>
-        <w:rPr>
-          <w:rFonts w:cs="Times New Roman"/>
-          <w:szCs w:val="24"/>
-        </w:rPr>
-        <w:t xml:space="preserve"> </w:t>
-      </w:r>
-      <w:r>
-        <w:rPr>
-          <w:rFonts w:cs="Times New Roman"/>
-          <w:szCs w:val="24"/>
-          <w:lang w:val="en-US"/>
-        </w:rPr>
-        <w:t>Linux</w:t>
-      </w:r>
-      <w:r>
-        <w:rPr>
-          <w:rFonts w:cs="Times New Roman"/>
-          <w:szCs w:val="24"/>
-        </w:rPr>
-        <w:t xml:space="preserve"> 16.04 или новее;</w:t>
-      </w:r>
-    </w:p>
-    <w:p>
-      <w:pPr>
-        <w:pStyle w:val="a0"/>
-        <w:numPr>
-          <w:ilvl w:val="1"/>
-          <w:numId w:val="3"/>
-        </w:numPr>
-        <w:spacing w:line="360" w:lineRule="auto"/>
-        <w:rPr>
-          <w:rFonts w:cs="Times New Roman"/>
-          <w:szCs w:val="24"/>
-        </w:rPr>
-      </w:pPr>
-      <w:r>
-        <w:rPr>
-          <w:rFonts w:cs="Times New Roman"/>
-          <w:szCs w:val="24"/>
-          <w:lang w:val="en-US"/>
-        </w:rPr>
-        <w:t>PHP 7.0;</w:t>
-      </w:r>
-    </w:p>
-    <w:p>
-      <w:pPr>
-        <w:pStyle w:val="a0"/>
-        <w:numPr>
-          <w:ilvl w:val="1"/>
-          <w:numId w:val="3"/>
-        </w:numPr>
-        <w:spacing w:line="360" w:lineRule="auto"/>
-        <w:rPr>
-          <w:rFonts w:cs="Times New Roman"/>
-          <w:szCs w:val="24"/>
-        </w:rPr>
-      </w:pPr>
-      <w:r>
-        <w:rPr>
-          <w:rFonts w:cs="Times New Roman"/>
-          <w:szCs w:val="24"/>
-          <w:lang w:val="en-US"/>
-        </w:rPr>
-        <w:t xml:space="preserve">Apache 2.2 </w:t>
-      </w:r>
-      <w:r>
-        <w:rPr>
-          <w:rFonts w:cs="Times New Roman"/>
-          <w:szCs w:val="24"/>
-        </w:rPr>
-        <w:t>или выше</w:t>
-      </w:r>
-      <w:r>
-        <w:rPr>
-          <w:rFonts w:cs="Times New Roman"/>
-          <w:szCs w:val="24"/>
-          <w:lang w:val="en-US"/>
-        </w:rPr>
-        <w:t>;</w:t>
-      </w:r>
-    </w:p>
-    <w:p>
-      <w:pPr>
-        <w:pStyle w:val="a0"/>
-        <w:numPr>
-          <w:ilvl w:val="1"/>
-          <w:numId w:val="3"/>
-        </w:numPr>
-        <w:spacing w:line="360" w:lineRule="auto"/>
-        <w:rPr>
-          <w:rFonts w:cs="Times New Roman"/>
-          <w:szCs w:val="24"/>
-        </w:rPr>
-      </w:pPr>
-      <w:r>
-        <w:rPr>
-          <w:rFonts w:cs="Times New Roman"/>
-          <w:szCs w:val="24"/>
-        </w:rPr>
-        <w:t xml:space="preserve">Установленные фреймворки </w:t>
-      </w:r>
-      <w:r>
-        <w:rPr>
-          <w:rFonts w:cs="Times New Roman"/>
-          <w:szCs w:val="24"/>
-          <w:lang w:val="en-US"/>
-        </w:rPr>
-        <w:t>Truffle</w:t>
-      </w:r>
-      <w:r>
-        <w:rPr>
-          <w:rFonts w:cs="Times New Roman"/>
-          <w:szCs w:val="24"/>
-        </w:rPr>
-        <w:t xml:space="preserve"> и </w:t>
-      </w:r>
-      <w:r>
-        <w:rPr>
-          <w:rFonts w:cs="Times New Roman"/>
-          <w:szCs w:val="24"/>
-          <w:lang w:val="en-US"/>
-        </w:rPr>
-        <w:t>ethereumjs</w:t>
-      </w:r>
-      <w:r>
-        <w:rPr>
-          <w:rFonts w:cs="Times New Roman"/>
-          <w:szCs w:val="24"/>
-        </w:rPr>
-        <w:t>-</w:t>
-      </w:r>
-      <w:r>
-        <w:rPr>
-          <w:rFonts w:cs="Times New Roman"/>
-          <w:szCs w:val="24"/>
-          <w:lang w:val="en-US"/>
-        </w:rPr>
-        <w:t>testrpc</w:t>
-      </w:r>
-      <w:r>
-        <w:rPr>
-          <w:rFonts w:cs="Times New Roman"/>
-          <w:szCs w:val="24"/>
-        </w:rPr>
-        <w:t xml:space="preserve"> </w:t>
-      </w:r>
-      <w:r>
-        <w:rPr>
-          <w:rFonts w:cs="Times New Roman"/>
-          <w:szCs w:val="24"/>
-        </w:rPr>
-        <w:t>[2]</w:t>
       </w:r>
       <w:r>
         <w:rPr>
@@ -9697,7 +9230,7 @@
           <w:szCs w:val="24"/>
         </w:rPr>
       </w:pPr>
-      <w:bookmarkStart w:id="20" w:name="_Toc6418259"/>
+      <w:bookmarkStart w:id="20" w:name="_Toc6425328"/>
       <w:r>
         <w:rPr>
           <w:szCs w:val="24"/>
@@ -9728,7 +9261,7 @@
         </w:rPr>
         <w:t xml:space="preserve"> </w:t>
       </w:r>
-      <w:bookmarkStart w:id="21" w:name="_Toc6418260"/>
+      <w:bookmarkStart w:id="21" w:name="_Toc6425329"/>
       <w:r>
         <w:rPr>
           <w:rStyle w:val="20"/>
@@ -9775,7 +9308,7 @@
         </w:rPr>
         <w:t xml:space="preserve"> </w:t>
       </w:r>
-      <w:bookmarkStart w:id="22" w:name="_Toc6418261"/>
+      <w:bookmarkStart w:id="22" w:name="_Toc6425330"/>
       <w:r>
         <w:rPr>
           <w:rStyle w:val="20"/>
@@ -9822,7 +9355,7 @@
         </w:rPr>
         <w:t xml:space="preserve"> </w:t>
       </w:r>
-      <w:bookmarkStart w:id="23" w:name="_Toc6418262"/>
+      <w:bookmarkStart w:id="23" w:name="_Toc6425331"/>
       <w:r>
         <w:rPr>
           <w:rStyle w:val="20"/>
@@ -9898,12 +9431,11 @@
           <w:szCs w:val="24"/>
         </w:rPr>
       </w:pPr>
-      <w:bookmarkStart w:id="24" w:name="_Toc6418263"/>
-      <w:r>
-        <w:rPr>
-          <w:szCs w:val="24"/>
-        </w:rPr>
-        <w:lastRenderedPageBreak/>
+      <w:bookmarkStart w:id="24" w:name="_Toc6425332"/>
+      <w:r>
+        <w:rPr>
+          <w:szCs w:val="24"/>
+        </w:rPr>
         <w:t>ИСТОЧНИКИ, ИСПОЛЬЗОВАННЫЕ ПРИ РАЗРАБОТКЕ</w:t>
       </w:r>
       <w:bookmarkEnd w:id="24"/>
@@ -10188,6 +9720,59 @@
     </w:p>
     <w:p>
       <w:pPr>
+        <w:spacing w:line="240" w:lineRule="auto"/>
+        <w:rPr>
+          <w:rFonts w:cs="Times New Roman"/>
+          <w:szCs w:val="24"/>
+          <w:lang w:val="en-US" w:eastAsia="ru-RU"/>
+        </w:rPr>
+      </w:pPr>
+      <w:r>
+        <w:rPr>
+          <w:rFonts w:cs="Times New Roman"/>
+          <w:szCs w:val="24"/>
+          <w:lang w:val="en-US" w:eastAsia="ru-RU"/>
+        </w:rPr>
+        <w:t>7. A Jav</w:t>
+      </w:r>
+      <w:r>
+        <w:rPr>
+          <w:rFonts w:cs="Times New Roman"/>
+          <w:szCs w:val="24"/>
+          <w:lang w:val="en-US" w:eastAsia="ru-RU"/>
+        </w:rPr>
+        <w:t xml:space="preserve">a serialization/deserialization </w:t>
+      </w:r>
+      <w:r>
+        <w:rPr>
+          <w:rFonts w:cs="Times New Roman"/>
+          <w:szCs w:val="24"/>
+          <w:lang w:val="en-US" w:eastAsia="ru-RU"/>
+        </w:rPr>
+        <w:t xml:space="preserve">library to convert Java objects into JSON and back [Electronic resource]. // Github [Official website]. URL: </w:t>
+      </w:r>
+      <w:hyperlink r:id="rId21" w:history="1">
+        <w:r>
+          <w:rPr>
+            <w:rStyle w:val="a5"/>
+            <w:rFonts w:cs="Times New Roman"/>
+            <w:szCs w:val="24"/>
+            <w:lang w:val="en-US" w:eastAsia="ru-RU"/>
+          </w:rPr>
+          <w:t>https://github.com/google/gson</w:t>
+        </w:r>
+      </w:hyperlink>
+      <w:r>
+        <w:rPr>
+          <w:rFonts w:cs="Times New Roman"/>
+          <w:szCs w:val="24"/>
+          <w:lang w:val="en-US" w:eastAsia="ru-RU"/>
+        </w:rPr>
+        <w:t xml:space="preserve"> (accessed: 14.04.2019)</w:t>
+      </w:r>
+    </w:p>
+    <w:p>
+      <w:pPr>
         <w:rPr>
           <w:rFonts w:cs="Times New Roman"/>
           <w:szCs w:val="24"/>
@@ -10224,13 +9809,12 @@
           <w:lang w:eastAsia="ru-RU"/>
         </w:rPr>
       </w:pPr>
-      <w:bookmarkStart w:id="25" w:name="_Toc6418264"/>
+      <w:bookmarkStart w:id="25" w:name="_Toc6425333"/>
       <w:r>
         <w:rPr>
           <w:szCs w:val="24"/>
           <w:lang w:eastAsia="ru-RU"/>
         </w:rPr>
-        <w:lastRenderedPageBreak/>
         <w:t>Приложение</w:t>
       </w:r>
       <w:r>
@@ -10686,7 +10270,7 @@
           <w:lang w:eastAsia="ru-RU"/>
         </w:rPr>
       </w:pPr>
-      <w:bookmarkStart w:id="26" w:name="_Toc6418265"/>
+      <w:bookmarkStart w:id="26" w:name="_Toc6425334"/>
       <w:r>
         <w:rPr>
           <w:szCs w:val="24"/>
@@ -10700,7 +10284,7 @@
           <w:szCs w:val="24"/>
           <w:lang w:eastAsia="ru-RU"/>
         </w:rPr>
-        <w:t>3</w:t>
+        <w:t>2</w:t>
       </w:r>
       <w:bookmarkEnd w:id="26"/>
     </w:p>
@@ -12348,7 +11932,6 @@
                 <w:szCs w:val="24"/>
                 <w:lang w:val="en-US"/>
               </w:rPr>
-              <w:lastRenderedPageBreak/>
               <w:t>exitButton</w:t>
             </w:r>
           </w:p>
@@ -12614,6 +12197,7 @@
                 <w:szCs w:val="24"/>
                 <w:lang w:val="en-US"/>
               </w:rPr>
+              <w:lastRenderedPageBreak/>
               <w:t>documentsList</w:t>
             </w:r>
           </w:p>
@@ -13689,16 +13273,7 @@
                 <w:szCs w:val="24"/>
                 <w:lang w:val="en-US"/>
               </w:rPr>
-              <w:t>System.Component</w:t>
-            </w:r>
-            <w:r>
-              <w:rPr>
-                <w:rFonts w:cs="Times New Roman"/>
-                <w:szCs w:val="24"/>
-                <w:lang w:val="en-US"/>
-              </w:rPr>
-              <w:lastRenderedPageBreak/>
-              <w:t>Model.IContainer</w:t>
+              <w:t>System.ComponentModel.IContainer</w:t>
             </w:r>
           </w:p>
         </w:tc>
@@ -13720,7 +13295,6 @@
                 <w:rFonts w:cs="Times New Roman"/>
                 <w:szCs w:val="24"/>
               </w:rPr>
-              <w:lastRenderedPageBreak/>
               <w:t>Обязательная переменная конструктора</w:t>
             </w:r>
             <w:r>
@@ -13755,7 +13329,6 @@
                 <w:b/>
                 <w:szCs w:val="24"/>
               </w:rPr>
-              <w:lastRenderedPageBreak/>
               <w:t>Методы</w:t>
             </w:r>
             <w:r>
@@ -14332,7 +13905,15 @@
                 <w:rFonts w:cs="Times New Roman"/>
                 <w:szCs w:val="24"/>
               </w:rPr>
-              <w:t>Освобождает все используемые ресурсы.</w:t>
+              <w:t xml:space="preserve">Освобождает все </w:t>
+            </w:r>
+            <w:r>
+              <w:rPr>
+                <w:rFonts w:cs="Times New Roman"/>
+                <w:szCs w:val="24"/>
+              </w:rPr>
+              <w:lastRenderedPageBreak/>
+              <w:t>используемые ресурсы.</w:t>
             </w:r>
           </w:p>
         </w:tc>
@@ -14358,6 +13939,7 @@
                 <w:szCs w:val="24"/>
                 <w:lang w:val="en-US"/>
               </w:rPr>
+              <w:lastRenderedPageBreak/>
               <w:t>MainForm_Load</w:t>
             </w:r>
           </w:p>
@@ -15071,16 +14653,7 @@
                 <w:szCs w:val="24"/>
                 <w:lang w:val="en-US"/>
               </w:rPr>
-              <w:t xml:space="preserve">object sender, </w:t>
-            </w:r>
-            <w:r>
-              <w:rPr>
-                <w:rFonts w:cs="Times New Roman"/>
-                <w:szCs w:val="24"/>
-                <w:lang w:val="en-US"/>
-              </w:rPr>
-              <w:lastRenderedPageBreak/>
-              <w:t>System.EventArgs e</w:t>
+              <w:t>object sender, System.EventArgs e</w:t>
             </w:r>
           </w:p>
         </w:tc>
@@ -15101,16 +14674,7 @@
                 <w:rFonts w:cs="Times New Roman"/>
                 <w:szCs w:val="24"/>
               </w:rPr>
-              <w:lastRenderedPageBreak/>
-              <w:t xml:space="preserve">Удаляет отмеченные </w:t>
-            </w:r>
-            <w:r>
-              <w:rPr>
-                <w:rFonts w:cs="Times New Roman"/>
-                <w:szCs w:val="24"/>
-              </w:rPr>
-              <w:lastRenderedPageBreak/>
-              <w:t>файлы из списка.</w:t>
+              <w:t>Удаляет отмеченные файлы из списка.</w:t>
             </w:r>
           </w:p>
         </w:tc>
@@ -15137,7 +14701,6 @@
                 <w:rFonts w:cs="Times New Roman"/>
                 <w:szCs w:val="24"/>
               </w:rPr>
-              <w:lastRenderedPageBreak/>
               <w:t>deleteAllButton_Click</w:t>
             </w:r>
           </w:p>
@@ -15558,6 +15121,7 @@
                 <w:rFonts w:cs="Times New Roman"/>
                 <w:szCs w:val="24"/>
               </w:rPr>
+              <w:lastRenderedPageBreak/>
               <w:t>documentList_MouseDown</w:t>
             </w:r>
           </w:p>
@@ -15943,7 +15507,6 @@
                 <w:szCs w:val="24"/>
                 <w:lang w:val="en-US"/>
               </w:rPr>
-              <w:lastRenderedPageBreak/>
               <w:t>UpdateStatus</w:t>
             </w:r>
           </w:p>
@@ -16627,6 +16190,7 @@
                 <w:rFonts w:cs="Times New Roman"/>
                 <w:szCs w:val="24"/>
               </w:rPr>
+              <w:lastRenderedPageBreak/>
               <w:t>ChangeControlsState</w:t>
             </w:r>
           </w:p>
@@ -16965,15 +16529,7 @@
                 <w:rFonts w:cs="Times New Roman"/>
                 <w:szCs w:val="24"/>
               </w:rPr>
-              <w:t xml:space="preserve">Возвращает SHA256-хэш файла, расположенного по </w:t>
-            </w:r>
-            <w:r>
-              <w:rPr>
-                <w:rFonts w:cs="Times New Roman"/>
-                <w:szCs w:val="24"/>
-              </w:rPr>
-              <w:lastRenderedPageBreak/>
-              <w:t>указанному пути.</w:t>
+              <w:t>Возвращает SHA256-хэш файла, расположенного по указанному пути.</w:t>
             </w:r>
           </w:p>
         </w:tc>
@@ -16999,7 +16555,6 @@
                 <w:szCs w:val="24"/>
                 <w:lang w:val="en-US"/>
               </w:rPr>
-              <w:lastRenderedPageBreak/>
               <w:t>ModifyState</w:t>
             </w:r>
           </w:p>
@@ -18016,7 +17571,15 @@
                 <w:rFonts w:cs="Times New Roman"/>
                 <w:szCs w:val="24"/>
               </w:rPr>
-              <w:t>Проверяет наличие соединения к серверу.</w:t>
+              <w:t xml:space="preserve">Проверяет наличие соединения к </w:t>
+            </w:r>
+            <w:r>
+              <w:rPr>
+                <w:rFonts w:cs="Times New Roman"/>
+                <w:szCs w:val="24"/>
+              </w:rPr>
+              <w:lastRenderedPageBreak/>
+              <w:t>серверу.</w:t>
             </w:r>
           </w:p>
         </w:tc>
@@ -18041,6 +17604,7 @@
                 <w:szCs w:val="24"/>
                 <w:lang w:val="en-US"/>
               </w:rPr>
+              <w:lastRenderedPageBreak/>
               <w:t>UploadDocument</w:t>
             </w:r>
           </w:p>
@@ -18110,16 +17674,7 @@
                 <w:szCs w:val="24"/>
                 <w:lang w:val="en-US"/>
               </w:rPr>
-              <w:t xml:space="preserve">string path, string action, Action&lt;string, Color&gt; Update, Action&lt;string, </w:t>
-            </w:r>
-            <w:r>
-              <w:rPr>
-                <w:rFonts w:cs="Times New Roman"/>
-                <w:szCs w:val="24"/>
-                <w:lang w:val="en-US"/>
-              </w:rPr>
-              <w:lastRenderedPageBreak/>
-              <w:t>string&gt; ModifyState</w:t>
+              <w:t>string path, string action, Action&lt;string, Color&gt; Update, Action&lt;string, string&gt; ModifyState</w:t>
             </w:r>
           </w:p>
         </w:tc>
@@ -18140,16 +17695,7 @@
                 <w:rFonts w:cs="Times New Roman"/>
                 <w:szCs w:val="24"/>
               </w:rPr>
-              <w:lastRenderedPageBreak/>
-              <w:t xml:space="preserve">Загружает хэш документа по данному пути на сервер для дальнейшего использования смарт-контрактом и выдает результат выполнения </w:t>
-            </w:r>
-            <w:r>
-              <w:rPr>
-                <w:rFonts w:cs="Times New Roman"/>
-                <w:szCs w:val="24"/>
-              </w:rPr>
-              <w:lastRenderedPageBreak/>
-              <w:t>указанного действия</w:t>
+              <w:t>Загружает хэш документа по данному пути на сервер для дальнейшего использования смарт-контрактом и выдает результат выполнения указанного действия</w:t>
             </w:r>
             <w:r>
               <w:rPr>
@@ -18181,7 +17727,6 @@
                 <w:szCs w:val="24"/>
                 <w:lang w:val="en-US"/>
               </w:rPr>
-              <w:lastRenderedPageBreak/>
               <w:t>SetServerIp</w:t>
             </w:r>
           </w:p>
@@ -18716,12 +18261,11 @@
           <w:szCs w:val="24"/>
         </w:rPr>
       </w:pPr>
-      <w:bookmarkStart w:id="27" w:name="_Toc6418266"/>
-      <w:r>
-        <w:rPr>
-          <w:szCs w:val="24"/>
-        </w:rPr>
-        <w:lastRenderedPageBreak/>
+      <w:bookmarkStart w:id="27" w:name="_Toc6425335"/>
+      <w:r>
+        <w:rPr>
+          <w:szCs w:val="24"/>
+        </w:rPr>
         <w:t>ЛИСТ РЕГИСТРАЦИИ ИЗМЕНЕНИЙ</w:t>
       </w:r>
       <w:bookmarkEnd w:id="27"/>
@@ -23066,6 +22610,7 @@
           </w:p>
         </w:tc>
       </w:tr>
+      <w:bookmarkEnd w:id="1"/>
     </w:tbl>
     <w:p>
       <w:pPr>
@@ -23077,7 +22622,7 @@
       </w:pPr>
     </w:p>
     <w:sectPr>
-      <w:headerReference w:type="default" r:id="rId21"/>
+      <w:headerReference w:type="default" r:id="rId22"/>
       <w:pgSz w:w="11906" w:h="16838"/>
       <w:pgMar w:top="1134" w:right="850" w:bottom="993" w:left="1701" w:header="708" w:footer="708" w:gutter="0"/>
       <w:cols w:space="708"/>
@@ -24165,7 +23710,7 @@
             <w:noProof/>
             <w:szCs w:val="24"/>
           </w:rPr>
-          <w:t>14</w:t>
+          <w:t>15</w:t>
         </w:r>
         <w:r>
           <w:rPr>
@@ -24594,16 +24139,129 @@
     </w:lvl>
   </w:abstractNum>
   <w:abstractNum w:abstractNumId="3">
-    <w:nsid w:val="60696EBB"/>
+    <w:nsid w:val="4CC73717"/>
     <w:multiLevelType w:val="hybridMultilevel"/>
-    <w:tmpl w:val="7AC69694"/>
+    <w:tmpl w:val="6A86F9EE"/>
     <w:lvl w:ilvl="0" w:tplc="04190001">
       <w:start w:val="1"/>
       <w:numFmt w:val="bullet"/>
       <w:lvlText w:val=""/>
       <w:lvlJc w:val="left"/>
       <w:pPr>
-        <w:ind w:left="1440" w:hanging="360"/>
+        <w:ind w:left="1418" w:hanging="360"/>
+      </w:pPr>
+      <w:rPr>
+        <w:rFonts w:ascii="Symbol" w:hAnsi="Symbol" w:hint="default"/>
+      </w:rPr>
+    </w:lvl>
+    <w:lvl w:ilvl="1" w:tplc="04190001">
+      <w:start w:val="1"/>
+      <w:numFmt w:val="bullet"/>
+      <w:lvlText w:val=""/>
+      <w:lvlJc w:val="left"/>
+      <w:pPr>
+        <w:ind w:left="2138" w:hanging="360"/>
+      </w:pPr>
+      <w:rPr>
+        <w:rFonts w:ascii="Symbol" w:hAnsi="Symbol" w:hint="default"/>
+      </w:rPr>
+    </w:lvl>
+    <w:lvl w:ilvl="2" w:tplc="04190005" w:tentative="1">
+      <w:start w:val="1"/>
+      <w:numFmt w:val="bullet"/>
+      <w:lvlText w:val=""/>
+      <w:lvlJc w:val="left"/>
+      <w:pPr>
+        <w:ind w:left="2858" w:hanging="360"/>
+      </w:pPr>
+      <w:rPr>
+        <w:rFonts w:ascii="Wingdings" w:hAnsi="Wingdings" w:hint="default"/>
+      </w:rPr>
+    </w:lvl>
+    <w:lvl w:ilvl="3" w:tplc="04190001" w:tentative="1">
+      <w:start w:val="1"/>
+      <w:numFmt w:val="bullet"/>
+      <w:lvlText w:val=""/>
+      <w:lvlJc w:val="left"/>
+      <w:pPr>
+        <w:ind w:left="3578" w:hanging="360"/>
+      </w:pPr>
+      <w:rPr>
+        <w:rFonts w:ascii="Symbol" w:hAnsi="Symbol" w:hint="default"/>
+      </w:rPr>
+    </w:lvl>
+    <w:lvl w:ilvl="4" w:tplc="04190003" w:tentative="1">
+      <w:start w:val="1"/>
+      <w:numFmt w:val="bullet"/>
+      <w:lvlText w:val="o"/>
+      <w:lvlJc w:val="left"/>
+      <w:pPr>
+        <w:ind w:left="4298" w:hanging="360"/>
+      </w:pPr>
+      <w:rPr>
+        <w:rFonts w:ascii="Courier New" w:hAnsi="Courier New" w:cs="Courier New" w:hint="default"/>
+      </w:rPr>
+    </w:lvl>
+    <w:lvl w:ilvl="5" w:tplc="04190005" w:tentative="1">
+      <w:start w:val="1"/>
+      <w:numFmt w:val="bullet"/>
+      <w:lvlText w:val=""/>
+      <w:lvlJc w:val="left"/>
+      <w:pPr>
+        <w:ind w:left="5018" w:hanging="360"/>
+      </w:pPr>
+      <w:rPr>
+        <w:rFonts w:ascii="Wingdings" w:hAnsi="Wingdings" w:hint="default"/>
+      </w:rPr>
+    </w:lvl>
+    <w:lvl w:ilvl="6" w:tplc="04190001" w:tentative="1">
+      <w:start w:val="1"/>
+      <w:numFmt w:val="bullet"/>
+      <w:lvlText w:val=""/>
+      <w:lvlJc w:val="left"/>
+      <w:pPr>
+        <w:ind w:left="5738" w:hanging="360"/>
+      </w:pPr>
+      <w:rPr>
+        <w:rFonts w:ascii="Symbol" w:hAnsi="Symbol" w:hint="default"/>
+      </w:rPr>
+    </w:lvl>
+    <w:lvl w:ilvl="7" w:tplc="04190003" w:tentative="1">
+      <w:start w:val="1"/>
+      <w:numFmt w:val="bullet"/>
+      <w:lvlText w:val="o"/>
+      <w:lvlJc w:val="left"/>
+      <w:pPr>
+        <w:ind w:left="6458" w:hanging="360"/>
+      </w:pPr>
+      <w:rPr>
+        <w:rFonts w:ascii="Courier New" w:hAnsi="Courier New" w:cs="Courier New" w:hint="default"/>
+      </w:rPr>
+    </w:lvl>
+    <w:lvl w:ilvl="8" w:tplc="04190005" w:tentative="1">
+      <w:start w:val="1"/>
+      <w:numFmt w:val="bullet"/>
+      <w:lvlText w:val=""/>
+      <w:lvlJc w:val="left"/>
+      <w:pPr>
+        <w:ind w:left="7178" w:hanging="360"/>
+      </w:pPr>
+      <w:rPr>
+        <w:rFonts w:ascii="Wingdings" w:hAnsi="Wingdings" w:hint="default"/>
+      </w:rPr>
+    </w:lvl>
+  </w:abstractNum>
+  <w:abstractNum w:abstractNumId="4">
+    <w:nsid w:val="4DC95820"/>
+    <w:multiLevelType w:val="hybridMultilevel"/>
+    <w:tmpl w:val="33DE4730"/>
+    <w:lvl w:ilvl="0" w:tplc="04190001">
+      <w:start w:val="1"/>
+      <w:numFmt w:val="bullet"/>
+      <w:lvlText w:val=""/>
+      <w:lvlJc w:val="left"/>
+      <w:pPr>
+        <w:ind w:left="1854" w:hanging="360"/>
       </w:pPr>
       <w:rPr>
         <w:rFonts w:ascii="Symbol" w:hAnsi="Symbol" w:hint="default"/>
@@ -24615,7 +24273,7 @@
       <w:lvlText w:val="o"/>
       <w:lvlJc w:val="left"/>
       <w:pPr>
-        <w:ind w:left="2160" w:hanging="360"/>
+        <w:ind w:left="2574" w:hanging="360"/>
       </w:pPr>
       <w:rPr>
         <w:rFonts w:ascii="Courier New" w:hAnsi="Courier New" w:cs="Courier New" w:hint="default"/>
@@ -24627,7 +24285,7 @@
       <w:lvlText w:val=""/>
       <w:lvlJc w:val="left"/>
       <w:pPr>
-        <w:ind w:left="2880" w:hanging="360"/>
+        <w:ind w:left="3294" w:hanging="360"/>
       </w:pPr>
       <w:rPr>
         <w:rFonts w:ascii="Wingdings" w:hAnsi="Wingdings" w:hint="default"/>
@@ -24639,7 +24297,7 @@
       <w:lvlText w:val=""/>
       <w:lvlJc w:val="left"/>
       <w:pPr>
-        <w:ind w:left="3600" w:hanging="360"/>
+        <w:ind w:left="4014" w:hanging="360"/>
       </w:pPr>
       <w:rPr>
         <w:rFonts w:ascii="Symbol" w:hAnsi="Symbol" w:hint="default"/>
@@ -24651,7 +24309,7 @@
       <w:lvlText w:val="o"/>
       <w:lvlJc w:val="left"/>
       <w:pPr>
-        <w:ind w:left="4320" w:hanging="360"/>
+        <w:ind w:left="4734" w:hanging="360"/>
       </w:pPr>
       <w:rPr>
         <w:rFonts w:ascii="Courier New" w:hAnsi="Courier New" w:cs="Courier New" w:hint="default"/>
@@ -24663,7 +24321,7 @@
       <w:lvlText w:val=""/>
       <w:lvlJc w:val="left"/>
       <w:pPr>
-        <w:ind w:left="5040" w:hanging="360"/>
+        <w:ind w:left="5454" w:hanging="360"/>
       </w:pPr>
       <w:rPr>
         <w:rFonts w:ascii="Wingdings" w:hAnsi="Wingdings" w:hint="default"/>
@@ -24675,7 +24333,7 @@
       <w:lvlText w:val=""/>
       <w:lvlJc w:val="left"/>
       <w:pPr>
-        <w:ind w:left="5760" w:hanging="360"/>
+        <w:ind w:left="6174" w:hanging="360"/>
       </w:pPr>
       <w:rPr>
         <w:rFonts w:ascii="Symbol" w:hAnsi="Symbol" w:hint="default"/>
@@ -24687,7 +24345,7 @@
       <w:lvlText w:val="o"/>
       <w:lvlJc w:val="left"/>
       <w:pPr>
-        <w:ind w:left="6480" w:hanging="360"/>
+        <w:ind w:left="6894" w:hanging="360"/>
       </w:pPr>
       <w:rPr>
         <w:rFonts w:ascii="Courier New" w:hAnsi="Courier New" w:cs="Courier New" w:hint="default"/>
@@ -24699,24 +24357,24 @@
       <w:lvlText w:val=""/>
       <w:lvlJc w:val="left"/>
       <w:pPr>
-        <w:ind w:left="7200" w:hanging="360"/>
+        <w:ind w:left="7614" w:hanging="360"/>
       </w:pPr>
       <w:rPr>
         <w:rFonts w:ascii="Wingdings" w:hAnsi="Wingdings" w:hint="default"/>
       </w:rPr>
     </w:lvl>
   </w:abstractNum>
-  <w:abstractNum w:abstractNumId="4">
-    <w:nsid w:val="63C30868"/>
+  <w:abstractNum w:abstractNumId="5">
+    <w:nsid w:val="60696EBB"/>
     <w:multiLevelType w:val="hybridMultilevel"/>
-    <w:tmpl w:val="5C163F5A"/>
+    <w:tmpl w:val="7AC69694"/>
     <w:lvl w:ilvl="0" w:tplc="04190001">
       <w:start w:val="1"/>
       <w:numFmt w:val="bullet"/>
       <w:lvlText w:val=""/>
       <w:lvlJc w:val="left"/>
       <w:pPr>
-        <w:ind w:left="1789" w:hanging="360"/>
+        <w:ind w:left="1440" w:hanging="360"/>
       </w:pPr>
       <w:rPr>
         <w:rFonts w:ascii="Symbol" w:hAnsi="Symbol" w:hint="default"/>
@@ -24728,7 +24386,7 @@
       <w:lvlText w:val="o"/>
       <w:lvlJc w:val="left"/>
       <w:pPr>
-        <w:ind w:left="2509" w:hanging="360"/>
+        <w:ind w:left="2160" w:hanging="360"/>
       </w:pPr>
       <w:rPr>
         <w:rFonts w:ascii="Courier New" w:hAnsi="Courier New" w:cs="Courier New" w:hint="default"/>
@@ -24740,7 +24398,7 @@
       <w:lvlText w:val=""/>
       <w:lvlJc w:val="left"/>
       <w:pPr>
-        <w:ind w:left="3229" w:hanging="360"/>
+        <w:ind w:left="2880" w:hanging="360"/>
       </w:pPr>
       <w:rPr>
         <w:rFonts w:ascii="Wingdings" w:hAnsi="Wingdings" w:hint="default"/>
@@ -24752,7 +24410,7 @@
       <w:lvlText w:val=""/>
       <w:lvlJc w:val="left"/>
       <w:pPr>
-        <w:ind w:left="3949" w:hanging="360"/>
+        <w:ind w:left="3600" w:hanging="360"/>
       </w:pPr>
       <w:rPr>
         <w:rFonts w:ascii="Symbol" w:hAnsi="Symbol" w:hint="default"/>
@@ -24764,7 +24422,7 @@
       <w:lvlText w:val="o"/>
       <w:lvlJc w:val="left"/>
       <w:pPr>
-        <w:ind w:left="4669" w:hanging="360"/>
+        <w:ind w:left="4320" w:hanging="360"/>
       </w:pPr>
       <w:rPr>
         <w:rFonts w:ascii="Courier New" w:hAnsi="Courier New" w:cs="Courier New" w:hint="default"/>
@@ -24776,7 +24434,7 @@
       <w:lvlText w:val=""/>
       <w:lvlJc w:val="left"/>
       <w:pPr>
-        <w:ind w:left="5389" w:hanging="360"/>
+        <w:ind w:left="5040" w:hanging="360"/>
       </w:pPr>
       <w:rPr>
         <w:rFonts w:ascii="Wingdings" w:hAnsi="Wingdings" w:hint="default"/>
@@ -24788,7 +24446,7 @@
       <w:lvlText w:val=""/>
       <w:lvlJc w:val="left"/>
       <w:pPr>
-        <w:ind w:left="6109" w:hanging="360"/>
+        <w:ind w:left="5760" w:hanging="360"/>
       </w:pPr>
       <w:rPr>
         <w:rFonts w:ascii="Symbol" w:hAnsi="Symbol" w:hint="default"/>
@@ -24800,7 +24458,7 @@
       <w:lvlText w:val="o"/>
       <w:lvlJc w:val="left"/>
       <w:pPr>
-        <w:ind w:left="6829" w:hanging="360"/>
+        <w:ind w:left="6480" w:hanging="360"/>
       </w:pPr>
       <w:rPr>
         <w:rFonts w:ascii="Courier New" w:hAnsi="Courier New" w:cs="Courier New" w:hint="default"/>
@@ -24812,14 +24470,127 @@
       <w:lvlText w:val=""/>
       <w:lvlJc w:val="left"/>
       <w:pPr>
-        <w:ind w:left="7549" w:hanging="360"/>
+        <w:ind w:left="7200" w:hanging="360"/>
       </w:pPr>
       <w:rPr>
         <w:rFonts w:ascii="Wingdings" w:hAnsi="Wingdings" w:hint="default"/>
       </w:rPr>
     </w:lvl>
   </w:abstractNum>
-  <w:abstractNum w:abstractNumId="5">
+  <w:abstractNum w:abstractNumId="6">
+    <w:nsid w:val="63C30868"/>
+    <w:multiLevelType w:val="hybridMultilevel"/>
+    <w:tmpl w:val="5C163F5A"/>
+    <w:lvl w:ilvl="0" w:tplc="04190001">
+      <w:start w:val="1"/>
+      <w:numFmt w:val="bullet"/>
+      <w:lvlText w:val=""/>
+      <w:lvlJc w:val="left"/>
+      <w:pPr>
+        <w:ind w:left="1789" w:hanging="360"/>
+      </w:pPr>
+      <w:rPr>
+        <w:rFonts w:ascii="Symbol" w:hAnsi="Symbol" w:hint="default"/>
+      </w:rPr>
+    </w:lvl>
+    <w:lvl w:ilvl="1" w:tplc="04190003" w:tentative="1">
+      <w:start w:val="1"/>
+      <w:numFmt w:val="bullet"/>
+      <w:lvlText w:val="o"/>
+      <w:lvlJc w:val="left"/>
+      <w:pPr>
+        <w:ind w:left="2509" w:hanging="360"/>
+      </w:pPr>
+      <w:rPr>
+        <w:rFonts w:ascii="Courier New" w:hAnsi="Courier New" w:cs="Courier New" w:hint="default"/>
+      </w:rPr>
+    </w:lvl>
+    <w:lvl w:ilvl="2" w:tplc="04190005" w:tentative="1">
+      <w:start w:val="1"/>
+      <w:numFmt w:val="bullet"/>
+      <w:lvlText w:val=""/>
+      <w:lvlJc w:val="left"/>
+      <w:pPr>
+        <w:ind w:left="3229" w:hanging="360"/>
+      </w:pPr>
+      <w:rPr>
+        <w:rFonts w:ascii="Wingdings" w:hAnsi="Wingdings" w:hint="default"/>
+      </w:rPr>
+    </w:lvl>
+    <w:lvl w:ilvl="3" w:tplc="04190001" w:tentative="1">
+      <w:start w:val="1"/>
+      <w:numFmt w:val="bullet"/>
+      <w:lvlText w:val=""/>
+      <w:lvlJc w:val="left"/>
+      <w:pPr>
+        <w:ind w:left="3949" w:hanging="360"/>
+      </w:pPr>
+      <w:rPr>
+        <w:rFonts w:ascii="Symbol" w:hAnsi="Symbol" w:hint="default"/>
+      </w:rPr>
+    </w:lvl>
+    <w:lvl w:ilvl="4" w:tplc="04190003" w:tentative="1">
+      <w:start w:val="1"/>
+      <w:numFmt w:val="bullet"/>
+      <w:lvlText w:val="o"/>
+      <w:lvlJc w:val="left"/>
+      <w:pPr>
+        <w:ind w:left="4669" w:hanging="360"/>
+      </w:pPr>
+      <w:rPr>
+        <w:rFonts w:ascii="Courier New" w:hAnsi="Courier New" w:cs="Courier New" w:hint="default"/>
+      </w:rPr>
+    </w:lvl>
+    <w:lvl w:ilvl="5" w:tplc="04190005" w:tentative="1">
+      <w:start w:val="1"/>
+      <w:numFmt w:val="bullet"/>
+      <w:lvlText w:val=""/>
+      <w:lvlJc w:val="left"/>
+      <w:pPr>
+        <w:ind w:left="5389" w:hanging="360"/>
+      </w:pPr>
+      <w:rPr>
+        <w:rFonts w:ascii="Wingdings" w:hAnsi="Wingdings" w:hint="default"/>
+      </w:rPr>
+    </w:lvl>
+    <w:lvl w:ilvl="6" w:tplc="04190001" w:tentative="1">
+      <w:start w:val="1"/>
+      <w:numFmt w:val="bullet"/>
+      <w:lvlText w:val=""/>
+      <w:lvlJc w:val="left"/>
+      <w:pPr>
+        <w:ind w:left="6109" w:hanging="360"/>
+      </w:pPr>
+      <w:rPr>
+        <w:rFonts w:ascii="Symbol" w:hAnsi="Symbol" w:hint="default"/>
+      </w:rPr>
+    </w:lvl>
+    <w:lvl w:ilvl="7" w:tplc="04190003" w:tentative="1">
+      <w:start w:val="1"/>
+      <w:numFmt w:val="bullet"/>
+      <w:lvlText w:val="o"/>
+      <w:lvlJc w:val="left"/>
+      <w:pPr>
+        <w:ind w:left="6829" w:hanging="360"/>
+      </w:pPr>
+      <w:rPr>
+        <w:rFonts w:ascii="Courier New" w:hAnsi="Courier New" w:cs="Courier New" w:hint="default"/>
+      </w:rPr>
+    </w:lvl>
+    <w:lvl w:ilvl="8" w:tplc="04190005" w:tentative="1">
+      <w:start w:val="1"/>
+      <w:numFmt w:val="bullet"/>
+      <w:lvlText w:val=""/>
+      <w:lvlJc w:val="left"/>
+      <w:pPr>
+        <w:ind w:left="7549" w:hanging="360"/>
+      </w:pPr>
+      <w:rPr>
+        <w:rFonts w:ascii="Wingdings" w:hAnsi="Wingdings" w:hint="default"/>
+      </w:rPr>
+    </w:lvl>
+  </w:abstractNum>
+  <w:abstractNum w:abstractNumId="7">
     <w:nsid w:val="65A527C5"/>
     <w:multiLevelType w:val="hybridMultilevel"/>
     <w:tmpl w:val="8850EC2E"/>
@@ -24932,7 +24703,7 @@
       </w:rPr>
     </w:lvl>
   </w:abstractNum>
-  <w:abstractNum w:abstractNumId="6">
+  <w:abstractNum w:abstractNumId="8">
     <w:nsid w:val="6F862E36"/>
     <w:multiLevelType w:val="hybridMultilevel"/>
     <w:tmpl w:val="81984B1A"/>
@@ -25045,7 +24816,7 @@
       </w:rPr>
     </w:lvl>
   </w:abstractNum>
-  <w:abstractNum w:abstractNumId="7">
+  <w:abstractNum w:abstractNumId="9">
     <w:nsid w:val="7D753670"/>
     <w:multiLevelType w:val="hybridMultilevel"/>
     <w:tmpl w:val="5E880E5A"/>
@@ -25159,10 +24930,10 @@
     </w:lvl>
   </w:abstractNum>
   <w:num w:numId="1">
-    <w:abstractNumId w:val="7"/>
+    <w:abstractNumId w:val="9"/>
   </w:num>
   <w:num w:numId="2">
-    <w:abstractNumId w:val="5"/>
+    <w:abstractNumId w:val="7"/>
   </w:num>
   <w:num w:numId="3">
     <w:abstractNumId w:val="1"/>
@@ -25174,13 +24945,19 @@
     <w:abstractNumId w:val="2"/>
   </w:num>
   <w:num w:numId="6">
+    <w:abstractNumId w:val="8"/>
+  </w:num>
+  <w:num w:numId="7">
+    <w:abstractNumId w:val="5"/>
+  </w:num>
+  <w:num w:numId="8">
     <w:abstractNumId w:val="6"/>
   </w:num>
-  <w:num w:numId="7">
+  <w:num w:numId="9">
+    <w:abstractNumId w:val="4"/>
+  </w:num>
+  <w:num w:numId="10">
     <w:abstractNumId w:val="3"/>
-  </w:num>
-  <w:num w:numId="8">
-    <w:abstractNumId w:val="4"/>
   </w:num>
   <w:numIdMacAtCleanup w:val="7"/>
 </w:numbering>
@@ -26746,7 +26523,7 @@
 </file>
 
 <file path=customXml/itemProps1.xml><?xml version="1.0" encoding="utf-8"?>
-<ds:datastoreItem xmlns:ds="http://schemas.openxmlformats.org/officeDocument/2006/customXml" ds:itemID="{C017811F-0533-4853-978D-EB6D9B727A90}">
+<ds:datastoreItem xmlns:ds="http://schemas.openxmlformats.org/officeDocument/2006/customXml" ds:itemID="{407B6C15-E170-4D8B-A6D6-04D753CC6524}">
   <ds:schemaRefs>
     <ds:schemaRef ds:uri="http://schemas.openxmlformats.org/officeDocument/2006/bibliography"/>
   </ds:schemaRefs>

--- a/docs/Пояснительная записка.docx
+++ b/docs/Пояснительная записка.docx
@@ -12,7 +12,6 @@
         </w:rPr>
       </w:pPr>
       <w:bookmarkStart w:id="0" w:name="_Hlk482758458"/>
-      <w:bookmarkStart w:id="1" w:name="_GoBack"/>
       <w:bookmarkEnd w:id="0"/>
       <w:r>
         <w:rPr>
@@ -1870,13 +1869,11 @@
                   <w:rFonts w:asciiTheme="minorHAnsi" w:eastAsiaTheme="minorEastAsia" w:hAnsiTheme="minorHAnsi" w:cstheme="minorBidi"/>
                   <w:b w:val="0"/>
                   <w:noProof/>
-                  <w:sz w:val="22"/>
                   <w:szCs w:val="22"/>
                 </w:rPr>
               </w:pPr>
               <w:r>
                 <w:rPr>
-                  <w:b w:val="0"/>
                   <w:sz w:val="20"/>
                   <w:szCs w:val="20"/>
                 </w:rPr>
@@ -1884,7 +1881,6 @@
               </w:r>
               <w:r>
                 <w:rPr>
-                  <w:b w:val="0"/>
                   <w:sz w:val="20"/>
                   <w:szCs w:val="20"/>
                 </w:rPr>
@@ -1892,13 +1888,12 @@
               </w:r>
               <w:r>
                 <w:rPr>
-                  <w:b w:val="0"/>
                   <w:sz w:val="20"/>
                   <w:szCs w:val="20"/>
                 </w:rPr>
                 <w:fldChar w:fldCharType="separate"/>
               </w:r>
-              <w:hyperlink w:anchor="_Toc6425310" w:history="1">
+              <w:hyperlink w:anchor="_Toc6425622" w:history="1">
                 <w:r>
                   <w:rPr>
                     <w:rStyle w:val="a5"/>
@@ -1911,7 +1906,6 @@
                     <w:rFonts w:asciiTheme="minorHAnsi" w:eastAsiaTheme="minorEastAsia" w:hAnsiTheme="minorHAnsi" w:cstheme="minorBidi"/>
                     <w:b w:val="0"/>
                     <w:noProof/>
-                    <w:sz w:val="22"/>
                     <w:szCs w:val="22"/>
                   </w:rPr>
                   <w:tab/>
@@ -1942,7 +1936,263 @@
                     <w:noProof/>
                     <w:webHidden/>
                   </w:rPr>
-                  <w:instrText xml:space="preserve"> PAGEREF _Toc6425310 \h </w:instrText>
+                  <w:instrText xml:space="preserve"> PAGEREF _Toc6425622 \h </w:instrText>
+                </w:r>
+                <w:r>
+                  <w:rPr>
+                    <w:noProof/>
+                    <w:webHidden/>
+                  </w:rPr>
+                </w:r>
+                <w:r>
+                  <w:rPr>
+                    <w:noProof/>
+                    <w:webHidden/>
+                  </w:rPr>
+                  <w:fldChar w:fldCharType="separate"/>
+                </w:r>
+                <w:r>
+                  <w:rPr>
+                    <w:noProof/>
+                    <w:webHidden/>
+                  </w:rPr>
+                  <w:t>4</w:t>
+                </w:r>
+                <w:r>
+                  <w:rPr>
+                    <w:noProof/>
+                    <w:webHidden/>
+                  </w:rPr>
+                  <w:fldChar w:fldCharType="end"/>
+                </w:r>
+              </w:hyperlink>
+            </w:p>
+            <w:p>
+              <w:pPr>
+                <w:pStyle w:val="21"/>
+                <w:tabs>
+                  <w:tab w:val="left" w:pos="1540"/>
+                </w:tabs>
+                <w:rPr>
+                  <w:rFonts w:asciiTheme="minorHAnsi" w:hAnsiTheme="minorHAnsi" w:cstheme="minorBidi"/>
+                  <w:noProof/>
+                  <w:sz w:val="22"/>
+                </w:rPr>
+              </w:pPr>
+              <w:hyperlink w:anchor="_Toc6425623" w:history="1">
+                <w:r>
+                  <w:rPr>
+                    <w:rStyle w:val="a5"/>
+                    <w:rFonts w:eastAsiaTheme="minorHAnsi"/>
+                    <w:noProof/>
+                  </w:rPr>
+                  <w:t>1.1.</w:t>
+                </w:r>
+                <w:r>
+                  <w:rPr>
+                    <w:rFonts w:asciiTheme="minorHAnsi" w:hAnsiTheme="minorHAnsi" w:cstheme="minorBidi"/>
+                    <w:noProof/>
+                    <w:sz w:val="22"/>
+                  </w:rPr>
+                  <w:tab/>
+                </w:r>
+                <w:r>
+                  <w:rPr>
+                    <w:rStyle w:val="a5"/>
+                    <w:noProof/>
+                  </w:rPr>
+                  <w:t>Наименование программы</w:t>
+                </w:r>
+                <w:r>
+                  <w:rPr>
+                    <w:noProof/>
+                    <w:webHidden/>
+                  </w:rPr>
+                  <w:tab/>
+                </w:r>
+                <w:r>
+                  <w:rPr>
+                    <w:noProof/>
+                    <w:webHidden/>
+                  </w:rPr>
+                  <w:fldChar w:fldCharType="begin"/>
+                </w:r>
+                <w:r>
+                  <w:rPr>
+                    <w:noProof/>
+                    <w:webHidden/>
+                  </w:rPr>
+                  <w:instrText xml:space="preserve"> PAGEREF _Toc6425623 \h </w:instrText>
+                </w:r>
+                <w:r>
+                  <w:rPr>
+                    <w:noProof/>
+                    <w:webHidden/>
+                  </w:rPr>
+                </w:r>
+                <w:r>
+                  <w:rPr>
+                    <w:noProof/>
+                    <w:webHidden/>
+                  </w:rPr>
+                  <w:fldChar w:fldCharType="separate"/>
+                </w:r>
+                <w:r>
+                  <w:rPr>
+                    <w:noProof/>
+                    <w:webHidden/>
+                  </w:rPr>
+                  <w:t>4</w:t>
+                </w:r>
+                <w:r>
+                  <w:rPr>
+                    <w:noProof/>
+                    <w:webHidden/>
+                  </w:rPr>
+                  <w:fldChar w:fldCharType="end"/>
+                </w:r>
+              </w:hyperlink>
+            </w:p>
+            <w:p>
+              <w:pPr>
+                <w:pStyle w:val="21"/>
+                <w:tabs>
+                  <w:tab w:val="left" w:pos="1540"/>
+                </w:tabs>
+                <w:rPr>
+                  <w:rFonts w:asciiTheme="minorHAnsi" w:hAnsiTheme="minorHAnsi" w:cstheme="minorBidi"/>
+                  <w:noProof/>
+                  <w:sz w:val="22"/>
+                </w:rPr>
+              </w:pPr>
+              <w:hyperlink w:anchor="_Toc6425624" w:history="1">
+                <w:r>
+                  <w:rPr>
+                    <w:rStyle w:val="a5"/>
+                    <w:rFonts w:eastAsiaTheme="minorHAnsi"/>
+                    <w:noProof/>
+                  </w:rPr>
+                  <w:t>1.2.</w:t>
+                </w:r>
+                <w:r>
+                  <w:rPr>
+                    <w:rFonts w:asciiTheme="minorHAnsi" w:hAnsiTheme="minorHAnsi" w:cstheme="minorBidi"/>
+                    <w:noProof/>
+                    <w:sz w:val="22"/>
+                  </w:rPr>
+                  <w:tab/>
+                </w:r>
+                <w:r>
+                  <w:rPr>
+                    <w:rStyle w:val="a5"/>
+                    <w:noProof/>
+                  </w:rPr>
+                  <w:t>Документ, на основании которого ведется разработка</w:t>
+                </w:r>
+                <w:r>
+                  <w:rPr>
+                    <w:noProof/>
+                    <w:webHidden/>
+                  </w:rPr>
+                  <w:tab/>
+                </w:r>
+                <w:r>
+                  <w:rPr>
+                    <w:noProof/>
+                    <w:webHidden/>
+                  </w:rPr>
+                  <w:fldChar w:fldCharType="begin"/>
+                </w:r>
+                <w:r>
+                  <w:rPr>
+                    <w:noProof/>
+                    <w:webHidden/>
+                  </w:rPr>
+                  <w:instrText xml:space="preserve"> PAGEREF _Toc6425624 \h </w:instrText>
+                </w:r>
+                <w:r>
+                  <w:rPr>
+                    <w:noProof/>
+                    <w:webHidden/>
+                  </w:rPr>
+                </w:r>
+                <w:r>
+                  <w:rPr>
+                    <w:noProof/>
+                    <w:webHidden/>
+                  </w:rPr>
+                  <w:fldChar w:fldCharType="separate"/>
+                </w:r>
+                <w:r>
+                  <w:rPr>
+                    <w:noProof/>
+                    <w:webHidden/>
+                  </w:rPr>
+                  <w:t>4</w:t>
+                </w:r>
+                <w:r>
+                  <w:rPr>
+                    <w:noProof/>
+                    <w:webHidden/>
+                  </w:rPr>
+                  <w:fldChar w:fldCharType="end"/>
+                </w:r>
+              </w:hyperlink>
+            </w:p>
+            <w:p>
+              <w:pPr>
+                <w:pStyle w:val="11"/>
+                <w:rPr>
+                  <w:rFonts w:asciiTheme="minorHAnsi" w:eastAsiaTheme="minorEastAsia" w:hAnsiTheme="minorHAnsi" w:cstheme="minorBidi"/>
+                  <w:b w:val="0"/>
+                  <w:noProof/>
+                  <w:szCs w:val="22"/>
+                </w:rPr>
+              </w:pPr>
+              <w:hyperlink w:anchor="_Toc6425625" w:history="1">
+                <w:r>
+                  <w:rPr>
+                    <w:rStyle w:val="a5"/>
+                    <w:noProof/>
+                  </w:rPr>
+                  <w:t>2.</w:t>
+                </w:r>
+                <w:r>
+                  <w:rPr>
+                    <w:rFonts w:asciiTheme="minorHAnsi" w:eastAsiaTheme="minorEastAsia" w:hAnsiTheme="minorHAnsi" w:cstheme="minorBidi"/>
+                    <w:b w:val="0"/>
+                    <w:noProof/>
+                    <w:szCs w:val="22"/>
+                  </w:rPr>
+                  <w:tab/>
+                </w:r>
+                <w:r>
+                  <w:rPr>
+                    <w:rStyle w:val="a5"/>
+                    <w:noProof/>
+                  </w:rPr>
+                  <w:t>НАЗНАЧЕНИЕ И ОБЛАСТЬ ПРИМЕНЕНИЯ</w:t>
+                </w:r>
+                <w:r>
+                  <w:rPr>
+                    <w:noProof/>
+                    <w:webHidden/>
+                  </w:rPr>
+                  <w:tab/>
+                </w:r>
+                <w:r>
+                  <w:rPr>
+                    <w:noProof/>
+                    <w:webHidden/>
+                  </w:rPr>
+                  <w:fldChar w:fldCharType="begin"/>
+                </w:r>
+                <w:r>
+                  <w:rPr>
+                    <w:noProof/>
+                    <w:webHidden/>
+                  </w:rPr>
+                  <w:instrText xml:space="preserve"> PAGEREF _Toc6425625 \h </w:instrText>
                 </w:r>
                 <w:r>
                   <w:rPr>
@@ -1985,14 +2235,14 @@
                   <w:sz w:val="22"/>
                 </w:rPr>
               </w:pPr>
-              <w:hyperlink w:anchor="_Toc6425311" w:history="1">
+              <w:hyperlink w:anchor="_Toc6425626" w:history="1">
                 <w:r>
                   <w:rPr>
                     <w:rStyle w:val="a5"/>
                     <w:rFonts w:eastAsiaTheme="minorHAnsi"/>
                     <w:noProof/>
                   </w:rPr>
-                  <w:t>1.1.</w:t>
+                  <w:t>2.1.</w:t>
                 </w:r>
                 <w:r>
                   <w:rPr>
@@ -2007,7 +2257,7 @@
                     <w:rStyle w:val="a5"/>
                     <w:noProof/>
                   </w:rPr>
-                  <w:t>Наименование программы</w:t>
+                  <w:t>Функциональное назначение</w:t>
                 </w:r>
                 <w:r>
                   <w:rPr>
@@ -2028,7 +2278,7 @@
                     <w:noProof/>
                     <w:webHidden/>
                   </w:rPr>
-                  <w:instrText xml:space="preserve"> PAGEREF _Toc6425311 \h </w:instrText>
+                  <w:instrText xml:space="preserve"> PAGEREF _Toc6425626 \h </w:instrText>
                 </w:r>
                 <w:r>
                   <w:rPr>
@@ -2071,14 +2321,14 @@
                   <w:sz w:val="22"/>
                 </w:rPr>
               </w:pPr>
-              <w:hyperlink w:anchor="_Toc6425312" w:history="1">
+              <w:hyperlink w:anchor="_Toc6425627" w:history="1">
                 <w:r>
                   <w:rPr>
                     <w:rStyle w:val="a5"/>
                     <w:rFonts w:eastAsiaTheme="minorHAnsi"/>
                     <w:noProof/>
                   </w:rPr>
-                  <w:t>1.2.</w:t>
+                  <w:t>2.2.</w:t>
                 </w:r>
                 <w:r>
                   <w:rPr>
@@ -2093,7 +2343,7 @@
                     <w:rStyle w:val="a5"/>
                     <w:noProof/>
                   </w:rPr>
-                  <w:t>Документ, на основании которого ведется разработка</w:t>
+                  <w:t>Эксплуатационное назначение</w:t>
                 </w:r>
                 <w:r>
                   <w:rPr>
@@ -2114,7 +2364,7 @@
                     <w:noProof/>
                     <w:webHidden/>
                   </w:rPr>
-                  <w:instrText xml:space="preserve"> PAGEREF _Toc6425312 \h </w:instrText>
+                  <w:instrText xml:space="preserve"> PAGEREF _Toc6425627 \h </w:instrText>
                 </w:r>
                 <w:r>
                   <w:rPr>
@@ -2152,24 +2402,22 @@
                   <w:rFonts w:asciiTheme="minorHAnsi" w:eastAsiaTheme="minorEastAsia" w:hAnsiTheme="minorHAnsi" w:cstheme="minorBidi"/>
                   <w:b w:val="0"/>
                   <w:noProof/>
-                  <w:sz w:val="22"/>
                   <w:szCs w:val="22"/>
                 </w:rPr>
               </w:pPr>
-              <w:hyperlink w:anchor="_Toc6425313" w:history="1">
+              <w:hyperlink w:anchor="_Toc6425628" w:history="1">
                 <w:r>
                   <w:rPr>
                     <w:rStyle w:val="a5"/>
                     <w:noProof/>
                   </w:rPr>
-                  <w:t>2.</w:t>
+                  <w:t>3.</w:t>
                 </w:r>
                 <w:r>
                   <w:rPr>
                     <w:rFonts w:asciiTheme="minorHAnsi" w:eastAsiaTheme="minorEastAsia" w:hAnsiTheme="minorHAnsi" w:cstheme="minorBidi"/>
                     <w:b w:val="0"/>
                     <w:noProof/>
-                    <w:sz w:val="22"/>
                     <w:szCs w:val="22"/>
                   </w:rPr>
                   <w:tab/>
@@ -2179,7 +2427,7 @@
                     <w:rStyle w:val="a5"/>
                     <w:noProof/>
                   </w:rPr>
-                  <w:t>НАЗНАЧЕНИЕ И ОБЛАСТЬ ПРИМЕНЕНИЯ</w:t>
+                  <w:t>ТЕХНИЧЕСКИЕ ХАРАКТЕРИСТИКИ</w:t>
                 </w:r>
                 <w:r>
                   <w:rPr>
@@ -2200,7 +2448,7 @@
                     <w:noProof/>
                     <w:webHidden/>
                   </w:rPr>
-                  <w:instrText xml:space="preserve"> PAGEREF _Toc6425313 \h </w:instrText>
+                  <w:instrText xml:space="preserve"> PAGEREF _Toc6425628 \h </w:instrText>
                 </w:r>
                 <w:r>
                   <w:rPr>
@@ -2243,14 +2491,14 @@
                   <w:sz w:val="22"/>
                 </w:rPr>
               </w:pPr>
-              <w:hyperlink w:anchor="_Toc6425314" w:history="1">
+              <w:hyperlink w:anchor="_Toc6425629" w:history="1">
                 <w:r>
                   <w:rPr>
                     <w:rStyle w:val="a5"/>
                     <w:rFonts w:eastAsiaTheme="minorHAnsi"/>
                     <w:noProof/>
                   </w:rPr>
-                  <w:t>2.1.</w:t>
+                  <w:t>3.1.</w:t>
                 </w:r>
                 <w:r>
                   <w:rPr>
@@ -2265,7 +2513,7 @@
                     <w:rStyle w:val="a5"/>
                     <w:noProof/>
                   </w:rPr>
-                  <w:t>Функциональное назначение</w:t>
+                  <w:t>Постановка задачи на разработку программы</w:t>
                 </w:r>
                 <w:r>
                   <w:rPr>
@@ -2286,7 +2534,7 @@
                     <w:noProof/>
                     <w:webHidden/>
                   </w:rPr>
-                  <w:instrText xml:space="preserve"> PAGEREF _Toc6425314 \h </w:instrText>
+                  <w:instrText xml:space="preserve"> PAGEREF _Toc6425629 \h </w:instrText>
                 </w:r>
                 <w:r>
                   <w:rPr>
@@ -2329,265 +2577,7 @@
                   <w:sz w:val="22"/>
                 </w:rPr>
               </w:pPr>
-              <w:hyperlink w:anchor="_Toc6425315" w:history="1">
-                <w:r>
-                  <w:rPr>
-                    <w:rStyle w:val="a5"/>
-                    <w:rFonts w:eastAsiaTheme="minorHAnsi"/>
-                    <w:noProof/>
-                  </w:rPr>
-                  <w:t>2.2.</w:t>
-                </w:r>
-                <w:r>
-                  <w:rPr>
-                    <w:rFonts w:asciiTheme="minorHAnsi" w:hAnsiTheme="minorHAnsi" w:cstheme="minorBidi"/>
-                    <w:noProof/>
-                    <w:sz w:val="22"/>
-                  </w:rPr>
-                  <w:tab/>
-                </w:r>
-                <w:r>
-                  <w:rPr>
-                    <w:rStyle w:val="a5"/>
-                    <w:noProof/>
-                  </w:rPr>
-                  <w:t>Эксплуатационное назначение</w:t>
-                </w:r>
-                <w:r>
-                  <w:rPr>
-                    <w:noProof/>
-                    <w:webHidden/>
-                  </w:rPr>
-                  <w:tab/>
-                </w:r>
-                <w:r>
-                  <w:rPr>
-                    <w:noProof/>
-                    <w:webHidden/>
-                  </w:rPr>
-                  <w:fldChar w:fldCharType="begin"/>
-                </w:r>
-                <w:r>
-                  <w:rPr>
-                    <w:noProof/>
-                    <w:webHidden/>
-                  </w:rPr>
-                  <w:instrText xml:space="preserve"> PAGEREF _Toc6425315 \h </w:instrText>
-                </w:r>
-                <w:r>
-                  <w:rPr>
-                    <w:noProof/>
-                    <w:webHidden/>
-                  </w:rPr>
-                </w:r>
-                <w:r>
-                  <w:rPr>
-                    <w:noProof/>
-                    <w:webHidden/>
-                  </w:rPr>
-                  <w:fldChar w:fldCharType="separate"/>
-                </w:r>
-                <w:r>
-                  <w:rPr>
-                    <w:noProof/>
-                    <w:webHidden/>
-                  </w:rPr>
-                  <w:t>6</w:t>
-                </w:r>
-                <w:r>
-                  <w:rPr>
-                    <w:noProof/>
-                    <w:webHidden/>
-                  </w:rPr>
-                  <w:fldChar w:fldCharType="end"/>
-                </w:r>
-              </w:hyperlink>
-            </w:p>
-            <w:p>
-              <w:pPr>
-                <w:pStyle w:val="11"/>
-                <w:rPr>
-                  <w:rFonts w:asciiTheme="minorHAnsi" w:eastAsiaTheme="minorEastAsia" w:hAnsiTheme="minorHAnsi" w:cstheme="minorBidi"/>
-                  <w:b w:val="0"/>
-                  <w:noProof/>
-                  <w:sz w:val="22"/>
-                  <w:szCs w:val="22"/>
-                </w:rPr>
-              </w:pPr>
-              <w:hyperlink w:anchor="_Toc6425316" w:history="1">
-                <w:r>
-                  <w:rPr>
-                    <w:rStyle w:val="a5"/>
-                    <w:noProof/>
-                  </w:rPr>
-                  <w:t>3.</w:t>
-                </w:r>
-                <w:r>
-                  <w:rPr>
-                    <w:rFonts w:asciiTheme="minorHAnsi" w:eastAsiaTheme="minorEastAsia" w:hAnsiTheme="minorHAnsi" w:cstheme="minorBidi"/>
-                    <w:b w:val="0"/>
-                    <w:noProof/>
-                    <w:sz w:val="22"/>
-                    <w:szCs w:val="22"/>
-                  </w:rPr>
-                  <w:tab/>
-                </w:r>
-                <w:r>
-                  <w:rPr>
-                    <w:rStyle w:val="a5"/>
-                    <w:noProof/>
-                  </w:rPr>
-                  <w:t>ТЕХНИЧЕСКИЕ ХАРАКТЕРИСТИКИ</w:t>
-                </w:r>
-                <w:r>
-                  <w:rPr>
-                    <w:noProof/>
-                    <w:webHidden/>
-                  </w:rPr>
-                  <w:tab/>
-                </w:r>
-                <w:r>
-                  <w:rPr>
-                    <w:noProof/>
-                    <w:webHidden/>
-                  </w:rPr>
-                  <w:fldChar w:fldCharType="begin"/>
-                </w:r>
-                <w:r>
-                  <w:rPr>
-                    <w:noProof/>
-                    <w:webHidden/>
-                  </w:rPr>
-                  <w:instrText xml:space="preserve"> PAGEREF _Toc6425316 \h </w:instrText>
-                </w:r>
-                <w:r>
-                  <w:rPr>
-                    <w:noProof/>
-                    <w:webHidden/>
-                  </w:rPr>
-                </w:r>
-                <w:r>
-                  <w:rPr>
-                    <w:noProof/>
-                    <w:webHidden/>
-                  </w:rPr>
-                  <w:fldChar w:fldCharType="separate"/>
-                </w:r>
-                <w:r>
-                  <w:rPr>
-                    <w:noProof/>
-                    <w:webHidden/>
-                  </w:rPr>
-                  <w:t>7</w:t>
-                </w:r>
-                <w:r>
-                  <w:rPr>
-                    <w:noProof/>
-                    <w:webHidden/>
-                  </w:rPr>
-                  <w:fldChar w:fldCharType="end"/>
-                </w:r>
-              </w:hyperlink>
-            </w:p>
-            <w:p>
-              <w:pPr>
-                <w:pStyle w:val="21"/>
-                <w:tabs>
-                  <w:tab w:val="left" w:pos="1540"/>
-                </w:tabs>
-                <w:rPr>
-                  <w:rFonts w:asciiTheme="minorHAnsi" w:hAnsiTheme="minorHAnsi" w:cstheme="minorBidi"/>
-                  <w:noProof/>
-                  <w:sz w:val="22"/>
-                </w:rPr>
-              </w:pPr>
-              <w:hyperlink w:anchor="_Toc6425317" w:history="1">
-                <w:r>
-                  <w:rPr>
-                    <w:rStyle w:val="a5"/>
-                    <w:rFonts w:eastAsiaTheme="minorHAnsi"/>
-                    <w:noProof/>
-                  </w:rPr>
-                  <w:t>3.1.</w:t>
-                </w:r>
-                <w:r>
-                  <w:rPr>
-                    <w:rFonts w:asciiTheme="minorHAnsi" w:hAnsiTheme="minorHAnsi" w:cstheme="minorBidi"/>
-                    <w:noProof/>
-                    <w:sz w:val="22"/>
-                  </w:rPr>
-                  <w:tab/>
-                </w:r>
-                <w:r>
-                  <w:rPr>
-                    <w:rStyle w:val="a5"/>
-                    <w:noProof/>
-                  </w:rPr>
-                  <w:t>Постановка задачи на разработку программы</w:t>
-                </w:r>
-                <w:r>
-                  <w:rPr>
-                    <w:noProof/>
-                    <w:webHidden/>
-                  </w:rPr>
-                  <w:tab/>
-                </w:r>
-                <w:r>
-                  <w:rPr>
-                    <w:noProof/>
-                    <w:webHidden/>
-                  </w:rPr>
-                  <w:fldChar w:fldCharType="begin"/>
-                </w:r>
-                <w:r>
-                  <w:rPr>
-                    <w:noProof/>
-                    <w:webHidden/>
-                  </w:rPr>
-                  <w:instrText xml:space="preserve"> PAGEREF _Toc6425317 \h </w:instrText>
-                </w:r>
-                <w:r>
-                  <w:rPr>
-                    <w:noProof/>
-                    <w:webHidden/>
-                  </w:rPr>
-                </w:r>
-                <w:r>
-                  <w:rPr>
-                    <w:noProof/>
-                    <w:webHidden/>
-                  </w:rPr>
-                  <w:fldChar w:fldCharType="separate"/>
-                </w:r>
-                <w:r>
-                  <w:rPr>
-                    <w:noProof/>
-                    <w:webHidden/>
-                  </w:rPr>
-                  <w:t>7</w:t>
-                </w:r>
-                <w:r>
-                  <w:rPr>
-                    <w:noProof/>
-                    <w:webHidden/>
-                  </w:rPr>
-                  <w:fldChar w:fldCharType="end"/>
-                </w:r>
-              </w:hyperlink>
-            </w:p>
-            <w:p>
-              <w:pPr>
-                <w:pStyle w:val="21"/>
-                <w:tabs>
-                  <w:tab w:val="left" w:pos="1540"/>
-                </w:tabs>
-                <w:rPr>
-                  <w:rFonts w:asciiTheme="minorHAnsi" w:hAnsiTheme="minorHAnsi" w:cstheme="minorBidi"/>
-                  <w:noProof/>
-                  <w:sz w:val="22"/>
-                </w:rPr>
-              </w:pPr>
-              <w:hyperlink w:anchor="_Toc6425318" w:history="1">
+              <w:hyperlink w:anchor="_Toc6425630" w:history="1">
                 <w:r>
                   <w:rPr>
                     <w:rStyle w:val="a5"/>
@@ -2629,7 +2619,7 @@
                     <w:noProof/>
                     <w:webHidden/>
                   </w:rPr>
-                  <w:instrText xml:space="preserve"> PAGEREF _Toc6425318 \h </w:instrText>
+                  <w:instrText xml:space="preserve"> PAGEREF _Toc6425630 \h </w:instrText>
                 </w:r>
                 <w:r>
                   <w:rPr>
@@ -2649,7 +2639,7 @@
                     <w:noProof/>
                     <w:webHidden/>
                   </w:rPr>
-                  <w:t>11</w:t>
+                  <w:t>10</w:t>
                 </w:r>
                 <w:r>
                   <w:rPr>
@@ -2672,7 +2662,7 @@
                   <w:sz w:val="22"/>
                 </w:rPr>
               </w:pPr>
-              <w:hyperlink w:anchor="_Toc6425319" w:history="1">
+              <w:hyperlink w:anchor="_Toc6425631" w:history="1">
                 <w:r>
                   <w:rPr>
                     <w:rStyle w:val="a5"/>
@@ -2714,7 +2704,7 @@
                     <w:noProof/>
                     <w:webHidden/>
                   </w:rPr>
-                  <w:instrText xml:space="preserve"> PAGEREF _Toc6425319 \h </w:instrText>
+                  <w:instrText xml:space="preserve"> PAGEREF _Toc6425631 \h </w:instrText>
                 </w:r>
                 <w:r>
                   <w:rPr>
@@ -2734,7 +2724,7 @@
                     <w:noProof/>
                     <w:webHidden/>
                   </w:rPr>
-                  <w:t>11</w:t>
+                  <w:t>10</w:t>
                 </w:r>
                 <w:r>
                   <w:rPr>
@@ -2757,7 +2747,7 @@
                   <w:sz w:val="22"/>
                 </w:rPr>
               </w:pPr>
-              <w:hyperlink w:anchor="_Toc6425320" w:history="1">
+              <w:hyperlink w:anchor="_Toc6425632" w:history="1">
                 <w:r>
                   <w:rPr>
                     <w:rStyle w:val="a5"/>
@@ -2799,7 +2789,7 @@
                     <w:noProof/>
                     <w:webHidden/>
                   </w:rPr>
-                  <w:instrText xml:space="preserve"> PAGEREF _Toc6425320 \h </w:instrText>
+                  <w:instrText xml:space="preserve"> PAGEREF _Toc6425632 \h </w:instrText>
                 </w:r>
                 <w:r>
                   <w:rPr>
@@ -2819,7 +2809,7 @@
                     <w:noProof/>
                     <w:webHidden/>
                   </w:rPr>
-                  <w:t>12</w:t>
+                  <w:t>11</w:t>
                 </w:r>
                 <w:r>
                   <w:rPr>
@@ -2842,7 +2832,7 @@
                   <w:sz w:val="22"/>
                 </w:rPr>
               </w:pPr>
-              <w:hyperlink w:anchor="_Toc6425321" w:history="1">
+              <w:hyperlink w:anchor="_Toc6425633" w:history="1">
                 <w:r>
                   <w:rPr>
                     <w:rStyle w:val="a5"/>
@@ -2907,7 +2897,7 @@
                     <w:noProof/>
                     <w:webHidden/>
                   </w:rPr>
-                  <w:instrText xml:space="preserve"> PAGEREF _Toc6425321 \h </w:instrText>
+                  <w:instrText xml:space="preserve"> PAGEREF _Toc6425633 \h </w:instrText>
                 </w:r>
                 <w:r>
                   <w:rPr>
@@ -2927,7 +2917,7 @@
                     <w:noProof/>
                     <w:webHidden/>
                   </w:rPr>
-                  <w:t>12</w:t>
+                  <w:t>11</w:t>
                 </w:r>
                 <w:r>
                   <w:rPr>
@@ -2950,7 +2940,7 @@
                   <w:sz w:val="22"/>
                 </w:rPr>
               </w:pPr>
-              <w:hyperlink w:anchor="_Toc6425322" w:history="1">
+              <w:hyperlink w:anchor="_Toc6425634" w:history="1">
                 <w:r>
                   <w:rPr>
                     <w:rStyle w:val="a5"/>
@@ -3015,7 +3005,7 @@
                     <w:noProof/>
                     <w:webHidden/>
                   </w:rPr>
-                  <w:instrText xml:space="preserve"> PAGEREF _Toc6425322 \h </w:instrText>
+                  <w:instrText xml:space="preserve"> PAGEREF _Toc6425634 \h </w:instrText>
                 </w:r>
                 <w:r>
                   <w:rPr>
@@ -3035,7 +3025,7 @@
                     <w:noProof/>
                     <w:webHidden/>
                   </w:rPr>
-                  <w:t>13</w:t>
+                  <w:t>12</w:t>
                 </w:r>
                 <w:r>
                   <w:rPr>
@@ -3058,7 +3048,7 @@
                   <w:sz w:val="22"/>
                 </w:rPr>
               </w:pPr>
-              <w:hyperlink w:anchor="_Toc6425323" w:history="1">
+              <w:hyperlink w:anchor="_Toc6425635" w:history="1">
                 <w:r>
                   <w:rPr>
                     <w:rStyle w:val="a5"/>
@@ -3124,7 +3114,262 @@
                     <w:noProof/>
                     <w:webHidden/>
                   </w:rPr>
-                  <w:instrText xml:space="preserve"> PAGEREF _Toc6425323 \h </w:instrText>
+                  <w:instrText xml:space="preserve"> PAGEREF _Toc6425635 \h </w:instrText>
+                </w:r>
+                <w:r>
+                  <w:rPr>
+                    <w:noProof/>
+                    <w:webHidden/>
+                  </w:rPr>
+                </w:r>
+                <w:r>
+                  <w:rPr>
+                    <w:noProof/>
+                    <w:webHidden/>
+                  </w:rPr>
+                  <w:fldChar w:fldCharType="separate"/>
+                </w:r>
+                <w:r>
+                  <w:rPr>
+                    <w:noProof/>
+                    <w:webHidden/>
+                  </w:rPr>
+                  <w:t>12</w:t>
+                </w:r>
+                <w:r>
+                  <w:rPr>
+                    <w:noProof/>
+                    <w:webHidden/>
+                  </w:rPr>
+                  <w:fldChar w:fldCharType="end"/>
+                </w:r>
+              </w:hyperlink>
+            </w:p>
+            <w:p>
+              <w:pPr>
+                <w:pStyle w:val="21"/>
+                <w:tabs>
+                  <w:tab w:val="left" w:pos="1540"/>
+                </w:tabs>
+                <w:rPr>
+                  <w:rFonts w:asciiTheme="minorHAnsi" w:hAnsiTheme="minorHAnsi" w:cstheme="minorBidi"/>
+                  <w:noProof/>
+                  <w:sz w:val="22"/>
+                </w:rPr>
+              </w:pPr>
+              <w:hyperlink w:anchor="_Toc6425636" w:history="1">
+                <w:r>
+                  <w:rPr>
+                    <w:rStyle w:val="a5"/>
+                    <w:noProof/>
+                  </w:rPr>
+                  <w:t>3.4.</w:t>
+                </w:r>
+                <w:r>
+                  <w:rPr>
+                    <w:rFonts w:asciiTheme="minorHAnsi" w:hAnsiTheme="minorHAnsi" w:cstheme="minorBidi"/>
+                    <w:noProof/>
+                    <w:sz w:val="22"/>
+                  </w:rPr>
+                  <w:tab/>
+                </w:r>
+                <w:r>
+                  <w:rPr>
+                    <w:rStyle w:val="a5"/>
+                    <w:noProof/>
+                  </w:rPr>
+                  <w:t>Описание и обоснование выбора метода организации входных и выходных данных</w:t>
+                </w:r>
+                <w:r>
+                  <w:rPr>
+                    <w:noProof/>
+                    <w:webHidden/>
+                  </w:rPr>
+                  <w:tab/>
+                </w:r>
+                <w:r>
+                  <w:rPr>
+                    <w:noProof/>
+                    <w:webHidden/>
+                  </w:rPr>
+                  <w:fldChar w:fldCharType="begin"/>
+                </w:r>
+                <w:r>
+                  <w:rPr>
+                    <w:noProof/>
+                    <w:webHidden/>
+                  </w:rPr>
+                  <w:instrText xml:space="preserve"> PAGEREF _Toc6425636 \h </w:instrText>
+                </w:r>
+                <w:r>
+                  <w:rPr>
+                    <w:noProof/>
+                    <w:webHidden/>
+                  </w:rPr>
+                </w:r>
+                <w:r>
+                  <w:rPr>
+                    <w:noProof/>
+                    <w:webHidden/>
+                  </w:rPr>
+                  <w:fldChar w:fldCharType="separate"/>
+                </w:r>
+                <w:r>
+                  <w:rPr>
+                    <w:noProof/>
+                    <w:webHidden/>
+                  </w:rPr>
+                  <w:t>12</w:t>
+                </w:r>
+                <w:r>
+                  <w:rPr>
+                    <w:noProof/>
+                    <w:webHidden/>
+                  </w:rPr>
+                  <w:fldChar w:fldCharType="end"/>
+                </w:r>
+              </w:hyperlink>
+            </w:p>
+            <w:p>
+              <w:pPr>
+                <w:pStyle w:val="31"/>
+                <w:tabs>
+                  <w:tab w:val="left" w:pos="2178"/>
+                </w:tabs>
+                <w:rPr>
+                  <w:rFonts w:asciiTheme="minorHAnsi" w:hAnsiTheme="minorHAnsi" w:cstheme="minorBidi"/>
+                  <w:noProof/>
+                  <w:sz w:val="22"/>
+                </w:rPr>
+              </w:pPr>
+              <w:hyperlink w:anchor="_Toc6425637" w:history="1">
+                <w:r>
+                  <w:rPr>
+                    <w:rStyle w:val="a5"/>
+                    <w:noProof/>
+                  </w:rPr>
+                  <w:t>3.4.1.</w:t>
+                </w:r>
+                <w:r>
+                  <w:rPr>
+                    <w:rFonts w:asciiTheme="minorHAnsi" w:hAnsiTheme="minorHAnsi" w:cstheme="minorBidi"/>
+                    <w:noProof/>
+                    <w:sz w:val="22"/>
+                  </w:rPr>
+                  <w:tab/>
+                </w:r>
+                <w:r>
+                  <w:rPr>
+                    <w:rStyle w:val="a5"/>
+                    <w:noProof/>
+                  </w:rPr>
+                  <w:t>Описание и обоснование выбора метода организации входных данных</w:t>
+                </w:r>
+                <w:r>
+                  <w:rPr>
+                    <w:noProof/>
+                    <w:webHidden/>
+                  </w:rPr>
+                  <w:tab/>
+                </w:r>
+                <w:r>
+                  <w:rPr>
+                    <w:noProof/>
+                    <w:webHidden/>
+                  </w:rPr>
+                  <w:fldChar w:fldCharType="begin"/>
+                </w:r>
+                <w:r>
+                  <w:rPr>
+                    <w:noProof/>
+                    <w:webHidden/>
+                  </w:rPr>
+                  <w:instrText xml:space="preserve"> PAGEREF _Toc6425637 \h </w:instrText>
+                </w:r>
+                <w:r>
+                  <w:rPr>
+                    <w:noProof/>
+                    <w:webHidden/>
+                  </w:rPr>
+                </w:r>
+                <w:r>
+                  <w:rPr>
+                    <w:noProof/>
+                    <w:webHidden/>
+                  </w:rPr>
+                  <w:fldChar w:fldCharType="separate"/>
+                </w:r>
+                <w:r>
+                  <w:rPr>
+                    <w:noProof/>
+                    <w:webHidden/>
+                  </w:rPr>
+                  <w:t>12</w:t>
+                </w:r>
+                <w:r>
+                  <w:rPr>
+                    <w:noProof/>
+                    <w:webHidden/>
+                  </w:rPr>
+                  <w:fldChar w:fldCharType="end"/>
+                </w:r>
+              </w:hyperlink>
+            </w:p>
+            <w:p>
+              <w:pPr>
+                <w:pStyle w:val="31"/>
+                <w:tabs>
+                  <w:tab w:val="left" w:pos="2178"/>
+                </w:tabs>
+                <w:rPr>
+                  <w:rFonts w:asciiTheme="minorHAnsi" w:hAnsiTheme="minorHAnsi" w:cstheme="minorBidi"/>
+                  <w:noProof/>
+                  <w:sz w:val="22"/>
+                </w:rPr>
+              </w:pPr>
+              <w:hyperlink w:anchor="_Toc6425638" w:history="1">
+                <w:r>
+                  <w:rPr>
+                    <w:rStyle w:val="a5"/>
+                    <w:noProof/>
+                  </w:rPr>
+                  <w:t>3.4.2.</w:t>
+                </w:r>
+                <w:r>
+                  <w:rPr>
+                    <w:rFonts w:asciiTheme="minorHAnsi" w:hAnsiTheme="minorHAnsi" w:cstheme="minorBidi"/>
+                    <w:noProof/>
+                    <w:sz w:val="22"/>
+                  </w:rPr>
+                  <w:tab/>
+                </w:r>
+                <w:r>
+                  <w:rPr>
+                    <w:rStyle w:val="a5"/>
+                    <w:noProof/>
+                  </w:rPr>
+                  <w:t>Описание и обоснование выбора метода организации выходных данных</w:t>
+                </w:r>
+                <w:r>
+                  <w:rPr>
+                    <w:noProof/>
+                    <w:webHidden/>
+                  </w:rPr>
+                  <w:tab/>
+                </w:r>
+                <w:r>
+                  <w:rPr>
+                    <w:noProof/>
+                    <w:webHidden/>
+                  </w:rPr>
+                  <w:fldChar w:fldCharType="begin"/>
+                </w:r>
+                <w:r>
+                  <w:rPr>
+                    <w:noProof/>
+                    <w:webHidden/>
+                  </w:rPr>
+                  <w:instrText xml:space="preserve"> PAGEREF _Toc6425638 \h </w:instrText>
                 </w:r>
                 <w:r>
                   <w:rPr>
@@ -3167,13 +3412,13 @@
                   <w:sz w:val="22"/>
                 </w:rPr>
               </w:pPr>
-              <w:hyperlink w:anchor="_Toc6425324" w:history="1">
+              <w:hyperlink w:anchor="_Toc6425639" w:history="1">
                 <w:r>
                   <w:rPr>
                     <w:rStyle w:val="a5"/>
                     <w:noProof/>
                   </w:rPr>
-                  <w:t>3.4.</w:t>
+                  <w:t>3.5.</w:t>
                 </w:r>
                 <w:r>
                   <w:rPr>
@@ -3188,7 +3433,7 @@
                     <w:rStyle w:val="a5"/>
                     <w:noProof/>
                   </w:rPr>
-                  <w:t>Описание и обоснование выбора метода организации входных и выходных данных</w:t>
+                  <w:t>Описание и обоснование выбора технических и программных средств</w:t>
                 </w:r>
                 <w:r>
                   <w:rPr>
@@ -3209,7 +3454,7 @@
                     <w:noProof/>
                     <w:webHidden/>
                   </w:rPr>
-                  <w:instrText xml:space="preserve"> PAGEREF _Toc6425324 \h </w:instrText>
+                  <w:instrText xml:space="preserve"> PAGEREF _Toc6425639 \h </w:instrText>
                 </w:r>
                 <w:r>
                   <w:rPr>
@@ -3242,29 +3487,28 @@
             </w:p>
             <w:p>
               <w:pPr>
-                <w:pStyle w:val="31"/>
-                <w:tabs>
-                  <w:tab w:val="left" w:pos="2178"/>
-                </w:tabs>
+                <w:pStyle w:val="11"/>
                 <w:rPr>
-                  <w:rFonts w:asciiTheme="minorHAnsi" w:hAnsiTheme="minorHAnsi" w:cstheme="minorBidi"/>
+                  <w:rFonts w:asciiTheme="minorHAnsi" w:eastAsiaTheme="minorEastAsia" w:hAnsiTheme="minorHAnsi" w:cstheme="minorBidi"/>
+                  <w:b w:val="0"/>
                   <w:noProof/>
-                  <w:sz w:val="22"/>
+                  <w:szCs w:val="22"/>
                 </w:rPr>
               </w:pPr>
-              <w:hyperlink w:anchor="_Toc6425325" w:history="1">
+              <w:hyperlink w:anchor="_Toc6425640" w:history="1">
                 <w:r>
                   <w:rPr>
                     <w:rStyle w:val="a5"/>
                     <w:noProof/>
                   </w:rPr>
-                  <w:t>3.4.1.</w:t>
+                  <w:t>4.</w:t>
                 </w:r>
                 <w:r>
                   <w:rPr>
-                    <w:rFonts w:asciiTheme="minorHAnsi" w:hAnsiTheme="minorHAnsi" w:cstheme="minorBidi"/>
+                    <w:rFonts w:asciiTheme="minorHAnsi" w:eastAsiaTheme="minorEastAsia" w:hAnsiTheme="minorHAnsi" w:cstheme="minorBidi"/>
+                    <w:b w:val="0"/>
                     <w:noProof/>
-                    <w:sz w:val="22"/>
+                    <w:szCs w:val="22"/>
                   </w:rPr>
                   <w:tab/>
                 </w:r>
@@ -3273,7 +3517,7 @@
                     <w:rStyle w:val="a5"/>
                     <w:noProof/>
                   </w:rPr>
-                  <w:t>Описание и обоснование выбора метода организации входных данных</w:t>
+                  <w:t>ОЖИДАЕМЫЕ ТЕХНИКО-ЭКОНОМИЧЕСКИЕ ПОКАЗАТЕЛИ</w:t>
                 </w:r>
                 <w:r>
                   <w:rPr>
@@ -3294,92 +3538,7 @@
                     <w:noProof/>
                     <w:webHidden/>
                   </w:rPr>
-                  <w:instrText xml:space="preserve"> PAGEREF _Toc6425325 \h </w:instrText>
-                </w:r>
-                <w:r>
-                  <w:rPr>
-                    <w:noProof/>
-                    <w:webHidden/>
-                  </w:rPr>
-                </w:r>
-                <w:r>
-                  <w:rPr>
-                    <w:noProof/>
-                    <w:webHidden/>
-                  </w:rPr>
-                  <w:fldChar w:fldCharType="separate"/>
-                </w:r>
-                <w:r>
-                  <w:rPr>
-                    <w:noProof/>
-                    <w:webHidden/>
-                  </w:rPr>
-                  <w:t>13</w:t>
-                </w:r>
-                <w:r>
-                  <w:rPr>
-                    <w:noProof/>
-                    <w:webHidden/>
-                  </w:rPr>
-                  <w:fldChar w:fldCharType="end"/>
-                </w:r>
-              </w:hyperlink>
-            </w:p>
-            <w:p>
-              <w:pPr>
-                <w:pStyle w:val="31"/>
-                <w:tabs>
-                  <w:tab w:val="left" w:pos="2178"/>
-                </w:tabs>
-                <w:rPr>
-                  <w:rFonts w:asciiTheme="minorHAnsi" w:hAnsiTheme="minorHAnsi" w:cstheme="minorBidi"/>
-                  <w:noProof/>
-                  <w:sz w:val="22"/>
-                </w:rPr>
-              </w:pPr>
-              <w:hyperlink w:anchor="_Toc6425326" w:history="1">
-                <w:r>
-                  <w:rPr>
-                    <w:rStyle w:val="a5"/>
-                    <w:noProof/>
-                  </w:rPr>
-                  <w:t>3.4.2.</w:t>
-                </w:r>
-                <w:r>
-                  <w:rPr>
-                    <w:rFonts w:asciiTheme="minorHAnsi" w:hAnsiTheme="minorHAnsi" w:cstheme="minorBidi"/>
-                    <w:noProof/>
-                    <w:sz w:val="22"/>
-                  </w:rPr>
-                  <w:tab/>
-                </w:r>
-                <w:r>
-                  <w:rPr>
-                    <w:rStyle w:val="a5"/>
-                    <w:noProof/>
-                  </w:rPr>
-                  <w:t>Описание и обоснование выбора метода организации выходных данных</w:t>
-                </w:r>
-                <w:r>
-                  <w:rPr>
-                    <w:noProof/>
-                    <w:webHidden/>
-                  </w:rPr>
-                  <w:tab/>
-                </w:r>
-                <w:r>
-                  <w:rPr>
-                    <w:noProof/>
-                    <w:webHidden/>
-                  </w:rPr>
-                  <w:fldChar w:fldCharType="begin"/>
-                </w:r>
-                <w:r>
-                  <w:rPr>
-                    <w:noProof/>
-                    <w:webHidden/>
-                  </w:rPr>
-                  <w:instrText xml:space="preserve"> PAGEREF _Toc6425326 \h </w:instrText>
+                  <w:instrText xml:space="preserve"> PAGEREF _Toc6425640 \h </w:instrText>
                 </w:r>
                 <w:r>
                   <w:rPr>
@@ -3422,178 +3581,7 @@
                   <w:sz w:val="22"/>
                 </w:rPr>
               </w:pPr>
-              <w:hyperlink w:anchor="_Toc6425327" w:history="1">
-                <w:r>
-                  <w:rPr>
-                    <w:rStyle w:val="a5"/>
-                    <w:noProof/>
-                  </w:rPr>
-                  <w:t>3.5.</w:t>
-                </w:r>
-                <w:r>
-                  <w:rPr>
-                    <w:rFonts w:asciiTheme="minorHAnsi" w:hAnsiTheme="minorHAnsi" w:cstheme="minorBidi"/>
-                    <w:noProof/>
-                    <w:sz w:val="22"/>
-                  </w:rPr>
-                  <w:tab/>
-                </w:r>
-                <w:r>
-                  <w:rPr>
-                    <w:rStyle w:val="a5"/>
-                    <w:noProof/>
-                  </w:rPr>
-                  <w:t>Описание и обоснование выбора технических и программных средств</w:t>
-                </w:r>
-                <w:r>
-                  <w:rPr>
-                    <w:noProof/>
-                    <w:webHidden/>
-                  </w:rPr>
-                  <w:tab/>
-                </w:r>
-                <w:r>
-                  <w:rPr>
-                    <w:noProof/>
-                    <w:webHidden/>
-                  </w:rPr>
-                  <w:fldChar w:fldCharType="begin"/>
-                </w:r>
-                <w:r>
-                  <w:rPr>
-                    <w:noProof/>
-                    <w:webHidden/>
-                  </w:rPr>
-                  <w:instrText xml:space="preserve"> PAGEREF _Toc6425327 \h </w:instrText>
-                </w:r>
-                <w:r>
-                  <w:rPr>
-                    <w:noProof/>
-                    <w:webHidden/>
-                  </w:rPr>
-                </w:r>
-                <w:r>
-                  <w:rPr>
-                    <w:noProof/>
-                    <w:webHidden/>
-                  </w:rPr>
-                  <w:fldChar w:fldCharType="separate"/>
-                </w:r>
-                <w:r>
-                  <w:rPr>
-                    <w:noProof/>
-                    <w:webHidden/>
-                  </w:rPr>
-                  <w:t>14</w:t>
-                </w:r>
-                <w:r>
-                  <w:rPr>
-                    <w:noProof/>
-                    <w:webHidden/>
-                  </w:rPr>
-                  <w:fldChar w:fldCharType="end"/>
-                </w:r>
-              </w:hyperlink>
-            </w:p>
-            <w:p>
-              <w:pPr>
-                <w:pStyle w:val="11"/>
-                <w:rPr>
-                  <w:rFonts w:asciiTheme="minorHAnsi" w:eastAsiaTheme="minorEastAsia" w:hAnsiTheme="minorHAnsi" w:cstheme="minorBidi"/>
-                  <w:b w:val="0"/>
-                  <w:noProof/>
-                  <w:sz w:val="22"/>
-                  <w:szCs w:val="22"/>
-                </w:rPr>
-              </w:pPr>
-              <w:hyperlink w:anchor="_Toc6425328" w:history="1">
-                <w:r>
-                  <w:rPr>
-                    <w:rStyle w:val="a5"/>
-                    <w:noProof/>
-                  </w:rPr>
-                  <w:t>4.</w:t>
-                </w:r>
-                <w:r>
-                  <w:rPr>
-                    <w:rFonts w:asciiTheme="minorHAnsi" w:eastAsiaTheme="minorEastAsia" w:hAnsiTheme="minorHAnsi" w:cstheme="minorBidi"/>
-                    <w:b w:val="0"/>
-                    <w:noProof/>
-                    <w:sz w:val="22"/>
-                    <w:szCs w:val="22"/>
-                  </w:rPr>
-                  <w:tab/>
-                </w:r>
-                <w:r>
-                  <w:rPr>
-                    <w:rStyle w:val="a5"/>
-                    <w:noProof/>
-                  </w:rPr>
-                  <w:t>ОЖИДАЕМЫЕ ТЕХНИКО-ЭКОНОМИЧЕСКИЕ ПОКАЗАТЕЛИ</w:t>
-                </w:r>
-                <w:r>
-                  <w:rPr>
-                    <w:noProof/>
-                    <w:webHidden/>
-                  </w:rPr>
-                  <w:tab/>
-                </w:r>
-                <w:r>
-                  <w:rPr>
-                    <w:noProof/>
-                    <w:webHidden/>
-                  </w:rPr>
-                  <w:fldChar w:fldCharType="begin"/>
-                </w:r>
-                <w:r>
-                  <w:rPr>
-                    <w:noProof/>
-                    <w:webHidden/>
-                  </w:rPr>
-                  <w:instrText xml:space="preserve"> PAGEREF _Toc6425328 \h </w:instrText>
-                </w:r>
-                <w:r>
-                  <w:rPr>
-                    <w:noProof/>
-                    <w:webHidden/>
-                  </w:rPr>
-                </w:r>
-                <w:r>
-                  <w:rPr>
-                    <w:noProof/>
-                    <w:webHidden/>
-                  </w:rPr>
-                  <w:fldChar w:fldCharType="separate"/>
-                </w:r>
-                <w:r>
-                  <w:rPr>
-                    <w:noProof/>
-                    <w:webHidden/>
-                  </w:rPr>
-                  <w:t>15</w:t>
-                </w:r>
-                <w:r>
-                  <w:rPr>
-                    <w:noProof/>
-                    <w:webHidden/>
-                  </w:rPr>
-                  <w:fldChar w:fldCharType="end"/>
-                </w:r>
-              </w:hyperlink>
-            </w:p>
-            <w:p>
-              <w:pPr>
-                <w:pStyle w:val="21"/>
-                <w:tabs>
-                  <w:tab w:val="left" w:pos="1540"/>
-                </w:tabs>
-                <w:rPr>
-                  <w:rFonts w:asciiTheme="minorHAnsi" w:hAnsiTheme="minorHAnsi" w:cstheme="minorBidi"/>
-                  <w:noProof/>
-                  <w:sz w:val="22"/>
-                </w:rPr>
-              </w:pPr>
-              <w:hyperlink w:anchor="_Toc6425329" w:history="1">
+              <w:hyperlink w:anchor="_Toc6425641" w:history="1">
                 <w:r>
                   <w:rPr>
                     <w:rStyle w:val="a5"/>
@@ -3636,7 +3624,7 @@
                     <w:noProof/>
                     <w:webHidden/>
                   </w:rPr>
-                  <w:instrText xml:space="preserve"> PAGEREF _Toc6425329 \h </w:instrText>
+                  <w:instrText xml:space="preserve"> PAGEREF _Toc6425641 \h </w:instrText>
                 </w:r>
                 <w:r>
                   <w:rPr>
@@ -3656,7 +3644,7 @@
                     <w:noProof/>
                     <w:webHidden/>
                   </w:rPr>
-                  <w:t>15</w:t>
+                  <w:t>14</w:t>
                 </w:r>
                 <w:r>
                   <w:rPr>
@@ -3679,7 +3667,7 @@
                   <w:sz w:val="22"/>
                 </w:rPr>
               </w:pPr>
-              <w:hyperlink w:anchor="_Toc6425330" w:history="1">
+              <w:hyperlink w:anchor="_Toc6425642" w:history="1">
                 <w:r>
                   <w:rPr>
                     <w:rStyle w:val="a5"/>
@@ -3722,7 +3710,7 @@
                     <w:noProof/>
                     <w:webHidden/>
                   </w:rPr>
-                  <w:instrText xml:space="preserve"> PAGEREF _Toc6425330 \h </w:instrText>
+                  <w:instrText xml:space="preserve"> PAGEREF _Toc6425642 \h </w:instrText>
                 </w:r>
                 <w:r>
                   <w:rPr>
@@ -3742,7 +3730,7 @@
                     <w:noProof/>
                     <w:webHidden/>
                   </w:rPr>
-                  <w:t>15</w:t>
+                  <w:t>14</w:t>
                 </w:r>
                 <w:r>
                   <w:rPr>
@@ -3765,7 +3753,7 @@
                   <w:sz w:val="22"/>
                 </w:rPr>
               </w:pPr>
-              <w:hyperlink w:anchor="_Toc6425331" w:history="1">
+              <w:hyperlink w:anchor="_Toc6425643" w:history="1">
                 <w:r>
                   <w:rPr>
                     <w:rStyle w:val="a5"/>
@@ -3808,7 +3796,91 @@
                     <w:noProof/>
                     <w:webHidden/>
                   </w:rPr>
-                  <w:instrText xml:space="preserve"> PAGEREF _Toc6425331 \h </w:instrText>
+                  <w:instrText xml:space="preserve"> PAGEREF _Toc6425643 \h </w:instrText>
+                </w:r>
+                <w:r>
+                  <w:rPr>
+                    <w:noProof/>
+                    <w:webHidden/>
+                  </w:rPr>
+                </w:r>
+                <w:r>
+                  <w:rPr>
+                    <w:noProof/>
+                    <w:webHidden/>
+                  </w:rPr>
+                  <w:fldChar w:fldCharType="separate"/>
+                </w:r>
+                <w:r>
+                  <w:rPr>
+                    <w:noProof/>
+                    <w:webHidden/>
+                  </w:rPr>
+                  <w:t>14</w:t>
+                </w:r>
+                <w:r>
+                  <w:rPr>
+                    <w:noProof/>
+                    <w:webHidden/>
+                  </w:rPr>
+                  <w:fldChar w:fldCharType="end"/>
+                </w:r>
+              </w:hyperlink>
+            </w:p>
+            <w:p>
+              <w:pPr>
+                <w:pStyle w:val="11"/>
+                <w:rPr>
+                  <w:rFonts w:asciiTheme="minorHAnsi" w:eastAsiaTheme="minorEastAsia" w:hAnsiTheme="minorHAnsi" w:cstheme="minorBidi"/>
+                  <w:b w:val="0"/>
+                  <w:noProof/>
+                  <w:szCs w:val="22"/>
+                </w:rPr>
+              </w:pPr>
+              <w:hyperlink w:anchor="_Toc6425644" w:history="1">
+                <w:r>
+                  <w:rPr>
+                    <w:rStyle w:val="a5"/>
+                    <w:noProof/>
+                  </w:rPr>
+                  <w:t>5.</w:t>
+                </w:r>
+                <w:r>
+                  <w:rPr>
+                    <w:rFonts w:asciiTheme="minorHAnsi" w:eastAsiaTheme="minorEastAsia" w:hAnsiTheme="minorHAnsi" w:cstheme="minorBidi"/>
+                    <w:b w:val="0"/>
+                    <w:noProof/>
+                    <w:szCs w:val="22"/>
+                  </w:rPr>
+                  <w:tab/>
+                </w:r>
+                <w:r>
+                  <w:rPr>
+                    <w:rStyle w:val="a5"/>
+                    <w:noProof/>
+                  </w:rPr>
+                  <w:t>ИСТОЧНИКИ, ИСПОЛЬЗОВАННЫЕ ПРИ РАЗРАБОТКЕ</w:t>
+                </w:r>
+                <w:r>
+                  <w:rPr>
+                    <w:noProof/>
+                    <w:webHidden/>
+                  </w:rPr>
+                  <w:tab/>
+                </w:r>
+                <w:r>
+                  <w:rPr>
+                    <w:noProof/>
+                    <w:webHidden/>
+                  </w:rPr>
+                  <w:fldChar w:fldCharType="begin"/>
+                </w:r>
+                <w:r>
+                  <w:rPr>
+                    <w:noProof/>
+                    <w:webHidden/>
+                  </w:rPr>
+                  <w:instrText xml:space="preserve"> PAGEREF _Toc6425644 \h </w:instrText>
                 </w:r>
                 <w:r>
                   <w:rPr>
@@ -3846,34 +3918,16 @@
                   <w:rFonts w:asciiTheme="minorHAnsi" w:eastAsiaTheme="minorEastAsia" w:hAnsiTheme="minorHAnsi" w:cstheme="minorBidi"/>
                   <w:b w:val="0"/>
                   <w:noProof/>
-                  <w:sz w:val="22"/>
                   <w:szCs w:val="22"/>
                 </w:rPr>
               </w:pPr>
-              <w:hyperlink w:anchor="_Toc6425332" w:history="1">
+              <w:hyperlink w:anchor="_Toc6425645" w:history="1">
                 <w:r>
                   <w:rPr>
                     <w:rStyle w:val="a5"/>
                     <w:noProof/>
                   </w:rPr>
-                  <w:t>5.</w:t>
-                </w:r>
-                <w:r>
-                  <w:rPr>
-                    <w:rFonts w:asciiTheme="minorHAnsi" w:eastAsiaTheme="minorEastAsia" w:hAnsiTheme="minorHAnsi" w:cstheme="minorBidi"/>
-                    <w:b w:val="0"/>
-                    <w:noProof/>
-                    <w:sz w:val="22"/>
-                    <w:szCs w:val="22"/>
-                  </w:rPr>
-                  <w:tab/>
-                </w:r>
-                <w:r>
-                  <w:rPr>
-                    <w:rStyle w:val="a5"/>
-                    <w:noProof/>
-                  </w:rPr>
-                  <w:t>ИСТОЧНИКИ, ИСПОЛЬЗОВАННЫЕ ПРИ РАЗРАБОТКЕ</w:t>
+                  <w:t>Приложение 1</w:t>
                 </w:r>
                 <w:r>
                   <w:rPr>
@@ -3894,7 +3948,7 @@
                     <w:noProof/>
                     <w:webHidden/>
                   </w:rPr>
-                  <w:instrText xml:space="preserve"> PAGEREF _Toc6425332 \h </w:instrText>
+                  <w:instrText xml:space="preserve"> PAGEREF _Toc6425645 \h </w:instrText>
                 </w:r>
                 <w:r>
                   <w:rPr>
@@ -3932,17 +3986,16 @@
                   <w:rFonts w:asciiTheme="minorHAnsi" w:eastAsiaTheme="minorEastAsia" w:hAnsiTheme="minorHAnsi" w:cstheme="minorBidi"/>
                   <w:b w:val="0"/>
                   <w:noProof/>
-                  <w:sz w:val="22"/>
                   <w:szCs w:val="22"/>
                 </w:rPr>
               </w:pPr>
-              <w:hyperlink w:anchor="_Toc6425333" w:history="1">
+              <w:hyperlink w:anchor="_Toc6425646" w:history="1">
                 <w:r>
                   <w:rPr>
                     <w:rStyle w:val="a5"/>
                     <w:noProof/>
                   </w:rPr>
-                  <w:t>Приложение 1</w:t>
+                  <w:t>Приложение 2</w:t>
                 </w:r>
                 <w:r>
                   <w:rPr>
@@ -3963,7 +4016,7 @@
                     <w:noProof/>
                     <w:webHidden/>
                   </w:rPr>
-                  <w:instrText xml:space="preserve"> PAGEREF _Toc6425333 \h </w:instrText>
+                  <w:instrText xml:space="preserve"> PAGEREF _Toc6425646 \h </w:instrText>
                 </w:r>
                 <w:r>
                   <w:rPr>
@@ -4001,80 +4054,10 @@
                   <w:rFonts w:asciiTheme="minorHAnsi" w:eastAsiaTheme="minorEastAsia" w:hAnsiTheme="minorHAnsi" w:cstheme="minorBidi"/>
                   <w:b w:val="0"/>
                   <w:noProof/>
-                  <w:sz w:val="22"/>
                   <w:szCs w:val="22"/>
                 </w:rPr>
               </w:pPr>
-              <w:hyperlink w:anchor="_Toc6425334" w:history="1">
-                <w:r>
-                  <w:rPr>
-                    <w:rStyle w:val="a5"/>
-                    <w:noProof/>
-                  </w:rPr>
-                  <w:t>Приложение 2</w:t>
-                </w:r>
-                <w:r>
-                  <w:rPr>
-                    <w:noProof/>
-                    <w:webHidden/>
-                  </w:rPr>
-                  <w:tab/>
-                </w:r>
-                <w:r>
-                  <w:rPr>
-                    <w:noProof/>
-                    <w:webHidden/>
-                  </w:rPr>
-                  <w:fldChar w:fldCharType="begin"/>
-                </w:r>
-                <w:r>
-                  <w:rPr>
-                    <w:noProof/>
-                    <w:webHidden/>
-                  </w:rPr>
-                  <w:instrText xml:space="preserve"> PAGEREF _Toc6425334 \h </w:instrText>
-                </w:r>
-                <w:r>
-                  <w:rPr>
-                    <w:noProof/>
-                    <w:webHidden/>
-                  </w:rPr>
-                </w:r>
-                <w:r>
-                  <w:rPr>
-                    <w:noProof/>
-                    <w:webHidden/>
-                  </w:rPr>
-                  <w:fldChar w:fldCharType="separate"/>
-                </w:r>
-                <w:r>
-                  <w:rPr>
-                    <w:noProof/>
-                    <w:webHidden/>
-                  </w:rPr>
-                  <w:t>18</w:t>
-                </w:r>
-                <w:r>
-                  <w:rPr>
-                    <w:noProof/>
-                    <w:webHidden/>
-                  </w:rPr>
-                  <w:fldChar w:fldCharType="end"/>
-                </w:r>
-              </w:hyperlink>
-            </w:p>
-            <w:p>
-              <w:pPr>
-                <w:pStyle w:val="11"/>
-                <w:rPr>
-                  <w:rFonts w:asciiTheme="minorHAnsi" w:eastAsiaTheme="minorEastAsia" w:hAnsiTheme="minorHAnsi" w:cstheme="minorBidi"/>
-                  <w:b w:val="0"/>
-                  <w:noProof/>
-                  <w:sz w:val="22"/>
-                  <w:szCs w:val="22"/>
-                </w:rPr>
-              </w:pPr>
-              <w:hyperlink w:anchor="_Toc6425335" w:history="1">
+              <w:hyperlink w:anchor="_Toc6425647" w:history="1">
                 <w:r>
                   <w:rPr>
                     <w:rStyle w:val="a5"/>
@@ -4101,7 +4084,7 @@
                     <w:noProof/>
                     <w:webHidden/>
                   </w:rPr>
-                  <w:instrText xml:space="preserve"> PAGEREF _Toc6425335 \h </w:instrText>
+                  <w:instrText xml:space="preserve"> PAGEREF _Toc6425647 \h </w:instrText>
                 </w:r>
                 <w:r>
                   <w:rPr>
@@ -4121,7 +4104,7 @@
                     <w:noProof/>
                     <w:webHidden/>
                   </w:rPr>
-                  <w:t>25</w:t>
+                  <w:t>24</w:t>
                 </w:r>
                 <w:r>
                   <w:rPr>
@@ -4146,10 +4129,9 @@
               <w:r>
                 <w:rPr>
                   <w:rFonts w:cs="Times New Roman"/>
-                  <w:bCs/>
-                  <w:noProof/>
                   <w:sz w:val="20"/>
                   <w:szCs w:val="20"/>
+                  <w:lang w:eastAsia="ru-RU"/>
                 </w:rPr>
                 <w:fldChar w:fldCharType="end"/>
               </w:r>
@@ -4186,7 +4168,7 @@
           <w:szCs w:val="24"/>
         </w:rPr>
       </w:pPr>
-      <w:bookmarkStart w:id="2" w:name="_Toc6425310"/>
+      <w:bookmarkStart w:id="1" w:name="_Toc6425622"/>
       <w:r>
         <w:rPr>
           <w:szCs w:val="24"/>
@@ -4194,7 +4176,7 @@
         <w:lastRenderedPageBreak/>
         <w:t>ТЕХНИЧЕСКИЕ ХАРАКТЕРИСТИКИ</w:t>
       </w:r>
-      <w:bookmarkEnd w:id="2"/>
+      <w:bookmarkEnd w:id="1"/>
     </w:p>
     <w:p>
       <w:pPr>
@@ -4216,7 +4198,7 @@
         </w:rPr>
         <w:t xml:space="preserve"> </w:t>
       </w:r>
-      <w:bookmarkStart w:id="3" w:name="_Toc6425311"/>
+      <w:bookmarkStart w:id="2" w:name="_Toc6425623"/>
       <w:r>
         <w:rPr>
           <w:rStyle w:val="20"/>
@@ -4224,7 +4206,7 @@
         </w:rPr>
         <w:t>Наименование программы</w:t>
       </w:r>
-      <w:bookmarkEnd w:id="3"/>
+      <w:bookmarkEnd w:id="2"/>
       <w:r>
         <w:rPr>
           <w:rFonts w:cs="Times New Roman"/>
@@ -4460,7 +4442,7 @@
         </w:rPr>
         <w:t xml:space="preserve"> </w:t>
       </w:r>
-      <w:bookmarkStart w:id="4" w:name="_Toc6425312"/>
+      <w:bookmarkStart w:id="3" w:name="_Toc6425624"/>
       <w:r>
         <w:rPr>
           <w:rStyle w:val="20"/>
@@ -4489,7 +4471,7 @@
         </w:rPr>
         <w:t>ведется разработка</w:t>
       </w:r>
-      <w:bookmarkEnd w:id="4"/>
+      <w:bookmarkEnd w:id="3"/>
       <w:r>
         <w:rPr>
           <w:rFonts w:cs="Times New Roman"/>
@@ -4562,7 +4544,7 @@
           <w:szCs w:val="24"/>
         </w:rPr>
       </w:pPr>
-      <w:bookmarkStart w:id="5" w:name="_Toc6425313"/>
+      <w:bookmarkStart w:id="4" w:name="_Toc6425625"/>
       <w:r>
         <w:rPr>
           <w:szCs w:val="24"/>
@@ -4570,7 +4552,7 @@
         <w:lastRenderedPageBreak/>
         <w:t>НАЗНАЧЕНИЕ И ОБЛАСТЬ ПРИМЕНЕНИЯ</w:t>
       </w:r>
-      <w:bookmarkEnd w:id="5"/>
+      <w:bookmarkEnd w:id="4"/>
     </w:p>
     <w:p>
       <w:pPr>
@@ -4593,7 +4575,7 @@
         </w:rPr>
         <w:t xml:space="preserve"> </w:t>
       </w:r>
-      <w:bookmarkStart w:id="6" w:name="_Toc6425314"/>
+      <w:bookmarkStart w:id="5" w:name="_Toc6425626"/>
       <w:r>
         <w:rPr>
           <w:rStyle w:val="20"/>
@@ -4601,7 +4583,7 @@
         </w:rPr>
         <w:t>Функциональное назначение</w:t>
       </w:r>
-      <w:bookmarkEnd w:id="6"/>
+      <w:bookmarkEnd w:id="5"/>
       <w:r>
         <w:rPr>
           <w:rFonts w:cs="Times New Roman"/>
@@ -4730,7 +4712,7 @@
         </w:rPr>
         <w:t xml:space="preserve"> </w:t>
       </w:r>
-      <w:bookmarkStart w:id="7" w:name="_Toc6425315"/>
+      <w:bookmarkStart w:id="6" w:name="_Toc6425627"/>
       <w:r>
         <w:rPr>
           <w:rStyle w:val="20"/>
@@ -4738,7 +4720,7 @@
         </w:rPr>
         <w:t>Эксплуатационное назначение</w:t>
       </w:r>
-      <w:bookmarkEnd w:id="7"/>
+      <w:bookmarkEnd w:id="6"/>
       <w:r>
         <w:rPr>
           <w:rFonts w:cs="Times New Roman"/>
@@ -4810,7 +4792,7 @@
           <w:szCs w:val="24"/>
         </w:rPr>
       </w:pPr>
-      <w:bookmarkStart w:id="8" w:name="_Toc6425316"/>
+      <w:bookmarkStart w:id="7" w:name="_Toc6425628"/>
       <w:r>
         <w:rPr>
           <w:szCs w:val="24"/>
@@ -4818,7 +4800,7 @@
         <w:lastRenderedPageBreak/>
         <w:t>ТЕХНИЧЕСКИЕ ХАРАКТЕРИСТИКИ</w:t>
       </w:r>
-      <w:bookmarkEnd w:id="8"/>
+      <w:bookmarkEnd w:id="7"/>
     </w:p>
     <w:p>
       <w:pPr>
@@ -4841,7 +4823,7 @@
         </w:rPr>
         <w:t xml:space="preserve"> </w:t>
       </w:r>
-      <w:bookmarkStart w:id="9" w:name="_Toc6425317"/>
+      <w:bookmarkStart w:id="8" w:name="_Toc6425629"/>
       <w:r>
         <w:rPr>
           <w:rStyle w:val="20"/>
@@ -4849,7 +4831,7 @@
         </w:rPr>
         <w:t>Постановка задачи на разработку программы</w:t>
       </w:r>
-      <w:bookmarkEnd w:id="9"/>
+      <w:bookmarkEnd w:id="8"/>
       <w:r>
         <w:rPr>
           <w:rFonts w:cs="Times New Roman"/>
@@ -6230,7 +6212,7 @@
         </w:rPr>
         <w:lastRenderedPageBreak/>
         <w:drawing>
-          <wp:inline distT="0" distB="0" distL="0" distR="0" wp14:anchorId="6D23A84B" wp14:editId="0BFC248F">
+          <wp:inline distT="0" distB="0" distL="0" distR="0" wp14:anchorId="166B4D11" wp14:editId="2D783E93">
             <wp:extent cx="4295775" cy="2981325"/>
             <wp:effectExtent l="0" t="0" r="9525" b="9525"/>
             <wp:docPr id="1" name="Рисунок 1" descr="C:\Users\dan\Desktop\image001.jpg"/>
@@ -6474,13 +6456,6 @@
         </w:rPr>
         <w:t>, чем будет обеспечиваться логическая связность модели.</w:t>
       </w:r>
-      <w:r>
-        <w:rPr>
-          <w:rFonts w:cs="Times New Roman"/>
-          <w:szCs w:val="24"/>
-        </w:rPr>
-        <w:t xml:space="preserve"> </w:t>
-      </w:r>
     </w:p>
     <w:p>
       <w:pPr>
@@ -6497,108 +6472,7 @@
           <w:rFonts w:cs="Times New Roman"/>
           <w:szCs w:val="24"/>
         </w:rPr>
-        <w:t xml:space="preserve">В различных </w:t>
-      </w:r>
-      <w:r>
-        <w:rPr>
-          <w:rFonts w:cs="Times New Roman"/>
-          <w:szCs w:val="24"/>
-        </w:rPr>
-        <w:t>программных продуктах для программирования графики в режиме реального времени и создания игр трансформации традиционно производятся раз в единицу времени</w:t>
-      </w:r>
-      <w:r>
-        <w:rPr>
-          <w:rFonts w:cs="Times New Roman"/>
-          <w:szCs w:val="24"/>
-        </w:rPr>
-        <w:t xml:space="preserve"> </w:t>
-      </w:r>
-      <w:r>
-        <w:rPr>
-          <w:rFonts w:cs="Times New Roman"/>
-          <w:szCs w:val="24"/>
-        </w:rPr>
-        <w:t>(частота обычно измеряется в кадрах в секунду)</w:t>
-      </w:r>
-      <w:r>
-        <w:rPr>
-          <w:rFonts w:cs="Times New Roman"/>
-          <w:szCs w:val="24"/>
-        </w:rPr>
-        <w:t xml:space="preserve"> в специальном методе</w:t>
-      </w:r>
-      <w:r>
-        <w:rPr>
-          <w:rFonts w:cs="Times New Roman"/>
-          <w:szCs w:val="24"/>
-        </w:rPr>
-        <w:t xml:space="preserve"> (</w:t>
-      </w:r>
-      <w:r>
-        <w:rPr>
-          <w:rFonts w:cs="Times New Roman"/>
-          <w:szCs w:val="24"/>
-        </w:rPr>
-        <w:t xml:space="preserve">например, в среде разработки для движка </w:t>
-      </w:r>
-      <w:r>
-        <w:rPr>
-          <w:rFonts w:cs="Times New Roman"/>
-          <w:szCs w:val="24"/>
-          <w:lang w:val="en-US"/>
-        </w:rPr>
-        <w:t>Unity</w:t>
-      </w:r>
-      <w:r>
-        <w:rPr>
-          <w:rFonts w:cs="Times New Roman"/>
-          <w:szCs w:val="24"/>
-        </w:rPr>
-        <w:t xml:space="preserve"> </w:t>
-      </w:r>
-      <w:r>
-        <w:rPr>
-          <w:rFonts w:cs="Times New Roman"/>
-          <w:szCs w:val="24"/>
-        </w:rPr>
-        <w:t xml:space="preserve">таковым является метод </w:t>
-      </w:r>
-      <w:r>
-        <w:rPr>
-          <w:rFonts w:cs="Times New Roman"/>
-          <w:szCs w:val="24"/>
-          <w:lang w:val="en-US"/>
-        </w:rPr>
-        <w:t>Update</w:t>
-      </w:r>
-      <w:r>
-        <w:rPr>
-          <w:rFonts w:cs="Times New Roman"/>
-          <w:szCs w:val="24"/>
-        </w:rPr>
-        <w:t>()</w:t>
-      </w:r>
-      <w:r>
-        <w:rPr>
-          <w:rFonts w:cs="Times New Roman"/>
-          <w:szCs w:val="24"/>
-        </w:rPr>
-        <w:t xml:space="preserve">, вызываемый раз в кадр у всех объектов, являющихся производными от базового класса </w:t>
-      </w:r>
-      <w:r>
-        <w:rPr>
-          <w:rFonts w:cs="Times New Roman"/>
-          <w:szCs w:val="24"/>
-          <w:lang w:val="en-US"/>
-        </w:rPr>
-        <w:t>MonoBehaviour</w:t>
-      </w:r>
-      <w:r>
-        <w:rPr>
-          <w:rFonts w:cs="Times New Roman"/>
-          <w:szCs w:val="24"/>
-        </w:rPr>
-        <w:t xml:space="preserve"> [6]).</w:t>
+        <w:t>Для разработки графов сцены нет какого-либо стандарта, поэтому в данной разработке используется собственная, упрощенная реализация графа.</w:t>
       </w:r>
     </w:p>
     <w:p>
@@ -6616,7 +6490,133 @@
           <w:rFonts w:cs="Times New Roman"/>
           <w:szCs w:val="24"/>
         </w:rPr>
+        <w:t xml:space="preserve">В различных </w:t>
+      </w:r>
+      <w:r>
+        <w:rPr>
+          <w:rFonts w:cs="Times New Roman"/>
+          <w:szCs w:val="24"/>
+        </w:rPr>
+        <w:t>программных продуктах для программирования графики в режиме реального времени и создания игр трансформации традиционно производятся раз в единицу времени</w:t>
+      </w:r>
+      <w:r>
+        <w:rPr>
+          <w:rFonts w:cs="Times New Roman"/>
+          <w:szCs w:val="24"/>
+        </w:rPr>
+        <w:t xml:space="preserve"> </w:t>
+      </w:r>
+      <w:r>
+        <w:rPr>
+          <w:rFonts w:cs="Times New Roman"/>
+          <w:szCs w:val="24"/>
+        </w:rPr>
+        <w:t>(частота обычно измеряется в кадрах в секунду)</w:t>
+      </w:r>
+      <w:r>
+        <w:rPr>
+          <w:rFonts w:cs="Times New Roman"/>
+          <w:szCs w:val="24"/>
+        </w:rPr>
+        <w:t xml:space="preserve"> в специальном методе</w:t>
+      </w:r>
+      <w:r>
+        <w:rPr>
+          <w:rFonts w:cs="Times New Roman"/>
+          <w:szCs w:val="24"/>
+        </w:rPr>
+        <w:t xml:space="preserve"> (</w:t>
+      </w:r>
+      <w:r>
+        <w:rPr>
+          <w:rFonts w:cs="Times New Roman"/>
+          <w:szCs w:val="24"/>
+        </w:rPr>
+        <w:t xml:space="preserve">например, в среде разработки для движка </w:t>
+      </w:r>
+      <w:r>
+        <w:rPr>
+          <w:rFonts w:cs="Times New Roman"/>
+          <w:szCs w:val="24"/>
+          <w:lang w:val="en-US"/>
+        </w:rPr>
+        <w:t>Unity</w:t>
+      </w:r>
+      <w:r>
+        <w:rPr>
+          <w:rFonts w:cs="Times New Roman"/>
+          <w:szCs w:val="24"/>
+        </w:rPr>
+        <w:t xml:space="preserve"> </w:t>
+      </w:r>
+      <w:r>
+        <w:rPr>
+          <w:rFonts w:cs="Times New Roman"/>
+          <w:szCs w:val="24"/>
+        </w:rPr>
+        <w:t xml:space="preserve">таковым является метод </w:t>
+      </w:r>
+      <w:r>
+        <w:rPr>
+          <w:rFonts w:cs="Times New Roman"/>
+          <w:szCs w:val="24"/>
+          <w:lang w:val="en-US"/>
+        </w:rPr>
+        <w:t>Update</w:t>
+      </w:r>
+      <w:r>
+        <w:rPr>
+          <w:rFonts w:cs="Times New Roman"/>
+          <w:szCs w:val="24"/>
+        </w:rPr>
+        <w:t>()</w:t>
+      </w:r>
+      <w:r>
+        <w:rPr>
+          <w:rFonts w:cs="Times New Roman"/>
+          <w:szCs w:val="24"/>
+        </w:rPr>
+        <w:t xml:space="preserve">, вызываемый раз в </w:t>
+      </w:r>
+      <w:r>
+        <w:rPr>
+          <w:rFonts w:cs="Times New Roman"/>
+          <w:szCs w:val="24"/>
+        </w:rPr>
         <w:lastRenderedPageBreak/>
+        <w:t xml:space="preserve">кадр у всех объектов, являющихся производными от базового класса </w:t>
+      </w:r>
+      <w:r>
+        <w:rPr>
+          <w:rFonts w:cs="Times New Roman"/>
+          <w:szCs w:val="24"/>
+          <w:lang w:val="en-US"/>
+        </w:rPr>
+        <w:t>MonoBehaviour</w:t>
+      </w:r>
+      <w:r>
+        <w:rPr>
+          <w:rFonts w:cs="Times New Roman"/>
+          <w:szCs w:val="24"/>
+        </w:rPr>
+        <w:t xml:space="preserve"> [6]).</w:t>
+      </w:r>
+    </w:p>
+    <w:p>
+      <w:pPr>
+        <w:pStyle w:val="a0"/>
+        <w:spacing w:line="360" w:lineRule="auto"/>
+        <w:ind w:left="1854"/>
+        <w:rPr>
+          <w:rFonts w:cs="Times New Roman"/>
+          <w:szCs w:val="24"/>
+        </w:rPr>
+      </w:pPr>
+      <w:r>
+        <w:rPr>
+          <w:rFonts w:cs="Times New Roman"/>
+          <w:szCs w:val="24"/>
+        </w:rPr>
         <w:t xml:space="preserve">Компоненты в данной разработке, представляющие графические примитивы, работают по такому же принципу. У них есть внутреннее состояние, которое можно менять либо вручную, либо путём вызова метода </w:t>
       </w:r>
       <w:r>
@@ -6668,7 +6668,7 @@
           <w:szCs w:val="24"/>
         </w:rPr>
       </w:pPr>
-      <w:bookmarkStart w:id="10" w:name="_Toc6425318"/>
+      <w:bookmarkStart w:id="9" w:name="_Toc6425630"/>
       <w:r>
         <w:rPr>
           <w:szCs w:val="24"/>
@@ -6693,7 +6693,7 @@
         </w:rPr>
         <w:t xml:space="preserve"> программы</w:t>
       </w:r>
-      <w:bookmarkEnd w:id="10"/>
+      <w:bookmarkEnd w:id="9"/>
     </w:p>
     <w:p>
       <w:pPr>
@@ -6706,7 +6706,7 @@
           <w:szCs w:val="24"/>
         </w:rPr>
       </w:pPr>
-      <w:bookmarkStart w:id="11" w:name="_Toc6425319"/>
+      <w:bookmarkStart w:id="10" w:name="_Toc6425631"/>
       <w:r>
         <w:rPr>
           <w:szCs w:val="24"/>
@@ -6719,7 +6719,7 @@
         </w:rPr>
         <w:t xml:space="preserve"> программы</w:t>
       </w:r>
-      <w:bookmarkEnd w:id="11"/>
+      <w:bookmarkEnd w:id="10"/>
     </w:p>
     <w:p>
       <w:pPr>
@@ -7169,14 +7169,14 @@
           <w:szCs w:val="24"/>
         </w:rPr>
       </w:pPr>
-      <w:bookmarkStart w:id="12" w:name="_Toc6425320"/>
+      <w:bookmarkStart w:id="11" w:name="_Toc6425632"/>
       <w:r>
         <w:rPr>
           <w:szCs w:val="24"/>
         </w:rPr>
         <w:t>Описание функционирования программы</w:t>
       </w:r>
-      <w:bookmarkEnd w:id="12"/>
+      <w:bookmarkEnd w:id="11"/>
     </w:p>
     <w:p>
       <w:pPr>
@@ -7377,7 +7377,7 @@
         </w:rPr>
         <w:t xml:space="preserve"> </w:t>
       </w:r>
-      <w:bookmarkStart w:id="13" w:name="_Toc6425321"/>
+      <w:bookmarkStart w:id="12" w:name="_Toc6425633"/>
       <w:r>
         <w:rPr>
           <w:szCs w:val="24"/>
@@ -7404,7 +7404,7 @@
         </w:rPr>
         <w:t>GLObject</w:t>
       </w:r>
-      <w:bookmarkEnd w:id="13"/>
+      <w:bookmarkEnd w:id="12"/>
     </w:p>
     <w:p>
       <w:pPr>
@@ -7783,7 +7783,7 @@
         <w:lastRenderedPageBreak/>
         <w:t xml:space="preserve"> </w:t>
       </w:r>
-      <w:bookmarkStart w:id="14" w:name="_Toc6425322"/>
+      <w:bookmarkStart w:id="13" w:name="_Toc6425634"/>
       <w:r>
         <w:rPr>
           <w:szCs w:val="24"/>
@@ -7810,7 +7810,7 @@
         </w:rPr>
         <w:t>OpenGLViewer</w:t>
       </w:r>
-      <w:bookmarkEnd w:id="14"/>
+      <w:bookmarkEnd w:id="13"/>
     </w:p>
     <w:p>
       <w:pPr>
@@ -8040,45 +8040,44 @@
       <w:r>
         <w:rPr>
           <w:szCs w:val="24"/>
+        </w:rPr>
+        <w:t xml:space="preserve"> </w:t>
+      </w:r>
+      <w:bookmarkStart w:id="14" w:name="_Toc6425635"/>
+      <w:r>
+        <w:rPr>
+          <w:szCs w:val="24"/>
+        </w:rPr>
+        <w:t>Пакет</w:t>
+      </w:r>
+      <w:r>
+        <w:rPr>
+          <w:szCs w:val="24"/>
           <w:lang w:val="en-US"/>
         </w:rPr>
         <w:t xml:space="preserve"> </w:t>
       </w:r>
-      <w:bookmarkStart w:id="15" w:name="_Toc6425323"/>
-      <w:r>
-        <w:rPr>
-          <w:szCs w:val="24"/>
-        </w:rPr>
-        <w:t>Пакет</w:t>
-      </w:r>
       <w:r>
         <w:rPr>
           <w:szCs w:val="24"/>
           <w:lang w:val="en-US"/>
         </w:rPr>
-        <w:t xml:space="preserve"> </w:t>
+        <w:t xml:space="preserve">window </w:t>
+      </w:r>
+      <w:r>
+        <w:rPr>
+          <w:szCs w:val="24"/>
+        </w:rPr>
+        <w:t xml:space="preserve">и класс </w:t>
       </w:r>
       <w:r>
         <w:rPr>
           <w:szCs w:val="24"/>
           <w:lang w:val="en-US"/>
         </w:rPr>
-        <w:t xml:space="preserve">window </w:t>
-      </w:r>
-      <w:r>
-        <w:rPr>
-          <w:szCs w:val="24"/>
-        </w:rPr>
-        <w:t xml:space="preserve">и класс </w:t>
-      </w:r>
-      <w:r>
-        <w:rPr>
-          <w:szCs w:val="24"/>
-          <w:lang w:val="en-US"/>
-        </w:rPr>
         <w:t>OpenGLTestFrame</w:t>
       </w:r>
-      <w:bookmarkEnd w:id="15"/>
+      <w:bookmarkEnd w:id="14"/>
     </w:p>
     <w:p>
       <w:pPr>
@@ -8258,7 +8257,7 @@
         </w:rPr>
         <w:t xml:space="preserve"> </w:t>
       </w:r>
-      <w:bookmarkStart w:id="16" w:name="_Toc6425324"/>
+      <w:bookmarkStart w:id="15" w:name="_Toc6425636"/>
       <w:r>
         <w:rPr>
           <w:szCs w:val="24"/>
@@ -8277,7 +8276,7 @@
         </w:rPr>
         <w:t>метода организации входных и выходных данных</w:t>
       </w:r>
-      <w:bookmarkEnd w:id="16"/>
+      <w:bookmarkEnd w:id="15"/>
     </w:p>
     <w:p>
       <w:pPr>
@@ -8290,14 +8289,14 @@
           <w:szCs w:val="24"/>
         </w:rPr>
       </w:pPr>
-      <w:bookmarkStart w:id="17" w:name="_Toc6425325"/>
+      <w:bookmarkStart w:id="16" w:name="_Toc6425637"/>
       <w:r>
         <w:rPr>
           <w:szCs w:val="24"/>
         </w:rPr>
         <w:t>Описание и обоснование выбора метода организации входных данных</w:t>
       </w:r>
-      <w:bookmarkEnd w:id="17"/>
+      <w:bookmarkEnd w:id="16"/>
     </w:p>
     <w:p>
       <w:pPr>
@@ -8511,14 +8510,14 @@
           <w:szCs w:val="24"/>
         </w:rPr>
       </w:pPr>
-      <w:bookmarkStart w:id="18" w:name="_Toc6425326"/>
+      <w:bookmarkStart w:id="17" w:name="_Toc6425638"/>
       <w:r>
         <w:rPr>
           <w:szCs w:val="24"/>
         </w:rPr>
         <w:t>Описание и обоснование выбора метода организации выходных данных</w:t>
       </w:r>
-      <w:bookmarkEnd w:id="18"/>
+      <w:bookmarkEnd w:id="17"/>
     </w:p>
     <w:p>
       <w:pPr>
@@ -8597,7 +8596,7 @@
         </w:rPr>
         <w:t xml:space="preserve"> </w:t>
       </w:r>
-      <w:bookmarkStart w:id="19" w:name="_Toc6425327"/>
+      <w:bookmarkStart w:id="18" w:name="_Toc6425639"/>
       <w:r>
         <w:rPr>
           <w:szCs w:val="24"/>
@@ -8610,7 +8609,7 @@
         </w:rPr>
         <w:t>и обоснование выбора технических и программных средств</w:t>
       </w:r>
-      <w:bookmarkEnd w:id="19"/>
+      <w:bookmarkEnd w:id="18"/>
     </w:p>
     <w:p>
       <w:pPr>
@@ -9230,14 +9229,14 @@
           <w:szCs w:val="24"/>
         </w:rPr>
       </w:pPr>
-      <w:bookmarkStart w:id="20" w:name="_Toc6425328"/>
+      <w:bookmarkStart w:id="19" w:name="_Toc6425640"/>
       <w:r>
         <w:rPr>
           <w:szCs w:val="24"/>
         </w:rPr>
         <w:t>ОЖИДАЕМЫЕ ТЕХНИКО-ЭКОНОМИЧЕСКИЕ ПОКАЗАТЕЛИ</w:t>
       </w:r>
-      <w:bookmarkEnd w:id="20"/>
+      <w:bookmarkEnd w:id="19"/>
     </w:p>
     <w:p>
       <w:pPr>
@@ -9253,29 +9252,28 @@
           <w:szCs w:val="24"/>
         </w:rPr>
       </w:pPr>
+      <w:bookmarkStart w:id="20" w:name="_Toc6425642"/>
+      <w:r>
+        <w:rPr>
+          <w:rStyle w:val="20"/>
+          <w:szCs w:val="24"/>
+        </w:rPr>
+        <w:t xml:space="preserve"> </w:t>
+      </w:r>
+      <w:r>
+        <w:rPr>
+          <w:rStyle w:val="20"/>
+          <w:szCs w:val="24"/>
+        </w:rPr>
+        <w:t>Предполагаемая потребность</w:t>
+      </w:r>
+      <w:bookmarkEnd w:id="20"/>
       <w:r>
         <w:rPr>
           <w:rFonts w:cs="Times New Roman"/>
           <w:b/>
           <w:szCs w:val="24"/>
         </w:rPr>
-        <w:t xml:space="preserve"> </w:t>
-      </w:r>
-      <w:bookmarkStart w:id="21" w:name="_Toc6425329"/>
-      <w:r>
-        <w:rPr>
-          <w:rStyle w:val="20"/>
-          <w:szCs w:val="24"/>
-        </w:rPr>
-        <w:t>Ориентировочная экономическая эффективность</w:t>
-      </w:r>
-      <w:bookmarkEnd w:id="21"/>
-      <w:r>
-        <w:rPr>
-          <w:rFonts w:cs="Times New Roman"/>
-          <w:b/>
-          <w:szCs w:val="24"/>
-        </w:rPr>
         <w:br/>
       </w:r>
       <w:r>
@@ -9283,7 +9281,72 @@
           <w:rFonts w:cs="Times New Roman"/>
           <w:szCs w:val="24"/>
         </w:rPr>
-        <w:t>Данный продукт потенциально позволит упростить работу с документами и уменьшить усилия, затрачиваемые на их хранение.</w:t>
+        <w:t xml:space="preserve">Набор компонентов потенциально упростит просмотр, отладку и нахождение ошибок при построении </w:t>
+      </w:r>
+      <w:r>
+        <w:rPr>
+          <w:rFonts w:cs="Times New Roman"/>
+          <w:szCs w:val="24"/>
+        </w:rPr>
+        <w:t>3</w:t>
+      </w:r>
+      <w:r>
+        <w:rPr>
+          <w:rFonts w:cs="Times New Roman"/>
+          <w:szCs w:val="24"/>
+          <w:lang w:val="en-US"/>
+        </w:rPr>
+        <w:t>D</w:t>
+      </w:r>
+      <w:r>
+        <w:rPr>
+          <w:rFonts w:cs="Times New Roman"/>
+          <w:szCs w:val="24"/>
+        </w:rPr>
+        <w:t>-</w:t>
+      </w:r>
+      <w:r>
+        <w:rPr>
+          <w:rFonts w:cs="Times New Roman"/>
+          <w:szCs w:val="24"/>
+        </w:rPr>
+        <w:t xml:space="preserve">моделей и таким образом может использоваться </w:t>
+      </w:r>
+      <w:r>
+        <w:rPr>
+          <w:rFonts w:cs="Times New Roman"/>
+          <w:szCs w:val="24"/>
+        </w:rPr>
+        <w:t xml:space="preserve">программистами в области компьютерной графики и </w:t>
+      </w:r>
+      <w:r>
+        <w:rPr>
+          <w:rFonts w:cs="Times New Roman"/>
+          <w:szCs w:val="24"/>
+        </w:rPr>
+        <w:t>3</w:t>
+      </w:r>
+      <w:r>
+        <w:rPr>
+          <w:rFonts w:cs="Times New Roman"/>
+          <w:szCs w:val="24"/>
+          <w:lang w:val="en-US"/>
+        </w:rPr>
+        <w:t>D</w:t>
+      </w:r>
+      <w:r>
+        <w:rPr>
+          <w:rFonts w:cs="Times New Roman"/>
+          <w:szCs w:val="24"/>
+        </w:rPr>
+        <w:t>-</w:t>
+      </w:r>
+      <w:r>
+        <w:rPr>
+          <w:rFonts w:cs="Times New Roman"/>
+          <w:szCs w:val="24"/>
+        </w:rPr>
+        <w:t>моделистами.</w:t>
       </w:r>
     </w:p>
     <w:p>
@@ -9308,62 +9371,15 @@
         </w:rPr>
         <w:t xml:space="preserve"> </w:t>
       </w:r>
-      <w:bookmarkStart w:id="22" w:name="_Toc6425330"/>
+      <w:bookmarkStart w:id="21" w:name="_Toc6425643"/>
       <w:r>
         <w:rPr>
           <w:rStyle w:val="20"/>
           <w:szCs w:val="24"/>
         </w:rPr>
-        <w:t>Предполагаемая потребность</w:t>
-      </w:r>
-      <w:bookmarkEnd w:id="22"/>
-      <w:r>
-        <w:rPr>
-          <w:rFonts w:cs="Times New Roman"/>
-          <w:b/>
-          <w:szCs w:val="24"/>
-        </w:rPr>
-        <w:br/>
-      </w:r>
-      <w:r>
-        <w:rPr>
-          <w:rFonts w:cs="Times New Roman"/>
-          <w:szCs w:val="24"/>
-        </w:rPr>
-        <w:t>Программа может использоваться в учебных заведениях и организациях, где существует задача проверки подлинности дипломов и сертификатов.</w:t>
-      </w:r>
-    </w:p>
-    <w:p>
-      <w:pPr>
-        <w:pStyle w:val="a0"/>
-        <w:numPr>
-          <w:ilvl w:val="1"/>
-          <w:numId w:val="4"/>
-        </w:numPr>
-        <w:spacing w:line="360" w:lineRule="auto"/>
-        <w:rPr>
-          <w:rFonts w:cs="Times New Roman"/>
-          <w:b/>
-          <w:szCs w:val="24"/>
-        </w:rPr>
-      </w:pPr>
-      <w:r>
-        <w:rPr>
-          <w:rFonts w:cs="Times New Roman"/>
-          <w:b/>
-          <w:szCs w:val="24"/>
-        </w:rPr>
-        <w:t xml:space="preserve"> </w:t>
-      </w:r>
-      <w:bookmarkStart w:id="23" w:name="_Toc6425331"/>
-      <w:r>
-        <w:rPr>
-          <w:rStyle w:val="20"/>
-          <w:szCs w:val="24"/>
-        </w:rPr>
         <w:t>Экономические преимущества разработки по сравнению с отечественными и зарубежными аналогами</w:t>
       </w:r>
-      <w:bookmarkEnd w:id="23"/>
+      <w:bookmarkEnd w:id="21"/>
       <w:r>
         <w:rPr>
           <w:rFonts w:cs="Times New Roman"/>
@@ -9431,14 +9447,15 @@
           <w:szCs w:val="24"/>
         </w:rPr>
       </w:pPr>
-      <w:bookmarkStart w:id="24" w:name="_Toc6425332"/>
-      <w:r>
-        <w:rPr>
-          <w:szCs w:val="24"/>
-        </w:rPr>
+      <w:bookmarkStart w:id="22" w:name="_Toc6425644"/>
+      <w:r>
+        <w:rPr>
+          <w:szCs w:val="24"/>
+        </w:rPr>
+        <w:lastRenderedPageBreak/>
         <w:t>ИСТОЧНИКИ, ИСПОЛЬЗОВАННЫЕ ПРИ РАЗРАБОТКЕ</w:t>
       </w:r>
-      <w:bookmarkEnd w:id="24"/>
+      <w:bookmarkEnd w:id="22"/>
     </w:p>
     <w:p>
       <w:pPr>
@@ -9773,6 +9790,51 @@
     </w:p>
     <w:p>
       <w:pPr>
+        <w:spacing w:line="240" w:lineRule="auto"/>
+        <w:rPr>
+          <w:rFonts w:cs="Times New Roman"/>
+          <w:szCs w:val="24"/>
+          <w:lang w:val="en-US" w:eastAsia="ru-RU"/>
+        </w:rPr>
+      </w:pPr>
+      <w:r>
+        <w:rPr>
+          <w:rFonts w:cs="Times New Roman"/>
+          <w:szCs w:val="24"/>
+          <w:lang w:val="en-US" w:eastAsia="ru-RU"/>
+        </w:rPr>
+        <w:t xml:space="preserve">8. </w:t>
+      </w:r>
+      <w:r>
+        <w:rPr>
+          <w:rFonts w:cs="Times New Roman"/>
+          <w:szCs w:val="24"/>
+          <w:lang w:val="en-US" w:eastAsia="ru-RU"/>
+        </w:rPr>
+        <w:t xml:space="preserve">gson/RuntimeTypeAdapterFactory.java [Electronic resource]. // Github [Official website]. URL: </w:t>
+      </w:r>
+      <w:hyperlink r:id="rId22" w:history="1">
+        <w:r>
+          <w:rPr>
+            <w:rStyle w:val="a5"/>
+            <w:rFonts w:cs="Times New Roman"/>
+            <w:szCs w:val="24"/>
+            <w:lang w:val="en-US" w:eastAsia="ru-RU"/>
+          </w:rPr>
+          <w:t>https://github.com/google/gson/blob/master/extras/src/main/java/com/google/gson/typeadapters/RuntimeTypeAdapterFactory.java</w:t>
+        </w:r>
+      </w:hyperlink>
+      <w:r>
+        <w:rPr>
+          <w:rFonts w:cs="Times New Roman"/>
+          <w:szCs w:val="24"/>
+          <w:lang w:val="en-US" w:eastAsia="ru-RU"/>
+        </w:rPr>
+        <w:t xml:space="preserve"> (accessed: 14.04.2019)</w:t>
+      </w:r>
+    </w:p>
+    <w:p>
+      <w:pPr>
         <w:rPr>
           <w:rFonts w:cs="Times New Roman"/>
           <w:szCs w:val="24"/>
@@ -9806,32 +9868,33 @@
         <w:jc w:val="left"/>
         <w:rPr>
           <w:szCs w:val="24"/>
+          <w:lang w:val="en-US" w:eastAsia="ru-RU"/>
+        </w:rPr>
+      </w:pPr>
+      <w:bookmarkStart w:id="23" w:name="_Toc6425645"/>
+      <w:r>
+        <w:rPr>
+          <w:szCs w:val="24"/>
           <w:lang w:eastAsia="ru-RU"/>
         </w:rPr>
-      </w:pPr>
-      <w:bookmarkStart w:id="25" w:name="_Toc6425333"/>
-      <w:r>
-        <w:rPr>
-          <w:szCs w:val="24"/>
-          <w:lang w:eastAsia="ru-RU"/>
-        </w:rPr>
+        <w:lastRenderedPageBreak/>
         <w:t>Приложение</w:t>
       </w:r>
       <w:r>
         <w:rPr>
           <w:szCs w:val="24"/>
-          <w:lang w:eastAsia="ru-RU"/>
+          <w:lang w:val="en-US" w:eastAsia="ru-RU"/>
         </w:rPr>
         <w:t xml:space="preserve"> </w:t>
       </w:r>
       <w:r>
         <w:rPr>
           <w:szCs w:val="24"/>
-          <w:lang w:eastAsia="ru-RU"/>
+          <w:lang w:val="en-US" w:eastAsia="ru-RU"/>
         </w:rPr>
         <w:t>1</w:t>
       </w:r>
-      <w:bookmarkEnd w:id="25"/>
+      <w:bookmarkEnd w:id="23"/>
     </w:p>
     <w:p>
       <w:pPr>
@@ -9840,25 +9903,61 @@
           <w:rFonts w:cs="Times New Roman"/>
           <w:b/>
           <w:szCs w:val="24"/>
+          <w:lang w:val="en-US" w:eastAsia="ru-RU"/>
+        </w:rPr>
+      </w:pPr>
+      <w:r>
+        <w:rPr>
+          <w:rFonts w:cs="Times New Roman"/>
+          <w:b/>
+          <w:szCs w:val="24"/>
           <w:lang w:eastAsia="ru-RU"/>
         </w:rPr>
-      </w:pPr>
+        <w:t>Описание</w:t>
+      </w:r>
       <w:r>
         <w:rPr>
           <w:rFonts w:cs="Times New Roman"/>
           <w:b/>
           <w:szCs w:val="24"/>
+          <w:lang w:val="en-US" w:eastAsia="ru-RU"/>
+        </w:rPr>
+        <w:t xml:space="preserve"> </w:t>
+      </w:r>
+      <w:r>
+        <w:rPr>
+          <w:rFonts w:cs="Times New Roman"/>
+          <w:b/>
+          <w:szCs w:val="24"/>
           <w:lang w:eastAsia="ru-RU"/>
         </w:rPr>
-        <w:t>Описание</w:t>
+        <w:t>и</w:t>
       </w:r>
       <w:r>
         <w:rPr>
           <w:rFonts w:cs="Times New Roman"/>
           <w:b/>
           <w:szCs w:val="24"/>
+          <w:lang w:val="en-US" w:eastAsia="ru-RU"/>
+        </w:rPr>
+        <w:t xml:space="preserve"> </w:t>
+      </w:r>
+      <w:r>
+        <w:rPr>
+          <w:rFonts w:cs="Times New Roman"/>
+          <w:b/>
+          <w:szCs w:val="24"/>
           <w:lang w:eastAsia="ru-RU"/>
         </w:rPr>
+        <w:t>функциональное</w:t>
+      </w:r>
+      <w:r>
+        <w:rPr>
+          <w:rFonts w:cs="Times New Roman"/>
+          <w:b/>
+          <w:szCs w:val="24"/>
+          <w:lang w:val="en-US" w:eastAsia="ru-RU"/>
+        </w:rPr>
         <w:t xml:space="preserve"> </w:t>
       </w:r>
       <w:r>
@@ -9868,61 +9967,93 @@
           <w:szCs w:val="24"/>
           <w:lang w:eastAsia="ru-RU"/>
         </w:rPr>
-        <w:t>и</w:t>
+        <w:t>назначение</w:t>
       </w:r>
       <w:r>
         <w:rPr>
           <w:rFonts w:cs="Times New Roman"/>
           <w:b/>
           <w:szCs w:val="24"/>
+          <w:lang w:val="en-US" w:eastAsia="ru-RU"/>
+        </w:rPr>
+        <w:t xml:space="preserve"> </w:t>
+      </w:r>
+      <w:r>
+        <w:rPr>
+          <w:rFonts w:cs="Times New Roman"/>
+          <w:b/>
+          <w:szCs w:val="24"/>
           <w:lang w:eastAsia="ru-RU"/>
         </w:rPr>
+        <w:t>классов</w:t>
+      </w:r>
+    </w:p>
+    <w:p>
+      <w:pPr>
+        <w:rPr>
+          <w:rFonts w:cs="Times New Roman"/>
+          <w:b/>
+          <w:szCs w:val="24"/>
+          <w:lang w:val="en-US" w:eastAsia="ru-RU"/>
+        </w:rPr>
+      </w:pPr>
+      <w:r>
+        <w:rPr>
+          <w:rFonts w:cs="Times New Roman"/>
+          <w:b/>
+          <w:szCs w:val="24"/>
+          <w:lang w:eastAsia="ru-RU"/>
+        </w:rPr>
+        <w:t>Пакет</w:t>
+      </w:r>
+      <w:r>
+        <w:rPr>
+          <w:rFonts w:cs="Times New Roman"/>
+          <w:b/>
+          <w:szCs w:val="24"/>
+          <w:lang w:val="en-US" w:eastAsia="ru-RU"/>
+        </w:rPr>
         <w:t xml:space="preserve"> </w:t>
       </w:r>
       <w:r>
         <w:rPr>
-          <w:rFonts w:cs="Times New Roman"/>
-          <w:b/>
-          <w:szCs w:val="24"/>
-          <w:lang w:eastAsia="ru-RU"/>
-        </w:rPr>
-        <w:t>функциональное</w:t>
-      </w:r>
-      <w:r>
-        <w:rPr>
-          <w:rFonts w:cs="Times New Roman"/>
-          <w:b/>
-          <w:szCs w:val="24"/>
-          <w:lang w:eastAsia="ru-RU"/>
-        </w:rPr>
-        <w:t xml:space="preserve"> </w:t>
-      </w:r>
-      <w:r>
-        <w:rPr>
-          <w:rFonts w:cs="Times New Roman"/>
-          <w:b/>
-          <w:szCs w:val="24"/>
-          <w:lang w:eastAsia="ru-RU"/>
-        </w:rPr>
-        <w:t>назначение</w:t>
-      </w:r>
-      <w:r>
-        <w:rPr>
-          <w:rFonts w:cs="Times New Roman"/>
-          <w:b/>
-          <w:szCs w:val="24"/>
-          <w:lang w:eastAsia="ru-RU"/>
-        </w:rPr>
-        <w:t xml:space="preserve"> </w:t>
-      </w:r>
-      <w:r>
-        <w:rPr>
-          <w:rFonts w:cs="Times New Roman"/>
-          <w:b/>
-          <w:szCs w:val="24"/>
-          <w:lang w:eastAsia="ru-RU"/>
-        </w:rPr>
-        <w:t>классов</w:t>
+          <w:rFonts w:ascii="Consolas" w:hAnsi="Consolas" w:cs="Consolas"/>
+          <w:szCs w:val="24"/>
+          <w:lang w:val="en-US" w:eastAsia="ru-RU"/>
+        </w:rPr>
+        <w:t>ru</w:t>
+      </w:r>
+      <w:r>
+        <w:rPr>
+          <w:rFonts w:ascii="Consolas" w:hAnsi="Consolas" w:cs="Consolas"/>
+          <w:szCs w:val="24"/>
+          <w:lang w:val="en-US" w:eastAsia="ru-RU"/>
+        </w:rPr>
+        <w:t>.</w:t>
+      </w:r>
+      <w:r>
+        <w:rPr>
+          <w:rFonts w:ascii="Consolas" w:hAnsi="Consolas" w:cs="Consolas"/>
+          <w:szCs w:val="24"/>
+          <w:lang w:val="en-US" w:eastAsia="ru-RU"/>
+        </w:rPr>
+        <w:t>dansstuff</w:t>
+      </w:r>
+      <w:r>
+        <w:rPr>
+          <w:rFonts w:ascii="Consolas" w:hAnsi="Consolas" w:cs="Consolas"/>
+          <w:szCs w:val="24"/>
+          <w:lang w:val="en-US" w:eastAsia="ru-RU"/>
+        </w:rPr>
+        <w:t>.</w:t>
+      </w:r>
+      <w:r>
+        <w:rPr>
+          <w:rFonts w:ascii="Consolas" w:hAnsi="Consolas" w:cs="Consolas"/>
+          <w:szCs w:val="24"/>
+          <w:lang w:val="en-US" w:eastAsia="ru-RU"/>
+        </w:rPr>
+        <w:t>simpleopengl</w:t>
       </w:r>
     </w:p>
     <w:tbl>
@@ -9950,7 +10081,6 @@
                 <w:rFonts w:cs="Times New Roman"/>
                 <w:b/>
                 <w:szCs w:val="24"/>
-                <w:lang w:val="en-US"/>
               </w:rPr>
             </w:pPr>
             <w:r>
@@ -10032,17 +10162,17 @@
               <w:spacing w:line="360" w:lineRule="auto"/>
               <w:jc w:val="center"/>
               <w:rPr>
-                <w:rFonts w:cs="Times New Roman"/>
-                <w:szCs w:val="24"/>
-              </w:rPr>
-            </w:pPr>
-            <w:r>
-              <w:rPr>
-                <w:rFonts w:cs="Times New Roman"/>
-                <w:szCs w:val="24"/>
-                <w:lang w:val="en-US"/>
-              </w:rPr>
-              <w:t>MainForm</w:t>
+                <w:rFonts w:ascii="Consolas" w:hAnsi="Consolas" w:cs="Consolas"/>
+                <w:szCs w:val="24"/>
+              </w:rPr>
+            </w:pPr>
+            <w:r>
+              <w:rPr>
+                <w:rFonts w:ascii="Consolas" w:hAnsi="Consolas" w:cs="Consolas"/>
+                <w:szCs w:val="24"/>
+                <w:lang w:val="en-US"/>
+              </w:rPr>
+              <w:t>Main</w:t>
             </w:r>
           </w:p>
         </w:tc>
@@ -10063,173 +10193,22 @@
                 <w:rFonts w:cs="Times New Roman"/>
                 <w:szCs w:val="24"/>
               </w:rPr>
-              <w:t xml:space="preserve">Представляет собой форму Windows, содержащую главное и единственное окно программы. Класс разделен на три файла (MainForm.cs, MainFormGeneralMethods.cs, MainFormDocumentMethods.cs) в целях декомпозиции и упрощения разработки. </w:t>
-            </w:r>
-          </w:p>
-          <w:p>
-            <w:pPr>
-              <w:spacing w:line="360" w:lineRule="auto"/>
-              <w:rPr>
-                <w:rFonts w:cs="Times New Roman"/>
-                <w:szCs w:val="24"/>
-              </w:rPr>
-            </w:pPr>
-            <w:r>
-              <w:rPr>
-                <w:rFonts w:cs="Times New Roman"/>
-                <w:szCs w:val="24"/>
-              </w:rPr>
-              <w:t>•</w:t>
-            </w:r>
-            <w:r>
-              <w:rPr>
-                <w:rFonts w:cs="Times New Roman"/>
-                <w:szCs w:val="24"/>
-              </w:rPr>
-              <w:tab/>
-              <w:t xml:space="preserve">MainForm.cs содержит обработчики событий для кнопок, работающих с таблицей. </w:t>
-            </w:r>
-          </w:p>
-          <w:p>
-            <w:pPr>
-              <w:spacing w:line="360" w:lineRule="auto"/>
-              <w:rPr>
-                <w:rFonts w:cs="Times New Roman"/>
-                <w:szCs w:val="24"/>
-              </w:rPr>
-            </w:pPr>
-            <w:r>
-              <w:rPr>
-                <w:rFonts w:cs="Times New Roman"/>
-                <w:szCs w:val="24"/>
-              </w:rPr>
-              <w:t>•</w:t>
-            </w:r>
-            <w:r>
-              <w:rPr>
-                <w:rFonts w:cs="Times New Roman"/>
-                <w:szCs w:val="24"/>
-              </w:rPr>
-              <w:tab/>
-              <w:t xml:space="preserve">MainFormGeneralMethods.cs содержит методы работы с формой и полем «Статус». </w:t>
-            </w:r>
-          </w:p>
-          <w:p>
-            <w:pPr>
-              <w:spacing w:line="360" w:lineRule="auto"/>
-              <w:rPr>
-                <w:rFonts w:cs="Times New Roman"/>
-                <w:szCs w:val="24"/>
-              </w:rPr>
-            </w:pPr>
-            <w:r>
-              <w:rPr>
-                <w:rFonts w:cs="Times New Roman"/>
-                <w:szCs w:val="24"/>
-              </w:rPr>
-              <w:t>•</w:t>
-            </w:r>
-            <w:r>
-              <w:rPr>
-                <w:rFonts w:cs="Times New Roman"/>
-                <w:szCs w:val="24"/>
-              </w:rPr>
-              <w:tab/>
-              <w:t>MainFormDocumentMethods.cs содержит обработчики событий для кнопок, работающих с документами и коммуникацией с сервером, а также метод генерации хэш-суммы документа.</w:t>
-            </w:r>
-          </w:p>
-        </w:tc>
-      </w:tr>
-      <w:tr>
-        <w:tc>
-          <w:tcPr>
-            <w:tcW w:w="2743" w:type="dxa"/>
-          </w:tcPr>
-          <w:p>
-            <w:pPr>
-              <w:spacing w:line="360" w:lineRule="auto"/>
-              <w:jc w:val="center"/>
-              <w:rPr>
-                <w:rFonts w:cs="Times New Roman"/>
-                <w:szCs w:val="24"/>
-                <w:lang w:val="en-US"/>
-              </w:rPr>
-            </w:pPr>
-            <w:r>
-              <w:rPr>
-                <w:rFonts w:cs="Times New Roman"/>
-                <w:szCs w:val="24"/>
-                <w:lang w:val="en-US"/>
-              </w:rPr>
-              <w:t>ServerConnection</w:t>
-            </w:r>
-          </w:p>
-        </w:tc>
-        <w:tc>
-          <w:tcPr>
-            <w:tcW w:w="7747" w:type="dxa"/>
-          </w:tcPr>
-          <w:p>
-            <w:pPr>
-              <w:spacing w:line="360" w:lineRule="auto"/>
-              <w:rPr>
-                <w:rFonts w:cs="Times New Roman"/>
-                <w:szCs w:val="24"/>
-              </w:rPr>
-            </w:pPr>
-            <w:r>
-              <w:rPr>
-                <w:rFonts w:cs="Times New Roman"/>
-                <w:szCs w:val="24"/>
-              </w:rPr>
-              <w:t>Статический класс, предоставляющий методы коммуникации с удалённым сервером.</w:t>
-            </w:r>
-          </w:p>
-        </w:tc>
-      </w:tr>
-      <w:tr>
-        <w:tc>
-          <w:tcPr>
-            <w:tcW w:w="2743" w:type="dxa"/>
-          </w:tcPr>
-          <w:p>
-            <w:pPr>
-              <w:spacing w:line="360" w:lineRule="auto"/>
-              <w:jc w:val="center"/>
-              <w:rPr>
-                <w:rFonts w:cs="Times New Roman"/>
-                <w:szCs w:val="24"/>
-                <w:lang w:val="en-US"/>
-              </w:rPr>
-            </w:pPr>
-            <w:r>
-              <w:rPr>
-                <w:rFonts w:cs="Times New Roman"/>
-                <w:szCs w:val="24"/>
-                <w:lang w:val="en-US"/>
-              </w:rPr>
-              <w:t>Program</w:t>
-            </w:r>
-          </w:p>
-        </w:tc>
-        <w:tc>
-          <w:tcPr>
-            <w:tcW w:w="7747" w:type="dxa"/>
-          </w:tcPr>
-          <w:p>
-            <w:pPr>
-              <w:spacing w:line="360" w:lineRule="auto"/>
-              <w:rPr>
-                <w:rFonts w:cs="Times New Roman"/>
-                <w:szCs w:val="24"/>
-              </w:rPr>
-            </w:pPr>
-            <w:r>
-              <w:rPr>
-                <w:rFonts w:cs="Times New Roman"/>
-                <w:szCs w:val="24"/>
-              </w:rPr>
-              <w:t>Статический класс, содержащий единственный метод Main(), запускающий программу.</w:t>
+              <w:t xml:space="preserve">Статический класс, содержащий единственный метод </w:t>
+            </w:r>
+            <w:r>
+              <w:rPr>
+                <w:rFonts w:cs="Times New Roman"/>
+                <w:szCs w:val="24"/>
+                <w:lang w:val="en-US"/>
+              </w:rPr>
+              <w:t>main</w:t>
+            </w:r>
+            <w:r>
+              <w:rPr>
+                <w:rFonts w:cs="Times New Roman"/>
+                <w:szCs w:val="24"/>
+              </w:rPr>
+              <w:t>(), запускающий программу в автономном режиме.</w:t>
             </w:r>
           </w:p>
         </w:tc>
@@ -10237,6 +10216,3249 @@
     </w:tbl>
     <w:p>
       <w:pPr>
+        <w:rPr>
+          <w:rFonts w:cs="Times New Roman"/>
+          <w:b/>
+          <w:szCs w:val="24"/>
+          <w:lang w:val="en-US" w:eastAsia="ru-RU"/>
+        </w:rPr>
+      </w:pPr>
+    </w:p>
+    <w:p>
+      <w:pPr>
+        <w:rPr>
+          <w:rFonts w:cs="Times New Roman"/>
+          <w:b/>
+          <w:szCs w:val="24"/>
+          <w:lang w:val="en-US" w:eastAsia="ru-RU"/>
+        </w:rPr>
+      </w:pPr>
+      <w:r>
+        <w:rPr>
+          <w:rFonts w:cs="Times New Roman"/>
+          <w:b/>
+          <w:szCs w:val="24"/>
+          <w:lang w:eastAsia="ru-RU"/>
+        </w:rPr>
+        <w:t xml:space="preserve">Пакет </w:t>
+      </w:r>
+      <w:r>
+        <w:rPr>
+          <w:rFonts w:ascii="Consolas" w:hAnsi="Consolas" w:cs="Consolas"/>
+          <w:szCs w:val="24"/>
+          <w:lang w:val="en-US" w:eastAsia="ru-RU"/>
+        </w:rPr>
+        <w:t>ru.dansstuff.simpleopengl</w:t>
+      </w:r>
+      <w:r>
+        <w:rPr>
+          <w:rFonts w:ascii="Consolas" w:hAnsi="Consolas" w:cs="Consolas"/>
+          <w:szCs w:val="24"/>
+          <w:lang w:val="en-US" w:eastAsia="ru-RU"/>
+        </w:rPr>
+        <w:t>.math</w:t>
+      </w:r>
+    </w:p>
+    <w:tbl>
+      <w:tblPr>
+        <w:tblStyle w:val="ac"/>
+        <w:tblW w:w="10490" w:type="dxa"/>
+        <w:tblInd w:w="-856" w:type="dxa"/>
+        <w:tblLook w:val="04A0" w:firstRow="1" w:lastRow="0" w:firstColumn="1" w:lastColumn="0" w:noHBand="0" w:noVBand="1"/>
+      </w:tblPr>
+      <w:tblGrid>
+        <w:gridCol w:w="2743"/>
+        <w:gridCol w:w="7747"/>
+      </w:tblGrid>
+      <w:tr>
+        <w:tc>
+          <w:tcPr>
+            <w:tcW w:w="2743" w:type="dxa"/>
+            <w:shd w:val="clear" w:color="auto" w:fill="E7E6E6" w:themeFill="background2"/>
+          </w:tcPr>
+          <w:p>
+            <w:pPr>
+              <w:spacing w:line="360" w:lineRule="auto"/>
+              <w:jc w:val="center"/>
+              <w:rPr>
+                <w:rFonts w:cs="Times New Roman"/>
+                <w:b/>
+                <w:szCs w:val="24"/>
+                <w:lang w:val="en-US"/>
+              </w:rPr>
+            </w:pPr>
+            <w:r>
+              <w:rPr>
+                <w:rFonts w:cs="Times New Roman"/>
+                <w:b/>
+                <w:szCs w:val="24"/>
+              </w:rPr>
+              <w:t>Имя</w:t>
+            </w:r>
+            <w:r>
+              <w:rPr>
+                <w:rFonts w:cs="Times New Roman"/>
+                <w:b/>
+                <w:szCs w:val="24"/>
+                <w:lang w:val="en-US"/>
+              </w:rPr>
+              <w:t xml:space="preserve"> </w:t>
+            </w:r>
+            <w:r>
+              <w:rPr>
+                <w:rFonts w:cs="Times New Roman"/>
+                <w:b/>
+                <w:szCs w:val="24"/>
+              </w:rPr>
+              <w:t>класса</w:t>
+            </w:r>
+          </w:p>
+        </w:tc>
+        <w:tc>
+          <w:tcPr>
+            <w:tcW w:w="7747" w:type="dxa"/>
+            <w:shd w:val="clear" w:color="auto" w:fill="E7E6E6" w:themeFill="background2"/>
+          </w:tcPr>
+          <w:p>
+            <w:pPr>
+              <w:spacing w:line="360" w:lineRule="auto"/>
+              <w:jc w:val="center"/>
+              <w:rPr>
+                <w:rFonts w:cs="Times New Roman"/>
+                <w:b/>
+                <w:szCs w:val="24"/>
+              </w:rPr>
+            </w:pPr>
+            <w:r>
+              <w:rPr>
+                <w:rFonts w:cs="Times New Roman"/>
+                <w:b/>
+                <w:szCs w:val="24"/>
+              </w:rPr>
+              <w:t>Назначение</w:t>
+            </w:r>
+          </w:p>
+        </w:tc>
+      </w:tr>
+      <w:tr>
+        <w:tc>
+          <w:tcPr>
+            <w:tcW w:w="2743" w:type="dxa"/>
+          </w:tcPr>
+          <w:p>
+            <w:pPr>
+              <w:spacing w:line="360" w:lineRule="auto"/>
+              <w:jc w:val="center"/>
+              <w:rPr>
+                <w:rFonts w:ascii="Consolas" w:hAnsi="Consolas" w:cs="Consolas"/>
+                <w:szCs w:val="24"/>
+              </w:rPr>
+            </w:pPr>
+            <w:r>
+              <w:rPr>
+                <w:rFonts w:ascii="Consolas" w:hAnsi="Consolas" w:cs="Consolas"/>
+                <w:szCs w:val="24"/>
+                <w:lang w:val="en-US"/>
+              </w:rPr>
+              <w:t>Vec3</w:t>
+            </w:r>
+          </w:p>
+        </w:tc>
+        <w:tc>
+          <w:tcPr>
+            <w:tcW w:w="7747" w:type="dxa"/>
+          </w:tcPr>
+          <w:p>
+            <w:pPr>
+              <w:spacing w:line="360" w:lineRule="auto"/>
+              <w:rPr>
+                <w:rFonts w:cs="Times New Roman"/>
+                <w:szCs w:val="24"/>
+              </w:rPr>
+            </w:pPr>
+            <w:r>
+              <w:rPr>
+                <w:rFonts w:cs="Times New Roman"/>
+                <w:szCs w:val="24"/>
+              </w:rPr>
+              <w:t>Класс, представляющий трехмерный числовой вектор.</w:t>
+            </w:r>
+          </w:p>
+        </w:tc>
+      </w:tr>
+      <w:tr>
+        <w:tc>
+          <w:tcPr>
+            <w:tcW w:w="2743" w:type="dxa"/>
+          </w:tcPr>
+          <w:p>
+            <w:pPr>
+              <w:spacing w:line="360" w:lineRule="auto"/>
+              <w:jc w:val="center"/>
+              <w:rPr>
+                <w:rFonts w:ascii="Consolas" w:hAnsi="Consolas" w:cs="Consolas"/>
+                <w:szCs w:val="24"/>
+              </w:rPr>
+            </w:pPr>
+            <w:r>
+              <w:rPr>
+                <w:rFonts w:ascii="Consolas" w:hAnsi="Consolas" w:cs="Consolas"/>
+                <w:szCs w:val="24"/>
+                <w:lang w:val="en-US"/>
+              </w:rPr>
+              <w:t>Vec</w:t>
+            </w:r>
+            <w:r>
+              <w:rPr>
+                <w:rFonts w:ascii="Consolas" w:hAnsi="Consolas" w:cs="Consolas"/>
+                <w:szCs w:val="24"/>
+              </w:rPr>
+              <w:t>4</w:t>
+            </w:r>
+          </w:p>
+        </w:tc>
+        <w:tc>
+          <w:tcPr>
+            <w:tcW w:w="7747" w:type="dxa"/>
+          </w:tcPr>
+          <w:p>
+            <w:pPr>
+              <w:spacing w:line="360" w:lineRule="auto"/>
+              <w:rPr>
+                <w:rFonts w:cs="Times New Roman"/>
+                <w:szCs w:val="24"/>
+              </w:rPr>
+            </w:pPr>
+            <w:r>
+              <w:rPr>
+                <w:rFonts w:cs="Times New Roman"/>
+                <w:szCs w:val="24"/>
+              </w:rPr>
+              <w:t>Класс, представляющий четырехмерный числовой вектор.</w:t>
+            </w:r>
+          </w:p>
+        </w:tc>
+      </w:tr>
+    </w:tbl>
+    <w:p>
+      <w:pPr>
+        <w:rPr>
+          <w:rFonts w:cs="Times New Roman"/>
+          <w:b/>
+          <w:szCs w:val="24"/>
+          <w:lang w:eastAsia="ru-RU"/>
+        </w:rPr>
+      </w:pPr>
+    </w:p>
+    <w:p>
+      <w:pPr>
+        <w:rPr>
+          <w:rFonts w:cs="Times New Roman"/>
+          <w:b/>
+          <w:szCs w:val="24"/>
+          <w:lang w:eastAsia="ru-RU"/>
+        </w:rPr>
+      </w:pPr>
+      <w:r>
+        <w:rPr>
+          <w:rFonts w:cs="Times New Roman"/>
+          <w:b/>
+          <w:szCs w:val="24"/>
+          <w:lang w:eastAsia="ru-RU"/>
+        </w:rPr>
+        <w:t xml:space="preserve">Пакет </w:t>
+      </w:r>
+      <w:r>
+        <w:rPr>
+          <w:rFonts w:ascii="Consolas" w:hAnsi="Consolas" w:cs="Consolas"/>
+          <w:szCs w:val="24"/>
+          <w:lang w:val="en-US" w:eastAsia="ru-RU"/>
+        </w:rPr>
+        <w:t>ru</w:t>
+      </w:r>
+      <w:r>
+        <w:rPr>
+          <w:rFonts w:ascii="Consolas" w:hAnsi="Consolas" w:cs="Consolas"/>
+          <w:szCs w:val="24"/>
+          <w:lang w:eastAsia="ru-RU"/>
+        </w:rPr>
+        <w:t>.</w:t>
+      </w:r>
+      <w:r>
+        <w:rPr>
+          <w:rFonts w:ascii="Consolas" w:hAnsi="Consolas" w:cs="Consolas"/>
+          <w:szCs w:val="24"/>
+          <w:lang w:val="en-US" w:eastAsia="ru-RU"/>
+        </w:rPr>
+        <w:t>dansstuff</w:t>
+      </w:r>
+      <w:r>
+        <w:rPr>
+          <w:rFonts w:ascii="Consolas" w:hAnsi="Consolas" w:cs="Consolas"/>
+          <w:szCs w:val="24"/>
+          <w:lang w:eastAsia="ru-RU"/>
+        </w:rPr>
+        <w:t>.</w:t>
+      </w:r>
+      <w:r>
+        <w:rPr>
+          <w:rFonts w:ascii="Consolas" w:hAnsi="Consolas" w:cs="Consolas"/>
+          <w:szCs w:val="24"/>
+          <w:lang w:val="en-US" w:eastAsia="ru-RU"/>
+        </w:rPr>
+        <w:t>simpleopengl</w:t>
+      </w:r>
+      <w:r>
+        <w:rPr>
+          <w:rFonts w:ascii="Consolas" w:hAnsi="Consolas" w:cs="Consolas"/>
+          <w:szCs w:val="24"/>
+          <w:lang w:eastAsia="ru-RU"/>
+        </w:rPr>
+        <w:t>.</w:t>
+      </w:r>
+      <w:r>
+        <w:rPr>
+          <w:rFonts w:ascii="Consolas" w:hAnsi="Consolas" w:cs="Consolas"/>
+          <w:szCs w:val="24"/>
+          <w:lang w:val="en-US" w:eastAsia="ru-RU"/>
+        </w:rPr>
+        <w:t>misc</w:t>
+      </w:r>
+      <w:r>
+        <w:rPr>
+          <w:rFonts w:ascii="Consolas" w:hAnsi="Consolas" w:cs="Consolas"/>
+          <w:szCs w:val="24"/>
+          <w:lang w:eastAsia="ru-RU"/>
+        </w:rPr>
+        <w:t>.</w:t>
+      </w:r>
+      <w:r>
+        <w:rPr>
+          <w:rFonts w:ascii="Consolas" w:hAnsi="Consolas" w:cs="Consolas"/>
+          <w:szCs w:val="24"/>
+          <w:lang w:val="en-US" w:eastAsia="ru-RU"/>
+        </w:rPr>
+        <w:t>gson</w:t>
+      </w:r>
+    </w:p>
+    <w:tbl>
+      <w:tblPr>
+        <w:tblStyle w:val="ac"/>
+        <w:tblW w:w="10490" w:type="dxa"/>
+        <w:tblInd w:w="-856" w:type="dxa"/>
+        <w:tblLook w:val="04A0" w:firstRow="1" w:lastRow="0" w:firstColumn="1" w:lastColumn="0" w:noHBand="0" w:noVBand="1"/>
+      </w:tblPr>
+      <w:tblGrid>
+        <w:gridCol w:w="3515"/>
+        <w:gridCol w:w="6975"/>
+      </w:tblGrid>
+      <w:tr>
+        <w:tc>
+          <w:tcPr>
+            <w:tcW w:w="3515" w:type="dxa"/>
+            <w:shd w:val="clear" w:color="auto" w:fill="E7E6E6" w:themeFill="background2"/>
+          </w:tcPr>
+          <w:p>
+            <w:pPr>
+              <w:spacing w:line="360" w:lineRule="auto"/>
+              <w:jc w:val="center"/>
+              <w:rPr>
+                <w:rFonts w:cs="Times New Roman"/>
+                <w:b/>
+                <w:szCs w:val="24"/>
+                <w:lang w:val="en-US"/>
+              </w:rPr>
+            </w:pPr>
+            <w:r>
+              <w:rPr>
+                <w:rFonts w:cs="Times New Roman"/>
+                <w:b/>
+                <w:szCs w:val="24"/>
+              </w:rPr>
+              <w:t>Имя</w:t>
+            </w:r>
+            <w:r>
+              <w:rPr>
+                <w:rFonts w:cs="Times New Roman"/>
+                <w:b/>
+                <w:szCs w:val="24"/>
+                <w:lang w:val="en-US"/>
+              </w:rPr>
+              <w:t xml:space="preserve"> </w:t>
+            </w:r>
+            <w:r>
+              <w:rPr>
+                <w:rFonts w:cs="Times New Roman"/>
+                <w:b/>
+                <w:szCs w:val="24"/>
+              </w:rPr>
+              <w:t>класса</w:t>
+            </w:r>
+          </w:p>
+        </w:tc>
+        <w:tc>
+          <w:tcPr>
+            <w:tcW w:w="6975" w:type="dxa"/>
+            <w:shd w:val="clear" w:color="auto" w:fill="E7E6E6" w:themeFill="background2"/>
+          </w:tcPr>
+          <w:p>
+            <w:pPr>
+              <w:spacing w:line="360" w:lineRule="auto"/>
+              <w:jc w:val="center"/>
+              <w:rPr>
+                <w:rFonts w:cs="Times New Roman"/>
+                <w:b/>
+                <w:szCs w:val="24"/>
+              </w:rPr>
+            </w:pPr>
+            <w:r>
+              <w:rPr>
+                <w:rFonts w:cs="Times New Roman"/>
+                <w:b/>
+                <w:szCs w:val="24"/>
+              </w:rPr>
+              <w:t>Назначение</w:t>
+            </w:r>
+          </w:p>
+        </w:tc>
+      </w:tr>
+      <w:tr>
+        <w:tc>
+          <w:tcPr>
+            <w:tcW w:w="3515" w:type="dxa"/>
+          </w:tcPr>
+          <w:p>
+            <w:pPr>
+              <w:spacing w:line="360" w:lineRule="auto"/>
+              <w:jc w:val="center"/>
+              <w:rPr>
+                <w:rFonts w:ascii="Consolas" w:hAnsi="Consolas" w:cs="Consolas"/>
+                <w:szCs w:val="24"/>
+              </w:rPr>
+            </w:pPr>
+            <w:r>
+              <w:rPr>
+                <w:rFonts w:ascii="Consolas" w:hAnsi="Consolas" w:cs="Consolas"/>
+                <w:szCs w:val="24"/>
+                <w:lang w:val="en-US"/>
+              </w:rPr>
+              <w:t>RuntimeTypeAdapterFactory</w:t>
+            </w:r>
+          </w:p>
+        </w:tc>
+        <w:tc>
+          <w:tcPr>
+            <w:tcW w:w="6975" w:type="dxa"/>
+          </w:tcPr>
+          <w:p>
+            <w:pPr>
+              <w:spacing w:line="360" w:lineRule="auto"/>
+              <w:rPr>
+                <w:rFonts w:cs="Times New Roman"/>
+                <w:szCs w:val="24"/>
+              </w:rPr>
+            </w:pPr>
+            <w:r>
+              <w:rPr>
+                <w:rFonts w:cs="Times New Roman"/>
+                <w:szCs w:val="24"/>
+              </w:rPr>
+              <w:t xml:space="preserve">Класс-дополнение библиотеки </w:t>
+            </w:r>
+            <w:r>
+              <w:rPr>
+                <w:rFonts w:cs="Times New Roman"/>
+                <w:szCs w:val="24"/>
+                <w:lang w:val="en-US"/>
+              </w:rPr>
+              <w:t>gson</w:t>
+            </w:r>
+            <w:r>
+              <w:rPr>
+                <w:rFonts w:cs="Times New Roman"/>
+                <w:szCs w:val="24"/>
+              </w:rPr>
+              <w:t xml:space="preserve"> </w:t>
+            </w:r>
+            <w:r>
+              <w:rPr>
+                <w:rFonts w:cs="Times New Roman"/>
+                <w:szCs w:val="24"/>
+              </w:rPr>
+              <w:t xml:space="preserve">для сериализации объектов </w:t>
+            </w:r>
+            <w:r>
+              <w:rPr>
+                <w:rFonts w:cs="Times New Roman"/>
+                <w:szCs w:val="24"/>
+              </w:rPr>
+              <w:t>[8]</w:t>
+            </w:r>
+          </w:p>
+        </w:tc>
+      </w:tr>
+    </w:tbl>
+    <w:p>
+      <w:pPr>
+        <w:rPr>
+          <w:rFonts w:cs="Times New Roman"/>
+          <w:b/>
+          <w:szCs w:val="24"/>
+          <w:lang w:val="en-US" w:eastAsia="ru-RU"/>
+        </w:rPr>
+      </w:pPr>
+    </w:p>
+    <w:p>
+      <w:pPr>
+        <w:rPr>
+          <w:rFonts w:cs="Times New Roman"/>
+          <w:b/>
+          <w:szCs w:val="24"/>
+          <w:lang w:val="en-US" w:eastAsia="ru-RU"/>
+        </w:rPr>
+      </w:pPr>
+      <w:r>
+        <w:rPr>
+          <w:rFonts w:cs="Times New Roman"/>
+          <w:b/>
+          <w:szCs w:val="24"/>
+          <w:lang w:eastAsia="ru-RU"/>
+        </w:rPr>
+        <w:t>Пакет</w:t>
+      </w:r>
+      <w:r>
+        <w:rPr>
+          <w:rFonts w:cs="Times New Roman"/>
+          <w:b/>
+          <w:szCs w:val="24"/>
+          <w:lang w:val="en-US" w:eastAsia="ru-RU"/>
+        </w:rPr>
+        <w:t xml:space="preserve"> </w:t>
+      </w:r>
+      <w:r>
+        <w:rPr>
+          <w:rFonts w:ascii="Consolas" w:hAnsi="Consolas" w:cs="Consolas"/>
+          <w:szCs w:val="24"/>
+          <w:lang w:val="en-US" w:eastAsia="ru-RU"/>
+        </w:rPr>
+        <w:t>ru</w:t>
+      </w:r>
+      <w:r>
+        <w:rPr>
+          <w:rFonts w:ascii="Consolas" w:hAnsi="Consolas" w:cs="Consolas"/>
+          <w:szCs w:val="24"/>
+          <w:lang w:val="en-US" w:eastAsia="ru-RU"/>
+        </w:rPr>
+        <w:t>.</w:t>
+      </w:r>
+      <w:r>
+        <w:rPr>
+          <w:rFonts w:ascii="Consolas" w:hAnsi="Consolas" w:cs="Consolas"/>
+          <w:szCs w:val="24"/>
+          <w:lang w:val="en-US" w:eastAsia="ru-RU"/>
+        </w:rPr>
+        <w:t>dansstuff</w:t>
+      </w:r>
+      <w:r>
+        <w:rPr>
+          <w:rFonts w:ascii="Consolas" w:hAnsi="Consolas" w:cs="Consolas"/>
+          <w:szCs w:val="24"/>
+          <w:lang w:val="en-US" w:eastAsia="ru-RU"/>
+        </w:rPr>
+        <w:t>.</w:t>
+      </w:r>
+      <w:r>
+        <w:rPr>
+          <w:rFonts w:ascii="Consolas" w:hAnsi="Consolas" w:cs="Consolas"/>
+          <w:szCs w:val="24"/>
+          <w:lang w:val="en-US" w:eastAsia="ru-RU"/>
+        </w:rPr>
+        <w:t>simpleopengl</w:t>
+      </w:r>
+      <w:r>
+        <w:rPr>
+          <w:rFonts w:ascii="Consolas" w:hAnsi="Consolas" w:cs="Consolas"/>
+          <w:szCs w:val="24"/>
+          <w:lang w:val="en-US" w:eastAsia="ru-RU"/>
+        </w:rPr>
+        <w:t>.</w:t>
+      </w:r>
+      <w:r>
+        <w:rPr>
+          <w:rFonts w:ascii="Consolas" w:hAnsi="Consolas" w:cs="Consolas"/>
+          <w:szCs w:val="24"/>
+          <w:lang w:val="en-US" w:eastAsia="ru-RU"/>
+        </w:rPr>
+        <w:t>misc</w:t>
+      </w:r>
+      <w:r>
+        <w:rPr>
+          <w:rFonts w:ascii="Consolas" w:hAnsi="Consolas" w:cs="Consolas"/>
+          <w:szCs w:val="24"/>
+          <w:lang w:val="en-US" w:eastAsia="ru-RU"/>
+        </w:rPr>
+        <w:t>.</w:t>
+      </w:r>
+      <w:r>
+        <w:rPr>
+          <w:rFonts w:ascii="Consolas" w:hAnsi="Consolas" w:cs="Consolas"/>
+          <w:szCs w:val="24"/>
+          <w:lang w:val="en-US" w:eastAsia="ru-RU"/>
+        </w:rPr>
+        <w:t>helpers</w:t>
+      </w:r>
+    </w:p>
+    <w:tbl>
+      <w:tblPr>
+        <w:tblStyle w:val="ac"/>
+        <w:tblW w:w="10490" w:type="dxa"/>
+        <w:tblInd w:w="-856" w:type="dxa"/>
+        <w:tblLook w:val="04A0" w:firstRow="1" w:lastRow="0" w:firstColumn="1" w:lastColumn="0" w:noHBand="0" w:noVBand="1"/>
+      </w:tblPr>
+      <w:tblGrid>
+        <w:gridCol w:w="3647"/>
+        <w:gridCol w:w="6843"/>
+      </w:tblGrid>
+      <w:tr>
+        <w:tc>
+          <w:tcPr>
+            <w:tcW w:w="3647" w:type="dxa"/>
+            <w:shd w:val="clear" w:color="auto" w:fill="E7E6E6" w:themeFill="background2"/>
+          </w:tcPr>
+          <w:p>
+            <w:pPr>
+              <w:spacing w:line="360" w:lineRule="auto"/>
+              <w:jc w:val="center"/>
+              <w:rPr>
+                <w:rFonts w:cs="Times New Roman"/>
+                <w:b/>
+                <w:szCs w:val="24"/>
+                <w:lang w:val="en-US"/>
+              </w:rPr>
+            </w:pPr>
+            <w:r>
+              <w:rPr>
+                <w:rFonts w:cs="Times New Roman"/>
+                <w:b/>
+                <w:szCs w:val="24"/>
+              </w:rPr>
+              <w:t>Имя</w:t>
+            </w:r>
+            <w:r>
+              <w:rPr>
+                <w:rFonts w:cs="Times New Roman"/>
+                <w:b/>
+                <w:szCs w:val="24"/>
+                <w:lang w:val="en-US"/>
+              </w:rPr>
+              <w:t xml:space="preserve"> </w:t>
+            </w:r>
+            <w:r>
+              <w:rPr>
+                <w:rFonts w:cs="Times New Roman"/>
+                <w:b/>
+                <w:szCs w:val="24"/>
+              </w:rPr>
+              <w:t>класса</w:t>
+            </w:r>
+          </w:p>
+        </w:tc>
+        <w:tc>
+          <w:tcPr>
+            <w:tcW w:w="6843" w:type="dxa"/>
+            <w:shd w:val="clear" w:color="auto" w:fill="E7E6E6" w:themeFill="background2"/>
+          </w:tcPr>
+          <w:p>
+            <w:pPr>
+              <w:spacing w:line="360" w:lineRule="auto"/>
+              <w:jc w:val="center"/>
+              <w:rPr>
+                <w:rFonts w:cs="Times New Roman"/>
+                <w:b/>
+                <w:szCs w:val="24"/>
+              </w:rPr>
+            </w:pPr>
+            <w:r>
+              <w:rPr>
+                <w:rFonts w:cs="Times New Roman"/>
+                <w:b/>
+                <w:szCs w:val="24"/>
+              </w:rPr>
+              <w:t>Назначение</w:t>
+            </w:r>
+          </w:p>
+        </w:tc>
+      </w:tr>
+      <w:tr>
+        <w:tc>
+          <w:tcPr>
+            <w:tcW w:w="3647" w:type="dxa"/>
+          </w:tcPr>
+          <w:p>
+            <w:pPr>
+              <w:spacing w:line="360" w:lineRule="auto"/>
+              <w:jc w:val="center"/>
+              <w:rPr>
+                <w:rFonts w:ascii="Consolas" w:hAnsi="Consolas" w:cs="Consolas"/>
+                <w:szCs w:val="24"/>
+              </w:rPr>
+            </w:pPr>
+            <w:r>
+              <w:rPr>
+                <w:rFonts w:ascii="Consolas" w:hAnsi="Consolas" w:cs="Consolas"/>
+                <w:szCs w:val="24"/>
+                <w:lang w:val="en-US"/>
+              </w:rPr>
+              <w:t>ObjectCreationFrameFactory</w:t>
+            </w:r>
+          </w:p>
+        </w:tc>
+        <w:tc>
+          <w:tcPr>
+            <w:tcW w:w="6843" w:type="dxa"/>
+          </w:tcPr>
+          <w:p>
+            <w:pPr>
+              <w:spacing w:line="360" w:lineRule="auto"/>
+              <w:rPr>
+                <w:rFonts w:cs="Times New Roman"/>
+                <w:szCs w:val="24"/>
+              </w:rPr>
+            </w:pPr>
+            <w:r>
+              <w:rPr>
+                <w:rFonts w:cs="Times New Roman"/>
+                <w:szCs w:val="24"/>
+              </w:rPr>
+              <w:t>Класс</w:t>
+            </w:r>
+            <w:r>
+              <w:rPr>
+                <w:rFonts w:cs="Times New Roman"/>
+                <w:szCs w:val="24"/>
+              </w:rPr>
+              <w:t xml:space="preserve"> для создания </w:t>
+            </w:r>
+            <w:r>
+              <w:rPr>
+                <w:rFonts w:cs="Times New Roman"/>
+                <w:szCs w:val="24"/>
+              </w:rPr>
+              <w:t>оконных объектов конфигурации новых примитивов</w:t>
+            </w:r>
+          </w:p>
+        </w:tc>
+      </w:tr>
+      <w:tr>
+        <w:tc>
+          <w:tcPr>
+            <w:tcW w:w="3647" w:type="dxa"/>
+          </w:tcPr>
+          <w:p>
+            <w:pPr>
+              <w:spacing w:line="360" w:lineRule="auto"/>
+              <w:jc w:val="center"/>
+              <w:rPr>
+                <w:rFonts w:ascii="Consolas" w:hAnsi="Consolas" w:cs="Consolas"/>
+                <w:szCs w:val="24"/>
+                <w:lang w:val="en-US"/>
+              </w:rPr>
+            </w:pPr>
+            <w:r>
+              <w:rPr>
+                <w:rFonts w:ascii="Consolas" w:hAnsi="Consolas" w:cs="Consolas"/>
+                <w:szCs w:val="24"/>
+                <w:lang w:val="en-US"/>
+              </w:rPr>
+              <w:t>SceneFileHelper</w:t>
+            </w:r>
+          </w:p>
+        </w:tc>
+        <w:tc>
+          <w:tcPr>
+            <w:tcW w:w="6843" w:type="dxa"/>
+          </w:tcPr>
+          <w:p>
+            <w:pPr>
+              <w:spacing w:line="360" w:lineRule="auto"/>
+              <w:rPr>
+                <w:rFonts w:cs="Times New Roman"/>
+                <w:szCs w:val="24"/>
+              </w:rPr>
+            </w:pPr>
+            <w:r>
+              <w:rPr>
+                <w:rFonts w:cs="Times New Roman"/>
+                <w:szCs w:val="24"/>
+              </w:rPr>
+              <w:t>Статический класс для сериализации графов сцены</w:t>
+            </w:r>
+          </w:p>
+        </w:tc>
+      </w:tr>
+    </w:tbl>
+    <w:p>
+      <w:pPr>
+        <w:rPr>
+          <w:rFonts w:cs="Times New Roman"/>
+          <w:b/>
+          <w:szCs w:val="24"/>
+          <w:lang w:eastAsia="ru-RU"/>
+        </w:rPr>
+      </w:pPr>
+    </w:p>
+    <w:p>
+      <w:pPr>
+        <w:rPr>
+          <w:rFonts w:cs="Times New Roman"/>
+          <w:b/>
+          <w:szCs w:val="24"/>
+          <w:lang w:val="en-US" w:eastAsia="ru-RU"/>
+        </w:rPr>
+      </w:pPr>
+      <w:r>
+        <w:rPr>
+          <w:rFonts w:cs="Times New Roman"/>
+          <w:b/>
+          <w:szCs w:val="24"/>
+          <w:lang w:eastAsia="ru-RU"/>
+        </w:rPr>
+        <w:t>Пакет</w:t>
+      </w:r>
+      <w:r>
+        <w:rPr>
+          <w:rFonts w:cs="Times New Roman"/>
+          <w:b/>
+          <w:szCs w:val="24"/>
+          <w:lang w:val="en-US" w:eastAsia="ru-RU"/>
+        </w:rPr>
+        <w:t xml:space="preserve"> </w:t>
+      </w:r>
+      <w:r>
+        <w:rPr>
+          <w:rFonts w:ascii="Consolas" w:hAnsi="Consolas" w:cs="Consolas"/>
+          <w:szCs w:val="24"/>
+          <w:lang w:val="en-US" w:eastAsia="ru-RU"/>
+        </w:rPr>
+        <w:t>ru</w:t>
+      </w:r>
+      <w:r>
+        <w:rPr>
+          <w:rFonts w:ascii="Consolas" w:hAnsi="Consolas" w:cs="Consolas"/>
+          <w:szCs w:val="24"/>
+          <w:lang w:val="en-US" w:eastAsia="ru-RU"/>
+        </w:rPr>
+        <w:t>.</w:t>
+      </w:r>
+      <w:r>
+        <w:rPr>
+          <w:rFonts w:ascii="Consolas" w:hAnsi="Consolas" w:cs="Consolas"/>
+          <w:szCs w:val="24"/>
+          <w:lang w:val="en-US" w:eastAsia="ru-RU"/>
+        </w:rPr>
+        <w:t>dansstuff</w:t>
+      </w:r>
+      <w:r>
+        <w:rPr>
+          <w:rFonts w:ascii="Consolas" w:hAnsi="Consolas" w:cs="Consolas"/>
+          <w:szCs w:val="24"/>
+          <w:lang w:val="en-US" w:eastAsia="ru-RU"/>
+        </w:rPr>
+        <w:t>.</w:t>
+      </w:r>
+      <w:r>
+        <w:rPr>
+          <w:rFonts w:ascii="Consolas" w:hAnsi="Consolas" w:cs="Consolas"/>
+          <w:szCs w:val="24"/>
+          <w:lang w:val="en-US" w:eastAsia="ru-RU"/>
+        </w:rPr>
+        <w:t>simpleopengl</w:t>
+      </w:r>
+      <w:r>
+        <w:rPr>
+          <w:rFonts w:ascii="Consolas" w:hAnsi="Consolas" w:cs="Consolas"/>
+          <w:szCs w:val="24"/>
+          <w:lang w:val="en-US" w:eastAsia="ru-RU"/>
+        </w:rPr>
+        <w:t>.</w:t>
+      </w:r>
+      <w:r>
+        <w:rPr>
+          <w:rFonts w:ascii="Consolas" w:hAnsi="Consolas" w:cs="Consolas"/>
+          <w:szCs w:val="24"/>
+          <w:lang w:val="en-US" w:eastAsia="ru-RU"/>
+        </w:rPr>
+        <w:t>objects</w:t>
+      </w:r>
+    </w:p>
+    <w:tbl>
+      <w:tblPr>
+        <w:tblStyle w:val="ac"/>
+        <w:tblW w:w="10490" w:type="dxa"/>
+        <w:tblInd w:w="-856" w:type="dxa"/>
+        <w:tblLook w:val="04A0" w:firstRow="1" w:lastRow="0" w:firstColumn="1" w:lastColumn="0" w:noHBand="0" w:noVBand="1"/>
+      </w:tblPr>
+      <w:tblGrid>
+        <w:gridCol w:w="3515"/>
+        <w:gridCol w:w="6975"/>
+      </w:tblGrid>
+      <w:tr>
+        <w:tc>
+          <w:tcPr>
+            <w:tcW w:w="3515" w:type="dxa"/>
+            <w:shd w:val="clear" w:color="auto" w:fill="E7E6E6" w:themeFill="background2"/>
+          </w:tcPr>
+          <w:p>
+            <w:pPr>
+              <w:spacing w:line="360" w:lineRule="auto"/>
+              <w:jc w:val="center"/>
+              <w:rPr>
+                <w:rFonts w:cs="Times New Roman"/>
+                <w:b/>
+                <w:szCs w:val="24"/>
+                <w:lang w:val="en-US"/>
+              </w:rPr>
+            </w:pPr>
+            <w:r>
+              <w:rPr>
+                <w:rFonts w:cs="Times New Roman"/>
+                <w:b/>
+                <w:szCs w:val="24"/>
+              </w:rPr>
+              <w:t>Имя</w:t>
+            </w:r>
+            <w:r>
+              <w:rPr>
+                <w:rFonts w:cs="Times New Roman"/>
+                <w:b/>
+                <w:szCs w:val="24"/>
+                <w:lang w:val="en-US"/>
+              </w:rPr>
+              <w:t xml:space="preserve"> </w:t>
+            </w:r>
+            <w:r>
+              <w:rPr>
+                <w:rFonts w:cs="Times New Roman"/>
+                <w:b/>
+                <w:szCs w:val="24"/>
+              </w:rPr>
+              <w:t>класса</w:t>
+            </w:r>
+          </w:p>
+        </w:tc>
+        <w:tc>
+          <w:tcPr>
+            <w:tcW w:w="6975" w:type="dxa"/>
+            <w:shd w:val="clear" w:color="auto" w:fill="E7E6E6" w:themeFill="background2"/>
+          </w:tcPr>
+          <w:p>
+            <w:pPr>
+              <w:spacing w:line="360" w:lineRule="auto"/>
+              <w:jc w:val="center"/>
+              <w:rPr>
+                <w:rFonts w:cs="Times New Roman"/>
+                <w:b/>
+                <w:szCs w:val="24"/>
+              </w:rPr>
+            </w:pPr>
+            <w:r>
+              <w:rPr>
+                <w:rFonts w:cs="Times New Roman"/>
+                <w:b/>
+                <w:szCs w:val="24"/>
+              </w:rPr>
+              <w:t>Назначение</w:t>
+            </w:r>
+          </w:p>
+        </w:tc>
+      </w:tr>
+      <w:tr>
+        <w:tc>
+          <w:tcPr>
+            <w:tcW w:w="3515" w:type="dxa"/>
+          </w:tcPr>
+          <w:p>
+            <w:pPr>
+              <w:spacing w:line="360" w:lineRule="auto"/>
+              <w:jc w:val="center"/>
+              <w:rPr>
+                <w:rFonts w:ascii="Consolas" w:hAnsi="Consolas" w:cs="Consolas"/>
+                <w:szCs w:val="24"/>
+              </w:rPr>
+            </w:pPr>
+            <w:r>
+              <w:rPr>
+                <w:rFonts w:ascii="Consolas" w:hAnsi="Consolas" w:cs="Consolas"/>
+                <w:szCs w:val="24"/>
+                <w:lang w:val="en-US"/>
+              </w:rPr>
+              <w:t>Box</w:t>
+            </w:r>
+          </w:p>
+        </w:tc>
+        <w:tc>
+          <w:tcPr>
+            <w:tcW w:w="6975" w:type="dxa"/>
+          </w:tcPr>
+          <w:p>
+            <w:pPr>
+              <w:spacing w:line="360" w:lineRule="auto"/>
+              <w:rPr>
+                <w:rFonts w:cs="Times New Roman"/>
+                <w:szCs w:val="24"/>
+              </w:rPr>
+            </w:pPr>
+            <w:r>
+              <w:rPr>
+                <w:rFonts w:cs="Times New Roman"/>
+                <w:szCs w:val="24"/>
+              </w:rPr>
+              <w:t>Класс, представляющий примитив «</w:t>
+            </w:r>
+            <w:r>
+              <w:rPr>
+                <w:rFonts w:cs="Times New Roman"/>
+                <w:szCs w:val="24"/>
+              </w:rPr>
+              <w:t>Параллелепипед»</w:t>
+            </w:r>
+          </w:p>
+        </w:tc>
+      </w:tr>
+      <w:tr>
+        <w:tc>
+          <w:tcPr>
+            <w:tcW w:w="3515" w:type="dxa"/>
+          </w:tcPr>
+          <w:p>
+            <w:pPr>
+              <w:spacing w:line="360" w:lineRule="auto"/>
+              <w:jc w:val="center"/>
+              <w:rPr>
+                <w:rFonts w:ascii="Consolas" w:hAnsi="Consolas" w:cs="Consolas"/>
+                <w:szCs w:val="24"/>
+                <w:lang w:val="en-US"/>
+              </w:rPr>
+            </w:pPr>
+            <w:r>
+              <w:rPr>
+                <w:rFonts w:ascii="Consolas" w:hAnsi="Consolas" w:cs="Consolas"/>
+                <w:szCs w:val="24"/>
+                <w:lang w:val="en-US"/>
+              </w:rPr>
+              <w:t>Cylinder</w:t>
+            </w:r>
+          </w:p>
+        </w:tc>
+        <w:tc>
+          <w:tcPr>
+            <w:tcW w:w="6975" w:type="dxa"/>
+          </w:tcPr>
+          <w:p>
+            <w:pPr>
+              <w:spacing w:line="360" w:lineRule="auto"/>
+              <w:rPr>
+                <w:rFonts w:cs="Times New Roman"/>
+                <w:szCs w:val="24"/>
+              </w:rPr>
+            </w:pPr>
+            <w:r>
+              <w:rPr>
+                <w:rFonts w:cs="Times New Roman"/>
+                <w:szCs w:val="24"/>
+              </w:rPr>
+              <w:t>Класс, представляющий примитив «Цилиндр»</w:t>
+            </w:r>
+          </w:p>
+        </w:tc>
+      </w:tr>
+      <w:tr>
+        <w:tc>
+          <w:tcPr>
+            <w:tcW w:w="3515" w:type="dxa"/>
+          </w:tcPr>
+          <w:p>
+            <w:pPr>
+              <w:spacing w:line="360" w:lineRule="auto"/>
+              <w:jc w:val="center"/>
+              <w:rPr>
+                <w:rFonts w:ascii="Consolas" w:hAnsi="Consolas" w:cs="Consolas"/>
+                <w:szCs w:val="24"/>
+                <w:lang w:val="en-US"/>
+              </w:rPr>
+            </w:pPr>
+            <w:r>
+              <w:rPr>
+                <w:rFonts w:ascii="Consolas" w:hAnsi="Consolas" w:cs="Consolas"/>
+                <w:szCs w:val="24"/>
+                <w:lang w:val="en-US"/>
+              </w:rPr>
+              <w:t>DirectionalLight</w:t>
+            </w:r>
+          </w:p>
+        </w:tc>
+        <w:tc>
+          <w:tcPr>
+            <w:tcW w:w="6975" w:type="dxa"/>
+          </w:tcPr>
+          <w:p>
+            <w:pPr>
+              <w:spacing w:line="360" w:lineRule="auto"/>
+              <w:rPr>
+                <w:rFonts w:cs="Times New Roman"/>
+                <w:szCs w:val="24"/>
+              </w:rPr>
+            </w:pPr>
+            <w:r>
+              <w:rPr>
+                <w:rFonts w:cs="Times New Roman"/>
+                <w:szCs w:val="24"/>
+              </w:rPr>
+              <w:t xml:space="preserve">Класс, представляющий </w:t>
+            </w:r>
+            <w:r>
+              <w:rPr>
+                <w:rFonts w:cs="Times New Roman"/>
+                <w:szCs w:val="24"/>
+              </w:rPr>
+              <w:t>источник света</w:t>
+            </w:r>
+          </w:p>
+        </w:tc>
+      </w:tr>
+      <w:tr>
+        <w:tc>
+          <w:tcPr>
+            <w:tcW w:w="3515" w:type="dxa"/>
+          </w:tcPr>
+          <w:p>
+            <w:pPr>
+              <w:spacing w:line="360" w:lineRule="auto"/>
+              <w:jc w:val="center"/>
+              <w:rPr>
+                <w:rFonts w:ascii="Consolas" w:hAnsi="Consolas" w:cs="Consolas"/>
+                <w:szCs w:val="24"/>
+                <w:lang w:val="en-US"/>
+              </w:rPr>
+            </w:pPr>
+            <w:r>
+              <w:rPr>
+                <w:rFonts w:ascii="Consolas" w:hAnsi="Consolas" w:cs="Consolas"/>
+                <w:szCs w:val="24"/>
+                <w:lang w:val="en-US"/>
+              </w:rPr>
+              <w:lastRenderedPageBreak/>
+              <w:t>EmptyObject</w:t>
+            </w:r>
+          </w:p>
+        </w:tc>
+        <w:tc>
+          <w:tcPr>
+            <w:tcW w:w="6975" w:type="dxa"/>
+          </w:tcPr>
+          <w:p>
+            <w:pPr>
+              <w:spacing w:line="360" w:lineRule="auto"/>
+              <w:rPr>
+                <w:rFonts w:cs="Times New Roman"/>
+                <w:szCs w:val="24"/>
+              </w:rPr>
+            </w:pPr>
+            <w:r>
+              <w:rPr>
+                <w:rFonts w:cs="Times New Roman"/>
+                <w:szCs w:val="24"/>
+              </w:rPr>
+              <w:t>Класс, представляющий пустой примитив для привязки сцены</w:t>
+            </w:r>
+          </w:p>
+        </w:tc>
+      </w:tr>
+      <w:tr>
+        <w:tc>
+          <w:tcPr>
+            <w:tcW w:w="3515" w:type="dxa"/>
+          </w:tcPr>
+          <w:p>
+            <w:pPr>
+              <w:spacing w:line="360" w:lineRule="auto"/>
+              <w:jc w:val="center"/>
+              <w:rPr>
+                <w:rFonts w:ascii="Consolas" w:hAnsi="Consolas" w:cs="Consolas"/>
+                <w:szCs w:val="24"/>
+                <w:lang w:val="en-US"/>
+              </w:rPr>
+            </w:pPr>
+            <w:r>
+              <w:rPr>
+                <w:rFonts w:ascii="Consolas" w:hAnsi="Consolas" w:cs="Consolas"/>
+                <w:szCs w:val="24"/>
+                <w:lang w:val="en-US"/>
+              </w:rPr>
+              <w:t>GLObject</w:t>
+            </w:r>
+          </w:p>
+        </w:tc>
+        <w:tc>
+          <w:tcPr>
+            <w:tcW w:w="6975" w:type="dxa"/>
+          </w:tcPr>
+          <w:p>
+            <w:pPr>
+              <w:spacing w:line="360" w:lineRule="auto"/>
+              <w:rPr>
+                <w:rFonts w:cs="Times New Roman"/>
+                <w:szCs w:val="24"/>
+              </w:rPr>
+            </w:pPr>
+            <w:r>
+              <w:rPr>
+                <w:rFonts w:cs="Times New Roman"/>
+                <w:szCs w:val="24"/>
+              </w:rPr>
+              <w:t>Базовый класс примитивов и вершин графа, от которого наследуются все классы-примитивы</w:t>
+            </w:r>
+          </w:p>
+        </w:tc>
+      </w:tr>
+      <w:tr>
+        <w:tc>
+          <w:tcPr>
+            <w:tcW w:w="3515" w:type="dxa"/>
+          </w:tcPr>
+          <w:p>
+            <w:pPr>
+              <w:spacing w:line="360" w:lineRule="auto"/>
+              <w:jc w:val="center"/>
+              <w:rPr>
+                <w:rFonts w:ascii="Consolas" w:hAnsi="Consolas" w:cs="Consolas"/>
+                <w:szCs w:val="24"/>
+                <w:lang w:val="en-US"/>
+              </w:rPr>
+            </w:pPr>
+            <w:r>
+              <w:rPr>
+                <w:rFonts w:ascii="Consolas" w:hAnsi="Consolas" w:cs="Consolas"/>
+                <w:szCs w:val="24"/>
+                <w:lang w:val="en-US"/>
+              </w:rPr>
+              <w:t>Line</w:t>
+            </w:r>
+          </w:p>
+        </w:tc>
+        <w:tc>
+          <w:tcPr>
+            <w:tcW w:w="6975" w:type="dxa"/>
+          </w:tcPr>
+          <w:p>
+            <w:pPr>
+              <w:spacing w:line="360" w:lineRule="auto"/>
+              <w:rPr>
+                <w:rFonts w:cs="Times New Roman"/>
+                <w:szCs w:val="24"/>
+              </w:rPr>
+            </w:pPr>
+            <w:r>
+              <w:rPr>
+                <w:rFonts w:cs="Times New Roman"/>
+                <w:szCs w:val="24"/>
+              </w:rPr>
+              <w:t>Класс, представляющий примитив «Линия»</w:t>
+            </w:r>
+          </w:p>
+        </w:tc>
+      </w:tr>
+      <w:tr>
+        <w:tc>
+          <w:tcPr>
+            <w:tcW w:w="3515" w:type="dxa"/>
+          </w:tcPr>
+          <w:p>
+            <w:pPr>
+              <w:spacing w:line="360" w:lineRule="auto"/>
+              <w:jc w:val="center"/>
+              <w:rPr>
+                <w:rFonts w:ascii="Consolas" w:hAnsi="Consolas" w:cs="Consolas"/>
+                <w:szCs w:val="24"/>
+                <w:lang w:val="en-US"/>
+              </w:rPr>
+            </w:pPr>
+            <w:r>
+              <w:rPr>
+                <w:rFonts w:ascii="Consolas" w:hAnsi="Consolas" w:cs="Consolas"/>
+                <w:szCs w:val="24"/>
+                <w:lang w:val="en-US"/>
+              </w:rPr>
+              <w:t>OpenGLColor</w:t>
+            </w:r>
+          </w:p>
+        </w:tc>
+        <w:tc>
+          <w:tcPr>
+            <w:tcW w:w="6975" w:type="dxa"/>
+          </w:tcPr>
+          <w:p>
+            <w:pPr>
+              <w:spacing w:line="360" w:lineRule="auto"/>
+              <w:rPr>
+                <w:rFonts w:cs="Times New Roman"/>
+                <w:szCs w:val="24"/>
+              </w:rPr>
+            </w:pPr>
+            <w:r>
+              <w:rPr>
+                <w:rFonts w:cs="Times New Roman"/>
+                <w:szCs w:val="24"/>
+              </w:rPr>
+              <w:t xml:space="preserve">Класс, представляющий цвет в палитре </w:t>
+            </w:r>
+            <w:r>
+              <w:rPr>
+                <w:rFonts w:cs="Times New Roman"/>
+                <w:szCs w:val="24"/>
+                <w:lang w:val="en-US"/>
+              </w:rPr>
+              <w:t>RGB</w:t>
+            </w:r>
+          </w:p>
+        </w:tc>
+      </w:tr>
+      <w:tr>
+        <w:tc>
+          <w:tcPr>
+            <w:tcW w:w="3515" w:type="dxa"/>
+          </w:tcPr>
+          <w:p>
+            <w:pPr>
+              <w:spacing w:line="360" w:lineRule="auto"/>
+              <w:jc w:val="center"/>
+              <w:rPr>
+                <w:rFonts w:ascii="Consolas" w:hAnsi="Consolas" w:cs="Consolas"/>
+                <w:szCs w:val="24"/>
+                <w:lang w:val="en-US"/>
+              </w:rPr>
+            </w:pPr>
+            <w:r>
+              <w:rPr>
+                <w:rFonts w:ascii="Consolas" w:hAnsi="Consolas" w:cs="Consolas"/>
+                <w:szCs w:val="24"/>
+                <w:lang w:val="en-US"/>
+              </w:rPr>
+              <w:t>Sphere</w:t>
+            </w:r>
+          </w:p>
+        </w:tc>
+        <w:tc>
+          <w:tcPr>
+            <w:tcW w:w="6975" w:type="dxa"/>
+          </w:tcPr>
+          <w:p>
+            <w:pPr>
+              <w:spacing w:line="360" w:lineRule="auto"/>
+              <w:rPr>
+                <w:rFonts w:cs="Times New Roman"/>
+                <w:szCs w:val="24"/>
+              </w:rPr>
+            </w:pPr>
+            <w:r>
+              <w:rPr>
+                <w:rFonts w:cs="Times New Roman"/>
+                <w:szCs w:val="24"/>
+              </w:rPr>
+              <w:t>Класс, представляющий примитив «Сфера»</w:t>
+            </w:r>
+          </w:p>
+        </w:tc>
+      </w:tr>
+      <w:tr>
+        <w:tc>
+          <w:tcPr>
+            <w:tcW w:w="3515" w:type="dxa"/>
+          </w:tcPr>
+          <w:p>
+            <w:pPr>
+              <w:spacing w:line="360" w:lineRule="auto"/>
+              <w:jc w:val="center"/>
+              <w:rPr>
+                <w:rFonts w:ascii="Consolas" w:hAnsi="Consolas" w:cs="Consolas"/>
+                <w:szCs w:val="24"/>
+                <w:lang w:val="en-US"/>
+              </w:rPr>
+            </w:pPr>
+            <w:r>
+              <w:rPr>
+                <w:rFonts w:ascii="Consolas" w:hAnsi="Consolas" w:cs="Consolas"/>
+                <w:szCs w:val="24"/>
+                <w:lang w:val="en-US"/>
+              </w:rPr>
+              <w:t>Triangle</w:t>
+            </w:r>
+          </w:p>
+        </w:tc>
+        <w:tc>
+          <w:tcPr>
+            <w:tcW w:w="6975" w:type="dxa"/>
+          </w:tcPr>
+          <w:p>
+            <w:pPr>
+              <w:spacing w:line="360" w:lineRule="auto"/>
+              <w:rPr>
+                <w:rFonts w:cs="Times New Roman"/>
+                <w:szCs w:val="24"/>
+              </w:rPr>
+            </w:pPr>
+            <w:r>
+              <w:rPr>
+                <w:rFonts w:cs="Times New Roman"/>
+                <w:szCs w:val="24"/>
+              </w:rPr>
+              <w:t>Класс, представляющий примитив «Треугольник»</w:t>
+            </w:r>
+          </w:p>
+        </w:tc>
+      </w:tr>
+    </w:tbl>
+    <w:p>
+      <w:pPr>
+        <w:rPr>
+          <w:rFonts w:cs="Times New Roman"/>
+          <w:b/>
+          <w:szCs w:val="24"/>
+          <w:lang w:val="en-US" w:eastAsia="ru-RU"/>
+        </w:rPr>
+      </w:pPr>
+    </w:p>
+    <w:p>
+      <w:pPr>
+        <w:rPr>
+          <w:rFonts w:cs="Times New Roman"/>
+          <w:b/>
+          <w:szCs w:val="24"/>
+          <w:lang w:val="en-US" w:eastAsia="ru-RU"/>
+        </w:rPr>
+      </w:pPr>
+      <w:r>
+        <w:rPr>
+          <w:rFonts w:cs="Times New Roman"/>
+          <w:b/>
+          <w:szCs w:val="24"/>
+          <w:lang w:eastAsia="ru-RU"/>
+        </w:rPr>
+        <w:t>Пакет</w:t>
+      </w:r>
+      <w:r>
+        <w:rPr>
+          <w:rFonts w:cs="Times New Roman"/>
+          <w:b/>
+          <w:szCs w:val="24"/>
+          <w:lang w:val="en-US" w:eastAsia="ru-RU"/>
+        </w:rPr>
+        <w:t xml:space="preserve"> </w:t>
+      </w:r>
+      <w:r>
+        <w:rPr>
+          <w:rFonts w:ascii="Consolas" w:hAnsi="Consolas" w:cs="Consolas"/>
+          <w:szCs w:val="24"/>
+          <w:lang w:val="en-US" w:eastAsia="ru-RU"/>
+        </w:rPr>
+        <w:t>ru</w:t>
+      </w:r>
+      <w:r>
+        <w:rPr>
+          <w:rFonts w:ascii="Consolas" w:hAnsi="Consolas" w:cs="Consolas"/>
+          <w:szCs w:val="24"/>
+          <w:lang w:val="en-US" w:eastAsia="ru-RU"/>
+        </w:rPr>
+        <w:t>.</w:t>
+      </w:r>
+      <w:r>
+        <w:rPr>
+          <w:rFonts w:ascii="Consolas" w:hAnsi="Consolas" w:cs="Consolas"/>
+          <w:szCs w:val="24"/>
+          <w:lang w:val="en-US" w:eastAsia="ru-RU"/>
+        </w:rPr>
+        <w:t>dansstuff</w:t>
+      </w:r>
+      <w:r>
+        <w:rPr>
+          <w:rFonts w:ascii="Consolas" w:hAnsi="Consolas" w:cs="Consolas"/>
+          <w:szCs w:val="24"/>
+          <w:lang w:val="en-US" w:eastAsia="ru-RU"/>
+        </w:rPr>
+        <w:t>.</w:t>
+      </w:r>
+      <w:r>
+        <w:rPr>
+          <w:rFonts w:ascii="Consolas" w:hAnsi="Consolas" w:cs="Consolas"/>
+          <w:szCs w:val="24"/>
+          <w:lang w:val="en-US" w:eastAsia="ru-RU"/>
+        </w:rPr>
+        <w:t>simpleopengl</w:t>
+      </w:r>
+      <w:r>
+        <w:rPr>
+          <w:rFonts w:ascii="Consolas" w:hAnsi="Consolas" w:cs="Consolas"/>
+          <w:szCs w:val="24"/>
+          <w:lang w:val="en-US" w:eastAsia="ru-RU"/>
+        </w:rPr>
+        <w:t>.</w:t>
+      </w:r>
+      <w:r>
+        <w:rPr>
+          <w:rFonts w:ascii="Consolas" w:hAnsi="Consolas" w:cs="Consolas"/>
+          <w:szCs w:val="24"/>
+          <w:lang w:val="en-US" w:eastAsia="ru-RU"/>
+        </w:rPr>
+        <w:t>objects</w:t>
+      </w:r>
+      <w:r>
+        <w:rPr>
+          <w:rFonts w:ascii="Consolas" w:hAnsi="Consolas" w:cs="Consolas"/>
+          <w:szCs w:val="24"/>
+          <w:lang w:val="en-US" w:eastAsia="ru-RU"/>
+        </w:rPr>
+        <w:t>.windows</w:t>
+      </w:r>
+    </w:p>
+    <w:tbl>
+      <w:tblPr>
+        <w:tblStyle w:val="ac"/>
+        <w:tblW w:w="10490" w:type="dxa"/>
+        <w:tblInd w:w="-856" w:type="dxa"/>
+        <w:tblLook w:val="04A0" w:firstRow="1" w:lastRow="0" w:firstColumn="1" w:lastColumn="0" w:noHBand="0" w:noVBand="1"/>
+      </w:tblPr>
+      <w:tblGrid>
+        <w:gridCol w:w="3515"/>
+        <w:gridCol w:w="6975"/>
+      </w:tblGrid>
+      <w:tr>
+        <w:tc>
+          <w:tcPr>
+            <w:tcW w:w="3515" w:type="dxa"/>
+            <w:shd w:val="clear" w:color="auto" w:fill="E7E6E6" w:themeFill="background2"/>
+          </w:tcPr>
+          <w:p>
+            <w:pPr>
+              <w:spacing w:line="360" w:lineRule="auto"/>
+              <w:jc w:val="center"/>
+              <w:rPr>
+                <w:rFonts w:cs="Times New Roman"/>
+                <w:b/>
+                <w:szCs w:val="24"/>
+                <w:lang w:val="en-US"/>
+              </w:rPr>
+            </w:pPr>
+            <w:r>
+              <w:rPr>
+                <w:rFonts w:cs="Times New Roman"/>
+                <w:b/>
+                <w:szCs w:val="24"/>
+              </w:rPr>
+              <w:t>Имя</w:t>
+            </w:r>
+            <w:r>
+              <w:rPr>
+                <w:rFonts w:cs="Times New Roman"/>
+                <w:b/>
+                <w:szCs w:val="24"/>
+                <w:lang w:val="en-US"/>
+              </w:rPr>
+              <w:t xml:space="preserve"> </w:t>
+            </w:r>
+            <w:r>
+              <w:rPr>
+                <w:rFonts w:cs="Times New Roman"/>
+                <w:b/>
+                <w:szCs w:val="24"/>
+              </w:rPr>
+              <w:t>класса</w:t>
+            </w:r>
+          </w:p>
+        </w:tc>
+        <w:tc>
+          <w:tcPr>
+            <w:tcW w:w="6975" w:type="dxa"/>
+            <w:shd w:val="clear" w:color="auto" w:fill="E7E6E6" w:themeFill="background2"/>
+          </w:tcPr>
+          <w:p>
+            <w:pPr>
+              <w:spacing w:line="360" w:lineRule="auto"/>
+              <w:jc w:val="center"/>
+              <w:rPr>
+                <w:rFonts w:cs="Times New Roman"/>
+                <w:b/>
+                <w:szCs w:val="24"/>
+              </w:rPr>
+            </w:pPr>
+            <w:r>
+              <w:rPr>
+                <w:rFonts w:cs="Times New Roman"/>
+                <w:b/>
+                <w:szCs w:val="24"/>
+              </w:rPr>
+              <w:t>Назначение</w:t>
+            </w:r>
+          </w:p>
+        </w:tc>
+      </w:tr>
+      <w:tr>
+        <w:tc>
+          <w:tcPr>
+            <w:tcW w:w="3515" w:type="dxa"/>
+          </w:tcPr>
+          <w:p>
+            <w:pPr>
+              <w:spacing w:line="360" w:lineRule="auto"/>
+              <w:jc w:val="center"/>
+              <w:rPr>
+                <w:rFonts w:ascii="Consolas" w:hAnsi="Consolas" w:cs="Consolas"/>
+                <w:szCs w:val="24"/>
+              </w:rPr>
+            </w:pPr>
+            <w:r>
+              <w:rPr>
+                <w:rFonts w:ascii="Consolas" w:hAnsi="Consolas" w:cs="Consolas"/>
+                <w:szCs w:val="24"/>
+                <w:lang w:val="en-US"/>
+              </w:rPr>
+              <w:t>Box</w:t>
+            </w:r>
+            <w:r>
+              <w:rPr>
+                <w:rFonts w:ascii="Consolas" w:hAnsi="Consolas" w:cs="Consolas"/>
+                <w:szCs w:val="24"/>
+                <w:lang w:val="en-US"/>
+              </w:rPr>
+              <w:t>Frame</w:t>
+            </w:r>
+          </w:p>
+        </w:tc>
+        <w:tc>
+          <w:tcPr>
+            <w:tcW w:w="6975" w:type="dxa"/>
+          </w:tcPr>
+          <w:p>
+            <w:pPr>
+              <w:spacing w:line="360" w:lineRule="auto"/>
+              <w:rPr>
+                <w:rFonts w:cs="Times New Roman"/>
+                <w:szCs w:val="24"/>
+              </w:rPr>
+            </w:pPr>
+            <w:r>
+              <w:rPr>
+                <w:rFonts w:cs="Times New Roman"/>
+                <w:szCs w:val="24"/>
+              </w:rPr>
+              <w:t>Класс, представляющий</w:t>
+            </w:r>
+            <w:r>
+              <w:rPr>
+                <w:rFonts w:cs="Times New Roman"/>
+                <w:szCs w:val="24"/>
+              </w:rPr>
+              <w:t xml:space="preserve"> окно создания примитива </w:t>
+            </w:r>
+            <w:r>
+              <w:rPr>
+                <w:rFonts w:cs="Times New Roman"/>
+                <w:szCs w:val="24"/>
+              </w:rPr>
+              <w:t>«Параллелепипед»</w:t>
+            </w:r>
+          </w:p>
+        </w:tc>
+      </w:tr>
+      <w:tr>
+        <w:tc>
+          <w:tcPr>
+            <w:tcW w:w="3515" w:type="dxa"/>
+          </w:tcPr>
+          <w:p>
+            <w:pPr>
+              <w:spacing w:line="360" w:lineRule="auto"/>
+              <w:jc w:val="center"/>
+              <w:rPr>
+                <w:rFonts w:ascii="Consolas" w:hAnsi="Consolas" w:cs="Consolas"/>
+                <w:szCs w:val="24"/>
+                <w:lang w:val="en-US"/>
+              </w:rPr>
+            </w:pPr>
+            <w:r>
+              <w:rPr>
+                <w:rFonts w:ascii="Consolas" w:hAnsi="Consolas" w:cs="Consolas"/>
+                <w:szCs w:val="24"/>
+                <w:lang w:val="en-US"/>
+              </w:rPr>
+              <w:t>Cylinder</w:t>
+            </w:r>
+            <w:r>
+              <w:rPr>
+                <w:rFonts w:ascii="Consolas" w:hAnsi="Consolas" w:cs="Consolas"/>
+                <w:szCs w:val="24"/>
+                <w:lang w:val="en-US"/>
+              </w:rPr>
+              <w:t>Frame</w:t>
+            </w:r>
+          </w:p>
+        </w:tc>
+        <w:tc>
+          <w:tcPr>
+            <w:tcW w:w="6975" w:type="dxa"/>
+          </w:tcPr>
+          <w:p>
+            <w:pPr>
+              <w:spacing w:line="360" w:lineRule="auto"/>
+              <w:rPr>
+                <w:rFonts w:cs="Times New Roman"/>
+                <w:szCs w:val="24"/>
+              </w:rPr>
+            </w:pPr>
+            <w:r>
+              <w:rPr>
+                <w:rFonts w:cs="Times New Roman"/>
+                <w:szCs w:val="24"/>
+              </w:rPr>
+              <w:t>Класс, представляющий окно создания примитива «Цилиндр»</w:t>
+            </w:r>
+          </w:p>
+        </w:tc>
+      </w:tr>
+      <w:tr>
+        <w:tc>
+          <w:tcPr>
+            <w:tcW w:w="3515" w:type="dxa"/>
+          </w:tcPr>
+          <w:p>
+            <w:pPr>
+              <w:spacing w:line="360" w:lineRule="auto"/>
+              <w:jc w:val="center"/>
+              <w:rPr>
+                <w:rFonts w:ascii="Consolas" w:hAnsi="Consolas" w:cs="Consolas"/>
+                <w:szCs w:val="24"/>
+                <w:lang w:val="en-US"/>
+              </w:rPr>
+            </w:pPr>
+            <w:r>
+              <w:rPr>
+                <w:rFonts w:ascii="Consolas" w:hAnsi="Consolas" w:cs="Consolas"/>
+                <w:szCs w:val="24"/>
+                <w:lang w:val="en-US"/>
+              </w:rPr>
+              <w:t>DirectionalLight</w:t>
+            </w:r>
+            <w:r>
+              <w:rPr>
+                <w:rFonts w:ascii="Consolas" w:hAnsi="Consolas" w:cs="Consolas"/>
+                <w:szCs w:val="24"/>
+                <w:lang w:val="en-US"/>
+              </w:rPr>
+              <w:t>Frame</w:t>
+            </w:r>
+          </w:p>
+        </w:tc>
+        <w:tc>
+          <w:tcPr>
+            <w:tcW w:w="6975" w:type="dxa"/>
+          </w:tcPr>
+          <w:p>
+            <w:pPr>
+              <w:spacing w:line="360" w:lineRule="auto"/>
+              <w:rPr>
+                <w:rFonts w:cs="Times New Roman"/>
+                <w:szCs w:val="24"/>
+              </w:rPr>
+            </w:pPr>
+            <w:r>
+              <w:rPr>
+                <w:rFonts w:cs="Times New Roman"/>
+                <w:szCs w:val="24"/>
+              </w:rPr>
+              <w:t xml:space="preserve">Класс, представляющий окно создания </w:t>
+            </w:r>
+            <w:r>
+              <w:rPr>
+                <w:rFonts w:cs="Times New Roman"/>
+                <w:szCs w:val="24"/>
+              </w:rPr>
+              <w:t xml:space="preserve">источника </w:t>
+            </w:r>
+            <w:r>
+              <w:rPr>
+                <w:rFonts w:cs="Times New Roman"/>
+                <w:szCs w:val="24"/>
+              </w:rPr>
+              <w:t>света</w:t>
+            </w:r>
+          </w:p>
+        </w:tc>
+      </w:tr>
+      <w:tr>
+        <w:tc>
+          <w:tcPr>
+            <w:tcW w:w="3515" w:type="dxa"/>
+          </w:tcPr>
+          <w:p>
+            <w:pPr>
+              <w:spacing w:line="360" w:lineRule="auto"/>
+              <w:jc w:val="center"/>
+              <w:rPr>
+                <w:rFonts w:ascii="Consolas" w:hAnsi="Consolas" w:cs="Consolas"/>
+                <w:szCs w:val="24"/>
+                <w:lang w:val="en-US"/>
+              </w:rPr>
+            </w:pPr>
+            <w:r>
+              <w:rPr>
+                <w:rFonts w:ascii="Consolas" w:hAnsi="Consolas" w:cs="Consolas"/>
+                <w:szCs w:val="24"/>
+                <w:lang w:val="en-US"/>
+              </w:rPr>
+              <w:t>EmptyObject</w:t>
+            </w:r>
+            <w:r>
+              <w:rPr>
+                <w:rFonts w:ascii="Consolas" w:hAnsi="Consolas" w:cs="Consolas"/>
+                <w:szCs w:val="24"/>
+                <w:lang w:val="en-US"/>
+              </w:rPr>
+              <w:t>Frame</w:t>
+            </w:r>
+          </w:p>
+        </w:tc>
+        <w:tc>
+          <w:tcPr>
+            <w:tcW w:w="6975" w:type="dxa"/>
+          </w:tcPr>
+          <w:p>
+            <w:pPr>
+              <w:spacing w:line="360" w:lineRule="auto"/>
+              <w:rPr>
+                <w:rFonts w:cs="Times New Roman"/>
+                <w:szCs w:val="24"/>
+              </w:rPr>
+            </w:pPr>
+            <w:r>
+              <w:rPr>
+                <w:rFonts w:cs="Times New Roman"/>
+                <w:szCs w:val="24"/>
+              </w:rPr>
+              <w:t xml:space="preserve">Класс, представляющий окно создания </w:t>
+            </w:r>
+            <w:r>
+              <w:rPr>
+                <w:rFonts w:cs="Times New Roman"/>
+                <w:szCs w:val="24"/>
+              </w:rPr>
+              <w:t xml:space="preserve">пустого </w:t>
+            </w:r>
+            <w:r>
+              <w:rPr>
+                <w:rFonts w:cs="Times New Roman"/>
+                <w:szCs w:val="24"/>
+              </w:rPr>
+              <w:t>примитива</w:t>
+            </w:r>
+          </w:p>
+        </w:tc>
+      </w:tr>
+      <w:tr>
+        <w:tc>
+          <w:tcPr>
+            <w:tcW w:w="3515" w:type="dxa"/>
+          </w:tcPr>
+          <w:p>
+            <w:pPr>
+              <w:spacing w:line="360" w:lineRule="auto"/>
+              <w:jc w:val="center"/>
+              <w:rPr>
+                <w:rFonts w:ascii="Consolas" w:hAnsi="Consolas" w:cs="Consolas"/>
+                <w:szCs w:val="24"/>
+                <w:lang w:val="en-US"/>
+              </w:rPr>
+            </w:pPr>
+            <w:r>
+              <w:rPr>
+                <w:rFonts w:ascii="Consolas" w:hAnsi="Consolas" w:cs="Consolas"/>
+                <w:szCs w:val="24"/>
+                <w:lang w:val="en-US"/>
+              </w:rPr>
+              <w:t>Line</w:t>
+            </w:r>
+            <w:r>
+              <w:rPr>
+                <w:rFonts w:ascii="Consolas" w:hAnsi="Consolas" w:cs="Consolas"/>
+                <w:szCs w:val="24"/>
+                <w:lang w:val="en-US"/>
+              </w:rPr>
+              <w:t>Frame</w:t>
+            </w:r>
+          </w:p>
+        </w:tc>
+        <w:tc>
+          <w:tcPr>
+            <w:tcW w:w="6975" w:type="dxa"/>
+          </w:tcPr>
+          <w:p>
+            <w:pPr>
+              <w:spacing w:line="360" w:lineRule="auto"/>
+              <w:rPr>
+                <w:rFonts w:cs="Times New Roman"/>
+                <w:szCs w:val="24"/>
+              </w:rPr>
+            </w:pPr>
+            <w:r>
+              <w:rPr>
+                <w:rFonts w:cs="Times New Roman"/>
+                <w:szCs w:val="24"/>
+              </w:rPr>
+              <w:t>Класс, представляющий окно создания примитива «Линия»</w:t>
+            </w:r>
+          </w:p>
+        </w:tc>
+      </w:tr>
+      <w:tr>
+        <w:tc>
+          <w:tcPr>
+            <w:tcW w:w="3515" w:type="dxa"/>
+          </w:tcPr>
+          <w:p>
+            <w:pPr>
+              <w:spacing w:line="360" w:lineRule="auto"/>
+              <w:jc w:val="center"/>
+              <w:rPr>
+                <w:rFonts w:ascii="Consolas" w:hAnsi="Consolas" w:cs="Consolas"/>
+                <w:szCs w:val="24"/>
+                <w:lang w:val="en-US"/>
+              </w:rPr>
+            </w:pPr>
+            <w:r>
+              <w:rPr>
+                <w:rFonts w:ascii="Consolas" w:hAnsi="Consolas" w:cs="Consolas"/>
+                <w:szCs w:val="24"/>
+                <w:lang w:val="en-US"/>
+              </w:rPr>
+              <w:t>Sphere</w:t>
+            </w:r>
+            <w:r>
+              <w:rPr>
+                <w:rFonts w:ascii="Consolas" w:hAnsi="Consolas" w:cs="Consolas"/>
+                <w:szCs w:val="24"/>
+                <w:lang w:val="en-US"/>
+              </w:rPr>
+              <w:t>Frame</w:t>
+            </w:r>
+          </w:p>
+        </w:tc>
+        <w:tc>
+          <w:tcPr>
+            <w:tcW w:w="6975" w:type="dxa"/>
+          </w:tcPr>
+          <w:p>
+            <w:pPr>
+              <w:spacing w:line="360" w:lineRule="auto"/>
+              <w:rPr>
+                <w:rFonts w:cs="Times New Roman"/>
+                <w:szCs w:val="24"/>
+              </w:rPr>
+            </w:pPr>
+            <w:r>
+              <w:rPr>
+                <w:rFonts w:cs="Times New Roman"/>
+                <w:szCs w:val="24"/>
+              </w:rPr>
+              <w:t>Класс, представляющий окно создания примитива «Сфера»</w:t>
+            </w:r>
+          </w:p>
+        </w:tc>
+      </w:tr>
+      <w:tr>
+        <w:tc>
+          <w:tcPr>
+            <w:tcW w:w="3515" w:type="dxa"/>
+          </w:tcPr>
+          <w:p>
+            <w:pPr>
+              <w:spacing w:line="360" w:lineRule="auto"/>
+              <w:jc w:val="center"/>
+              <w:rPr>
+                <w:rFonts w:ascii="Consolas" w:hAnsi="Consolas" w:cs="Consolas"/>
+                <w:szCs w:val="24"/>
+                <w:lang w:val="en-US"/>
+              </w:rPr>
+            </w:pPr>
+            <w:r>
+              <w:rPr>
+                <w:rFonts w:ascii="Consolas" w:hAnsi="Consolas" w:cs="Consolas"/>
+                <w:szCs w:val="24"/>
+                <w:lang w:val="en-US"/>
+              </w:rPr>
+              <w:t>Triangle</w:t>
+            </w:r>
+            <w:r>
+              <w:rPr>
+                <w:rFonts w:ascii="Consolas" w:hAnsi="Consolas" w:cs="Consolas"/>
+                <w:szCs w:val="24"/>
+                <w:lang w:val="en-US"/>
+              </w:rPr>
+              <w:t>Frame</w:t>
+            </w:r>
+          </w:p>
+        </w:tc>
+        <w:tc>
+          <w:tcPr>
+            <w:tcW w:w="6975" w:type="dxa"/>
+          </w:tcPr>
+          <w:p>
+            <w:pPr>
+              <w:spacing w:line="360" w:lineRule="auto"/>
+              <w:rPr>
+                <w:rFonts w:cs="Times New Roman"/>
+                <w:szCs w:val="24"/>
+              </w:rPr>
+            </w:pPr>
+            <w:r>
+              <w:rPr>
+                <w:rFonts w:cs="Times New Roman"/>
+                <w:szCs w:val="24"/>
+              </w:rPr>
+              <w:t>Класс, представляющий окно создания примитива «Треугольник»</w:t>
+            </w:r>
+          </w:p>
+        </w:tc>
+      </w:tr>
+    </w:tbl>
+    <w:p>
+      <w:pPr>
+        <w:rPr>
+          <w:rFonts w:cs="Times New Roman"/>
+          <w:b/>
+          <w:szCs w:val="24"/>
+          <w:lang w:eastAsia="ru-RU"/>
+        </w:rPr>
+      </w:pPr>
+    </w:p>
+    <w:p>
+      <w:pPr>
+        <w:rPr>
+          <w:rFonts w:cs="Times New Roman"/>
+          <w:b/>
+          <w:szCs w:val="24"/>
+          <w:lang w:val="en-US" w:eastAsia="ru-RU"/>
+        </w:rPr>
+      </w:pPr>
+      <w:r>
+        <w:rPr>
+          <w:rFonts w:cs="Times New Roman"/>
+          <w:b/>
+          <w:szCs w:val="24"/>
+          <w:lang w:eastAsia="ru-RU"/>
+        </w:rPr>
+        <w:t>Пакет</w:t>
+      </w:r>
+      <w:r>
+        <w:rPr>
+          <w:rFonts w:cs="Times New Roman"/>
+          <w:b/>
+          <w:szCs w:val="24"/>
+          <w:lang w:val="en-US" w:eastAsia="ru-RU"/>
+        </w:rPr>
+        <w:t xml:space="preserve"> </w:t>
+      </w:r>
+      <w:r>
+        <w:rPr>
+          <w:rFonts w:ascii="Consolas" w:hAnsi="Consolas" w:cs="Consolas"/>
+          <w:szCs w:val="24"/>
+          <w:lang w:val="en-US" w:eastAsia="ru-RU"/>
+        </w:rPr>
+        <w:t>ru</w:t>
+      </w:r>
+      <w:r>
+        <w:rPr>
+          <w:rFonts w:ascii="Consolas" w:hAnsi="Consolas" w:cs="Consolas"/>
+          <w:szCs w:val="24"/>
+          <w:lang w:val="en-US" w:eastAsia="ru-RU"/>
+        </w:rPr>
+        <w:t>.</w:t>
+      </w:r>
+      <w:r>
+        <w:rPr>
+          <w:rFonts w:ascii="Consolas" w:hAnsi="Consolas" w:cs="Consolas"/>
+          <w:szCs w:val="24"/>
+          <w:lang w:val="en-US" w:eastAsia="ru-RU"/>
+        </w:rPr>
+        <w:t>dansstuff</w:t>
+      </w:r>
+      <w:r>
+        <w:rPr>
+          <w:rFonts w:ascii="Consolas" w:hAnsi="Consolas" w:cs="Consolas"/>
+          <w:szCs w:val="24"/>
+          <w:lang w:val="en-US" w:eastAsia="ru-RU"/>
+        </w:rPr>
+        <w:t>.</w:t>
+      </w:r>
+      <w:r>
+        <w:rPr>
+          <w:rFonts w:ascii="Consolas" w:hAnsi="Consolas" w:cs="Consolas"/>
+          <w:szCs w:val="24"/>
+          <w:lang w:val="en-US" w:eastAsia="ru-RU"/>
+        </w:rPr>
+        <w:t>simpleopengl</w:t>
+      </w:r>
+      <w:r>
+        <w:rPr>
+          <w:rFonts w:ascii="Consolas" w:hAnsi="Consolas" w:cs="Consolas"/>
+          <w:szCs w:val="24"/>
+          <w:lang w:val="en-US" w:eastAsia="ru-RU"/>
+        </w:rPr>
+        <w:t>.</w:t>
+      </w:r>
+      <w:r>
+        <w:rPr>
+          <w:rFonts w:ascii="Consolas" w:hAnsi="Consolas" w:cs="Consolas"/>
+          <w:szCs w:val="24"/>
+          <w:lang w:val="en-US" w:eastAsia="ru-RU"/>
+        </w:rPr>
+        <w:t>operations</w:t>
+      </w:r>
+    </w:p>
+    <w:tbl>
+      <w:tblPr>
+        <w:tblStyle w:val="ac"/>
+        <w:tblW w:w="10490" w:type="dxa"/>
+        <w:tblInd w:w="-856" w:type="dxa"/>
+        <w:tblLook w:val="04A0" w:firstRow="1" w:lastRow="0" w:firstColumn="1" w:lastColumn="0" w:noHBand="0" w:noVBand="1"/>
+      </w:tblPr>
+      <w:tblGrid>
+        <w:gridCol w:w="3515"/>
+        <w:gridCol w:w="6975"/>
+      </w:tblGrid>
+      <w:tr>
+        <w:tc>
+          <w:tcPr>
+            <w:tcW w:w="3515" w:type="dxa"/>
+            <w:shd w:val="clear" w:color="auto" w:fill="E7E6E6" w:themeFill="background2"/>
+          </w:tcPr>
+          <w:p>
+            <w:pPr>
+              <w:spacing w:line="360" w:lineRule="auto"/>
+              <w:jc w:val="center"/>
+              <w:rPr>
+                <w:rFonts w:cs="Times New Roman"/>
+                <w:b/>
+                <w:szCs w:val="24"/>
+                <w:lang w:val="en-US"/>
+              </w:rPr>
+            </w:pPr>
+            <w:r>
+              <w:rPr>
+                <w:rFonts w:cs="Times New Roman"/>
+                <w:b/>
+                <w:szCs w:val="24"/>
+              </w:rPr>
+              <w:t>Имя</w:t>
+            </w:r>
+            <w:r>
+              <w:rPr>
+                <w:rFonts w:cs="Times New Roman"/>
+                <w:b/>
+                <w:szCs w:val="24"/>
+                <w:lang w:val="en-US"/>
+              </w:rPr>
+              <w:t xml:space="preserve"> </w:t>
+            </w:r>
+            <w:r>
+              <w:rPr>
+                <w:rFonts w:cs="Times New Roman"/>
+                <w:b/>
+                <w:szCs w:val="24"/>
+              </w:rPr>
+              <w:t>класса</w:t>
+            </w:r>
+          </w:p>
+        </w:tc>
+        <w:tc>
+          <w:tcPr>
+            <w:tcW w:w="6975" w:type="dxa"/>
+            <w:shd w:val="clear" w:color="auto" w:fill="E7E6E6" w:themeFill="background2"/>
+          </w:tcPr>
+          <w:p>
+            <w:pPr>
+              <w:spacing w:line="360" w:lineRule="auto"/>
+              <w:jc w:val="center"/>
+              <w:rPr>
+                <w:rFonts w:cs="Times New Roman"/>
+                <w:b/>
+                <w:szCs w:val="24"/>
+              </w:rPr>
+            </w:pPr>
+            <w:r>
+              <w:rPr>
+                <w:rFonts w:cs="Times New Roman"/>
+                <w:b/>
+                <w:szCs w:val="24"/>
+              </w:rPr>
+              <w:t>Назначение</w:t>
+            </w:r>
+          </w:p>
+        </w:tc>
+      </w:tr>
+      <w:tr>
+        <w:tc>
+          <w:tcPr>
+            <w:tcW w:w="3515" w:type="dxa"/>
+          </w:tcPr>
+          <w:p>
+            <w:pPr>
+              <w:spacing w:line="360" w:lineRule="auto"/>
+              <w:jc w:val="center"/>
+              <w:rPr>
+                <w:rFonts w:ascii="Consolas" w:hAnsi="Consolas" w:cs="Consolas"/>
+                <w:szCs w:val="24"/>
+              </w:rPr>
+            </w:pPr>
+            <w:r>
+              <w:rPr>
+                <w:rFonts w:ascii="Consolas" w:hAnsi="Consolas" w:cs="Consolas"/>
+                <w:szCs w:val="24"/>
+                <w:lang w:val="en-US"/>
+              </w:rPr>
+              <w:t>OpenGLOperation</w:t>
+            </w:r>
+          </w:p>
+        </w:tc>
+        <w:tc>
+          <w:tcPr>
+            <w:tcW w:w="6975" w:type="dxa"/>
+          </w:tcPr>
+          <w:p>
+            <w:pPr>
+              <w:spacing w:line="360" w:lineRule="auto"/>
+              <w:rPr>
+                <w:rFonts w:cs="Times New Roman"/>
+                <w:szCs w:val="24"/>
+              </w:rPr>
+            </w:pPr>
+            <w:r>
+              <w:rPr>
+                <w:rFonts w:cs="Times New Roman"/>
+                <w:szCs w:val="24"/>
+              </w:rPr>
+              <w:t>Интерфейс</w:t>
+            </w:r>
+            <w:r>
+              <w:rPr>
+                <w:rFonts w:cs="Times New Roman"/>
+                <w:szCs w:val="24"/>
+              </w:rPr>
+              <w:t xml:space="preserve">, представляющий </w:t>
+            </w:r>
+            <w:r>
+              <w:rPr>
+                <w:rFonts w:cs="Times New Roman"/>
+                <w:szCs w:val="24"/>
+              </w:rPr>
+              <w:t>трансформацию сцены или объекта</w:t>
+            </w:r>
+          </w:p>
+        </w:tc>
+      </w:tr>
+      <w:tr>
+        <w:tc>
+          <w:tcPr>
+            <w:tcW w:w="3515" w:type="dxa"/>
+          </w:tcPr>
+          <w:p>
+            <w:pPr>
+              <w:spacing w:line="360" w:lineRule="auto"/>
+              <w:jc w:val="center"/>
+              <w:rPr>
+                <w:rFonts w:ascii="Consolas" w:hAnsi="Consolas" w:cs="Consolas"/>
+                <w:szCs w:val="24"/>
+                <w:lang w:val="en-US"/>
+              </w:rPr>
+            </w:pPr>
+            <w:r>
+              <w:rPr>
+                <w:rFonts w:ascii="Consolas" w:hAnsi="Consolas" w:cs="Consolas"/>
+                <w:szCs w:val="24"/>
+                <w:lang w:val="en-US"/>
+              </w:rPr>
+              <w:t>Rotation</w:t>
+            </w:r>
+          </w:p>
+        </w:tc>
+        <w:tc>
+          <w:tcPr>
+            <w:tcW w:w="6975" w:type="dxa"/>
+          </w:tcPr>
+          <w:p>
+            <w:pPr>
+              <w:spacing w:line="360" w:lineRule="auto"/>
+              <w:rPr>
+                <w:rFonts w:cs="Times New Roman"/>
+                <w:szCs w:val="24"/>
+              </w:rPr>
+            </w:pPr>
+            <w:r>
+              <w:rPr>
+                <w:rFonts w:cs="Times New Roman"/>
+                <w:szCs w:val="24"/>
+              </w:rPr>
+              <w:t>Класс, представляющий трансформацию поворота</w:t>
+            </w:r>
+          </w:p>
+        </w:tc>
+      </w:tr>
+      <w:tr>
+        <w:tc>
+          <w:tcPr>
+            <w:tcW w:w="3515" w:type="dxa"/>
+          </w:tcPr>
+          <w:p>
+            <w:pPr>
+              <w:spacing w:line="360" w:lineRule="auto"/>
+              <w:jc w:val="center"/>
+              <w:rPr>
+                <w:rFonts w:ascii="Consolas" w:hAnsi="Consolas" w:cs="Consolas"/>
+                <w:szCs w:val="24"/>
+                <w:lang w:val="en-US"/>
+              </w:rPr>
+            </w:pPr>
+            <w:r>
+              <w:rPr>
+                <w:rFonts w:ascii="Consolas" w:hAnsi="Consolas" w:cs="Consolas"/>
+                <w:szCs w:val="24"/>
+                <w:lang w:val="en-US"/>
+              </w:rPr>
+              <w:t>Translation</w:t>
+            </w:r>
+          </w:p>
+        </w:tc>
+        <w:tc>
+          <w:tcPr>
+            <w:tcW w:w="6975" w:type="dxa"/>
+          </w:tcPr>
+          <w:p>
+            <w:pPr>
+              <w:spacing w:line="360" w:lineRule="auto"/>
+              <w:rPr>
+                <w:rFonts w:cs="Times New Roman"/>
+                <w:szCs w:val="24"/>
+              </w:rPr>
+            </w:pPr>
+            <w:r>
+              <w:rPr>
+                <w:rFonts w:cs="Times New Roman"/>
+                <w:szCs w:val="24"/>
+              </w:rPr>
+              <w:t>Класс, представляющий трансформацию сдвига</w:t>
+            </w:r>
+          </w:p>
+        </w:tc>
+      </w:tr>
+    </w:tbl>
+    <w:p>
+      <w:pPr>
+        <w:rPr>
+          <w:rFonts w:cs="Times New Roman"/>
+          <w:b/>
+          <w:szCs w:val="24"/>
+          <w:lang w:eastAsia="ru-RU"/>
+        </w:rPr>
+      </w:pPr>
+    </w:p>
+    <w:p>
+      <w:pPr>
+        <w:rPr>
+          <w:rFonts w:cs="Times New Roman"/>
+          <w:b/>
+          <w:szCs w:val="24"/>
+          <w:lang w:eastAsia="ru-RU"/>
+        </w:rPr>
+      </w:pPr>
+    </w:p>
+    <w:p>
+      <w:pPr>
+        <w:rPr>
+          <w:rFonts w:cs="Times New Roman"/>
+          <w:b/>
+          <w:szCs w:val="24"/>
+          <w:lang w:eastAsia="ru-RU"/>
+        </w:rPr>
+      </w:pPr>
+    </w:p>
+    <w:p>
+      <w:pPr>
+        <w:rPr>
+          <w:rFonts w:cs="Times New Roman"/>
+          <w:b/>
+          <w:szCs w:val="24"/>
+          <w:lang w:val="en-US" w:eastAsia="ru-RU"/>
+        </w:rPr>
+      </w:pPr>
+      <w:r>
+        <w:rPr>
+          <w:rFonts w:cs="Times New Roman"/>
+          <w:b/>
+          <w:szCs w:val="24"/>
+          <w:lang w:eastAsia="ru-RU"/>
+        </w:rPr>
+        <w:lastRenderedPageBreak/>
+        <w:t>Пакет</w:t>
+      </w:r>
+      <w:r>
+        <w:rPr>
+          <w:rFonts w:cs="Times New Roman"/>
+          <w:b/>
+          <w:szCs w:val="24"/>
+          <w:lang w:val="en-US" w:eastAsia="ru-RU"/>
+        </w:rPr>
+        <w:t xml:space="preserve"> </w:t>
+      </w:r>
+      <w:r>
+        <w:rPr>
+          <w:rFonts w:ascii="Consolas" w:hAnsi="Consolas" w:cs="Consolas"/>
+          <w:szCs w:val="24"/>
+          <w:lang w:val="en-US" w:eastAsia="ru-RU"/>
+        </w:rPr>
+        <w:t>ru</w:t>
+      </w:r>
+      <w:r>
+        <w:rPr>
+          <w:rFonts w:ascii="Consolas" w:hAnsi="Consolas" w:cs="Consolas"/>
+          <w:szCs w:val="24"/>
+          <w:lang w:val="en-US" w:eastAsia="ru-RU"/>
+        </w:rPr>
+        <w:t>.</w:t>
+      </w:r>
+      <w:r>
+        <w:rPr>
+          <w:rFonts w:ascii="Consolas" w:hAnsi="Consolas" w:cs="Consolas"/>
+          <w:szCs w:val="24"/>
+          <w:lang w:val="en-US" w:eastAsia="ru-RU"/>
+        </w:rPr>
+        <w:t>dansstuff</w:t>
+      </w:r>
+      <w:r>
+        <w:rPr>
+          <w:rFonts w:ascii="Consolas" w:hAnsi="Consolas" w:cs="Consolas"/>
+          <w:szCs w:val="24"/>
+          <w:lang w:val="en-US" w:eastAsia="ru-RU"/>
+        </w:rPr>
+        <w:t>.</w:t>
+      </w:r>
+      <w:r>
+        <w:rPr>
+          <w:rFonts w:ascii="Consolas" w:hAnsi="Consolas" w:cs="Consolas"/>
+          <w:szCs w:val="24"/>
+          <w:lang w:val="en-US" w:eastAsia="ru-RU"/>
+        </w:rPr>
+        <w:t>simpleopengl</w:t>
+      </w:r>
+      <w:r>
+        <w:rPr>
+          <w:rFonts w:ascii="Consolas" w:hAnsi="Consolas" w:cs="Consolas"/>
+          <w:szCs w:val="24"/>
+          <w:lang w:val="en-US" w:eastAsia="ru-RU"/>
+        </w:rPr>
+        <w:t>.</w:t>
+      </w:r>
+      <w:r>
+        <w:rPr>
+          <w:rFonts w:ascii="Consolas" w:hAnsi="Consolas" w:cs="Consolas"/>
+          <w:szCs w:val="24"/>
+          <w:lang w:val="en-US" w:eastAsia="ru-RU"/>
+        </w:rPr>
+        <w:t>viewer</w:t>
+      </w:r>
+    </w:p>
+    <w:tbl>
+      <w:tblPr>
+        <w:tblStyle w:val="ac"/>
+        <w:tblW w:w="10490" w:type="dxa"/>
+        <w:tblInd w:w="-856" w:type="dxa"/>
+        <w:tblLook w:val="04A0" w:firstRow="1" w:lastRow="0" w:firstColumn="1" w:lastColumn="0" w:noHBand="0" w:noVBand="1"/>
+      </w:tblPr>
+      <w:tblGrid>
+        <w:gridCol w:w="3515"/>
+        <w:gridCol w:w="6975"/>
+      </w:tblGrid>
+      <w:tr>
+        <w:tc>
+          <w:tcPr>
+            <w:tcW w:w="3515" w:type="dxa"/>
+            <w:shd w:val="clear" w:color="auto" w:fill="E7E6E6" w:themeFill="background2"/>
+          </w:tcPr>
+          <w:p>
+            <w:pPr>
+              <w:spacing w:line="360" w:lineRule="auto"/>
+              <w:jc w:val="center"/>
+              <w:rPr>
+                <w:rFonts w:cs="Times New Roman"/>
+                <w:b/>
+                <w:szCs w:val="24"/>
+                <w:lang w:val="en-US"/>
+              </w:rPr>
+            </w:pPr>
+            <w:r>
+              <w:rPr>
+                <w:rFonts w:cs="Times New Roman"/>
+                <w:b/>
+                <w:szCs w:val="24"/>
+              </w:rPr>
+              <w:t>Имя</w:t>
+            </w:r>
+            <w:r>
+              <w:rPr>
+                <w:rFonts w:cs="Times New Roman"/>
+                <w:b/>
+                <w:szCs w:val="24"/>
+                <w:lang w:val="en-US"/>
+              </w:rPr>
+              <w:t xml:space="preserve"> </w:t>
+            </w:r>
+            <w:r>
+              <w:rPr>
+                <w:rFonts w:cs="Times New Roman"/>
+                <w:b/>
+                <w:szCs w:val="24"/>
+              </w:rPr>
+              <w:t>класса</w:t>
+            </w:r>
+          </w:p>
+        </w:tc>
+        <w:tc>
+          <w:tcPr>
+            <w:tcW w:w="6975" w:type="dxa"/>
+            <w:shd w:val="clear" w:color="auto" w:fill="E7E6E6" w:themeFill="background2"/>
+          </w:tcPr>
+          <w:p>
+            <w:pPr>
+              <w:spacing w:line="360" w:lineRule="auto"/>
+              <w:jc w:val="center"/>
+              <w:rPr>
+                <w:rFonts w:cs="Times New Roman"/>
+                <w:b/>
+                <w:szCs w:val="24"/>
+              </w:rPr>
+            </w:pPr>
+            <w:r>
+              <w:rPr>
+                <w:rFonts w:cs="Times New Roman"/>
+                <w:b/>
+                <w:szCs w:val="24"/>
+              </w:rPr>
+              <w:t>Назначение</w:t>
+            </w:r>
+          </w:p>
+        </w:tc>
+      </w:tr>
+      <w:tr>
+        <w:tc>
+          <w:tcPr>
+            <w:tcW w:w="3515" w:type="dxa"/>
+          </w:tcPr>
+          <w:p>
+            <w:pPr>
+              <w:spacing w:line="360" w:lineRule="auto"/>
+              <w:jc w:val="center"/>
+              <w:rPr>
+                <w:rFonts w:ascii="Consolas" w:hAnsi="Consolas" w:cs="Consolas"/>
+                <w:szCs w:val="24"/>
+                <w:lang w:val="en-US"/>
+              </w:rPr>
+            </w:pPr>
+            <w:r>
+              <w:rPr>
+                <w:rFonts w:ascii="Consolas" w:hAnsi="Consolas" w:cs="Consolas"/>
+                <w:szCs w:val="24"/>
+                <w:lang w:val="en-US"/>
+              </w:rPr>
+              <w:t>GLViewerCanvas</w:t>
+            </w:r>
+          </w:p>
+        </w:tc>
+        <w:tc>
+          <w:tcPr>
+            <w:tcW w:w="6975" w:type="dxa"/>
+          </w:tcPr>
+          <w:p>
+            <w:pPr>
+              <w:spacing w:line="360" w:lineRule="auto"/>
+              <w:rPr>
+                <w:rFonts w:cs="Times New Roman"/>
+                <w:szCs w:val="24"/>
+              </w:rPr>
+            </w:pPr>
+            <w:r>
+              <w:rPr>
+                <w:rFonts w:cs="Times New Roman"/>
+                <w:szCs w:val="24"/>
+              </w:rPr>
+              <w:t xml:space="preserve">Класс-обёртка над </w:t>
+            </w:r>
+            <w:r>
+              <w:rPr>
+                <w:rFonts w:cs="Times New Roman"/>
+                <w:szCs w:val="24"/>
+                <w:lang w:val="en-US"/>
+              </w:rPr>
+              <w:t>OpenGLViewer</w:t>
+            </w:r>
+            <w:r>
+              <w:rPr>
+                <w:rFonts w:cs="Times New Roman"/>
+                <w:szCs w:val="24"/>
+              </w:rPr>
+              <w:t xml:space="preserve"> </w:t>
+            </w:r>
+            <w:r>
+              <w:rPr>
+                <w:rFonts w:cs="Times New Roman"/>
+                <w:szCs w:val="24"/>
+              </w:rPr>
+              <w:t>для привязки обработчиков событий</w:t>
+            </w:r>
+          </w:p>
+        </w:tc>
+      </w:tr>
+      <w:tr>
+        <w:tc>
+          <w:tcPr>
+            <w:tcW w:w="3515" w:type="dxa"/>
+          </w:tcPr>
+          <w:p>
+            <w:pPr>
+              <w:spacing w:line="360" w:lineRule="auto"/>
+              <w:jc w:val="center"/>
+              <w:rPr>
+                <w:rFonts w:ascii="Consolas" w:hAnsi="Consolas" w:cs="Consolas"/>
+                <w:szCs w:val="24"/>
+                <w:lang w:val="en-US"/>
+              </w:rPr>
+            </w:pPr>
+            <w:r>
+              <w:rPr>
+                <w:rFonts w:ascii="Consolas" w:hAnsi="Consolas" w:cs="Consolas"/>
+                <w:szCs w:val="24"/>
+                <w:lang w:val="en-US"/>
+              </w:rPr>
+              <w:t>OpenGLViewer</w:t>
+            </w:r>
+          </w:p>
+        </w:tc>
+        <w:tc>
+          <w:tcPr>
+            <w:tcW w:w="6975" w:type="dxa"/>
+          </w:tcPr>
+          <w:p>
+            <w:pPr>
+              <w:spacing w:line="360" w:lineRule="auto"/>
+              <w:rPr>
+                <w:rFonts w:cs="Times New Roman"/>
+                <w:szCs w:val="24"/>
+              </w:rPr>
+            </w:pPr>
+            <w:r>
+              <w:rPr>
+                <w:rFonts w:cs="Times New Roman"/>
+                <w:szCs w:val="24"/>
+              </w:rPr>
+              <w:t>Главный компонент рендеринга сцены</w:t>
+            </w:r>
+          </w:p>
+        </w:tc>
+      </w:tr>
+    </w:tbl>
+    <w:p>
+      <w:pPr>
+        <w:rPr>
+          <w:rFonts w:cs="Times New Roman"/>
+          <w:szCs w:val="24"/>
+        </w:rPr>
+      </w:pPr>
+    </w:p>
+    <w:p>
+      <w:pPr>
+        <w:rPr>
+          <w:rFonts w:cs="Times New Roman"/>
+          <w:b/>
+          <w:szCs w:val="24"/>
+          <w:lang w:val="en-US" w:eastAsia="ru-RU"/>
+        </w:rPr>
+      </w:pPr>
+      <w:r>
+        <w:rPr>
+          <w:rFonts w:cs="Times New Roman"/>
+          <w:b/>
+          <w:szCs w:val="24"/>
+          <w:lang w:eastAsia="ru-RU"/>
+        </w:rPr>
+        <w:t>Пакет</w:t>
+      </w:r>
+      <w:r>
+        <w:rPr>
+          <w:rFonts w:cs="Times New Roman"/>
+          <w:b/>
+          <w:szCs w:val="24"/>
+          <w:lang w:val="en-US" w:eastAsia="ru-RU"/>
+        </w:rPr>
+        <w:t xml:space="preserve"> </w:t>
+      </w:r>
+      <w:r>
+        <w:rPr>
+          <w:rFonts w:ascii="Consolas" w:hAnsi="Consolas" w:cs="Consolas"/>
+          <w:szCs w:val="24"/>
+          <w:lang w:val="en-US" w:eastAsia="ru-RU"/>
+        </w:rPr>
+        <w:t>ru</w:t>
+      </w:r>
+      <w:r>
+        <w:rPr>
+          <w:rFonts w:ascii="Consolas" w:hAnsi="Consolas" w:cs="Consolas"/>
+          <w:szCs w:val="24"/>
+          <w:lang w:val="en-US" w:eastAsia="ru-RU"/>
+        </w:rPr>
+        <w:t>.</w:t>
+      </w:r>
+      <w:r>
+        <w:rPr>
+          <w:rFonts w:ascii="Consolas" w:hAnsi="Consolas" w:cs="Consolas"/>
+          <w:szCs w:val="24"/>
+          <w:lang w:val="en-US" w:eastAsia="ru-RU"/>
+        </w:rPr>
+        <w:t>dansstuff</w:t>
+      </w:r>
+      <w:r>
+        <w:rPr>
+          <w:rFonts w:ascii="Consolas" w:hAnsi="Consolas" w:cs="Consolas"/>
+          <w:szCs w:val="24"/>
+          <w:lang w:val="en-US" w:eastAsia="ru-RU"/>
+        </w:rPr>
+        <w:t>.</w:t>
+      </w:r>
+      <w:r>
+        <w:rPr>
+          <w:rFonts w:ascii="Consolas" w:hAnsi="Consolas" w:cs="Consolas"/>
+          <w:szCs w:val="24"/>
+          <w:lang w:val="en-US" w:eastAsia="ru-RU"/>
+        </w:rPr>
+        <w:t>simpleopengl</w:t>
+      </w:r>
+      <w:r>
+        <w:rPr>
+          <w:rFonts w:ascii="Consolas" w:hAnsi="Consolas" w:cs="Consolas"/>
+          <w:szCs w:val="24"/>
+          <w:lang w:val="en-US" w:eastAsia="ru-RU"/>
+        </w:rPr>
+        <w:t>.</w:t>
+      </w:r>
+      <w:r>
+        <w:rPr>
+          <w:rFonts w:ascii="Consolas" w:hAnsi="Consolas" w:cs="Consolas"/>
+          <w:szCs w:val="24"/>
+          <w:lang w:val="en-US" w:eastAsia="ru-RU"/>
+        </w:rPr>
+        <w:t>viewer</w:t>
+      </w:r>
+      <w:r>
+        <w:rPr>
+          <w:rFonts w:ascii="Consolas" w:hAnsi="Consolas" w:cs="Consolas"/>
+          <w:szCs w:val="24"/>
+          <w:lang w:val="en-US" w:eastAsia="ru-RU"/>
+        </w:rPr>
+        <w:t>.listeners</w:t>
+      </w:r>
+    </w:p>
+    <w:tbl>
+      <w:tblPr>
+        <w:tblStyle w:val="ac"/>
+        <w:tblW w:w="10490" w:type="dxa"/>
+        <w:tblInd w:w="-856" w:type="dxa"/>
+        <w:tblLook w:val="04A0" w:firstRow="1" w:lastRow="0" w:firstColumn="1" w:lastColumn="0" w:noHBand="0" w:noVBand="1"/>
+      </w:tblPr>
+      <w:tblGrid>
+        <w:gridCol w:w="3515"/>
+        <w:gridCol w:w="6975"/>
+      </w:tblGrid>
+      <w:tr>
+        <w:tc>
+          <w:tcPr>
+            <w:tcW w:w="3515" w:type="dxa"/>
+            <w:shd w:val="clear" w:color="auto" w:fill="E7E6E6" w:themeFill="background2"/>
+          </w:tcPr>
+          <w:p>
+            <w:pPr>
+              <w:spacing w:line="360" w:lineRule="auto"/>
+              <w:jc w:val="center"/>
+              <w:rPr>
+                <w:rFonts w:cs="Times New Roman"/>
+                <w:b/>
+                <w:szCs w:val="24"/>
+                <w:lang w:val="en-US"/>
+              </w:rPr>
+            </w:pPr>
+            <w:r>
+              <w:rPr>
+                <w:rFonts w:cs="Times New Roman"/>
+                <w:b/>
+                <w:szCs w:val="24"/>
+              </w:rPr>
+              <w:t>Имя</w:t>
+            </w:r>
+            <w:r>
+              <w:rPr>
+                <w:rFonts w:cs="Times New Roman"/>
+                <w:b/>
+                <w:szCs w:val="24"/>
+                <w:lang w:val="en-US"/>
+              </w:rPr>
+              <w:t xml:space="preserve"> </w:t>
+            </w:r>
+            <w:r>
+              <w:rPr>
+                <w:rFonts w:cs="Times New Roman"/>
+                <w:b/>
+                <w:szCs w:val="24"/>
+              </w:rPr>
+              <w:t>класса</w:t>
+            </w:r>
+          </w:p>
+        </w:tc>
+        <w:tc>
+          <w:tcPr>
+            <w:tcW w:w="6975" w:type="dxa"/>
+            <w:shd w:val="clear" w:color="auto" w:fill="E7E6E6" w:themeFill="background2"/>
+          </w:tcPr>
+          <w:p>
+            <w:pPr>
+              <w:spacing w:line="360" w:lineRule="auto"/>
+              <w:jc w:val="center"/>
+              <w:rPr>
+                <w:rFonts w:cs="Times New Roman"/>
+                <w:b/>
+                <w:szCs w:val="24"/>
+              </w:rPr>
+            </w:pPr>
+            <w:r>
+              <w:rPr>
+                <w:rFonts w:cs="Times New Roman"/>
+                <w:b/>
+                <w:szCs w:val="24"/>
+              </w:rPr>
+              <w:t>Назначение</w:t>
+            </w:r>
+          </w:p>
+        </w:tc>
+      </w:tr>
+      <w:tr>
+        <w:tc>
+          <w:tcPr>
+            <w:tcW w:w="3515" w:type="dxa"/>
+          </w:tcPr>
+          <w:p>
+            <w:pPr>
+              <w:spacing w:line="360" w:lineRule="auto"/>
+              <w:jc w:val="center"/>
+              <w:rPr>
+                <w:rFonts w:ascii="Consolas" w:hAnsi="Consolas" w:cs="Consolas"/>
+                <w:szCs w:val="24"/>
+                <w:lang w:val="en-US"/>
+              </w:rPr>
+            </w:pPr>
+            <w:r>
+              <w:rPr>
+                <w:rFonts w:ascii="Consolas" w:hAnsi="Consolas" w:cs="Consolas"/>
+                <w:szCs w:val="24"/>
+                <w:lang w:val="en-US"/>
+              </w:rPr>
+              <w:t>OpenGLViewerPopupMenu</w:t>
+            </w:r>
+          </w:p>
+        </w:tc>
+        <w:tc>
+          <w:tcPr>
+            <w:tcW w:w="6975" w:type="dxa"/>
+          </w:tcPr>
+          <w:p>
+            <w:pPr>
+              <w:spacing w:line="360" w:lineRule="auto"/>
+              <w:rPr>
+                <w:rFonts w:cs="Times New Roman"/>
+                <w:szCs w:val="24"/>
+              </w:rPr>
+            </w:pPr>
+            <w:r>
+              <w:rPr>
+                <w:rFonts w:cs="Times New Roman"/>
+                <w:szCs w:val="24"/>
+              </w:rPr>
+              <w:t>Контекстное</w:t>
+            </w:r>
+            <w:r>
+              <w:rPr>
+                <w:rFonts w:cs="Times New Roman"/>
+                <w:szCs w:val="24"/>
+              </w:rPr>
+              <w:t xml:space="preserve"> меню, отображаемое при нажатии на окно </w:t>
+            </w:r>
+            <w:r>
+              <w:rPr>
+                <w:rFonts w:cs="Times New Roman"/>
+                <w:szCs w:val="24"/>
+                <w:lang w:val="en-US"/>
+              </w:rPr>
+              <w:t>OpenGLViewer</w:t>
+            </w:r>
+            <w:r>
+              <w:rPr>
+                <w:rFonts w:cs="Times New Roman"/>
+                <w:szCs w:val="24"/>
+              </w:rPr>
+              <w:t xml:space="preserve"> </w:t>
+            </w:r>
+            <w:r>
+              <w:rPr>
+                <w:rFonts w:cs="Times New Roman"/>
+                <w:szCs w:val="24"/>
+              </w:rPr>
+              <w:t>правой клавишей мыши</w:t>
+            </w:r>
+          </w:p>
+        </w:tc>
+      </w:tr>
+      <w:tr>
+        <w:tc>
+          <w:tcPr>
+            <w:tcW w:w="3515" w:type="dxa"/>
+          </w:tcPr>
+          <w:p>
+            <w:pPr>
+              <w:spacing w:line="360" w:lineRule="auto"/>
+              <w:jc w:val="center"/>
+              <w:rPr>
+                <w:rFonts w:ascii="Consolas" w:hAnsi="Consolas" w:cs="Consolas"/>
+                <w:szCs w:val="24"/>
+                <w:lang w:val="en-US"/>
+              </w:rPr>
+            </w:pPr>
+            <w:r>
+              <w:rPr>
+                <w:rFonts w:ascii="Consolas" w:hAnsi="Consolas" w:cs="Consolas"/>
+                <w:szCs w:val="24"/>
+                <w:lang w:val="en-US"/>
+              </w:rPr>
+              <w:t>OpenGLViewerKeyListener</w:t>
+            </w:r>
+          </w:p>
+        </w:tc>
+        <w:tc>
+          <w:tcPr>
+            <w:tcW w:w="6975" w:type="dxa"/>
+          </w:tcPr>
+          <w:p>
+            <w:pPr>
+              <w:spacing w:line="360" w:lineRule="auto"/>
+              <w:rPr>
+                <w:rFonts w:cs="Times New Roman"/>
+                <w:szCs w:val="24"/>
+              </w:rPr>
+            </w:pPr>
+            <w:r>
+              <w:rPr>
+                <w:rFonts w:cs="Times New Roman"/>
+                <w:szCs w:val="24"/>
+              </w:rPr>
+              <w:t>Обработчик события нажатия на клавишу клавиатуры</w:t>
+            </w:r>
+          </w:p>
+        </w:tc>
+      </w:tr>
+      <w:tr>
+        <w:tc>
+          <w:tcPr>
+            <w:tcW w:w="3515" w:type="dxa"/>
+          </w:tcPr>
+          <w:p>
+            <w:pPr>
+              <w:spacing w:line="360" w:lineRule="auto"/>
+              <w:jc w:val="center"/>
+              <w:rPr>
+                <w:rFonts w:ascii="Consolas" w:hAnsi="Consolas" w:cs="Consolas"/>
+                <w:szCs w:val="24"/>
+                <w:lang w:val="en-US"/>
+              </w:rPr>
+            </w:pPr>
+            <w:r>
+              <w:rPr>
+                <w:rFonts w:ascii="Consolas" w:hAnsi="Consolas" w:cs="Consolas"/>
+                <w:szCs w:val="24"/>
+                <w:lang w:val="en-US"/>
+              </w:rPr>
+              <w:t>OpenGLViewerPopupMenu</w:t>
+            </w:r>
+          </w:p>
+        </w:tc>
+        <w:tc>
+          <w:tcPr>
+            <w:tcW w:w="6975" w:type="dxa"/>
+          </w:tcPr>
+          <w:p>
+            <w:pPr>
+              <w:spacing w:line="360" w:lineRule="auto"/>
+              <w:rPr>
+                <w:rFonts w:cs="Times New Roman"/>
+                <w:szCs w:val="24"/>
+              </w:rPr>
+            </w:pPr>
+            <w:r>
+              <w:rPr>
+                <w:rFonts w:cs="Times New Roman"/>
+                <w:szCs w:val="24"/>
+              </w:rPr>
+              <w:t>Обработчик событий, связанных с движением или нажатием на различные клавиши мыши</w:t>
+            </w:r>
+          </w:p>
+        </w:tc>
+      </w:tr>
+    </w:tbl>
+    <w:p>
+      <w:pPr>
+        <w:rPr>
+          <w:rFonts w:cs="Times New Roman"/>
+          <w:b/>
+          <w:szCs w:val="24"/>
+          <w:lang w:eastAsia="ru-RU"/>
+        </w:rPr>
+      </w:pPr>
+    </w:p>
+    <w:p>
+      <w:pPr>
+        <w:rPr>
+          <w:rFonts w:cs="Times New Roman"/>
+          <w:b/>
+          <w:szCs w:val="24"/>
+          <w:lang w:val="en-US" w:eastAsia="ru-RU"/>
+        </w:rPr>
+      </w:pPr>
+      <w:r>
+        <w:rPr>
+          <w:rFonts w:cs="Times New Roman"/>
+          <w:b/>
+          <w:szCs w:val="24"/>
+          <w:lang w:eastAsia="ru-RU"/>
+        </w:rPr>
+        <w:t>Пакет</w:t>
+      </w:r>
+      <w:r>
+        <w:rPr>
+          <w:rFonts w:cs="Times New Roman"/>
+          <w:b/>
+          <w:szCs w:val="24"/>
+          <w:lang w:val="en-US" w:eastAsia="ru-RU"/>
+        </w:rPr>
+        <w:t xml:space="preserve"> </w:t>
+      </w:r>
+      <w:r>
+        <w:rPr>
+          <w:rFonts w:ascii="Consolas" w:hAnsi="Consolas" w:cs="Consolas"/>
+          <w:szCs w:val="24"/>
+          <w:lang w:val="en-US" w:eastAsia="ru-RU"/>
+        </w:rPr>
+        <w:t>ru</w:t>
+      </w:r>
+      <w:r>
+        <w:rPr>
+          <w:rFonts w:ascii="Consolas" w:hAnsi="Consolas" w:cs="Consolas"/>
+          <w:szCs w:val="24"/>
+          <w:lang w:val="en-US" w:eastAsia="ru-RU"/>
+        </w:rPr>
+        <w:t>.</w:t>
+      </w:r>
+      <w:r>
+        <w:rPr>
+          <w:rFonts w:ascii="Consolas" w:hAnsi="Consolas" w:cs="Consolas"/>
+          <w:szCs w:val="24"/>
+          <w:lang w:val="en-US" w:eastAsia="ru-RU"/>
+        </w:rPr>
+        <w:t>dansstuff</w:t>
+      </w:r>
+      <w:r>
+        <w:rPr>
+          <w:rFonts w:ascii="Consolas" w:hAnsi="Consolas" w:cs="Consolas"/>
+          <w:szCs w:val="24"/>
+          <w:lang w:val="en-US" w:eastAsia="ru-RU"/>
+        </w:rPr>
+        <w:t>.</w:t>
+      </w:r>
+      <w:r>
+        <w:rPr>
+          <w:rFonts w:ascii="Consolas" w:hAnsi="Consolas" w:cs="Consolas"/>
+          <w:szCs w:val="24"/>
+          <w:lang w:val="en-US" w:eastAsia="ru-RU"/>
+        </w:rPr>
+        <w:t>simpleopengl</w:t>
+      </w:r>
+      <w:r>
+        <w:rPr>
+          <w:rFonts w:ascii="Consolas" w:hAnsi="Consolas" w:cs="Consolas"/>
+          <w:szCs w:val="24"/>
+          <w:lang w:val="en-US" w:eastAsia="ru-RU"/>
+        </w:rPr>
+        <w:t>.</w:t>
+      </w:r>
+      <w:r>
+        <w:rPr>
+          <w:rFonts w:ascii="Consolas" w:hAnsi="Consolas" w:cs="Consolas"/>
+          <w:szCs w:val="24"/>
+          <w:lang w:val="en-US" w:eastAsia="ru-RU"/>
+        </w:rPr>
+        <w:t>window</w:t>
+      </w:r>
+    </w:p>
+    <w:tbl>
+      <w:tblPr>
+        <w:tblStyle w:val="ac"/>
+        <w:tblW w:w="10490" w:type="dxa"/>
+        <w:tblInd w:w="-856" w:type="dxa"/>
+        <w:tblLook w:val="04A0" w:firstRow="1" w:lastRow="0" w:firstColumn="1" w:lastColumn="0" w:noHBand="0" w:noVBand="1"/>
+      </w:tblPr>
+      <w:tblGrid>
+        <w:gridCol w:w="3515"/>
+        <w:gridCol w:w="6975"/>
+      </w:tblGrid>
+      <w:tr>
+        <w:tc>
+          <w:tcPr>
+            <w:tcW w:w="3515" w:type="dxa"/>
+            <w:shd w:val="clear" w:color="auto" w:fill="E7E6E6" w:themeFill="background2"/>
+          </w:tcPr>
+          <w:p>
+            <w:pPr>
+              <w:spacing w:line="360" w:lineRule="auto"/>
+              <w:jc w:val="center"/>
+              <w:rPr>
+                <w:rFonts w:cs="Times New Roman"/>
+                <w:b/>
+                <w:szCs w:val="24"/>
+                <w:lang w:val="en-US"/>
+              </w:rPr>
+            </w:pPr>
+            <w:r>
+              <w:rPr>
+                <w:rFonts w:cs="Times New Roman"/>
+                <w:b/>
+                <w:szCs w:val="24"/>
+              </w:rPr>
+              <w:t>Имя</w:t>
+            </w:r>
+            <w:r>
+              <w:rPr>
+                <w:rFonts w:cs="Times New Roman"/>
+                <w:b/>
+                <w:szCs w:val="24"/>
+                <w:lang w:val="en-US"/>
+              </w:rPr>
+              <w:t xml:space="preserve"> </w:t>
+            </w:r>
+            <w:r>
+              <w:rPr>
+                <w:rFonts w:cs="Times New Roman"/>
+                <w:b/>
+                <w:szCs w:val="24"/>
+              </w:rPr>
+              <w:t>класса</w:t>
+            </w:r>
+          </w:p>
+        </w:tc>
+        <w:tc>
+          <w:tcPr>
+            <w:tcW w:w="6975" w:type="dxa"/>
+            <w:shd w:val="clear" w:color="auto" w:fill="E7E6E6" w:themeFill="background2"/>
+          </w:tcPr>
+          <w:p>
+            <w:pPr>
+              <w:spacing w:line="360" w:lineRule="auto"/>
+              <w:jc w:val="center"/>
+              <w:rPr>
+                <w:rFonts w:cs="Times New Roman"/>
+                <w:b/>
+                <w:szCs w:val="24"/>
+              </w:rPr>
+            </w:pPr>
+            <w:r>
+              <w:rPr>
+                <w:rFonts w:cs="Times New Roman"/>
+                <w:b/>
+                <w:szCs w:val="24"/>
+              </w:rPr>
+              <w:t>Назначение</w:t>
+            </w:r>
+          </w:p>
+        </w:tc>
+      </w:tr>
+      <w:tr>
+        <w:tc>
+          <w:tcPr>
+            <w:tcW w:w="3515" w:type="dxa"/>
+          </w:tcPr>
+          <w:p>
+            <w:pPr>
+              <w:spacing w:line="360" w:lineRule="auto"/>
+              <w:jc w:val="center"/>
+              <w:rPr>
+                <w:rFonts w:ascii="Consolas" w:hAnsi="Consolas" w:cs="Consolas"/>
+                <w:szCs w:val="24"/>
+                <w:lang w:val="en-US"/>
+              </w:rPr>
+            </w:pPr>
+            <w:r>
+              <w:rPr>
+                <w:rFonts w:ascii="Consolas" w:hAnsi="Consolas" w:cs="Consolas"/>
+                <w:szCs w:val="24"/>
+                <w:lang w:val="en-US"/>
+              </w:rPr>
+              <w:t>OpenGLTestFrame</w:t>
+            </w:r>
+          </w:p>
+        </w:tc>
+        <w:tc>
+          <w:tcPr>
+            <w:tcW w:w="6975" w:type="dxa"/>
+          </w:tcPr>
+          <w:p>
+            <w:pPr>
+              <w:spacing w:line="360" w:lineRule="auto"/>
+              <w:rPr>
+                <w:rFonts w:cs="Times New Roman"/>
+                <w:szCs w:val="24"/>
+              </w:rPr>
+            </w:pPr>
+            <w:r>
+              <w:rPr>
+                <w:rFonts w:cs="Times New Roman"/>
+                <w:szCs w:val="24"/>
+              </w:rPr>
+              <w:t>Окно для работы набора компонентов в режиме отдельного приложения</w:t>
+            </w:r>
+            <w:bookmarkStart w:id="24" w:name="_GoBack"/>
+            <w:bookmarkEnd w:id="24"/>
+          </w:p>
+        </w:tc>
+      </w:tr>
+    </w:tbl>
+    <w:p>
+      <w:pPr>
+        <w:spacing w:line="360" w:lineRule="auto"/>
+        <w:rPr>
+          <w:rFonts w:cs="Times New Roman"/>
+          <w:szCs w:val="24"/>
+        </w:rPr>
+      </w:pPr>
+    </w:p>
+    <w:p>
+      <w:pPr>
         <w:spacing w:line="360" w:lineRule="auto"/>
         <w:rPr>
           <w:rFonts w:cs="Times New Roman"/>
@@ -10270,7 +13492,7 @@
           <w:lang w:eastAsia="ru-RU"/>
         </w:rPr>
       </w:pPr>
-      <w:bookmarkStart w:id="26" w:name="_Toc6425334"/>
+      <w:bookmarkStart w:id="25" w:name="_Toc6425646"/>
       <w:r>
         <w:rPr>
           <w:szCs w:val="24"/>
@@ -10286,7 +13508,7 @@
         </w:rPr>
         <w:t>2</w:t>
       </w:r>
-      <w:bookmarkEnd w:id="26"/>
+      <w:bookmarkEnd w:id="25"/>
     </w:p>
     <w:p>
       <w:pPr>
@@ -11932,6 +15154,7 @@
                 <w:szCs w:val="24"/>
                 <w:lang w:val="en-US"/>
               </w:rPr>
+              <w:lastRenderedPageBreak/>
               <w:t>exitButton</w:t>
             </w:r>
           </w:p>
@@ -12197,7 +15420,6 @@
                 <w:szCs w:val="24"/>
                 <w:lang w:val="en-US"/>
               </w:rPr>
-              <w:lastRenderedPageBreak/>
               <w:t>documentsList</w:t>
             </w:r>
           </w:p>
@@ -13273,7 +16495,16 @@
                 <w:szCs w:val="24"/>
                 <w:lang w:val="en-US"/>
               </w:rPr>
-              <w:t>System.ComponentModel.IContainer</w:t>
+              <w:t>System.Component</w:t>
+            </w:r>
+            <w:r>
+              <w:rPr>
+                <w:rFonts w:cs="Times New Roman"/>
+                <w:szCs w:val="24"/>
+                <w:lang w:val="en-US"/>
+              </w:rPr>
+              <w:lastRenderedPageBreak/>
+              <w:t>Model.IContainer</w:t>
             </w:r>
           </w:p>
         </w:tc>
@@ -13295,6 +16526,7 @@
                 <w:rFonts w:cs="Times New Roman"/>
                 <w:szCs w:val="24"/>
               </w:rPr>
+              <w:lastRenderedPageBreak/>
               <w:t>Обязательная переменная конструктора</w:t>
             </w:r>
             <w:r>
@@ -13329,6 +16561,7 @@
                 <w:b/>
                 <w:szCs w:val="24"/>
               </w:rPr>
+              <w:lastRenderedPageBreak/>
               <w:t>Методы</w:t>
             </w:r>
             <w:r>
@@ -13905,15 +17138,7 @@
                 <w:rFonts w:cs="Times New Roman"/>
                 <w:szCs w:val="24"/>
               </w:rPr>
-              <w:t xml:space="preserve">Освобождает все </w:t>
-            </w:r>
-            <w:r>
-              <w:rPr>
-                <w:rFonts w:cs="Times New Roman"/>
-                <w:szCs w:val="24"/>
-              </w:rPr>
-              <w:lastRenderedPageBreak/>
-              <w:t>используемые ресурсы.</w:t>
+              <w:t>Освобождает все используемые ресурсы.</w:t>
             </w:r>
           </w:p>
         </w:tc>
@@ -13939,7 +17164,6 @@
                 <w:szCs w:val="24"/>
                 <w:lang w:val="en-US"/>
               </w:rPr>
-              <w:lastRenderedPageBreak/>
               <w:t>MainForm_Load</w:t>
             </w:r>
           </w:p>
@@ -14653,7 +17877,16 @@
                 <w:szCs w:val="24"/>
                 <w:lang w:val="en-US"/>
               </w:rPr>
-              <w:t>object sender, System.EventArgs e</w:t>
+              <w:t xml:space="preserve">object sender, </w:t>
+            </w:r>
+            <w:r>
+              <w:rPr>
+                <w:rFonts w:cs="Times New Roman"/>
+                <w:szCs w:val="24"/>
+                <w:lang w:val="en-US"/>
+              </w:rPr>
+              <w:lastRenderedPageBreak/>
+              <w:t>System.EventArgs e</w:t>
             </w:r>
           </w:p>
         </w:tc>
@@ -14674,7 +17907,16 @@
                 <w:rFonts w:cs="Times New Roman"/>
                 <w:szCs w:val="24"/>
               </w:rPr>
-              <w:t>Удаляет отмеченные файлы из списка.</w:t>
+              <w:lastRenderedPageBreak/>
+              <w:t xml:space="preserve">Удаляет отмеченные </w:t>
+            </w:r>
+            <w:r>
+              <w:rPr>
+                <w:rFonts w:cs="Times New Roman"/>
+                <w:szCs w:val="24"/>
+              </w:rPr>
+              <w:lastRenderedPageBreak/>
+              <w:t>файлы из списка.</w:t>
             </w:r>
           </w:p>
         </w:tc>
@@ -14701,6 +17943,7 @@
                 <w:rFonts w:cs="Times New Roman"/>
                 <w:szCs w:val="24"/>
               </w:rPr>
+              <w:lastRenderedPageBreak/>
               <w:t>deleteAllButton_Click</w:t>
             </w:r>
           </w:p>
@@ -15121,7 +18364,6 @@
                 <w:rFonts w:cs="Times New Roman"/>
                 <w:szCs w:val="24"/>
               </w:rPr>
-              <w:lastRenderedPageBreak/>
               <w:t>documentList_MouseDown</w:t>
             </w:r>
           </w:p>
@@ -15507,6 +18749,7 @@
                 <w:szCs w:val="24"/>
                 <w:lang w:val="en-US"/>
               </w:rPr>
+              <w:lastRenderedPageBreak/>
               <w:t>UpdateStatus</w:t>
             </w:r>
           </w:p>
@@ -16190,7 +19433,6 @@
                 <w:rFonts w:cs="Times New Roman"/>
                 <w:szCs w:val="24"/>
               </w:rPr>
-              <w:lastRenderedPageBreak/>
               <w:t>ChangeControlsState</w:t>
             </w:r>
           </w:p>
@@ -16529,7 +19771,15 @@
                 <w:rFonts w:cs="Times New Roman"/>
                 <w:szCs w:val="24"/>
               </w:rPr>
-              <w:t>Возвращает SHA256-хэш файла, расположенного по указанному пути.</w:t>
+              <w:t xml:space="preserve">Возвращает SHA256-хэш файла, расположенного по </w:t>
+            </w:r>
+            <w:r>
+              <w:rPr>
+                <w:rFonts w:cs="Times New Roman"/>
+                <w:szCs w:val="24"/>
+              </w:rPr>
+              <w:lastRenderedPageBreak/>
+              <w:t>указанному пути.</w:t>
             </w:r>
           </w:p>
         </w:tc>
@@ -16555,6 +19805,7 @@
                 <w:szCs w:val="24"/>
                 <w:lang w:val="en-US"/>
               </w:rPr>
+              <w:lastRenderedPageBreak/>
               <w:t>ModifyState</w:t>
             </w:r>
           </w:p>
@@ -17571,15 +20822,7 @@
                 <w:rFonts w:cs="Times New Roman"/>
                 <w:szCs w:val="24"/>
               </w:rPr>
-              <w:t xml:space="preserve">Проверяет наличие соединения к </w:t>
-            </w:r>
-            <w:r>
-              <w:rPr>
-                <w:rFonts w:cs="Times New Roman"/>
-                <w:szCs w:val="24"/>
-              </w:rPr>
-              <w:lastRenderedPageBreak/>
-              <w:t>серверу.</w:t>
+              <w:t>Проверяет наличие соединения к серверу.</w:t>
             </w:r>
           </w:p>
         </w:tc>
@@ -17604,7 +20847,6 @@
                 <w:szCs w:val="24"/>
                 <w:lang w:val="en-US"/>
               </w:rPr>
-              <w:lastRenderedPageBreak/>
               <w:t>UploadDocument</w:t>
             </w:r>
           </w:p>
@@ -17674,7 +20916,16 @@
                 <w:szCs w:val="24"/>
                 <w:lang w:val="en-US"/>
               </w:rPr>
-              <w:t>string path, string action, Action&lt;string, Color&gt; Update, Action&lt;string, string&gt; ModifyState</w:t>
+              <w:t xml:space="preserve">string path, string action, Action&lt;string, Color&gt; Update, Action&lt;string, </w:t>
+            </w:r>
+            <w:r>
+              <w:rPr>
+                <w:rFonts w:cs="Times New Roman"/>
+                <w:szCs w:val="24"/>
+                <w:lang w:val="en-US"/>
+              </w:rPr>
+              <w:lastRenderedPageBreak/>
+              <w:t>string&gt; ModifyState</w:t>
             </w:r>
           </w:p>
         </w:tc>
@@ -17695,7 +20946,16 @@
                 <w:rFonts w:cs="Times New Roman"/>
                 <w:szCs w:val="24"/>
               </w:rPr>
-              <w:t>Загружает хэш документа по данному пути на сервер для дальнейшего использования смарт-контрактом и выдает результат выполнения указанного действия</w:t>
+              <w:lastRenderedPageBreak/>
+              <w:t xml:space="preserve">Загружает хэш документа по данному пути на сервер для дальнейшего использования смарт-контрактом и выдает результат выполнения </w:t>
+            </w:r>
+            <w:r>
+              <w:rPr>
+                <w:rFonts w:cs="Times New Roman"/>
+                <w:szCs w:val="24"/>
+              </w:rPr>
+              <w:lastRenderedPageBreak/>
+              <w:t>указанного действия</w:t>
             </w:r>
             <w:r>
               <w:rPr>
@@ -17727,6 +20987,7 @@
                 <w:szCs w:val="24"/>
                 <w:lang w:val="en-US"/>
               </w:rPr>
+              <w:lastRenderedPageBreak/>
               <w:t>SetServerIp</w:t>
             </w:r>
           </w:p>
@@ -18261,14 +21522,15 @@
           <w:szCs w:val="24"/>
         </w:rPr>
       </w:pPr>
-      <w:bookmarkStart w:id="27" w:name="_Toc6425335"/>
-      <w:r>
-        <w:rPr>
-          <w:szCs w:val="24"/>
-        </w:rPr>
+      <w:bookmarkStart w:id="26" w:name="_Toc6425647"/>
+      <w:r>
+        <w:rPr>
+          <w:szCs w:val="24"/>
+        </w:rPr>
+        <w:lastRenderedPageBreak/>
         <w:t>ЛИСТ РЕГИСТРАЦИИ ИЗМЕНЕНИЙ</w:t>
       </w:r>
-      <w:bookmarkEnd w:id="27"/>
+      <w:bookmarkEnd w:id="26"/>
     </w:p>
     <w:tbl>
       <w:tblPr>
@@ -22610,7 +25872,6 @@
           </w:p>
         </w:tc>
       </w:tr>
-      <w:bookmarkEnd w:id="1"/>
     </w:tbl>
     <w:p>
       <w:pPr>
@@ -22622,7 +25883,7 @@
       </w:pPr>
     </w:p>
     <w:sectPr>
-      <w:headerReference w:type="default" r:id="rId22"/>
+      <w:headerReference w:type="default" r:id="rId23"/>
       <w:pgSz w:w="11906" w:h="16838"/>
       <w:pgMar w:top="1134" w:right="850" w:bottom="993" w:left="1701" w:header="708" w:footer="708" w:gutter="0"/>
       <w:cols w:space="708"/>
@@ -23710,7 +26971,7 @@
             <w:noProof/>
             <w:szCs w:val="24"/>
           </w:rPr>
-          <w:t>15</w:t>
+          <w:t>18</w:t>
         </w:r>
         <w:r>
           <w:rPr>
@@ -25286,18 +28547,19 @@
     <w:uiPriority w:val="39"/>
     <w:unhideWhenUsed/>
     <w:qFormat/>
-    <w:rsid w:val="00867EE4"/>
+    <w:rsid w:val="00071E23"/>
     <w:pPr>
       <w:tabs>
         <w:tab w:val="left" w:pos="940"/>
         <w:tab w:val="right" w:leader="dot" w:pos="9339"/>
       </w:tabs>
-      <w:spacing w:after="100" w:line="360" w:lineRule="auto"/>
+      <w:spacing w:after="0" w:line="360" w:lineRule="auto"/>
       <w:ind w:left="360"/>
     </w:pPr>
     <w:rPr>
       <w:rFonts w:cs="Times New Roman"/>
       <w:b/>
+      <w:sz w:val="22"/>
       <w:szCs w:val="24"/>
       <w:lang w:eastAsia="ru-RU"/>
     </w:rPr>
@@ -25916,18 +29178,19 @@
     <w:uiPriority w:val="39"/>
     <w:unhideWhenUsed/>
     <w:qFormat/>
-    <w:rsid w:val="00867EE4"/>
+    <w:rsid w:val="00071E23"/>
     <w:pPr>
       <w:tabs>
         <w:tab w:val="left" w:pos="940"/>
         <w:tab w:val="right" w:leader="dot" w:pos="9339"/>
       </w:tabs>
-      <w:spacing w:after="100" w:line="360" w:lineRule="auto"/>
+      <w:spacing w:after="0" w:line="360" w:lineRule="auto"/>
       <w:ind w:left="360"/>
     </w:pPr>
     <w:rPr>
       <w:rFonts w:cs="Times New Roman"/>
       <w:b/>
+      <w:sz w:val="22"/>
       <w:szCs w:val="24"/>
       <w:lang w:eastAsia="ru-RU"/>
     </w:rPr>
@@ -26523,7 +29786,7 @@
 </file>
 
 <file path=customXml/itemProps1.xml><?xml version="1.0" encoding="utf-8"?>
-<ds:datastoreItem xmlns:ds="http://schemas.openxmlformats.org/officeDocument/2006/customXml" ds:itemID="{407B6C15-E170-4D8B-A6D6-04D753CC6524}">
+<ds:datastoreItem xmlns:ds="http://schemas.openxmlformats.org/officeDocument/2006/customXml" ds:itemID="{E4BB26CA-1C76-4159-88F4-A00B912EA1B3}">
   <ds:schemaRefs>
     <ds:schemaRef ds:uri="http://schemas.openxmlformats.org/officeDocument/2006/bibliography"/>
   </ds:schemaRefs>

--- a/docs/Пояснительная записка.docx
+++ b/docs/Пояснительная записка.docx
@@ -1945,7 +1945,7 @@
                 </w:rPr>
                 <w:fldChar w:fldCharType="separate"/>
               </w:r>
-              <w:hyperlink w:anchor="_Toc6425622" w:history="1">
+              <w:hyperlink w:anchor="_Toc6442102" w:history="1">
                 <w:r>
                   <w:rPr>
                     <w:rStyle w:val="a5"/>
@@ -1988,7 +1988,7 @@
                     <w:noProof/>
                     <w:webHidden/>
                   </w:rPr>
-                  <w:instrText xml:space="preserve"> PAGEREF _Toc6425622 \h </w:instrText>
+                  <w:instrText xml:space="preserve"> PAGEREF _Toc6442102 \h </w:instrText>
                 </w:r>
                 <w:r>
                   <w:rPr>
@@ -2031,7 +2031,7 @@
                   <w:sz w:val="22"/>
                 </w:rPr>
               </w:pPr>
-              <w:hyperlink w:anchor="_Toc6425623" w:history="1">
+              <w:hyperlink w:anchor="_Toc6442103" w:history="1">
                 <w:r>
                   <w:rPr>
                     <w:rStyle w:val="a5"/>
@@ -2074,7 +2074,7 @@
                     <w:noProof/>
                     <w:webHidden/>
                   </w:rPr>
-                  <w:instrText xml:space="preserve"> PAGEREF _Toc6425623 \h </w:instrText>
+                  <w:instrText xml:space="preserve"> PAGEREF _Toc6442103 \h </w:instrText>
                 </w:r>
                 <w:r>
                   <w:rPr>
@@ -2117,7 +2117,7 @@
                   <w:sz w:val="22"/>
                 </w:rPr>
               </w:pPr>
-              <w:hyperlink w:anchor="_Toc6425624" w:history="1">
+              <w:hyperlink w:anchor="_Toc6442104" w:history="1">
                 <w:r>
                   <w:rPr>
                     <w:rStyle w:val="a5"/>
@@ -2160,7 +2160,7 @@
                     <w:noProof/>
                     <w:webHidden/>
                   </w:rPr>
-                  <w:instrText xml:space="preserve"> PAGEREF _Toc6425624 \h </w:instrText>
+                  <w:instrText xml:space="preserve"> PAGEREF _Toc6442104 \h </w:instrText>
                 </w:r>
                 <w:r>
                   <w:rPr>
@@ -2201,7 +2201,7 @@
                   <w:szCs w:val="22"/>
                 </w:rPr>
               </w:pPr>
-              <w:hyperlink w:anchor="_Toc6425625" w:history="1">
+              <w:hyperlink w:anchor="_Toc6442105" w:history="1">
                 <w:r>
                   <w:rPr>
                     <w:rStyle w:val="a5"/>
@@ -2244,7 +2244,7 @@
                     <w:noProof/>
                     <w:webHidden/>
                   </w:rPr>
-                  <w:instrText xml:space="preserve"> PAGEREF _Toc6425625 \h </w:instrText>
+                  <w:instrText xml:space="preserve"> PAGEREF _Toc6442105 \h </w:instrText>
                 </w:r>
                 <w:r>
                   <w:rPr>
@@ -2287,7 +2287,7 @@
                   <w:sz w:val="22"/>
                 </w:rPr>
               </w:pPr>
-              <w:hyperlink w:anchor="_Toc6425626" w:history="1">
+              <w:hyperlink w:anchor="_Toc6442106" w:history="1">
                 <w:r>
                   <w:rPr>
                     <w:rStyle w:val="a5"/>
@@ -2330,7 +2330,7 @@
                     <w:noProof/>
                     <w:webHidden/>
                   </w:rPr>
-                  <w:instrText xml:space="preserve"> PAGEREF _Toc6425626 \h </w:instrText>
+                  <w:instrText xml:space="preserve"> PAGEREF _Toc6442106 \h </w:instrText>
                 </w:r>
                 <w:r>
                   <w:rPr>
@@ -2373,7 +2373,7 @@
                   <w:sz w:val="22"/>
                 </w:rPr>
               </w:pPr>
-              <w:hyperlink w:anchor="_Toc6425627" w:history="1">
+              <w:hyperlink w:anchor="_Toc6442107" w:history="1">
                 <w:r>
                   <w:rPr>
                     <w:rStyle w:val="a5"/>
@@ -2416,7 +2416,7 @@
                     <w:noProof/>
                     <w:webHidden/>
                   </w:rPr>
-                  <w:instrText xml:space="preserve"> PAGEREF _Toc6425627 \h </w:instrText>
+                  <w:instrText xml:space="preserve"> PAGEREF _Toc6442107 \h </w:instrText>
                 </w:r>
                 <w:r>
                   <w:rPr>
@@ -2457,7 +2457,7 @@
                   <w:szCs w:val="22"/>
                 </w:rPr>
               </w:pPr>
-              <w:hyperlink w:anchor="_Toc6425628" w:history="1">
+              <w:hyperlink w:anchor="_Toc6442108" w:history="1">
                 <w:r>
                   <w:rPr>
                     <w:rStyle w:val="a5"/>
@@ -2500,7 +2500,7 @@
                     <w:noProof/>
                     <w:webHidden/>
                   </w:rPr>
-                  <w:instrText xml:space="preserve"> PAGEREF _Toc6425628 \h </w:instrText>
+                  <w:instrText xml:space="preserve"> PAGEREF _Toc6442108 \h </w:instrText>
                 </w:r>
                 <w:r>
                   <w:rPr>
@@ -2543,7 +2543,7 @@
                   <w:sz w:val="22"/>
                 </w:rPr>
               </w:pPr>
-              <w:hyperlink w:anchor="_Toc6425629" w:history="1">
+              <w:hyperlink w:anchor="_Toc6442109" w:history="1">
                 <w:r>
                   <w:rPr>
                     <w:rStyle w:val="a5"/>
@@ -2586,7 +2586,7 @@
                     <w:noProof/>
                     <w:webHidden/>
                   </w:rPr>
-                  <w:instrText xml:space="preserve"> PAGEREF _Toc6425629 \h </w:instrText>
+                  <w:instrText xml:space="preserve"> PAGEREF _Toc6442109 \h </w:instrText>
                 </w:r>
                 <w:r>
                   <w:rPr>
@@ -2629,7 +2629,7 @@
                   <w:sz w:val="22"/>
                 </w:rPr>
               </w:pPr>
-              <w:hyperlink w:anchor="_Toc6425630" w:history="1">
+              <w:hyperlink w:anchor="_Toc6442110" w:history="1">
                 <w:r>
                   <w:rPr>
                     <w:rStyle w:val="a5"/>
@@ -2671,7 +2671,7 @@
                     <w:noProof/>
                     <w:webHidden/>
                   </w:rPr>
-                  <w:instrText xml:space="preserve"> PAGEREF _Toc6425630 \h </w:instrText>
+                  <w:instrText xml:space="preserve"> PAGEREF _Toc6442110 \h </w:instrText>
                 </w:r>
                 <w:r>
                   <w:rPr>
@@ -2714,7 +2714,7 @@
                   <w:sz w:val="22"/>
                 </w:rPr>
               </w:pPr>
-              <w:hyperlink w:anchor="_Toc6425631" w:history="1">
+              <w:hyperlink w:anchor="_Toc6442111" w:history="1">
                 <w:r>
                   <w:rPr>
                     <w:rStyle w:val="a5"/>
@@ -2756,7 +2756,7 @@
                     <w:noProof/>
                     <w:webHidden/>
                   </w:rPr>
-                  <w:instrText xml:space="preserve"> PAGEREF _Toc6425631 \h </w:instrText>
+                  <w:instrText xml:space="preserve"> PAGEREF _Toc6442111 \h </w:instrText>
                 </w:r>
                 <w:r>
                   <w:rPr>
@@ -2799,7 +2799,7 @@
                   <w:sz w:val="22"/>
                 </w:rPr>
               </w:pPr>
-              <w:hyperlink w:anchor="_Toc6425632" w:history="1">
+              <w:hyperlink w:anchor="_Toc6442112" w:history="1">
                 <w:r>
                   <w:rPr>
                     <w:rStyle w:val="a5"/>
@@ -2841,7 +2841,7 @@
                     <w:noProof/>
                     <w:webHidden/>
                   </w:rPr>
-                  <w:instrText xml:space="preserve"> PAGEREF _Toc6425632 \h </w:instrText>
+                  <w:instrText xml:space="preserve"> PAGEREF _Toc6442112 \h </w:instrText>
                 </w:r>
                 <w:r>
                   <w:rPr>
@@ -2884,7 +2884,7 @@
                   <w:sz w:val="22"/>
                 </w:rPr>
               </w:pPr>
-              <w:hyperlink w:anchor="_Toc6425633" w:history="1">
+              <w:hyperlink w:anchor="_Toc6442113" w:history="1">
                 <w:r>
                   <w:rPr>
                     <w:rStyle w:val="a5"/>
@@ -2949,7 +2949,7 @@
                     <w:noProof/>
                     <w:webHidden/>
                   </w:rPr>
-                  <w:instrText xml:space="preserve"> PAGEREF _Toc6425633 \h </w:instrText>
+                  <w:instrText xml:space="preserve"> PAGEREF _Toc6442113 \h </w:instrText>
                 </w:r>
                 <w:r>
                   <w:rPr>
@@ -2992,7 +2992,7 @@
                   <w:sz w:val="22"/>
                 </w:rPr>
               </w:pPr>
-              <w:hyperlink w:anchor="_Toc6425634" w:history="1">
+              <w:hyperlink w:anchor="_Toc6442114" w:history="1">
                 <w:r>
                   <w:rPr>
                     <w:rStyle w:val="a5"/>
@@ -3057,7 +3057,7 @@
                     <w:noProof/>
                     <w:webHidden/>
                   </w:rPr>
-                  <w:instrText xml:space="preserve"> PAGEREF _Toc6425634 \h </w:instrText>
+                  <w:instrText xml:space="preserve"> PAGEREF _Toc6442114 \h </w:instrText>
                 </w:r>
                 <w:r>
                   <w:rPr>
@@ -3100,7 +3100,7 @@
                   <w:sz w:val="22"/>
                 </w:rPr>
               </w:pPr>
-              <w:hyperlink w:anchor="_Toc6425635" w:history="1">
+              <w:hyperlink w:anchor="_Toc6442115" w:history="1">
                 <w:r>
                   <w:rPr>
                     <w:rStyle w:val="a5"/>
@@ -3166,7 +3166,7 @@
                     <w:noProof/>
                     <w:webHidden/>
                   </w:rPr>
-                  <w:instrText xml:space="preserve"> PAGEREF _Toc6425635 \h </w:instrText>
+                  <w:instrText xml:space="preserve"> PAGEREF _Toc6442115 \h </w:instrText>
                 </w:r>
                 <w:r>
                   <w:rPr>
@@ -3209,7 +3209,7 @@
                   <w:sz w:val="22"/>
                 </w:rPr>
               </w:pPr>
-              <w:hyperlink w:anchor="_Toc6425636" w:history="1">
+              <w:hyperlink w:anchor="_Toc6442116" w:history="1">
                 <w:r>
                   <w:rPr>
                     <w:rStyle w:val="a5"/>
@@ -3251,7 +3251,7 @@
                     <w:noProof/>
                     <w:webHidden/>
                   </w:rPr>
-                  <w:instrText xml:space="preserve"> PAGEREF _Toc6425636 \h </w:instrText>
+                  <w:instrText xml:space="preserve"> PAGEREF _Toc6442116 \h </w:instrText>
                 </w:r>
                 <w:r>
                   <w:rPr>
@@ -3294,7 +3294,7 @@
                   <w:sz w:val="22"/>
                 </w:rPr>
               </w:pPr>
-              <w:hyperlink w:anchor="_Toc6425637" w:history="1">
+              <w:hyperlink w:anchor="_Toc6442117" w:history="1">
                 <w:r>
                   <w:rPr>
                     <w:rStyle w:val="a5"/>
@@ -3336,7 +3336,7 @@
                     <w:noProof/>
                     <w:webHidden/>
                   </w:rPr>
-                  <w:instrText xml:space="preserve"> PAGEREF _Toc6425637 \h </w:instrText>
+                  <w:instrText xml:space="preserve"> PAGEREF _Toc6442117 \h </w:instrText>
                 </w:r>
                 <w:r>
                   <w:rPr>
@@ -3379,7 +3379,7 @@
                   <w:sz w:val="22"/>
                 </w:rPr>
               </w:pPr>
-              <w:hyperlink w:anchor="_Toc6425638" w:history="1">
+              <w:hyperlink w:anchor="_Toc6442118" w:history="1">
                 <w:r>
                   <w:rPr>
                     <w:rStyle w:val="a5"/>
@@ -3421,7 +3421,7 @@
                     <w:noProof/>
                     <w:webHidden/>
                   </w:rPr>
-                  <w:instrText xml:space="preserve"> PAGEREF _Toc6425638 \h </w:instrText>
+                  <w:instrText xml:space="preserve"> PAGEREF _Toc6442118 \h </w:instrText>
                 </w:r>
                 <w:r>
                   <w:rPr>
@@ -3464,7 +3464,7 @@
                   <w:sz w:val="22"/>
                 </w:rPr>
               </w:pPr>
-              <w:hyperlink w:anchor="_Toc6425639" w:history="1">
+              <w:hyperlink w:anchor="_Toc6442119" w:history="1">
                 <w:r>
                   <w:rPr>
                     <w:rStyle w:val="a5"/>
@@ -3506,7 +3506,7 @@
                     <w:noProof/>
                     <w:webHidden/>
                   </w:rPr>
-                  <w:instrText xml:space="preserve"> PAGEREF _Toc6425639 \h </w:instrText>
+                  <w:instrText xml:space="preserve"> PAGEREF _Toc6442119 \h </w:instrText>
                 </w:r>
                 <w:r>
                   <w:rPr>
@@ -3547,7 +3547,7 @@
                   <w:szCs w:val="22"/>
                 </w:rPr>
               </w:pPr>
-              <w:hyperlink w:anchor="_Toc6425640" w:history="1">
+              <w:hyperlink w:anchor="_Toc6442120" w:history="1">
                 <w:r>
                   <w:rPr>
                     <w:rStyle w:val="a5"/>
@@ -3590,7 +3590,7 @@
                     <w:noProof/>
                     <w:webHidden/>
                   </w:rPr>
-                  <w:instrText xml:space="preserve"> PAGEREF _Toc6425640 \h </w:instrText>
+                  <w:instrText xml:space="preserve"> PAGEREF _Toc6442120 \h </w:instrText>
                 </w:r>
                 <w:r>
                   <w:rPr>
@@ -3633,7 +3633,7 @@
                   <w:sz w:val="22"/>
                 </w:rPr>
               </w:pPr>
-              <w:hyperlink w:anchor="_Toc6425641" w:history="1">
+              <w:hyperlink w:anchor="_Toc6442121" w:history="1">
                 <w:r>
                   <w:rPr>
                     <w:rStyle w:val="a5"/>
@@ -3655,7 +3655,7 @@
                     <w:rStyle w:val="a5"/>
                     <w:noProof/>
                   </w:rPr>
-                  <w:t>Ориентировочная экономическая эффективность</w:t>
+                  <w:t>Предполагаемая потребность</w:t>
                 </w:r>
                 <w:r>
                   <w:rPr>
@@ -3676,7 +3676,7 @@
                     <w:noProof/>
                     <w:webHidden/>
                   </w:rPr>
-                  <w:instrText xml:space="preserve"> PAGEREF _Toc6425641 \h </w:instrText>
+                  <w:instrText xml:space="preserve"> PAGEREF _Toc6442121 \h </w:instrText>
                 </w:r>
                 <w:r>
                   <w:rPr>
@@ -3719,7 +3719,7 @@
                   <w:sz w:val="22"/>
                 </w:rPr>
               </w:pPr>
-              <w:hyperlink w:anchor="_Toc6425642" w:history="1">
+              <w:hyperlink w:anchor="_Toc6442122" w:history="1">
                 <w:r>
                   <w:rPr>
                     <w:rStyle w:val="a5"/>
@@ -3727,92 +3727,6 @@
                     <w:noProof/>
                   </w:rPr>
                   <w:t>4.2.</w:t>
-                </w:r>
-                <w:r>
-                  <w:rPr>
-                    <w:rFonts w:asciiTheme="minorHAnsi" w:hAnsiTheme="minorHAnsi" w:cstheme="minorBidi"/>
-                    <w:noProof/>
-                    <w:sz w:val="22"/>
-                  </w:rPr>
-                  <w:tab/>
-                </w:r>
-                <w:r>
-                  <w:rPr>
-                    <w:rStyle w:val="a5"/>
-                    <w:noProof/>
-                  </w:rPr>
-                  <w:t>Предполагаемая потребность</w:t>
-                </w:r>
-                <w:r>
-                  <w:rPr>
-                    <w:noProof/>
-                    <w:webHidden/>
-                  </w:rPr>
-                  <w:tab/>
-                </w:r>
-                <w:r>
-                  <w:rPr>
-                    <w:noProof/>
-                    <w:webHidden/>
-                  </w:rPr>
-                  <w:fldChar w:fldCharType="begin"/>
-                </w:r>
-                <w:r>
-                  <w:rPr>
-                    <w:noProof/>
-                    <w:webHidden/>
-                  </w:rPr>
-                  <w:instrText xml:space="preserve"> PAGEREF _Toc6425642 \h </w:instrText>
-                </w:r>
-                <w:r>
-                  <w:rPr>
-                    <w:noProof/>
-                    <w:webHidden/>
-                  </w:rPr>
-                </w:r>
-                <w:r>
-                  <w:rPr>
-                    <w:noProof/>
-                    <w:webHidden/>
-                  </w:rPr>
-                  <w:fldChar w:fldCharType="separate"/>
-                </w:r>
-                <w:r>
-                  <w:rPr>
-                    <w:noProof/>
-                    <w:webHidden/>
-                  </w:rPr>
-                  <w:t>14</w:t>
-                </w:r>
-                <w:r>
-                  <w:rPr>
-                    <w:noProof/>
-                    <w:webHidden/>
-                  </w:rPr>
-                  <w:fldChar w:fldCharType="end"/>
-                </w:r>
-              </w:hyperlink>
-            </w:p>
-            <w:p>
-              <w:pPr>
-                <w:pStyle w:val="21"/>
-                <w:tabs>
-                  <w:tab w:val="left" w:pos="1540"/>
-                </w:tabs>
-                <w:rPr>
-                  <w:rFonts w:asciiTheme="minorHAnsi" w:hAnsiTheme="minorHAnsi" w:cstheme="minorBidi"/>
-                  <w:noProof/>
-                  <w:sz w:val="22"/>
-                </w:rPr>
-              </w:pPr>
-              <w:hyperlink w:anchor="_Toc6425643" w:history="1">
-                <w:r>
-                  <w:rPr>
-                    <w:rStyle w:val="a5"/>
-                    <w:rFonts w:eastAsiaTheme="minorHAnsi"/>
-                    <w:noProof/>
-                  </w:rPr>
-                  <w:t>4.3.</w:t>
                 </w:r>
                 <w:r>
                   <w:rPr>
@@ -3848,7 +3762,7 @@
                     <w:noProof/>
                     <w:webHidden/>
                   </w:rPr>
-                  <w:instrText xml:space="preserve"> PAGEREF _Toc6425643 \h </w:instrText>
+                  <w:instrText xml:space="preserve"> PAGEREF _Toc6442122 \h </w:instrText>
                 </w:r>
                 <w:r>
                   <w:rPr>
@@ -3889,7 +3803,7 @@
                   <w:szCs w:val="22"/>
                 </w:rPr>
               </w:pPr>
-              <w:hyperlink w:anchor="_Toc6425644" w:history="1">
+              <w:hyperlink w:anchor="_Toc6442123" w:history="1">
                 <w:r>
                   <w:rPr>
                     <w:rStyle w:val="a5"/>
@@ -3911,7 +3825,16 @@
                     <w:rStyle w:val="a5"/>
                     <w:noProof/>
                   </w:rPr>
-                  <w:t>ИСТОЧНИКИ, ИСПОЛЬЗОВАННЫЕ ПРИ РАЗРАБОТКЕ</w:t>
+                  <w:t>ИСТОЧНИКИ, ИСПОЛЬЗОВА</w:t>
+                </w:r>
+                <w:bookmarkStart w:id="1" w:name="_GoBack"/>
+                <w:bookmarkEnd w:id="1"/>
+                <w:r>
+                  <w:rPr>
+                    <w:rStyle w:val="a5"/>
+                    <w:noProof/>
+                  </w:rPr>
+                  <w:t>ННЫЕ ПРИ РАЗРАБОТКЕ</w:t>
                 </w:r>
                 <w:r>
                   <w:rPr>
@@ -3932,7 +3855,7 @@
                     <w:noProof/>
                     <w:webHidden/>
                   </w:rPr>
-                  <w:instrText xml:space="preserve"> PAGEREF _Toc6425644 \h </w:instrText>
+                  <w:instrText xml:space="preserve"> PAGEREF _Toc6442123 \h </w:instrText>
                 </w:r>
                 <w:r>
                   <w:rPr>
@@ -3973,13 +3896,21 @@
                   <w:szCs w:val="22"/>
                 </w:rPr>
               </w:pPr>
-              <w:hyperlink w:anchor="_Toc6425645" w:history="1">
+              <w:hyperlink w:anchor="_Toc6442124" w:history="1">
                 <w:r>
                   <w:rPr>
                     <w:rStyle w:val="a5"/>
                     <w:noProof/>
                   </w:rPr>
-                  <w:t>Приложение 1</w:t>
+                  <w:t>Приложение</w:t>
+                </w:r>
+                <w:r>
+                  <w:rPr>
+                    <w:rStyle w:val="a5"/>
+                    <w:noProof/>
+                    <w:lang w:val="en-US"/>
+                  </w:rPr>
+                  <w:t xml:space="preserve"> 1</w:t>
                 </w:r>
                 <w:r>
                   <w:rPr>
@@ -4000,7 +3931,7 @@
                     <w:noProof/>
                     <w:webHidden/>
                   </w:rPr>
-                  <w:instrText xml:space="preserve"> PAGEREF _Toc6425645 \h </w:instrText>
+                  <w:instrText xml:space="preserve"> PAGEREF _Toc6442124 \h </w:instrText>
                 </w:r>
                 <w:r>
                   <w:rPr>
@@ -4041,7 +3972,7 @@
                   <w:szCs w:val="22"/>
                 </w:rPr>
               </w:pPr>
-              <w:hyperlink w:anchor="_Toc6425646" w:history="1">
+              <w:hyperlink w:anchor="_Toc6442125" w:history="1">
                 <w:r>
                   <w:rPr>
                     <w:rStyle w:val="a5"/>
@@ -4068,7 +3999,7 @@
                     <w:noProof/>
                     <w:webHidden/>
                   </w:rPr>
-                  <w:instrText xml:space="preserve"> PAGEREF _Toc6425646 \h </w:instrText>
+                  <w:instrText xml:space="preserve"> PAGEREF _Toc6442125 \h </w:instrText>
                 </w:r>
                 <w:r>
                   <w:rPr>
@@ -4088,7 +4019,7 @@
                     <w:noProof/>
                     <w:webHidden/>
                   </w:rPr>
-                  <w:t>17</w:t>
+                  <w:t>19</w:t>
                 </w:r>
                 <w:r>
                   <w:rPr>
@@ -4109,7 +4040,7 @@
                   <w:szCs w:val="22"/>
                 </w:rPr>
               </w:pPr>
-              <w:hyperlink w:anchor="_Toc6425647" w:history="1">
+              <w:hyperlink w:anchor="_Toc6442126" w:history="1">
                 <w:r>
                   <w:rPr>
                     <w:rStyle w:val="a5"/>
@@ -4136,7 +4067,7 @@
                     <w:noProof/>
                     <w:webHidden/>
                   </w:rPr>
-                  <w:instrText xml:space="preserve"> PAGEREF _Toc6425647 \h </w:instrText>
+                  <w:instrText xml:space="preserve"> PAGEREF _Toc6442126 \h </w:instrText>
                 </w:r>
                 <w:r>
                   <w:rPr>
@@ -4156,7 +4087,7 @@
                     <w:noProof/>
                     <w:webHidden/>
                   </w:rPr>
-                  <w:t>24</w:t>
+                  <w:t>35</w:t>
                 </w:r>
                 <w:r>
                   <w:rPr>
@@ -4220,7 +4151,7 @@
           <w:szCs w:val="24"/>
         </w:rPr>
       </w:pPr>
-      <w:bookmarkStart w:id="1" w:name="_Toc6425622"/>
+      <w:bookmarkStart w:id="2" w:name="_Toc6442102"/>
       <w:r>
         <w:rPr>
           <w:szCs w:val="24"/>
@@ -4228,7 +4159,7 @@
         <w:lastRenderedPageBreak/>
         <w:t>ТЕХНИЧЕСКИЕ ХАРАКТЕРИСТИКИ</w:t>
       </w:r>
-      <w:bookmarkEnd w:id="1"/>
+      <w:bookmarkEnd w:id="2"/>
     </w:p>
     <w:p>
       <w:pPr>
@@ -4250,7 +4181,7 @@
         </w:rPr>
         <w:t xml:space="preserve"> </w:t>
       </w:r>
-      <w:bookmarkStart w:id="2" w:name="_Toc6425623"/>
+      <w:bookmarkStart w:id="3" w:name="_Toc6442103"/>
       <w:r>
         <w:rPr>
           <w:rStyle w:val="20"/>
@@ -4258,7 +4189,7 @@
         </w:rPr>
         <w:t>Наименование программы</w:t>
       </w:r>
-      <w:bookmarkEnd w:id="2"/>
+      <w:bookmarkEnd w:id="3"/>
       <w:r>
         <w:rPr>
           <w:rFonts w:cs="Times New Roman"/>
@@ -4530,7 +4461,7 @@
         </w:rPr>
         <w:t xml:space="preserve"> </w:t>
       </w:r>
-      <w:bookmarkStart w:id="3" w:name="_Toc6425624"/>
+      <w:bookmarkStart w:id="4" w:name="_Toc6442104"/>
       <w:r>
         <w:rPr>
           <w:rStyle w:val="20"/>
@@ -4559,7 +4490,7 @@
         </w:rPr>
         <w:t>ведется разработка</w:t>
       </w:r>
-      <w:bookmarkEnd w:id="3"/>
+      <w:bookmarkEnd w:id="4"/>
       <w:r>
         <w:rPr>
           <w:rFonts w:cs="Times New Roman"/>
@@ -4632,7 +4563,7 @@
           <w:szCs w:val="24"/>
         </w:rPr>
       </w:pPr>
-      <w:bookmarkStart w:id="4" w:name="_Toc6425625"/>
+      <w:bookmarkStart w:id="5" w:name="_Toc6442105"/>
       <w:r>
         <w:rPr>
           <w:szCs w:val="24"/>
@@ -4640,7 +4571,7 @@
         <w:lastRenderedPageBreak/>
         <w:t>НАЗНАЧЕНИЕ И ОБЛАСТЬ ПРИМЕНЕНИЯ</w:t>
       </w:r>
-      <w:bookmarkEnd w:id="4"/>
+      <w:bookmarkEnd w:id="5"/>
     </w:p>
     <w:p>
       <w:pPr>
@@ -4663,7 +4594,7 @@
         </w:rPr>
         <w:t xml:space="preserve"> </w:t>
       </w:r>
-      <w:bookmarkStart w:id="5" w:name="_Toc6425626"/>
+      <w:bookmarkStart w:id="6" w:name="_Toc6442106"/>
       <w:r>
         <w:rPr>
           <w:rStyle w:val="20"/>
@@ -4671,7 +4602,7 @@
         </w:rPr>
         <w:t>Функциональное назначение</w:t>
       </w:r>
-      <w:bookmarkEnd w:id="5"/>
+      <w:bookmarkEnd w:id="6"/>
       <w:r>
         <w:rPr>
           <w:rFonts w:cs="Times New Roman"/>
@@ -4800,7 +4731,7 @@
         </w:rPr>
         <w:t xml:space="preserve"> </w:t>
       </w:r>
-      <w:bookmarkStart w:id="6" w:name="_Toc6425627"/>
+      <w:bookmarkStart w:id="7" w:name="_Toc6442107"/>
       <w:r>
         <w:rPr>
           <w:rStyle w:val="20"/>
@@ -4808,7 +4739,7 @@
         </w:rPr>
         <w:t>Эксплуатационное назначение</w:t>
       </w:r>
-      <w:bookmarkEnd w:id="6"/>
+      <w:bookmarkEnd w:id="7"/>
       <w:r>
         <w:rPr>
           <w:rFonts w:cs="Times New Roman"/>
@@ -4880,7 +4811,7 @@
           <w:szCs w:val="24"/>
         </w:rPr>
       </w:pPr>
-      <w:bookmarkStart w:id="7" w:name="_Toc6425628"/>
+      <w:bookmarkStart w:id="8" w:name="_Toc6442108"/>
       <w:r>
         <w:rPr>
           <w:szCs w:val="24"/>
@@ -4888,7 +4819,7 @@
         <w:lastRenderedPageBreak/>
         <w:t>ТЕХНИЧЕСКИЕ ХАРАКТЕРИСТИКИ</w:t>
       </w:r>
-      <w:bookmarkEnd w:id="7"/>
+      <w:bookmarkEnd w:id="8"/>
     </w:p>
     <w:p>
       <w:pPr>
@@ -4911,7 +4842,7 @@
         </w:rPr>
         <w:t xml:space="preserve"> </w:t>
       </w:r>
-      <w:bookmarkStart w:id="8" w:name="_Toc6425629"/>
+      <w:bookmarkStart w:id="9" w:name="_Toc6442109"/>
       <w:r>
         <w:rPr>
           <w:rStyle w:val="20"/>
@@ -4919,7 +4850,7 @@
         </w:rPr>
         <w:t>Постановка задачи на разработку программы</w:t>
       </w:r>
-      <w:bookmarkEnd w:id="8"/>
+      <w:bookmarkEnd w:id="9"/>
       <w:r>
         <w:rPr>
           <w:rFonts w:cs="Times New Roman"/>
@@ -6854,7 +6785,7 @@
           <w:szCs w:val="24"/>
         </w:rPr>
       </w:pPr>
-      <w:bookmarkStart w:id="9" w:name="_Toc6425630"/>
+      <w:bookmarkStart w:id="10" w:name="_Toc6442110"/>
       <w:r>
         <w:rPr>
           <w:szCs w:val="24"/>
@@ -6879,7 +6810,7 @@
         </w:rPr>
         <w:t xml:space="preserve"> программы</w:t>
       </w:r>
-      <w:bookmarkEnd w:id="9"/>
+      <w:bookmarkEnd w:id="10"/>
     </w:p>
     <w:p>
       <w:pPr>
@@ -6892,7 +6823,7 @@
           <w:szCs w:val="24"/>
         </w:rPr>
       </w:pPr>
-      <w:bookmarkStart w:id="10" w:name="_Toc6425631"/>
+      <w:bookmarkStart w:id="11" w:name="_Toc6442111"/>
       <w:r>
         <w:rPr>
           <w:szCs w:val="24"/>
@@ -6905,7 +6836,7 @@
         </w:rPr>
         <w:t xml:space="preserve"> программы</w:t>
       </w:r>
-      <w:bookmarkEnd w:id="10"/>
+      <w:bookmarkEnd w:id="11"/>
     </w:p>
     <w:p>
       <w:pPr>
@@ -7384,14 +7315,14 @@
           <w:szCs w:val="24"/>
         </w:rPr>
       </w:pPr>
-      <w:bookmarkStart w:id="11" w:name="_Toc6425632"/>
+      <w:bookmarkStart w:id="12" w:name="_Toc6442112"/>
       <w:r>
         <w:rPr>
           <w:szCs w:val="24"/>
         </w:rPr>
         <w:t>Описание функционирования программы</w:t>
       </w:r>
-      <w:bookmarkEnd w:id="11"/>
+      <w:bookmarkEnd w:id="12"/>
     </w:p>
     <w:p>
       <w:pPr>
@@ -7605,7 +7536,7 @@
         </w:rPr>
         <w:t xml:space="preserve"> </w:t>
       </w:r>
-      <w:bookmarkStart w:id="12" w:name="_Toc6425633"/>
+      <w:bookmarkStart w:id="13" w:name="_Toc6442113"/>
       <w:r>
         <w:rPr>
           <w:szCs w:val="24"/>
@@ -7633,7 +7564,7 @@
         </w:rPr>
         <w:t>GLObject</w:t>
       </w:r>
-      <w:bookmarkEnd w:id="12"/>
+      <w:bookmarkEnd w:id="13"/>
       <w:proofErr w:type="spellEnd"/>
     </w:p>
     <w:p>
@@ -8123,7 +8054,7 @@
         <w:lastRenderedPageBreak/>
         <w:t xml:space="preserve"> </w:t>
       </w:r>
-      <w:bookmarkStart w:id="13" w:name="_Toc6425634"/>
+      <w:bookmarkStart w:id="14" w:name="_Toc6442114"/>
       <w:r>
         <w:rPr>
           <w:szCs w:val="24"/>
@@ -8151,7 +8082,7 @@
         </w:rPr>
         <w:t>OpenGLViewer</w:t>
       </w:r>
-      <w:bookmarkEnd w:id="13"/>
+      <w:bookmarkEnd w:id="14"/>
       <w:proofErr w:type="spellEnd"/>
     </w:p>
     <w:p>
@@ -8445,7 +8376,7 @@
         </w:rPr>
         <w:t xml:space="preserve"> </w:t>
       </w:r>
-      <w:bookmarkStart w:id="14" w:name="_Toc6425635"/>
+      <w:bookmarkStart w:id="15" w:name="_Toc6442115"/>
       <w:r>
         <w:rPr>
           <w:szCs w:val="24"/>
@@ -8480,7 +8411,7 @@
         </w:rPr>
         <w:t>OpenGLTestFrame</w:t>
       </w:r>
-      <w:bookmarkEnd w:id="14"/>
+      <w:bookmarkEnd w:id="15"/>
       <w:proofErr w:type="spellEnd"/>
     </w:p>
     <w:p>
@@ -8665,7 +8596,7 @@
         </w:rPr>
         <w:t xml:space="preserve"> </w:t>
       </w:r>
-      <w:bookmarkStart w:id="15" w:name="_Toc6425636"/>
+      <w:bookmarkStart w:id="16" w:name="_Toc6442116"/>
       <w:r>
         <w:rPr>
           <w:szCs w:val="24"/>
@@ -8684,7 +8615,7 @@
         </w:rPr>
         <w:t>метода организации входных и выходных данных</w:t>
       </w:r>
-      <w:bookmarkEnd w:id="15"/>
+      <w:bookmarkEnd w:id="16"/>
     </w:p>
     <w:p>
       <w:pPr>
@@ -8697,14 +8628,14 @@
           <w:szCs w:val="24"/>
         </w:rPr>
       </w:pPr>
-      <w:bookmarkStart w:id="16" w:name="_Toc6425637"/>
+      <w:bookmarkStart w:id="17" w:name="_Toc6442117"/>
       <w:r>
         <w:rPr>
           <w:szCs w:val="24"/>
         </w:rPr>
         <w:t>Описание и обоснование выбора метода организации входных данных</w:t>
       </w:r>
-      <w:bookmarkEnd w:id="16"/>
+      <w:bookmarkEnd w:id="17"/>
     </w:p>
     <w:p>
       <w:pPr>
@@ -8946,14 +8877,14 @@
           <w:szCs w:val="24"/>
         </w:rPr>
       </w:pPr>
-      <w:bookmarkStart w:id="17" w:name="_Toc6425638"/>
+      <w:bookmarkStart w:id="18" w:name="_Toc6442118"/>
       <w:r>
         <w:rPr>
           <w:szCs w:val="24"/>
         </w:rPr>
         <w:t>Описание и обоснование выбора метода организации выходных данных</w:t>
       </w:r>
-      <w:bookmarkEnd w:id="17"/>
+      <w:bookmarkEnd w:id="18"/>
     </w:p>
     <w:p>
       <w:pPr>
@@ -9057,7 +8988,7 @@
         </w:rPr>
         <w:t xml:space="preserve"> </w:t>
       </w:r>
-      <w:bookmarkStart w:id="18" w:name="_Toc6425639"/>
+      <w:bookmarkStart w:id="19" w:name="_Toc6442119"/>
       <w:r>
         <w:rPr>
           <w:szCs w:val="24"/>
@@ -9070,7 +9001,7 @@
         </w:rPr>
         <w:t>и обоснование выбора технических и программных средств</w:t>
       </w:r>
-      <w:bookmarkEnd w:id="18"/>
+      <w:bookmarkEnd w:id="19"/>
     </w:p>
     <w:p>
       <w:pPr>
@@ -9724,14 +9655,14 @@
           <w:szCs w:val="24"/>
         </w:rPr>
       </w:pPr>
-      <w:bookmarkStart w:id="19" w:name="_Toc6425640"/>
+      <w:bookmarkStart w:id="20" w:name="_Toc6442120"/>
       <w:r>
         <w:rPr>
           <w:szCs w:val="24"/>
         </w:rPr>
         <w:t>ОЖИДАЕМЫЕ ТЕХНИКО-ЭКОНОМИЧЕСКИЕ ПОКАЗАТЕЛИ</w:t>
       </w:r>
-      <w:bookmarkEnd w:id="19"/>
+      <w:bookmarkEnd w:id="20"/>
     </w:p>
     <w:p>
       <w:pPr>
@@ -9747,7 +9678,6 @@
           <w:szCs w:val="24"/>
         </w:rPr>
       </w:pPr>
-      <w:bookmarkStart w:id="20" w:name="_Toc6425642"/>
       <w:r>
         <w:rPr>
           <w:rStyle w:val="20"/>
@@ -9755,6 +9685,7 @@
         </w:rPr>
         <w:t xml:space="preserve"> </w:t>
       </w:r>
+      <w:bookmarkStart w:id="21" w:name="_Toc6442121"/>
       <w:r>
         <w:rPr>
           <w:rStyle w:val="20"/>
@@ -9762,7 +9693,7 @@
         </w:rPr>
         <w:t>Предполагаемая потребность</w:t>
       </w:r>
-      <w:bookmarkEnd w:id="20"/>
+      <w:bookmarkEnd w:id="21"/>
       <w:r>
         <w:rPr>
           <w:rFonts w:cs="Times New Roman"/>
@@ -9866,7 +9797,7 @@
         </w:rPr>
         <w:t xml:space="preserve"> </w:t>
       </w:r>
-      <w:bookmarkStart w:id="21" w:name="_Toc6425643"/>
+      <w:bookmarkStart w:id="22" w:name="_Toc6442122"/>
       <w:r>
         <w:rPr>
           <w:rStyle w:val="20"/>
@@ -9874,7 +9805,7 @@
         </w:rPr>
         <w:t>Экономические преимущества разработки по сравнению с отечественными и зарубежными аналогами</w:t>
       </w:r>
-      <w:bookmarkEnd w:id="21"/>
+      <w:bookmarkEnd w:id="22"/>
       <w:r>
         <w:rPr>
           <w:rFonts w:cs="Times New Roman"/>
@@ -9942,7 +9873,7 @@
           <w:szCs w:val="24"/>
         </w:rPr>
       </w:pPr>
-      <w:bookmarkStart w:id="22" w:name="_Toc6425644"/>
+      <w:bookmarkStart w:id="23" w:name="_Toc6442123"/>
       <w:r>
         <w:rPr>
           <w:szCs w:val="24"/>
@@ -9950,7 +9881,7 @@
         <w:lastRenderedPageBreak/>
         <w:t>ИСТОЧНИКИ, ИСПОЛЬЗОВАННЫЕ ПРИ РАЗРАБОТКЕ</w:t>
       </w:r>
-      <w:bookmarkEnd w:id="22"/>
+      <w:bookmarkEnd w:id="23"/>
     </w:p>
     <w:p>
       <w:pPr>
@@ -10548,7 +10479,7 @@
           <w:lang w:val="en-US" w:eastAsia="ru-RU"/>
         </w:rPr>
       </w:pPr>
-      <w:bookmarkStart w:id="23" w:name="_Toc6425645"/>
+      <w:bookmarkStart w:id="24" w:name="_Toc6442124"/>
       <w:r>
         <w:rPr>
           <w:szCs w:val="24"/>
@@ -10571,7 +10502,7 @@
         </w:rPr>
         <w:t>1</w:t>
       </w:r>
-      <w:bookmarkEnd w:id="23"/>
+      <w:bookmarkEnd w:id="24"/>
     </w:p>
     <w:p>
       <w:pPr>
@@ -14338,7 +14269,7 @@
           <w:lang w:eastAsia="ru-RU"/>
         </w:rPr>
       </w:pPr>
-      <w:bookmarkStart w:id="24" w:name="_Toc6425646"/>
+      <w:bookmarkStart w:id="25" w:name="_Toc6442125"/>
       <w:r>
         <w:rPr>
           <w:szCs w:val="24"/>
@@ -14354,7 +14285,7 @@
         </w:rPr>
         <w:t>2</w:t>
       </w:r>
-      <w:bookmarkEnd w:id="24"/>
+      <w:bookmarkEnd w:id="25"/>
     </w:p>
     <w:p>
       <w:pPr>
@@ -40592,8 +40523,6 @@
         </w:rPr>
         <w:br w:type="page"/>
       </w:r>
-      <w:bookmarkStart w:id="25" w:name="_GoBack"/>
-      <w:bookmarkEnd w:id="25"/>
     </w:p>
     <w:p>
       <w:pPr>
@@ -40604,7 +40533,7 @@
           <w:szCs w:val="24"/>
         </w:rPr>
       </w:pPr>
-      <w:bookmarkStart w:id="26" w:name="_Toc6425647"/>
+      <w:bookmarkStart w:id="26" w:name="_Toc6442126"/>
       <w:r>
         <w:rPr>
           <w:szCs w:val="24"/>
@@ -46105,7 +46034,7 @@
             <w:noProof/>
             <w:szCs w:val="24"/>
           </w:rPr>
-          <w:t>35</w:t>
+          <w:t>3</w:t>
         </w:r>
         <w:r>
           <w:rPr>
@@ -48920,7 +48849,7 @@
 </file>
 
 <file path=customXml/itemProps1.xml><?xml version="1.0" encoding="utf-8"?>
-<ds:datastoreItem xmlns:ds="http://schemas.openxmlformats.org/officeDocument/2006/customXml" ds:itemID="{4086A2FB-65BD-4028-97B5-93FF71D1C102}">
+<ds:datastoreItem xmlns:ds="http://schemas.openxmlformats.org/officeDocument/2006/customXml" ds:itemID="{4002BDBA-ED29-492D-AE9E-D20B358B634F}">
   <ds:schemaRefs>
     <ds:schemaRef ds:uri="http://schemas.openxmlformats.org/officeDocument/2006/bibliography"/>
   </ds:schemaRefs>

--- a/docs/Пояснительная записка.docx
+++ b/docs/Пояснительная записка.docx
@@ -1272,8 +1272,10 @@
           <w:b/>
           <w:szCs w:val="24"/>
         </w:rPr>
-        <w:t>24</w:t>
-      </w:r>
+        <w:t>35</w:t>
+      </w:r>
+      <w:bookmarkStart w:id="1" w:name="_GoBack"/>
+      <w:bookmarkEnd w:id="1"/>
     </w:p>
     <w:tbl>
       <w:tblPr>
@@ -3825,16 +3827,7 @@
                     <w:rStyle w:val="a5"/>
                     <w:noProof/>
                   </w:rPr>
-                  <w:t>ИСТОЧНИКИ, ИСПОЛЬЗОВА</w:t>
-                </w:r>
-                <w:bookmarkStart w:id="1" w:name="_GoBack"/>
-                <w:bookmarkEnd w:id="1"/>
-                <w:r>
-                  <w:rPr>
-                    <w:rStyle w:val="a5"/>
-                    <w:noProof/>
-                  </w:rPr>
-                  <w:t>ННЫЕ ПРИ РАЗРАБОТКЕ</w:t>
+                  <w:t>ИСТОЧНИКИ, ИСПОЛЬЗОВАННЫЕ ПРИ РАЗРАБОТКЕ</w:t>
                 </w:r>
                 <w:r>
                   <w:rPr>
@@ -10476,7 +10469,7 @@
         <w:jc w:val="left"/>
         <w:rPr>
           <w:szCs w:val="24"/>
-          <w:lang w:val="en-US" w:eastAsia="ru-RU"/>
+          <w:lang w:eastAsia="ru-RU"/>
         </w:rPr>
       </w:pPr>
       <w:bookmarkStart w:id="24" w:name="_Toc6442124"/>
@@ -10491,14 +10484,14 @@
       <w:r>
         <w:rPr>
           <w:szCs w:val="24"/>
-          <w:lang w:val="en-US" w:eastAsia="ru-RU"/>
+          <w:lang w:eastAsia="ru-RU"/>
         </w:rPr>
         <w:t xml:space="preserve"> </w:t>
       </w:r>
       <w:r>
         <w:rPr>
           <w:szCs w:val="24"/>
-          <w:lang w:val="en-US" w:eastAsia="ru-RU"/>
+          <w:lang w:eastAsia="ru-RU"/>
         </w:rPr>
         <w:t>1</w:t>
       </w:r>
@@ -10511,7 +10504,7 @@
           <w:rFonts w:cs="Times New Roman"/>
           <w:b/>
           <w:szCs w:val="24"/>
-          <w:lang w:val="en-US" w:eastAsia="ru-RU"/>
+          <w:lang w:eastAsia="ru-RU"/>
         </w:rPr>
       </w:pPr>
       <w:r>
@@ -10528,7 +10521,7 @@
           <w:rFonts w:cs="Times New Roman"/>
           <w:b/>
           <w:szCs w:val="24"/>
-          <w:lang w:val="en-US" w:eastAsia="ru-RU"/>
+          <w:lang w:eastAsia="ru-RU"/>
         </w:rPr>
         <w:t xml:space="preserve"> </w:t>
       </w:r>
@@ -10546,7 +10539,7 @@
           <w:rFonts w:cs="Times New Roman"/>
           <w:b/>
           <w:szCs w:val="24"/>
-          <w:lang w:val="en-US" w:eastAsia="ru-RU"/>
+          <w:lang w:eastAsia="ru-RU"/>
         </w:rPr>
         <w:t xml:space="preserve"> </w:t>
       </w:r>
@@ -10564,7 +10557,7 @@
           <w:rFonts w:cs="Times New Roman"/>
           <w:b/>
           <w:szCs w:val="24"/>
-          <w:lang w:val="en-US" w:eastAsia="ru-RU"/>
+          <w:lang w:eastAsia="ru-RU"/>
         </w:rPr>
         <w:t xml:space="preserve"> </w:t>
       </w:r>
@@ -10582,7 +10575,7 @@
           <w:rFonts w:cs="Times New Roman"/>
           <w:b/>
           <w:szCs w:val="24"/>
-          <w:lang w:val="en-US" w:eastAsia="ru-RU"/>
+          <w:lang w:eastAsia="ru-RU"/>
         </w:rPr>
         <w:t xml:space="preserve"> </w:t>
       </w:r>
@@ -10830,7 +10823,7 @@
           <w:rFonts w:cs="Times New Roman"/>
           <w:b/>
           <w:szCs w:val="24"/>
-          <w:lang w:val="en-US" w:eastAsia="ru-RU"/>
+          <w:lang w:eastAsia="ru-RU"/>
         </w:rPr>
       </w:pPr>
     </w:p>
@@ -10859,15 +10852,7 @@
           <w:szCs w:val="24"/>
           <w:lang w:val="en-US" w:eastAsia="ru-RU"/>
         </w:rPr>
-        <w:t>ru.dansstuff.simpleopengl</w:t>
-      </w:r>
-      <w:r>
-        <w:rPr>
-          <w:rFonts w:ascii="Consolas" w:hAnsi="Consolas" w:cs="Consolas"/>
-          <w:szCs w:val="24"/>
-          <w:lang w:val="en-US" w:eastAsia="ru-RU"/>
-        </w:rPr>
-        <w:t>.math</w:t>
+        <w:t>ru.dansstuff.simpleopengl.math</w:t>
       </w:r>
       <w:proofErr w:type="spellEnd"/>
     </w:p>
@@ -11348,7 +11333,7 @@
           <w:rFonts w:cs="Times New Roman"/>
           <w:b/>
           <w:szCs w:val="24"/>
-          <w:lang w:val="en-US" w:eastAsia="ru-RU"/>
+          <w:lang w:eastAsia="ru-RU"/>
         </w:rPr>
       </w:pPr>
     </w:p>
@@ -11984,14 +11969,7 @@
                 <w:rFonts w:cs="Times New Roman"/>
                 <w:szCs w:val="24"/>
               </w:rPr>
-              <w:t xml:space="preserve">Класс, представляющий </w:t>
-            </w:r>
-            <w:r>
-              <w:rPr>
-                <w:rFonts w:cs="Times New Roman"/>
-                <w:szCs w:val="24"/>
-              </w:rPr>
-              <w:t>источник света</w:t>
+              <w:t>Класс, представляющий источник света</w:t>
             </w:r>
           </w:p>
         </w:tc>
@@ -12386,15 +12364,7 @@
           <w:szCs w:val="24"/>
           <w:lang w:val="en-US" w:eastAsia="ru-RU"/>
         </w:rPr>
-        <w:t>objects</w:t>
-      </w:r>
-      <w:r>
-        <w:rPr>
-          <w:rFonts w:ascii="Consolas" w:hAnsi="Consolas" w:cs="Consolas"/>
-          <w:szCs w:val="24"/>
-          <w:lang w:val="en-US" w:eastAsia="ru-RU"/>
-        </w:rPr>
-        <w:t>.windows</w:t>
+        <w:t>objects.windows</w:t>
       </w:r>
       <w:proofErr w:type="spellEnd"/>
     </w:p>
@@ -12500,15 +12470,7 @@
                 <w:szCs w:val="24"/>
                 <w:lang w:val="en-US"/>
               </w:rPr>
-              <w:t>Box</w:t>
-            </w:r>
-            <w:r>
-              <w:rPr>
-                <w:rFonts w:ascii="Consolas" w:hAnsi="Consolas" w:cs="Consolas"/>
-                <w:szCs w:val="24"/>
-                <w:lang w:val="en-US"/>
-              </w:rPr>
-              <w:t>Frame</w:t>
+              <w:t>BoxFrame</w:t>
             </w:r>
             <w:proofErr w:type="spellEnd"/>
           </w:p>
@@ -12530,21 +12492,7 @@
                 <w:rFonts w:cs="Times New Roman"/>
                 <w:szCs w:val="24"/>
               </w:rPr>
-              <w:t>Класс, представляющий</w:t>
-            </w:r>
-            <w:r>
-              <w:rPr>
-                <w:rFonts w:cs="Times New Roman"/>
-                <w:szCs w:val="24"/>
-              </w:rPr>
-              <w:t xml:space="preserve"> окно создания примитива </w:t>
-            </w:r>
-            <w:r>
-              <w:rPr>
-                <w:rFonts w:cs="Times New Roman"/>
-                <w:szCs w:val="24"/>
-              </w:rPr>
-              <w:t>«Параллелепипед»</w:t>
+              <w:t>Класс, представляющий окно создания примитива «Параллелепипед»</w:t>
             </w:r>
           </w:p>
         </w:tc>
@@ -12571,15 +12519,7 @@
                 <w:szCs w:val="24"/>
                 <w:lang w:val="en-US"/>
               </w:rPr>
-              <w:t>Cylinder</w:t>
-            </w:r>
-            <w:r>
-              <w:rPr>
-                <w:rFonts w:ascii="Consolas" w:hAnsi="Consolas" w:cs="Consolas"/>
-                <w:szCs w:val="24"/>
-                <w:lang w:val="en-US"/>
-              </w:rPr>
-              <w:t>Frame</w:t>
+              <w:t>CylinderFrame</w:t>
             </w:r>
             <w:proofErr w:type="spellEnd"/>
           </w:p>
@@ -12628,15 +12568,7 @@
                 <w:szCs w:val="24"/>
                 <w:lang w:val="en-US"/>
               </w:rPr>
-              <w:t>DirectionalLight</w:t>
-            </w:r>
-            <w:r>
-              <w:rPr>
-                <w:rFonts w:ascii="Consolas" w:hAnsi="Consolas" w:cs="Consolas"/>
-                <w:szCs w:val="24"/>
-                <w:lang w:val="en-US"/>
-              </w:rPr>
-              <w:t>Frame</w:t>
+              <w:t>DirectionalLightFrame</w:t>
             </w:r>
             <w:proofErr w:type="spellEnd"/>
           </w:p>
@@ -12658,21 +12590,7 @@
                 <w:rFonts w:cs="Times New Roman"/>
                 <w:szCs w:val="24"/>
               </w:rPr>
-              <w:t xml:space="preserve">Класс, представляющий окно создания </w:t>
-            </w:r>
-            <w:r>
-              <w:rPr>
-                <w:rFonts w:cs="Times New Roman"/>
-                <w:szCs w:val="24"/>
-              </w:rPr>
-              <w:t xml:space="preserve">источника </w:t>
-            </w:r>
-            <w:r>
-              <w:rPr>
-                <w:rFonts w:cs="Times New Roman"/>
-                <w:szCs w:val="24"/>
-              </w:rPr>
-              <w:t>света</w:t>
+              <w:t>Класс, представляющий окно создания источника света</w:t>
             </w:r>
           </w:p>
         </w:tc>
@@ -12699,15 +12617,7 @@
                 <w:szCs w:val="24"/>
                 <w:lang w:val="en-US"/>
               </w:rPr>
-              <w:t>EmptyObject</w:t>
-            </w:r>
-            <w:r>
-              <w:rPr>
-                <w:rFonts w:ascii="Consolas" w:hAnsi="Consolas" w:cs="Consolas"/>
-                <w:szCs w:val="24"/>
-                <w:lang w:val="en-US"/>
-              </w:rPr>
-              <w:t>Frame</w:t>
+              <w:t>EmptyObjectFrame</w:t>
             </w:r>
             <w:proofErr w:type="spellEnd"/>
           </w:p>
@@ -12729,21 +12639,7 @@
                 <w:rFonts w:cs="Times New Roman"/>
                 <w:szCs w:val="24"/>
               </w:rPr>
-              <w:t xml:space="preserve">Класс, представляющий окно создания </w:t>
-            </w:r>
-            <w:r>
-              <w:rPr>
-                <w:rFonts w:cs="Times New Roman"/>
-                <w:szCs w:val="24"/>
-              </w:rPr>
-              <w:t xml:space="preserve">пустого </w:t>
-            </w:r>
-            <w:r>
-              <w:rPr>
-                <w:rFonts w:cs="Times New Roman"/>
-                <w:szCs w:val="24"/>
-              </w:rPr>
-              <w:t>примитива</w:t>
+              <w:t>Класс, представляющий окно создания пустого примитива</w:t>
             </w:r>
           </w:p>
         </w:tc>
@@ -12770,15 +12666,7 @@
                 <w:szCs w:val="24"/>
                 <w:lang w:val="en-US"/>
               </w:rPr>
-              <w:t>Line</w:t>
-            </w:r>
-            <w:r>
-              <w:rPr>
-                <w:rFonts w:ascii="Consolas" w:hAnsi="Consolas" w:cs="Consolas"/>
-                <w:szCs w:val="24"/>
-                <w:lang w:val="en-US"/>
-              </w:rPr>
-              <w:t>Frame</w:t>
+              <w:t>LineFrame</w:t>
             </w:r>
             <w:proofErr w:type="spellEnd"/>
           </w:p>
@@ -12827,15 +12715,7 @@
                 <w:szCs w:val="24"/>
                 <w:lang w:val="en-US"/>
               </w:rPr>
-              <w:t>Sphere</w:t>
-            </w:r>
-            <w:r>
-              <w:rPr>
-                <w:rFonts w:ascii="Consolas" w:hAnsi="Consolas" w:cs="Consolas"/>
-                <w:szCs w:val="24"/>
-                <w:lang w:val="en-US"/>
-              </w:rPr>
-              <w:t>Frame</w:t>
+              <w:t>SphereFrame</w:t>
             </w:r>
             <w:proofErr w:type="spellEnd"/>
           </w:p>
@@ -12884,15 +12764,7 @@
                 <w:szCs w:val="24"/>
                 <w:lang w:val="en-US"/>
               </w:rPr>
-              <w:t>Triangle</w:t>
-            </w:r>
-            <w:r>
-              <w:rPr>
-                <w:rFonts w:ascii="Consolas" w:hAnsi="Consolas" w:cs="Consolas"/>
-                <w:szCs w:val="24"/>
-                <w:lang w:val="en-US"/>
-              </w:rPr>
-              <w:t>Frame</w:t>
+              <w:t>TriangleFrame</w:t>
             </w:r>
             <w:proofErr w:type="spellEnd"/>
           </w:p>
@@ -12962,14 +12834,7 @@
                 <w:rFonts w:cs="Times New Roman"/>
                 <w:szCs w:val="24"/>
               </w:rPr>
-              <w:t>Абстрактный к</w:t>
-            </w:r>
-            <w:r>
-              <w:rPr>
-                <w:rFonts w:cs="Times New Roman"/>
-                <w:szCs w:val="24"/>
-              </w:rPr>
-              <w:t xml:space="preserve">ласс, </w:t>
+              <w:t xml:space="preserve">Абстрактный класс, </w:t>
             </w:r>
             <w:r>
               <w:rPr>
@@ -13726,15 +13591,7 @@
           <w:szCs w:val="24"/>
           <w:lang w:val="en-US" w:eastAsia="ru-RU"/>
         </w:rPr>
-        <w:t>viewer</w:t>
-      </w:r>
-      <w:r>
-        <w:rPr>
-          <w:rFonts w:ascii="Consolas" w:hAnsi="Consolas" w:cs="Consolas"/>
-          <w:szCs w:val="24"/>
-          <w:lang w:val="en-US" w:eastAsia="ru-RU"/>
-        </w:rPr>
-        <w:t>.listeners</w:t>
+        <w:t>viewer.listeners</w:t>
       </w:r>
       <w:proofErr w:type="spellEnd"/>
     </w:p>
@@ -15252,15 +15109,7 @@
                 <w:szCs w:val="24"/>
                 <w:lang w:val="en-US"/>
               </w:rPr>
-              <w:t>ru.dansstuff.simpleopengl.</w:t>
-            </w:r>
-            <w:r>
-              <w:rPr>
-                <w:rFonts w:ascii="Consolas" w:hAnsi="Consolas" w:cs="Consolas"/>
-                <w:szCs w:val="24"/>
-                <w:lang w:val="en-US"/>
-              </w:rPr>
-              <w:t>math.</w:t>
+              <w:t>ru.dansstuff.simpleopengl.math.</w:t>
             </w:r>
             <w:r>
               <w:rPr>
@@ -15603,15 +15452,7 @@
                 <w:szCs w:val="24"/>
                 <w:lang w:val="en-US"/>
               </w:rPr>
-              <w:t xml:space="preserve"> </w:t>
-            </w:r>
-            <w:r>
-              <w:rPr>
-                <w:rFonts w:ascii="Consolas" w:hAnsi="Consolas" w:cs="Consolas"/>
-                <w:szCs w:val="24"/>
-                <w:lang w:val="en-US"/>
-              </w:rPr>
-              <w:t>y</w:t>
+              <w:t xml:space="preserve"> y</w:t>
             </w:r>
           </w:p>
         </w:tc>
@@ -15683,15 +15524,7 @@
                 <w:szCs w:val="24"/>
                 <w:lang w:val="en-US"/>
               </w:rPr>
-              <w:t>Y</w:t>
-            </w:r>
-            <w:r>
-              <w:rPr>
-                <w:rFonts w:cs="Times New Roman"/>
-                <w:szCs w:val="24"/>
-                <w:lang w:val="en-US"/>
-              </w:rPr>
-              <w:t>-</w:t>
+              <w:t>Y-</w:t>
             </w:r>
             <w:r>
               <w:rPr>
@@ -15767,15 +15600,7 @@
                 <w:szCs w:val="24"/>
                 <w:lang w:val="en-US"/>
               </w:rPr>
-              <w:t xml:space="preserve"> </w:t>
-            </w:r>
-            <w:r>
-              <w:rPr>
-                <w:rFonts w:ascii="Consolas" w:hAnsi="Consolas" w:cs="Consolas"/>
-                <w:szCs w:val="24"/>
-                <w:lang w:val="en-US"/>
-              </w:rPr>
-              <w:t>z</w:t>
+              <w:t xml:space="preserve"> z</w:t>
             </w:r>
           </w:p>
         </w:tc>
@@ -15847,15 +15672,7 @@
                 <w:szCs w:val="24"/>
                 <w:lang w:val="en-US"/>
               </w:rPr>
-              <w:t>Z</w:t>
-            </w:r>
-            <w:r>
-              <w:rPr>
-                <w:rFonts w:cs="Times New Roman"/>
-                <w:szCs w:val="24"/>
-                <w:lang w:val="en-US"/>
-              </w:rPr>
-              <w:t>-</w:t>
+              <w:t>Z-</w:t>
             </w:r>
             <w:r>
               <w:rPr>
@@ -16219,15 +16036,7 @@
                 <w:szCs w:val="24"/>
                 <w:lang w:val="en-US"/>
               </w:rPr>
-              <w:t>ru.dansstuff.simpleopengl.mat</w:t>
-            </w:r>
-            <w:r>
-              <w:rPr>
-                <w:rFonts w:ascii="Consolas" w:hAnsi="Consolas" w:cs="Consolas"/>
-                <w:szCs w:val="24"/>
-                <w:lang w:val="en-US"/>
-              </w:rPr>
-              <w:t>h.</w:t>
+              <w:t>ru.dansstuff.simpleopengl.math.</w:t>
             </w:r>
             <w:r>
               <w:rPr>
@@ -16866,15 +16675,7 @@
                 <w:szCs w:val="24"/>
                 <w:lang w:val="en-US"/>
               </w:rPr>
-              <w:t xml:space="preserve"> </w:t>
-            </w:r>
-            <w:r>
-              <w:rPr>
-                <w:rFonts w:ascii="Consolas" w:hAnsi="Consolas" w:cs="Consolas"/>
-                <w:szCs w:val="24"/>
-                <w:lang w:val="en-US"/>
-              </w:rPr>
-              <w:t>w</w:t>
+              <w:t xml:space="preserve"> w</w:t>
             </w:r>
           </w:p>
         </w:tc>
@@ -16946,15 +16747,7 @@
                 <w:szCs w:val="24"/>
                 <w:lang w:val="en-US"/>
               </w:rPr>
-              <w:t>W</w:t>
-            </w:r>
-            <w:r>
-              <w:rPr>
-                <w:rFonts w:cs="Times New Roman"/>
-                <w:szCs w:val="24"/>
-                <w:lang w:val="en-US"/>
-              </w:rPr>
-              <w:t>-</w:t>
+              <w:t>W-</w:t>
             </w:r>
             <w:r>
               <w:rPr>
@@ -17211,15 +17004,7 @@
                 <w:szCs w:val="24"/>
                 <w:lang w:val="en-US"/>
               </w:rPr>
-              <w:t>float x, float y, float z</w:t>
-            </w:r>
-            <w:r>
-              <w:rPr>
-                <w:rFonts w:ascii="Consolas" w:hAnsi="Consolas" w:cs="Consolas"/>
-                <w:szCs w:val="24"/>
-                <w:lang w:val="en-US"/>
-              </w:rPr>
-              <w:t>, float w</w:t>
+              <w:t>float x, float y, float z, float w</w:t>
             </w:r>
           </w:p>
         </w:tc>
@@ -17316,15 +17101,7 @@
                 <w:szCs w:val="24"/>
                 <w:lang w:val="en-US"/>
               </w:rPr>
-              <w:t>ru.dansstuff.simpleopengl.</w:t>
-            </w:r>
-            <w:r>
-              <w:rPr>
-                <w:rFonts w:ascii="Consolas" w:hAnsi="Consolas" w:cs="Consolas"/>
-                <w:szCs w:val="24"/>
-                <w:lang w:val="en-US"/>
-              </w:rPr>
-              <w:t>misc.helpers.</w:t>
+              <w:t>ru.dansstuff.simpleopengl.misc.helpers.</w:t>
             </w:r>
             <w:r>
               <w:rPr>
@@ -19074,7 +18851,6 @@
               <w:rPr>
                 <w:rFonts w:ascii="Consolas" w:hAnsi="Consolas" w:cs="Consolas"/>
                 <w:szCs w:val="24"/>
-                <w:lang w:val="en-US"/>
               </w:rPr>
             </w:pPr>
             <w:r>
@@ -19557,15 +19333,7 @@
                 <w:szCs w:val="24"/>
                 <w:lang w:val="en-US"/>
               </w:rPr>
-              <w:t xml:space="preserve"> </w:t>
-            </w:r>
-            <w:r>
-              <w:rPr>
-                <w:rFonts w:ascii="Consolas" w:hAnsi="Consolas" w:cs="Consolas"/>
-                <w:szCs w:val="24"/>
-                <w:lang w:val="en-US"/>
-              </w:rPr>
-              <w:t>parent</w:t>
+              <w:t xml:space="preserve"> parent</w:t>
             </w:r>
           </w:p>
         </w:tc>
@@ -20124,7 +19892,6 @@
         <w:rPr>
           <w:rFonts w:cs="Times New Roman"/>
           <w:szCs w:val="24"/>
-          <w:lang w:val="en-US"/>
         </w:rPr>
       </w:pPr>
     </w:p>
@@ -20188,15 +19955,7 @@
                 <w:szCs w:val="24"/>
                 <w:lang w:val="en-US"/>
               </w:rPr>
-              <w:t>ru.dansstuff.simpleopengl.</w:t>
-            </w:r>
-            <w:r>
-              <w:rPr>
-                <w:rFonts w:ascii="Consolas" w:hAnsi="Consolas" w:cs="Consolas"/>
-                <w:szCs w:val="24"/>
-                <w:lang w:val="en-US"/>
-              </w:rPr>
-              <w:t>objects.</w:t>
+              <w:t>ru.dansstuff.simpleopengl.objects.</w:t>
             </w:r>
             <w:r>
               <w:rPr>
@@ -20398,15 +20157,7 @@
                 <w:szCs w:val="24"/>
                 <w:lang w:val="en-US"/>
               </w:rPr>
-              <w:t xml:space="preserve"> </w:t>
-            </w:r>
-            <w:r>
-              <w:rPr>
-                <w:rFonts w:ascii="Consolas" w:hAnsi="Consolas" w:cs="Consolas"/>
-                <w:szCs w:val="24"/>
-                <w:lang w:val="en-US"/>
-              </w:rPr>
-              <w:t>id</w:t>
+              <w:t xml:space="preserve"> id</w:t>
             </w:r>
           </w:p>
         </w:tc>
@@ -20690,15 +20441,7 @@
                 <w:szCs w:val="24"/>
                 <w:lang w:val="en-US"/>
               </w:rPr>
-              <w:t xml:space="preserve"> </w:t>
-            </w:r>
-            <w:r>
-              <w:rPr>
-                <w:rFonts w:ascii="Consolas" w:hAnsi="Consolas" w:cs="Consolas"/>
-                <w:szCs w:val="24"/>
-                <w:lang w:val="en-US"/>
-              </w:rPr>
-              <w:t>type</w:t>
+              <w:t xml:space="preserve"> type</w:t>
             </w:r>
           </w:p>
         </w:tc>
@@ -20994,15 +20737,7 @@
                 <w:szCs w:val="24"/>
                 <w:lang w:val="en-US"/>
               </w:rPr>
-              <w:t xml:space="preserve"> </w:t>
-            </w:r>
-            <w:r>
-              <w:rPr>
-                <w:rFonts w:ascii="Consolas" w:hAnsi="Consolas" w:cs="Consolas"/>
-                <w:szCs w:val="24"/>
-                <w:lang w:val="en-US"/>
-              </w:rPr>
-              <w:t>texture</w:t>
+              <w:t xml:space="preserve"> texture</w:t>
             </w:r>
           </w:p>
         </w:tc>
@@ -22442,14 +22177,7 @@
                 <w:rFonts w:cs="Times New Roman"/>
                 <w:szCs w:val="24"/>
               </w:rPr>
-              <w:t>Возвращает</w:t>
-            </w:r>
-            <w:r>
-              <w:rPr>
-                <w:rFonts w:cs="Times New Roman"/>
-                <w:szCs w:val="24"/>
-              </w:rPr>
-              <w:t xml:space="preserve"> количество объектов в графе сцены, начиная с данного объекта</w:t>
+              <w:t>Возвращает количество объектов в графе сцены, начиная с данного объекта</w:t>
             </w:r>
           </w:p>
         </w:tc>
@@ -23097,15 +22825,7 @@
                 <w:szCs w:val="24"/>
                 <w:lang w:val="en-US"/>
               </w:rPr>
-              <w:t xml:space="preserve"> </w:t>
-            </w:r>
-            <w:r>
-              <w:rPr>
-                <w:rFonts w:ascii="Consolas" w:hAnsi="Consolas" w:cs="Consolas"/>
-                <w:szCs w:val="24"/>
-                <w:lang w:val="en-US"/>
-              </w:rPr>
-              <w:t>center</w:t>
+              <w:t xml:space="preserve"> center</w:t>
             </w:r>
           </w:p>
         </w:tc>
@@ -23241,15 +22961,7 @@
                 <w:szCs w:val="24"/>
                 <w:lang w:val="en-US"/>
               </w:rPr>
-              <w:t xml:space="preserve"> </w:t>
-            </w:r>
-            <w:r>
-              <w:rPr>
-                <w:rFonts w:ascii="Consolas" w:hAnsi="Consolas" w:cs="Consolas"/>
-                <w:szCs w:val="24"/>
-                <w:lang w:val="en-US"/>
-              </w:rPr>
-              <w:t>length</w:t>
+              <w:t xml:space="preserve"> length</w:t>
             </w:r>
           </w:p>
         </w:tc>
@@ -23388,15 +23100,7 @@
                 <w:szCs w:val="24"/>
                 <w:lang w:val="en-US"/>
               </w:rPr>
-              <w:t xml:space="preserve"> </w:t>
-            </w:r>
-            <w:r>
-              <w:rPr>
-                <w:rFonts w:ascii="Consolas" w:hAnsi="Consolas" w:cs="Consolas"/>
-                <w:szCs w:val="24"/>
-                <w:lang w:val="en-US"/>
-              </w:rPr>
-              <w:t>color</w:t>
+              <w:t xml:space="preserve"> color</w:t>
             </w:r>
           </w:p>
         </w:tc>
@@ -23895,15 +23599,7 @@
                 <w:szCs w:val="24"/>
                 <w:lang w:val="en-US"/>
               </w:rPr>
-              <w:t xml:space="preserve"> </w:t>
-            </w:r>
-            <w:r>
-              <w:rPr>
-                <w:rFonts w:ascii="Consolas" w:hAnsi="Consolas" w:cs="Consolas"/>
-                <w:szCs w:val="24"/>
-                <w:lang w:val="en-US"/>
-              </w:rPr>
-              <w:t>radius</w:t>
+              <w:t xml:space="preserve"> radius</w:t>
             </w:r>
           </w:p>
         </w:tc>
@@ -23973,14 +23669,7 @@
                 <w:rFonts w:cs="Times New Roman"/>
                 <w:szCs w:val="24"/>
               </w:rPr>
-              <w:t>Радиус</w:t>
-            </w:r>
-            <w:r>
-              <w:rPr>
-                <w:rFonts w:cs="Times New Roman"/>
-                <w:szCs w:val="24"/>
-              </w:rPr>
-              <w:t xml:space="preserve"> объекта.</w:t>
+              <w:t>Радиус объекта.</w:t>
             </w:r>
           </w:p>
         </w:tc>
@@ -24049,15 +23738,7 @@
                 <w:szCs w:val="24"/>
                 <w:lang w:val="en-US"/>
               </w:rPr>
-              <w:t xml:space="preserve"> </w:t>
-            </w:r>
-            <w:r>
-              <w:rPr>
-                <w:rFonts w:ascii="Consolas" w:hAnsi="Consolas" w:cs="Consolas"/>
-                <w:szCs w:val="24"/>
-                <w:lang w:val="en-US"/>
-              </w:rPr>
-              <w:t>height</w:t>
+              <w:t xml:space="preserve"> height</w:t>
             </w:r>
           </w:p>
         </w:tc>
@@ -24127,14 +23808,7 @@
                 <w:rFonts w:cs="Times New Roman"/>
                 <w:szCs w:val="24"/>
               </w:rPr>
-              <w:t>Высота</w:t>
-            </w:r>
-            <w:r>
-              <w:rPr>
-                <w:rFonts w:cs="Times New Roman"/>
-                <w:szCs w:val="24"/>
-              </w:rPr>
-              <w:t xml:space="preserve"> объекта.</w:t>
+              <w:t>Высота объекта.</w:t>
             </w:r>
           </w:p>
         </w:tc>
@@ -24564,15 +24238,7 @@
                 <w:szCs w:val="24"/>
                 <w:lang w:val="en-US"/>
               </w:rPr>
-              <w:t xml:space="preserve"> </w:t>
-            </w:r>
-            <w:r>
-              <w:rPr>
-                <w:rFonts w:ascii="Consolas" w:hAnsi="Consolas" w:cs="Consolas"/>
-                <w:szCs w:val="24"/>
-                <w:lang w:val="en-US"/>
-              </w:rPr>
-              <w:t>color</w:t>
+              <w:t xml:space="preserve"> color</w:t>
             </w:r>
           </w:p>
         </w:tc>
@@ -24803,14 +24469,7 @@
                 <w:rFonts w:cs="Times New Roman"/>
                 <w:szCs w:val="24"/>
               </w:rPr>
-              <w:t>Позиция</w:t>
-            </w:r>
-            <w:r>
-              <w:rPr>
-                <w:rFonts w:cs="Times New Roman"/>
-                <w:szCs w:val="24"/>
-              </w:rPr>
-              <w:t xml:space="preserve"> объекта.</w:t>
+              <w:t>Позиция объекта.</w:t>
             </w:r>
           </w:p>
         </w:tc>
@@ -24854,15 +24513,7 @@
                 <w:szCs w:val="24"/>
                 <w:lang w:val="en-US"/>
               </w:rPr>
-              <w:t xml:space="preserve"> </w:t>
-            </w:r>
-            <w:r>
-              <w:rPr>
-                <w:rFonts w:ascii="Consolas" w:hAnsi="Consolas" w:cs="Consolas"/>
-                <w:szCs w:val="24"/>
-                <w:lang w:val="en-US"/>
-              </w:rPr>
-              <w:t>index</w:t>
+              <w:t xml:space="preserve"> index</w:t>
             </w:r>
           </w:p>
         </w:tc>
@@ -25576,15 +25227,7 @@
                 <w:szCs w:val="24"/>
                 <w:lang w:val="en-US"/>
               </w:rPr>
-              <w:t xml:space="preserve"> </w:t>
-            </w:r>
-            <w:r>
-              <w:rPr>
-                <w:rFonts w:ascii="Consolas" w:hAnsi="Consolas" w:cs="Consolas"/>
-                <w:szCs w:val="24"/>
-                <w:lang w:val="en-US"/>
-              </w:rPr>
-              <w:t>p1</w:t>
+              <w:t xml:space="preserve"> p1</w:t>
             </w:r>
           </w:p>
         </w:tc>
@@ -25650,14 +25293,7 @@
                 <w:rFonts w:cs="Times New Roman"/>
                 <w:szCs w:val="24"/>
               </w:rPr>
-              <w:t>Первая точка</w:t>
-            </w:r>
-            <w:r>
-              <w:rPr>
-                <w:rFonts w:cs="Times New Roman"/>
-                <w:szCs w:val="24"/>
-              </w:rPr>
-              <w:t xml:space="preserve"> объекта.</w:t>
+              <w:t>Первая точка объекта.</w:t>
             </w:r>
           </w:p>
         </w:tc>
@@ -25727,15 +25363,7 @@
                 <w:szCs w:val="24"/>
                 <w:lang w:val="en-US"/>
               </w:rPr>
-              <w:t xml:space="preserve"> </w:t>
-            </w:r>
-            <w:r>
-              <w:rPr>
-                <w:rFonts w:ascii="Consolas" w:hAnsi="Consolas" w:cs="Consolas"/>
-                <w:szCs w:val="24"/>
-                <w:lang w:val="en-US"/>
-              </w:rPr>
-              <w:t>p2</w:t>
+              <w:t xml:space="preserve"> p2</w:t>
             </w:r>
           </w:p>
         </w:tc>
@@ -25804,14 +25432,7 @@
                 <w:rFonts w:cs="Times New Roman"/>
                 <w:szCs w:val="24"/>
               </w:rPr>
-              <w:t>Вторая точка</w:t>
-            </w:r>
-            <w:r>
-              <w:rPr>
-                <w:rFonts w:cs="Times New Roman"/>
-                <w:szCs w:val="24"/>
-              </w:rPr>
-              <w:t xml:space="preserve"> объекта.</w:t>
+              <w:t>Вторая точка объекта.</w:t>
             </w:r>
           </w:p>
         </w:tc>
@@ -26424,15 +26045,7 @@
                 <w:szCs w:val="24"/>
                 <w:lang w:val="en-US"/>
               </w:rPr>
-              <w:t xml:space="preserve"> </w:t>
-            </w:r>
-            <w:r>
-              <w:rPr>
-                <w:rFonts w:ascii="Consolas" w:hAnsi="Consolas" w:cs="Consolas"/>
-                <w:szCs w:val="24"/>
-                <w:lang w:val="en-US"/>
-              </w:rPr>
-              <w:t>radius</w:t>
+              <w:t xml:space="preserve"> radius</w:t>
             </w:r>
           </w:p>
         </w:tc>
@@ -26954,15 +26567,7 @@
                 <w:szCs w:val="24"/>
                 <w:lang w:val="en-US"/>
               </w:rPr>
-              <w:t xml:space="preserve"> </w:t>
-            </w:r>
-            <w:r>
-              <w:rPr>
-                <w:rFonts w:ascii="Consolas" w:hAnsi="Consolas" w:cs="Consolas"/>
-                <w:szCs w:val="24"/>
-                <w:lang w:val="en-US"/>
-              </w:rPr>
-              <w:t>p1</w:t>
+              <w:t xml:space="preserve"> p1</w:t>
             </w:r>
           </w:p>
         </w:tc>
@@ -27028,14 +26633,7 @@
                 <w:rFonts w:cs="Times New Roman"/>
                 <w:szCs w:val="24"/>
               </w:rPr>
-              <w:t>Первая точка</w:t>
-            </w:r>
-            <w:r>
-              <w:rPr>
-                <w:rFonts w:cs="Times New Roman"/>
-                <w:szCs w:val="24"/>
-              </w:rPr>
-              <w:t xml:space="preserve"> объекта.</w:t>
+              <w:t>Первая точка объекта.</w:t>
             </w:r>
           </w:p>
         </w:tc>
@@ -27105,15 +26703,7 @@
                 <w:szCs w:val="24"/>
                 <w:lang w:val="en-US"/>
               </w:rPr>
-              <w:t xml:space="preserve"> </w:t>
-            </w:r>
-            <w:r>
-              <w:rPr>
-                <w:rFonts w:ascii="Consolas" w:hAnsi="Consolas" w:cs="Consolas"/>
-                <w:szCs w:val="24"/>
-                <w:lang w:val="en-US"/>
-              </w:rPr>
-              <w:t>p2</w:t>
+              <w:t xml:space="preserve"> p2</w:t>
             </w:r>
           </w:p>
         </w:tc>
@@ -27182,14 +26772,7 @@
                 <w:rFonts w:cs="Times New Roman"/>
                 <w:szCs w:val="24"/>
               </w:rPr>
-              <w:t>Вторая точка</w:t>
-            </w:r>
-            <w:r>
-              <w:rPr>
-                <w:rFonts w:cs="Times New Roman"/>
-                <w:szCs w:val="24"/>
-              </w:rPr>
-              <w:t xml:space="preserve"> объекта.</w:t>
+              <w:t>Вторая точка объекта.</w:t>
             </w:r>
           </w:p>
         </w:tc>
@@ -27259,15 +26842,7 @@
                 <w:szCs w:val="24"/>
                 <w:lang w:val="en-US"/>
               </w:rPr>
-              <w:t xml:space="preserve"> </w:t>
-            </w:r>
-            <w:r>
-              <w:rPr>
-                <w:rFonts w:ascii="Consolas" w:hAnsi="Consolas" w:cs="Consolas"/>
-                <w:szCs w:val="24"/>
-                <w:lang w:val="en-US"/>
-              </w:rPr>
-              <w:t>p3</w:t>
+              <w:t xml:space="preserve"> p3</w:t>
             </w:r>
           </w:p>
         </w:tc>
@@ -27336,14 +26911,7 @@
                 <w:rFonts w:cs="Times New Roman"/>
                 <w:szCs w:val="24"/>
               </w:rPr>
-              <w:t>Третья точка</w:t>
-            </w:r>
-            <w:r>
-              <w:rPr>
-                <w:rFonts w:cs="Times New Roman"/>
-                <w:szCs w:val="24"/>
-              </w:rPr>
-              <w:t xml:space="preserve"> объекта.</w:t>
+              <w:t>Третья точка объекта.</w:t>
             </w:r>
           </w:p>
         </w:tc>
@@ -27752,15 +27320,7 @@
                 <w:szCs w:val="24"/>
                 <w:lang w:val="en-US"/>
               </w:rPr>
-              <w:t xml:space="preserve"> </w:t>
-            </w:r>
-            <w:r>
-              <w:rPr>
-                <w:rFonts w:ascii="Consolas" w:hAnsi="Consolas" w:cs="Consolas"/>
-                <w:szCs w:val="24"/>
-                <w:lang w:val="en-US"/>
-              </w:rPr>
-              <w:t>r</w:t>
+              <w:t xml:space="preserve"> r</w:t>
             </w:r>
           </w:p>
         </w:tc>
@@ -27913,15 +27473,7 @@
                 <w:szCs w:val="24"/>
                 <w:lang w:val="en-US"/>
               </w:rPr>
-              <w:t xml:space="preserve"> </w:t>
-            </w:r>
-            <w:r>
-              <w:rPr>
-                <w:rFonts w:ascii="Consolas" w:hAnsi="Consolas" w:cs="Consolas"/>
-                <w:szCs w:val="24"/>
-                <w:lang w:val="en-US"/>
-              </w:rPr>
-              <w:t>g</w:t>
+              <w:t xml:space="preserve"> g</w:t>
             </w:r>
           </w:p>
         </w:tc>
@@ -27992,15 +27544,7 @@
                 <w:szCs w:val="24"/>
                 <w:lang w:val="en-US"/>
               </w:rPr>
-              <w:t>g</w:t>
-            </w:r>
-            <w:r>
-              <w:rPr>
-                <w:rFonts w:cs="Times New Roman"/>
-                <w:szCs w:val="24"/>
-                <w:lang w:val="en-US"/>
-              </w:rPr>
-              <w:t>-</w:t>
+              <w:t>g-</w:t>
             </w:r>
             <w:r>
               <w:rPr>
@@ -28085,15 +27629,7 @@
                 <w:szCs w:val="24"/>
                 <w:lang w:val="en-US"/>
               </w:rPr>
-              <w:t xml:space="preserve"> </w:t>
-            </w:r>
-            <w:r>
-              <w:rPr>
-                <w:rFonts w:ascii="Consolas" w:hAnsi="Consolas" w:cs="Consolas"/>
-                <w:szCs w:val="24"/>
-                <w:lang w:val="en-US"/>
-              </w:rPr>
-              <w:t>b</w:t>
+              <w:t xml:space="preserve"> b</w:t>
             </w:r>
           </w:p>
         </w:tc>
@@ -28164,15 +27700,7 @@
                 <w:szCs w:val="24"/>
                 <w:lang w:val="en-US"/>
               </w:rPr>
-              <w:t>b</w:t>
-            </w:r>
-            <w:r>
-              <w:rPr>
-                <w:rFonts w:cs="Times New Roman"/>
-                <w:szCs w:val="24"/>
-                <w:lang w:val="en-US"/>
-              </w:rPr>
-              <w:t>-</w:t>
+              <w:t>b-</w:t>
             </w:r>
             <w:r>
               <w:rPr>
@@ -29226,15 +28754,7 @@
                 <w:szCs w:val="24"/>
                 <w:lang w:val="en-US"/>
               </w:rPr>
-              <w:t xml:space="preserve"> </w:t>
-            </w:r>
-            <w:r>
-              <w:rPr>
-                <w:rFonts w:ascii="Consolas" w:hAnsi="Consolas" w:cs="Consolas"/>
-                <w:szCs w:val="24"/>
-                <w:lang w:val="en-US"/>
-              </w:rPr>
-              <w:t>y</w:t>
+              <w:t xml:space="preserve"> y</w:t>
             </w:r>
           </w:p>
         </w:tc>
@@ -29387,15 +28907,7 @@
                 <w:szCs w:val="24"/>
                 <w:lang w:val="en-US"/>
               </w:rPr>
-              <w:t xml:space="preserve"> </w:t>
-            </w:r>
-            <w:r>
-              <w:rPr>
-                <w:rFonts w:ascii="Consolas" w:hAnsi="Consolas" w:cs="Consolas"/>
-                <w:szCs w:val="24"/>
-                <w:lang w:val="en-US"/>
-              </w:rPr>
-              <w:t>z</w:t>
+              <w:t xml:space="preserve"> z</w:t>
             </w:r>
           </w:p>
         </w:tc>
@@ -29548,15 +29060,7 @@
                 <w:szCs w:val="24"/>
                 <w:lang w:val="en-US"/>
               </w:rPr>
-              <w:t xml:space="preserve"> </w:t>
-            </w:r>
-            <w:r>
-              <w:rPr>
-                <w:rFonts w:ascii="Consolas" w:hAnsi="Consolas" w:cs="Consolas"/>
-                <w:szCs w:val="24"/>
-                <w:lang w:val="en-US"/>
-              </w:rPr>
-              <w:t>angle</w:t>
+              <w:t xml:space="preserve"> angle</w:t>
             </w:r>
           </w:p>
         </w:tc>
@@ -30021,21 +29525,7 @@
                 <w:rFonts w:cs="Times New Roman"/>
                 <w:szCs w:val="24"/>
               </w:rPr>
-              <w:t xml:space="preserve"> </w:t>
-            </w:r>
-            <w:r>
-              <w:rPr>
-                <w:rFonts w:cs="Times New Roman"/>
-                <w:szCs w:val="24"/>
-              </w:rPr>
-              <w:t>сдвига</w:t>
-            </w:r>
-            <w:r>
-              <w:rPr>
-                <w:rFonts w:cs="Times New Roman"/>
-                <w:szCs w:val="24"/>
-              </w:rPr>
-              <w:t>.</w:t>
+              <w:t xml:space="preserve"> сдвига.</w:t>
             </w:r>
           </w:p>
         </w:tc>
@@ -31179,16 +30669,7 @@
                 <w:szCs w:val="24"/>
                 <w:lang w:val="en-US"/>
               </w:rPr>
-              <w:t>OpenGLViewerMouse</w:t>
-            </w:r>
-            <w:r>
-              <w:rPr>
-                <w:rFonts w:ascii="Consolas" w:hAnsi="Consolas" w:cs="Consolas"/>
-                <w:b/>
-                <w:szCs w:val="24"/>
-                <w:lang w:val="en-US"/>
-              </w:rPr>
-              <w:t>Listener</w:t>
+              <w:t>OpenGLViewerMouseListener</w:t>
             </w:r>
             <w:r>
               <w:rPr>
@@ -32047,14 +31528,7 @@
                 <w:rFonts w:cs="Times New Roman"/>
                 <w:szCs w:val="24"/>
               </w:rPr>
-              <w:t xml:space="preserve">Обрабатывает событие  </w:t>
-            </w:r>
-            <w:r>
-              <w:rPr>
-                <w:rFonts w:cs="Times New Roman"/>
-                <w:szCs w:val="24"/>
-              </w:rPr>
-              <w:t>движения мыши при нажатой левой клавише мыши</w:t>
+              <w:t>Обрабатывает событие  движения мыши при нажатой левой клавише мыши</w:t>
             </w:r>
           </w:p>
         </w:tc>
@@ -32190,14 +31664,7 @@
                 <w:rFonts w:cs="Times New Roman"/>
                 <w:szCs w:val="24"/>
               </w:rPr>
-              <w:t xml:space="preserve">Обрабатывает событие  </w:t>
-            </w:r>
-            <w:r>
-              <w:rPr>
-                <w:rFonts w:cs="Times New Roman"/>
-                <w:szCs w:val="24"/>
-              </w:rPr>
-              <w:t xml:space="preserve">движения </w:t>
+              <w:t xml:space="preserve">Обрабатывает событие  движения </w:t>
             </w:r>
             <w:r>
               <w:rPr>
@@ -33142,15 +32609,7 @@
                 <w:szCs w:val="24"/>
                 <w:lang w:val="en-US"/>
               </w:rPr>
-              <w:t xml:space="preserve"> </w:t>
-            </w:r>
-            <w:r>
-              <w:rPr>
-                <w:rFonts w:ascii="Consolas" w:hAnsi="Consolas" w:cs="Consolas"/>
-                <w:szCs w:val="24"/>
-                <w:lang w:val="en-US"/>
-              </w:rPr>
-              <w:t>viewer</w:t>
+              <w:t xml:space="preserve"> viewer</w:t>
             </w:r>
           </w:p>
         </w:tc>
@@ -34099,15 +33558,7 @@
                 <w:szCs w:val="24"/>
                 <w:lang w:val="en-US"/>
               </w:rPr>
-              <w:t>.</w:t>
-            </w:r>
-            <w:r>
-              <w:rPr>
-                <w:rFonts w:ascii="Consolas" w:hAnsi="Consolas" w:cs="Consolas"/>
-                <w:szCs w:val="24"/>
-                <w:lang w:val="en-US"/>
-              </w:rPr>
-              <w:t>glu.GLU</w:t>
+              <w:t>.glu.GLU</w:t>
             </w:r>
             <w:proofErr w:type="spellEnd"/>
           </w:p>
@@ -34152,14 +33603,7 @@
                 <w:rFonts w:cs="Times New Roman"/>
                 <w:szCs w:val="24"/>
               </w:rPr>
-              <w:t>для ис</w:t>
-            </w:r>
-            <w:r>
-              <w:rPr>
-                <w:rFonts w:cs="Times New Roman"/>
-                <w:szCs w:val="24"/>
-              </w:rPr>
-              <w:t xml:space="preserve">пользования команд </w:t>
+              <w:t xml:space="preserve">для использования команд </w:t>
             </w:r>
             <w:r>
               <w:rPr>
@@ -34694,15 +34138,7 @@
                 <w:szCs w:val="24"/>
                 <w:lang w:val="en-US"/>
               </w:rPr>
-              <w:t xml:space="preserve"> </w:t>
-            </w:r>
-            <w:r>
-              <w:rPr>
-                <w:rFonts w:ascii="Consolas" w:hAnsi="Consolas" w:cs="Consolas"/>
-                <w:szCs w:val="24"/>
-                <w:lang w:val="en-US"/>
-              </w:rPr>
-              <w:t>center</w:t>
+              <w:t xml:space="preserve"> center</w:t>
             </w:r>
           </w:p>
         </w:tc>
@@ -35000,15 +34436,7 @@
                 <w:szCs w:val="24"/>
                 <w:lang w:val="en-US"/>
               </w:rPr>
-              <w:t xml:space="preserve"> </w:t>
-            </w:r>
-            <w:r>
-              <w:rPr>
-                <w:rFonts w:ascii="Consolas" w:hAnsi="Consolas" w:cs="Consolas"/>
-                <w:szCs w:val="24"/>
-                <w:lang w:val="en-US"/>
-              </w:rPr>
-              <w:t>enabled</w:t>
+              <w:t xml:space="preserve"> enabled</w:t>
             </w:r>
           </w:p>
         </w:tc>
@@ -35604,15 +35032,7 @@
                 <w:szCs w:val="24"/>
                 <w:lang w:val="en-US"/>
               </w:rPr>
-              <w:t xml:space="preserve"> </w:t>
-            </w:r>
-            <w:r>
-              <w:rPr>
-                <w:rFonts w:ascii="Consolas" w:hAnsi="Consolas" w:cs="Consolas"/>
-                <w:szCs w:val="24"/>
-                <w:lang w:val="en-US"/>
-              </w:rPr>
-              <w:t>root</w:t>
+              <w:t xml:space="preserve"> root</w:t>
             </w:r>
           </w:p>
         </w:tc>
@@ -38390,21 +37810,7 @@
                 <w:rFonts w:cs="Times New Roman"/>
                 <w:szCs w:val="24"/>
               </w:rPr>
-              <w:t xml:space="preserve">Двигает камеру в </w:t>
-            </w:r>
-            <w:r>
-              <w:rPr>
-                <w:rFonts w:cs="Times New Roman"/>
-                <w:szCs w:val="24"/>
-              </w:rPr>
-              <w:t>правую</w:t>
-            </w:r>
-            <w:r>
-              <w:rPr>
-                <w:rFonts w:cs="Times New Roman"/>
-                <w:szCs w:val="24"/>
-              </w:rPr>
-              <w:t xml:space="preserve"> сторону от сцены на </w:t>
+              <w:t xml:space="preserve">Двигает камеру в правую сторону от сцены на </w:t>
             </w:r>
             <w:proofErr w:type="spellStart"/>
             <w:r>
@@ -38736,21 +38142,7 @@
                 <w:rFonts w:cs="Times New Roman"/>
                 <w:szCs w:val="24"/>
               </w:rPr>
-              <w:t xml:space="preserve">Двигает камеру </w:t>
-            </w:r>
-            <w:r>
-              <w:rPr>
-                <w:rFonts w:cs="Times New Roman"/>
-                <w:szCs w:val="24"/>
-              </w:rPr>
-              <w:t xml:space="preserve">вниз </w:t>
-            </w:r>
-            <w:r>
-              <w:rPr>
-                <w:rFonts w:cs="Times New Roman"/>
-                <w:szCs w:val="24"/>
-              </w:rPr>
-              <w:t xml:space="preserve">на </w:t>
+              <w:t xml:space="preserve">Двигает камеру вниз на </w:t>
             </w:r>
             <w:proofErr w:type="spellStart"/>
             <w:r>
@@ -46034,7 +45426,7 @@
             <w:noProof/>
             <w:szCs w:val="24"/>
           </w:rPr>
-          <w:t>3</w:t>
+          <w:t>35</w:t>
         </w:r>
         <w:r>
           <w:rPr>
@@ -48838,7 +48230,7 @@
   <a:extraClrSchemeLst/>
   <a:extLst>
     <a:ext uri="{05A4C25C-085E-4340-85A3-A5531E510DB2}">
-      <thm15:themeFamily xmlns:thm15="http://schemas.microsoft.com/office/thememl/2012/main" xmlns="" name="Office Theme" id="{62F939B6-93AF-4DB8-9C6B-D6C7DFDC589F}" vid="{4A3C46E8-61CC-4603-A589-7422A47A8E4A}"/>
+      <thm15:themeFamily xmlns="" xmlns:thm15="http://schemas.microsoft.com/office/thememl/2012/main" name="Office Theme" id="{62F939B6-93AF-4DB8-9C6B-D6C7DFDC589F}" vid="{4A3C46E8-61CC-4603-A589-7422A47A8E4A}"/>
     </a:ext>
   </a:extLst>
 </a:theme>
@@ -48849,7 +48241,7 @@
 </file>
 
 <file path=customXml/itemProps1.xml><?xml version="1.0" encoding="utf-8"?>
-<ds:datastoreItem xmlns:ds="http://schemas.openxmlformats.org/officeDocument/2006/customXml" ds:itemID="{4002BDBA-ED29-492D-AE9E-D20B358B634F}">
+<ds:datastoreItem xmlns:ds="http://schemas.openxmlformats.org/officeDocument/2006/customXml" ds:itemID="{A6F5703B-AA34-4F93-AE6E-5BC8301F4F4F}">
   <ds:schemaRefs>
     <ds:schemaRef ds:uri="http://schemas.openxmlformats.org/officeDocument/2006/bibliography"/>
   </ds:schemaRefs>

--- a/docs/Пояснительная записка.docx
+++ b/docs/Пояснительная записка.docx
@@ -1274,8 +1274,6 @@
         </w:rPr>
         <w:t>35</w:t>
       </w:r>
-      <w:bookmarkStart w:id="1" w:name="_GoBack"/>
-      <w:bookmarkEnd w:id="1"/>
     </w:p>
     <w:tbl>
       <w:tblPr>
@@ -4144,7 +4142,7 @@
           <w:szCs w:val="24"/>
         </w:rPr>
       </w:pPr>
-      <w:bookmarkStart w:id="2" w:name="_Toc6442102"/>
+      <w:bookmarkStart w:id="1" w:name="_Toc6442102"/>
       <w:r>
         <w:rPr>
           <w:szCs w:val="24"/>
@@ -4152,7 +4150,7 @@
         <w:lastRenderedPageBreak/>
         <w:t>ТЕХНИЧЕСКИЕ ХАРАКТЕРИСТИКИ</w:t>
       </w:r>
-      <w:bookmarkEnd w:id="2"/>
+      <w:bookmarkEnd w:id="1"/>
     </w:p>
     <w:p>
       <w:pPr>
@@ -4174,7 +4172,7 @@
         </w:rPr>
         <w:t xml:space="preserve"> </w:t>
       </w:r>
-      <w:bookmarkStart w:id="3" w:name="_Toc6442103"/>
+      <w:bookmarkStart w:id="2" w:name="_Toc6442103"/>
       <w:r>
         <w:rPr>
           <w:rStyle w:val="20"/>
@@ -4182,7 +4180,7 @@
         </w:rPr>
         <w:t>Наименование программы</w:t>
       </w:r>
-      <w:bookmarkEnd w:id="3"/>
+      <w:bookmarkEnd w:id="2"/>
       <w:r>
         <w:rPr>
           <w:rFonts w:cs="Times New Roman"/>
@@ -4454,7 +4452,7 @@
         </w:rPr>
         <w:t xml:space="preserve"> </w:t>
       </w:r>
-      <w:bookmarkStart w:id="4" w:name="_Toc6442104"/>
+      <w:bookmarkStart w:id="3" w:name="_Toc6442104"/>
       <w:r>
         <w:rPr>
           <w:rStyle w:val="20"/>
@@ -4483,7 +4481,7 @@
         </w:rPr>
         <w:t>ведется разработка</w:t>
       </w:r>
-      <w:bookmarkEnd w:id="4"/>
+      <w:bookmarkEnd w:id="3"/>
       <w:r>
         <w:rPr>
           <w:rFonts w:cs="Times New Roman"/>
@@ -4556,7 +4554,7 @@
           <w:szCs w:val="24"/>
         </w:rPr>
       </w:pPr>
-      <w:bookmarkStart w:id="5" w:name="_Toc6442105"/>
+      <w:bookmarkStart w:id="4" w:name="_Toc6442105"/>
       <w:r>
         <w:rPr>
           <w:szCs w:val="24"/>
@@ -4564,7 +4562,7 @@
         <w:lastRenderedPageBreak/>
         <w:t>НАЗНАЧЕНИЕ И ОБЛАСТЬ ПРИМЕНЕНИЯ</w:t>
       </w:r>
-      <w:bookmarkEnd w:id="5"/>
+      <w:bookmarkEnd w:id="4"/>
     </w:p>
     <w:p>
       <w:pPr>
@@ -4587,7 +4585,7 @@
         </w:rPr>
         <w:t xml:space="preserve"> </w:t>
       </w:r>
-      <w:bookmarkStart w:id="6" w:name="_Toc6442106"/>
+      <w:bookmarkStart w:id="5" w:name="_Toc6442106"/>
       <w:r>
         <w:rPr>
           <w:rStyle w:val="20"/>
@@ -4595,7 +4593,7 @@
         </w:rPr>
         <w:t>Функциональное назначение</w:t>
       </w:r>
-      <w:bookmarkEnd w:id="6"/>
+      <w:bookmarkEnd w:id="5"/>
       <w:r>
         <w:rPr>
           <w:rFonts w:cs="Times New Roman"/>
@@ -4724,7 +4722,7 @@
         </w:rPr>
         <w:t xml:space="preserve"> </w:t>
       </w:r>
-      <w:bookmarkStart w:id="7" w:name="_Toc6442107"/>
+      <w:bookmarkStart w:id="6" w:name="_Toc6442107"/>
       <w:r>
         <w:rPr>
           <w:rStyle w:val="20"/>
@@ -4732,7 +4730,7 @@
         </w:rPr>
         <w:t>Эксплуатационное назначение</w:t>
       </w:r>
-      <w:bookmarkEnd w:id="7"/>
+      <w:bookmarkEnd w:id="6"/>
       <w:r>
         <w:rPr>
           <w:rFonts w:cs="Times New Roman"/>
@@ -4804,7 +4802,7 @@
           <w:szCs w:val="24"/>
         </w:rPr>
       </w:pPr>
-      <w:bookmarkStart w:id="8" w:name="_Toc6442108"/>
+      <w:bookmarkStart w:id="7" w:name="_Toc6442108"/>
       <w:r>
         <w:rPr>
           <w:szCs w:val="24"/>
@@ -4812,7 +4810,7 @@
         <w:lastRenderedPageBreak/>
         <w:t>ТЕХНИЧЕСКИЕ ХАРАКТЕРИСТИКИ</w:t>
       </w:r>
-      <w:bookmarkEnd w:id="8"/>
+      <w:bookmarkEnd w:id="7"/>
     </w:p>
     <w:p>
       <w:pPr>
@@ -4835,7 +4833,7 @@
         </w:rPr>
         <w:t xml:space="preserve"> </w:t>
       </w:r>
-      <w:bookmarkStart w:id="9" w:name="_Toc6442109"/>
+      <w:bookmarkStart w:id="8" w:name="_Toc6442109"/>
       <w:r>
         <w:rPr>
           <w:rStyle w:val="20"/>
@@ -4843,7 +4841,7 @@
         </w:rPr>
         <w:t>Постановка задачи на разработку программы</w:t>
       </w:r>
-      <w:bookmarkEnd w:id="9"/>
+      <w:bookmarkEnd w:id="8"/>
       <w:r>
         <w:rPr>
           <w:rFonts w:cs="Times New Roman"/>
@@ -6778,7 +6776,7 @@
           <w:szCs w:val="24"/>
         </w:rPr>
       </w:pPr>
-      <w:bookmarkStart w:id="10" w:name="_Toc6442110"/>
+      <w:bookmarkStart w:id="9" w:name="_Toc6442110"/>
       <w:r>
         <w:rPr>
           <w:szCs w:val="24"/>
@@ -6803,7 +6801,7 @@
         </w:rPr>
         <w:t xml:space="preserve"> программы</w:t>
       </w:r>
-      <w:bookmarkEnd w:id="10"/>
+      <w:bookmarkEnd w:id="9"/>
     </w:p>
     <w:p>
       <w:pPr>
@@ -6816,7 +6814,7 @@
           <w:szCs w:val="24"/>
         </w:rPr>
       </w:pPr>
-      <w:bookmarkStart w:id="11" w:name="_Toc6442111"/>
+      <w:bookmarkStart w:id="10" w:name="_Toc6442111"/>
       <w:r>
         <w:rPr>
           <w:szCs w:val="24"/>
@@ -6829,7 +6827,7 @@
         </w:rPr>
         <w:t xml:space="preserve"> программы</w:t>
       </w:r>
-      <w:bookmarkEnd w:id="11"/>
+      <w:bookmarkEnd w:id="10"/>
     </w:p>
     <w:p>
       <w:pPr>
@@ -7308,14 +7306,14 @@
           <w:szCs w:val="24"/>
         </w:rPr>
       </w:pPr>
-      <w:bookmarkStart w:id="12" w:name="_Toc6442112"/>
+      <w:bookmarkStart w:id="11" w:name="_Toc6442112"/>
       <w:r>
         <w:rPr>
           <w:szCs w:val="24"/>
         </w:rPr>
         <w:t>Описание функционирования программы</w:t>
       </w:r>
-      <w:bookmarkEnd w:id="12"/>
+      <w:bookmarkEnd w:id="11"/>
     </w:p>
     <w:p>
       <w:pPr>
@@ -7529,7 +7527,7 @@
         </w:rPr>
         <w:t xml:space="preserve"> </w:t>
       </w:r>
-      <w:bookmarkStart w:id="13" w:name="_Toc6442113"/>
+      <w:bookmarkStart w:id="12" w:name="_Toc6442113"/>
       <w:r>
         <w:rPr>
           <w:szCs w:val="24"/>
@@ -7557,7 +7555,7 @@
         </w:rPr>
         <w:t>GLObject</w:t>
       </w:r>
-      <w:bookmarkEnd w:id="13"/>
+      <w:bookmarkEnd w:id="12"/>
       <w:proofErr w:type="spellEnd"/>
     </w:p>
     <w:p>
@@ -8047,7 +8045,7 @@
         <w:lastRenderedPageBreak/>
         <w:t xml:space="preserve"> </w:t>
       </w:r>
-      <w:bookmarkStart w:id="14" w:name="_Toc6442114"/>
+      <w:bookmarkStart w:id="13" w:name="_Toc6442114"/>
       <w:r>
         <w:rPr>
           <w:szCs w:val="24"/>
@@ -8075,7 +8073,7 @@
         </w:rPr>
         <w:t>OpenGLViewer</w:t>
       </w:r>
-      <w:bookmarkEnd w:id="14"/>
+      <w:bookmarkEnd w:id="13"/>
       <w:proofErr w:type="spellEnd"/>
     </w:p>
     <w:p>
@@ -8369,7 +8367,7 @@
         </w:rPr>
         <w:t xml:space="preserve"> </w:t>
       </w:r>
-      <w:bookmarkStart w:id="15" w:name="_Toc6442115"/>
+      <w:bookmarkStart w:id="14" w:name="_Toc6442115"/>
       <w:r>
         <w:rPr>
           <w:szCs w:val="24"/>
@@ -8404,7 +8402,7 @@
         </w:rPr>
         <w:t>OpenGLTestFrame</w:t>
       </w:r>
-      <w:bookmarkEnd w:id="15"/>
+      <w:bookmarkEnd w:id="14"/>
       <w:proofErr w:type="spellEnd"/>
     </w:p>
     <w:p>
@@ -8589,7 +8587,7 @@
         </w:rPr>
         <w:t xml:space="preserve"> </w:t>
       </w:r>
-      <w:bookmarkStart w:id="16" w:name="_Toc6442116"/>
+      <w:bookmarkStart w:id="15" w:name="_Toc6442116"/>
       <w:r>
         <w:rPr>
           <w:szCs w:val="24"/>
@@ -8608,7 +8606,7 @@
         </w:rPr>
         <w:t>метода организации входных и выходных данных</w:t>
       </w:r>
-      <w:bookmarkEnd w:id="16"/>
+      <w:bookmarkEnd w:id="15"/>
     </w:p>
     <w:p>
       <w:pPr>
@@ -8621,14 +8619,14 @@
           <w:szCs w:val="24"/>
         </w:rPr>
       </w:pPr>
-      <w:bookmarkStart w:id="17" w:name="_Toc6442117"/>
+      <w:bookmarkStart w:id="16" w:name="_Toc6442117"/>
       <w:r>
         <w:rPr>
           <w:szCs w:val="24"/>
         </w:rPr>
         <w:t>Описание и обоснование выбора метода организации входных данных</w:t>
       </w:r>
-      <w:bookmarkEnd w:id="17"/>
+      <w:bookmarkEnd w:id="16"/>
     </w:p>
     <w:p>
       <w:pPr>
@@ -8870,14 +8868,14 @@
           <w:szCs w:val="24"/>
         </w:rPr>
       </w:pPr>
-      <w:bookmarkStart w:id="18" w:name="_Toc6442118"/>
+      <w:bookmarkStart w:id="17" w:name="_Toc6442118"/>
       <w:r>
         <w:rPr>
           <w:szCs w:val="24"/>
         </w:rPr>
         <w:t>Описание и обоснование выбора метода организации выходных данных</w:t>
       </w:r>
-      <w:bookmarkEnd w:id="18"/>
+      <w:bookmarkEnd w:id="17"/>
     </w:p>
     <w:p>
       <w:pPr>
@@ -8981,7 +8979,7 @@
         </w:rPr>
         <w:t xml:space="preserve"> </w:t>
       </w:r>
-      <w:bookmarkStart w:id="19" w:name="_Toc6442119"/>
+      <w:bookmarkStart w:id="18" w:name="_Toc6442119"/>
       <w:r>
         <w:rPr>
           <w:szCs w:val="24"/>
@@ -8994,7 +8992,7 @@
         </w:rPr>
         <w:t>и обоснование выбора технических и программных средств</w:t>
       </w:r>
-      <w:bookmarkEnd w:id="19"/>
+      <w:bookmarkEnd w:id="18"/>
     </w:p>
     <w:p>
       <w:pPr>
@@ -9292,7 +9290,16 @@
           <w:rFonts w:cs="Times New Roman"/>
           <w:szCs w:val="24"/>
         </w:rPr>
-        <w:t>Минимальное свободное место на жёстком диске</w:t>
+        <w:t>Минимальное свободное место н</w:t>
+      </w:r>
+      <w:bookmarkStart w:id="19" w:name="_GoBack"/>
+      <w:bookmarkEnd w:id="19"/>
+      <w:r>
+        <w:rPr>
+          <w:rFonts w:cs="Times New Roman"/>
+          <w:szCs w:val="24"/>
+        </w:rPr>
+        <w:t>а жёстком диске</w:t>
       </w:r>
       <w:r>
         <w:rPr>
@@ -9522,7 +9529,14 @@
           <w:rFonts w:cs="Times New Roman"/>
           <w:szCs w:val="24"/>
         </w:rPr>
-        <w:t>или выше</w:t>
+        <w:t xml:space="preserve">или </w:t>
+      </w:r>
+      <w:r>
+        <w:rPr>
+          <w:rFonts w:cs="Times New Roman"/>
+          <w:szCs w:val="24"/>
+        </w:rPr>
+        <w:t>новее</w:t>
       </w:r>
       <w:r>
         <w:rPr>
@@ -9574,7 +9588,7 @@
           <w:rFonts w:cs="Times New Roman"/>
           <w:szCs w:val="24"/>
         </w:rPr>
-        <w:t>выше</w:t>
+        <w:t>новее</w:t>
       </w:r>
       <w:r>
         <w:rPr>
@@ -9625,7 +9639,14 @@
           <w:rFonts w:cs="Times New Roman"/>
           <w:szCs w:val="24"/>
         </w:rPr>
-        <w:t>или выше</w:t>
+        <w:t xml:space="preserve">или </w:t>
+      </w:r>
+      <w:r>
+        <w:rPr>
+          <w:rFonts w:cs="Times New Roman"/>
+          <w:szCs w:val="24"/>
+        </w:rPr>
+        <w:t>новее</w:t>
       </w:r>
       <w:r>
         <w:rPr>
@@ -34436,8 +34457,18 @@
                 <w:szCs w:val="24"/>
                 <w:lang w:val="en-US"/>
               </w:rPr>
-              <w:t xml:space="preserve"> enabled</w:t>
-            </w:r>
+              <w:t xml:space="preserve"> </w:t>
+            </w:r>
+            <w:proofErr w:type="spellStart"/>
+            <w:r>
+              <w:rPr>
+                <w:rFonts w:ascii="Consolas" w:hAnsi="Consolas" w:cs="Consolas"/>
+                <w:szCs w:val="24"/>
+                <w:lang w:val="en-US"/>
+              </w:rPr>
+              <w:t>drawDebugText</w:t>
+            </w:r>
+            <w:proofErr w:type="spellEnd"/>
           </w:p>
         </w:tc>
         <w:tc>
@@ -34510,46 +34541,7 @@
                 <w:rFonts w:cs="Times New Roman"/>
                 <w:szCs w:val="24"/>
               </w:rPr>
-              <w:t xml:space="preserve">Настройка состояния </w:t>
-            </w:r>
-            <w:proofErr w:type="spellStart"/>
-            <w:r>
-              <w:rPr>
-                <w:rFonts w:cs="Times New Roman"/>
-                <w:szCs w:val="24"/>
-              </w:rPr>
-              <w:t>рендерера</w:t>
-            </w:r>
-            <w:proofErr w:type="spellEnd"/>
-            <w:r>
-              <w:rPr>
-                <w:rFonts w:cs="Times New Roman"/>
-                <w:szCs w:val="24"/>
-              </w:rPr>
-              <w:t xml:space="preserve"> (</w:t>
-            </w:r>
-            <w:proofErr w:type="gramStart"/>
-            <w:r>
-              <w:rPr>
-                <w:rFonts w:cs="Times New Roman"/>
-                <w:szCs w:val="24"/>
-              </w:rPr>
-              <w:t>включен</w:t>
-            </w:r>
-            <w:proofErr w:type="gramEnd"/>
-            <w:r>
-              <w:rPr>
-                <w:rFonts w:cs="Times New Roman"/>
-                <w:szCs w:val="24"/>
-              </w:rPr>
-              <w:t>/</w:t>
-            </w:r>
-            <w:r>
-              <w:rPr>
-                <w:rFonts w:cs="Times New Roman"/>
-                <w:szCs w:val="24"/>
-              </w:rPr>
-              <w:t>выключен)</w:t>
+              <w:t>Настройка отображения отладочного текста</w:t>
             </w:r>
           </w:p>
         </w:tc>
@@ -34567,14 +34559,40 @@
                 <w:rFonts w:ascii="Consolas" w:hAnsi="Consolas" w:cs="Consolas"/>
                 <w:color w:val="C45911" w:themeColor="accent2" w:themeShade="BF"/>
                 <w:szCs w:val="24"/>
+                <w:lang w:val="en-US" w:eastAsia="ru-RU"/>
+              </w:rPr>
+            </w:pPr>
+            <w:r>
+              <w:rPr>
+                <w:rFonts w:ascii="Consolas" w:hAnsi="Consolas" w:cs="Consolas"/>
+                <w:color w:val="C45911" w:themeColor="accent2" w:themeShade="BF"/>
+                <w:szCs w:val="24"/>
                 <w:lang w:eastAsia="ru-RU"/>
               </w:rPr>
-            </w:pPr>
+              <w:t>@</w:t>
+            </w:r>
             <w:r>
               <w:rPr>
                 <w:rFonts w:ascii="Consolas" w:hAnsi="Consolas" w:cs="Consolas"/>
                 <w:color w:val="C45911" w:themeColor="accent2" w:themeShade="BF"/>
                 <w:szCs w:val="24"/>
+                <w:lang w:val="en-US" w:eastAsia="ru-RU"/>
+              </w:rPr>
+              <w:t>G</w:t>
+            </w:r>
+            <w:r>
+              <w:rPr>
+                <w:rFonts w:ascii="Consolas" w:hAnsi="Consolas" w:cs="Consolas"/>
+                <w:szCs w:val="24"/>
+                <w:lang w:val="en-US"/>
+              </w:rPr>
+              <w:t xml:space="preserve"> </w:t>
+            </w:r>
+            <w:r>
+              <w:rPr>
+                <w:rFonts w:ascii="Consolas" w:hAnsi="Consolas" w:cs="Consolas"/>
+                <w:color w:val="C45911" w:themeColor="accent2" w:themeShade="BF"/>
+                <w:szCs w:val="24"/>
                 <w:lang w:eastAsia="ru-RU"/>
               </w:rPr>
               <w:t>@</w:t>
@@ -34586,32 +34604,6 @@
                 <w:szCs w:val="24"/>
                 <w:lang w:val="en-US" w:eastAsia="ru-RU"/>
               </w:rPr>
-              <w:t>G</w:t>
-            </w:r>
-            <w:r>
-              <w:rPr>
-                <w:rFonts w:ascii="Consolas" w:hAnsi="Consolas" w:cs="Consolas"/>
-                <w:szCs w:val="24"/>
-                <w:lang w:val="en-US"/>
-              </w:rPr>
-              <w:t xml:space="preserve"> </w:t>
-            </w:r>
-            <w:r>
-              <w:rPr>
-                <w:rFonts w:ascii="Consolas" w:hAnsi="Consolas" w:cs="Consolas"/>
-                <w:color w:val="C45911" w:themeColor="accent2" w:themeShade="BF"/>
-                <w:szCs w:val="24"/>
-                <w:lang w:eastAsia="ru-RU"/>
-              </w:rPr>
-              <w:t>@</w:t>
-            </w:r>
-            <w:r>
-              <w:rPr>
-                <w:rFonts w:ascii="Consolas" w:hAnsi="Consolas" w:cs="Consolas"/>
-                <w:color w:val="C45911" w:themeColor="accent2" w:themeShade="BF"/>
-                <w:szCs w:val="24"/>
-                <w:lang w:val="en-US" w:eastAsia="ru-RU"/>
-              </w:rPr>
               <w:t>S</w:t>
             </w:r>
             <w:r>
@@ -34620,19 +34612,8 @@
                 <w:szCs w:val="24"/>
                 <w:lang w:val="en-US"/>
               </w:rPr>
-              <w:t xml:space="preserve"> </w:t>
-            </w:r>
-            <w:proofErr w:type="spellStart"/>
-            <w:r>
-              <w:rPr>
-                <w:rFonts w:ascii="Consolas" w:hAnsi="Consolas" w:cs="Consolas"/>
-                <w:szCs w:val="24"/>
-                <w:lang w:val="en-US"/>
-              </w:rPr>
-              <w:lastRenderedPageBreak/>
-              <w:t>needTextureResolution</w:t>
-            </w:r>
-            <w:proofErr w:type="spellEnd"/>
+              <w:t xml:space="preserve"> enabled</w:t>
+            </w:r>
           </w:p>
         </w:tc>
         <w:tc>
@@ -34655,7 +34636,6 @@
                 <w:szCs w:val="24"/>
                 <w:lang w:val="en-US"/>
               </w:rPr>
-              <w:lastRenderedPageBreak/>
               <w:t>private</w:t>
             </w:r>
           </w:p>
@@ -34706,7 +34686,23 @@
                 <w:rFonts w:cs="Times New Roman"/>
                 <w:szCs w:val="24"/>
               </w:rPr>
-              <w:t xml:space="preserve">Настройка необходимости </w:t>
+              <w:t xml:space="preserve">Настройка состояния </w:t>
+            </w:r>
+            <w:proofErr w:type="spellStart"/>
+            <w:r>
+              <w:rPr>
+                <w:rFonts w:cs="Times New Roman"/>
+                <w:szCs w:val="24"/>
+              </w:rPr>
+              <w:t>рендерера</w:t>
+            </w:r>
+            <w:proofErr w:type="spellEnd"/>
+            <w:r>
+              <w:rPr>
+                <w:rFonts w:cs="Times New Roman"/>
+                <w:szCs w:val="24"/>
+              </w:rPr>
+              <w:t xml:space="preserve"> </w:t>
             </w:r>
             <w:r>
               <w:rPr>
@@ -34714,7 +34710,30 @@
                 <w:szCs w:val="24"/>
               </w:rPr>
               <w:lastRenderedPageBreak/>
-              <w:t>заново загрузить текстуры объектов</w:t>
+              <w:t>(</w:t>
+            </w:r>
+            <w:proofErr w:type="gramStart"/>
+            <w:r>
+              <w:rPr>
+                <w:rFonts w:cs="Times New Roman"/>
+                <w:szCs w:val="24"/>
+              </w:rPr>
+              <w:t>включен</w:t>
+            </w:r>
+            <w:proofErr w:type="gramEnd"/>
+            <w:r>
+              <w:rPr>
+                <w:rFonts w:cs="Times New Roman"/>
+                <w:szCs w:val="24"/>
+              </w:rPr>
+              <w:t>/</w:t>
+            </w:r>
+            <w:r>
+              <w:rPr>
+                <w:rFonts w:cs="Times New Roman"/>
+                <w:szCs w:val="24"/>
+              </w:rPr>
+              <w:t>выключен)</w:t>
             </w:r>
           </w:p>
         </w:tc>
@@ -34732,16 +34751,171 @@
                 <w:rFonts w:ascii="Consolas" w:hAnsi="Consolas" w:cs="Consolas"/>
                 <w:color w:val="C45911" w:themeColor="accent2" w:themeShade="BF"/>
                 <w:szCs w:val="24"/>
+                <w:lang w:eastAsia="ru-RU"/>
+              </w:rPr>
+            </w:pPr>
+            <w:r>
+              <w:rPr>
+                <w:rFonts w:ascii="Consolas" w:hAnsi="Consolas" w:cs="Consolas"/>
+                <w:color w:val="C45911" w:themeColor="accent2" w:themeShade="BF"/>
+                <w:szCs w:val="24"/>
+                <w:lang w:eastAsia="ru-RU"/>
+              </w:rPr>
+              <w:lastRenderedPageBreak/>
+              <w:t>@</w:t>
+            </w:r>
+            <w:r>
+              <w:rPr>
+                <w:rFonts w:ascii="Consolas" w:hAnsi="Consolas" w:cs="Consolas"/>
+                <w:color w:val="C45911" w:themeColor="accent2" w:themeShade="BF"/>
+                <w:szCs w:val="24"/>
                 <w:lang w:val="en-US" w:eastAsia="ru-RU"/>
               </w:rPr>
-            </w:pPr>
-            <w:r>
-              <w:rPr>
-                <w:rFonts w:ascii="Consolas" w:hAnsi="Consolas" w:cs="Consolas"/>
-                <w:szCs w:val="24"/>
-                <w:lang w:val="en-US"/>
-              </w:rPr>
-              <w:lastRenderedPageBreak/>
+              <w:t>G</w:t>
+            </w:r>
+            <w:r>
+              <w:rPr>
+                <w:rFonts w:ascii="Consolas" w:hAnsi="Consolas" w:cs="Consolas"/>
+                <w:szCs w:val="24"/>
+                <w:lang w:val="en-US"/>
+              </w:rPr>
+              <w:t xml:space="preserve"> </w:t>
+            </w:r>
+            <w:r>
+              <w:rPr>
+                <w:rFonts w:ascii="Consolas" w:hAnsi="Consolas" w:cs="Consolas"/>
+                <w:color w:val="C45911" w:themeColor="accent2" w:themeShade="BF"/>
+                <w:szCs w:val="24"/>
+                <w:lang w:eastAsia="ru-RU"/>
+              </w:rPr>
+              <w:t>@</w:t>
+            </w:r>
+            <w:r>
+              <w:rPr>
+                <w:rFonts w:ascii="Consolas" w:hAnsi="Consolas" w:cs="Consolas"/>
+                <w:color w:val="C45911" w:themeColor="accent2" w:themeShade="BF"/>
+                <w:szCs w:val="24"/>
+                <w:lang w:val="en-US" w:eastAsia="ru-RU"/>
+              </w:rPr>
+              <w:t>S</w:t>
+            </w:r>
+            <w:r>
+              <w:rPr>
+                <w:rFonts w:ascii="Consolas" w:hAnsi="Consolas" w:cs="Consolas"/>
+                <w:szCs w:val="24"/>
+                <w:lang w:val="en-US"/>
+              </w:rPr>
+              <w:t xml:space="preserve"> </w:t>
+            </w:r>
+            <w:proofErr w:type="spellStart"/>
+            <w:r>
+              <w:rPr>
+                <w:rFonts w:ascii="Consolas" w:hAnsi="Consolas" w:cs="Consolas"/>
+                <w:szCs w:val="24"/>
+                <w:lang w:val="en-US"/>
+              </w:rPr>
+              <w:t>needTextureResolution</w:t>
+            </w:r>
+            <w:proofErr w:type="spellEnd"/>
+          </w:p>
+        </w:tc>
+        <w:tc>
+          <w:tcPr>
+            <w:tcW w:w="1984" w:type="dxa"/>
+            <w:gridSpan w:val="2"/>
+          </w:tcPr>
+          <w:p>
+            <w:pPr>
+              <w:spacing w:line="360" w:lineRule="auto"/>
+              <w:rPr>
+                <w:rFonts w:ascii="Consolas" w:hAnsi="Consolas" w:cs="Consolas"/>
+                <w:szCs w:val="24"/>
+                <w:lang w:val="en-US"/>
+              </w:rPr>
+            </w:pPr>
+            <w:r>
+              <w:rPr>
+                <w:rFonts w:ascii="Consolas" w:hAnsi="Consolas" w:cs="Consolas"/>
+                <w:szCs w:val="24"/>
+                <w:lang w:val="en-US"/>
+              </w:rPr>
+              <w:t>private</w:t>
+            </w:r>
+          </w:p>
+        </w:tc>
+        <w:tc>
+          <w:tcPr>
+            <w:tcW w:w="2977" w:type="dxa"/>
+            <w:gridSpan w:val="2"/>
+          </w:tcPr>
+          <w:p>
+            <w:pPr>
+              <w:spacing w:line="360" w:lineRule="auto"/>
+              <w:rPr>
+                <w:rFonts w:ascii="Consolas" w:hAnsi="Consolas" w:cs="Consolas"/>
+                <w:color w:val="000000" w:themeColor="text1"/>
+                <w:szCs w:val="24"/>
+                <w:lang w:val="en-US" w:eastAsia="ru-RU"/>
+              </w:rPr>
+            </w:pPr>
+            <w:proofErr w:type="spellStart"/>
+            <w:r>
+              <w:rPr>
+                <w:rFonts w:ascii="Consolas" w:hAnsi="Consolas" w:cs="Consolas"/>
+                <w:color w:val="000000" w:themeColor="text1"/>
+                <w:szCs w:val="24"/>
+                <w:lang w:val="en-US" w:eastAsia="ru-RU"/>
+              </w:rPr>
+              <w:t>boolean</w:t>
+            </w:r>
+            <w:proofErr w:type="spellEnd"/>
+          </w:p>
+        </w:tc>
+        <w:tc>
+          <w:tcPr>
+            <w:tcW w:w="3283" w:type="dxa"/>
+            <w:gridSpan w:val="2"/>
+          </w:tcPr>
+          <w:p>
+            <w:pPr>
+              <w:spacing w:line="360" w:lineRule="auto"/>
+              <w:rPr>
+                <w:rFonts w:cs="Times New Roman"/>
+                <w:szCs w:val="24"/>
+              </w:rPr>
+            </w:pPr>
+            <w:r>
+              <w:rPr>
+                <w:rFonts w:cs="Times New Roman"/>
+                <w:szCs w:val="24"/>
+              </w:rPr>
+              <w:t>Настройка необходимости заново загрузить текстуры объектов</w:t>
+            </w:r>
+          </w:p>
+        </w:tc>
+      </w:tr>
+      <w:tr>
+        <w:tc>
+          <w:tcPr>
+            <w:tcW w:w="2099" w:type="dxa"/>
+            <w:gridSpan w:val="2"/>
+          </w:tcPr>
+          <w:p>
+            <w:pPr>
+              <w:spacing w:line="360" w:lineRule="auto"/>
+              <w:rPr>
+                <w:rFonts w:ascii="Consolas" w:hAnsi="Consolas" w:cs="Consolas"/>
+                <w:color w:val="C45911" w:themeColor="accent2" w:themeShade="BF"/>
+                <w:szCs w:val="24"/>
+                <w:lang w:val="en-US" w:eastAsia="ru-RU"/>
+              </w:rPr>
+            </w:pPr>
+            <w:r>
+              <w:rPr>
+                <w:rFonts w:ascii="Consolas" w:hAnsi="Consolas" w:cs="Consolas"/>
+                <w:szCs w:val="24"/>
+                <w:lang w:val="en-US"/>
+              </w:rPr>
               <w:t>axis</w:t>
             </w:r>
           </w:p>
@@ -35896,7 +36070,16 @@
                 <w:szCs w:val="24"/>
                 <w:lang w:val="en-US"/>
               </w:rPr>
-              <w:t>com.jogamp.opengl.GLAutoDrawable</w:t>
+              <w:t>com.jogamp.op</w:t>
+            </w:r>
+            <w:r>
+              <w:rPr>
+                <w:rFonts w:ascii="Consolas" w:hAnsi="Consolas" w:cs="Consolas"/>
+                <w:szCs w:val="24"/>
+                <w:lang w:val="en-US"/>
+              </w:rPr>
+              <w:lastRenderedPageBreak/>
+              <w:t>engl.GLAutoDrawable</w:t>
             </w:r>
             <w:proofErr w:type="spellEnd"/>
             <w:r>
@@ -35914,7 +36097,6 @@
                 <w:szCs w:val="24"/>
                 <w:lang w:val="en-US"/>
               </w:rPr>
-              <w:lastRenderedPageBreak/>
               <w:t>glAutoDrawable</w:t>
             </w:r>
             <w:proofErr w:type="spellEnd"/>
@@ -36026,6 +36208,7 @@
                 <w:rFonts w:cs="Times New Roman"/>
                 <w:szCs w:val="24"/>
               </w:rPr>
+              <w:lastRenderedPageBreak/>
               <w:t>изменения размеров окна</w:t>
             </w:r>
           </w:p>
@@ -37312,6 +37495,7 @@
                 <w:szCs w:val="24"/>
                 <w:lang w:val="en-US"/>
               </w:rPr>
+              <w:lastRenderedPageBreak/>
               <w:t>dist</w:t>
             </w:r>
             <w:proofErr w:type="spellEnd"/>
@@ -37356,6 +37540,7 @@
                 <w:szCs w:val="24"/>
                 <w:lang w:val="en-US" w:eastAsia="ru-RU"/>
               </w:rPr>
+              <w:lastRenderedPageBreak/>
               <w:t>moveBackward</w:t>
             </w:r>
             <w:proofErr w:type="spellEnd"/>
@@ -37469,15 +37654,7 @@
                 <w:rFonts w:cs="Times New Roman"/>
                 <w:szCs w:val="24"/>
               </w:rPr>
-              <w:t xml:space="preserve">Отдаляет камеру от сцены </w:t>
-            </w:r>
-            <w:r>
-              <w:rPr>
-                <w:rFonts w:cs="Times New Roman"/>
-                <w:szCs w:val="24"/>
-              </w:rPr>
-              <w:lastRenderedPageBreak/>
-              <w:t xml:space="preserve">на </w:t>
+              <w:t xml:space="preserve">Отдаляет камеру от сцены на </w:t>
             </w:r>
             <w:proofErr w:type="spellStart"/>
             <w:r>
@@ -37530,7 +37707,6 @@
                 <w:szCs w:val="24"/>
                 <w:lang w:val="en-US" w:eastAsia="ru-RU"/>
               </w:rPr>
-              <w:lastRenderedPageBreak/>
               <w:t>moveLeft</w:t>
             </w:r>
             <w:proofErr w:type="spellEnd"/>
@@ -39297,6 +39473,7 @@
                 <w:szCs w:val="24"/>
                 <w:lang w:val="en-US" w:eastAsia="ru-RU"/>
               </w:rPr>
+              <w:lastRenderedPageBreak/>
               <w:t>initWindow</w:t>
             </w:r>
             <w:proofErr w:type="spellEnd"/>
@@ -39538,7 +39715,6 @@
                 <w:szCs w:val="24"/>
                 <w:lang w:val="en-US" w:eastAsia="ru-RU"/>
               </w:rPr>
-              <w:lastRenderedPageBreak/>
               <w:t>getLoadSaveMenu</w:t>
             </w:r>
             <w:proofErr w:type="spellEnd"/>
@@ -45426,7 +45602,7 @@
             <w:noProof/>
             <w:szCs w:val="24"/>
           </w:rPr>
-          <w:t>35</w:t>
+          <w:t>14</w:t>
         </w:r>
         <w:r>
           <w:rPr>
@@ -48230,7 +48406,7 @@
   <a:extraClrSchemeLst/>
   <a:extLst>
     <a:ext uri="{05A4C25C-085E-4340-85A3-A5531E510DB2}">
-      <thm15:themeFamily xmlns="" xmlns:thm15="http://schemas.microsoft.com/office/thememl/2012/main" name="Office Theme" id="{62F939B6-93AF-4DB8-9C6B-D6C7DFDC589F}" vid="{4A3C46E8-61CC-4603-A589-7422A47A8E4A}"/>
+      <thm15:themeFamily xmlns:thm15="http://schemas.microsoft.com/office/thememl/2012/main" xmlns="" name="Office Theme" id="{62F939B6-93AF-4DB8-9C6B-D6C7DFDC589F}" vid="{4A3C46E8-61CC-4603-A589-7422A47A8E4A}"/>
     </a:ext>
   </a:extLst>
 </a:theme>
@@ -48241,7 +48417,7 @@
 </file>
 
 <file path=customXml/itemProps1.xml><?xml version="1.0" encoding="utf-8"?>
-<ds:datastoreItem xmlns:ds="http://schemas.openxmlformats.org/officeDocument/2006/customXml" ds:itemID="{A6F5703B-AA34-4F93-AE6E-5BC8301F4F4F}">
+<ds:datastoreItem xmlns:ds="http://schemas.openxmlformats.org/officeDocument/2006/customXml" ds:itemID="{95F5BD32-BAD1-4800-B0C9-5DB98C21F18F}">
   <ds:schemaRefs>
     <ds:schemaRef ds:uri="http://schemas.openxmlformats.org/officeDocument/2006/bibliography"/>
   </ds:schemaRefs>

--- a/docs/Пояснительная записка.docx
+++ b/docs/Пояснительная записка.docx
@@ -1945,20 +1945,153 @@
                 </w:rPr>
                 <w:fldChar w:fldCharType="separate"/>
               </w:r>
-              <w:hyperlink w:anchor="_Toc6442102" w:history="1">
+              <w:bookmarkStart w:id="1" w:name="_GoBack"/>
+              <w:bookmarkEnd w:id="1"/>
+              <w:r>
+                <w:rPr>
+                  <w:rStyle w:val="a5"/>
+                  <w:noProof/>
+                </w:rPr>
+                <w:fldChar w:fldCharType="begin"/>
+              </w:r>
+              <w:r>
+                <w:rPr>
+                  <w:rStyle w:val="a5"/>
+                  <w:noProof/>
+                </w:rPr>
+                <w:instrText xml:space="preserve"> </w:instrText>
+              </w:r>
+              <w:r>
+                <w:rPr>
+                  <w:noProof/>
+                </w:rPr>
+                <w:instrText>HYPERLINK \l "_Toc6459837"</w:instrText>
+              </w:r>
+              <w:r>
+                <w:rPr>
+                  <w:rStyle w:val="a5"/>
+                  <w:noProof/>
+                </w:rPr>
+                <w:instrText xml:space="preserve"> </w:instrText>
+              </w:r>
+              <w:r>
+                <w:rPr>
+                  <w:rStyle w:val="a5"/>
+                  <w:noProof/>
+                </w:rPr>
+              </w:r>
+              <w:r>
+                <w:rPr>
+                  <w:rStyle w:val="a5"/>
+                  <w:noProof/>
+                </w:rPr>
+                <w:fldChar w:fldCharType="separate"/>
+              </w:r>
+              <w:r>
+                <w:rPr>
+                  <w:rStyle w:val="a5"/>
+                  <w:noProof/>
+                </w:rPr>
+                <w:t>1.</w:t>
+              </w:r>
+              <w:r>
+                <w:rPr>
+                  <w:rFonts w:asciiTheme="minorHAnsi" w:eastAsiaTheme="minorEastAsia" w:hAnsiTheme="minorHAnsi" w:cstheme="minorBidi"/>
+                  <w:b w:val="0"/>
+                  <w:noProof/>
+                  <w:szCs w:val="22"/>
+                </w:rPr>
+                <w:tab/>
+              </w:r>
+              <w:r>
+                <w:rPr>
+                  <w:rStyle w:val="a5"/>
+                  <w:noProof/>
+                </w:rPr>
+                <w:t>ТЕХНИЧЕСКИЕ ХАРАКТЕРИСТИКИ</w:t>
+              </w:r>
+              <w:r>
+                <w:rPr>
+                  <w:noProof/>
+                  <w:webHidden/>
+                </w:rPr>
+                <w:tab/>
+              </w:r>
+              <w:r>
+                <w:rPr>
+                  <w:noProof/>
+                  <w:webHidden/>
+                </w:rPr>
+                <w:fldChar w:fldCharType="begin"/>
+              </w:r>
+              <w:r>
+                <w:rPr>
+                  <w:noProof/>
+                  <w:webHidden/>
+                </w:rPr>
+                <w:instrText xml:space="preserve"> PAGEREF _Toc6459837 \h </w:instrText>
+              </w:r>
+              <w:r>
+                <w:rPr>
+                  <w:noProof/>
+                  <w:webHidden/>
+                </w:rPr>
+              </w:r>
+              <w:r>
+                <w:rPr>
+                  <w:noProof/>
+                  <w:webHidden/>
+                </w:rPr>
+                <w:fldChar w:fldCharType="separate"/>
+              </w:r>
+              <w:r>
+                <w:rPr>
+                  <w:noProof/>
+                  <w:webHidden/>
+                </w:rPr>
+                <w:t>4</w:t>
+              </w:r>
+              <w:r>
+                <w:rPr>
+                  <w:noProof/>
+                  <w:webHidden/>
+                </w:rPr>
+                <w:fldChar w:fldCharType="end"/>
+              </w:r>
+              <w:r>
+                <w:rPr>
+                  <w:rStyle w:val="a5"/>
+                  <w:noProof/>
+                </w:rPr>
+                <w:fldChar w:fldCharType="end"/>
+              </w:r>
+            </w:p>
+            <w:p>
+              <w:pPr>
+                <w:pStyle w:val="21"/>
+                <w:tabs>
+                  <w:tab w:val="left" w:pos="1540"/>
+                </w:tabs>
+                <w:rPr>
+                  <w:rFonts w:asciiTheme="minorHAnsi" w:hAnsiTheme="minorHAnsi" w:cstheme="minorBidi"/>
+                  <w:noProof/>
+                  <w:sz w:val="22"/>
+                </w:rPr>
+              </w:pPr>
+              <w:hyperlink w:anchor="_Toc6459838" w:history="1">
                 <w:r>
                   <w:rPr>
                     <w:rStyle w:val="a5"/>
+                    <w:rFonts w:eastAsiaTheme="minorHAnsi"/>
                     <w:noProof/>
                   </w:rPr>
-                  <w:t>1.</w:t>
+                  <w:t>1.1.</w:t>
                 </w:r>
                 <w:r>
                   <w:rPr>
-                    <w:rFonts w:asciiTheme="minorHAnsi" w:eastAsiaTheme="minorEastAsia" w:hAnsiTheme="minorHAnsi" w:cstheme="minorBidi"/>
-                    <w:b w:val="0"/>
+                    <w:rFonts w:asciiTheme="minorHAnsi" w:hAnsiTheme="minorHAnsi" w:cstheme="minorBidi"/>
                     <w:noProof/>
-                    <w:szCs w:val="22"/>
+                    <w:sz w:val="22"/>
                   </w:rPr>
                   <w:tab/>
                 </w:r>
@@ -1967,7 +2100,7 @@
                     <w:rStyle w:val="a5"/>
                     <w:noProof/>
                   </w:rPr>
-                  <w:t>ТЕХНИЧЕСКИЕ ХАРАКТЕРИСТИКИ</w:t>
+                  <w:t>Наименование программы</w:t>
                 </w:r>
                 <w:r>
                   <w:rPr>
@@ -1988,7 +2121,7 @@
                     <w:noProof/>
                     <w:webHidden/>
                   </w:rPr>
-                  <w:instrText xml:space="preserve"> PAGEREF _Toc6442102 \h </w:instrText>
+                  <w:instrText xml:space="preserve"> PAGEREF _Toc6459838 \h </w:instrText>
                 </w:r>
                 <w:r>
                   <w:rPr>
@@ -2031,93 +2164,7 @@
                   <w:sz w:val="22"/>
                 </w:rPr>
               </w:pPr>
-              <w:hyperlink w:anchor="_Toc6442103" w:history="1">
-                <w:r>
-                  <w:rPr>
-                    <w:rStyle w:val="a5"/>
-                    <w:rFonts w:eastAsiaTheme="minorHAnsi"/>
-                    <w:noProof/>
-                  </w:rPr>
-                  <w:t>1.1.</w:t>
-                </w:r>
-                <w:r>
-                  <w:rPr>
-                    <w:rFonts w:asciiTheme="minorHAnsi" w:hAnsiTheme="minorHAnsi" w:cstheme="minorBidi"/>
-                    <w:noProof/>
-                    <w:sz w:val="22"/>
-                  </w:rPr>
-                  <w:tab/>
-                </w:r>
-                <w:r>
-                  <w:rPr>
-                    <w:rStyle w:val="a5"/>
-                    <w:noProof/>
-                  </w:rPr>
-                  <w:t>Наименование программы</w:t>
-                </w:r>
-                <w:r>
-                  <w:rPr>
-                    <w:noProof/>
-                    <w:webHidden/>
-                  </w:rPr>
-                  <w:tab/>
-                </w:r>
-                <w:r>
-                  <w:rPr>
-                    <w:noProof/>
-                    <w:webHidden/>
-                  </w:rPr>
-                  <w:fldChar w:fldCharType="begin"/>
-                </w:r>
-                <w:r>
-                  <w:rPr>
-                    <w:noProof/>
-                    <w:webHidden/>
-                  </w:rPr>
-                  <w:instrText xml:space="preserve"> PAGEREF _Toc6442103 \h </w:instrText>
-                </w:r>
-                <w:r>
-                  <w:rPr>
-                    <w:noProof/>
-                    <w:webHidden/>
-                  </w:rPr>
-                </w:r>
-                <w:r>
-                  <w:rPr>
-                    <w:noProof/>
-                    <w:webHidden/>
-                  </w:rPr>
-                  <w:fldChar w:fldCharType="separate"/>
-                </w:r>
-                <w:r>
-                  <w:rPr>
-                    <w:noProof/>
-                    <w:webHidden/>
-                  </w:rPr>
-                  <w:t>4</w:t>
-                </w:r>
-                <w:r>
-                  <w:rPr>
-                    <w:noProof/>
-                    <w:webHidden/>
-                  </w:rPr>
-                  <w:fldChar w:fldCharType="end"/>
-                </w:r>
-              </w:hyperlink>
-            </w:p>
-            <w:p>
-              <w:pPr>
-                <w:pStyle w:val="21"/>
-                <w:tabs>
-                  <w:tab w:val="left" w:pos="1540"/>
-                </w:tabs>
-                <w:rPr>
-                  <w:rFonts w:asciiTheme="minorHAnsi" w:hAnsiTheme="minorHAnsi" w:cstheme="minorBidi"/>
-                  <w:noProof/>
-                  <w:sz w:val="22"/>
-                </w:rPr>
-              </w:pPr>
-              <w:hyperlink w:anchor="_Toc6442104" w:history="1">
+              <w:hyperlink w:anchor="_Toc6459839" w:history="1">
                 <w:r>
                   <w:rPr>
                     <w:rStyle w:val="a5"/>
@@ -2160,7 +2207,7 @@
                     <w:noProof/>
                     <w:webHidden/>
                   </w:rPr>
-                  <w:instrText xml:space="preserve"> PAGEREF _Toc6442104 \h </w:instrText>
+                  <w:instrText xml:space="preserve"> PAGEREF _Toc6459839 \h </w:instrText>
                 </w:r>
                 <w:r>
                   <w:rPr>
@@ -2201,7 +2248,7 @@
                   <w:szCs w:val="22"/>
                 </w:rPr>
               </w:pPr>
-              <w:hyperlink w:anchor="_Toc6442105" w:history="1">
+              <w:hyperlink w:anchor="_Toc6459840" w:history="1">
                 <w:r>
                   <w:rPr>
                     <w:rStyle w:val="a5"/>
@@ -2244,7 +2291,7 @@
                     <w:noProof/>
                     <w:webHidden/>
                   </w:rPr>
-                  <w:instrText xml:space="preserve"> PAGEREF _Toc6442105 \h </w:instrText>
+                  <w:instrText xml:space="preserve"> PAGEREF _Toc6459840 \h </w:instrText>
                 </w:r>
                 <w:r>
                   <w:rPr>
@@ -2287,7 +2334,7 @@
                   <w:sz w:val="22"/>
                 </w:rPr>
               </w:pPr>
-              <w:hyperlink w:anchor="_Toc6442106" w:history="1">
+              <w:hyperlink w:anchor="_Toc6459841" w:history="1">
                 <w:r>
                   <w:rPr>
                     <w:rStyle w:val="a5"/>
@@ -2330,7 +2377,7 @@
                     <w:noProof/>
                     <w:webHidden/>
                   </w:rPr>
-                  <w:instrText xml:space="preserve"> PAGEREF _Toc6442106 \h </w:instrText>
+                  <w:instrText xml:space="preserve"> PAGEREF _Toc6459841 \h </w:instrText>
                 </w:r>
                 <w:r>
                   <w:rPr>
@@ -2373,7 +2420,7 @@
                   <w:sz w:val="22"/>
                 </w:rPr>
               </w:pPr>
-              <w:hyperlink w:anchor="_Toc6442107" w:history="1">
+              <w:hyperlink w:anchor="_Toc6459842" w:history="1">
                 <w:r>
                   <w:rPr>
                     <w:rStyle w:val="a5"/>
@@ -2416,7 +2463,7 @@
                     <w:noProof/>
                     <w:webHidden/>
                   </w:rPr>
-                  <w:instrText xml:space="preserve"> PAGEREF _Toc6442107 \h </w:instrText>
+                  <w:instrText xml:space="preserve"> PAGEREF _Toc6459842 \h </w:instrText>
                 </w:r>
                 <w:r>
                   <w:rPr>
@@ -2457,7 +2504,7 @@
                   <w:szCs w:val="22"/>
                 </w:rPr>
               </w:pPr>
-              <w:hyperlink w:anchor="_Toc6442108" w:history="1">
+              <w:hyperlink w:anchor="_Toc6459843" w:history="1">
                 <w:r>
                   <w:rPr>
                     <w:rStyle w:val="a5"/>
@@ -2500,7 +2547,7 @@
                     <w:noProof/>
                     <w:webHidden/>
                   </w:rPr>
-                  <w:instrText xml:space="preserve"> PAGEREF _Toc6442108 \h </w:instrText>
+                  <w:instrText xml:space="preserve"> PAGEREF _Toc6459843 \h </w:instrText>
                 </w:r>
                 <w:r>
                   <w:rPr>
@@ -2543,7 +2590,7 @@
                   <w:sz w:val="22"/>
                 </w:rPr>
               </w:pPr>
-              <w:hyperlink w:anchor="_Toc6442109" w:history="1">
+              <w:hyperlink w:anchor="_Toc6459844" w:history="1">
                 <w:r>
                   <w:rPr>
                     <w:rStyle w:val="a5"/>
@@ -2586,7 +2633,7 @@
                     <w:noProof/>
                     <w:webHidden/>
                   </w:rPr>
-                  <w:instrText xml:space="preserve"> PAGEREF _Toc6442109 \h </w:instrText>
+                  <w:instrText xml:space="preserve"> PAGEREF _Toc6459844 \h </w:instrText>
                 </w:r>
                 <w:r>
                   <w:rPr>
@@ -2629,7 +2676,7 @@
                   <w:sz w:val="22"/>
                 </w:rPr>
               </w:pPr>
-              <w:hyperlink w:anchor="_Toc6442110" w:history="1">
+              <w:hyperlink w:anchor="_Toc6459845" w:history="1">
                 <w:r>
                   <w:rPr>
                     <w:rStyle w:val="a5"/>
@@ -2671,7 +2718,7 @@
                     <w:noProof/>
                     <w:webHidden/>
                   </w:rPr>
-                  <w:instrText xml:space="preserve"> PAGEREF _Toc6442110 \h </w:instrText>
+                  <w:instrText xml:space="preserve"> PAGEREF _Toc6459845 \h </w:instrText>
                 </w:r>
                 <w:r>
                   <w:rPr>
@@ -2714,7 +2761,7 @@
                   <w:sz w:val="22"/>
                 </w:rPr>
               </w:pPr>
-              <w:hyperlink w:anchor="_Toc6442111" w:history="1">
+              <w:hyperlink w:anchor="_Toc6459846" w:history="1">
                 <w:r>
                   <w:rPr>
                     <w:rStyle w:val="a5"/>
@@ -2756,7 +2803,7 @@
                     <w:noProof/>
                     <w:webHidden/>
                   </w:rPr>
-                  <w:instrText xml:space="preserve"> PAGEREF _Toc6442111 \h </w:instrText>
+                  <w:instrText xml:space="preserve"> PAGEREF _Toc6459846 \h </w:instrText>
                 </w:r>
                 <w:r>
                   <w:rPr>
@@ -2799,7 +2846,7 @@
                   <w:sz w:val="22"/>
                 </w:rPr>
               </w:pPr>
-              <w:hyperlink w:anchor="_Toc6442112" w:history="1">
+              <w:hyperlink w:anchor="_Toc6459847" w:history="1">
                 <w:r>
                   <w:rPr>
                     <w:rStyle w:val="a5"/>
@@ -2841,7 +2888,7 @@
                     <w:noProof/>
                     <w:webHidden/>
                   </w:rPr>
-                  <w:instrText xml:space="preserve"> PAGEREF _Toc6442112 \h </w:instrText>
+                  <w:instrText xml:space="preserve"> PAGEREF _Toc6459847 \h </w:instrText>
                 </w:r>
                 <w:r>
                   <w:rPr>
@@ -2884,7 +2931,7 @@
                   <w:sz w:val="22"/>
                 </w:rPr>
               </w:pPr>
-              <w:hyperlink w:anchor="_Toc6442113" w:history="1">
+              <w:hyperlink w:anchor="_Toc6459848" w:history="1">
                 <w:r>
                   <w:rPr>
                     <w:rStyle w:val="a5"/>
@@ -2949,7 +2996,7 @@
                     <w:noProof/>
                     <w:webHidden/>
                   </w:rPr>
-                  <w:instrText xml:space="preserve"> PAGEREF _Toc6442113 \h </w:instrText>
+                  <w:instrText xml:space="preserve"> PAGEREF _Toc6459848 \h </w:instrText>
                 </w:r>
                 <w:r>
                   <w:rPr>
@@ -2992,7 +3039,7 @@
                   <w:sz w:val="22"/>
                 </w:rPr>
               </w:pPr>
-              <w:hyperlink w:anchor="_Toc6442114" w:history="1">
+              <w:hyperlink w:anchor="_Toc6459849" w:history="1">
                 <w:r>
                   <w:rPr>
                     <w:rStyle w:val="a5"/>
@@ -3057,7 +3104,7 @@
                     <w:noProof/>
                     <w:webHidden/>
                   </w:rPr>
-                  <w:instrText xml:space="preserve"> PAGEREF _Toc6442114 \h </w:instrText>
+                  <w:instrText xml:space="preserve"> PAGEREF _Toc6459849 \h </w:instrText>
                 </w:r>
                 <w:r>
                   <w:rPr>
@@ -3100,7 +3147,7 @@
                   <w:sz w:val="22"/>
                 </w:rPr>
               </w:pPr>
-              <w:hyperlink w:anchor="_Toc6442115" w:history="1">
+              <w:hyperlink w:anchor="_Toc6459850" w:history="1">
                 <w:r>
                   <w:rPr>
                     <w:rStyle w:val="a5"/>
@@ -3166,7 +3213,7 @@
                     <w:noProof/>
                     <w:webHidden/>
                   </w:rPr>
-                  <w:instrText xml:space="preserve"> PAGEREF _Toc6442115 \h </w:instrText>
+                  <w:instrText xml:space="preserve"> PAGEREF _Toc6459850 \h </w:instrText>
                 </w:r>
                 <w:r>
                   <w:rPr>
@@ -3209,7 +3256,7 @@
                   <w:sz w:val="22"/>
                 </w:rPr>
               </w:pPr>
-              <w:hyperlink w:anchor="_Toc6442116" w:history="1">
+              <w:hyperlink w:anchor="_Toc6459851" w:history="1">
                 <w:r>
                   <w:rPr>
                     <w:rStyle w:val="a5"/>
@@ -3251,7 +3298,7 @@
                     <w:noProof/>
                     <w:webHidden/>
                   </w:rPr>
-                  <w:instrText xml:space="preserve"> PAGEREF _Toc6442116 \h </w:instrText>
+                  <w:instrText xml:space="preserve"> PAGEREF _Toc6459851 \h </w:instrText>
                 </w:r>
                 <w:r>
                   <w:rPr>
@@ -3271,7 +3318,7 @@
                     <w:noProof/>
                     <w:webHidden/>
                   </w:rPr>
-                  <w:t>12</w:t>
+                  <w:t>13</w:t>
                 </w:r>
                 <w:r>
                   <w:rPr>
@@ -3294,7 +3341,7 @@
                   <w:sz w:val="22"/>
                 </w:rPr>
               </w:pPr>
-              <w:hyperlink w:anchor="_Toc6442117" w:history="1">
+              <w:hyperlink w:anchor="_Toc6459852" w:history="1">
                 <w:r>
                   <w:rPr>
                     <w:rStyle w:val="a5"/>
@@ -3336,7 +3383,7 @@
                     <w:noProof/>
                     <w:webHidden/>
                   </w:rPr>
-                  <w:instrText xml:space="preserve"> PAGEREF _Toc6442117 \h </w:instrText>
+                  <w:instrText xml:space="preserve"> PAGEREF _Toc6459852 \h </w:instrText>
                 </w:r>
                 <w:r>
                   <w:rPr>
@@ -3356,7 +3403,7 @@
                     <w:noProof/>
                     <w:webHidden/>
                   </w:rPr>
-                  <w:t>12</w:t>
+                  <w:t>13</w:t>
                 </w:r>
                 <w:r>
                   <w:rPr>
@@ -3379,7 +3426,7 @@
                   <w:sz w:val="22"/>
                 </w:rPr>
               </w:pPr>
-              <w:hyperlink w:anchor="_Toc6442118" w:history="1">
+              <w:hyperlink w:anchor="_Toc6459853" w:history="1">
                 <w:r>
                   <w:rPr>
                     <w:rStyle w:val="a5"/>
@@ -3421,7 +3468,7 @@
                     <w:noProof/>
                     <w:webHidden/>
                   </w:rPr>
-                  <w:instrText xml:space="preserve"> PAGEREF _Toc6442118 \h </w:instrText>
+                  <w:instrText xml:space="preserve"> PAGEREF _Toc6459853 \h </w:instrText>
                 </w:r>
                 <w:r>
                   <w:rPr>
@@ -3464,7 +3511,7 @@
                   <w:sz w:val="22"/>
                 </w:rPr>
               </w:pPr>
-              <w:hyperlink w:anchor="_Toc6442119" w:history="1">
+              <w:hyperlink w:anchor="_Toc6459854" w:history="1">
                 <w:r>
                   <w:rPr>
                     <w:rStyle w:val="a5"/>
@@ -3506,7 +3553,7 @@
                     <w:noProof/>
                     <w:webHidden/>
                   </w:rPr>
-                  <w:instrText xml:space="preserve"> PAGEREF _Toc6442119 \h </w:instrText>
+                  <w:instrText xml:space="preserve"> PAGEREF _Toc6459854 \h </w:instrText>
                 </w:r>
                 <w:r>
                   <w:rPr>
@@ -3547,7 +3594,7 @@
                   <w:szCs w:val="22"/>
                 </w:rPr>
               </w:pPr>
-              <w:hyperlink w:anchor="_Toc6442120" w:history="1">
+              <w:hyperlink w:anchor="_Toc6459855" w:history="1">
                 <w:r>
                   <w:rPr>
                     <w:rStyle w:val="a5"/>
@@ -3590,7 +3637,7 @@
                     <w:noProof/>
                     <w:webHidden/>
                   </w:rPr>
-                  <w:instrText xml:space="preserve"> PAGEREF _Toc6442120 \h </w:instrText>
+                  <w:instrText xml:space="preserve"> PAGEREF _Toc6459855 \h </w:instrText>
                 </w:r>
                 <w:r>
                   <w:rPr>
@@ -3633,7 +3680,7 @@
                   <w:sz w:val="22"/>
                 </w:rPr>
               </w:pPr>
-              <w:hyperlink w:anchor="_Toc6442121" w:history="1">
+              <w:hyperlink w:anchor="_Toc6459856" w:history="1">
                 <w:r>
                   <w:rPr>
                     <w:rStyle w:val="a5"/>
@@ -3676,7 +3723,7 @@
                     <w:noProof/>
                     <w:webHidden/>
                   </w:rPr>
-                  <w:instrText xml:space="preserve"> PAGEREF _Toc6442121 \h </w:instrText>
+                  <w:instrText xml:space="preserve"> PAGEREF _Toc6459856 \h </w:instrText>
                 </w:r>
                 <w:r>
                   <w:rPr>
@@ -3719,7 +3766,7 @@
                   <w:sz w:val="22"/>
                 </w:rPr>
               </w:pPr>
-              <w:hyperlink w:anchor="_Toc6442122" w:history="1">
+              <w:hyperlink w:anchor="_Toc6459857" w:history="1">
                 <w:r>
                   <w:rPr>
                     <w:rStyle w:val="a5"/>
@@ -3762,7 +3809,7 @@
                     <w:noProof/>
                     <w:webHidden/>
                   </w:rPr>
-                  <w:instrText xml:space="preserve"> PAGEREF _Toc6442122 \h </w:instrText>
+                  <w:instrText xml:space="preserve"> PAGEREF _Toc6459857 \h </w:instrText>
                 </w:r>
                 <w:r>
                   <w:rPr>
@@ -3803,7 +3850,7 @@
                   <w:szCs w:val="22"/>
                 </w:rPr>
               </w:pPr>
-              <w:hyperlink w:anchor="_Toc6442123" w:history="1">
+              <w:hyperlink w:anchor="_Toc6459858" w:history="1">
                 <w:r>
                   <w:rPr>
                     <w:rStyle w:val="a5"/>
@@ -3846,7 +3893,7 @@
                     <w:noProof/>
                     <w:webHidden/>
                   </w:rPr>
-                  <w:instrText xml:space="preserve"> PAGEREF _Toc6442123 \h </w:instrText>
+                  <w:instrText xml:space="preserve"> PAGEREF _Toc6459858 \h </w:instrText>
                 </w:r>
                 <w:r>
                   <w:rPr>
@@ -3887,21 +3934,13 @@
                   <w:szCs w:val="22"/>
                 </w:rPr>
               </w:pPr>
-              <w:hyperlink w:anchor="_Toc6442124" w:history="1">
+              <w:hyperlink w:anchor="_Toc6459859" w:history="1">
                 <w:r>
                   <w:rPr>
                     <w:rStyle w:val="a5"/>
                     <w:noProof/>
                   </w:rPr>
-                  <w:t>Приложение</w:t>
-                </w:r>
-                <w:r>
-                  <w:rPr>
-                    <w:rStyle w:val="a5"/>
-                    <w:noProof/>
-                    <w:lang w:val="en-US"/>
-                  </w:rPr>
-                  <w:t xml:space="preserve"> 1</w:t>
+                  <w:t>Приложение 1</w:t>
                 </w:r>
                 <w:r>
                   <w:rPr>
@@ -3922,7 +3961,7 @@
                     <w:noProof/>
                     <w:webHidden/>
                   </w:rPr>
-                  <w:instrText xml:space="preserve"> PAGEREF _Toc6442124 \h </w:instrText>
+                  <w:instrText xml:space="preserve"> PAGEREF _Toc6459859 \h </w:instrText>
                 </w:r>
                 <w:r>
                   <w:rPr>
@@ -3963,7 +4002,7 @@
                   <w:szCs w:val="22"/>
                 </w:rPr>
               </w:pPr>
-              <w:hyperlink w:anchor="_Toc6442125" w:history="1">
+              <w:hyperlink w:anchor="_Toc6459860" w:history="1">
                 <w:r>
                   <w:rPr>
                     <w:rStyle w:val="a5"/>
@@ -3990,7 +4029,7 @@
                     <w:noProof/>
                     <w:webHidden/>
                   </w:rPr>
-                  <w:instrText xml:space="preserve"> PAGEREF _Toc6442125 \h </w:instrText>
+                  <w:instrText xml:space="preserve"> PAGEREF _Toc6459860 \h </w:instrText>
                 </w:r>
                 <w:r>
                   <w:rPr>
@@ -4031,7 +4070,7 @@
                   <w:szCs w:val="22"/>
                 </w:rPr>
               </w:pPr>
-              <w:hyperlink w:anchor="_Toc6442126" w:history="1">
+              <w:hyperlink w:anchor="_Toc6459861" w:history="1">
                 <w:r>
                   <w:rPr>
                     <w:rStyle w:val="a5"/>
@@ -4058,7 +4097,7 @@
                     <w:noProof/>
                     <w:webHidden/>
                   </w:rPr>
-                  <w:instrText xml:space="preserve"> PAGEREF _Toc6442126 \h </w:instrText>
+                  <w:instrText xml:space="preserve"> PAGEREF _Toc6459861 \h </w:instrText>
                 </w:r>
                 <w:r>
                   <w:rPr>
@@ -4142,7 +4181,7 @@
           <w:szCs w:val="24"/>
         </w:rPr>
       </w:pPr>
-      <w:bookmarkStart w:id="1" w:name="_Toc6442102"/>
+      <w:bookmarkStart w:id="2" w:name="_Toc6459837"/>
       <w:r>
         <w:rPr>
           <w:szCs w:val="24"/>
@@ -4150,7 +4189,7 @@
         <w:lastRenderedPageBreak/>
         <w:t>ТЕХНИЧЕСКИЕ ХАРАКТЕРИСТИКИ</w:t>
       </w:r>
-      <w:bookmarkEnd w:id="1"/>
+      <w:bookmarkEnd w:id="2"/>
     </w:p>
     <w:p>
       <w:pPr>
@@ -4172,7 +4211,7 @@
         </w:rPr>
         <w:t xml:space="preserve"> </w:t>
       </w:r>
-      <w:bookmarkStart w:id="2" w:name="_Toc6442103"/>
+      <w:bookmarkStart w:id="3" w:name="_Toc6459838"/>
       <w:r>
         <w:rPr>
           <w:rStyle w:val="20"/>
@@ -4180,7 +4219,7 @@
         </w:rPr>
         <w:t>Наименование программы</w:t>
       </w:r>
-      <w:bookmarkEnd w:id="2"/>
+      <w:bookmarkEnd w:id="3"/>
       <w:r>
         <w:rPr>
           <w:rFonts w:cs="Times New Roman"/>
@@ -4452,7 +4491,7 @@
         </w:rPr>
         <w:t xml:space="preserve"> </w:t>
       </w:r>
-      <w:bookmarkStart w:id="3" w:name="_Toc6442104"/>
+      <w:bookmarkStart w:id="4" w:name="_Toc6459839"/>
       <w:r>
         <w:rPr>
           <w:rStyle w:val="20"/>
@@ -4481,7 +4520,7 @@
         </w:rPr>
         <w:t>ведется разработка</w:t>
       </w:r>
-      <w:bookmarkEnd w:id="3"/>
+      <w:bookmarkEnd w:id="4"/>
       <w:r>
         <w:rPr>
           <w:rFonts w:cs="Times New Roman"/>
@@ -4554,7 +4593,7 @@
           <w:szCs w:val="24"/>
         </w:rPr>
       </w:pPr>
-      <w:bookmarkStart w:id="4" w:name="_Toc6442105"/>
+      <w:bookmarkStart w:id="5" w:name="_Toc6459840"/>
       <w:r>
         <w:rPr>
           <w:szCs w:val="24"/>
@@ -4562,7 +4601,7 @@
         <w:lastRenderedPageBreak/>
         <w:t>НАЗНАЧЕНИЕ И ОБЛАСТЬ ПРИМЕНЕНИЯ</w:t>
       </w:r>
-      <w:bookmarkEnd w:id="4"/>
+      <w:bookmarkEnd w:id="5"/>
     </w:p>
     <w:p>
       <w:pPr>
@@ -4585,7 +4624,7 @@
         </w:rPr>
         <w:t xml:space="preserve"> </w:t>
       </w:r>
-      <w:bookmarkStart w:id="5" w:name="_Toc6442106"/>
+      <w:bookmarkStart w:id="6" w:name="_Toc6459841"/>
       <w:r>
         <w:rPr>
           <w:rStyle w:val="20"/>
@@ -4593,7 +4632,7 @@
         </w:rPr>
         <w:t>Функциональное назначение</w:t>
       </w:r>
-      <w:bookmarkEnd w:id="5"/>
+      <w:bookmarkEnd w:id="6"/>
       <w:r>
         <w:rPr>
           <w:rFonts w:cs="Times New Roman"/>
@@ -4722,7 +4761,7 @@
         </w:rPr>
         <w:t xml:space="preserve"> </w:t>
       </w:r>
-      <w:bookmarkStart w:id="6" w:name="_Toc6442107"/>
+      <w:bookmarkStart w:id="7" w:name="_Toc6459842"/>
       <w:r>
         <w:rPr>
           <w:rStyle w:val="20"/>
@@ -4730,7 +4769,7 @@
         </w:rPr>
         <w:t>Эксплуатационное назначение</w:t>
       </w:r>
-      <w:bookmarkEnd w:id="6"/>
+      <w:bookmarkEnd w:id="7"/>
       <w:r>
         <w:rPr>
           <w:rFonts w:cs="Times New Roman"/>
@@ -4802,7 +4841,7 @@
           <w:szCs w:val="24"/>
         </w:rPr>
       </w:pPr>
-      <w:bookmarkStart w:id="7" w:name="_Toc6442108"/>
+      <w:bookmarkStart w:id="8" w:name="_Toc6459843"/>
       <w:r>
         <w:rPr>
           <w:szCs w:val="24"/>
@@ -4810,7 +4849,7 @@
         <w:lastRenderedPageBreak/>
         <w:t>ТЕХНИЧЕСКИЕ ХАРАКТЕРИСТИКИ</w:t>
       </w:r>
-      <w:bookmarkEnd w:id="7"/>
+      <w:bookmarkEnd w:id="8"/>
     </w:p>
     <w:p>
       <w:pPr>
@@ -4833,7 +4872,7 @@
         </w:rPr>
         <w:t xml:space="preserve"> </w:t>
       </w:r>
-      <w:bookmarkStart w:id="8" w:name="_Toc6442109"/>
+      <w:bookmarkStart w:id="9" w:name="_Toc6459844"/>
       <w:r>
         <w:rPr>
           <w:rStyle w:val="20"/>
@@ -4841,7 +4880,7 @@
         </w:rPr>
         <w:t>Постановка задачи на разработку программы</w:t>
       </w:r>
-      <w:bookmarkEnd w:id="8"/>
+      <w:bookmarkEnd w:id="9"/>
       <w:r>
         <w:rPr>
           <w:rFonts w:cs="Times New Roman"/>
@@ -6776,7 +6815,7 @@
           <w:szCs w:val="24"/>
         </w:rPr>
       </w:pPr>
-      <w:bookmarkStart w:id="9" w:name="_Toc6442110"/>
+      <w:bookmarkStart w:id="10" w:name="_Toc6459845"/>
       <w:r>
         <w:rPr>
           <w:szCs w:val="24"/>
@@ -6801,7 +6840,7 @@
         </w:rPr>
         <w:t xml:space="preserve"> программы</w:t>
       </w:r>
-      <w:bookmarkEnd w:id="9"/>
+      <w:bookmarkEnd w:id="10"/>
     </w:p>
     <w:p>
       <w:pPr>
@@ -6814,7 +6853,7 @@
           <w:szCs w:val="24"/>
         </w:rPr>
       </w:pPr>
-      <w:bookmarkStart w:id="10" w:name="_Toc6442111"/>
+      <w:bookmarkStart w:id="11" w:name="_Toc6459846"/>
       <w:r>
         <w:rPr>
           <w:szCs w:val="24"/>
@@ -6827,7 +6866,7 @@
         </w:rPr>
         <w:t xml:space="preserve"> программы</w:t>
       </w:r>
-      <w:bookmarkEnd w:id="10"/>
+      <w:bookmarkEnd w:id="11"/>
     </w:p>
     <w:p>
       <w:pPr>
@@ -7306,14 +7345,14 @@
           <w:szCs w:val="24"/>
         </w:rPr>
       </w:pPr>
-      <w:bookmarkStart w:id="11" w:name="_Toc6442112"/>
+      <w:bookmarkStart w:id="12" w:name="_Toc6459847"/>
       <w:r>
         <w:rPr>
           <w:szCs w:val="24"/>
         </w:rPr>
         <w:t>Описание функционирования программы</w:t>
       </w:r>
-      <w:bookmarkEnd w:id="11"/>
+      <w:bookmarkEnd w:id="12"/>
     </w:p>
     <w:p>
       <w:pPr>
@@ -7484,6 +7523,98 @@
           <w:szCs w:val="24"/>
         </w:rPr>
       </w:pPr>
+      <w:r>
+        <w:rPr>
+          <w:rFonts w:cs="Times New Roman"/>
+          <w:b/>
+          <w:szCs w:val="24"/>
+          <w:lang w:val="en-US"/>
+        </w:rPr>
+        <w:t>window</w:t>
+      </w:r>
+      <w:r>
+        <w:rPr>
+          <w:rFonts w:cs="Times New Roman"/>
+          <w:szCs w:val="24"/>
+        </w:rPr>
+        <w:t xml:space="preserve">, </w:t>
+      </w:r>
+      <w:r>
+        <w:rPr>
+          <w:rFonts w:cs="Times New Roman"/>
+          <w:szCs w:val="24"/>
+        </w:rPr>
+        <w:t>содержащий компонент окна для зап</w:t>
+      </w:r>
+      <w:r>
+        <w:rPr>
+          <w:rFonts w:cs="Times New Roman"/>
+          <w:szCs w:val="24"/>
+        </w:rPr>
+        <w:t>уска набора в автономном режиме</w:t>
+      </w:r>
+      <w:r>
+        <w:rPr>
+          <w:rFonts w:cs="Times New Roman"/>
+          <w:szCs w:val="24"/>
+        </w:rPr>
+        <w:t>;</w:t>
+      </w:r>
+    </w:p>
+    <w:p>
+      <w:pPr>
+        <w:pStyle w:val="a0"/>
+        <w:numPr>
+          <w:ilvl w:val="0"/>
+          <w:numId w:val="8"/>
+        </w:numPr>
+        <w:spacing w:line="360" w:lineRule="auto"/>
+        <w:ind w:left="1701"/>
+        <w:rPr>
+          <w:rFonts w:cs="Times New Roman"/>
+          <w:b/>
+          <w:szCs w:val="24"/>
+        </w:rPr>
+      </w:pPr>
+      <w:r>
+        <w:rPr>
+          <w:rFonts w:cs="Times New Roman"/>
+          <w:b/>
+          <w:szCs w:val="24"/>
+          <w:lang w:val="en-US"/>
+        </w:rPr>
+        <w:t>operations</w:t>
+      </w:r>
+      <w:r>
+        <w:rPr>
+          <w:rFonts w:cs="Times New Roman"/>
+          <w:szCs w:val="24"/>
+        </w:rPr>
+        <w:t>, содержащий компоненты, представляющие трансформации сцен или объектов</w:t>
+      </w:r>
+      <w:r>
+        <w:rPr>
+          <w:rFonts w:cs="Times New Roman"/>
+          <w:szCs w:val="24"/>
+        </w:rPr>
+        <w:t>;</w:t>
+      </w:r>
+    </w:p>
+    <w:p>
+      <w:pPr>
+        <w:pStyle w:val="a0"/>
+        <w:numPr>
+          <w:ilvl w:val="0"/>
+          <w:numId w:val="8"/>
+        </w:numPr>
+        <w:spacing w:line="360" w:lineRule="auto"/>
+        <w:ind w:left="1701"/>
+        <w:rPr>
+          <w:rFonts w:cs="Times New Roman"/>
+          <w:b/>
+          <w:szCs w:val="24"/>
+        </w:rPr>
+      </w:pPr>
       <w:proofErr w:type="gramStart"/>
       <w:r>
         <w:rPr>
@@ -7492,7 +7623,7 @@
           <w:szCs w:val="24"/>
           <w:lang w:val="en-US"/>
         </w:rPr>
-        <w:t>window</w:t>
+        <w:t>math</w:t>
       </w:r>
       <w:proofErr w:type="gramEnd"/>
       <w:r>
@@ -7500,15 +7631,20 @@
           <w:rFonts w:cs="Times New Roman"/>
           <w:szCs w:val="24"/>
         </w:rPr>
-        <w:t xml:space="preserve">, </w:t>
-      </w:r>
-      <w:r>
-        <w:rPr>
-          <w:rFonts w:cs="Times New Roman"/>
-          <w:szCs w:val="24"/>
-        </w:rPr>
-        <w:t>содержащий компонент окна для запуска набора в автономном режиме.</w:t>
-      </w:r>
+        <w:t>, содержащий математические объекты для описания и работы с примитивами.</w:t>
+      </w:r>
+    </w:p>
+    <w:p>
+      <w:pPr>
+        <w:pStyle w:val="a0"/>
+        <w:spacing w:line="360" w:lineRule="auto"/>
+        <w:ind w:left="1789"/>
+        <w:rPr>
+          <w:rFonts w:cs="Times New Roman"/>
+          <w:b/>
+          <w:szCs w:val="24"/>
+        </w:rPr>
+      </w:pPr>
     </w:p>
     <w:p>
       <w:pPr>
@@ -7527,7 +7663,7 @@
         </w:rPr>
         <w:t xml:space="preserve"> </w:t>
       </w:r>
-      <w:bookmarkStart w:id="12" w:name="_Toc6442113"/>
+      <w:bookmarkStart w:id="13" w:name="_Toc6459848"/>
       <w:r>
         <w:rPr>
           <w:szCs w:val="24"/>
@@ -7555,7 +7691,7 @@
         </w:rPr>
         <w:t>GLObject</w:t>
       </w:r>
-      <w:bookmarkEnd w:id="12"/>
+      <w:bookmarkEnd w:id="13"/>
       <w:proofErr w:type="spellEnd"/>
     </w:p>
     <w:p>
@@ -7977,7 +8113,15 @@
           <w:rFonts w:cs="Times New Roman"/>
           <w:szCs w:val="24"/>
         </w:rPr>
-        <w:t xml:space="preserve"> и рекурсивно повторяет проц</w:t>
+        <w:t xml:space="preserve"> и рекурсивно повторяет </w:t>
+      </w:r>
+      <w:r>
+        <w:rPr>
+          <w:rFonts w:cs="Times New Roman"/>
+          <w:szCs w:val="24"/>
+        </w:rPr>
+        <w:lastRenderedPageBreak/>
+        <w:t>проц</w:t>
       </w:r>
       <w:r>
         <w:rPr>
@@ -8042,10 +8186,9 @@
         <w:rPr>
           <w:szCs w:val="24"/>
         </w:rPr>
-        <w:lastRenderedPageBreak/>
         <w:t xml:space="preserve"> </w:t>
       </w:r>
-      <w:bookmarkStart w:id="13" w:name="_Toc6442114"/>
+      <w:bookmarkStart w:id="14" w:name="_Toc6459849"/>
       <w:r>
         <w:rPr>
           <w:szCs w:val="24"/>
@@ -8073,7 +8216,7 @@
         </w:rPr>
         <w:t>OpenGLViewer</w:t>
       </w:r>
-      <w:bookmarkEnd w:id="13"/>
+      <w:bookmarkEnd w:id="14"/>
       <w:proofErr w:type="spellEnd"/>
     </w:p>
     <w:p>
@@ -8367,7 +8510,7 @@
         </w:rPr>
         <w:t xml:space="preserve"> </w:t>
       </w:r>
-      <w:bookmarkStart w:id="14" w:name="_Toc6442115"/>
+      <w:bookmarkStart w:id="15" w:name="_Toc6459850"/>
       <w:r>
         <w:rPr>
           <w:szCs w:val="24"/>
@@ -8402,7 +8545,7 @@
         </w:rPr>
         <w:t>OpenGLTestFrame</w:t>
       </w:r>
-      <w:bookmarkEnd w:id="14"/>
+      <w:bookmarkEnd w:id="15"/>
       <w:proofErr w:type="spellEnd"/>
     </w:p>
     <w:p>
@@ -8585,9 +8728,10 @@
         <w:rPr>
           <w:szCs w:val="24"/>
         </w:rPr>
+        <w:lastRenderedPageBreak/>
         <w:t xml:space="preserve"> </w:t>
       </w:r>
-      <w:bookmarkStart w:id="15" w:name="_Toc6442116"/>
+      <w:bookmarkStart w:id="16" w:name="_Toc6459851"/>
       <w:r>
         <w:rPr>
           <w:szCs w:val="24"/>
@@ -8606,7 +8750,7 @@
         </w:rPr>
         <w:t>метода организации входных и выходных данных</w:t>
       </w:r>
-      <w:bookmarkEnd w:id="15"/>
+      <w:bookmarkEnd w:id="16"/>
     </w:p>
     <w:p>
       <w:pPr>
@@ -8619,14 +8763,14 @@
           <w:szCs w:val="24"/>
         </w:rPr>
       </w:pPr>
-      <w:bookmarkStart w:id="16" w:name="_Toc6442117"/>
+      <w:bookmarkStart w:id="17" w:name="_Toc6459852"/>
       <w:r>
         <w:rPr>
           <w:szCs w:val="24"/>
         </w:rPr>
         <w:t>Описание и обоснование выбора метода организации входных данных</w:t>
       </w:r>
-      <w:bookmarkEnd w:id="16"/>
+      <w:bookmarkEnd w:id="17"/>
     </w:p>
     <w:p>
       <w:pPr>
@@ -8691,15 +8835,7 @@
           <w:rFonts w:cs="Times New Roman"/>
           <w:szCs w:val="24"/>
         </w:rPr>
-        <w:t xml:space="preserve">В случае </w:t>
-      </w:r>
-      <w:r>
-        <w:rPr>
-          <w:rFonts w:cs="Times New Roman"/>
-          <w:szCs w:val="24"/>
-        </w:rPr>
-        <w:lastRenderedPageBreak/>
-        <w:t xml:space="preserve">работы набора компонентов как отдельного приложения (автономный режим) </w:t>
+        <w:t xml:space="preserve">В случае работы набора компонентов как отдельного приложения (автономный режим) </w:t>
       </w:r>
       <w:r>
         <w:rPr>
@@ -8868,14 +9004,14 @@
           <w:szCs w:val="24"/>
         </w:rPr>
       </w:pPr>
-      <w:bookmarkStart w:id="17" w:name="_Toc6442118"/>
+      <w:bookmarkStart w:id="18" w:name="_Toc6459853"/>
       <w:r>
         <w:rPr>
           <w:szCs w:val="24"/>
         </w:rPr>
         <w:t>Описание и обоснование выбора метода организации выходных данных</w:t>
       </w:r>
-      <w:bookmarkEnd w:id="17"/>
+      <w:bookmarkEnd w:id="18"/>
     </w:p>
     <w:p>
       <w:pPr>
@@ -8979,7 +9115,7 @@
         </w:rPr>
         <w:t xml:space="preserve"> </w:t>
       </w:r>
-      <w:bookmarkStart w:id="18" w:name="_Toc6442119"/>
+      <w:bookmarkStart w:id="19" w:name="_Toc6459854"/>
       <w:r>
         <w:rPr>
           <w:szCs w:val="24"/>
@@ -8992,7 +9128,7 @@
         </w:rPr>
         <w:t>и обоснование выбора технических и программных средств</w:t>
       </w:r>
-      <w:bookmarkEnd w:id="18"/>
+      <w:bookmarkEnd w:id="19"/>
     </w:p>
     <w:p>
       <w:pPr>
@@ -9290,16 +9426,8 @@
           <w:rFonts w:cs="Times New Roman"/>
           <w:szCs w:val="24"/>
         </w:rPr>
-        <w:t>Минимальное свободное место н</w:t>
-      </w:r>
-      <w:bookmarkStart w:id="19" w:name="_GoBack"/>
-      <w:bookmarkEnd w:id="19"/>
-      <w:r>
-        <w:rPr>
-          <w:rFonts w:cs="Times New Roman"/>
-          <w:szCs w:val="24"/>
-        </w:rPr>
-        <w:t>а жёстком диске</w:t>
+        <w:lastRenderedPageBreak/>
+        <w:t>Минимальное свободное место на жёстком диске</w:t>
       </w:r>
       <w:r>
         <w:rPr>
@@ -9463,7 +9591,6 @@
           <w:rFonts w:cs="Times New Roman"/>
           <w:szCs w:val="24"/>
         </w:rPr>
-        <w:lastRenderedPageBreak/>
         <w:t>Минимальные требования к программному обеспечению, необходимые для работы программы</w:t>
       </w:r>
       <w:r>
@@ -9669,7 +9796,7 @@
           <w:szCs w:val="24"/>
         </w:rPr>
       </w:pPr>
-      <w:bookmarkStart w:id="20" w:name="_Toc6442120"/>
+      <w:bookmarkStart w:id="20" w:name="_Toc6459855"/>
       <w:r>
         <w:rPr>
           <w:szCs w:val="24"/>
@@ -9699,7 +9826,7 @@
         </w:rPr>
         <w:t xml:space="preserve"> </w:t>
       </w:r>
-      <w:bookmarkStart w:id="21" w:name="_Toc6442121"/>
+      <w:bookmarkStart w:id="21" w:name="_Toc6459856"/>
       <w:r>
         <w:rPr>
           <w:rStyle w:val="20"/>
@@ -9811,7 +9938,7 @@
         </w:rPr>
         <w:t xml:space="preserve"> </w:t>
       </w:r>
-      <w:bookmarkStart w:id="22" w:name="_Toc6442122"/>
+      <w:bookmarkStart w:id="22" w:name="_Toc6459857"/>
       <w:r>
         <w:rPr>
           <w:rStyle w:val="20"/>
@@ -9887,7 +10014,7 @@
           <w:szCs w:val="24"/>
         </w:rPr>
       </w:pPr>
-      <w:bookmarkStart w:id="23" w:name="_Toc6442123"/>
+      <w:bookmarkStart w:id="23" w:name="_Toc6459858"/>
       <w:r>
         <w:rPr>
           <w:szCs w:val="24"/>
@@ -10493,7 +10620,7 @@
           <w:lang w:eastAsia="ru-RU"/>
         </w:rPr>
       </w:pPr>
-      <w:bookmarkStart w:id="24" w:name="_Toc6442124"/>
+      <w:bookmarkStart w:id="24" w:name="_Toc6459859"/>
       <w:r>
         <w:rPr>
           <w:szCs w:val="24"/>
@@ -14147,7 +14274,7 @@
           <w:lang w:eastAsia="ru-RU"/>
         </w:rPr>
       </w:pPr>
-      <w:bookmarkStart w:id="25" w:name="_Toc6442125"/>
+      <w:bookmarkStart w:id="25" w:name="_Toc6459860"/>
       <w:r>
         <w:rPr>
           <w:szCs w:val="24"/>
@@ -40101,7 +40228,7 @@
           <w:szCs w:val="24"/>
         </w:rPr>
       </w:pPr>
-      <w:bookmarkStart w:id="26" w:name="_Toc6442126"/>
+      <w:bookmarkStart w:id="26" w:name="_Toc6459861"/>
       <w:r>
         <w:rPr>
           <w:szCs w:val="24"/>
@@ -45602,7 +45729,7 @@
             <w:noProof/>
             <w:szCs w:val="24"/>
           </w:rPr>
-          <w:t>14</w:t>
+          <w:t>4</w:t>
         </w:r>
         <w:r>
           <w:rPr>
@@ -48406,7 +48533,7 @@
   <a:extraClrSchemeLst/>
   <a:extLst>
     <a:ext uri="{05A4C25C-085E-4340-85A3-A5531E510DB2}">
-      <thm15:themeFamily xmlns:thm15="http://schemas.microsoft.com/office/thememl/2012/main" xmlns="" name="Office Theme" id="{62F939B6-93AF-4DB8-9C6B-D6C7DFDC589F}" vid="{4A3C46E8-61CC-4603-A589-7422A47A8E4A}"/>
+      <thm15:themeFamily xmlns="" xmlns:thm15="http://schemas.microsoft.com/office/thememl/2012/main" name="Office Theme" id="{62F939B6-93AF-4DB8-9C6B-D6C7DFDC589F}" vid="{4A3C46E8-61CC-4603-A589-7422A47A8E4A}"/>
     </a:ext>
   </a:extLst>
 </a:theme>
@@ -48417,7 +48544,7 @@
 </file>
 
 <file path=customXml/itemProps1.xml><?xml version="1.0" encoding="utf-8"?>
-<ds:datastoreItem xmlns:ds="http://schemas.openxmlformats.org/officeDocument/2006/customXml" ds:itemID="{95F5BD32-BAD1-4800-B0C9-5DB98C21F18F}">
+<ds:datastoreItem xmlns:ds="http://schemas.openxmlformats.org/officeDocument/2006/customXml" ds:itemID="{AA24A2BE-5D6E-41FE-8021-C93BE7B4F8CF}">
   <ds:schemaRefs>
     <ds:schemaRef ds:uri="http://schemas.openxmlformats.org/officeDocument/2006/bibliography"/>
   </ds:schemaRefs>

--- a/docs/Пояснительная записка.docx
+++ b/docs/Пояснительная записка.docx
@@ -202,23 +202,7 @@
                 <w:rFonts w:eastAsia="Calibri" w:cs="Times New Roman"/>
                 <w:szCs w:val="24"/>
               </w:rPr>
-              <w:t xml:space="preserve">Инв. № </w:t>
-            </w:r>
-            <w:proofErr w:type="spellStart"/>
-            <w:r>
-              <w:rPr>
-                <w:rFonts w:eastAsia="Calibri" w:cs="Times New Roman"/>
-                <w:szCs w:val="24"/>
-              </w:rPr>
-              <w:t>дубл</w:t>
-            </w:r>
-            <w:proofErr w:type="spellEnd"/>
-            <w:r>
-              <w:rPr>
-                <w:rFonts w:eastAsia="Calibri" w:cs="Times New Roman"/>
-                <w:szCs w:val="24"/>
-              </w:rPr>
-              <w:t>.</w:t>
+              <w:t>Инв. № дубл.</w:t>
             </w:r>
           </w:p>
         </w:tc>
@@ -270,21 +254,12 @@
                 <w:szCs w:val="24"/>
               </w:rPr>
             </w:pPr>
-            <w:proofErr w:type="spellStart"/>
             <w:r>
               <w:rPr>
                 <w:rFonts w:eastAsia="Calibri" w:cs="Times New Roman"/>
                 <w:szCs w:val="24"/>
               </w:rPr>
-              <w:t>Взам</w:t>
-            </w:r>
-            <w:proofErr w:type="spellEnd"/>
-            <w:r>
-              <w:rPr>
-                <w:rFonts w:eastAsia="Calibri" w:cs="Times New Roman"/>
-                <w:szCs w:val="24"/>
-              </w:rPr>
-              <w:t>. инв. №</w:t>
+              <w:t>Взам. инв. №</w:t>
             </w:r>
           </w:p>
         </w:tc>
@@ -537,7 +512,6 @@
         </w:rPr>
         <w:t xml:space="preserve">.М. </w:t>
       </w:r>
-      <w:proofErr w:type="spellStart"/>
       <w:r>
         <w:rPr>
           <w:rFonts w:cs="Times New Roman"/>
@@ -545,7 +519,6 @@
         </w:rPr>
         <w:t>Гринкруг</w:t>
       </w:r>
-      <w:proofErr w:type="spellEnd"/>
       <w:r>
         <w:rPr>
           <w:rFonts w:cs="Times New Roman"/>
@@ -1385,23 +1358,7 @@
                 <w:rFonts w:eastAsia="Calibri" w:cs="Times New Roman"/>
                 <w:szCs w:val="24"/>
               </w:rPr>
-              <w:t xml:space="preserve">Инв. № </w:t>
-            </w:r>
-            <w:proofErr w:type="spellStart"/>
-            <w:r>
-              <w:rPr>
-                <w:rFonts w:eastAsia="Calibri" w:cs="Times New Roman"/>
-                <w:szCs w:val="24"/>
-              </w:rPr>
-              <w:t>дубл</w:t>
-            </w:r>
-            <w:proofErr w:type="spellEnd"/>
-            <w:r>
-              <w:rPr>
-                <w:rFonts w:eastAsia="Calibri" w:cs="Times New Roman"/>
-                <w:szCs w:val="24"/>
-              </w:rPr>
-              <w:t>.</w:t>
+              <w:t>Инв. № дубл.</w:t>
             </w:r>
           </w:p>
         </w:tc>
@@ -1453,21 +1410,12 @@
                 <w:szCs w:val="24"/>
               </w:rPr>
             </w:pPr>
-            <w:proofErr w:type="spellStart"/>
             <w:r>
               <w:rPr>
                 <w:rFonts w:eastAsia="Calibri" w:cs="Times New Roman"/>
                 <w:szCs w:val="24"/>
               </w:rPr>
-              <w:t>Взам</w:t>
-            </w:r>
-            <w:proofErr w:type="spellEnd"/>
-            <w:r>
-              <w:rPr>
-                <w:rFonts w:eastAsia="Calibri" w:cs="Times New Roman"/>
-                <w:szCs w:val="24"/>
-              </w:rPr>
-              <w:t>. инв. №</w:t>
+              <w:t>Взам. инв. №</w:t>
             </w:r>
           </w:p>
         </w:tc>
@@ -1945,126 +1893,79 @@
                 </w:rPr>
                 <w:fldChar w:fldCharType="separate"/>
               </w:r>
-              <w:bookmarkStart w:id="1" w:name="_GoBack"/>
-              <w:bookmarkEnd w:id="1"/>
-              <w:r>
-                <w:rPr>
-                  <w:rStyle w:val="a5"/>
-                  <w:noProof/>
-                </w:rPr>
-                <w:fldChar w:fldCharType="begin"/>
-              </w:r>
-              <w:r>
-                <w:rPr>
-                  <w:rStyle w:val="a5"/>
-                  <w:noProof/>
-                </w:rPr>
-                <w:instrText xml:space="preserve"> </w:instrText>
-              </w:r>
-              <w:r>
-                <w:rPr>
-                  <w:noProof/>
-                </w:rPr>
-                <w:instrText>HYPERLINK \l "_Toc6459837"</w:instrText>
-              </w:r>
-              <w:r>
-                <w:rPr>
-                  <w:rStyle w:val="a5"/>
-                  <w:noProof/>
-                </w:rPr>
-                <w:instrText xml:space="preserve"> </w:instrText>
-              </w:r>
-              <w:r>
-                <w:rPr>
-                  <w:rStyle w:val="a5"/>
-                  <w:noProof/>
-                </w:rPr>
-              </w:r>
-              <w:r>
-                <w:rPr>
-                  <w:rStyle w:val="a5"/>
-                  <w:noProof/>
-                </w:rPr>
-                <w:fldChar w:fldCharType="separate"/>
-              </w:r>
-              <w:r>
-                <w:rPr>
-                  <w:rStyle w:val="a5"/>
-                  <w:noProof/>
-                </w:rPr>
-                <w:t>1.</w:t>
-              </w:r>
-              <w:r>
-                <w:rPr>
-                  <w:rFonts w:asciiTheme="minorHAnsi" w:eastAsiaTheme="minorEastAsia" w:hAnsiTheme="minorHAnsi" w:cstheme="minorBidi"/>
-                  <w:b w:val="0"/>
-                  <w:noProof/>
-                  <w:szCs w:val="22"/>
-                </w:rPr>
-                <w:tab/>
-              </w:r>
-              <w:r>
-                <w:rPr>
-                  <w:rStyle w:val="a5"/>
-                  <w:noProof/>
-                </w:rPr>
-                <w:t>ТЕХНИЧЕСКИЕ ХАРАКТЕРИСТИКИ</w:t>
-              </w:r>
-              <w:r>
-                <w:rPr>
-                  <w:noProof/>
-                  <w:webHidden/>
-                </w:rPr>
-                <w:tab/>
-              </w:r>
-              <w:r>
-                <w:rPr>
-                  <w:noProof/>
-                  <w:webHidden/>
-                </w:rPr>
-                <w:fldChar w:fldCharType="begin"/>
-              </w:r>
-              <w:r>
-                <w:rPr>
-                  <w:noProof/>
-                  <w:webHidden/>
-                </w:rPr>
-                <w:instrText xml:space="preserve"> PAGEREF _Toc6459837 \h </w:instrText>
-              </w:r>
-              <w:r>
-                <w:rPr>
-                  <w:noProof/>
-                  <w:webHidden/>
-                </w:rPr>
-              </w:r>
-              <w:r>
-                <w:rPr>
-                  <w:noProof/>
-                  <w:webHidden/>
-                </w:rPr>
-                <w:fldChar w:fldCharType="separate"/>
-              </w:r>
-              <w:r>
-                <w:rPr>
-                  <w:noProof/>
-                  <w:webHidden/>
-                </w:rPr>
-                <w:t>4</w:t>
-              </w:r>
-              <w:r>
-                <w:rPr>
-                  <w:noProof/>
-                  <w:webHidden/>
-                </w:rPr>
-                <w:fldChar w:fldCharType="end"/>
-              </w:r>
-              <w:r>
-                <w:rPr>
-                  <w:rStyle w:val="a5"/>
-                  <w:noProof/>
-                </w:rPr>
-                <w:fldChar w:fldCharType="end"/>
-              </w:r>
+              <w:hyperlink w:anchor="_Toc6459837" w:history="1">
+                <w:r>
+                  <w:rPr>
+                    <w:rStyle w:val="a5"/>
+                    <w:noProof/>
+                  </w:rPr>
+                  <w:t>1.</w:t>
+                </w:r>
+                <w:r>
+                  <w:rPr>
+                    <w:rFonts w:asciiTheme="minorHAnsi" w:eastAsiaTheme="minorEastAsia" w:hAnsiTheme="minorHAnsi" w:cstheme="minorBidi"/>
+                    <w:b w:val="0"/>
+                    <w:noProof/>
+                    <w:szCs w:val="22"/>
+                  </w:rPr>
+                  <w:tab/>
+                </w:r>
+                <w:r>
+                  <w:rPr>
+                    <w:rStyle w:val="a5"/>
+                    <w:noProof/>
+                  </w:rPr>
+                  <w:t>ТЕХНИЧЕСКИЕ ХАРАКТЕРИСТИКИ</w:t>
+                </w:r>
+                <w:r>
+                  <w:rPr>
+                    <w:noProof/>
+                    <w:webHidden/>
+                  </w:rPr>
+                  <w:tab/>
+                </w:r>
+                <w:r>
+                  <w:rPr>
+                    <w:noProof/>
+                    <w:webHidden/>
+                  </w:rPr>
+                  <w:fldChar w:fldCharType="begin"/>
+                </w:r>
+                <w:r>
+                  <w:rPr>
+                    <w:noProof/>
+                    <w:webHidden/>
+                  </w:rPr>
+                  <w:instrText xml:space="preserve"> PAGEREF _Toc6459837 \h </w:instrText>
+                </w:r>
+                <w:r>
+                  <w:rPr>
+                    <w:noProof/>
+                    <w:webHidden/>
+                  </w:rPr>
+                </w:r>
+                <w:r>
+                  <w:rPr>
+                    <w:noProof/>
+                    <w:webHidden/>
+                  </w:rPr>
+                  <w:fldChar w:fldCharType="separate"/>
+                </w:r>
+                <w:r>
+                  <w:rPr>
+                    <w:noProof/>
+                    <w:webHidden/>
+                  </w:rPr>
+                  <w:t>4</w:t>
+                </w:r>
+                <w:r>
+                  <w:rPr>
+                    <w:noProof/>
+                    <w:webHidden/>
+                  </w:rPr>
+                  <w:fldChar w:fldCharType="end"/>
+                </w:r>
+              </w:hyperlink>
             </w:p>
             <w:p>
               <w:pPr>
@@ -4181,7 +4082,7 @@
           <w:szCs w:val="24"/>
         </w:rPr>
       </w:pPr>
-      <w:bookmarkStart w:id="2" w:name="_Toc6459837"/>
+      <w:bookmarkStart w:id="1" w:name="_Toc6459837"/>
       <w:r>
         <w:rPr>
           <w:szCs w:val="24"/>
@@ -4189,7 +4090,7 @@
         <w:lastRenderedPageBreak/>
         <w:t>ТЕХНИЧЕСКИЕ ХАРАКТЕРИСТИКИ</w:t>
       </w:r>
-      <w:bookmarkEnd w:id="2"/>
+      <w:bookmarkEnd w:id="1"/>
     </w:p>
     <w:p>
       <w:pPr>
@@ -4211,7 +4112,7 @@
         </w:rPr>
         <w:t xml:space="preserve"> </w:t>
       </w:r>
-      <w:bookmarkStart w:id="3" w:name="_Toc6459838"/>
+      <w:bookmarkStart w:id="2" w:name="_Toc6459838"/>
       <w:r>
         <w:rPr>
           <w:rStyle w:val="20"/>
@@ -4219,7 +4120,7 @@
         </w:rPr>
         <w:t>Наименование программы</w:t>
       </w:r>
-      <w:bookmarkEnd w:id="3"/>
+      <w:bookmarkEnd w:id="2"/>
       <w:r>
         <w:rPr>
           <w:rFonts w:cs="Times New Roman"/>
@@ -4239,46 +4140,104 @@
           <w:rFonts w:cs="Times New Roman"/>
           <w:szCs w:val="24"/>
         </w:rPr>
-        <w:t xml:space="preserve">Программный компонент </w:t>
-      </w:r>
-      <w:proofErr w:type="spellStart"/>
-      <w:r>
-        <w:rPr>
-          <w:rFonts w:cs="Times New Roman"/>
-          <w:szCs w:val="24"/>
+        <w:t>Программный компонент OpenGLViewer библиотеки JavaBeans-компонент для 3D-графики</w:t>
+      </w:r>
+      <w:r>
+        <w:rPr>
+          <w:rFonts w:cs="Times New Roman"/>
+          <w:szCs w:val="24"/>
+        </w:rPr>
+        <w:t>» («</w:t>
+      </w:r>
+      <w:r>
+        <w:rPr>
+          <w:rFonts w:cs="Times New Roman"/>
+          <w:szCs w:val="24"/>
+          <w:lang w:val="en-US"/>
+        </w:rPr>
+        <w:t>The</w:t>
+      </w:r>
+      <w:r>
+        <w:rPr>
+          <w:rFonts w:cs="Times New Roman"/>
+          <w:szCs w:val="24"/>
+        </w:rPr>
+        <w:t xml:space="preserve"> </w:t>
+      </w:r>
+      <w:r>
+        <w:rPr>
+          <w:rFonts w:cs="Times New Roman"/>
+          <w:szCs w:val="24"/>
+          <w:lang w:val="en-US"/>
         </w:rPr>
         <w:t>OpenGLViewer</w:t>
       </w:r>
-      <w:proofErr w:type="spellEnd"/>
-      <w:r>
-        <w:rPr>
-          <w:rFonts w:cs="Times New Roman"/>
-          <w:szCs w:val="24"/>
-        </w:rPr>
-        <w:t xml:space="preserve"> библиотеки </w:t>
-      </w:r>
-      <w:proofErr w:type="spellStart"/>
-      <w:r>
-        <w:rPr>
-          <w:rFonts w:cs="Times New Roman"/>
-          <w:szCs w:val="24"/>
+      <w:r>
+        <w:rPr>
+          <w:rFonts w:cs="Times New Roman"/>
+          <w:szCs w:val="24"/>
+        </w:rPr>
+        <w:t xml:space="preserve"> </w:t>
+      </w:r>
+      <w:r>
+        <w:rPr>
+          <w:rFonts w:cs="Times New Roman"/>
+          <w:szCs w:val="24"/>
+          <w:lang w:val="en-US"/>
+        </w:rPr>
+        <w:t>Software</w:t>
+      </w:r>
+      <w:r>
+        <w:rPr>
+          <w:rFonts w:cs="Times New Roman"/>
+          <w:szCs w:val="24"/>
+        </w:rPr>
+        <w:t xml:space="preserve"> </w:t>
+      </w:r>
+      <w:r>
+        <w:rPr>
+          <w:rFonts w:cs="Times New Roman"/>
+          <w:szCs w:val="24"/>
+          <w:lang w:val="en-US"/>
+        </w:rPr>
+        <w:t>Component</w:t>
+      </w:r>
+      <w:r>
+        <w:rPr>
+          <w:rFonts w:cs="Times New Roman"/>
+          <w:szCs w:val="24"/>
+        </w:rPr>
+        <w:t xml:space="preserve"> </w:t>
+      </w:r>
+      <w:r>
+        <w:rPr>
+          <w:rFonts w:cs="Times New Roman"/>
+          <w:szCs w:val="24"/>
+          <w:lang w:val="en-US"/>
+        </w:rPr>
+        <w:t>for</w:t>
+      </w:r>
+      <w:r>
+        <w:rPr>
+          <w:rFonts w:cs="Times New Roman"/>
+          <w:szCs w:val="24"/>
+        </w:rPr>
+        <w:t xml:space="preserve"> </w:t>
+      </w:r>
+      <w:r>
+        <w:rPr>
+          <w:rFonts w:cs="Times New Roman"/>
+          <w:szCs w:val="24"/>
+          <w:lang w:val="en-US"/>
         </w:rPr>
         <w:t>JavaBeans</w:t>
       </w:r>
-      <w:proofErr w:type="spellEnd"/>
-      <w:r>
-        <w:rPr>
-          <w:rFonts w:cs="Times New Roman"/>
-          <w:szCs w:val="24"/>
-        </w:rPr>
-        <w:t>-компонент для 3D-графики</w:t>
-      </w:r>
-      <w:r>
-        <w:rPr>
-          <w:rFonts w:cs="Times New Roman"/>
-          <w:szCs w:val="24"/>
-        </w:rPr>
-        <w:t>» («</w:t>
+      <w:r>
+        <w:rPr>
+          <w:rFonts w:cs="Times New Roman"/>
+          <w:szCs w:val="24"/>
+        </w:rPr>
+        <w:t xml:space="preserve"> 3</w:t>
       </w:r>
       <w:r>
         <w:rPr>
@@ -4286,7 +4245,7 @@
           <w:szCs w:val="24"/>
           <w:lang w:val="en-US"/>
         </w:rPr>
-        <w:t>The</w:t>
+        <w:t>D</w:t>
       </w:r>
       <w:r>
         <w:rPr>
@@ -4295,174 +4254,80 @@
         </w:rPr>
         <w:t xml:space="preserve"> </w:t>
       </w:r>
-      <w:proofErr w:type="spellStart"/>
       <w:r>
         <w:rPr>
           <w:rFonts w:cs="Times New Roman"/>
           <w:szCs w:val="24"/>
           <w:lang w:val="en-US"/>
         </w:rPr>
+        <w:t>Graphics</w:t>
+      </w:r>
+      <w:r>
+        <w:rPr>
+          <w:rFonts w:cs="Times New Roman"/>
+          <w:szCs w:val="24"/>
+        </w:rPr>
+        <w:t xml:space="preserve"> </w:t>
+      </w:r>
+      <w:r>
+        <w:rPr>
+          <w:rFonts w:cs="Times New Roman"/>
+          <w:szCs w:val="24"/>
+          <w:lang w:val="en-US"/>
+        </w:rPr>
+        <w:t>Components</w:t>
+      </w:r>
+      <w:r>
+        <w:rPr>
+          <w:rFonts w:cs="Times New Roman"/>
+          <w:szCs w:val="24"/>
+        </w:rPr>
+        <w:t xml:space="preserve"> </w:t>
+      </w:r>
+      <w:r>
+        <w:rPr>
+          <w:rFonts w:cs="Times New Roman"/>
+          <w:szCs w:val="24"/>
+          <w:lang w:val="en-US"/>
+        </w:rPr>
+        <w:t>Library</w:t>
+      </w:r>
+      <w:r>
+        <w:rPr>
+          <w:rFonts w:cs="Times New Roman"/>
+          <w:szCs w:val="24"/>
+        </w:rPr>
+        <w:t>»).</w:t>
+      </w:r>
+      <w:r>
+        <w:rPr>
+          <w:rFonts w:cs="Times New Roman"/>
+          <w:szCs w:val="24"/>
+        </w:rPr>
+        <w:t xml:space="preserve"> </w:t>
+      </w:r>
+      <w:r>
+        <w:rPr>
+          <w:rFonts w:cs="Times New Roman"/>
+          <w:szCs w:val="24"/>
+        </w:rPr>
+        <w:t xml:space="preserve">Краткое название: </w:t>
+      </w:r>
+      <w:r>
+        <w:rPr>
+          <w:rFonts w:cs="Times New Roman"/>
+          <w:szCs w:val="24"/>
+        </w:rPr>
+        <w:t>“</w:t>
+      </w:r>
+      <w:r>
+        <w:rPr>
+          <w:rFonts w:cs="Times New Roman"/>
+          <w:szCs w:val="24"/>
+          <w:lang w:val="en-US"/>
+        </w:rPr>
         <w:t>OpenGLViewer</w:t>
       </w:r>
-      <w:proofErr w:type="spellEnd"/>
-      <w:r>
-        <w:rPr>
-          <w:rFonts w:cs="Times New Roman"/>
-          <w:szCs w:val="24"/>
-        </w:rPr>
-        <w:t xml:space="preserve"> </w:t>
-      </w:r>
-      <w:r>
-        <w:rPr>
-          <w:rFonts w:cs="Times New Roman"/>
-          <w:szCs w:val="24"/>
-          <w:lang w:val="en-US"/>
-        </w:rPr>
-        <w:t>Software</w:t>
-      </w:r>
-      <w:r>
-        <w:rPr>
-          <w:rFonts w:cs="Times New Roman"/>
-          <w:szCs w:val="24"/>
-        </w:rPr>
-        <w:t xml:space="preserve"> </w:t>
-      </w:r>
-      <w:r>
-        <w:rPr>
-          <w:rFonts w:cs="Times New Roman"/>
-          <w:szCs w:val="24"/>
-          <w:lang w:val="en-US"/>
-        </w:rPr>
-        <w:t>Component</w:t>
-      </w:r>
-      <w:r>
-        <w:rPr>
-          <w:rFonts w:cs="Times New Roman"/>
-          <w:szCs w:val="24"/>
-        </w:rPr>
-        <w:t xml:space="preserve"> </w:t>
-      </w:r>
-      <w:r>
-        <w:rPr>
-          <w:rFonts w:cs="Times New Roman"/>
-          <w:szCs w:val="24"/>
-          <w:lang w:val="en-US"/>
-        </w:rPr>
-        <w:t>for</w:t>
-      </w:r>
-      <w:r>
-        <w:rPr>
-          <w:rFonts w:cs="Times New Roman"/>
-          <w:szCs w:val="24"/>
-        </w:rPr>
-        <w:t xml:space="preserve"> </w:t>
-      </w:r>
-      <w:r>
-        <w:rPr>
-          <w:rFonts w:cs="Times New Roman"/>
-          <w:szCs w:val="24"/>
-          <w:lang w:val="en-US"/>
-        </w:rPr>
-        <w:t>JavaBeans</w:t>
-      </w:r>
-      <w:r>
-        <w:rPr>
-          <w:rFonts w:cs="Times New Roman"/>
-          <w:szCs w:val="24"/>
-        </w:rPr>
-        <w:t xml:space="preserve"> 3</w:t>
-      </w:r>
-      <w:r>
-        <w:rPr>
-          <w:rFonts w:cs="Times New Roman"/>
-          <w:szCs w:val="24"/>
-          <w:lang w:val="en-US"/>
-        </w:rPr>
-        <w:t>D</w:t>
-      </w:r>
-      <w:r>
-        <w:rPr>
-          <w:rFonts w:cs="Times New Roman"/>
-          <w:szCs w:val="24"/>
-        </w:rPr>
-        <w:t xml:space="preserve"> </w:t>
-      </w:r>
-      <w:r>
-        <w:rPr>
-          <w:rFonts w:cs="Times New Roman"/>
-          <w:szCs w:val="24"/>
-          <w:lang w:val="en-US"/>
-        </w:rPr>
-        <w:t>Graphics</w:t>
-      </w:r>
-      <w:r>
-        <w:rPr>
-          <w:rFonts w:cs="Times New Roman"/>
-          <w:szCs w:val="24"/>
-        </w:rPr>
-        <w:t xml:space="preserve"> </w:t>
-      </w:r>
-      <w:r>
-        <w:rPr>
-          <w:rFonts w:cs="Times New Roman"/>
-          <w:szCs w:val="24"/>
-          <w:lang w:val="en-US"/>
-        </w:rPr>
-        <w:t>Components</w:t>
-      </w:r>
-      <w:r>
-        <w:rPr>
-          <w:rFonts w:cs="Times New Roman"/>
-          <w:szCs w:val="24"/>
-        </w:rPr>
-        <w:t xml:space="preserve"> </w:t>
-      </w:r>
-      <w:r>
-        <w:rPr>
-          <w:rFonts w:cs="Times New Roman"/>
-          <w:szCs w:val="24"/>
-          <w:lang w:val="en-US"/>
-        </w:rPr>
-        <w:t>Library</w:t>
-      </w:r>
-      <w:r>
-        <w:rPr>
-          <w:rFonts w:cs="Times New Roman"/>
-          <w:szCs w:val="24"/>
-        </w:rPr>
-        <w:t>»).</w:t>
-      </w:r>
-      <w:r>
-        <w:rPr>
-          <w:rFonts w:cs="Times New Roman"/>
-          <w:szCs w:val="24"/>
-        </w:rPr>
-        <w:t xml:space="preserve"> </w:t>
-      </w:r>
-      <w:r>
-        <w:rPr>
-          <w:rFonts w:cs="Times New Roman"/>
-          <w:szCs w:val="24"/>
-        </w:rPr>
-        <w:t xml:space="preserve">Краткое название: </w:t>
-      </w:r>
-      <w:r>
-        <w:rPr>
-          <w:rFonts w:cs="Times New Roman"/>
-          <w:szCs w:val="24"/>
-        </w:rPr>
-        <w:t>“</w:t>
-      </w:r>
-      <w:proofErr w:type="spellStart"/>
-      <w:r>
-        <w:rPr>
-          <w:rFonts w:cs="Times New Roman"/>
-          <w:szCs w:val="24"/>
-          <w:lang w:val="en-US"/>
-        </w:rPr>
-        <w:t>OpenGLViewer</w:t>
-      </w:r>
-      <w:proofErr w:type="spellEnd"/>
       <w:r>
         <w:rPr>
           <w:rFonts w:cs="Times New Roman"/>
@@ -4491,7 +4356,7 @@
         </w:rPr>
         <w:t xml:space="preserve"> </w:t>
       </w:r>
-      <w:bookmarkStart w:id="4" w:name="_Toc6459839"/>
+      <w:bookmarkStart w:id="3" w:name="_Toc6459839"/>
       <w:r>
         <w:rPr>
           <w:rStyle w:val="20"/>
@@ -4520,7 +4385,7 @@
         </w:rPr>
         <w:t>ведется разработка</w:t>
       </w:r>
-      <w:bookmarkEnd w:id="4"/>
+      <w:bookmarkEnd w:id="3"/>
       <w:r>
         <w:rPr>
           <w:rFonts w:cs="Times New Roman"/>
@@ -4593,7 +4458,7 @@
           <w:szCs w:val="24"/>
         </w:rPr>
       </w:pPr>
-      <w:bookmarkStart w:id="5" w:name="_Toc6459840"/>
+      <w:bookmarkStart w:id="4" w:name="_Toc6459840"/>
       <w:r>
         <w:rPr>
           <w:szCs w:val="24"/>
@@ -4601,7 +4466,7 @@
         <w:lastRenderedPageBreak/>
         <w:t>НАЗНАЧЕНИЕ И ОБЛАСТЬ ПРИМЕНЕНИЯ</w:t>
       </w:r>
-      <w:bookmarkEnd w:id="5"/>
+      <w:bookmarkEnd w:id="4"/>
     </w:p>
     <w:p>
       <w:pPr>
@@ -4624,7 +4489,7 @@
         </w:rPr>
         <w:t xml:space="preserve"> </w:t>
       </w:r>
-      <w:bookmarkStart w:id="6" w:name="_Toc6459841"/>
+      <w:bookmarkStart w:id="5" w:name="_Toc6459841"/>
       <w:r>
         <w:rPr>
           <w:rStyle w:val="20"/>
@@ -4632,7 +4497,7 @@
         </w:rPr>
         <w:t>Функциональное назначение</w:t>
       </w:r>
-      <w:bookmarkEnd w:id="6"/>
+      <w:bookmarkEnd w:id="5"/>
       <w:r>
         <w:rPr>
           <w:rFonts w:cs="Times New Roman"/>
@@ -4761,7 +4626,7 @@
         </w:rPr>
         <w:t xml:space="preserve"> </w:t>
       </w:r>
-      <w:bookmarkStart w:id="7" w:name="_Toc6459842"/>
+      <w:bookmarkStart w:id="6" w:name="_Toc6459842"/>
       <w:r>
         <w:rPr>
           <w:rStyle w:val="20"/>
@@ -4769,7 +4634,7 @@
         </w:rPr>
         <w:t>Эксплуатационное назначение</w:t>
       </w:r>
-      <w:bookmarkEnd w:id="7"/>
+      <w:bookmarkEnd w:id="6"/>
       <w:r>
         <w:rPr>
           <w:rFonts w:cs="Times New Roman"/>
@@ -4841,7 +4706,7 @@
           <w:szCs w:val="24"/>
         </w:rPr>
       </w:pPr>
-      <w:bookmarkStart w:id="8" w:name="_Toc6459843"/>
+      <w:bookmarkStart w:id="7" w:name="_Toc6459843"/>
       <w:r>
         <w:rPr>
           <w:szCs w:val="24"/>
@@ -4849,7 +4714,7 @@
         <w:lastRenderedPageBreak/>
         <w:t>ТЕХНИЧЕСКИЕ ХАРАКТЕРИСТИКИ</w:t>
       </w:r>
-      <w:bookmarkEnd w:id="8"/>
+      <w:bookmarkEnd w:id="7"/>
     </w:p>
     <w:p>
       <w:pPr>
@@ -4872,7 +4737,7 @@
         </w:rPr>
         <w:t xml:space="preserve"> </w:t>
       </w:r>
-      <w:bookmarkStart w:id="9" w:name="_Toc6459844"/>
+      <w:bookmarkStart w:id="8" w:name="_Toc6459844"/>
       <w:r>
         <w:rPr>
           <w:rStyle w:val="20"/>
@@ -4880,7 +4745,7 @@
         </w:rPr>
         <w:t>Постановка задачи на разработку программы</w:t>
       </w:r>
-      <w:bookmarkEnd w:id="9"/>
+      <w:bookmarkEnd w:id="8"/>
       <w:r>
         <w:rPr>
           <w:rFonts w:cs="Times New Roman"/>
@@ -4917,23 +4782,13 @@
         </w:rPr>
         <w:t xml:space="preserve">компонентам библиотеки, в составе которой он должен работать. В частности, компонент </w:t>
       </w:r>
-      <w:proofErr w:type="spellStart"/>
       <w:r>
         <w:rPr>
           <w:rFonts w:cs="Times New Roman"/>
           <w:szCs w:val="24"/>
           <w:lang w:val="en-US"/>
         </w:rPr>
-        <w:t>OpenGLViewer</w:t>
-      </w:r>
-      <w:proofErr w:type="spellEnd"/>
-      <w:r>
-        <w:rPr>
-          <w:rFonts w:cs="Times New Roman"/>
-          <w:szCs w:val="24"/>
-          <w:lang w:val="en-US"/>
-        </w:rPr>
-        <w:t xml:space="preserve"> </w:t>
+        <w:t xml:space="preserve">OpenGLViewer </w:t>
       </w:r>
       <w:r>
         <w:rPr>
@@ -5459,23 +5314,7 @@
           <w:rFonts w:cs="Times New Roman"/>
           <w:szCs w:val="24"/>
         </w:rPr>
-        <w:t xml:space="preserve">золированность и </w:t>
-      </w:r>
-      <w:proofErr w:type="spellStart"/>
-      <w:r>
-        <w:rPr>
-          <w:rFonts w:cs="Times New Roman"/>
-          <w:szCs w:val="24"/>
-        </w:rPr>
-        <w:t>заточенность</w:t>
-      </w:r>
-      <w:proofErr w:type="spellEnd"/>
-      <w:r>
-        <w:rPr>
-          <w:rFonts w:cs="Times New Roman"/>
-          <w:szCs w:val="24"/>
-        </w:rPr>
-        <w:t xml:space="preserve"> компонентов под конкретное действие позволяет проще отслеживать ошибки, возникающие в результате работы.</w:t>
+        <w:t>золированность и заточенность компонентов под конкретное действие позволяет проще отслеживать ошибки, возникающие в результате работы.</w:t>
       </w:r>
     </w:p>
     <w:p>
@@ -5716,7 +5555,6 @@
         </w:rPr>
         <w:t xml:space="preserve">класс имплементирует интерфейс </w:t>
       </w:r>
-      <w:proofErr w:type="spellStart"/>
       <w:r>
         <w:rPr>
           <w:rFonts w:cs="Times New Roman"/>
@@ -5725,7 +5563,6 @@
         </w:rPr>
         <w:t>Serializable</w:t>
       </w:r>
-      <w:proofErr w:type="spellEnd"/>
       <w:r>
         <w:rPr>
           <w:rFonts w:cs="Times New Roman"/>
@@ -5891,23 +5728,7 @@
           <w:rFonts w:cs="Times New Roman"/>
           <w:szCs w:val="24"/>
         </w:rPr>
-        <w:t>. Повторное использование компонентов и возможность их конфигурации на лету, а также возможность использования событийной модели (оповещения при изменении свой</w:t>
-      </w:r>
-      <w:proofErr w:type="gramStart"/>
-      <w:r>
-        <w:rPr>
-          <w:rFonts w:cs="Times New Roman"/>
-          <w:szCs w:val="24"/>
-        </w:rPr>
-        <w:t>ств кл</w:t>
-      </w:r>
-      <w:proofErr w:type="gramEnd"/>
-      <w:r>
-        <w:rPr>
-          <w:rFonts w:cs="Times New Roman"/>
-          <w:szCs w:val="24"/>
-        </w:rPr>
-        <w:t xml:space="preserve">асса) – основные преимущества спецификации </w:t>
+        <w:t xml:space="preserve">. Повторное использование компонентов и возможность их конфигурации на лету, а также возможность использования событийной модели (оповещения при изменении свойств класса) – основные преимущества спецификации </w:t>
       </w:r>
       <w:r>
         <w:rPr>
@@ -5929,23 +5750,7 @@
           <w:rFonts w:cs="Times New Roman"/>
           <w:szCs w:val="24"/>
         </w:rPr>
-        <w:t xml:space="preserve">В частности, </w:t>
-      </w:r>
-      <w:proofErr w:type="spellStart"/>
-      <w:r>
-        <w:rPr>
-          <w:rFonts w:cs="Times New Roman"/>
-          <w:szCs w:val="24"/>
-        </w:rPr>
-        <w:t>виджеты</w:t>
-      </w:r>
-      <w:proofErr w:type="spellEnd"/>
-      <w:r>
-        <w:rPr>
-          <w:rFonts w:cs="Times New Roman"/>
-          <w:szCs w:val="24"/>
-        </w:rPr>
-        <w:t xml:space="preserve"> библиотеки </w:t>
+        <w:t xml:space="preserve">В частности, виджеты библиотеки </w:t>
       </w:r>
       <w:r>
         <w:rPr>
@@ -5989,23 +5794,7 @@
           <w:rFonts w:cs="Times New Roman"/>
           <w:szCs w:val="24"/>
         </w:rPr>
-        <w:t>являются «</w:t>
-      </w:r>
-      <w:proofErr w:type="spellStart"/>
-      <w:r>
-        <w:rPr>
-          <w:rFonts w:cs="Times New Roman"/>
-          <w:szCs w:val="24"/>
-        </w:rPr>
-        <w:t>бинами</w:t>
-      </w:r>
-      <w:proofErr w:type="spellEnd"/>
-      <w:r>
-        <w:rPr>
-          <w:rFonts w:cs="Times New Roman"/>
-          <w:szCs w:val="24"/>
-        </w:rPr>
-        <w:t>».</w:t>
+        <w:t>являются «бинами».</w:t>
       </w:r>
     </w:p>
     <w:p>
@@ -6025,7 +5814,6 @@
         </w:rPr>
         <w:t xml:space="preserve">Набор компонентов </w:t>
       </w:r>
-      <w:proofErr w:type="spellStart"/>
       <w:r>
         <w:rPr>
           <w:rFonts w:cs="Times New Roman"/>
@@ -6034,7 +5822,6 @@
         </w:rPr>
         <w:t>OpenGLViewer</w:t>
       </w:r>
-      <w:proofErr w:type="spellEnd"/>
       <w:r>
         <w:rPr>
           <w:rFonts w:cs="Times New Roman"/>
@@ -6624,23 +6411,7 @@
           <w:rFonts w:cs="Times New Roman"/>
           <w:szCs w:val="24"/>
         </w:rPr>
-        <w:t xml:space="preserve">программных продуктах для программирования графики в режиме реального времени и создания игр трансформации традиционно </w:t>
-      </w:r>
-      <w:proofErr w:type="gramStart"/>
-      <w:r>
-        <w:rPr>
-          <w:rFonts w:cs="Times New Roman"/>
-          <w:szCs w:val="24"/>
-        </w:rPr>
-        <w:t>производятся</w:t>
-      </w:r>
-      <w:proofErr w:type="gramEnd"/>
-      <w:r>
-        <w:rPr>
-          <w:rFonts w:cs="Times New Roman"/>
-          <w:szCs w:val="24"/>
-        </w:rPr>
-        <w:t xml:space="preserve"> раз в единицу времени</w:t>
+        <w:t>программных продуктах для программирования графики в режиме реального времени и создания игр трансформации традиционно производятся раз в единицу времени</w:t>
       </w:r>
       <w:r>
         <w:rPr>
@@ -6729,7 +6500,6 @@
         <w:lastRenderedPageBreak/>
         <w:t xml:space="preserve">кадр у всех объектов, являющихся производными от базового класса </w:t>
       </w:r>
-      <w:proofErr w:type="spellStart"/>
       <w:r>
         <w:rPr>
           <w:rFonts w:cs="Times New Roman"/>
@@ -6738,7 +6508,6 @@
         </w:rPr>
         <w:t>MonoBehaviour</w:t>
       </w:r>
-      <w:proofErr w:type="spellEnd"/>
       <w:r>
         <w:rPr>
           <w:rFonts w:cs="Times New Roman"/>
@@ -6786,7 +6555,6 @@
         </w:rPr>
         <w:t xml:space="preserve">, который имеется у всех компонентов, являющихся производными от основного класса графа сцены – </w:t>
       </w:r>
-      <w:proofErr w:type="spellStart"/>
       <w:r>
         <w:rPr>
           <w:rFonts w:cs="Times New Roman"/>
@@ -6795,7 +6563,6 @@
         </w:rPr>
         <w:t>GLObject</w:t>
       </w:r>
-      <w:proofErr w:type="spellEnd"/>
       <w:r>
         <w:rPr>
           <w:rFonts w:cs="Times New Roman"/>
@@ -6815,7 +6582,7 @@
           <w:szCs w:val="24"/>
         </w:rPr>
       </w:pPr>
-      <w:bookmarkStart w:id="10" w:name="_Toc6459845"/>
+      <w:bookmarkStart w:id="9" w:name="_Toc6459845"/>
       <w:r>
         <w:rPr>
           <w:szCs w:val="24"/>
@@ -6840,7 +6607,7 @@
         </w:rPr>
         <w:t xml:space="preserve"> программы</w:t>
       </w:r>
-      <w:bookmarkEnd w:id="10"/>
+      <w:bookmarkEnd w:id="9"/>
     </w:p>
     <w:p>
       <w:pPr>
@@ -6853,7 +6620,7 @@
           <w:szCs w:val="24"/>
         </w:rPr>
       </w:pPr>
-      <w:bookmarkStart w:id="11" w:name="_Toc6459846"/>
+      <w:bookmarkStart w:id="10" w:name="_Toc6459846"/>
       <w:r>
         <w:rPr>
           <w:szCs w:val="24"/>
@@ -6866,7 +6633,7 @@
         </w:rPr>
         <w:t xml:space="preserve"> программы</w:t>
       </w:r>
-      <w:bookmarkEnd w:id="11"/>
+      <w:bookmarkEnd w:id="10"/>
     </w:p>
     <w:p>
       <w:pPr>
@@ -6970,7 +6737,6 @@
         </w:rPr>
         <w:t xml:space="preserve">Программа создаёт окно, содержащее экземпляр компонента </w:t>
       </w:r>
-      <w:proofErr w:type="spellStart"/>
       <w:r>
         <w:rPr>
           <w:rFonts w:cs="Times New Roman"/>
@@ -6979,7 +6745,6 @@
         </w:rPr>
         <w:t>OpenGLViewer</w:t>
       </w:r>
-      <w:proofErr w:type="spellEnd"/>
       <w:r>
         <w:rPr>
           <w:rFonts w:cs="Times New Roman"/>
@@ -7097,17 +6862,8 @@
           <w:rFonts w:cs="Times New Roman"/>
           <w:szCs w:val="24"/>
         </w:rPr>
-        <w:t>Пользователь может также настроить отображение осей координат (</w:t>
-      </w:r>
-      <w:proofErr w:type="gramStart"/>
-      <w:r>
-        <w:rPr>
-          <w:rFonts w:cs="Times New Roman"/>
-          <w:szCs w:val="24"/>
-        </w:rPr>
-        <w:t>включено</w:t>
-      </w:r>
-      <w:proofErr w:type="gramEnd"/>
+        <w:t>Пользователь может также настроить отображение осей координат (включено</w:t>
+      </w:r>
       <w:r>
         <w:rPr>
           <w:rFonts w:cs="Times New Roman"/>
@@ -7298,25 +7054,8 @@
           <w:szCs w:val="24"/>
         </w:rPr>
         <w:lastRenderedPageBreak/>
-        <w:t xml:space="preserve">После окончания работы со сценой пользователь может сохранить текущую сцену в файл (происходит </w:t>
-      </w:r>
-      <w:proofErr w:type="spellStart"/>
-      <w:r>
-        <w:rPr>
-          <w:rFonts w:cs="Times New Roman"/>
-          <w:szCs w:val="24"/>
-        </w:rPr>
-        <w:t>сериализация</w:t>
-      </w:r>
-      <w:proofErr w:type="spellEnd"/>
-      <w:r>
-        <w:rPr>
-          <w:rFonts w:cs="Times New Roman"/>
-          <w:szCs w:val="24"/>
-        </w:rPr>
-        <w:t xml:space="preserve"> графа сцены в формат </w:t>
-      </w:r>
-      <w:proofErr w:type="spellStart"/>
+        <w:t xml:space="preserve">После окончания работы со сценой пользователь может сохранить текущую сцену в файл (происходит сериализация графа сцены в формат </w:t>
+      </w:r>
       <w:r>
         <w:rPr>
           <w:rFonts w:cs="Times New Roman"/>
@@ -7325,7 +7064,6 @@
         </w:rPr>
         <w:t>json</w:t>
       </w:r>
-      <w:proofErr w:type="spellEnd"/>
       <w:r>
         <w:rPr>
           <w:rFonts w:cs="Times New Roman"/>
@@ -7345,14 +7083,14 @@
           <w:szCs w:val="24"/>
         </w:rPr>
       </w:pPr>
-      <w:bookmarkStart w:id="12" w:name="_Toc6459847"/>
+      <w:bookmarkStart w:id="11" w:name="_Toc6459847"/>
       <w:r>
         <w:rPr>
           <w:szCs w:val="24"/>
         </w:rPr>
         <w:t>Описание функционирования программы</w:t>
       </w:r>
-      <w:bookmarkEnd w:id="12"/>
+      <w:bookmarkEnd w:id="11"/>
     </w:p>
     <w:p>
       <w:pPr>
@@ -7376,15 +7114,7 @@
           <w:rFonts w:cs="Times New Roman"/>
           <w:szCs w:val="24"/>
         </w:rPr>
-        <w:t xml:space="preserve">з нескольких пакетов с классами. </w:t>
-      </w:r>
-      <w:proofErr w:type="gramStart"/>
-      <w:r>
-        <w:rPr>
-          <w:rFonts w:cs="Times New Roman"/>
-          <w:szCs w:val="24"/>
-        </w:rPr>
-        <w:t>Основные из них</w:t>
+        <w:t>з нескольких пакетов с классами. Основные из них</w:t>
       </w:r>
       <w:r>
         <w:rPr>
@@ -7393,7 +7123,6 @@
         </w:rPr>
         <w:t xml:space="preserve">: </w:t>
       </w:r>
-      <w:proofErr w:type="gramEnd"/>
     </w:p>
     <w:p>
       <w:pPr>
@@ -7477,7 +7206,6 @@
         </w:rPr>
         <w:t xml:space="preserve">содержащий компонент </w:t>
       </w:r>
-      <w:proofErr w:type="spellStart"/>
       <w:r>
         <w:rPr>
           <w:rFonts w:cs="Times New Roman"/>
@@ -7486,7 +7214,6 @@
         </w:rPr>
         <w:t>OpenGLViewer</w:t>
       </w:r>
-      <w:proofErr w:type="spellEnd"/>
       <w:r>
         <w:rPr>
           <w:rFonts w:cs="Times New Roman"/>
@@ -7615,7 +7342,6 @@
           <w:szCs w:val="24"/>
         </w:rPr>
       </w:pPr>
-      <w:proofErr w:type="gramStart"/>
       <w:r>
         <w:rPr>
           <w:rFonts w:cs="Times New Roman"/>
@@ -7625,7 +7351,6 @@
         </w:rPr>
         <w:t>math</w:t>
       </w:r>
-      <w:proofErr w:type="gramEnd"/>
       <w:r>
         <w:rPr>
           <w:rFonts w:cs="Times New Roman"/>
@@ -7663,7 +7388,7 @@
         </w:rPr>
         <w:t xml:space="preserve"> </w:t>
       </w:r>
-      <w:bookmarkStart w:id="13" w:name="_Toc6459848"/>
+      <w:bookmarkStart w:id="12" w:name="_Toc6459848"/>
       <w:r>
         <w:rPr>
           <w:szCs w:val="24"/>
@@ -7683,7 +7408,6 @@
         </w:rPr>
         <w:t xml:space="preserve"> и класс </w:t>
       </w:r>
-      <w:proofErr w:type="spellStart"/>
       <w:r>
         <w:rPr>
           <w:szCs w:val="24"/>
@@ -7691,8 +7415,7 @@
         </w:rPr>
         <w:t>GLObject</w:t>
       </w:r>
-      <w:bookmarkEnd w:id="13"/>
-      <w:proofErr w:type="spellEnd"/>
+      <w:bookmarkEnd w:id="12"/>
     </w:p>
     <w:p>
       <w:pPr>
@@ -7710,7 +7433,6 @@
         </w:rPr>
         <w:t xml:space="preserve">Основной класс пакета – </w:t>
       </w:r>
-      <w:proofErr w:type="spellStart"/>
       <w:r>
         <w:rPr>
           <w:rFonts w:cs="Times New Roman"/>
@@ -7720,7 +7442,6 @@
         </w:rPr>
         <w:t>GLObject</w:t>
       </w:r>
-      <w:proofErr w:type="spellEnd"/>
       <w:r>
         <w:rPr>
           <w:rFonts w:cs="Times New Roman"/>
@@ -7733,87 +7454,58 @@
           <w:rFonts w:cs="Times New Roman"/>
           <w:szCs w:val="24"/>
         </w:rPr>
-        <w:t xml:space="preserve">графа сцены, а также графический примитив, который будет </w:t>
-      </w:r>
-      <w:proofErr w:type="spellStart"/>
-      <w:r>
-        <w:rPr>
-          <w:rFonts w:cs="Times New Roman"/>
-          <w:szCs w:val="24"/>
-        </w:rPr>
-        <w:t>отрисован</w:t>
-      </w:r>
-      <w:proofErr w:type="spellEnd"/>
+        <w:t xml:space="preserve">графа сцены, а также графический примитив, который будет отрисован. </w:t>
+      </w:r>
+      <w:r>
+        <w:rPr>
+          <w:rFonts w:cs="Times New Roman"/>
+          <w:szCs w:val="24"/>
+        </w:rPr>
+        <w:t xml:space="preserve">Все примитивы в пакете наследуются от данного класса. </w:t>
+      </w:r>
+      <w:r>
+        <w:rPr>
+          <w:rFonts w:cs="Times New Roman"/>
+          <w:szCs w:val="24"/>
+          <w:lang w:val="en-US"/>
+        </w:rPr>
+        <w:t>GLObject</w:t>
+      </w:r>
+      <w:r>
+        <w:rPr>
+          <w:rFonts w:cs="Times New Roman"/>
+          <w:szCs w:val="24"/>
+        </w:rPr>
+        <w:t xml:space="preserve"> </w:t>
+      </w:r>
+      <w:r>
+        <w:rPr>
+          <w:rFonts w:cs="Times New Roman"/>
+          <w:szCs w:val="24"/>
+        </w:rPr>
+        <w:t xml:space="preserve">содержит ссылку на список дочерних объектов графа, тоже являющихся </w:t>
+      </w:r>
+      <w:r>
+        <w:rPr>
+          <w:rFonts w:cs="Times New Roman"/>
+          <w:szCs w:val="24"/>
+        </w:rPr>
+        <w:t xml:space="preserve">экземплярами </w:t>
+      </w:r>
+      <w:r>
+        <w:rPr>
+          <w:rFonts w:cs="Times New Roman"/>
+          <w:szCs w:val="24"/>
+          <w:lang w:val="en-US"/>
+        </w:rPr>
+        <w:t>GLObject</w:t>
+      </w:r>
       <w:r>
         <w:rPr>
           <w:rFonts w:cs="Times New Roman"/>
           <w:szCs w:val="24"/>
         </w:rPr>
         <w:t xml:space="preserve">. </w:t>
-      </w:r>
-      <w:r>
-        <w:rPr>
-          <w:rFonts w:cs="Times New Roman"/>
-          <w:szCs w:val="24"/>
-        </w:rPr>
-        <w:t xml:space="preserve">Все примитивы в пакете наследуются от данного класса. </w:t>
-      </w:r>
-      <w:proofErr w:type="spellStart"/>
-      <w:proofErr w:type="gramStart"/>
-      <w:r>
-        <w:rPr>
-          <w:rFonts w:cs="Times New Roman"/>
-          <w:szCs w:val="24"/>
-          <w:lang w:val="en-US"/>
-        </w:rPr>
-        <w:t>GLObject</w:t>
-      </w:r>
-      <w:proofErr w:type="spellEnd"/>
-      <w:r>
-        <w:rPr>
-          <w:rFonts w:cs="Times New Roman"/>
-          <w:szCs w:val="24"/>
-        </w:rPr>
-        <w:t xml:space="preserve"> </w:t>
-      </w:r>
-      <w:r>
-        <w:rPr>
-          <w:rFonts w:cs="Times New Roman"/>
-          <w:szCs w:val="24"/>
-        </w:rPr>
-        <w:t xml:space="preserve">содержит ссылку на список дочерних объектов графа, тоже являющихся </w:t>
-      </w:r>
-      <w:r>
-        <w:rPr>
-          <w:rFonts w:cs="Times New Roman"/>
-          <w:szCs w:val="24"/>
-        </w:rPr>
-        <w:t xml:space="preserve">экземплярами </w:t>
-      </w:r>
-      <w:proofErr w:type="spellStart"/>
-      <w:r>
-        <w:rPr>
-          <w:rFonts w:cs="Times New Roman"/>
-          <w:szCs w:val="24"/>
-          <w:lang w:val="en-US"/>
-        </w:rPr>
-        <w:t>GLObject</w:t>
-      </w:r>
-      <w:proofErr w:type="spellEnd"/>
-      <w:r>
-        <w:rPr>
-          <w:rFonts w:cs="Times New Roman"/>
-          <w:szCs w:val="24"/>
-        </w:rPr>
-        <w:t>.</w:t>
-      </w:r>
-      <w:proofErr w:type="gramEnd"/>
-      <w:r>
-        <w:rPr>
-          <w:rFonts w:cs="Times New Roman"/>
-          <w:szCs w:val="24"/>
-        </w:rPr>
-        <w:t xml:space="preserve"> </w:t>
       </w:r>
       <w:r>
         <w:rPr>
@@ -7832,7 +7524,6 @@
           <w:szCs w:val="24"/>
         </w:rPr>
       </w:pPr>
-      <w:proofErr w:type="spellStart"/>
       <w:r>
         <w:rPr>
           <w:rFonts w:cs="Times New Roman"/>
@@ -7841,7 +7532,6 @@
         </w:rPr>
         <w:t>GLObject</w:t>
       </w:r>
-      <w:proofErr w:type="spellEnd"/>
       <w:r>
         <w:rPr>
           <w:rFonts w:cs="Times New Roman"/>
@@ -7884,7 +7574,6 @@
         </w:rPr>
         <w:t xml:space="preserve"> </w:t>
       </w:r>
-      <w:proofErr w:type="gramStart"/>
       <w:r>
         <w:rPr>
           <w:rFonts w:cs="Times New Roman"/>
@@ -7898,15 +7587,7 @@
           <w:rFonts w:cs="Times New Roman"/>
           <w:szCs w:val="24"/>
         </w:rPr>
-        <w:t>(</w:t>
-      </w:r>
-      <w:proofErr w:type="gramEnd"/>
-      <w:r>
-        <w:rPr>
-          <w:rFonts w:cs="Times New Roman"/>
-          <w:szCs w:val="24"/>
-        </w:rPr>
-        <w:t>)</w:t>
+        <w:t>()</w:t>
       </w:r>
       <w:r>
         <w:rPr>
@@ -7920,23 +7601,7 @@
           <w:rFonts w:cs="Times New Roman"/>
           <w:szCs w:val="24"/>
         </w:rPr>
-        <w:t xml:space="preserve"> отвечает за </w:t>
-      </w:r>
-      <w:proofErr w:type="spellStart"/>
-      <w:r>
-        <w:rPr>
-          <w:rFonts w:cs="Times New Roman"/>
-          <w:szCs w:val="24"/>
-        </w:rPr>
-        <w:t>отрисовку</w:t>
-      </w:r>
-      <w:proofErr w:type="spellEnd"/>
-      <w:r>
-        <w:rPr>
-          <w:rFonts w:cs="Times New Roman"/>
-          <w:szCs w:val="24"/>
-        </w:rPr>
-        <w:t xml:space="preserve"> объекта на экране посредством команд </w:t>
+        <w:t xml:space="preserve"> отвечает за отрисовку объекта на экране посредством команд </w:t>
       </w:r>
       <w:r>
         <w:rPr>
@@ -8011,17 +7676,16 @@
           <w:rFonts w:cs="Times New Roman"/>
           <w:szCs w:val="24"/>
         </w:rPr>
-        <w:t xml:space="preserve">обства </w:t>
-      </w:r>
-      <w:proofErr w:type="spellStart"/>
-      <w:r>
-        <w:rPr>
-          <w:rFonts w:cs="Times New Roman"/>
-          <w:szCs w:val="24"/>
-        </w:rPr>
-        <w:t>отрисовки</w:t>
-      </w:r>
-      <w:proofErr w:type="spellEnd"/>
+        <w:t xml:space="preserve">обства отрисовки </w:t>
+      </w:r>
+      <w:r>
+        <w:rPr>
+          <w:rFonts w:cs="Times New Roman"/>
+          <w:szCs w:val="24"/>
+          <w:lang w:val="en-US"/>
+        </w:rPr>
+        <w:t>GLObject</w:t>
+      </w:r>
       <w:r>
         <w:rPr>
           <w:rFonts w:cs="Times New Roman"/>
@@ -8029,40 +7693,21 @@
         </w:rPr>
         <w:t xml:space="preserve"> </w:t>
       </w:r>
-      <w:proofErr w:type="spellStart"/>
+      <w:r>
+        <w:rPr>
+          <w:rFonts w:cs="Times New Roman"/>
+          <w:szCs w:val="24"/>
+        </w:rPr>
+        <w:t xml:space="preserve">предоставляет метод </w:t>
+      </w:r>
       <w:r>
         <w:rPr>
           <w:rFonts w:cs="Times New Roman"/>
           <w:szCs w:val="24"/>
           <w:lang w:val="en-US"/>
         </w:rPr>
-        <w:t>GLObject</w:t>
-      </w:r>
-      <w:proofErr w:type="spellEnd"/>
-      <w:r>
-        <w:rPr>
-          <w:rFonts w:cs="Times New Roman"/>
-          <w:szCs w:val="24"/>
-        </w:rPr>
-        <w:t xml:space="preserve"> </w:t>
-      </w:r>
-      <w:r>
-        <w:rPr>
-          <w:rFonts w:cs="Times New Roman"/>
-          <w:szCs w:val="24"/>
-        </w:rPr>
-        <w:t xml:space="preserve">предоставляет метод </w:t>
-      </w:r>
-      <w:proofErr w:type="spellStart"/>
-      <w:r>
-        <w:rPr>
-          <w:rFonts w:cs="Times New Roman"/>
-          <w:szCs w:val="24"/>
-          <w:lang w:val="en-US"/>
-        </w:rPr>
         <w:t>drawTree</w:t>
       </w:r>
-      <w:proofErr w:type="spellEnd"/>
       <w:r>
         <w:rPr>
           <w:rFonts w:cs="Times New Roman"/>
@@ -8075,23 +7720,7 @@
           <w:rFonts w:cs="Times New Roman"/>
           <w:szCs w:val="24"/>
         </w:rPr>
-        <w:t xml:space="preserve">, который </w:t>
-      </w:r>
-      <w:proofErr w:type="spellStart"/>
-      <w:r>
-        <w:rPr>
-          <w:rFonts w:cs="Times New Roman"/>
-          <w:szCs w:val="24"/>
-        </w:rPr>
-        <w:t>отрисовывает</w:t>
-      </w:r>
-      <w:proofErr w:type="spellEnd"/>
-      <w:r>
-        <w:rPr>
-          <w:rFonts w:cs="Times New Roman"/>
-          <w:szCs w:val="24"/>
-        </w:rPr>
-        <w:t xml:space="preserve"> объект, вызывает метод </w:t>
+        <w:t xml:space="preserve">, который отрисовывает объект, вызывает метод </w:t>
       </w:r>
       <w:r>
         <w:rPr>
@@ -8128,23 +7757,7 @@
           <w:rFonts w:cs="Times New Roman"/>
           <w:szCs w:val="24"/>
         </w:rPr>
-        <w:t xml:space="preserve">едуру для всех потомков объекта, таким </w:t>
-      </w:r>
-      <w:proofErr w:type="gramStart"/>
-      <w:r>
-        <w:rPr>
-          <w:rFonts w:cs="Times New Roman"/>
-          <w:szCs w:val="24"/>
-        </w:rPr>
-        <w:t>образом</w:t>
-      </w:r>
-      <w:proofErr w:type="gramEnd"/>
-      <w:r>
-        <w:rPr>
-          <w:rFonts w:cs="Times New Roman"/>
-          <w:szCs w:val="24"/>
-        </w:rPr>
-        <w:t xml:space="preserve"> производя рендеринг всего дерева.</w:t>
+        <w:t>едуру для всех потомков объекта, таким образом производя рендеринг всего дерева.</w:t>
       </w:r>
     </w:p>
     <w:p>
@@ -8188,7 +7801,7 @@
         </w:rPr>
         <w:t xml:space="preserve"> </w:t>
       </w:r>
-      <w:bookmarkStart w:id="14" w:name="_Toc6459849"/>
+      <w:bookmarkStart w:id="13" w:name="_Toc6459849"/>
       <w:r>
         <w:rPr>
           <w:szCs w:val="24"/>
@@ -8208,7 +7821,6 @@
         </w:rPr>
         <w:t xml:space="preserve">и класс </w:t>
       </w:r>
-      <w:proofErr w:type="spellStart"/>
       <w:r>
         <w:rPr>
           <w:szCs w:val="24"/>
@@ -8216,8 +7828,7 @@
         </w:rPr>
         <w:t>OpenGLViewer</w:t>
       </w:r>
-      <w:bookmarkEnd w:id="14"/>
-      <w:proofErr w:type="spellEnd"/>
+      <w:bookmarkEnd w:id="13"/>
     </w:p>
     <w:p>
       <w:pPr>
@@ -8228,8 +7839,6 @@
           <w:szCs w:val="24"/>
         </w:rPr>
       </w:pPr>
-      <w:proofErr w:type="spellStart"/>
-      <w:proofErr w:type="gramStart"/>
       <w:r>
         <w:rPr>
           <w:rFonts w:cs="Times New Roman"/>
@@ -8239,7 +7848,6 @@
         </w:rPr>
         <w:t>OpenGLViewer</w:t>
       </w:r>
-      <w:proofErr w:type="spellEnd"/>
       <w:r>
         <w:rPr>
           <w:rFonts w:cs="Times New Roman"/>
@@ -8252,15 +7860,7 @@
           <w:rFonts w:cs="Times New Roman"/>
           <w:szCs w:val="24"/>
         </w:rPr>
-        <w:t>основной компонент набора.</w:t>
-      </w:r>
-      <w:proofErr w:type="gramEnd"/>
-      <w:r>
-        <w:rPr>
-          <w:rFonts w:cs="Times New Roman"/>
-          <w:szCs w:val="24"/>
-        </w:rPr>
-        <w:t xml:space="preserve"> </w:t>
+        <w:t xml:space="preserve">основной компонент набора. </w:t>
       </w:r>
       <w:r>
         <w:rPr>
@@ -8289,39 +7889,14 @@
           <w:rFonts w:cs="Times New Roman"/>
           <w:szCs w:val="24"/>
         </w:rPr>
-        <w:t xml:space="preserve"> (свет, </w:t>
-      </w:r>
-      <w:proofErr w:type="spellStart"/>
-      <w:r>
-        <w:rPr>
-          <w:rFonts w:cs="Times New Roman"/>
-          <w:szCs w:val="24"/>
-        </w:rPr>
-        <w:t>текстурирование</w:t>
-      </w:r>
-      <w:proofErr w:type="spellEnd"/>
-      <w:r>
-        <w:rPr>
-          <w:rFonts w:cs="Times New Roman"/>
-          <w:szCs w:val="24"/>
-        </w:rPr>
-        <w:t xml:space="preserve"> и т.д.), </w:t>
-      </w:r>
-      <w:proofErr w:type="spellStart"/>
-      <w:r>
-        <w:rPr>
-          <w:rFonts w:cs="Times New Roman"/>
-          <w:szCs w:val="24"/>
-        </w:rPr>
-        <w:t>отрисовку</w:t>
-      </w:r>
-      <w:proofErr w:type="spellEnd"/>
-      <w:r>
-        <w:rPr>
-          <w:rFonts w:cs="Times New Roman"/>
-          <w:szCs w:val="24"/>
-        </w:rPr>
-        <w:t xml:space="preserve">, поддерживает вид на сцену (позицию в пространстве и угол поворота камеры), предоставляет интерфейс для </w:t>
+        <w:t xml:space="preserve"> (свет, текстурирование и т.д.), </w:t>
+      </w:r>
+      <w:r>
+        <w:rPr>
+          <w:rFonts w:cs="Times New Roman"/>
+          <w:szCs w:val="24"/>
+        </w:rPr>
+        <w:t xml:space="preserve">отрисовку, поддерживает вид на сцену (позицию в пространстве и угол поворота камеры), предоставляет интерфейс для </w:t>
       </w:r>
       <w:r>
         <w:rPr>
@@ -8347,8 +7922,6 @@
           <w:szCs w:val="24"/>
         </w:rPr>
       </w:pPr>
-      <w:proofErr w:type="spellStart"/>
-      <w:proofErr w:type="gramStart"/>
       <w:r>
         <w:rPr>
           <w:rFonts w:cs="Times New Roman"/>
@@ -8357,7 +7930,6 @@
         </w:rPr>
         <w:t>OpenGLViewer</w:t>
       </w:r>
-      <w:proofErr w:type="spellEnd"/>
       <w:r>
         <w:rPr>
           <w:rFonts w:cs="Times New Roman"/>
@@ -8377,25 +7949,8 @@
           <w:rFonts w:cs="Times New Roman"/>
           <w:szCs w:val="24"/>
         </w:rPr>
-        <w:t xml:space="preserve"> в глубину, производя последовательную </w:t>
-      </w:r>
-      <w:proofErr w:type="spellStart"/>
-      <w:r>
-        <w:rPr>
-          <w:rFonts w:cs="Times New Roman"/>
-          <w:szCs w:val="24"/>
-        </w:rPr>
-        <w:t>отрисовку</w:t>
-      </w:r>
-      <w:proofErr w:type="spellEnd"/>
-      <w:r>
-        <w:rPr>
-          <w:rFonts w:cs="Times New Roman"/>
-          <w:szCs w:val="24"/>
-        </w:rPr>
-        <w:t xml:space="preserve"> объектов графа.</w:t>
-      </w:r>
-      <w:proofErr w:type="gramEnd"/>
+        <w:t xml:space="preserve"> в глубину, производя последовательную отрисовку объектов графа.</w:t>
+      </w:r>
     </w:p>
     <w:p>
       <w:pPr>
@@ -8435,7 +7990,6 @@
         </w:rPr>
         <w:t xml:space="preserve">также присутствует компонент </w:t>
       </w:r>
-      <w:proofErr w:type="spellStart"/>
       <w:r>
         <w:rPr>
           <w:rFonts w:cs="Times New Roman"/>
@@ -8445,7 +7999,6 @@
         </w:rPr>
         <w:t>GLViewerCanvas</w:t>
       </w:r>
-      <w:proofErr w:type="spellEnd"/>
       <w:r>
         <w:rPr>
           <w:rFonts w:cs="Times New Roman"/>
@@ -8460,7 +8013,6 @@
         </w:rPr>
         <w:t xml:space="preserve">обертка над </w:t>
       </w:r>
-      <w:proofErr w:type="spellStart"/>
       <w:r>
         <w:rPr>
           <w:rFonts w:cs="Times New Roman"/>
@@ -8469,7 +8021,6 @@
         </w:rPr>
         <w:t>OpenGLViewer</w:t>
       </w:r>
-      <w:proofErr w:type="spellEnd"/>
       <w:r>
         <w:rPr>
           <w:rFonts w:cs="Times New Roman"/>
@@ -8510,7 +8061,7 @@
         </w:rPr>
         <w:t xml:space="preserve"> </w:t>
       </w:r>
-      <w:bookmarkStart w:id="15" w:name="_Toc6459850"/>
+      <w:bookmarkStart w:id="14" w:name="_Toc6459850"/>
       <w:r>
         <w:rPr>
           <w:szCs w:val="24"/>
@@ -8537,7 +8088,6 @@
         </w:rPr>
         <w:t xml:space="preserve">и класс </w:t>
       </w:r>
-      <w:proofErr w:type="spellStart"/>
       <w:r>
         <w:rPr>
           <w:szCs w:val="24"/>
@@ -8545,8 +8095,7 @@
         </w:rPr>
         <w:t>OpenGLTestFrame</w:t>
       </w:r>
-      <w:bookmarkEnd w:id="15"/>
-      <w:proofErr w:type="spellEnd"/>
+      <w:bookmarkEnd w:id="14"/>
     </w:p>
     <w:p>
       <w:pPr>
@@ -8586,7 +8135,6 @@
         </w:rPr>
         <w:t xml:space="preserve">содержит единственный компонент </w:t>
       </w:r>
-      <w:proofErr w:type="spellStart"/>
       <w:r>
         <w:rPr>
           <w:rFonts w:cs="Times New Roman"/>
@@ -8596,7 +8144,6 @@
         </w:rPr>
         <w:t>OpenGLTestFrame</w:t>
       </w:r>
-      <w:proofErr w:type="spellEnd"/>
       <w:r>
         <w:rPr>
           <w:rFonts w:cs="Times New Roman"/>
@@ -8642,7 +8189,6 @@
         </w:rPr>
         <w:t xml:space="preserve">компонента входят экземпляр компонента </w:t>
       </w:r>
-      <w:proofErr w:type="spellStart"/>
       <w:r>
         <w:rPr>
           <w:rFonts w:cs="Times New Roman"/>
@@ -8651,7 +8197,6 @@
         </w:rPr>
         <w:t>GLViewerCanvas</w:t>
       </w:r>
-      <w:proofErr w:type="spellEnd"/>
       <w:r>
         <w:rPr>
           <w:rFonts w:cs="Times New Roman"/>
@@ -8731,7 +8276,7 @@
         <w:lastRenderedPageBreak/>
         <w:t xml:space="preserve"> </w:t>
       </w:r>
-      <w:bookmarkStart w:id="16" w:name="_Toc6459851"/>
+      <w:bookmarkStart w:id="15" w:name="_Toc6459851"/>
       <w:r>
         <w:rPr>
           <w:szCs w:val="24"/>
@@ -8750,7 +8295,7 @@
         </w:rPr>
         <w:t>метода организации входных и выходных данных</w:t>
       </w:r>
-      <w:bookmarkEnd w:id="16"/>
+      <w:bookmarkEnd w:id="15"/>
     </w:p>
     <w:p>
       <w:pPr>
@@ -8763,14 +8308,14 @@
           <w:szCs w:val="24"/>
         </w:rPr>
       </w:pPr>
-      <w:bookmarkStart w:id="17" w:name="_Toc6459852"/>
+      <w:bookmarkStart w:id="16" w:name="_Toc6459852"/>
       <w:r>
         <w:rPr>
           <w:szCs w:val="24"/>
         </w:rPr>
         <w:t>Описание и обоснование выбора метода организации входных данных</w:t>
       </w:r>
-      <w:bookmarkEnd w:id="17"/>
+      <w:bookmarkEnd w:id="16"/>
     </w:p>
     <w:p>
       <w:pPr>
@@ -8789,7 +8334,6 @@
         </w:rPr>
         <w:t xml:space="preserve">В качестве входных данных для компонента </w:t>
       </w:r>
-      <w:proofErr w:type="spellStart"/>
       <w:r>
         <w:rPr>
           <w:rFonts w:cs="Times New Roman"/>
@@ -8798,7 +8342,6 @@
         </w:rPr>
         <w:t>OpenGLViewer</w:t>
       </w:r>
-      <w:proofErr w:type="spellEnd"/>
       <w:r>
         <w:rPr>
           <w:rFonts w:cs="Times New Roman"/>
@@ -8813,7 +8356,6 @@
         </w:rPr>
         <w:t xml:space="preserve">используется объект графа сцены (класс </w:t>
       </w:r>
-      <w:proofErr w:type="spellStart"/>
       <w:r>
         <w:rPr>
           <w:rFonts w:cs="Times New Roman"/>
@@ -8822,7 +8364,6 @@
         </w:rPr>
         <w:t>GLObject</w:t>
       </w:r>
-      <w:proofErr w:type="spellEnd"/>
       <w:r>
         <w:rPr>
           <w:rFonts w:cs="Times New Roman"/>
@@ -8844,7 +8385,6 @@
         </w:rPr>
         <w:t xml:space="preserve">граф может либо создаваться пользователем в окне </w:t>
       </w:r>
-      <w:proofErr w:type="spellStart"/>
       <w:r>
         <w:rPr>
           <w:rFonts w:cs="Times New Roman"/>
@@ -8853,7 +8393,6 @@
         </w:rPr>
         <w:t>OpenGLTestFrame</w:t>
       </w:r>
-      <w:proofErr w:type="spellEnd"/>
       <w:r>
         <w:rPr>
           <w:rFonts w:cs="Times New Roman"/>
@@ -8866,25 +8405,8 @@
           <w:rFonts w:cs="Times New Roman"/>
           <w:szCs w:val="24"/>
         </w:rPr>
-        <w:t xml:space="preserve">см. 3.3.2.3) с помощью меню добавления объектов, либо как </w:t>
-      </w:r>
-      <w:proofErr w:type="spellStart"/>
-      <w:r>
-        <w:rPr>
-          <w:rFonts w:cs="Times New Roman"/>
-          <w:szCs w:val="24"/>
-        </w:rPr>
-        <w:t>сериализованный</w:t>
-      </w:r>
-      <w:proofErr w:type="spellEnd"/>
-      <w:r>
-        <w:rPr>
-          <w:rFonts w:cs="Times New Roman"/>
-          <w:szCs w:val="24"/>
-        </w:rPr>
-        <w:t xml:space="preserve"> в </w:t>
-      </w:r>
-      <w:proofErr w:type="spellStart"/>
+        <w:t xml:space="preserve">см. 3.3.2.3) с помощью меню добавления объектов, либо как сериализованный в </w:t>
+      </w:r>
       <w:r>
         <w:rPr>
           <w:rFonts w:cs="Times New Roman"/>
@@ -8893,7 +8415,6 @@
         </w:rPr>
         <w:t>json</w:t>
       </w:r>
-      <w:proofErr w:type="spellEnd"/>
       <w:r>
         <w:rPr>
           <w:rFonts w:cs="Times New Roman"/>
@@ -8908,7 +8429,6 @@
         </w:rPr>
         <w:t xml:space="preserve">объект </w:t>
       </w:r>
-      <w:proofErr w:type="spellStart"/>
       <w:r>
         <w:rPr>
           <w:rFonts w:cs="Times New Roman"/>
@@ -8917,7 +8437,6 @@
         </w:rPr>
         <w:t>GLObject</w:t>
       </w:r>
-      <w:proofErr w:type="spellEnd"/>
       <w:r>
         <w:rPr>
           <w:rFonts w:cs="Times New Roman"/>
@@ -8950,7 +8469,6 @@
         </w:rPr>
         <w:t xml:space="preserve">В случае подключения компонентов в сторонние библиотеки или приложения граф сцены задаётся в компоненте </w:t>
       </w:r>
-      <w:proofErr w:type="spellStart"/>
       <w:r>
         <w:rPr>
           <w:rFonts w:cs="Times New Roman"/>
@@ -8959,7 +8477,6 @@
         </w:rPr>
         <w:t>OpenGLViewer</w:t>
       </w:r>
-      <w:proofErr w:type="spellEnd"/>
       <w:r>
         <w:rPr>
           <w:rFonts w:cs="Times New Roman"/>
@@ -9004,14 +8521,14 @@
           <w:szCs w:val="24"/>
         </w:rPr>
       </w:pPr>
-      <w:bookmarkStart w:id="18" w:name="_Toc6459853"/>
+      <w:bookmarkStart w:id="17" w:name="_Toc6459853"/>
       <w:r>
         <w:rPr>
           <w:szCs w:val="24"/>
         </w:rPr>
         <w:t>Описание и обоснование выбора метода организации выходных данных</w:t>
       </w:r>
-      <w:bookmarkEnd w:id="18"/>
+      <w:bookmarkEnd w:id="17"/>
     </w:p>
     <w:p>
       <w:pPr>
@@ -9021,27 +8538,17 @@
       <w:r>
         <w:t xml:space="preserve">В качестве выходных данных компонент </w:t>
       </w:r>
-      <w:proofErr w:type="spellStart"/>
       <w:r>
         <w:rPr>
           <w:lang w:val="en-US"/>
         </w:rPr>
         <w:t>OpenGLViewer</w:t>
       </w:r>
-      <w:proofErr w:type="spellEnd"/>
       <w:r>
         <w:t xml:space="preserve"> </w:t>
       </w:r>
       <w:r>
-        <w:t xml:space="preserve">выводит </w:t>
-      </w:r>
-      <w:proofErr w:type="spellStart"/>
-      <w:r>
-        <w:t>отрисованное</w:t>
-      </w:r>
-      <w:proofErr w:type="spellEnd"/>
-      <w:r>
-        <w:t xml:space="preserve"> изображение сцены </w:t>
+        <w:t xml:space="preserve">выводит отрисованное изображение сцены </w:t>
       </w:r>
       <w:r>
         <w:t>в окно компонента.</w:t>
@@ -9061,41 +8568,26 @@
       <w:r>
         <w:t xml:space="preserve">сть возможность сохранить созданную пользователем сцену в файл в формате </w:t>
       </w:r>
-      <w:proofErr w:type="spellStart"/>
       <w:r>
         <w:rPr>
           <w:lang w:val="en-US"/>
         </w:rPr>
         <w:t>json</w:t>
       </w:r>
-      <w:proofErr w:type="spellEnd"/>
       <w:r>
         <w:t xml:space="preserve"> (</w:t>
       </w:r>
-      <w:proofErr w:type="spellStart"/>
-      <w:r>
-        <w:t>сериализовать</w:t>
-      </w:r>
-      <w:proofErr w:type="spellEnd"/>
-      <w:r>
-        <w:t xml:space="preserve"> граф сцены). </w:t>
+      <w:r>
+        <w:t xml:space="preserve">сериализовать граф сцены). </w:t>
       </w:r>
       <w:r>
         <w:t xml:space="preserve">Данное действие можно выполнить с помощью меню компонента </w:t>
       </w:r>
-      <w:proofErr w:type="spellStart"/>
       <w:r>
         <w:rPr>
           <w:lang w:val="en-US"/>
         </w:rPr>
-        <w:t>OpenGLTestFrame</w:t>
-      </w:r>
-      <w:proofErr w:type="spellEnd"/>
-      <w:r>
-        <w:rPr>
-          <w:lang w:val="en-US"/>
-        </w:rPr>
-        <w:t>.</w:t>
+        <w:t>OpenGLTestFrame.</w:t>
       </w:r>
     </w:p>
     <w:p>
@@ -9115,7 +8607,7 @@
         </w:rPr>
         <w:t xml:space="preserve"> </w:t>
       </w:r>
-      <w:bookmarkStart w:id="19" w:name="_Toc6459854"/>
+      <w:bookmarkStart w:id="18" w:name="_Toc6459854"/>
       <w:r>
         <w:rPr>
           <w:szCs w:val="24"/>
@@ -9128,7 +8620,7 @@
         </w:rPr>
         <w:t>и обоснование выбора технических и программных средств</w:t>
       </w:r>
-      <w:bookmarkEnd w:id="19"/>
+      <w:bookmarkEnd w:id="18"/>
     </w:p>
     <w:p>
       <w:pPr>
@@ -9248,25 +8740,8 @@
           <w:rFonts w:cs="Times New Roman"/>
           <w:szCs w:val="24"/>
         </w:rPr>
-        <w:t xml:space="preserve">для </w:t>
-      </w:r>
-      <w:proofErr w:type="spellStart"/>
-      <w:r>
-        <w:rPr>
-          <w:rFonts w:cs="Times New Roman"/>
-          <w:szCs w:val="24"/>
-        </w:rPr>
-        <w:t>сериализации</w:t>
-      </w:r>
-      <w:proofErr w:type="spellEnd"/>
-      <w:r>
-        <w:rPr>
-          <w:rFonts w:cs="Times New Roman"/>
-          <w:szCs w:val="24"/>
-        </w:rPr>
-        <w:t xml:space="preserve"> компонентов – библиотека </w:t>
-      </w:r>
-      <w:proofErr w:type="spellStart"/>
+        <w:t xml:space="preserve">для сериализации компонентов – библиотека </w:t>
+      </w:r>
       <w:r>
         <w:rPr>
           <w:rFonts w:cs="Times New Roman"/>
@@ -9275,7 +8750,6 @@
         </w:rPr>
         <w:t>gson</w:t>
       </w:r>
-      <w:proofErr w:type="spellEnd"/>
       <w:r>
         <w:rPr>
           <w:rFonts w:cs="Times New Roman"/>
@@ -9345,23 +8819,7 @@
           <w:rFonts w:cs="Times New Roman"/>
           <w:szCs w:val="24"/>
         </w:rPr>
-        <w:t xml:space="preserve">Минимальная тактовая частота процессора – 1 </w:t>
-      </w:r>
-      <w:proofErr w:type="spellStart"/>
-      <w:r>
-        <w:rPr>
-          <w:rFonts w:cs="Times New Roman"/>
-          <w:szCs w:val="24"/>
-        </w:rPr>
-        <w:t>Ггц</w:t>
-      </w:r>
-      <w:proofErr w:type="spellEnd"/>
-      <w:r>
-        <w:rPr>
-          <w:rFonts w:cs="Times New Roman"/>
-          <w:szCs w:val="24"/>
-        </w:rPr>
-        <w:t>;</w:t>
+        <w:t>Минимальная тактовая частота процессора – 1 Ггц;</w:t>
       </w:r>
     </w:p>
     <w:p>
@@ -9796,14 +9254,14 @@
           <w:szCs w:val="24"/>
         </w:rPr>
       </w:pPr>
-      <w:bookmarkStart w:id="20" w:name="_Toc6459855"/>
+      <w:bookmarkStart w:id="19" w:name="_Toc6459855"/>
       <w:r>
         <w:rPr>
           <w:szCs w:val="24"/>
         </w:rPr>
         <w:t>ОЖИДАЕМЫЕ ТЕХНИКО-ЭКОНОМИЧЕСКИЕ ПОКАЗАТЕЛИ</w:t>
       </w:r>
-      <w:bookmarkEnd w:id="20"/>
+      <w:bookmarkEnd w:id="19"/>
     </w:p>
     <w:p>
       <w:pPr>
@@ -9826,7 +9284,7 @@
         </w:rPr>
         <w:t xml:space="preserve"> </w:t>
       </w:r>
-      <w:bookmarkStart w:id="21" w:name="_Toc6459856"/>
+      <w:bookmarkStart w:id="20" w:name="_Toc6459856"/>
       <w:r>
         <w:rPr>
           <w:rStyle w:val="20"/>
@@ -9834,7 +9292,7 @@
         </w:rPr>
         <w:t>Предполагаемая потребность</w:t>
       </w:r>
-      <w:bookmarkEnd w:id="21"/>
+      <w:bookmarkEnd w:id="20"/>
       <w:r>
         <w:rPr>
           <w:rFonts w:cs="Times New Roman"/>
@@ -9938,7 +9396,7 @@
         </w:rPr>
         <w:t xml:space="preserve"> </w:t>
       </w:r>
-      <w:bookmarkStart w:id="22" w:name="_Toc6459857"/>
+      <w:bookmarkStart w:id="21" w:name="_Toc6459857"/>
       <w:r>
         <w:rPr>
           <w:rStyle w:val="20"/>
@@ -9946,7 +9404,7 @@
         </w:rPr>
         <w:t>Экономические преимущества разработки по сравнению с отечественными и зарубежными аналогами</w:t>
       </w:r>
-      <w:bookmarkEnd w:id="22"/>
+      <w:bookmarkEnd w:id="21"/>
       <w:r>
         <w:rPr>
           <w:rFonts w:cs="Times New Roman"/>
@@ -10014,7 +9472,7 @@
           <w:szCs w:val="24"/>
         </w:rPr>
       </w:pPr>
-      <w:bookmarkStart w:id="23" w:name="_Toc6459858"/>
+      <w:bookmarkStart w:id="22" w:name="_Toc6459858"/>
       <w:r>
         <w:rPr>
           <w:szCs w:val="24"/>
@@ -10022,7 +9480,7 @@
         <w:lastRenderedPageBreak/>
         <w:t>ИСТОЧНИКИ, ИСПОЛЬЗОВАННЫЕ ПРИ РАЗРАБОТКЕ</w:t>
       </w:r>
-      <w:bookmarkEnd w:id="23"/>
+      <w:bookmarkEnd w:id="22"/>
     </w:p>
     <w:p>
       <w:pPr>
@@ -10102,43 +9560,7 @@
           <w:szCs w:val="24"/>
           <w:lang w:val="en-US" w:eastAsia="ru-RU"/>
         </w:rPr>
-        <w:t xml:space="preserve">OpenGL 2.1 Reference Pages [Electronic resource]. // The </w:t>
-      </w:r>
-      <w:proofErr w:type="spellStart"/>
-      <w:r>
-        <w:rPr>
-          <w:rFonts w:cs="Times New Roman"/>
-          <w:szCs w:val="24"/>
-          <w:lang w:val="en-US" w:eastAsia="ru-RU"/>
-        </w:rPr>
-        <w:t>Khronos</w:t>
-      </w:r>
-      <w:proofErr w:type="spellEnd"/>
-      <w:r>
-        <w:rPr>
-          <w:rFonts w:cs="Times New Roman"/>
-          <w:szCs w:val="24"/>
-          <w:lang w:val="en-US" w:eastAsia="ru-RU"/>
-        </w:rPr>
-        <w:t xml:space="preserve"> Group </w:t>
-      </w:r>
-      <w:proofErr w:type="spellStart"/>
-      <w:r>
-        <w:rPr>
-          <w:rFonts w:cs="Times New Roman"/>
-          <w:szCs w:val="24"/>
-          <w:lang w:val="en-US" w:eastAsia="ru-RU"/>
-        </w:rPr>
-        <w:t>Inc</w:t>
-      </w:r>
-      <w:proofErr w:type="spellEnd"/>
-      <w:r>
-        <w:rPr>
-          <w:rFonts w:cs="Times New Roman"/>
-          <w:szCs w:val="24"/>
-          <w:lang w:val="en-US" w:eastAsia="ru-RU"/>
-        </w:rPr>
-        <w:t xml:space="preserve"> [Official website]. URL: </w:t>
+        <w:t xml:space="preserve">OpenGL 2.1 Reference Pages [Electronic resource]. // The Khronos Group Inc [Official website]. URL: </w:t>
       </w:r>
       <w:hyperlink r:id="rId16" w:history="1">
         <w:r>
@@ -10190,61 +9612,7 @@
           <w:szCs w:val="24"/>
           <w:lang w:val="en-US" w:eastAsia="ru-RU"/>
         </w:rPr>
-        <w:t xml:space="preserve">JOGL – Java Binding for the OpenGL API [Electronic resource]. // JogAmp.org - Java graphics, audio, media and processing libraries exposing OpenGL, </w:t>
-      </w:r>
-      <w:proofErr w:type="spellStart"/>
-      <w:r>
-        <w:rPr>
-          <w:rFonts w:cs="Times New Roman"/>
-          <w:szCs w:val="24"/>
-          <w:lang w:val="en-US" w:eastAsia="ru-RU"/>
-        </w:rPr>
-        <w:t>OpenCL</w:t>
-      </w:r>
-      <w:proofErr w:type="spellEnd"/>
-      <w:r>
-        <w:rPr>
-          <w:rFonts w:cs="Times New Roman"/>
-          <w:szCs w:val="24"/>
-          <w:lang w:val="en-US" w:eastAsia="ru-RU"/>
-        </w:rPr>
-        <w:t xml:space="preserve">, </w:t>
-      </w:r>
-      <w:proofErr w:type="spellStart"/>
-      <w:r>
-        <w:rPr>
-          <w:rFonts w:cs="Times New Roman"/>
-          <w:szCs w:val="24"/>
-          <w:lang w:val="en-US" w:eastAsia="ru-RU"/>
-        </w:rPr>
-        <w:t>OpenAL</w:t>
-      </w:r>
-      <w:proofErr w:type="spellEnd"/>
-      <w:r>
-        <w:rPr>
-          <w:rFonts w:cs="Times New Roman"/>
-          <w:szCs w:val="24"/>
-          <w:lang w:val="en-US" w:eastAsia="ru-RU"/>
-        </w:rPr>
-        <w:t xml:space="preserve"> and </w:t>
-      </w:r>
-      <w:proofErr w:type="spellStart"/>
-      <w:r>
-        <w:rPr>
-          <w:rFonts w:cs="Times New Roman"/>
-          <w:szCs w:val="24"/>
-          <w:lang w:val="en-US" w:eastAsia="ru-RU"/>
-        </w:rPr>
-        <w:t>OpenMAX</w:t>
-      </w:r>
-      <w:proofErr w:type="spellEnd"/>
-      <w:r>
-        <w:rPr>
-          <w:rFonts w:cs="Times New Roman"/>
-          <w:szCs w:val="24"/>
-          <w:lang w:val="en-US" w:eastAsia="ru-RU"/>
-        </w:rPr>
-        <w:t xml:space="preserve"> [Official website]. URL: </w:t>
+        <w:t xml:space="preserve">JOGL – Java Binding for the OpenGL API [Electronic resource]. // JogAmp.org - Java graphics, audio, media and processing libraries exposing OpenGL, OpenCL, OpenAL and OpenMAX [Official website]. URL: </w:t>
       </w:r>
       <w:hyperlink r:id="rId17" w:history="1">
         <w:r>
@@ -10296,25 +9664,7 @@
           <w:szCs w:val="24"/>
           <w:lang w:val="en-US" w:eastAsia="ru-RU"/>
         </w:rPr>
-        <w:t xml:space="preserve">Advantages of component-based development [Electronic resource]. // </w:t>
-      </w:r>
-      <w:proofErr w:type="spellStart"/>
-      <w:r>
-        <w:rPr>
-          <w:rFonts w:cs="Times New Roman"/>
-          <w:szCs w:val="24"/>
-          <w:lang w:val="en-US" w:eastAsia="ru-RU"/>
-        </w:rPr>
-        <w:t>ResearchGate</w:t>
-      </w:r>
-      <w:proofErr w:type="spellEnd"/>
-      <w:r>
-        <w:rPr>
-          <w:rFonts w:cs="Times New Roman"/>
-          <w:szCs w:val="24"/>
-          <w:lang w:val="en-US" w:eastAsia="ru-RU"/>
-        </w:rPr>
-        <w:t xml:space="preserve"> [Official website]. URL: </w:t>
+        <w:t xml:space="preserve">Advantages of component-based development [Electronic resource]. // ResearchGate [Official website]. URL: </w:t>
       </w:r>
       <w:hyperlink r:id="rId18" w:history="1">
         <w:r>
@@ -10388,35 +9738,7 @@
           <w:szCs w:val="24"/>
           <w:lang w:val="en-US" w:eastAsia="ru-RU"/>
         </w:rPr>
-        <w:t xml:space="preserve">6. Scripting API: </w:t>
-      </w:r>
-      <w:proofErr w:type="spellStart"/>
-      <w:proofErr w:type="gramStart"/>
-      <w:r>
-        <w:rPr>
-          <w:rFonts w:cs="Times New Roman"/>
-          <w:szCs w:val="24"/>
-          <w:lang w:val="en-US" w:eastAsia="ru-RU"/>
-        </w:rPr>
-        <w:t>MonoBehaviour.Update</w:t>
-      </w:r>
-      <w:proofErr w:type="spellEnd"/>
-      <w:r>
-        <w:rPr>
-          <w:rFonts w:cs="Times New Roman"/>
-          <w:szCs w:val="24"/>
-          <w:lang w:val="en-US" w:eastAsia="ru-RU"/>
-        </w:rPr>
-        <w:t>(</w:t>
-      </w:r>
-      <w:proofErr w:type="gramEnd"/>
-      <w:r>
-        <w:rPr>
-          <w:rFonts w:cs="Times New Roman"/>
-          <w:szCs w:val="24"/>
-          <w:lang w:val="en-US" w:eastAsia="ru-RU"/>
-        </w:rPr>
-        <w:t xml:space="preserve">) [Electronic resource]. // Unity [Official website]. URL: </w:t>
+        <w:t xml:space="preserve">6. Scripting API: MonoBehaviour.Update() [Electronic resource]. // Unity [Official website]. URL: </w:t>
       </w:r>
       <w:hyperlink r:id="rId20" w:history="1">
         <w:r>
@@ -10469,25 +9791,7 @@
           <w:szCs w:val="24"/>
           <w:lang w:val="en-US" w:eastAsia="ru-RU"/>
         </w:rPr>
-        <w:t xml:space="preserve">library to convert Java objects into JSON and back [Electronic resource]. // </w:t>
-      </w:r>
-      <w:proofErr w:type="spellStart"/>
-      <w:r>
-        <w:rPr>
-          <w:rFonts w:cs="Times New Roman"/>
-          <w:szCs w:val="24"/>
-          <w:lang w:val="en-US" w:eastAsia="ru-RU"/>
-        </w:rPr>
-        <w:t>Github</w:t>
-      </w:r>
-      <w:proofErr w:type="spellEnd"/>
-      <w:r>
-        <w:rPr>
-          <w:rFonts w:cs="Times New Roman"/>
-          <w:szCs w:val="24"/>
-          <w:lang w:val="en-US" w:eastAsia="ru-RU"/>
-        </w:rPr>
-        <w:t xml:space="preserve"> [Official website]. URL: </w:t>
+        <w:t xml:space="preserve">library to convert Java objects into JSON and back [Electronic resource]. // Github [Official website]. URL: </w:t>
       </w:r>
       <w:hyperlink r:id="rId21" w:history="1">
         <w:r>
@@ -10526,41 +9830,13 @@
         </w:rPr>
         <w:t xml:space="preserve">8. </w:t>
       </w:r>
-      <w:proofErr w:type="spellStart"/>
       <w:r>
         <w:rPr>
           <w:rFonts w:cs="Times New Roman"/>
           <w:szCs w:val="24"/>
           <w:lang w:val="en-US" w:eastAsia="ru-RU"/>
         </w:rPr>
-        <w:t>gson</w:t>
-      </w:r>
-      <w:proofErr w:type="spellEnd"/>
-      <w:r>
-        <w:rPr>
-          <w:rFonts w:cs="Times New Roman"/>
-          <w:szCs w:val="24"/>
-          <w:lang w:val="en-US" w:eastAsia="ru-RU"/>
-        </w:rPr>
-        <w:t xml:space="preserve">/RuntimeTypeAdapterFactory.java [Electronic resource]. // </w:t>
-      </w:r>
-      <w:proofErr w:type="spellStart"/>
-      <w:r>
-        <w:rPr>
-          <w:rFonts w:cs="Times New Roman"/>
-          <w:szCs w:val="24"/>
-          <w:lang w:val="en-US" w:eastAsia="ru-RU"/>
-        </w:rPr>
-        <w:t>Github</w:t>
-      </w:r>
-      <w:proofErr w:type="spellEnd"/>
-      <w:r>
-        <w:rPr>
-          <w:rFonts w:cs="Times New Roman"/>
-          <w:szCs w:val="24"/>
-          <w:lang w:val="en-US" w:eastAsia="ru-RU"/>
-        </w:rPr>
-        <w:t xml:space="preserve"> [Official website]. URL: </w:t>
+        <w:t xml:space="preserve">gson/RuntimeTypeAdapterFactory.java [Electronic resource]. // Github [Official website]. URL: </w:t>
       </w:r>
       <w:hyperlink r:id="rId22" w:history="1">
         <w:r>
@@ -10620,7 +9896,7 @@
           <w:lang w:eastAsia="ru-RU"/>
         </w:rPr>
       </w:pPr>
-      <w:bookmarkStart w:id="24" w:name="_Toc6459859"/>
+      <w:bookmarkStart w:id="23" w:name="_Toc6459859"/>
       <w:r>
         <w:rPr>
           <w:szCs w:val="24"/>
@@ -10643,7 +9919,7 @@
         </w:rPr>
         <w:t>1</w:t>
       </w:r>
-      <w:bookmarkEnd w:id="24"/>
+      <w:bookmarkEnd w:id="23"/>
     </w:p>
     <w:p>
       <w:pPr>
@@ -10764,7 +10040,6 @@
         </w:rPr>
         <w:t xml:space="preserve"> </w:t>
       </w:r>
-      <w:proofErr w:type="spellStart"/>
       <w:r>
         <w:rPr>
           <w:rFonts w:ascii="Consolas" w:hAnsi="Consolas" w:cs="Consolas"/>
@@ -10805,7 +10080,6 @@
         </w:rPr>
         <w:t>simpleopengl</w:t>
       </w:r>
-      <w:proofErr w:type="spellEnd"/>
     </w:p>
     <w:tbl>
       <w:tblPr>
@@ -10993,7 +10267,6 @@
         </w:rPr>
         <w:t xml:space="preserve">Пакет </w:t>
       </w:r>
-      <w:proofErr w:type="spellStart"/>
       <w:r>
         <w:rPr>
           <w:rFonts w:ascii="Consolas" w:hAnsi="Consolas" w:cs="Consolas"/>
@@ -11002,7 +10275,6 @@
         </w:rPr>
         <w:t>ru.dansstuff.simpleopengl.math</w:t>
       </w:r>
-      <w:proofErr w:type="spellEnd"/>
     </w:p>
     <w:tbl>
       <w:tblPr>
@@ -11145,7 +10417,6 @@
                 <w:szCs w:val="24"/>
               </w:rPr>
             </w:pPr>
-            <w:proofErr w:type="spellStart"/>
             <w:r>
               <w:rPr>
                 <w:rFonts w:ascii="Consolas" w:hAnsi="Consolas" w:cs="Consolas"/>
@@ -11154,7 +10425,6 @@
               </w:rPr>
               <w:t>Vec</w:t>
             </w:r>
-            <w:proofErr w:type="spellEnd"/>
             <w:r>
               <w:rPr>
                 <w:rFonts w:ascii="Consolas" w:hAnsi="Consolas" w:cs="Consolas"/>
@@ -11215,7 +10485,6 @@
         </w:rPr>
         <w:t xml:space="preserve">Пакет </w:t>
       </w:r>
-      <w:proofErr w:type="spellStart"/>
       <w:r>
         <w:rPr>
           <w:rFonts w:ascii="Consolas" w:hAnsi="Consolas" w:cs="Consolas"/>
@@ -11224,7 +10493,6 @@
         </w:rPr>
         <w:t>ru</w:t>
       </w:r>
-      <w:proofErr w:type="spellEnd"/>
       <w:r>
         <w:rPr>
           <w:rFonts w:ascii="Consolas" w:hAnsi="Consolas" w:cs="Consolas"/>
@@ -11233,7 +10501,6 @@
         </w:rPr>
         <w:t>.</w:t>
       </w:r>
-      <w:proofErr w:type="spellStart"/>
       <w:r>
         <w:rPr>
           <w:rFonts w:ascii="Consolas" w:hAnsi="Consolas" w:cs="Consolas"/>
@@ -11242,7 +10509,6 @@
         </w:rPr>
         <w:t>dansstuff</w:t>
       </w:r>
-      <w:proofErr w:type="spellEnd"/>
       <w:r>
         <w:rPr>
           <w:rFonts w:ascii="Consolas" w:hAnsi="Consolas" w:cs="Consolas"/>
@@ -11251,7 +10517,6 @@
         </w:rPr>
         <w:t>.</w:t>
       </w:r>
-      <w:proofErr w:type="spellStart"/>
       <w:r>
         <w:rPr>
           <w:rFonts w:ascii="Consolas" w:hAnsi="Consolas" w:cs="Consolas"/>
@@ -11260,7 +10525,6 @@
         </w:rPr>
         <w:t>simpleopengl</w:t>
       </w:r>
-      <w:proofErr w:type="spellEnd"/>
       <w:r>
         <w:rPr>
           <w:rFonts w:ascii="Consolas" w:hAnsi="Consolas" w:cs="Consolas"/>
@@ -11269,7 +10533,6 @@
         </w:rPr>
         <w:t>.</w:t>
       </w:r>
-      <w:proofErr w:type="spellStart"/>
       <w:r>
         <w:rPr>
           <w:rFonts w:ascii="Consolas" w:hAnsi="Consolas" w:cs="Consolas"/>
@@ -11278,7 +10541,6 @@
         </w:rPr>
         <w:t>misc</w:t>
       </w:r>
-      <w:proofErr w:type="spellEnd"/>
       <w:r>
         <w:rPr>
           <w:rFonts w:ascii="Consolas" w:hAnsi="Consolas" w:cs="Consolas"/>
@@ -11287,7 +10549,6 @@
         </w:rPr>
         <w:t>.</w:t>
       </w:r>
-      <w:proofErr w:type="spellStart"/>
       <w:r>
         <w:rPr>
           <w:rFonts w:ascii="Consolas" w:hAnsi="Consolas" w:cs="Consolas"/>
@@ -11296,7 +10557,6 @@
         </w:rPr>
         <w:t>gson</w:t>
       </w:r>
-      <w:proofErr w:type="spellEnd"/>
     </w:p>
     <w:tbl>
       <w:tblPr>
@@ -11393,7 +10653,6 @@
                 <w:szCs w:val="24"/>
               </w:rPr>
             </w:pPr>
-            <w:proofErr w:type="spellStart"/>
             <w:r>
               <w:rPr>
                 <w:rFonts w:ascii="Consolas" w:hAnsi="Consolas" w:cs="Consolas"/>
@@ -11402,7 +10661,6 @@
               </w:rPr>
               <w:t>RuntimeTypeAdapterFactory</w:t>
             </w:r>
-            <w:proofErr w:type="spellEnd"/>
           </w:p>
         </w:tc>
         <w:tc>
@@ -11424,7 +10682,6 @@
               </w:rPr>
               <w:t xml:space="preserve">Класс-дополнение библиотеки </w:t>
             </w:r>
-            <w:proofErr w:type="spellStart"/>
             <w:r>
               <w:rPr>
                 <w:rFonts w:cs="Times New Roman"/>
@@ -11433,7 +10690,6 @@
               </w:rPr>
               <w:t>gson</w:t>
             </w:r>
-            <w:proofErr w:type="spellEnd"/>
             <w:r>
               <w:rPr>
                 <w:rFonts w:cs="Times New Roman"/>
@@ -11446,23 +10702,7 @@
                 <w:rFonts w:cs="Times New Roman"/>
                 <w:szCs w:val="24"/>
               </w:rPr>
-              <w:t xml:space="preserve">для </w:t>
-            </w:r>
-            <w:proofErr w:type="spellStart"/>
-            <w:r>
-              <w:rPr>
-                <w:rFonts w:cs="Times New Roman"/>
-                <w:szCs w:val="24"/>
-              </w:rPr>
-              <w:t>сериализации</w:t>
-            </w:r>
-            <w:proofErr w:type="spellEnd"/>
-            <w:r>
-              <w:rPr>
-                <w:rFonts w:cs="Times New Roman"/>
-                <w:szCs w:val="24"/>
-              </w:rPr>
-              <w:t xml:space="preserve"> объектов </w:t>
+              <w:t xml:space="preserve">для сериализации объектов </w:t>
             </w:r>
             <w:r>
               <w:rPr>
@@ -11512,7 +10752,6 @@
         </w:rPr>
         <w:t xml:space="preserve"> </w:t>
       </w:r>
-      <w:proofErr w:type="spellStart"/>
       <w:r>
         <w:rPr>
           <w:rFonts w:ascii="Consolas" w:hAnsi="Consolas" w:cs="Consolas"/>
@@ -11585,7 +10824,6 @@
         </w:rPr>
         <w:t>helpers</w:t>
       </w:r>
-      <w:proofErr w:type="spellEnd"/>
     </w:p>
     <w:tbl>
       <w:tblPr>
@@ -11682,7 +10920,6 @@
                 <w:szCs w:val="24"/>
               </w:rPr>
             </w:pPr>
-            <w:proofErr w:type="spellStart"/>
             <w:r>
               <w:rPr>
                 <w:rFonts w:ascii="Consolas" w:hAnsi="Consolas" w:cs="Consolas"/>
@@ -11691,7 +10928,6 @@
               </w:rPr>
               <w:t>ObjectCreationFrameFactory</w:t>
             </w:r>
-            <w:proofErr w:type="spellEnd"/>
           </w:p>
         </w:tc>
         <w:tc>
@@ -11745,7 +10981,6 @@
                 <w:lang w:val="en-US"/>
               </w:rPr>
             </w:pPr>
-            <w:proofErr w:type="spellStart"/>
             <w:r>
               <w:rPr>
                 <w:rFonts w:ascii="Consolas" w:hAnsi="Consolas" w:cs="Consolas"/>
@@ -11754,7 +10989,6 @@
               </w:rPr>
               <w:t>SceneFileHelper</w:t>
             </w:r>
-            <w:proofErr w:type="spellEnd"/>
           </w:p>
         </w:tc>
         <w:tc>
@@ -11774,23 +11008,7 @@
                 <w:rFonts w:cs="Times New Roman"/>
                 <w:szCs w:val="24"/>
               </w:rPr>
-              <w:t xml:space="preserve">Статический класс для </w:t>
-            </w:r>
-            <w:proofErr w:type="spellStart"/>
-            <w:r>
-              <w:rPr>
-                <w:rFonts w:cs="Times New Roman"/>
-                <w:szCs w:val="24"/>
-              </w:rPr>
-              <w:t>сериализации</w:t>
-            </w:r>
-            <w:proofErr w:type="spellEnd"/>
-            <w:r>
-              <w:rPr>
-                <w:rFonts w:cs="Times New Roman"/>
-                <w:szCs w:val="24"/>
-              </w:rPr>
-              <w:t xml:space="preserve"> графов сцены</w:t>
+              <w:t>Статический класс для сериализации графов сцены</w:t>
             </w:r>
           </w:p>
         </w:tc>
@@ -11833,7 +11051,6 @@
         </w:rPr>
         <w:t xml:space="preserve"> </w:t>
       </w:r>
-      <w:proofErr w:type="spellStart"/>
       <w:r>
         <w:rPr>
           <w:rFonts w:ascii="Consolas" w:hAnsi="Consolas" w:cs="Consolas"/>
@@ -11890,7 +11107,6 @@
         </w:rPr>
         <w:t>objects</w:t>
       </w:r>
-      <w:proofErr w:type="spellEnd"/>
     </w:p>
     <w:tbl>
       <w:tblPr>
@@ -12088,7 +11304,6 @@
                 <w:lang w:val="en-US"/>
               </w:rPr>
             </w:pPr>
-            <w:proofErr w:type="spellStart"/>
             <w:r>
               <w:rPr>
                 <w:rFonts w:ascii="Consolas" w:hAnsi="Consolas" w:cs="Consolas"/>
@@ -12097,7 +11312,6 @@
               </w:rPr>
               <w:t>DirectionalLight</w:t>
             </w:r>
-            <w:proofErr w:type="spellEnd"/>
           </w:p>
         </w:tc>
         <w:tc>
@@ -12137,7 +11351,6 @@
                 <w:lang w:val="en-US"/>
               </w:rPr>
             </w:pPr>
-            <w:proofErr w:type="spellStart"/>
             <w:r>
               <w:rPr>
                 <w:rFonts w:ascii="Consolas" w:hAnsi="Consolas" w:cs="Consolas"/>
@@ -12147,7 +11360,6 @@
               <w:lastRenderedPageBreak/>
               <w:t>EmptyObject</w:t>
             </w:r>
-            <w:proofErr w:type="spellEnd"/>
           </w:p>
         </w:tc>
         <w:tc>
@@ -12187,7 +11399,6 @@
                 <w:lang w:val="en-US"/>
               </w:rPr>
             </w:pPr>
-            <w:proofErr w:type="spellStart"/>
             <w:r>
               <w:rPr>
                 <w:rFonts w:ascii="Consolas" w:hAnsi="Consolas" w:cs="Consolas"/>
@@ -12196,7 +11407,6 @@
               </w:rPr>
               <w:t>GLObject</w:t>
             </w:r>
-            <w:proofErr w:type="spellEnd"/>
           </w:p>
         </w:tc>
         <w:tc>
@@ -12283,7 +11493,6 @@
                 <w:lang w:val="en-US"/>
               </w:rPr>
             </w:pPr>
-            <w:proofErr w:type="spellStart"/>
             <w:r>
               <w:rPr>
                 <w:rFonts w:ascii="Consolas" w:hAnsi="Consolas" w:cs="Consolas"/>
@@ -12292,7 +11501,6 @@
               </w:rPr>
               <w:t>OpenGLColor</w:t>
             </w:r>
-            <w:proofErr w:type="spellEnd"/>
           </w:p>
         </w:tc>
         <w:tc>
@@ -12457,7 +11665,6 @@
         </w:rPr>
         <w:t xml:space="preserve"> </w:t>
       </w:r>
-      <w:proofErr w:type="spellStart"/>
       <w:r>
         <w:rPr>
           <w:rFonts w:ascii="Consolas" w:hAnsi="Consolas" w:cs="Consolas"/>
@@ -12514,7 +11721,6 @@
         </w:rPr>
         <w:t>objects.windows</w:t>
       </w:r>
-      <w:proofErr w:type="spellEnd"/>
     </w:p>
     <w:tbl>
       <w:tblPr>
@@ -12611,7 +11817,6 @@
                 <w:szCs w:val="24"/>
               </w:rPr>
             </w:pPr>
-            <w:proofErr w:type="spellStart"/>
             <w:r>
               <w:rPr>
                 <w:rFonts w:ascii="Consolas" w:hAnsi="Consolas" w:cs="Consolas"/>
@@ -12620,7 +11825,6 @@
               </w:rPr>
               <w:t>BoxFrame</w:t>
             </w:r>
-            <w:proofErr w:type="spellEnd"/>
           </w:p>
         </w:tc>
         <w:tc>
@@ -12660,7 +11864,6 @@
                 <w:lang w:val="en-US"/>
               </w:rPr>
             </w:pPr>
-            <w:proofErr w:type="spellStart"/>
             <w:r>
               <w:rPr>
                 <w:rFonts w:ascii="Consolas" w:hAnsi="Consolas" w:cs="Consolas"/>
@@ -12669,7 +11872,6 @@
               </w:rPr>
               <w:t>CylinderFrame</w:t>
             </w:r>
-            <w:proofErr w:type="spellEnd"/>
           </w:p>
         </w:tc>
         <w:tc>
@@ -12709,7 +11911,6 @@
                 <w:lang w:val="en-US"/>
               </w:rPr>
             </w:pPr>
-            <w:proofErr w:type="spellStart"/>
             <w:r>
               <w:rPr>
                 <w:rFonts w:ascii="Consolas" w:hAnsi="Consolas" w:cs="Consolas"/>
@@ -12718,7 +11919,6 @@
               </w:rPr>
               <w:t>DirectionalLightFrame</w:t>
             </w:r>
-            <w:proofErr w:type="spellEnd"/>
           </w:p>
         </w:tc>
         <w:tc>
@@ -12758,7 +11958,6 @@
                 <w:lang w:val="en-US"/>
               </w:rPr>
             </w:pPr>
-            <w:proofErr w:type="spellStart"/>
             <w:r>
               <w:rPr>
                 <w:rFonts w:ascii="Consolas" w:hAnsi="Consolas" w:cs="Consolas"/>
@@ -12767,7 +11966,6 @@
               </w:rPr>
               <w:t>EmptyObjectFrame</w:t>
             </w:r>
-            <w:proofErr w:type="spellEnd"/>
           </w:p>
         </w:tc>
         <w:tc>
@@ -12807,7 +12005,6 @@
                 <w:lang w:val="en-US"/>
               </w:rPr>
             </w:pPr>
-            <w:proofErr w:type="spellStart"/>
             <w:r>
               <w:rPr>
                 <w:rFonts w:ascii="Consolas" w:hAnsi="Consolas" w:cs="Consolas"/>
@@ -12816,7 +12013,6 @@
               </w:rPr>
               <w:t>LineFrame</w:t>
             </w:r>
-            <w:proofErr w:type="spellEnd"/>
           </w:p>
         </w:tc>
         <w:tc>
@@ -12856,7 +12052,6 @@
                 <w:lang w:val="en-US"/>
               </w:rPr>
             </w:pPr>
-            <w:proofErr w:type="spellStart"/>
             <w:r>
               <w:rPr>
                 <w:rFonts w:ascii="Consolas" w:hAnsi="Consolas" w:cs="Consolas"/>
@@ -12865,7 +12060,6 @@
               </w:rPr>
               <w:t>SphereFrame</w:t>
             </w:r>
-            <w:proofErr w:type="spellEnd"/>
           </w:p>
         </w:tc>
         <w:tc>
@@ -12905,7 +12099,6 @@
                 <w:lang w:val="en-US"/>
               </w:rPr>
             </w:pPr>
-            <w:proofErr w:type="spellStart"/>
             <w:r>
               <w:rPr>
                 <w:rFonts w:ascii="Consolas" w:hAnsi="Consolas" w:cs="Consolas"/>
@@ -12914,7 +12107,6 @@
               </w:rPr>
               <w:t>TriangleFrame</w:t>
             </w:r>
-            <w:proofErr w:type="spellEnd"/>
           </w:p>
         </w:tc>
         <w:tc>
@@ -12953,7 +12145,6 @@
                 <w:szCs w:val="24"/>
               </w:rPr>
             </w:pPr>
-            <w:proofErr w:type="spellStart"/>
             <w:r>
               <w:rPr>
                 <w:rFonts w:ascii="Consolas" w:hAnsi="Consolas" w:cs="Consolas"/>
@@ -12962,7 +12153,6 @@
               </w:rPr>
               <w:t>TypeBaseFrame</w:t>
             </w:r>
-            <w:proofErr w:type="spellEnd"/>
           </w:p>
         </w:tc>
         <w:tc>
@@ -13032,7 +12222,6 @@
         </w:rPr>
         <w:t xml:space="preserve"> </w:t>
       </w:r>
-      <w:proofErr w:type="spellStart"/>
       <w:r>
         <w:rPr>
           <w:rFonts w:ascii="Consolas" w:hAnsi="Consolas" w:cs="Consolas"/>
@@ -13089,7 +12278,6 @@
         </w:rPr>
         <w:t>operations</w:t>
       </w:r>
-      <w:proofErr w:type="spellEnd"/>
     </w:p>
     <w:tbl>
       <w:tblPr>
@@ -13186,7 +12374,6 @@
                 <w:szCs w:val="24"/>
               </w:rPr>
             </w:pPr>
-            <w:proofErr w:type="spellStart"/>
             <w:r>
               <w:rPr>
                 <w:rFonts w:ascii="Consolas" w:hAnsi="Consolas" w:cs="Consolas"/>
@@ -13195,7 +12382,6 @@
               </w:rPr>
               <w:t>OpenGLOperation</w:t>
             </w:r>
-            <w:proofErr w:type="spellEnd"/>
           </w:p>
         </w:tc>
         <w:tc>
@@ -13386,7 +12572,6 @@
         </w:rPr>
         <w:t xml:space="preserve"> </w:t>
       </w:r>
-      <w:proofErr w:type="spellStart"/>
       <w:r>
         <w:rPr>
           <w:rFonts w:ascii="Consolas" w:hAnsi="Consolas" w:cs="Consolas"/>
@@ -13443,7 +12628,6 @@
         </w:rPr>
         <w:t>viewer</w:t>
       </w:r>
-      <w:proofErr w:type="spellEnd"/>
     </w:p>
     <w:tbl>
       <w:tblPr>
@@ -13541,7 +12725,6 @@
                 <w:lang w:val="en-US"/>
               </w:rPr>
             </w:pPr>
-            <w:proofErr w:type="spellStart"/>
             <w:r>
               <w:rPr>
                 <w:rFonts w:ascii="Consolas" w:hAnsi="Consolas" w:cs="Consolas"/>
@@ -13550,7 +12733,6 @@
               </w:rPr>
               <w:t>GLViewerCanvas</w:t>
             </w:r>
-            <w:proofErr w:type="spellEnd"/>
           </w:p>
         </w:tc>
         <w:tc>
@@ -13572,7 +12754,6 @@
               </w:rPr>
               <w:t xml:space="preserve">Класс-обёртка над </w:t>
             </w:r>
-            <w:proofErr w:type="spellStart"/>
             <w:r>
               <w:rPr>
                 <w:rFonts w:cs="Times New Roman"/>
@@ -13581,7 +12762,6 @@
               </w:rPr>
               <w:t>OpenGLViewer</w:t>
             </w:r>
-            <w:proofErr w:type="spellEnd"/>
             <w:r>
               <w:rPr>
                 <w:rFonts w:cs="Times New Roman"/>
@@ -13614,7 +12794,6 @@
                 <w:lang w:val="en-US"/>
               </w:rPr>
             </w:pPr>
-            <w:proofErr w:type="spellStart"/>
             <w:r>
               <w:rPr>
                 <w:rFonts w:ascii="Consolas" w:hAnsi="Consolas" w:cs="Consolas"/>
@@ -13623,7 +12802,6 @@
               </w:rPr>
               <w:t>OpenGLViewer</w:t>
             </w:r>
-            <w:proofErr w:type="spellEnd"/>
           </w:p>
         </w:tc>
         <w:tc>
@@ -13684,7 +12862,6 @@
         </w:rPr>
         <w:t xml:space="preserve"> </w:t>
       </w:r>
-      <w:proofErr w:type="spellStart"/>
       <w:r>
         <w:rPr>
           <w:rFonts w:ascii="Consolas" w:hAnsi="Consolas" w:cs="Consolas"/>
@@ -13741,7 +12918,6 @@
         </w:rPr>
         <w:t>viewer.listeners</w:t>
       </w:r>
-      <w:proofErr w:type="spellEnd"/>
     </w:p>
     <w:tbl>
       <w:tblPr>
@@ -13839,7 +13015,6 @@
                 <w:lang w:val="en-US"/>
               </w:rPr>
             </w:pPr>
-            <w:proofErr w:type="spellStart"/>
             <w:r>
               <w:rPr>
                 <w:rFonts w:ascii="Consolas" w:hAnsi="Consolas" w:cs="Consolas"/>
@@ -13848,7 +13023,6 @@
               </w:rPr>
               <w:t>OpenGLViewerPopupMenu</w:t>
             </w:r>
-            <w:proofErr w:type="spellEnd"/>
           </w:p>
         </w:tc>
         <w:tc>
@@ -13877,7 +13051,6 @@
               </w:rPr>
               <w:t xml:space="preserve"> меню, отображаемое при нажатии на окно </w:t>
             </w:r>
-            <w:proofErr w:type="spellStart"/>
             <w:r>
               <w:rPr>
                 <w:rFonts w:cs="Times New Roman"/>
@@ -13886,7 +13059,6 @@
               </w:rPr>
               <w:t>OpenGLViewer</w:t>
             </w:r>
-            <w:proofErr w:type="spellEnd"/>
             <w:r>
               <w:rPr>
                 <w:rFonts w:cs="Times New Roman"/>
@@ -13919,7 +13091,6 @@
                 <w:lang w:val="en-US"/>
               </w:rPr>
             </w:pPr>
-            <w:proofErr w:type="spellStart"/>
             <w:r>
               <w:rPr>
                 <w:rFonts w:ascii="Consolas" w:hAnsi="Consolas" w:cs="Consolas"/>
@@ -13928,7 +13099,6 @@
               </w:rPr>
               <w:t>OpenGLViewerKeyListener</w:t>
             </w:r>
-            <w:proofErr w:type="spellEnd"/>
           </w:p>
         </w:tc>
         <w:tc>
@@ -13968,16 +13138,16 @@
                 <w:lang w:val="en-US"/>
               </w:rPr>
             </w:pPr>
-            <w:proofErr w:type="spellStart"/>
-            <w:r>
-              <w:rPr>
-                <w:rFonts w:ascii="Consolas" w:hAnsi="Consolas" w:cs="Consolas"/>
-                <w:szCs w:val="24"/>
-                <w:lang w:val="en-US"/>
-              </w:rPr>
-              <w:t>OpenGLViewerPopupMenu</w:t>
-            </w:r>
-            <w:proofErr w:type="spellEnd"/>
+            <w:r>
+              <w:rPr>
+                <w:rFonts w:ascii="Consolas" w:hAnsi="Consolas" w:cs="Consolas"/>
+                <w:szCs w:val="24"/>
+                <w:lang w:val="en-US"/>
+              </w:rPr>
+              <w:t>OpenGLViewerMouseListener</w:t>
+            </w:r>
+            <w:bookmarkStart w:id="24" w:name="_GoBack"/>
+            <w:bookmarkEnd w:id="24"/>
           </w:p>
         </w:tc>
         <w:tc>
@@ -14040,7 +13210,6 @@
         </w:rPr>
         <w:t xml:space="preserve"> </w:t>
       </w:r>
-      <w:proofErr w:type="spellStart"/>
       <w:r>
         <w:rPr>
           <w:rFonts w:ascii="Consolas" w:hAnsi="Consolas" w:cs="Consolas"/>
@@ -14097,7 +13266,6 @@
         </w:rPr>
         <w:t>window</w:t>
       </w:r>
-      <w:proofErr w:type="spellEnd"/>
     </w:p>
     <w:tbl>
       <w:tblPr>
@@ -14195,7 +13363,6 @@
                 <w:lang w:val="en-US"/>
               </w:rPr>
             </w:pPr>
-            <w:proofErr w:type="spellStart"/>
             <w:r>
               <w:rPr>
                 <w:rFonts w:ascii="Consolas" w:hAnsi="Consolas" w:cs="Consolas"/>
@@ -14204,7 +13371,6 @@
               </w:rPr>
               <w:t>OpenGLTestFrame</w:t>
             </w:r>
-            <w:proofErr w:type="spellEnd"/>
           </w:p>
         </w:tc>
         <w:tc>
@@ -14509,7 +13675,6 @@
               </w:rPr>
               <w:t xml:space="preserve"> </w:t>
             </w:r>
-            <w:proofErr w:type="spellStart"/>
             <w:r>
               <w:rPr>
                 <w:rFonts w:ascii="Consolas" w:hAnsi="Consolas" w:cs="Consolas"/>
@@ -14527,7 +13692,6 @@
               </w:rPr>
               <w:t>Main</w:t>
             </w:r>
-            <w:proofErr w:type="spellEnd"/>
           </w:p>
         </w:tc>
       </w:tr>
@@ -14719,7 +13883,6 @@
                 <w:szCs w:val="24"/>
               </w:rPr>
             </w:pPr>
-            <w:proofErr w:type="spellStart"/>
             <w:r>
               <w:rPr>
                 <w:rFonts w:ascii="Consolas" w:hAnsi="Consolas" w:cs="Consolas"/>
@@ -14728,7 +13891,6 @@
               </w:rPr>
               <w:t>int</w:t>
             </w:r>
-            <w:proofErr w:type="spellEnd"/>
           </w:p>
         </w:tc>
         <w:tc>
@@ -14752,23 +13914,13 @@
               </w:rPr>
               <w:t xml:space="preserve">Длина окна </w:t>
             </w:r>
-            <w:proofErr w:type="spellStart"/>
-            <w:r>
-              <w:rPr>
-                <w:rFonts w:cs="Times New Roman"/>
-                <w:szCs w:val="24"/>
-                <w:lang w:val="en-US"/>
-              </w:rPr>
-              <w:t>OpenGLTestFrame</w:t>
-            </w:r>
-            <w:proofErr w:type="spellEnd"/>
-            <w:r>
-              <w:rPr>
-                <w:rFonts w:cs="Times New Roman"/>
-                <w:szCs w:val="24"/>
-                <w:lang w:val="en-US"/>
-              </w:rPr>
-              <w:t>.</w:t>
+            <w:r>
+              <w:rPr>
+                <w:rFonts w:cs="Times New Roman"/>
+                <w:szCs w:val="24"/>
+                <w:lang w:val="en-US"/>
+              </w:rPr>
+              <w:t>OpenGLTestFrame.</w:t>
             </w:r>
           </w:p>
         </w:tc>
@@ -14843,7 +13995,6 @@
                 <w:lang w:val="en-US"/>
               </w:rPr>
             </w:pPr>
-            <w:proofErr w:type="spellStart"/>
             <w:r>
               <w:rPr>
                 <w:rFonts w:ascii="Consolas" w:hAnsi="Consolas" w:cs="Consolas"/>
@@ -14852,7 +14003,6 @@
               </w:rPr>
               <w:t>int</w:t>
             </w:r>
-            <w:proofErr w:type="spellEnd"/>
           </w:p>
         </w:tc>
         <w:tc>
@@ -14876,23 +14026,13 @@
               </w:rPr>
               <w:t xml:space="preserve">Ширина окна </w:t>
             </w:r>
-            <w:proofErr w:type="spellStart"/>
-            <w:r>
-              <w:rPr>
-                <w:rFonts w:cs="Times New Roman"/>
-                <w:szCs w:val="24"/>
-                <w:lang w:val="en-US"/>
-              </w:rPr>
-              <w:t>OpenGLTestFrame</w:t>
-            </w:r>
-            <w:proofErr w:type="spellEnd"/>
-            <w:r>
-              <w:rPr>
-                <w:rFonts w:cs="Times New Roman"/>
-                <w:szCs w:val="24"/>
-                <w:lang w:val="en-US"/>
-              </w:rPr>
-              <w:t>.</w:t>
+            <w:r>
+              <w:rPr>
+                <w:rFonts w:cs="Times New Roman"/>
+                <w:szCs w:val="24"/>
+                <w:lang w:val="en-US"/>
+              </w:rPr>
+              <w:t>OpenGLTestFrame.</w:t>
             </w:r>
           </w:p>
         </w:tc>
@@ -15150,18 +14290,8 @@
                 <w:szCs w:val="24"/>
                 <w:lang w:val="en-US"/>
               </w:rPr>
-              <w:t xml:space="preserve">String[] </w:t>
-            </w:r>
-            <w:proofErr w:type="spellStart"/>
-            <w:r>
-              <w:rPr>
-                <w:rFonts w:ascii="Consolas" w:hAnsi="Consolas" w:cs="Consolas"/>
-                <w:szCs w:val="24"/>
-                <w:lang w:val="en-US"/>
-              </w:rPr>
-              <w:t>args</w:t>
-            </w:r>
-            <w:proofErr w:type="spellEnd"/>
+              <w:t>String[] args</w:t>
+            </w:r>
           </w:p>
         </w:tc>
         <w:tc>
@@ -17398,7 +16528,6 @@
                 <w:lang w:val="en-US"/>
               </w:rPr>
             </w:pPr>
-            <w:proofErr w:type="spellStart"/>
             <w:r>
               <w:rPr>
                 <w:rFonts w:ascii="Consolas" w:hAnsi="Consolas" w:cs="Consolas"/>
@@ -17408,7 +16537,6 @@
               </w:rPr>
               <w:t>frameMap</w:t>
             </w:r>
-            <w:proofErr w:type="spellEnd"/>
           </w:p>
         </w:tc>
         <w:tc>
@@ -17658,7 +16786,6 @@
                 <w:szCs w:val="24"/>
               </w:rPr>
             </w:pPr>
-            <w:proofErr w:type="spellStart"/>
             <w:r>
               <w:rPr>
                 <w:rFonts w:ascii="Consolas" w:hAnsi="Consolas" w:cs="Consolas"/>
@@ -17668,7 +16795,6 @@
               <w:lastRenderedPageBreak/>
               <w:t>getFrame</w:t>
             </w:r>
-            <w:proofErr w:type="spellEnd"/>
           </w:p>
         </w:tc>
         <w:tc>
@@ -17714,7 +16840,6 @@
                 <w:szCs w:val="24"/>
               </w:rPr>
             </w:pPr>
-            <w:proofErr w:type="spellStart"/>
             <w:r>
               <w:rPr>
                 <w:rFonts w:ascii="Consolas" w:hAnsi="Consolas" w:cs="Consolas"/>
@@ -17723,7 +16848,6 @@
               </w:rPr>
               <w:t>JFrame</w:t>
             </w:r>
-            <w:proofErr w:type="spellEnd"/>
           </w:p>
         </w:tc>
         <w:tc>
@@ -17746,43 +16870,7 @@
                 <w:szCs w:val="24"/>
                 <w:lang w:val="en-US"/>
               </w:rPr>
-              <w:t xml:space="preserve">Class </w:t>
-            </w:r>
-            <w:proofErr w:type="spellStart"/>
-            <w:r>
-              <w:rPr>
-                <w:rFonts w:ascii="Consolas" w:hAnsi="Consolas" w:cs="Consolas"/>
-                <w:szCs w:val="24"/>
-                <w:lang w:val="en-US"/>
-              </w:rPr>
-              <w:t>clazz</w:t>
-            </w:r>
-            <w:proofErr w:type="spellEnd"/>
-            <w:r>
-              <w:rPr>
-                <w:rFonts w:ascii="Consolas" w:hAnsi="Consolas" w:cs="Consolas"/>
-                <w:szCs w:val="24"/>
-                <w:lang w:val="en-US"/>
-              </w:rPr>
-              <w:t xml:space="preserve">, </w:t>
-            </w:r>
-            <w:proofErr w:type="spellStart"/>
-            <w:r>
-              <w:rPr>
-                <w:rFonts w:ascii="Consolas" w:hAnsi="Consolas" w:cs="Consolas"/>
-                <w:szCs w:val="24"/>
-                <w:lang w:val="en-US"/>
-              </w:rPr>
-              <w:t>OpenGLTestFrame</w:t>
-            </w:r>
-            <w:proofErr w:type="spellEnd"/>
-            <w:r>
-              <w:rPr>
-                <w:rFonts w:ascii="Consolas" w:hAnsi="Consolas" w:cs="Consolas"/>
-                <w:szCs w:val="24"/>
-                <w:lang w:val="en-US"/>
-              </w:rPr>
-              <w:t xml:space="preserve"> parent</w:t>
+              <w:t>Class clazz, OpenGLTestFrame parent</w:t>
             </w:r>
           </w:p>
         </w:tc>
@@ -17871,7 +16959,6 @@
               </w:rPr>
               <w:t xml:space="preserve"> </w:t>
             </w:r>
-            <w:proofErr w:type="spellStart"/>
             <w:r>
               <w:rPr>
                 <w:rFonts w:ascii="Consolas" w:hAnsi="Consolas" w:cs="Consolas"/>
@@ -17889,7 +16976,6 @@
               </w:rPr>
               <w:t>SceneFileHelper</w:t>
             </w:r>
-            <w:proofErr w:type="spellEnd"/>
           </w:p>
         </w:tc>
       </w:tr>
@@ -18028,7 +17114,6 @@
                 <w:lang w:val="en-US"/>
               </w:rPr>
             </w:pPr>
-            <w:proofErr w:type="spellStart"/>
             <w:r>
               <w:rPr>
                 <w:rFonts w:ascii="Consolas" w:hAnsi="Consolas" w:cs="Consolas"/>
@@ -18038,7 +17123,6 @@
               </w:rPr>
               <w:t>rFactory</w:t>
             </w:r>
-            <w:proofErr w:type="spellEnd"/>
           </w:p>
         </w:tc>
         <w:tc>
@@ -18093,7 +17177,6 @@
                 <w:szCs w:val="24"/>
               </w:rPr>
             </w:pPr>
-            <w:proofErr w:type="spellStart"/>
             <w:r>
               <w:rPr>
                 <w:rFonts w:ascii="Consolas" w:hAnsi="Consolas" w:cs="Consolas"/>
@@ -18101,37 +17184,7 @@
                 <w:szCs w:val="24"/>
                 <w:lang w:val="en-US" w:eastAsia="ru-RU"/>
               </w:rPr>
-              <w:t>RuntimeTypeAdapterFactory</w:t>
-            </w:r>
-            <w:proofErr w:type="spellEnd"/>
-            <w:r>
-              <w:rPr>
-                <w:rFonts w:ascii="Consolas" w:hAnsi="Consolas" w:cs="Consolas"/>
-                <w:color w:val="000000" w:themeColor="text1"/>
-                <w:szCs w:val="24"/>
-                <w:lang w:val="en-US" w:eastAsia="ru-RU"/>
-              </w:rPr>
-              <w:t>&lt;</w:t>
-            </w:r>
-            <w:proofErr w:type="spellStart"/>
-            <w:r>
-              <w:rPr>
-                <w:rFonts w:ascii="Consolas" w:hAnsi="Consolas" w:cs="Consolas"/>
-                <w:color w:val="000000" w:themeColor="text1"/>
-                <w:szCs w:val="24"/>
-                <w:lang w:val="en-US" w:eastAsia="ru-RU"/>
-              </w:rPr>
-              <w:t>GLObject</w:t>
-            </w:r>
-            <w:proofErr w:type="spellEnd"/>
-            <w:r>
-              <w:rPr>
-                <w:rFonts w:ascii="Consolas" w:hAnsi="Consolas" w:cs="Consolas"/>
-                <w:color w:val="000000" w:themeColor="text1"/>
-                <w:szCs w:val="24"/>
-                <w:lang w:val="en-US" w:eastAsia="ru-RU"/>
-              </w:rPr>
-              <w:t>&gt;</w:t>
+              <w:t>RuntimeTypeAdapterFactory&lt;GLObject&gt;</w:t>
             </w:r>
           </w:p>
         </w:tc>
@@ -18155,7 +17208,6 @@
               </w:rPr>
               <w:t xml:space="preserve">Экземпляр </w:t>
             </w:r>
-            <w:proofErr w:type="spellStart"/>
             <w:r>
               <w:rPr>
                 <w:rFonts w:cs="Times New Roman"/>
@@ -18164,7 +17216,6 @@
               </w:rPr>
               <w:t>RuntimeTypeAdapterFactory</w:t>
             </w:r>
-            <w:proofErr w:type="spellEnd"/>
             <w:r>
               <w:rPr>
                 <w:rFonts w:cs="Times New Roman"/>
@@ -18177,39 +17228,7 @@
                 <w:rFonts w:cs="Times New Roman"/>
                 <w:szCs w:val="24"/>
               </w:rPr>
-              <w:t xml:space="preserve">для </w:t>
-            </w:r>
-            <w:proofErr w:type="spellStart"/>
-            <w:r>
-              <w:rPr>
-                <w:rFonts w:cs="Times New Roman"/>
-                <w:szCs w:val="24"/>
-              </w:rPr>
-              <w:t>сериализации</w:t>
-            </w:r>
-            <w:proofErr w:type="spellEnd"/>
-            <w:r>
-              <w:rPr>
-                <w:rFonts w:cs="Times New Roman"/>
-                <w:szCs w:val="24"/>
-              </w:rPr>
-              <w:t xml:space="preserve"> и </w:t>
-            </w:r>
-            <w:proofErr w:type="spellStart"/>
-            <w:r>
-              <w:rPr>
-                <w:rFonts w:cs="Times New Roman"/>
-                <w:szCs w:val="24"/>
-              </w:rPr>
-              <w:t>десериализации</w:t>
-            </w:r>
-            <w:proofErr w:type="spellEnd"/>
-            <w:r>
-              <w:rPr>
-                <w:rFonts w:cs="Times New Roman"/>
-                <w:szCs w:val="24"/>
-              </w:rPr>
-              <w:t xml:space="preserve"> полиморфных типов.</w:t>
+              <w:t>для сериализации и десериализации полиморфных типов.</w:t>
             </w:r>
           </w:p>
         </w:tc>
@@ -18229,7 +17248,6 @@
                 <w:lang w:val="en-US"/>
               </w:rPr>
             </w:pPr>
-            <w:proofErr w:type="spellStart"/>
             <w:r>
               <w:rPr>
                 <w:rFonts w:ascii="Consolas" w:hAnsi="Consolas" w:cs="Consolas"/>
@@ -18239,7 +17257,6 @@
               </w:rPr>
               <w:t>gson</w:t>
             </w:r>
-            <w:proofErr w:type="spellEnd"/>
           </w:p>
         </w:tc>
         <w:tc>
@@ -18294,7 +17311,6 @@
                 <w:szCs w:val="24"/>
               </w:rPr>
             </w:pPr>
-            <w:proofErr w:type="spellStart"/>
             <w:r>
               <w:rPr>
                 <w:rFonts w:ascii="Consolas" w:hAnsi="Consolas" w:cs="Consolas"/>
@@ -18304,7 +17320,6 @@
               </w:rPr>
               <w:t>Gson</w:t>
             </w:r>
-            <w:proofErr w:type="spellEnd"/>
           </w:p>
         </w:tc>
         <w:tc>
@@ -18320,21 +17335,12 @@
                 <w:szCs w:val="24"/>
               </w:rPr>
             </w:pPr>
-            <w:proofErr w:type="spellStart"/>
-            <w:r>
-              <w:rPr>
-                <w:rFonts w:cs="Times New Roman"/>
-                <w:szCs w:val="24"/>
-              </w:rPr>
-              <w:t>Сериализатор</w:t>
-            </w:r>
-            <w:proofErr w:type="spellEnd"/>
-            <w:r>
-              <w:rPr>
-                <w:rFonts w:cs="Times New Roman"/>
-                <w:szCs w:val="24"/>
-              </w:rPr>
-              <w:t xml:space="preserve"> объектов.</w:t>
+            <w:r>
+              <w:rPr>
+                <w:rFonts w:cs="Times New Roman"/>
+                <w:szCs w:val="24"/>
+              </w:rPr>
+              <w:t>Сериализатор объектов.</w:t>
             </w:r>
           </w:p>
         </w:tc>
@@ -18509,7 +17515,6 @@
                 <w:szCs w:val="24"/>
               </w:rPr>
             </w:pPr>
-            <w:proofErr w:type="spellStart"/>
             <w:r>
               <w:rPr>
                 <w:rFonts w:ascii="Consolas" w:hAnsi="Consolas" w:cs="Consolas"/>
@@ -18518,7 +17523,6 @@
               </w:rPr>
               <w:t>readScene</w:t>
             </w:r>
-            <w:proofErr w:type="spellEnd"/>
           </w:p>
         </w:tc>
         <w:tc>
@@ -18564,7 +17568,6 @@
                 <w:szCs w:val="24"/>
               </w:rPr>
             </w:pPr>
-            <w:proofErr w:type="spellStart"/>
             <w:r>
               <w:rPr>
                 <w:rFonts w:ascii="Consolas" w:hAnsi="Consolas" w:cs="Consolas"/>
@@ -18573,7 +17576,6 @@
               </w:rPr>
               <w:t>GLObject</w:t>
             </w:r>
-            <w:proofErr w:type="spellEnd"/>
           </w:p>
         </w:tc>
         <w:tc>
@@ -18596,18 +17598,8 @@
                 <w:szCs w:val="24"/>
                 <w:lang w:val="en-US"/>
               </w:rPr>
-              <w:t xml:space="preserve">File </w:t>
-            </w:r>
-            <w:proofErr w:type="spellStart"/>
-            <w:r>
-              <w:rPr>
-                <w:rFonts w:ascii="Consolas" w:hAnsi="Consolas" w:cs="Consolas"/>
-                <w:szCs w:val="24"/>
-                <w:lang w:val="en-US"/>
-              </w:rPr>
-              <w:t>file</w:t>
-            </w:r>
-            <w:proofErr w:type="spellEnd"/>
+              <w:t>File file</w:t>
+            </w:r>
           </w:p>
         </w:tc>
         <w:tc>
@@ -18622,21 +17614,12 @@
                 <w:szCs w:val="24"/>
               </w:rPr>
             </w:pPr>
-            <w:proofErr w:type="spellStart"/>
-            <w:r>
-              <w:rPr>
-                <w:rFonts w:cs="Times New Roman"/>
-                <w:szCs w:val="24"/>
-              </w:rPr>
-              <w:t>Десериализует</w:t>
-            </w:r>
-            <w:proofErr w:type="spellEnd"/>
-            <w:r>
-              <w:rPr>
-                <w:rFonts w:cs="Times New Roman"/>
-                <w:szCs w:val="24"/>
-              </w:rPr>
-              <w:t xml:space="preserve"> файл в объект графа сцены.</w:t>
+            <w:r>
+              <w:rPr>
+                <w:rFonts w:cs="Times New Roman"/>
+                <w:szCs w:val="24"/>
+              </w:rPr>
+              <w:t>Десериализует файл в объект графа сцены.</w:t>
             </w:r>
           </w:p>
         </w:tc>
@@ -18655,7 +17638,6 @@
                 <w:szCs w:val="24"/>
               </w:rPr>
             </w:pPr>
-            <w:proofErr w:type="spellStart"/>
             <w:r>
               <w:rPr>
                 <w:rFonts w:ascii="Consolas" w:hAnsi="Consolas" w:cs="Consolas"/>
@@ -18664,7 +17646,6 @@
               </w:rPr>
               <w:t>writeScene</w:t>
             </w:r>
-            <w:proofErr w:type="spellEnd"/>
           </w:p>
         </w:tc>
         <w:tc>
@@ -18734,34 +17715,14 @@
                 <w:lang w:val="en-US"/>
               </w:rPr>
             </w:pPr>
-            <w:proofErr w:type="spellStart"/>
-            <w:r>
-              <w:rPr>
-                <w:rFonts w:ascii="Consolas" w:hAnsi="Consolas" w:cs="Consolas"/>
-                <w:szCs w:val="24"/>
-                <w:lang w:val="en-US"/>
-              </w:rPr>
-              <w:t>GLObject</w:t>
-            </w:r>
-            <w:proofErr w:type="spellEnd"/>
-            <w:r>
-              <w:rPr>
-                <w:rFonts w:ascii="Consolas" w:hAnsi="Consolas" w:cs="Consolas"/>
-                <w:szCs w:val="24"/>
-                <w:lang w:val="en-US"/>
-              </w:rPr>
-              <w:t xml:space="preserve"> root, File </w:t>
-            </w:r>
-            <w:proofErr w:type="spellStart"/>
-            <w:r>
-              <w:rPr>
-                <w:rFonts w:ascii="Consolas" w:hAnsi="Consolas" w:cs="Consolas"/>
-                <w:szCs w:val="24"/>
-                <w:lang w:val="en-US"/>
-              </w:rPr>
-              <w:t>file</w:t>
-            </w:r>
-            <w:proofErr w:type="spellEnd"/>
+            <w:r>
+              <w:rPr>
+                <w:rFonts w:ascii="Consolas" w:hAnsi="Consolas" w:cs="Consolas"/>
+                <w:szCs w:val="24"/>
+                <w:lang w:val="en-US"/>
+              </w:rPr>
+              <w:t>GLObject root, File file</w:t>
+            </w:r>
           </w:p>
         </w:tc>
         <w:tc>
@@ -18776,21 +17737,12 @@
                 <w:szCs w:val="24"/>
               </w:rPr>
             </w:pPr>
-            <w:proofErr w:type="spellStart"/>
-            <w:r>
-              <w:rPr>
-                <w:rFonts w:cs="Times New Roman"/>
-                <w:szCs w:val="24"/>
-              </w:rPr>
-              <w:t>Сериализует</w:t>
-            </w:r>
-            <w:proofErr w:type="spellEnd"/>
-            <w:r>
-              <w:rPr>
-                <w:rFonts w:cs="Times New Roman"/>
-                <w:szCs w:val="24"/>
-              </w:rPr>
-              <w:t xml:space="preserve"> объект графа сцены в указанный файл.</w:t>
+            <w:r>
+              <w:rPr>
+                <w:rFonts w:cs="Times New Roman"/>
+                <w:szCs w:val="24"/>
+              </w:rPr>
+              <w:t>Сериализует объект графа сцены в указанный файл.</w:t>
             </w:r>
           </w:p>
         </w:tc>
@@ -18810,7 +17762,6 @@
                 <w:lang w:val="en-US"/>
               </w:rPr>
             </w:pPr>
-            <w:proofErr w:type="spellStart"/>
             <w:r>
               <w:rPr>
                 <w:rFonts w:ascii="Consolas" w:hAnsi="Consolas" w:cs="Consolas"/>
@@ -18819,7 +17770,6 @@
               </w:rPr>
               <w:t>getSceneJson</w:t>
             </w:r>
-            <w:proofErr w:type="spellEnd"/>
           </w:p>
         </w:tc>
         <w:tc>
@@ -18883,23 +17833,13 @@
                 <w:lang w:val="en-US"/>
               </w:rPr>
             </w:pPr>
-            <w:proofErr w:type="spellStart"/>
-            <w:r>
-              <w:rPr>
-                <w:rFonts w:ascii="Consolas" w:hAnsi="Consolas" w:cs="Consolas"/>
-                <w:szCs w:val="24"/>
-                <w:lang w:val="en-US"/>
-              </w:rPr>
-              <w:t>GLObject</w:t>
-            </w:r>
-            <w:proofErr w:type="spellEnd"/>
-            <w:r>
-              <w:rPr>
-                <w:rFonts w:ascii="Consolas" w:hAnsi="Consolas" w:cs="Consolas"/>
-                <w:szCs w:val="24"/>
-                <w:lang w:val="en-US"/>
-              </w:rPr>
-              <w:t xml:space="preserve"> root</w:t>
+            <w:r>
+              <w:rPr>
+                <w:rFonts w:ascii="Consolas" w:hAnsi="Consolas" w:cs="Consolas"/>
+                <w:szCs w:val="24"/>
+                <w:lang w:val="en-US"/>
+              </w:rPr>
+              <w:t>GLObject root</w:t>
             </w:r>
           </w:p>
         </w:tc>
@@ -18920,23 +17860,7 @@
                 <w:rFonts w:cs="Times New Roman"/>
                 <w:szCs w:val="24"/>
               </w:rPr>
-              <w:t xml:space="preserve">Получает строковую репрезентацию </w:t>
-            </w:r>
-            <w:proofErr w:type="spellStart"/>
-            <w:r>
-              <w:rPr>
-                <w:rFonts w:cs="Times New Roman"/>
-                <w:szCs w:val="24"/>
-              </w:rPr>
-              <w:t>сериализованного</w:t>
-            </w:r>
-            <w:proofErr w:type="spellEnd"/>
-            <w:r>
-              <w:rPr>
-                <w:rFonts w:cs="Times New Roman"/>
-                <w:szCs w:val="24"/>
-              </w:rPr>
-              <w:t xml:space="preserve"> графа</w:t>
+              <w:t>Получает строковую репрезентацию сериализованного графа</w:t>
             </w:r>
             <w:r>
               <w:rPr>
@@ -19018,7 +17942,6 @@
               </w:rPr>
               <w:t xml:space="preserve"> </w:t>
             </w:r>
-            <w:proofErr w:type="spellStart"/>
             <w:r>
               <w:rPr>
                 <w:rFonts w:ascii="Consolas" w:hAnsi="Consolas" w:cs="Consolas"/>
@@ -19027,7 +17950,6 @@
               </w:rPr>
               <w:t>ru</w:t>
             </w:r>
-            <w:proofErr w:type="spellEnd"/>
             <w:r>
               <w:rPr>
                 <w:rFonts w:ascii="Consolas" w:hAnsi="Consolas" w:cs="Consolas"/>
@@ -19035,7 +17957,6 @@
               </w:rPr>
               <w:t>.</w:t>
             </w:r>
-            <w:proofErr w:type="spellStart"/>
             <w:r>
               <w:rPr>
                 <w:rFonts w:ascii="Consolas" w:hAnsi="Consolas" w:cs="Consolas"/>
@@ -19044,7 +17965,6 @@
               </w:rPr>
               <w:t>dansstuff</w:t>
             </w:r>
-            <w:proofErr w:type="spellEnd"/>
             <w:r>
               <w:rPr>
                 <w:rFonts w:ascii="Consolas" w:hAnsi="Consolas" w:cs="Consolas"/>
@@ -19052,7 +17972,6 @@
               </w:rPr>
               <w:t>.</w:t>
             </w:r>
-            <w:proofErr w:type="spellStart"/>
             <w:r>
               <w:rPr>
                 <w:rFonts w:ascii="Consolas" w:hAnsi="Consolas" w:cs="Consolas"/>
@@ -19061,7 +17980,6 @@
               </w:rPr>
               <w:t>simpleopengl</w:t>
             </w:r>
-            <w:proofErr w:type="spellEnd"/>
             <w:r>
               <w:rPr>
                 <w:rFonts w:ascii="Consolas" w:hAnsi="Consolas" w:cs="Consolas"/>
@@ -19069,7 +17987,6 @@
               </w:rPr>
               <w:t>.</w:t>
             </w:r>
-            <w:proofErr w:type="spellStart"/>
             <w:r>
               <w:rPr>
                 <w:rFonts w:ascii="Consolas" w:hAnsi="Consolas" w:cs="Consolas"/>
@@ -19078,7 +17995,6 @@
               </w:rPr>
               <w:t>misc</w:t>
             </w:r>
-            <w:proofErr w:type="spellEnd"/>
             <w:r>
               <w:rPr>
                 <w:rFonts w:ascii="Consolas" w:hAnsi="Consolas" w:cs="Consolas"/>
@@ -19116,7 +18032,6 @@
               </w:rPr>
               <w:t>.</w:t>
             </w:r>
-            <w:proofErr w:type="spellStart"/>
             <w:r>
               <w:rPr>
                 <w:rFonts w:ascii="Consolas" w:hAnsi="Consolas" w:cs="Consolas"/>
@@ -19126,7 +18041,6 @@
               </w:rPr>
               <w:t>TypeBaseFrame</w:t>
             </w:r>
-            <w:proofErr w:type="spellEnd"/>
           </w:p>
           <w:p>
             <w:pPr>
@@ -19151,7 +18065,6 @@
               </w:rPr>
               <w:t xml:space="preserve"> все производные классы данного класса, содержащиеся в пакете </w:t>
             </w:r>
-            <w:proofErr w:type="spellStart"/>
             <w:r>
               <w:rPr>
                 <w:rFonts w:cs="Times New Roman"/>
@@ -19160,7 +18073,6 @@
               </w:rPr>
               <w:t>ru</w:t>
             </w:r>
-            <w:proofErr w:type="spellEnd"/>
             <w:r>
               <w:rPr>
                 <w:rFonts w:cs="Times New Roman"/>
@@ -19168,7 +18080,6 @@
               </w:rPr>
               <w:t>.</w:t>
             </w:r>
-            <w:proofErr w:type="spellStart"/>
             <w:r>
               <w:rPr>
                 <w:rFonts w:cs="Times New Roman"/>
@@ -19177,7 +18088,6 @@
               </w:rPr>
               <w:t>dansstuff</w:t>
             </w:r>
-            <w:proofErr w:type="spellEnd"/>
             <w:r>
               <w:rPr>
                 <w:rFonts w:cs="Times New Roman"/>
@@ -19185,7 +18095,6 @@
               </w:rPr>
               <w:t>.</w:t>
             </w:r>
-            <w:proofErr w:type="spellStart"/>
             <w:r>
               <w:rPr>
                 <w:rFonts w:cs="Times New Roman"/>
@@ -19194,7 +18103,6 @@
               </w:rPr>
               <w:t>simpleopengl</w:t>
             </w:r>
-            <w:proofErr w:type="spellEnd"/>
             <w:r>
               <w:rPr>
                 <w:rFonts w:cs="Times New Roman"/>
@@ -19202,7 +18110,6 @@
               </w:rPr>
               <w:t>.</w:t>
             </w:r>
-            <w:proofErr w:type="spellStart"/>
             <w:r>
               <w:rPr>
                 <w:rFonts w:cs="Times New Roman"/>
@@ -19211,7 +18118,6 @@
               </w:rPr>
               <w:t>misc</w:t>
             </w:r>
-            <w:proofErr w:type="spellEnd"/>
             <w:r>
               <w:rPr>
                 <w:rFonts w:cs="Times New Roman"/>
@@ -19275,23 +18181,7 @@
                 <w:rFonts w:cs="Times New Roman"/>
                 <w:szCs w:val="24"/>
               </w:rPr>
-              <w:t xml:space="preserve">в них присутствует только конфигурация расположения графических </w:t>
-            </w:r>
-            <w:proofErr w:type="spellStart"/>
-            <w:r>
-              <w:rPr>
-                <w:rFonts w:cs="Times New Roman"/>
-                <w:szCs w:val="24"/>
-              </w:rPr>
-              <w:t>виджетов</w:t>
-            </w:r>
-            <w:proofErr w:type="spellEnd"/>
-            <w:r>
-              <w:rPr>
-                <w:rFonts w:cs="Times New Roman"/>
-                <w:szCs w:val="24"/>
-              </w:rPr>
-              <w:t>, связанных с полями тех примитивов, которые должны быть созданы.</w:t>
+              <w:t>в них присутствует только конфигурация расположения графических виджетов, связанных с полями тех примитивов, которые должны быть созданы.</w:t>
             </w:r>
           </w:p>
         </w:tc>
@@ -19521,7 +18411,6 @@
                 <w:szCs w:val="24"/>
               </w:rPr>
             </w:pPr>
-            <w:proofErr w:type="spellStart"/>
             <w:r>
               <w:rPr>
                 <w:rFonts w:ascii="Consolas" w:hAnsi="Consolas" w:cs="Consolas"/>
@@ -19531,7 +18420,6 @@
               </w:rPr>
               <w:t>OpenGLTestFrame</w:t>
             </w:r>
-            <w:proofErr w:type="spellEnd"/>
           </w:p>
         </w:tc>
         <w:tc>
@@ -19554,7 +18442,6 @@
               </w:rPr>
               <w:t xml:space="preserve">Экземпляр окна </w:t>
             </w:r>
-            <w:proofErr w:type="spellStart"/>
             <w:r>
               <w:rPr>
                 <w:rFonts w:cs="Times New Roman"/>
@@ -19563,7 +18450,6 @@
               </w:rPr>
               <w:t>OpenGLTestFrame</w:t>
             </w:r>
-            <w:proofErr w:type="spellEnd"/>
             <w:r>
               <w:rPr>
                 <w:rFonts w:cs="Times New Roman"/>
@@ -19752,7 +18638,6 @@
                 <w:lang w:val="en-US"/>
               </w:rPr>
             </w:pPr>
-            <w:proofErr w:type="spellStart"/>
             <w:r>
               <w:rPr>
                 <w:rFonts w:ascii="Consolas" w:hAnsi="Consolas" w:cs="Consolas"/>
@@ -19761,7 +18646,6 @@
               </w:rPr>
               <w:t>createObject</w:t>
             </w:r>
-            <w:proofErr w:type="spellEnd"/>
           </w:p>
         </w:tc>
         <w:tc>
@@ -19869,7 +18753,6 @@
                 <w:szCs w:val="24"/>
               </w:rPr>
             </w:pPr>
-            <w:proofErr w:type="spellStart"/>
             <w:r>
               <w:rPr>
                 <w:rFonts w:ascii="Consolas" w:hAnsi="Consolas" w:cs="Consolas"/>
@@ -19878,7 +18761,6 @@
               </w:rPr>
               <w:t>getNum</w:t>
             </w:r>
-            <w:proofErr w:type="spellEnd"/>
           </w:p>
         </w:tc>
         <w:tc>
@@ -19916,7 +18798,6 @@
                 <w:szCs w:val="24"/>
               </w:rPr>
             </w:pPr>
-            <w:proofErr w:type="spellStart"/>
             <w:r>
               <w:rPr>
                 <w:rFonts w:ascii="Consolas" w:hAnsi="Consolas" w:cs="Consolas"/>
@@ -19925,7 +18806,6 @@
               </w:rPr>
               <w:t>int</w:t>
             </w:r>
-            <w:proofErr w:type="spellEnd"/>
           </w:p>
         </w:tc>
         <w:tc>
@@ -19942,87 +18822,43 @@
                 <w:lang w:val="en-US"/>
               </w:rPr>
             </w:pPr>
-            <w:proofErr w:type="spellStart"/>
-            <w:r>
-              <w:rPr>
-                <w:rFonts w:ascii="Consolas" w:hAnsi="Consolas" w:cs="Consolas"/>
+            <w:r>
+              <w:rPr>
+                <w:rFonts w:ascii="Consolas" w:hAnsi="Consolas" w:cs="Consolas"/>
+                <w:szCs w:val="24"/>
+                <w:lang w:val="en-US"/>
+              </w:rPr>
+              <w:t>JTextField field</w:t>
+            </w:r>
+          </w:p>
+        </w:tc>
+        <w:tc>
+          <w:tcPr>
+            <w:tcW w:w="3000" w:type="dxa"/>
+          </w:tcPr>
+          <w:p>
+            <w:pPr>
+              <w:spacing w:line="360" w:lineRule="auto"/>
+              <w:rPr>
+                <w:rFonts w:cs="Times New Roman"/>
+                <w:szCs w:val="24"/>
+              </w:rPr>
+            </w:pPr>
+            <w:r>
+              <w:rPr>
+                <w:rFonts w:cs="Times New Roman"/>
+                <w:szCs w:val="24"/>
+              </w:rPr>
+              <w:t xml:space="preserve">Получает численный пользовательский ввод из графических виджетов, наследующихся от компонента </w:t>
+            </w:r>
+            <w:r>
+              <w:rPr>
+                <w:rFonts w:cs="Times New Roman"/>
                 <w:szCs w:val="24"/>
                 <w:lang w:val="en-US"/>
               </w:rPr>
               <w:t>JTextField</w:t>
             </w:r>
-            <w:proofErr w:type="spellEnd"/>
-            <w:r>
-              <w:rPr>
-                <w:rFonts w:ascii="Consolas" w:hAnsi="Consolas" w:cs="Consolas"/>
-                <w:szCs w:val="24"/>
-                <w:lang w:val="en-US"/>
-              </w:rPr>
-              <w:t xml:space="preserve"> field</w:t>
-            </w:r>
-          </w:p>
-        </w:tc>
-        <w:tc>
-          <w:tcPr>
-            <w:tcW w:w="3000" w:type="dxa"/>
-          </w:tcPr>
-          <w:p>
-            <w:pPr>
-              <w:spacing w:line="360" w:lineRule="auto"/>
-              <w:rPr>
-                <w:rFonts w:cs="Times New Roman"/>
-                <w:szCs w:val="24"/>
-              </w:rPr>
-            </w:pPr>
-            <w:r>
-              <w:rPr>
-                <w:rFonts w:cs="Times New Roman"/>
-                <w:szCs w:val="24"/>
-              </w:rPr>
-              <w:t xml:space="preserve">Получает численный пользовательский ввод из </w:t>
-            </w:r>
-            <w:proofErr w:type="gramStart"/>
-            <w:r>
-              <w:rPr>
-                <w:rFonts w:cs="Times New Roman"/>
-                <w:szCs w:val="24"/>
-              </w:rPr>
-              <w:t>графических</w:t>
-            </w:r>
-            <w:proofErr w:type="gramEnd"/>
-            <w:r>
-              <w:rPr>
-                <w:rFonts w:cs="Times New Roman"/>
-                <w:szCs w:val="24"/>
-              </w:rPr>
-              <w:t xml:space="preserve"> </w:t>
-            </w:r>
-            <w:proofErr w:type="spellStart"/>
-            <w:r>
-              <w:rPr>
-                <w:rFonts w:cs="Times New Roman"/>
-                <w:szCs w:val="24"/>
-              </w:rPr>
-              <w:t>виджетов</w:t>
-            </w:r>
-            <w:proofErr w:type="spellEnd"/>
-            <w:r>
-              <w:rPr>
-                <w:rFonts w:cs="Times New Roman"/>
-                <w:szCs w:val="24"/>
-              </w:rPr>
-              <w:t xml:space="preserve">, наследующихся от компонента </w:t>
-            </w:r>
-            <w:proofErr w:type="spellStart"/>
-            <w:r>
-              <w:rPr>
-                <w:rFonts w:cs="Times New Roman"/>
-                <w:szCs w:val="24"/>
-                <w:lang w:val="en-US"/>
-              </w:rPr>
-              <w:t>JTextField</w:t>
-            </w:r>
-            <w:proofErr w:type="spellEnd"/>
             <w:r>
               <w:rPr>
                 <w:rFonts w:cs="Times New Roman"/>
@@ -20096,7 +18932,6 @@
               </w:rPr>
               <w:t xml:space="preserve"> </w:t>
             </w:r>
-            <w:proofErr w:type="spellStart"/>
             <w:r>
               <w:rPr>
                 <w:rFonts w:ascii="Consolas" w:hAnsi="Consolas" w:cs="Consolas"/>
@@ -20114,7 +18949,6 @@
               </w:rPr>
               <w:t>GLObject</w:t>
             </w:r>
-            <w:proofErr w:type="spellEnd"/>
           </w:p>
         </w:tc>
       </w:tr>
@@ -20447,7 +19281,6 @@
               </w:rPr>
               <w:t xml:space="preserve"> </w:t>
             </w:r>
-            <w:proofErr w:type="spellStart"/>
             <w:r>
               <w:rPr>
                 <w:rFonts w:ascii="Consolas" w:hAnsi="Consolas" w:cs="Consolas"/>
@@ -20455,7 +19288,6 @@
               </w:rPr>
               <w:t>children</w:t>
             </w:r>
-            <w:proofErr w:type="spellEnd"/>
           </w:p>
         </w:tc>
         <w:tc>
@@ -20501,27 +19333,7 @@
                 <w:szCs w:val="24"/>
                 <w:lang w:val="en-US" w:eastAsia="ru-RU"/>
               </w:rPr>
-              <w:t>List&lt;</w:t>
-            </w:r>
-            <w:proofErr w:type="spellStart"/>
-            <w:r>
-              <w:rPr>
-                <w:rFonts w:ascii="Consolas" w:hAnsi="Consolas" w:cs="Consolas"/>
-                <w:color w:val="000000" w:themeColor="text1"/>
-                <w:szCs w:val="24"/>
-                <w:lang w:val="en-US" w:eastAsia="ru-RU"/>
-              </w:rPr>
-              <w:t>GLObject</w:t>
-            </w:r>
-            <w:proofErr w:type="spellEnd"/>
-            <w:r>
-              <w:rPr>
-                <w:rFonts w:ascii="Consolas" w:hAnsi="Consolas" w:cs="Consolas"/>
-                <w:color w:val="000000" w:themeColor="text1"/>
-                <w:szCs w:val="24"/>
-                <w:lang w:val="en-US" w:eastAsia="ru-RU"/>
-              </w:rPr>
-              <w:t>&gt;</w:t>
+              <w:t>List&lt;GLObject&gt;</w:t>
             </w:r>
           </w:p>
         </w:tc>
@@ -20732,18 +19544,8 @@
                 <w:szCs w:val="24"/>
                 <w:lang w:val="en-US"/>
               </w:rPr>
-              <w:t xml:space="preserve"> </w:t>
-            </w:r>
-            <w:proofErr w:type="spellStart"/>
-            <w:r>
-              <w:rPr>
-                <w:rFonts w:ascii="Consolas" w:hAnsi="Consolas" w:cs="Consolas"/>
-                <w:szCs w:val="24"/>
-                <w:lang w:val="en-US"/>
-              </w:rPr>
-              <w:t>textureFile</w:t>
-            </w:r>
-            <w:proofErr w:type="spellEnd"/>
+              <w:t xml:space="preserve"> textureFile</w:t>
+            </w:r>
           </w:p>
         </w:tc>
         <w:tc>
@@ -20928,7 +19730,6 @@
                 <w:lang w:val="en-US" w:eastAsia="ru-RU"/>
               </w:rPr>
             </w:pPr>
-            <w:proofErr w:type="spellStart"/>
             <w:r>
               <w:rPr>
                 <w:rFonts w:ascii="Consolas" w:hAnsi="Consolas" w:cs="Consolas"/>
@@ -20947,7 +19748,6 @@
               </w:rPr>
               <w:t>e.Texture</w:t>
             </w:r>
-            <w:proofErr w:type="spellEnd"/>
           </w:p>
         </w:tc>
         <w:tc>
@@ -21013,18 +19813,8 @@
                 <w:szCs w:val="24"/>
                 <w:lang w:val="en-US"/>
               </w:rPr>
-              <w:t xml:space="preserve"> </w:t>
-            </w:r>
-            <w:proofErr w:type="spellStart"/>
-            <w:r>
-              <w:rPr>
-                <w:rFonts w:ascii="Consolas" w:hAnsi="Consolas" w:cs="Consolas"/>
-                <w:szCs w:val="24"/>
-                <w:lang w:val="en-US"/>
-              </w:rPr>
-              <w:t>frameClass</w:t>
-            </w:r>
-            <w:proofErr w:type="spellEnd"/>
+              <w:t xml:space="preserve"> frameClass</w:t>
+            </w:r>
           </w:p>
         </w:tc>
         <w:tc>
@@ -21362,18 +20152,8 @@
                 <w:szCs w:val="24"/>
                 <w:lang w:val="en-US"/>
               </w:rPr>
-              <w:t xml:space="preserve"> </w:t>
-            </w:r>
-            <w:proofErr w:type="spellStart"/>
-            <w:r>
-              <w:rPr>
-                <w:rFonts w:ascii="Consolas" w:hAnsi="Consolas" w:cs="Consolas"/>
-                <w:szCs w:val="24"/>
-                <w:lang w:val="en-US"/>
-              </w:rPr>
-              <w:t>gl</w:t>
-            </w:r>
-            <w:proofErr w:type="spellEnd"/>
+              <w:t xml:space="preserve"> gl</w:t>
+            </w:r>
           </w:p>
         </w:tc>
         <w:tc>
@@ -21388,21 +20168,12 @@
                 <w:szCs w:val="24"/>
               </w:rPr>
             </w:pPr>
-            <w:proofErr w:type="spellStart"/>
-            <w:r>
-              <w:rPr>
-                <w:rFonts w:cs="Times New Roman"/>
-                <w:szCs w:val="24"/>
-              </w:rPr>
-              <w:t>Отрисовывает</w:t>
-            </w:r>
-            <w:proofErr w:type="spellEnd"/>
-            <w:r>
-              <w:rPr>
-                <w:rFonts w:cs="Times New Roman"/>
-                <w:szCs w:val="24"/>
-              </w:rPr>
-              <w:t xml:space="preserve"> объект.</w:t>
+            <w:r>
+              <w:rPr>
+                <w:rFonts w:cs="Times New Roman"/>
+                <w:szCs w:val="24"/>
+              </w:rPr>
+              <w:t>Отрисовывает объект.</w:t>
             </w:r>
           </w:p>
         </w:tc>
@@ -21536,7 +20307,6 @@
                 <w:lang w:val="en-US"/>
               </w:rPr>
             </w:pPr>
-            <w:proofErr w:type="spellStart"/>
             <w:r>
               <w:rPr>
                 <w:rFonts w:ascii="Consolas" w:hAnsi="Consolas" w:cs="Consolas"/>
@@ -21545,7 +20315,6 @@
               </w:rPr>
               <w:t>resolveTexturesForTree</w:t>
             </w:r>
-            <w:proofErr w:type="spellEnd"/>
           </w:p>
         </w:tc>
         <w:tc>
@@ -21614,18 +20383,8 @@
                 <w:szCs w:val="24"/>
                 <w:lang w:val="en-US"/>
               </w:rPr>
-              <w:t xml:space="preserve">Map&lt;String, Texture&gt; </w:t>
-            </w:r>
-            <w:proofErr w:type="spellStart"/>
-            <w:r>
-              <w:rPr>
-                <w:rFonts w:ascii="Consolas" w:hAnsi="Consolas" w:cs="Consolas"/>
-                <w:szCs w:val="24"/>
-                <w:lang w:val="en-US"/>
-              </w:rPr>
-              <w:t>textureMap</w:t>
-            </w:r>
-            <w:proofErr w:type="spellEnd"/>
+              <w:t>Map&lt;String, Texture&gt; textureMap</w:t>
+            </w:r>
           </w:p>
         </w:tc>
         <w:tc>
@@ -21664,7 +20423,6 @@
                 <w:lang w:val="en-US"/>
               </w:rPr>
             </w:pPr>
-            <w:proofErr w:type="spellStart"/>
             <w:r>
               <w:rPr>
                 <w:rFonts w:ascii="Consolas" w:hAnsi="Consolas" w:cs="Consolas"/>
@@ -21673,7 +20431,6 @@
               </w:rPr>
               <w:t>getTextureFromFile</w:t>
             </w:r>
-            <w:proofErr w:type="spellEnd"/>
           </w:p>
         </w:tc>
         <w:tc>
@@ -21714,7 +20471,6 @@
                 <w:lang w:val="en-US"/>
               </w:rPr>
             </w:pPr>
-            <w:proofErr w:type="spellStart"/>
             <w:r>
               <w:rPr>
                 <w:rFonts w:ascii="Consolas" w:hAnsi="Consolas" w:cs="Consolas"/>
@@ -21733,7 +20489,6 @@
               </w:rPr>
               <w:t>e.Texture</w:t>
             </w:r>
-            <w:proofErr w:type="spellEnd"/>
           </w:p>
         </w:tc>
         <w:tc>
@@ -21756,18 +20511,8 @@
                 <w:szCs w:val="24"/>
                 <w:lang w:val="en-US"/>
               </w:rPr>
-              <w:t xml:space="preserve">File </w:t>
-            </w:r>
-            <w:proofErr w:type="spellStart"/>
-            <w:r>
-              <w:rPr>
-                <w:rFonts w:ascii="Consolas" w:hAnsi="Consolas" w:cs="Consolas"/>
-                <w:szCs w:val="24"/>
-                <w:lang w:val="en-US"/>
-              </w:rPr>
-              <w:t>file</w:t>
-            </w:r>
-            <w:proofErr w:type="spellEnd"/>
+              <w:t>File file</w:t>
+            </w:r>
           </w:p>
         </w:tc>
         <w:tc>
@@ -21806,7 +20551,6 @@
                 <w:lang w:val="en-US"/>
               </w:rPr>
             </w:pPr>
-            <w:proofErr w:type="spellStart"/>
             <w:r>
               <w:rPr>
                 <w:rFonts w:ascii="Consolas" w:hAnsi="Consolas" w:cs="Consolas"/>
@@ -21815,7 +20559,6 @@
               </w:rPr>
               <w:t>resolveTexture</w:t>
             </w:r>
-            <w:proofErr w:type="spellEnd"/>
           </w:p>
         </w:tc>
         <w:tc>
@@ -21888,18 +20631,8 @@
                 <w:szCs w:val="24"/>
                 <w:lang w:val="en-US"/>
               </w:rPr>
-              <w:t xml:space="preserve">Map&lt;String, Texture&gt; </w:t>
-            </w:r>
-            <w:proofErr w:type="spellStart"/>
-            <w:r>
-              <w:rPr>
-                <w:rFonts w:ascii="Consolas" w:hAnsi="Consolas" w:cs="Consolas"/>
-                <w:szCs w:val="24"/>
-                <w:lang w:val="en-US"/>
-              </w:rPr>
-              <w:t>textureMap</w:t>
-            </w:r>
-            <w:proofErr w:type="spellEnd"/>
+              <w:t>Map&lt;String, Texture&gt; textureMap</w:t>
+            </w:r>
           </w:p>
         </w:tc>
         <w:tc>
@@ -21938,7 +20671,6 @@
                 <w:lang w:val="en-US"/>
               </w:rPr>
             </w:pPr>
-            <w:proofErr w:type="spellStart"/>
             <w:r>
               <w:rPr>
                 <w:rFonts w:ascii="Consolas" w:hAnsi="Consolas" w:cs="Consolas"/>
@@ -21947,7 +20679,6 @@
               </w:rPr>
               <w:t>addChild</w:t>
             </w:r>
-            <w:proofErr w:type="spellEnd"/>
           </w:p>
         </w:tc>
         <w:tc>
@@ -22014,23 +20745,13 @@
                 <w:lang w:val="en-US"/>
               </w:rPr>
             </w:pPr>
-            <w:proofErr w:type="spellStart"/>
-            <w:r>
-              <w:rPr>
-                <w:rFonts w:ascii="Consolas" w:hAnsi="Consolas" w:cs="Consolas"/>
-                <w:szCs w:val="24"/>
-                <w:lang w:val="en-US"/>
-              </w:rPr>
-              <w:t>GLObject</w:t>
-            </w:r>
-            <w:proofErr w:type="spellEnd"/>
-            <w:r>
-              <w:rPr>
-                <w:rFonts w:ascii="Consolas" w:hAnsi="Consolas" w:cs="Consolas"/>
-                <w:szCs w:val="24"/>
-                <w:lang w:val="en-US"/>
-              </w:rPr>
-              <w:t xml:space="preserve"> child</w:t>
+            <w:r>
+              <w:rPr>
+                <w:rFonts w:ascii="Consolas" w:hAnsi="Consolas" w:cs="Consolas"/>
+                <w:szCs w:val="24"/>
+                <w:lang w:val="en-US"/>
+              </w:rPr>
+              <w:t>GLObject child</w:t>
             </w:r>
           </w:p>
         </w:tc>
@@ -22078,7 +20799,6 @@
                 <w:lang w:val="en-US"/>
               </w:rPr>
             </w:pPr>
-            <w:proofErr w:type="spellStart"/>
             <w:r>
               <w:rPr>
                 <w:rFonts w:ascii="Consolas" w:hAnsi="Consolas" w:cs="Consolas"/>
@@ -22088,7 +20808,6 @@
               <w:lastRenderedPageBreak/>
               <w:t>drawTree</w:t>
             </w:r>
-            <w:proofErr w:type="spellEnd"/>
           </w:p>
         </w:tc>
         <w:tc>
@@ -22169,18 +20888,8 @@
                 <w:szCs w:val="24"/>
                 <w:lang w:val="en-US"/>
               </w:rPr>
-              <w:t xml:space="preserve">.GL2 </w:t>
-            </w:r>
-            <w:proofErr w:type="spellStart"/>
-            <w:r>
-              <w:rPr>
-                <w:rFonts w:ascii="Consolas" w:hAnsi="Consolas" w:cs="Consolas"/>
-                <w:szCs w:val="24"/>
-                <w:lang w:val="en-US"/>
-              </w:rPr>
-              <w:t>gl</w:t>
-            </w:r>
-            <w:proofErr w:type="spellEnd"/>
+              <w:t>.GL2 gl</w:t>
+            </w:r>
           </w:p>
         </w:tc>
         <w:tc>
@@ -22195,21 +20904,12 @@
                 <w:szCs w:val="24"/>
               </w:rPr>
             </w:pPr>
-            <w:proofErr w:type="spellStart"/>
-            <w:r>
-              <w:rPr>
-                <w:rFonts w:cs="Times New Roman"/>
-                <w:szCs w:val="24"/>
-              </w:rPr>
-              <w:t>Отрисовывает</w:t>
-            </w:r>
-            <w:proofErr w:type="spellEnd"/>
-            <w:r>
-              <w:rPr>
-                <w:rFonts w:cs="Times New Roman"/>
-                <w:szCs w:val="24"/>
-              </w:rPr>
-              <w:t xml:space="preserve"> граф сцены, начиная с данного объекта</w:t>
+            <w:r>
+              <w:rPr>
+                <w:rFonts w:cs="Times New Roman"/>
+                <w:szCs w:val="24"/>
+              </w:rPr>
+              <w:t>Отрисовывает граф сцены, начиная с данного объекта</w:t>
             </w:r>
           </w:p>
         </w:tc>
@@ -22228,7 +20928,6 @@
                 <w:lang w:val="en-US"/>
               </w:rPr>
             </w:pPr>
-            <w:proofErr w:type="spellStart"/>
             <w:r>
               <w:rPr>
                 <w:rFonts w:ascii="Consolas" w:hAnsi="Consolas" w:cs="Consolas"/>
@@ -22237,7 +20936,6 @@
               </w:rPr>
               <w:t>getObjectsCount</w:t>
             </w:r>
-            <w:proofErr w:type="spellEnd"/>
           </w:p>
         </w:tc>
         <w:tc>
@@ -22279,7 +20977,6 @@
                 <w:lang w:val="en-US" w:eastAsia="ru-RU"/>
               </w:rPr>
             </w:pPr>
-            <w:proofErr w:type="spellStart"/>
             <w:r>
               <w:rPr>
                 <w:rFonts w:ascii="Consolas" w:hAnsi="Consolas" w:cs="Consolas"/>
@@ -22289,7 +20986,6 @@
               </w:rPr>
               <w:t>int</w:t>
             </w:r>
-            <w:proofErr w:type="spellEnd"/>
           </w:p>
         </w:tc>
         <w:tc>
@@ -22344,7 +21040,6 @@
                 <w:lang w:val="en-US"/>
               </w:rPr>
             </w:pPr>
-            <w:proofErr w:type="spellStart"/>
             <w:r>
               <w:rPr>
                 <w:rFonts w:ascii="Consolas" w:hAnsi="Consolas" w:cs="Consolas"/>
@@ -22353,7 +21048,6 @@
               </w:rPr>
               <w:t>getTreeAsList</w:t>
             </w:r>
-            <w:proofErr w:type="spellEnd"/>
           </w:p>
         </w:tc>
         <w:tc>
@@ -22402,27 +21096,7 @@
                 <w:szCs w:val="24"/>
                 <w:lang w:val="en-US" w:eastAsia="ru-RU"/>
               </w:rPr>
-              <w:t>List&lt;</w:t>
-            </w:r>
-            <w:proofErr w:type="spellStart"/>
-            <w:r>
-              <w:rPr>
-                <w:rFonts w:ascii="Consolas" w:hAnsi="Consolas" w:cs="Consolas"/>
-                <w:color w:val="000000" w:themeColor="text1"/>
-                <w:szCs w:val="24"/>
-                <w:lang w:val="en-US" w:eastAsia="ru-RU"/>
-              </w:rPr>
-              <w:t>GLObject</w:t>
-            </w:r>
-            <w:proofErr w:type="spellEnd"/>
-            <w:r>
-              <w:rPr>
-                <w:rFonts w:ascii="Consolas" w:hAnsi="Consolas" w:cs="Consolas"/>
-                <w:color w:val="000000" w:themeColor="text1"/>
-                <w:szCs w:val="24"/>
-                <w:lang w:val="en-US" w:eastAsia="ru-RU"/>
-              </w:rPr>
-              <w:t>&gt;</w:t>
+              <w:t>List&lt;GLObject&gt;</w:t>
             </w:r>
           </w:p>
         </w:tc>
@@ -22590,7 +21264,6 @@
                 <w:lang w:val="en-US"/>
               </w:rPr>
             </w:pPr>
-            <w:proofErr w:type="spellStart"/>
             <w:r>
               <w:rPr>
                 <w:rFonts w:ascii="Consolas" w:hAnsi="Consolas" w:cs="Consolas"/>
@@ -22599,7 +21272,6 @@
               </w:rPr>
               <w:t>getObjectTypes</w:t>
             </w:r>
-            <w:proofErr w:type="spellEnd"/>
           </w:p>
         </w:tc>
         <w:tc>
@@ -22749,7 +21421,6 @@
               </w:rPr>
               <w:t xml:space="preserve"> </w:t>
             </w:r>
-            <w:proofErr w:type="spellStart"/>
             <w:r>
               <w:rPr>
                 <w:rFonts w:ascii="Consolas" w:hAnsi="Consolas" w:cs="Consolas"/>
@@ -22765,29 +21436,8 @@
                 <w:szCs w:val="24"/>
                 <w:lang w:val="en-US"/>
               </w:rPr>
-              <w:t>Box</w:t>
-            </w:r>
-            <w:proofErr w:type="spellEnd"/>
-            <w:r>
-              <w:rPr>
-                <w:rFonts w:ascii="Consolas" w:hAnsi="Consolas" w:cs="Consolas"/>
-                <w:b/>
-                <w:szCs w:val="24"/>
-                <w:lang w:val="en-US"/>
-              </w:rPr>
-              <w:t xml:space="preserve"> extends </w:t>
-            </w:r>
-            <w:proofErr w:type="spellStart"/>
-            <w:r>
-              <w:rPr>
-                <w:rFonts w:ascii="Consolas" w:hAnsi="Consolas" w:cs="Consolas"/>
-                <w:b/>
-                <w:szCs w:val="24"/>
-                <w:lang w:val="en-US"/>
-              </w:rPr>
-              <w:t>GLObject</w:t>
-            </w:r>
-            <w:proofErr w:type="spellEnd"/>
+              <w:t>Box extends GLObject</w:t>
+            </w:r>
           </w:p>
         </w:tc>
       </w:tr>
@@ -23289,7 +21939,6 @@
                 <w:lang w:val="en-US" w:eastAsia="ru-RU"/>
               </w:rPr>
             </w:pPr>
-            <w:proofErr w:type="spellStart"/>
             <w:r>
               <w:rPr>
                 <w:rFonts w:ascii="Consolas" w:hAnsi="Consolas" w:cs="Consolas"/>
@@ -23299,7 +21948,6 @@
               </w:rPr>
               <w:t>OpenGLColor</w:t>
             </w:r>
-            <w:proofErr w:type="spellEnd"/>
           </w:p>
         </w:tc>
         <w:tc>
@@ -23384,7 +22032,6 @@
               </w:rPr>
               <w:t xml:space="preserve"> </w:t>
             </w:r>
-            <w:proofErr w:type="spellStart"/>
             <w:r>
               <w:rPr>
                 <w:rFonts w:ascii="Consolas" w:hAnsi="Consolas" w:cs="Consolas"/>
@@ -23400,29 +22047,8 @@
                 <w:szCs w:val="24"/>
                 <w:lang w:val="en-US"/>
               </w:rPr>
-              <w:t>Cylinder</w:t>
-            </w:r>
-            <w:proofErr w:type="spellEnd"/>
-            <w:r>
-              <w:rPr>
-                <w:rFonts w:ascii="Consolas" w:hAnsi="Consolas" w:cs="Consolas"/>
-                <w:b/>
-                <w:szCs w:val="24"/>
-                <w:lang w:val="en-US"/>
-              </w:rPr>
-              <w:t xml:space="preserve"> extends </w:t>
-            </w:r>
-            <w:proofErr w:type="spellStart"/>
-            <w:r>
-              <w:rPr>
-                <w:rFonts w:ascii="Consolas" w:hAnsi="Consolas" w:cs="Consolas"/>
-                <w:b/>
-                <w:szCs w:val="24"/>
-                <w:lang w:val="en-US"/>
-              </w:rPr>
-              <w:t>GLObject</w:t>
-            </w:r>
-            <w:proofErr w:type="spellEnd"/>
+              <w:t>Cylinder extends GLObject</w:t>
+            </w:r>
           </w:p>
         </w:tc>
       </w:tr>
@@ -24068,7 +22694,6 @@
                 <w:lang w:val="en-US" w:eastAsia="ru-RU"/>
               </w:rPr>
             </w:pPr>
-            <w:proofErr w:type="spellStart"/>
             <w:r>
               <w:rPr>
                 <w:rFonts w:ascii="Consolas" w:hAnsi="Consolas" w:cs="Consolas"/>
@@ -24078,7 +22703,6 @@
               </w:rPr>
               <w:t>OpenGLColor</w:t>
             </w:r>
-            <w:proofErr w:type="spellEnd"/>
           </w:p>
         </w:tc>
         <w:tc>
@@ -24162,7 +22786,6 @@
               </w:rPr>
               <w:t xml:space="preserve"> </w:t>
             </w:r>
-            <w:proofErr w:type="spellStart"/>
             <w:r>
               <w:rPr>
                 <w:rFonts w:ascii="Consolas" w:hAnsi="Consolas" w:cs="Consolas"/>
@@ -24178,29 +22801,8 @@
                 <w:szCs w:val="24"/>
                 <w:lang w:val="en-US"/>
               </w:rPr>
-              <w:t>DirectionalLight</w:t>
-            </w:r>
-            <w:proofErr w:type="spellEnd"/>
-            <w:r>
-              <w:rPr>
-                <w:rFonts w:ascii="Consolas" w:hAnsi="Consolas" w:cs="Consolas"/>
-                <w:b/>
-                <w:szCs w:val="24"/>
-                <w:lang w:val="en-US"/>
-              </w:rPr>
-              <w:t xml:space="preserve"> extends </w:t>
-            </w:r>
-            <w:proofErr w:type="spellStart"/>
-            <w:r>
-              <w:rPr>
-                <w:rFonts w:ascii="Consolas" w:hAnsi="Consolas" w:cs="Consolas"/>
-                <w:b/>
-                <w:szCs w:val="24"/>
-                <w:lang w:val="en-US"/>
-              </w:rPr>
-              <w:t>GLObject</w:t>
-            </w:r>
-            <w:proofErr w:type="spellEnd"/>
+              <w:t>DirectionalLight extends GLObject</w:t>
+            </w:r>
           </w:p>
         </w:tc>
       </w:tr>
@@ -24452,23 +23054,7 @@
                 <w:rFonts w:cs="Times New Roman"/>
                 <w:szCs w:val="24"/>
               </w:rPr>
-              <w:t xml:space="preserve">Цвет объекта (с </w:t>
-            </w:r>
-            <w:proofErr w:type="gramStart"/>
-            <w:r>
-              <w:rPr>
-                <w:rFonts w:cs="Times New Roman"/>
-                <w:szCs w:val="24"/>
-              </w:rPr>
-              <w:t>альфа-каналом</w:t>
-            </w:r>
-            <w:proofErr w:type="gramEnd"/>
-            <w:r>
-              <w:rPr>
-                <w:rFonts w:cs="Times New Roman"/>
-                <w:szCs w:val="24"/>
-              </w:rPr>
-              <w:t>).</w:t>
+              <w:t>Цвет объекта (с альфа-каналом).</w:t>
             </w:r>
           </w:p>
         </w:tc>
@@ -24538,18 +23124,8 @@
                 <w:szCs w:val="24"/>
                 <w:lang w:val="en-US"/>
               </w:rPr>
-              <w:t xml:space="preserve"> </w:t>
-            </w:r>
-            <w:proofErr w:type="spellStart"/>
-            <w:r>
-              <w:rPr>
-                <w:rFonts w:ascii="Consolas" w:hAnsi="Consolas" w:cs="Consolas"/>
-                <w:szCs w:val="24"/>
-                <w:lang w:val="en-US"/>
-              </w:rPr>
-              <w:t>pos</w:t>
-            </w:r>
-            <w:proofErr w:type="spellEnd"/>
+              <w:t xml:space="preserve"> pos</w:t>
+            </w:r>
           </w:p>
         </w:tc>
         <w:tc>
@@ -24702,7 +23278,6 @@
                 <w:lang w:val="en-US" w:eastAsia="ru-RU"/>
               </w:rPr>
             </w:pPr>
-            <w:proofErr w:type="spellStart"/>
             <w:r>
               <w:rPr>
                 <w:rFonts w:ascii="Consolas" w:hAnsi="Consolas" w:cs="Consolas"/>
@@ -24712,7 +23287,6 @@
               </w:rPr>
               <w:t>int</w:t>
             </w:r>
-            <w:proofErr w:type="spellEnd"/>
           </w:p>
         </w:tc>
         <w:tc>
@@ -24796,7 +23370,6 @@
               </w:rPr>
               <w:t xml:space="preserve"> </w:t>
             </w:r>
-            <w:proofErr w:type="spellStart"/>
             <w:r>
               <w:rPr>
                 <w:rFonts w:ascii="Consolas" w:hAnsi="Consolas" w:cs="Consolas"/>
@@ -24812,29 +23385,8 @@
                 <w:szCs w:val="24"/>
                 <w:lang w:val="en-US"/>
               </w:rPr>
-              <w:t>EmptyObject</w:t>
-            </w:r>
-            <w:proofErr w:type="spellEnd"/>
-            <w:r>
-              <w:rPr>
-                <w:rFonts w:ascii="Consolas" w:hAnsi="Consolas" w:cs="Consolas"/>
-                <w:b/>
-                <w:szCs w:val="24"/>
-                <w:lang w:val="en-US"/>
-              </w:rPr>
-              <w:t xml:space="preserve"> extends </w:t>
-            </w:r>
-            <w:proofErr w:type="spellStart"/>
-            <w:r>
-              <w:rPr>
-                <w:rFonts w:ascii="Consolas" w:hAnsi="Consolas" w:cs="Consolas"/>
-                <w:b/>
-                <w:szCs w:val="24"/>
-                <w:lang w:val="en-US"/>
-              </w:rPr>
-              <w:t>GLObject</w:t>
-            </w:r>
-            <w:proofErr w:type="spellEnd"/>
+              <w:t>EmptyObject extends GLObject</w:t>
+            </w:r>
           </w:p>
         </w:tc>
       </w:tr>
@@ -25151,7 +23703,6 @@
               </w:rPr>
               <w:t xml:space="preserve"> </w:t>
             </w:r>
-            <w:proofErr w:type="spellStart"/>
             <w:r>
               <w:rPr>
                 <w:rFonts w:ascii="Consolas" w:hAnsi="Consolas" w:cs="Consolas"/>
@@ -25167,29 +23718,8 @@
                 <w:szCs w:val="24"/>
                 <w:lang w:val="en-US"/>
               </w:rPr>
-              <w:t>Line</w:t>
-            </w:r>
-            <w:proofErr w:type="spellEnd"/>
-            <w:r>
-              <w:rPr>
-                <w:rFonts w:ascii="Consolas" w:hAnsi="Consolas" w:cs="Consolas"/>
-                <w:b/>
-                <w:szCs w:val="24"/>
-                <w:lang w:val="en-US"/>
-              </w:rPr>
-              <w:t xml:space="preserve"> extends </w:t>
-            </w:r>
-            <w:proofErr w:type="spellStart"/>
-            <w:r>
-              <w:rPr>
-                <w:rFonts w:ascii="Consolas" w:hAnsi="Consolas" w:cs="Consolas"/>
-                <w:b/>
-                <w:szCs w:val="24"/>
-                <w:lang w:val="en-US"/>
-              </w:rPr>
-              <w:t>GLObject</w:t>
-            </w:r>
-            <w:proofErr w:type="spellEnd"/>
+              <w:t>Line extends GLObject</w:t>
+            </w:r>
           </w:p>
         </w:tc>
       </w:tr>
@@ -25691,7 +24221,6 @@
                 <w:lang w:val="en-US" w:eastAsia="ru-RU"/>
               </w:rPr>
             </w:pPr>
-            <w:proofErr w:type="spellStart"/>
             <w:r>
               <w:rPr>
                 <w:rFonts w:ascii="Consolas" w:hAnsi="Consolas" w:cs="Consolas"/>
@@ -25701,7 +24230,6 @@
               </w:rPr>
               <w:t>OpenGLColor</w:t>
             </w:r>
-            <w:proofErr w:type="spellEnd"/>
           </w:p>
         </w:tc>
         <w:tc>
@@ -25787,7 +24315,6 @@
               </w:rPr>
               <w:t xml:space="preserve"> </w:t>
             </w:r>
-            <w:proofErr w:type="spellStart"/>
             <w:r>
               <w:rPr>
                 <w:rFonts w:ascii="Consolas" w:hAnsi="Consolas" w:cs="Consolas"/>
@@ -25803,29 +24330,8 @@
                 <w:szCs w:val="24"/>
                 <w:lang w:val="en-US"/>
               </w:rPr>
-              <w:t>Sphere</w:t>
-            </w:r>
-            <w:proofErr w:type="spellEnd"/>
-            <w:r>
-              <w:rPr>
-                <w:rFonts w:ascii="Consolas" w:hAnsi="Consolas" w:cs="Consolas"/>
-                <w:b/>
-                <w:szCs w:val="24"/>
-                <w:lang w:val="en-US"/>
-              </w:rPr>
-              <w:t xml:space="preserve"> extends </w:t>
-            </w:r>
-            <w:proofErr w:type="spellStart"/>
-            <w:r>
-              <w:rPr>
-                <w:rFonts w:ascii="Consolas" w:hAnsi="Consolas" w:cs="Consolas"/>
-                <w:b/>
-                <w:szCs w:val="24"/>
-                <w:lang w:val="en-US"/>
-              </w:rPr>
-              <w:t>GLObject</w:t>
-            </w:r>
-            <w:proofErr w:type="spellEnd"/>
+              <w:t>Sphere extends GLObject</w:t>
+            </w:r>
           </w:p>
         </w:tc>
       </w:tr>
@@ -26397,7 +24903,6 @@
                 <w:lang w:val="en-US" w:eastAsia="ru-RU"/>
               </w:rPr>
             </w:pPr>
-            <w:proofErr w:type="spellStart"/>
             <w:r>
               <w:rPr>
                 <w:rFonts w:ascii="Consolas" w:hAnsi="Consolas" w:cs="Consolas"/>
@@ -26407,7 +24912,6 @@
               </w:rPr>
               <w:t>OpenGLColor</w:t>
             </w:r>
-            <w:proofErr w:type="spellEnd"/>
           </w:p>
         </w:tc>
         <w:tc>
@@ -26491,7 +24995,6 @@
               </w:rPr>
               <w:t xml:space="preserve"> </w:t>
             </w:r>
-            <w:proofErr w:type="spellStart"/>
             <w:r>
               <w:rPr>
                 <w:rFonts w:ascii="Consolas" w:hAnsi="Consolas" w:cs="Consolas"/>
@@ -26507,29 +25010,8 @@
                 <w:szCs w:val="24"/>
                 <w:lang w:val="en-US"/>
               </w:rPr>
-              <w:t>Triangle</w:t>
-            </w:r>
-            <w:proofErr w:type="spellEnd"/>
-            <w:r>
-              <w:rPr>
-                <w:rFonts w:ascii="Consolas" w:hAnsi="Consolas" w:cs="Consolas"/>
-                <w:b/>
-                <w:szCs w:val="24"/>
-                <w:lang w:val="en-US"/>
-              </w:rPr>
-              <w:t xml:space="preserve"> extends </w:t>
-            </w:r>
-            <w:proofErr w:type="spellStart"/>
-            <w:r>
-              <w:rPr>
-                <w:rFonts w:ascii="Consolas" w:hAnsi="Consolas" w:cs="Consolas"/>
-                <w:b/>
-                <w:szCs w:val="24"/>
-                <w:lang w:val="en-US"/>
-              </w:rPr>
-              <w:t>GLObject</w:t>
-            </w:r>
-            <w:proofErr w:type="spellEnd"/>
+              <w:t>Triangle extends GLObject</w:t>
+            </w:r>
           </w:p>
         </w:tc>
       </w:tr>
@@ -27170,7 +25652,6 @@
                 <w:lang w:val="en-US" w:eastAsia="ru-RU"/>
               </w:rPr>
             </w:pPr>
-            <w:proofErr w:type="spellStart"/>
             <w:r>
               <w:rPr>
                 <w:rFonts w:ascii="Consolas" w:hAnsi="Consolas" w:cs="Consolas"/>
@@ -27180,7 +25661,6 @@
               </w:rPr>
               <w:t>OpenGLColor</w:t>
             </w:r>
-            <w:proofErr w:type="spellEnd"/>
           </w:p>
         </w:tc>
         <w:tc>
@@ -27264,7 +25744,6 @@
               </w:rPr>
               <w:t xml:space="preserve"> </w:t>
             </w:r>
-            <w:proofErr w:type="spellStart"/>
             <w:r>
               <w:rPr>
                 <w:rFonts w:ascii="Consolas" w:hAnsi="Consolas" w:cs="Consolas"/>
@@ -27282,7 +25761,6 @@
               </w:rPr>
               <w:t>OpenGLColor</w:t>
             </w:r>
-            <w:proofErr w:type="spellEnd"/>
           </w:p>
         </w:tc>
       </w:tr>
@@ -27529,7 +26007,6 @@
                 <w:szCs w:val="24"/>
               </w:rPr>
             </w:pPr>
-            <w:proofErr w:type="gramStart"/>
             <w:r>
               <w:rPr>
                 <w:rFonts w:cs="Times New Roman"/>
@@ -27543,15 +26020,7 @@
                 <w:rFonts w:cs="Times New Roman"/>
                 <w:szCs w:val="24"/>
               </w:rPr>
-              <w:t>компонента</w:t>
-            </w:r>
-            <w:proofErr w:type="gramEnd"/>
-            <w:r>
-              <w:rPr>
-                <w:rFonts w:cs="Times New Roman"/>
-                <w:szCs w:val="24"/>
-              </w:rPr>
-              <w:t xml:space="preserve"> цвета.</w:t>
+              <w:t>компонента цвета.</w:t>
             </w:r>
           </w:p>
         </w:tc>
@@ -27685,7 +26154,6 @@
                 <w:szCs w:val="24"/>
               </w:rPr>
             </w:pPr>
-            <w:proofErr w:type="gramStart"/>
             <w:r>
               <w:rPr>
                 <w:rFonts w:cs="Times New Roman"/>
@@ -27699,15 +26167,7 @@
                 <w:rFonts w:cs="Times New Roman"/>
                 <w:szCs w:val="24"/>
               </w:rPr>
-              <w:t>компонента</w:t>
-            </w:r>
-            <w:proofErr w:type="gramEnd"/>
-            <w:r>
-              <w:rPr>
-                <w:rFonts w:cs="Times New Roman"/>
-                <w:szCs w:val="24"/>
-              </w:rPr>
-              <w:t xml:space="preserve"> цвета.</w:t>
+              <w:t>компонента цвета.</w:t>
             </w:r>
           </w:p>
         </w:tc>
@@ -27841,7 +26301,6 @@
                 <w:szCs w:val="24"/>
               </w:rPr>
             </w:pPr>
-            <w:proofErr w:type="gramStart"/>
             <w:r>
               <w:rPr>
                 <w:rFonts w:cs="Times New Roman"/>
@@ -27855,15 +26314,7 @@
                 <w:rFonts w:cs="Times New Roman"/>
                 <w:szCs w:val="24"/>
               </w:rPr>
-              <w:t>компонента</w:t>
-            </w:r>
-            <w:proofErr w:type="gramEnd"/>
-            <w:r>
-              <w:rPr>
-                <w:rFonts w:cs="Times New Roman"/>
-                <w:szCs w:val="24"/>
-              </w:rPr>
-              <w:t xml:space="preserve"> цвета.</w:t>
+              <w:t>компонента цвета.</w:t>
             </w:r>
           </w:p>
         </w:tc>
@@ -27930,7 +26381,6 @@
                 <w:lang w:val="en-US" w:eastAsia="ru-RU"/>
               </w:rPr>
             </w:pPr>
-            <w:proofErr w:type="spellStart"/>
             <w:r>
               <w:rPr>
                 <w:rFonts w:ascii="Consolas" w:hAnsi="Consolas" w:cs="Consolas"/>
@@ -27938,17 +26388,7 @@
                 <w:szCs w:val="24"/>
                 <w:lang w:val="en-US" w:eastAsia="ru-RU"/>
               </w:rPr>
-              <w:t>OpenGLColor</w:t>
-            </w:r>
-            <w:proofErr w:type="spellEnd"/>
-            <w:r>
-              <w:rPr>
-                <w:rFonts w:ascii="Consolas" w:hAnsi="Consolas" w:cs="Consolas"/>
-                <w:color w:val="000000" w:themeColor="text1"/>
-                <w:szCs w:val="24"/>
-                <w:lang w:val="en-US" w:eastAsia="ru-RU"/>
-              </w:rPr>
-              <w:t>[]</w:t>
+              <w:t>OpenGLColor[]</w:t>
             </w:r>
           </w:p>
         </w:tc>
@@ -28044,7 +26484,6 @@
               </w:rPr>
               <w:t xml:space="preserve"> </w:t>
             </w:r>
-            <w:proofErr w:type="spellStart"/>
             <w:r>
               <w:rPr>
                 <w:rFonts w:ascii="Consolas" w:hAnsi="Consolas" w:cs="Consolas"/>
@@ -28110,7 +26549,6 @@
               </w:rPr>
               <w:t>OpenGLOperation</w:t>
             </w:r>
-            <w:proofErr w:type="spellEnd"/>
           </w:p>
         </w:tc>
       </w:tr>
@@ -28281,7 +26719,6 @@
                 <w:szCs w:val="24"/>
               </w:rPr>
             </w:pPr>
-            <w:proofErr w:type="spellStart"/>
             <w:r>
               <w:rPr>
                 <w:rFonts w:ascii="Consolas" w:hAnsi="Consolas" w:cs="Consolas"/>
@@ -28291,7 +26728,6 @@
               </w:rPr>
               <w:t>doOperation</w:t>
             </w:r>
-            <w:proofErr w:type="spellEnd"/>
           </w:p>
         </w:tc>
         <w:tc>
@@ -28356,34 +26792,14 @@
                 <w:lang w:val="en-US"/>
               </w:rPr>
             </w:pPr>
-            <w:proofErr w:type="spellStart"/>
-            <w:r>
-              <w:rPr>
-                <w:rFonts w:cs="Times New Roman"/>
-                <w:szCs w:val="24"/>
-                <w:lang w:val="en-US"/>
-              </w:rPr>
-              <w:t>GLAutoDrawable</w:t>
-            </w:r>
-            <w:proofErr w:type="spellEnd"/>
-            <w:r>
-              <w:rPr>
-                <w:rFonts w:cs="Times New Roman"/>
-                <w:szCs w:val="24"/>
-                <w:lang w:val="en-US"/>
-              </w:rPr>
-              <w:t xml:space="preserve"> </w:t>
-            </w:r>
-            <w:proofErr w:type="spellStart"/>
-            <w:r>
-              <w:rPr>
-                <w:rFonts w:cs="Times New Roman"/>
-                <w:szCs w:val="24"/>
-                <w:lang w:val="en-US"/>
-              </w:rPr>
-              <w:t>drawable</w:t>
-            </w:r>
-            <w:proofErr w:type="spellEnd"/>
+            <w:r>
+              <w:rPr>
+                <w:rFonts w:cs="Times New Roman"/>
+                <w:szCs w:val="24"/>
+                <w:lang w:val="en-US"/>
+              </w:rPr>
+              <w:t>GLAutoDrawable drawable</w:t>
+            </w:r>
           </w:p>
         </w:tc>
         <w:tc>
@@ -28468,7 +26884,6 @@
               </w:rPr>
               <w:t xml:space="preserve"> </w:t>
             </w:r>
-            <w:proofErr w:type="spellStart"/>
             <w:r>
               <w:rPr>
                 <w:rFonts w:ascii="Consolas" w:hAnsi="Consolas" w:cs="Consolas"/>
@@ -28534,7 +26949,6 @@
               </w:rPr>
               <w:t>Rotation</w:t>
             </w:r>
-            <w:proofErr w:type="spellEnd"/>
           </w:p>
         </w:tc>
       </w:tr>
@@ -28789,7 +27203,6 @@
                 <w:szCs w:val="24"/>
               </w:rPr>
             </w:pPr>
-            <w:proofErr w:type="gramStart"/>
             <w:r>
               <w:rPr>
                 <w:rFonts w:cs="Times New Roman"/>
@@ -28811,15 +27224,7 @@
                 <w:rFonts w:cs="Times New Roman"/>
                 <w:szCs w:val="24"/>
               </w:rPr>
-              <w:t>компонента</w:t>
-            </w:r>
-            <w:proofErr w:type="gramEnd"/>
-            <w:r>
-              <w:rPr>
-                <w:rFonts w:cs="Times New Roman"/>
-                <w:szCs w:val="24"/>
-              </w:rPr>
-              <w:t xml:space="preserve"> </w:t>
+              <w:t xml:space="preserve">компонента </w:t>
             </w:r>
             <w:r>
               <w:rPr>
@@ -28963,7 +27368,6 @@
                 <w:szCs w:val="24"/>
               </w:rPr>
             </w:pPr>
-            <w:proofErr w:type="gramStart"/>
             <w:r>
               <w:rPr>
                 <w:rFonts w:cs="Times New Roman"/>
@@ -28977,15 +27381,7 @@
                 <w:rFonts w:cs="Times New Roman"/>
                 <w:szCs w:val="24"/>
               </w:rPr>
-              <w:t>компонента</w:t>
-            </w:r>
-            <w:proofErr w:type="gramEnd"/>
-            <w:r>
-              <w:rPr>
-                <w:rFonts w:cs="Times New Roman"/>
-                <w:szCs w:val="24"/>
-              </w:rPr>
-              <w:t xml:space="preserve"> поворота.</w:t>
+              <w:t>компонента поворота.</w:t>
             </w:r>
           </w:p>
         </w:tc>
@@ -29116,7 +27512,6 @@
                 <w:szCs w:val="24"/>
               </w:rPr>
             </w:pPr>
-            <w:proofErr w:type="gramStart"/>
             <w:r>
               <w:rPr>
                 <w:rFonts w:cs="Times New Roman"/>
@@ -29130,15 +27525,7 @@
                 <w:rFonts w:cs="Times New Roman"/>
                 <w:szCs w:val="24"/>
               </w:rPr>
-              <w:t>компонента</w:t>
-            </w:r>
-            <w:proofErr w:type="gramEnd"/>
-            <w:r>
-              <w:rPr>
-                <w:rFonts w:cs="Times New Roman"/>
-                <w:szCs w:val="24"/>
-              </w:rPr>
-              <w:t xml:space="preserve"> поворота.</w:t>
+              <w:t>компонента поворота.</w:t>
             </w:r>
           </w:p>
         </w:tc>
@@ -29338,7 +27725,6 @@
               </w:rPr>
               <w:t xml:space="preserve"> </w:t>
             </w:r>
-            <w:proofErr w:type="spellStart"/>
             <w:r>
               <w:rPr>
                 <w:rFonts w:ascii="Consolas" w:hAnsi="Consolas" w:cs="Consolas"/>
@@ -29404,7 +27790,6 @@
               </w:rPr>
               <w:t>Translation</w:t>
             </w:r>
-            <w:proofErr w:type="spellEnd"/>
           </w:p>
         </w:tc>
       </w:tr>
@@ -29651,7 +28036,6 @@
                 <w:szCs w:val="24"/>
               </w:rPr>
             </w:pPr>
-            <w:proofErr w:type="gramStart"/>
             <w:r>
               <w:rPr>
                 <w:rFonts w:cs="Times New Roman"/>
@@ -29665,15 +28049,7 @@
                 <w:rFonts w:cs="Times New Roman"/>
                 <w:szCs w:val="24"/>
               </w:rPr>
-              <w:t>компонента</w:t>
-            </w:r>
-            <w:proofErr w:type="gramEnd"/>
-            <w:r>
-              <w:rPr>
-                <w:rFonts w:cs="Times New Roman"/>
-                <w:szCs w:val="24"/>
-              </w:rPr>
-              <w:t xml:space="preserve"> сдвига.</w:t>
+              <w:t>компонента сдвига.</w:t>
             </w:r>
           </w:p>
         </w:tc>
@@ -29803,7 +28179,6 @@
                 <w:szCs w:val="24"/>
               </w:rPr>
             </w:pPr>
-            <w:proofErr w:type="gramStart"/>
             <w:r>
               <w:rPr>
                 <w:rFonts w:cs="Times New Roman"/>
@@ -29817,15 +28192,7 @@
                 <w:rFonts w:cs="Times New Roman"/>
                 <w:szCs w:val="24"/>
               </w:rPr>
-              <w:t>компонента</w:t>
-            </w:r>
-            <w:proofErr w:type="gramEnd"/>
-            <w:r>
-              <w:rPr>
-                <w:rFonts w:cs="Times New Roman"/>
-                <w:szCs w:val="24"/>
-              </w:rPr>
-              <w:t xml:space="preserve"> сдвига.</w:t>
+              <w:t>компонента сдвига.</w:t>
             </w:r>
           </w:p>
         </w:tc>
@@ -29956,7 +28323,6 @@
                 <w:szCs w:val="24"/>
               </w:rPr>
             </w:pPr>
-            <w:proofErr w:type="gramStart"/>
             <w:r>
               <w:rPr>
                 <w:rFonts w:cs="Times New Roman"/>
@@ -29970,15 +28336,7 @@
                 <w:rFonts w:cs="Times New Roman"/>
                 <w:szCs w:val="24"/>
               </w:rPr>
-              <w:t>компонента</w:t>
-            </w:r>
-            <w:proofErr w:type="gramEnd"/>
-            <w:r>
-              <w:rPr>
-                <w:rFonts w:cs="Times New Roman"/>
-                <w:szCs w:val="24"/>
-              </w:rPr>
-              <w:t xml:space="preserve"> сдвига.</w:t>
+              <w:t>компонента сдвига.</w:t>
             </w:r>
           </w:p>
         </w:tc>
@@ -30147,19 +28505,8 @@
                 <w:szCs w:val="24"/>
                 <w:lang w:val="en-US"/>
               </w:rPr>
-              <w:t xml:space="preserve">extends </w:t>
-            </w:r>
-            <w:proofErr w:type="spellStart"/>
-            <w:r>
-              <w:rPr>
-                <w:rFonts w:ascii="Consolas" w:hAnsi="Consolas" w:cs="Consolas"/>
-                <w:b/>
-                <w:szCs w:val="24"/>
-                <w:lang w:val="en-US"/>
-              </w:rPr>
-              <w:t>KeyAdapter</w:t>
-            </w:r>
-            <w:proofErr w:type="spellEnd"/>
+              <w:t>extends KeyAdapter</w:t>
+            </w:r>
           </w:p>
         </w:tc>
       </w:tr>
@@ -30347,7 +28694,6 @@
                 <w:szCs w:val="24"/>
               </w:rPr>
             </w:pPr>
-            <w:proofErr w:type="spellStart"/>
             <w:r>
               <w:rPr>
                 <w:rFonts w:ascii="Consolas" w:hAnsi="Consolas" w:cs="Consolas"/>
@@ -30357,7 +28703,6 @@
               </w:rPr>
               <w:t>OpenGLViewer</w:t>
             </w:r>
-            <w:proofErr w:type="spellEnd"/>
           </w:p>
         </w:tc>
         <w:tc>
@@ -30380,7 +28725,6 @@
               </w:rPr>
               <w:t xml:space="preserve">Экземпляр </w:t>
             </w:r>
-            <w:proofErr w:type="spellStart"/>
             <w:r>
               <w:rPr>
                 <w:rFonts w:cs="Times New Roman"/>
@@ -30389,7 +28733,6 @@
               </w:rPr>
               <w:t>OpenGLViewer</w:t>
             </w:r>
-            <w:proofErr w:type="spellEnd"/>
             <w:r>
               <w:rPr>
                 <w:rFonts w:cs="Times New Roman"/>
@@ -30570,7 +28913,6 @@
                 <w:szCs w:val="24"/>
               </w:rPr>
             </w:pPr>
-            <w:proofErr w:type="spellStart"/>
             <w:r>
               <w:rPr>
                 <w:rFonts w:ascii="Consolas" w:hAnsi="Consolas" w:cs="Consolas"/>
@@ -30580,7 +28922,6 @@
               </w:rPr>
               <w:t>keyPressed</w:t>
             </w:r>
-            <w:proofErr w:type="spellEnd"/>
           </w:p>
         </w:tc>
         <w:tc>
@@ -30648,23 +28989,13 @@
                 <w:lang w:val="en-US"/>
               </w:rPr>
             </w:pPr>
-            <w:proofErr w:type="spellStart"/>
-            <w:r>
-              <w:rPr>
-                <w:rFonts w:cs="Times New Roman"/>
-                <w:szCs w:val="24"/>
-                <w:lang w:val="en-US"/>
-              </w:rPr>
-              <w:t>KeyEvent</w:t>
-            </w:r>
-            <w:proofErr w:type="spellEnd"/>
-            <w:r>
-              <w:rPr>
-                <w:rFonts w:cs="Times New Roman"/>
-                <w:szCs w:val="24"/>
-                <w:lang w:val="en-US"/>
-              </w:rPr>
-              <w:t xml:space="preserve"> e</w:t>
+            <w:r>
+              <w:rPr>
+                <w:rFonts w:cs="Times New Roman"/>
+                <w:szCs w:val="24"/>
+                <w:lang w:val="en-US"/>
+              </w:rPr>
+              <w:t>KeyEvent e</w:t>
             </w:r>
           </w:p>
         </w:tc>
@@ -30835,19 +29166,8 @@
                 <w:szCs w:val="24"/>
                 <w:lang w:val="en-US"/>
               </w:rPr>
-              <w:t xml:space="preserve">extends </w:t>
-            </w:r>
-            <w:proofErr w:type="spellStart"/>
-            <w:r>
-              <w:rPr>
-                <w:rFonts w:ascii="Consolas" w:hAnsi="Consolas" w:cs="Consolas"/>
-                <w:b/>
-                <w:szCs w:val="24"/>
-                <w:lang w:val="en-US"/>
-              </w:rPr>
-              <w:t>MouseAdapter</w:t>
-            </w:r>
-            <w:proofErr w:type="spellEnd"/>
+              <w:t>extends MouseAdapter</w:t>
+            </w:r>
           </w:p>
         </w:tc>
       </w:tr>
@@ -31035,7 +29355,6 @@
                 <w:szCs w:val="24"/>
               </w:rPr>
             </w:pPr>
-            <w:proofErr w:type="spellStart"/>
             <w:r>
               <w:rPr>
                 <w:rFonts w:ascii="Consolas" w:hAnsi="Consolas" w:cs="Consolas"/>
@@ -31045,7 +29364,6 @@
               </w:rPr>
               <w:t>OpenGLViewer</w:t>
             </w:r>
-            <w:proofErr w:type="spellEnd"/>
           </w:p>
         </w:tc>
         <w:tc>
@@ -31068,7 +29386,6 @@
               </w:rPr>
               <w:t xml:space="preserve">Экземпляр </w:t>
             </w:r>
-            <w:proofErr w:type="spellStart"/>
             <w:r>
               <w:rPr>
                 <w:rFonts w:cs="Times New Roman"/>
@@ -31077,7 +29394,6 @@
               </w:rPr>
               <w:t>OpenGLViewer</w:t>
             </w:r>
-            <w:proofErr w:type="spellEnd"/>
             <w:r>
               <w:rPr>
                 <w:rFonts w:cs="Times New Roman"/>
@@ -31258,7 +29574,6 @@
                 <w:szCs w:val="24"/>
               </w:rPr>
             </w:pPr>
-            <w:proofErr w:type="spellStart"/>
             <w:r>
               <w:rPr>
                 <w:rFonts w:ascii="Consolas" w:hAnsi="Consolas" w:cs="Consolas"/>
@@ -31268,7 +29583,6 @@
               </w:rPr>
               <w:t>mousePressed</w:t>
             </w:r>
-            <w:proofErr w:type="spellEnd"/>
           </w:p>
         </w:tc>
         <w:tc>
@@ -31336,23 +29650,13 @@
                 <w:lang w:val="en-US"/>
               </w:rPr>
             </w:pPr>
-            <w:proofErr w:type="spellStart"/>
-            <w:r>
-              <w:rPr>
-                <w:rFonts w:ascii="Consolas" w:hAnsi="Consolas" w:cs="Consolas"/>
-                <w:szCs w:val="24"/>
-                <w:lang w:val="en-US"/>
-              </w:rPr>
-              <w:t>MouseEvent</w:t>
-            </w:r>
-            <w:proofErr w:type="spellEnd"/>
-            <w:r>
-              <w:rPr>
-                <w:rFonts w:ascii="Consolas" w:hAnsi="Consolas" w:cs="Consolas"/>
-                <w:szCs w:val="24"/>
-                <w:lang w:val="en-US"/>
-              </w:rPr>
-              <w:t xml:space="preserve"> e</w:t>
+            <w:r>
+              <w:rPr>
+                <w:rFonts w:ascii="Consolas" w:hAnsi="Consolas" w:cs="Consolas"/>
+                <w:szCs w:val="24"/>
+                <w:lang w:val="en-US"/>
+              </w:rPr>
+              <w:t>MouseEvent e</w:t>
             </w:r>
           </w:p>
         </w:tc>
@@ -31409,7 +29713,6 @@
                 <w:lang w:val="en-US"/>
               </w:rPr>
             </w:pPr>
-            <w:proofErr w:type="spellStart"/>
             <w:r>
               <w:rPr>
                 <w:rFonts w:ascii="Consolas" w:hAnsi="Consolas" w:cs="Consolas"/>
@@ -31420,7 +29723,6 @@
               <w:lastRenderedPageBreak/>
               <w:t>mouseReleased</w:t>
             </w:r>
-            <w:proofErr w:type="spellEnd"/>
           </w:p>
         </w:tc>
         <w:tc>
@@ -31488,23 +29790,13 @@
                 <w:lang w:val="en-US"/>
               </w:rPr>
             </w:pPr>
-            <w:proofErr w:type="spellStart"/>
-            <w:r>
-              <w:rPr>
-                <w:rFonts w:ascii="Consolas" w:hAnsi="Consolas" w:cs="Consolas"/>
-                <w:szCs w:val="24"/>
-                <w:lang w:val="en-US"/>
-              </w:rPr>
-              <w:t>MouseEvent</w:t>
-            </w:r>
-            <w:proofErr w:type="spellEnd"/>
-            <w:r>
-              <w:rPr>
-                <w:rFonts w:ascii="Consolas" w:hAnsi="Consolas" w:cs="Consolas"/>
-                <w:szCs w:val="24"/>
-                <w:lang w:val="en-US"/>
-              </w:rPr>
-              <w:t xml:space="preserve"> e</w:t>
+            <w:r>
+              <w:rPr>
+                <w:rFonts w:ascii="Consolas" w:hAnsi="Consolas" w:cs="Consolas"/>
+                <w:szCs w:val="24"/>
+                <w:lang w:val="en-US"/>
+              </w:rPr>
+              <w:t>MouseEvent e</w:t>
             </w:r>
           </w:p>
         </w:tc>
@@ -31560,7 +29852,6 @@
                 <w:lang w:val="en-US"/>
               </w:rPr>
             </w:pPr>
-            <w:proofErr w:type="spellStart"/>
             <w:r>
               <w:rPr>
                 <w:rFonts w:ascii="Consolas" w:hAnsi="Consolas" w:cs="Consolas"/>
@@ -31570,7 +29861,6 @@
               </w:rPr>
               <w:t>mouseDragged</w:t>
             </w:r>
-            <w:proofErr w:type="spellEnd"/>
           </w:p>
         </w:tc>
         <w:tc>
@@ -31638,23 +29928,13 @@
                 <w:lang w:val="en-US"/>
               </w:rPr>
             </w:pPr>
-            <w:proofErr w:type="spellStart"/>
-            <w:r>
-              <w:rPr>
-                <w:rFonts w:ascii="Consolas" w:hAnsi="Consolas" w:cs="Consolas"/>
-                <w:szCs w:val="24"/>
-                <w:lang w:val="en-US"/>
-              </w:rPr>
-              <w:t>MouseEvent</w:t>
-            </w:r>
-            <w:proofErr w:type="spellEnd"/>
-            <w:r>
-              <w:rPr>
-                <w:rFonts w:ascii="Consolas" w:hAnsi="Consolas" w:cs="Consolas"/>
-                <w:szCs w:val="24"/>
-                <w:lang w:val="en-US"/>
-              </w:rPr>
-              <w:t xml:space="preserve"> e</w:t>
+            <w:r>
+              <w:rPr>
+                <w:rFonts w:ascii="Consolas" w:hAnsi="Consolas" w:cs="Consolas"/>
+                <w:szCs w:val="24"/>
+                <w:lang w:val="en-US"/>
+              </w:rPr>
+              <w:t>MouseEvent e</w:t>
             </w:r>
           </w:p>
         </w:tc>
@@ -31696,7 +29976,6 @@
                 <w:lang w:val="en-US"/>
               </w:rPr>
             </w:pPr>
-            <w:proofErr w:type="spellStart"/>
             <w:r>
               <w:rPr>
                 <w:rFonts w:ascii="Consolas" w:hAnsi="Consolas" w:cs="Consolas"/>
@@ -31706,7 +29985,6 @@
               </w:rPr>
               <w:t>mouseWheelMoved</w:t>
             </w:r>
-            <w:proofErr w:type="spellEnd"/>
           </w:p>
         </w:tc>
         <w:tc>
@@ -31774,7 +30052,6 @@
                 <w:lang w:val="en-US"/>
               </w:rPr>
             </w:pPr>
-            <w:proofErr w:type="spellStart"/>
             <w:r>
               <w:rPr>
                 <w:rFonts w:ascii="Consolas" w:hAnsi="Consolas" w:cs="Consolas"/>
@@ -31783,7 +30060,6 @@
               </w:rPr>
               <w:t>MouseWheelEvent</w:t>
             </w:r>
-            <w:proofErr w:type="spellEnd"/>
             <w:r>
               <w:rPr>
                 <w:rFonts w:ascii="Consolas" w:hAnsi="Consolas" w:cs="Consolas"/>
@@ -32119,7 +30395,6 @@
                 <w:szCs w:val="24"/>
               </w:rPr>
             </w:pPr>
-            <w:proofErr w:type="spellStart"/>
             <w:r>
               <w:rPr>
                 <w:rFonts w:ascii="Consolas" w:hAnsi="Consolas" w:cs="Consolas"/>
@@ -32129,7 +30404,6 @@
               </w:rPr>
               <w:t>OpenGLViewerPopupMenu</w:t>
             </w:r>
-            <w:proofErr w:type="spellEnd"/>
           </w:p>
         </w:tc>
         <w:tc>
@@ -32170,7 +30444,6 @@
                 <w:lang w:val="en-US"/>
               </w:rPr>
             </w:pPr>
-            <w:proofErr w:type="spellStart"/>
             <w:r>
               <w:rPr>
                 <w:rFonts w:ascii="Consolas" w:hAnsi="Consolas" w:cs="Consolas"/>
@@ -32180,7 +30453,6 @@
               </w:rPr>
               <w:t>OpenGLViewerPopupMenu</w:t>
             </w:r>
-            <w:proofErr w:type="spellEnd"/>
           </w:p>
         </w:tc>
         <w:tc>
@@ -32197,23 +30469,13 @@
                 <w:lang w:val="en-US"/>
               </w:rPr>
             </w:pPr>
-            <w:proofErr w:type="spellStart"/>
-            <w:r>
-              <w:rPr>
-                <w:rFonts w:cs="Times New Roman"/>
-                <w:szCs w:val="24"/>
-                <w:lang w:val="en-US"/>
-              </w:rPr>
-              <w:t>OpenGLViewer</w:t>
-            </w:r>
-            <w:proofErr w:type="spellEnd"/>
-            <w:r>
-              <w:rPr>
-                <w:rFonts w:cs="Times New Roman"/>
-                <w:szCs w:val="24"/>
-                <w:lang w:val="en-US"/>
-              </w:rPr>
-              <w:t xml:space="preserve"> viewer</w:t>
+            <w:r>
+              <w:rPr>
+                <w:rFonts w:cs="Times New Roman"/>
+                <w:szCs w:val="24"/>
+                <w:lang w:val="en-US"/>
+              </w:rPr>
+              <w:t>OpenGLViewer viewer</w:t>
             </w:r>
           </w:p>
         </w:tc>
@@ -32303,7 +30565,6 @@
               </w:rPr>
               <w:t xml:space="preserve"> </w:t>
             </w:r>
-            <w:proofErr w:type="spellStart"/>
             <w:r>
               <w:rPr>
                 <w:rFonts w:ascii="Consolas" w:hAnsi="Consolas" w:cs="Consolas"/>
@@ -32377,7 +30638,6 @@
               </w:rPr>
               <w:t>GLViewerCanvas</w:t>
             </w:r>
-            <w:proofErr w:type="spellEnd"/>
             <w:r>
               <w:rPr>
                 <w:rFonts w:ascii="Consolas" w:hAnsi="Consolas" w:cs="Consolas"/>
@@ -32405,7 +30665,6 @@
               </w:rPr>
               <w:t xml:space="preserve"> </w:t>
             </w:r>
-            <w:proofErr w:type="spellStart"/>
             <w:r>
               <w:rPr>
                 <w:rFonts w:ascii="Consolas" w:hAnsi="Consolas" w:cs="Consolas"/>
@@ -32415,7 +30674,6 @@
               </w:rPr>
               <w:t>GLCanvas</w:t>
             </w:r>
-            <w:proofErr w:type="spellEnd"/>
           </w:p>
         </w:tc>
       </w:tr>
@@ -32605,18 +30863,8 @@
                 <w:szCs w:val="24"/>
                 <w:lang w:val="en-US"/>
               </w:rPr>
-              <w:t xml:space="preserve"> </w:t>
-            </w:r>
-            <w:proofErr w:type="spellStart"/>
-            <w:r>
-              <w:rPr>
-                <w:rFonts w:ascii="Consolas" w:hAnsi="Consolas" w:cs="Consolas"/>
-                <w:szCs w:val="24"/>
-                <w:lang w:val="en-US"/>
-              </w:rPr>
-              <w:t>curPos</w:t>
-            </w:r>
-            <w:proofErr w:type="spellEnd"/>
+              <w:t xml:space="preserve"> curPos</w:t>
+            </w:r>
           </w:p>
         </w:tc>
         <w:tc>
@@ -32655,7 +30903,6 @@
                 <w:szCs w:val="24"/>
               </w:rPr>
             </w:pPr>
-            <w:proofErr w:type="spellStart"/>
             <w:r>
               <w:rPr>
                 <w:rFonts w:ascii="Consolas" w:hAnsi="Consolas" w:cs="Consolas"/>
@@ -32665,7 +30912,6 @@
               </w:rPr>
               <w:t>java.awt.Point</w:t>
             </w:r>
-            <w:proofErr w:type="spellEnd"/>
           </w:p>
         </w:tc>
         <w:tc>
@@ -32800,7 +31046,6 @@
                 <w:lang w:val="en-US" w:eastAsia="ru-RU"/>
               </w:rPr>
             </w:pPr>
-            <w:proofErr w:type="spellStart"/>
             <w:r>
               <w:rPr>
                 <w:rFonts w:ascii="Consolas" w:hAnsi="Consolas" w:cs="Consolas"/>
@@ -32810,7 +31055,6 @@
               </w:rPr>
               <w:t>OpenGLViewer</w:t>
             </w:r>
-            <w:proofErr w:type="spellEnd"/>
           </w:p>
         </w:tc>
         <w:tc>
@@ -32834,7 +31078,6 @@
               </w:rPr>
               <w:t xml:space="preserve">Экземпляр компонента </w:t>
             </w:r>
-            <w:proofErr w:type="spellStart"/>
             <w:r>
               <w:rPr>
                 <w:rFonts w:cs="Times New Roman"/>
@@ -32843,7 +31086,6 @@
               </w:rPr>
               <w:t>OpenGLViewer</w:t>
             </w:r>
-            <w:proofErr w:type="spellEnd"/>
           </w:p>
         </w:tc>
       </w:tr>
@@ -33019,7 +31261,6 @@
                 <w:szCs w:val="24"/>
               </w:rPr>
             </w:pPr>
-            <w:proofErr w:type="spellStart"/>
             <w:r>
               <w:rPr>
                 <w:rFonts w:ascii="Consolas" w:hAnsi="Consolas" w:cs="Consolas"/>
@@ -33030,7 +31271,6 @@
               <w:lastRenderedPageBreak/>
               <w:t>setListeners</w:t>
             </w:r>
-            <w:proofErr w:type="spellEnd"/>
           </w:p>
         </w:tc>
         <w:tc>
@@ -33187,7 +31427,6 @@
               </w:rPr>
               <w:t xml:space="preserve"> </w:t>
             </w:r>
-            <w:proofErr w:type="spellStart"/>
             <w:r>
               <w:rPr>
                 <w:rFonts w:ascii="Consolas" w:hAnsi="Consolas" w:cs="Consolas"/>
@@ -33261,7 +31500,6 @@
               </w:rPr>
               <w:t>OpenGLViewer</w:t>
             </w:r>
-            <w:proofErr w:type="spellEnd"/>
           </w:p>
         </w:tc>
       </w:tr>
@@ -33451,18 +31689,8 @@
                 <w:szCs w:val="24"/>
                 <w:lang w:val="en-US"/>
               </w:rPr>
-              <w:t xml:space="preserve"> </w:t>
-            </w:r>
-            <w:proofErr w:type="spellStart"/>
-            <w:r>
-              <w:rPr>
-                <w:rFonts w:ascii="Consolas" w:hAnsi="Consolas" w:cs="Consolas"/>
-                <w:szCs w:val="24"/>
-                <w:lang w:val="en-US"/>
-              </w:rPr>
-              <w:t>gl</w:t>
-            </w:r>
-            <w:proofErr w:type="spellEnd"/>
+              <w:t xml:space="preserve"> gl</w:t>
+            </w:r>
           </w:p>
         </w:tc>
         <w:tc>
@@ -33639,18 +31867,8 @@
                 <w:szCs w:val="24"/>
                 <w:lang w:val="en-US"/>
               </w:rPr>
-              <w:t xml:space="preserve"> </w:t>
-            </w:r>
-            <w:proofErr w:type="spellStart"/>
-            <w:r>
-              <w:rPr>
-                <w:rFonts w:ascii="Consolas" w:hAnsi="Consolas" w:cs="Consolas"/>
-                <w:szCs w:val="24"/>
-                <w:lang w:val="en-US"/>
-              </w:rPr>
-              <w:t>glu</w:t>
-            </w:r>
-            <w:proofErr w:type="spellEnd"/>
+              <w:t xml:space="preserve"> glu</w:t>
+            </w:r>
           </w:p>
         </w:tc>
         <w:tc>
@@ -33691,7 +31909,6 @@
                 <w:lang w:val="en-US"/>
               </w:rPr>
             </w:pPr>
-            <w:proofErr w:type="spellStart"/>
             <w:r>
               <w:rPr>
                 <w:rFonts w:ascii="Consolas" w:hAnsi="Consolas" w:cs="Consolas"/>
@@ -33708,7 +31925,6 @@
               </w:rPr>
               <w:t>.glu.GLU</w:t>
             </w:r>
-            <w:proofErr w:type="spellEnd"/>
           </w:p>
         </w:tc>
         <w:tc>
@@ -33810,7 +32026,6 @@
                 <w:lang w:val="en-US" w:eastAsia="ru-RU"/>
               </w:rPr>
             </w:pPr>
-            <w:proofErr w:type="spellStart"/>
             <w:r>
               <w:rPr>
                 <w:rFonts w:ascii="Consolas" w:hAnsi="Consolas" w:cs="Consolas"/>
@@ -33820,7 +32035,6 @@
               </w:rPr>
               <w:t>textRenderer</w:t>
             </w:r>
-            <w:proofErr w:type="spellEnd"/>
           </w:p>
         </w:tc>
         <w:tc>
@@ -33861,7 +32075,6 @@
                 <w:lang w:val="en-US"/>
               </w:rPr>
             </w:pPr>
-            <w:proofErr w:type="spellStart"/>
             <w:r>
               <w:rPr>
                 <w:rFonts w:ascii="Consolas" w:hAnsi="Consolas" w:cs="Consolas"/>
@@ -33878,7 +32091,6 @@
               </w:rPr>
               <w:t>.TextRenderer</w:t>
             </w:r>
-            <w:proofErr w:type="spellEnd"/>
           </w:p>
         </w:tc>
         <w:tc>
@@ -33894,21 +32106,12 @@
                 <w:szCs w:val="24"/>
               </w:rPr>
             </w:pPr>
-            <w:proofErr w:type="spellStart"/>
-            <w:r>
-              <w:rPr>
-                <w:rFonts w:cs="Times New Roman"/>
-                <w:szCs w:val="24"/>
-              </w:rPr>
-              <w:t>Отрисовщик</w:t>
-            </w:r>
-            <w:proofErr w:type="spellEnd"/>
-            <w:r>
-              <w:rPr>
-                <w:rFonts w:cs="Times New Roman"/>
-                <w:szCs w:val="24"/>
-              </w:rPr>
-              <w:t xml:space="preserve"> текста</w:t>
+            <w:r>
+              <w:rPr>
+                <w:rFonts w:cs="Times New Roman"/>
+                <w:szCs w:val="24"/>
+              </w:rPr>
+              <w:t>Отрисовщик текста</w:t>
             </w:r>
           </w:p>
         </w:tc>
@@ -33981,7 +32184,6 @@
               </w:rPr>
               <w:t xml:space="preserve"> </w:t>
             </w:r>
-            <w:proofErr w:type="spellStart"/>
             <w:r>
               <w:rPr>
                 <w:rFonts w:ascii="Consolas" w:hAnsi="Consolas" w:cs="Consolas"/>
@@ -33990,7 +32192,6 @@
               </w:rPr>
               <w:t>curMousePos</w:t>
             </w:r>
-            <w:proofErr w:type="spellEnd"/>
           </w:p>
         </w:tc>
         <w:tc>
@@ -34031,7 +32232,6 @@
                 <w:lang w:val="en-US"/>
               </w:rPr>
             </w:pPr>
-            <w:proofErr w:type="spellStart"/>
             <w:r>
               <w:rPr>
                 <w:rFonts w:ascii="Consolas" w:hAnsi="Consolas" w:cs="Consolas"/>
@@ -34041,7 +32241,6 @@
               </w:rPr>
               <w:t>java.awt.Point</w:t>
             </w:r>
-            <w:proofErr w:type="spellEnd"/>
           </w:p>
         </w:tc>
         <w:tc>
@@ -34133,18 +32332,8 @@
                 <w:szCs w:val="24"/>
                 <w:lang w:val="en-US"/>
               </w:rPr>
-              <w:t xml:space="preserve"> </w:t>
-            </w:r>
-            <w:proofErr w:type="spellStart"/>
-            <w:r>
-              <w:rPr>
-                <w:rFonts w:ascii="Consolas" w:hAnsi="Consolas" w:cs="Consolas"/>
-                <w:szCs w:val="24"/>
-                <w:lang w:val="en-US"/>
-              </w:rPr>
-              <w:t>rotn</w:t>
-            </w:r>
-            <w:proofErr w:type="spellEnd"/>
+              <w:t xml:space="preserve"> rotn</w:t>
+            </w:r>
           </w:p>
         </w:tc>
         <w:tc>
@@ -34429,18 +32618,8 @@
                 <w:szCs w:val="24"/>
                 <w:lang w:val="en-US"/>
               </w:rPr>
-              <w:t xml:space="preserve"> </w:t>
-            </w:r>
-            <w:proofErr w:type="spellStart"/>
-            <w:r>
-              <w:rPr>
-                <w:rFonts w:ascii="Consolas" w:hAnsi="Consolas" w:cs="Consolas"/>
-                <w:szCs w:val="24"/>
-                <w:lang w:val="en-US"/>
-              </w:rPr>
-              <w:t>drawAxis</w:t>
-            </w:r>
-            <w:proofErr w:type="spellEnd"/>
+              <w:t xml:space="preserve"> drawAxis</w:t>
+            </w:r>
           </w:p>
         </w:tc>
         <w:tc>
@@ -34482,7 +32661,6 @@
                 <w:lang w:val="en-US" w:eastAsia="ru-RU"/>
               </w:rPr>
             </w:pPr>
-            <w:proofErr w:type="spellStart"/>
             <w:r>
               <w:rPr>
                 <w:rFonts w:ascii="Consolas" w:hAnsi="Consolas" w:cs="Consolas"/>
@@ -34492,7 +32670,6 @@
               </w:rPr>
               <w:t>boolean</w:t>
             </w:r>
-            <w:proofErr w:type="spellEnd"/>
           </w:p>
         </w:tc>
         <w:tc>
@@ -34584,18 +32761,8 @@
                 <w:szCs w:val="24"/>
                 <w:lang w:val="en-US"/>
               </w:rPr>
-              <w:t xml:space="preserve"> </w:t>
-            </w:r>
-            <w:proofErr w:type="spellStart"/>
-            <w:r>
-              <w:rPr>
-                <w:rFonts w:ascii="Consolas" w:hAnsi="Consolas" w:cs="Consolas"/>
-                <w:szCs w:val="24"/>
-                <w:lang w:val="en-US"/>
-              </w:rPr>
-              <w:t>drawDebugText</w:t>
-            </w:r>
-            <w:proofErr w:type="spellEnd"/>
+              <w:t xml:space="preserve"> drawDebugText</w:t>
+            </w:r>
           </w:p>
         </w:tc>
         <w:tc>
@@ -34637,7 +32804,6 @@
                 <w:lang w:val="en-US" w:eastAsia="ru-RU"/>
               </w:rPr>
             </w:pPr>
-            <w:proofErr w:type="spellStart"/>
             <w:r>
               <w:rPr>
                 <w:rFonts w:ascii="Consolas" w:hAnsi="Consolas" w:cs="Consolas"/>
@@ -34647,7 +32813,6 @@
               </w:rPr>
               <w:t>boolean</w:t>
             </w:r>
-            <w:proofErr w:type="spellEnd"/>
           </w:p>
         </w:tc>
         <w:tc>
@@ -34782,7 +32947,6 @@
                 <w:lang w:val="en-US" w:eastAsia="ru-RU"/>
               </w:rPr>
             </w:pPr>
-            <w:proofErr w:type="spellStart"/>
             <w:r>
               <w:rPr>
                 <w:rFonts w:ascii="Consolas" w:hAnsi="Consolas" w:cs="Consolas"/>
@@ -34792,7 +32956,6 @@
               </w:rPr>
               <w:t>boolean</w:t>
             </w:r>
-            <w:proofErr w:type="spellEnd"/>
           </w:p>
         </w:tc>
         <w:tc>
@@ -34813,23 +32976,7 @@
                 <w:rFonts w:cs="Times New Roman"/>
                 <w:szCs w:val="24"/>
               </w:rPr>
-              <w:t xml:space="preserve">Настройка состояния </w:t>
-            </w:r>
-            <w:proofErr w:type="spellStart"/>
-            <w:r>
-              <w:rPr>
-                <w:rFonts w:cs="Times New Roman"/>
-                <w:szCs w:val="24"/>
-              </w:rPr>
-              <w:t>рендерера</w:t>
-            </w:r>
-            <w:proofErr w:type="spellEnd"/>
-            <w:r>
-              <w:rPr>
-                <w:rFonts w:cs="Times New Roman"/>
-                <w:szCs w:val="24"/>
-              </w:rPr>
-              <w:t xml:space="preserve"> </w:t>
+              <w:t xml:space="preserve">Настройка состояния рендерера </w:t>
             </w:r>
             <w:r>
               <w:rPr>
@@ -34837,17 +32984,8 @@
                 <w:szCs w:val="24"/>
               </w:rPr>
               <w:lastRenderedPageBreak/>
-              <w:t>(</w:t>
-            </w:r>
-            <w:proofErr w:type="gramStart"/>
-            <w:r>
-              <w:rPr>
-                <w:rFonts w:cs="Times New Roman"/>
-                <w:szCs w:val="24"/>
-              </w:rPr>
-              <w:t>включен</w:t>
-            </w:r>
-            <w:proofErr w:type="gramEnd"/>
+              <w:t>(включен</w:t>
+            </w:r>
             <w:r>
               <w:rPr>
                 <w:rFonts w:cs="Times New Roman"/>
@@ -34932,18 +33070,8 @@
                 <w:szCs w:val="24"/>
                 <w:lang w:val="en-US"/>
               </w:rPr>
-              <w:t xml:space="preserve"> </w:t>
-            </w:r>
-            <w:proofErr w:type="spellStart"/>
-            <w:r>
-              <w:rPr>
-                <w:rFonts w:ascii="Consolas" w:hAnsi="Consolas" w:cs="Consolas"/>
-                <w:szCs w:val="24"/>
-                <w:lang w:val="en-US"/>
-              </w:rPr>
-              <w:t>needTextureResolution</w:t>
-            </w:r>
-            <w:proofErr w:type="spellEnd"/>
+              <w:t xml:space="preserve"> needTextureResolution</w:t>
+            </w:r>
           </w:p>
         </w:tc>
         <w:tc>
@@ -34985,7 +33113,6 @@
                 <w:lang w:val="en-US" w:eastAsia="ru-RU"/>
               </w:rPr>
             </w:pPr>
-            <w:proofErr w:type="spellStart"/>
             <w:r>
               <w:rPr>
                 <w:rFonts w:ascii="Consolas" w:hAnsi="Consolas" w:cs="Consolas"/>
@@ -34995,7 +33122,6 @@
               </w:rPr>
               <w:t>boolean</w:t>
             </w:r>
-            <w:proofErr w:type="spellEnd"/>
           </w:p>
         </w:tc>
         <w:tc>
@@ -35093,27 +33219,7 @@
                 <w:szCs w:val="24"/>
                 <w:lang w:val="en-US" w:eastAsia="ru-RU"/>
               </w:rPr>
-              <w:t>List&lt;</w:t>
-            </w:r>
-            <w:proofErr w:type="spellStart"/>
-            <w:r>
-              <w:rPr>
-                <w:rFonts w:ascii="Consolas" w:hAnsi="Consolas" w:cs="Consolas"/>
-                <w:color w:val="000000" w:themeColor="text1"/>
-                <w:szCs w:val="24"/>
-                <w:lang w:val="en-US" w:eastAsia="ru-RU"/>
-              </w:rPr>
-              <w:t>GLObject</w:t>
-            </w:r>
-            <w:proofErr w:type="spellEnd"/>
-            <w:r>
-              <w:rPr>
-                <w:rFonts w:ascii="Consolas" w:hAnsi="Consolas" w:cs="Consolas"/>
-                <w:color w:val="000000" w:themeColor="text1"/>
-                <w:szCs w:val="24"/>
-                <w:lang w:val="en-US" w:eastAsia="ru-RU"/>
-              </w:rPr>
-              <w:t>&gt;</w:t>
+              <w:t>List&lt;GLObject&gt;</w:t>
             </w:r>
           </w:p>
         </w:tc>
@@ -35135,17 +33241,8 @@
                 <w:rFonts w:cs="Times New Roman"/>
                 <w:szCs w:val="24"/>
               </w:rPr>
-              <w:t xml:space="preserve">Объекты осей координат для </w:t>
-            </w:r>
-            <w:proofErr w:type="spellStart"/>
-            <w:r>
-              <w:rPr>
-                <w:rFonts w:cs="Times New Roman"/>
-                <w:szCs w:val="24"/>
-              </w:rPr>
-              <w:t>отрисовки</w:t>
-            </w:r>
-            <w:proofErr w:type="spellEnd"/>
+              <w:t>Объекты осей координат для отрисовки</w:t>
+            </w:r>
           </w:p>
         </w:tc>
       </w:tr>
@@ -35164,7 +33261,6 @@
                 <w:lang w:val="en-US"/>
               </w:rPr>
             </w:pPr>
-            <w:proofErr w:type="spellStart"/>
             <w:r>
               <w:rPr>
                 <w:rFonts w:ascii="Consolas" w:hAnsi="Consolas" w:cs="Consolas"/>
@@ -35173,7 +33269,6 @@
               </w:rPr>
               <w:t>pendingOperations</w:t>
             </w:r>
-            <w:proofErr w:type="spellEnd"/>
           </w:p>
         </w:tc>
         <w:tc>
@@ -35222,27 +33317,7 @@
                 <w:szCs w:val="24"/>
                 <w:lang w:val="en-US" w:eastAsia="ru-RU"/>
               </w:rPr>
-              <w:t>Queue&lt;</w:t>
-            </w:r>
-            <w:proofErr w:type="spellStart"/>
-            <w:r>
-              <w:rPr>
-                <w:rFonts w:ascii="Consolas" w:hAnsi="Consolas" w:cs="Consolas"/>
-                <w:color w:val="000000" w:themeColor="text1"/>
-                <w:szCs w:val="24"/>
-                <w:lang w:val="en-US" w:eastAsia="ru-RU"/>
-              </w:rPr>
-              <w:t>OpenGLOperation</w:t>
-            </w:r>
-            <w:proofErr w:type="spellEnd"/>
-            <w:r>
-              <w:rPr>
-                <w:rFonts w:ascii="Consolas" w:hAnsi="Consolas" w:cs="Consolas"/>
-                <w:color w:val="000000" w:themeColor="text1"/>
-                <w:szCs w:val="24"/>
-                <w:lang w:val="en-US" w:eastAsia="ru-RU"/>
-              </w:rPr>
-              <w:t>&gt;</w:t>
+              <w:t>Queue&lt;OpenGLOperation&gt;</w:t>
             </w:r>
           </w:p>
         </w:tc>
@@ -35376,7 +33451,6 @@
                 <w:lang w:val="en-US" w:eastAsia="ru-RU"/>
               </w:rPr>
             </w:pPr>
-            <w:proofErr w:type="spellStart"/>
             <w:r>
               <w:rPr>
                 <w:rFonts w:ascii="Consolas" w:hAnsi="Consolas" w:cs="Consolas"/>
@@ -35386,7 +33460,6 @@
               </w:rPr>
               <w:t>GLObject</w:t>
             </w:r>
-            <w:proofErr w:type="spellEnd"/>
           </w:p>
         </w:tc>
         <w:tc>
@@ -35582,7 +33655,6 @@
                 <w:szCs w:val="24"/>
               </w:rPr>
             </w:pPr>
-            <w:proofErr w:type="spellStart"/>
             <w:r>
               <w:rPr>
                 <w:rFonts w:ascii="Consolas" w:hAnsi="Consolas" w:cs="Consolas"/>
@@ -35592,7 +33664,6 @@
               </w:rPr>
               <w:t>init</w:t>
             </w:r>
-            <w:proofErr w:type="spellEnd"/>
           </w:p>
         </w:tc>
         <w:tc>
@@ -35664,34 +33735,14 @@
                 <w:lang w:val="en-US"/>
               </w:rPr>
             </w:pPr>
-            <w:proofErr w:type="spellStart"/>
-            <w:r>
-              <w:rPr>
-                <w:rFonts w:ascii="Consolas" w:hAnsi="Consolas" w:cs="Consolas"/>
-                <w:szCs w:val="24"/>
-                <w:lang w:val="en-US"/>
-              </w:rPr>
-              <w:t>com.jogamp.opengl.GLAutoDrawable</w:t>
-            </w:r>
-            <w:proofErr w:type="spellEnd"/>
-            <w:r>
-              <w:rPr>
-                <w:rFonts w:ascii="Consolas" w:hAnsi="Consolas" w:cs="Consolas"/>
-                <w:szCs w:val="24"/>
-                <w:lang w:val="en-US"/>
-              </w:rPr>
-              <w:t xml:space="preserve"> </w:t>
-            </w:r>
-            <w:proofErr w:type="spellStart"/>
-            <w:r>
-              <w:rPr>
-                <w:rFonts w:ascii="Consolas" w:hAnsi="Consolas" w:cs="Consolas"/>
-                <w:szCs w:val="24"/>
-                <w:lang w:val="en-US"/>
-              </w:rPr>
-              <w:t>glAutoDrawable</w:t>
-            </w:r>
-            <w:proofErr w:type="spellEnd"/>
+            <w:r>
+              <w:rPr>
+                <w:rFonts w:ascii="Consolas" w:hAnsi="Consolas" w:cs="Consolas"/>
+                <w:szCs w:val="24"/>
+                <w:lang w:val="en-US"/>
+              </w:rPr>
+              <w:t>com.jogamp.opengl.GLAutoDrawable glAutoDrawable</w:t>
+            </w:r>
           </w:p>
         </w:tc>
         <w:tc>
@@ -35712,23 +33763,7 @@
                 <w:rFonts w:cs="Times New Roman"/>
                 <w:szCs w:val="24"/>
               </w:rPr>
-              <w:t xml:space="preserve">Инициализирует </w:t>
-            </w:r>
-            <w:proofErr w:type="spellStart"/>
-            <w:r>
-              <w:rPr>
-                <w:rFonts w:cs="Times New Roman"/>
-                <w:szCs w:val="24"/>
-              </w:rPr>
-              <w:t>отрисовщики</w:t>
-            </w:r>
-            <w:proofErr w:type="spellEnd"/>
-            <w:r>
-              <w:rPr>
-                <w:rFonts w:cs="Times New Roman"/>
-                <w:szCs w:val="24"/>
-              </w:rPr>
-              <w:t xml:space="preserve"> </w:t>
+              <w:t xml:space="preserve">Инициализирует отрисовщики </w:t>
             </w:r>
             <w:r>
               <w:rPr>
@@ -35874,34 +33909,14 @@
                 <w:lang w:val="en-US"/>
               </w:rPr>
             </w:pPr>
-            <w:proofErr w:type="spellStart"/>
-            <w:r>
-              <w:rPr>
-                <w:rFonts w:ascii="Consolas" w:hAnsi="Consolas" w:cs="Consolas"/>
-                <w:szCs w:val="24"/>
-                <w:lang w:val="en-US"/>
-              </w:rPr>
-              <w:t>com.jogamp.opengl.GLAutoDrawable</w:t>
-            </w:r>
-            <w:proofErr w:type="spellEnd"/>
-            <w:r>
-              <w:rPr>
-                <w:rFonts w:ascii="Consolas" w:hAnsi="Consolas" w:cs="Consolas"/>
-                <w:szCs w:val="24"/>
-                <w:lang w:val="en-US"/>
-              </w:rPr>
-              <w:t xml:space="preserve"> </w:t>
-            </w:r>
-            <w:proofErr w:type="spellStart"/>
-            <w:r>
-              <w:rPr>
-                <w:rFonts w:ascii="Consolas" w:hAnsi="Consolas" w:cs="Consolas"/>
-                <w:szCs w:val="24"/>
-                <w:lang w:val="en-US"/>
-              </w:rPr>
-              <w:t>glAutoDrawable</w:t>
-            </w:r>
-            <w:proofErr w:type="spellEnd"/>
+            <w:r>
+              <w:rPr>
+                <w:rFonts w:ascii="Consolas" w:hAnsi="Consolas" w:cs="Consolas"/>
+                <w:szCs w:val="24"/>
+                <w:lang w:val="en-US"/>
+              </w:rPr>
+              <w:t>com.jogamp.opengl.GLAutoDrawable glAutoDrawable</w:t>
+            </w:r>
           </w:p>
         </w:tc>
         <w:tc>
@@ -36024,34 +34039,14 @@
                 <w:lang w:val="en-US"/>
               </w:rPr>
             </w:pPr>
-            <w:proofErr w:type="spellStart"/>
-            <w:r>
-              <w:rPr>
-                <w:rFonts w:ascii="Consolas" w:hAnsi="Consolas" w:cs="Consolas"/>
-                <w:szCs w:val="24"/>
-                <w:lang w:val="en-US"/>
-              </w:rPr>
-              <w:t>com.jogamp.opengl.GLAutoDrawable</w:t>
-            </w:r>
-            <w:proofErr w:type="spellEnd"/>
-            <w:r>
-              <w:rPr>
-                <w:rFonts w:ascii="Consolas" w:hAnsi="Consolas" w:cs="Consolas"/>
-                <w:szCs w:val="24"/>
-                <w:lang w:val="en-US"/>
-              </w:rPr>
-              <w:t xml:space="preserve"> </w:t>
-            </w:r>
-            <w:proofErr w:type="spellStart"/>
-            <w:r>
-              <w:rPr>
-                <w:rFonts w:ascii="Consolas" w:hAnsi="Consolas" w:cs="Consolas"/>
-                <w:szCs w:val="24"/>
-                <w:lang w:val="en-US"/>
-              </w:rPr>
-              <w:t>glAutoDrawable</w:t>
-            </w:r>
-            <w:proofErr w:type="spellEnd"/>
+            <w:r>
+              <w:rPr>
+                <w:rFonts w:ascii="Consolas" w:hAnsi="Consolas" w:cs="Consolas"/>
+                <w:szCs w:val="24"/>
+                <w:lang w:val="en-US"/>
+              </w:rPr>
+              <w:t>com.jogamp.opengl.GLAutoDrawable glAutoDrawable</w:t>
+            </w:r>
           </w:p>
         </w:tc>
         <w:tc>
@@ -36072,23 +34067,7 @@
                 <w:rFonts w:cs="Times New Roman"/>
                 <w:szCs w:val="24"/>
               </w:rPr>
-              <w:t xml:space="preserve">Вызывается раз в кадр для </w:t>
-            </w:r>
-            <w:proofErr w:type="spellStart"/>
-            <w:r>
-              <w:rPr>
-                <w:rFonts w:cs="Times New Roman"/>
-                <w:szCs w:val="24"/>
-              </w:rPr>
-              <w:t>отрисовки</w:t>
-            </w:r>
-            <w:proofErr w:type="spellEnd"/>
-            <w:r>
-              <w:rPr>
-                <w:rFonts w:cs="Times New Roman"/>
-                <w:szCs w:val="24"/>
-              </w:rPr>
-              <w:t xml:space="preserve"> сцены</w:t>
+              <w:t>Вызывается раз в кадр для отрисовки сцены</w:t>
             </w:r>
           </w:p>
         </w:tc>
@@ -36190,7 +34169,6 @@
                 <w:lang w:val="en-US"/>
               </w:rPr>
             </w:pPr>
-            <w:proofErr w:type="spellStart"/>
             <w:r>
               <w:rPr>
                 <w:rFonts w:ascii="Consolas" w:hAnsi="Consolas" w:cs="Consolas"/>
@@ -36206,106 +34184,15 @@
                 <w:lang w:val="en-US"/>
               </w:rPr>
               <w:lastRenderedPageBreak/>
-              <w:t>engl.GLAutoDrawable</w:t>
-            </w:r>
-            <w:proofErr w:type="spellEnd"/>
-            <w:r>
-              <w:rPr>
-                <w:rFonts w:ascii="Consolas" w:hAnsi="Consolas" w:cs="Consolas"/>
-                <w:szCs w:val="24"/>
-                <w:lang w:val="en-US"/>
-              </w:rPr>
-              <w:t xml:space="preserve"> </w:t>
-            </w:r>
-            <w:proofErr w:type="spellStart"/>
-            <w:r>
-              <w:rPr>
-                <w:rFonts w:ascii="Consolas" w:hAnsi="Consolas" w:cs="Consolas"/>
-                <w:szCs w:val="24"/>
-                <w:lang w:val="en-US"/>
-              </w:rPr>
-              <w:t>glAutoDrawable</w:t>
-            </w:r>
-            <w:proofErr w:type="spellEnd"/>
-            <w:r>
-              <w:rPr>
-                <w:rFonts w:ascii="Consolas" w:hAnsi="Consolas" w:cs="Consolas"/>
-                <w:szCs w:val="24"/>
-                <w:lang w:val="en-US"/>
-              </w:rPr>
-              <w:t xml:space="preserve">, </w:t>
-            </w:r>
-            <w:proofErr w:type="spellStart"/>
-            <w:r>
-              <w:rPr>
-                <w:rFonts w:ascii="Consolas" w:hAnsi="Consolas" w:cs="Consolas"/>
-                <w:szCs w:val="24"/>
-                <w:lang w:val="en-US"/>
-              </w:rPr>
-              <w:t>int</w:t>
-            </w:r>
-            <w:proofErr w:type="spellEnd"/>
-            <w:r>
-              <w:rPr>
-                <w:rFonts w:ascii="Consolas" w:hAnsi="Consolas" w:cs="Consolas"/>
-                <w:szCs w:val="24"/>
-                <w:lang w:val="en-US"/>
-              </w:rPr>
-              <w:t xml:space="preserve"> x, </w:t>
-            </w:r>
-            <w:proofErr w:type="spellStart"/>
-            <w:r>
-              <w:rPr>
-                <w:rFonts w:ascii="Consolas" w:hAnsi="Consolas" w:cs="Consolas"/>
-                <w:szCs w:val="24"/>
-                <w:lang w:val="en-US"/>
-              </w:rPr>
-              <w:t>int</w:t>
-            </w:r>
-            <w:proofErr w:type="spellEnd"/>
-            <w:r>
-              <w:rPr>
-                <w:rFonts w:ascii="Consolas" w:hAnsi="Consolas" w:cs="Consolas"/>
-                <w:szCs w:val="24"/>
-                <w:lang w:val="en-US"/>
-              </w:rPr>
-              <w:t xml:space="preserve"> y, </w:t>
-            </w:r>
-            <w:proofErr w:type="spellStart"/>
-            <w:r>
-              <w:rPr>
-                <w:rFonts w:ascii="Consolas" w:hAnsi="Consolas" w:cs="Consolas"/>
-                <w:szCs w:val="24"/>
-                <w:lang w:val="en-US"/>
-              </w:rPr>
-              <w:t>int</w:t>
-            </w:r>
-            <w:proofErr w:type="spellEnd"/>
-            <w:r>
-              <w:rPr>
-                <w:rFonts w:ascii="Consolas" w:hAnsi="Consolas" w:cs="Consolas"/>
-                <w:szCs w:val="24"/>
-                <w:lang w:val="en-US"/>
-              </w:rPr>
-              <w:t xml:space="preserve"> width, </w:t>
-            </w:r>
-            <w:proofErr w:type="spellStart"/>
-            <w:r>
-              <w:rPr>
-                <w:rFonts w:ascii="Consolas" w:hAnsi="Consolas" w:cs="Consolas"/>
-                <w:szCs w:val="24"/>
-                <w:lang w:val="en-US"/>
-              </w:rPr>
-              <w:t>int</w:t>
-            </w:r>
-            <w:proofErr w:type="spellEnd"/>
-            <w:r>
-              <w:rPr>
-                <w:rFonts w:ascii="Consolas" w:hAnsi="Consolas" w:cs="Consolas"/>
-                <w:szCs w:val="24"/>
-                <w:lang w:val="en-US"/>
-              </w:rPr>
-              <w:t xml:space="preserve"> height</w:t>
+              <w:t>engl.GLAutoDrawable glAutoDrawable</w:t>
+            </w:r>
+            <w:r>
+              <w:rPr>
+                <w:rFonts w:ascii="Consolas" w:hAnsi="Consolas" w:cs="Consolas"/>
+                <w:szCs w:val="24"/>
+                <w:lang w:val="en-US"/>
+              </w:rPr>
+              <w:t>, int x, int y, int width, int height</w:t>
             </w:r>
           </w:p>
         </w:tc>
@@ -36357,7 +34244,6 @@
                 <w:lang w:val="en-US" w:eastAsia="ru-RU"/>
               </w:rPr>
             </w:pPr>
-            <w:proofErr w:type="spellStart"/>
             <w:r>
               <w:rPr>
                 <w:rFonts w:ascii="Consolas" w:hAnsi="Consolas" w:cs="Consolas"/>
@@ -36368,7 +34254,6 @@
               <w:lastRenderedPageBreak/>
               <w:t>getAxis</w:t>
             </w:r>
-            <w:proofErr w:type="spellEnd"/>
           </w:p>
         </w:tc>
         <w:tc>
@@ -36419,27 +34304,7 @@
                 <w:szCs w:val="24"/>
                 <w:lang w:val="en-US" w:eastAsia="ru-RU"/>
               </w:rPr>
-              <w:t>List&lt;</w:t>
-            </w:r>
-            <w:proofErr w:type="spellStart"/>
-            <w:r>
-              <w:rPr>
-                <w:rFonts w:ascii="Consolas" w:hAnsi="Consolas" w:cs="Consolas"/>
-                <w:color w:val="000000" w:themeColor="text1"/>
-                <w:szCs w:val="24"/>
-                <w:lang w:val="en-US" w:eastAsia="ru-RU"/>
-              </w:rPr>
-              <w:t>GLObject</w:t>
-            </w:r>
-            <w:proofErr w:type="spellEnd"/>
-            <w:r>
-              <w:rPr>
-                <w:rFonts w:ascii="Consolas" w:hAnsi="Consolas" w:cs="Consolas"/>
-                <w:color w:val="000000" w:themeColor="text1"/>
-                <w:szCs w:val="24"/>
-                <w:lang w:val="en-US" w:eastAsia="ru-RU"/>
-              </w:rPr>
-              <w:t>&gt;</w:t>
+              <w:t>List&lt;GLObject&gt;</w:t>
             </w:r>
           </w:p>
         </w:tc>
@@ -36481,17 +34346,8 @@
                 <w:rFonts w:cs="Times New Roman"/>
                 <w:szCs w:val="24"/>
               </w:rPr>
-              <w:t xml:space="preserve">Возвращает список объектов осей координат для </w:t>
-            </w:r>
-            <w:proofErr w:type="spellStart"/>
-            <w:r>
-              <w:rPr>
-                <w:rFonts w:cs="Times New Roman"/>
-                <w:szCs w:val="24"/>
-              </w:rPr>
-              <w:t>отрисовки</w:t>
-            </w:r>
-            <w:proofErr w:type="spellEnd"/>
+              <w:t>Возвращает список объектов осей координат для отрисовки</w:t>
+            </w:r>
           </w:p>
         </w:tc>
       </w:tr>
@@ -36511,7 +34367,6 @@
                 <w:lang w:val="en-US" w:eastAsia="ru-RU"/>
               </w:rPr>
             </w:pPr>
-            <w:proofErr w:type="spellStart"/>
             <w:r>
               <w:rPr>
                 <w:rFonts w:ascii="Consolas" w:hAnsi="Consolas" w:cs="Consolas"/>
@@ -36521,7 +34376,6 @@
               </w:rPr>
               <w:t>drawDebugText</w:t>
             </w:r>
-            <w:proofErr w:type="spellEnd"/>
           </w:p>
         </w:tc>
         <w:tc>
@@ -36594,34 +34448,14 @@
                 <w:lang w:val="en-US"/>
               </w:rPr>
             </w:pPr>
-            <w:proofErr w:type="spellStart"/>
-            <w:r>
-              <w:rPr>
-                <w:rFonts w:ascii="Consolas" w:hAnsi="Consolas" w:cs="Consolas"/>
-                <w:szCs w:val="24"/>
-                <w:lang w:val="en-US"/>
-              </w:rPr>
-              <w:t>com.jogamp.opengl.GLAutoDrawable</w:t>
-            </w:r>
-            <w:proofErr w:type="spellEnd"/>
-            <w:r>
-              <w:rPr>
-                <w:rFonts w:ascii="Consolas" w:hAnsi="Consolas" w:cs="Consolas"/>
-                <w:szCs w:val="24"/>
-                <w:lang w:val="en-US"/>
-              </w:rPr>
-              <w:t xml:space="preserve"> </w:t>
-            </w:r>
-            <w:proofErr w:type="spellStart"/>
-            <w:r>
-              <w:rPr>
-                <w:rFonts w:ascii="Consolas" w:hAnsi="Consolas" w:cs="Consolas"/>
-                <w:szCs w:val="24"/>
-                <w:lang w:val="en-US"/>
-              </w:rPr>
-              <w:t>glAutoDrawable</w:t>
-            </w:r>
-            <w:proofErr w:type="spellEnd"/>
+            <w:r>
+              <w:rPr>
+                <w:rFonts w:ascii="Consolas" w:hAnsi="Consolas" w:cs="Consolas"/>
+                <w:szCs w:val="24"/>
+                <w:lang w:val="en-US"/>
+              </w:rPr>
+              <w:t>com.jogamp.opengl.GLAutoDrawable glAutoDrawable</w:t>
+            </w:r>
           </w:p>
         </w:tc>
         <w:tc>
@@ -36637,21 +34471,12 @@
                 <w:szCs w:val="24"/>
               </w:rPr>
             </w:pPr>
-            <w:proofErr w:type="spellStart"/>
-            <w:r>
-              <w:rPr>
-                <w:rFonts w:cs="Times New Roman"/>
-                <w:szCs w:val="24"/>
-              </w:rPr>
-              <w:t>Отрисовывает</w:t>
-            </w:r>
-            <w:proofErr w:type="spellEnd"/>
-            <w:r>
-              <w:rPr>
-                <w:rFonts w:cs="Times New Roman"/>
-                <w:szCs w:val="24"/>
-              </w:rPr>
-              <w:t xml:space="preserve"> отладочный текст</w:t>
+            <w:r>
+              <w:rPr>
+                <w:rFonts w:cs="Times New Roman"/>
+                <w:szCs w:val="24"/>
+              </w:rPr>
+              <w:t>Отрисовывает отладочный текст</w:t>
             </w:r>
           </w:p>
         </w:tc>
@@ -36672,7 +34497,6 @@
                 <w:lang w:val="en-US" w:eastAsia="ru-RU"/>
               </w:rPr>
             </w:pPr>
-            <w:proofErr w:type="spellStart"/>
             <w:r>
               <w:rPr>
                 <w:rFonts w:ascii="Consolas" w:hAnsi="Consolas" w:cs="Consolas"/>
@@ -36682,7 +34506,6 @@
               </w:rPr>
               <w:t>rotLeft</w:t>
             </w:r>
-            <w:proofErr w:type="spellEnd"/>
           </w:p>
         </w:tc>
         <w:tc>
@@ -36761,18 +34584,8 @@
                 <w:szCs w:val="24"/>
                 <w:lang w:val="en-US"/>
               </w:rPr>
-              <w:t xml:space="preserve">float </w:t>
-            </w:r>
-            <w:proofErr w:type="spellStart"/>
-            <w:r>
-              <w:rPr>
-                <w:rFonts w:ascii="Consolas" w:hAnsi="Consolas" w:cs="Consolas"/>
-                <w:szCs w:val="24"/>
-                <w:lang w:val="en-US"/>
-              </w:rPr>
-              <w:t>deg</w:t>
-            </w:r>
-            <w:proofErr w:type="spellEnd"/>
+              <w:t>float deg</w:t>
+            </w:r>
           </w:p>
         </w:tc>
         <w:tc>
@@ -36795,7 +34608,6 @@
               </w:rPr>
               <w:t xml:space="preserve">Поворачивает камеру вокруг сцены на </w:t>
             </w:r>
-            <w:proofErr w:type="spellStart"/>
             <w:r>
               <w:rPr>
                 <w:rFonts w:cs="Times New Roman"/>
@@ -36804,7 +34616,6 @@
               </w:rPr>
               <w:t>deg</w:t>
             </w:r>
-            <w:proofErr w:type="spellEnd"/>
             <w:r>
               <w:rPr>
                 <w:rFonts w:cs="Times New Roman"/>
@@ -36838,7 +34649,6 @@
                 <w:lang w:eastAsia="ru-RU"/>
               </w:rPr>
             </w:pPr>
-            <w:proofErr w:type="spellStart"/>
             <w:r>
               <w:rPr>
                 <w:rFonts w:ascii="Consolas" w:hAnsi="Consolas" w:cs="Consolas"/>
@@ -36848,7 +34658,6 @@
               </w:rPr>
               <w:t>rotRight</w:t>
             </w:r>
-            <w:proofErr w:type="spellEnd"/>
           </w:p>
         </w:tc>
         <w:tc>
@@ -36927,18 +34736,8 @@
                 <w:szCs w:val="24"/>
                 <w:lang w:val="en-US"/>
               </w:rPr>
-              <w:t xml:space="preserve">float </w:t>
-            </w:r>
-            <w:proofErr w:type="spellStart"/>
-            <w:r>
-              <w:rPr>
-                <w:rFonts w:ascii="Consolas" w:hAnsi="Consolas" w:cs="Consolas"/>
-                <w:szCs w:val="24"/>
-                <w:lang w:val="en-US"/>
-              </w:rPr>
-              <w:t>deg</w:t>
-            </w:r>
-            <w:proofErr w:type="spellEnd"/>
+              <w:t>float deg</w:t>
+            </w:r>
           </w:p>
         </w:tc>
         <w:tc>
@@ -36961,7 +34760,6 @@
               </w:rPr>
               <w:t xml:space="preserve">Поворачивает камеру вокруг сцены на </w:t>
             </w:r>
-            <w:proofErr w:type="spellStart"/>
             <w:r>
               <w:rPr>
                 <w:rFonts w:cs="Times New Roman"/>
@@ -36970,7 +34768,6 @@
               </w:rPr>
               <w:t>deg</w:t>
             </w:r>
-            <w:proofErr w:type="spellEnd"/>
             <w:r>
               <w:rPr>
                 <w:rFonts w:cs="Times New Roman"/>
@@ -37004,7 +34801,6 @@
                 <w:lang w:val="en-US" w:eastAsia="ru-RU"/>
               </w:rPr>
             </w:pPr>
-            <w:proofErr w:type="spellStart"/>
             <w:r>
               <w:rPr>
                 <w:rFonts w:ascii="Consolas" w:hAnsi="Consolas" w:cs="Consolas"/>
@@ -37014,7 +34810,6 @@
               </w:rPr>
               <w:t>rotUp</w:t>
             </w:r>
-            <w:proofErr w:type="spellEnd"/>
           </w:p>
         </w:tc>
         <w:tc>
@@ -37093,18 +34888,8 @@
                 <w:szCs w:val="24"/>
                 <w:lang w:val="en-US"/>
               </w:rPr>
-              <w:t xml:space="preserve">float </w:t>
-            </w:r>
-            <w:proofErr w:type="spellStart"/>
-            <w:r>
-              <w:rPr>
-                <w:rFonts w:ascii="Consolas" w:hAnsi="Consolas" w:cs="Consolas"/>
-                <w:szCs w:val="24"/>
-                <w:lang w:val="en-US"/>
-              </w:rPr>
-              <w:t>deg</w:t>
-            </w:r>
-            <w:proofErr w:type="spellEnd"/>
+              <w:t>float deg</w:t>
+            </w:r>
           </w:p>
         </w:tc>
         <w:tc>
@@ -37127,7 +34912,6 @@
               </w:rPr>
               <w:t xml:space="preserve">Поворачивает камеру вокруг сцены на </w:t>
             </w:r>
-            <w:proofErr w:type="spellStart"/>
             <w:r>
               <w:rPr>
                 <w:rFonts w:cs="Times New Roman"/>
@@ -37136,7 +34920,6 @@
               </w:rPr>
               <w:t>deg</w:t>
             </w:r>
-            <w:proofErr w:type="spellEnd"/>
             <w:r>
               <w:rPr>
                 <w:rFonts w:cs="Times New Roman"/>
@@ -37170,7 +34953,6 @@
                 <w:lang w:eastAsia="ru-RU"/>
               </w:rPr>
             </w:pPr>
-            <w:proofErr w:type="spellStart"/>
             <w:r>
               <w:rPr>
                 <w:rFonts w:ascii="Consolas" w:hAnsi="Consolas" w:cs="Consolas"/>
@@ -37180,7 +34962,6 @@
               </w:rPr>
               <w:t>rotDown</w:t>
             </w:r>
-            <w:proofErr w:type="spellEnd"/>
           </w:p>
         </w:tc>
         <w:tc>
@@ -37259,18 +35040,8 @@
                 <w:szCs w:val="24"/>
                 <w:lang w:val="en-US"/>
               </w:rPr>
-              <w:t xml:space="preserve">float </w:t>
-            </w:r>
-            <w:proofErr w:type="spellStart"/>
-            <w:r>
-              <w:rPr>
-                <w:rFonts w:ascii="Consolas" w:hAnsi="Consolas" w:cs="Consolas"/>
-                <w:szCs w:val="24"/>
-                <w:lang w:val="en-US"/>
-              </w:rPr>
-              <w:t>deg</w:t>
-            </w:r>
-            <w:proofErr w:type="spellEnd"/>
+              <w:t>float deg</w:t>
+            </w:r>
           </w:p>
         </w:tc>
         <w:tc>
@@ -37293,7 +35064,6 @@
               </w:rPr>
               <w:t xml:space="preserve">Поворачивает камеру вокруг сцены на </w:t>
             </w:r>
-            <w:proofErr w:type="spellStart"/>
             <w:r>
               <w:rPr>
                 <w:rFonts w:cs="Times New Roman"/>
@@ -37302,7 +35072,6 @@
               </w:rPr>
               <w:t>deg</w:t>
             </w:r>
-            <w:proofErr w:type="spellEnd"/>
             <w:r>
               <w:rPr>
                 <w:rFonts w:cs="Times New Roman"/>
@@ -37417,23 +35186,13 @@
                 <w:lang w:val="en-US"/>
               </w:rPr>
             </w:pPr>
-            <w:proofErr w:type="spellStart"/>
-            <w:r>
-              <w:rPr>
-                <w:rFonts w:ascii="Consolas" w:hAnsi="Consolas" w:cs="Consolas"/>
-                <w:szCs w:val="24"/>
-                <w:lang w:val="en-US"/>
-              </w:rPr>
-              <w:t>int</w:t>
-            </w:r>
-            <w:proofErr w:type="spellEnd"/>
-            <w:r>
-              <w:rPr>
-                <w:rFonts w:ascii="Consolas" w:hAnsi="Consolas" w:cs="Consolas"/>
-                <w:szCs w:val="24"/>
-                <w:lang w:val="en-US"/>
-              </w:rPr>
-              <w:t xml:space="preserve"> direction</w:t>
+            <w:r>
+              <w:rPr>
+                <w:rFonts w:ascii="Consolas" w:hAnsi="Consolas" w:cs="Consolas"/>
+                <w:szCs w:val="24"/>
+                <w:lang w:val="en-US"/>
+              </w:rPr>
+              <w:t>int direction</w:t>
             </w:r>
           </w:p>
         </w:tc>
@@ -37450,7 +35209,6 @@
                 <w:szCs w:val="24"/>
               </w:rPr>
             </w:pPr>
-            <w:proofErr w:type="gramStart"/>
             <w:r>
               <w:rPr>
                 <w:rFonts w:cs="Times New Roman"/>
@@ -37458,7 +35216,6 @@
               </w:rPr>
               <w:t>Приближает</w:t>
             </w:r>
-            <w:proofErr w:type="gramEnd"/>
             <w:r>
               <w:rPr>
                 <w:rFonts w:cs="Times New Roman"/>
@@ -37492,7 +35249,6 @@
                 <w:lang w:val="en-US" w:eastAsia="ru-RU"/>
               </w:rPr>
             </w:pPr>
-            <w:proofErr w:type="spellStart"/>
             <w:r>
               <w:rPr>
                 <w:rFonts w:ascii="Consolas" w:hAnsi="Consolas" w:cs="Consolas"/>
@@ -37502,7 +35258,6 @@
               </w:rPr>
               <w:t>moveForward</w:t>
             </w:r>
-            <w:proofErr w:type="spellEnd"/>
           </w:p>
         </w:tc>
         <w:tc>
@@ -37581,18 +35336,8 @@
                 <w:szCs w:val="24"/>
                 <w:lang w:val="en-US"/>
               </w:rPr>
-              <w:t xml:space="preserve">float </w:t>
-            </w:r>
-            <w:proofErr w:type="spellStart"/>
-            <w:r>
-              <w:rPr>
-                <w:rFonts w:ascii="Consolas" w:hAnsi="Consolas" w:cs="Consolas"/>
-                <w:szCs w:val="24"/>
-                <w:lang w:val="en-US"/>
-              </w:rPr>
-              <w:t>dist</w:t>
-            </w:r>
-            <w:proofErr w:type="spellEnd"/>
+              <w:t>float dist</w:t>
+            </w:r>
           </w:p>
         </w:tc>
         <w:tc>
@@ -37615,7 +35360,6 @@
               </w:rPr>
               <w:t xml:space="preserve">Двигает камеру к сцене на </w:t>
             </w:r>
-            <w:proofErr w:type="spellStart"/>
             <w:r>
               <w:rPr>
                 <w:rFonts w:cs="Times New Roman"/>
@@ -37625,7 +35369,6 @@
               <w:lastRenderedPageBreak/>
               <w:t>dist</w:t>
             </w:r>
-            <w:proofErr w:type="spellEnd"/>
             <w:r>
               <w:rPr>
                 <w:rFonts w:cs="Times New Roman"/>
@@ -37659,7 +35402,6 @@
                 <w:lang w:val="en-US" w:eastAsia="ru-RU"/>
               </w:rPr>
             </w:pPr>
-            <w:proofErr w:type="spellStart"/>
             <w:r>
               <w:rPr>
                 <w:rFonts w:ascii="Consolas" w:hAnsi="Consolas" w:cs="Consolas"/>
@@ -37670,7 +35412,6 @@
               <w:lastRenderedPageBreak/>
               <w:t>moveBackward</w:t>
             </w:r>
-            <w:proofErr w:type="spellEnd"/>
           </w:p>
         </w:tc>
         <w:tc>
@@ -37749,18 +35490,8 @@
                 <w:szCs w:val="24"/>
                 <w:lang w:val="en-US"/>
               </w:rPr>
-              <w:t xml:space="preserve">float </w:t>
-            </w:r>
-            <w:proofErr w:type="spellStart"/>
-            <w:r>
-              <w:rPr>
-                <w:rFonts w:ascii="Consolas" w:hAnsi="Consolas" w:cs="Consolas"/>
-                <w:szCs w:val="24"/>
-                <w:lang w:val="en-US"/>
-              </w:rPr>
-              <w:t>dist</w:t>
-            </w:r>
-            <w:proofErr w:type="spellEnd"/>
+              <w:t>float dist</w:t>
+            </w:r>
           </w:p>
         </w:tc>
         <w:tc>
@@ -37783,7 +35514,6 @@
               </w:rPr>
               <w:t xml:space="preserve">Отдаляет камеру от сцены на </w:t>
             </w:r>
-            <w:proofErr w:type="spellStart"/>
             <w:r>
               <w:rPr>
                 <w:rFonts w:cs="Times New Roman"/>
@@ -37792,7 +35522,6 @@
               </w:rPr>
               <w:t>dist</w:t>
             </w:r>
-            <w:proofErr w:type="spellEnd"/>
             <w:r>
               <w:rPr>
                 <w:rFonts w:cs="Times New Roman"/>
@@ -37826,7 +35555,6 @@
                 <w:lang w:val="en-US" w:eastAsia="ru-RU"/>
               </w:rPr>
             </w:pPr>
-            <w:proofErr w:type="spellStart"/>
             <w:r>
               <w:rPr>
                 <w:rFonts w:ascii="Consolas" w:hAnsi="Consolas" w:cs="Consolas"/>
@@ -37836,7 +35564,6 @@
               </w:rPr>
               <w:t>moveLeft</w:t>
             </w:r>
-            <w:proofErr w:type="spellEnd"/>
           </w:p>
         </w:tc>
         <w:tc>
@@ -37915,18 +35642,8 @@
                 <w:szCs w:val="24"/>
                 <w:lang w:val="en-US"/>
               </w:rPr>
-              <w:t xml:space="preserve">float </w:t>
-            </w:r>
-            <w:proofErr w:type="spellStart"/>
-            <w:r>
-              <w:rPr>
-                <w:rFonts w:ascii="Consolas" w:hAnsi="Consolas" w:cs="Consolas"/>
-                <w:szCs w:val="24"/>
-                <w:lang w:val="en-US"/>
-              </w:rPr>
-              <w:t>dist</w:t>
-            </w:r>
-            <w:proofErr w:type="spellEnd"/>
+              <w:t>float dist</w:t>
+            </w:r>
           </w:p>
         </w:tc>
         <w:tc>
@@ -37949,7 +35666,6 @@
               </w:rPr>
               <w:t xml:space="preserve">Двигает камеру в левую сторону от сцены на </w:t>
             </w:r>
-            <w:proofErr w:type="spellStart"/>
             <w:r>
               <w:rPr>
                 <w:rFonts w:cs="Times New Roman"/>
@@ -37958,7 +35674,6 @@
               </w:rPr>
               <w:t>dist</w:t>
             </w:r>
-            <w:proofErr w:type="spellEnd"/>
             <w:r>
               <w:rPr>
                 <w:rFonts w:cs="Times New Roman"/>
@@ -37992,7 +35707,6 @@
                 <w:lang w:val="en-US" w:eastAsia="ru-RU"/>
               </w:rPr>
             </w:pPr>
-            <w:proofErr w:type="spellStart"/>
             <w:r>
               <w:rPr>
                 <w:rFonts w:ascii="Consolas" w:hAnsi="Consolas" w:cs="Consolas"/>
@@ -38002,7 +35716,6 @@
               </w:rPr>
               <w:t>moveRight</w:t>
             </w:r>
-            <w:proofErr w:type="spellEnd"/>
           </w:p>
         </w:tc>
         <w:tc>
@@ -38081,18 +35794,8 @@
                 <w:szCs w:val="24"/>
                 <w:lang w:val="en-US"/>
               </w:rPr>
-              <w:t xml:space="preserve">float </w:t>
-            </w:r>
-            <w:proofErr w:type="spellStart"/>
-            <w:r>
-              <w:rPr>
-                <w:rFonts w:ascii="Consolas" w:hAnsi="Consolas" w:cs="Consolas"/>
-                <w:szCs w:val="24"/>
-                <w:lang w:val="en-US"/>
-              </w:rPr>
-              <w:t>dist</w:t>
-            </w:r>
-            <w:proofErr w:type="spellEnd"/>
+              <w:t>float dist</w:t>
+            </w:r>
           </w:p>
         </w:tc>
         <w:tc>
@@ -38115,7 +35818,6 @@
               </w:rPr>
               <w:t xml:space="preserve">Двигает камеру в правую сторону от сцены на </w:t>
             </w:r>
-            <w:proofErr w:type="spellStart"/>
             <w:r>
               <w:rPr>
                 <w:rFonts w:cs="Times New Roman"/>
@@ -38124,7 +35826,6 @@
               </w:rPr>
               <w:t>dist</w:t>
             </w:r>
-            <w:proofErr w:type="spellEnd"/>
             <w:r>
               <w:rPr>
                 <w:rFonts w:cs="Times New Roman"/>
@@ -38158,7 +35859,6 @@
                 <w:lang w:val="en-US" w:eastAsia="ru-RU"/>
               </w:rPr>
             </w:pPr>
-            <w:proofErr w:type="spellStart"/>
             <w:r>
               <w:rPr>
                 <w:rFonts w:ascii="Consolas" w:hAnsi="Consolas" w:cs="Consolas"/>
@@ -38168,7 +35868,6 @@
               </w:rPr>
               <w:t>moveUp</w:t>
             </w:r>
-            <w:proofErr w:type="spellEnd"/>
           </w:p>
         </w:tc>
         <w:tc>
@@ -38247,18 +35946,8 @@
                 <w:szCs w:val="24"/>
                 <w:lang w:val="en-US"/>
               </w:rPr>
-              <w:t xml:space="preserve">float </w:t>
-            </w:r>
-            <w:proofErr w:type="spellStart"/>
-            <w:r>
-              <w:rPr>
-                <w:rFonts w:ascii="Consolas" w:hAnsi="Consolas" w:cs="Consolas"/>
-                <w:szCs w:val="24"/>
-                <w:lang w:val="en-US"/>
-              </w:rPr>
-              <w:t>dist</w:t>
-            </w:r>
-            <w:proofErr w:type="spellEnd"/>
+              <w:t>float dist</w:t>
+            </w:r>
           </w:p>
         </w:tc>
         <w:tc>
@@ -38281,7 +35970,6 @@
               </w:rPr>
               <w:t xml:space="preserve">Двигает камеру вверх на </w:t>
             </w:r>
-            <w:proofErr w:type="spellStart"/>
             <w:r>
               <w:rPr>
                 <w:rFonts w:cs="Times New Roman"/>
@@ -38290,7 +35978,6 @@
               </w:rPr>
               <w:t>dist</w:t>
             </w:r>
-            <w:proofErr w:type="spellEnd"/>
             <w:r>
               <w:rPr>
                 <w:rFonts w:cs="Times New Roman"/>
@@ -38324,7 +36011,6 @@
                 <w:lang w:val="en-US" w:eastAsia="ru-RU"/>
               </w:rPr>
             </w:pPr>
-            <w:proofErr w:type="spellStart"/>
             <w:r>
               <w:rPr>
                 <w:rFonts w:ascii="Consolas" w:hAnsi="Consolas" w:cs="Consolas"/>
@@ -38334,7 +36020,6 @@
               </w:rPr>
               <w:t>moveDown</w:t>
             </w:r>
-            <w:proofErr w:type="spellEnd"/>
           </w:p>
         </w:tc>
         <w:tc>
@@ -38413,18 +36098,8 @@
                 <w:szCs w:val="24"/>
                 <w:lang w:val="en-US"/>
               </w:rPr>
-              <w:t xml:space="preserve">float </w:t>
-            </w:r>
-            <w:proofErr w:type="spellStart"/>
-            <w:r>
-              <w:rPr>
-                <w:rFonts w:ascii="Consolas" w:hAnsi="Consolas" w:cs="Consolas"/>
-                <w:szCs w:val="24"/>
-                <w:lang w:val="en-US"/>
-              </w:rPr>
-              <w:t>dist</w:t>
-            </w:r>
-            <w:proofErr w:type="spellEnd"/>
+              <w:t>float dist</w:t>
+            </w:r>
           </w:p>
         </w:tc>
         <w:tc>
@@ -38447,7 +36122,6 @@
               </w:rPr>
               <w:t xml:space="preserve">Двигает камеру вниз на </w:t>
             </w:r>
-            <w:proofErr w:type="spellStart"/>
             <w:r>
               <w:rPr>
                 <w:rFonts w:cs="Times New Roman"/>
@@ -38456,7 +36130,6 @@
               </w:rPr>
               <w:t>dist</w:t>
             </w:r>
-            <w:proofErr w:type="spellEnd"/>
             <w:r>
               <w:rPr>
                 <w:rFonts w:cs="Times New Roman"/>
@@ -38659,7 +36332,6 @@
               </w:rPr>
               <w:t xml:space="preserve"> </w:t>
             </w:r>
-            <w:proofErr w:type="spellStart"/>
             <w:r>
               <w:rPr>
                 <w:rFonts w:ascii="Consolas" w:hAnsi="Consolas" w:cs="Consolas"/>
@@ -38733,7 +36405,6 @@
               </w:rPr>
               <w:t>OpenGLTestFrame</w:t>
             </w:r>
-            <w:proofErr w:type="spellEnd"/>
             <w:r>
               <w:rPr>
                 <w:rFonts w:ascii="Consolas" w:hAnsi="Consolas" w:cs="Consolas"/>
@@ -38741,19 +36412,8 @@
                 <w:szCs w:val="24"/>
                 <w:lang w:val="en-US"/>
               </w:rPr>
-              <w:t xml:space="preserve"> extends </w:t>
-            </w:r>
-            <w:proofErr w:type="spellStart"/>
-            <w:r>
-              <w:rPr>
-                <w:rFonts w:ascii="Consolas" w:hAnsi="Consolas" w:cs="Consolas"/>
-                <w:b/>
-                <w:szCs w:val="24"/>
-                <w:lang w:val="en-US"/>
-              </w:rPr>
-              <w:t>JFrame</w:t>
-            </w:r>
-            <w:proofErr w:type="spellEnd"/>
+              <w:t xml:space="preserve"> extends JFrame</w:t>
+            </w:r>
           </w:p>
         </w:tc>
       </w:tr>
@@ -38976,7 +36636,6 @@
                 <w:szCs w:val="24"/>
               </w:rPr>
             </w:pPr>
-            <w:proofErr w:type="spellStart"/>
             <w:r>
               <w:rPr>
                 <w:rFonts w:ascii="Consolas" w:hAnsi="Consolas" w:cs="Consolas"/>
@@ -38986,7 +36645,6 @@
               </w:rPr>
               <w:t>int</w:t>
             </w:r>
-            <w:proofErr w:type="spellEnd"/>
           </w:p>
         </w:tc>
         <w:tc>
@@ -39113,7 +36771,6 @@
                 <w:lang w:val="en-US" w:eastAsia="ru-RU"/>
               </w:rPr>
             </w:pPr>
-            <w:proofErr w:type="spellStart"/>
             <w:r>
               <w:rPr>
                 <w:rFonts w:ascii="Consolas" w:hAnsi="Consolas" w:cs="Consolas"/>
@@ -39123,7 +36780,6 @@
               </w:rPr>
               <w:t>int</w:t>
             </w:r>
-            <w:proofErr w:type="spellEnd"/>
           </w:p>
         </w:tc>
         <w:tc>
@@ -39243,7 +36899,6 @@
                 <w:lang w:val="en-US" w:eastAsia="ru-RU"/>
               </w:rPr>
             </w:pPr>
-            <w:proofErr w:type="spellStart"/>
             <w:r>
               <w:rPr>
                 <w:rFonts w:ascii="Consolas" w:hAnsi="Consolas" w:cs="Consolas"/>
@@ -39253,7 +36908,6 @@
               </w:rPr>
               <w:t>GLViewerCanvas</w:t>
             </w:r>
-            <w:proofErr w:type="spellEnd"/>
           </w:p>
         </w:tc>
         <w:tc>
@@ -39277,7 +36931,6 @@
               </w:rPr>
               <w:t xml:space="preserve">Экземпляр обертки над </w:t>
             </w:r>
-            <w:proofErr w:type="spellStart"/>
             <w:r>
               <w:rPr>
                 <w:rFonts w:cs="Times New Roman"/>
@@ -39286,7 +36939,6 @@
               </w:rPr>
               <w:t>OpenGLViewer</w:t>
             </w:r>
-            <w:proofErr w:type="spellEnd"/>
           </w:p>
         </w:tc>
       </w:tr>
@@ -39333,7 +36985,6 @@
               </w:rPr>
               <w:t xml:space="preserve"> @S </w:t>
             </w:r>
-            <w:proofErr w:type="spellStart"/>
             <w:r>
               <w:rPr>
                 <w:rFonts w:ascii="Consolas" w:hAnsi="Consolas" w:cs="Consolas"/>
@@ -39343,7 +36994,6 @@
               </w:rPr>
               <w:t>currentObject</w:t>
             </w:r>
-            <w:proofErr w:type="spellEnd"/>
           </w:p>
         </w:tc>
         <w:tc>
@@ -39385,7 +37035,6 @@
                 <w:lang w:val="en-US" w:eastAsia="ru-RU"/>
               </w:rPr>
             </w:pPr>
-            <w:proofErr w:type="spellStart"/>
             <w:r>
               <w:rPr>
                 <w:rFonts w:ascii="Consolas" w:hAnsi="Consolas" w:cs="Consolas"/>
@@ -39395,7 +37044,6 @@
               </w:rPr>
               <w:t>GLObject</w:t>
             </w:r>
-            <w:proofErr w:type="spellEnd"/>
           </w:p>
         </w:tc>
         <w:tc>
@@ -39592,7 +37240,6 @@
                 <w:lang w:val="en-US"/>
               </w:rPr>
             </w:pPr>
-            <w:proofErr w:type="spellStart"/>
             <w:r>
               <w:rPr>
                 <w:rFonts w:ascii="Consolas" w:hAnsi="Consolas" w:cs="Consolas"/>
@@ -39603,7 +37250,6 @@
               <w:lastRenderedPageBreak/>
               <w:t>initWindow</w:t>
             </w:r>
-            <w:proofErr w:type="spellEnd"/>
           </w:p>
         </w:tc>
         <w:tc>
@@ -39713,7 +37359,6 @@
                 <w:lang w:val="en-US" w:eastAsia="ru-RU"/>
               </w:rPr>
             </w:pPr>
-            <w:proofErr w:type="spellStart"/>
             <w:r>
               <w:rPr>
                 <w:rFonts w:ascii="Consolas" w:hAnsi="Consolas" w:cs="Consolas"/>
@@ -39723,7 +37368,6 @@
               </w:rPr>
               <w:t>initMenuBar</w:t>
             </w:r>
-            <w:proofErr w:type="spellEnd"/>
           </w:p>
         </w:tc>
         <w:tc>
@@ -39834,7 +37478,6 @@
                 <w:lang w:val="en-US" w:eastAsia="ru-RU"/>
               </w:rPr>
             </w:pPr>
-            <w:proofErr w:type="spellStart"/>
             <w:r>
               <w:rPr>
                 <w:rFonts w:ascii="Consolas" w:hAnsi="Consolas" w:cs="Consolas"/>
@@ -39844,7 +37487,6 @@
               </w:rPr>
               <w:t>getLoadSaveMenu</w:t>
             </w:r>
-            <w:proofErr w:type="spellEnd"/>
           </w:p>
         </w:tc>
         <w:tc>
@@ -39888,7 +37530,6 @@
                 <w:lang w:val="en-US" w:eastAsia="ru-RU"/>
               </w:rPr>
             </w:pPr>
-            <w:proofErr w:type="spellStart"/>
             <w:r>
               <w:rPr>
                 <w:rFonts w:ascii="Consolas" w:hAnsi="Consolas" w:cs="Consolas"/>
@@ -39898,7 +37539,6 @@
               </w:rPr>
               <w:t>javax.swing.JMenu</w:t>
             </w:r>
-            <w:proofErr w:type="spellEnd"/>
           </w:p>
         </w:tc>
         <w:tc>
@@ -39957,7 +37597,6 @@
                 <w:lang w:val="en-US" w:eastAsia="ru-RU"/>
               </w:rPr>
             </w:pPr>
-            <w:proofErr w:type="spellStart"/>
             <w:r>
               <w:rPr>
                 <w:rFonts w:ascii="Consolas" w:hAnsi="Consolas" w:cs="Consolas"/>
@@ -39967,7 +37606,6 @@
               </w:rPr>
               <w:t>getSceneHandlingMenu</w:t>
             </w:r>
-            <w:proofErr w:type="spellEnd"/>
           </w:p>
         </w:tc>
         <w:tc>
@@ -40011,7 +37649,6 @@
                 <w:lang w:val="en-US" w:eastAsia="ru-RU"/>
               </w:rPr>
             </w:pPr>
-            <w:proofErr w:type="spellStart"/>
             <w:r>
               <w:rPr>
                 <w:rFonts w:ascii="Consolas" w:hAnsi="Consolas" w:cs="Consolas"/>
@@ -40021,7 +37658,6 @@
               </w:rPr>
               <w:t>javax.swing.JMenu</w:t>
             </w:r>
-            <w:proofErr w:type="spellEnd"/>
           </w:p>
         </w:tc>
         <w:tc>
@@ -40080,7 +37716,6 @@
                 <w:lang w:val="en-US" w:eastAsia="ru-RU"/>
               </w:rPr>
             </w:pPr>
-            <w:proofErr w:type="spellStart"/>
             <w:r>
               <w:rPr>
                 <w:rFonts w:ascii="Consolas" w:hAnsi="Consolas" w:cs="Consolas"/>
@@ -40090,7 +37725,6 @@
               </w:rPr>
               <w:t>getObjectHandlingMenu</w:t>
             </w:r>
-            <w:proofErr w:type="spellEnd"/>
           </w:p>
         </w:tc>
         <w:tc>
@@ -40134,7 +37768,6 @@
                 <w:lang w:val="en-US" w:eastAsia="ru-RU"/>
               </w:rPr>
             </w:pPr>
-            <w:proofErr w:type="spellStart"/>
             <w:r>
               <w:rPr>
                 <w:rFonts w:ascii="Consolas" w:hAnsi="Consolas" w:cs="Consolas"/>
@@ -40144,7 +37777,6 @@
               </w:rPr>
               <w:t>javax.swing.JMenu</w:t>
             </w:r>
-            <w:proofErr w:type="spellEnd"/>
           </w:p>
         </w:tc>
         <w:tc>
@@ -40499,14 +38131,12 @@
                 <w:szCs w:val="24"/>
               </w:rPr>
             </w:pPr>
-            <w:proofErr w:type="gramStart"/>
             <w:r>
               <w:rPr>
                 <w:szCs w:val="24"/>
               </w:rPr>
               <w:t>замененных</w:t>
             </w:r>
-            <w:proofErr w:type="gramEnd"/>
           </w:p>
         </w:tc>
         <w:tc>
@@ -45010,21 +42640,12 @@
               <w:szCs w:val="24"/>
             </w:rPr>
           </w:pPr>
-          <w:proofErr w:type="spellStart"/>
           <w:r>
             <w:rPr>
               <w:rFonts w:cs="Times New Roman"/>
               <w:szCs w:val="24"/>
             </w:rPr>
-            <w:t>Взам</w:t>
-          </w:r>
-          <w:proofErr w:type="spellEnd"/>
-          <w:r>
-            <w:rPr>
-              <w:rFonts w:cs="Times New Roman"/>
-              <w:szCs w:val="24"/>
-            </w:rPr>
-            <w:t>. Инв. №</w:t>
+            <w:t>Взам. Инв. №</w:t>
           </w:r>
         </w:p>
       </w:tc>
@@ -45047,23 +42668,7 @@
               <w:rFonts w:cs="Times New Roman"/>
               <w:szCs w:val="24"/>
             </w:rPr>
-            <w:t xml:space="preserve">Инв. № </w:t>
-          </w:r>
-          <w:proofErr w:type="spellStart"/>
-          <w:r>
-            <w:rPr>
-              <w:rFonts w:cs="Times New Roman"/>
-              <w:szCs w:val="24"/>
-            </w:rPr>
-            <w:t>дубл</w:t>
-          </w:r>
-          <w:proofErr w:type="spellEnd"/>
-          <w:r>
-            <w:rPr>
-              <w:rFonts w:cs="Times New Roman"/>
-              <w:szCs w:val="24"/>
-            </w:rPr>
-            <w:t>.</w:t>
+            <w:t>Инв. № дубл.</w:t>
           </w:r>
         </w:p>
       </w:tc>
@@ -45524,21 +43129,12 @@
               <w:szCs w:val="24"/>
             </w:rPr>
           </w:pPr>
-          <w:proofErr w:type="spellStart"/>
           <w:r>
             <w:rPr>
               <w:rFonts w:cs="Times New Roman"/>
               <w:szCs w:val="24"/>
             </w:rPr>
-            <w:t>Взам</w:t>
-          </w:r>
-          <w:proofErr w:type="spellEnd"/>
-          <w:r>
-            <w:rPr>
-              <w:rFonts w:cs="Times New Roman"/>
-              <w:szCs w:val="24"/>
-            </w:rPr>
-            <w:t>. Инв. №</w:t>
+            <w:t>Взам. Инв. №</w:t>
           </w:r>
         </w:p>
       </w:tc>
@@ -45561,23 +43157,7 @@
               <w:rFonts w:cs="Times New Roman"/>
               <w:szCs w:val="24"/>
             </w:rPr>
-            <w:t xml:space="preserve">Инв. № </w:t>
-          </w:r>
-          <w:proofErr w:type="spellStart"/>
-          <w:r>
-            <w:rPr>
-              <w:rFonts w:cs="Times New Roman"/>
-              <w:szCs w:val="24"/>
-            </w:rPr>
-            <w:t>дубл</w:t>
-          </w:r>
-          <w:proofErr w:type="spellEnd"/>
-          <w:r>
-            <w:rPr>
-              <w:rFonts w:cs="Times New Roman"/>
-              <w:szCs w:val="24"/>
-            </w:rPr>
-            <w:t>.</w:t>
+            <w:t>Инв. № дубл.</w:t>
           </w:r>
         </w:p>
       </w:tc>
@@ -45729,7 +43309,7 @@
             <w:noProof/>
             <w:szCs w:val="24"/>
           </w:rPr>
-          <w:t>4</w:t>
+          <w:t>18</w:t>
         </w:r>
         <w:r>
           <w:rPr>
@@ -48533,7 +46113,7 @@
   <a:extraClrSchemeLst/>
   <a:extLst>
     <a:ext uri="{05A4C25C-085E-4340-85A3-A5531E510DB2}">
-      <thm15:themeFamily xmlns="" xmlns:thm15="http://schemas.microsoft.com/office/thememl/2012/main" name="Office Theme" id="{62F939B6-93AF-4DB8-9C6B-D6C7DFDC589F}" vid="{4A3C46E8-61CC-4603-A589-7422A47A8E4A}"/>
+      <thm15:themeFamily xmlns:thm15="http://schemas.microsoft.com/office/thememl/2012/main" xmlns="" name="Office Theme" id="{62F939B6-93AF-4DB8-9C6B-D6C7DFDC589F}" vid="{4A3C46E8-61CC-4603-A589-7422A47A8E4A}"/>
     </a:ext>
   </a:extLst>
 </a:theme>
@@ -48544,7 +46124,7 @@
 </file>
 
 <file path=customXml/itemProps1.xml><?xml version="1.0" encoding="utf-8"?>
-<ds:datastoreItem xmlns:ds="http://schemas.openxmlformats.org/officeDocument/2006/customXml" ds:itemID="{AA24A2BE-5D6E-41FE-8021-C93BE7B4F8CF}">
+<ds:datastoreItem xmlns:ds="http://schemas.openxmlformats.org/officeDocument/2006/customXml" ds:itemID="{799519B5-DD1A-4479-96A5-5AAEC7445255}">
   <ds:schemaRefs>
     <ds:schemaRef ds:uri="http://schemas.openxmlformats.org/officeDocument/2006/bibliography"/>
   </ds:schemaRefs>

--- a/docs/Пояснительная записка.docx
+++ b/docs/Пояснительная записка.docx
@@ -12,7 +12,9 @@
         </w:rPr>
       </w:pPr>
       <w:bookmarkStart w:id="0" w:name="_Hlk482758458"/>
+      <w:bookmarkStart w:id="1" w:name="_GoBack"/>
       <w:bookmarkEnd w:id="0"/>
+      <w:bookmarkEnd w:id="1"/>
       <w:r>
         <w:rPr>
           <w:rFonts w:cs="Times New Roman"/>
@@ -4082,7 +4084,7 @@
           <w:szCs w:val="24"/>
         </w:rPr>
       </w:pPr>
-      <w:bookmarkStart w:id="1" w:name="_Toc6459837"/>
+      <w:bookmarkStart w:id="2" w:name="_Toc6459837"/>
       <w:r>
         <w:rPr>
           <w:szCs w:val="24"/>
@@ -4090,7 +4092,7 @@
         <w:lastRenderedPageBreak/>
         <w:t>ТЕХНИЧЕСКИЕ ХАРАКТЕРИСТИКИ</w:t>
       </w:r>
-      <w:bookmarkEnd w:id="1"/>
+      <w:bookmarkEnd w:id="2"/>
     </w:p>
     <w:p>
       <w:pPr>
@@ -4112,7 +4114,7 @@
         </w:rPr>
         <w:t xml:space="preserve"> </w:t>
       </w:r>
-      <w:bookmarkStart w:id="2" w:name="_Toc6459838"/>
+      <w:bookmarkStart w:id="3" w:name="_Toc6459838"/>
       <w:r>
         <w:rPr>
           <w:rStyle w:val="20"/>
@@ -4120,7 +4122,7 @@
         </w:rPr>
         <w:t>Наименование программы</w:t>
       </w:r>
-      <w:bookmarkEnd w:id="2"/>
+      <w:bookmarkEnd w:id="3"/>
       <w:r>
         <w:rPr>
           <w:rFonts w:cs="Times New Roman"/>
@@ -4356,7 +4358,7 @@
         </w:rPr>
         <w:t xml:space="preserve"> </w:t>
       </w:r>
-      <w:bookmarkStart w:id="3" w:name="_Toc6459839"/>
+      <w:bookmarkStart w:id="4" w:name="_Toc6459839"/>
       <w:r>
         <w:rPr>
           <w:rStyle w:val="20"/>
@@ -4385,7 +4387,7 @@
         </w:rPr>
         <w:t>ведется разработка</w:t>
       </w:r>
-      <w:bookmarkEnd w:id="3"/>
+      <w:bookmarkEnd w:id="4"/>
       <w:r>
         <w:rPr>
           <w:rFonts w:cs="Times New Roman"/>
@@ -4458,7 +4460,7 @@
           <w:szCs w:val="24"/>
         </w:rPr>
       </w:pPr>
-      <w:bookmarkStart w:id="4" w:name="_Toc6459840"/>
+      <w:bookmarkStart w:id="5" w:name="_Toc6459840"/>
       <w:r>
         <w:rPr>
           <w:szCs w:val="24"/>
@@ -4466,7 +4468,7 @@
         <w:lastRenderedPageBreak/>
         <w:t>НАЗНАЧЕНИЕ И ОБЛАСТЬ ПРИМЕНЕНИЯ</w:t>
       </w:r>
-      <w:bookmarkEnd w:id="4"/>
+      <w:bookmarkEnd w:id="5"/>
     </w:p>
     <w:p>
       <w:pPr>
@@ -4489,7 +4491,7 @@
         </w:rPr>
         <w:t xml:space="preserve"> </w:t>
       </w:r>
-      <w:bookmarkStart w:id="5" w:name="_Toc6459841"/>
+      <w:bookmarkStart w:id="6" w:name="_Toc6459841"/>
       <w:r>
         <w:rPr>
           <w:rStyle w:val="20"/>
@@ -4497,7 +4499,7 @@
         </w:rPr>
         <w:t>Функциональное назначение</w:t>
       </w:r>
-      <w:bookmarkEnd w:id="5"/>
+      <w:bookmarkEnd w:id="6"/>
       <w:r>
         <w:rPr>
           <w:rFonts w:cs="Times New Roman"/>
@@ -4626,7 +4628,7 @@
         </w:rPr>
         <w:t xml:space="preserve"> </w:t>
       </w:r>
-      <w:bookmarkStart w:id="6" w:name="_Toc6459842"/>
+      <w:bookmarkStart w:id="7" w:name="_Toc6459842"/>
       <w:r>
         <w:rPr>
           <w:rStyle w:val="20"/>
@@ -4634,7 +4636,7 @@
         </w:rPr>
         <w:t>Эксплуатационное назначение</w:t>
       </w:r>
-      <w:bookmarkEnd w:id="6"/>
+      <w:bookmarkEnd w:id="7"/>
       <w:r>
         <w:rPr>
           <w:rFonts w:cs="Times New Roman"/>
@@ -4706,7 +4708,7 @@
           <w:szCs w:val="24"/>
         </w:rPr>
       </w:pPr>
-      <w:bookmarkStart w:id="7" w:name="_Toc6459843"/>
+      <w:bookmarkStart w:id="8" w:name="_Toc6459843"/>
       <w:r>
         <w:rPr>
           <w:szCs w:val="24"/>
@@ -4714,7 +4716,7 @@
         <w:lastRenderedPageBreak/>
         <w:t>ТЕХНИЧЕСКИЕ ХАРАКТЕРИСТИКИ</w:t>
       </w:r>
-      <w:bookmarkEnd w:id="7"/>
+      <w:bookmarkEnd w:id="8"/>
     </w:p>
     <w:p>
       <w:pPr>
@@ -4737,7 +4739,7 @@
         </w:rPr>
         <w:t xml:space="preserve"> </w:t>
       </w:r>
-      <w:bookmarkStart w:id="8" w:name="_Toc6459844"/>
+      <w:bookmarkStart w:id="9" w:name="_Toc6459844"/>
       <w:r>
         <w:rPr>
           <w:rStyle w:val="20"/>
@@ -4745,7 +4747,7 @@
         </w:rPr>
         <w:t>Постановка задачи на разработку программы</w:t>
       </w:r>
-      <w:bookmarkEnd w:id="8"/>
+      <w:bookmarkEnd w:id="9"/>
       <w:r>
         <w:rPr>
           <w:rFonts w:cs="Times New Roman"/>
@@ -6582,7 +6584,7 @@
           <w:szCs w:val="24"/>
         </w:rPr>
       </w:pPr>
-      <w:bookmarkStart w:id="9" w:name="_Toc6459845"/>
+      <w:bookmarkStart w:id="10" w:name="_Toc6459845"/>
       <w:r>
         <w:rPr>
           <w:szCs w:val="24"/>
@@ -6607,7 +6609,7 @@
         </w:rPr>
         <w:t xml:space="preserve"> программы</w:t>
       </w:r>
-      <w:bookmarkEnd w:id="9"/>
+      <w:bookmarkEnd w:id="10"/>
     </w:p>
     <w:p>
       <w:pPr>
@@ -6620,7 +6622,7 @@
           <w:szCs w:val="24"/>
         </w:rPr>
       </w:pPr>
-      <w:bookmarkStart w:id="10" w:name="_Toc6459846"/>
+      <w:bookmarkStart w:id="11" w:name="_Toc6459846"/>
       <w:r>
         <w:rPr>
           <w:szCs w:val="24"/>
@@ -6633,7 +6635,7 @@
         </w:rPr>
         <w:t xml:space="preserve"> программы</w:t>
       </w:r>
-      <w:bookmarkEnd w:id="10"/>
+      <w:bookmarkEnd w:id="11"/>
     </w:p>
     <w:p>
       <w:pPr>
@@ -7083,14 +7085,14 @@
           <w:szCs w:val="24"/>
         </w:rPr>
       </w:pPr>
-      <w:bookmarkStart w:id="11" w:name="_Toc6459847"/>
+      <w:bookmarkStart w:id="12" w:name="_Toc6459847"/>
       <w:r>
         <w:rPr>
           <w:szCs w:val="24"/>
         </w:rPr>
         <w:t>Описание функционирования программы</w:t>
       </w:r>
-      <w:bookmarkEnd w:id="11"/>
+      <w:bookmarkEnd w:id="12"/>
     </w:p>
     <w:p>
       <w:pPr>
@@ -7388,7 +7390,7 @@
         </w:rPr>
         <w:t xml:space="preserve"> </w:t>
       </w:r>
-      <w:bookmarkStart w:id="12" w:name="_Toc6459848"/>
+      <w:bookmarkStart w:id="13" w:name="_Toc6459848"/>
       <w:r>
         <w:rPr>
           <w:szCs w:val="24"/>
@@ -7415,7 +7417,7 @@
         </w:rPr>
         <w:t>GLObject</w:t>
       </w:r>
-      <w:bookmarkEnd w:id="12"/>
+      <w:bookmarkEnd w:id="13"/>
     </w:p>
     <w:p>
       <w:pPr>
@@ -7801,7 +7803,7 @@
         </w:rPr>
         <w:t xml:space="preserve"> </w:t>
       </w:r>
-      <w:bookmarkStart w:id="13" w:name="_Toc6459849"/>
+      <w:bookmarkStart w:id="14" w:name="_Toc6459849"/>
       <w:r>
         <w:rPr>
           <w:szCs w:val="24"/>
@@ -7828,7 +7830,7 @@
         </w:rPr>
         <w:t>OpenGLViewer</w:t>
       </w:r>
-      <w:bookmarkEnd w:id="13"/>
+      <w:bookmarkEnd w:id="14"/>
     </w:p>
     <w:p>
       <w:pPr>
@@ -8061,7 +8063,7 @@
         </w:rPr>
         <w:t xml:space="preserve"> </w:t>
       </w:r>
-      <w:bookmarkStart w:id="14" w:name="_Toc6459850"/>
+      <w:bookmarkStart w:id="15" w:name="_Toc6459850"/>
       <w:r>
         <w:rPr>
           <w:szCs w:val="24"/>
@@ -8095,7 +8097,7 @@
         </w:rPr>
         <w:t>OpenGLTestFrame</w:t>
       </w:r>
-      <w:bookmarkEnd w:id="14"/>
+      <w:bookmarkEnd w:id="15"/>
     </w:p>
     <w:p>
       <w:pPr>
@@ -8276,7 +8278,7 @@
         <w:lastRenderedPageBreak/>
         <w:t xml:space="preserve"> </w:t>
       </w:r>
-      <w:bookmarkStart w:id="15" w:name="_Toc6459851"/>
+      <w:bookmarkStart w:id="16" w:name="_Toc6459851"/>
       <w:r>
         <w:rPr>
           <w:szCs w:val="24"/>
@@ -8295,7 +8297,7 @@
         </w:rPr>
         <w:t>метода организации входных и выходных данных</w:t>
       </w:r>
-      <w:bookmarkEnd w:id="15"/>
+      <w:bookmarkEnd w:id="16"/>
     </w:p>
     <w:p>
       <w:pPr>
@@ -8308,14 +8310,14 @@
           <w:szCs w:val="24"/>
         </w:rPr>
       </w:pPr>
-      <w:bookmarkStart w:id="16" w:name="_Toc6459852"/>
+      <w:bookmarkStart w:id="17" w:name="_Toc6459852"/>
       <w:r>
         <w:rPr>
           <w:szCs w:val="24"/>
         </w:rPr>
         <w:t>Описание и обоснование выбора метода организации входных данных</w:t>
       </w:r>
-      <w:bookmarkEnd w:id="16"/>
+      <w:bookmarkEnd w:id="17"/>
     </w:p>
     <w:p>
       <w:pPr>
@@ -8521,14 +8523,14 @@
           <w:szCs w:val="24"/>
         </w:rPr>
       </w:pPr>
-      <w:bookmarkStart w:id="17" w:name="_Toc6459853"/>
+      <w:bookmarkStart w:id="18" w:name="_Toc6459853"/>
       <w:r>
         <w:rPr>
           <w:szCs w:val="24"/>
         </w:rPr>
         <w:t>Описание и обоснование выбора метода организации выходных данных</w:t>
       </w:r>
-      <w:bookmarkEnd w:id="17"/>
+      <w:bookmarkEnd w:id="18"/>
     </w:p>
     <w:p>
       <w:pPr>
@@ -8607,7 +8609,7 @@
         </w:rPr>
         <w:t xml:space="preserve"> </w:t>
       </w:r>
-      <w:bookmarkStart w:id="18" w:name="_Toc6459854"/>
+      <w:bookmarkStart w:id="19" w:name="_Toc6459854"/>
       <w:r>
         <w:rPr>
           <w:szCs w:val="24"/>
@@ -8620,7 +8622,7 @@
         </w:rPr>
         <w:t>и обоснование выбора технических и программных средств</w:t>
       </w:r>
-      <w:bookmarkEnd w:id="18"/>
+      <w:bookmarkEnd w:id="19"/>
     </w:p>
     <w:p>
       <w:pPr>
@@ -9254,14 +9256,14 @@
           <w:szCs w:val="24"/>
         </w:rPr>
       </w:pPr>
-      <w:bookmarkStart w:id="19" w:name="_Toc6459855"/>
+      <w:bookmarkStart w:id="20" w:name="_Toc6459855"/>
       <w:r>
         <w:rPr>
           <w:szCs w:val="24"/>
         </w:rPr>
         <w:t>ОЖИДАЕМЫЕ ТЕХНИКО-ЭКОНОМИЧЕСКИЕ ПОКАЗАТЕЛИ</w:t>
       </w:r>
-      <w:bookmarkEnd w:id="19"/>
+      <w:bookmarkEnd w:id="20"/>
     </w:p>
     <w:p>
       <w:pPr>
@@ -9284,7 +9286,7 @@
         </w:rPr>
         <w:t xml:space="preserve"> </w:t>
       </w:r>
-      <w:bookmarkStart w:id="20" w:name="_Toc6459856"/>
+      <w:bookmarkStart w:id="21" w:name="_Toc6459856"/>
       <w:r>
         <w:rPr>
           <w:rStyle w:val="20"/>
@@ -9292,7 +9294,7 @@
         </w:rPr>
         <w:t>Предполагаемая потребность</w:t>
       </w:r>
-      <w:bookmarkEnd w:id="20"/>
+      <w:bookmarkEnd w:id="21"/>
       <w:r>
         <w:rPr>
           <w:rFonts w:cs="Times New Roman"/>
@@ -9396,7 +9398,7 @@
         </w:rPr>
         <w:t xml:space="preserve"> </w:t>
       </w:r>
-      <w:bookmarkStart w:id="21" w:name="_Toc6459857"/>
+      <w:bookmarkStart w:id="22" w:name="_Toc6459857"/>
       <w:r>
         <w:rPr>
           <w:rStyle w:val="20"/>
@@ -9404,7 +9406,7 @@
         </w:rPr>
         <w:t>Экономические преимущества разработки по сравнению с отечественными и зарубежными аналогами</w:t>
       </w:r>
-      <w:bookmarkEnd w:id="21"/>
+      <w:bookmarkEnd w:id="22"/>
       <w:r>
         <w:rPr>
           <w:rFonts w:cs="Times New Roman"/>
@@ -9472,7 +9474,7 @@
           <w:szCs w:val="24"/>
         </w:rPr>
       </w:pPr>
-      <w:bookmarkStart w:id="22" w:name="_Toc6459858"/>
+      <w:bookmarkStart w:id="23" w:name="_Toc6459858"/>
       <w:r>
         <w:rPr>
           <w:szCs w:val="24"/>
@@ -9480,7 +9482,7 @@
         <w:lastRenderedPageBreak/>
         <w:t>ИСТОЧНИКИ, ИСПОЛЬЗОВАННЫЕ ПРИ РАЗРАБОТКЕ</w:t>
       </w:r>
-      <w:bookmarkEnd w:id="22"/>
+      <w:bookmarkEnd w:id="23"/>
     </w:p>
     <w:p>
       <w:pPr>
@@ -9896,7 +9898,7 @@
           <w:lang w:eastAsia="ru-RU"/>
         </w:rPr>
       </w:pPr>
-      <w:bookmarkStart w:id="23" w:name="_Toc6459859"/>
+      <w:bookmarkStart w:id="24" w:name="_Toc6459859"/>
       <w:r>
         <w:rPr>
           <w:szCs w:val="24"/>
@@ -9919,7 +9921,7 @@
         </w:rPr>
         <w:t>1</w:t>
       </w:r>
-      <w:bookmarkEnd w:id="23"/>
+      <w:bookmarkEnd w:id="24"/>
     </w:p>
     <w:p>
       <w:pPr>
@@ -13146,8 +13148,6 @@
               </w:rPr>
               <w:t>OpenGLViewerMouseListener</w:t>
             </w:r>
-            <w:bookmarkStart w:id="24" w:name="_GoBack"/>
-            <w:bookmarkEnd w:id="24"/>
           </w:p>
         </w:tc>
         <w:tc>
@@ -43309,7 +43309,7 @@
             <w:noProof/>
             <w:szCs w:val="24"/>
           </w:rPr>
-          <w:t>18</w:t>
+          <w:t>3</w:t>
         </w:r>
         <w:r>
           <w:rPr>
@@ -46113,7 +46113,7 @@
   <a:extraClrSchemeLst/>
   <a:extLst>
     <a:ext uri="{05A4C25C-085E-4340-85A3-A5531E510DB2}">
-      <thm15:themeFamily xmlns:thm15="http://schemas.microsoft.com/office/thememl/2012/main" xmlns="" name="Office Theme" id="{62F939B6-93AF-4DB8-9C6B-D6C7DFDC589F}" vid="{4A3C46E8-61CC-4603-A589-7422A47A8E4A}"/>
+      <thm15:themeFamily xmlns="" xmlns:thm15="http://schemas.microsoft.com/office/thememl/2012/main" name="Office Theme" id="{62F939B6-93AF-4DB8-9C6B-D6C7DFDC589F}" vid="{4A3C46E8-61CC-4603-A589-7422A47A8E4A}"/>
     </a:ext>
   </a:extLst>
 </a:theme>
@@ -46124,7 +46124,7 @@
 </file>
 
 <file path=customXml/itemProps1.xml><?xml version="1.0" encoding="utf-8"?>
-<ds:datastoreItem xmlns:ds="http://schemas.openxmlformats.org/officeDocument/2006/customXml" ds:itemID="{799519B5-DD1A-4479-96A5-5AAEC7445255}">
+<ds:datastoreItem xmlns:ds="http://schemas.openxmlformats.org/officeDocument/2006/customXml" ds:itemID="{08F20ED9-EF40-4636-A23D-F1E5D99521DE}">
   <ds:schemaRefs>
     <ds:schemaRef ds:uri="http://schemas.openxmlformats.org/officeDocument/2006/bibliography"/>
   </ds:schemaRefs>
